--- a/trunk/01_informe preliminar/METALSOFT_Informe_Preliminar.docx
+++ b/trunk/01_informe preliminar/METALSOFT_Informe_Preliminar.docx
@@ -2,8 +2,8 @@
 <file path=word/document.xml><?xml version="1.0" encoding="utf-8"?>
 <w:document xmlns:ve="http://schemas.openxmlformats.org/markup-compatibility/2006" xmlns:o="urn:schemas-microsoft-com:office:office" xmlns:r="http://schemas.openxmlformats.org/officeDocument/2006/relationships" xmlns:m="http://schemas.openxmlformats.org/officeDocument/2006/math" xmlns:v="urn:schemas-microsoft-com:vml" xmlns:wp="http://schemas.openxmlformats.org/drawingml/2006/wordprocessingDrawing" xmlns:w10="urn:schemas-microsoft-com:office:word" xmlns:w="http://schemas.openxmlformats.org/wordprocessingml/2006/main" xmlns:wne="http://schemas.microsoft.com/office/word/2006/wordml">
   <w:body>
-    <w:bookmarkStart w:id="0" w:name="_Toc441398553" w:displacedByCustomXml="next"/>
-    <w:bookmarkStart w:id="1" w:name="_Toc441398221" w:displacedByCustomXml="next"/>
+    <w:bookmarkStart w:id="0" w:name="_Toc441398221" w:displacedByCustomXml="next"/>
+    <w:bookmarkStart w:id="1" w:name="_Toc441398553" w:displacedByCustomXml="next"/>
     <w:sdt>
       <w:sdtPr>
         <w:rPr>
@@ -1155,7 +1155,14 @@
                 <w:rFonts w:asciiTheme="minorHAnsi" w:hAnsiTheme="minorHAnsi" w:cstheme="minorHAnsi"/>
                 <w:szCs w:val="22"/>
               </w:rPr>
-              <w:t>MET2010_Informe_Preliminar.docx</w:t>
+              <w:t>METALSOFT</w:t>
+            </w:r>
+            <w:r>
+              <w:rPr>
+                <w:rFonts w:asciiTheme="minorHAnsi" w:hAnsiTheme="minorHAnsi" w:cstheme="minorHAnsi"/>
+                <w:szCs w:val="22"/>
+              </w:rPr>
+              <w:t>_Informe_Preliminar.docx</w:t>
             </w:r>
           </w:p>
         </w:tc>
@@ -6568,7 +6575,6 @@
         <w:rPr>
           <w:lang w:bidi="en-US"/>
         </w:rPr>
-        <w:lastRenderedPageBreak/>
         <w:t>Descripción de á</w:t>
       </w:r>
       <w:r>
@@ -7203,7 +7209,6 @@
               <w:rPr>
                 <w:rFonts w:ascii="Calibri" w:hAnsi="Calibri" w:cs="Calibri"/>
               </w:rPr>
-              <w:lastRenderedPageBreak/>
               <w:t>Es el Responsable de d</w:t>
             </w:r>
             <w:r>
@@ -7458,14 +7463,7 @@
               <w:rPr>
                 <w:rFonts w:ascii="Calibri" w:hAnsi="Calibri"/>
               </w:rPr>
-              <w:t xml:space="preserve">Motivar a los empleados a realizar sus </w:t>
-            </w:r>
-            <w:r>
-              <w:rPr>
-                <w:rFonts w:ascii="Calibri" w:hAnsi="Calibri"/>
-              </w:rPr>
-              <w:lastRenderedPageBreak/>
-              <w:t>trabajos con eficiencia y eficacia.</w:t>
+              <w:t>Motivar a los empleados a realizar sus trabajos con eficiencia y eficacia.</w:t>
             </w:r>
             <w:r>
               <w:rPr>
@@ -8204,7 +8202,6 @@
               <w:rPr>
                 <w:rFonts w:ascii="Calibri" w:hAnsi="Calibri"/>
               </w:rPr>
-              <w:lastRenderedPageBreak/>
               <w:t>E</w:t>
             </w:r>
             <w:r>
@@ -8396,11 +8393,7 @@
               <w:cnfStyle w:val="000000010000"/>
             </w:pPr>
             <w:r>
-              <w:t xml:space="preserve">Autorizar la realización de estudios de </w:t>
-            </w:r>
-            <w:r>
-              <w:lastRenderedPageBreak/>
-              <w:t>mercados, para determinar posibles clientes.</w:t>
+              <w:t>Autorizar la realización de estudios de mercados, para determinar posibles clientes.</w:t>
             </w:r>
           </w:p>
           <w:p>
@@ -9155,7 +9148,6 @@
         <w:pStyle w:val="Citadestacada"/>
       </w:pPr>
       <w:r>
-        <w:lastRenderedPageBreak/>
         <w:t>Compras</w:t>
       </w:r>
     </w:p>
@@ -10094,7 +10086,6 @@
                 <w:i/>
                 <w:iCs/>
               </w:rPr>
-              <w:lastRenderedPageBreak/>
               <w:t>Puestos de trabajos</w:t>
             </w:r>
             <w:r>
@@ -11863,14 +11854,7 @@
                 <w:rPr>
                   <w:rFonts w:ascii="Calibri" w:hAnsi="Calibri"/>
                 </w:rPr>
-                <w:t xml:space="preserve">la </w:t>
-              </w:r>
-              <w:r>
-                <w:rPr>
-                  <w:rFonts w:ascii="Calibri" w:hAnsi="Calibri"/>
-                </w:rPr>
-                <w:lastRenderedPageBreak/>
-                <w:t>Gerencia General.</w:t>
+                <w:t>la Gerencia General.</w:t>
               </w:r>
             </w:smartTag>
           </w:p>
@@ -11902,7 +11886,6 @@
                 <w:i/>
                 <w:iCs/>
               </w:rPr>
-              <w:lastRenderedPageBreak/>
               <w:t>Relación con otras áreas</w:t>
             </w:r>
           </w:p>
@@ -12930,16 +12913,7 @@
                 <w:rFonts w:ascii="Calibri" w:hAnsi="Calibri"/>
                 <w:szCs w:val="26"/>
               </w:rPr>
-              <w:lastRenderedPageBreak/>
-              <w:t xml:space="preserve">Es el encargado de realizar las actividades relacionadas con la administración de empleados, administrar los pagos a proveedores y controles de rendiciones de </w:t>
-            </w:r>
-            <w:r>
-              <w:rPr>
-                <w:rFonts w:ascii="Calibri" w:hAnsi="Calibri"/>
-                <w:szCs w:val="26"/>
-              </w:rPr>
-              <w:lastRenderedPageBreak/>
-              <w:t>cobros.</w:t>
+              <w:t>Es el encargado de realizar las actividades relacionadas con la administración de empleados, administrar los pagos a proveedores y controles de rendiciones de cobros.</w:t>
             </w:r>
           </w:p>
           <w:p>
@@ -13745,7 +13719,6 @@
                 <w:rFonts w:ascii="Calibri" w:hAnsi="Calibri"/>
                 <w:szCs w:val="26"/>
               </w:rPr>
-              <w:lastRenderedPageBreak/>
               <w:t>Es el responsable de la selección del personal, de motivar el accionar de sus acciones, registrar la asistencia, asesorarlos en cuestiones jurídicas y capacitarlos.</w:t>
             </w:r>
           </w:p>
@@ -13791,11 +13764,7 @@
               <w:cnfStyle w:val="000000010000"/>
             </w:pPr>
             <w:r>
-              <w:t xml:space="preserve">Seleccionar nuevo personal, en el caso de despido de algún empleado o en caso de que </w:t>
-            </w:r>
-            <w:r>
-              <w:lastRenderedPageBreak/>
-              <w:t>la expansión de la empresa o mayor demanda de servicio así lo requiera.</w:t>
+              <w:t>Seleccionar nuevo personal, en el caso de despido de algún empleado o en caso de que la expansión de la empresa o mayor demanda de servicio así lo requiera.</w:t>
             </w:r>
           </w:p>
           <w:p>
@@ -14154,7 +14123,6 @@
         <w:rPr>
           <w:lang w:bidi="en-US"/>
         </w:rPr>
-        <w:lastRenderedPageBreak/>
         <w:t>Procesos de negocio</w:t>
       </w:r>
       <w:bookmarkEnd w:id="44"/>
@@ -14510,7 +14478,6 @@
         <w:rPr>
           <w:lang w:val="es-AR"/>
         </w:rPr>
-        <w:lastRenderedPageBreak/>
         <w:t>Gestión de Producción</w:t>
       </w:r>
       <w:bookmarkEnd w:id="47"/>
@@ -15159,7 +15126,6 @@
       </w:pPr>
       <w:bookmarkStart w:id="49" w:name="_Toc257677669"/>
       <w:r>
-        <w:lastRenderedPageBreak/>
         <w:br w:type="page"/>
       </w:r>
     </w:p>
@@ -15175,7 +15141,6 @@
         <w:rPr>
           <w:lang w:val="es-AR"/>
         </w:rPr>
-        <w:lastRenderedPageBreak/>
         <w:t>gestió</w:t>
       </w:r>
       <w:r>
@@ -15563,7 +15528,6 @@
           <w:noProof/>
           <w:lang w:eastAsia="es-AR"/>
         </w:rPr>
-        <w:lastRenderedPageBreak/>
         <w:drawing>
           <wp:anchor distT="0" distB="0" distL="114300" distR="114300" simplePos="0" relativeHeight="251678720" behindDoc="1" locked="0" layoutInCell="1" allowOverlap="1">
             <wp:simplePos x="0" y="0"/>
@@ -15629,7 +15593,6 @@
           <w:noProof/>
           <w:lang w:eastAsia="es-AR"/>
         </w:rPr>
-        <w:lastRenderedPageBreak/>
         <w:drawing>
           <wp:anchor distT="0" distB="0" distL="114300" distR="114300" simplePos="0" relativeHeight="251679744" behindDoc="1" locked="0" layoutInCell="1" allowOverlap="1">
             <wp:simplePos x="0" y="0"/>
@@ -15703,7 +15666,6 @@
         <w:rPr>
           <w:lang w:val="es-ES"/>
         </w:rPr>
-        <w:lastRenderedPageBreak/>
         <w:t>Política y Estrategias</w:t>
       </w:r>
       <w:bookmarkEnd w:id="51"/>
@@ -16233,7 +16195,6 @@
         <w:rPr>
           <w:lang w:bidi="en-US"/>
         </w:rPr>
-        <w:lastRenderedPageBreak/>
         <w:t>Layo</w:t>
       </w:r>
       <w:r>
@@ -16590,14 +16551,7 @@
         <w:rPr>
           <w:lang w:bidi="en-US"/>
         </w:rPr>
-        <w:t xml:space="preserve">, </w:t>
-      </w:r>
-      <w:r>
-        <w:rPr>
-          <w:lang w:bidi="en-US"/>
-        </w:rPr>
-        <w:lastRenderedPageBreak/>
-        <w:t>fresadoras, rectificadora planetaria</w:t>
+        <w:t>, fresadoras, rectificadora planetaria</w:t>
       </w:r>
       <w:r>
         <w:rPr>
@@ -16860,7 +16814,6 @@
         <w:rPr>
           <w:lang w:bidi="en-US"/>
         </w:rPr>
-        <w:lastRenderedPageBreak/>
         <w:t xml:space="preserve">Sistemas </w:t>
       </w:r>
       <w:r>
@@ -17241,7 +17194,6 @@
         <w:rPr>
           <w:lang w:bidi="en-US"/>
         </w:rPr>
-        <w:lastRenderedPageBreak/>
         <w:t>Diagnó</w:t>
       </w:r>
       <w:r>
@@ -17660,7 +17612,6 @@
           <w:szCs w:val="24"/>
           <w:lang w:bidi="en-US"/>
         </w:rPr>
-        <w:lastRenderedPageBreak/>
         <w:t>No se lleva un control d</w:t>
       </w:r>
       <w:r>
@@ -18119,7 +18070,6 @@
         <w:rPr>
           <w:lang w:val="es-AR"/>
         </w:rPr>
-        <w:lastRenderedPageBreak/>
         <w:t>Requerimientos</w:t>
       </w:r>
       <w:bookmarkEnd w:id="57"/>
@@ -18624,7 +18574,6 @@
         <w:rPr>
           <w:szCs w:val="24"/>
         </w:rPr>
-        <w:lastRenderedPageBreak/>
         <w:t>Administrar la maquinaria de la organización.</w:t>
       </w:r>
     </w:p>
@@ -18992,7 +18941,6 @@
         <w:rPr>
           <w:lang w:bidi="en-US"/>
         </w:rPr>
-        <w:lastRenderedPageBreak/>
         <w:t>Propuesta</w:t>
       </w:r>
       <w:bookmarkEnd w:id="58"/>
@@ -19430,7 +19378,6 @@
           <w:rFonts w:cstheme="minorHAnsi"/>
           <w:szCs w:val="24"/>
         </w:rPr>
-        <w:lastRenderedPageBreak/>
         <w:t>Gestionar los datos de nuevos productos que ingresan a la empresa.</w:t>
       </w:r>
     </w:p>
@@ -20014,7 +19961,6 @@
           <w:rFonts w:cstheme="minorHAnsi"/>
           <w:szCs w:val="24"/>
         </w:rPr>
-        <w:lastRenderedPageBreak/>
         <w:t xml:space="preserve">Gestionar </w:t>
       </w:r>
       <w:r>
@@ -20551,7 +20497,6 @@
           <w:rFonts w:cstheme="minorHAnsi"/>
           <w:szCs w:val="24"/>
         </w:rPr>
-        <w:lastRenderedPageBreak/>
         <w:t>Generar informes de estadísticas de calidad.</w:t>
       </w:r>
     </w:p>
@@ -21008,7 +20953,6 @@
         <w:rPr>
           <w:lang w:bidi="en-US"/>
         </w:rPr>
-        <w:lastRenderedPageBreak/>
         <w:t>Estudio de prefactibilidad</w:t>
       </w:r>
       <w:bookmarkEnd w:id="62"/>
@@ -21471,7 +21415,6 @@
         <w:rPr>
           <w:szCs w:val="24"/>
         </w:rPr>
-        <w:lastRenderedPageBreak/>
         <w:t>Fichas RJ45</w:t>
       </w:r>
     </w:p>
@@ -21929,7 +21872,6 @@
     </w:p>
     <w:p>
       <w:r>
-        <w:lastRenderedPageBreak/>
         <w:t>Los costos de desarrollo de software son nulos, dado que se lleva a cabo por un grupo de Tesis de Grado de la Universidad Tecnológica Nacional – Facultad Regional Córdoba, la cual no tiene costos de desarrollo para la organización en la cual se llevará a cabo.</w:t>
       </w:r>
     </w:p>
@@ -22066,14 +22008,7 @@
         <w:rPr>
           <w:lang w:bidi="en-US"/>
         </w:rPr>
-        <w:t xml:space="preserve">la implementación del sistema de información será altamente beneficioso para la organización puesto que le proporcionará información de vital </w:t>
-      </w:r>
-      <w:r>
-        <w:rPr>
-          <w:lang w:bidi="en-US"/>
-        </w:rPr>
-        <w:lastRenderedPageBreak/>
-        <w:t xml:space="preserve">importancia para la mejora de sus procesos de producción puesto que se podrán coordinar, planificar y realizar de manera más eficiente las tareas relacionadas con la producción, incluyendo las maquinarias y los empleados. </w:t>
+        <w:t xml:space="preserve">la implementación del sistema de información será altamente beneficioso para la organización puesto que le proporcionará información de vital importancia para la mejora de sus procesos de producción puesto que se podrán coordinar, planificar y realizar de manera más eficiente las tareas relacionadas con la producción, incluyendo las maquinarias y los empleados. </w:t>
       </w:r>
     </w:p>
     <w:p>
@@ -22216,7 +22151,6 @@
         <w:rPr>
           <w:lang w:bidi="en-US"/>
         </w:rPr>
-        <w:lastRenderedPageBreak/>
         <w:t>Metodología</w:t>
       </w:r>
       <w:r>
@@ -22371,7 +22305,6 @@
     </w:p>
     <w:p>
       <w:r>
-        <w:lastRenderedPageBreak/>
         <w:t>Al ser un proceso iterativo controlado, acelera el desarrollo reduciendo el riesgo de no sacar el producto en el calendario previsto y se adapta mejor a las necesidades del cliente. El desarrollo se plantea de manera progresiva de tal modo que los riesgos se</w:t>
       </w:r>
       <w:r>
@@ -22580,7 +22513,6 @@
         <w:rPr>
           <w:lang w:bidi="en-US"/>
         </w:rPr>
-        <w:lastRenderedPageBreak/>
         <w:t>Planificación</w:t>
       </w:r>
       <w:r>
@@ -22697,7 +22629,6 @@
           <w:noProof/>
           <w:lang w:eastAsia="es-AR"/>
         </w:rPr>
-        <w:lastRenderedPageBreak/>
         <w:drawing>
           <wp:anchor distT="0" distB="0" distL="114300" distR="114300" simplePos="0" relativeHeight="251671552" behindDoc="1" locked="0" layoutInCell="1" allowOverlap="1">
             <wp:simplePos x="0" y="0"/>
@@ -22811,7 +22742,6 @@
           <w:color w:val="7FD13B"/>
           <w:lang w:eastAsia="es-AR"/>
         </w:rPr>
-        <w:lastRenderedPageBreak/>
         <w:drawing>
           <wp:anchor distT="0" distB="0" distL="114300" distR="114300" simplePos="0" relativeHeight="251673600" behindDoc="0" locked="0" layoutInCell="1" allowOverlap="1">
             <wp:simplePos x="0" y="0"/>
@@ -22961,7 +22891,6 @@
           <w:color w:val="7FD13B"/>
           <w:lang w:eastAsia="es-AR"/>
         </w:rPr>
-        <w:lastRenderedPageBreak/>
         <w:drawing>
           <wp:anchor distT="0" distB="0" distL="114300" distR="114300" simplePos="0" relativeHeight="251676672" behindDoc="1" locked="0" layoutInCell="1" allowOverlap="1">
             <wp:simplePos x="0" y="0"/>
@@ -23111,7 +23040,6 @@
           <w:color w:val="7FD13B"/>
           <w:lang w:eastAsia="es-AR"/>
         </w:rPr>
-        <w:lastRenderedPageBreak/>
         <w:drawing>
           <wp:anchor distT="0" distB="0" distL="114300" distR="114300" simplePos="0" relativeHeight="251675648" behindDoc="0" locked="0" layoutInCell="1" allowOverlap="1">
             <wp:simplePos x="0" y="0"/>
@@ -23186,7 +23114,6 @@
           <w:rFonts w:ascii="Calibri" w:eastAsia="Calibri" w:hAnsi="Calibri" w:cs="Times New Roman"/>
           <w:color w:val="7FD13B"/>
         </w:rPr>
-        <w:lastRenderedPageBreak/>
         <w:t>Diagrama Gantt de la Primera Iteración</w:t>
       </w:r>
     </w:p>
@@ -23281,7 +23208,6 @@
           <w:noProof/>
           <w:lang w:eastAsia="es-AR"/>
         </w:rPr>
-        <w:lastRenderedPageBreak/>
         <w:drawing>
           <wp:anchor distT="0" distB="0" distL="114300" distR="114300" simplePos="0" relativeHeight="251668480" behindDoc="1" locked="0" layoutInCell="1" allowOverlap="1">
             <wp:simplePos x="0" y="0"/>
@@ -23338,7 +23264,6 @@
         <w:pStyle w:val="Citadestacada"/>
       </w:pPr>
       <w:r>
-        <w:lastRenderedPageBreak/>
         <w:t>Diagrama Gantt de la Segunda</w:t>
       </w:r>
       <w:r>
@@ -23426,7 +23351,6 @@
           <w:noProof/>
           <w:lang w:eastAsia="es-AR"/>
         </w:rPr>
-        <w:lastRenderedPageBreak/>
         <w:drawing>
           <wp:anchor distT="0" distB="0" distL="114300" distR="114300" simplePos="0" relativeHeight="251663360" behindDoc="0" locked="0" layoutInCell="1" allowOverlap="1">
             <wp:simplePos x="0" y="0"/>
@@ -23493,7 +23417,6 @@
         <w:pStyle w:val="Citadestacada"/>
       </w:pPr>
       <w:r>
-        <w:lastRenderedPageBreak/>
         <w:t>Diagrama Gantt de la Cuarta</w:t>
       </w:r>
       <w:r>
@@ -23577,7 +23500,6 @@
         <w:pStyle w:val="Citadestacada"/>
       </w:pPr>
       <w:r>
-        <w:lastRenderedPageBreak/>
         <w:t>Diagrama Gantt de la Quint</w:t>
       </w:r>
       <w:r>
@@ -23661,7 +23583,6 @@
         <w:pStyle w:val="Citadestacada"/>
       </w:pPr>
       <w:r>
-        <w:lastRenderedPageBreak/>
         <w:t xml:space="preserve">Diagrama Gantt de la </w:t>
       </w:r>
       <w:r>
@@ -23772,7 +23693,6 @@
         <w:rPr>
           <w:lang w:bidi="en-US"/>
         </w:rPr>
-        <w:lastRenderedPageBreak/>
         <w:t>Inv</w:t>
       </w:r>
       <w:r>
@@ -24157,16 +24077,7 @@
                 <w:szCs w:val="24"/>
                 <w:lang w:eastAsia="es-AR"/>
               </w:rPr>
-              <w:t xml:space="preserve">Una visión única de todas las actividades de fabricación, ventas, aprovisionamiento y </w:t>
-            </w:r>
-            <w:r>
-              <w:rPr>
-                <w:rFonts w:ascii="Times New Roman" w:eastAsia="Times New Roman" w:hAnsi="Times New Roman" w:cs="Times New Roman"/>
-                <w:szCs w:val="24"/>
-                <w:lang w:eastAsia="es-AR"/>
-              </w:rPr>
-              <w:lastRenderedPageBreak/>
-              <w:t>finanzas mientras ocurren</w:t>
+              <w:t>Una visión única de todas las actividades de fabricación, ventas, aprovisionamiento y finanzas mientras ocurren</w:t>
             </w:r>
           </w:p>
         </w:tc>
@@ -24195,7 +24106,6 @@
                 <w:szCs w:val="24"/>
                 <w:lang w:eastAsia="es-AR"/>
               </w:rPr>
-              <w:lastRenderedPageBreak/>
               <w:t>•</w:t>
             </w:r>
           </w:p>
@@ -24581,7 +24491,6 @@
         <w:rPr>
           <w:rStyle w:val="nfasisintenso"/>
         </w:rPr>
-        <w:lastRenderedPageBreak/>
         <w:t>Fuente</w:t>
       </w:r>
       <w:r>
@@ -24659,7 +24568,6 @@
       </w:pPr>
       <w:bookmarkStart w:id="73" w:name="_Toc258764366"/>
       <w:r>
-        <w:lastRenderedPageBreak/>
         <w:t>Anexo</w:t>
       </w:r>
       <w:bookmarkEnd w:id="73"/>
@@ -25207,7 +25115,6 @@
           <w:u w:val="single"/>
           <w:lang w:bidi="en-US"/>
         </w:rPr>
-        <w:lastRenderedPageBreak/>
         <w:t xml:space="preserve">Rectificación: </w:t>
       </w:r>
       <w:r>
@@ -25720,7 +25627,7 @@
                       <w:noProof/>
                       <w:color w:val="7FD13B" w:themeColor="accent1"/>
                     </w:rPr>
-                    <w:t>5</w:t>
+                    <w:t>6</w:t>
                   </w:r>
                   <w:r>
                     <w:rPr>
@@ -36069,115 +35976,115 @@
     </dgm:pt>
   </dgm:ptLst>
   <dgm:cxnLst>
-    <dgm:cxn modelId="{41D2457A-A1B3-4DE9-8979-3E351B843B8A}" type="presOf" srcId="{344A27DB-EC19-4FFC-9A48-2157FC9EDA9D}" destId="{AC18F01F-615D-4B34-9342-ADA5E8FFDB84}" srcOrd="1" destOrd="0" presId="urn:microsoft.com/office/officeart/2005/8/layout/orgChart1"/>
-    <dgm:cxn modelId="{4217A9FD-8BB6-40B9-B676-1B9B8B76E867}" type="presOf" srcId="{2913F062-2A07-4060-9029-437BE160128D}" destId="{F2AC7F62-B18A-4004-904A-04D89D1FE7A2}" srcOrd="0" destOrd="0" presId="urn:microsoft.com/office/officeart/2005/8/layout/orgChart1"/>
-    <dgm:cxn modelId="{88E5958D-4DC8-43AE-BAA2-9644E36D7F0C}" type="presOf" srcId="{FD562BBD-E52B-45D2-9ABE-C174A6CC38AA}" destId="{8860459C-727A-4E31-93D9-1A0A591A8CFE}" srcOrd="1" destOrd="0" presId="urn:microsoft.com/office/officeart/2005/8/layout/orgChart1"/>
-    <dgm:cxn modelId="{DDD55588-6BF6-4050-B485-DD72B26A8ADA}" type="presOf" srcId="{0BEDD82B-6771-4B09-AE6A-B938BD3418BD}" destId="{0745ABF3-D10B-4BD6-BFD1-FC217C8684CB}" srcOrd="0" destOrd="0" presId="urn:microsoft.com/office/officeart/2005/8/layout/orgChart1"/>
+    <dgm:cxn modelId="{73BC535A-F2D9-481F-86E1-0B01605B563E}" type="presOf" srcId="{36C3278C-1CCD-4CD6-9AD0-707F6049B47A}" destId="{F21D59C2-3C5F-4B76-B05E-1171B7C6F6DC}" srcOrd="1" destOrd="0" presId="urn:microsoft.com/office/officeart/2005/8/layout/orgChart1"/>
+    <dgm:cxn modelId="{182B871A-4466-4B4B-9902-588A19E0B13A}" type="presOf" srcId="{344A27DB-EC19-4FFC-9A48-2157FC9EDA9D}" destId="{3E27DD5E-2ACB-4C3F-96F2-190989F7D22A}" srcOrd="0" destOrd="0" presId="urn:microsoft.com/office/officeart/2005/8/layout/orgChart1"/>
+    <dgm:cxn modelId="{CAAD2D57-5734-4872-A3A5-233A2DEFAB4A}" type="presOf" srcId="{AE048411-1B23-4E0F-B66A-D6984279648B}" destId="{19D30342-8B9F-4CDF-8E07-08B7BC98B7F0}" srcOrd="0" destOrd="0" presId="urn:microsoft.com/office/officeart/2005/8/layout/orgChart1"/>
     <dgm:cxn modelId="{89F4FB44-15B9-48A6-8712-60AB7D271705}" srcId="{0BEDD82B-6771-4B09-AE6A-B938BD3418BD}" destId="{AE048411-1B23-4E0F-B66A-D6984279648B}" srcOrd="2" destOrd="0" parTransId="{F7692F81-C0BE-413E-937F-E3CCF8F722C4}" sibTransId="{A6CED752-342E-483B-BACD-5CCB7A54C9B2}"/>
-    <dgm:cxn modelId="{984123F8-83C1-4B60-9579-AF6F793420B8}" type="presOf" srcId="{FA56FB0D-625E-4A0E-AEC7-5539EB2E7E03}" destId="{20B835B4-8F22-4526-8CFB-9D68F9146430}" srcOrd="0" destOrd="0" presId="urn:microsoft.com/office/officeart/2005/8/layout/orgChart1"/>
-    <dgm:cxn modelId="{A74E06EE-7F52-4B84-BF40-D88AE0C9AB1F}" type="presOf" srcId="{AE048411-1B23-4E0F-B66A-D6984279648B}" destId="{19D30342-8B9F-4CDF-8E07-08B7BC98B7F0}" srcOrd="0" destOrd="0" presId="urn:microsoft.com/office/officeart/2005/8/layout/orgChart1"/>
-    <dgm:cxn modelId="{43172BA7-BE9F-4CD5-8FA8-91FDF524EA57}" type="presOf" srcId="{0BEDD82B-6771-4B09-AE6A-B938BD3418BD}" destId="{B18484D9-CF07-47C0-BBE2-FA7BB173E78B}" srcOrd="1" destOrd="0" presId="urn:microsoft.com/office/officeart/2005/8/layout/orgChart1"/>
-    <dgm:cxn modelId="{F00D1F6A-B452-42A1-9D45-045881EF5861}" type="presOf" srcId="{36C3278C-1CCD-4CD6-9AD0-707F6049B47A}" destId="{F21D59C2-3C5F-4B76-B05E-1171B7C6F6DC}" srcOrd="1" destOrd="0" presId="urn:microsoft.com/office/officeart/2005/8/layout/orgChart1"/>
-    <dgm:cxn modelId="{33CD460B-1984-4C2F-B2A7-CB2D4A556252}" type="presOf" srcId="{FD562BBD-E52B-45D2-9ABE-C174A6CC38AA}" destId="{8FAABA2D-EE24-4594-8B67-CB1557B3847D}" srcOrd="0" destOrd="0" presId="urn:microsoft.com/office/officeart/2005/8/layout/orgChart1"/>
-    <dgm:cxn modelId="{A747E075-E441-4BA1-815F-1E2654AA5C28}" type="presOf" srcId="{36C3278C-1CCD-4CD6-9AD0-707F6049B47A}" destId="{A8C10157-D9A6-4BEC-8BC8-EE2E878F7CE7}" srcOrd="0" destOrd="0" presId="urn:microsoft.com/office/officeart/2005/8/layout/orgChart1"/>
+    <dgm:cxn modelId="{6DB7A690-435B-4738-A97D-990974DC0B52}" type="presOf" srcId="{36C3278C-1CCD-4CD6-9AD0-707F6049B47A}" destId="{A8C10157-D9A6-4BEC-8BC8-EE2E878F7CE7}" srcOrd="0" destOrd="0" presId="urn:microsoft.com/office/officeart/2005/8/layout/orgChart1"/>
+    <dgm:cxn modelId="{2A508205-F0F7-4318-9B61-64FDBA7ACCBE}" type="presOf" srcId="{751C70BF-75D9-4013-9C39-5FC64C4B3E7B}" destId="{30EE13EE-D8DB-4600-87D2-393DFF2B70AF}" srcOrd="0" destOrd="0" presId="urn:microsoft.com/office/officeart/2005/8/layout/orgChart1"/>
+    <dgm:cxn modelId="{EE06F81D-49CD-43E6-AEDB-FB70D5D66882}" type="presOf" srcId="{0BEDD82B-6771-4B09-AE6A-B938BD3418BD}" destId="{B18484D9-CF07-47C0-BBE2-FA7BB173E78B}" srcOrd="1" destOrd="0" presId="urn:microsoft.com/office/officeart/2005/8/layout/orgChart1"/>
+    <dgm:cxn modelId="{66F9ED9C-089E-4B84-8C25-21394F609053}" type="presOf" srcId="{5C344B7E-C7D1-41E9-9B41-9F67A36BFFBF}" destId="{FDBA31C0-9F53-44A4-BB66-2128028D6DFC}" srcOrd="1" destOrd="0" presId="urn:microsoft.com/office/officeart/2005/8/layout/orgChart1"/>
+    <dgm:cxn modelId="{09F9C4B3-9B28-4830-BB86-0A5FBA4C56EF}" srcId="{0BEDD82B-6771-4B09-AE6A-B938BD3418BD}" destId="{0FE4993A-CACE-4A55-B30D-7BEAF72E1996}" srcOrd="4" destOrd="0" parTransId="{CBE12416-A852-4477-9B70-743A67271318}" sibTransId="{12C7292E-7E01-4587-ACCB-AB5064002951}"/>
+    <dgm:cxn modelId="{19EB9541-C35F-4804-A830-214676D07273}" type="presOf" srcId="{CBE12416-A852-4477-9B70-743A67271318}" destId="{78160387-D289-4AAC-87EF-806B85DD40B3}" srcOrd="0" destOrd="0" presId="urn:microsoft.com/office/officeart/2005/8/layout/orgChart1"/>
+    <dgm:cxn modelId="{80E6171A-42D1-4B3F-9009-25BA30EB6BBC}" type="presOf" srcId="{A440A047-BCFD-42B2-8EFB-ED8F0235C49C}" destId="{903DD70D-5ABA-41C3-BAFB-4C923741C1FE}" srcOrd="0" destOrd="0" presId="urn:microsoft.com/office/officeart/2005/8/layout/orgChart1"/>
+    <dgm:cxn modelId="{D3F2CD38-864D-4E73-A81E-08CFCA0DB0A6}" type="presOf" srcId="{0FE4993A-CACE-4A55-B30D-7BEAF72E1996}" destId="{D11D011A-1E92-4EC7-81D0-7D8B2B0DA01E}" srcOrd="0" destOrd="0" presId="urn:microsoft.com/office/officeart/2005/8/layout/orgChart1"/>
+    <dgm:cxn modelId="{EF2C6FF9-05DD-4C23-9D72-EB664AD6736B}" srcId="{0BEDD82B-6771-4B09-AE6A-B938BD3418BD}" destId="{36C3278C-1CCD-4CD6-9AD0-707F6049B47A}" srcOrd="5" destOrd="0" parTransId="{6F360DB4-F8EE-40F6-A0F6-81F6ED9CDFC3}" sibTransId="{9DA6108D-49F9-4E8B-9C98-F8ADEC3EF60F}"/>
+    <dgm:cxn modelId="{0C1E993B-E2DD-4CD6-B729-CAD4C6054E73}" type="presOf" srcId="{6F360DB4-F8EE-40F6-A0F6-81F6ED9CDFC3}" destId="{6E22B95E-5FA9-44E3-9E2A-641E890765A5}" srcOrd="0" destOrd="0" presId="urn:microsoft.com/office/officeart/2005/8/layout/orgChart1"/>
+    <dgm:cxn modelId="{2B76EBCD-79FF-4F96-A4F2-1F86C8E79C0C}" type="presOf" srcId="{68751434-DFE2-449A-A83F-093AD3ADBD20}" destId="{24EF3FE6-3F63-45B6-961C-8BF27D2D5862}" srcOrd="1" destOrd="0" presId="urn:microsoft.com/office/officeart/2005/8/layout/orgChart1"/>
+    <dgm:cxn modelId="{5F24776C-D05F-407A-9033-284E6753B0D2}" type="presOf" srcId="{F6F3BC15-8358-4AA5-8F0F-BFD17BBABF54}" destId="{382D4C3F-8FB1-421E-AAE9-8C80879E1786}" srcOrd="1" destOrd="0" presId="urn:microsoft.com/office/officeart/2005/8/layout/orgChart1"/>
+    <dgm:cxn modelId="{CE799483-7DFA-456F-8BA6-C4B981CDC6A7}" type="presOf" srcId="{0BEDD82B-6771-4B09-AE6A-B938BD3418BD}" destId="{0745ABF3-D10B-4BD6-BFD1-FC217C8684CB}" srcOrd="0" destOrd="0" presId="urn:microsoft.com/office/officeart/2005/8/layout/orgChart1"/>
+    <dgm:cxn modelId="{1796B49D-5755-4083-AB9B-5403DFC460E6}" type="presOf" srcId="{FD562BBD-E52B-45D2-9ABE-C174A6CC38AA}" destId="{8FAABA2D-EE24-4594-8B67-CB1557B3847D}" srcOrd="0" destOrd="0" presId="urn:microsoft.com/office/officeart/2005/8/layout/orgChart1"/>
+    <dgm:cxn modelId="{87AE3416-9B3E-401B-9086-712BAF1DE348}" type="presOf" srcId="{68751434-DFE2-449A-A83F-093AD3ADBD20}" destId="{03594DEF-FFE9-4381-A292-36708A42F664}" srcOrd="0" destOrd="0" presId="urn:microsoft.com/office/officeart/2005/8/layout/orgChart1"/>
+    <dgm:cxn modelId="{3BB66EA3-6E36-4EC3-A7B3-27AD94B651A2}" type="presOf" srcId="{FA56FB0D-625E-4A0E-AEC7-5539EB2E7E03}" destId="{20B835B4-8F22-4526-8CFB-9D68F9146430}" srcOrd="0" destOrd="0" presId="urn:microsoft.com/office/officeart/2005/8/layout/orgChart1"/>
+    <dgm:cxn modelId="{6B1C0878-8912-4591-B9C2-80126FACE17D}" type="presOf" srcId="{AB62FA10-D4F4-4FF9-A6DE-F95486AB6191}" destId="{80996CDA-4B6D-4BB4-B7AC-714F1CCBC887}" srcOrd="0" destOrd="0" presId="urn:microsoft.com/office/officeart/2005/8/layout/orgChart1"/>
+    <dgm:cxn modelId="{8CE9399D-C28D-4559-A5C6-3D930E29224C}" srcId="{0BEDD82B-6771-4B09-AE6A-B938BD3418BD}" destId="{F6F3BC15-8358-4AA5-8F0F-BFD17BBABF54}" srcOrd="3" destOrd="0" parTransId="{64CF86FD-A7CD-4A1D-A92E-AA0B35F3D0D3}" sibTransId="{B18C9E59-868B-4668-A9EB-DBE3EB277D35}"/>
+    <dgm:cxn modelId="{D8713E3C-B998-4D16-BEBF-25799715614F}" type="presOf" srcId="{344A27DB-EC19-4FFC-9A48-2157FC9EDA9D}" destId="{AC18F01F-615D-4B34-9342-ADA5E8FFDB84}" srcOrd="1" destOrd="0" presId="urn:microsoft.com/office/officeart/2005/8/layout/orgChart1"/>
+    <dgm:cxn modelId="{A5D3A5AA-C8EE-4974-B1D9-7B3414EFD29F}" srcId="{5C344B7E-C7D1-41E9-9B41-9F67A36BFFBF}" destId="{0BEDD82B-6771-4B09-AE6A-B938BD3418BD}" srcOrd="0" destOrd="0" parTransId="{2913F062-2A07-4060-9029-437BE160128D}" sibTransId="{99F5B8AC-F5DA-43BB-9FCF-F2EA25806C39}"/>
+    <dgm:cxn modelId="{EF78632D-063B-4448-BDA6-AFF3D2C0F7A6}" type="presOf" srcId="{F6F3BC15-8358-4AA5-8F0F-BFD17BBABF54}" destId="{1841E13B-0DF1-471E-99BC-69721716D637}" srcOrd="0" destOrd="0" presId="urn:microsoft.com/office/officeart/2005/8/layout/orgChart1"/>
+    <dgm:cxn modelId="{EF439DF6-ABEB-46FD-81F9-19C9C8A15C88}" type="presOf" srcId="{68A5695B-2332-4B36-A941-AEA9C2C3630F}" destId="{B8F42E4B-7FDC-4228-8DF3-AB36A5C173D4}" srcOrd="1" destOrd="0" presId="urn:microsoft.com/office/officeart/2005/8/layout/orgChart1"/>
+    <dgm:cxn modelId="{BF2F52A0-E367-41AA-9276-51514F9DCB77}" type="presOf" srcId="{AE048411-1B23-4E0F-B66A-D6984279648B}" destId="{BFEF2D6E-BD60-4B18-97F2-FD066E48E86B}" srcOrd="1" destOrd="0" presId="urn:microsoft.com/office/officeart/2005/8/layout/orgChart1"/>
+    <dgm:cxn modelId="{3E2B5B66-28F3-4676-8091-B7C45CF114EF}" type="presOf" srcId="{F7692F81-C0BE-413E-937F-E3CCF8F722C4}" destId="{E498E018-09F4-4624-99BA-F79D5541D8F9}" srcOrd="0" destOrd="0" presId="urn:microsoft.com/office/officeart/2005/8/layout/orgChart1"/>
+    <dgm:cxn modelId="{410587EB-EF59-4475-AA06-28A870041451}" type="presOf" srcId="{4907E179-6550-4313-870B-769B3903721D}" destId="{2459D000-FF3B-402D-8C26-DF56B511695A}" srcOrd="0" destOrd="0" presId="urn:microsoft.com/office/officeart/2005/8/layout/orgChart1"/>
+    <dgm:cxn modelId="{725F9BE1-F00D-4145-A19E-1C4FA831E7D9}" type="presOf" srcId="{5C344B7E-C7D1-41E9-9B41-9F67A36BFFBF}" destId="{71324F27-610A-4E6C-9793-C173CDA22D81}" srcOrd="0" destOrd="0" presId="urn:microsoft.com/office/officeart/2005/8/layout/orgChart1"/>
+    <dgm:cxn modelId="{3845A644-B000-43F2-958D-0CAA1BDA2CF3}" type="presOf" srcId="{2913F062-2A07-4060-9029-437BE160128D}" destId="{F2AC7F62-B18A-4004-904A-04D89D1FE7A2}" srcOrd="0" destOrd="0" presId="urn:microsoft.com/office/officeart/2005/8/layout/orgChart1"/>
     <dgm:cxn modelId="{996046ED-2157-4315-886B-1EF13A462F4B}" srcId="{0BEDD82B-6771-4B09-AE6A-B938BD3418BD}" destId="{FD562BBD-E52B-45D2-9ABE-C174A6CC38AA}" srcOrd="0" destOrd="0" parTransId="{4907E179-6550-4313-870B-769B3903721D}" sibTransId="{362B4750-55F5-4BD1-ADE4-05CA24531191}"/>
-    <dgm:cxn modelId="{AD2EE275-7662-4E1A-B7DB-8834E70351F5}" type="presOf" srcId="{751C70BF-75D9-4013-9C39-5FC64C4B3E7B}" destId="{30EE13EE-D8DB-4600-87D2-393DFF2B70AF}" srcOrd="0" destOrd="0" presId="urn:microsoft.com/office/officeart/2005/8/layout/orgChart1"/>
-    <dgm:cxn modelId="{0B155295-3C07-4723-BB0E-D717483BFC16}" type="presOf" srcId="{6F360DB4-F8EE-40F6-A0F6-81F6ED9CDFC3}" destId="{6E22B95E-5FA9-44E3-9E2A-641E890765A5}" srcOrd="0" destOrd="0" presId="urn:microsoft.com/office/officeart/2005/8/layout/orgChart1"/>
-    <dgm:cxn modelId="{09F9C4B3-9B28-4830-BB86-0A5FBA4C56EF}" srcId="{0BEDD82B-6771-4B09-AE6A-B938BD3418BD}" destId="{0FE4993A-CACE-4A55-B30D-7BEAF72E1996}" srcOrd="4" destOrd="0" parTransId="{CBE12416-A852-4477-9B70-743A67271318}" sibTransId="{12C7292E-7E01-4587-ACCB-AB5064002951}"/>
+    <dgm:cxn modelId="{D7B058E5-B30B-47E3-8A6E-51E43187FC16}" srcId="{A440A047-BCFD-42B2-8EFB-ED8F0235C49C}" destId="{5C344B7E-C7D1-41E9-9B41-9F67A36BFFBF}" srcOrd="0" destOrd="0" parTransId="{478024B3-CFCB-487B-970E-B4AF8938D789}" sibTransId="{F4F0A1CC-352B-4B4D-BB54-F9368ABFC657}"/>
     <dgm:cxn modelId="{445926F2-086F-421F-A1FF-463838C3C415}" srcId="{0BEDD82B-6771-4B09-AE6A-B938BD3418BD}" destId="{68A5695B-2332-4B36-A941-AEA9C2C3630F}" srcOrd="7" destOrd="0" parTransId="{AB62FA10-D4F4-4FF9-A6DE-F95486AB6191}" sibTransId="{6CC760A0-D0A5-4CE5-A250-A406D1C80034}"/>
-    <dgm:cxn modelId="{EB754630-776E-400B-90A6-55DDA8FDA9D1}" type="presOf" srcId="{AB62FA10-D4F4-4FF9-A6DE-F95486AB6191}" destId="{80996CDA-4B6D-4BB4-B7AC-714F1CCBC887}" srcOrd="0" destOrd="0" presId="urn:microsoft.com/office/officeart/2005/8/layout/orgChart1"/>
-    <dgm:cxn modelId="{23AEB16B-078E-4C4C-B856-E4375D9903A6}" type="presOf" srcId="{F6F3BC15-8358-4AA5-8F0F-BFD17BBABF54}" destId="{382D4C3F-8FB1-421E-AAE9-8C80879E1786}" srcOrd="1" destOrd="0" presId="urn:microsoft.com/office/officeart/2005/8/layout/orgChart1"/>
-    <dgm:cxn modelId="{8FEB7320-4992-4C8A-9138-76C01EBC8583}" type="presOf" srcId="{AE048411-1B23-4E0F-B66A-D6984279648B}" destId="{BFEF2D6E-BD60-4B18-97F2-FD066E48E86B}" srcOrd="1" destOrd="0" presId="urn:microsoft.com/office/officeart/2005/8/layout/orgChart1"/>
-    <dgm:cxn modelId="{ADEE3921-55C9-4FA9-BAC8-3B20E566C9FC}" type="presOf" srcId="{64CF86FD-A7CD-4A1D-A92E-AA0B35F3D0D3}" destId="{16F87686-B56C-4D7D-87FB-656DA61311AB}" srcOrd="0" destOrd="0" presId="urn:microsoft.com/office/officeart/2005/8/layout/orgChart1"/>
-    <dgm:cxn modelId="{941D808B-4715-461F-9BD2-6DD37EB71C5B}" type="presOf" srcId="{68751434-DFE2-449A-A83F-093AD3ADBD20}" destId="{03594DEF-FFE9-4381-A292-36708A42F664}" srcOrd="0" destOrd="0" presId="urn:microsoft.com/office/officeart/2005/8/layout/orgChart1"/>
-    <dgm:cxn modelId="{DF4C1471-04D2-4E89-ADB1-78B211EDE1D7}" type="presOf" srcId="{68A5695B-2332-4B36-A941-AEA9C2C3630F}" destId="{B8F42E4B-7FDC-4228-8DF3-AB36A5C173D4}" srcOrd="1" destOrd="0" presId="urn:microsoft.com/office/officeart/2005/8/layout/orgChart1"/>
-    <dgm:cxn modelId="{EF2C6FF9-05DD-4C23-9D72-EB664AD6736B}" srcId="{0BEDD82B-6771-4B09-AE6A-B938BD3418BD}" destId="{36C3278C-1CCD-4CD6-9AD0-707F6049B47A}" srcOrd="5" destOrd="0" parTransId="{6F360DB4-F8EE-40F6-A0F6-81F6ED9CDFC3}" sibTransId="{9DA6108D-49F9-4E8B-9C98-F8ADEC3EF60F}"/>
-    <dgm:cxn modelId="{96900E97-8AD9-4C37-AA12-92BDE550E48A}" type="presOf" srcId="{5C344B7E-C7D1-41E9-9B41-9F67A36BFFBF}" destId="{FDBA31C0-9F53-44A4-BB66-2128028D6DFC}" srcOrd="1" destOrd="0" presId="urn:microsoft.com/office/officeart/2005/8/layout/orgChart1"/>
-    <dgm:cxn modelId="{7744ACE2-4478-48B4-A000-36D7D80F4593}" type="presOf" srcId="{0FE4993A-CACE-4A55-B30D-7BEAF72E1996}" destId="{308359F9-A934-404F-BBC8-56B75F44D2E3}" srcOrd="1" destOrd="0" presId="urn:microsoft.com/office/officeart/2005/8/layout/orgChart1"/>
     <dgm:cxn modelId="{CEDFBCBB-919C-401D-8966-D527317BC5A9}" srcId="{0BEDD82B-6771-4B09-AE6A-B938BD3418BD}" destId="{344A27DB-EC19-4FFC-9A48-2157FC9EDA9D}" srcOrd="1" destOrd="0" parTransId="{FA56FB0D-625E-4A0E-AEC7-5539EB2E7E03}" sibTransId="{3761F9AA-6B07-463A-8B68-A4F4DD02DEF0}"/>
-    <dgm:cxn modelId="{D7B058E5-B30B-47E3-8A6E-51E43187FC16}" srcId="{A440A047-BCFD-42B2-8EFB-ED8F0235C49C}" destId="{5C344B7E-C7D1-41E9-9B41-9F67A36BFFBF}" srcOrd="0" destOrd="0" parTransId="{478024B3-CFCB-487B-970E-B4AF8938D789}" sibTransId="{F4F0A1CC-352B-4B4D-BB54-F9368ABFC657}"/>
-    <dgm:cxn modelId="{8CE9399D-C28D-4559-A5C6-3D930E29224C}" srcId="{0BEDD82B-6771-4B09-AE6A-B938BD3418BD}" destId="{F6F3BC15-8358-4AA5-8F0F-BFD17BBABF54}" srcOrd="3" destOrd="0" parTransId="{64CF86FD-A7CD-4A1D-A92E-AA0B35F3D0D3}" sibTransId="{B18C9E59-868B-4668-A9EB-DBE3EB277D35}"/>
-    <dgm:cxn modelId="{368BC67E-DCF2-43CD-B4FA-3634F34F2884}" type="presOf" srcId="{344A27DB-EC19-4FFC-9A48-2157FC9EDA9D}" destId="{3E27DD5E-2ACB-4C3F-96F2-190989F7D22A}" srcOrd="0" destOrd="0" presId="urn:microsoft.com/office/officeart/2005/8/layout/orgChart1"/>
-    <dgm:cxn modelId="{8B4ECC37-EE90-4621-8661-EB8D1A71929A}" type="presOf" srcId="{F6F3BC15-8358-4AA5-8F0F-BFD17BBABF54}" destId="{1841E13B-0DF1-471E-99BC-69721716D637}" srcOrd="0" destOrd="0" presId="urn:microsoft.com/office/officeart/2005/8/layout/orgChart1"/>
-    <dgm:cxn modelId="{B2769546-7F1C-4D18-8F55-395957310058}" type="presOf" srcId="{0FE4993A-CACE-4A55-B30D-7BEAF72E1996}" destId="{D11D011A-1E92-4EC7-81D0-7D8B2B0DA01E}" srcOrd="0" destOrd="0" presId="urn:microsoft.com/office/officeart/2005/8/layout/orgChart1"/>
-    <dgm:cxn modelId="{C72FE6BA-B917-417E-AE63-1F5F97A60F3A}" type="presOf" srcId="{F7692F81-C0BE-413E-937F-E3CCF8F722C4}" destId="{E498E018-09F4-4624-99BA-F79D5541D8F9}" srcOrd="0" destOrd="0" presId="urn:microsoft.com/office/officeart/2005/8/layout/orgChart1"/>
-    <dgm:cxn modelId="{A5D3A5AA-C8EE-4974-B1D9-7B3414EFD29F}" srcId="{5C344B7E-C7D1-41E9-9B41-9F67A36BFFBF}" destId="{0BEDD82B-6771-4B09-AE6A-B938BD3418BD}" srcOrd="0" destOrd="0" parTransId="{2913F062-2A07-4060-9029-437BE160128D}" sibTransId="{99F5B8AC-F5DA-43BB-9FCF-F2EA25806C39}"/>
-    <dgm:cxn modelId="{2CF64EA0-020E-4138-B7BA-FE135AAE3A53}" type="presOf" srcId="{4907E179-6550-4313-870B-769B3903721D}" destId="{2459D000-FF3B-402D-8C26-DF56B511695A}" srcOrd="0" destOrd="0" presId="urn:microsoft.com/office/officeart/2005/8/layout/orgChart1"/>
-    <dgm:cxn modelId="{E9806578-3547-4F87-92B2-F8DFA1CDA4BC}" type="presOf" srcId="{5C344B7E-C7D1-41E9-9B41-9F67A36BFFBF}" destId="{71324F27-610A-4E6C-9793-C173CDA22D81}" srcOrd="0" destOrd="0" presId="urn:microsoft.com/office/officeart/2005/8/layout/orgChart1"/>
-    <dgm:cxn modelId="{871996F0-767A-469B-A169-84A6E0759ECE}" type="presOf" srcId="{68751434-DFE2-449A-A83F-093AD3ADBD20}" destId="{24EF3FE6-3F63-45B6-961C-8BF27D2D5862}" srcOrd="1" destOrd="0" presId="urn:microsoft.com/office/officeart/2005/8/layout/orgChart1"/>
-    <dgm:cxn modelId="{F5A0C92B-33B2-42D5-8536-6E68AA1CCEED}" type="presOf" srcId="{68A5695B-2332-4B36-A941-AEA9C2C3630F}" destId="{5DD2C098-E408-414B-9FA6-3AE9F707CEC2}" srcOrd="0" destOrd="0" presId="urn:microsoft.com/office/officeart/2005/8/layout/orgChart1"/>
+    <dgm:cxn modelId="{29A13F30-1F40-4988-89AD-82F9EB032155}" type="presOf" srcId="{68A5695B-2332-4B36-A941-AEA9C2C3630F}" destId="{5DD2C098-E408-414B-9FA6-3AE9F707CEC2}" srcOrd="0" destOrd="0" presId="urn:microsoft.com/office/officeart/2005/8/layout/orgChart1"/>
+    <dgm:cxn modelId="{30A1DA50-E25F-40A5-9031-92756E97A956}" type="presOf" srcId="{0FE4993A-CACE-4A55-B30D-7BEAF72E1996}" destId="{308359F9-A934-404F-BBC8-56B75F44D2E3}" srcOrd="1" destOrd="0" presId="urn:microsoft.com/office/officeart/2005/8/layout/orgChart1"/>
     <dgm:cxn modelId="{C4681F3C-B52C-416E-A291-AB9A8F4733D3}" srcId="{0BEDD82B-6771-4B09-AE6A-B938BD3418BD}" destId="{68751434-DFE2-449A-A83F-093AD3ADBD20}" srcOrd="6" destOrd="0" parTransId="{751C70BF-75D9-4013-9C39-5FC64C4B3E7B}" sibTransId="{D2BF684C-8047-4FF0-8ED3-731CBEF4747F}"/>
-    <dgm:cxn modelId="{CAD4E926-3E3D-4ACE-A7D8-3855A52AD13C}" type="presOf" srcId="{CBE12416-A852-4477-9B70-743A67271318}" destId="{78160387-D289-4AAC-87EF-806B85DD40B3}" srcOrd="0" destOrd="0" presId="urn:microsoft.com/office/officeart/2005/8/layout/orgChart1"/>
-    <dgm:cxn modelId="{53A7A4F9-B0C8-4C3C-A9F1-121633E87B71}" type="presOf" srcId="{A440A047-BCFD-42B2-8EFB-ED8F0235C49C}" destId="{903DD70D-5ABA-41C3-BAFB-4C923741C1FE}" srcOrd="0" destOrd="0" presId="urn:microsoft.com/office/officeart/2005/8/layout/orgChart1"/>
-    <dgm:cxn modelId="{9271CF61-694E-40B6-80F4-9D1B630BE2F5}" type="presParOf" srcId="{903DD70D-5ABA-41C3-BAFB-4C923741C1FE}" destId="{D4B032FC-8330-4CA2-B46A-BB8C75925A3E}" srcOrd="0" destOrd="0" presId="urn:microsoft.com/office/officeart/2005/8/layout/orgChart1"/>
-    <dgm:cxn modelId="{3A060B89-9726-4496-9B05-F19AE3AFE6D5}" type="presParOf" srcId="{D4B032FC-8330-4CA2-B46A-BB8C75925A3E}" destId="{44224700-D99A-4C7C-B558-12296CA6210C}" srcOrd="0" destOrd="0" presId="urn:microsoft.com/office/officeart/2005/8/layout/orgChart1"/>
-    <dgm:cxn modelId="{8EAF88AA-D2A3-417B-9846-B1DCF68D74F6}" type="presParOf" srcId="{44224700-D99A-4C7C-B558-12296CA6210C}" destId="{71324F27-610A-4E6C-9793-C173CDA22D81}" srcOrd="0" destOrd="0" presId="urn:microsoft.com/office/officeart/2005/8/layout/orgChart1"/>
-    <dgm:cxn modelId="{33A629EB-35E5-4E22-8F96-FABC14CE98A4}" type="presParOf" srcId="{44224700-D99A-4C7C-B558-12296CA6210C}" destId="{FDBA31C0-9F53-44A4-BB66-2128028D6DFC}" srcOrd="1" destOrd="0" presId="urn:microsoft.com/office/officeart/2005/8/layout/orgChart1"/>
-    <dgm:cxn modelId="{AA2FEC89-C452-41D7-9ABE-C6397FBA1CD7}" type="presParOf" srcId="{D4B032FC-8330-4CA2-B46A-BB8C75925A3E}" destId="{0D5FAEA3-4D97-442C-AE94-E7B84CDD1C8F}" srcOrd="1" destOrd="0" presId="urn:microsoft.com/office/officeart/2005/8/layout/orgChart1"/>
-    <dgm:cxn modelId="{7975B1A1-4C10-42CF-98FF-B05FF85B76EF}" type="presParOf" srcId="{0D5FAEA3-4D97-442C-AE94-E7B84CDD1C8F}" destId="{F2AC7F62-B18A-4004-904A-04D89D1FE7A2}" srcOrd="0" destOrd="0" presId="urn:microsoft.com/office/officeart/2005/8/layout/orgChart1"/>
-    <dgm:cxn modelId="{E3865ED0-8F75-4602-871A-7B34EAF549E8}" type="presParOf" srcId="{0D5FAEA3-4D97-442C-AE94-E7B84CDD1C8F}" destId="{9BA1707E-2175-401C-BE3D-5CC3D59A8038}" srcOrd="1" destOrd="0" presId="urn:microsoft.com/office/officeart/2005/8/layout/orgChart1"/>
-    <dgm:cxn modelId="{E5FA320A-A692-4E3D-8030-E6AC1825A799}" type="presParOf" srcId="{9BA1707E-2175-401C-BE3D-5CC3D59A8038}" destId="{5C9C0939-8C21-47E4-993B-02611BC1946B}" srcOrd="0" destOrd="0" presId="urn:microsoft.com/office/officeart/2005/8/layout/orgChart1"/>
-    <dgm:cxn modelId="{E27E8325-E208-4E00-8B04-88AB98B3B5B8}" type="presParOf" srcId="{5C9C0939-8C21-47E4-993B-02611BC1946B}" destId="{0745ABF3-D10B-4BD6-BFD1-FC217C8684CB}" srcOrd="0" destOrd="0" presId="urn:microsoft.com/office/officeart/2005/8/layout/orgChart1"/>
-    <dgm:cxn modelId="{B12B962B-3FD8-4919-B852-9EF7EA13E577}" type="presParOf" srcId="{5C9C0939-8C21-47E4-993B-02611BC1946B}" destId="{B18484D9-CF07-47C0-BBE2-FA7BB173E78B}" srcOrd="1" destOrd="0" presId="urn:microsoft.com/office/officeart/2005/8/layout/orgChart1"/>
-    <dgm:cxn modelId="{0F14BF8A-6511-4823-A546-35E3B8B3A084}" type="presParOf" srcId="{9BA1707E-2175-401C-BE3D-5CC3D59A8038}" destId="{563D3CCD-5355-41FD-A395-7C1DBCB58F80}" srcOrd="1" destOrd="0" presId="urn:microsoft.com/office/officeart/2005/8/layout/orgChart1"/>
-    <dgm:cxn modelId="{AA980EBC-86AA-47ED-9962-12A85E62A767}" type="presParOf" srcId="{563D3CCD-5355-41FD-A395-7C1DBCB58F80}" destId="{2459D000-FF3B-402D-8C26-DF56B511695A}" srcOrd="0" destOrd="0" presId="urn:microsoft.com/office/officeart/2005/8/layout/orgChart1"/>
-    <dgm:cxn modelId="{62A02877-26A2-430B-B313-F7C77D9ACB22}" type="presParOf" srcId="{563D3CCD-5355-41FD-A395-7C1DBCB58F80}" destId="{82868517-F5DB-4FB2-ABCA-1353D694FBCF}" srcOrd="1" destOrd="0" presId="urn:microsoft.com/office/officeart/2005/8/layout/orgChart1"/>
-    <dgm:cxn modelId="{00B791FF-5386-4FB2-B5D5-68852FFEB5FB}" type="presParOf" srcId="{82868517-F5DB-4FB2-ABCA-1353D694FBCF}" destId="{FB258AAC-838C-471A-A400-CE9503A2CF26}" srcOrd="0" destOrd="0" presId="urn:microsoft.com/office/officeart/2005/8/layout/orgChart1"/>
-    <dgm:cxn modelId="{8D151FFA-44B4-438E-93AE-BA338A2D6D8F}" type="presParOf" srcId="{FB258AAC-838C-471A-A400-CE9503A2CF26}" destId="{8FAABA2D-EE24-4594-8B67-CB1557B3847D}" srcOrd="0" destOrd="0" presId="urn:microsoft.com/office/officeart/2005/8/layout/orgChart1"/>
-    <dgm:cxn modelId="{DBD38385-83F8-41DD-AA7D-C7A704623555}" type="presParOf" srcId="{FB258AAC-838C-471A-A400-CE9503A2CF26}" destId="{8860459C-727A-4E31-93D9-1A0A591A8CFE}" srcOrd="1" destOrd="0" presId="urn:microsoft.com/office/officeart/2005/8/layout/orgChart1"/>
-    <dgm:cxn modelId="{290B42F4-4E1A-49C1-82A6-DD64388834B6}" type="presParOf" srcId="{82868517-F5DB-4FB2-ABCA-1353D694FBCF}" destId="{1D637253-213B-4281-8BE6-98E2A263B945}" srcOrd="1" destOrd="0" presId="urn:microsoft.com/office/officeart/2005/8/layout/orgChart1"/>
-    <dgm:cxn modelId="{72C478C8-5CB3-4243-A0A6-654B1572B734}" type="presParOf" srcId="{82868517-F5DB-4FB2-ABCA-1353D694FBCF}" destId="{D27BA014-CB98-4C16-A4BE-92434F7F1E94}" srcOrd="2" destOrd="0" presId="urn:microsoft.com/office/officeart/2005/8/layout/orgChart1"/>
-    <dgm:cxn modelId="{E797330E-AEEF-4538-8EAE-02F306EBFAF0}" type="presParOf" srcId="{563D3CCD-5355-41FD-A395-7C1DBCB58F80}" destId="{20B835B4-8F22-4526-8CFB-9D68F9146430}" srcOrd="2" destOrd="0" presId="urn:microsoft.com/office/officeart/2005/8/layout/orgChart1"/>
-    <dgm:cxn modelId="{49C22E69-E66D-4CD5-B7AD-5CF523820BBC}" type="presParOf" srcId="{563D3CCD-5355-41FD-A395-7C1DBCB58F80}" destId="{E83FFFF1-BB60-4168-A685-A39EEC37E10C}" srcOrd="3" destOrd="0" presId="urn:microsoft.com/office/officeart/2005/8/layout/orgChart1"/>
-    <dgm:cxn modelId="{06A6BFEB-DE3C-4CA7-A628-C6695898424E}" type="presParOf" srcId="{E83FFFF1-BB60-4168-A685-A39EEC37E10C}" destId="{71FFB6F6-DC8A-4286-B027-5DC21C3E9866}" srcOrd="0" destOrd="0" presId="urn:microsoft.com/office/officeart/2005/8/layout/orgChart1"/>
-    <dgm:cxn modelId="{7AEDDA69-B80C-4193-99DE-7EA4CCEC441C}" type="presParOf" srcId="{71FFB6F6-DC8A-4286-B027-5DC21C3E9866}" destId="{3E27DD5E-2ACB-4C3F-96F2-190989F7D22A}" srcOrd="0" destOrd="0" presId="urn:microsoft.com/office/officeart/2005/8/layout/orgChart1"/>
-    <dgm:cxn modelId="{B1DEC127-96D4-4A0E-A354-B6C2FCA68050}" type="presParOf" srcId="{71FFB6F6-DC8A-4286-B027-5DC21C3E9866}" destId="{AC18F01F-615D-4B34-9342-ADA5E8FFDB84}" srcOrd="1" destOrd="0" presId="urn:microsoft.com/office/officeart/2005/8/layout/orgChart1"/>
-    <dgm:cxn modelId="{2CF61451-B21E-49EE-A45B-2972BEB67758}" type="presParOf" srcId="{E83FFFF1-BB60-4168-A685-A39EEC37E10C}" destId="{6A11A964-CAF7-4995-839A-7CF7131B8C85}" srcOrd="1" destOrd="0" presId="urn:microsoft.com/office/officeart/2005/8/layout/orgChart1"/>
-    <dgm:cxn modelId="{76A3E768-D6D1-4957-B6F7-1F42BC9CF228}" type="presParOf" srcId="{E83FFFF1-BB60-4168-A685-A39EEC37E10C}" destId="{16DBE25B-2F33-4DD7-8F4D-33F011A9D066}" srcOrd="2" destOrd="0" presId="urn:microsoft.com/office/officeart/2005/8/layout/orgChart1"/>
-    <dgm:cxn modelId="{5BF162BF-6F09-4AFA-9BC4-C58E22C62013}" type="presParOf" srcId="{563D3CCD-5355-41FD-A395-7C1DBCB58F80}" destId="{E498E018-09F4-4624-99BA-F79D5541D8F9}" srcOrd="4" destOrd="0" presId="urn:microsoft.com/office/officeart/2005/8/layout/orgChart1"/>
-    <dgm:cxn modelId="{FB389BA3-5753-449E-9B62-1AFB5AD5F0D5}" type="presParOf" srcId="{563D3CCD-5355-41FD-A395-7C1DBCB58F80}" destId="{82D73A71-CCC6-4C22-9AE3-DC27C8C6AFD6}" srcOrd="5" destOrd="0" presId="urn:microsoft.com/office/officeart/2005/8/layout/orgChart1"/>
-    <dgm:cxn modelId="{039F3CE2-C01D-4EE1-9749-12D0CB119D3B}" type="presParOf" srcId="{82D73A71-CCC6-4C22-9AE3-DC27C8C6AFD6}" destId="{F8EDF28C-2960-4C49-BCD1-D246E8BBCA3B}" srcOrd="0" destOrd="0" presId="urn:microsoft.com/office/officeart/2005/8/layout/orgChart1"/>
-    <dgm:cxn modelId="{07C8EFB5-8BEC-4CBC-9C13-4A1BF1C1C4F5}" type="presParOf" srcId="{F8EDF28C-2960-4C49-BCD1-D246E8BBCA3B}" destId="{19D30342-8B9F-4CDF-8E07-08B7BC98B7F0}" srcOrd="0" destOrd="0" presId="urn:microsoft.com/office/officeart/2005/8/layout/orgChart1"/>
-    <dgm:cxn modelId="{D9F80E43-47E0-48A5-A23C-D83D9E5614C3}" type="presParOf" srcId="{F8EDF28C-2960-4C49-BCD1-D246E8BBCA3B}" destId="{BFEF2D6E-BD60-4B18-97F2-FD066E48E86B}" srcOrd="1" destOrd="0" presId="urn:microsoft.com/office/officeart/2005/8/layout/orgChart1"/>
-    <dgm:cxn modelId="{44DB5B87-D545-4E0E-AE17-485913463C8C}" type="presParOf" srcId="{82D73A71-CCC6-4C22-9AE3-DC27C8C6AFD6}" destId="{D75B11EF-F47B-4BB8-A8F4-08F3459461B2}" srcOrd="1" destOrd="0" presId="urn:microsoft.com/office/officeart/2005/8/layout/orgChart1"/>
-    <dgm:cxn modelId="{FA8737CE-BCB5-4D64-83A8-AA481B11228F}" type="presParOf" srcId="{82D73A71-CCC6-4C22-9AE3-DC27C8C6AFD6}" destId="{2D1EBAE4-CC10-42BE-95FE-E0F59148933B}" srcOrd="2" destOrd="0" presId="urn:microsoft.com/office/officeart/2005/8/layout/orgChart1"/>
-    <dgm:cxn modelId="{B9AFA491-F2D3-4A42-9188-55DD155615BB}" type="presParOf" srcId="{563D3CCD-5355-41FD-A395-7C1DBCB58F80}" destId="{16F87686-B56C-4D7D-87FB-656DA61311AB}" srcOrd="6" destOrd="0" presId="urn:microsoft.com/office/officeart/2005/8/layout/orgChart1"/>
-    <dgm:cxn modelId="{7E50C0EC-C045-40D3-ABF2-8A48EB7470D1}" type="presParOf" srcId="{563D3CCD-5355-41FD-A395-7C1DBCB58F80}" destId="{612A3752-302F-45A0-9008-8ABB8BD969DB}" srcOrd="7" destOrd="0" presId="urn:microsoft.com/office/officeart/2005/8/layout/orgChart1"/>
-    <dgm:cxn modelId="{09E910F2-CD1D-4F8D-B8EB-6FC6F97EC7A6}" type="presParOf" srcId="{612A3752-302F-45A0-9008-8ABB8BD969DB}" destId="{078C165A-29D2-43BE-BB15-04BDC145595C}" srcOrd="0" destOrd="0" presId="urn:microsoft.com/office/officeart/2005/8/layout/orgChart1"/>
-    <dgm:cxn modelId="{E00B46A4-07D5-4410-985B-060573076F73}" type="presParOf" srcId="{078C165A-29D2-43BE-BB15-04BDC145595C}" destId="{1841E13B-0DF1-471E-99BC-69721716D637}" srcOrd="0" destOrd="0" presId="urn:microsoft.com/office/officeart/2005/8/layout/orgChart1"/>
-    <dgm:cxn modelId="{63320BD1-FA2B-42F4-9258-FA6E6858FFE3}" type="presParOf" srcId="{078C165A-29D2-43BE-BB15-04BDC145595C}" destId="{382D4C3F-8FB1-421E-AAE9-8C80879E1786}" srcOrd="1" destOrd="0" presId="urn:microsoft.com/office/officeart/2005/8/layout/orgChart1"/>
-    <dgm:cxn modelId="{0310FB16-D6CE-43DE-9CD9-2CEB984344E0}" type="presParOf" srcId="{612A3752-302F-45A0-9008-8ABB8BD969DB}" destId="{69EE3C51-9A27-4185-AC77-CA776170DAB6}" srcOrd="1" destOrd="0" presId="urn:microsoft.com/office/officeart/2005/8/layout/orgChart1"/>
-    <dgm:cxn modelId="{B8172096-88CB-46FD-B587-BA425CDE1C09}" type="presParOf" srcId="{612A3752-302F-45A0-9008-8ABB8BD969DB}" destId="{57EE9A94-61FF-4A3A-AAC8-AE4BDC4FCD76}" srcOrd="2" destOrd="0" presId="urn:microsoft.com/office/officeart/2005/8/layout/orgChart1"/>
-    <dgm:cxn modelId="{E1BE78BE-F8FE-4A96-B40E-8D2BD209E66E}" type="presParOf" srcId="{563D3CCD-5355-41FD-A395-7C1DBCB58F80}" destId="{78160387-D289-4AAC-87EF-806B85DD40B3}" srcOrd="8" destOrd="0" presId="urn:microsoft.com/office/officeart/2005/8/layout/orgChart1"/>
-    <dgm:cxn modelId="{7160DF0F-50AD-428F-A603-4F7AFA6AFBED}" type="presParOf" srcId="{563D3CCD-5355-41FD-A395-7C1DBCB58F80}" destId="{276F24E6-AD4D-4F49-A240-8211602CE81B}" srcOrd="9" destOrd="0" presId="urn:microsoft.com/office/officeart/2005/8/layout/orgChart1"/>
-    <dgm:cxn modelId="{1FD3A3E1-E45E-4507-8EEE-7D9AA80F95D9}" type="presParOf" srcId="{276F24E6-AD4D-4F49-A240-8211602CE81B}" destId="{16BDFBC1-5148-4FAB-9C87-EAA0B4A9048B}" srcOrd="0" destOrd="0" presId="urn:microsoft.com/office/officeart/2005/8/layout/orgChart1"/>
-    <dgm:cxn modelId="{12BB4061-FE75-45E3-9A8D-4134BE9ABEF5}" type="presParOf" srcId="{16BDFBC1-5148-4FAB-9C87-EAA0B4A9048B}" destId="{D11D011A-1E92-4EC7-81D0-7D8B2B0DA01E}" srcOrd="0" destOrd="0" presId="urn:microsoft.com/office/officeart/2005/8/layout/orgChart1"/>
-    <dgm:cxn modelId="{C9D44700-1CF6-43EC-BEC6-673E0C246C84}" type="presParOf" srcId="{16BDFBC1-5148-4FAB-9C87-EAA0B4A9048B}" destId="{308359F9-A934-404F-BBC8-56B75F44D2E3}" srcOrd="1" destOrd="0" presId="urn:microsoft.com/office/officeart/2005/8/layout/orgChart1"/>
-    <dgm:cxn modelId="{D7557545-7F97-4B4B-AFD6-F077C386C516}" type="presParOf" srcId="{276F24E6-AD4D-4F49-A240-8211602CE81B}" destId="{240CA941-D65B-42AA-8A20-EFAFC926FE6A}" srcOrd="1" destOrd="0" presId="urn:microsoft.com/office/officeart/2005/8/layout/orgChart1"/>
-    <dgm:cxn modelId="{3D1168C2-6085-4059-A7F9-F6ADE37A5741}" type="presParOf" srcId="{276F24E6-AD4D-4F49-A240-8211602CE81B}" destId="{0C99FE2E-AC19-4C77-8879-E65A0FA36CA4}" srcOrd="2" destOrd="0" presId="urn:microsoft.com/office/officeart/2005/8/layout/orgChart1"/>
-    <dgm:cxn modelId="{63DEF250-D613-4854-A792-A2D431E5B346}" type="presParOf" srcId="{563D3CCD-5355-41FD-A395-7C1DBCB58F80}" destId="{6E22B95E-5FA9-44E3-9E2A-641E890765A5}" srcOrd="10" destOrd="0" presId="urn:microsoft.com/office/officeart/2005/8/layout/orgChart1"/>
-    <dgm:cxn modelId="{92E91EB5-23B4-4897-83EA-4E89123DE206}" type="presParOf" srcId="{563D3CCD-5355-41FD-A395-7C1DBCB58F80}" destId="{BB7B0A38-88C3-4E5C-89C1-91C69A82DAB4}" srcOrd="11" destOrd="0" presId="urn:microsoft.com/office/officeart/2005/8/layout/orgChart1"/>
-    <dgm:cxn modelId="{87E134CA-7A17-45B8-838B-9DD84E6F7B06}" type="presParOf" srcId="{BB7B0A38-88C3-4E5C-89C1-91C69A82DAB4}" destId="{0F65415C-7361-4899-9981-46121AF2E17C}" srcOrd="0" destOrd="0" presId="urn:microsoft.com/office/officeart/2005/8/layout/orgChart1"/>
-    <dgm:cxn modelId="{61C0F7BA-2A19-4592-A9E5-15961D993D34}" type="presParOf" srcId="{0F65415C-7361-4899-9981-46121AF2E17C}" destId="{A8C10157-D9A6-4BEC-8BC8-EE2E878F7CE7}" srcOrd="0" destOrd="0" presId="urn:microsoft.com/office/officeart/2005/8/layout/orgChart1"/>
-    <dgm:cxn modelId="{1E145E81-AD81-4EC4-9C86-4E7DD0702F1D}" type="presParOf" srcId="{0F65415C-7361-4899-9981-46121AF2E17C}" destId="{F21D59C2-3C5F-4B76-B05E-1171B7C6F6DC}" srcOrd="1" destOrd="0" presId="urn:microsoft.com/office/officeart/2005/8/layout/orgChart1"/>
-    <dgm:cxn modelId="{E66B96F8-57A2-4F27-B763-5CF795BE0160}" type="presParOf" srcId="{BB7B0A38-88C3-4E5C-89C1-91C69A82DAB4}" destId="{5F88E451-E17E-469D-9D70-6D6CC4E67A9A}" srcOrd="1" destOrd="0" presId="urn:microsoft.com/office/officeart/2005/8/layout/orgChart1"/>
-    <dgm:cxn modelId="{A11407AD-D899-47A9-B19B-548DF1CD971F}" type="presParOf" srcId="{BB7B0A38-88C3-4E5C-89C1-91C69A82DAB4}" destId="{A4E5D639-2EB4-4B1A-AA64-524E328D7036}" srcOrd="2" destOrd="0" presId="urn:microsoft.com/office/officeart/2005/8/layout/orgChart1"/>
-    <dgm:cxn modelId="{50C17358-C216-4F80-A915-B88FF260BCA5}" type="presParOf" srcId="{563D3CCD-5355-41FD-A395-7C1DBCB58F80}" destId="{30EE13EE-D8DB-4600-87D2-393DFF2B70AF}" srcOrd="12" destOrd="0" presId="urn:microsoft.com/office/officeart/2005/8/layout/orgChart1"/>
-    <dgm:cxn modelId="{678877B5-4E21-4292-8175-0A530BFE2FEB}" type="presParOf" srcId="{563D3CCD-5355-41FD-A395-7C1DBCB58F80}" destId="{99298B5C-2DD8-46C7-9738-A138F02BEC6C}" srcOrd="13" destOrd="0" presId="urn:microsoft.com/office/officeart/2005/8/layout/orgChart1"/>
-    <dgm:cxn modelId="{CBC20071-D26A-47D2-915A-DA2A89D96180}" type="presParOf" srcId="{99298B5C-2DD8-46C7-9738-A138F02BEC6C}" destId="{CBC12964-7A80-4806-B9A4-AF5B2F5B4554}" srcOrd="0" destOrd="0" presId="urn:microsoft.com/office/officeart/2005/8/layout/orgChart1"/>
-    <dgm:cxn modelId="{3E055721-ECBB-4407-9D47-902C18669487}" type="presParOf" srcId="{CBC12964-7A80-4806-B9A4-AF5B2F5B4554}" destId="{03594DEF-FFE9-4381-A292-36708A42F664}" srcOrd="0" destOrd="0" presId="urn:microsoft.com/office/officeart/2005/8/layout/orgChart1"/>
-    <dgm:cxn modelId="{9A2E234A-0EDE-4AC5-A5B1-E532EBF872EE}" type="presParOf" srcId="{CBC12964-7A80-4806-B9A4-AF5B2F5B4554}" destId="{24EF3FE6-3F63-45B6-961C-8BF27D2D5862}" srcOrd="1" destOrd="0" presId="urn:microsoft.com/office/officeart/2005/8/layout/orgChart1"/>
-    <dgm:cxn modelId="{36A63A0D-AA0C-4B69-AAEE-8CEFD291E6E9}" type="presParOf" srcId="{99298B5C-2DD8-46C7-9738-A138F02BEC6C}" destId="{47F0835D-0C12-4533-A065-5D526A80FE69}" srcOrd="1" destOrd="0" presId="urn:microsoft.com/office/officeart/2005/8/layout/orgChart1"/>
-    <dgm:cxn modelId="{8AA30127-124B-4400-9C0B-13C2BE77A194}" type="presParOf" srcId="{99298B5C-2DD8-46C7-9738-A138F02BEC6C}" destId="{8BE8A997-3267-4129-BE0A-010D709CAD0A}" srcOrd="2" destOrd="0" presId="urn:microsoft.com/office/officeart/2005/8/layout/orgChart1"/>
-    <dgm:cxn modelId="{135BB2D0-16D3-4934-80D1-C2F6292E512A}" type="presParOf" srcId="{9BA1707E-2175-401C-BE3D-5CC3D59A8038}" destId="{58B5D40D-2E31-4903-8B82-781731DAC759}" srcOrd="2" destOrd="0" presId="urn:microsoft.com/office/officeart/2005/8/layout/orgChart1"/>
-    <dgm:cxn modelId="{15BE7482-5099-496F-B89D-5E8FBB5EA169}" type="presParOf" srcId="{58B5D40D-2E31-4903-8B82-781731DAC759}" destId="{80996CDA-4B6D-4BB4-B7AC-714F1CCBC887}" srcOrd="0" destOrd="0" presId="urn:microsoft.com/office/officeart/2005/8/layout/orgChart1"/>
-    <dgm:cxn modelId="{58D34050-C7A4-406F-874C-AF8F5535B24E}" type="presParOf" srcId="{58B5D40D-2E31-4903-8B82-781731DAC759}" destId="{8517DAE0-D7F6-4126-AF2D-9DCDD5C1B0A5}" srcOrd="1" destOrd="0" presId="urn:microsoft.com/office/officeart/2005/8/layout/orgChart1"/>
-    <dgm:cxn modelId="{90C7B3C7-F755-4677-B34B-8664098AD0F4}" type="presParOf" srcId="{8517DAE0-D7F6-4126-AF2D-9DCDD5C1B0A5}" destId="{CED222D1-17A3-4133-B4C0-B8935E618C43}" srcOrd="0" destOrd="0" presId="urn:microsoft.com/office/officeart/2005/8/layout/orgChart1"/>
-    <dgm:cxn modelId="{47BF29DB-5719-4792-B161-DFF4CB90427F}" type="presParOf" srcId="{CED222D1-17A3-4133-B4C0-B8935E618C43}" destId="{5DD2C098-E408-414B-9FA6-3AE9F707CEC2}" srcOrd="0" destOrd="0" presId="urn:microsoft.com/office/officeart/2005/8/layout/orgChart1"/>
-    <dgm:cxn modelId="{F0E623E2-CCDD-4029-BE4A-EDB894EE3C9B}" type="presParOf" srcId="{CED222D1-17A3-4133-B4C0-B8935E618C43}" destId="{B8F42E4B-7FDC-4228-8DF3-AB36A5C173D4}" srcOrd="1" destOrd="0" presId="urn:microsoft.com/office/officeart/2005/8/layout/orgChart1"/>
-    <dgm:cxn modelId="{66FD6BE0-64FB-4796-ABB4-47ABDD8FCCBD}" type="presParOf" srcId="{8517DAE0-D7F6-4126-AF2D-9DCDD5C1B0A5}" destId="{13B4E5B8-836E-4E87-A9D4-88C89F1B842A}" srcOrd="1" destOrd="0" presId="urn:microsoft.com/office/officeart/2005/8/layout/orgChart1"/>
-    <dgm:cxn modelId="{484E73A1-FAA0-44DA-9FB5-E5DB65362C37}" type="presParOf" srcId="{8517DAE0-D7F6-4126-AF2D-9DCDD5C1B0A5}" destId="{304E0CCF-9416-42FE-8543-2C57AD2314E7}" srcOrd="2" destOrd="0" presId="urn:microsoft.com/office/officeart/2005/8/layout/orgChart1"/>
-    <dgm:cxn modelId="{950EC646-0861-47B9-B56E-1C5320CA77E3}" type="presParOf" srcId="{D4B032FC-8330-4CA2-B46A-BB8C75925A3E}" destId="{AA84AE70-C269-414F-ADA6-B38DD2A6AC64}" srcOrd="2" destOrd="0" presId="urn:microsoft.com/office/officeart/2005/8/layout/orgChart1"/>
+    <dgm:cxn modelId="{70341C96-E2FF-43B3-BBEF-54BE0999406A}" type="presOf" srcId="{FD562BBD-E52B-45D2-9ABE-C174A6CC38AA}" destId="{8860459C-727A-4E31-93D9-1A0A591A8CFE}" srcOrd="1" destOrd="0" presId="urn:microsoft.com/office/officeart/2005/8/layout/orgChart1"/>
+    <dgm:cxn modelId="{78F12EC5-D78E-4DDC-AD49-B88A1A063172}" type="presOf" srcId="{64CF86FD-A7CD-4A1D-A92E-AA0B35F3D0D3}" destId="{16F87686-B56C-4D7D-87FB-656DA61311AB}" srcOrd="0" destOrd="0" presId="urn:microsoft.com/office/officeart/2005/8/layout/orgChart1"/>
+    <dgm:cxn modelId="{E1F1A40F-C80F-450A-AD15-26F39AD3B690}" type="presParOf" srcId="{903DD70D-5ABA-41C3-BAFB-4C923741C1FE}" destId="{D4B032FC-8330-4CA2-B46A-BB8C75925A3E}" srcOrd="0" destOrd="0" presId="urn:microsoft.com/office/officeart/2005/8/layout/orgChart1"/>
+    <dgm:cxn modelId="{C54240CC-FC0B-473B-9266-010990F74A70}" type="presParOf" srcId="{D4B032FC-8330-4CA2-B46A-BB8C75925A3E}" destId="{44224700-D99A-4C7C-B558-12296CA6210C}" srcOrd="0" destOrd="0" presId="urn:microsoft.com/office/officeart/2005/8/layout/orgChart1"/>
+    <dgm:cxn modelId="{ED1E99A8-791E-4C99-A2EE-CD1F8DC30FB6}" type="presParOf" srcId="{44224700-D99A-4C7C-B558-12296CA6210C}" destId="{71324F27-610A-4E6C-9793-C173CDA22D81}" srcOrd="0" destOrd="0" presId="urn:microsoft.com/office/officeart/2005/8/layout/orgChart1"/>
+    <dgm:cxn modelId="{81C830AE-4E73-464E-8D9F-2F7D1C698704}" type="presParOf" srcId="{44224700-D99A-4C7C-B558-12296CA6210C}" destId="{FDBA31C0-9F53-44A4-BB66-2128028D6DFC}" srcOrd="1" destOrd="0" presId="urn:microsoft.com/office/officeart/2005/8/layout/orgChart1"/>
+    <dgm:cxn modelId="{F5290CB2-6408-4C26-A9D4-5AF447CCF4B2}" type="presParOf" srcId="{D4B032FC-8330-4CA2-B46A-BB8C75925A3E}" destId="{0D5FAEA3-4D97-442C-AE94-E7B84CDD1C8F}" srcOrd="1" destOrd="0" presId="urn:microsoft.com/office/officeart/2005/8/layout/orgChart1"/>
+    <dgm:cxn modelId="{6237A23B-DC89-4569-AB87-54B5AEF62871}" type="presParOf" srcId="{0D5FAEA3-4D97-442C-AE94-E7B84CDD1C8F}" destId="{F2AC7F62-B18A-4004-904A-04D89D1FE7A2}" srcOrd="0" destOrd="0" presId="urn:microsoft.com/office/officeart/2005/8/layout/orgChart1"/>
+    <dgm:cxn modelId="{8883CBB8-81B4-42B4-BB26-B1E9116718DE}" type="presParOf" srcId="{0D5FAEA3-4D97-442C-AE94-E7B84CDD1C8F}" destId="{9BA1707E-2175-401C-BE3D-5CC3D59A8038}" srcOrd="1" destOrd="0" presId="urn:microsoft.com/office/officeart/2005/8/layout/orgChart1"/>
+    <dgm:cxn modelId="{69E38961-B9AD-419E-8080-92657D814F79}" type="presParOf" srcId="{9BA1707E-2175-401C-BE3D-5CC3D59A8038}" destId="{5C9C0939-8C21-47E4-993B-02611BC1946B}" srcOrd="0" destOrd="0" presId="urn:microsoft.com/office/officeart/2005/8/layout/orgChart1"/>
+    <dgm:cxn modelId="{97B48E4A-6499-4F04-A1B5-8A50F42639B4}" type="presParOf" srcId="{5C9C0939-8C21-47E4-993B-02611BC1946B}" destId="{0745ABF3-D10B-4BD6-BFD1-FC217C8684CB}" srcOrd="0" destOrd="0" presId="urn:microsoft.com/office/officeart/2005/8/layout/orgChart1"/>
+    <dgm:cxn modelId="{4BC419FE-8190-4ECA-8A85-FC0BAC633869}" type="presParOf" srcId="{5C9C0939-8C21-47E4-993B-02611BC1946B}" destId="{B18484D9-CF07-47C0-BBE2-FA7BB173E78B}" srcOrd="1" destOrd="0" presId="urn:microsoft.com/office/officeart/2005/8/layout/orgChart1"/>
+    <dgm:cxn modelId="{0A7E42B8-84E3-4E17-877F-A399DF85A08E}" type="presParOf" srcId="{9BA1707E-2175-401C-BE3D-5CC3D59A8038}" destId="{563D3CCD-5355-41FD-A395-7C1DBCB58F80}" srcOrd="1" destOrd="0" presId="urn:microsoft.com/office/officeart/2005/8/layout/orgChart1"/>
+    <dgm:cxn modelId="{A2250061-5447-4D53-ADFB-F2827EDAB789}" type="presParOf" srcId="{563D3CCD-5355-41FD-A395-7C1DBCB58F80}" destId="{2459D000-FF3B-402D-8C26-DF56B511695A}" srcOrd="0" destOrd="0" presId="urn:microsoft.com/office/officeart/2005/8/layout/orgChart1"/>
+    <dgm:cxn modelId="{23FBA9CD-5DDE-4C17-BC33-3C27487F6E26}" type="presParOf" srcId="{563D3CCD-5355-41FD-A395-7C1DBCB58F80}" destId="{82868517-F5DB-4FB2-ABCA-1353D694FBCF}" srcOrd="1" destOrd="0" presId="urn:microsoft.com/office/officeart/2005/8/layout/orgChart1"/>
+    <dgm:cxn modelId="{D0891805-9156-4B89-B054-0B9EA43F5958}" type="presParOf" srcId="{82868517-F5DB-4FB2-ABCA-1353D694FBCF}" destId="{FB258AAC-838C-471A-A400-CE9503A2CF26}" srcOrd="0" destOrd="0" presId="urn:microsoft.com/office/officeart/2005/8/layout/orgChart1"/>
+    <dgm:cxn modelId="{F4E8CDE9-E098-4298-9455-A3DA44FC1D64}" type="presParOf" srcId="{FB258AAC-838C-471A-A400-CE9503A2CF26}" destId="{8FAABA2D-EE24-4594-8B67-CB1557B3847D}" srcOrd="0" destOrd="0" presId="urn:microsoft.com/office/officeart/2005/8/layout/orgChart1"/>
+    <dgm:cxn modelId="{F37D6C6B-EC7C-487B-997F-00F78938482E}" type="presParOf" srcId="{FB258AAC-838C-471A-A400-CE9503A2CF26}" destId="{8860459C-727A-4E31-93D9-1A0A591A8CFE}" srcOrd="1" destOrd="0" presId="urn:microsoft.com/office/officeart/2005/8/layout/orgChart1"/>
+    <dgm:cxn modelId="{1A358A13-EF08-4D6E-98ED-789433B86BF6}" type="presParOf" srcId="{82868517-F5DB-4FB2-ABCA-1353D694FBCF}" destId="{1D637253-213B-4281-8BE6-98E2A263B945}" srcOrd="1" destOrd="0" presId="urn:microsoft.com/office/officeart/2005/8/layout/orgChart1"/>
+    <dgm:cxn modelId="{5B4C76A3-3948-4175-AE85-353B9E11A8ED}" type="presParOf" srcId="{82868517-F5DB-4FB2-ABCA-1353D694FBCF}" destId="{D27BA014-CB98-4C16-A4BE-92434F7F1E94}" srcOrd="2" destOrd="0" presId="urn:microsoft.com/office/officeart/2005/8/layout/orgChart1"/>
+    <dgm:cxn modelId="{43E2033E-58C3-4B8C-A936-27CD60994D4B}" type="presParOf" srcId="{563D3CCD-5355-41FD-A395-7C1DBCB58F80}" destId="{20B835B4-8F22-4526-8CFB-9D68F9146430}" srcOrd="2" destOrd="0" presId="urn:microsoft.com/office/officeart/2005/8/layout/orgChart1"/>
+    <dgm:cxn modelId="{0B5AD222-3D77-40F9-995B-5D8C232EF6A8}" type="presParOf" srcId="{563D3CCD-5355-41FD-A395-7C1DBCB58F80}" destId="{E83FFFF1-BB60-4168-A685-A39EEC37E10C}" srcOrd="3" destOrd="0" presId="urn:microsoft.com/office/officeart/2005/8/layout/orgChart1"/>
+    <dgm:cxn modelId="{284BF8C1-737B-4FBC-9CA2-AEA2C068D7EC}" type="presParOf" srcId="{E83FFFF1-BB60-4168-A685-A39EEC37E10C}" destId="{71FFB6F6-DC8A-4286-B027-5DC21C3E9866}" srcOrd="0" destOrd="0" presId="urn:microsoft.com/office/officeart/2005/8/layout/orgChart1"/>
+    <dgm:cxn modelId="{606C718D-46B5-4340-97D9-F2CA512EA672}" type="presParOf" srcId="{71FFB6F6-DC8A-4286-B027-5DC21C3E9866}" destId="{3E27DD5E-2ACB-4C3F-96F2-190989F7D22A}" srcOrd="0" destOrd="0" presId="urn:microsoft.com/office/officeart/2005/8/layout/orgChart1"/>
+    <dgm:cxn modelId="{F7FD58B8-ED00-4C62-B01A-76C2AF152DE3}" type="presParOf" srcId="{71FFB6F6-DC8A-4286-B027-5DC21C3E9866}" destId="{AC18F01F-615D-4B34-9342-ADA5E8FFDB84}" srcOrd="1" destOrd="0" presId="urn:microsoft.com/office/officeart/2005/8/layout/orgChart1"/>
+    <dgm:cxn modelId="{149D012C-177E-46CF-835B-0886A134176E}" type="presParOf" srcId="{E83FFFF1-BB60-4168-A685-A39EEC37E10C}" destId="{6A11A964-CAF7-4995-839A-7CF7131B8C85}" srcOrd="1" destOrd="0" presId="urn:microsoft.com/office/officeart/2005/8/layout/orgChart1"/>
+    <dgm:cxn modelId="{91FE7C05-9EF8-48EA-B172-A74252D7387C}" type="presParOf" srcId="{E83FFFF1-BB60-4168-A685-A39EEC37E10C}" destId="{16DBE25B-2F33-4DD7-8F4D-33F011A9D066}" srcOrd="2" destOrd="0" presId="urn:microsoft.com/office/officeart/2005/8/layout/orgChart1"/>
+    <dgm:cxn modelId="{19D739D4-118C-4A42-87A9-81F28F06FC7B}" type="presParOf" srcId="{563D3CCD-5355-41FD-A395-7C1DBCB58F80}" destId="{E498E018-09F4-4624-99BA-F79D5541D8F9}" srcOrd="4" destOrd="0" presId="urn:microsoft.com/office/officeart/2005/8/layout/orgChart1"/>
+    <dgm:cxn modelId="{E67C251A-7081-49DC-A503-648CBFF3B013}" type="presParOf" srcId="{563D3CCD-5355-41FD-A395-7C1DBCB58F80}" destId="{82D73A71-CCC6-4C22-9AE3-DC27C8C6AFD6}" srcOrd="5" destOrd="0" presId="urn:microsoft.com/office/officeart/2005/8/layout/orgChart1"/>
+    <dgm:cxn modelId="{247BD417-CB95-4CB7-86DF-C0B0B8F12EAE}" type="presParOf" srcId="{82D73A71-CCC6-4C22-9AE3-DC27C8C6AFD6}" destId="{F8EDF28C-2960-4C49-BCD1-D246E8BBCA3B}" srcOrd="0" destOrd="0" presId="urn:microsoft.com/office/officeart/2005/8/layout/orgChart1"/>
+    <dgm:cxn modelId="{33F9D3B9-C0A3-426F-BED3-D0206E439D4E}" type="presParOf" srcId="{F8EDF28C-2960-4C49-BCD1-D246E8BBCA3B}" destId="{19D30342-8B9F-4CDF-8E07-08B7BC98B7F0}" srcOrd="0" destOrd="0" presId="urn:microsoft.com/office/officeart/2005/8/layout/orgChart1"/>
+    <dgm:cxn modelId="{CFFF6141-9F2F-4C66-9840-8ED7A370F03C}" type="presParOf" srcId="{F8EDF28C-2960-4C49-BCD1-D246E8BBCA3B}" destId="{BFEF2D6E-BD60-4B18-97F2-FD066E48E86B}" srcOrd="1" destOrd="0" presId="urn:microsoft.com/office/officeart/2005/8/layout/orgChart1"/>
+    <dgm:cxn modelId="{F6661923-9901-4B22-8AF3-6AAD74213B42}" type="presParOf" srcId="{82D73A71-CCC6-4C22-9AE3-DC27C8C6AFD6}" destId="{D75B11EF-F47B-4BB8-A8F4-08F3459461B2}" srcOrd="1" destOrd="0" presId="urn:microsoft.com/office/officeart/2005/8/layout/orgChart1"/>
+    <dgm:cxn modelId="{10D7DA83-A8DE-4D78-92D9-C1AC88B83814}" type="presParOf" srcId="{82D73A71-CCC6-4C22-9AE3-DC27C8C6AFD6}" destId="{2D1EBAE4-CC10-42BE-95FE-E0F59148933B}" srcOrd="2" destOrd="0" presId="urn:microsoft.com/office/officeart/2005/8/layout/orgChart1"/>
+    <dgm:cxn modelId="{C8ED0B98-9F74-4CC0-AD60-76146E6F4C52}" type="presParOf" srcId="{563D3CCD-5355-41FD-A395-7C1DBCB58F80}" destId="{16F87686-B56C-4D7D-87FB-656DA61311AB}" srcOrd="6" destOrd="0" presId="urn:microsoft.com/office/officeart/2005/8/layout/orgChart1"/>
+    <dgm:cxn modelId="{D2D96D9C-C4E3-451B-828F-5C7A0E3A1412}" type="presParOf" srcId="{563D3CCD-5355-41FD-A395-7C1DBCB58F80}" destId="{612A3752-302F-45A0-9008-8ABB8BD969DB}" srcOrd="7" destOrd="0" presId="urn:microsoft.com/office/officeart/2005/8/layout/orgChart1"/>
+    <dgm:cxn modelId="{EB34B4F3-7F35-454D-A63A-307F121FEE0F}" type="presParOf" srcId="{612A3752-302F-45A0-9008-8ABB8BD969DB}" destId="{078C165A-29D2-43BE-BB15-04BDC145595C}" srcOrd="0" destOrd="0" presId="urn:microsoft.com/office/officeart/2005/8/layout/orgChart1"/>
+    <dgm:cxn modelId="{F8A78176-91EF-4F2D-AA5E-22EF3761919A}" type="presParOf" srcId="{078C165A-29D2-43BE-BB15-04BDC145595C}" destId="{1841E13B-0DF1-471E-99BC-69721716D637}" srcOrd="0" destOrd="0" presId="urn:microsoft.com/office/officeart/2005/8/layout/orgChart1"/>
+    <dgm:cxn modelId="{5F35EC16-8D05-4AF1-A6EA-07372478E0B6}" type="presParOf" srcId="{078C165A-29D2-43BE-BB15-04BDC145595C}" destId="{382D4C3F-8FB1-421E-AAE9-8C80879E1786}" srcOrd="1" destOrd="0" presId="urn:microsoft.com/office/officeart/2005/8/layout/orgChart1"/>
+    <dgm:cxn modelId="{9B4A50A2-064C-425E-B40D-42853EF61584}" type="presParOf" srcId="{612A3752-302F-45A0-9008-8ABB8BD969DB}" destId="{69EE3C51-9A27-4185-AC77-CA776170DAB6}" srcOrd="1" destOrd="0" presId="urn:microsoft.com/office/officeart/2005/8/layout/orgChart1"/>
+    <dgm:cxn modelId="{2EC61F96-13F5-4218-A1EC-B24EDFC08C70}" type="presParOf" srcId="{612A3752-302F-45A0-9008-8ABB8BD969DB}" destId="{57EE9A94-61FF-4A3A-AAC8-AE4BDC4FCD76}" srcOrd="2" destOrd="0" presId="urn:microsoft.com/office/officeart/2005/8/layout/orgChart1"/>
+    <dgm:cxn modelId="{C27B5CD9-95C0-4E2F-BC3F-DD9E19729C83}" type="presParOf" srcId="{563D3CCD-5355-41FD-A395-7C1DBCB58F80}" destId="{78160387-D289-4AAC-87EF-806B85DD40B3}" srcOrd="8" destOrd="0" presId="urn:microsoft.com/office/officeart/2005/8/layout/orgChart1"/>
+    <dgm:cxn modelId="{A4F895F9-5457-4EAA-AC1C-4976E4EE92AF}" type="presParOf" srcId="{563D3CCD-5355-41FD-A395-7C1DBCB58F80}" destId="{276F24E6-AD4D-4F49-A240-8211602CE81B}" srcOrd="9" destOrd="0" presId="urn:microsoft.com/office/officeart/2005/8/layout/orgChart1"/>
+    <dgm:cxn modelId="{68F8AAFD-D530-4F1D-A832-2452210CBCDB}" type="presParOf" srcId="{276F24E6-AD4D-4F49-A240-8211602CE81B}" destId="{16BDFBC1-5148-4FAB-9C87-EAA0B4A9048B}" srcOrd="0" destOrd="0" presId="urn:microsoft.com/office/officeart/2005/8/layout/orgChart1"/>
+    <dgm:cxn modelId="{0931C952-A206-4622-A4B0-3622FC6B4419}" type="presParOf" srcId="{16BDFBC1-5148-4FAB-9C87-EAA0B4A9048B}" destId="{D11D011A-1E92-4EC7-81D0-7D8B2B0DA01E}" srcOrd="0" destOrd="0" presId="urn:microsoft.com/office/officeart/2005/8/layout/orgChart1"/>
+    <dgm:cxn modelId="{FDD85DAF-F696-4AD3-96C3-546D4C932630}" type="presParOf" srcId="{16BDFBC1-5148-4FAB-9C87-EAA0B4A9048B}" destId="{308359F9-A934-404F-BBC8-56B75F44D2E3}" srcOrd="1" destOrd="0" presId="urn:microsoft.com/office/officeart/2005/8/layout/orgChart1"/>
+    <dgm:cxn modelId="{304D38E3-7F14-4178-BB2E-165DAE2E5908}" type="presParOf" srcId="{276F24E6-AD4D-4F49-A240-8211602CE81B}" destId="{240CA941-D65B-42AA-8A20-EFAFC926FE6A}" srcOrd="1" destOrd="0" presId="urn:microsoft.com/office/officeart/2005/8/layout/orgChart1"/>
+    <dgm:cxn modelId="{ABCEB0E0-689C-4F89-9DB4-32FF2B9ABCA2}" type="presParOf" srcId="{276F24E6-AD4D-4F49-A240-8211602CE81B}" destId="{0C99FE2E-AC19-4C77-8879-E65A0FA36CA4}" srcOrd="2" destOrd="0" presId="urn:microsoft.com/office/officeart/2005/8/layout/orgChart1"/>
+    <dgm:cxn modelId="{19827123-6EA7-4952-850C-1C343EDD84DC}" type="presParOf" srcId="{563D3CCD-5355-41FD-A395-7C1DBCB58F80}" destId="{6E22B95E-5FA9-44E3-9E2A-641E890765A5}" srcOrd="10" destOrd="0" presId="urn:microsoft.com/office/officeart/2005/8/layout/orgChart1"/>
+    <dgm:cxn modelId="{ABB0957D-1F40-446F-80D4-6FF89A573059}" type="presParOf" srcId="{563D3CCD-5355-41FD-A395-7C1DBCB58F80}" destId="{BB7B0A38-88C3-4E5C-89C1-91C69A82DAB4}" srcOrd="11" destOrd="0" presId="urn:microsoft.com/office/officeart/2005/8/layout/orgChart1"/>
+    <dgm:cxn modelId="{61447D26-DE1E-4D14-B5E8-46BBCCDB2FEC}" type="presParOf" srcId="{BB7B0A38-88C3-4E5C-89C1-91C69A82DAB4}" destId="{0F65415C-7361-4899-9981-46121AF2E17C}" srcOrd="0" destOrd="0" presId="urn:microsoft.com/office/officeart/2005/8/layout/orgChart1"/>
+    <dgm:cxn modelId="{7F391B32-9B77-4DAE-BE6D-B472859B4D35}" type="presParOf" srcId="{0F65415C-7361-4899-9981-46121AF2E17C}" destId="{A8C10157-D9A6-4BEC-8BC8-EE2E878F7CE7}" srcOrd="0" destOrd="0" presId="urn:microsoft.com/office/officeart/2005/8/layout/orgChart1"/>
+    <dgm:cxn modelId="{2F6B5E63-E81B-4D3A-8643-7791B23E8A3D}" type="presParOf" srcId="{0F65415C-7361-4899-9981-46121AF2E17C}" destId="{F21D59C2-3C5F-4B76-B05E-1171B7C6F6DC}" srcOrd="1" destOrd="0" presId="urn:microsoft.com/office/officeart/2005/8/layout/orgChart1"/>
+    <dgm:cxn modelId="{49361E22-BAE5-48EE-9C42-899B1B2CEA05}" type="presParOf" srcId="{BB7B0A38-88C3-4E5C-89C1-91C69A82DAB4}" destId="{5F88E451-E17E-469D-9D70-6D6CC4E67A9A}" srcOrd="1" destOrd="0" presId="urn:microsoft.com/office/officeart/2005/8/layout/orgChart1"/>
+    <dgm:cxn modelId="{9EE068C9-BBA5-4352-AEC2-84F201088DA0}" type="presParOf" srcId="{BB7B0A38-88C3-4E5C-89C1-91C69A82DAB4}" destId="{A4E5D639-2EB4-4B1A-AA64-524E328D7036}" srcOrd="2" destOrd="0" presId="urn:microsoft.com/office/officeart/2005/8/layout/orgChart1"/>
+    <dgm:cxn modelId="{D9B74238-4B04-40D4-AC25-8074BE099719}" type="presParOf" srcId="{563D3CCD-5355-41FD-A395-7C1DBCB58F80}" destId="{30EE13EE-D8DB-4600-87D2-393DFF2B70AF}" srcOrd="12" destOrd="0" presId="urn:microsoft.com/office/officeart/2005/8/layout/orgChart1"/>
+    <dgm:cxn modelId="{258B3AC4-60F9-4A7B-A8AB-CC8578544517}" type="presParOf" srcId="{563D3CCD-5355-41FD-A395-7C1DBCB58F80}" destId="{99298B5C-2DD8-46C7-9738-A138F02BEC6C}" srcOrd="13" destOrd="0" presId="urn:microsoft.com/office/officeart/2005/8/layout/orgChart1"/>
+    <dgm:cxn modelId="{309C618A-5236-44BA-B342-B1E1534C771D}" type="presParOf" srcId="{99298B5C-2DD8-46C7-9738-A138F02BEC6C}" destId="{CBC12964-7A80-4806-B9A4-AF5B2F5B4554}" srcOrd="0" destOrd="0" presId="urn:microsoft.com/office/officeart/2005/8/layout/orgChart1"/>
+    <dgm:cxn modelId="{73A5EDF5-59BB-4EAB-82B9-1E99D1397896}" type="presParOf" srcId="{CBC12964-7A80-4806-B9A4-AF5B2F5B4554}" destId="{03594DEF-FFE9-4381-A292-36708A42F664}" srcOrd="0" destOrd="0" presId="urn:microsoft.com/office/officeart/2005/8/layout/orgChart1"/>
+    <dgm:cxn modelId="{FF3FEF97-F2E7-486A-BEFE-B1598F4CE6A6}" type="presParOf" srcId="{CBC12964-7A80-4806-B9A4-AF5B2F5B4554}" destId="{24EF3FE6-3F63-45B6-961C-8BF27D2D5862}" srcOrd="1" destOrd="0" presId="urn:microsoft.com/office/officeart/2005/8/layout/orgChart1"/>
+    <dgm:cxn modelId="{A782EF41-481F-4A6B-8C32-52F2B853A96B}" type="presParOf" srcId="{99298B5C-2DD8-46C7-9738-A138F02BEC6C}" destId="{47F0835D-0C12-4533-A065-5D526A80FE69}" srcOrd="1" destOrd="0" presId="urn:microsoft.com/office/officeart/2005/8/layout/orgChart1"/>
+    <dgm:cxn modelId="{207102D0-B050-481B-89E9-CAC06C3BC965}" type="presParOf" srcId="{99298B5C-2DD8-46C7-9738-A138F02BEC6C}" destId="{8BE8A997-3267-4129-BE0A-010D709CAD0A}" srcOrd="2" destOrd="0" presId="urn:microsoft.com/office/officeart/2005/8/layout/orgChart1"/>
+    <dgm:cxn modelId="{1A312724-E379-43FF-B503-B5DD137DAC77}" type="presParOf" srcId="{9BA1707E-2175-401C-BE3D-5CC3D59A8038}" destId="{58B5D40D-2E31-4903-8B82-781731DAC759}" srcOrd="2" destOrd="0" presId="urn:microsoft.com/office/officeart/2005/8/layout/orgChart1"/>
+    <dgm:cxn modelId="{B74565F4-8F38-46CA-8A40-4CE2CC5E1817}" type="presParOf" srcId="{58B5D40D-2E31-4903-8B82-781731DAC759}" destId="{80996CDA-4B6D-4BB4-B7AC-714F1CCBC887}" srcOrd="0" destOrd="0" presId="urn:microsoft.com/office/officeart/2005/8/layout/orgChart1"/>
+    <dgm:cxn modelId="{13A70DA7-D97E-447B-BFF6-FC174C119F15}" type="presParOf" srcId="{58B5D40D-2E31-4903-8B82-781731DAC759}" destId="{8517DAE0-D7F6-4126-AF2D-9DCDD5C1B0A5}" srcOrd="1" destOrd="0" presId="urn:microsoft.com/office/officeart/2005/8/layout/orgChart1"/>
+    <dgm:cxn modelId="{07DB3F88-2B1B-4B95-B8CD-E887E2DB981F}" type="presParOf" srcId="{8517DAE0-D7F6-4126-AF2D-9DCDD5C1B0A5}" destId="{CED222D1-17A3-4133-B4C0-B8935E618C43}" srcOrd="0" destOrd="0" presId="urn:microsoft.com/office/officeart/2005/8/layout/orgChart1"/>
+    <dgm:cxn modelId="{87D5F014-CFCE-4E70-B4D3-601BFB86CEDB}" type="presParOf" srcId="{CED222D1-17A3-4133-B4C0-B8935E618C43}" destId="{5DD2C098-E408-414B-9FA6-3AE9F707CEC2}" srcOrd="0" destOrd="0" presId="urn:microsoft.com/office/officeart/2005/8/layout/orgChart1"/>
+    <dgm:cxn modelId="{08F8E27C-84B5-4220-8E9B-97BBAFDBFE13}" type="presParOf" srcId="{CED222D1-17A3-4133-B4C0-B8935E618C43}" destId="{B8F42E4B-7FDC-4228-8DF3-AB36A5C173D4}" srcOrd="1" destOrd="0" presId="urn:microsoft.com/office/officeart/2005/8/layout/orgChart1"/>
+    <dgm:cxn modelId="{B12BB770-DDA5-47BA-AA0C-DFDF93E045BF}" type="presParOf" srcId="{8517DAE0-D7F6-4126-AF2D-9DCDD5C1B0A5}" destId="{13B4E5B8-836E-4E87-A9D4-88C89F1B842A}" srcOrd="1" destOrd="0" presId="urn:microsoft.com/office/officeart/2005/8/layout/orgChart1"/>
+    <dgm:cxn modelId="{D8F0309A-0112-4443-94EE-FC680E3D4985}" type="presParOf" srcId="{8517DAE0-D7F6-4126-AF2D-9DCDD5C1B0A5}" destId="{304E0CCF-9416-42FE-8543-2C57AD2314E7}" srcOrd="2" destOrd="0" presId="urn:microsoft.com/office/officeart/2005/8/layout/orgChart1"/>
+    <dgm:cxn modelId="{4FC19752-A009-4214-B117-875F135E5DD0}" type="presParOf" srcId="{D4B032FC-8330-4CA2-B46A-BB8C75925A3E}" destId="{AA84AE70-C269-414F-ADA6-B38DD2A6AC64}" srcOrd="2" destOrd="0" presId="urn:microsoft.com/office/officeart/2005/8/layout/orgChart1"/>
   </dgm:cxnLst>
   <dgm:bg/>
   <dgm:whole>

--- a/trunk/01_informe preliminar/METALSOFT_Informe_Preliminar.docx
+++ b/trunk/01_informe preliminar/METALSOFT_Informe_Preliminar.docx
@@ -2,8 +2,8 @@
 <file path=word/document.xml><?xml version="1.0" encoding="utf-8"?>
 <w:document xmlns:ve="http://schemas.openxmlformats.org/markup-compatibility/2006" xmlns:o="urn:schemas-microsoft-com:office:office" xmlns:r="http://schemas.openxmlformats.org/officeDocument/2006/relationships" xmlns:m="http://schemas.openxmlformats.org/officeDocument/2006/math" xmlns:v="urn:schemas-microsoft-com:vml" xmlns:wp="http://schemas.openxmlformats.org/drawingml/2006/wordprocessingDrawing" xmlns:w10="urn:schemas-microsoft-com:office:word" xmlns:w="http://schemas.openxmlformats.org/wordprocessingml/2006/main" xmlns:wne="http://schemas.microsoft.com/office/word/2006/wordml">
   <w:body>
-    <w:bookmarkStart w:id="0" w:name="_Toc441398221" w:displacedByCustomXml="next"/>
-    <w:bookmarkStart w:id="1" w:name="_Toc441398553" w:displacedByCustomXml="next"/>
+    <w:bookmarkStart w:id="0" w:name="_Toc441398553" w:displacedByCustomXml="next"/>
+    <w:bookmarkStart w:id="1" w:name="_Toc441398221" w:displacedByCustomXml="next"/>
     <w:sdt>
       <w:sdtPr>
         <w:rPr>
@@ -727,7 +727,7 @@
                         </pic:cNvPicPr>
                       </pic:nvPicPr>
                       <pic:blipFill>
-                        <a:blip r:embed="rId9"/>
+                        <a:blip r:embed="rId9" cstate="print"/>
                         <a:srcRect/>
                         <a:stretch>
                           <a:fillRect/>
@@ -5766,7 +5766,7 @@
           <w:rStyle w:val="Refdenotaalpie"/>
           <w:szCs w:val="24"/>
         </w:rPr>
-        <w:footnoteReference w:id="2"/>
+        <w:footnoteReference w:id="1"/>
       </w:r>
       <w:r>
         <w:rPr>
@@ -5879,7 +5879,7 @@
           <w:rStyle w:val="Refdenotaalpie"/>
           <w:szCs w:val="24"/>
         </w:rPr>
-        <w:footnoteReference w:id="3"/>
+        <w:footnoteReference w:id="2"/>
       </w:r>
       <w:r>
         <w:rPr>
@@ -6047,7 +6047,7 @@
           <w:rStyle w:val="Refdenotaalpie"/>
           <w:szCs w:val="24"/>
         </w:rPr>
-        <w:footnoteReference w:id="4"/>
+        <w:footnoteReference w:id="3"/>
       </w:r>
       <w:r>
         <w:rPr>
@@ -6196,147 +6196,147 @@
           <w:rStyle w:val="Refdenotaalpie"/>
           <w:szCs w:val="24"/>
         </w:rPr>
+        <w:footnoteReference w:id="4"/>
+      </w:r>
+      <w:r>
+        <w:rPr>
+          <w:szCs w:val="24"/>
+        </w:rPr>
+        <w:t xml:space="preserve"> de piezas metalúrgicas. Esta organización se denominaba “</w:t>
+      </w:r>
+      <w:r>
+        <w:rPr>
+          <w:szCs w:val="24"/>
+        </w:rPr>
+        <w:t>Cánovas</w:t>
+      </w:r>
+      <w:r>
+        <w:rPr>
+          <w:szCs w:val="24"/>
+        </w:rPr>
+        <w:t xml:space="preserve"> y Orecchia”.  En aquel tiempo cuando las máquinas sufrían algún desperfecto, el encargado de repararlas era </w:t>
+      </w:r>
+      <w:r>
+        <w:rPr>
+          <w:szCs w:val="24"/>
+        </w:rPr>
+        <w:t xml:space="preserve">el Sr. </w:t>
+      </w:r>
+      <w:r>
+        <w:rPr>
+          <w:szCs w:val="24"/>
+        </w:rPr>
+        <w:t>Oscar Barale, el cual pertenecía</w:t>
+      </w:r>
+      <w:r>
+        <w:rPr>
+          <w:szCs w:val="24"/>
+        </w:rPr>
+        <w:t xml:space="preserve"> a otra organización y</w:t>
+      </w:r>
+      <w:r>
+        <w:rPr>
+          <w:szCs w:val="24"/>
+        </w:rPr>
+        <w:t xml:space="preserve"> </w:t>
+      </w:r>
+      <w:r>
+        <w:rPr>
+          <w:szCs w:val="24"/>
+        </w:rPr>
+        <w:t>c</w:t>
+      </w:r>
+      <w:r>
+        <w:rPr>
+          <w:szCs w:val="24"/>
+        </w:rPr>
+        <w:t xml:space="preserve">on el correr del tiempo surgió una amistad entre </w:t>
+      </w:r>
+      <w:r>
+        <w:rPr>
+          <w:szCs w:val="24"/>
+        </w:rPr>
+        <w:t>ellos.</w:t>
+      </w:r>
+    </w:p>
+    <w:p>
+      <w:pPr>
+        <w:rPr>
+          <w:szCs w:val="24"/>
+        </w:rPr>
+      </w:pPr>
+      <w:r>
+        <w:rPr>
+          <w:szCs w:val="24"/>
+        </w:rPr>
+        <w:t>Al no encontrarse el Sr. Barale conforme con el trabajo que realizaba</w:t>
+      </w:r>
+      <w:r>
+        <w:rPr>
+          <w:szCs w:val="24"/>
+        </w:rPr>
+        <w:t xml:space="preserve"> hasta ese entonces</w:t>
+      </w:r>
+      <w:r>
+        <w:rPr>
+          <w:szCs w:val="24"/>
+        </w:rPr>
+        <w:t xml:space="preserve">, </w:t>
+      </w:r>
+      <w:r>
+        <w:rPr>
+          <w:szCs w:val="24"/>
+        </w:rPr>
+        <w:t xml:space="preserve">Sr. </w:t>
+      </w:r>
+      <w:r>
+        <w:rPr>
+          <w:szCs w:val="24"/>
+        </w:rPr>
+        <w:t>Cánovas</w:t>
+      </w:r>
+      <w:r>
+        <w:rPr>
+          <w:szCs w:val="24"/>
+        </w:rPr>
+        <w:t xml:space="preserve"> le propone formar</w:t>
+      </w:r>
+      <w:r>
+        <w:rPr>
+          <w:szCs w:val="24"/>
+        </w:rPr>
+        <w:t xml:space="preserve"> una sociedad</w:t>
+      </w:r>
+      <w:r>
+        <w:rPr>
+          <w:szCs w:val="24"/>
+        </w:rPr>
+        <w:t xml:space="preserve"> juntos, en la cual </w:t>
+      </w:r>
+      <w:r>
+        <w:rPr>
+          <w:szCs w:val="24"/>
+        </w:rPr>
+        <w:t xml:space="preserve">Sr. </w:t>
+      </w:r>
+      <w:r>
+        <w:rPr>
+          <w:szCs w:val="24"/>
+        </w:rPr>
+        <w:t>Cánovas</w:t>
+      </w:r>
+      <w:r>
+        <w:rPr>
+          <w:szCs w:val="24"/>
+        </w:rPr>
+        <w:t xml:space="preserve"> ofrecía el capital (torno</w:t>
+      </w:r>
+      <w:r>
+        <w:rPr>
+          <w:rStyle w:val="Refdenotaalpie"/>
+          <w:szCs w:val="24"/>
+        </w:rPr>
         <w:footnoteReference w:id="5"/>
-      </w:r>
-      <w:r>
-        <w:rPr>
-          <w:szCs w:val="24"/>
-        </w:rPr>
-        <w:t xml:space="preserve"> de piezas metalúrgicas. Esta organización se denominaba “</w:t>
-      </w:r>
-      <w:r>
-        <w:rPr>
-          <w:szCs w:val="24"/>
-        </w:rPr>
-        <w:t>Cánovas</w:t>
-      </w:r>
-      <w:r>
-        <w:rPr>
-          <w:szCs w:val="24"/>
-        </w:rPr>
-        <w:t xml:space="preserve"> y Orecchia”.  En aquel tiempo cuando las máquinas sufrían algún desperfecto, el encargado de repararlas era </w:t>
-      </w:r>
-      <w:r>
-        <w:rPr>
-          <w:szCs w:val="24"/>
-        </w:rPr>
-        <w:t xml:space="preserve">el Sr. </w:t>
-      </w:r>
-      <w:r>
-        <w:rPr>
-          <w:szCs w:val="24"/>
-        </w:rPr>
-        <w:t>Oscar Barale, el cual pertenecía</w:t>
-      </w:r>
-      <w:r>
-        <w:rPr>
-          <w:szCs w:val="24"/>
-        </w:rPr>
-        <w:t xml:space="preserve"> a otra organización y</w:t>
-      </w:r>
-      <w:r>
-        <w:rPr>
-          <w:szCs w:val="24"/>
-        </w:rPr>
-        <w:t xml:space="preserve"> </w:t>
-      </w:r>
-      <w:r>
-        <w:rPr>
-          <w:szCs w:val="24"/>
-        </w:rPr>
-        <w:t>c</w:t>
-      </w:r>
-      <w:r>
-        <w:rPr>
-          <w:szCs w:val="24"/>
-        </w:rPr>
-        <w:t xml:space="preserve">on el correr del tiempo surgió una amistad entre </w:t>
-      </w:r>
-      <w:r>
-        <w:rPr>
-          <w:szCs w:val="24"/>
-        </w:rPr>
-        <w:t>ellos.</w:t>
-      </w:r>
-    </w:p>
-    <w:p>
-      <w:pPr>
-        <w:rPr>
-          <w:szCs w:val="24"/>
-        </w:rPr>
-      </w:pPr>
-      <w:r>
-        <w:rPr>
-          <w:szCs w:val="24"/>
-        </w:rPr>
-        <w:t>Al no encontrarse el Sr. Barale conforme con el trabajo que realizaba</w:t>
-      </w:r>
-      <w:r>
-        <w:rPr>
-          <w:szCs w:val="24"/>
-        </w:rPr>
-        <w:t xml:space="preserve"> hasta ese entonces</w:t>
-      </w:r>
-      <w:r>
-        <w:rPr>
-          <w:szCs w:val="24"/>
-        </w:rPr>
-        <w:t xml:space="preserve">, </w:t>
-      </w:r>
-      <w:r>
-        <w:rPr>
-          <w:szCs w:val="24"/>
-        </w:rPr>
-        <w:t xml:space="preserve">Sr. </w:t>
-      </w:r>
-      <w:r>
-        <w:rPr>
-          <w:szCs w:val="24"/>
-        </w:rPr>
-        <w:t>Cánovas</w:t>
-      </w:r>
-      <w:r>
-        <w:rPr>
-          <w:szCs w:val="24"/>
-        </w:rPr>
-        <w:t xml:space="preserve"> le propone formar</w:t>
-      </w:r>
-      <w:r>
-        <w:rPr>
-          <w:szCs w:val="24"/>
-        </w:rPr>
-        <w:t xml:space="preserve"> una sociedad</w:t>
-      </w:r>
-      <w:r>
-        <w:rPr>
-          <w:szCs w:val="24"/>
-        </w:rPr>
-        <w:t xml:space="preserve"> juntos, en la cual </w:t>
-      </w:r>
-      <w:r>
-        <w:rPr>
-          <w:szCs w:val="24"/>
-        </w:rPr>
-        <w:t xml:space="preserve">Sr. </w:t>
-      </w:r>
-      <w:r>
-        <w:rPr>
-          <w:szCs w:val="24"/>
-        </w:rPr>
-        <w:t>Cánovas</w:t>
-      </w:r>
-      <w:r>
-        <w:rPr>
-          <w:szCs w:val="24"/>
-        </w:rPr>
-        <w:t xml:space="preserve"> ofrecía el capital (torno</w:t>
-      </w:r>
-      <w:r>
-        <w:rPr>
-          <w:rStyle w:val="Refdenotaalpie"/>
-          <w:szCs w:val="24"/>
-        </w:rPr>
-        <w:footnoteReference w:id="6"/>
       </w:r>
       <w:r>
         <w:rPr>
@@ -6575,6 +6575,7 @@
         <w:rPr>
           <w:lang w:bidi="en-US"/>
         </w:rPr>
+        <w:lastRenderedPageBreak/>
         <w:t>Descripción de á</w:t>
       </w:r>
       <w:r>
@@ -7209,6 +7210,7 @@
               <w:rPr>
                 <w:rFonts w:ascii="Calibri" w:hAnsi="Calibri" w:cs="Calibri"/>
               </w:rPr>
+              <w:lastRenderedPageBreak/>
               <w:t>Es el Responsable de d</w:t>
             </w:r>
             <w:r>
@@ -7463,7 +7465,14 @@
               <w:rPr>
                 <w:rFonts w:ascii="Calibri" w:hAnsi="Calibri"/>
               </w:rPr>
-              <w:t>Motivar a los empleados a realizar sus trabajos con eficiencia y eficacia.</w:t>
+              <w:t xml:space="preserve">Motivar a los empleados a realizar sus </w:t>
+            </w:r>
+            <w:r>
+              <w:rPr>
+                <w:rFonts w:ascii="Calibri" w:hAnsi="Calibri"/>
+              </w:rPr>
+              <w:lastRenderedPageBreak/>
+              <w:t>trabajos con eficiencia y eficacia.</w:t>
             </w:r>
             <w:r>
               <w:rPr>
@@ -8202,6 +8211,7 @@
               <w:rPr>
                 <w:rFonts w:ascii="Calibri" w:hAnsi="Calibri"/>
               </w:rPr>
+              <w:lastRenderedPageBreak/>
               <w:t>E</w:t>
             </w:r>
             <w:r>
@@ -8393,7 +8403,11 @@
               <w:cnfStyle w:val="000000010000"/>
             </w:pPr>
             <w:r>
-              <w:t>Autorizar la realización de estudios de mercados, para determinar posibles clientes.</w:t>
+              <w:t xml:space="preserve">Autorizar la realización de estudios de </w:t>
+            </w:r>
+            <w:r>
+              <w:lastRenderedPageBreak/>
+              <w:t>mercados, para determinar posibles clientes.</w:t>
             </w:r>
           </w:p>
           <w:p>
@@ -9148,6 +9162,7 @@
         <w:pStyle w:val="Citadestacada"/>
       </w:pPr>
       <w:r>
+        <w:lastRenderedPageBreak/>
         <w:t>Compras</w:t>
       </w:r>
     </w:p>
@@ -10086,6 +10101,7 @@
                 <w:i/>
                 <w:iCs/>
               </w:rPr>
+              <w:lastRenderedPageBreak/>
               <w:t>Puestos de trabajos</w:t>
             </w:r>
             <w:r>
@@ -10755,7 +10771,7 @@
                 <w:rStyle w:val="Refdenotaalpie"/>
                 <w:rFonts w:ascii="Calibri" w:hAnsi="Calibri"/>
               </w:rPr>
-              <w:footnoteReference w:id="7"/>
+              <w:footnoteReference w:id="6"/>
             </w:r>
             <w:r>
               <w:rPr>
@@ -11854,7 +11870,14 @@
                 <w:rPr>
                   <w:rFonts w:ascii="Calibri" w:hAnsi="Calibri"/>
                 </w:rPr>
-                <w:t>la Gerencia General.</w:t>
+                <w:t xml:space="preserve">la </w:t>
+              </w:r>
+              <w:r>
+                <w:rPr>
+                  <w:rFonts w:ascii="Calibri" w:hAnsi="Calibri"/>
+                </w:rPr>
+                <w:lastRenderedPageBreak/>
+                <w:t>Gerencia General.</w:t>
               </w:r>
             </w:smartTag>
           </w:p>
@@ -11886,6 +11909,7 @@
                 <w:i/>
                 <w:iCs/>
               </w:rPr>
+              <w:lastRenderedPageBreak/>
               <w:t>Relación con otras áreas</w:t>
             </w:r>
           </w:p>
@@ -12913,7 +12937,16 @@
                 <w:rFonts w:ascii="Calibri" w:hAnsi="Calibri"/>
                 <w:szCs w:val="26"/>
               </w:rPr>
-              <w:t>Es el encargado de realizar las actividades relacionadas con la administración de empleados, administrar los pagos a proveedores y controles de rendiciones de cobros.</w:t>
+              <w:lastRenderedPageBreak/>
+              <w:t xml:space="preserve">Es el encargado de realizar las actividades relacionadas con la administración de empleados, administrar los pagos a proveedores y controles de rendiciones de </w:t>
+            </w:r>
+            <w:r>
+              <w:rPr>
+                <w:rFonts w:ascii="Calibri" w:hAnsi="Calibri"/>
+                <w:szCs w:val="26"/>
+              </w:rPr>
+              <w:lastRenderedPageBreak/>
+              <w:t>cobros.</w:t>
             </w:r>
           </w:p>
           <w:p>
@@ -13719,6 +13752,7 @@
                 <w:rFonts w:ascii="Calibri" w:hAnsi="Calibri"/>
                 <w:szCs w:val="26"/>
               </w:rPr>
+              <w:lastRenderedPageBreak/>
               <w:t>Es el responsable de la selección del personal, de motivar el accionar de sus acciones, registrar la asistencia, asesorarlos en cuestiones jurídicas y capacitarlos.</w:t>
             </w:r>
           </w:p>
@@ -13764,7 +13798,11 @@
               <w:cnfStyle w:val="000000010000"/>
             </w:pPr>
             <w:r>
-              <w:t>Seleccionar nuevo personal, en el caso de despido de algún empleado o en caso de que la expansión de la empresa o mayor demanda de servicio así lo requiera.</w:t>
+              <w:t xml:space="preserve">Seleccionar nuevo personal, en el caso de despido de algún empleado o en caso de que </w:t>
+            </w:r>
+            <w:r>
+              <w:lastRenderedPageBreak/>
+              <w:t>la expansión de la empresa o mayor demanda de servicio así lo requiera.</w:t>
             </w:r>
           </w:p>
           <w:p>
@@ -14123,6 +14161,7 @@
         <w:rPr>
           <w:lang w:bidi="en-US"/>
         </w:rPr>
+        <w:lastRenderedPageBreak/>
         <w:t>Procesos de negocio</w:t>
       </w:r>
       <w:bookmarkEnd w:id="44"/>
@@ -14361,7 +14400,7 @@
           <w:szCs w:val="24"/>
           <w:lang w:bidi="en-US"/>
         </w:rPr>
-        <w:footnoteReference w:id="8"/>
+        <w:footnoteReference w:id="7"/>
       </w:r>
       <w:r>
         <w:rPr>
@@ -14478,6 +14517,7 @@
         <w:rPr>
           <w:lang w:val="es-AR"/>
         </w:rPr>
+        <w:lastRenderedPageBreak/>
         <w:t>Gestión de Producción</w:t>
       </w:r>
       <w:bookmarkEnd w:id="47"/>
@@ -14729,6 +14769,226 @@
           <w:szCs w:val="24"/>
           <w:lang w:bidi="en-US"/>
         </w:rPr>
+        <w:footnoteReference w:id="8"/>
+      </w:r>
+      <w:r>
+        <w:rPr>
+          <w:szCs w:val="24"/>
+          <w:lang w:bidi="en-US"/>
+        </w:rPr>
+        <w:t>)</w:t>
+      </w:r>
+      <w:r>
+        <w:rPr>
+          <w:szCs w:val="24"/>
+          <w:lang w:bidi="en-US"/>
+        </w:rPr>
+        <w:t xml:space="preserve"> y</w:t>
+      </w:r>
+      <w:r>
+        <w:rPr>
+          <w:szCs w:val="24"/>
+          <w:lang w:bidi="en-US"/>
+        </w:rPr>
+        <w:t xml:space="preserve"> organiza a los operarios asignándoles las tareas a cada uno.</w:t>
+      </w:r>
+      <w:r>
+        <w:rPr>
+          <w:szCs w:val="24"/>
+          <w:lang w:bidi="en-US"/>
+        </w:rPr>
+        <w:t xml:space="preserve"> </w:t>
+      </w:r>
+    </w:p>
+    <w:p>
+      <w:pPr>
+        <w:rPr>
+          <w:szCs w:val="24"/>
+          <w:lang w:bidi="en-US"/>
+        </w:rPr>
+      </w:pPr>
+      <w:r>
+        <w:rPr>
+          <w:szCs w:val="24"/>
+          <w:lang w:bidi="en-US"/>
+        </w:rPr>
+        <w:t>El Responsable de Almacenamiento</w:t>
+      </w:r>
+      <w:r>
+        <w:rPr>
+          <w:szCs w:val="24"/>
+          <w:lang w:bidi="en-US"/>
+        </w:rPr>
+        <w:t xml:space="preserve"> verifica la existencia de materia prima necesaria para la producción e</w:t>
+      </w:r>
+      <w:r>
+        <w:rPr>
+          <w:szCs w:val="24"/>
+          <w:lang w:bidi="en-US"/>
+        </w:rPr>
+        <w:t xml:space="preserve"> </w:t>
+      </w:r>
+      <w:r>
+        <w:rPr>
+          <w:szCs w:val="24"/>
+          <w:lang w:bidi="en-US"/>
+        </w:rPr>
+        <w:t xml:space="preserve">informa al Responsable de Compras </w:t>
+      </w:r>
+      <w:r>
+        <w:rPr>
+          <w:szCs w:val="24"/>
+          <w:lang w:bidi="en-US"/>
+        </w:rPr>
+        <w:t xml:space="preserve">el material faltante para que </w:t>
+      </w:r>
+      <w:r>
+        <w:rPr>
+          <w:szCs w:val="24"/>
+          <w:lang w:bidi="en-US"/>
+        </w:rPr>
+        <w:t>éste gener</w:t>
+      </w:r>
+      <w:r>
+        <w:rPr>
+          <w:szCs w:val="24"/>
+          <w:lang w:bidi="en-US"/>
+        </w:rPr>
+        <w:t>e</w:t>
+      </w:r>
+      <w:r>
+        <w:rPr>
+          <w:szCs w:val="24"/>
+          <w:lang w:bidi="en-US"/>
+        </w:rPr>
+        <w:t xml:space="preserve"> la</w:t>
+      </w:r>
+      <w:r>
+        <w:rPr>
+          <w:szCs w:val="24"/>
+          <w:lang w:bidi="en-US"/>
+        </w:rPr>
+        <w:t xml:space="preserve"> correspondiente</w:t>
+      </w:r>
+      <w:r>
+        <w:rPr>
+          <w:szCs w:val="24"/>
+          <w:lang w:bidi="en-US"/>
+        </w:rPr>
+        <w:t xml:space="preserve"> orden de compra</w:t>
+      </w:r>
+      <w:r>
+        <w:rPr>
+          <w:szCs w:val="24"/>
+          <w:lang w:bidi="en-US"/>
+        </w:rPr>
+        <w:t>.</w:t>
+      </w:r>
+    </w:p>
+    <w:p>
+      <w:pPr>
+        <w:rPr>
+          <w:szCs w:val="24"/>
+          <w:lang w:bidi="en-US"/>
+        </w:rPr>
+      </w:pPr>
+      <w:r>
+        <w:rPr>
+          <w:szCs w:val="24"/>
+          <w:lang w:bidi="en-US"/>
+        </w:rPr>
+        <w:t>En</w:t>
+      </w:r>
+      <w:r>
+        <w:rPr>
+          <w:szCs w:val="24"/>
+          <w:lang w:bidi="en-US"/>
+        </w:rPr>
+        <w:t xml:space="preserve"> caso que</w:t>
+      </w:r>
+      <w:r>
+        <w:rPr>
+          <w:szCs w:val="24"/>
+          <w:lang w:bidi="en-US"/>
+        </w:rPr>
+        <w:t>,</w:t>
+      </w:r>
+      <w:r>
+        <w:rPr>
+          <w:szCs w:val="24"/>
+          <w:lang w:bidi="en-US"/>
+        </w:rPr>
+        <w:t xml:space="preserve"> durante la fabricación de una pieza</w:t>
+      </w:r>
+      <w:r>
+        <w:rPr>
+          <w:szCs w:val="24"/>
+          <w:lang w:bidi="en-US"/>
+        </w:rPr>
+        <w:t>,</w:t>
+      </w:r>
+      <w:r>
+        <w:rPr>
+          <w:szCs w:val="24"/>
+          <w:lang w:bidi="en-US"/>
+        </w:rPr>
+        <w:t xml:space="preserve"> ésta resulte defectuosa</w:t>
+      </w:r>
+      <w:r>
+        <w:rPr>
+          <w:szCs w:val="24"/>
+          <w:lang w:bidi="en-US"/>
+        </w:rPr>
+        <w:t xml:space="preserve">, el </w:t>
+      </w:r>
+      <w:r>
+        <w:rPr>
+          <w:szCs w:val="24"/>
+          <w:lang w:bidi="en-US"/>
+        </w:rPr>
+        <w:t>R</w:t>
+      </w:r>
+      <w:r>
+        <w:rPr>
+          <w:szCs w:val="24"/>
+          <w:lang w:bidi="en-US"/>
+        </w:rPr>
+        <w:t>esponsable de Producción</w:t>
+      </w:r>
+      <w:r>
+        <w:rPr>
+          <w:szCs w:val="24"/>
+          <w:lang w:bidi="en-US"/>
+        </w:rPr>
+        <w:t xml:space="preserve">, se encarga de analizarla y </w:t>
+      </w:r>
+      <w:r>
+        <w:rPr>
+          <w:szCs w:val="24"/>
+          <w:lang w:bidi="en-US"/>
+        </w:rPr>
+        <w:t>determina si</w:t>
+      </w:r>
+      <w:r>
+        <w:rPr>
+          <w:szCs w:val="24"/>
+          <w:lang w:bidi="en-US"/>
+        </w:rPr>
+        <w:t xml:space="preserve"> la </w:t>
+      </w:r>
+      <w:r>
+        <w:rPr>
+          <w:szCs w:val="24"/>
+          <w:lang w:bidi="en-US"/>
+        </w:rPr>
+        <w:t>misma puede ser corregida o considerada como Scrap</w:t>
+      </w:r>
+      <w:r>
+        <w:rPr>
+          <w:rStyle w:val="Refdenotaalpie"/>
+          <w:szCs w:val="24"/>
+          <w:lang w:bidi="en-US"/>
+        </w:rPr>
         <w:footnoteReference w:id="9"/>
       </w:r>
       <w:r>
@@ -14736,106 +14996,28 @@
           <w:szCs w:val="24"/>
           <w:lang w:bidi="en-US"/>
         </w:rPr>
-        <w:t>)</w:t>
-      </w:r>
-      <w:r>
-        <w:rPr>
-          <w:szCs w:val="24"/>
-          <w:lang w:bidi="en-US"/>
-        </w:rPr>
-        <w:t xml:space="preserve"> y</w:t>
-      </w:r>
-      <w:r>
-        <w:rPr>
-          <w:szCs w:val="24"/>
-          <w:lang w:bidi="en-US"/>
-        </w:rPr>
-        <w:t xml:space="preserve"> organiza a los operarios asignándoles las tareas a cada uno.</w:t>
-      </w:r>
-      <w:r>
-        <w:rPr>
-          <w:szCs w:val="24"/>
-          <w:lang w:bidi="en-US"/>
-        </w:rPr>
-        <w:t xml:space="preserve"> </w:t>
-      </w:r>
-    </w:p>
-    <w:p>
-      <w:pPr>
-        <w:rPr>
-          <w:szCs w:val="24"/>
-          <w:lang w:bidi="en-US"/>
-        </w:rPr>
-      </w:pPr>
-      <w:r>
-        <w:rPr>
-          <w:szCs w:val="24"/>
-          <w:lang w:bidi="en-US"/>
-        </w:rPr>
-        <w:t>El Responsable de Almacenamiento</w:t>
-      </w:r>
-      <w:r>
-        <w:rPr>
-          <w:szCs w:val="24"/>
-          <w:lang w:bidi="en-US"/>
-        </w:rPr>
-        <w:t xml:space="preserve"> verifica la existencia de materia prima necesaria para la producción e</w:t>
-      </w:r>
-      <w:r>
-        <w:rPr>
-          <w:szCs w:val="24"/>
-          <w:lang w:bidi="en-US"/>
-        </w:rPr>
-        <w:t xml:space="preserve"> </w:t>
-      </w:r>
-      <w:r>
-        <w:rPr>
-          <w:szCs w:val="24"/>
-          <w:lang w:bidi="en-US"/>
-        </w:rPr>
-        <w:t xml:space="preserve">informa al Responsable de Compras </w:t>
-      </w:r>
-      <w:r>
-        <w:rPr>
-          <w:szCs w:val="24"/>
-          <w:lang w:bidi="en-US"/>
-        </w:rPr>
-        <w:t xml:space="preserve">el material faltante para que </w:t>
-      </w:r>
-      <w:r>
-        <w:rPr>
-          <w:szCs w:val="24"/>
-          <w:lang w:bidi="en-US"/>
-        </w:rPr>
-        <w:t>éste gener</w:t>
-      </w:r>
-      <w:r>
-        <w:rPr>
-          <w:szCs w:val="24"/>
-          <w:lang w:bidi="en-US"/>
-        </w:rPr>
-        <w:t>e</w:t>
-      </w:r>
-      <w:r>
-        <w:rPr>
-          <w:szCs w:val="24"/>
-          <w:lang w:bidi="en-US"/>
-        </w:rPr>
-        <w:t xml:space="preserve"> la</w:t>
-      </w:r>
-      <w:r>
-        <w:rPr>
-          <w:szCs w:val="24"/>
-          <w:lang w:bidi="en-US"/>
-        </w:rPr>
-        <w:t xml:space="preserve"> correspondiente</w:t>
-      </w:r>
-      <w:r>
-        <w:rPr>
-          <w:szCs w:val="24"/>
-          <w:lang w:bidi="en-US"/>
-        </w:rPr>
-        <w:t xml:space="preserve"> orden de compra</w:t>
+        <w:t>. Las piezas consideradas scrap</w:t>
+      </w:r>
+      <w:r>
+        <w:rPr>
+          <w:szCs w:val="24"/>
+          <w:lang w:bidi="en-US"/>
+        </w:rPr>
+        <w:t xml:space="preserve"> se la</w:t>
+      </w:r>
+      <w:r>
+        <w:rPr>
+          <w:szCs w:val="24"/>
+          <w:lang w:bidi="en-US"/>
+        </w:rPr>
+        <w:t>s</w:t>
+      </w:r>
+      <w:r>
+        <w:rPr>
+          <w:szCs w:val="24"/>
+          <w:lang w:bidi="en-US"/>
+        </w:rPr>
+        <w:t xml:space="preserve"> envía a Almacenamiento con la posibilidad de reutilizar el material</w:t>
       </w:r>
       <w:r>
         <w:rPr>
@@ -14844,104 +15026,12 @@
         </w:rPr>
         <w:t>.</w:t>
       </w:r>
-    </w:p>
-    <w:p>
-      <w:pPr>
-        <w:rPr>
-          <w:szCs w:val="24"/>
-          <w:lang w:bidi="en-US"/>
-        </w:rPr>
-      </w:pPr>
-      <w:r>
-        <w:rPr>
-          <w:szCs w:val="24"/>
-          <w:lang w:bidi="en-US"/>
-        </w:rPr>
-        <w:t>En</w:t>
-      </w:r>
-      <w:r>
-        <w:rPr>
-          <w:szCs w:val="24"/>
-          <w:lang w:bidi="en-US"/>
-        </w:rPr>
-        <w:t xml:space="preserve"> caso que</w:t>
-      </w:r>
-      <w:r>
-        <w:rPr>
-          <w:szCs w:val="24"/>
-          <w:lang w:bidi="en-US"/>
-        </w:rPr>
-        <w:t>,</w:t>
-      </w:r>
-      <w:r>
-        <w:rPr>
-          <w:szCs w:val="24"/>
-          <w:lang w:bidi="en-US"/>
-        </w:rPr>
-        <w:t xml:space="preserve"> durante la fabricación de una pieza</w:t>
-      </w:r>
-      <w:r>
-        <w:rPr>
-          <w:szCs w:val="24"/>
-          <w:lang w:bidi="en-US"/>
-        </w:rPr>
-        <w:t>,</w:t>
-      </w:r>
-      <w:r>
-        <w:rPr>
-          <w:szCs w:val="24"/>
-          <w:lang w:bidi="en-US"/>
-        </w:rPr>
-        <w:t xml:space="preserve"> ésta resulte defectuosa</w:t>
-      </w:r>
-      <w:r>
-        <w:rPr>
-          <w:szCs w:val="24"/>
-          <w:lang w:bidi="en-US"/>
-        </w:rPr>
-        <w:t xml:space="preserve">, el </w:t>
-      </w:r>
-      <w:r>
-        <w:rPr>
-          <w:szCs w:val="24"/>
-          <w:lang w:bidi="en-US"/>
-        </w:rPr>
-        <w:t>R</w:t>
-      </w:r>
-      <w:r>
-        <w:rPr>
-          <w:szCs w:val="24"/>
-          <w:lang w:bidi="en-US"/>
-        </w:rPr>
-        <w:t>esponsable de Producción</w:t>
-      </w:r>
-      <w:r>
-        <w:rPr>
-          <w:szCs w:val="24"/>
-          <w:lang w:bidi="en-US"/>
-        </w:rPr>
-        <w:t xml:space="preserve">, se encarga de analizarla y </w:t>
-      </w:r>
-      <w:r>
-        <w:rPr>
-          <w:szCs w:val="24"/>
-          <w:lang w:bidi="en-US"/>
-        </w:rPr>
-        <w:t>determina si</w:t>
-      </w:r>
-      <w:r>
-        <w:rPr>
-          <w:szCs w:val="24"/>
-          <w:lang w:bidi="en-US"/>
-        </w:rPr>
-        <w:t xml:space="preserve"> la </w:t>
-      </w:r>
-      <w:r>
-        <w:rPr>
-          <w:szCs w:val="24"/>
-          <w:lang w:bidi="en-US"/>
-        </w:rPr>
-        <w:t>misma puede ser corregida o considerada como Scrap</w:t>
+      <w:r>
+        <w:rPr>
+          <w:szCs w:val="24"/>
+          <w:lang w:bidi="en-US"/>
+        </w:rPr>
+        <w:t xml:space="preserve"> Las piezas con la posibilidad de poder ser corregidas, se envían a retrabajo</w:t>
       </w:r>
       <w:r>
         <w:rPr>
@@ -14956,42 +15046,7 @@
           <w:szCs w:val="24"/>
           <w:lang w:bidi="en-US"/>
         </w:rPr>
-        <w:t>. Las piezas consideradas scrap</w:t>
-      </w:r>
-      <w:r>
-        <w:rPr>
-          <w:szCs w:val="24"/>
-          <w:lang w:bidi="en-US"/>
-        </w:rPr>
-        <w:t xml:space="preserve"> se la</w:t>
-      </w:r>
-      <w:r>
-        <w:rPr>
-          <w:szCs w:val="24"/>
-          <w:lang w:bidi="en-US"/>
-        </w:rPr>
-        <w:t>s</w:t>
-      </w:r>
-      <w:r>
-        <w:rPr>
-          <w:szCs w:val="24"/>
-          <w:lang w:bidi="en-US"/>
-        </w:rPr>
-        <w:t xml:space="preserve"> envía a Almacenamiento con la posibilidad de reutilizar el material</w:t>
-      </w:r>
-      <w:r>
-        <w:rPr>
-          <w:szCs w:val="24"/>
-          <w:lang w:bidi="en-US"/>
-        </w:rPr>
-        <w:t>.</w:t>
-      </w:r>
-      <w:r>
-        <w:rPr>
-          <w:szCs w:val="24"/>
-          <w:lang w:bidi="en-US"/>
-        </w:rPr>
-        <w:t xml:space="preserve"> Las piezas con la posibilidad de poder ser corregidas, se envían a retrabajo</w:t>
+        <w:t>, haciendo la replanificación</w:t>
       </w:r>
       <w:r>
         <w:rPr>
@@ -15006,7 +15061,22 @@
           <w:szCs w:val="24"/>
           <w:lang w:bidi="en-US"/>
         </w:rPr>
-        <w:t>, haciendo la replanificación</w:t>
+        <w:t xml:space="preserve"> de la producción que corresponda.</w:t>
+      </w:r>
+    </w:p>
+    <w:p>
+      <w:pPr>
+        <w:rPr>
+          <w:szCs w:val="24"/>
+          <w:lang w:bidi="en-US"/>
+        </w:rPr>
+      </w:pPr>
+      <w:r>
+        <w:rPr>
+          <w:szCs w:val="24"/>
+          <w:lang w:bidi="en-US"/>
+        </w:rPr>
+        <w:t>Existen en la fabricación de ciertos productos, procesos especializados (como el cromado</w:t>
       </w:r>
       <w:r>
         <w:rPr>
@@ -15021,22 +15091,7 @@
           <w:szCs w:val="24"/>
           <w:lang w:bidi="en-US"/>
         </w:rPr>
-        <w:t xml:space="preserve"> de la producción que corresponda.</w:t>
-      </w:r>
-    </w:p>
-    <w:p>
-      <w:pPr>
-        <w:rPr>
-          <w:szCs w:val="24"/>
-          <w:lang w:bidi="en-US"/>
-        </w:rPr>
-      </w:pPr>
-      <w:r>
-        <w:rPr>
-          <w:szCs w:val="24"/>
-          <w:lang w:bidi="en-US"/>
-        </w:rPr>
-        <w:t>Existen en la fabricación de ciertos productos, procesos especializados (como el cromado</w:t>
+        <w:t>, aleación</w:t>
       </w:r>
       <w:r>
         <w:rPr>
@@ -15045,21 +15100,6 @@
           <w:lang w:bidi="en-US"/>
         </w:rPr>
         <w:footnoteReference w:id="13"/>
-      </w:r>
-      <w:r>
-        <w:rPr>
-          <w:szCs w:val="24"/>
-          <w:lang w:bidi="en-US"/>
-        </w:rPr>
-        <w:t>, aleación</w:t>
-      </w:r>
-      <w:r>
-        <w:rPr>
-          <w:rStyle w:val="Refdenotaalpie"/>
-          <w:szCs w:val="24"/>
-          <w:lang w:bidi="en-US"/>
-        </w:rPr>
-        <w:footnoteReference w:id="14"/>
       </w:r>
       <w:r>
         <w:rPr>
@@ -15126,6 +15166,7 @@
       </w:pPr>
       <w:bookmarkStart w:id="49" w:name="_Toc257677669"/>
       <w:r>
+        <w:lastRenderedPageBreak/>
         <w:br w:type="page"/>
       </w:r>
     </w:p>
@@ -15141,6 +15182,7 @@
         <w:rPr>
           <w:lang w:val="es-AR"/>
         </w:rPr>
+        <w:lastRenderedPageBreak/>
         <w:t>gestió</w:t>
       </w:r>
       <w:r>
@@ -15528,6 +15570,7 @@
           <w:noProof/>
           <w:lang w:eastAsia="es-AR"/>
         </w:rPr>
+        <w:lastRenderedPageBreak/>
         <w:drawing>
           <wp:anchor distT="0" distB="0" distL="114300" distR="114300" simplePos="0" relativeHeight="251678720" behindDoc="1" locked="0" layoutInCell="1" allowOverlap="1">
             <wp:simplePos x="0" y="0"/>
@@ -15554,7 +15597,7 @@
                     </pic:cNvPicPr>
                   </pic:nvPicPr>
                   <pic:blipFill>
-                    <a:blip r:embed="rId14"/>
+                    <a:blip r:embed="rId15" cstate="print"/>
                     <a:srcRect/>
                     <a:stretch>
                       <a:fillRect/>
@@ -15593,6 +15636,7 @@
           <w:noProof/>
           <w:lang w:eastAsia="es-AR"/>
         </w:rPr>
+        <w:lastRenderedPageBreak/>
         <w:drawing>
           <wp:anchor distT="0" distB="0" distL="114300" distR="114300" simplePos="0" relativeHeight="251679744" behindDoc="1" locked="0" layoutInCell="1" allowOverlap="1">
             <wp:simplePos x="0" y="0"/>
@@ -15619,7 +15663,7 @@
                     </pic:cNvPicPr>
                   </pic:nvPicPr>
                   <pic:blipFill>
-                    <a:blip r:embed="rId15"/>
+                    <a:blip r:embed="rId16" cstate="print"/>
                     <a:srcRect/>
                     <a:stretch>
                       <a:fillRect/>
@@ -15666,6 +15710,7 @@
         <w:rPr>
           <w:lang w:val="es-ES"/>
         </w:rPr>
+        <w:lastRenderedPageBreak/>
         <w:t>Política y Estrategias</w:t>
       </w:r>
       <w:bookmarkEnd w:id="51"/>
@@ -16195,6 +16240,7 @@
         <w:rPr>
           <w:lang w:bidi="en-US"/>
         </w:rPr>
+        <w:lastRenderedPageBreak/>
         <w:t>Layo</w:t>
       </w:r>
       <w:r>
@@ -16262,7 +16308,7 @@
           <w:rStyle w:val="Refdenotaalpie"/>
           <w:lang w:bidi="en-US"/>
         </w:rPr>
-        <w:footnoteReference w:id="15"/>
+        <w:footnoteReference w:id="14"/>
       </w:r>
       <w:r>
         <w:rPr>
@@ -16532,13 +16578,33 @@
           <w:rStyle w:val="Refdenotaalpie"/>
           <w:lang w:bidi="en-US"/>
         </w:rPr>
+        <w:footnoteReference w:id="15"/>
+      </w:r>
+      <w:r>
+        <w:rPr>
+          <w:lang w:bidi="en-US"/>
+        </w:rPr>
+        <w:t>, afiladoras</w:t>
+      </w:r>
+      <w:r>
+        <w:rPr>
+          <w:rStyle w:val="Refdenotaalpie"/>
+          <w:lang w:bidi="en-US"/>
+        </w:rPr>
         <w:footnoteReference w:id="16"/>
       </w:r>
       <w:r>
         <w:rPr>
           <w:lang w:bidi="en-US"/>
         </w:rPr>
-        <w:t>, afiladoras</w:t>
+        <w:t xml:space="preserve">, </w:t>
+      </w:r>
+      <w:r>
+        <w:rPr>
+          <w:lang w:bidi="en-US"/>
+        </w:rPr>
+        <w:lastRenderedPageBreak/>
+        <w:t>fresadoras, rectificadora planetaria</w:t>
       </w:r>
       <w:r>
         <w:rPr>
@@ -16551,7 +16617,7 @@
         <w:rPr>
           <w:lang w:bidi="en-US"/>
         </w:rPr>
-        <w:t>, fresadoras, rectificadora planetaria</w:t>
+        <w:t xml:space="preserve"> y rectificadora universal</w:t>
       </w:r>
       <w:r>
         <w:rPr>
@@ -16564,7 +16630,7 @@
         <w:rPr>
           <w:lang w:bidi="en-US"/>
         </w:rPr>
-        <w:t xml:space="preserve"> y rectificadora universal</w:t>
+        <w:t>, tornos, soldadoras</w:t>
       </w:r>
       <w:r>
         <w:rPr>
@@ -16577,7 +16643,7 @@
         <w:rPr>
           <w:lang w:bidi="en-US"/>
         </w:rPr>
-        <w:t>, tornos, soldadoras</w:t>
+        <w:t>, amoladoras</w:t>
       </w:r>
       <w:r>
         <w:rPr>
@@ -16590,7 +16656,7 @@
         <w:rPr>
           <w:lang w:bidi="en-US"/>
         </w:rPr>
-        <w:t>, amoladoras</w:t>
+        <w:t>, sierras</w:t>
       </w:r>
       <w:r>
         <w:rPr>
@@ -16598,19 +16664,6 @@
           <w:lang w:bidi="en-US"/>
         </w:rPr>
         <w:footnoteReference w:id="21"/>
-      </w:r>
-      <w:r>
-        <w:rPr>
-          <w:lang w:bidi="en-US"/>
-        </w:rPr>
-        <w:t>, sierras</w:t>
-      </w:r>
-      <w:r>
-        <w:rPr>
-          <w:rStyle w:val="Refdenotaalpie"/>
-          <w:lang w:bidi="en-US"/>
-        </w:rPr>
-        <w:footnoteReference w:id="22"/>
       </w:r>
       <w:r>
         <w:rPr>
@@ -16767,7 +16820,7 @@
                     </pic:cNvPicPr>
                   </pic:nvPicPr>
                   <pic:blipFill>
-                    <a:blip r:embed="rId16" cstate="print"/>
+                    <a:blip r:embed="rId17" cstate="print"/>
                     <a:srcRect/>
                     <a:stretch>
                       <a:fillRect/>
@@ -16814,6 +16867,7 @@
         <w:rPr>
           <w:lang w:bidi="en-US"/>
         </w:rPr>
+        <w:lastRenderedPageBreak/>
         <w:t xml:space="preserve">Sistemas </w:t>
       </w:r>
       <w:r>
@@ -17194,6 +17248,7 @@
         <w:rPr>
           <w:lang w:bidi="en-US"/>
         </w:rPr>
+        <w:lastRenderedPageBreak/>
         <w:t>Diagnó</w:t>
       </w:r>
       <w:r>
@@ -17612,6 +17667,7 @@
           <w:szCs w:val="24"/>
           <w:lang w:bidi="en-US"/>
         </w:rPr>
+        <w:lastRenderedPageBreak/>
         <w:t>No se lleva un control d</w:t>
       </w:r>
       <w:r>
@@ -18070,6 +18126,7 @@
         <w:rPr>
           <w:lang w:val="es-AR"/>
         </w:rPr>
+        <w:lastRenderedPageBreak/>
         <w:t>Requerimientos</w:t>
       </w:r>
       <w:bookmarkEnd w:id="57"/>
@@ -18574,6 +18631,7 @@
         <w:rPr>
           <w:szCs w:val="24"/>
         </w:rPr>
+        <w:lastRenderedPageBreak/>
         <w:t>Administrar la maquinaria de la organización.</w:t>
       </w:r>
     </w:p>
@@ -18941,6 +18999,7 @@
         <w:rPr>
           <w:lang w:bidi="en-US"/>
         </w:rPr>
+        <w:lastRenderedPageBreak/>
         <w:t>Propuesta</w:t>
       </w:r>
       <w:bookmarkEnd w:id="58"/>
@@ -19036,7 +19095,67 @@
           <w:rFonts w:cstheme="minorHAnsi"/>
           <w:szCs w:val="24"/>
         </w:rPr>
-        <w:t xml:space="preserve"> pedidos, la gestión de calidad, la gestión de recursos humanos y el proceso de elaboración de los productos, como así también su distribución y el cobro de los mismos.</w:t>
+        <w:t xml:space="preserve"> pedidos, la gestión de calidad, la gestión de recursos humanos y el proceso de elaboración de los productos, </w:t>
+      </w:r>
+      <w:r>
+        <w:rPr>
+          <w:rFonts w:cstheme="minorHAnsi"/>
+          <w:szCs w:val="24"/>
+        </w:rPr>
+        <w:t>como así también</w:t>
+      </w:r>
+      <w:r>
+        <w:rPr>
+          <w:rFonts w:cstheme="minorHAnsi"/>
+          <w:szCs w:val="24"/>
+        </w:rPr>
+        <w:t xml:space="preserve"> el cobro de los mismos.</w:t>
+      </w:r>
+      <w:r>
+        <w:rPr>
+          <w:rFonts w:cstheme="minorHAnsi"/>
+          <w:szCs w:val="24"/>
+        </w:rPr>
+        <w:t xml:space="preserve"> </w:t>
+      </w:r>
+    </w:p>
+    <w:p>
+      <w:pPr>
+        <w:rPr>
+          <w:rFonts w:cstheme="minorHAnsi"/>
+          <w:szCs w:val="24"/>
+        </w:rPr>
+      </w:pPr>
+      <w:r>
+        <w:rPr>
+          <w:rFonts w:cstheme="minorHAnsi"/>
+          <w:szCs w:val="24"/>
+          <w:highlight w:val="lightGray"/>
+        </w:rPr>
+        <w:t>Teníamos Gestión de Cotización, Gestión de Producción y Gestión de Calidad como principales gestiones a realizar…</w:t>
+      </w:r>
+      <w:r>
+        <w:rPr>
+          <w:rFonts w:cstheme="minorHAnsi"/>
+          <w:szCs w:val="24"/>
+        </w:rPr>
+        <w:t xml:space="preserve"> </w:t>
+      </w:r>
+    </w:p>
+    <w:p>
+      <w:pPr>
+        <w:rPr>
+          <w:rFonts w:cstheme="minorHAnsi"/>
+          <w:szCs w:val="24"/>
+        </w:rPr>
+      </w:pPr>
+      <w:r>
+        <w:rPr>
+          <w:rFonts w:cstheme="minorHAnsi"/>
+          <w:szCs w:val="24"/>
+          <w:highlight w:val="yellow"/>
+        </w:rPr>
+        <w:t>Procesar y brindar información para la gestión de producción, gestión de cotización y gestión de calidad. Contemplando también la venta de piezas metalúrgicas, la obtención de materia prima, la tercerización de trabajos, el registro de empleados y la asistencia de los mismos y el cobro de los pedidos entregados.</w:t>
       </w:r>
     </w:p>
     <w:p>
@@ -19227,6 +19346,7 @@
           <w:rFonts w:cstheme="minorHAnsi"/>
           <w:szCs w:val="24"/>
         </w:rPr>
+        <w:lastRenderedPageBreak/>
         <w:t>Gestionar ó</w:t>
       </w:r>
       <w:r>
@@ -19844,6 +19964,7 @@
         <w:pStyle w:val="Citadestacada"/>
       </w:pPr>
       <w:r>
+        <w:lastRenderedPageBreak/>
         <w:t>Almacenamiento</w:t>
       </w:r>
       <w:r>
@@ -20397,6 +20518,7 @@
           <w:rFonts w:cstheme="minorHAnsi"/>
           <w:szCs w:val="24"/>
         </w:rPr>
+        <w:lastRenderedPageBreak/>
         <w:t>Gestionar procesos de medición de piezas.</w:t>
       </w:r>
     </w:p>
@@ -20890,6 +21012,7 @@
           <w:rFonts w:cstheme="minorHAnsi"/>
           <w:szCs w:val="24"/>
         </w:rPr>
+        <w:lastRenderedPageBreak/>
         <w:t>Generar informes de egresos por períodos.</w:t>
       </w:r>
     </w:p>
@@ -20953,6 +21076,7 @@
         <w:rPr>
           <w:lang w:bidi="en-US"/>
         </w:rPr>
+        <w:lastRenderedPageBreak/>
         <w:t>Estudio de prefactibilidad</w:t>
       </w:r>
       <w:bookmarkEnd w:id="62"/>
@@ -21415,6 +21539,7 @@
         <w:rPr>
           <w:szCs w:val="24"/>
         </w:rPr>
+        <w:lastRenderedPageBreak/>
         <w:t>Fichas RJ45</w:t>
       </w:r>
     </w:p>
@@ -21872,6 +21997,7 @@
     </w:p>
     <w:p>
       <w:r>
+        <w:lastRenderedPageBreak/>
         <w:t>Los costos de desarrollo de software son nulos, dado que se lleva a cabo por un grupo de Tesis de Grado de la Universidad Tecnológica Nacional – Facultad Regional Córdoba, la cual no tiene costos de desarrollo para la organización en la cual se llevará a cabo.</w:t>
       </w:r>
     </w:p>
@@ -22008,7 +22134,14 @@
         <w:rPr>
           <w:lang w:bidi="en-US"/>
         </w:rPr>
-        <w:t xml:space="preserve">la implementación del sistema de información será altamente beneficioso para la organización puesto que le proporcionará información de vital importancia para la mejora de sus procesos de producción puesto que se podrán coordinar, planificar y realizar de manera más eficiente las tareas relacionadas con la producción, incluyendo las maquinarias y los empleados. </w:t>
+        <w:t xml:space="preserve">la implementación del sistema de información será altamente beneficioso para la organización puesto que le proporcionará información de vital </w:t>
+      </w:r>
+      <w:r>
+        <w:rPr>
+          <w:lang w:bidi="en-US"/>
+        </w:rPr>
+        <w:lastRenderedPageBreak/>
+        <w:t xml:space="preserve">importancia para la mejora de sus procesos de producción puesto que se podrán coordinar, planificar y realizar de manera más eficiente las tareas relacionadas con la producción, incluyendo las maquinarias y los empleados. </w:t>
       </w:r>
     </w:p>
     <w:p>
@@ -22151,6 +22284,7 @@
         <w:rPr>
           <w:lang w:bidi="en-US"/>
         </w:rPr>
+        <w:lastRenderedPageBreak/>
         <w:t>Metodología</w:t>
       </w:r>
       <w:r>
@@ -22305,6 +22439,7 @@
     </w:p>
     <w:p>
       <w:r>
+        <w:lastRenderedPageBreak/>
         <w:t>Al ser un proceso iterativo controlado, acelera el desarrollo reduciendo el riesgo de no sacar el producto en el calendario previsto y se adapta mejor a las necesidades del cliente. El desarrollo se plantea de manera progresiva de tal modo que los riesgos se</w:t>
       </w:r>
       <w:r>
@@ -22513,6 +22648,7 @@
         <w:rPr>
           <w:lang w:bidi="en-US"/>
         </w:rPr>
+        <w:lastRenderedPageBreak/>
         <w:t>Planificación</w:t>
       </w:r>
       <w:r>
@@ -22629,6 +22765,7 @@
           <w:noProof/>
           <w:lang w:eastAsia="es-AR"/>
         </w:rPr>
+        <w:lastRenderedPageBreak/>
         <w:drawing>
           <wp:anchor distT="0" distB="0" distL="114300" distR="114300" simplePos="0" relativeHeight="251671552" behindDoc="1" locked="0" layoutInCell="1" allowOverlap="1">
             <wp:simplePos x="0" y="0"/>
@@ -22655,7 +22792,7 @@
                     </pic:cNvPicPr>
                   </pic:nvPicPr>
                   <pic:blipFill>
-                    <a:blip r:embed="rId17" cstate="print"/>
+                    <a:blip r:embed="rId18" cstate="print"/>
                     <a:srcRect b="69066"/>
                     <a:stretch>
                       <a:fillRect/>
@@ -22742,6 +22879,7 @@
           <w:color w:val="7FD13B"/>
           <w:lang w:eastAsia="es-AR"/>
         </w:rPr>
+        <w:lastRenderedPageBreak/>
         <w:drawing>
           <wp:anchor distT="0" distB="0" distL="114300" distR="114300" simplePos="0" relativeHeight="251673600" behindDoc="0" locked="0" layoutInCell="1" allowOverlap="1">
             <wp:simplePos x="0" y="0"/>
@@ -22768,7 +22906,7 @@
                     </pic:cNvPicPr>
                   </pic:nvPicPr>
                   <pic:blipFill>
-                    <a:blip r:embed="rId17" cstate="print"/>
+                    <a:blip r:embed="rId18" cstate="print"/>
                     <a:srcRect t="44867" b="41469"/>
                     <a:stretch>
                       <a:fillRect/>
@@ -22832,7 +22970,7 @@
                     </pic:cNvPicPr>
                   </pic:nvPicPr>
                   <pic:blipFill>
-                    <a:blip r:embed="rId17" cstate="print"/>
+                    <a:blip r:embed="rId18" cstate="print"/>
                     <a:srcRect t="30952" b="55238"/>
                     <a:stretch>
                       <a:fillRect/>
@@ -22891,6 +23029,7 @@
           <w:color w:val="7FD13B"/>
           <w:lang w:eastAsia="es-AR"/>
         </w:rPr>
+        <w:lastRenderedPageBreak/>
         <w:drawing>
           <wp:anchor distT="0" distB="0" distL="114300" distR="114300" simplePos="0" relativeHeight="251676672" behindDoc="1" locked="0" layoutInCell="1" allowOverlap="1">
             <wp:simplePos x="0" y="0"/>
@@ -22917,7 +23056,7 @@
                     </pic:cNvPicPr>
                   </pic:nvPicPr>
                   <pic:blipFill>
-                    <a:blip r:embed="rId17" cstate="print"/>
+                    <a:blip r:embed="rId18" cstate="print"/>
                     <a:srcRect t="58532" b="27600"/>
                     <a:stretch>
                       <a:fillRect/>
@@ -22981,7 +23120,7 @@
                     </pic:cNvPicPr>
                   </pic:nvPicPr>
                   <pic:blipFill>
-                    <a:blip r:embed="rId17" cstate="print"/>
+                    <a:blip r:embed="rId18" cstate="print"/>
                     <a:srcRect t="72400" b="13800"/>
                     <a:stretch>
                       <a:fillRect/>
@@ -23040,6 +23179,7 @@
           <w:color w:val="7FD13B"/>
           <w:lang w:eastAsia="es-AR"/>
         </w:rPr>
+        <w:lastRenderedPageBreak/>
         <w:drawing>
           <wp:anchor distT="0" distB="0" distL="114300" distR="114300" simplePos="0" relativeHeight="251675648" behindDoc="0" locked="0" layoutInCell="1" allowOverlap="1">
             <wp:simplePos x="0" y="0"/>
@@ -23066,7 +23206,7 @@
                     </pic:cNvPicPr>
                   </pic:nvPicPr>
                   <pic:blipFill>
-                    <a:blip r:embed="rId17" cstate="print"/>
+                    <a:blip r:embed="rId18" cstate="print"/>
                     <a:srcRect t="86200"/>
                     <a:stretch>
                       <a:fillRect/>
@@ -23114,6 +23254,7 @@
           <w:rFonts w:ascii="Calibri" w:eastAsia="Calibri" w:hAnsi="Calibri" w:cs="Times New Roman"/>
           <w:color w:val="7FD13B"/>
         </w:rPr>
+        <w:lastRenderedPageBreak/>
         <w:t>Diagrama Gantt de la Primera Iteración</w:t>
       </w:r>
     </w:p>
@@ -23177,7 +23318,7 @@
                     <pic:cNvPicPr/>
                   </pic:nvPicPr>
                   <pic:blipFill>
-                    <a:blip r:embed="rId18"/>
+                    <a:blip r:embed="rId19" cstate="print"/>
                     <a:stretch>
                       <a:fillRect/>
                     </a:stretch>
@@ -23208,6 +23349,7 @@
           <w:noProof/>
           <w:lang w:eastAsia="es-AR"/>
         </w:rPr>
+        <w:lastRenderedPageBreak/>
         <w:drawing>
           <wp:anchor distT="0" distB="0" distL="114300" distR="114300" simplePos="0" relativeHeight="251668480" behindDoc="1" locked="0" layoutInCell="1" allowOverlap="1">
             <wp:simplePos x="0" y="0"/>
@@ -23232,7 +23374,7 @@
                     <pic:cNvPicPr/>
                   </pic:nvPicPr>
                   <pic:blipFill>
-                    <a:blip r:embed="rId19"/>
+                    <a:blip r:embed="rId20" cstate="print"/>
                     <a:stretch>
                       <a:fillRect/>
                     </a:stretch>
@@ -23264,6 +23406,7 @@
         <w:pStyle w:val="Citadestacada"/>
       </w:pPr>
       <w:r>
+        <w:lastRenderedPageBreak/>
         <w:t>Diagrama Gantt de la Segunda</w:t>
       </w:r>
       <w:r>
@@ -23315,7 +23458,7 @@
                     <pic:cNvPicPr/>
                   </pic:nvPicPr>
                   <pic:blipFill>
-                    <a:blip r:embed="rId20"/>
+                    <a:blip r:embed="rId21" cstate="print"/>
                     <a:stretch>
                       <a:fillRect/>
                     </a:stretch>
@@ -23351,6 +23494,7 @@
           <w:noProof/>
           <w:lang w:eastAsia="es-AR"/>
         </w:rPr>
+        <w:lastRenderedPageBreak/>
         <w:drawing>
           <wp:anchor distT="0" distB="0" distL="114300" distR="114300" simplePos="0" relativeHeight="251663360" behindDoc="0" locked="0" layoutInCell="1" allowOverlap="1">
             <wp:simplePos x="0" y="0"/>
@@ -23375,7 +23519,7 @@
                     <pic:cNvPicPr/>
                   </pic:nvPicPr>
                   <pic:blipFill>
-                    <a:blip r:embed="rId21"/>
+                    <a:blip r:embed="rId22" cstate="print"/>
                     <a:stretch>
                       <a:fillRect/>
                     </a:stretch>
@@ -23417,6 +23561,7 @@
         <w:pStyle w:val="Citadestacada"/>
       </w:pPr>
       <w:r>
+        <w:lastRenderedPageBreak/>
         <w:t>Diagrama Gantt de la Cuarta</w:t>
       </w:r>
       <w:r>
@@ -23468,7 +23613,7 @@
                     <pic:cNvPicPr/>
                   </pic:nvPicPr>
                   <pic:blipFill>
-                    <a:blip r:embed="rId22"/>
+                    <a:blip r:embed="rId23" cstate="print"/>
                     <a:stretch>
                       <a:fillRect/>
                     </a:stretch>
@@ -23500,6 +23645,7 @@
         <w:pStyle w:val="Citadestacada"/>
       </w:pPr>
       <w:r>
+        <w:lastRenderedPageBreak/>
         <w:t>Diagrama Gantt de la Quint</w:t>
       </w:r>
       <w:r>
@@ -23551,7 +23697,7 @@
                     <pic:cNvPicPr/>
                   </pic:nvPicPr>
                   <pic:blipFill>
-                    <a:blip r:embed="rId23"/>
+                    <a:blip r:embed="rId24" cstate="print"/>
                     <a:stretch>
                       <a:fillRect/>
                     </a:stretch>
@@ -23583,6 +23729,7 @@
         <w:pStyle w:val="Citadestacada"/>
       </w:pPr>
       <w:r>
+        <w:lastRenderedPageBreak/>
         <w:t xml:space="preserve">Diagrama Gantt de la </w:t>
       </w:r>
       <w:r>
@@ -23653,7 +23800,7 @@
                     <pic:cNvPicPr/>
                   </pic:nvPicPr>
                   <pic:blipFill>
-                    <a:blip r:embed="rId24"/>
+                    <a:blip r:embed="rId25" cstate="print"/>
                     <a:stretch>
                       <a:fillRect/>
                     </a:stretch>
@@ -23693,6 +23840,7 @@
         <w:rPr>
           <w:lang w:bidi="en-US"/>
         </w:rPr>
+        <w:lastRenderedPageBreak/>
         <w:t>Inv</w:t>
       </w:r>
       <w:r>
@@ -23776,7 +23924,7 @@
                     </pic:cNvPicPr>
                   </pic:nvPicPr>
                   <pic:blipFill>
-                    <a:blip r:embed="rId25" cstate="print"/>
+                    <a:blip r:embed="rId26" cstate="print"/>
                     <a:srcRect/>
                     <a:stretch>
                       <a:fillRect/>
@@ -24077,7 +24225,16 @@
                 <w:szCs w:val="24"/>
                 <w:lang w:eastAsia="es-AR"/>
               </w:rPr>
-              <w:t>Una visión única de todas las actividades de fabricación, ventas, aprovisionamiento y finanzas mientras ocurren</w:t>
+              <w:t xml:space="preserve">Una visión única de todas las actividades de fabricación, ventas, aprovisionamiento y </w:t>
+            </w:r>
+            <w:r>
+              <w:rPr>
+                <w:rFonts w:ascii="Times New Roman" w:eastAsia="Times New Roman" w:hAnsi="Times New Roman" w:cs="Times New Roman"/>
+                <w:szCs w:val="24"/>
+                <w:lang w:eastAsia="es-AR"/>
+              </w:rPr>
+              <w:lastRenderedPageBreak/>
+              <w:t>finanzas mientras ocurren</w:t>
             </w:r>
           </w:p>
         </w:tc>
@@ -24106,6 +24263,7 @@
                 <w:szCs w:val="24"/>
                 <w:lang w:eastAsia="es-AR"/>
               </w:rPr>
+              <w:lastRenderedPageBreak/>
               <w:t>•</w:t>
             </w:r>
           </w:p>
@@ -24491,6 +24649,7 @@
         <w:rPr>
           <w:rStyle w:val="nfasisintenso"/>
         </w:rPr>
+        <w:lastRenderedPageBreak/>
         <w:t>Fuente</w:t>
       </w:r>
       <w:r>
@@ -24525,7 +24684,7 @@
                     </pic:cNvPicPr>
                   </pic:nvPicPr>
                   <pic:blipFill>
-                    <a:blip r:embed="rId26" cstate="print"/>
+                    <a:blip r:embed="rId27" cstate="print"/>
                     <a:srcRect/>
                     <a:stretch>
                       <a:fillRect/>
@@ -24568,6 +24727,7 @@
       </w:pPr>
       <w:bookmarkStart w:id="73" w:name="_Toc258764366"/>
       <w:r>
+        <w:lastRenderedPageBreak/>
         <w:t>Anexo</w:t>
       </w:r>
       <w:bookmarkEnd w:id="73"/>
@@ -25115,6 +25275,7 @@
           <w:u w:val="single"/>
           <w:lang w:bidi="en-US"/>
         </w:rPr>
+        <w:lastRenderedPageBreak/>
         <w:t xml:space="preserve">Rectificación: </w:t>
       </w:r>
       <w:r>
@@ -25464,8 +25625,8 @@
       </w:r>
     </w:p>
     <w:sectPr>
-      <w:headerReference w:type="default" r:id="rId27"/>
-      <w:footerReference w:type="default" r:id="rId28"/>
+      <w:headerReference w:type="default" r:id="rId28"/>
+      <w:footerReference w:type="default" r:id="rId29"/>
       <w:pgSz w:w="12240" w:h="15840"/>
       <w:pgMar w:top="1417" w:right="1701" w:bottom="1417" w:left="1701" w:header="708" w:footer="708" w:gutter="0"/>
       <w:cols w:space="708"/>
@@ -25478,7 +25639,7 @@
 
 <file path=word/endnotes.xml><?xml version="1.0" encoding="utf-8"?>
 <w:endnotes xmlns:ve="http://schemas.openxmlformats.org/markup-compatibility/2006" xmlns:o="urn:schemas-microsoft-com:office:office" xmlns:r="http://schemas.openxmlformats.org/officeDocument/2006/relationships" xmlns:m="http://schemas.openxmlformats.org/officeDocument/2006/math" xmlns:v="urn:schemas-microsoft-com:vml" xmlns:wp="http://schemas.openxmlformats.org/drawingml/2006/wordprocessingDrawing" xmlns:w10="urn:schemas-microsoft-com:office:word" xmlns:w="http://schemas.openxmlformats.org/wordprocessingml/2006/main" xmlns:wne="http://schemas.microsoft.com/office/word/2006/wordml">
-  <w:endnote w:type="separator" w:id="0">
+  <w:endnote w:type="separator" w:id="-1">
     <w:p>
       <w:pPr>
         <w:spacing w:after="0" w:line="240" w:lineRule="auto"/>
@@ -25488,7 +25649,7 @@
       </w:r>
     </w:p>
   </w:endnote>
-  <w:endnote w:type="continuationSeparator" w:id="1">
+  <w:endnote w:type="continuationSeparator" w:id="0">
     <w:p>
       <w:pPr>
         <w:spacing w:after="0" w:line="240" w:lineRule="auto"/>
@@ -25627,7 +25788,7 @@
                       <w:noProof/>
                       <w:color w:val="7FD13B" w:themeColor="accent1"/>
                     </w:rPr>
-                    <w:t>6</w:t>
+                    <w:t>34</w:t>
                   </w:r>
                   <w:r>
                     <w:rPr>
@@ -25660,7 +25821,7 @@
 
 <file path=word/footnotes.xml><?xml version="1.0" encoding="utf-8"?>
 <w:footnotes xmlns:ve="http://schemas.openxmlformats.org/markup-compatibility/2006" xmlns:o="urn:schemas-microsoft-com:office:office" xmlns:r="http://schemas.openxmlformats.org/officeDocument/2006/relationships" xmlns:m="http://schemas.openxmlformats.org/officeDocument/2006/math" xmlns:v="urn:schemas-microsoft-com:vml" xmlns:wp="http://schemas.openxmlformats.org/drawingml/2006/wordprocessingDrawing" xmlns:w10="urn:schemas-microsoft-com:office:word" xmlns:w="http://schemas.openxmlformats.org/wordprocessingml/2006/main" xmlns:wne="http://schemas.microsoft.com/office/word/2006/wordml">
-  <w:footnote w:type="separator" w:id="0">
+  <w:footnote w:type="separator" w:id="-1">
     <w:p>
       <w:pPr>
         <w:spacing w:after="0" w:line="240" w:lineRule="auto"/>
@@ -25670,7 +25831,7 @@
       </w:r>
     </w:p>
   </w:footnote>
-  <w:footnote w:type="continuationSeparator" w:id="1">
+  <w:footnote w:type="continuationSeparator" w:id="0">
     <w:p>
       <w:pPr>
         <w:spacing w:after="0" w:line="240" w:lineRule="auto"/>
@@ -25680,7 +25841,7 @@
       </w:r>
     </w:p>
   </w:footnote>
-  <w:footnote w:id="2">
+  <w:footnote w:id="1">
     <w:p>
       <w:pPr>
         <w:rPr>
@@ -25729,41 +25890,41 @@
       </w:pPr>
     </w:p>
   </w:footnote>
+  <w:footnote w:id="2">
+    <w:p>
+      <w:pPr>
+        <w:pStyle w:val="Textonotapie"/>
+      </w:pPr>
+      <w:r>
+        <w:rPr>
+          <w:rStyle w:val="Refdenotaalpie"/>
+        </w:rPr>
+        <w:footnoteRef/>
+      </w:r>
+      <w:r>
+        <w:t xml:space="preserve"> </w:t>
+      </w:r>
+      <w:r>
+        <w:rPr>
+          <w:rFonts w:ascii="Calibri" w:hAnsi="Calibri"/>
+        </w:rPr>
+        <w:t xml:space="preserve">Definición </w:t>
+      </w:r>
+      <w:r>
+        <w:rPr>
+          <w:rFonts w:ascii="Calibri" w:hAnsi="Calibri"/>
+        </w:rPr>
+        <w:t>en glosario de términos (Pág. 59</w:t>
+      </w:r>
+      <w:r>
+        <w:rPr>
+          <w:rFonts w:ascii="Calibri" w:hAnsi="Calibri"/>
+        </w:rPr>
+        <w:t>)</w:t>
+      </w:r>
+    </w:p>
+  </w:footnote>
   <w:footnote w:id="3">
-    <w:p>
-      <w:pPr>
-        <w:pStyle w:val="Textonotapie"/>
-      </w:pPr>
-      <w:r>
-        <w:rPr>
-          <w:rStyle w:val="Refdenotaalpie"/>
-        </w:rPr>
-        <w:footnoteRef/>
-      </w:r>
-      <w:r>
-        <w:t xml:space="preserve"> </w:t>
-      </w:r>
-      <w:r>
-        <w:rPr>
-          <w:rFonts w:ascii="Calibri" w:hAnsi="Calibri"/>
-        </w:rPr>
-        <w:t xml:space="preserve">Definición </w:t>
-      </w:r>
-      <w:r>
-        <w:rPr>
-          <w:rFonts w:ascii="Calibri" w:hAnsi="Calibri"/>
-        </w:rPr>
-        <w:t>en glosario de términos (Pág. 59</w:t>
-      </w:r>
-      <w:r>
-        <w:rPr>
-          <w:rFonts w:ascii="Calibri" w:hAnsi="Calibri"/>
-        </w:rPr>
-        <w:t>)</w:t>
-      </w:r>
-    </w:p>
-  </w:footnote>
-  <w:footnote w:id="4">
     <w:p>
       <w:pPr>
         <w:rPr>
@@ -25812,7 +25973,7 @@
       </w:pPr>
     </w:p>
   </w:footnote>
-  <w:footnote w:id="5">
+  <w:footnote w:id="4">
     <w:p>
       <w:pPr>
         <w:spacing w:line="240" w:lineRule="auto"/>
@@ -25854,6 +26015,40 @@
       </w:r>
     </w:p>
   </w:footnote>
+  <w:footnote w:id="5">
+    <w:p>
+      <w:pPr>
+        <w:pStyle w:val="Textonotapie"/>
+      </w:pPr>
+      <w:r>
+        <w:rPr>
+          <w:rStyle w:val="Refdenotaalpie"/>
+        </w:rPr>
+        <w:footnoteRef/>
+      </w:r>
+      <w:r>
+        <w:t xml:space="preserve"> </w:t>
+      </w:r>
+      <w:r>
+        <w:rPr>
+          <w:rFonts w:ascii="Calibri" w:hAnsi="Calibri"/>
+        </w:rPr>
+        <w:t xml:space="preserve">Definición </w:t>
+      </w:r>
+      <w:r>
+        <w:rPr>
+          <w:rFonts w:ascii="Calibri" w:hAnsi="Calibri"/>
+        </w:rPr>
+        <w:t>en glosario de términos (Pág. 59</w:t>
+      </w:r>
+      <w:r>
+        <w:rPr>
+          <w:rFonts w:ascii="Calibri" w:hAnsi="Calibri"/>
+        </w:rPr>
+        <w:t>)</w:t>
+      </w:r>
+    </w:p>
+  </w:footnote>
   <w:footnote w:id="6">
     <w:p>
       <w:pPr>
@@ -26002,9 +26197,6 @@
         <w:footnoteRef/>
       </w:r>
       <w:r>
-        <w:t xml:space="preserve"> </w:t>
-      </w:r>
-      <w:r>
         <w:rPr>
           <w:rFonts w:ascii="Calibri" w:hAnsi="Calibri"/>
         </w:rPr>
@@ -26129,6 +26321,9 @@
         <w:footnoteRef/>
       </w:r>
       <w:r>
+        <w:t xml:space="preserve"> </w:t>
+      </w:r>
+      <w:r>
         <w:rPr>
           <w:rFonts w:ascii="Calibri" w:hAnsi="Calibri"/>
         </w:rPr>
@@ -26353,40 +26548,6 @@
     </w:p>
   </w:footnote>
   <w:footnote w:id="21">
-    <w:p>
-      <w:pPr>
-        <w:pStyle w:val="Textonotapie"/>
-      </w:pPr>
-      <w:r>
-        <w:rPr>
-          <w:rStyle w:val="Refdenotaalpie"/>
-        </w:rPr>
-        <w:footnoteRef/>
-      </w:r>
-      <w:r>
-        <w:t xml:space="preserve"> </w:t>
-      </w:r>
-      <w:r>
-        <w:rPr>
-          <w:rFonts w:ascii="Calibri" w:hAnsi="Calibri"/>
-        </w:rPr>
-        <w:t xml:space="preserve">Definición </w:t>
-      </w:r>
-      <w:r>
-        <w:rPr>
-          <w:rFonts w:ascii="Calibri" w:hAnsi="Calibri"/>
-        </w:rPr>
-        <w:t>en glosario de términos (Pág. 59</w:t>
-      </w:r>
-      <w:r>
-        <w:rPr>
-          <w:rFonts w:ascii="Calibri" w:hAnsi="Calibri"/>
-        </w:rPr>
-        <w:t>)</w:t>
-      </w:r>
-    </w:p>
-  </w:footnote>
-  <w:footnote w:id="22">
     <w:p>
       <w:pPr>
         <w:pStyle w:val="Textonotapie"/>
@@ -35976,115 +36137,115 @@
     </dgm:pt>
   </dgm:ptLst>
   <dgm:cxnLst>
-    <dgm:cxn modelId="{73BC535A-F2D9-481F-86E1-0B01605B563E}" type="presOf" srcId="{36C3278C-1CCD-4CD6-9AD0-707F6049B47A}" destId="{F21D59C2-3C5F-4B76-B05E-1171B7C6F6DC}" srcOrd="1" destOrd="0" presId="urn:microsoft.com/office/officeart/2005/8/layout/orgChart1"/>
-    <dgm:cxn modelId="{182B871A-4466-4B4B-9902-588A19E0B13A}" type="presOf" srcId="{344A27DB-EC19-4FFC-9A48-2157FC9EDA9D}" destId="{3E27DD5E-2ACB-4C3F-96F2-190989F7D22A}" srcOrd="0" destOrd="0" presId="urn:microsoft.com/office/officeart/2005/8/layout/orgChart1"/>
-    <dgm:cxn modelId="{CAAD2D57-5734-4872-A3A5-233A2DEFAB4A}" type="presOf" srcId="{AE048411-1B23-4E0F-B66A-D6984279648B}" destId="{19D30342-8B9F-4CDF-8E07-08B7BC98B7F0}" srcOrd="0" destOrd="0" presId="urn:microsoft.com/office/officeart/2005/8/layout/orgChart1"/>
+    <dgm:cxn modelId="{F96C2C5D-EE74-4999-9143-FDA21A1299F9}" type="presOf" srcId="{4907E179-6550-4313-870B-769B3903721D}" destId="{2459D000-FF3B-402D-8C26-DF56B511695A}" srcOrd="0" destOrd="0" presId="urn:microsoft.com/office/officeart/2005/8/layout/orgChart1"/>
+    <dgm:cxn modelId="{FB045678-9A3F-4783-9CFD-CB9EB8A53AE4}" type="presOf" srcId="{FA56FB0D-625E-4A0E-AEC7-5539EB2E7E03}" destId="{20B835B4-8F22-4526-8CFB-9D68F9146430}" srcOrd="0" destOrd="0" presId="urn:microsoft.com/office/officeart/2005/8/layout/orgChart1"/>
     <dgm:cxn modelId="{89F4FB44-15B9-48A6-8712-60AB7D271705}" srcId="{0BEDD82B-6771-4B09-AE6A-B938BD3418BD}" destId="{AE048411-1B23-4E0F-B66A-D6984279648B}" srcOrd="2" destOrd="0" parTransId="{F7692F81-C0BE-413E-937F-E3CCF8F722C4}" sibTransId="{A6CED752-342E-483B-BACD-5CCB7A54C9B2}"/>
-    <dgm:cxn modelId="{6DB7A690-435B-4738-A97D-990974DC0B52}" type="presOf" srcId="{36C3278C-1CCD-4CD6-9AD0-707F6049B47A}" destId="{A8C10157-D9A6-4BEC-8BC8-EE2E878F7CE7}" srcOrd="0" destOrd="0" presId="urn:microsoft.com/office/officeart/2005/8/layout/orgChart1"/>
-    <dgm:cxn modelId="{2A508205-F0F7-4318-9B61-64FDBA7ACCBE}" type="presOf" srcId="{751C70BF-75D9-4013-9C39-5FC64C4B3E7B}" destId="{30EE13EE-D8DB-4600-87D2-393DFF2B70AF}" srcOrd="0" destOrd="0" presId="urn:microsoft.com/office/officeart/2005/8/layout/orgChart1"/>
-    <dgm:cxn modelId="{EE06F81D-49CD-43E6-AEDB-FB70D5D66882}" type="presOf" srcId="{0BEDD82B-6771-4B09-AE6A-B938BD3418BD}" destId="{B18484D9-CF07-47C0-BBE2-FA7BB173E78B}" srcOrd="1" destOrd="0" presId="urn:microsoft.com/office/officeart/2005/8/layout/orgChart1"/>
-    <dgm:cxn modelId="{66F9ED9C-089E-4B84-8C25-21394F609053}" type="presOf" srcId="{5C344B7E-C7D1-41E9-9B41-9F67A36BFFBF}" destId="{FDBA31C0-9F53-44A4-BB66-2128028D6DFC}" srcOrd="1" destOrd="0" presId="urn:microsoft.com/office/officeart/2005/8/layout/orgChart1"/>
+    <dgm:cxn modelId="{F2424742-016F-465A-922F-0BD301B16917}" type="presOf" srcId="{68A5695B-2332-4B36-A941-AEA9C2C3630F}" destId="{5DD2C098-E408-414B-9FA6-3AE9F707CEC2}" srcOrd="0" destOrd="0" presId="urn:microsoft.com/office/officeart/2005/8/layout/orgChart1"/>
+    <dgm:cxn modelId="{B042A059-CF63-4272-9065-636D61247857}" type="presOf" srcId="{2913F062-2A07-4060-9029-437BE160128D}" destId="{F2AC7F62-B18A-4004-904A-04D89D1FE7A2}" srcOrd="0" destOrd="0" presId="urn:microsoft.com/office/officeart/2005/8/layout/orgChart1"/>
+    <dgm:cxn modelId="{D174882E-3616-4EE2-8956-7C5267B78A39}" type="presOf" srcId="{0BEDD82B-6771-4B09-AE6A-B938BD3418BD}" destId="{B18484D9-CF07-47C0-BBE2-FA7BB173E78B}" srcOrd="1" destOrd="0" presId="urn:microsoft.com/office/officeart/2005/8/layout/orgChart1"/>
+    <dgm:cxn modelId="{4A7EC4A4-7649-4455-9473-B895A084875C}" type="presOf" srcId="{68A5695B-2332-4B36-A941-AEA9C2C3630F}" destId="{B8F42E4B-7FDC-4228-8DF3-AB36A5C173D4}" srcOrd="1" destOrd="0" presId="urn:microsoft.com/office/officeart/2005/8/layout/orgChart1"/>
+    <dgm:cxn modelId="{EAE0D1E0-5C98-486F-95B2-C3164AA687B1}" type="presOf" srcId="{0FE4993A-CACE-4A55-B30D-7BEAF72E1996}" destId="{308359F9-A934-404F-BBC8-56B75F44D2E3}" srcOrd="1" destOrd="0" presId="urn:microsoft.com/office/officeart/2005/8/layout/orgChart1"/>
+    <dgm:cxn modelId="{EB33F545-C78E-4632-B31D-2CE293515287}" type="presOf" srcId="{64CF86FD-A7CD-4A1D-A92E-AA0B35F3D0D3}" destId="{16F87686-B56C-4D7D-87FB-656DA61311AB}" srcOrd="0" destOrd="0" presId="urn:microsoft.com/office/officeart/2005/8/layout/orgChart1"/>
+    <dgm:cxn modelId="{996046ED-2157-4315-886B-1EF13A462F4B}" srcId="{0BEDD82B-6771-4B09-AE6A-B938BD3418BD}" destId="{FD562BBD-E52B-45D2-9ABE-C174A6CC38AA}" srcOrd="0" destOrd="0" parTransId="{4907E179-6550-4313-870B-769B3903721D}" sibTransId="{362B4750-55F5-4BD1-ADE4-05CA24531191}"/>
+    <dgm:cxn modelId="{9EA906C1-C3AA-4AEC-B2BA-C509FDE1C950}" type="presOf" srcId="{A440A047-BCFD-42B2-8EFB-ED8F0235C49C}" destId="{903DD70D-5ABA-41C3-BAFB-4C923741C1FE}" srcOrd="0" destOrd="0" presId="urn:microsoft.com/office/officeart/2005/8/layout/orgChart1"/>
+    <dgm:cxn modelId="{6A00AAD0-C6B0-45ED-9092-D65879248EB6}" type="presOf" srcId="{68751434-DFE2-449A-A83F-093AD3ADBD20}" destId="{24EF3FE6-3F63-45B6-961C-8BF27D2D5862}" srcOrd="1" destOrd="0" presId="urn:microsoft.com/office/officeart/2005/8/layout/orgChart1"/>
     <dgm:cxn modelId="{09F9C4B3-9B28-4830-BB86-0A5FBA4C56EF}" srcId="{0BEDD82B-6771-4B09-AE6A-B938BD3418BD}" destId="{0FE4993A-CACE-4A55-B30D-7BEAF72E1996}" srcOrd="4" destOrd="0" parTransId="{CBE12416-A852-4477-9B70-743A67271318}" sibTransId="{12C7292E-7E01-4587-ACCB-AB5064002951}"/>
-    <dgm:cxn modelId="{19EB9541-C35F-4804-A830-214676D07273}" type="presOf" srcId="{CBE12416-A852-4477-9B70-743A67271318}" destId="{78160387-D289-4AAC-87EF-806B85DD40B3}" srcOrd="0" destOrd="0" presId="urn:microsoft.com/office/officeart/2005/8/layout/orgChart1"/>
-    <dgm:cxn modelId="{80E6171A-42D1-4B3F-9009-25BA30EB6BBC}" type="presOf" srcId="{A440A047-BCFD-42B2-8EFB-ED8F0235C49C}" destId="{903DD70D-5ABA-41C3-BAFB-4C923741C1FE}" srcOrd="0" destOrd="0" presId="urn:microsoft.com/office/officeart/2005/8/layout/orgChart1"/>
-    <dgm:cxn modelId="{D3F2CD38-864D-4E73-A81E-08CFCA0DB0A6}" type="presOf" srcId="{0FE4993A-CACE-4A55-B30D-7BEAF72E1996}" destId="{D11D011A-1E92-4EC7-81D0-7D8B2B0DA01E}" srcOrd="0" destOrd="0" presId="urn:microsoft.com/office/officeart/2005/8/layout/orgChart1"/>
+    <dgm:cxn modelId="{445926F2-086F-421F-A1FF-463838C3C415}" srcId="{0BEDD82B-6771-4B09-AE6A-B938BD3418BD}" destId="{68A5695B-2332-4B36-A941-AEA9C2C3630F}" srcOrd="7" destOrd="0" parTransId="{AB62FA10-D4F4-4FF9-A6DE-F95486AB6191}" sibTransId="{6CC760A0-D0A5-4CE5-A250-A406D1C80034}"/>
+    <dgm:cxn modelId="{F5AB6D55-20D4-4516-A49E-677AD34AF7E0}" type="presOf" srcId="{CBE12416-A852-4477-9B70-743A67271318}" destId="{78160387-D289-4AAC-87EF-806B85DD40B3}" srcOrd="0" destOrd="0" presId="urn:microsoft.com/office/officeart/2005/8/layout/orgChart1"/>
+    <dgm:cxn modelId="{415271A5-FE8C-4DCA-9F2F-E53C64CF5A4C}" type="presOf" srcId="{AE048411-1B23-4E0F-B66A-D6984279648B}" destId="{19D30342-8B9F-4CDF-8E07-08B7BC98B7F0}" srcOrd="0" destOrd="0" presId="urn:microsoft.com/office/officeart/2005/8/layout/orgChart1"/>
+    <dgm:cxn modelId="{67317242-6684-4CB3-B9D3-A0B62921AF3B}" type="presOf" srcId="{F6F3BC15-8358-4AA5-8F0F-BFD17BBABF54}" destId="{382D4C3F-8FB1-421E-AAE9-8C80879E1786}" srcOrd="1" destOrd="0" presId="urn:microsoft.com/office/officeart/2005/8/layout/orgChart1"/>
     <dgm:cxn modelId="{EF2C6FF9-05DD-4C23-9D72-EB664AD6736B}" srcId="{0BEDD82B-6771-4B09-AE6A-B938BD3418BD}" destId="{36C3278C-1CCD-4CD6-9AD0-707F6049B47A}" srcOrd="5" destOrd="0" parTransId="{6F360DB4-F8EE-40F6-A0F6-81F6ED9CDFC3}" sibTransId="{9DA6108D-49F9-4E8B-9C98-F8ADEC3EF60F}"/>
-    <dgm:cxn modelId="{0C1E993B-E2DD-4CD6-B729-CAD4C6054E73}" type="presOf" srcId="{6F360DB4-F8EE-40F6-A0F6-81F6ED9CDFC3}" destId="{6E22B95E-5FA9-44E3-9E2A-641E890765A5}" srcOrd="0" destOrd="0" presId="urn:microsoft.com/office/officeart/2005/8/layout/orgChart1"/>
-    <dgm:cxn modelId="{2B76EBCD-79FF-4F96-A4F2-1F86C8E79C0C}" type="presOf" srcId="{68751434-DFE2-449A-A83F-093AD3ADBD20}" destId="{24EF3FE6-3F63-45B6-961C-8BF27D2D5862}" srcOrd="1" destOrd="0" presId="urn:microsoft.com/office/officeart/2005/8/layout/orgChart1"/>
-    <dgm:cxn modelId="{5F24776C-D05F-407A-9033-284E6753B0D2}" type="presOf" srcId="{F6F3BC15-8358-4AA5-8F0F-BFD17BBABF54}" destId="{382D4C3F-8FB1-421E-AAE9-8C80879E1786}" srcOrd="1" destOrd="0" presId="urn:microsoft.com/office/officeart/2005/8/layout/orgChart1"/>
-    <dgm:cxn modelId="{CE799483-7DFA-456F-8BA6-C4B981CDC6A7}" type="presOf" srcId="{0BEDD82B-6771-4B09-AE6A-B938BD3418BD}" destId="{0745ABF3-D10B-4BD6-BFD1-FC217C8684CB}" srcOrd="0" destOrd="0" presId="urn:microsoft.com/office/officeart/2005/8/layout/orgChart1"/>
-    <dgm:cxn modelId="{1796B49D-5755-4083-AB9B-5403DFC460E6}" type="presOf" srcId="{FD562BBD-E52B-45D2-9ABE-C174A6CC38AA}" destId="{8FAABA2D-EE24-4594-8B67-CB1557B3847D}" srcOrd="0" destOrd="0" presId="urn:microsoft.com/office/officeart/2005/8/layout/orgChart1"/>
-    <dgm:cxn modelId="{87AE3416-9B3E-401B-9086-712BAF1DE348}" type="presOf" srcId="{68751434-DFE2-449A-A83F-093AD3ADBD20}" destId="{03594DEF-FFE9-4381-A292-36708A42F664}" srcOrd="0" destOrd="0" presId="urn:microsoft.com/office/officeart/2005/8/layout/orgChart1"/>
-    <dgm:cxn modelId="{3BB66EA3-6E36-4EC3-A7B3-27AD94B651A2}" type="presOf" srcId="{FA56FB0D-625E-4A0E-AEC7-5539EB2E7E03}" destId="{20B835B4-8F22-4526-8CFB-9D68F9146430}" srcOrd="0" destOrd="0" presId="urn:microsoft.com/office/officeart/2005/8/layout/orgChart1"/>
-    <dgm:cxn modelId="{6B1C0878-8912-4591-B9C2-80126FACE17D}" type="presOf" srcId="{AB62FA10-D4F4-4FF9-A6DE-F95486AB6191}" destId="{80996CDA-4B6D-4BB4-B7AC-714F1CCBC887}" srcOrd="0" destOrd="0" presId="urn:microsoft.com/office/officeart/2005/8/layout/orgChart1"/>
+    <dgm:cxn modelId="{46D9D189-6A05-4BF0-AC68-020EF5120344}" type="presOf" srcId="{5C344B7E-C7D1-41E9-9B41-9F67A36BFFBF}" destId="{71324F27-610A-4E6C-9793-C173CDA22D81}" srcOrd="0" destOrd="0" presId="urn:microsoft.com/office/officeart/2005/8/layout/orgChart1"/>
+    <dgm:cxn modelId="{E72318E7-C68F-4719-A4E4-87D416065D31}" type="presOf" srcId="{0BEDD82B-6771-4B09-AE6A-B938BD3418BD}" destId="{0745ABF3-D10B-4BD6-BFD1-FC217C8684CB}" srcOrd="0" destOrd="0" presId="urn:microsoft.com/office/officeart/2005/8/layout/orgChart1"/>
+    <dgm:cxn modelId="{F051AB99-5A8E-400E-BBB4-3EABC78BC61E}" type="presOf" srcId="{FD562BBD-E52B-45D2-9ABE-C174A6CC38AA}" destId="{8860459C-727A-4E31-93D9-1A0A591A8CFE}" srcOrd="1" destOrd="0" presId="urn:microsoft.com/office/officeart/2005/8/layout/orgChart1"/>
+    <dgm:cxn modelId="{30930246-A3F2-4E96-A7F4-F4D4C8AD2936}" type="presOf" srcId="{FD562BBD-E52B-45D2-9ABE-C174A6CC38AA}" destId="{8FAABA2D-EE24-4594-8B67-CB1557B3847D}" srcOrd="0" destOrd="0" presId="urn:microsoft.com/office/officeart/2005/8/layout/orgChart1"/>
+    <dgm:cxn modelId="{CEDFBCBB-919C-401D-8966-D527317BC5A9}" srcId="{0BEDD82B-6771-4B09-AE6A-B938BD3418BD}" destId="{344A27DB-EC19-4FFC-9A48-2157FC9EDA9D}" srcOrd="1" destOrd="0" parTransId="{FA56FB0D-625E-4A0E-AEC7-5539EB2E7E03}" sibTransId="{3761F9AA-6B07-463A-8B68-A4F4DD02DEF0}"/>
+    <dgm:cxn modelId="{A5E72781-9E10-4DC6-88D5-4EE4693F15A3}" type="presOf" srcId="{68751434-DFE2-449A-A83F-093AD3ADBD20}" destId="{03594DEF-FFE9-4381-A292-36708A42F664}" srcOrd="0" destOrd="0" presId="urn:microsoft.com/office/officeart/2005/8/layout/orgChart1"/>
+    <dgm:cxn modelId="{D7B058E5-B30B-47E3-8A6E-51E43187FC16}" srcId="{A440A047-BCFD-42B2-8EFB-ED8F0235C49C}" destId="{5C344B7E-C7D1-41E9-9B41-9F67A36BFFBF}" srcOrd="0" destOrd="0" parTransId="{478024B3-CFCB-487B-970E-B4AF8938D789}" sibTransId="{F4F0A1CC-352B-4B4D-BB54-F9368ABFC657}"/>
     <dgm:cxn modelId="{8CE9399D-C28D-4559-A5C6-3D930E29224C}" srcId="{0BEDD82B-6771-4B09-AE6A-B938BD3418BD}" destId="{F6F3BC15-8358-4AA5-8F0F-BFD17BBABF54}" srcOrd="3" destOrd="0" parTransId="{64CF86FD-A7CD-4A1D-A92E-AA0B35F3D0D3}" sibTransId="{B18C9E59-868B-4668-A9EB-DBE3EB277D35}"/>
-    <dgm:cxn modelId="{D8713E3C-B998-4D16-BEBF-25799715614F}" type="presOf" srcId="{344A27DB-EC19-4FFC-9A48-2157FC9EDA9D}" destId="{AC18F01F-615D-4B34-9342-ADA5E8FFDB84}" srcOrd="1" destOrd="0" presId="urn:microsoft.com/office/officeart/2005/8/layout/orgChart1"/>
+    <dgm:cxn modelId="{F680B79D-8D65-42DC-B304-9AB3F33CBDA7}" type="presOf" srcId="{0FE4993A-CACE-4A55-B30D-7BEAF72E1996}" destId="{D11D011A-1E92-4EC7-81D0-7D8B2B0DA01E}" srcOrd="0" destOrd="0" presId="urn:microsoft.com/office/officeart/2005/8/layout/orgChart1"/>
+    <dgm:cxn modelId="{EE2A6845-0E4C-4A8C-A3D3-1B08125A55D3}" type="presOf" srcId="{AE048411-1B23-4E0F-B66A-D6984279648B}" destId="{BFEF2D6E-BD60-4B18-97F2-FD066E48E86B}" srcOrd="1" destOrd="0" presId="urn:microsoft.com/office/officeart/2005/8/layout/orgChart1"/>
     <dgm:cxn modelId="{A5D3A5AA-C8EE-4974-B1D9-7B3414EFD29F}" srcId="{5C344B7E-C7D1-41E9-9B41-9F67A36BFFBF}" destId="{0BEDD82B-6771-4B09-AE6A-B938BD3418BD}" srcOrd="0" destOrd="0" parTransId="{2913F062-2A07-4060-9029-437BE160128D}" sibTransId="{99F5B8AC-F5DA-43BB-9FCF-F2EA25806C39}"/>
-    <dgm:cxn modelId="{EF78632D-063B-4448-BDA6-AFF3D2C0F7A6}" type="presOf" srcId="{F6F3BC15-8358-4AA5-8F0F-BFD17BBABF54}" destId="{1841E13B-0DF1-471E-99BC-69721716D637}" srcOrd="0" destOrd="0" presId="urn:microsoft.com/office/officeart/2005/8/layout/orgChart1"/>
-    <dgm:cxn modelId="{EF439DF6-ABEB-46FD-81F9-19C9C8A15C88}" type="presOf" srcId="{68A5695B-2332-4B36-A941-AEA9C2C3630F}" destId="{B8F42E4B-7FDC-4228-8DF3-AB36A5C173D4}" srcOrd="1" destOrd="0" presId="urn:microsoft.com/office/officeart/2005/8/layout/orgChart1"/>
-    <dgm:cxn modelId="{BF2F52A0-E367-41AA-9276-51514F9DCB77}" type="presOf" srcId="{AE048411-1B23-4E0F-B66A-D6984279648B}" destId="{BFEF2D6E-BD60-4B18-97F2-FD066E48E86B}" srcOrd="1" destOrd="0" presId="urn:microsoft.com/office/officeart/2005/8/layout/orgChart1"/>
-    <dgm:cxn modelId="{3E2B5B66-28F3-4676-8091-B7C45CF114EF}" type="presOf" srcId="{F7692F81-C0BE-413E-937F-E3CCF8F722C4}" destId="{E498E018-09F4-4624-99BA-F79D5541D8F9}" srcOrd="0" destOrd="0" presId="urn:microsoft.com/office/officeart/2005/8/layout/orgChart1"/>
-    <dgm:cxn modelId="{410587EB-EF59-4475-AA06-28A870041451}" type="presOf" srcId="{4907E179-6550-4313-870B-769B3903721D}" destId="{2459D000-FF3B-402D-8C26-DF56B511695A}" srcOrd="0" destOrd="0" presId="urn:microsoft.com/office/officeart/2005/8/layout/orgChart1"/>
-    <dgm:cxn modelId="{725F9BE1-F00D-4145-A19E-1C4FA831E7D9}" type="presOf" srcId="{5C344B7E-C7D1-41E9-9B41-9F67A36BFFBF}" destId="{71324F27-610A-4E6C-9793-C173CDA22D81}" srcOrd="0" destOrd="0" presId="urn:microsoft.com/office/officeart/2005/8/layout/orgChart1"/>
-    <dgm:cxn modelId="{3845A644-B000-43F2-958D-0CAA1BDA2CF3}" type="presOf" srcId="{2913F062-2A07-4060-9029-437BE160128D}" destId="{F2AC7F62-B18A-4004-904A-04D89D1FE7A2}" srcOrd="0" destOrd="0" presId="urn:microsoft.com/office/officeart/2005/8/layout/orgChart1"/>
-    <dgm:cxn modelId="{996046ED-2157-4315-886B-1EF13A462F4B}" srcId="{0BEDD82B-6771-4B09-AE6A-B938BD3418BD}" destId="{FD562BBD-E52B-45D2-9ABE-C174A6CC38AA}" srcOrd="0" destOrd="0" parTransId="{4907E179-6550-4313-870B-769B3903721D}" sibTransId="{362B4750-55F5-4BD1-ADE4-05CA24531191}"/>
-    <dgm:cxn modelId="{D7B058E5-B30B-47E3-8A6E-51E43187FC16}" srcId="{A440A047-BCFD-42B2-8EFB-ED8F0235C49C}" destId="{5C344B7E-C7D1-41E9-9B41-9F67A36BFFBF}" srcOrd="0" destOrd="0" parTransId="{478024B3-CFCB-487B-970E-B4AF8938D789}" sibTransId="{F4F0A1CC-352B-4B4D-BB54-F9368ABFC657}"/>
-    <dgm:cxn modelId="{445926F2-086F-421F-A1FF-463838C3C415}" srcId="{0BEDD82B-6771-4B09-AE6A-B938BD3418BD}" destId="{68A5695B-2332-4B36-A941-AEA9C2C3630F}" srcOrd="7" destOrd="0" parTransId="{AB62FA10-D4F4-4FF9-A6DE-F95486AB6191}" sibTransId="{6CC760A0-D0A5-4CE5-A250-A406D1C80034}"/>
-    <dgm:cxn modelId="{CEDFBCBB-919C-401D-8966-D527317BC5A9}" srcId="{0BEDD82B-6771-4B09-AE6A-B938BD3418BD}" destId="{344A27DB-EC19-4FFC-9A48-2157FC9EDA9D}" srcOrd="1" destOrd="0" parTransId="{FA56FB0D-625E-4A0E-AEC7-5539EB2E7E03}" sibTransId="{3761F9AA-6B07-463A-8B68-A4F4DD02DEF0}"/>
-    <dgm:cxn modelId="{29A13F30-1F40-4988-89AD-82F9EB032155}" type="presOf" srcId="{68A5695B-2332-4B36-A941-AEA9C2C3630F}" destId="{5DD2C098-E408-414B-9FA6-3AE9F707CEC2}" srcOrd="0" destOrd="0" presId="urn:microsoft.com/office/officeart/2005/8/layout/orgChart1"/>
-    <dgm:cxn modelId="{30A1DA50-E25F-40A5-9031-92756E97A956}" type="presOf" srcId="{0FE4993A-CACE-4A55-B30D-7BEAF72E1996}" destId="{308359F9-A934-404F-BBC8-56B75F44D2E3}" srcOrd="1" destOrd="0" presId="urn:microsoft.com/office/officeart/2005/8/layout/orgChart1"/>
+    <dgm:cxn modelId="{09BFFE3A-D71D-4F8D-B62F-66334F2C332E}" type="presOf" srcId="{344A27DB-EC19-4FFC-9A48-2157FC9EDA9D}" destId="{AC18F01F-615D-4B34-9342-ADA5E8FFDB84}" srcOrd="1" destOrd="0" presId="urn:microsoft.com/office/officeart/2005/8/layout/orgChart1"/>
+    <dgm:cxn modelId="{63F14058-BFDC-45AA-82DB-BF136BA38CDF}" type="presOf" srcId="{5C344B7E-C7D1-41E9-9B41-9F67A36BFFBF}" destId="{FDBA31C0-9F53-44A4-BB66-2128028D6DFC}" srcOrd="1" destOrd="0" presId="urn:microsoft.com/office/officeart/2005/8/layout/orgChart1"/>
+    <dgm:cxn modelId="{D26398B1-B184-4F48-A9BB-0A5418717012}" type="presOf" srcId="{6F360DB4-F8EE-40F6-A0F6-81F6ED9CDFC3}" destId="{6E22B95E-5FA9-44E3-9E2A-641E890765A5}" srcOrd="0" destOrd="0" presId="urn:microsoft.com/office/officeart/2005/8/layout/orgChart1"/>
+    <dgm:cxn modelId="{8D4AA35F-DFBB-4E80-8893-017ABD808071}" type="presOf" srcId="{F6F3BC15-8358-4AA5-8F0F-BFD17BBABF54}" destId="{1841E13B-0DF1-471E-99BC-69721716D637}" srcOrd="0" destOrd="0" presId="urn:microsoft.com/office/officeart/2005/8/layout/orgChart1"/>
+    <dgm:cxn modelId="{3D2B2812-EE7A-4A44-AF39-065221D1CE59}" type="presOf" srcId="{344A27DB-EC19-4FFC-9A48-2157FC9EDA9D}" destId="{3E27DD5E-2ACB-4C3F-96F2-190989F7D22A}" srcOrd="0" destOrd="0" presId="urn:microsoft.com/office/officeart/2005/8/layout/orgChart1"/>
+    <dgm:cxn modelId="{EB829E6E-C2CD-4596-8381-88803E633C7E}" type="presOf" srcId="{AB62FA10-D4F4-4FF9-A6DE-F95486AB6191}" destId="{80996CDA-4B6D-4BB4-B7AC-714F1CCBC887}" srcOrd="0" destOrd="0" presId="urn:microsoft.com/office/officeart/2005/8/layout/orgChart1"/>
+    <dgm:cxn modelId="{47AC1630-8C3F-4B54-88B6-DCFE9A0B5D4A}" type="presOf" srcId="{36C3278C-1CCD-4CD6-9AD0-707F6049B47A}" destId="{F21D59C2-3C5F-4B76-B05E-1171B7C6F6DC}" srcOrd="1" destOrd="0" presId="urn:microsoft.com/office/officeart/2005/8/layout/orgChart1"/>
     <dgm:cxn modelId="{C4681F3C-B52C-416E-A291-AB9A8F4733D3}" srcId="{0BEDD82B-6771-4B09-AE6A-B938BD3418BD}" destId="{68751434-DFE2-449A-A83F-093AD3ADBD20}" srcOrd="6" destOrd="0" parTransId="{751C70BF-75D9-4013-9C39-5FC64C4B3E7B}" sibTransId="{D2BF684C-8047-4FF0-8ED3-731CBEF4747F}"/>
-    <dgm:cxn modelId="{70341C96-E2FF-43B3-BBEF-54BE0999406A}" type="presOf" srcId="{FD562BBD-E52B-45D2-9ABE-C174A6CC38AA}" destId="{8860459C-727A-4E31-93D9-1A0A591A8CFE}" srcOrd="1" destOrd="0" presId="urn:microsoft.com/office/officeart/2005/8/layout/orgChart1"/>
-    <dgm:cxn modelId="{78F12EC5-D78E-4DDC-AD49-B88A1A063172}" type="presOf" srcId="{64CF86FD-A7CD-4A1D-A92E-AA0B35F3D0D3}" destId="{16F87686-B56C-4D7D-87FB-656DA61311AB}" srcOrd="0" destOrd="0" presId="urn:microsoft.com/office/officeart/2005/8/layout/orgChart1"/>
-    <dgm:cxn modelId="{E1F1A40F-C80F-450A-AD15-26F39AD3B690}" type="presParOf" srcId="{903DD70D-5ABA-41C3-BAFB-4C923741C1FE}" destId="{D4B032FC-8330-4CA2-B46A-BB8C75925A3E}" srcOrd="0" destOrd="0" presId="urn:microsoft.com/office/officeart/2005/8/layout/orgChart1"/>
-    <dgm:cxn modelId="{C54240CC-FC0B-473B-9266-010990F74A70}" type="presParOf" srcId="{D4B032FC-8330-4CA2-B46A-BB8C75925A3E}" destId="{44224700-D99A-4C7C-B558-12296CA6210C}" srcOrd="0" destOrd="0" presId="urn:microsoft.com/office/officeart/2005/8/layout/orgChart1"/>
-    <dgm:cxn modelId="{ED1E99A8-791E-4C99-A2EE-CD1F8DC30FB6}" type="presParOf" srcId="{44224700-D99A-4C7C-B558-12296CA6210C}" destId="{71324F27-610A-4E6C-9793-C173CDA22D81}" srcOrd="0" destOrd="0" presId="urn:microsoft.com/office/officeart/2005/8/layout/orgChart1"/>
-    <dgm:cxn modelId="{81C830AE-4E73-464E-8D9F-2F7D1C698704}" type="presParOf" srcId="{44224700-D99A-4C7C-B558-12296CA6210C}" destId="{FDBA31C0-9F53-44A4-BB66-2128028D6DFC}" srcOrd="1" destOrd="0" presId="urn:microsoft.com/office/officeart/2005/8/layout/orgChart1"/>
-    <dgm:cxn modelId="{F5290CB2-6408-4C26-A9D4-5AF447CCF4B2}" type="presParOf" srcId="{D4B032FC-8330-4CA2-B46A-BB8C75925A3E}" destId="{0D5FAEA3-4D97-442C-AE94-E7B84CDD1C8F}" srcOrd="1" destOrd="0" presId="urn:microsoft.com/office/officeart/2005/8/layout/orgChart1"/>
-    <dgm:cxn modelId="{6237A23B-DC89-4569-AB87-54B5AEF62871}" type="presParOf" srcId="{0D5FAEA3-4D97-442C-AE94-E7B84CDD1C8F}" destId="{F2AC7F62-B18A-4004-904A-04D89D1FE7A2}" srcOrd="0" destOrd="0" presId="urn:microsoft.com/office/officeart/2005/8/layout/orgChart1"/>
-    <dgm:cxn modelId="{8883CBB8-81B4-42B4-BB26-B1E9116718DE}" type="presParOf" srcId="{0D5FAEA3-4D97-442C-AE94-E7B84CDD1C8F}" destId="{9BA1707E-2175-401C-BE3D-5CC3D59A8038}" srcOrd="1" destOrd="0" presId="urn:microsoft.com/office/officeart/2005/8/layout/orgChart1"/>
-    <dgm:cxn modelId="{69E38961-B9AD-419E-8080-92657D814F79}" type="presParOf" srcId="{9BA1707E-2175-401C-BE3D-5CC3D59A8038}" destId="{5C9C0939-8C21-47E4-993B-02611BC1946B}" srcOrd="0" destOrd="0" presId="urn:microsoft.com/office/officeart/2005/8/layout/orgChart1"/>
-    <dgm:cxn modelId="{97B48E4A-6499-4F04-A1B5-8A50F42639B4}" type="presParOf" srcId="{5C9C0939-8C21-47E4-993B-02611BC1946B}" destId="{0745ABF3-D10B-4BD6-BFD1-FC217C8684CB}" srcOrd="0" destOrd="0" presId="urn:microsoft.com/office/officeart/2005/8/layout/orgChart1"/>
-    <dgm:cxn modelId="{4BC419FE-8190-4ECA-8A85-FC0BAC633869}" type="presParOf" srcId="{5C9C0939-8C21-47E4-993B-02611BC1946B}" destId="{B18484D9-CF07-47C0-BBE2-FA7BB173E78B}" srcOrd="1" destOrd="0" presId="urn:microsoft.com/office/officeart/2005/8/layout/orgChart1"/>
-    <dgm:cxn modelId="{0A7E42B8-84E3-4E17-877F-A399DF85A08E}" type="presParOf" srcId="{9BA1707E-2175-401C-BE3D-5CC3D59A8038}" destId="{563D3CCD-5355-41FD-A395-7C1DBCB58F80}" srcOrd="1" destOrd="0" presId="urn:microsoft.com/office/officeart/2005/8/layout/orgChart1"/>
-    <dgm:cxn modelId="{A2250061-5447-4D53-ADFB-F2827EDAB789}" type="presParOf" srcId="{563D3CCD-5355-41FD-A395-7C1DBCB58F80}" destId="{2459D000-FF3B-402D-8C26-DF56B511695A}" srcOrd="0" destOrd="0" presId="urn:microsoft.com/office/officeart/2005/8/layout/orgChart1"/>
-    <dgm:cxn modelId="{23FBA9CD-5DDE-4C17-BC33-3C27487F6E26}" type="presParOf" srcId="{563D3CCD-5355-41FD-A395-7C1DBCB58F80}" destId="{82868517-F5DB-4FB2-ABCA-1353D694FBCF}" srcOrd="1" destOrd="0" presId="urn:microsoft.com/office/officeart/2005/8/layout/orgChart1"/>
-    <dgm:cxn modelId="{D0891805-9156-4B89-B054-0B9EA43F5958}" type="presParOf" srcId="{82868517-F5DB-4FB2-ABCA-1353D694FBCF}" destId="{FB258AAC-838C-471A-A400-CE9503A2CF26}" srcOrd="0" destOrd="0" presId="urn:microsoft.com/office/officeart/2005/8/layout/orgChart1"/>
-    <dgm:cxn modelId="{F4E8CDE9-E098-4298-9455-A3DA44FC1D64}" type="presParOf" srcId="{FB258AAC-838C-471A-A400-CE9503A2CF26}" destId="{8FAABA2D-EE24-4594-8B67-CB1557B3847D}" srcOrd="0" destOrd="0" presId="urn:microsoft.com/office/officeart/2005/8/layout/orgChart1"/>
-    <dgm:cxn modelId="{F37D6C6B-EC7C-487B-997F-00F78938482E}" type="presParOf" srcId="{FB258AAC-838C-471A-A400-CE9503A2CF26}" destId="{8860459C-727A-4E31-93D9-1A0A591A8CFE}" srcOrd="1" destOrd="0" presId="urn:microsoft.com/office/officeart/2005/8/layout/orgChart1"/>
-    <dgm:cxn modelId="{1A358A13-EF08-4D6E-98ED-789433B86BF6}" type="presParOf" srcId="{82868517-F5DB-4FB2-ABCA-1353D694FBCF}" destId="{1D637253-213B-4281-8BE6-98E2A263B945}" srcOrd="1" destOrd="0" presId="urn:microsoft.com/office/officeart/2005/8/layout/orgChart1"/>
-    <dgm:cxn modelId="{5B4C76A3-3948-4175-AE85-353B9E11A8ED}" type="presParOf" srcId="{82868517-F5DB-4FB2-ABCA-1353D694FBCF}" destId="{D27BA014-CB98-4C16-A4BE-92434F7F1E94}" srcOrd="2" destOrd="0" presId="urn:microsoft.com/office/officeart/2005/8/layout/orgChart1"/>
-    <dgm:cxn modelId="{43E2033E-58C3-4B8C-A936-27CD60994D4B}" type="presParOf" srcId="{563D3CCD-5355-41FD-A395-7C1DBCB58F80}" destId="{20B835B4-8F22-4526-8CFB-9D68F9146430}" srcOrd="2" destOrd="0" presId="urn:microsoft.com/office/officeart/2005/8/layout/orgChart1"/>
-    <dgm:cxn modelId="{0B5AD222-3D77-40F9-995B-5D8C232EF6A8}" type="presParOf" srcId="{563D3CCD-5355-41FD-A395-7C1DBCB58F80}" destId="{E83FFFF1-BB60-4168-A685-A39EEC37E10C}" srcOrd="3" destOrd="0" presId="urn:microsoft.com/office/officeart/2005/8/layout/orgChart1"/>
-    <dgm:cxn modelId="{284BF8C1-737B-4FBC-9CA2-AEA2C068D7EC}" type="presParOf" srcId="{E83FFFF1-BB60-4168-A685-A39EEC37E10C}" destId="{71FFB6F6-DC8A-4286-B027-5DC21C3E9866}" srcOrd="0" destOrd="0" presId="urn:microsoft.com/office/officeart/2005/8/layout/orgChart1"/>
-    <dgm:cxn modelId="{606C718D-46B5-4340-97D9-F2CA512EA672}" type="presParOf" srcId="{71FFB6F6-DC8A-4286-B027-5DC21C3E9866}" destId="{3E27DD5E-2ACB-4C3F-96F2-190989F7D22A}" srcOrd="0" destOrd="0" presId="urn:microsoft.com/office/officeart/2005/8/layout/orgChart1"/>
-    <dgm:cxn modelId="{F7FD58B8-ED00-4C62-B01A-76C2AF152DE3}" type="presParOf" srcId="{71FFB6F6-DC8A-4286-B027-5DC21C3E9866}" destId="{AC18F01F-615D-4B34-9342-ADA5E8FFDB84}" srcOrd="1" destOrd="0" presId="urn:microsoft.com/office/officeart/2005/8/layout/orgChart1"/>
-    <dgm:cxn modelId="{149D012C-177E-46CF-835B-0886A134176E}" type="presParOf" srcId="{E83FFFF1-BB60-4168-A685-A39EEC37E10C}" destId="{6A11A964-CAF7-4995-839A-7CF7131B8C85}" srcOrd="1" destOrd="0" presId="urn:microsoft.com/office/officeart/2005/8/layout/orgChart1"/>
-    <dgm:cxn modelId="{91FE7C05-9EF8-48EA-B172-A74252D7387C}" type="presParOf" srcId="{E83FFFF1-BB60-4168-A685-A39EEC37E10C}" destId="{16DBE25B-2F33-4DD7-8F4D-33F011A9D066}" srcOrd="2" destOrd="0" presId="urn:microsoft.com/office/officeart/2005/8/layout/orgChart1"/>
-    <dgm:cxn modelId="{19D739D4-118C-4A42-87A9-81F28F06FC7B}" type="presParOf" srcId="{563D3CCD-5355-41FD-A395-7C1DBCB58F80}" destId="{E498E018-09F4-4624-99BA-F79D5541D8F9}" srcOrd="4" destOrd="0" presId="urn:microsoft.com/office/officeart/2005/8/layout/orgChart1"/>
-    <dgm:cxn modelId="{E67C251A-7081-49DC-A503-648CBFF3B013}" type="presParOf" srcId="{563D3CCD-5355-41FD-A395-7C1DBCB58F80}" destId="{82D73A71-CCC6-4C22-9AE3-DC27C8C6AFD6}" srcOrd="5" destOrd="0" presId="urn:microsoft.com/office/officeart/2005/8/layout/orgChart1"/>
-    <dgm:cxn modelId="{247BD417-CB95-4CB7-86DF-C0B0B8F12EAE}" type="presParOf" srcId="{82D73A71-CCC6-4C22-9AE3-DC27C8C6AFD6}" destId="{F8EDF28C-2960-4C49-BCD1-D246E8BBCA3B}" srcOrd="0" destOrd="0" presId="urn:microsoft.com/office/officeart/2005/8/layout/orgChart1"/>
-    <dgm:cxn modelId="{33F9D3B9-C0A3-426F-BED3-D0206E439D4E}" type="presParOf" srcId="{F8EDF28C-2960-4C49-BCD1-D246E8BBCA3B}" destId="{19D30342-8B9F-4CDF-8E07-08B7BC98B7F0}" srcOrd="0" destOrd="0" presId="urn:microsoft.com/office/officeart/2005/8/layout/orgChart1"/>
-    <dgm:cxn modelId="{CFFF6141-9F2F-4C66-9840-8ED7A370F03C}" type="presParOf" srcId="{F8EDF28C-2960-4C49-BCD1-D246E8BBCA3B}" destId="{BFEF2D6E-BD60-4B18-97F2-FD066E48E86B}" srcOrd="1" destOrd="0" presId="urn:microsoft.com/office/officeart/2005/8/layout/orgChart1"/>
-    <dgm:cxn modelId="{F6661923-9901-4B22-8AF3-6AAD74213B42}" type="presParOf" srcId="{82D73A71-CCC6-4C22-9AE3-DC27C8C6AFD6}" destId="{D75B11EF-F47B-4BB8-A8F4-08F3459461B2}" srcOrd="1" destOrd="0" presId="urn:microsoft.com/office/officeart/2005/8/layout/orgChart1"/>
-    <dgm:cxn modelId="{10D7DA83-A8DE-4D78-92D9-C1AC88B83814}" type="presParOf" srcId="{82D73A71-CCC6-4C22-9AE3-DC27C8C6AFD6}" destId="{2D1EBAE4-CC10-42BE-95FE-E0F59148933B}" srcOrd="2" destOrd="0" presId="urn:microsoft.com/office/officeart/2005/8/layout/orgChart1"/>
-    <dgm:cxn modelId="{C8ED0B98-9F74-4CC0-AD60-76146E6F4C52}" type="presParOf" srcId="{563D3CCD-5355-41FD-A395-7C1DBCB58F80}" destId="{16F87686-B56C-4D7D-87FB-656DA61311AB}" srcOrd="6" destOrd="0" presId="urn:microsoft.com/office/officeart/2005/8/layout/orgChart1"/>
-    <dgm:cxn modelId="{D2D96D9C-C4E3-451B-828F-5C7A0E3A1412}" type="presParOf" srcId="{563D3CCD-5355-41FD-A395-7C1DBCB58F80}" destId="{612A3752-302F-45A0-9008-8ABB8BD969DB}" srcOrd="7" destOrd="0" presId="urn:microsoft.com/office/officeart/2005/8/layout/orgChart1"/>
-    <dgm:cxn modelId="{EB34B4F3-7F35-454D-A63A-307F121FEE0F}" type="presParOf" srcId="{612A3752-302F-45A0-9008-8ABB8BD969DB}" destId="{078C165A-29D2-43BE-BB15-04BDC145595C}" srcOrd="0" destOrd="0" presId="urn:microsoft.com/office/officeart/2005/8/layout/orgChart1"/>
-    <dgm:cxn modelId="{F8A78176-91EF-4F2D-AA5E-22EF3761919A}" type="presParOf" srcId="{078C165A-29D2-43BE-BB15-04BDC145595C}" destId="{1841E13B-0DF1-471E-99BC-69721716D637}" srcOrd="0" destOrd="0" presId="urn:microsoft.com/office/officeart/2005/8/layout/orgChart1"/>
-    <dgm:cxn modelId="{5F35EC16-8D05-4AF1-A6EA-07372478E0B6}" type="presParOf" srcId="{078C165A-29D2-43BE-BB15-04BDC145595C}" destId="{382D4C3F-8FB1-421E-AAE9-8C80879E1786}" srcOrd="1" destOrd="0" presId="urn:microsoft.com/office/officeart/2005/8/layout/orgChart1"/>
-    <dgm:cxn modelId="{9B4A50A2-064C-425E-B40D-42853EF61584}" type="presParOf" srcId="{612A3752-302F-45A0-9008-8ABB8BD969DB}" destId="{69EE3C51-9A27-4185-AC77-CA776170DAB6}" srcOrd="1" destOrd="0" presId="urn:microsoft.com/office/officeart/2005/8/layout/orgChart1"/>
-    <dgm:cxn modelId="{2EC61F96-13F5-4218-A1EC-B24EDFC08C70}" type="presParOf" srcId="{612A3752-302F-45A0-9008-8ABB8BD969DB}" destId="{57EE9A94-61FF-4A3A-AAC8-AE4BDC4FCD76}" srcOrd="2" destOrd="0" presId="urn:microsoft.com/office/officeart/2005/8/layout/orgChart1"/>
-    <dgm:cxn modelId="{C27B5CD9-95C0-4E2F-BC3F-DD9E19729C83}" type="presParOf" srcId="{563D3CCD-5355-41FD-A395-7C1DBCB58F80}" destId="{78160387-D289-4AAC-87EF-806B85DD40B3}" srcOrd="8" destOrd="0" presId="urn:microsoft.com/office/officeart/2005/8/layout/orgChart1"/>
-    <dgm:cxn modelId="{A4F895F9-5457-4EAA-AC1C-4976E4EE92AF}" type="presParOf" srcId="{563D3CCD-5355-41FD-A395-7C1DBCB58F80}" destId="{276F24E6-AD4D-4F49-A240-8211602CE81B}" srcOrd="9" destOrd="0" presId="urn:microsoft.com/office/officeart/2005/8/layout/orgChart1"/>
-    <dgm:cxn modelId="{68F8AAFD-D530-4F1D-A832-2452210CBCDB}" type="presParOf" srcId="{276F24E6-AD4D-4F49-A240-8211602CE81B}" destId="{16BDFBC1-5148-4FAB-9C87-EAA0B4A9048B}" srcOrd="0" destOrd="0" presId="urn:microsoft.com/office/officeart/2005/8/layout/orgChart1"/>
-    <dgm:cxn modelId="{0931C952-A206-4622-A4B0-3622FC6B4419}" type="presParOf" srcId="{16BDFBC1-5148-4FAB-9C87-EAA0B4A9048B}" destId="{D11D011A-1E92-4EC7-81D0-7D8B2B0DA01E}" srcOrd="0" destOrd="0" presId="urn:microsoft.com/office/officeart/2005/8/layout/orgChart1"/>
-    <dgm:cxn modelId="{FDD85DAF-F696-4AD3-96C3-546D4C932630}" type="presParOf" srcId="{16BDFBC1-5148-4FAB-9C87-EAA0B4A9048B}" destId="{308359F9-A934-404F-BBC8-56B75F44D2E3}" srcOrd="1" destOrd="0" presId="urn:microsoft.com/office/officeart/2005/8/layout/orgChart1"/>
-    <dgm:cxn modelId="{304D38E3-7F14-4178-BB2E-165DAE2E5908}" type="presParOf" srcId="{276F24E6-AD4D-4F49-A240-8211602CE81B}" destId="{240CA941-D65B-42AA-8A20-EFAFC926FE6A}" srcOrd="1" destOrd="0" presId="urn:microsoft.com/office/officeart/2005/8/layout/orgChart1"/>
-    <dgm:cxn modelId="{ABCEB0E0-689C-4F89-9DB4-32FF2B9ABCA2}" type="presParOf" srcId="{276F24E6-AD4D-4F49-A240-8211602CE81B}" destId="{0C99FE2E-AC19-4C77-8879-E65A0FA36CA4}" srcOrd="2" destOrd="0" presId="urn:microsoft.com/office/officeart/2005/8/layout/orgChart1"/>
-    <dgm:cxn modelId="{19827123-6EA7-4952-850C-1C343EDD84DC}" type="presParOf" srcId="{563D3CCD-5355-41FD-A395-7C1DBCB58F80}" destId="{6E22B95E-5FA9-44E3-9E2A-641E890765A5}" srcOrd="10" destOrd="0" presId="urn:microsoft.com/office/officeart/2005/8/layout/orgChart1"/>
-    <dgm:cxn modelId="{ABB0957D-1F40-446F-80D4-6FF89A573059}" type="presParOf" srcId="{563D3CCD-5355-41FD-A395-7C1DBCB58F80}" destId="{BB7B0A38-88C3-4E5C-89C1-91C69A82DAB4}" srcOrd="11" destOrd="0" presId="urn:microsoft.com/office/officeart/2005/8/layout/orgChart1"/>
-    <dgm:cxn modelId="{61447D26-DE1E-4D14-B5E8-46BBCCDB2FEC}" type="presParOf" srcId="{BB7B0A38-88C3-4E5C-89C1-91C69A82DAB4}" destId="{0F65415C-7361-4899-9981-46121AF2E17C}" srcOrd="0" destOrd="0" presId="urn:microsoft.com/office/officeart/2005/8/layout/orgChart1"/>
-    <dgm:cxn modelId="{7F391B32-9B77-4DAE-BE6D-B472859B4D35}" type="presParOf" srcId="{0F65415C-7361-4899-9981-46121AF2E17C}" destId="{A8C10157-D9A6-4BEC-8BC8-EE2E878F7CE7}" srcOrd="0" destOrd="0" presId="urn:microsoft.com/office/officeart/2005/8/layout/orgChart1"/>
-    <dgm:cxn modelId="{2F6B5E63-E81B-4D3A-8643-7791B23E8A3D}" type="presParOf" srcId="{0F65415C-7361-4899-9981-46121AF2E17C}" destId="{F21D59C2-3C5F-4B76-B05E-1171B7C6F6DC}" srcOrd="1" destOrd="0" presId="urn:microsoft.com/office/officeart/2005/8/layout/orgChart1"/>
-    <dgm:cxn modelId="{49361E22-BAE5-48EE-9C42-899B1B2CEA05}" type="presParOf" srcId="{BB7B0A38-88C3-4E5C-89C1-91C69A82DAB4}" destId="{5F88E451-E17E-469D-9D70-6D6CC4E67A9A}" srcOrd="1" destOrd="0" presId="urn:microsoft.com/office/officeart/2005/8/layout/orgChart1"/>
-    <dgm:cxn modelId="{9EE068C9-BBA5-4352-AEC2-84F201088DA0}" type="presParOf" srcId="{BB7B0A38-88C3-4E5C-89C1-91C69A82DAB4}" destId="{A4E5D639-2EB4-4B1A-AA64-524E328D7036}" srcOrd="2" destOrd="0" presId="urn:microsoft.com/office/officeart/2005/8/layout/orgChart1"/>
-    <dgm:cxn modelId="{D9B74238-4B04-40D4-AC25-8074BE099719}" type="presParOf" srcId="{563D3CCD-5355-41FD-A395-7C1DBCB58F80}" destId="{30EE13EE-D8DB-4600-87D2-393DFF2B70AF}" srcOrd="12" destOrd="0" presId="urn:microsoft.com/office/officeart/2005/8/layout/orgChart1"/>
-    <dgm:cxn modelId="{258B3AC4-60F9-4A7B-A8AB-CC8578544517}" type="presParOf" srcId="{563D3CCD-5355-41FD-A395-7C1DBCB58F80}" destId="{99298B5C-2DD8-46C7-9738-A138F02BEC6C}" srcOrd="13" destOrd="0" presId="urn:microsoft.com/office/officeart/2005/8/layout/orgChart1"/>
-    <dgm:cxn modelId="{309C618A-5236-44BA-B342-B1E1534C771D}" type="presParOf" srcId="{99298B5C-2DD8-46C7-9738-A138F02BEC6C}" destId="{CBC12964-7A80-4806-B9A4-AF5B2F5B4554}" srcOrd="0" destOrd="0" presId="urn:microsoft.com/office/officeart/2005/8/layout/orgChart1"/>
-    <dgm:cxn modelId="{73A5EDF5-59BB-4EAB-82B9-1E99D1397896}" type="presParOf" srcId="{CBC12964-7A80-4806-B9A4-AF5B2F5B4554}" destId="{03594DEF-FFE9-4381-A292-36708A42F664}" srcOrd="0" destOrd="0" presId="urn:microsoft.com/office/officeart/2005/8/layout/orgChart1"/>
-    <dgm:cxn modelId="{FF3FEF97-F2E7-486A-BEFE-B1598F4CE6A6}" type="presParOf" srcId="{CBC12964-7A80-4806-B9A4-AF5B2F5B4554}" destId="{24EF3FE6-3F63-45B6-961C-8BF27D2D5862}" srcOrd="1" destOrd="0" presId="urn:microsoft.com/office/officeart/2005/8/layout/orgChart1"/>
-    <dgm:cxn modelId="{A782EF41-481F-4A6B-8C32-52F2B853A96B}" type="presParOf" srcId="{99298B5C-2DD8-46C7-9738-A138F02BEC6C}" destId="{47F0835D-0C12-4533-A065-5D526A80FE69}" srcOrd="1" destOrd="0" presId="urn:microsoft.com/office/officeart/2005/8/layout/orgChart1"/>
-    <dgm:cxn modelId="{207102D0-B050-481B-89E9-CAC06C3BC965}" type="presParOf" srcId="{99298B5C-2DD8-46C7-9738-A138F02BEC6C}" destId="{8BE8A997-3267-4129-BE0A-010D709CAD0A}" srcOrd="2" destOrd="0" presId="urn:microsoft.com/office/officeart/2005/8/layout/orgChart1"/>
-    <dgm:cxn modelId="{1A312724-E379-43FF-B503-B5DD137DAC77}" type="presParOf" srcId="{9BA1707E-2175-401C-BE3D-5CC3D59A8038}" destId="{58B5D40D-2E31-4903-8B82-781731DAC759}" srcOrd="2" destOrd="0" presId="urn:microsoft.com/office/officeart/2005/8/layout/orgChart1"/>
-    <dgm:cxn modelId="{B74565F4-8F38-46CA-8A40-4CE2CC5E1817}" type="presParOf" srcId="{58B5D40D-2E31-4903-8B82-781731DAC759}" destId="{80996CDA-4B6D-4BB4-B7AC-714F1CCBC887}" srcOrd="0" destOrd="0" presId="urn:microsoft.com/office/officeart/2005/8/layout/orgChart1"/>
-    <dgm:cxn modelId="{13A70DA7-D97E-447B-BFF6-FC174C119F15}" type="presParOf" srcId="{58B5D40D-2E31-4903-8B82-781731DAC759}" destId="{8517DAE0-D7F6-4126-AF2D-9DCDD5C1B0A5}" srcOrd="1" destOrd="0" presId="urn:microsoft.com/office/officeart/2005/8/layout/orgChart1"/>
-    <dgm:cxn modelId="{07DB3F88-2B1B-4B95-B8CD-E887E2DB981F}" type="presParOf" srcId="{8517DAE0-D7F6-4126-AF2D-9DCDD5C1B0A5}" destId="{CED222D1-17A3-4133-B4C0-B8935E618C43}" srcOrd="0" destOrd="0" presId="urn:microsoft.com/office/officeart/2005/8/layout/orgChart1"/>
-    <dgm:cxn modelId="{87D5F014-CFCE-4E70-B4D3-601BFB86CEDB}" type="presParOf" srcId="{CED222D1-17A3-4133-B4C0-B8935E618C43}" destId="{5DD2C098-E408-414B-9FA6-3AE9F707CEC2}" srcOrd="0" destOrd="0" presId="urn:microsoft.com/office/officeart/2005/8/layout/orgChart1"/>
-    <dgm:cxn modelId="{08F8E27C-84B5-4220-8E9B-97BBAFDBFE13}" type="presParOf" srcId="{CED222D1-17A3-4133-B4C0-B8935E618C43}" destId="{B8F42E4B-7FDC-4228-8DF3-AB36A5C173D4}" srcOrd="1" destOrd="0" presId="urn:microsoft.com/office/officeart/2005/8/layout/orgChart1"/>
-    <dgm:cxn modelId="{B12BB770-DDA5-47BA-AA0C-DFDF93E045BF}" type="presParOf" srcId="{8517DAE0-D7F6-4126-AF2D-9DCDD5C1B0A5}" destId="{13B4E5B8-836E-4E87-A9D4-88C89F1B842A}" srcOrd="1" destOrd="0" presId="urn:microsoft.com/office/officeart/2005/8/layout/orgChart1"/>
-    <dgm:cxn modelId="{D8F0309A-0112-4443-94EE-FC680E3D4985}" type="presParOf" srcId="{8517DAE0-D7F6-4126-AF2D-9DCDD5C1B0A5}" destId="{304E0CCF-9416-42FE-8543-2C57AD2314E7}" srcOrd="2" destOrd="0" presId="urn:microsoft.com/office/officeart/2005/8/layout/orgChart1"/>
-    <dgm:cxn modelId="{4FC19752-A009-4214-B117-875F135E5DD0}" type="presParOf" srcId="{D4B032FC-8330-4CA2-B46A-BB8C75925A3E}" destId="{AA84AE70-C269-414F-ADA6-B38DD2A6AC64}" srcOrd="2" destOrd="0" presId="urn:microsoft.com/office/officeart/2005/8/layout/orgChart1"/>
+    <dgm:cxn modelId="{9C1D0622-9AE6-47B5-9C7F-96629CBA7EA1}" type="presOf" srcId="{F7692F81-C0BE-413E-937F-E3CCF8F722C4}" destId="{E498E018-09F4-4624-99BA-F79D5541D8F9}" srcOrd="0" destOrd="0" presId="urn:microsoft.com/office/officeart/2005/8/layout/orgChart1"/>
+    <dgm:cxn modelId="{C6EFB021-B2B6-4556-9AA1-EFEF65F132CB}" type="presOf" srcId="{36C3278C-1CCD-4CD6-9AD0-707F6049B47A}" destId="{A8C10157-D9A6-4BEC-8BC8-EE2E878F7CE7}" srcOrd="0" destOrd="0" presId="urn:microsoft.com/office/officeart/2005/8/layout/orgChart1"/>
+    <dgm:cxn modelId="{4456A02E-95E1-4F75-8F18-A208061F8FA3}" type="presOf" srcId="{751C70BF-75D9-4013-9C39-5FC64C4B3E7B}" destId="{30EE13EE-D8DB-4600-87D2-393DFF2B70AF}" srcOrd="0" destOrd="0" presId="urn:microsoft.com/office/officeart/2005/8/layout/orgChart1"/>
+    <dgm:cxn modelId="{8208C9A3-3458-4028-9844-9F5AA73FA119}" type="presParOf" srcId="{903DD70D-5ABA-41C3-BAFB-4C923741C1FE}" destId="{D4B032FC-8330-4CA2-B46A-BB8C75925A3E}" srcOrd="0" destOrd="0" presId="urn:microsoft.com/office/officeart/2005/8/layout/orgChart1"/>
+    <dgm:cxn modelId="{A4070503-19AF-4412-9312-49FD31C88736}" type="presParOf" srcId="{D4B032FC-8330-4CA2-B46A-BB8C75925A3E}" destId="{44224700-D99A-4C7C-B558-12296CA6210C}" srcOrd="0" destOrd="0" presId="urn:microsoft.com/office/officeart/2005/8/layout/orgChart1"/>
+    <dgm:cxn modelId="{50E96187-7499-4E06-AAFD-9F259736DDA0}" type="presParOf" srcId="{44224700-D99A-4C7C-B558-12296CA6210C}" destId="{71324F27-610A-4E6C-9793-C173CDA22D81}" srcOrd="0" destOrd="0" presId="urn:microsoft.com/office/officeart/2005/8/layout/orgChart1"/>
+    <dgm:cxn modelId="{EFD6B008-27C1-4A26-8141-BC297A9FD8B0}" type="presParOf" srcId="{44224700-D99A-4C7C-B558-12296CA6210C}" destId="{FDBA31C0-9F53-44A4-BB66-2128028D6DFC}" srcOrd="1" destOrd="0" presId="urn:microsoft.com/office/officeart/2005/8/layout/orgChart1"/>
+    <dgm:cxn modelId="{617DB2D8-90AB-4B9F-AD1E-120969943F10}" type="presParOf" srcId="{D4B032FC-8330-4CA2-B46A-BB8C75925A3E}" destId="{0D5FAEA3-4D97-442C-AE94-E7B84CDD1C8F}" srcOrd="1" destOrd="0" presId="urn:microsoft.com/office/officeart/2005/8/layout/orgChart1"/>
+    <dgm:cxn modelId="{A18E2054-CAC1-40AF-9774-ECD6B2A26E2F}" type="presParOf" srcId="{0D5FAEA3-4D97-442C-AE94-E7B84CDD1C8F}" destId="{F2AC7F62-B18A-4004-904A-04D89D1FE7A2}" srcOrd="0" destOrd="0" presId="urn:microsoft.com/office/officeart/2005/8/layout/orgChart1"/>
+    <dgm:cxn modelId="{0985B619-2C7B-4F27-9C18-07E469167FAC}" type="presParOf" srcId="{0D5FAEA3-4D97-442C-AE94-E7B84CDD1C8F}" destId="{9BA1707E-2175-401C-BE3D-5CC3D59A8038}" srcOrd="1" destOrd="0" presId="urn:microsoft.com/office/officeart/2005/8/layout/orgChart1"/>
+    <dgm:cxn modelId="{74F78E4A-5F92-4AD7-A839-B7B2FCB30C46}" type="presParOf" srcId="{9BA1707E-2175-401C-BE3D-5CC3D59A8038}" destId="{5C9C0939-8C21-47E4-993B-02611BC1946B}" srcOrd="0" destOrd="0" presId="urn:microsoft.com/office/officeart/2005/8/layout/orgChart1"/>
+    <dgm:cxn modelId="{E3EEE8AB-6620-439D-A98E-48A799997DC8}" type="presParOf" srcId="{5C9C0939-8C21-47E4-993B-02611BC1946B}" destId="{0745ABF3-D10B-4BD6-BFD1-FC217C8684CB}" srcOrd="0" destOrd="0" presId="urn:microsoft.com/office/officeart/2005/8/layout/orgChart1"/>
+    <dgm:cxn modelId="{0EBFCE2B-6B5F-46B8-A314-298FADE270AB}" type="presParOf" srcId="{5C9C0939-8C21-47E4-993B-02611BC1946B}" destId="{B18484D9-CF07-47C0-BBE2-FA7BB173E78B}" srcOrd="1" destOrd="0" presId="urn:microsoft.com/office/officeart/2005/8/layout/orgChart1"/>
+    <dgm:cxn modelId="{024753A2-33B4-447C-B73F-59261248BCF0}" type="presParOf" srcId="{9BA1707E-2175-401C-BE3D-5CC3D59A8038}" destId="{563D3CCD-5355-41FD-A395-7C1DBCB58F80}" srcOrd="1" destOrd="0" presId="urn:microsoft.com/office/officeart/2005/8/layout/orgChart1"/>
+    <dgm:cxn modelId="{923EEFE7-0605-4DA8-B3BB-B86FD315DB7F}" type="presParOf" srcId="{563D3CCD-5355-41FD-A395-7C1DBCB58F80}" destId="{2459D000-FF3B-402D-8C26-DF56B511695A}" srcOrd="0" destOrd="0" presId="urn:microsoft.com/office/officeart/2005/8/layout/orgChart1"/>
+    <dgm:cxn modelId="{2AAD1F04-05F4-440A-89B3-D8089F19B3A5}" type="presParOf" srcId="{563D3CCD-5355-41FD-A395-7C1DBCB58F80}" destId="{82868517-F5DB-4FB2-ABCA-1353D694FBCF}" srcOrd="1" destOrd="0" presId="urn:microsoft.com/office/officeart/2005/8/layout/orgChart1"/>
+    <dgm:cxn modelId="{AA1AAD58-6905-4BD2-BDA4-31AD171CD9FF}" type="presParOf" srcId="{82868517-F5DB-4FB2-ABCA-1353D694FBCF}" destId="{FB258AAC-838C-471A-A400-CE9503A2CF26}" srcOrd="0" destOrd="0" presId="urn:microsoft.com/office/officeart/2005/8/layout/orgChart1"/>
+    <dgm:cxn modelId="{CDDD0854-307A-4301-BDA8-3CE3ED8E416D}" type="presParOf" srcId="{FB258AAC-838C-471A-A400-CE9503A2CF26}" destId="{8FAABA2D-EE24-4594-8B67-CB1557B3847D}" srcOrd="0" destOrd="0" presId="urn:microsoft.com/office/officeart/2005/8/layout/orgChart1"/>
+    <dgm:cxn modelId="{5EDBADDD-E8C8-40EE-B092-4B0F78F3DE09}" type="presParOf" srcId="{FB258AAC-838C-471A-A400-CE9503A2CF26}" destId="{8860459C-727A-4E31-93D9-1A0A591A8CFE}" srcOrd="1" destOrd="0" presId="urn:microsoft.com/office/officeart/2005/8/layout/orgChart1"/>
+    <dgm:cxn modelId="{51F133C7-6C3F-4DF3-8C7B-F8D1A303A81B}" type="presParOf" srcId="{82868517-F5DB-4FB2-ABCA-1353D694FBCF}" destId="{1D637253-213B-4281-8BE6-98E2A263B945}" srcOrd="1" destOrd="0" presId="urn:microsoft.com/office/officeart/2005/8/layout/orgChart1"/>
+    <dgm:cxn modelId="{9E3819EC-6679-42AD-957C-935B8D31BDB4}" type="presParOf" srcId="{82868517-F5DB-4FB2-ABCA-1353D694FBCF}" destId="{D27BA014-CB98-4C16-A4BE-92434F7F1E94}" srcOrd="2" destOrd="0" presId="urn:microsoft.com/office/officeart/2005/8/layout/orgChart1"/>
+    <dgm:cxn modelId="{48216348-C056-4A36-85BF-156A29CA3538}" type="presParOf" srcId="{563D3CCD-5355-41FD-A395-7C1DBCB58F80}" destId="{20B835B4-8F22-4526-8CFB-9D68F9146430}" srcOrd="2" destOrd="0" presId="urn:microsoft.com/office/officeart/2005/8/layout/orgChart1"/>
+    <dgm:cxn modelId="{DEEAC6DF-2516-4E80-B03B-379B3E334290}" type="presParOf" srcId="{563D3CCD-5355-41FD-A395-7C1DBCB58F80}" destId="{E83FFFF1-BB60-4168-A685-A39EEC37E10C}" srcOrd="3" destOrd="0" presId="urn:microsoft.com/office/officeart/2005/8/layout/orgChart1"/>
+    <dgm:cxn modelId="{9DDBC378-52E9-4C62-A75F-3742EF81C6B9}" type="presParOf" srcId="{E83FFFF1-BB60-4168-A685-A39EEC37E10C}" destId="{71FFB6F6-DC8A-4286-B027-5DC21C3E9866}" srcOrd="0" destOrd="0" presId="urn:microsoft.com/office/officeart/2005/8/layout/orgChart1"/>
+    <dgm:cxn modelId="{D4B542A9-5F2F-4017-A99F-C48B38FA3909}" type="presParOf" srcId="{71FFB6F6-DC8A-4286-B027-5DC21C3E9866}" destId="{3E27DD5E-2ACB-4C3F-96F2-190989F7D22A}" srcOrd="0" destOrd="0" presId="urn:microsoft.com/office/officeart/2005/8/layout/orgChart1"/>
+    <dgm:cxn modelId="{08483C14-F22A-476C-AE98-0B838E7F0D03}" type="presParOf" srcId="{71FFB6F6-DC8A-4286-B027-5DC21C3E9866}" destId="{AC18F01F-615D-4B34-9342-ADA5E8FFDB84}" srcOrd="1" destOrd="0" presId="urn:microsoft.com/office/officeart/2005/8/layout/orgChart1"/>
+    <dgm:cxn modelId="{AB09FD98-8843-4771-A64D-7E89455E257F}" type="presParOf" srcId="{E83FFFF1-BB60-4168-A685-A39EEC37E10C}" destId="{6A11A964-CAF7-4995-839A-7CF7131B8C85}" srcOrd="1" destOrd="0" presId="urn:microsoft.com/office/officeart/2005/8/layout/orgChart1"/>
+    <dgm:cxn modelId="{6FB8370F-CDA0-4AE7-A0B9-7E5270A6BCB2}" type="presParOf" srcId="{E83FFFF1-BB60-4168-A685-A39EEC37E10C}" destId="{16DBE25B-2F33-4DD7-8F4D-33F011A9D066}" srcOrd="2" destOrd="0" presId="urn:microsoft.com/office/officeart/2005/8/layout/orgChart1"/>
+    <dgm:cxn modelId="{8BBD6B6C-750D-45D5-8B9F-2E47250E60B0}" type="presParOf" srcId="{563D3CCD-5355-41FD-A395-7C1DBCB58F80}" destId="{E498E018-09F4-4624-99BA-F79D5541D8F9}" srcOrd="4" destOrd="0" presId="urn:microsoft.com/office/officeart/2005/8/layout/orgChart1"/>
+    <dgm:cxn modelId="{BC0825D1-4E81-4110-9233-6BACCB17B362}" type="presParOf" srcId="{563D3CCD-5355-41FD-A395-7C1DBCB58F80}" destId="{82D73A71-CCC6-4C22-9AE3-DC27C8C6AFD6}" srcOrd="5" destOrd="0" presId="urn:microsoft.com/office/officeart/2005/8/layout/orgChart1"/>
+    <dgm:cxn modelId="{06C5F082-BD85-4DEA-9343-0C1A8C21A666}" type="presParOf" srcId="{82D73A71-CCC6-4C22-9AE3-DC27C8C6AFD6}" destId="{F8EDF28C-2960-4C49-BCD1-D246E8BBCA3B}" srcOrd="0" destOrd="0" presId="urn:microsoft.com/office/officeart/2005/8/layout/orgChart1"/>
+    <dgm:cxn modelId="{0D0FA40F-DCA4-4EF3-8E76-96B9F659C962}" type="presParOf" srcId="{F8EDF28C-2960-4C49-BCD1-D246E8BBCA3B}" destId="{19D30342-8B9F-4CDF-8E07-08B7BC98B7F0}" srcOrd="0" destOrd="0" presId="urn:microsoft.com/office/officeart/2005/8/layout/orgChart1"/>
+    <dgm:cxn modelId="{84DC2E5C-19AF-4136-95F4-2B6E8680C470}" type="presParOf" srcId="{F8EDF28C-2960-4C49-BCD1-D246E8BBCA3B}" destId="{BFEF2D6E-BD60-4B18-97F2-FD066E48E86B}" srcOrd="1" destOrd="0" presId="urn:microsoft.com/office/officeart/2005/8/layout/orgChart1"/>
+    <dgm:cxn modelId="{26BF11B5-687E-4B62-9AFA-28092F53326D}" type="presParOf" srcId="{82D73A71-CCC6-4C22-9AE3-DC27C8C6AFD6}" destId="{D75B11EF-F47B-4BB8-A8F4-08F3459461B2}" srcOrd="1" destOrd="0" presId="urn:microsoft.com/office/officeart/2005/8/layout/orgChart1"/>
+    <dgm:cxn modelId="{441404CA-6EAF-4463-B24B-59423CEC40E5}" type="presParOf" srcId="{82D73A71-CCC6-4C22-9AE3-DC27C8C6AFD6}" destId="{2D1EBAE4-CC10-42BE-95FE-E0F59148933B}" srcOrd="2" destOrd="0" presId="urn:microsoft.com/office/officeart/2005/8/layout/orgChart1"/>
+    <dgm:cxn modelId="{9896A141-2399-4927-B8B0-5EA9E75C00F2}" type="presParOf" srcId="{563D3CCD-5355-41FD-A395-7C1DBCB58F80}" destId="{16F87686-B56C-4D7D-87FB-656DA61311AB}" srcOrd="6" destOrd="0" presId="urn:microsoft.com/office/officeart/2005/8/layout/orgChart1"/>
+    <dgm:cxn modelId="{9C6F0E3C-7421-4D50-A0F6-76844423F3BA}" type="presParOf" srcId="{563D3CCD-5355-41FD-A395-7C1DBCB58F80}" destId="{612A3752-302F-45A0-9008-8ABB8BD969DB}" srcOrd="7" destOrd="0" presId="urn:microsoft.com/office/officeart/2005/8/layout/orgChart1"/>
+    <dgm:cxn modelId="{535FA83B-4978-47EA-9197-654FA3660C4B}" type="presParOf" srcId="{612A3752-302F-45A0-9008-8ABB8BD969DB}" destId="{078C165A-29D2-43BE-BB15-04BDC145595C}" srcOrd="0" destOrd="0" presId="urn:microsoft.com/office/officeart/2005/8/layout/orgChart1"/>
+    <dgm:cxn modelId="{093D1406-C6DA-4132-BEFE-728EEEB6F716}" type="presParOf" srcId="{078C165A-29D2-43BE-BB15-04BDC145595C}" destId="{1841E13B-0DF1-471E-99BC-69721716D637}" srcOrd="0" destOrd="0" presId="urn:microsoft.com/office/officeart/2005/8/layout/orgChart1"/>
+    <dgm:cxn modelId="{84022341-56D1-49C1-9965-57B8876148CD}" type="presParOf" srcId="{078C165A-29D2-43BE-BB15-04BDC145595C}" destId="{382D4C3F-8FB1-421E-AAE9-8C80879E1786}" srcOrd="1" destOrd="0" presId="urn:microsoft.com/office/officeart/2005/8/layout/orgChart1"/>
+    <dgm:cxn modelId="{5576722F-DD6A-45DD-8200-092B8F3543F2}" type="presParOf" srcId="{612A3752-302F-45A0-9008-8ABB8BD969DB}" destId="{69EE3C51-9A27-4185-AC77-CA776170DAB6}" srcOrd="1" destOrd="0" presId="urn:microsoft.com/office/officeart/2005/8/layout/orgChart1"/>
+    <dgm:cxn modelId="{B8376238-0313-4C36-B86D-19AB5817B97C}" type="presParOf" srcId="{612A3752-302F-45A0-9008-8ABB8BD969DB}" destId="{57EE9A94-61FF-4A3A-AAC8-AE4BDC4FCD76}" srcOrd="2" destOrd="0" presId="urn:microsoft.com/office/officeart/2005/8/layout/orgChart1"/>
+    <dgm:cxn modelId="{525B743D-38B2-4FDC-8028-4E10A5672856}" type="presParOf" srcId="{563D3CCD-5355-41FD-A395-7C1DBCB58F80}" destId="{78160387-D289-4AAC-87EF-806B85DD40B3}" srcOrd="8" destOrd="0" presId="urn:microsoft.com/office/officeart/2005/8/layout/orgChart1"/>
+    <dgm:cxn modelId="{0BE23C61-681B-423D-88C5-BAA6AACFE79C}" type="presParOf" srcId="{563D3CCD-5355-41FD-A395-7C1DBCB58F80}" destId="{276F24E6-AD4D-4F49-A240-8211602CE81B}" srcOrd="9" destOrd="0" presId="urn:microsoft.com/office/officeart/2005/8/layout/orgChart1"/>
+    <dgm:cxn modelId="{B1C06555-5A92-45EB-88EA-22F6EE74F34D}" type="presParOf" srcId="{276F24E6-AD4D-4F49-A240-8211602CE81B}" destId="{16BDFBC1-5148-4FAB-9C87-EAA0B4A9048B}" srcOrd="0" destOrd="0" presId="urn:microsoft.com/office/officeart/2005/8/layout/orgChart1"/>
+    <dgm:cxn modelId="{66CFF3E1-52B9-4066-B837-38C0C25F3DBF}" type="presParOf" srcId="{16BDFBC1-5148-4FAB-9C87-EAA0B4A9048B}" destId="{D11D011A-1E92-4EC7-81D0-7D8B2B0DA01E}" srcOrd="0" destOrd="0" presId="urn:microsoft.com/office/officeart/2005/8/layout/orgChart1"/>
+    <dgm:cxn modelId="{E692403B-A9B4-4015-9E12-1ED5398D7DFB}" type="presParOf" srcId="{16BDFBC1-5148-4FAB-9C87-EAA0B4A9048B}" destId="{308359F9-A934-404F-BBC8-56B75F44D2E3}" srcOrd="1" destOrd="0" presId="urn:microsoft.com/office/officeart/2005/8/layout/orgChart1"/>
+    <dgm:cxn modelId="{D4524B19-6162-458E-8BD7-884221620605}" type="presParOf" srcId="{276F24E6-AD4D-4F49-A240-8211602CE81B}" destId="{240CA941-D65B-42AA-8A20-EFAFC926FE6A}" srcOrd="1" destOrd="0" presId="urn:microsoft.com/office/officeart/2005/8/layout/orgChart1"/>
+    <dgm:cxn modelId="{B385A643-8D0E-4546-9435-3109F24362C7}" type="presParOf" srcId="{276F24E6-AD4D-4F49-A240-8211602CE81B}" destId="{0C99FE2E-AC19-4C77-8879-E65A0FA36CA4}" srcOrd="2" destOrd="0" presId="urn:microsoft.com/office/officeart/2005/8/layout/orgChart1"/>
+    <dgm:cxn modelId="{0EA10AC2-738E-41E8-A656-F38AAD7E208E}" type="presParOf" srcId="{563D3CCD-5355-41FD-A395-7C1DBCB58F80}" destId="{6E22B95E-5FA9-44E3-9E2A-641E890765A5}" srcOrd="10" destOrd="0" presId="urn:microsoft.com/office/officeart/2005/8/layout/orgChart1"/>
+    <dgm:cxn modelId="{8556F37F-2F6D-4690-89A7-CEF12FC8C045}" type="presParOf" srcId="{563D3CCD-5355-41FD-A395-7C1DBCB58F80}" destId="{BB7B0A38-88C3-4E5C-89C1-91C69A82DAB4}" srcOrd="11" destOrd="0" presId="urn:microsoft.com/office/officeart/2005/8/layout/orgChart1"/>
+    <dgm:cxn modelId="{3D4B7961-C20D-41CE-80D4-2B196F81E408}" type="presParOf" srcId="{BB7B0A38-88C3-4E5C-89C1-91C69A82DAB4}" destId="{0F65415C-7361-4899-9981-46121AF2E17C}" srcOrd="0" destOrd="0" presId="urn:microsoft.com/office/officeart/2005/8/layout/orgChart1"/>
+    <dgm:cxn modelId="{EE99EFDC-9F10-49F3-90CB-458E1201548A}" type="presParOf" srcId="{0F65415C-7361-4899-9981-46121AF2E17C}" destId="{A8C10157-D9A6-4BEC-8BC8-EE2E878F7CE7}" srcOrd="0" destOrd="0" presId="urn:microsoft.com/office/officeart/2005/8/layout/orgChart1"/>
+    <dgm:cxn modelId="{DE996FAC-85F0-4B6E-B808-C3D90B10E66A}" type="presParOf" srcId="{0F65415C-7361-4899-9981-46121AF2E17C}" destId="{F21D59C2-3C5F-4B76-B05E-1171B7C6F6DC}" srcOrd="1" destOrd="0" presId="urn:microsoft.com/office/officeart/2005/8/layout/orgChart1"/>
+    <dgm:cxn modelId="{3224D6DB-F119-4719-8A21-DD8D6448BEE8}" type="presParOf" srcId="{BB7B0A38-88C3-4E5C-89C1-91C69A82DAB4}" destId="{5F88E451-E17E-469D-9D70-6D6CC4E67A9A}" srcOrd="1" destOrd="0" presId="urn:microsoft.com/office/officeart/2005/8/layout/orgChart1"/>
+    <dgm:cxn modelId="{0E135A7B-4D6E-4AFA-9AE8-FCCFB4682A23}" type="presParOf" srcId="{BB7B0A38-88C3-4E5C-89C1-91C69A82DAB4}" destId="{A4E5D639-2EB4-4B1A-AA64-524E328D7036}" srcOrd="2" destOrd="0" presId="urn:microsoft.com/office/officeart/2005/8/layout/orgChart1"/>
+    <dgm:cxn modelId="{AE6B6F13-F5D4-4D73-A8C6-CD381A99DFC5}" type="presParOf" srcId="{563D3CCD-5355-41FD-A395-7C1DBCB58F80}" destId="{30EE13EE-D8DB-4600-87D2-393DFF2B70AF}" srcOrd="12" destOrd="0" presId="urn:microsoft.com/office/officeart/2005/8/layout/orgChart1"/>
+    <dgm:cxn modelId="{73D7E533-8D23-44E4-BD2F-E5521F13BD02}" type="presParOf" srcId="{563D3CCD-5355-41FD-A395-7C1DBCB58F80}" destId="{99298B5C-2DD8-46C7-9738-A138F02BEC6C}" srcOrd="13" destOrd="0" presId="urn:microsoft.com/office/officeart/2005/8/layout/orgChart1"/>
+    <dgm:cxn modelId="{1ADDB0DC-5371-41E4-ABF9-26954B0D9175}" type="presParOf" srcId="{99298B5C-2DD8-46C7-9738-A138F02BEC6C}" destId="{CBC12964-7A80-4806-B9A4-AF5B2F5B4554}" srcOrd="0" destOrd="0" presId="urn:microsoft.com/office/officeart/2005/8/layout/orgChart1"/>
+    <dgm:cxn modelId="{664CC076-5DDB-4E39-BE85-F2E65C15FB1A}" type="presParOf" srcId="{CBC12964-7A80-4806-B9A4-AF5B2F5B4554}" destId="{03594DEF-FFE9-4381-A292-36708A42F664}" srcOrd="0" destOrd="0" presId="urn:microsoft.com/office/officeart/2005/8/layout/orgChart1"/>
+    <dgm:cxn modelId="{6462BA4F-A894-4455-953C-6A0A52FADAA1}" type="presParOf" srcId="{CBC12964-7A80-4806-B9A4-AF5B2F5B4554}" destId="{24EF3FE6-3F63-45B6-961C-8BF27D2D5862}" srcOrd="1" destOrd="0" presId="urn:microsoft.com/office/officeart/2005/8/layout/orgChart1"/>
+    <dgm:cxn modelId="{B8FC0DAE-48BD-45B1-827F-57A322826904}" type="presParOf" srcId="{99298B5C-2DD8-46C7-9738-A138F02BEC6C}" destId="{47F0835D-0C12-4533-A065-5D526A80FE69}" srcOrd="1" destOrd="0" presId="urn:microsoft.com/office/officeart/2005/8/layout/orgChart1"/>
+    <dgm:cxn modelId="{B1547DE5-7411-4E7B-94F7-89AC6E41AC2A}" type="presParOf" srcId="{99298B5C-2DD8-46C7-9738-A138F02BEC6C}" destId="{8BE8A997-3267-4129-BE0A-010D709CAD0A}" srcOrd="2" destOrd="0" presId="urn:microsoft.com/office/officeart/2005/8/layout/orgChart1"/>
+    <dgm:cxn modelId="{61B72A36-27BA-4406-98FC-57943E2603A6}" type="presParOf" srcId="{9BA1707E-2175-401C-BE3D-5CC3D59A8038}" destId="{58B5D40D-2E31-4903-8B82-781731DAC759}" srcOrd="2" destOrd="0" presId="urn:microsoft.com/office/officeart/2005/8/layout/orgChart1"/>
+    <dgm:cxn modelId="{1E3958B5-473C-4B1C-8201-C84CE3441C3D}" type="presParOf" srcId="{58B5D40D-2E31-4903-8B82-781731DAC759}" destId="{80996CDA-4B6D-4BB4-B7AC-714F1CCBC887}" srcOrd="0" destOrd="0" presId="urn:microsoft.com/office/officeart/2005/8/layout/orgChart1"/>
+    <dgm:cxn modelId="{9654937D-E196-4AA5-B56E-6E8C519727C0}" type="presParOf" srcId="{58B5D40D-2E31-4903-8B82-781731DAC759}" destId="{8517DAE0-D7F6-4126-AF2D-9DCDD5C1B0A5}" srcOrd="1" destOrd="0" presId="urn:microsoft.com/office/officeart/2005/8/layout/orgChart1"/>
+    <dgm:cxn modelId="{EFCDA24D-D7FD-4A1A-AE77-C84D3F68CEBF}" type="presParOf" srcId="{8517DAE0-D7F6-4126-AF2D-9DCDD5C1B0A5}" destId="{CED222D1-17A3-4133-B4C0-B8935E618C43}" srcOrd="0" destOrd="0" presId="urn:microsoft.com/office/officeart/2005/8/layout/orgChart1"/>
+    <dgm:cxn modelId="{596258A8-BD36-46C3-8422-D68A749B6869}" type="presParOf" srcId="{CED222D1-17A3-4133-B4C0-B8935E618C43}" destId="{5DD2C098-E408-414B-9FA6-3AE9F707CEC2}" srcOrd="0" destOrd="0" presId="urn:microsoft.com/office/officeart/2005/8/layout/orgChart1"/>
+    <dgm:cxn modelId="{65476EED-A341-46B0-85AB-690773F75819}" type="presParOf" srcId="{CED222D1-17A3-4133-B4C0-B8935E618C43}" destId="{B8F42E4B-7FDC-4228-8DF3-AB36A5C173D4}" srcOrd="1" destOrd="0" presId="urn:microsoft.com/office/officeart/2005/8/layout/orgChart1"/>
+    <dgm:cxn modelId="{4820A654-3FA4-4323-AF1D-247B98831221}" type="presParOf" srcId="{8517DAE0-D7F6-4126-AF2D-9DCDD5C1B0A5}" destId="{13B4E5B8-836E-4E87-A9D4-88C89F1B842A}" srcOrd="1" destOrd="0" presId="urn:microsoft.com/office/officeart/2005/8/layout/orgChart1"/>
+    <dgm:cxn modelId="{BC86CDC4-1D25-4DCF-B3BD-CCA5B8591E13}" type="presParOf" srcId="{8517DAE0-D7F6-4126-AF2D-9DCDD5C1B0A5}" destId="{304E0CCF-9416-42FE-8543-2C57AD2314E7}" srcOrd="2" destOrd="0" presId="urn:microsoft.com/office/officeart/2005/8/layout/orgChart1"/>
+    <dgm:cxn modelId="{CD85B4FC-CF9E-4F7F-9503-4194512DE337}" type="presParOf" srcId="{D4B032FC-8330-4CA2-B46A-BB8C75925A3E}" destId="{AA84AE70-C269-414F-ADA6-B38DD2A6AC64}" srcOrd="2" destOrd="0" presId="urn:microsoft.com/office/officeart/2005/8/layout/orgChart1"/>
   </dgm:cxnLst>
   <dgm:bg/>
   <dgm:whole>
@@ -36093,7 +36254,1745 @@
       <a:prstDash val="dash"/>
     </a:ln>
   </dgm:whole>
+  <dgm:extLst>
+    <a:ext uri="http://schemas.microsoft.com/office/drawing/2008/diagram">
+      <dsp:dataModelExt xmlns:dsp="http://schemas.microsoft.com/office/drawing/2008/diagram" xmlns="" relId="rId14" minVer="http://schemas.openxmlformats.org/drawingml/2006/diagram"/>
+    </a:ext>
+  </dgm:extLst>
 </dgm:dataModel>
+</file>
+
+<file path=word/diagrams/drawing1.xml><?xml version="1.0" encoding="utf-8"?>
+<dsp:drawing xmlns:dgm="http://schemas.openxmlformats.org/drawingml/2006/diagram" xmlns:a="http://schemas.openxmlformats.org/drawingml/2006/main" xmlns:dsp="http://schemas.microsoft.com/office/drawing/2008/diagram">
+  <dsp:spTree>
+    <dsp:nvGrpSpPr>
+      <dsp:cNvPr id="0" name=""/>
+      <dsp:cNvGrpSpPr/>
+    </dsp:nvGrpSpPr>
+    <dsp:grpSpPr/>
+    <dsp:sp modelId="{80996CDA-4B6D-4BB4-B7AC-714F1CCBC887}">
+      <dsp:nvSpPr>
+        <dsp:cNvPr id="0" name=""/>
+        <dsp:cNvSpPr/>
+      </dsp:nvSpPr>
+      <dsp:spPr>
+        <a:xfrm>
+          <a:off x="3561715" y="1895457"/>
+          <a:ext cx="832316" cy="407737"/>
+        </a:xfrm>
+        <a:custGeom>
+          <a:avLst/>
+          <a:gdLst/>
+          <a:ahLst/>
+          <a:cxnLst/>
+          <a:rect l="0" t="0" r="0" b="0"/>
+          <a:pathLst>
+            <a:path>
+              <a:moveTo>
+                <a:pt x="0" y="0"/>
+              </a:moveTo>
+              <a:lnTo>
+                <a:pt x="0" y="407737"/>
+              </a:lnTo>
+              <a:lnTo>
+                <a:pt x="832316" y="407737"/>
+              </a:lnTo>
+            </a:path>
+          </a:pathLst>
+        </a:custGeom>
+        <a:noFill/>
+        <a:ln w="25400" cap="flat" cmpd="sng" algn="ctr">
+          <a:solidFill>
+            <a:srgbClr val="5DBCAC"/>
+          </a:solidFill>
+          <a:prstDash val="dash"/>
+        </a:ln>
+        <a:effectLst/>
+        <a:scene3d>
+          <a:camera prst="orthographicFront"/>
+          <a:lightRig rig="threePt" dir="t">
+            <a:rot lat="0" lon="0" rev="7500000"/>
+          </a:lightRig>
+        </a:scene3d>
+        <a:sp3d z="-40000" prstMaterial="matte"/>
+      </dsp:spPr>
+      <dsp:style>
+        <a:lnRef idx="2">
+          <a:scrgbClr r="0" g="0" b="0"/>
+        </a:lnRef>
+        <a:fillRef idx="0">
+          <a:scrgbClr r="0" g="0" b="0"/>
+        </a:fillRef>
+        <a:effectRef idx="0">
+          <a:scrgbClr r="0" g="0" b="0"/>
+        </a:effectRef>
+        <a:fontRef idx="minor"/>
+      </dsp:style>
+    </dsp:sp>
+    <dsp:sp modelId="{30EE13EE-D8DB-4600-87D2-393DFF2B70AF}">
+      <dsp:nvSpPr>
+        <dsp:cNvPr id="0" name=""/>
+        <dsp:cNvSpPr/>
+      </dsp:nvSpPr>
+      <dsp:spPr>
+        <a:xfrm>
+          <a:off x="432834" y="1895457"/>
+          <a:ext cx="3128880" cy="792994"/>
+        </a:xfrm>
+        <a:custGeom>
+          <a:avLst/>
+          <a:gdLst/>
+          <a:ahLst/>
+          <a:cxnLst/>
+          <a:rect l="0" t="0" r="0" b="0"/>
+          <a:pathLst>
+            <a:path>
+              <a:moveTo>
+                <a:pt x="3128880" y="0"/>
+              </a:moveTo>
+              <a:lnTo>
+                <a:pt x="3128880" y="702489"/>
+              </a:lnTo>
+              <a:lnTo>
+                <a:pt x="0" y="702489"/>
+              </a:lnTo>
+              <a:lnTo>
+                <a:pt x="0" y="792994"/>
+              </a:lnTo>
+            </a:path>
+          </a:pathLst>
+        </a:custGeom>
+        <a:noFill/>
+        <a:ln w="25400" cap="flat" cmpd="sng" algn="ctr">
+          <a:solidFill>
+            <a:schemeClr val="accent6">
+              <a:tint val="70000"/>
+              <a:hueOff val="0"/>
+              <a:satOff val="0"/>
+              <a:lumOff val="0"/>
+              <a:alphaOff val="0"/>
+            </a:schemeClr>
+          </a:solidFill>
+          <a:prstDash val="solid"/>
+        </a:ln>
+        <a:effectLst/>
+        <a:scene3d>
+          <a:camera prst="orthographicFront"/>
+          <a:lightRig rig="threePt" dir="t">
+            <a:rot lat="0" lon="0" rev="7500000"/>
+          </a:lightRig>
+        </a:scene3d>
+        <a:sp3d z="-40000" prstMaterial="matte"/>
+      </dsp:spPr>
+      <dsp:style>
+        <a:lnRef idx="2">
+          <a:scrgbClr r="0" g="0" b="0"/>
+        </a:lnRef>
+        <a:fillRef idx="0">
+          <a:scrgbClr r="0" g="0" b="0"/>
+        </a:fillRef>
+        <a:effectRef idx="0">
+          <a:scrgbClr r="0" g="0" b="0"/>
+        </a:effectRef>
+        <a:fontRef idx="minor"/>
+      </dsp:style>
+    </dsp:sp>
+    <dsp:sp modelId="{6E22B95E-5FA9-44E3-9E2A-641E890765A5}">
+      <dsp:nvSpPr>
+        <dsp:cNvPr id="0" name=""/>
+        <dsp:cNvSpPr/>
+      </dsp:nvSpPr>
+      <dsp:spPr>
+        <a:xfrm>
+          <a:off x="1475794" y="1895457"/>
+          <a:ext cx="2085920" cy="792994"/>
+        </a:xfrm>
+        <a:custGeom>
+          <a:avLst/>
+          <a:gdLst/>
+          <a:ahLst/>
+          <a:cxnLst/>
+          <a:rect l="0" t="0" r="0" b="0"/>
+          <a:pathLst>
+            <a:path>
+              <a:moveTo>
+                <a:pt x="2085920" y="0"/>
+              </a:moveTo>
+              <a:lnTo>
+                <a:pt x="2085920" y="702489"/>
+              </a:lnTo>
+              <a:lnTo>
+                <a:pt x="0" y="702489"/>
+              </a:lnTo>
+              <a:lnTo>
+                <a:pt x="0" y="792994"/>
+              </a:lnTo>
+            </a:path>
+          </a:pathLst>
+        </a:custGeom>
+        <a:noFill/>
+        <a:ln w="25400" cap="flat" cmpd="sng" algn="ctr">
+          <a:solidFill>
+            <a:schemeClr val="accent6">
+              <a:tint val="70000"/>
+              <a:hueOff val="0"/>
+              <a:satOff val="0"/>
+              <a:lumOff val="0"/>
+              <a:alphaOff val="0"/>
+            </a:schemeClr>
+          </a:solidFill>
+          <a:prstDash val="solid"/>
+        </a:ln>
+        <a:effectLst/>
+        <a:scene3d>
+          <a:camera prst="orthographicFront"/>
+          <a:lightRig rig="threePt" dir="t">
+            <a:rot lat="0" lon="0" rev="7500000"/>
+          </a:lightRig>
+        </a:scene3d>
+        <a:sp3d z="-40000" prstMaterial="matte"/>
+      </dsp:spPr>
+      <dsp:style>
+        <a:lnRef idx="2">
+          <a:scrgbClr r="0" g="0" b="0"/>
+        </a:lnRef>
+        <a:fillRef idx="0">
+          <a:scrgbClr r="0" g="0" b="0"/>
+        </a:fillRef>
+        <a:effectRef idx="0">
+          <a:scrgbClr r="0" g="0" b="0"/>
+        </a:effectRef>
+        <a:fontRef idx="minor"/>
+      </dsp:style>
+    </dsp:sp>
+    <dsp:sp modelId="{78160387-D289-4AAC-87EF-806B85DD40B3}">
+      <dsp:nvSpPr>
+        <dsp:cNvPr id="0" name=""/>
+        <dsp:cNvSpPr/>
+      </dsp:nvSpPr>
+      <dsp:spPr>
+        <a:xfrm>
+          <a:off x="2518754" y="1895457"/>
+          <a:ext cx="1042960" cy="792994"/>
+        </a:xfrm>
+        <a:custGeom>
+          <a:avLst/>
+          <a:gdLst/>
+          <a:ahLst/>
+          <a:cxnLst/>
+          <a:rect l="0" t="0" r="0" b="0"/>
+          <a:pathLst>
+            <a:path>
+              <a:moveTo>
+                <a:pt x="1042960" y="0"/>
+              </a:moveTo>
+              <a:lnTo>
+                <a:pt x="1042960" y="702489"/>
+              </a:lnTo>
+              <a:lnTo>
+                <a:pt x="0" y="702489"/>
+              </a:lnTo>
+              <a:lnTo>
+                <a:pt x="0" y="792994"/>
+              </a:lnTo>
+            </a:path>
+          </a:pathLst>
+        </a:custGeom>
+        <a:noFill/>
+        <a:ln w="25400" cap="flat" cmpd="sng" algn="ctr">
+          <a:solidFill>
+            <a:schemeClr val="accent6">
+              <a:tint val="70000"/>
+              <a:hueOff val="0"/>
+              <a:satOff val="0"/>
+              <a:lumOff val="0"/>
+              <a:alphaOff val="0"/>
+            </a:schemeClr>
+          </a:solidFill>
+          <a:prstDash val="solid"/>
+        </a:ln>
+        <a:effectLst/>
+        <a:scene3d>
+          <a:camera prst="orthographicFront"/>
+          <a:lightRig rig="threePt" dir="t">
+            <a:rot lat="0" lon="0" rev="7500000"/>
+          </a:lightRig>
+        </a:scene3d>
+        <a:sp3d z="-40000" prstMaterial="matte"/>
+      </dsp:spPr>
+      <dsp:style>
+        <a:lnRef idx="2">
+          <a:scrgbClr r="0" g="0" b="0"/>
+        </a:lnRef>
+        <a:fillRef idx="0">
+          <a:scrgbClr r="0" g="0" b="0"/>
+        </a:fillRef>
+        <a:effectRef idx="0">
+          <a:scrgbClr r="0" g="0" b="0"/>
+        </a:effectRef>
+        <a:fontRef idx="minor"/>
+      </dsp:style>
+    </dsp:sp>
+    <dsp:sp modelId="{16F87686-B56C-4D7D-87FB-656DA61311AB}">
+      <dsp:nvSpPr>
+        <dsp:cNvPr id="0" name=""/>
+        <dsp:cNvSpPr/>
+      </dsp:nvSpPr>
+      <dsp:spPr>
+        <a:xfrm>
+          <a:off x="3515995" y="1895457"/>
+          <a:ext cx="91440" cy="792994"/>
+        </a:xfrm>
+        <a:custGeom>
+          <a:avLst/>
+          <a:gdLst/>
+          <a:ahLst/>
+          <a:cxnLst/>
+          <a:rect l="0" t="0" r="0" b="0"/>
+          <a:pathLst>
+            <a:path>
+              <a:moveTo>
+                <a:pt x="45720" y="0"/>
+              </a:moveTo>
+              <a:lnTo>
+                <a:pt x="45720" y="792994"/>
+              </a:lnTo>
+            </a:path>
+          </a:pathLst>
+        </a:custGeom>
+        <a:noFill/>
+        <a:ln w="25400" cap="flat" cmpd="sng" algn="ctr">
+          <a:solidFill>
+            <a:schemeClr val="accent6">
+              <a:tint val="70000"/>
+              <a:hueOff val="0"/>
+              <a:satOff val="0"/>
+              <a:lumOff val="0"/>
+              <a:alphaOff val="0"/>
+            </a:schemeClr>
+          </a:solidFill>
+          <a:prstDash val="solid"/>
+        </a:ln>
+        <a:effectLst/>
+        <a:scene3d>
+          <a:camera prst="orthographicFront"/>
+          <a:lightRig rig="threePt" dir="t">
+            <a:rot lat="0" lon="0" rev="7500000"/>
+          </a:lightRig>
+        </a:scene3d>
+        <a:sp3d z="-40000" prstMaterial="matte"/>
+      </dsp:spPr>
+      <dsp:style>
+        <a:lnRef idx="2">
+          <a:scrgbClr r="0" g="0" b="0"/>
+        </a:lnRef>
+        <a:fillRef idx="0">
+          <a:scrgbClr r="0" g="0" b="0"/>
+        </a:fillRef>
+        <a:effectRef idx="0">
+          <a:scrgbClr r="0" g="0" b="0"/>
+        </a:effectRef>
+        <a:fontRef idx="minor"/>
+      </dsp:style>
+    </dsp:sp>
+    <dsp:sp modelId="{E498E018-09F4-4624-99BA-F79D5541D8F9}">
+      <dsp:nvSpPr>
+        <dsp:cNvPr id="0" name=""/>
+        <dsp:cNvSpPr/>
+      </dsp:nvSpPr>
+      <dsp:spPr>
+        <a:xfrm>
+          <a:off x="3561715" y="1895457"/>
+          <a:ext cx="1042960" cy="792994"/>
+        </a:xfrm>
+        <a:custGeom>
+          <a:avLst/>
+          <a:gdLst/>
+          <a:ahLst/>
+          <a:cxnLst/>
+          <a:rect l="0" t="0" r="0" b="0"/>
+          <a:pathLst>
+            <a:path>
+              <a:moveTo>
+                <a:pt x="0" y="0"/>
+              </a:moveTo>
+              <a:lnTo>
+                <a:pt x="0" y="702489"/>
+              </a:lnTo>
+              <a:lnTo>
+                <a:pt x="1042960" y="702489"/>
+              </a:lnTo>
+              <a:lnTo>
+                <a:pt x="1042960" y="792994"/>
+              </a:lnTo>
+            </a:path>
+          </a:pathLst>
+        </a:custGeom>
+        <a:noFill/>
+        <a:ln w="25400" cap="flat" cmpd="sng" algn="ctr">
+          <a:solidFill>
+            <a:schemeClr val="accent6">
+              <a:tint val="70000"/>
+              <a:hueOff val="0"/>
+              <a:satOff val="0"/>
+              <a:lumOff val="0"/>
+              <a:alphaOff val="0"/>
+            </a:schemeClr>
+          </a:solidFill>
+          <a:prstDash val="solid"/>
+        </a:ln>
+        <a:effectLst/>
+        <a:scene3d>
+          <a:camera prst="orthographicFront"/>
+          <a:lightRig rig="threePt" dir="t">
+            <a:rot lat="0" lon="0" rev="7500000"/>
+          </a:lightRig>
+        </a:scene3d>
+        <a:sp3d z="-40000" prstMaterial="matte"/>
+      </dsp:spPr>
+      <dsp:style>
+        <a:lnRef idx="2">
+          <a:scrgbClr r="0" g="0" b="0"/>
+        </a:lnRef>
+        <a:fillRef idx="0">
+          <a:scrgbClr r="0" g="0" b="0"/>
+        </a:fillRef>
+        <a:effectRef idx="0">
+          <a:scrgbClr r="0" g="0" b="0"/>
+        </a:effectRef>
+        <a:fontRef idx="minor"/>
+      </dsp:style>
+    </dsp:sp>
+    <dsp:sp modelId="{20B835B4-8F22-4526-8CFB-9D68F9146430}">
+      <dsp:nvSpPr>
+        <dsp:cNvPr id="0" name=""/>
+        <dsp:cNvSpPr/>
+      </dsp:nvSpPr>
+      <dsp:spPr>
+        <a:xfrm>
+          <a:off x="3561715" y="1895457"/>
+          <a:ext cx="2085920" cy="792994"/>
+        </a:xfrm>
+        <a:custGeom>
+          <a:avLst/>
+          <a:gdLst/>
+          <a:ahLst/>
+          <a:cxnLst/>
+          <a:rect l="0" t="0" r="0" b="0"/>
+          <a:pathLst>
+            <a:path>
+              <a:moveTo>
+                <a:pt x="0" y="0"/>
+              </a:moveTo>
+              <a:lnTo>
+                <a:pt x="0" y="702489"/>
+              </a:lnTo>
+              <a:lnTo>
+                <a:pt x="2085920" y="702489"/>
+              </a:lnTo>
+              <a:lnTo>
+                <a:pt x="2085920" y="792994"/>
+              </a:lnTo>
+            </a:path>
+          </a:pathLst>
+        </a:custGeom>
+        <a:noFill/>
+        <a:ln w="25400" cap="flat" cmpd="sng" algn="ctr">
+          <a:solidFill>
+            <a:schemeClr val="accent6">
+              <a:tint val="70000"/>
+              <a:hueOff val="0"/>
+              <a:satOff val="0"/>
+              <a:lumOff val="0"/>
+              <a:alphaOff val="0"/>
+            </a:schemeClr>
+          </a:solidFill>
+          <a:prstDash val="solid"/>
+        </a:ln>
+        <a:effectLst/>
+        <a:scene3d>
+          <a:camera prst="orthographicFront"/>
+          <a:lightRig rig="threePt" dir="t">
+            <a:rot lat="0" lon="0" rev="7500000"/>
+          </a:lightRig>
+        </a:scene3d>
+        <a:sp3d z="-40000" prstMaterial="matte"/>
+      </dsp:spPr>
+      <dsp:style>
+        <a:lnRef idx="2">
+          <a:scrgbClr r="0" g="0" b="0"/>
+        </a:lnRef>
+        <a:fillRef idx="0">
+          <a:scrgbClr r="0" g="0" b="0"/>
+        </a:fillRef>
+        <a:effectRef idx="0">
+          <a:scrgbClr r="0" g="0" b="0"/>
+        </a:effectRef>
+        <a:fontRef idx="minor"/>
+      </dsp:style>
+    </dsp:sp>
+    <dsp:sp modelId="{2459D000-FF3B-402D-8C26-DF56B511695A}">
+      <dsp:nvSpPr>
+        <dsp:cNvPr id="0" name=""/>
+        <dsp:cNvSpPr/>
+      </dsp:nvSpPr>
+      <dsp:spPr>
+        <a:xfrm>
+          <a:off x="3561715" y="1895457"/>
+          <a:ext cx="3128880" cy="792994"/>
+        </a:xfrm>
+        <a:custGeom>
+          <a:avLst/>
+          <a:gdLst/>
+          <a:ahLst/>
+          <a:cxnLst/>
+          <a:rect l="0" t="0" r="0" b="0"/>
+          <a:pathLst>
+            <a:path>
+              <a:moveTo>
+                <a:pt x="0" y="0"/>
+              </a:moveTo>
+              <a:lnTo>
+                <a:pt x="0" y="702489"/>
+              </a:lnTo>
+              <a:lnTo>
+                <a:pt x="3128880" y="702489"/>
+              </a:lnTo>
+              <a:lnTo>
+                <a:pt x="3128880" y="792994"/>
+              </a:lnTo>
+            </a:path>
+          </a:pathLst>
+        </a:custGeom>
+        <a:noFill/>
+        <a:ln w="25400" cap="flat" cmpd="sng" algn="ctr">
+          <a:solidFill>
+            <a:schemeClr val="accent6">
+              <a:tint val="70000"/>
+              <a:hueOff val="0"/>
+              <a:satOff val="0"/>
+              <a:lumOff val="0"/>
+              <a:alphaOff val="0"/>
+            </a:schemeClr>
+          </a:solidFill>
+          <a:prstDash val="solid"/>
+        </a:ln>
+        <a:effectLst/>
+        <a:scene3d>
+          <a:camera prst="orthographicFront"/>
+          <a:lightRig rig="threePt" dir="t">
+            <a:rot lat="0" lon="0" rev="7500000"/>
+          </a:lightRig>
+        </a:scene3d>
+        <a:sp3d z="-40000" prstMaterial="matte"/>
+      </dsp:spPr>
+      <dsp:style>
+        <a:lnRef idx="2">
+          <a:scrgbClr r="0" g="0" b="0"/>
+        </a:lnRef>
+        <a:fillRef idx="0">
+          <a:scrgbClr r="0" g="0" b="0"/>
+        </a:fillRef>
+        <a:effectRef idx="0">
+          <a:scrgbClr r="0" g="0" b="0"/>
+        </a:effectRef>
+        <a:fontRef idx="minor"/>
+      </dsp:style>
+    </dsp:sp>
+    <dsp:sp modelId="{F2AC7F62-B18A-4004-904A-04D89D1FE7A2}">
+      <dsp:nvSpPr>
+        <dsp:cNvPr id="0" name=""/>
+        <dsp:cNvSpPr/>
+      </dsp:nvSpPr>
+      <dsp:spPr>
+        <a:xfrm>
+          <a:off x="3515995" y="1283472"/>
+          <a:ext cx="91440" cy="181009"/>
+        </a:xfrm>
+        <a:custGeom>
+          <a:avLst/>
+          <a:gdLst/>
+          <a:ahLst/>
+          <a:cxnLst/>
+          <a:rect l="0" t="0" r="0" b="0"/>
+          <a:pathLst>
+            <a:path>
+              <a:moveTo>
+                <a:pt x="45720" y="0"/>
+              </a:moveTo>
+              <a:lnTo>
+                <a:pt x="45720" y="181009"/>
+              </a:lnTo>
+            </a:path>
+          </a:pathLst>
+        </a:custGeom>
+        <a:noFill/>
+        <a:ln w="25400" cap="flat" cmpd="sng" algn="ctr">
+          <a:solidFill>
+            <a:schemeClr val="accent6">
+              <a:tint val="90000"/>
+              <a:hueOff val="0"/>
+              <a:satOff val="0"/>
+              <a:lumOff val="0"/>
+              <a:alphaOff val="0"/>
+            </a:schemeClr>
+          </a:solidFill>
+          <a:prstDash val="solid"/>
+        </a:ln>
+        <a:effectLst/>
+        <a:scene3d>
+          <a:camera prst="orthographicFront"/>
+          <a:lightRig rig="threePt" dir="t">
+            <a:rot lat="0" lon="0" rev="7500000"/>
+          </a:lightRig>
+        </a:scene3d>
+        <a:sp3d z="-40000" prstMaterial="matte"/>
+      </dsp:spPr>
+      <dsp:style>
+        <a:lnRef idx="2">
+          <a:scrgbClr r="0" g="0" b="0"/>
+        </a:lnRef>
+        <a:fillRef idx="0">
+          <a:scrgbClr r="0" g="0" b="0"/>
+        </a:fillRef>
+        <a:effectRef idx="0">
+          <a:scrgbClr r="0" g="0" b="0"/>
+        </a:effectRef>
+        <a:fontRef idx="minor"/>
+      </dsp:style>
+    </dsp:sp>
+    <dsp:sp modelId="{71324F27-610A-4E6C-9793-C173CDA22D81}">
+      <dsp:nvSpPr>
+        <dsp:cNvPr id="0" name=""/>
+        <dsp:cNvSpPr/>
+      </dsp:nvSpPr>
+      <dsp:spPr>
+        <a:xfrm>
+          <a:off x="3130739" y="852497"/>
+          <a:ext cx="861950" cy="430975"/>
+        </a:xfrm>
+        <a:prstGeom prst="rect">
+          <a:avLst/>
+        </a:prstGeom>
+        <a:gradFill rotWithShape="0">
+          <a:gsLst>
+            <a:gs pos="0">
+              <a:schemeClr val="accent6">
+                <a:shade val="60000"/>
+                <a:hueOff val="0"/>
+                <a:satOff val="0"/>
+                <a:lumOff val="0"/>
+                <a:alphaOff val="0"/>
+                <a:shade val="51000"/>
+                <a:satMod val="130000"/>
+              </a:schemeClr>
+            </a:gs>
+            <a:gs pos="80000">
+              <a:schemeClr val="accent6">
+                <a:shade val="60000"/>
+                <a:hueOff val="0"/>
+                <a:satOff val="0"/>
+                <a:lumOff val="0"/>
+                <a:alphaOff val="0"/>
+                <a:shade val="93000"/>
+                <a:satMod val="130000"/>
+              </a:schemeClr>
+            </a:gs>
+            <a:gs pos="100000">
+              <a:schemeClr val="accent6">
+                <a:shade val="60000"/>
+                <a:hueOff val="0"/>
+                <a:satOff val="0"/>
+                <a:lumOff val="0"/>
+                <a:alphaOff val="0"/>
+                <a:shade val="94000"/>
+                <a:satMod val="135000"/>
+              </a:schemeClr>
+            </a:gs>
+          </a:gsLst>
+          <a:lin ang="16200000" scaled="0"/>
+        </a:gradFill>
+        <a:ln>
+          <a:noFill/>
+        </a:ln>
+        <a:effectLst>
+          <a:outerShdw blurRad="40000" dist="23000" dir="5400000" rotWithShape="0">
+            <a:srgbClr val="000000">
+              <a:alpha val="35000"/>
+            </a:srgbClr>
+          </a:outerShdw>
+        </a:effectLst>
+        <a:scene3d>
+          <a:camera prst="orthographicFront"/>
+          <a:lightRig rig="threePt" dir="t">
+            <a:rot lat="0" lon="0" rev="7500000"/>
+          </a:lightRig>
+        </a:scene3d>
+        <a:sp3d prstMaterial="plastic">
+          <a:bevelT w="127000" h="25400" prst="relaxedInset"/>
+        </a:sp3d>
+      </dsp:spPr>
+      <dsp:style>
+        <a:lnRef idx="0">
+          <a:scrgbClr r="0" g="0" b="0"/>
+        </a:lnRef>
+        <a:fillRef idx="3">
+          <a:scrgbClr r="0" g="0" b="0"/>
+        </a:fillRef>
+        <a:effectRef idx="2">
+          <a:scrgbClr r="0" g="0" b="0"/>
+        </a:effectRef>
+        <a:fontRef idx="minor">
+          <a:schemeClr val="lt1"/>
+        </a:fontRef>
+      </dsp:style>
+      <dsp:txBody>
+        <a:bodyPr spcFirstLastPara="0" vert="horz" wrap="square" lIns="5715" tIns="5715" rIns="5715" bIns="5715" numCol="1" spcCol="1270" anchor="ctr" anchorCtr="0">
+          <a:noAutofit/>
+        </a:bodyPr>
+        <a:lstStyle/>
+        <a:p>
+          <a:pPr lvl="0" algn="ctr" defTabSz="400050">
+            <a:lnSpc>
+              <a:spcPct val="90000"/>
+            </a:lnSpc>
+            <a:spcBef>
+              <a:spcPct val="0"/>
+            </a:spcBef>
+            <a:spcAft>
+              <a:spcPct val="35000"/>
+            </a:spcAft>
+          </a:pPr>
+          <a:r>
+            <a:rPr lang="es-AR" sz="900" kern="1200"/>
+            <a:t>Directorio</a:t>
+          </a:r>
+        </a:p>
+      </dsp:txBody>
+      <dsp:txXfrm>
+        <a:off x="3130739" y="852497"/>
+        <a:ext cx="861950" cy="430975"/>
+      </dsp:txXfrm>
+    </dsp:sp>
+    <dsp:sp modelId="{0745ABF3-D10B-4BD6-BFD1-FC217C8684CB}">
+      <dsp:nvSpPr>
+        <dsp:cNvPr id="0" name=""/>
+        <dsp:cNvSpPr/>
+      </dsp:nvSpPr>
+      <dsp:spPr>
+        <a:xfrm>
+          <a:off x="3130739" y="1464482"/>
+          <a:ext cx="861950" cy="430975"/>
+        </a:xfrm>
+        <a:prstGeom prst="rect">
+          <a:avLst/>
+        </a:prstGeom>
+        <a:gradFill rotWithShape="0">
+          <a:gsLst>
+            <a:gs pos="0">
+              <a:schemeClr val="accent6">
+                <a:shade val="80000"/>
+                <a:hueOff val="0"/>
+                <a:satOff val="0"/>
+                <a:lumOff val="0"/>
+                <a:alphaOff val="0"/>
+                <a:shade val="51000"/>
+                <a:satMod val="130000"/>
+              </a:schemeClr>
+            </a:gs>
+            <a:gs pos="80000">
+              <a:schemeClr val="accent6">
+                <a:shade val="80000"/>
+                <a:hueOff val="0"/>
+                <a:satOff val="0"/>
+                <a:lumOff val="0"/>
+                <a:alphaOff val="0"/>
+                <a:shade val="93000"/>
+                <a:satMod val="130000"/>
+              </a:schemeClr>
+            </a:gs>
+            <a:gs pos="100000">
+              <a:schemeClr val="accent6">
+                <a:shade val="80000"/>
+                <a:hueOff val="0"/>
+                <a:satOff val="0"/>
+                <a:lumOff val="0"/>
+                <a:alphaOff val="0"/>
+                <a:shade val="94000"/>
+                <a:satMod val="135000"/>
+              </a:schemeClr>
+            </a:gs>
+          </a:gsLst>
+          <a:lin ang="16200000" scaled="0"/>
+        </a:gradFill>
+        <a:ln>
+          <a:noFill/>
+        </a:ln>
+        <a:effectLst>
+          <a:outerShdw blurRad="40000" dist="23000" dir="5400000" rotWithShape="0">
+            <a:srgbClr val="000000">
+              <a:alpha val="35000"/>
+            </a:srgbClr>
+          </a:outerShdw>
+        </a:effectLst>
+        <a:scene3d>
+          <a:camera prst="orthographicFront"/>
+          <a:lightRig rig="threePt" dir="t">
+            <a:rot lat="0" lon="0" rev="7500000"/>
+          </a:lightRig>
+        </a:scene3d>
+        <a:sp3d prstMaterial="plastic">
+          <a:bevelT w="127000" h="25400" prst="relaxedInset"/>
+        </a:sp3d>
+      </dsp:spPr>
+      <dsp:style>
+        <a:lnRef idx="0">
+          <a:scrgbClr r="0" g="0" b="0"/>
+        </a:lnRef>
+        <a:fillRef idx="3">
+          <a:scrgbClr r="0" g="0" b="0"/>
+        </a:fillRef>
+        <a:effectRef idx="2">
+          <a:scrgbClr r="0" g="0" b="0"/>
+        </a:effectRef>
+        <a:fontRef idx="minor">
+          <a:schemeClr val="lt1"/>
+        </a:fontRef>
+      </dsp:style>
+      <dsp:txBody>
+        <a:bodyPr spcFirstLastPara="0" vert="horz" wrap="square" lIns="5715" tIns="5715" rIns="5715" bIns="5715" numCol="1" spcCol="1270" anchor="ctr" anchorCtr="0">
+          <a:noAutofit/>
+        </a:bodyPr>
+        <a:lstStyle/>
+        <a:p>
+          <a:pPr lvl="0" algn="ctr" defTabSz="400050">
+            <a:lnSpc>
+              <a:spcPct val="90000"/>
+            </a:lnSpc>
+            <a:spcBef>
+              <a:spcPct val="0"/>
+            </a:spcBef>
+            <a:spcAft>
+              <a:spcPct val="35000"/>
+            </a:spcAft>
+          </a:pPr>
+          <a:r>
+            <a:rPr lang="es-AR" sz="900" kern="1200"/>
+            <a:t>Gerencia General</a:t>
+          </a:r>
+        </a:p>
+      </dsp:txBody>
+      <dsp:txXfrm>
+        <a:off x="3130739" y="1464482"/>
+        <a:ext cx="861950" cy="430975"/>
+      </dsp:txXfrm>
+    </dsp:sp>
+    <dsp:sp modelId="{8FAABA2D-EE24-4594-8B67-CB1557B3847D}">
+      <dsp:nvSpPr>
+        <dsp:cNvPr id="0" name=""/>
+        <dsp:cNvSpPr/>
+      </dsp:nvSpPr>
+      <dsp:spPr>
+        <a:xfrm>
+          <a:off x="6259620" y="2688452"/>
+          <a:ext cx="861950" cy="430975"/>
+        </a:xfrm>
+        <a:prstGeom prst="rect">
+          <a:avLst/>
+        </a:prstGeom>
+        <a:gradFill rotWithShape="0">
+          <a:gsLst>
+            <a:gs pos="0">
+              <a:schemeClr val="accent6">
+                <a:tint val="99000"/>
+                <a:hueOff val="0"/>
+                <a:satOff val="0"/>
+                <a:lumOff val="0"/>
+                <a:alphaOff val="0"/>
+                <a:shade val="51000"/>
+                <a:satMod val="130000"/>
+              </a:schemeClr>
+            </a:gs>
+            <a:gs pos="80000">
+              <a:schemeClr val="accent6">
+                <a:tint val="99000"/>
+                <a:hueOff val="0"/>
+                <a:satOff val="0"/>
+                <a:lumOff val="0"/>
+                <a:alphaOff val="0"/>
+                <a:shade val="93000"/>
+                <a:satMod val="130000"/>
+              </a:schemeClr>
+            </a:gs>
+            <a:gs pos="100000">
+              <a:schemeClr val="accent6">
+                <a:tint val="99000"/>
+                <a:hueOff val="0"/>
+                <a:satOff val="0"/>
+                <a:lumOff val="0"/>
+                <a:alphaOff val="0"/>
+                <a:shade val="94000"/>
+                <a:satMod val="135000"/>
+              </a:schemeClr>
+            </a:gs>
+          </a:gsLst>
+          <a:lin ang="16200000" scaled="0"/>
+        </a:gradFill>
+        <a:ln>
+          <a:noFill/>
+        </a:ln>
+        <a:effectLst>
+          <a:outerShdw blurRad="40000" dist="23000" dir="5400000" rotWithShape="0">
+            <a:srgbClr val="000000">
+              <a:alpha val="35000"/>
+            </a:srgbClr>
+          </a:outerShdw>
+        </a:effectLst>
+        <a:scene3d>
+          <a:camera prst="orthographicFront"/>
+          <a:lightRig rig="threePt" dir="t">
+            <a:rot lat="0" lon="0" rev="7500000"/>
+          </a:lightRig>
+        </a:scene3d>
+        <a:sp3d prstMaterial="plastic">
+          <a:bevelT w="127000" h="25400" prst="relaxedInset"/>
+        </a:sp3d>
+      </dsp:spPr>
+      <dsp:style>
+        <a:lnRef idx="0">
+          <a:scrgbClr r="0" g="0" b="0"/>
+        </a:lnRef>
+        <a:fillRef idx="3">
+          <a:scrgbClr r="0" g="0" b="0"/>
+        </a:fillRef>
+        <a:effectRef idx="2">
+          <a:scrgbClr r="0" g="0" b="0"/>
+        </a:effectRef>
+        <a:fontRef idx="minor">
+          <a:schemeClr val="lt1"/>
+        </a:fontRef>
+      </dsp:style>
+      <dsp:txBody>
+        <a:bodyPr spcFirstLastPara="0" vert="horz" wrap="square" lIns="5715" tIns="5715" rIns="5715" bIns="5715" numCol="1" spcCol="1270" anchor="ctr" anchorCtr="0">
+          <a:noAutofit/>
+        </a:bodyPr>
+        <a:lstStyle/>
+        <a:p>
+          <a:pPr lvl="0" algn="ctr" defTabSz="400050">
+            <a:lnSpc>
+              <a:spcPct val="90000"/>
+            </a:lnSpc>
+            <a:spcBef>
+              <a:spcPct val="0"/>
+            </a:spcBef>
+            <a:spcAft>
+              <a:spcPct val="35000"/>
+            </a:spcAft>
+          </a:pPr>
+          <a:r>
+            <a:rPr lang="es-AR" sz="900" kern="1200"/>
+            <a:t>Recursos Humanos</a:t>
+          </a:r>
+        </a:p>
+      </dsp:txBody>
+      <dsp:txXfrm>
+        <a:off x="6259620" y="2688452"/>
+        <a:ext cx="861950" cy="430975"/>
+      </dsp:txXfrm>
+    </dsp:sp>
+    <dsp:sp modelId="{3E27DD5E-2ACB-4C3F-96F2-190989F7D22A}">
+      <dsp:nvSpPr>
+        <dsp:cNvPr id="0" name=""/>
+        <dsp:cNvSpPr/>
+      </dsp:nvSpPr>
+      <dsp:spPr>
+        <a:xfrm>
+          <a:off x="5216660" y="2688452"/>
+          <a:ext cx="861950" cy="430975"/>
+        </a:xfrm>
+        <a:prstGeom prst="rect">
+          <a:avLst/>
+        </a:prstGeom>
+        <a:gradFill rotWithShape="0">
+          <a:gsLst>
+            <a:gs pos="0">
+              <a:schemeClr val="accent6">
+                <a:tint val="99000"/>
+                <a:hueOff val="0"/>
+                <a:satOff val="0"/>
+                <a:lumOff val="0"/>
+                <a:alphaOff val="0"/>
+                <a:shade val="51000"/>
+                <a:satMod val="130000"/>
+              </a:schemeClr>
+            </a:gs>
+            <a:gs pos="80000">
+              <a:schemeClr val="accent6">
+                <a:tint val="99000"/>
+                <a:hueOff val="0"/>
+                <a:satOff val="0"/>
+                <a:lumOff val="0"/>
+                <a:alphaOff val="0"/>
+                <a:shade val="93000"/>
+                <a:satMod val="130000"/>
+              </a:schemeClr>
+            </a:gs>
+            <a:gs pos="100000">
+              <a:schemeClr val="accent6">
+                <a:tint val="99000"/>
+                <a:hueOff val="0"/>
+                <a:satOff val="0"/>
+                <a:lumOff val="0"/>
+                <a:alphaOff val="0"/>
+                <a:shade val="94000"/>
+                <a:satMod val="135000"/>
+              </a:schemeClr>
+            </a:gs>
+          </a:gsLst>
+          <a:lin ang="16200000" scaled="0"/>
+        </a:gradFill>
+        <a:ln>
+          <a:noFill/>
+        </a:ln>
+        <a:effectLst>
+          <a:outerShdw blurRad="40000" dist="23000" dir="5400000" rotWithShape="0">
+            <a:srgbClr val="000000">
+              <a:alpha val="35000"/>
+            </a:srgbClr>
+          </a:outerShdw>
+        </a:effectLst>
+        <a:scene3d>
+          <a:camera prst="orthographicFront"/>
+          <a:lightRig rig="threePt" dir="t">
+            <a:rot lat="0" lon="0" rev="7500000"/>
+          </a:lightRig>
+        </a:scene3d>
+        <a:sp3d prstMaterial="plastic">
+          <a:bevelT w="127000" h="25400" prst="relaxedInset"/>
+        </a:sp3d>
+      </dsp:spPr>
+      <dsp:style>
+        <a:lnRef idx="0">
+          <a:scrgbClr r="0" g="0" b="0"/>
+        </a:lnRef>
+        <a:fillRef idx="3">
+          <a:scrgbClr r="0" g="0" b="0"/>
+        </a:fillRef>
+        <a:effectRef idx="2">
+          <a:scrgbClr r="0" g="0" b="0"/>
+        </a:effectRef>
+        <a:fontRef idx="minor">
+          <a:schemeClr val="lt1"/>
+        </a:fontRef>
+      </dsp:style>
+      <dsp:txBody>
+        <a:bodyPr spcFirstLastPara="0" vert="horz" wrap="square" lIns="5715" tIns="5715" rIns="5715" bIns="5715" numCol="1" spcCol="1270" anchor="ctr" anchorCtr="0">
+          <a:noAutofit/>
+        </a:bodyPr>
+        <a:lstStyle/>
+        <a:p>
+          <a:pPr lvl="0" algn="ctr" defTabSz="400050">
+            <a:lnSpc>
+              <a:spcPct val="90000"/>
+            </a:lnSpc>
+            <a:spcBef>
+              <a:spcPct val="0"/>
+            </a:spcBef>
+            <a:spcAft>
+              <a:spcPct val="35000"/>
+            </a:spcAft>
+          </a:pPr>
+          <a:r>
+            <a:rPr lang="es-AR" sz="900" kern="1200"/>
+            <a:t>Finanzas</a:t>
+          </a:r>
+        </a:p>
+      </dsp:txBody>
+      <dsp:txXfrm>
+        <a:off x="5216660" y="2688452"/>
+        <a:ext cx="861950" cy="430975"/>
+      </dsp:txXfrm>
+    </dsp:sp>
+    <dsp:sp modelId="{19D30342-8B9F-4CDF-8E07-08B7BC98B7F0}">
+      <dsp:nvSpPr>
+        <dsp:cNvPr id="0" name=""/>
+        <dsp:cNvSpPr/>
+      </dsp:nvSpPr>
+      <dsp:spPr>
+        <a:xfrm>
+          <a:off x="4173699" y="2688452"/>
+          <a:ext cx="861950" cy="430975"/>
+        </a:xfrm>
+        <a:prstGeom prst="rect">
+          <a:avLst/>
+        </a:prstGeom>
+        <a:gradFill rotWithShape="0">
+          <a:gsLst>
+            <a:gs pos="0">
+              <a:schemeClr val="accent6">
+                <a:tint val="99000"/>
+                <a:hueOff val="0"/>
+                <a:satOff val="0"/>
+                <a:lumOff val="0"/>
+                <a:alphaOff val="0"/>
+                <a:shade val="51000"/>
+                <a:satMod val="130000"/>
+              </a:schemeClr>
+            </a:gs>
+            <a:gs pos="80000">
+              <a:schemeClr val="accent6">
+                <a:tint val="99000"/>
+                <a:hueOff val="0"/>
+                <a:satOff val="0"/>
+                <a:lumOff val="0"/>
+                <a:alphaOff val="0"/>
+                <a:shade val="93000"/>
+                <a:satMod val="130000"/>
+              </a:schemeClr>
+            </a:gs>
+            <a:gs pos="100000">
+              <a:schemeClr val="accent6">
+                <a:tint val="99000"/>
+                <a:hueOff val="0"/>
+                <a:satOff val="0"/>
+                <a:lumOff val="0"/>
+                <a:alphaOff val="0"/>
+                <a:shade val="94000"/>
+                <a:satMod val="135000"/>
+              </a:schemeClr>
+            </a:gs>
+          </a:gsLst>
+          <a:lin ang="16200000" scaled="0"/>
+        </a:gradFill>
+        <a:ln>
+          <a:noFill/>
+        </a:ln>
+        <a:effectLst>
+          <a:outerShdw blurRad="40000" dist="23000" dir="5400000" rotWithShape="0">
+            <a:srgbClr val="000000">
+              <a:alpha val="35000"/>
+            </a:srgbClr>
+          </a:outerShdw>
+        </a:effectLst>
+        <a:scene3d>
+          <a:camera prst="orthographicFront"/>
+          <a:lightRig rig="threePt" dir="t">
+            <a:rot lat="0" lon="0" rev="7500000"/>
+          </a:lightRig>
+        </a:scene3d>
+        <a:sp3d prstMaterial="plastic">
+          <a:bevelT w="127000" h="25400" prst="relaxedInset"/>
+        </a:sp3d>
+      </dsp:spPr>
+      <dsp:style>
+        <a:lnRef idx="0">
+          <a:scrgbClr r="0" g="0" b="0"/>
+        </a:lnRef>
+        <a:fillRef idx="3">
+          <a:scrgbClr r="0" g="0" b="0"/>
+        </a:fillRef>
+        <a:effectRef idx="2">
+          <a:scrgbClr r="0" g="0" b="0"/>
+        </a:effectRef>
+        <a:fontRef idx="minor">
+          <a:schemeClr val="lt1"/>
+        </a:fontRef>
+      </dsp:style>
+      <dsp:txBody>
+        <a:bodyPr spcFirstLastPara="0" vert="horz" wrap="square" lIns="5715" tIns="5715" rIns="5715" bIns="5715" numCol="1" spcCol="1270" anchor="ctr" anchorCtr="0">
+          <a:noAutofit/>
+        </a:bodyPr>
+        <a:lstStyle/>
+        <a:p>
+          <a:pPr lvl="0" algn="ctr" defTabSz="400050">
+            <a:lnSpc>
+              <a:spcPct val="90000"/>
+            </a:lnSpc>
+            <a:spcBef>
+              <a:spcPct val="0"/>
+            </a:spcBef>
+            <a:spcAft>
+              <a:spcPct val="35000"/>
+            </a:spcAft>
+          </a:pPr>
+          <a:r>
+            <a:rPr lang="es-AR" sz="900" kern="1200"/>
+            <a:t>Almacenamiento</a:t>
+          </a:r>
+        </a:p>
+      </dsp:txBody>
+      <dsp:txXfrm>
+        <a:off x="4173699" y="2688452"/>
+        <a:ext cx="861950" cy="430975"/>
+      </dsp:txXfrm>
+    </dsp:sp>
+    <dsp:sp modelId="{1841E13B-0DF1-471E-99BC-69721716D637}">
+      <dsp:nvSpPr>
+        <dsp:cNvPr id="0" name=""/>
+        <dsp:cNvSpPr/>
+      </dsp:nvSpPr>
+      <dsp:spPr>
+        <a:xfrm>
+          <a:off x="3130739" y="2688452"/>
+          <a:ext cx="861950" cy="430975"/>
+        </a:xfrm>
+        <a:prstGeom prst="rect">
+          <a:avLst/>
+        </a:prstGeom>
+        <a:gradFill rotWithShape="0">
+          <a:gsLst>
+            <a:gs pos="0">
+              <a:schemeClr val="accent6">
+                <a:tint val="99000"/>
+                <a:hueOff val="0"/>
+                <a:satOff val="0"/>
+                <a:lumOff val="0"/>
+                <a:alphaOff val="0"/>
+                <a:shade val="51000"/>
+                <a:satMod val="130000"/>
+              </a:schemeClr>
+            </a:gs>
+            <a:gs pos="80000">
+              <a:schemeClr val="accent6">
+                <a:tint val="99000"/>
+                <a:hueOff val="0"/>
+                <a:satOff val="0"/>
+                <a:lumOff val="0"/>
+                <a:alphaOff val="0"/>
+                <a:shade val="93000"/>
+                <a:satMod val="130000"/>
+              </a:schemeClr>
+            </a:gs>
+            <a:gs pos="100000">
+              <a:schemeClr val="accent6">
+                <a:tint val="99000"/>
+                <a:hueOff val="0"/>
+                <a:satOff val="0"/>
+                <a:lumOff val="0"/>
+                <a:alphaOff val="0"/>
+                <a:shade val="94000"/>
+                <a:satMod val="135000"/>
+              </a:schemeClr>
+            </a:gs>
+          </a:gsLst>
+          <a:lin ang="16200000" scaled="0"/>
+        </a:gradFill>
+        <a:ln>
+          <a:noFill/>
+        </a:ln>
+        <a:effectLst>
+          <a:outerShdw blurRad="40000" dist="23000" dir="5400000" rotWithShape="0">
+            <a:srgbClr val="000000">
+              <a:alpha val="35000"/>
+            </a:srgbClr>
+          </a:outerShdw>
+        </a:effectLst>
+        <a:scene3d>
+          <a:camera prst="orthographicFront"/>
+          <a:lightRig rig="threePt" dir="t">
+            <a:rot lat="0" lon="0" rev="7500000"/>
+          </a:lightRig>
+        </a:scene3d>
+        <a:sp3d prstMaterial="plastic">
+          <a:bevelT w="127000" h="25400" prst="relaxedInset"/>
+        </a:sp3d>
+      </dsp:spPr>
+      <dsp:style>
+        <a:lnRef idx="0">
+          <a:scrgbClr r="0" g="0" b="0"/>
+        </a:lnRef>
+        <a:fillRef idx="3">
+          <a:scrgbClr r="0" g="0" b="0"/>
+        </a:fillRef>
+        <a:effectRef idx="2">
+          <a:scrgbClr r="0" g="0" b="0"/>
+        </a:effectRef>
+        <a:fontRef idx="minor">
+          <a:schemeClr val="lt1"/>
+        </a:fontRef>
+      </dsp:style>
+      <dsp:txBody>
+        <a:bodyPr spcFirstLastPara="0" vert="horz" wrap="square" lIns="5715" tIns="5715" rIns="5715" bIns="5715" numCol="1" spcCol="1270" anchor="ctr" anchorCtr="0">
+          <a:noAutofit/>
+        </a:bodyPr>
+        <a:lstStyle/>
+        <a:p>
+          <a:pPr lvl="0" algn="ctr" defTabSz="400050">
+            <a:lnSpc>
+              <a:spcPct val="90000"/>
+            </a:lnSpc>
+            <a:spcBef>
+              <a:spcPct val="0"/>
+            </a:spcBef>
+            <a:spcAft>
+              <a:spcPct val="35000"/>
+            </a:spcAft>
+          </a:pPr>
+          <a:r>
+            <a:rPr lang="es-AR" sz="900" kern="1200"/>
+            <a:t>Calidad</a:t>
+          </a:r>
+        </a:p>
+      </dsp:txBody>
+      <dsp:txXfrm>
+        <a:off x="3130739" y="2688452"/>
+        <a:ext cx="861950" cy="430975"/>
+      </dsp:txXfrm>
+    </dsp:sp>
+    <dsp:sp modelId="{D11D011A-1E92-4EC7-81D0-7D8B2B0DA01E}">
+      <dsp:nvSpPr>
+        <dsp:cNvPr id="0" name=""/>
+        <dsp:cNvSpPr/>
+      </dsp:nvSpPr>
+      <dsp:spPr>
+        <a:xfrm>
+          <a:off x="2087779" y="2688452"/>
+          <a:ext cx="861950" cy="430975"/>
+        </a:xfrm>
+        <a:prstGeom prst="rect">
+          <a:avLst/>
+        </a:prstGeom>
+        <a:gradFill rotWithShape="0">
+          <a:gsLst>
+            <a:gs pos="0">
+              <a:schemeClr val="accent6">
+                <a:tint val="99000"/>
+                <a:hueOff val="0"/>
+                <a:satOff val="0"/>
+                <a:lumOff val="0"/>
+                <a:alphaOff val="0"/>
+                <a:shade val="51000"/>
+                <a:satMod val="130000"/>
+              </a:schemeClr>
+            </a:gs>
+            <a:gs pos="80000">
+              <a:schemeClr val="accent6">
+                <a:tint val="99000"/>
+                <a:hueOff val="0"/>
+                <a:satOff val="0"/>
+                <a:lumOff val="0"/>
+                <a:alphaOff val="0"/>
+                <a:shade val="93000"/>
+                <a:satMod val="130000"/>
+              </a:schemeClr>
+            </a:gs>
+            <a:gs pos="100000">
+              <a:schemeClr val="accent6">
+                <a:tint val="99000"/>
+                <a:hueOff val="0"/>
+                <a:satOff val="0"/>
+                <a:lumOff val="0"/>
+                <a:alphaOff val="0"/>
+                <a:shade val="94000"/>
+                <a:satMod val="135000"/>
+              </a:schemeClr>
+            </a:gs>
+          </a:gsLst>
+          <a:lin ang="16200000" scaled="0"/>
+        </a:gradFill>
+        <a:ln>
+          <a:noFill/>
+        </a:ln>
+        <a:effectLst>
+          <a:outerShdw blurRad="40000" dist="23000" dir="5400000" rotWithShape="0">
+            <a:srgbClr val="000000">
+              <a:alpha val="35000"/>
+            </a:srgbClr>
+          </a:outerShdw>
+        </a:effectLst>
+        <a:scene3d>
+          <a:camera prst="orthographicFront"/>
+          <a:lightRig rig="threePt" dir="t">
+            <a:rot lat="0" lon="0" rev="7500000"/>
+          </a:lightRig>
+        </a:scene3d>
+        <a:sp3d prstMaterial="plastic">
+          <a:bevelT w="127000" h="25400" prst="relaxedInset"/>
+        </a:sp3d>
+      </dsp:spPr>
+      <dsp:style>
+        <a:lnRef idx="0">
+          <a:scrgbClr r="0" g="0" b="0"/>
+        </a:lnRef>
+        <a:fillRef idx="3">
+          <a:scrgbClr r="0" g="0" b="0"/>
+        </a:fillRef>
+        <a:effectRef idx="2">
+          <a:scrgbClr r="0" g="0" b="0"/>
+        </a:effectRef>
+        <a:fontRef idx="minor">
+          <a:schemeClr val="lt1"/>
+        </a:fontRef>
+      </dsp:style>
+      <dsp:txBody>
+        <a:bodyPr spcFirstLastPara="0" vert="horz" wrap="square" lIns="5715" tIns="5715" rIns="5715" bIns="5715" numCol="1" spcCol="1270" anchor="ctr" anchorCtr="0">
+          <a:noAutofit/>
+        </a:bodyPr>
+        <a:lstStyle/>
+        <a:p>
+          <a:pPr lvl="0" algn="ctr" defTabSz="400050">
+            <a:lnSpc>
+              <a:spcPct val="90000"/>
+            </a:lnSpc>
+            <a:spcBef>
+              <a:spcPct val="0"/>
+            </a:spcBef>
+            <a:spcAft>
+              <a:spcPct val="35000"/>
+            </a:spcAft>
+          </a:pPr>
+          <a:r>
+            <a:rPr lang="es-AR" sz="900" kern="1200"/>
+            <a:t>Producción</a:t>
+          </a:r>
+        </a:p>
+      </dsp:txBody>
+      <dsp:txXfrm>
+        <a:off x="2087779" y="2688452"/>
+        <a:ext cx="861950" cy="430975"/>
+      </dsp:txXfrm>
+    </dsp:sp>
+    <dsp:sp modelId="{A8C10157-D9A6-4BEC-8BC8-EE2E878F7CE7}">
+      <dsp:nvSpPr>
+        <dsp:cNvPr id="0" name=""/>
+        <dsp:cNvSpPr/>
+      </dsp:nvSpPr>
+      <dsp:spPr>
+        <a:xfrm>
+          <a:off x="1044819" y="2688452"/>
+          <a:ext cx="861950" cy="430975"/>
+        </a:xfrm>
+        <a:prstGeom prst="rect">
+          <a:avLst/>
+        </a:prstGeom>
+        <a:gradFill rotWithShape="0">
+          <a:gsLst>
+            <a:gs pos="0">
+              <a:schemeClr val="accent6">
+                <a:tint val="99000"/>
+                <a:hueOff val="0"/>
+                <a:satOff val="0"/>
+                <a:lumOff val="0"/>
+                <a:alphaOff val="0"/>
+                <a:shade val="51000"/>
+                <a:satMod val="130000"/>
+              </a:schemeClr>
+            </a:gs>
+            <a:gs pos="80000">
+              <a:schemeClr val="accent6">
+                <a:tint val="99000"/>
+                <a:hueOff val="0"/>
+                <a:satOff val="0"/>
+                <a:lumOff val="0"/>
+                <a:alphaOff val="0"/>
+                <a:shade val="93000"/>
+                <a:satMod val="130000"/>
+              </a:schemeClr>
+            </a:gs>
+            <a:gs pos="100000">
+              <a:schemeClr val="accent6">
+                <a:tint val="99000"/>
+                <a:hueOff val="0"/>
+                <a:satOff val="0"/>
+                <a:lumOff val="0"/>
+                <a:alphaOff val="0"/>
+                <a:shade val="94000"/>
+                <a:satMod val="135000"/>
+              </a:schemeClr>
+            </a:gs>
+          </a:gsLst>
+          <a:lin ang="16200000" scaled="0"/>
+        </a:gradFill>
+        <a:ln>
+          <a:noFill/>
+        </a:ln>
+        <a:effectLst>
+          <a:outerShdw blurRad="40000" dist="23000" dir="5400000" rotWithShape="0">
+            <a:srgbClr val="000000">
+              <a:alpha val="35000"/>
+            </a:srgbClr>
+          </a:outerShdw>
+        </a:effectLst>
+        <a:scene3d>
+          <a:camera prst="orthographicFront"/>
+          <a:lightRig rig="threePt" dir="t">
+            <a:rot lat="0" lon="0" rev="7500000"/>
+          </a:lightRig>
+        </a:scene3d>
+        <a:sp3d prstMaterial="plastic">
+          <a:bevelT w="127000" h="25400" prst="relaxedInset"/>
+        </a:sp3d>
+      </dsp:spPr>
+      <dsp:style>
+        <a:lnRef idx="0">
+          <a:scrgbClr r="0" g="0" b="0"/>
+        </a:lnRef>
+        <a:fillRef idx="3">
+          <a:scrgbClr r="0" g="0" b="0"/>
+        </a:fillRef>
+        <a:effectRef idx="2">
+          <a:scrgbClr r="0" g="0" b="0"/>
+        </a:effectRef>
+        <a:fontRef idx="minor">
+          <a:schemeClr val="lt1"/>
+        </a:fontRef>
+      </dsp:style>
+      <dsp:txBody>
+        <a:bodyPr spcFirstLastPara="0" vert="horz" wrap="square" lIns="5715" tIns="5715" rIns="5715" bIns="5715" numCol="1" spcCol="1270" anchor="ctr" anchorCtr="0">
+          <a:noAutofit/>
+        </a:bodyPr>
+        <a:lstStyle/>
+        <a:p>
+          <a:pPr lvl="0" algn="ctr" defTabSz="400050">
+            <a:lnSpc>
+              <a:spcPct val="90000"/>
+            </a:lnSpc>
+            <a:spcBef>
+              <a:spcPct val="0"/>
+            </a:spcBef>
+            <a:spcAft>
+              <a:spcPct val="35000"/>
+            </a:spcAft>
+          </a:pPr>
+          <a:r>
+            <a:rPr lang="es-AR" sz="900" kern="1200"/>
+            <a:t>Compras</a:t>
+          </a:r>
+        </a:p>
+      </dsp:txBody>
+      <dsp:txXfrm>
+        <a:off x="1044819" y="2688452"/>
+        <a:ext cx="861950" cy="430975"/>
+      </dsp:txXfrm>
+    </dsp:sp>
+    <dsp:sp modelId="{03594DEF-FFE9-4381-A292-36708A42F664}">
+      <dsp:nvSpPr>
+        <dsp:cNvPr id="0" name=""/>
+        <dsp:cNvSpPr/>
+      </dsp:nvSpPr>
+      <dsp:spPr>
+        <a:xfrm>
+          <a:off x="1858" y="2688452"/>
+          <a:ext cx="861950" cy="430975"/>
+        </a:xfrm>
+        <a:prstGeom prst="rect">
+          <a:avLst/>
+        </a:prstGeom>
+        <a:gradFill rotWithShape="0">
+          <a:gsLst>
+            <a:gs pos="0">
+              <a:schemeClr val="accent6">
+                <a:tint val="99000"/>
+                <a:hueOff val="0"/>
+                <a:satOff val="0"/>
+                <a:lumOff val="0"/>
+                <a:alphaOff val="0"/>
+                <a:shade val="51000"/>
+                <a:satMod val="130000"/>
+              </a:schemeClr>
+            </a:gs>
+            <a:gs pos="80000">
+              <a:schemeClr val="accent6">
+                <a:tint val="99000"/>
+                <a:hueOff val="0"/>
+                <a:satOff val="0"/>
+                <a:lumOff val="0"/>
+                <a:alphaOff val="0"/>
+                <a:shade val="93000"/>
+                <a:satMod val="130000"/>
+              </a:schemeClr>
+            </a:gs>
+            <a:gs pos="100000">
+              <a:schemeClr val="accent6">
+                <a:tint val="99000"/>
+                <a:hueOff val="0"/>
+                <a:satOff val="0"/>
+                <a:lumOff val="0"/>
+                <a:alphaOff val="0"/>
+                <a:shade val="94000"/>
+                <a:satMod val="135000"/>
+              </a:schemeClr>
+            </a:gs>
+          </a:gsLst>
+          <a:lin ang="16200000" scaled="0"/>
+        </a:gradFill>
+        <a:ln>
+          <a:noFill/>
+        </a:ln>
+        <a:effectLst>
+          <a:outerShdw blurRad="40000" dist="23000" dir="5400000" rotWithShape="0">
+            <a:srgbClr val="000000">
+              <a:alpha val="35000"/>
+            </a:srgbClr>
+          </a:outerShdw>
+        </a:effectLst>
+        <a:scene3d>
+          <a:camera prst="orthographicFront"/>
+          <a:lightRig rig="threePt" dir="t">
+            <a:rot lat="0" lon="0" rev="7500000"/>
+          </a:lightRig>
+        </a:scene3d>
+        <a:sp3d prstMaterial="plastic">
+          <a:bevelT w="127000" h="25400" prst="relaxedInset"/>
+        </a:sp3d>
+      </dsp:spPr>
+      <dsp:style>
+        <a:lnRef idx="0">
+          <a:scrgbClr r="0" g="0" b="0"/>
+        </a:lnRef>
+        <a:fillRef idx="3">
+          <a:scrgbClr r="0" g="0" b="0"/>
+        </a:fillRef>
+        <a:effectRef idx="2">
+          <a:scrgbClr r="0" g="0" b="0"/>
+        </a:effectRef>
+        <a:fontRef idx="minor">
+          <a:schemeClr val="lt1"/>
+        </a:fontRef>
+      </dsp:style>
+      <dsp:txBody>
+        <a:bodyPr spcFirstLastPara="0" vert="horz" wrap="square" lIns="5715" tIns="5715" rIns="5715" bIns="5715" numCol="1" spcCol="1270" anchor="ctr" anchorCtr="0">
+          <a:noAutofit/>
+        </a:bodyPr>
+        <a:lstStyle/>
+        <a:p>
+          <a:pPr lvl="0" algn="ctr" defTabSz="400050">
+            <a:lnSpc>
+              <a:spcPct val="90000"/>
+            </a:lnSpc>
+            <a:spcBef>
+              <a:spcPct val="0"/>
+            </a:spcBef>
+            <a:spcAft>
+              <a:spcPct val="35000"/>
+            </a:spcAft>
+          </a:pPr>
+          <a:r>
+            <a:rPr lang="es-AR" sz="900" kern="1200"/>
+            <a:t>Ventas</a:t>
+          </a:r>
+        </a:p>
+      </dsp:txBody>
+      <dsp:txXfrm>
+        <a:off x="1858" y="2688452"/>
+        <a:ext cx="861950" cy="430975"/>
+      </dsp:txXfrm>
+    </dsp:sp>
+    <dsp:sp modelId="{5DD2C098-E408-414B-9FA6-3AE9F707CEC2}">
+      <dsp:nvSpPr>
+        <dsp:cNvPr id="0" name=""/>
+        <dsp:cNvSpPr/>
+      </dsp:nvSpPr>
+      <dsp:spPr>
+        <a:xfrm>
+          <a:off x="4394031" y="2087707"/>
+          <a:ext cx="861950" cy="430975"/>
+        </a:xfrm>
+        <a:prstGeom prst="rect">
+          <a:avLst/>
+        </a:prstGeom>
+        <a:gradFill rotWithShape="0">
+          <a:gsLst>
+            <a:gs pos="0">
+              <a:schemeClr val="accent6">
+                <a:tint val="90000"/>
+                <a:hueOff val="0"/>
+                <a:satOff val="0"/>
+                <a:lumOff val="0"/>
+                <a:alphaOff val="0"/>
+                <a:shade val="51000"/>
+                <a:satMod val="130000"/>
+              </a:schemeClr>
+            </a:gs>
+            <a:gs pos="80000">
+              <a:schemeClr val="accent6">
+                <a:tint val="90000"/>
+                <a:hueOff val="0"/>
+                <a:satOff val="0"/>
+                <a:lumOff val="0"/>
+                <a:alphaOff val="0"/>
+                <a:shade val="93000"/>
+                <a:satMod val="130000"/>
+              </a:schemeClr>
+            </a:gs>
+            <a:gs pos="100000">
+              <a:schemeClr val="accent6">
+                <a:tint val="90000"/>
+                <a:hueOff val="0"/>
+                <a:satOff val="0"/>
+                <a:lumOff val="0"/>
+                <a:alphaOff val="0"/>
+                <a:shade val="94000"/>
+                <a:satMod val="135000"/>
+              </a:schemeClr>
+            </a:gs>
+          </a:gsLst>
+          <a:lin ang="16200000" scaled="0"/>
+        </a:gradFill>
+        <a:ln>
+          <a:noFill/>
+        </a:ln>
+        <a:effectLst>
+          <a:outerShdw blurRad="40000" dist="23000" dir="5400000" rotWithShape="0">
+            <a:srgbClr val="000000">
+              <a:alpha val="35000"/>
+            </a:srgbClr>
+          </a:outerShdw>
+        </a:effectLst>
+        <a:scene3d>
+          <a:camera prst="orthographicFront"/>
+          <a:lightRig rig="threePt" dir="t">
+            <a:rot lat="0" lon="0" rev="7500000"/>
+          </a:lightRig>
+        </a:scene3d>
+        <a:sp3d prstMaterial="plastic">
+          <a:bevelT w="127000" h="25400" prst="relaxedInset"/>
+        </a:sp3d>
+      </dsp:spPr>
+      <dsp:style>
+        <a:lnRef idx="0">
+          <a:scrgbClr r="0" g="0" b="0"/>
+        </a:lnRef>
+        <a:fillRef idx="3">
+          <a:scrgbClr r="0" g="0" b="0"/>
+        </a:fillRef>
+        <a:effectRef idx="2">
+          <a:scrgbClr r="0" g="0" b="0"/>
+        </a:effectRef>
+        <a:fontRef idx="minor">
+          <a:schemeClr val="lt1"/>
+        </a:fontRef>
+      </dsp:style>
+      <dsp:txBody>
+        <a:bodyPr spcFirstLastPara="0" vert="horz" wrap="square" lIns="5715" tIns="5715" rIns="5715" bIns="5715" numCol="1" spcCol="1270" anchor="ctr" anchorCtr="0">
+          <a:noAutofit/>
+        </a:bodyPr>
+        <a:lstStyle/>
+        <a:p>
+          <a:pPr lvl="0" algn="ctr" defTabSz="400050">
+            <a:lnSpc>
+              <a:spcPct val="90000"/>
+            </a:lnSpc>
+            <a:spcBef>
+              <a:spcPct val="0"/>
+            </a:spcBef>
+            <a:spcAft>
+              <a:spcPct val="35000"/>
+            </a:spcAft>
+          </a:pPr>
+          <a:r>
+            <a:rPr lang="es-AR" sz="900" kern="1200"/>
+            <a:t>Asesoría Contable</a:t>
+          </a:r>
+        </a:p>
+      </dsp:txBody>
+      <dsp:txXfrm>
+        <a:off x="4394031" y="2087707"/>
+        <a:ext cx="861950" cy="430975"/>
+      </dsp:txXfrm>
+    </dsp:sp>
+  </dsp:spTree>
+</dsp:drawing>
 </file>
 
 <file path=word/diagrams/layout1.xml><?xml version="1.0" encoding="utf-8"?>
@@ -38811,7 +40710,7 @@
 </file>
 
 <file path=customXml/itemProps2.xml><?xml version="1.0" encoding="utf-8"?>
-<ds:datastoreItem xmlns:ds="http://schemas.openxmlformats.org/officeDocument/2006/customXml" ds:itemID="{83135443-2E15-4313-A400-9C7CE36E16CA}">
+<ds:datastoreItem xmlns:ds="http://schemas.openxmlformats.org/officeDocument/2006/customXml" ds:itemID="{7DF6629F-BE98-46DD-8D24-B8C66003D7EE}">
   <ds:schemaRefs>
     <ds:schemaRef ds:uri="http://schemas.openxmlformats.org/officeDocument/2006/bibliography"/>
   </ds:schemaRefs>

--- a/trunk/01_informe preliminar/METALSOFT_Informe_Preliminar.docx
+++ b/trunk/01_informe preliminar/METALSOFT_Informe_Preliminar.docx
@@ -2,8 +2,8 @@
 <file path=word/document.xml><?xml version="1.0" encoding="utf-8"?>
 <w:document xmlns:ve="http://schemas.openxmlformats.org/markup-compatibility/2006" xmlns:o="urn:schemas-microsoft-com:office:office" xmlns:r="http://schemas.openxmlformats.org/officeDocument/2006/relationships" xmlns:m="http://schemas.openxmlformats.org/officeDocument/2006/math" xmlns:v="urn:schemas-microsoft-com:vml" xmlns:wp="http://schemas.openxmlformats.org/drawingml/2006/wordprocessingDrawing" xmlns:w10="urn:schemas-microsoft-com:office:word" xmlns:w="http://schemas.openxmlformats.org/wordprocessingml/2006/main" xmlns:wne="http://schemas.microsoft.com/office/word/2006/wordml">
   <w:body>
-    <w:bookmarkStart w:id="0" w:name="_Toc441398553" w:displacedByCustomXml="next"/>
-    <w:bookmarkStart w:id="1" w:name="_Toc441398221" w:displacedByCustomXml="next"/>
+    <w:bookmarkStart w:id="0" w:name="_Toc441398221" w:displacedByCustomXml="next"/>
+    <w:bookmarkStart w:id="1" w:name="_Toc441398553" w:displacedByCustomXml="next"/>
     <w:sdt>
       <w:sdtPr>
         <w:rPr>
@@ -15597,7 +15597,7 @@
                     </pic:cNvPicPr>
                   </pic:nvPicPr>
                   <pic:blipFill>
-                    <a:blip r:embed="rId15" cstate="print"/>
+                    <a:blip r:embed="rId14" cstate="print"/>
                     <a:srcRect/>
                     <a:stretch>
                       <a:fillRect/>
@@ -15663,7 +15663,7 @@
                     </pic:cNvPicPr>
                   </pic:nvPicPr>
                   <pic:blipFill>
-                    <a:blip r:embed="rId16" cstate="print"/>
+                    <a:blip r:embed="rId15" cstate="print"/>
                     <a:srcRect/>
                     <a:stretch>
                       <a:fillRect/>
@@ -16820,7 +16820,7 @@
                     </pic:cNvPicPr>
                   </pic:nvPicPr>
                   <pic:blipFill>
-                    <a:blip r:embed="rId17" cstate="print"/>
+                    <a:blip r:embed="rId16" cstate="print"/>
                     <a:srcRect/>
                     <a:stretch>
                       <a:fillRect/>
@@ -19802,7 +19802,7 @@
           <w:rFonts w:cstheme="minorHAnsi"/>
           <w:szCs w:val="24"/>
         </w:rPr>
-        <w:t>Gestionar datos de facturas generadas.</w:t>
+        <w:t>Gestionar datos de facturas.</w:t>
       </w:r>
     </w:p>
     <w:p>
@@ -19828,31 +19828,6 @@
           <w:szCs w:val="24"/>
         </w:rPr>
         <w:t>Gestionar reclamos realizados por los clientes.</w:t>
-      </w:r>
-    </w:p>
-    <w:p>
-      <w:pPr>
-        <w:numPr>
-          <w:ilvl w:val="0"/>
-          <w:numId w:val="26"/>
-        </w:numPr>
-        <w:tabs>
-          <w:tab w:val="clear" w:pos="1440"/>
-          <w:tab w:val="num" w:pos="1276"/>
-        </w:tabs>
-        <w:spacing w:before="100" w:after="0" w:line="360" w:lineRule="auto"/>
-        <w:ind w:left="1134" w:hanging="371"/>
-        <w:rPr>
-          <w:rFonts w:cstheme="minorHAnsi"/>
-          <w:szCs w:val="24"/>
-        </w:rPr>
-      </w:pPr>
-      <w:r>
-        <w:rPr>
-          <w:rFonts w:cstheme="minorHAnsi"/>
-          <w:szCs w:val="24"/>
-        </w:rPr>
-        <w:t>Gestionar datos de facturas emitidas.</w:t>
       </w:r>
     </w:p>
     <w:p>
@@ -19961,6 +19936,15 @@
     </w:p>
     <w:p>
       <w:pPr>
+        <w:spacing w:before="100" w:after="0" w:line="360" w:lineRule="auto"/>
+        <w:rPr>
+          <w:rFonts w:cstheme="minorHAnsi"/>
+          <w:szCs w:val="24"/>
+        </w:rPr>
+      </w:pPr>
+    </w:p>
+    <w:p>
+      <w:pPr>
         <w:pStyle w:val="Citadestacada"/>
       </w:pPr>
       <w:r>
@@ -20677,7 +20661,7 @@
           <w:rFonts w:cstheme="minorHAnsi"/>
           <w:szCs w:val="24"/>
         </w:rPr>
-        <w:t>Registrar horario de ingreso y egreso de empleados.</w:t>
+        <w:t>Registrar las asistencias de los empleados.</w:t>
       </w:r>
     </w:p>
     <w:p>
@@ -20702,7 +20686,7 @@
           <w:rFonts w:cstheme="minorHAnsi"/>
           <w:szCs w:val="24"/>
         </w:rPr>
-        <w:t>Registrar las asistencias de los empleados.</w:t>
+        <w:t>Registrar los distintos turnos de trabajo de la organización.</w:t>
       </w:r>
     </w:p>
     <w:p>
@@ -20727,7 +20711,28 @@
           <w:rFonts w:cstheme="minorHAnsi"/>
           <w:szCs w:val="24"/>
         </w:rPr>
-        <w:t>Registrar los distintos turnos de trabajo de la organización.</w:t>
+        <w:t>Registrar la planificación de horarios para los empleados.</w:t>
+      </w:r>
+    </w:p>
+    <w:p>
+      <w:pPr>
+        <w:spacing w:before="100" w:after="0" w:line="360" w:lineRule="auto"/>
+        <w:ind w:left="1080"/>
+        <w:rPr>
+          <w:rFonts w:cstheme="minorHAnsi"/>
+          <w:szCs w:val="24"/>
+        </w:rPr>
+      </w:pPr>
+    </w:p>
+    <w:p>
+      <w:pPr>
+        <w:pStyle w:val="Citadestacada"/>
+      </w:pPr>
+      <w:r>
+        <w:t>Finanzas</w:t>
+      </w:r>
+      <w:r>
+        <w:t>:</w:t>
       </w:r>
     </w:p>
     <w:p>
@@ -20752,7 +20757,21 @@
           <w:rFonts w:cstheme="minorHAnsi"/>
           <w:szCs w:val="24"/>
         </w:rPr>
-        <w:t>Registrar la planificación de horarios para los empleados.</w:t>
+        <w:t>Gestionar listado</w:t>
+      </w:r>
+      <w:r>
+        <w:rPr>
+          <w:rFonts w:cstheme="minorHAnsi"/>
+          <w:szCs w:val="24"/>
+        </w:rPr>
+        <w:t xml:space="preserve"> de ingresos y egresos</w:t>
+      </w:r>
+      <w:r>
+        <w:rPr>
+          <w:rFonts w:cstheme="minorHAnsi"/>
+          <w:szCs w:val="24"/>
+        </w:rPr>
+        <w:t>.</w:t>
       </w:r>
     </w:p>
     <w:p>
@@ -20777,19 +20796,11 @@
           <w:rFonts w:cstheme="minorHAnsi"/>
           <w:szCs w:val="24"/>
         </w:rPr>
-        <w:t>Registrar los adelantos de sueldo de cada empleado.</w:t>
-      </w:r>
-    </w:p>
-    <w:p>
-      <w:pPr>
-        <w:numPr>
-          <w:ilvl w:val="0"/>
-          <w:numId w:val="26"/>
-        </w:numPr>
-        <w:tabs>
-          <w:tab w:val="clear" w:pos="1440"/>
-          <w:tab w:val="num" w:pos="1080"/>
-        </w:tabs>
+        <w:t>Gestionar el cobro a clientes.</w:t>
+      </w:r>
+    </w:p>
+    <w:p>
+      <w:pPr>
         <w:spacing w:before="100" w:after="0" w:line="360" w:lineRule="auto"/>
         <w:ind w:left="1080"/>
         <w:rPr>
@@ -20797,13 +20808,6 @@
           <w:szCs w:val="24"/>
         </w:rPr>
       </w:pPr>
-      <w:r>
-        <w:rPr>
-          <w:rFonts w:cstheme="minorHAnsi"/>
-          <w:szCs w:val="24"/>
-        </w:rPr>
-        <w:t>Registrar datos de curso de capacitación para empleados.</w:t>
-      </w:r>
     </w:p>
     <w:p>
       <w:pPr>
@@ -20817,316 +20821,65 @@
     </w:p>
     <w:p>
       <w:pPr>
-        <w:pStyle w:val="Citadestacada"/>
-      </w:pPr>
-      <w:r>
-        <w:t>Finanzas</w:t>
-      </w:r>
-      <w:r>
-        <w:t>:</w:t>
-      </w:r>
-    </w:p>
-    <w:p>
-      <w:pPr>
-        <w:numPr>
-          <w:ilvl w:val="0"/>
-          <w:numId w:val="26"/>
-        </w:numPr>
-        <w:tabs>
-          <w:tab w:val="clear" w:pos="1440"/>
-          <w:tab w:val="num" w:pos="1080"/>
-        </w:tabs>
-        <w:spacing w:before="100" w:after="0" w:line="360" w:lineRule="auto"/>
-        <w:ind w:left="1080"/>
-        <w:rPr>
-          <w:rFonts w:cstheme="minorHAnsi"/>
-          <w:szCs w:val="24"/>
-        </w:rPr>
-      </w:pPr>
-      <w:r>
-        <w:rPr>
-          <w:rFonts w:cstheme="minorHAnsi"/>
-          <w:szCs w:val="24"/>
-        </w:rPr>
-        <w:t>Gestionar los pagos a los proveedores.</w:t>
-      </w:r>
-    </w:p>
-    <w:p>
-      <w:pPr>
-        <w:numPr>
-          <w:ilvl w:val="0"/>
-          <w:numId w:val="26"/>
-        </w:numPr>
-        <w:tabs>
-          <w:tab w:val="clear" w:pos="1440"/>
-          <w:tab w:val="num" w:pos="1080"/>
-        </w:tabs>
-        <w:spacing w:before="100" w:after="0" w:line="360" w:lineRule="auto"/>
-        <w:ind w:left="1080"/>
-        <w:rPr>
-          <w:rFonts w:cstheme="minorHAnsi"/>
-          <w:szCs w:val="24"/>
-        </w:rPr>
-      </w:pPr>
-      <w:r>
-        <w:rPr>
-          <w:rFonts w:cstheme="minorHAnsi"/>
-          <w:szCs w:val="24"/>
-        </w:rPr>
-        <w:t>Emitir avisos de vencimiento de pagos a efectuar.</w:t>
-      </w:r>
-    </w:p>
-    <w:p>
-      <w:pPr>
-        <w:numPr>
-          <w:ilvl w:val="0"/>
-          <w:numId w:val="26"/>
-        </w:numPr>
-        <w:tabs>
-          <w:tab w:val="clear" w:pos="1440"/>
-          <w:tab w:val="num" w:pos="1080"/>
-        </w:tabs>
-        <w:spacing w:before="100" w:after="0" w:line="360" w:lineRule="auto"/>
-        <w:ind w:left="1080"/>
-        <w:rPr>
-          <w:rFonts w:cstheme="minorHAnsi"/>
-          <w:szCs w:val="24"/>
-        </w:rPr>
-      </w:pPr>
-      <w:r>
-        <w:rPr>
-          <w:rFonts w:cstheme="minorHAnsi"/>
-          <w:szCs w:val="24"/>
-        </w:rPr>
-        <w:t>Gestionar el cobro a clientes.</w:t>
-      </w:r>
-    </w:p>
-    <w:p>
-      <w:pPr>
-        <w:numPr>
-          <w:ilvl w:val="0"/>
-          <w:numId w:val="26"/>
-        </w:numPr>
-        <w:tabs>
-          <w:tab w:val="clear" w:pos="1440"/>
-          <w:tab w:val="num" w:pos="1080"/>
-        </w:tabs>
-        <w:spacing w:before="100" w:after="0" w:line="360" w:lineRule="auto"/>
-        <w:ind w:left="1080"/>
-        <w:rPr>
-          <w:rFonts w:cstheme="minorHAnsi"/>
-          <w:szCs w:val="24"/>
-        </w:rPr>
-      </w:pPr>
-      <w:r>
-        <w:rPr>
-          <w:rFonts w:cstheme="minorHAnsi"/>
-          <w:szCs w:val="24"/>
-        </w:rPr>
-        <w:t>Gestionar datos de pago de impuestos.</w:t>
-      </w:r>
-    </w:p>
-    <w:p>
-      <w:pPr>
-        <w:numPr>
-          <w:ilvl w:val="0"/>
-          <w:numId w:val="26"/>
-        </w:numPr>
-        <w:tabs>
-          <w:tab w:val="clear" w:pos="1440"/>
-          <w:tab w:val="num" w:pos="1080"/>
-        </w:tabs>
-        <w:spacing w:before="100" w:after="0" w:line="360" w:lineRule="auto"/>
-        <w:ind w:left="1080"/>
-        <w:rPr>
-          <w:rFonts w:cstheme="minorHAnsi"/>
-          <w:szCs w:val="24"/>
-        </w:rPr>
-      </w:pPr>
-      <w:r>
-        <w:rPr>
-          <w:rFonts w:cstheme="minorHAnsi"/>
-          <w:szCs w:val="24"/>
-        </w:rPr>
-        <w:t>Gestionar listado</w:t>
-      </w:r>
-      <w:r>
-        <w:rPr>
-          <w:rFonts w:cstheme="minorHAnsi"/>
-          <w:szCs w:val="24"/>
-        </w:rPr>
-        <w:t xml:space="preserve"> de ingresos y egresos</w:t>
-      </w:r>
-      <w:r>
-        <w:rPr>
-          <w:rFonts w:cstheme="minorHAnsi"/>
-          <w:szCs w:val="24"/>
-        </w:rPr>
-        <w:t>.</w:t>
-      </w:r>
-    </w:p>
-    <w:p>
-      <w:pPr>
-        <w:numPr>
-          <w:ilvl w:val="0"/>
-          <w:numId w:val="26"/>
-        </w:numPr>
-        <w:tabs>
-          <w:tab w:val="clear" w:pos="1440"/>
-          <w:tab w:val="num" w:pos="1080"/>
-        </w:tabs>
-        <w:spacing w:before="100" w:after="0" w:line="360" w:lineRule="auto"/>
-        <w:ind w:left="1080"/>
-        <w:rPr>
-          <w:rFonts w:cstheme="minorHAnsi"/>
-          <w:szCs w:val="24"/>
-        </w:rPr>
-      </w:pPr>
-      <w:r>
-        <w:rPr>
-          <w:rFonts w:cstheme="minorHAnsi"/>
-          <w:szCs w:val="24"/>
-        </w:rPr>
-        <w:t>Generar informes de ingresos por períodos.</w:t>
-      </w:r>
-    </w:p>
-    <w:p>
-      <w:pPr>
-        <w:numPr>
-          <w:ilvl w:val="0"/>
-          <w:numId w:val="26"/>
-        </w:numPr>
-        <w:tabs>
-          <w:tab w:val="clear" w:pos="1440"/>
-          <w:tab w:val="num" w:pos="1080"/>
-        </w:tabs>
-        <w:spacing w:before="100" w:after="0" w:line="360" w:lineRule="auto"/>
-        <w:ind w:left="1080"/>
-        <w:rPr>
-          <w:rFonts w:cstheme="minorHAnsi"/>
-          <w:szCs w:val="24"/>
-        </w:rPr>
-      </w:pPr>
-      <w:r>
-        <w:rPr>
-          <w:rFonts w:cstheme="minorHAnsi"/>
-          <w:szCs w:val="24"/>
+        <w:pStyle w:val="Ttulo1"/>
+        <w:rPr>
+          <w:lang w:bidi="en-US"/>
+        </w:rPr>
+      </w:pPr>
+      <w:r>
+        <w:rPr>
+          <w:lang w:bidi="en-US"/>
+        </w:rPr>
+        <w:t>Estudio de prefactibilidad</w:t>
+      </w:r>
+    </w:p>
+    <w:p>
+      <w:pPr>
+        <w:rPr>
+          <w:lang w:bidi="en-US"/>
+        </w:rPr>
+      </w:pPr>
+    </w:p>
+    <w:p>
+      <w:pPr>
+        <w:pStyle w:val="Ttulo2"/>
+        <w:rPr>
+          <w:lang w:val="es-AR"/>
+        </w:rPr>
+      </w:pPr>
+      <w:bookmarkStart w:id="62" w:name="_Toc258764357"/>
+      <w:r>
+        <w:rPr>
+          <w:lang w:val="es-AR"/>
+        </w:rPr>
+        <w:t>Factibilidad Té</w:t>
+      </w:r>
+      <w:r>
+        <w:rPr>
+          <w:lang w:val="es-AR"/>
+        </w:rPr>
+        <w:t>cnica</w:t>
+      </w:r>
+      <w:bookmarkEnd w:id="62"/>
+    </w:p>
+    <w:p>
+      <w:pPr>
+        <w:rPr>
+          <w:lang w:bidi="en-US"/>
+        </w:rPr>
+      </w:pPr>
+    </w:p>
+    <w:p>
+      <w:pPr>
+        <w:rPr>
+          <w:rStyle w:val="nfasisintenso"/>
+        </w:rPr>
+      </w:pPr>
+      <w:r>
+        <w:rPr>
+          <w:rStyle w:val="nfasisintenso"/>
         </w:rPr>
         <w:lastRenderedPageBreak/>
-        <w:t>Generar informes de egresos por períodos.</w:t>
-      </w:r>
-    </w:p>
-    <w:p>
-      <w:pPr>
-        <w:numPr>
-          <w:ilvl w:val="0"/>
-          <w:numId w:val="26"/>
-        </w:numPr>
-        <w:tabs>
-          <w:tab w:val="clear" w:pos="1440"/>
-          <w:tab w:val="num" w:pos="1080"/>
-        </w:tabs>
-        <w:spacing w:before="100" w:after="0" w:line="360" w:lineRule="auto"/>
-        <w:ind w:left="1080"/>
-        <w:rPr>
-          <w:rFonts w:cstheme="minorHAnsi"/>
-          <w:szCs w:val="24"/>
-        </w:rPr>
-      </w:pPr>
-      <w:r>
-        <w:rPr>
-          <w:rFonts w:cstheme="minorHAnsi"/>
-          <w:szCs w:val="24"/>
-        </w:rPr>
-        <w:t>Generar informes de últimas transacciones.</w:t>
-      </w:r>
-    </w:p>
-    <w:p>
-      <w:pPr>
-        <w:spacing w:before="100" w:after="0" w:line="360" w:lineRule="auto"/>
-        <w:ind w:left="1080"/>
-        <w:rPr>
-          <w:rFonts w:cstheme="minorHAnsi"/>
-          <w:szCs w:val="24"/>
-        </w:rPr>
-      </w:pPr>
-    </w:p>
-    <w:p>
-      <w:pPr>
-        <w:rPr>
-          <w:lang w:bidi="en-US"/>
-        </w:rPr>
-      </w:pPr>
-      <w:r>
-        <w:rPr>
-          <w:lang w:bidi="en-US"/>
-        </w:rPr>
-        <w:br w:type="page"/>
-      </w:r>
-    </w:p>
-    <w:p>
-      <w:pPr>
-        <w:pStyle w:val="Ttulo1"/>
-        <w:rPr>
-          <w:lang w:bidi="en-US"/>
-        </w:rPr>
-      </w:pPr>
-      <w:bookmarkStart w:id="62" w:name="_Toc258764356"/>
-      <w:r>
-        <w:rPr>
-          <w:lang w:bidi="en-US"/>
-        </w:rPr>
-        <w:lastRenderedPageBreak/>
-        <w:t>Estudio de prefactibilidad</w:t>
-      </w:r>
-      <w:bookmarkEnd w:id="62"/>
-    </w:p>
-    <w:p>
-      <w:pPr>
-        <w:rPr>
-          <w:lang w:bidi="en-US"/>
-        </w:rPr>
-      </w:pPr>
-    </w:p>
-    <w:p>
-      <w:pPr>
-        <w:pStyle w:val="Ttulo2"/>
-        <w:rPr>
-          <w:lang w:val="es-AR"/>
-        </w:rPr>
-      </w:pPr>
-      <w:bookmarkStart w:id="63" w:name="_Toc258764357"/>
-      <w:r>
-        <w:rPr>
-          <w:lang w:val="es-AR"/>
-        </w:rPr>
-        <w:t>Factibilidad Té</w:t>
-      </w:r>
-      <w:r>
-        <w:rPr>
-          <w:lang w:val="es-AR"/>
-        </w:rPr>
-        <w:t>cnica</w:t>
-      </w:r>
-      <w:bookmarkEnd w:id="63"/>
-    </w:p>
-    <w:p>
-      <w:pPr>
-        <w:rPr>
-          <w:lang w:bidi="en-US"/>
-        </w:rPr>
-      </w:pPr>
-    </w:p>
-    <w:p>
-      <w:pPr>
-        <w:rPr>
-          <w:rStyle w:val="nfasisintenso"/>
-        </w:rPr>
-      </w:pPr>
-      <w:r>
-        <w:rPr>
-          <w:rStyle w:val="nfasisintenso"/>
-        </w:rPr>
         <w:t>Características esenciales  de Hardware, Software e Infraestructura para la instalación del sistema:</w:t>
       </w:r>
     </w:p>
@@ -21539,7 +21292,6 @@
         <w:rPr>
           <w:szCs w:val="24"/>
         </w:rPr>
-        <w:lastRenderedPageBreak/>
         <w:t>Fichas RJ45</w:t>
       </w:r>
     </w:p>
@@ -21676,6 +21428,7 @@
           <w:rStyle w:val="apple-style-span"/>
           <w:szCs w:val="24"/>
         </w:rPr>
+        <w:lastRenderedPageBreak/>
         <w:t>Algunas de las ventajas de este tipo de red son:</w:t>
       </w:r>
     </w:p>
@@ -21968,7 +21721,7 @@
           <w:lang w:val="es-AR"/>
         </w:rPr>
       </w:pPr>
-      <w:bookmarkStart w:id="64" w:name="_Toc258764358"/>
+      <w:bookmarkStart w:id="63" w:name="_Toc258764358"/>
       <w:r>
         <w:rPr>
           <w:lang w:val="es-AR"/>
@@ -21981,204 +21734,198 @@
         </w:rPr>
         <w:t>mica</w:t>
       </w:r>
+      <w:bookmarkEnd w:id="63"/>
+    </w:p>
+    <w:p>
+      <w:pPr>
+        <w:rPr>
+          <w:lang w:bidi="en-US"/>
+        </w:rPr>
+      </w:pPr>
+    </w:p>
+    <w:p>
+      <w:r>
+        <w:t xml:space="preserve">La implementación de un sistema de información permite a la empresa lograr mayores niveles de control, mayor nivel de información detallada que de soporte a la toma de decisiones estratégicas y menor tiempo de obtención de la misma, en comparación con la metodología manual con la que hoy se manejan. </w:t>
+      </w:r>
+    </w:p>
+    <w:p>
+      <w:r>
+        <w:t>Los costos de desarrollo de software son nulos, dado que se lleva a cabo por un grupo de Tesis de Grado de la Universidad Tecnológica Nacional – Facultad Regional Córdoba, la cual no tiene costos de desarrollo para la organización en la cual se llevará a cabo.</w:t>
+      </w:r>
+    </w:p>
+    <w:p>
+      <w:r>
+        <w:t>Los costos de hardware son responsabilidad de la empresa, la cual está dispuesta a adquirir el mismo con el criterio de que todo hardware necesario sea suficiente para la implementación del sistema y tratando de minimizar los costos. Se dispone de $6000 (seis mil pesos) para la adquisición de hardware como valor máximo.</w:t>
+      </w:r>
+    </w:p>
+    <w:p>
+      <w:r>
+        <w:lastRenderedPageBreak/>
+        <w:t xml:space="preserve">El sistema permitirá disminuir el </w:t>
+      </w:r>
+      <w:r>
+        <w:t>retrabajo</w:t>
+      </w:r>
+      <w:r>
+        <w:t>, mejorar la calidad, planificar eficientemente la producción y brindar información para la toma de decisiones. Todos estos aspectos mejoraran en gran medida la rentabilidad de la empresa. Por lo que concluimos que los beneficios de la implementación de un sistema de información superan ampliamente los costos de hardware en los que deberá incurrir la empresa.</w:t>
+      </w:r>
+    </w:p>
+    <w:p/>
+    <w:p>
+      <w:pPr>
+        <w:pStyle w:val="Ttulo2"/>
+        <w:rPr>
+          <w:lang w:val="es-AR"/>
+        </w:rPr>
+      </w:pPr>
+      <w:bookmarkStart w:id="64" w:name="_Toc258764359"/>
+      <w:r>
+        <w:rPr>
+          <w:lang w:val="es-AR"/>
+        </w:rPr>
+        <w:t>Factibilidad Operativa</w:t>
+      </w:r>
       <w:bookmarkEnd w:id="64"/>
     </w:p>
     <w:p>
       <w:pPr>
         <w:rPr>
-          <w:lang w:bidi="en-US"/>
-        </w:rPr>
-      </w:pPr>
-    </w:p>
-    <w:p>
-      <w:r>
-        <w:t xml:space="preserve">La implementación de un sistema de información permite a la empresa lograr mayores niveles de control, mayor nivel de información detallada que de soporte a la toma de decisiones estratégicas y menor tiempo de obtención de la misma, en comparación con la metodología manual con la que hoy se manejan. </w:t>
-      </w:r>
-    </w:p>
-    <w:p>
-      <w:r>
+          <w:rFonts w:cstheme="minorHAnsi"/>
+          <w:szCs w:val="24"/>
+          <w:lang w:bidi="en-US"/>
+        </w:rPr>
+      </w:pPr>
+    </w:p>
+    <w:p>
+      <w:pPr>
+        <w:rPr>
+          <w:szCs w:val="24"/>
+        </w:rPr>
+      </w:pPr>
+      <w:r>
+        <w:rPr>
+          <w:szCs w:val="24"/>
+        </w:rPr>
+        <w:t>La mayoría de los usuarios del sistema no están familiarizados con el uso de una PC, por lo cual el desarrollo de interfaces de usuario se hará de forma simple y clara y con ayuda en línea.</w:t>
+      </w:r>
+    </w:p>
+    <w:p>
+      <w:pPr>
+        <w:rPr>
+          <w:szCs w:val="24"/>
+        </w:rPr>
+      </w:pPr>
+      <w:r>
+        <w:rPr>
+          <w:szCs w:val="24"/>
+        </w:rPr>
+        <w:t>Además se tendrá un periodo de capacitación para todos los usuarios con el fin de</w:t>
+      </w:r>
+      <w:r>
+        <w:rPr>
+          <w:szCs w:val="24"/>
+        </w:rPr>
+        <w:t xml:space="preserve"> lograr un nivel homogéneo en relación al uso de PC y del sistema.</w:t>
+      </w:r>
+    </w:p>
+    <w:p>
+      <w:pPr>
+        <w:rPr>
+          <w:szCs w:val="24"/>
+        </w:rPr>
+      </w:pPr>
+      <w:r>
+        <w:rPr>
+          <w:szCs w:val="24"/>
+        </w:rPr>
+        <w:t>Es factible desde el punto de vista operativo dado el desarrollo simple y claro que se llevará a cabo en las interfaces de usuario y a la disponibilidad y voluntad de los usuarios a capacitarse para usar el sistema.</w:t>
+      </w:r>
+    </w:p>
+    <w:p>
+      <w:pPr>
+        <w:rPr>
+          <w:szCs w:val="24"/>
+        </w:rPr>
+      </w:pPr>
+    </w:p>
+    <w:p>
+      <w:pPr>
+        <w:pStyle w:val="Ttulo2"/>
+        <w:rPr>
+          <w:lang w:val="es-AR"/>
+        </w:rPr>
+      </w:pPr>
+      <w:bookmarkStart w:id="65" w:name="_Toc258764360"/>
+      <w:r>
+        <w:rPr>
+          <w:lang w:val="es-AR"/>
+        </w:rPr>
+        <w:t>conclusión</w:t>
+      </w:r>
+      <w:bookmarkEnd w:id="65"/>
+    </w:p>
+    <w:p>
+      <w:pPr>
+        <w:rPr>
+          <w:lang w:bidi="en-US"/>
+        </w:rPr>
+      </w:pPr>
+    </w:p>
+    <w:p>
+      <w:pPr>
+        <w:rPr>
+          <w:lang w:bidi="en-US"/>
+        </w:rPr>
+      </w:pPr>
+      <w:r>
+        <w:rPr>
+          <w:lang w:bidi="en-US"/>
+        </w:rPr>
+        <w:t xml:space="preserve">Podemos concluir que </w:t>
+      </w:r>
+      <w:r>
+        <w:rPr>
+          <w:lang w:bidi="en-US"/>
+        </w:rPr>
+        <w:t xml:space="preserve">la implementación del sistema de información será altamente beneficioso para la organización puesto que le proporcionará información de vital importancia para la mejora de sus procesos de producción puesto que se podrán coordinar, planificar y realizar de manera más eficiente las tareas relacionadas con la producción, incluyendo las maquinarias y los empleados. </w:t>
+      </w:r>
+    </w:p>
+    <w:p>
+      <w:pPr>
+        <w:rPr>
+          <w:lang w:bidi="en-US"/>
+        </w:rPr>
+      </w:pPr>
+      <w:r>
+        <w:rPr>
+          <w:lang w:bidi="en-US"/>
+        </w:rPr>
+        <w:t>También el sistema ayudará a la gestión de Calidad permitiendo que los controles reduzcan los productos defectuosos y los costos de los mismos.  Además el sistema ayudará a la gestión de Ventas, brindando información de los pe</w:t>
+      </w:r>
+      <w:r>
+        <w:rPr>
+          <w:lang w:bidi="en-US"/>
+        </w:rPr>
+        <w:t>didos, de sus cotizaciones y los cobros de los mismos.</w:t>
+      </w:r>
+      <w:r>
+        <w:rPr>
+          <w:lang w:bidi="en-US"/>
+        </w:rPr>
+        <w:t xml:space="preserve"> Asimismo, la implementación del sitio web permitirá ampliar los horizontes de la organización.</w:t>
+      </w:r>
+    </w:p>
+    <w:p>
+      <w:pPr>
+        <w:rPr>
+          <w:lang w:bidi="en-US"/>
+        </w:rPr>
+      </w:pPr>
+      <w:r>
+        <w:rPr>
+          <w:lang w:bidi="en-US"/>
+        </w:rPr>
         <w:lastRenderedPageBreak/>
-        <w:t>Los costos de desarrollo de software son nulos, dado que se lleva a cabo por un grupo de Tesis de Grado de la Universidad Tecnológica Nacional – Facultad Regional Córdoba, la cual no tiene costos de desarrollo para la organización en la cual se llevará a cabo.</w:t>
-      </w:r>
-    </w:p>
-    <w:p>
-      <w:r>
-        <w:t>Los costos de hardware son responsabilidad de la empresa, la cual está dispuesta a adquirir el mismo con el criterio de que todo hardware necesario sea suficiente para la implementación del sistema y tratando de minimizar los costos. Se dispone de $6000 (seis mil pesos) para la adquisición de hardware como valor máximo.</w:t>
-      </w:r>
-    </w:p>
-    <w:p>
-      <w:r>
-        <w:t xml:space="preserve">El sistema permitirá disminuir el </w:t>
-      </w:r>
-      <w:r>
-        <w:t>retrabajo</w:t>
-      </w:r>
-      <w:r>
-        <w:t>, mejorar la calidad, planificar eficientemente la producción y brindar información para la toma de decisiones. Todos estos aspectos mejoraran en gran medida la rentabilidad de la empresa. Por lo que concluimos que los beneficios de la implementación de un sistema de información superan ampliamente los costos de hardware en los que deberá incurrir la empresa.</w:t>
-      </w:r>
-    </w:p>
-    <w:p/>
-    <w:p>
-      <w:pPr>
-        <w:pStyle w:val="Ttulo2"/>
-        <w:rPr>
-          <w:lang w:val="es-AR"/>
-        </w:rPr>
-      </w:pPr>
-      <w:bookmarkStart w:id="65" w:name="_Toc258764359"/>
-      <w:r>
-        <w:rPr>
-          <w:lang w:val="es-AR"/>
-        </w:rPr>
-        <w:t>Factibilidad Operativa</w:t>
-      </w:r>
-      <w:bookmarkEnd w:id="65"/>
-    </w:p>
-    <w:p>
-      <w:pPr>
-        <w:rPr>
-          <w:rFonts w:cstheme="minorHAnsi"/>
-          <w:szCs w:val="24"/>
-          <w:lang w:bidi="en-US"/>
-        </w:rPr>
-      </w:pPr>
-    </w:p>
-    <w:p>
-      <w:pPr>
-        <w:rPr>
-          <w:szCs w:val="24"/>
-        </w:rPr>
-      </w:pPr>
-      <w:r>
-        <w:rPr>
-          <w:szCs w:val="24"/>
-        </w:rPr>
-        <w:t>La mayoría de los usuarios del sistema no están familiarizados con el uso de una PC, por lo cual el desarrollo de interfaces de usuario se hará de forma simple y clara y con ayuda en línea.</w:t>
-      </w:r>
-    </w:p>
-    <w:p>
-      <w:pPr>
-        <w:rPr>
-          <w:szCs w:val="24"/>
-        </w:rPr>
-      </w:pPr>
-      <w:r>
-        <w:rPr>
-          <w:szCs w:val="24"/>
-        </w:rPr>
-        <w:t>Además se tendrá un periodo de capacitación para todos los usuarios con el fin de</w:t>
-      </w:r>
-      <w:r>
-        <w:rPr>
-          <w:szCs w:val="24"/>
-        </w:rPr>
-        <w:t xml:space="preserve"> lograr un nivel homogéneo en relación al uso de PC y del sistema.</w:t>
-      </w:r>
-    </w:p>
-    <w:p>
-      <w:pPr>
-        <w:rPr>
-          <w:szCs w:val="24"/>
-        </w:rPr>
-      </w:pPr>
-      <w:r>
-        <w:rPr>
-          <w:szCs w:val="24"/>
-        </w:rPr>
-        <w:t>Es factible desde el punto de vista operativo dado el desarrollo simple y claro que se llevará a cabo en las interfaces de usuario y a la disponibilidad y voluntad de los usuarios a capacitarse para usar el sistema.</w:t>
-      </w:r>
-    </w:p>
-    <w:p>
-      <w:pPr>
-        <w:rPr>
-          <w:szCs w:val="24"/>
-        </w:rPr>
-      </w:pPr>
-    </w:p>
-    <w:p>
-      <w:pPr>
-        <w:pStyle w:val="Ttulo2"/>
-        <w:rPr>
-          <w:lang w:val="es-AR"/>
-        </w:rPr>
-      </w:pPr>
-      <w:bookmarkStart w:id="66" w:name="_Toc258764360"/>
-      <w:r>
-        <w:rPr>
-          <w:lang w:val="es-AR"/>
-        </w:rPr>
-        <w:t>conclusión</w:t>
-      </w:r>
-      <w:bookmarkEnd w:id="66"/>
-    </w:p>
-    <w:p>
-      <w:pPr>
-        <w:rPr>
-          <w:lang w:bidi="en-US"/>
-        </w:rPr>
-      </w:pPr>
-    </w:p>
-    <w:p>
-      <w:pPr>
-        <w:rPr>
-          <w:lang w:bidi="en-US"/>
-        </w:rPr>
-      </w:pPr>
-      <w:r>
-        <w:rPr>
-          <w:lang w:bidi="en-US"/>
-        </w:rPr>
-        <w:t xml:space="preserve">Podemos concluir que </w:t>
-      </w:r>
-      <w:r>
-        <w:rPr>
-          <w:lang w:bidi="en-US"/>
-        </w:rPr>
-        <w:t xml:space="preserve">la implementación del sistema de información será altamente beneficioso para la organización puesto que le proporcionará información de vital </w:t>
-      </w:r>
-      <w:r>
-        <w:rPr>
-          <w:lang w:bidi="en-US"/>
-        </w:rPr>
-        <w:lastRenderedPageBreak/>
-        <w:t xml:space="preserve">importancia para la mejora de sus procesos de producción puesto que se podrán coordinar, planificar y realizar de manera más eficiente las tareas relacionadas con la producción, incluyendo las maquinarias y los empleados. </w:t>
-      </w:r>
-    </w:p>
-    <w:p>
-      <w:pPr>
-        <w:rPr>
-          <w:lang w:bidi="en-US"/>
-        </w:rPr>
-      </w:pPr>
-      <w:r>
-        <w:rPr>
-          <w:lang w:bidi="en-US"/>
-        </w:rPr>
-        <w:t>También el sistema ayudará a la gestión de Calidad permitiendo que los controles reduzcan los productos defectuosos y los costos de los mismos.  Además el sistema ayudará a la gestión de Ventas, brindando información de los pe</w:t>
-      </w:r>
-      <w:r>
-        <w:rPr>
-          <w:lang w:bidi="en-US"/>
-        </w:rPr>
-        <w:t>didos, de sus cotizaciones y los cobros de los mismos.</w:t>
-      </w:r>
-      <w:r>
-        <w:rPr>
-          <w:lang w:bidi="en-US"/>
-        </w:rPr>
-        <w:t xml:space="preserve"> Asimismo, la implementación del sitio web permitirá ampliar los horizontes de la organización.</w:t>
-      </w:r>
-    </w:p>
-    <w:p>
-      <w:pPr>
-        <w:rPr>
-          <w:lang w:bidi="en-US"/>
-        </w:rPr>
-      </w:pPr>
-      <w:r>
-        <w:rPr>
-          <w:lang w:bidi="en-US"/>
-        </w:rPr>
         <w:t>Por otro lado la inversión a realizar es relativamente poco costosa ya que la organizaci</w:t>
       </w:r>
       <w:r>
@@ -22279,7 +22026,7 @@
           <w:lang w:bidi="en-US"/>
         </w:rPr>
       </w:pPr>
-      <w:bookmarkStart w:id="67" w:name="_Toc258764361"/>
+      <w:bookmarkStart w:id="66" w:name="_Toc258764361"/>
       <w:r>
         <w:rPr>
           <w:lang w:bidi="en-US"/>
@@ -22293,7 +22040,7 @@
         </w:rPr>
         <w:t xml:space="preserve"> adoptada</w:t>
       </w:r>
-      <w:bookmarkEnd w:id="67"/>
+      <w:bookmarkEnd w:id="66"/>
     </w:p>
     <w:p>
       <w:pPr>
@@ -22643,7 +22390,7 @@
           <w:lang w:bidi="en-US"/>
         </w:rPr>
       </w:pPr>
-      <w:bookmarkStart w:id="68" w:name="_Toc258764362"/>
+      <w:bookmarkStart w:id="67" w:name="_Toc258764362"/>
       <w:r>
         <w:rPr>
           <w:lang w:bidi="en-US"/>
@@ -22657,30 +22404,30 @@
         </w:rPr>
         <w:t xml:space="preserve"> del proyecto</w:t>
       </w:r>
+      <w:bookmarkEnd w:id="67"/>
+    </w:p>
+    <w:p>
+      <w:pPr>
+        <w:rPr>
+          <w:lang w:bidi="en-US"/>
+        </w:rPr>
+      </w:pPr>
+    </w:p>
+    <w:p>
+      <w:pPr>
+        <w:pStyle w:val="Ttulo2"/>
+        <w:rPr>
+          <w:lang w:val="es-AR"/>
+        </w:rPr>
+      </w:pPr>
+      <w:bookmarkStart w:id="68" w:name="_Toc258764363"/>
+      <w:r>
+        <w:rPr>
+          <w:lang w:val="es-AR"/>
+        </w:rPr>
+        <w:t>Diagrama de Gannt</w:t>
+      </w:r>
       <w:bookmarkEnd w:id="68"/>
-    </w:p>
-    <w:p>
-      <w:pPr>
-        <w:rPr>
-          <w:lang w:bidi="en-US"/>
-        </w:rPr>
-      </w:pPr>
-    </w:p>
-    <w:p>
-      <w:pPr>
-        <w:pStyle w:val="Ttulo2"/>
-        <w:rPr>
-          <w:lang w:val="es-AR"/>
-        </w:rPr>
-      </w:pPr>
-      <w:bookmarkStart w:id="69" w:name="_Toc258764363"/>
-      <w:r>
-        <w:rPr>
-          <w:lang w:val="es-AR"/>
-        </w:rPr>
-        <w:t>Diagrama de Gannt</w:t>
-      </w:r>
-      <w:bookmarkEnd w:id="69"/>
     </w:p>
     <w:p>
       <w:pPr>
@@ -22792,7 +22539,7 @@
                     </pic:cNvPicPr>
                   </pic:nvPicPr>
                   <pic:blipFill>
-                    <a:blip r:embed="rId18" cstate="print"/>
+                    <a:blip r:embed="rId17" cstate="print"/>
                     <a:srcRect b="69066"/>
                     <a:stretch>
                       <a:fillRect/>
@@ -22906,7 +22653,7 @@
                     </pic:cNvPicPr>
                   </pic:nvPicPr>
                   <pic:blipFill>
-                    <a:blip r:embed="rId18" cstate="print"/>
+                    <a:blip r:embed="rId17" cstate="print"/>
                     <a:srcRect t="44867" b="41469"/>
                     <a:stretch>
                       <a:fillRect/>
@@ -22970,7 +22717,7 @@
                     </pic:cNvPicPr>
                   </pic:nvPicPr>
                   <pic:blipFill>
-                    <a:blip r:embed="rId18" cstate="print"/>
+                    <a:blip r:embed="rId17" cstate="print"/>
                     <a:srcRect t="30952" b="55238"/>
                     <a:stretch>
                       <a:fillRect/>
@@ -23056,7 +22803,7 @@
                     </pic:cNvPicPr>
                   </pic:nvPicPr>
                   <pic:blipFill>
-                    <a:blip r:embed="rId18" cstate="print"/>
+                    <a:blip r:embed="rId17" cstate="print"/>
                     <a:srcRect t="58532" b="27600"/>
                     <a:stretch>
                       <a:fillRect/>
@@ -23120,7 +22867,7 @@
                     </pic:cNvPicPr>
                   </pic:nvPicPr>
                   <pic:blipFill>
-                    <a:blip r:embed="rId18" cstate="print"/>
+                    <a:blip r:embed="rId17" cstate="print"/>
                     <a:srcRect t="72400" b="13800"/>
                     <a:stretch>
                       <a:fillRect/>
@@ -23206,7 +22953,7 @@
                     </pic:cNvPicPr>
                   </pic:nvPicPr>
                   <pic:blipFill>
-                    <a:blip r:embed="rId18" cstate="print"/>
+                    <a:blip r:embed="rId17" cstate="print"/>
                     <a:srcRect t="86200"/>
                     <a:stretch>
                       <a:fillRect/>
@@ -23318,7 +23065,7 @@
                     <pic:cNvPicPr/>
                   </pic:nvPicPr>
                   <pic:blipFill>
-                    <a:blip r:embed="rId19" cstate="print"/>
+                    <a:blip r:embed="rId18" cstate="print"/>
                     <a:stretch>
                       <a:fillRect/>
                     </a:stretch>
@@ -23374,7 +23121,7 @@
                     <pic:cNvPicPr/>
                   </pic:nvPicPr>
                   <pic:blipFill>
-                    <a:blip r:embed="rId20" cstate="print"/>
+                    <a:blip r:embed="rId19" cstate="print"/>
                     <a:stretch>
                       <a:fillRect/>
                     </a:stretch>
@@ -23458,7 +23205,7 @@
                     <pic:cNvPicPr/>
                   </pic:nvPicPr>
                   <pic:blipFill>
-                    <a:blip r:embed="rId21" cstate="print"/>
+                    <a:blip r:embed="rId20" cstate="print"/>
                     <a:stretch>
                       <a:fillRect/>
                     </a:stretch>
@@ -23519,7 +23266,7 @@
                     <pic:cNvPicPr/>
                   </pic:nvPicPr>
                   <pic:blipFill>
-                    <a:blip r:embed="rId22" cstate="print"/>
+                    <a:blip r:embed="rId21" cstate="print"/>
                     <a:stretch>
                       <a:fillRect/>
                     </a:stretch>
@@ -23613,7 +23360,7 @@
                     <pic:cNvPicPr/>
                   </pic:nvPicPr>
                   <pic:blipFill>
-                    <a:blip r:embed="rId23" cstate="print"/>
+                    <a:blip r:embed="rId22" cstate="print"/>
                     <a:stretch>
                       <a:fillRect/>
                     </a:stretch>
@@ -23697,7 +23444,7 @@
                     <pic:cNvPicPr/>
                   </pic:nvPicPr>
                   <pic:blipFill>
-                    <a:blip r:embed="rId24" cstate="print"/>
+                    <a:blip r:embed="rId23" cstate="print"/>
                     <a:stretch>
                       <a:fillRect/>
                     </a:stretch>
@@ -23800,7 +23547,7 @@
                     <pic:cNvPicPr/>
                   </pic:nvPicPr>
                   <pic:blipFill>
-                    <a:blip r:embed="rId25" cstate="print"/>
+                    <a:blip r:embed="rId24" cstate="print"/>
                     <a:stretch>
                       <a:fillRect/>
                     </a:stretch>
@@ -23835,7 +23582,7 @@
           <w:lang w:bidi="en-US"/>
         </w:rPr>
       </w:pPr>
-      <w:bookmarkStart w:id="70" w:name="_Toc258764364"/>
+      <w:bookmarkStart w:id="69" w:name="_Toc258764364"/>
       <w:r>
         <w:rPr>
           <w:lang w:bidi="en-US"/>
@@ -23855,7 +23602,7 @@
         </w:rPr>
         <w:t>n de antecedentes de sistemas similares implementados</w:t>
       </w:r>
-      <w:bookmarkEnd w:id="70"/>
+      <w:bookmarkEnd w:id="69"/>
     </w:p>
     <w:p>
       <w:pPr>
@@ -23924,7 +23671,7 @@
                     </pic:cNvPicPr>
                   </pic:nvPicPr>
                   <pic:blipFill>
-                    <a:blip r:embed="rId26" cstate="print"/>
+                    <a:blip r:embed="rId25" cstate="print"/>
                     <a:srcRect/>
                     <a:stretch>
                       <a:fillRect/>
@@ -24020,8 +23767,8 @@
           <w:lang w:eastAsia="es-AR"/>
         </w:rPr>
       </w:pPr>
-      <w:bookmarkStart w:id="71" w:name="_Toc257677689"/>
-      <w:bookmarkStart w:id="72" w:name="_Toc258764365"/>
+      <w:bookmarkStart w:id="70" w:name="_Toc257677689"/>
+      <w:bookmarkStart w:id="71" w:name="_Toc258764365"/>
       <w:r>
         <w:rPr>
           <w:rFonts w:ascii="Times New Roman" w:eastAsia="Times New Roman" w:hAnsi="Times New Roman" w:cs="Times New Roman"/>
@@ -24033,8 +23780,8 @@
         </w:rPr>
         <w:t>Las ventajas que ofrecen las soluciones de Microsoft Dynamics para la fabricación de metales</w:t>
       </w:r>
+      <w:bookmarkEnd w:id="70"/>
       <w:bookmarkEnd w:id="71"/>
-      <w:bookmarkEnd w:id="72"/>
     </w:p>
     <w:p>
       <w:pPr>
@@ -24684,7 +24431,7 @@
                     </pic:cNvPicPr>
                   </pic:nvPicPr>
                   <pic:blipFill>
-                    <a:blip r:embed="rId27" cstate="print"/>
+                    <a:blip r:embed="rId26" cstate="print"/>
                     <a:srcRect/>
                     <a:stretch>
                       <a:fillRect/>
@@ -24725,23 +24472,23 @@
       <w:pPr>
         <w:pStyle w:val="Ttulo1"/>
       </w:pPr>
-      <w:bookmarkStart w:id="73" w:name="_Toc258764366"/>
+      <w:bookmarkStart w:id="72" w:name="_Toc258764366"/>
       <w:r>
         <w:lastRenderedPageBreak/>
         <w:t>Anexo</w:t>
       </w:r>
+      <w:bookmarkEnd w:id="72"/>
+    </w:p>
+    <w:p/>
+    <w:p>
+      <w:pPr>
+        <w:pStyle w:val="Ttulo2"/>
+      </w:pPr>
+      <w:bookmarkStart w:id="73" w:name="_Toc258764367"/>
+      <w:r>
+        <w:t>glosario de términos</w:t>
+      </w:r>
       <w:bookmarkEnd w:id="73"/>
-    </w:p>
-    <w:p/>
-    <w:p>
-      <w:pPr>
-        <w:pStyle w:val="Ttulo2"/>
-      </w:pPr>
-      <w:bookmarkStart w:id="74" w:name="_Toc258764367"/>
-      <w:r>
-        <w:t>glosario de términos</w:t>
-      </w:r>
-      <w:bookmarkEnd w:id="74"/>
     </w:p>
     <w:p>
       <w:pPr>
@@ -25625,8 +25372,8 @@
       </w:r>
     </w:p>
     <w:sectPr>
-      <w:headerReference w:type="default" r:id="rId28"/>
-      <w:footerReference w:type="default" r:id="rId29"/>
+      <w:headerReference w:type="default" r:id="rId27"/>
+      <w:footerReference w:type="default" r:id="rId28"/>
       <w:pgSz w:w="12240" w:h="15840"/>
       <w:pgMar w:top="1417" w:right="1701" w:bottom="1417" w:left="1701" w:header="708" w:footer="708" w:gutter="0"/>
       <w:cols w:space="708"/>
@@ -25788,7 +25535,7 @@
                       <w:noProof/>
                       <w:color w:val="7FD13B" w:themeColor="accent1"/>
                     </w:rPr>
-                    <w:t>34</w:t>
+                    <w:t>37</w:t>
                   </w:r>
                   <w:r>
                     <w:rPr>
@@ -36137,115 +35884,115 @@
     </dgm:pt>
   </dgm:ptLst>
   <dgm:cxnLst>
-    <dgm:cxn modelId="{F96C2C5D-EE74-4999-9143-FDA21A1299F9}" type="presOf" srcId="{4907E179-6550-4313-870B-769B3903721D}" destId="{2459D000-FF3B-402D-8C26-DF56B511695A}" srcOrd="0" destOrd="0" presId="urn:microsoft.com/office/officeart/2005/8/layout/orgChart1"/>
-    <dgm:cxn modelId="{FB045678-9A3F-4783-9CFD-CB9EB8A53AE4}" type="presOf" srcId="{FA56FB0D-625E-4A0E-AEC7-5539EB2E7E03}" destId="{20B835B4-8F22-4526-8CFB-9D68F9146430}" srcOrd="0" destOrd="0" presId="urn:microsoft.com/office/officeart/2005/8/layout/orgChart1"/>
-    <dgm:cxn modelId="{89F4FB44-15B9-48A6-8712-60AB7D271705}" srcId="{0BEDD82B-6771-4B09-AE6A-B938BD3418BD}" destId="{AE048411-1B23-4E0F-B66A-D6984279648B}" srcOrd="2" destOrd="0" parTransId="{F7692F81-C0BE-413E-937F-E3CCF8F722C4}" sibTransId="{A6CED752-342E-483B-BACD-5CCB7A54C9B2}"/>
-    <dgm:cxn modelId="{F2424742-016F-465A-922F-0BD301B16917}" type="presOf" srcId="{68A5695B-2332-4B36-A941-AEA9C2C3630F}" destId="{5DD2C098-E408-414B-9FA6-3AE9F707CEC2}" srcOrd="0" destOrd="0" presId="urn:microsoft.com/office/officeart/2005/8/layout/orgChart1"/>
-    <dgm:cxn modelId="{B042A059-CF63-4272-9065-636D61247857}" type="presOf" srcId="{2913F062-2A07-4060-9029-437BE160128D}" destId="{F2AC7F62-B18A-4004-904A-04D89D1FE7A2}" srcOrd="0" destOrd="0" presId="urn:microsoft.com/office/officeart/2005/8/layout/orgChart1"/>
-    <dgm:cxn modelId="{D174882E-3616-4EE2-8956-7C5267B78A39}" type="presOf" srcId="{0BEDD82B-6771-4B09-AE6A-B938BD3418BD}" destId="{B18484D9-CF07-47C0-BBE2-FA7BB173E78B}" srcOrd="1" destOrd="0" presId="urn:microsoft.com/office/officeart/2005/8/layout/orgChart1"/>
-    <dgm:cxn modelId="{4A7EC4A4-7649-4455-9473-B895A084875C}" type="presOf" srcId="{68A5695B-2332-4B36-A941-AEA9C2C3630F}" destId="{B8F42E4B-7FDC-4228-8DF3-AB36A5C173D4}" srcOrd="1" destOrd="0" presId="urn:microsoft.com/office/officeart/2005/8/layout/orgChart1"/>
-    <dgm:cxn modelId="{EAE0D1E0-5C98-486F-95B2-C3164AA687B1}" type="presOf" srcId="{0FE4993A-CACE-4A55-B30D-7BEAF72E1996}" destId="{308359F9-A934-404F-BBC8-56B75F44D2E3}" srcOrd="1" destOrd="0" presId="urn:microsoft.com/office/officeart/2005/8/layout/orgChart1"/>
-    <dgm:cxn modelId="{EB33F545-C78E-4632-B31D-2CE293515287}" type="presOf" srcId="{64CF86FD-A7CD-4A1D-A92E-AA0B35F3D0D3}" destId="{16F87686-B56C-4D7D-87FB-656DA61311AB}" srcOrd="0" destOrd="0" presId="urn:microsoft.com/office/officeart/2005/8/layout/orgChart1"/>
-    <dgm:cxn modelId="{996046ED-2157-4315-886B-1EF13A462F4B}" srcId="{0BEDD82B-6771-4B09-AE6A-B938BD3418BD}" destId="{FD562BBD-E52B-45D2-9ABE-C174A6CC38AA}" srcOrd="0" destOrd="0" parTransId="{4907E179-6550-4313-870B-769B3903721D}" sibTransId="{362B4750-55F5-4BD1-ADE4-05CA24531191}"/>
-    <dgm:cxn modelId="{9EA906C1-C3AA-4AEC-B2BA-C509FDE1C950}" type="presOf" srcId="{A440A047-BCFD-42B2-8EFB-ED8F0235C49C}" destId="{903DD70D-5ABA-41C3-BAFB-4C923741C1FE}" srcOrd="0" destOrd="0" presId="urn:microsoft.com/office/officeart/2005/8/layout/orgChart1"/>
-    <dgm:cxn modelId="{6A00AAD0-C6B0-45ED-9092-D65879248EB6}" type="presOf" srcId="{68751434-DFE2-449A-A83F-093AD3ADBD20}" destId="{24EF3FE6-3F63-45B6-961C-8BF27D2D5862}" srcOrd="1" destOrd="0" presId="urn:microsoft.com/office/officeart/2005/8/layout/orgChart1"/>
-    <dgm:cxn modelId="{09F9C4B3-9B28-4830-BB86-0A5FBA4C56EF}" srcId="{0BEDD82B-6771-4B09-AE6A-B938BD3418BD}" destId="{0FE4993A-CACE-4A55-B30D-7BEAF72E1996}" srcOrd="4" destOrd="0" parTransId="{CBE12416-A852-4477-9B70-743A67271318}" sibTransId="{12C7292E-7E01-4587-ACCB-AB5064002951}"/>
-    <dgm:cxn modelId="{445926F2-086F-421F-A1FF-463838C3C415}" srcId="{0BEDD82B-6771-4B09-AE6A-B938BD3418BD}" destId="{68A5695B-2332-4B36-A941-AEA9C2C3630F}" srcOrd="7" destOrd="0" parTransId="{AB62FA10-D4F4-4FF9-A6DE-F95486AB6191}" sibTransId="{6CC760A0-D0A5-4CE5-A250-A406D1C80034}"/>
-    <dgm:cxn modelId="{F5AB6D55-20D4-4516-A49E-677AD34AF7E0}" type="presOf" srcId="{CBE12416-A852-4477-9B70-743A67271318}" destId="{78160387-D289-4AAC-87EF-806B85DD40B3}" srcOrd="0" destOrd="0" presId="urn:microsoft.com/office/officeart/2005/8/layout/orgChart1"/>
-    <dgm:cxn modelId="{415271A5-FE8C-4DCA-9F2F-E53C64CF5A4C}" type="presOf" srcId="{AE048411-1B23-4E0F-B66A-D6984279648B}" destId="{19D30342-8B9F-4CDF-8E07-08B7BC98B7F0}" srcOrd="0" destOrd="0" presId="urn:microsoft.com/office/officeart/2005/8/layout/orgChart1"/>
-    <dgm:cxn modelId="{67317242-6684-4CB3-B9D3-A0B62921AF3B}" type="presOf" srcId="{F6F3BC15-8358-4AA5-8F0F-BFD17BBABF54}" destId="{382D4C3F-8FB1-421E-AAE9-8C80879E1786}" srcOrd="1" destOrd="0" presId="urn:microsoft.com/office/officeart/2005/8/layout/orgChart1"/>
+    <dgm:cxn modelId="{3D0914CE-5AFF-4ED2-BC32-4840A058BCE5}" type="presOf" srcId="{68751434-DFE2-449A-A83F-093AD3ADBD20}" destId="{03594DEF-FFE9-4381-A292-36708A42F664}" srcOrd="0" destOrd="0" presId="urn:microsoft.com/office/officeart/2005/8/layout/orgChart1"/>
+    <dgm:cxn modelId="{8D11FDD8-B450-4E3E-9CDA-C8BD31F6B09A}" type="presOf" srcId="{68A5695B-2332-4B36-A941-AEA9C2C3630F}" destId="{B8F42E4B-7FDC-4228-8DF3-AB36A5C173D4}" srcOrd="1" destOrd="0" presId="urn:microsoft.com/office/officeart/2005/8/layout/orgChart1"/>
+    <dgm:cxn modelId="{0E536D72-4575-47C0-890D-B0B98F1201C1}" type="presOf" srcId="{68751434-DFE2-449A-A83F-093AD3ADBD20}" destId="{24EF3FE6-3F63-45B6-961C-8BF27D2D5862}" srcOrd="1" destOrd="0" presId="urn:microsoft.com/office/officeart/2005/8/layout/orgChart1"/>
+    <dgm:cxn modelId="{2601CDBD-CEC5-44FA-8498-E834C78EF98E}" type="presOf" srcId="{F7692F81-C0BE-413E-937F-E3CCF8F722C4}" destId="{E498E018-09F4-4624-99BA-F79D5541D8F9}" srcOrd="0" destOrd="0" presId="urn:microsoft.com/office/officeart/2005/8/layout/orgChart1"/>
+    <dgm:cxn modelId="{701FD168-72CA-4AB0-936A-F871B41CCF78}" type="presOf" srcId="{36C3278C-1CCD-4CD6-9AD0-707F6049B47A}" destId="{F21D59C2-3C5F-4B76-B05E-1171B7C6F6DC}" srcOrd="1" destOrd="0" presId="urn:microsoft.com/office/officeart/2005/8/layout/orgChart1"/>
     <dgm:cxn modelId="{EF2C6FF9-05DD-4C23-9D72-EB664AD6736B}" srcId="{0BEDD82B-6771-4B09-AE6A-B938BD3418BD}" destId="{36C3278C-1CCD-4CD6-9AD0-707F6049B47A}" srcOrd="5" destOrd="0" parTransId="{6F360DB4-F8EE-40F6-A0F6-81F6ED9CDFC3}" sibTransId="{9DA6108D-49F9-4E8B-9C98-F8ADEC3EF60F}"/>
-    <dgm:cxn modelId="{46D9D189-6A05-4BF0-AC68-020EF5120344}" type="presOf" srcId="{5C344B7E-C7D1-41E9-9B41-9F67A36BFFBF}" destId="{71324F27-610A-4E6C-9793-C173CDA22D81}" srcOrd="0" destOrd="0" presId="urn:microsoft.com/office/officeart/2005/8/layout/orgChart1"/>
-    <dgm:cxn modelId="{E72318E7-C68F-4719-A4E4-87D416065D31}" type="presOf" srcId="{0BEDD82B-6771-4B09-AE6A-B938BD3418BD}" destId="{0745ABF3-D10B-4BD6-BFD1-FC217C8684CB}" srcOrd="0" destOrd="0" presId="urn:microsoft.com/office/officeart/2005/8/layout/orgChart1"/>
-    <dgm:cxn modelId="{F051AB99-5A8E-400E-BBB4-3EABC78BC61E}" type="presOf" srcId="{FD562BBD-E52B-45D2-9ABE-C174A6CC38AA}" destId="{8860459C-727A-4E31-93D9-1A0A591A8CFE}" srcOrd="1" destOrd="0" presId="urn:microsoft.com/office/officeart/2005/8/layout/orgChart1"/>
-    <dgm:cxn modelId="{30930246-A3F2-4E96-A7F4-F4D4C8AD2936}" type="presOf" srcId="{FD562BBD-E52B-45D2-9ABE-C174A6CC38AA}" destId="{8FAABA2D-EE24-4594-8B67-CB1557B3847D}" srcOrd="0" destOrd="0" presId="urn:microsoft.com/office/officeart/2005/8/layout/orgChart1"/>
-    <dgm:cxn modelId="{CEDFBCBB-919C-401D-8966-D527317BC5A9}" srcId="{0BEDD82B-6771-4B09-AE6A-B938BD3418BD}" destId="{344A27DB-EC19-4FFC-9A48-2157FC9EDA9D}" srcOrd="1" destOrd="0" parTransId="{FA56FB0D-625E-4A0E-AEC7-5539EB2E7E03}" sibTransId="{3761F9AA-6B07-463A-8B68-A4F4DD02DEF0}"/>
-    <dgm:cxn modelId="{A5E72781-9E10-4DC6-88D5-4EE4693F15A3}" type="presOf" srcId="{68751434-DFE2-449A-A83F-093AD3ADBD20}" destId="{03594DEF-FFE9-4381-A292-36708A42F664}" srcOrd="0" destOrd="0" presId="urn:microsoft.com/office/officeart/2005/8/layout/orgChart1"/>
+    <dgm:cxn modelId="{498633C7-102F-4722-B44B-907E13716F1A}" type="presOf" srcId="{0BEDD82B-6771-4B09-AE6A-B938BD3418BD}" destId="{B18484D9-CF07-47C0-BBE2-FA7BB173E78B}" srcOrd="1" destOrd="0" presId="urn:microsoft.com/office/officeart/2005/8/layout/orgChart1"/>
+    <dgm:cxn modelId="{CA0D545E-8EA8-46A3-97E9-BF74CC7F1ADF}" type="presOf" srcId="{6F360DB4-F8EE-40F6-A0F6-81F6ED9CDFC3}" destId="{6E22B95E-5FA9-44E3-9E2A-641E890765A5}" srcOrd="0" destOrd="0" presId="urn:microsoft.com/office/officeart/2005/8/layout/orgChart1"/>
+    <dgm:cxn modelId="{5A8939AE-85AF-4857-AA82-0EB50F0124E5}" type="presOf" srcId="{0FE4993A-CACE-4A55-B30D-7BEAF72E1996}" destId="{308359F9-A934-404F-BBC8-56B75F44D2E3}" srcOrd="1" destOrd="0" presId="urn:microsoft.com/office/officeart/2005/8/layout/orgChart1"/>
     <dgm:cxn modelId="{D7B058E5-B30B-47E3-8A6E-51E43187FC16}" srcId="{A440A047-BCFD-42B2-8EFB-ED8F0235C49C}" destId="{5C344B7E-C7D1-41E9-9B41-9F67A36BFFBF}" srcOrd="0" destOrd="0" parTransId="{478024B3-CFCB-487B-970E-B4AF8938D789}" sibTransId="{F4F0A1CC-352B-4B4D-BB54-F9368ABFC657}"/>
     <dgm:cxn modelId="{8CE9399D-C28D-4559-A5C6-3D930E29224C}" srcId="{0BEDD82B-6771-4B09-AE6A-B938BD3418BD}" destId="{F6F3BC15-8358-4AA5-8F0F-BFD17BBABF54}" srcOrd="3" destOrd="0" parTransId="{64CF86FD-A7CD-4A1D-A92E-AA0B35F3D0D3}" sibTransId="{B18C9E59-868B-4668-A9EB-DBE3EB277D35}"/>
-    <dgm:cxn modelId="{F680B79D-8D65-42DC-B304-9AB3F33CBDA7}" type="presOf" srcId="{0FE4993A-CACE-4A55-B30D-7BEAF72E1996}" destId="{D11D011A-1E92-4EC7-81D0-7D8B2B0DA01E}" srcOrd="0" destOrd="0" presId="urn:microsoft.com/office/officeart/2005/8/layout/orgChart1"/>
-    <dgm:cxn modelId="{EE2A6845-0E4C-4A8C-A3D3-1B08125A55D3}" type="presOf" srcId="{AE048411-1B23-4E0F-B66A-D6984279648B}" destId="{BFEF2D6E-BD60-4B18-97F2-FD066E48E86B}" srcOrd="1" destOrd="0" presId="urn:microsoft.com/office/officeart/2005/8/layout/orgChart1"/>
+    <dgm:cxn modelId="{8FAC59C6-4E74-48FE-AA35-2E5A5E6B9FA3}" type="presOf" srcId="{0BEDD82B-6771-4B09-AE6A-B938BD3418BD}" destId="{0745ABF3-D10B-4BD6-BFD1-FC217C8684CB}" srcOrd="0" destOrd="0" presId="urn:microsoft.com/office/officeart/2005/8/layout/orgChart1"/>
+    <dgm:cxn modelId="{CDB8CD39-E8F1-440F-A5F4-8A0B207E9250}" type="presOf" srcId="{FD562BBD-E52B-45D2-9ABE-C174A6CC38AA}" destId="{8860459C-727A-4E31-93D9-1A0A591A8CFE}" srcOrd="1" destOrd="0" presId="urn:microsoft.com/office/officeart/2005/8/layout/orgChart1"/>
+    <dgm:cxn modelId="{C5FE184D-DBEA-4D86-A34B-FBC5565622DB}" type="presOf" srcId="{0FE4993A-CACE-4A55-B30D-7BEAF72E1996}" destId="{D11D011A-1E92-4EC7-81D0-7D8B2B0DA01E}" srcOrd="0" destOrd="0" presId="urn:microsoft.com/office/officeart/2005/8/layout/orgChart1"/>
+    <dgm:cxn modelId="{E817ED2A-F702-4F96-9AB0-3CAE005AF494}" type="presOf" srcId="{F6F3BC15-8358-4AA5-8F0F-BFD17BBABF54}" destId="{1841E13B-0DF1-471E-99BC-69721716D637}" srcOrd="0" destOrd="0" presId="urn:microsoft.com/office/officeart/2005/8/layout/orgChart1"/>
+    <dgm:cxn modelId="{CEDFBCBB-919C-401D-8966-D527317BC5A9}" srcId="{0BEDD82B-6771-4B09-AE6A-B938BD3418BD}" destId="{344A27DB-EC19-4FFC-9A48-2157FC9EDA9D}" srcOrd="1" destOrd="0" parTransId="{FA56FB0D-625E-4A0E-AEC7-5539EB2E7E03}" sibTransId="{3761F9AA-6B07-463A-8B68-A4F4DD02DEF0}"/>
+    <dgm:cxn modelId="{1B5789EE-3020-4117-A659-787B140B8007}" type="presOf" srcId="{4907E179-6550-4313-870B-769B3903721D}" destId="{2459D000-FF3B-402D-8C26-DF56B511695A}" srcOrd="0" destOrd="0" presId="urn:microsoft.com/office/officeart/2005/8/layout/orgChart1"/>
+    <dgm:cxn modelId="{FFA68905-8E6B-42A5-8479-9B16F216E316}" type="presOf" srcId="{68A5695B-2332-4B36-A941-AEA9C2C3630F}" destId="{5DD2C098-E408-414B-9FA6-3AE9F707CEC2}" srcOrd="0" destOrd="0" presId="urn:microsoft.com/office/officeart/2005/8/layout/orgChart1"/>
+    <dgm:cxn modelId="{BF0994EC-3F0A-4A84-BFA9-C088801944C6}" type="presOf" srcId="{5C344B7E-C7D1-41E9-9B41-9F67A36BFFBF}" destId="{FDBA31C0-9F53-44A4-BB66-2128028D6DFC}" srcOrd="1" destOrd="0" presId="urn:microsoft.com/office/officeart/2005/8/layout/orgChart1"/>
+    <dgm:cxn modelId="{54ED5AAA-07E9-4148-A75D-7EF5E8AE2774}" type="presOf" srcId="{F6F3BC15-8358-4AA5-8F0F-BFD17BBABF54}" destId="{382D4C3F-8FB1-421E-AAE9-8C80879E1786}" srcOrd="1" destOrd="0" presId="urn:microsoft.com/office/officeart/2005/8/layout/orgChart1"/>
+    <dgm:cxn modelId="{FA90A3D4-CCAF-438F-BAF2-B3CCA4218B7E}" type="presOf" srcId="{751C70BF-75D9-4013-9C39-5FC64C4B3E7B}" destId="{30EE13EE-D8DB-4600-87D2-393DFF2B70AF}" srcOrd="0" destOrd="0" presId="urn:microsoft.com/office/officeart/2005/8/layout/orgChart1"/>
+    <dgm:cxn modelId="{C4681F3C-B52C-416E-A291-AB9A8F4733D3}" srcId="{0BEDD82B-6771-4B09-AE6A-B938BD3418BD}" destId="{68751434-DFE2-449A-A83F-093AD3ADBD20}" srcOrd="6" destOrd="0" parTransId="{751C70BF-75D9-4013-9C39-5FC64C4B3E7B}" sibTransId="{D2BF684C-8047-4FF0-8ED3-731CBEF4747F}"/>
+    <dgm:cxn modelId="{445926F2-086F-421F-A1FF-463838C3C415}" srcId="{0BEDD82B-6771-4B09-AE6A-B938BD3418BD}" destId="{68A5695B-2332-4B36-A941-AEA9C2C3630F}" srcOrd="7" destOrd="0" parTransId="{AB62FA10-D4F4-4FF9-A6DE-F95486AB6191}" sibTransId="{6CC760A0-D0A5-4CE5-A250-A406D1C80034}"/>
+    <dgm:cxn modelId="{6B2B2B69-6226-4C2A-9FEE-3EE70071488A}" type="presOf" srcId="{FD562BBD-E52B-45D2-9ABE-C174A6CC38AA}" destId="{8FAABA2D-EE24-4594-8B67-CB1557B3847D}" srcOrd="0" destOrd="0" presId="urn:microsoft.com/office/officeart/2005/8/layout/orgChart1"/>
+    <dgm:cxn modelId="{E1550FC2-4365-4161-ABF1-61849BEAD830}" type="presOf" srcId="{64CF86FD-A7CD-4A1D-A92E-AA0B35F3D0D3}" destId="{16F87686-B56C-4D7D-87FB-656DA61311AB}" srcOrd="0" destOrd="0" presId="urn:microsoft.com/office/officeart/2005/8/layout/orgChart1"/>
+    <dgm:cxn modelId="{79C90747-C16E-4DB0-88FC-E29883C8FEFA}" type="presOf" srcId="{FA56FB0D-625E-4A0E-AEC7-5539EB2E7E03}" destId="{20B835B4-8F22-4526-8CFB-9D68F9146430}" srcOrd="0" destOrd="0" presId="urn:microsoft.com/office/officeart/2005/8/layout/orgChart1"/>
+    <dgm:cxn modelId="{D11E5F82-9AA5-4A0E-97E0-452FCD678EFA}" type="presOf" srcId="{344A27DB-EC19-4FFC-9A48-2157FC9EDA9D}" destId="{AC18F01F-615D-4B34-9342-ADA5E8FFDB84}" srcOrd="1" destOrd="0" presId="urn:microsoft.com/office/officeart/2005/8/layout/orgChart1"/>
+    <dgm:cxn modelId="{996046ED-2157-4315-886B-1EF13A462F4B}" srcId="{0BEDD82B-6771-4B09-AE6A-B938BD3418BD}" destId="{FD562BBD-E52B-45D2-9ABE-C174A6CC38AA}" srcOrd="0" destOrd="0" parTransId="{4907E179-6550-4313-870B-769B3903721D}" sibTransId="{362B4750-55F5-4BD1-ADE4-05CA24531191}"/>
+    <dgm:cxn modelId="{17050382-2300-4DBD-9A1C-508732FDAB54}" type="presOf" srcId="{AB62FA10-D4F4-4FF9-A6DE-F95486AB6191}" destId="{80996CDA-4B6D-4BB4-B7AC-714F1CCBC887}" srcOrd="0" destOrd="0" presId="urn:microsoft.com/office/officeart/2005/8/layout/orgChart1"/>
+    <dgm:cxn modelId="{4F4E74BB-A11B-40B5-A3BA-8E44170E0DAB}" type="presOf" srcId="{A440A047-BCFD-42B2-8EFB-ED8F0235C49C}" destId="{903DD70D-5ABA-41C3-BAFB-4C923741C1FE}" srcOrd="0" destOrd="0" presId="urn:microsoft.com/office/officeart/2005/8/layout/orgChart1"/>
+    <dgm:cxn modelId="{C56216F1-0413-4CC5-B685-F517300D0E56}" type="presOf" srcId="{AE048411-1B23-4E0F-B66A-D6984279648B}" destId="{BFEF2D6E-BD60-4B18-97F2-FD066E48E86B}" srcOrd="1" destOrd="0" presId="urn:microsoft.com/office/officeart/2005/8/layout/orgChart1"/>
+    <dgm:cxn modelId="{74ECFB09-C0A9-4E81-9E50-4BEF2F787608}" type="presOf" srcId="{344A27DB-EC19-4FFC-9A48-2157FC9EDA9D}" destId="{3E27DD5E-2ACB-4C3F-96F2-190989F7D22A}" srcOrd="0" destOrd="0" presId="urn:microsoft.com/office/officeart/2005/8/layout/orgChart1"/>
+    <dgm:cxn modelId="{89F4FB44-15B9-48A6-8712-60AB7D271705}" srcId="{0BEDD82B-6771-4B09-AE6A-B938BD3418BD}" destId="{AE048411-1B23-4E0F-B66A-D6984279648B}" srcOrd="2" destOrd="0" parTransId="{F7692F81-C0BE-413E-937F-E3CCF8F722C4}" sibTransId="{A6CED752-342E-483B-BACD-5CCB7A54C9B2}"/>
+    <dgm:cxn modelId="{C73A862C-DE38-4FFE-BFC3-60F1BB6CAD8A}" type="presOf" srcId="{2913F062-2A07-4060-9029-437BE160128D}" destId="{F2AC7F62-B18A-4004-904A-04D89D1FE7A2}" srcOrd="0" destOrd="0" presId="urn:microsoft.com/office/officeart/2005/8/layout/orgChart1"/>
+    <dgm:cxn modelId="{6054E93D-AE44-42BD-B35B-DE62668AF14F}" type="presOf" srcId="{AE048411-1B23-4E0F-B66A-D6984279648B}" destId="{19D30342-8B9F-4CDF-8E07-08B7BC98B7F0}" srcOrd="0" destOrd="0" presId="urn:microsoft.com/office/officeart/2005/8/layout/orgChart1"/>
+    <dgm:cxn modelId="{30230BC4-F86E-4569-9E46-C2A7FF70770C}" type="presOf" srcId="{5C344B7E-C7D1-41E9-9B41-9F67A36BFFBF}" destId="{71324F27-610A-4E6C-9793-C173CDA22D81}" srcOrd="0" destOrd="0" presId="urn:microsoft.com/office/officeart/2005/8/layout/orgChart1"/>
+    <dgm:cxn modelId="{94D7E813-C798-4CB7-BC64-65CF0E5D3AA0}" type="presOf" srcId="{CBE12416-A852-4477-9B70-743A67271318}" destId="{78160387-D289-4AAC-87EF-806B85DD40B3}" srcOrd="0" destOrd="0" presId="urn:microsoft.com/office/officeart/2005/8/layout/orgChart1"/>
+    <dgm:cxn modelId="{09F9C4B3-9B28-4830-BB86-0A5FBA4C56EF}" srcId="{0BEDD82B-6771-4B09-AE6A-B938BD3418BD}" destId="{0FE4993A-CACE-4A55-B30D-7BEAF72E1996}" srcOrd="4" destOrd="0" parTransId="{CBE12416-A852-4477-9B70-743A67271318}" sibTransId="{12C7292E-7E01-4587-ACCB-AB5064002951}"/>
+    <dgm:cxn modelId="{DB3C4712-F598-43CA-B7F9-EE5C6DF86F97}" type="presOf" srcId="{36C3278C-1CCD-4CD6-9AD0-707F6049B47A}" destId="{A8C10157-D9A6-4BEC-8BC8-EE2E878F7CE7}" srcOrd="0" destOrd="0" presId="urn:microsoft.com/office/officeart/2005/8/layout/orgChart1"/>
     <dgm:cxn modelId="{A5D3A5AA-C8EE-4974-B1D9-7B3414EFD29F}" srcId="{5C344B7E-C7D1-41E9-9B41-9F67A36BFFBF}" destId="{0BEDD82B-6771-4B09-AE6A-B938BD3418BD}" srcOrd="0" destOrd="0" parTransId="{2913F062-2A07-4060-9029-437BE160128D}" sibTransId="{99F5B8AC-F5DA-43BB-9FCF-F2EA25806C39}"/>
-    <dgm:cxn modelId="{09BFFE3A-D71D-4F8D-B62F-66334F2C332E}" type="presOf" srcId="{344A27DB-EC19-4FFC-9A48-2157FC9EDA9D}" destId="{AC18F01F-615D-4B34-9342-ADA5E8FFDB84}" srcOrd="1" destOrd="0" presId="urn:microsoft.com/office/officeart/2005/8/layout/orgChart1"/>
-    <dgm:cxn modelId="{63F14058-BFDC-45AA-82DB-BF136BA38CDF}" type="presOf" srcId="{5C344B7E-C7D1-41E9-9B41-9F67A36BFFBF}" destId="{FDBA31C0-9F53-44A4-BB66-2128028D6DFC}" srcOrd="1" destOrd="0" presId="urn:microsoft.com/office/officeart/2005/8/layout/orgChart1"/>
-    <dgm:cxn modelId="{D26398B1-B184-4F48-A9BB-0A5418717012}" type="presOf" srcId="{6F360DB4-F8EE-40F6-A0F6-81F6ED9CDFC3}" destId="{6E22B95E-5FA9-44E3-9E2A-641E890765A5}" srcOrd="0" destOrd="0" presId="urn:microsoft.com/office/officeart/2005/8/layout/orgChart1"/>
-    <dgm:cxn modelId="{8D4AA35F-DFBB-4E80-8893-017ABD808071}" type="presOf" srcId="{F6F3BC15-8358-4AA5-8F0F-BFD17BBABF54}" destId="{1841E13B-0DF1-471E-99BC-69721716D637}" srcOrd="0" destOrd="0" presId="urn:microsoft.com/office/officeart/2005/8/layout/orgChart1"/>
-    <dgm:cxn modelId="{3D2B2812-EE7A-4A44-AF39-065221D1CE59}" type="presOf" srcId="{344A27DB-EC19-4FFC-9A48-2157FC9EDA9D}" destId="{3E27DD5E-2ACB-4C3F-96F2-190989F7D22A}" srcOrd="0" destOrd="0" presId="urn:microsoft.com/office/officeart/2005/8/layout/orgChart1"/>
-    <dgm:cxn modelId="{EB829E6E-C2CD-4596-8381-88803E633C7E}" type="presOf" srcId="{AB62FA10-D4F4-4FF9-A6DE-F95486AB6191}" destId="{80996CDA-4B6D-4BB4-B7AC-714F1CCBC887}" srcOrd="0" destOrd="0" presId="urn:microsoft.com/office/officeart/2005/8/layout/orgChart1"/>
-    <dgm:cxn modelId="{47AC1630-8C3F-4B54-88B6-DCFE9A0B5D4A}" type="presOf" srcId="{36C3278C-1CCD-4CD6-9AD0-707F6049B47A}" destId="{F21D59C2-3C5F-4B76-B05E-1171B7C6F6DC}" srcOrd="1" destOrd="0" presId="urn:microsoft.com/office/officeart/2005/8/layout/orgChart1"/>
-    <dgm:cxn modelId="{C4681F3C-B52C-416E-A291-AB9A8F4733D3}" srcId="{0BEDD82B-6771-4B09-AE6A-B938BD3418BD}" destId="{68751434-DFE2-449A-A83F-093AD3ADBD20}" srcOrd="6" destOrd="0" parTransId="{751C70BF-75D9-4013-9C39-5FC64C4B3E7B}" sibTransId="{D2BF684C-8047-4FF0-8ED3-731CBEF4747F}"/>
-    <dgm:cxn modelId="{9C1D0622-9AE6-47B5-9C7F-96629CBA7EA1}" type="presOf" srcId="{F7692F81-C0BE-413E-937F-E3CCF8F722C4}" destId="{E498E018-09F4-4624-99BA-F79D5541D8F9}" srcOrd="0" destOrd="0" presId="urn:microsoft.com/office/officeart/2005/8/layout/orgChart1"/>
-    <dgm:cxn modelId="{C6EFB021-B2B6-4556-9AA1-EFEF65F132CB}" type="presOf" srcId="{36C3278C-1CCD-4CD6-9AD0-707F6049B47A}" destId="{A8C10157-D9A6-4BEC-8BC8-EE2E878F7CE7}" srcOrd="0" destOrd="0" presId="urn:microsoft.com/office/officeart/2005/8/layout/orgChart1"/>
-    <dgm:cxn modelId="{4456A02E-95E1-4F75-8F18-A208061F8FA3}" type="presOf" srcId="{751C70BF-75D9-4013-9C39-5FC64C4B3E7B}" destId="{30EE13EE-D8DB-4600-87D2-393DFF2B70AF}" srcOrd="0" destOrd="0" presId="urn:microsoft.com/office/officeart/2005/8/layout/orgChart1"/>
-    <dgm:cxn modelId="{8208C9A3-3458-4028-9844-9F5AA73FA119}" type="presParOf" srcId="{903DD70D-5ABA-41C3-BAFB-4C923741C1FE}" destId="{D4B032FC-8330-4CA2-B46A-BB8C75925A3E}" srcOrd="0" destOrd="0" presId="urn:microsoft.com/office/officeart/2005/8/layout/orgChart1"/>
-    <dgm:cxn modelId="{A4070503-19AF-4412-9312-49FD31C88736}" type="presParOf" srcId="{D4B032FC-8330-4CA2-B46A-BB8C75925A3E}" destId="{44224700-D99A-4C7C-B558-12296CA6210C}" srcOrd="0" destOrd="0" presId="urn:microsoft.com/office/officeart/2005/8/layout/orgChart1"/>
-    <dgm:cxn modelId="{50E96187-7499-4E06-AAFD-9F259736DDA0}" type="presParOf" srcId="{44224700-D99A-4C7C-B558-12296CA6210C}" destId="{71324F27-610A-4E6C-9793-C173CDA22D81}" srcOrd="0" destOrd="0" presId="urn:microsoft.com/office/officeart/2005/8/layout/orgChart1"/>
-    <dgm:cxn modelId="{EFD6B008-27C1-4A26-8141-BC297A9FD8B0}" type="presParOf" srcId="{44224700-D99A-4C7C-B558-12296CA6210C}" destId="{FDBA31C0-9F53-44A4-BB66-2128028D6DFC}" srcOrd="1" destOrd="0" presId="urn:microsoft.com/office/officeart/2005/8/layout/orgChart1"/>
-    <dgm:cxn modelId="{617DB2D8-90AB-4B9F-AD1E-120969943F10}" type="presParOf" srcId="{D4B032FC-8330-4CA2-B46A-BB8C75925A3E}" destId="{0D5FAEA3-4D97-442C-AE94-E7B84CDD1C8F}" srcOrd="1" destOrd="0" presId="urn:microsoft.com/office/officeart/2005/8/layout/orgChart1"/>
-    <dgm:cxn modelId="{A18E2054-CAC1-40AF-9774-ECD6B2A26E2F}" type="presParOf" srcId="{0D5FAEA3-4D97-442C-AE94-E7B84CDD1C8F}" destId="{F2AC7F62-B18A-4004-904A-04D89D1FE7A2}" srcOrd="0" destOrd="0" presId="urn:microsoft.com/office/officeart/2005/8/layout/orgChart1"/>
-    <dgm:cxn modelId="{0985B619-2C7B-4F27-9C18-07E469167FAC}" type="presParOf" srcId="{0D5FAEA3-4D97-442C-AE94-E7B84CDD1C8F}" destId="{9BA1707E-2175-401C-BE3D-5CC3D59A8038}" srcOrd="1" destOrd="0" presId="urn:microsoft.com/office/officeart/2005/8/layout/orgChart1"/>
-    <dgm:cxn modelId="{74F78E4A-5F92-4AD7-A839-B7B2FCB30C46}" type="presParOf" srcId="{9BA1707E-2175-401C-BE3D-5CC3D59A8038}" destId="{5C9C0939-8C21-47E4-993B-02611BC1946B}" srcOrd="0" destOrd="0" presId="urn:microsoft.com/office/officeart/2005/8/layout/orgChart1"/>
-    <dgm:cxn modelId="{E3EEE8AB-6620-439D-A98E-48A799997DC8}" type="presParOf" srcId="{5C9C0939-8C21-47E4-993B-02611BC1946B}" destId="{0745ABF3-D10B-4BD6-BFD1-FC217C8684CB}" srcOrd="0" destOrd="0" presId="urn:microsoft.com/office/officeart/2005/8/layout/orgChart1"/>
-    <dgm:cxn modelId="{0EBFCE2B-6B5F-46B8-A314-298FADE270AB}" type="presParOf" srcId="{5C9C0939-8C21-47E4-993B-02611BC1946B}" destId="{B18484D9-CF07-47C0-BBE2-FA7BB173E78B}" srcOrd="1" destOrd="0" presId="urn:microsoft.com/office/officeart/2005/8/layout/orgChart1"/>
-    <dgm:cxn modelId="{024753A2-33B4-447C-B73F-59261248BCF0}" type="presParOf" srcId="{9BA1707E-2175-401C-BE3D-5CC3D59A8038}" destId="{563D3CCD-5355-41FD-A395-7C1DBCB58F80}" srcOrd="1" destOrd="0" presId="urn:microsoft.com/office/officeart/2005/8/layout/orgChart1"/>
-    <dgm:cxn modelId="{923EEFE7-0605-4DA8-B3BB-B86FD315DB7F}" type="presParOf" srcId="{563D3CCD-5355-41FD-A395-7C1DBCB58F80}" destId="{2459D000-FF3B-402D-8C26-DF56B511695A}" srcOrd="0" destOrd="0" presId="urn:microsoft.com/office/officeart/2005/8/layout/orgChart1"/>
-    <dgm:cxn modelId="{2AAD1F04-05F4-440A-89B3-D8089F19B3A5}" type="presParOf" srcId="{563D3CCD-5355-41FD-A395-7C1DBCB58F80}" destId="{82868517-F5DB-4FB2-ABCA-1353D694FBCF}" srcOrd="1" destOrd="0" presId="urn:microsoft.com/office/officeart/2005/8/layout/orgChart1"/>
-    <dgm:cxn modelId="{AA1AAD58-6905-4BD2-BDA4-31AD171CD9FF}" type="presParOf" srcId="{82868517-F5DB-4FB2-ABCA-1353D694FBCF}" destId="{FB258AAC-838C-471A-A400-CE9503A2CF26}" srcOrd="0" destOrd="0" presId="urn:microsoft.com/office/officeart/2005/8/layout/orgChart1"/>
-    <dgm:cxn modelId="{CDDD0854-307A-4301-BDA8-3CE3ED8E416D}" type="presParOf" srcId="{FB258AAC-838C-471A-A400-CE9503A2CF26}" destId="{8FAABA2D-EE24-4594-8B67-CB1557B3847D}" srcOrd="0" destOrd="0" presId="urn:microsoft.com/office/officeart/2005/8/layout/orgChart1"/>
-    <dgm:cxn modelId="{5EDBADDD-E8C8-40EE-B092-4B0F78F3DE09}" type="presParOf" srcId="{FB258AAC-838C-471A-A400-CE9503A2CF26}" destId="{8860459C-727A-4E31-93D9-1A0A591A8CFE}" srcOrd="1" destOrd="0" presId="urn:microsoft.com/office/officeart/2005/8/layout/orgChart1"/>
-    <dgm:cxn modelId="{51F133C7-6C3F-4DF3-8C7B-F8D1A303A81B}" type="presParOf" srcId="{82868517-F5DB-4FB2-ABCA-1353D694FBCF}" destId="{1D637253-213B-4281-8BE6-98E2A263B945}" srcOrd="1" destOrd="0" presId="urn:microsoft.com/office/officeart/2005/8/layout/orgChart1"/>
-    <dgm:cxn modelId="{9E3819EC-6679-42AD-957C-935B8D31BDB4}" type="presParOf" srcId="{82868517-F5DB-4FB2-ABCA-1353D694FBCF}" destId="{D27BA014-CB98-4C16-A4BE-92434F7F1E94}" srcOrd="2" destOrd="0" presId="urn:microsoft.com/office/officeart/2005/8/layout/orgChart1"/>
-    <dgm:cxn modelId="{48216348-C056-4A36-85BF-156A29CA3538}" type="presParOf" srcId="{563D3CCD-5355-41FD-A395-7C1DBCB58F80}" destId="{20B835B4-8F22-4526-8CFB-9D68F9146430}" srcOrd="2" destOrd="0" presId="urn:microsoft.com/office/officeart/2005/8/layout/orgChart1"/>
-    <dgm:cxn modelId="{DEEAC6DF-2516-4E80-B03B-379B3E334290}" type="presParOf" srcId="{563D3CCD-5355-41FD-A395-7C1DBCB58F80}" destId="{E83FFFF1-BB60-4168-A685-A39EEC37E10C}" srcOrd="3" destOrd="0" presId="urn:microsoft.com/office/officeart/2005/8/layout/orgChart1"/>
-    <dgm:cxn modelId="{9DDBC378-52E9-4C62-A75F-3742EF81C6B9}" type="presParOf" srcId="{E83FFFF1-BB60-4168-A685-A39EEC37E10C}" destId="{71FFB6F6-DC8A-4286-B027-5DC21C3E9866}" srcOrd="0" destOrd="0" presId="urn:microsoft.com/office/officeart/2005/8/layout/orgChart1"/>
-    <dgm:cxn modelId="{D4B542A9-5F2F-4017-A99F-C48B38FA3909}" type="presParOf" srcId="{71FFB6F6-DC8A-4286-B027-5DC21C3E9866}" destId="{3E27DD5E-2ACB-4C3F-96F2-190989F7D22A}" srcOrd="0" destOrd="0" presId="urn:microsoft.com/office/officeart/2005/8/layout/orgChart1"/>
-    <dgm:cxn modelId="{08483C14-F22A-476C-AE98-0B838E7F0D03}" type="presParOf" srcId="{71FFB6F6-DC8A-4286-B027-5DC21C3E9866}" destId="{AC18F01F-615D-4B34-9342-ADA5E8FFDB84}" srcOrd="1" destOrd="0" presId="urn:microsoft.com/office/officeart/2005/8/layout/orgChart1"/>
-    <dgm:cxn modelId="{AB09FD98-8843-4771-A64D-7E89455E257F}" type="presParOf" srcId="{E83FFFF1-BB60-4168-A685-A39EEC37E10C}" destId="{6A11A964-CAF7-4995-839A-7CF7131B8C85}" srcOrd="1" destOrd="0" presId="urn:microsoft.com/office/officeart/2005/8/layout/orgChart1"/>
-    <dgm:cxn modelId="{6FB8370F-CDA0-4AE7-A0B9-7E5270A6BCB2}" type="presParOf" srcId="{E83FFFF1-BB60-4168-A685-A39EEC37E10C}" destId="{16DBE25B-2F33-4DD7-8F4D-33F011A9D066}" srcOrd="2" destOrd="0" presId="urn:microsoft.com/office/officeart/2005/8/layout/orgChart1"/>
-    <dgm:cxn modelId="{8BBD6B6C-750D-45D5-8B9F-2E47250E60B0}" type="presParOf" srcId="{563D3CCD-5355-41FD-A395-7C1DBCB58F80}" destId="{E498E018-09F4-4624-99BA-F79D5541D8F9}" srcOrd="4" destOrd="0" presId="urn:microsoft.com/office/officeart/2005/8/layout/orgChart1"/>
-    <dgm:cxn modelId="{BC0825D1-4E81-4110-9233-6BACCB17B362}" type="presParOf" srcId="{563D3CCD-5355-41FD-A395-7C1DBCB58F80}" destId="{82D73A71-CCC6-4C22-9AE3-DC27C8C6AFD6}" srcOrd="5" destOrd="0" presId="urn:microsoft.com/office/officeart/2005/8/layout/orgChart1"/>
-    <dgm:cxn modelId="{06C5F082-BD85-4DEA-9343-0C1A8C21A666}" type="presParOf" srcId="{82D73A71-CCC6-4C22-9AE3-DC27C8C6AFD6}" destId="{F8EDF28C-2960-4C49-BCD1-D246E8BBCA3B}" srcOrd="0" destOrd="0" presId="urn:microsoft.com/office/officeart/2005/8/layout/orgChart1"/>
-    <dgm:cxn modelId="{0D0FA40F-DCA4-4EF3-8E76-96B9F659C962}" type="presParOf" srcId="{F8EDF28C-2960-4C49-BCD1-D246E8BBCA3B}" destId="{19D30342-8B9F-4CDF-8E07-08B7BC98B7F0}" srcOrd="0" destOrd="0" presId="urn:microsoft.com/office/officeart/2005/8/layout/orgChart1"/>
-    <dgm:cxn modelId="{84DC2E5C-19AF-4136-95F4-2B6E8680C470}" type="presParOf" srcId="{F8EDF28C-2960-4C49-BCD1-D246E8BBCA3B}" destId="{BFEF2D6E-BD60-4B18-97F2-FD066E48E86B}" srcOrd="1" destOrd="0" presId="urn:microsoft.com/office/officeart/2005/8/layout/orgChart1"/>
-    <dgm:cxn modelId="{26BF11B5-687E-4B62-9AFA-28092F53326D}" type="presParOf" srcId="{82D73A71-CCC6-4C22-9AE3-DC27C8C6AFD6}" destId="{D75B11EF-F47B-4BB8-A8F4-08F3459461B2}" srcOrd="1" destOrd="0" presId="urn:microsoft.com/office/officeart/2005/8/layout/orgChart1"/>
-    <dgm:cxn modelId="{441404CA-6EAF-4463-B24B-59423CEC40E5}" type="presParOf" srcId="{82D73A71-CCC6-4C22-9AE3-DC27C8C6AFD6}" destId="{2D1EBAE4-CC10-42BE-95FE-E0F59148933B}" srcOrd="2" destOrd="0" presId="urn:microsoft.com/office/officeart/2005/8/layout/orgChart1"/>
-    <dgm:cxn modelId="{9896A141-2399-4927-B8B0-5EA9E75C00F2}" type="presParOf" srcId="{563D3CCD-5355-41FD-A395-7C1DBCB58F80}" destId="{16F87686-B56C-4D7D-87FB-656DA61311AB}" srcOrd="6" destOrd="0" presId="urn:microsoft.com/office/officeart/2005/8/layout/orgChart1"/>
-    <dgm:cxn modelId="{9C6F0E3C-7421-4D50-A0F6-76844423F3BA}" type="presParOf" srcId="{563D3CCD-5355-41FD-A395-7C1DBCB58F80}" destId="{612A3752-302F-45A0-9008-8ABB8BD969DB}" srcOrd="7" destOrd="0" presId="urn:microsoft.com/office/officeart/2005/8/layout/orgChart1"/>
-    <dgm:cxn modelId="{535FA83B-4978-47EA-9197-654FA3660C4B}" type="presParOf" srcId="{612A3752-302F-45A0-9008-8ABB8BD969DB}" destId="{078C165A-29D2-43BE-BB15-04BDC145595C}" srcOrd="0" destOrd="0" presId="urn:microsoft.com/office/officeart/2005/8/layout/orgChart1"/>
-    <dgm:cxn modelId="{093D1406-C6DA-4132-BEFE-728EEEB6F716}" type="presParOf" srcId="{078C165A-29D2-43BE-BB15-04BDC145595C}" destId="{1841E13B-0DF1-471E-99BC-69721716D637}" srcOrd="0" destOrd="0" presId="urn:microsoft.com/office/officeart/2005/8/layout/orgChart1"/>
-    <dgm:cxn modelId="{84022341-56D1-49C1-9965-57B8876148CD}" type="presParOf" srcId="{078C165A-29D2-43BE-BB15-04BDC145595C}" destId="{382D4C3F-8FB1-421E-AAE9-8C80879E1786}" srcOrd="1" destOrd="0" presId="urn:microsoft.com/office/officeart/2005/8/layout/orgChart1"/>
-    <dgm:cxn modelId="{5576722F-DD6A-45DD-8200-092B8F3543F2}" type="presParOf" srcId="{612A3752-302F-45A0-9008-8ABB8BD969DB}" destId="{69EE3C51-9A27-4185-AC77-CA776170DAB6}" srcOrd="1" destOrd="0" presId="urn:microsoft.com/office/officeart/2005/8/layout/orgChart1"/>
-    <dgm:cxn modelId="{B8376238-0313-4C36-B86D-19AB5817B97C}" type="presParOf" srcId="{612A3752-302F-45A0-9008-8ABB8BD969DB}" destId="{57EE9A94-61FF-4A3A-AAC8-AE4BDC4FCD76}" srcOrd="2" destOrd="0" presId="urn:microsoft.com/office/officeart/2005/8/layout/orgChart1"/>
-    <dgm:cxn modelId="{525B743D-38B2-4FDC-8028-4E10A5672856}" type="presParOf" srcId="{563D3CCD-5355-41FD-A395-7C1DBCB58F80}" destId="{78160387-D289-4AAC-87EF-806B85DD40B3}" srcOrd="8" destOrd="0" presId="urn:microsoft.com/office/officeart/2005/8/layout/orgChart1"/>
-    <dgm:cxn modelId="{0BE23C61-681B-423D-88C5-BAA6AACFE79C}" type="presParOf" srcId="{563D3CCD-5355-41FD-A395-7C1DBCB58F80}" destId="{276F24E6-AD4D-4F49-A240-8211602CE81B}" srcOrd="9" destOrd="0" presId="urn:microsoft.com/office/officeart/2005/8/layout/orgChart1"/>
-    <dgm:cxn modelId="{B1C06555-5A92-45EB-88EA-22F6EE74F34D}" type="presParOf" srcId="{276F24E6-AD4D-4F49-A240-8211602CE81B}" destId="{16BDFBC1-5148-4FAB-9C87-EAA0B4A9048B}" srcOrd="0" destOrd="0" presId="urn:microsoft.com/office/officeart/2005/8/layout/orgChart1"/>
-    <dgm:cxn modelId="{66CFF3E1-52B9-4066-B837-38C0C25F3DBF}" type="presParOf" srcId="{16BDFBC1-5148-4FAB-9C87-EAA0B4A9048B}" destId="{D11D011A-1E92-4EC7-81D0-7D8B2B0DA01E}" srcOrd="0" destOrd="0" presId="urn:microsoft.com/office/officeart/2005/8/layout/orgChart1"/>
-    <dgm:cxn modelId="{E692403B-A9B4-4015-9E12-1ED5398D7DFB}" type="presParOf" srcId="{16BDFBC1-5148-4FAB-9C87-EAA0B4A9048B}" destId="{308359F9-A934-404F-BBC8-56B75F44D2E3}" srcOrd="1" destOrd="0" presId="urn:microsoft.com/office/officeart/2005/8/layout/orgChart1"/>
-    <dgm:cxn modelId="{D4524B19-6162-458E-8BD7-884221620605}" type="presParOf" srcId="{276F24E6-AD4D-4F49-A240-8211602CE81B}" destId="{240CA941-D65B-42AA-8A20-EFAFC926FE6A}" srcOrd="1" destOrd="0" presId="urn:microsoft.com/office/officeart/2005/8/layout/orgChart1"/>
-    <dgm:cxn modelId="{B385A643-8D0E-4546-9435-3109F24362C7}" type="presParOf" srcId="{276F24E6-AD4D-4F49-A240-8211602CE81B}" destId="{0C99FE2E-AC19-4C77-8879-E65A0FA36CA4}" srcOrd="2" destOrd="0" presId="urn:microsoft.com/office/officeart/2005/8/layout/orgChart1"/>
-    <dgm:cxn modelId="{0EA10AC2-738E-41E8-A656-F38AAD7E208E}" type="presParOf" srcId="{563D3CCD-5355-41FD-A395-7C1DBCB58F80}" destId="{6E22B95E-5FA9-44E3-9E2A-641E890765A5}" srcOrd="10" destOrd="0" presId="urn:microsoft.com/office/officeart/2005/8/layout/orgChart1"/>
-    <dgm:cxn modelId="{8556F37F-2F6D-4690-89A7-CEF12FC8C045}" type="presParOf" srcId="{563D3CCD-5355-41FD-A395-7C1DBCB58F80}" destId="{BB7B0A38-88C3-4E5C-89C1-91C69A82DAB4}" srcOrd="11" destOrd="0" presId="urn:microsoft.com/office/officeart/2005/8/layout/orgChart1"/>
-    <dgm:cxn modelId="{3D4B7961-C20D-41CE-80D4-2B196F81E408}" type="presParOf" srcId="{BB7B0A38-88C3-4E5C-89C1-91C69A82DAB4}" destId="{0F65415C-7361-4899-9981-46121AF2E17C}" srcOrd="0" destOrd="0" presId="urn:microsoft.com/office/officeart/2005/8/layout/orgChart1"/>
-    <dgm:cxn modelId="{EE99EFDC-9F10-49F3-90CB-458E1201548A}" type="presParOf" srcId="{0F65415C-7361-4899-9981-46121AF2E17C}" destId="{A8C10157-D9A6-4BEC-8BC8-EE2E878F7CE7}" srcOrd="0" destOrd="0" presId="urn:microsoft.com/office/officeart/2005/8/layout/orgChart1"/>
-    <dgm:cxn modelId="{DE996FAC-85F0-4B6E-B808-C3D90B10E66A}" type="presParOf" srcId="{0F65415C-7361-4899-9981-46121AF2E17C}" destId="{F21D59C2-3C5F-4B76-B05E-1171B7C6F6DC}" srcOrd="1" destOrd="0" presId="urn:microsoft.com/office/officeart/2005/8/layout/orgChart1"/>
-    <dgm:cxn modelId="{3224D6DB-F119-4719-8A21-DD8D6448BEE8}" type="presParOf" srcId="{BB7B0A38-88C3-4E5C-89C1-91C69A82DAB4}" destId="{5F88E451-E17E-469D-9D70-6D6CC4E67A9A}" srcOrd="1" destOrd="0" presId="urn:microsoft.com/office/officeart/2005/8/layout/orgChart1"/>
-    <dgm:cxn modelId="{0E135A7B-4D6E-4AFA-9AE8-FCCFB4682A23}" type="presParOf" srcId="{BB7B0A38-88C3-4E5C-89C1-91C69A82DAB4}" destId="{A4E5D639-2EB4-4B1A-AA64-524E328D7036}" srcOrd="2" destOrd="0" presId="urn:microsoft.com/office/officeart/2005/8/layout/orgChart1"/>
-    <dgm:cxn modelId="{AE6B6F13-F5D4-4D73-A8C6-CD381A99DFC5}" type="presParOf" srcId="{563D3CCD-5355-41FD-A395-7C1DBCB58F80}" destId="{30EE13EE-D8DB-4600-87D2-393DFF2B70AF}" srcOrd="12" destOrd="0" presId="urn:microsoft.com/office/officeart/2005/8/layout/orgChart1"/>
-    <dgm:cxn modelId="{73D7E533-8D23-44E4-BD2F-E5521F13BD02}" type="presParOf" srcId="{563D3CCD-5355-41FD-A395-7C1DBCB58F80}" destId="{99298B5C-2DD8-46C7-9738-A138F02BEC6C}" srcOrd="13" destOrd="0" presId="urn:microsoft.com/office/officeart/2005/8/layout/orgChart1"/>
-    <dgm:cxn modelId="{1ADDB0DC-5371-41E4-ABF9-26954B0D9175}" type="presParOf" srcId="{99298B5C-2DD8-46C7-9738-A138F02BEC6C}" destId="{CBC12964-7A80-4806-B9A4-AF5B2F5B4554}" srcOrd="0" destOrd="0" presId="urn:microsoft.com/office/officeart/2005/8/layout/orgChart1"/>
-    <dgm:cxn modelId="{664CC076-5DDB-4E39-BE85-F2E65C15FB1A}" type="presParOf" srcId="{CBC12964-7A80-4806-B9A4-AF5B2F5B4554}" destId="{03594DEF-FFE9-4381-A292-36708A42F664}" srcOrd="0" destOrd="0" presId="urn:microsoft.com/office/officeart/2005/8/layout/orgChart1"/>
-    <dgm:cxn modelId="{6462BA4F-A894-4455-953C-6A0A52FADAA1}" type="presParOf" srcId="{CBC12964-7A80-4806-B9A4-AF5B2F5B4554}" destId="{24EF3FE6-3F63-45B6-961C-8BF27D2D5862}" srcOrd="1" destOrd="0" presId="urn:microsoft.com/office/officeart/2005/8/layout/orgChart1"/>
-    <dgm:cxn modelId="{B8FC0DAE-48BD-45B1-827F-57A322826904}" type="presParOf" srcId="{99298B5C-2DD8-46C7-9738-A138F02BEC6C}" destId="{47F0835D-0C12-4533-A065-5D526A80FE69}" srcOrd="1" destOrd="0" presId="urn:microsoft.com/office/officeart/2005/8/layout/orgChart1"/>
-    <dgm:cxn modelId="{B1547DE5-7411-4E7B-94F7-89AC6E41AC2A}" type="presParOf" srcId="{99298B5C-2DD8-46C7-9738-A138F02BEC6C}" destId="{8BE8A997-3267-4129-BE0A-010D709CAD0A}" srcOrd="2" destOrd="0" presId="urn:microsoft.com/office/officeart/2005/8/layout/orgChart1"/>
-    <dgm:cxn modelId="{61B72A36-27BA-4406-98FC-57943E2603A6}" type="presParOf" srcId="{9BA1707E-2175-401C-BE3D-5CC3D59A8038}" destId="{58B5D40D-2E31-4903-8B82-781731DAC759}" srcOrd="2" destOrd="0" presId="urn:microsoft.com/office/officeart/2005/8/layout/orgChart1"/>
-    <dgm:cxn modelId="{1E3958B5-473C-4B1C-8201-C84CE3441C3D}" type="presParOf" srcId="{58B5D40D-2E31-4903-8B82-781731DAC759}" destId="{80996CDA-4B6D-4BB4-B7AC-714F1CCBC887}" srcOrd="0" destOrd="0" presId="urn:microsoft.com/office/officeart/2005/8/layout/orgChart1"/>
-    <dgm:cxn modelId="{9654937D-E196-4AA5-B56E-6E8C519727C0}" type="presParOf" srcId="{58B5D40D-2E31-4903-8B82-781731DAC759}" destId="{8517DAE0-D7F6-4126-AF2D-9DCDD5C1B0A5}" srcOrd="1" destOrd="0" presId="urn:microsoft.com/office/officeart/2005/8/layout/orgChart1"/>
-    <dgm:cxn modelId="{EFCDA24D-D7FD-4A1A-AE77-C84D3F68CEBF}" type="presParOf" srcId="{8517DAE0-D7F6-4126-AF2D-9DCDD5C1B0A5}" destId="{CED222D1-17A3-4133-B4C0-B8935E618C43}" srcOrd="0" destOrd="0" presId="urn:microsoft.com/office/officeart/2005/8/layout/orgChart1"/>
-    <dgm:cxn modelId="{596258A8-BD36-46C3-8422-D68A749B6869}" type="presParOf" srcId="{CED222D1-17A3-4133-B4C0-B8935E618C43}" destId="{5DD2C098-E408-414B-9FA6-3AE9F707CEC2}" srcOrd="0" destOrd="0" presId="urn:microsoft.com/office/officeart/2005/8/layout/orgChart1"/>
-    <dgm:cxn modelId="{65476EED-A341-46B0-85AB-690773F75819}" type="presParOf" srcId="{CED222D1-17A3-4133-B4C0-B8935E618C43}" destId="{B8F42E4B-7FDC-4228-8DF3-AB36A5C173D4}" srcOrd="1" destOrd="0" presId="urn:microsoft.com/office/officeart/2005/8/layout/orgChart1"/>
-    <dgm:cxn modelId="{4820A654-3FA4-4323-AF1D-247B98831221}" type="presParOf" srcId="{8517DAE0-D7F6-4126-AF2D-9DCDD5C1B0A5}" destId="{13B4E5B8-836E-4E87-A9D4-88C89F1B842A}" srcOrd="1" destOrd="0" presId="urn:microsoft.com/office/officeart/2005/8/layout/orgChart1"/>
-    <dgm:cxn modelId="{BC86CDC4-1D25-4DCF-B3BD-CCA5B8591E13}" type="presParOf" srcId="{8517DAE0-D7F6-4126-AF2D-9DCDD5C1B0A5}" destId="{304E0CCF-9416-42FE-8543-2C57AD2314E7}" srcOrd="2" destOrd="0" presId="urn:microsoft.com/office/officeart/2005/8/layout/orgChart1"/>
-    <dgm:cxn modelId="{CD85B4FC-CF9E-4F7F-9503-4194512DE337}" type="presParOf" srcId="{D4B032FC-8330-4CA2-B46A-BB8C75925A3E}" destId="{AA84AE70-C269-414F-ADA6-B38DD2A6AC64}" srcOrd="2" destOrd="0" presId="urn:microsoft.com/office/officeart/2005/8/layout/orgChart1"/>
+    <dgm:cxn modelId="{A75070FF-611C-4916-86F2-25A0795DB5C7}" type="presParOf" srcId="{903DD70D-5ABA-41C3-BAFB-4C923741C1FE}" destId="{D4B032FC-8330-4CA2-B46A-BB8C75925A3E}" srcOrd="0" destOrd="0" presId="urn:microsoft.com/office/officeart/2005/8/layout/orgChart1"/>
+    <dgm:cxn modelId="{026E1B70-60E0-44B0-A593-8D915E63D6A5}" type="presParOf" srcId="{D4B032FC-8330-4CA2-B46A-BB8C75925A3E}" destId="{44224700-D99A-4C7C-B558-12296CA6210C}" srcOrd="0" destOrd="0" presId="urn:microsoft.com/office/officeart/2005/8/layout/orgChart1"/>
+    <dgm:cxn modelId="{ABABB81D-55CD-4AE8-B112-929BAE2A7DF0}" type="presParOf" srcId="{44224700-D99A-4C7C-B558-12296CA6210C}" destId="{71324F27-610A-4E6C-9793-C173CDA22D81}" srcOrd="0" destOrd="0" presId="urn:microsoft.com/office/officeart/2005/8/layout/orgChart1"/>
+    <dgm:cxn modelId="{7765D5F5-3240-40B0-9178-D7438633649C}" type="presParOf" srcId="{44224700-D99A-4C7C-B558-12296CA6210C}" destId="{FDBA31C0-9F53-44A4-BB66-2128028D6DFC}" srcOrd="1" destOrd="0" presId="urn:microsoft.com/office/officeart/2005/8/layout/orgChart1"/>
+    <dgm:cxn modelId="{C1A273C7-EB12-491F-B56A-03517EA1D7A3}" type="presParOf" srcId="{D4B032FC-8330-4CA2-B46A-BB8C75925A3E}" destId="{0D5FAEA3-4D97-442C-AE94-E7B84CDD1C8F}" srcOrd="1" destOrd="0" presId="urn:microsoft.com/office/officeart/2005/8/layout/orgChart1"/>
+    <dgm:cxn modelId="{D41BEC65-40CF-47AE-99AD-B08AF3B56253}" type="presParOf" srcId="{0D5FAEA3-4D97-442C-AE94-E7B84CDD1C8F}" destId="{F2AC7F62-B18A-4004-904A-04D89D1FE7A2}" srcOrd="0" destOrd="0" presId="urn:microsoft.com/office/officeart/2005/8/layout/orgChart1"/>
+    <dgm:cxn modelId="{BF628C85-2B84-4806-9E89-35899D13ED01}" type="presParOf" srcId="{0D5FAEA3-4D97-442C-AE94-E7B84CDD1C8F}" destId="{9BA1707E-2175-401C-BE3D-5CC3D59A8038}" srcOrd="1" destOrd="0" presId="urn:microsoft.com/office/officeart/2005/8/layout/orgChart1"/>
+    <dgm:cxn modelId="{7E38CA91-AED7-43C8-ABC6-B0E26ACE9501}" type="presParOf" srcId="{9BA1707E-2175-401C-BE3D-5CC3D59A8038}" destId="{5C9C0939-8C21-47E4-993B-02611BC1946B}" srcOrd="0" destOrd="0" presId="urn:microsoft.com/office/officeart/2005/8/layout/orgChart1"/>
+    <dgm:cxn modelId="{EE6F1ADA-F24B-4A7B-8F48-FC8360CE9291}" type="presParOf" srcId="{5C9C0939-8C21-47E4-993B-02611BC1946B}" destId="{0745ABF3-D10B-4BD6-BFD1-FC217C8684CB}" srcOrd="0" destOrd="0" presId="urn:microsoft.com/office/officeart/2005/8/layout/orgChart1"/>
+    <dgm:cxn modelId="{249D8BBF-27A4-431F-80C4-5704472F1E3B}" type="presParOf" srcId="{5C9C0939-8C21-47E4-993B-02611BC1946B}" destId="{B18484D9-CF07-47C0-BBE2-FA7BB173E78B}" srcOrd="1" destOrd="0" presId="urn:microsoft.com/office/officeart/2005/8/layout/orgChart1"/>
+    <dgm:cxn modelId="{300178D5-48EF-4A3A-89FE-3E7816DCF088}" type="presParOf" srcId="{9BA1707E-2175-401C-BE3D-5CC3D59A8038}" destId="{563D3CCD-5355-41FD-A395-7C1DBCB58F80}" srcOrd="1" destOrd="0" presId="urn:microsoft.com/office/officeart/2005/8/layout/orgChart1"/>
+    <dgm:cxn modelId="{5AA010ED-A003-4462-B798-FD0D0094E6E7}" type="presParOf" srcId="{563D3CCD-5355-41FD-A395-7C1DBCB58F80}" destId="{2459D000-FF3B-402D-8C26-DF56B511695A}" srcOrd="0" destOrd="0" presId="urn:microsoft.com/office/officeart/2005/8/layout/orgChart1"/>
+    <dgm:cxn modelId="{4F180D36-7BB9-4837-9255-06513EA6093D}" type="presParOf" srcId="{563D3CCD-5355-41FD-A395-7C1DBCB58F80}" destId="{82868517-F5DB-4FB2-ABCA-1353D694FBCF}" srcOrd="1" destOrd="0" presId="urn:microsoft.com/office/officeart/2005/8/layout/orgChart1"/>
+    <dgm:cxn modelId="{2D5F05A9-7E89-4762-9358-867B893DBD08}" type="presParOf" srcId="{82868517-F5DB-4FB2-ABCA-1353D694FBCF}" destId="{FB258AAC-838C-471A-A400-CE9503A2CF26}" srcOrd="0" destOrd="0" presId="urn:microsoft.com/office/officeart/2005/8/layout/orgChart1"/>
+    <dgm:cxn modelId="{1A1B8A0C-C5CD-4C2A-88F4-D90033C41FCE}" type="presParOf" srcId="{FB258AAC-838C-471A-A400-CE9503A2CF26}" destId="{8FAABA2D-EE24-4594-8B67-CB1557B3847D}" srcOrd="0" destOrd="0" presId="urn:microsoft.com/office/officeart/2005/8/layout/orgChart1"/>
+    <dgm:cxn modelId="{A1D1AD91-1081-496D-B302-91A45E634222}" type="presParOf" srcId="{FB258AAC-838C-471A-A400-CE9503A2CF26}" destId="{8860459C-727A-4E31-93D9-1A0A591A8CFE}" srcOrd="1" destOrd="0" presId="urn:microsoft.com/office/officeart/2005/8/layout/orgChart1"/>
+    <dgm:cxn modelId="{19600D89-38D8-42C5-9530-78FD7D4712B5}" type="presParOf" srcId="{82868517-F5DB-4FB2-ABCA-1353D694FBCF}" destId="{1D637253-213B-4281-8BE6-98E2A263B945}" srcOrd="1" destOrd="0" presId="urn:microsoft.com/office/officeart/2005/8/layout/orgChart1"/>
+    <dgm:cxn modelId="{5548B7F4-1A21-49D9-A64A-507AE85E0B07}" type="presParOf" srcId="{82868517-F5DB-4FB2-ABCA-1353D694FBCF}" destId="{D27BA014-CB98-4C16-A4BE-92434F7F1E94}" srcOrd="2" destOrd="0" presId="urn:microsoft.com/office/officeart/2005/8/layout/orgChart1"/>
+    <dgm:cxn modelId="{544B7239-2C99-4F0B-AD69-351081B50392}" type="presParOf" srcId="{563D3CCD-5355-41FD-A395-7C1DBCB58F80}" destId="{20B835B4-8F22-4526-8CFB-9D68F9146430}" srcOrd="2" destOrd="0" presId="urn:microsoft.com/office/officeart/2005/8/layout/orgChart1"/>
+    <dgm:cxn modelId="{5F73C707-9C76-40AB-9F87-534733D1EB50}" type="presParOf" srcId="{563D3CCD-5355-41FD-A395-7C1DBCB58F80}" destId="{E83FFFF1-BB60-4168-A685-A39EEC37E10C}" srcOrd="3" destOrd="0" presId="urn:microsoft.com/office/officeart/2005/8/layout/orgChart1"/>
+    <dgm:cxn modelId="{459FB2FA-8B5A-407F-BE48-E4E1CFD83710}" type="presParOf" srcId="{E83FFFF1-BB60-4168-A685-A39EEC37E10C}" destId="{71FFB6F6-DC8A-4286-B027-5DC21C3E9866}" srcOrd="0" destOrd="0" presId="urn:microsoft.com/office/officeart/2005/8/layout/orgChart1"/>
+    <dgm:cxn modelId="{7F7E59F8-CE9A-4B4E-B05D-498708A465BB}" type="presParOf" srcId="{71FFB6F6-DC8A-4286-B027-5DC21C3E9866}" destId="{3E27DD5E-2ACB-4C3F-96F2-190989F7D22A}" srcOrd="0" destOrd="0" presId="urn:microsoft.com/office/officeart/2005/8/layout/orgChart1"/>
+    <dgm:cxn modelId="{E0D170A6-EDCA-43AF-AD58-BE12B7F93658}" type="presParOf" srcId="{71FFB6F6-DC8A-4286-B027-5DC21C3E9866}" destId="{AC18F01F-615D-4B34-9342-ADA5E8FFDB84}" srcOrd="1" destOrd="0" presId="urn:microsoft.com/office/officeart/2005/8/layout/orgChart1"/>
+    <dgm:cxn modelId="{5C39DF68-EF33-40FB-8DBF-8CA36ED35F08}" type="presParOf" srcId="{E83FFFF1-BB60-4168-A685-A39EEC37E10C}" destId="{6A11A964-CAF7-4995-839A-7CF7131B8C85}" srcOrd="1" destOrd="0" presId="urn:microsoft.com/office/officeart/2005/8/layout/orgChart1"/>
+    <dgm:cxn modelId="{3226E747-8736-418A-B9A0-D184EC9AD3B6}" type="presParOf" srcId="{E83FFFF1-BB60-4168-A685-A39EEC37E10C}" destId="{16DBE25B-2F33-4DD7-8F4D-33F011A9D066}" srcOrd="2" destOrd="0" presId="urn:microsoft.com/office/officeart/2005/8/layout/orgChart1"/>
+    <dgm:cxn modelId="{1FD446BC-D6FB-464C-9498-52DADF5C66FD}" type="presParOf" srcId="{563D3CCD-5355-41FD-A395-7C1DBCB58F80}" destId="{E498E018-09F4-4624-99BA-F79D5541D8F9}" srcOrd="4" destOrd="0" presId="urn:microsoft.com/office/officeart/2005/8/layout/orgChart1"/>
+    <dgm:cxn modelId="{D780D889-FE42-4D5C-B725-8E0082F0808C}" type="presParOf" srcId="{563D3CCD-5355-41FD-A395-7C1DBCB58F80}" destId="{82D73A71-CCC6-4C22-9AE3-DC27C8C6AFD6}" srcOrd="5" destOrd="0" presId="urn:microsoft.com/office/officeart/2005/8/layout/orgChart1"/>
+    <dgm:cxn modelId="{8D10982C-8D9C-4685-A90E-97C413380323}" type="presParOf" srcId="{82D73A71-CCC6-4C22-9AE3-DC27C8C6AFD6}" destId="{F8EDF28C-2960-4C49-BCD1-D246E8BBCA3B}" srcOrd="0" destOrd="0" presId="urn:microsoft.com/office/officeart/2005/8/layout/orgChart1"/>
+    <dgm:cxn modelId="{641AB6A9-1637-4392-B3C9-94143F74ADE9}" type="presParOf" srcId="{F8EDF28C-2960-4C49-BCD1-D246E8BBCA3B}" destId="{19D30342-8B9F-4CDF-8E07-08B7BC98B7F0}" srcOrd="0" destOrd="0" presId="urn:microsoft.com/office/officeart/2005/8/layout/orgChart1"/>
+    <dgm:cxn modelId="{74305438-371D-470A-8714-0E861A545D15}" type="presParOf" srcId="{F8EDF28C-2960-4C49-BCD1-D246E8BBCA3B}" destId="{BFEF2D6E-BD60-4B18-97F2-FD066E48E86B}" srcOrd="1" destOrd="0" presId="urn:microsoft.com/office/officeart/2005/8/layout/orgChart1"/>
+    <dgm:cxn modelId="{72CC055F-8DAD-42AC-9403-7DF1762C0DAC}" type="presParOf" srcId="{82D73A71-CCC6-4C22-9AE3-DC27C8C6AFD6}" destId="{D75B11EF-F47B-4BB8-A8F4-08F3459461B2}" srcOrd="1" destOrd="0" presId="urn:microsoft.com/office/officeart/2005/8/layout/orgChart1"/>
+    <dgm:cxn modelId="{3959DD27-F75C-495A-934D-01F447BE19E4}" type="presParOf" srcId="{82D73A71-CCC6-4C22-9AE3-DC27C8C6AFD6}" destId="{2D1EBAE4-CC10-42BE-95FE-E0F59148933B}" srcOrd="2" destOrd="0" presId="urn:microsoft.com/office/officeart/2005/8/layout/orgChart1"/>
+    <dgm:cxn modelId="{64F2901E-5CC1-4329-BD99-58C8A9982855}" type="presParOf" srcId="{563D3CCD-5355-41FD-A395-7C1DBCB58F80}" destId="{16F87686-B56C-4D7D-87FB-656DA61311AB}" srcOrd="6" destOrd="0" presId="urn:microsoft.com/office/officeart/2005/8/layout/orgChart1"/>
+    <dgm:cxn modelId="{EC6A3125-9479-49D9-A882-2646ABA5E1C0}" type="presParOf" srcId="{563D3CCD-5355-41FD-A395-7C1DBCB58F80}" destId="{612A3752-302F-45A0-9008-8ABB8BD969DB}" srcOrd="7" destOrd="0" presId="urn:microsoft.com/office/officeart/2005/8/layout/orgChart1"/>
+    <dgm:cxn modelId="{5B1709FF-CB37-4FBC-A079-9B39CF500923}" type="presParOf" srcId="{612A3752-302F-45A0-9008-8ABB8BD969DB}" destId="{078C165A-29D2-43BE-BB15-04BDC145595C}" srcOrd="0" destOrd="0" presId="urn:microsoft.com/office/officeart/2005/8/layout/orgChart1"/>
+    <dgm:cxn modelId="{A4B74A33-5749-457E-BB6F-F31F43AEE8B0}" type="presParOf" srcId="{078C165A-29D2-43BE-BB15-04BDC145595C}" destId="{1841E13B-0DF1-471E-99BC-69721716D637}" srcOrd="0" destOrd="0" presId="urn:microsoft.com/office/officeart/2005/8/layout/orgChart1"/>
+    <dgm:cxn modelId="{FDC154B5-0B5B-4143-9309-CA2ED85BFD25}" type="presParOf" srcId="{078C165A-29D2-43BE-BB15-04BDC145595C}" destId="{382D4C3F-8FB1-421E-AAE9-8C80879E1786}" srcOrd="1" destOrd="0" presId="urn:microsoft.com/office/officeart/2005/8/layout/orgChart1"/>
+    <dgm:cxn modelId="{08FF2DBB-8083-42E9-BB5B-F5D50EB0F443}" type="presParOf" srcId="{612A3752-302F-45A0-9008-8ABB8BD969DB}" destId="{69EE3C51-9A27-4185-AC77-CA776170DAB6}" srcOrd="1" destOrd="0" presId="urn:microsoft.com/office/officeart/2005/8/layout/orgChart1"/>
+    <dgm:cxn modelId="{AF37630D-82D0-4CF0-9704-2A995803B2B9}" type="presParOf" srcId="{612A3752-302F-45A0-9008-8ABB8BD969DB}" destId="{57EE9A94-61FF-4A3A-AAC8-AE4BDC4FCD76}" srcOrd="2" destOrd="0" presId="urn:microsoft.com/office/officeart/2005/8/layout/orgChart1"/>
+    <dgm:cxn modelId="{C660806F-2A31-4A0E-AAB1-158AA1888DC8}" type="presParOf" srcId="{563D3CCD-5355-41FD-A395-7C1DBCB58F80}" destId="{78160387-D289-4AAC-87EF-806B85DD40B3}" srcOrd="8" destOrd="0" presId="urn:microsoft.com/office/officeart/2005/8/layout/orgChart1"/>
+    <dgm:cxn modelId="{4203E94A-FBC4-41CB-80FD-45205A9328B8}" type="presParOf" srcId="{563D3CCD-5355-41FD-A395-7C1DBCB58F80}" destId="{276F24E6-AD4D-4F49-A240-8211602CE81B}" srcOrd="9" destOrd="0" presId="urn:microsoft.com/office/officeart/2005/8/layout/orgChart1"/>
+    <dgm:cxn modelId="{1472B8FD-5BF6-472F-BB7A-467EFC771E3D}" type="presParOf" srcId="{276F24E6-AD4D-4F49-A240-8211602CE81B}" destId="{16BDFBC1-5148-4FAB-9C87-EAA0B4A9048B}" srcOrd="0" destOrd="0" presId="urn:microsoft.com/office/officeart/2005/8/layout/orgChart1"/>
+    <dgm:cxn modelId="{3BD38E11-9882-49B8-BEA0-C8F0110598A6}" type="presParOf" srcId="{16BDFBC1-5148-4FAB-9C87-EAA0B4A9048B}" destId="{D11D011A-1E92-4EC7-81D0-7D8B2B0DA01E}" srcOrd="0" destOrd="0" presId="urn:microsoft.com/office/officeart/2005/8/layout/orgChart1"/>
+    <dgm:cxn modelId="{51858903-1FE3-4230-9D43-FCA0146A3EC4}" type="presParOf" srcId="{16BDFBC1-5148-4FAB-9C87-EAA0B4A9048B}" destId="{308359F9-A934-404F-BBC8-56B75F44D2E3}" srcOrd="1" destOrd="0" presId="urn:microsoft.com/office/officeart/2005/8/layout/orgChart1"/>
+    <dgm:cxn modelId="{B6D60B48-281B-499F-821F-7A7BF803E432}" type="presParOf" srcId="{276F24E6-AD4D-4F49-A240-8211602CE81B}" destId="{240CA941-D65B-42AA-8A20-EFAFC926FE6A}" srcOrd="1" destOrd="0" presId="urn:microsoft.com/office/officeart/2005/8/layout/orgChart1"/>
+    <dgm:cxn modelId="{E8A95F87-DF53-499E-966A-CEEB49A95CDB}" type="presParOf" srcId="{276F24E6-AD4D-4F49-A240-8211602CE81B}" destId="{0C99FE2E-AC19-4C77-8879-E65A0FA36CA4}" srcOrd="2" destOrd="0" presId="urn:microsoft.com/office/officeart/2005/8/layout/orgChart1"/>
+    <dgm:cxn modelId="{1D3AD771-8BDC-44F1-BEDA-0A4C7D295F63}" type="presParOf" srcId="{563D3CCD-5355-41FD-A395-7C1DBCB58F80}" destId="{6E22B95E-5FA9-44E3-9E2A-641E890765A5}" srcOrd="10" destOrd="0" presId="urn:microsoft.com/office/officeart/2005/8/layout/orgChart1"/>
+    <dgm:cxn modelId="{06B48275-291B-4B14-8C44-FD0F1A331A5A}" type="presParOf" srcId="{563D3CCD-5355-41FD-A395-7C1DBCB58F80}" destId="{BB7B0A38-88C3-4E5C-89C1-91C69A82DAB4}" srcOrd="11" destOrd="0" presId="urn:microsoft.com/office/officeart/2005/8/layout/orgChart1"/>
+    <dgm:cxn modelId="{76B5D35B-492D-4453-B5AA-ED85D98ED2DB}" type="presParOf" srcId="{BB7B0A38-88C3-4E5C-89C1-91C69A82DAB4}" destId="{0F65415C-7361-4899-9981-46121AF2E17C}" srcOrd="0" destOrd="0" presId="urn:microsoft.com/office/officeart/2005/8/layout/orgChart1"/>
+    <dgm:cxn modelId="{7A944C27-F02B-4473-8487-C930AD84D508}" type="presParOf" srcId="{0F65415C-7361-4899-9981-46121AF2E17C}" destId="{A8C10157-D9A6-4BEC-8BC8-EE2E878F7CE7}" srcOrd="0" destOrd="0" presId="urn:microsoft.com/office/officeart/2005/8/layout/orgChart1"/>
+    <dgm:cxn modelId="{0650F55A-BFD1-45D4-8C1C-1A58835E4B29}" type="presParOf" srcId="{0F65415C-7361-4899-9981-46121AF2E17C}" destId="{F21D59C2-3C5F-4B76-B05E-1171B7C6F6DC}" srcOrd="1" destOrd="0" presId="urn:microsoft.com/office/officeart/2005/8/layout/orgChart1"/>
+    <dgm:cxn modelId="{F7C4CD5B-DBE8-4E22-BBCF-FC501D57F7A4}" type="presParOf" srcId="{BB7B0A38-88C3-4E5C-89C1-91C69A82DAB4}" destId="{5F88E451-E17E-469D-9D70-6D6CC4E67A9A}" srcOrd="1" destOrd="0" presId="urn:microsoft.com/office/officeart/2005/8/layout/orgChart1"/>
+    <dgm:cxn modelId="{064DF2F8-ECC6-477D-9B76-3D3D2663864D}" type="presParOf" srcId="{BB7B0A38-88C3-4E5C-89C1-91C69A82DAB4}" destId="{A4E5D639-2EB4-4B1A-AA64-524E328D7036}" srcOrd="2" destOrd="0" presId="urn:microsoft.com/office/officeart/2005/8/layout/orgChart1"/>
+    <dgm:cxn modelId="{9BF52805-A618-4F6D-9555-56C5B16CD5A8}" type="presParOf" srcId="{563D3CCD-5355-41FD-A395-7C1DBCB58F80}" destId="{30EE13EE-D8DB-4600-87D2-393DFF2B70AF}" srcOrd="12" destOrd="0" presId="urn:microsoft.com/office/officeart/2005/8/layout/orgChart1"/>
+    <dgm:cxn modelId="{537F9D69-1A2C-4D9B-908E-B602351C79F5}" type="presParOf" srcId="{563D3CCD-5355-41FD-A395-7C1DBCB58F80}" destId="{99298B5C-2DD8-46C7-9738-A138F02BEC6C}" srcOrd="13" destOrd="0" presId="urn:microsoft.com/office/officeart/2005/8/layout/orgChart1"/>
+    <dgm:cxn modelId="{078855B9-47B3-4A3F-8F29-383FF9FADAB9}" type="presParOf" srcId="{99298B5C-2DD8-46C7-9738-A138F02BEC6C}" destId="{CBC12964-7A80-4806-B9A4-AF5B2F5B4554}" srcOrd="0" destOrd="0" presId="urn:microsoft.com/office/officeart/2005/8/layout/orgChart1"/>
+    <dgm:cxn modelId="{E653F742-3978-4E79-8B83-E21BC3BF1F10}" type="presParOf" srcId="{CBC12964-7A80-4806-B9A4-AF5B2F5B4554}" destId="{03594DEF-FFE9-4381-A292-36708A42F664}" srcOrd="0" destOrd="0" presId="urn:microsoft.com/office/officeart/2005/8/layout/orgChart1"/>
+    <dgm:cxn modelId="{09C56401-8CAD-4394-A8B1-AD8131E5C160}" type="presParOf" srcId="{CBC12964-7A80-4806-B9A4-AF5B2F5B4554}" destId="{24EF3FE6-3F63-45B6-961C-8BF27D2D5862}" srcOrd="1" destOrd="0" presId="urn:microsoft.com/office/officeart/2005/8/layout/orgChart1"/>
+    <dgm:cxn modelId="{D3270682-D309-4CD6-8C96-DC61349552A4}" type="presParOf" srcId="{99298B5C-2DD8-46C7-9738-A138F02BEC6C}" destId="{47F0835D-0C12-4533-A065-5D526A80FE69}" srcOrd="1" destOrd="0" presId="urn:microsoft.com/office/officeart/2005/8/layout/orgChart1"/>
+    <dgm:cxn modelId="{0346F55C-3A9D-4E1F-8FE9-449A6D308745}" type="presParOf" srcId="{99298B5C-2DD8-46C7-9738-A138F02BEC6C}" destId="{8BE8A997-3267-4129-BE0A-010D709CAD0A}" srcOrd="2" destOrd="0" presId="urn:microsoft.com/office/officeart/2005/8/layout/orgChart1"/>
+    <dgm:cxn modelId="{8CEBF449-05D4-44CE-92B8-EFBDA5244AD1}" type="presParOf" srcId="{9BA1707E-2175-401C-BE3D-5CC3D59A8038}" destId="{58B5D40D-2E31-4903-8B82-781731DAC759}" srcOrd="2" destOrd="0" presId="urn:microsoft.com/office/officeart/2005/8/layout/orgChart1"/>
+    <dgm:cxn modelId="{666F2DC2-514C-4FA4-AE2B-D8C0C9A6BE3D}" type="presParOf" srcId="{58B5D40D-2E31-4903-8B82-781731DAC759}" destId="{80996CDA-4B6D-4BB4-B7AC-714F1CCBC887}" srcOrd="0" destOrd="0" presId="urn:microsoft.com/office/officeart/2005/8/layout/orgChart1"/>
+    <dgm:cxn modelId="{43320257-16D4-4AA6-9237-57982A1FD20C}" type="presParOf" srcId="{58B5D40D-2E31-4903-8B82-781731DAC759}" destId="{8517DAE0-D7F6-4126-AF2D-9DCDD5C1B0A5}" srcOrd="1" destOrd="0" presId="urn:microsoft.com/office/officeart/2005/8/layout/orgChart1"/>
+    <dgm:cxn modelId="{2D8637AD-961E-40D3-A631-C870D306B07E}" type="presParOf" srcId="{8517DAE0-D7F6-4126-AF2D-9DCDD5C1B0A5}" destId="{CED222D1-17A3-4133-B4C0-B8935E618C43}" srcOrd="0" destOrd="0" presId="urn:microsoft.com/office/officeart/2005/8/layout/orgChart1"/>
+    <dgm:cxn modelId="{664B03AA-1143-49BE-9050-BAE7CB27BB0D}" type="presParOf" srcId="{CED222D1-17A3-4133-B4C0-B8935E618C43}" destId="{5DD2C098-E408-414B-9FA6-3AE9F707CEC2}" srcOrd="0" destOrd="0" presId="urn:microsoft.com/office/officeart/2005/8/layout/orgChart1"/>
+    <dgm:cxn modelId="{6125A3CB-1EAB-4319-AF63-2D2F972A5C67}" type="presParOf" srcId="{CED222D1-17A3-4133-B4C0-B8935E618C43}" destId="{B8F42E4B-7FDC-4228-8DF3-AB36A5C173D4}" srcOrd="1" destOrd="0" presId="urn:microsoft.com/office/officeart/2005/8/layout/orgChart1"/>
+    <dgm:cxn modelId="{845A5682-151F-4E24-90E3-5799A03DE0DE}" type="presParOf" srcId="{8517DAE0-D7F6-4126-AF2D-9DCDD5C1B0A5}" destId="{13B4E5B8-836E-4E87-A9D4-88C89F1B842A}" srcOrd="1" destOrd="0" presId="urn:microsoft.com/office/officeart/2005/8/layout/orgChart1"/>
+    <dgm:cxn modelId="{9F927A8A-42C5-4FA3-912E-F813D0132EF4}" type="presParOf" srcId="{8517DAE0-D7F6-4126-AF2D-9DCDD5C1B0A5}" destId="{304E0CCF-9416-42FE-8543-2C57AD2314E7}" srcOrd="2" destOrd="0" presId="urn:microsoft.com/office/officeart/2005/8/layout/orgChart1"/>
+    <dgm:cxn modelId="{1F2DE726-DBE1-40EC-A661-B30B3DB8BBAE}" type="presParOf" srcId="{D4B032FC-8330-4CA2-B46A-BB8C75925A3E}" destId="{AA84AE70-C269-414F-ADA6-B38DD2A6AC64}" srcOrd="2" destOrd="0" presId="urn:microsoft.com/office/officeart/2005/8/layout/orgChart1"/>
   </dgm:cxnLst>
   <dgm:bg/>
   <dgm:whole>
@@ -36254,11 +36001,6 @@
       <a:prstDash val="dash"/>
     </a:ln>
   </dgm:whole>
-  <dgm:extLst>
-    <a:ext uri="http://schemas.microsoft.com/office/drawing/2008/diagram">
-      <dsp:dataModelExt xmlns:dsp="http://schemas.microsoft.com/office/drawing/2008/diagram" xmlns="" relId="rId14" minVer="http://schemas.openxmlformats.org/drawingml/2006/diagram"/>
-    </a:ext>
-  </dgm:extLst>
 </dgm:dataModel>
 </file>
 
@@ -40710,7 +40452,7 @@
 </file>
 
 <file path=customXml/itemProps2.xml><?xml version="1.0" encoding="utf-8"?>
-<ds:datastoreItem xmlns:ds="http://schemas.openxmlformats.org/officeDocument/2006/customXml" ds:itemID="{7DF6629F-BE98-46DD-8D24-B8C66003D7EE}">
+<ds:datastoreItem xmlns:ds="http://schemas.openxmlformats.org/officeDocument/2006/customXml" ds:itemID="{77CFCFB2-3C60-4F42-9D12-6C9907193C5A}">
   <ds:schemaRefs>
     <ds:schemaRef ds:uri="http://schemas.openxmlformats.org/officeDocument/2006/bibliography"/>
   </ds:schemaRefs>

--- a/trunk/01_informe preliminar/METALSOFT_Informe_Preliminar.docx
+++ b/trunk/01_informe preliminar/METALSOFT_Informe_Preliminar.docx
@@ -2,8 +2,8 @@
 <file path=word/document.xml><?xml version="1.0" encoding="utf-8"?>
 <w:document xmlns:ve="http://schemas.openxmlformats.org/markup-compatibility/2006" xmlns:o="urn:schemas-microsoft-com:office:office" xmlns:r="http://schemas.openxmlformats.org/officeDocument/2006/relationships" xmlns:m="http://schemas.openxmlformats.org/officeDocument/2006/math" xmlns:v="urn:schemas-microsoft-com:vml" xmlns:wp="http://schemas.openxmlformats.org/drawingml/2006/wordprocessingDrawing" xmlns:w10="urn:schemas-microsoft-com:office:word" xmlns:w="http://schemas.openxmlformats.org/wordprocessingml/2006/main" xmlns:wne="http://schemas.microsoft.com/office/word/2006/wordml">
   <w:body>
-    <w:bookmarkStart w:id="0" w:name="_Toc441398221" w:displacedByCustomXml="next"/>
-    <w:bookmarkStart w:id="1" w:name="_Toc441398553" w:displacedByCustomXml="next"/>
+    <w:bookmarkStart w:id="0" w:name="_Toc441398553" w:displacedByCustomXml="next"/>
+    <w:bookmarkStart w:id="1" w:name="_Toc441398221" w:displacedByCustomXml="next"/>
     <w:sdt>
       <w:sdtPr>
         <w:rPr>
@@ -1224,7 +1224,7 @@
                 <w:szCs w:val="22"/>
                 <w:lang w:val="en-US"/>
               </w:rPr>
-              <w:t>7</w:t>
+              <w:t>8</w:t>
             </w:r>
           </w:p>
         </w:tc>
@@ -2619,6 +2619,133 @@
                 <w:lang w:val="es-AR"/>
               </w:rPr>
               <w:t>Barale, Lorena</w:t>
+            </w:r>
+          </w:p>
+        </w:tc>
+      </w:tr>
+      <w:tr>
+        <w:tc>
+          <w:tcPr>
+            <w:cnfStyle w:val="000010000000"/>
+            <w:tcW w:w="2353" w:type="dxa"/>
+          </w:tcPr>
+          <w:p>
+            <w:pPr>
+              <w:pStyle w:val="Tabletext"/>
+              <w:rPr>
+                <w:rFonts w:asciiTheme="minorHAnsi" w:hAnsiTheme="minorHAnsi" w:cstheme="minorHAnsi"/>
+                <w:bCs w:val="0"/>
+                <w:szCs w:val="22"/>
+                <w:lang w:val="es-AR"/>
+              </w:rPr>
+            </w:pPr>
+            <w:r>
+              <w:rPr>
+                <w:rFonts w:asciiTheme="minorHAnsi" w:hAnsiTheme="minorHAnsi" w:cstheme="minorHAnsi"/>
+                <w:bCs w:val="0"/>
+                <w:szCs w:val="22"/>
+                <w:lang w:val="es-AR"/>
+              </w:rPr>
+              <w:t>29/04/2010</w:t>
+            </w:r>
+          </w:p>
+        </w:tc>
+        <w:tc>
+          <w:tcPr>
+            <w:tcW w:w="1177" w:type="dxa"/>
+          </w:tcPr>
+          <w:p>
+            <w:pPr>
+              <w:pStyle w:val="Tabletext"/>
+              <w:cnfStyle w:val="000000000000"/>
+              <w:rPr>
+                <w:rFonts w:asciiTheme="minorHAnsi" w:hAnsiTheme="minorHAnsi" w:cstheme="minorHAnsi"/>
+                <w:bCs w:val="0"/>
+                <w:szCs w:val="22"/>
+                <w:lang w:val="es-AR"/>
+              </w:rPr>
+            </w:pPr>
+            <w:r>
+              <w:rPr>
+                <w:rFonts w:asciiTheme="minorHAnsi" w:hAnsiTheme="minorHAnsi" w:cstheme="minorHAnsi"/>
+                <w:bCs w:val="0"/>
+                <w:szCs w:val="22"/>
+                <w:lang w:val="es-AR"/>
+              </w:rPr>
+              <w:t>1.8</w:t>
+            </w:r>
+          </w:p>
+        </w:tc>
+        <w:tc>
+          <w:tcPr>
+            <w:cnfStyle w:val="000010000000"/>
+            <w:tcW w:w="3824" w:type="dxa"/>
+          </w:tcPr>
+          <w:p>
+            <w:pPr>
+              <w:pStyle w:val="Tabletext"/>
+              <w:rPr>
+                <w:rFonts w:asciiTheme="minorHAnsi" w:hAnsiTheme="minorHAnsi" w:cstheme="minorHAnsi"/>
+                <w:bCs w:val="0"/>
+                <w:szCs w:val="22"/>
+                <w:lang w:val="es-AR"/>
+              </w:rPr>
+            </w:pPr>
+            <w:r>
+              <w:rPr>
+                <w:rFonts w:asciiTheme="minorHAnsi" w:hAnsiTheme="minorHAnsi" w:cstheme="minorHAnsi"/>
+                <w:bCs w:val="0"/>
+                <w:szCs w:val="22"/>
+                <w:lang w:val="es-AR"/>
+              </w:rPr>
+              <w:t>Correcciones</w:t>
+            </w:r>
+          </w:p>
+        </w:tc>
+        <w:tc>
+          <w:tcPr>
+            <w:tcW w:w="2353" w:type="dxa"/>
+          </w:tcPr>
+          <w:p>
+            <w:pPr>
+              <w:pStyle w:val="Tabletext"/>
+              <w:cnfStyle w:val="000000000000"/>
+              <w:rPr>
+                <w:rFonts w:asciiTheme="minorHAnsi" w:hAnsiTheme="minorHAnsi" w:cstheme="minorHAnsi"/>
+                <w:bCs w:val="0"/>
+                <w:szCs w:val="22"/>
+                <w:lang w:val="es-AR"/>
+              </w:rPr>
+            </w:pPr>
+            <w:r>
+              <w:rPr>
+                <w:rFonts w:asciiTheme="minorHAnsi" w:hAnsiTheme="minorHAnsi" w:cstheme="minorHAnsi"/>
+                <w:bCs w:val="0"/>
+                <w:szCs w:val="22"/>
+                <w:lang w:val="es-AR"/>
+              </w:rPr>
+              <w:t>Barale, Lorena</w:t>
+            </w:r>
+          </w:p>
+          <w:p>
+            <w:pPr>
+              <w:pStyle w:val="Tabletext"/>
+              <w:cnfStyle w:val="000000000000"/>
+              <w:rPr>
+                <w:rFonts w:asciiTheme="minorHAnsi" w:hAnsiTheme="minorHAnsi" w:cstheme="minorHAnsi"/>
+                <w:bCs w:val="0"/>
+                <w:szCs w:val="22"/>
+                <w:lang w:val="es-AR"/>
+              </w:rPr>
+            </w:pPr>
+            <w:r>
+              <w:rPr>
+                <w:rFonts w:asciiTheme="minorHAnsi" w:hAnsiTheme="minorHAnsi" w:cstheme="minorHAnsi"/>
+                <w:bCs w:val="0"/>
+                <w:szCs w:val="22"/>
+                <w:lang w:val="es-AR"/>
+              </w:rPr>
+              <w:t>Molina, Leandro</w:t>
             </w:r>
           </w:p>
         </w:tc>
@@ -5766,7 +5893,7 @@
           <w:rStyle w:val="Refdenotaalpie"/>
           <w:szCs w:val="24"/>
         </w:rPr>
-        <w:footnoteReference w:id="1"/>
+        <w:footnoteReference w:id="2"/>
       </w:r>
       <w:r>
         <w:rPr>
@@ -5879,7 +6006,7 @@
           <w:rStyle w:val="Refdenotaalpie"/>
           <w:szCs w:val="24"/>
         </w:rPr>
-        <w:footnoteReference w:id="2"/>
+        <w:footnoteReference w:id="3"/>
       </w:r>
       <w:r>
         <w:rPr>
@@ -6047,7 +6174,7 @@
           <w:rStyle w:val="Refdenotaalpie"/>
           <w:szCs w:val="24"/>
         </w:rPr>
-        <w:footnoteReference w:id="3"/>
+        <w:footnoteReference w:id="4"/>
       </w:r>
       <w:r>
         <w:rPr>
@@ -6059,13 +6186,13 @@
         <w:rPr>
           <w:szCs w:val="24"/>
         </w:rPr>
-        <w:t xml:space="preserve"> y con otras empresas metalúrgicas a las cuales les solicita trabajos específicos que no se realizan en la organización para llevar a cabo sus productos</w:t>
-      </w:r>
-      <w:r>
-        <w:rPr>
-          <w:szCs w:val="24"/>
-        </w:rPr>
-        <w:t>.</w:t>
+        <w:t xml:space="preserve"> y con otras empresas metalúrgicas a las cuales les solicita trabajos específicos que no se realizan en la organización </w:t>
+      </w:r>
+      <w:r>
+        <w:rPr>
+          <w:szCs w:val="24"/>
+        </w:rPr>
+        <w:t>para llevar a cabo su producción.</w:t>
       </w:r>
     </w:p>
     <w:p>
@@ -6196,7 +6323,7 @@
           <w:rStyle w:val="Refdenotaalpie"/>
           <w:szCs w:val="24"/>
         </w:rPr>
-        <w:footnoteReference w:id="4"/>
+        <w:footnoteReference w:id="5"/>
       </w:r>
       <w:r>
         <w:rPr>
@@ -6336,7 +6463,7 @@
           <w:rStyle w:val="Refdenotaalpie"/>
           <w:szCs w:val="24"/>
         </w:rPr>
-        <w:footnoteReference w:id="5"/>
+        <w:footnoteReference w:id="6"/>
       </w:r>
       <w:r>
         <w:rPr>
@@ -7175,7 +7302,15 @@
                 <w:i/>
                 <w:iCs/>
               </w:rPr>
-              <w:t>Cantidad de Personas que trabajan en ese cargo</w:t>
+              <w:t>Cant</w:t>
+            </w:r>
+            <w:r>
+              <w:rPr>
+                <w:rFonts w:ascii="Calibri" w:hAnsi="Calibri"/>
+                <w:i/>
+                <w:iCs/>
+              </w:rPr>
+              <w:t>idad de Personas en el puesto de trabajo</w:t>
             </w:r>
             <w:r>
               <w:rPr>
@@ -7597,31 +7732,13 @@
               <w:rPr>
                 <w:rFonts w:ascii="Calibri" w:hAnsi="Calibri"/>
               </w:rPr>
-              <w:t>rea depende de las decision</w:t>
-            </w:r>
-            <w:r>
-              <w:rPr>
-                <w:rFonts w:ascii="Calibri" w:hAnsi="Calibri"/>
-              </w:rPr>
-              <w:t>e</w:t>
-            </w:r>
-            <w:r>
-              <w:rPr>
-                <w:rFonts w:ascii="Calibri" w:hAnsi="Calibri"/>
-              </w:rPr>
-              <w:t xml:space="preserve">s tomadas por el </w:t>
-            </w:r>
-            <w:r>
-              <w:rPr>
-                <w:rFonts w:ascii="Calibri" w:hAnsi="Calibri"/>
-              </w:rPr>
-              <w:t>Socio</w:t>
-            </w:r>
-            <w:r>
-              <w:rPr>
-                <w:rFonts w:ascii="Calibri" w:hAnsi="Calibri"/>
-              </w:rPr>
-              <w:t>.</w:t>
+              <w:t>rea depende de</w:t>
+            </w:r>
+            <w:r>
+              <w:rPr>
+                <w:rFonts w:ascii="Calibri" w:hAnsi="Calibri"/>
+              </w:rPr>
+              <w:t>l Directorio.</w:t>
             </w:r>
           </w:p>
         </w:tc>
@@ -8176,7 +8293,15 @@
                 <w:i/>
                 <w:iCs/>
               </w:rPr>
-              <w:t>Cantidad de Personas que trabajan en ese cargo</w:t>
+              <w:t>Cantidad de Personas en</w:t>
+            </w:r>
+            <w:r>
+              <w:rPr>
+                <w:rFonts w:ascii="Calibri" w:hAnsi="Calibri"/>
+                <w:i/>
+                <w:iCs/>
+              </w:rPr>
+              <w:t xml:space="preserve"> el puesto de trabajo</w:t>
             </w:r>
             <w:r>
               <w:rPr>
@@ -8908,7 +9033,23 @@
                 <w:i/>
                 <w:iCs/>
               </w:rPr>
-              <w:t>Cantidad de Personas que trabajan en ese cargo</w:t>
+              <w:t xml:space="preserve">Cantidad de Personas </w:t>
+            </w:r>
+            <w:r>
+              <w:rPr>
+                <w:rFonts w:ascii="Calibri" w:hAnsi="Calibri"/>
+                <w:i/>
+                <w:iCs/>
+              </w:rPr>
+              <w:t>en</w:t>
+            </w:r>
+            <w:r>
+              <w:rPr>
+                <w:rFonts w:ascii="Calibri" w:hAnsi="Calibri"/>
+                <w:i/>
+                <w:iCs/>
+              </w:rPr>
+              <w:t xml:space="preserve"> el puesto de trabajo</w:t>
             </w:r>
             <w:r>
               <w:rPr>
@@ -9143,7 +9284,13 @@
               <w:rPr>
                 <w:rFonts w:ascii="Calibri" w:hAnsi="Calibri"/>
               </w:rPr>
-              <w:t>Distribuir los pedidos a los clientes.</w:t>
+              <w:t>Entregar</w:t>
+            </w:r>
+            <w:r>
+              <w:rPr>
+                <w:rFonts w:ascii="Calibri" w:hAnsi="Calibri"/>
+              </w:rPr>
+              <w:t xml:space="preserve"> los pedidos a los clientes.</w:t>
             </w:r>
           </w:p>
         </w:tc>
@@ -9610,7 +9757,23 @@
                 <w:i/>
                 <w:iCs/>
               </w:rPr>
-              <w:t>Cantidad de Personas que trabajan en ese cargo</w:t>
+              <w:t xml:space="preserve">Cantidad de Personas </w:t>
+            </w:r>
+            <w:r>
+              <w:rPr>
+                <w:rFonts w:ascii="Calibri" w:hAnsi="Calibri"/>
+                <w:i/>
+                <w:iCs/>
+              </w:rPr>
+              <w:t>en</w:t>
+            </w:r>
+            <w:r>
+              <w:rPr>
+                <w:rFonts w:ascii="Calibri" w:hAnsi="Calibri"/>
+                <w:i/>
+                <w:iCs/>
+              </w:rPr>
+              <w:t xml:space="preserve"> el puesto de trabajo</w:t>
             </w:r>
             <w:r>
               <w:rPr>
@@ -10394,7 +10557,7 @@
                 <w:i/>
                 <w:iCs/>
               </w:rPr>
-              <w:t>Cantidad de Personas que trabajan en ese cargo</w:t>
+              <w:t>Cantidad de Pe</w:t>
             </w:r>
             <w:r>
               <w:rPr>
@@ -10402,7 +10565,31 @@
                 <w:i/>
                 <w:iCs/>
               </w:rPr>
-              <w:t>: 1</w:t>
+              <w:t xml:space="preserve">rsonas </w:t>
+            </w:r>
+            <w:r>
+              <w:rPr>
+                <w:rFonts w:ascii="Calibri" w:hAnsi="Calibri"/>
+                <w:i/>
+                <w:iCs/>
+              </w:rPr>
+              <w:t>en</w:t>
+            </w:r>
+            <w:r>
+              <w:rPr>
+                <w:rFonts w:ascii="Calibri" w:hAnsi="Calibri"/>
+                <w:i/>
+                <w:iCs/>
+              </w:rPr>
+              <w:t xml:space="preserve"> el puesto de trabajo:</w:t>
+            </w:r>
+            <w:r>
+              <w:rPr>
+                <w:rFonts w:ascii="Calibri" w:hAnsi="Calibri"/>
+                <w:i/>
+                <w:iCs/>
+              </w:rPr>
+              <w:t xml:space="preserve"> 1</w:t>
             </w:r>
           </w:p>
           <w:p>
@@ -10590,7 +10777,7 @@
                 <w:i/>
                 <w:iCs/>
               </w:rPr>
-              <w:t>Cantidad de Personas que trabajan en ese cargo</w:t>
+              <w:t>Cantidad de Pe</w:t>
             </w:r>
             <w:r>
               <w:rPr>
@@ -10598,7 +10785,31 @@
                 <w:i/>
                 <w:iCs/>
               </w:rPr>
-              <w:t>: 6</w:t>
+              <w:t xml:space="preserve">rsonas </w:t>
+            </w:r>
+            <w:r>
+              <w:rPr>
+                <w:rFonts w:ascii="Calibri" w:hAnsi="Calibri"/>
+                <w:i/>
+                <w:iCs/>
+              </w:rPr>
+              <w:t>en</w:t>
+            </w:r>
+            <w:r>
+              <w:rPr>
+                <w:rFonts w:ascii="Calibri" w:hAnsi="Calibri"/>
+                <w:i/>
+                <w:iCs/>
+              </w:rPr>
+              <w:t xml:space="preserve"> el puesto de trabajo:</w:t>
+            </w:r>
+            <w:r>
+              <w:rPr>
+                <w:rFonts w:ascii="Calibri" w:hAnsi="Calibri"/>
+                <w:i/>
+                <w:iCs/>
+              </w:rPr>
+              <w:t xml:space="preserve"> 6</w:t>
             </w:r>
           </w:p>
           <w:p>
@@ -10771,7 +10982,7 @@
                 <w:rStyle w:val="Refdenotaalpie"/>
                 <w:rFonts w:ascii="Calibri" w:hAnsi="Calibri"/>
               </w:rPr>
-              <w:footnoteReference w:id="6"/>
+              <w:footnoteReference w:id="7"/>
             </w:r>
             <w:r>
               <w:rPr>
@@ -11616,7 +11827,7 @@
                 <w:i/>
                 <w:iCs/>
               </w:rPr>
-              <w:t>Cantidad de Personas que trabajan en ese cargo</w:t>
+              <w:t xml:space="preserve">Cantidad de Personas </w:t>
             </w:r>
             <w:r>
               <w:rPr>
@@ -11624,7 +11835,23 @@
                 <w:i/>
                 <w:iCs/>
               </w:rPr>
-              <w:t>: 1</w:t>
+              <w:t>en</w:t>
+            </w:r>
+            <w:r>
+              <w:rPr>
+                <w:rFonts w:ascii="Calibri" w:hAnsi="Calibri"/>
+                <w:i/>
+                <w:iCs/>
+              </w:rPr>
+              <w:t xml:space="preserve"> el puesto de trabajo:</w:t>
+            </w:r>
+            <w:r>
+              <w:rPr>
+                <w:rFonts w:ascii="Calibri" w:hAnsi="Calibri"/>
+                <w:i/>
+                <w:iCs/>
+              </w:rPr>
+              <w:t>1</w:t>
             </w:r>
           </w:p>
         </w:tc>
@@ -12011,7 +12238,27 @@
               <w:rPr>
                 <w:rFonts w:ascii="Calibri" w:hAnsi="Calibri"/>
               </w:rPr>
-              <w:t xml:space="preserve"> así como también el almacenamiento de las piezas destinadas a retrabajo y scrap</w:t>
+              <w:t xml:space="preserve"> así como también el almacenamiento de las piezas destinadas a retrabajo</w:t>
+            </w:r>
+            <w:r>
+              <w:rPr>
+                <w:rStyle w:val="Refdenotaalpie"/>
+                <w:rFonts w:ascii="Calibri" w:hAnsi="Calibri"/>
+              </w:rPr>
+              <w:footnoteReference w:id="8"/>
+            </w:r>
+            <w:r>
+              <w:rPr>
+                <w:rFonts w:ascii="Calibri" w:hAnsi="Calibri"/>
+              </w:rPr>
+              <w:t xml:space="preserve"> y scrap</w:t>
+            </w:r>
+            <w:r>
+              <w:rPr>
+                <w:rStyle w:val="Refdenotaalpie"/>
+                <w:rFonts w:ascii="Calibri" w:hAnsi="Calibri"/>
+              </w:rPr>
+              <w:footnoteReference w:id="9"/>
             </w:r>
             <w:r>
               <w:rPr>
@@ -12209,7 +12456,7 @@
                 <w:i/>
                 <w:iCs/>
               </w:rPr>
-              <w:t>Cantidad de Personas que trabajan en ese cargo</w:t>
+              <w:t xml:space="preserve">Cantidad de Personas </w:t>
             </w:r>
             <w:r>
               <w:rPr>
@@ -12217,7 +12464,23 @@
                 <w:i/>
                 <w:iCs/>
               </w:rPr>
-              <w:t>: 1</w:t>
+              <w:t>en</w:t>
+            </w:r>
+            <w:r>
+              <w:rPr>
+                <w:rFonts w:ascii="Calibri" w:hAnsi="Calibri"/>
+                <w:i/>
+                <w:iCs/>
+              </w:rPr>
+              <w:t xml:space="preserve"> el puesto de trabajo:</w:t>
+            </w:r>
+            <w:r>
+              <w:rPr>
+                <w:rFonts w:ascii="Calibri" w:hAnsi="Calibri"/>
+                <w:i/>
+                <w:iCs/>
+              </w:rPr>
+              <w:t>1</w:t>
             </w:r>
           </w:p>
         </w:tc>
@@ -12892,7 +13155,7 @@
                 <w:i/>
                 <w:iCs/>
               </w:rPr>
-              <w:t>Cantidad de Personas que trabajan</w:t>
+              <w:t xml:space="preserve">Cantidad de Personas </w:t>
             </w:r>
             <w:r>
               <w:rPr>
@@ -12900,7 +13163,7 @@
                 <w:i/>
                 <w:iCs/>
               </w:rPr>
-              <w:t xml:space="preserve"> en ese cargo</w:t>
+              <w:t>en</w:t>
             </w:r>
             <w:r>
               <w:rPr>
@@ -12908,7 +13171,15 @@
                 <w:i/>
                 <w:iCs/>
               </w:rPr>
-              <w:t xml:space="preserve">: </w:t>
+              <w:t xml:space="preserve"> el puesto de trabajo:</w:t>
+            </w:r>
+            <w:r>
+              <w:rPr>
+                <w:rFonts w:ascii="Calibri" w:hAnsi="Calibri"/>
+                <w:i/>
+                <w:iCs/>
+              </w:rPr>
+              <w:t xml:space="preserve"> </w:t>
             </w:r>
             <w:r>
               <w:rPr>
@@ -12938,7 +13209,7 @@
                 <w:szCs w:val="26"/>
               </w:rPr>
               <w:lastRenderedPageBreak/>
-              <w:t xml:space="preserve">Es el encargado de realizar las actividades relacionadas con la administración de empleados, administrar los pagos a proveedores y controles de rendiciones de </w:t>
+              <w:t xml:space="preserve">Es el encargado de realizar las actividades </w:t>
             </w:r>
             <w:r>
               <w:rPr>
@@ -12946,7 +13217,7 @@
                 <w:szCs w:val="26"/>
               </w:rPr>
               <w:lastRenderedPageBreak/>
-              <w:t>cobros.</w:t>
+              <w:t>relacionadas con la administración de empleados, administrar los pagos a proveedores y controles de rendiciones de cobros.</w:t>
             </w:r>
           </w:p>
           <w:p>
@@ -13722,7 +13993,7 @@
                 <w:i/>
                 <w:iCs/>
               </w:rPr>
-              <w:t>Cantidad de Personas que trabajan en ese cargo</w:t>
+              <w:t>Cantidad de Pers</w:t>
             </w:r>
             <w:r>
               <w:rPr>
@@ -13731,7 +14002,32 @@
                 <w:i/>
                 <w:iCs/>
               </w:rPr>
-              <w:t>: 2</w:t>
+              <w:t xml:space="preserve">onas </w:t>
+            </w:r>
+            <w:r>
+              <w:rPr>
+                <w:rFonts w:ascii="Calibri" w:hAnsi="Calibri"/>
+                <w:i/>
+                <w:iCs/>
+              </w:rPr>
+              <w:t>en</w:t>
+            </w:r>
+            <w:r>
+              <w:rPr>
+                <w:rFonts w:ascii="Calibri" w:hAnsi="Calibri"/>
+                <w:i/>
+                <w:iCs/>
+              </w:rPr>
+              <w:t xml:space="preserve"> el puesto de trabajo:</w:t>
+            </w:r>
+            <w:r>
+              <w:rPr>
+                <w:rFonts w:ascii="Calibri" w:hAnsi="Calibri"/>
+                <w:bCs w:val="0"/>
+                <w:i/>
+                <w:iCs/>
+              </w:rPr>
+              <w:t xml:space="preserve"> 2</w:t>
             </w:r>
           </w:p>
         </w:tc>
@@ -13780,7 +14076,11 @@
               <w:cnfStyle w:val="000000010000"/>
             </w:pPr>
             <w:r>
-              <w:t>Confeccionar las planillas de asistencia para los empleados de la empresa.</w:t>
+              <w:t xml:space="preserve">Confeccionar las planillas de asistencia para </w:t>
+            </w:r>
+            <w:r>
+              <w:lastRenderedPageBreak/>
+              <w:t>los empleados de la empresa.</w:t>
             </w:r>
           </w:p>
           <w:p>
@@ -13798,11 +14098,7 @@
               <w:cnfStyle w:val="000000010000"/>
             </w:pPr>
             <w:r>
-              <w:t xml:space="preserve">Seleccionar nuevo personal, en el caso de despido de algún empleado o en caso de que </w:t>
-            </w:r>
-            <w:r>
-              <w:lastRenderedPageBreak/>
-              <w:t>la expansión de la empresa o mayor demanda de servicio así lo requiera.</w:t>
+              <w:t>Seleccionar nuevo personal, en el caso de despido de algún empleado o en caso de que la expansión de la empresa o mayor demanda de servicio así lo requiera.</w:t>
             </w:r>
           </w:p>
           <w:p>
@@ -14273,7 +14569,57 @@
           <w:szCs w:val="24"/>
           <w:lang w:bidi="en-US"/>
         </w:rPr>
-        <w:t>El Responsable de Compras recibe el pedido y consulta</w:t>
+        <w:t xml:space="preserve">En el pedido de cotización se detallan el/ los tipo/s de piezas y la cantidad solicitada, y además se adjunta un plano técnico del diseño de las piezas en el cual se especifican medidas, formas </w:t>
+      </w:r>
+      <w:r>
+        <w:rPr>
+          <w:szCs w:val="24"/>
+          <w:lang w:bidi="en-US"/>
+        </w:rPr>
+        <w:t>y</w:t>
+      </w:r>
+      <w:r>
+        <w:rPr>
+          <w:szCs w:val="24"/>
+          <w:lang w:bidi="en-US"/>
+        </w:rPr>
+        <w:t xml:space="preserve"> vistas de las mismas. </w:t>
+      </w:r>
+    </w:p>
+    <w:p>
+      <w:pPr>
+        <w:rPr>
+          <w:szCs w:val="24"/>
+          <w:lang w:bidi="en-US"/>
+        </w:rPr>
+      </w:pPr>
+      <w:r>
+        <w:rPr>
+          <w:szCs w:val="24"/>
+          <w:lang w:bidi="en-US"/>
+        </w:rPr>
+        <w:t>Cuando e</w:t>
+      </w:r>
+      <w:r>
+        <w:rPr>
+          <w:szCs w:val="24"/>
+          <w:lang w:bidi="en-US"/>
+        </w:rPr>
+        <w:t>l Respons</w:t>
+      </w:r>
+      <w:r>
+        <w:rPr>
+          <w:szCs w:val="24"/>
+          <w:lang w:bidi="en-US"/>
+        </w:rPr>
+        <w:t>able de Compras recibe el pedido</w:t>
+      </w:r>
+      <w:r>
+        <w:rPr>
+          <w:szCs w:val="24"/>
+          <w:lang w:bidi="en-US"/>
+        </w:rPr>
+        <w:t xml:space="preserve"> consulta</w:t>
       </w:r>
       <w:r>
         <w:rPr>
@@ -14400,7 +14746,7 @@
           <w:szCs w:val="24"/>
           <w:lang w:bidi="en-US"/>
         </w:rPr>
-        <w:footnoteReference w:id="7"/>
+        <w:footnoteReference w:id="10"/>
       </w:r>
       <w:r>
         <w:rPr>
@@ -14465,7 +14811,21 @@
           <w:szCs w:val="24"/>
           <w:lang w:bidi="en-US"/>
         </w:rPr>
-        <w:t>En caso en que el cliente acepte la cotización y desee confirmar el trabajo, envía la solicitud de pedido (Orden de pedido).</w:t>
+        <w:t>En caso en que el cliente acepte la cotización y desee confirmar el trabajo, envía la solicitud de pedido (Orden de pedido)</w:t>
+      </w:r>
+      <w:r>
+        <w:rPr>
+          <w:szCs w:val="24"/>
+          <w:lang w:bidi="en-US"/>
+        </w:rPr>
+        <w:t xml:space="preserve"> al Responsable de Ventas</w:t>
+      </w:r>
+      <w:r>
+        <w:rPr>
+          <w:szCs w:val="24"/>
+          <w:lang w:bidi="en-US"/>
+        </w:rPr>
+        <w:t>.</w:t>
       </w:r>
     </w:p>
     <w:p>
@@ -14482,27 +14842,13 @@
         </w:rPr>
         <w:t>Cuando el pedido ya está armado y listo para entregar, el Responsable de Ventas genera la factura correspondiente al mismo, y se lo envía al cliente. El procedimiento termina cuando se registra el cobro del pedido.</w:t>
       </w:r>
-    </w:p>
-    <w:p>
-      <w:pPr>
-        <w:rPr>
-          <w:lang w:bidi="en-US"/>
-        </w:rPr>
-      </w:pPr>
-    </w:p>
-    <w:p>
-      <w:pPr>
-        <w:rPr>
-          <w:lang w:bidi="en-US"/>
-        </w:rPr>
-      </w:pPr>
-    </w:p>
-    <w:p>
-      <w:pPr>
-        <w:rPr>
-          <w:lang w:bidi="en-US"/>
-        </w:rPr>
-      </w:pPr>
+      <w:r>
+        <w:rPr>
+          <w:szCs w:val="24"/>
+          <w:lang w:bidi="en-US"/>
+        </w:rPr>
+        <w:t xml:space="preserve">  El mismo puede ser abonado en efectivo, con cheques y/o transferencias bancarias.</w:t>
+      </w:r>
     </w:p>
     <w:p>
       <w:pPr>
@@ -14769,7 +15115,7 @@
           <w:szCs w:val="24"/>
           <w:lang w:bidi="en-US"/>
         </w:rPr>
-        <w:footnoteReference w:id="8"/>
+        <w:footnoteReference w:id="11"/>
       </w:r>
       <w:r>
         <w:rPr>
@@ -14985,53 +15331,75 @@
       </w:r>
       <w:r>
         <w:rPr>
+          <w:szCs w:val="24"/>
+          <w:lang w:bidi="en-US"/>
+        </w:rPr>
+        <w:t>. Las piezas consideradas scrap</w:t>
+      </w:r>
+      <w:r>
+        <w:rPr>
+          <w:szCs w:val="24"/>
+          <w:lang w:bidi="en-US"/>
+        </w:rPr>
+        <w:t xml:space="preserve"> se la</w:t>
+      </w:r>
+      <w:r>
+        <w:rPr>
+          <w:szCs w:val="24"/>
+          <w:lang w:bidi="en-US"/>
+        </w:rPr>
+        <w:t>s</w:t>
+      </w:r>
+      <w:r>
+        <w:rPr>
+          <w:szCs w:val="24"/>
+          <w:lang w:bidi="en-US"/>
+        </w:rPr>
+        <w:t xml:space="preserve"> envía a Almacenamiento con la posibilidad de reutilizar el material</w:t>
+      </w:r>
+      <w:r>
+        <w:rPr>
+          <w:szCs w:val="24"/>
+          <w:lang w:bidi="en-US"/>
+        </w:rPr>
+        <w:t>.</w:t>
+      </w:r>
+      <w:r>
+        <w:rPr>
+          <w:szCs w:val="24"/>
+          <w:lang w:bidi="en-US"/>
+        </w:rPr>
+        <w:t xml:space="preserve"> Las piezas con la posibilidad de poder ser corregidas, se envían a retrabajo, haciendo la replanificación</w:t>
+      </w:r>
+      <w:r>
+        <w:rPr>
           <w:rStyle w:val="Refdenotaalpie"/>
           <w:szCs w:val="24"/>
           <w:lang w:bidi="en-US"/>
         </w:rPr>
-        <w:footnoteReference w:id="9"/>
-      </w:r>
-      <w:r>
-        <w:rPr>
-          <w:szCs w:val="24"/>
-          <w:lang w:bidi="en-US"/>
-        </w:rPr>
-        <w:t>. Las piezas consideradas scrap</w:t>
-      </w:r>
-      <w:r>
-        <w:rPr>
-          <w:szCs w:val="24"/>
-          <w:lang w:bidi="en-US"/>
-        </w:rPr>
-        <w:t xml:space="preserve"> se la</w:t>
-      </w:r>
-      <w:r>
-        <w:rPr>
-          <w:szCs w:val="24"/>
-          <w:lang w:bidi="en-US"/>
-        </w:rPr>
-        <w:t>s</w:t>
-      </w:r>
-      <w:r>
-        <w:rPr>
-          <w:szCs w:val="24"/>
-          <w:lang w:bidi="en-US"/>
-        </w:rPr>
-        <w:t xml:space="preserve"> envía a Almacenamiento con la posibilidad de reutilizar el material</w:t>
-      </w:r>
-      <w:r>
-        <w:rPr>
-          <w:szCs w:val="24"/>
-          <w:lang w:bidi="en-US"/>
-        </w:rPr>
-        <w:t>.</w:t>
-      </w:r>
-      <w:r>
-        <w:rPr>
-          <w:szCs w:val="24"/>
-          <w:lang w:bidi="en-US"/>
-        </w:rPr>
-        <w:t xml:space="preserve"> Las piezas con la posibilidad de poder ser corregidas, se envían a retrabajo</w:t>
+        <w:footnoteReference w:id="12"/>
+      </w:r>
+      <w:r>
+        <w:rPr>
+          <w:szCs w:val="24"/>
+          <w:lang w:bidi="en-US"/>
+        </w:rPr>
+        <w:t xml:space="preserve"> de la producción que corresponda.</w:t>
+      </w:r>
+    </w:p>
+    <w:p>
+      <w:pPr>
+        <w:rPr>
+          <w:szCs w:val="24"/>
+          <w:lang w:bidi="en-US"/>
+        </w:rPr>
+      </w:pPr>
+      <w:r>
+        <w:rPr>
+          <w:szCs w:val="24"/>
+          <w:lang w:bidi="en-US"/>
+        </w:rPr>
+        <w:t>Existen en la fabricación de ciertos productos, procesos especializados (como el cromado</w:t>
       </w:r>
       <w:r>
         <w:rPr>
@@ -15039,14 +15407,14 @@
           <w:szCs w:val="24"/>
           <w:lang w:bidi="en-US"/>
         </w:rPr>
-        <w:footnoteReference w:id="10"/>
-      </w:r>
-      <w:r>
-        <w:rPr>
-          <w:szCs w:val="24"/>
-          <w:lang w:bidi="en-US"/>
-        </w:rPr>
-        <w:t>, haciendo la replanificación</w:t>
+        <w:footnoteReference w:id="13"/>
+      </w:r>
+      <w:r>
+        <w:rPr>
+          <w:szCs w:val="24"/>
+          <w:lang w:bidi="en-US"/>
+        </w:rPr>
+        <w:t>, aleación</w:t>
       </w:r>
       <w:r>
         <w:rPr>
@@ -15054,52 +15422,7 @@
           <w:szCs w:val="24"/>
           <w:lang w:bidi="en-US"/>
         </w:rPr>
-        <w:footnoteReference w:id="11"/>
-      </w:r>
-      <w:r>
-        <w:rPr>
-          <w:szCs w:val="24"/>
-          <w:lang w:bidi="en-US"/>
-        </w:rPr>
-        <w:t xml:space="preserve"> de la producción que corresponda.</w:t>
-      </w:r>
-    </w:p>
-    <w:p>
-      <w:pPr>
-        <w:rPr>
-          <w:szCs w:val="24"/>
-          <w:lang w:bidi="en-US"/>
-        </w:rPr>
-      </w:pPr>
-      <w:r>
-        <w:rPr>
-          <w:szCs w:val="24"/>
-          <w:lang w:bidi="en-US"/>
-        </w:rPr>
-        <w:t>Existen en la fabricación de ciertos productos, procesos especializados (como el cromado</w:t>
-      </w:r>
-      <w:r>
-        <w:rPr>
-          <w:rStyle w:val="Refdenotaalpie"/>
-          <w:szCs w:val="24"/>
-          <w:lang w:bidi="en-US"/>
-        </w:rPr>
-        <w:footnoteReference w:id="12"/>
-      </w:r>
-      <w:r>
-        <w:rPr>
-          <w:szCs w:val="24"/>
-          <w:lang w:bidi="en-US"/>
-        </w:rPr>
-        <w:t>, aleación</w:t>
-      </w:r>
-      <w:r>
-        <w:rPr>
-          <w:rStyle w:val="Refdenotaalpie"/>
-          <w:szCs w:val="24"/>
-          <w:lang w:bidi="en-US"/>
-        </w:rPr>
-        <w:footnoteReference w:id="13"/>
+        <w:footnoteReference w:id="14"/>
       </w:r>
       <w:r>
         <w:rPr>
@@ -15120,21 +15443,57 @@
           <w:szCs w:val="24"/>
           <w:lang w:bidi="en-US"/>
         </w:rPr>
-        <w:t>s ya que no pertenecen al dominio de la empresa. Estos procesos también son contemplados en la planificación de la producción.</w:t>
-      </w:r>
-    </w:p>
-    <w:p>
-      <w:pPr>
-        <w:rPr>
-          <w:szCs w:val="24"/>
-          <w:lang w:bidi="en-US"/>
-        </w:rPr>
-      </w:pPr>
-      <w:r>
-        <w:rPr>
-          <w:szCs w:val="24"/>
-          <w:lang w:bidi="en-US"/>
-        </w:rPr>
+        <w:t xml:space="preserve">s ya que no pertenecen al dominio de la empresa. </w:t>
+      </w:r>
+      <w:r>
+        <w:rPr>
+          <w:szCs w:val="24"/>
+          <w:lang w:bidi="en-US"/>
+        </w:rPr>
+        <w:t>Para ello</w:t>
+      </w:r>
+      <w:r>
+        <w:rPr>
+          <w:szCs w:val="24"/>
+          <w:lang w:bidi="en-US"/>
+        </w:rPr>
+        <w:t xml:space="preserve"> se les solicita a diferentes Empresas Metalúrgicas una cotización del trabajo necesario, seleccionando la más conveniente y confirmando el pedido a la Empresa elegida. Una vez finalizado el trabajo, la pieza es recibida por el Responsable de Almacenamiento y derivada a producción para </w:t>
+      </w:r>
+      <w:r>
+        <w:rPr>
+          <w:szCs w:val="24"/>
+          <w:lang w:bidi="en-US"/>
+        </w:rPr>
+        <w:t>continuar con su proceso productivo.</w:t>
+      </w:r>
+      <w:r>
+        <w:rPr>
+          <w:szCs w:val="24"/>
+          <w:lang w:bidi="en-US"/>
+        </w:rPr>
+        <w:t xml:space="preserve">  </w:t>
+      </w:r>
+      <w:r>
+        <w:rPr>
+          <w:szCs w:val="24"/>
+          <w:lang w:bidi="en-US"/>
+        </w:rPr>
+        <w:t>Estos procesos también son contemplados en la planificación de la producción.</w:t>
+      </w:r>
+    </w:p>
+    <w:p>
+      <w:pPr>
+        <w:rPr>
+          <w:szCs w:val="24"/>
+          <w:lang w:bidi="en-US"/>
+        </w:rPr>
+      </w:pPr>
+      <w:r>
+        <w:rPr>
+          <w:szCs w:val="24"/>
+          <w:lang w:bidi="en-US"/>
+        </w:rPr>
+        <w:lastRenderedPageBreak/>
         <w:t xml:space="preserve">Una vez que las piezas del pedido están terminadas </w:t>
       </w:r>
       <w:r>
@@ -15166,7 +15525,6 @@
       </w:pPr>
       <w:bookmarkStart w:id="49" w:name="_Toc257677669"/>
       <w:r>
-        <w:lastRenderedPageBreak/>
         <w:br w:type="page"/>
       </w:r>
     </w:p>
@@ -15565,25 +15923,85 @@
         </w:rPr>
         <w:br w:type="page"/>
       </w:r>
+    </w:p>
+    <w:p>
+      <w:pPr>
+        <w:pStyle w:val="Ttulo2"/>
+        <w:jc w:val="left"/>
+        <w:rPr>
+          <w:lang w:val="es-AR"/>
+        </w:rPr>
+      </w:pPr>
+      <w:r>
+        <w:rPr>
+          <w:lang w:val="es-AR"/>
+        </w:rPr>
+        <w:lastRenderedPageBreak/>
+        <w:t>Diagrama de Flujo de los Procesos de Negocio</w:t>
+      </w:r>
+    </w:p>
+    <w:p>
+      <w:pPr>
+        <w:rPr>
+          <w:lang w:bidi="en-US"/>
+        </w:rPr>
+      </w:pPr>
+    </w:p>
+    <w:p>
+      <w:pPr>
+        <w:rPr>
+          <w:lang w:bidi="en-US"/>
+        </w:rPr>
+      </w:pPr>
+      <w:r>
+        <w:rPr>
+          <w:lang w:bidi="en-US"/>
+        </w:rPr>
+        <w:t>En el siguiente diagrama se muestra la secuencia los diferentes procesos</w:t>
+      </w:r>
+      <w:r>
+        <w:rPr>
+          <w:lang w:bidi="en-US"/>
+        </w:rPr>
+        <w:t xml:space="preserve"> de negocio</w:t>
+      </w:r>
+      <w:r>
+        <w:rPr>
+          <w:lang w:bidi="en-US"/>
+        </w:rPr>
+        <w:t xml:space="preserve"> que se llevan a cabo dentro de la empresa</w:t>
+      </w:r>
+      <w:r>
+        <w:rPr>
+          <w:lang w:bidi="en-US"/>
+        </w:rPr>
+        <w:t>.</w:t>
+      </w:r>
+    </w:p>
+    <w:p>
+      <w:pPr>
+        <w:rPr>
+          <w:lang w:bidi="en-US"/>
+        </w:rPr>
+      </w:pPr>
       <w:r>
         <w:rPr>
           <w:noProof/>
           <w:lang w:eastAsia="es-AR"/>
         </w:rPr>
-        <w:lastRenderedPageBreak/>
         <w:drawing>
-          <wp:anchor distT="0" distB="0" distL="114300" distR="114300" simplePos="0" relativeHeight="251678720" behindDoc="1" locked="0" layoutInCell="1" allowOverlap="1">
+          <wp:anchor distT="0" distB="0" distL="114300" distR="114300" simplePos="0" relativeHeight="251680768" behindDoc="1" locked="0" layoutInCell="1" allowOverlap="1">
             <wp:simplePos x="0" y="0"/>
             <wp:positionH relativeFrom="column">
-              <wp:posOffset>310515</wp:posOffset>
+              <wp:posOffset>200660</wp:posOffset>
             </wp:positionH>
             <wp:positionV relativeFrom="paragraph">
-              <wp:posOffset>-25400</wp:posOffset>
+              <wp:posOffset>233680</wp:posOffset>
             </wp:positionV>
-            <wp:extent cx="5572125" cy="7662545"/>
-            <wp:effectExtent l="19050" t="0" r="9525" b="0"/>
+            <wp:extent cx="5247640" cy="6035040"/>
+            <wp:effectExtent l="19050" t="0" r="0" b="0"/>
             <wp:wrapNone/>
-            <wp:docPr id="20" name="Imagen 4"/>
+            <wp:docPr id="21" name="Imagen 1"/>
             <wp:cNvGraphicFramePr>
               <a:graphicFrameLocks xmlns:a="http://schemas.openxmlformats.org/drawingml/2006/main" noChangeAspect="1"/>
             </wp:cNvGraphicFramePr>
@@ -15591,13 +16009,13 @@
               <a:graphicData uri="http://schemas.openxmlformats.org/drawingml/2006/picture">
                 <pic:pic xmlns:pic="http://schemas.openxmlformats.org/drawingml/2006/picture">
                   <pic:nvPicPr>
-                    <pic:cNvPr id="0" name="Picture 4"/>
+                    <pic:cNvPr id="0" name="Picture 1"/>
                     <pic:cNvPicPr>
                       <a:picLocks noChangeAspect="1" noChangeArrowheads="1"/>
                     </pic:cNvPicPr>
                   </pic:nvPicPr>
                   <pic:blipFill>
-                    <a:blip r:embed="rId14" cstate="print"/>
+                    <a:blip r:embed="rId14"/>
                     <a:srcRect/>
                     <a:stretch>
                       <a:fillRect/>
@@ -15606,7 +16024,7 @@
                   <pic:spPr bwMode="auto">
                     <a:xfrm>
                       <a:off x="0" y="0"/>
-                      <a:ext cx="5572125" cy="7662545"/>
+                      <a:ext cx="5247640" cy="6035040"/>
                     </a:xfrm>
                     <a:prstGeom prst="rect">
                       <a:avLst/>
@@ -15625,9 +16043,13 @@
           </wp:anchor>
         </w:drawing>
       </w:r>
-      <w:r>
-        <w:rPr>
-          <w:lang w:val="es-ES"/>
+    </w:p>
+    <w:p/>
+    <w:p/>
+    <w:p>
+      <w:r>
+        <w:rPr>
+          <w:lang w:bidi="en-US"/>
         </w:rPr>
         <w:br w:type="page"/>
       </w:r>
@@ -15638,18 +16060,18 @@
         </w:rPr>
         <w:lastRenderedPageBreak/>
         <w:drawing>
-          <wp:anchor distT="0" distB="0" distL="114300" distR="114300" simplePos="0" relativeHeight="251679744" behindDoc="1" locked="0" layoutInCell="1" allowOverlap="1">
+          <wp:anchor distT="0" distB="0" distL="114300" distR="114300" simplePos="0" relativeHeight="251681792" behindDoc="1" locked="0" layoutInCell="1" allowOverlap="1">
             <wp:simplePos x="0" y="0"/>
             <wp:positionH relativeFrom="column">
-              <wp:posOffset>310515</wp:posOffset>
+              <wp:posOffset>298450</wp:posOffset>
             </wp:positionH>
             <wp:positionV relativeFrom="paragraph">
-              <wp:posOffset>-262255</wp:posOffset>
+              <wp:posOffset>-152400</wp:posOffset>
             </wp:positionV>
-            <wp:extent cx="5558790" cy="7223760"/>
-            <wp:effectExtent l="19050" t="0" r="3810" b="0"/>
+            <wp:extent cx="5149850" cy="7698740"/>
+            <wp:effectExtent l="19050" t="0" r="0" b="0"/>
             <wp:wrapNone/>
-            <wp:docPr id="23" name="Imagen 7"/>
+            <wp:docPr id="22" name="Imagen 2"/>
             <wp:cNvGraphicFramePr>
               <a:graphicFrameLocks xmlns:a="http://schemas.openxmlformats.org/drawingml/2006/main" noChangeAspect="1"/>
             </wp:cNvGraphicFramePr>
@@ -15657,13 +16079,13 @@
               <a:graphicData uri="http://schemas.openxmlformats.org/drawingml/2006/picture">
                 <pic:pic xmlns:pic="http://schemas.openxmlformats.org/drawingml/2006/picture">
                   <pic:nvPicPr>
-                    <pic:cNvPr id="0" name="Picture 7"/>
+                    <pic:cNvPr id="0" name="Picture 2"/>
                     <pic:cNvPicPr>
                       <a:picLocks noChangeAspect="1" noChangeArrowheads="1"/>
                     </pic:cNvPicPr>
                   </pic:nvPicPr>
                   <pic:blipFill>
-                    <a:blip r:embed="rId15" cstate="print"/>
+                    <a:blip r:embed="rId15"/>
                     <a:srcRect/>
                     <a:stretch>
                       <a:fillRect/>
@@ -15672,7 +16094,7 @@
                   <pic:spPr bwMode="auto">
                     <a:xfrm>
                       <a:off x="0" y="0"/>
-                      <a:ext cx="5558790" cy="7223760"/>
+                      <a:ext cx="5149850" cy="7698740"/>
                     </a:xfrm>
                     <a:prstGeom prst="rect">
                       <a:avLst/>
@@ -15692,9 +16114,6 @@
         </w:drawing>
       </w:r>
       <w:r>
-        <w:rPr>
-          <w:lang w:val="es-ES"/>
-        </w:rPr>
         <w:br w:type="page"/>
       </w:r>
     </w:p>
@@ -16268,7 +16687,13 @@
         <w:rPr>
           <w:lang w:bidi="en-US"/>
         </w:rPr>
-        <w:t>A continuación se muestra un plano de las instalaciones de la empresa, donde se pueden visualizar las áreas de trabajo de la empresa:</w:t>
+        <w:t xml:space="preserve">A continuación se </w:t>
+      </w:r>
+      <w:r>
+        <w:rPr>
+          <w:lang w:bidi="en-US"/>
+        </w:rPr>
+        <w:t>describen las áreas físicas de la empresa, y seguidamente un plano o layout de la distribución de las mismas:</w:t>
       </w:r>
     </w:p>
     <w:p>
@@ -16308,7 +16733,7 @@
           <w:rStyle w:val="Refdenotaalpie"/>
           <w:lang w:bidi="en-US"/>
         </w:rPr>
-        <w:footnoteReference w:id="14"/>
+        <w:footnoteReference w:id="15"/>
       </w:r>
       <w:r>
         <w:rPr>
@@ -16578,7 +17003,7 @@
           <w:rStyle w:val="Refdenotaalpie"/>
           <w:lang w:bidi="en-US"/>
         </w:rPr>
-        <w:footnoteReference w:id="15"/>
+        <w:footnoteReference w:id="16"/>
       </w:r>
       <w:r>
         <w:rPr>
@@ -16591,7 +17016,7 @@
           <w:rStyle w:val="Refdenotaalpie"/>
           <w:lang w:bidi="en-US"/>
         </w:rPr>
-        <w:footnoteReference w:id="16"/>
+        <w:footnoteReference w:id="17"/>
       </w:r>
       <w:r>
         <w:rPr>
@@ -16611,7 +17036,7 @@
           <w:rStyle w:val="Refdenotaalpie"/>
           <w:lang w:bidi="en-US"/>
         </w:rPr>
-        <w:footnoteReference w:id="17"/>
+        <w:footnoteReference w:id="18"/>
       </w:r>
       <w:r>
         <w:rPr>
@@ -16624,7 +17049,7 @@
           <w:rStyle w:val="Refdenotaalpie"/>
           <w:lang w:bidi="en-US"/>
         </w:rPr>
-        <w:footnoteReference w:id="18"/>
+        <w:footnoteReference w:id="19"/>
       </w:r>
       <w:r>
         <w:rPr>
@@ -16637,7 +17062,7 @@
           <w:rStyle w:val="Refdenotaalpie"/>
           <w:lang w:bidi="en-US"/>
         </w:rPr>
-        <w:footnoteReference w:id="19"/>
+        <w:footnoteReference w:id="20"/>
       </w:r>
       <w:r>
         <w:rPr>
@@ -16650,7 +17075,7 @@
           <w:rStyle w:val="Refdenotaalpie"/>
           <w:lang w:bidi="en-US"/>
         </w:rPr>
-        <w:footnoteReference w:id="20"/>
+        <w:footnoteReference w:id="21"/>
       </w:r>
       <w:r>
         <w:rPr>
@@ -16663,7 +17088,7 @@
           <w:rStyle w:val="Refdenotaalpie"/>
           <w:lang w:bidi="en-US"/>
         </w:rPr>
-        <w:footnoteReference w:id="21"/>
+        <w:footnoteReference w:id="22"/>
       </w:r>
       <w:r>
         <w:rPr>
@@ -16795,18 +17220,18 @@
           <w:lang w:eastAsia="es-AR"/>
         </w:rPr>
         <w:drawing>
-          <wp:anchor distT="0" distB="0" distL="114300" distR="114300" simplePos="0" relativeHeight="251677696" behindDoc="1" locked="0" layoutInCell="1" allowOverlap="1">
+          <wp:anchor distT="0" distB="0" distL="114300" distR="114300" simplePos="0" relativeHeight="251682816" behindDoc="1" locked="0" layoutInCell="1" allowOverlap="1">
             <wp:simplePos x="0" y="0"/>
             <wp:positionH relativeFrom="column">
-              <wp:posOffset>-1123148</wp:posOffset>
+              <wp:posOffset>-960848</wp:posOffset>
             </wp:positionH>
             <wp:positionV relativeFrom="paragraph">
-              <wp:posOffset>2036611</wp:posOffset>
+              <wp:posOffset>1712372</wp:posOffset>
             </wp:positionV>
-            <wp:extent cx="7829550" cy="2619067"/>
-            <wp:effectExtent l="0" t="2609850" r="0" b="2581583"/>
+            <wp:extent cx="7839392" cy="3239899"/>
+            <wp:effectExtent l="0" t="2305050" r="0" b="2284601"/>
             <wp:wrapNone/>
-            <wp:docPr id="19" name="Imagen 2" descr="C:\Users\Lorena\Desktop\layout.jpg"/>
+            <wp:docPr id="24" name="23 Imagen" descr="Sin título.png"/>
             <wp:cNvGraphicFramePr>
               <a:graphicFrameLocks xmlns:a="http://schemas.openxmlformats.org/drawingml/2006/main" noChangeAspect="1"/>
             </wp:cNvGraphicFramePr>
@@ -16814,33 +17239,23 @@
               <a:graphicData uri="http://schemas.openxmlformats.org/drawingml/2006/picture">
                 <pic:pic xmlns:pic="http://schemas.openxmlformats.org/drawingml/2006/picture">
                   <pic:nvPicPr>
-                    <pic:cNvPr id="0" name="Picture 2" descr="C:\Users\Lorena\Desktop\layout.jpg"/>
-                    <pic:cNvPicPr>
-                      <a:picLocks noChangeAspect="1" noChangeArrowheads="1"/>
-                    </pic:cNvPicPr>
+                    <pic:cNvPr id="0" name="Sin título.png"/>
+                    <pic:cNvPicPr/>
                   </pic:nvPicPr>
                   <pic:blipFill>
-                    <a:blip r:embed="rId16" cstate="print"/>
-                    <a:srcRect/>
+                    <a:blip r:embed="rId16"/>
                     <a:stretch>
                       <a:fillRect/>
                     </a:stretch>
                   </pic:blipFill>
-                  <pic:spPr bwMode="auto">
+                  <pic:spPr>
                     <a:xfrm rot="16200000">
                       <a:off x="0" y="0"/>
-                      <a:ext cx="7831945" cy="2619868"/>
+                      <a:ext cx="7839392" cy="3239899"/>
                     </a:xfrm>
                     <a:prstGeom prst="rect">
                       <a:avLst/>
                     </a:prstGeom>
-                    <a:noFill/>
-                    <a:ln w="9525">
-                      <a:noFill/>
-                      <a:miter lim="800000"/>
-                      <a:headEnd/>
-                      <a:tailEnd/>
-                    </a:ln>
                   </pic:spPr>
                 </pic:pic>
               </a:graphicData>
@@ -25386,7 +25801,7 @@
 
 <file path=word/endnotes.xml><?xml version="1.0" encoding="utf-8"?>
 <w:endnotes xmlns:ve="http://schemas.openxmlformats.org/markup-compatibility/2006" xmlns:o="urn:schemas-microsoft-com:office:office" xmlns:r="http://schemas.openxmlformats.org/officeDocument/2006/relationships" xmlns:m="http://schemas.openxmlformats.org/officeDocument/2006/math" xmlns:v="urn:schemas-microsoft-com:vml" xmlns:wp="http://schemas.openxmlformats.org/drawingml/2006/wordprocessingDrawing" xmlns:w10="urn:schemas-microsoft-com:office:word" xmlns:w="http://schemas.openxmlformats.org/wordprocessingml/2006/main" xmlns:wne="http://schemas.microsoft.com/office/word/2006/wordml">
-  <w:endnote w:type="separator" w:id="-1">
+  <w:endnote w:type="separator" w:id="0">
     <w:p>
       <w:pPr>
         <w:spacing w:after="0" w:line="240" w:lineRule="auto"/>
@@ -25396,7 +25811,7 @@
       </w:r>
     </w:p>
   </w:endnote>
-  <w:endnote w:type="continuationSeparator" w:id="0">
+  <w:endnote w:type="continuationSeparator" w:id="1">
     <w:p>
       <w:pPr>
         <w:spacing w:after="0" w:line="240" w:lineRule="auto"/>
@@ -25535,7 +25950,7 @@
                       <w:noProof/>
                       <w:color w:val="7FD13B" w:themeColor="accent1"/>
                     </w:rPr>
-                    <w:t>37</w:t>
+                    <w:t>35</w:t>
                   </w:r>
                   <w:r>
                     <w:rPr>
@@ -25568,7 +25983,7 @@
 
 <file path=word/footnotes.xml><?xml version="1.0" encoding="utf-8"?>
 <w:footnotes xmlns:ve="http://schemas.openxmlformats.org/markup-compatibility/2006" xmlns:o="urn:schemas-microsoft-com:office:office" xmlns:r="http://schemas.openxmlformats.org/officeDocument/2006/relationships" xmlns:m="http://schemas.openxmlformats.org/officeDocument/2006/math" xmlns:v="urn:schemas-microsoft-com:vml" xmlns:wp="http://schemas.openxmlformats.org/drawingml/2006/wordprocessingDrawing" xmlns:w10="urn:schemas-microsoft-com:office:word" xmlns:w="http://schemas.openxmlformats.org/wordprocessingml/2006/main" xmlns:wne="http://schemas.microsoft.com/office/word/2006/wordml">
-  <w:footnote w:type="separator" w:id="-1">
+  <w:footnote w:type="separator" w:id="0">
     <w:p>
       <w:pPr>
         <w:spacing w:after="0" w:line="240" w:lineRule="auto"/>
@@ -25578,7 +25993,7 @@
       </w:r>
     </w:p>
   </w:footnote>
-  <w:footnote w:type="continuationSeparator" w:id="0">
+  <w:footnote w:type="continuationSeparator" w:id="1">
     <w:p>
       <w:pPr>
         <w:spacing w:after="0" w:line="240" w:lineRule="auto"/>
@@ -25588,7 +26003,7 @@
       </w:r>
     </w:p>
   </w:footnote>
-  <w:footnote w:id="1">
+  <w:footnote w:id="2">
     <w:p>
       <w:pPr>
         <w:rPr>
@@ -25637,7 +26052,7 @@
       </w:pPr>
     </w:p>
   </w:footnote>
-  <w:footnote w:id="2">
+  <w:footnote w:id="3">
     <w:p>
       <w:pPr>
         <w:pStyle w:val="Textonotapie"/>
@@ -25671,7 +26086,7 @@
       </w:r>
     </w:p>
   </w:footnote>
-  <w:footnote w:id="3">
+  <w:footnote w:id="4">
     <w:p>
       <w:pPr>
         <w:rPr>
@@ -25720,7 +26135,7 @@
       </w:pPr>
     </w:p>
   </w:footnote>
-  <w:footnote w:id="4">
+  <w:footnote w:id="5">
     <w:p>
       <w:pPr>
         <w:spacing w:line="240" w:lineRule="auto"/>
@@ -25762,40 +26177,6 @@
       </w:r>
     </w:p>
   </w:footnote>
-  <w:footnote w:id="5">
-    <w:p>
-      <w:pPr>
-        <w:pStyle w:val="Textonotapie"/>
-      </w:pPr>
-      <w:r>
-        <w:rPr>
-          <w:rStyle w:val="Refdenotaalpie"/>
-        </w:rPr>
-        <w:footnoteRef/>
-      </w:r>
-      <w:r>
-        <w:t xml:space="preserve"> </w:t>
-      </w:r>
-      <w:r>
-        <w:rPr>
-          <w:rFonts w:ascii="Calibri" w:hAnsi="Calibri"/>
-        </w:rPr>
-        <w:t xml:space="preserve">Definición </w:t>
-      </w:r>
-      <w:r>
-        <w:rPr>
-          <w:rFonts w:ascii="Calibri" w:hAnsi="Calibri"/>
-        </w:rPr>
-        <w:t>en glosario de términos (Pág. 59</w:t>
-      </w:r>
-      <w:r>
-        <w:rPr>
-          <w:rFonts w:ascii="Calibri" w:hAnsi="Calibri"/>
-        </w:rPr>
-        <w:t>)</w:t>
-      </w:r>
-    </w:p>
-  </w:footnote>
   <w:footnote w:id="6">
     <w:p>
       <w:pPr>
@@ -25944,6 +26325,9 @@
         <w:footnoteRef/>
       </w:r>
       <w:r>
+        <w:t xml:space="preserve"> </w:t>
+      </w:r>
+      <w:r>
         <w:rPr>
           <w:rFonts w:ascii="Calibri" w:hAnsi="Calibri"/>
         </w:rPr>
@@ -25975,6 +26359,9 @@
         <w:footnoteRef/>
       </w:r>
       <w:r>
+        <w:t xml:space="preserve"> </w:t>
+      </w:r>
+      <w:r>
         <w:rPr>
           <w:rFonts w:ascii="Calibri" w:hAnsi="Calibri"/>
         </w:rPr>
@@ -26068,9 +26455,6 @@
         <w:footnoteRef/>
       </w:r>
       <w:r>
-        <w:t xml:space="preserve"> </w:t>
-      </w:r>
-      <w:r>
         <w:rPr>
           <w:rFonts w:ascii="Calibri" w:hAnsi="Calibri"/>
         </w:rPr>
@@ -26295,6 +26679,40 @@
     </w:p>
   </w:footnote>
   <w:footnote w:id="21">
+    <w:p>
+      <w:pPr>
+        <w:pStyle w:val="Textonotapie"/>
+      </w:pPr>
+      <w:r>
+        <w:rPr>
+          <w:rStyle w:val="Refdenotaalpie"/>
+        </w:rPr>
+        <w:footnoteRef/>
+      </w:r>
+      <w:r>
+        <w:t xml:space="preserve"> </w:t>
+      </w:r>
+      <w:r>
+        <w:rPr>
+          <w:rFonts w:ascii="Calibri" w:hAnsi="Calibri"/>
+        </w:rPr>
+        <w:t xml:space="preserve">Definición </w:t>
+      </w:r>
+      <w:r>
+        <w:rPr>
+          <w:rFonts w:ascii="Calibri" w:hAnsi="Calibri"/>
+        </w:rPr>
+        <w:t>en glosario de términos (Pág. 59</w:t>
+      </w:r>
+      <w:r>
+        <w:rPr>
+          <w:rFonts w:ascii="Calibri" w:hAnsi="Calibri"/>
+        </w:rPr>
+        <w:t>)</w:t>
+      </w:r>
+    </w:p>
+  </w:footnote>
+  <w:footnote w:id="22">
     <w:p>
       <w:pPr>
         <w:pStyle w:val="Textonotapie"/>
@@ -35884,115 +36302,115 @@
     </dgm:pt>
   </dgm:ptLst>
   <dgm:cxnLst>
-    <dgm:cxn modelId="{3D0914CE-5AFF-4ED2-BC32-4840A058BCE5}" type="presOf" srcId="{68751434-DFE2-449A-A83F-093AD3ADBD20}" destId="{03594DEF-FFE9-4381-A292-36708A42F664}" srcOrd="0" destOrd="0" presId="urn:microsoft.com/office/officeart/2005/8/layout/orgChart1"/>
-    <dgm:cxn modelId="{8D11FDD8-B450-4E3E-9CDA-C8BD31F6B09A}" type="presOf" srcId="{68A5695B-2332-4B36-A941-AEA9C2C3630F}" destId="{B8F42E4B-7FDC-4228-8DF3-AB36A5C173D4}" srcOrd="1" destOrd="0" presId="urn:microsoft.com/office/officeart/2005/8/layout/orgChart1"/>
-    <dgm:cxn modelId="{0E536D72-4575-47C0-890D-B0B98F1201C1}" type="presOf" srcId="{68751434-DFE2-449A-A83F-093AD3ADBD20}" destId="{24EF3FE6-3F63-45B6-961C-8BF27D2D5862}" srcOrd="1" destOrd="0" presId="urn:microsoft.com/office/officeart/2005/8/layout/orgChart1"/>
-    <dgm:cxn modelId="{2601CDBD-CEC5-44FA-8498-E834C78EF98E}" type="presOf" srcId="{F7692F81-C0BE-413E-937F-E3CCF8F722C4}" destId="{E498E018-09F4-4624-99BA-F79D5541D8F9}" srcOrd="0" destOrd="0" presId="urn:microsoft.com/office/officeart/2005/8/layout/orgChart1"/>
-    <dgm:cxn modelId="{701FD168-72CA-4AB0-936A-F871B41CCF78}" type="presOf" srcId="{36C3278C-1CCD-4CD6-9AD0-707F6049B47A}" destId="{F21D59C2-3C5F-4B76-B05E-1171B7C6F6DC}" srcOrd="1" destOrd="0" presId="urn:microsoft.com/office/officeart/2005/8/layout/orgChart1"/>
+    <dgm:cxn modelId="{32B917F0-EDB4-450B-AA36-96106F494F38}" type="presOf" srcId="{FD562BBD-E52B-45D2-9ABE-C174A6CC38AA}" destId="{8860459C-727A-4E31-93D9-1A0A591A8CFE}" srcOrd="1" destOrd="0" presId="urn:microsoft.com/office/officeart/2005/8/layout/orgChart1"/>
+    <dgm:cxn modelId="{4D397818-1E26-4773-B5A8-8D8BDEB9728E}" type="presOf" srcId="{36C3278C-1CCD-4CD6-9AD0-707F6049B47A}" destId="{A8C10157-D9A6-4BEC-8BC8-EE2E878F7CE7}" srcOrd="0" destOrd="0" presId="urn:microsoft.com/office/officeart/2005/8/layout/orgChart1"/>
+    <dgm:cxn modelId="{445926F2-086F-421F-A1FF-463838C3C415}" srcId="{0BEDD82B-6771-4B09-AE6A-B938BD3418BD}" destId="{68A5695B-2332-4B36-A941-AEA9C2C3630F}" srcOrd="7" destOrd="0" parTransId="{AB62FA10-D4F4-4FF9-A6DE-F95486AB6191}" sibTransId="{6CC760A0-D0A5-4CE5-A250-A406D1C80034}"/>
+    <dgm:cxn modelId="{D7B058E5-B30B-47E3-8A6E-51E43187FC16}" srcId="{A440A047-BCFD-42B2-8EFB-ED8F0235C49C}" destId="{5C344B7E-C7D1-41E9-9B41-9F67A36BFFBF}" srcOrd="0" destOrd="0" parTransId="{478024B3-CFCB-487B-970E-B4AF8938D789}" sibTransId="{F4F0A1CC-352B-4B4D-BB54-F9368ABFC657}"/>
+    <dgm:cxn modelId="{B22D0406-F906-4451-9BBE-BCCCF7CE2A83}" type="presOf" srcId="{A440A047-BCFD-42B2-8EFB-ED8F0235C49C}" destId="{903DD70D-5ABA-41C3-BAFB-4C923741C1FE}" srcOrd="0" destOrd="0" presId="urn:microsoft.com/office/officeart/2005/8/layout/orgChart1"/>
+    <dgm:cxn modelId="{B01A70C3-4C79-4D18-834B-DC3A2920212E}" type="presOf" srcId="{0BEDD82B-6771-4B09-AE6A-B938BD3418BD}" destId="{B18484D9-CF07-47C0-BBE2-FA7BB173E78B}" srcOrd="1" destOrd="0" presId="urn:microsoft.com/office/officeart/2005/8/layout/orgChart1"/>
+    <dgm:cxn modelId="{49FD4DF9-ED0E-495C-985C-6C02DA38DA3A}" type="presOf" srcId="{F6F3BC15-8358-4AA5-8F0F-BFD17BBABF54}" destId="{1841E13B-0DF1-471E-99BC-69721716D637}" srcOrd="0" destOrd="0" presId="urn:microsoft.com/office/officeart/2005/8/layout/orgChart1"/>
+    <dgm:cxn modelId="{8CE9399D-C28D-4559-A5C6-3D930E29224C}" srcId="{0BEDD82B-6771-4B09-AE6A-B938BD3418BD}" destId="{F6F3BC15-8358-4AA5-8F0F-BFD17BBABF54}" srcOrd="3" destOrd="0" parTransId="{64CF86FD-A7CD-4A1D-A92E-AA0B35F3D0D3}" sibTransId="{B18C9E59-868B-4668-A9EB-DBE3EB277D35}"/>
+    <dgm:cxn modelId="{89F4FB44-15B9-48A6-8712-60AB7D271705}" srcId="{0BEDD82B-6771-4B09-AE6A-B938BD3418BD}" destId="{AE048411-1B23-4E0F-B66A-D6984279648B}" srcOrd="2" destOrd="0" parTransId="{F7692F81-C0BE-413E-937F-E3CCF8F722C4}" sibTransId="{A6CED752-342E-483B-BACD-5CCB7A54C9B2}"/>
+    <dgm:cxn modelId="{54667815-03C9-446C-AEDE-9A29544CA865}" type="presOf" srcId="{36C3278C-1CCD-4CD6-9AD0-707F6049B47A}" destId="{F21D59C2-3C5F-4B76-B05E-1171B7C6F6DC}" srcOrd="1" destOrd="0" presId="urn:microsoft.com/office/officeart/2005/8/layout/orgChart1"/>
+    <dgm:cxn modelId="{CEDFBCBB-919C-401D-8966-D527317BC5A9}" srcId="{0BEDD82B-6771-4B09-AE6A-B938BD3418BD}" destId="{344A27DB-EC19-4FFC-9A48-2157FC9EDA9D}" srcOrd="1" destOrd="0" parTransId="{FA56FB0D-625E-4A0E-AEC7-5539EB2E7E03}" sibTransId="{3761F9AA-6B07-463A-8B68-A4F4DD02DEF0}"/>
+    <dgm:cxn modelId="{A5D3A5AA-C8EE-4974-B1D9-7B3414EFD29F}" srcId="{5C344B7E-C7D1-41E9-9B41-9F67A36BFFBF}" destId="{0BEDD82B-6771-4B09-AE6A-B938BD3418BD}" srcOrd="0" destOrd="0" parTransId="{2913F062-2A07-4060-9029-437BE160128D}" sibTransId="{99F5B8AC-F5DA-43BB-9FCF-F2EA25806C39}"/>
+    <dgm:cxn modelId="{08E24A55-1E8C-47A9-82E2-848D52384817}" type="presOf" srcId="{64CF86FD-A7CD-4A1D-A92E-AA0B35F3D0D3}" destId="{16F87686-B56C-4D7D-87FB-656DA61311AB}" srcOrd="0" destOrd="0" presId="urn:microsoft.com/office/officeart/2005/8/layout/orgChart1"/>
+    <dgm:cxn modelId="{ED388CBF-D439-42CD-85B6-A05059808869}" type="presOf" srcId="{5C344B7E-C7D1-41E9-9B41-9F67A36BFFBF}" destId="{71324F27-610A-4E6C-9793-C173CDA22D81}" srcOrd="0" destOrd="0" presId="urn:microsoft.com/office/officeart/2005/8/layout/orgChart1"/>
+    <dgm:cxn modelId="{A8EFE6A2-A403-49BC-B333-C60D0F1E664D}" type="presOf" srcId="{68751434-DFE2-449A-A83F-093AD3ADBD20}" destId="{03594DEF-FFE9-4381-A292-36708A42F664}" srcOrd="0" destOrd="0" presId="urn:microsoft.com/office/officeart/2005/8/layout/orgChart1"/>
+    <dgm:cxn modelId="{D104FA0B-4B77-4DBE-92B4-09695DA2E4B6}" type="presOf" srcId="{FA56FB0D-625E-4A0E-AEC7-5539EB2E7E03}" destId="{20B835B4-8F22-4526-8CFB-9D68F9146430}" srcOrd="0" destOrd="0" presId="urn:microsoft.com/office/officeart/2005/8/layout/orgChart1"/>
+    <dgm:cxn modelId="{F5B1BA40-2545-42AA-AED9-78B43EA0ADF4}" type="presOf" srcId="{0FE4993A-CACE-4A55-B30D-7BEAF72E1996}" destId="{308359F9-A934-404F-BBC8-56B75F44D2E3}" srcOrd="1" destOrd="0" presId="urn:microsoft.com/office/officeart/2005/8/layout/orgChart1"/>
+    <dgm:cxn modelId="{5E5F77F2-F9B4-4422-9A28-98AE42D0CF2A}" type="presOf" srcId="{68A5695B-2332-4B36-A941-AEA9C2C3630F}" destId="{B8F42E4B-7FDC-4228-8DF3-AB36A5C173D4}" srcOrd="1" destOrd="0" presId="urn:microsoft.com/office/officeart/2005/8/layout/orgChart1"/>
+    <dgm:cxn modelId="{728B5D40-AE96-43B9-8C5B-C2555E0FA695}" type="presOf" srcId="{F6F3BC15-8358-4AA5-8F0F-BFD17BBABF54}" destId="{382D4C3F-8FB1-421E-AAE9-8C80879E1786}" srcOrd="1" destOrd="0" presId="urn:microsoft.com/office/officeart/2005/8/layout/orgChart1"/>
+    <dgm:cxn modelId="{A15A0DCC-CD77-49E3-8A76-9CF9F44268E0}" type="presOf" srcId="{344A27DB-EC19-4FFC-9A48-2157FC9EDA9D}" destId="{3E27DD5E-2ACB-4C3F-96F2-190989F7D22A}" srcOrd="0" destOrd="0" presId="urn:microsoft.com/office/officeart/2005/8/layout/orgChart1"/>
+    <dgm:cxn modelId="{39E271FC-BA52-4C66-A289-BEAB115D6399}" type="presOf" srcId="{AE048411-1B23-4E0F-B66A-D6984279648B}" destId="{19D30342-8B9F-4CDF-8E07-08B7BC98B7F0}" srcOrd="0" destOrd="0" presId="urn:microsoft.com/office/officeart/2005/8/layout/orgChart1"/>
+    <dgm:cxn modelId="{E680641F-AB78-4A9A-A7C7-D15CA9C3F4E4}" type="presOf" srcId="{F7692F81-C0BE-413E-937F-E3CCF8F722C4}" destId="{E498E018-09F4-4624-99BA-F79D5541D8F9}" srcOrd="0" destOrd="0" presId="urn:microsoft.com/office/officeart/2005/8/layout/orgChart1"/>
+    <dgm:cxn modelId="{16641A0C-8E56-4B94-B5EF-F176120FC49E}" type="presOf" srcId="{FD562BBD-E52B-45D2-9ABE-C174A6CC38AA}" destId="{8FAABA2D-EE24-4594-8B67-CB1557B3847D}" srcOrd="0" destOrd="0" presId="urn:microsoft.com/office/officeart/2005/8/layout/orgChart1"/>
+    <dgm:cxn modelId="{204410B7-748B-4427-AC46-099E5287D175}" type="presOf" srcId="{0BEDD82B-6771-4B09-AE6A-B938BD3418BD}" destId="{0745ABF3-D10B-4BD6-BFD1-FC217C8684CB}" srcOrd="0" destOrd="0" presId="urn:microsoft.com/office/officeart/2005/8/layout/orgChart1"/>
+    <dgm:cxn modelId="{EA9107E5-286E-4A72-8915-A058DB1C20CD}" type="presOf" srcId="{6F360DB4-F8EE-40F6-A0F6-81F6ED9CDFC3}" destId="{6E22B95E-5FA9-44E3-9E2A-641E890765A5}" srcOrd="0" destOrd="0" presId="urn:microsoft.com/office/officeart/2005/8/layout/orgChart1"/>
+    <dgm:cxn modelId="{09F9C4B3-9B28-4830-BB86-0A5FBA4C56EF}" srcId="{0BEDD82B-6771-4B09-AE6A-B938BD3418BD}" destId="{0FE4993A-CACE-4A55-B30D-7BEAF72E1996}" srcOrd="4" destOrd="0" parTransId="{CBE12416-A852-4477-9B70-743A67271318}" sibTransId="{12C7292E-7E01-4587-ACCB-AB5064002951}"/>
+    <dgm:cxn modelId="{F021F916-B0EA-454C-9150-175A074B7114}" type="presOf" srcId="{AE048411-1B23-4E0F-B66A-D6984279648B}" destId="{BFEF2D6E-BD60-4B18-97F2-FD066E48E86B}" srcOrd="1" destOrd="0" presId="urn:microsoft.com/office/officeart/2005/8/layout/orgChart1"/>
+    <dgm:cxn modelId="{EDF36850-0E42-4439-9565-4189A0AA4E7E}" type="presOf" srcId="{CBE12416-A852-4477-9B70-743A67271318}" destId="{78160387-D289-4AAC-87EF-806B85DD40B3}" srcOrd="0" destOrd="0" presId="urn:microsoft.com/office/officeart/2005/8/layout/orgChart1"/>
+    <dgm:cxn modelId="{9790FF43-1E73-4D34-AC30-78EBAE3C1518}" type="presOf" srcId="{0FE4993A-CACE-4A55-B30D-7BEAF72E1996}" destId="{D11D011A-1E92-4EC7-81D0-7D8B2B0DA01E}" srcOrd="0" destOrd="0" presId="urn:microsoft.com/office/officeart/2005/8/layout/orgChart1"/>
     <dgm:cxn modelId="{EF2C6FF9-05DD-4C23-9D72-EB664AD6736B}" srcId="{0BEDD82B-6771-4B09-AE6A-B938BD3418BD}" destId="{36C3278C-1CCD-4CD6-9AD0-707F6049B47A}" srcOrd="5" destOrd="0" parTransId="{6F360DB4-F8EE-40F6-A0F6-81F6ED9CDFC3}" sibTransId="{9DA6108D-49F9-4E8B-9C98-F8ADEC3EF60F}"/>
-    <dgm:cxn modelId="{498633C7-102F-4722-B44B-907E13716F1A}" type="presOf" srcId="{0BEDD82B-6771-4B09-AE6A-B938BD3418BD}" destId="{B18484D9-CF07-47C0-BBE2-FA7BB173E78B}" srcOrd="1" destOrd="0" presId="urn:microsoft.com/office/officeart/2005/8/layout/orgChart1"/>
-    <dgm:cxn modelId="{CA0D545E-8EA8-46A3-97E9-BF74CC7F1ADF}" type="presOf" srcId="{6F360DB4-F8EE-40F6-A0F6-81F6ED9CDFC3}" destId="{6E22B95E-5FA9-44E3-9E2A-641E890765A5}" srcOrd="0" destOrd="0" presId="urn:microsoft.com/office/officeart/2005/8/layout/orgChart1"/>
-    <dgm:cxn modelId="{5A8939AE-85AF-4857-AA82-0EB50F0124E5}" type="presOf" srcId="{0FE4993A-CACE-4A55-B30D-7BEAF72E1996}" destId="{308359F9-A934-404F-BBC8-56B75F44D2E3}" srcOrd="1" destOrd="0" presId="urn:microsoft.com/office/officeart/2005/8/layout/orgChart1"/>
-    <dgm:cxn modelId="{D7B058E5-B30B-47E3-8A6E-51E43187FC16}" srcId="{A440A047-BCFD-42B2-8EFB-ED8F0235C49C}" destId="{5C344B7E-C7D1-41E9-9B41-9F67A36BFFBF}" srcOrd="0" destOrd="0" parTransId="{478024B3-CFCB-487B-970E-B4AF8938D789}" sibTransId="{F4F0A1CC-352B-4B4D-BB54-F9368ABFC657}"/>
-    <dgm:cxn modelId="{8CE9399D-C28D-4559-A5C6-3D930E29224C}" srcId="{0BEDD82B-6771-4B09-AE6A-B938BD3418BD}" destId="{F6F3BC15-8358-4AA5-8F0F-BFD17BBABF54}" srcOrd="3" destOrd="0" parTransId="{64CF86FD-A7CD-4A1D-A92E-AA0B35F3D0D3}" sibTransId="{B18C9E59-868B-4668-A9EB-DBE3EB277D35}"/>
-    <dgm:cxn modelId="{8FAC59C6-4E74-48FE-AA35-2E5A5E6B9FA3}" type="presOf" srcId="{0BEDD82B-6771-4B09-AE6A-B938BD3418BD}" destId="{0745ABF3-D10B-4BD6-BFD1-FC217C8684CB}" srcOrd="0" destOrd="0" presId="urn:microsoft.com/office/officeart/2005/8/layout/orgChart1"/>
-    <dgm:cxn modelId="{CDB8CD39-E8F1-440F-A5F4-8A0B207E9250}" type="presOf" srcId="{FD562BBD-E52B-45D2-9ABE-C174A6CC38AA}" destId="{8860459C-727A-4E31-93D9-1A0A591A8CFE}" srcOrd="1" destOrd="0" presId="urn:microsoft.com/office/officeart/2005/8/layout/orgChart1"/>
-    <dgm:cxn modelId="{C5FE184D-DBEA-4D86-A34B-FBC5565622DB}" type="presOf" srcId="{0FE4993A-CACE-4A55-B30D-7BEAF72E1996}" destId="{D11D011A-1E92-4EC7-81D0-7D8B2B0DA01E}" srcOrd="0" destOrd="0" presId="urn:microsoft.com/office/officeart/2005/8/layout/orgChart1"/>
-    <dgm:cxn modelId="{E817ED2A-F702-4F96-9AB0-3CAE005AF494}" type="presOf" srcId="{F6F3BC15-8358-4AA5-8F0F-BFD17BBABF54}" destId="{1841E13B-0DF1-471E-99BC-69721716D637}" srcOrd="0" destOrd="0" presId="urn:microsoft.com/office/officeart/2005/8/layout/orgChart1"/>
-    <dgm:cxn modelId="{CEDFBCBB-919C-401D-8966-D527317BC5A9}" srcId="{0BEDD82B-6771-4B09-AE6A-B938BD3418BD}" destId="{344A27DB-EC19-4FFC-9A48-2157FC9EDA9D}" srcOrd="1" destOrd="0" parTransId="{FA56FB0D-625E-4A0E-AEC7-5539EB2E7E03}" sibTransId="{3761F9AA-6B07-463A-8B68-A4F4DD02DEF0}"/>
-    <dgm:cxn modelId="{1B5789EE-3020-4117-A659-787B140B8007}" type="presOf" srcId="{4907E179-6550-4313-870B-769B3903721D}" destId="{2459D000-FF3B-402D-8C26-DF56B511695A}" srcOrd="0" destOrd="0" presId="urn:microsoft.com/office/officeart/2005/8/layout/orgChart1"/>
-    <dgm:cxn modelId="{FFA68905-8E6B-42A5-8479-9B16F216E316}" type="presOf" srcId="{68A5695B-2332-4B36-A941-AEA9C2C3630F}" destId="{5DD2C098-E408-414B-9FA6-3AE9F707CEC2}" srcOrd="0" destOrd="0" presId="urn:microsoft.com/office/officeart/2005/8/layout/orgChart1"/>
-    <dgm:cxn modelId="{BF0994EC-3F0A-4A84-BFA9-C088801944C6}" type="presOf" srcId="{5C344B7E-C7D1-41E9-9B41-9F67A36BFFBF}" destId="{FDBA31C0-9F53-44A4-BB66-2128028D6DFC}" srcOrd="1" destOrd="0" presId="urn:microsoft.com/office/officeart/2005/8/layout/orgChart1"/>
-    <dgm:cxn modelId="{54ED5AAA-07E9-4148-A75D-7EF5E8AE2774}" type="presOf" srcId="{F6F3BC15-8358-4AA5-8F0F-BFD17BBABF54}" destId="{382D4C3F-8FB1-421E-AAE9-8C80879E1786}" srcOrd="1" destOrd="0" presId="urn:microsoft.com/office/officeart/2005/8/layout/orgChart1"/>
-    <dgm:cxn modelId="{FA90A3D4-CCAF-438F-BAF2-B3CCA4218B7E}" type="presOf" srcId="{751C70BF-75D9-4013-9C39-5FC64C4B3E7B}" destId="{30EE13EE-D8DB-4600-87D2-393DFF2B70AF}" srcOrd="0" destOrd="0" presId="urn:microsoft.com/office/officeart/2005/8/layout/orgChart1"/>
+    <dgm:cxn modelId="{2AEF8E6B-8E18-4BC8-9105-6FB4181D132A}" type="presOf" srcId="{AB62FA10-D4F4-4FF9-A6DE-F95486AB6191}" destId="{80996CDA-4B6D-4BB4-B7AC-714F1CCBC887}" srcOrd="0" destOrd="0" presId="urn:microsoft.com/office/officeart/2005/8/layout/orgChart1"/>
+    <dgm:cxn modelId="{B1D21B19-2A60-45EA-8D86-999B082193EA}" type="presOf" srcId="{344A27DB-EC19-4FFC-9A48-2157FC9EDA9D}" destId="{AC18F01F-615D-4B34-9342-ADA5E8FFDB84}" srcOrd="1" destOrd="0" presId="urn:microsoft.com/office/officeart/2005/8/layout/orgChart1"/>
+    <dgm:cxn modelId="{35500E66-6914-406C-ACE1-5BDAF87C2BA8}" type="presOf" srcId="{4907E179-6550-4313-870B-769B3903721D}" destId="{2459D000-FF3B-402D-8C26-DF56B511695A}" srcOrd="0" destOrd="0" presId="urn:microsoft.com/office/officeart/2005/8/layout/orgChart1"/>
+    <dgm:cxn modelId="{AFC75C9E-AA45-46E3-A63A-FF169BEB4E33}" type="presOf" srcId="{68751434-DFE2-449A-A83F-093AD3ADBD20}" destId="{24EF3FE6-3F63-45B6-961C-8BF27D2D5862}" srcOrd="1" destOrd="0" presId="urn:microsoft.com/office/officeart/2005/8/layout/orgChart1"/>
+    <dgm:cxn modelId="{B2396A02-471A-4024-BA7D-724FA4CA2BF9}" type="presOf" srcId="{68A5695B-2332-4B36-A941-AEA9C2C3630F}" destId="{5DD2C098-E408-414B-9FA6-3AE9F707CEC2}" srcOrd="0" destOrd="0" presId="urn:microsoft.com/office/officeart/2005/8/layout/orgChart1"/>
     <dgm:cxn modelId="{C4681F3C-B52C-416E-A291-AB9A8F4733D3}" srcId="{0BEDD82B-6771-4B09-AE6A-B938BD3418BD}" destId="{68751434-DFE2-449A-A83F-093AD3ADBD20}" srcOrd="6" destOrd="0" parTransId="{751C70BF-75D9-4013-9C39-5FC64C4B3E7B}" sibTransId="{D2BF684C-8047-4FF0-8ED3-731CBEF4747F}"/>
-    <dgm:cxn modelId="{445926F2-086F-421F-A1FF-463838C3C415}" srcId="{0BEDD82B-6771-4B09-AE6A-B938BD3418BD}" destId="{68A5695B-2332-4B36-A941-AEA9C2C3630F}" srcOrd="7" destOrd="0" parTransId="{AB62FA10-D4F4-4FF9-A6DE-F95486AB6191}" sibTransId="{6CC760A0-D0A5-4CE5-A250-A406D1C80034}"/>
-    <dgm:cxn modelId="{6B2B2B69-6226-4C2A-9FEE-3EE70071488A}" type="presOf" srcId="{FD562BBD-E52B-45D2-9ABE-C174A6CC38AA}" destId="{8FAABA2D-EE24-4594-8B67-CB1557B3847D}" srcOrd="0" destOrd="0" presId="urn:microsoft.com/office/officeart/2005/8/layout/orgChart1"/>
-    <dgm:cxn modelId="{E1550FC2-4365-4161-ABF1-61849BEAD830}" type="presOf" srcId="{64CF86FD-A7CD-4A1D-A92E-AA0B35F3D0D3}" destId="{16F87686-B56C-4D7D-87FB-656DA61311AB}" srcOrd="0" destOrd="0" presId="urn:microsoft.com/office/officeart/2005/8/layout/orgChart1"/>
-    <dgm:cxn modelId="{79C90747-C16E-4DB0-88FC-E29883C8FEFA}" type="presOf" srcId="{FA56FB0D-625E-4A0E-AEC7-5539EB2E7E03}" destId="{20B835B4-8F22-4526-8CFB-9D68F9146430}" srcOrd="0" destOrd="0" presId="urn:microsoft.com/office/officeart/2005/8/layout/orgChart1"/>
-    <dgm:cxn modelId="{D11E5F82-9AA5-4A0E-97E0-452FCD678EFA}" type="presOf" srcId="{344A27DB-EC19-4FFC-9A48-2157FC9EDA9D}" destId="{AC18F01F-615D-4B34-9342-ADA5E8FFDB84}" srcOrd="1" destOrd="0" presId="urn:microsoft.com/office/officeart/2005/8/layout/orgChart1"/>
+    <dgm:cxn modelId="{F45A39E2-FE01-4728-A01F-0C3A595D127C}" type="presOf" srcId="{2913F062-2A07-4060-9029-437BE160128D}" destId="{F2AC7F62-B18A-4004-904A-04D89D1FE7A2}" srcOrd="0" destOrd="0" presId="urn:microsoft.com/office/officeart/2005/8/layout/orgChart1"/>
+    <dgm:cxn modelId="{19F5F3A9-D125-4249-8C94-388583287527}" type="presOf" srcId="{5C344B7E-C7D1-41E9-9B41-9F67A36BFFBF}" destId="{FDBA31C0-9F53-44A4-BB66-2128028D6DFC}" srcOrd="1" destOrd="0" presId="urn:microsoft.com/office/officeart/2005/8/layout/orgChart1"/>
+    <dgm:cxn modelId="{81D7CBDF-61F5-4438-B084-31CE38B8F7B6}" type="presOf" srcId="{751C70BF-75D9-4013-9C39-5FC64C4B3E7B}" destId="{30EE13EE-D8DB-4600-87D2-393DFF2B70AF}" srcOrd="0" destOrd="0" presId="urn:microsoft.com/office/officeart/2005/8/layout/orgChart1"/>
     <dgm:cxn modelId="{996046ED-2157-4315-886B-1EF13A462F4B}" srcId="{0BEDD82B-6771-4B09-AE6A-B938BD3418BD}" destId="{FD562BBD-E52B-45D2-9ABE-C174A6CC38AA}" srcOrd="0" destOrd="0" parTransId="{4907E179-6550-4313-870B-769B3903721D}" sibTransId="{362B4750-55F5-4BD1-ADE4-05CA24531191}"/>
-    <dgm:cxn modelId="{17050382-2300-4DBD-9A1C-508732FDAB54}" type="presOf" srcId="{AB62FA10-D4F4-4FF9-A6DE-F95486AB6191}" destId="{80996CDA-4B6D-4BB4-B7AC-714F1CCBC887}" srcOrd="0" destOrd="0" presId="urn:microsoft.com/office/officeart/2005/8/layout/orgChart1"/>
-    <dgm:cxn modelId="{4F4E74BB-A11B-40B5-A3BA-8E44170E0DAB}" type="presOf" srcId="{A440A047-BCFD-42B2-8EFB-ED8F0235C49C}" destId="{903DD70D-5ABA-41C3-BAFB-4C923741C1FE}" srcOrd="0" destOrd="0" presId="urn:microsoft.com/office/officeart/2005/8/layout/orgChart1"/>
-    <dgm:cxn modelId="{C56216F1-0413-4CC5-B685-F517300D0E56}" type="presOf" srcId="{AE048411-1B23-4E0F-B66A-D6984279648B}" destId="{BFEF2D6E-BD60-4B18-97F2-FD066E48E86B}" srcOrd="1" destOrd="0" presId="urn:microsoft.com/office/officeart/2005/8/layout/orgChart1"/>
-    <dgm:cxn modelId="{74ECFB09-C0A9-4E81-9E50-4BEF2F787608}" type="presOf" srcId="{344A27DB-EC19-4FFC-9A48-2157FC9EDA9D}" destId="{3E27DD5E-2ACB-4C3F-96F2-190989F7D22A}" srcOrd="0" destOrd="0" presId="urn:microsoft.com/office/officeart/2005/8/layout/orgChart1"/>
-    <dgm:cxn modelId="{89F4FB44-15B9-48A6-8712-60AB7D271705}" srcId="{0BEDD82B-6771-4B09-AE6A-B938BD3418BD}" destId="{AE048411-1B23-4E0F-B66A-D6984279648B}" srcOrd="2" destOrd="0" parTransId="{F7692F81-C0BE-413E-937F-E3CCF8F722C4}" sibTransId="{A6CED752-342E-483B-BACD-5CCB7A54C9B2}"/>
-    <dgm:cxn modelId="{C73A862C-DE38-4FFE-BFC3-60F1BB6CAD8A}" type="presOf" srcId="{2913F062-2A07-4060-9029-437BE160128D}" destId="{F2AC7F62-B18A-4004-904A-04D89D1FE7A2}" srcOrd="0" destOrd="0" presId="urn:microsoft.com/office/officeart/2005/8/layout/orgChart1"/>
-    <dgm:cxn modelId="{6054E93D-AE44-42BD-B35B-DE62668AF14F}" type="presOf" srcId="{AE048411-1B23-4E0F-B66A-D6984279648B}" destId="{19D30342-8B9F-4CDF-8E07-08B7BC98B7F0}" srcOrd="0" destOrd="0" presId="urn:microsoft.com/office/officeart/2005/8/layout/orgChart1"/>
-    <dgm:cxn modelId="{30230BC4-F86E-4569-9E46-C2A7FF70770C}" type="presOf" srcId="{5C344B7E-C7D1-41E9-9B41-9F67A36BFFBF}" destId="{71324F27-610A-4E6C-9793-C173CDA22D81}" srcOrd="0" destOrd="0" presId="urn:microsoft.com/office/officeart/2005/8/layout/orgChart1"/>
-    <dgm:cxn modelId="{94D7E813-C798-4CB7-BC64-65CF0E5D3AA0}" type="presOf" srcId="{CBE12416-A852-4477-9B70-743A67271318}" destId="{78160387-D289-4AAC-87EF-806B85DD40B3}" srcOrd="0" destOrd="0" presId="urn:microsoft.com/office/officeart/2005/8/layout/orgChart1"/>
-    <dgm:cxn modelId="{09F9C4B3-9B28-4830-BB86-0A5FBA4C56EF}" srcId="{0BEDD82B-6771-4B09-AE6A-B938BD3418BD}" destId="{0FE4993A-CACE-4A55-B30D-7BEAF72E1996}" srcOrd="4" destOrd="0" parTransId="{CBE12416-A852-4477-9B70-743A67271318}" sibTransId="{12C7292E-7E01-4587-ACCB-AB5064002951}"/>
-    <dgm:cxn modelId="{DB3C4712-F598-43CA-B7F9-EE5C6DF86F97}" type="presOf" srcId="{36C3278C-1CCD-4CD6-9AD0-707F6049B47A}" destId="{A8C10157-D9A6-4BEC-8BC8-EE2E878F7CE7}" srcOrd="0" destOrd="0" presId="urn:microsoft.com/office/officeart/2005/8/layout/orgChart1"/>
-    <dgm:cxn modelId="{A5D3A5AA-C8EE-4974-B1D9-7B3414EFD29F}" srcId="{5C344B7E-C7D1-41E9-9B41-9F67A36BFFBF}" destId="{0BEDD82B-6771-4B09-AE6A-B938BD3418BD}" srcOrd="0" destOrd="0" parTransId="{2913F062-2A07-4060-9029-437BE160128D}" sibTransId="{99F5B8AC-F5DA-43BB-9FCF-F2EA25806C39}"/>
-    <dgm:cxn modelId="{A75070FF-611C-4916-86F2-25A0795DB5C7}" type="presParOf" srcId="{903DD70D-5ABA-41C3-BAFB-4C923741C1FE}" destId="{D4B032FC-8330-4CA2-B46A-BB8C75925A3E}" srcOrd="0" destOrd="0" presId="urn:microsoft.com/office/officeart/2005/8/layout/orgChart1"/>
-    <dgm:cxn modelId="{026E1B70-60E0-44B0-A593-8D915E63D6A5}" type="presParOf" srcId="{D4B032FC-8330-4CA2-B46A-BB8C75925A3E}" destId="{44224700-D99A-4C7C-B558-12296CA6210C}" srcOrd="0" destOrd="0" presId="urn:microsoft.com/office/officeart/2005/8/layout/orgChart1"/>
-    <dgm:cxn modelId="{ABABB81D-55CD-4AE8-B112-929BAE2A7DF0}" type="presParOf" srcId="{44224700-D99A-4C7C-B558-12296CA6210C}" destId="{71324F27-610A-4E6C-9793-C173CDA22D81}" srcOrd="0" destOrd="0" presId="urn:microsoft.com/office/officeart/2005/8/layout/orgChart1"/>
-    <dgm:cxn modelId="{7765D5F5-3240-40B0-9178-D7438633649C}" type="presParOf" srcId="{44224700-D99A-4C7C-B558-12296CA6210C}" destId="{FDBA31C0-9F53-44A4-BB66-2128028D6DFC}" srcOrd="1" destOrd="0" presId="urn:microsoft.com/office/officeart/2005/8/layout/orgChart1"/>
-    <dgm:cxn modelId="{C1A273C7-EB12-491F-B56A-03517EA1D7A3}" type="presParOf" srcId="{D4B032FC-8330-4CA2-B46A-BB8C75925A3E}" destId="{0D5FAEA3-4D97-442C-AE94-E7B84CDD1C8F}" srcOrd="1" destOrd="0" presId="urn:microsoft.com/office/officeart/2005/8/layout/orgChart1"/>
-    <dgm:cxn modelId="{D41BEC65-40CF-47AE-99AD-B08AF3B56253}" type="presParOf" srcId="{0D5FAEA3-4D97-442C-AE94-E7B84CDD1C8F}" destId="{F2AC7F62-B18A-4004-904A-04D89D1FE7A2}" srcOrd="0" destOrd="0" presId="urn:microsoft.com/office/officeart/2005/8/layout/orgChart1"/>
-    <dgm:cxn modelId="{BF628C85-2B84-4806-9E89-35899D13ED01}" type="presParOf" srcId="{0D5FAEA3-4D97-442C-AE94-E7B84CDD1C8F}" destId="{9BA1707E-2175-401C-BE3D-5CC3D59A8038}" srcOrd="1" destOrd="0" presId="urn:microsoft.com/office/officeart/2005/8/layout/orgChart1"/>
-    <dgm:cxn modelId="{7E38CA91-AED7-43C8-ABC6-B0E26ACE9501}" type="presParOf" srcId="{9BA1707E-2175-401C-BE3D-5CC3D59A8038}" destId="{5C9C0939-8C21-47E4-993B-02611BC1946B}" srcOrd="0" destOrd="0" presId="urn:microsoft.com/office/officeart/2005/8/layout/orgChart1"/>
-    <dgm:cxn modelId="{EE6F1ADA-F24B-4A7B-8F48-FC8360CE9291}" type="presParOf" srcId="{5C9C0939-8C21-47E4-993B-02611BC1946B}" destId="{0745ABF3-D10B-4BD6-BFD1-FC217C8684CB}" srcOrd="0" destOrd="0" presId="urn:microsoft.com/office/officeart/2005/8/layout/orgChart1"/>
-    <dgm:cxn modelId="{249D8BBF-27A4-431F-80C4-5704472F1E3B}" type="presParOf" srcId="{5C9C0939-8C21-47E4-993B-02611BC1946B}" destId="{B18484D9-CF07-47C0-BBE2-FA7BB173E78B}" srcOrd="1" destOrd="0" presId="urn:microsoft.com/office/officeart/2005/8/layout/orgChart1"/>
-    <dgm:cxn modelId="{300178D5-48EF-4A3A-89FE-3E7816DCF088}" type="presParOf" srcId="{9BA1707E-2175-401C-BE3D-5CC3D59A8038}" destId="{563D3CCD-5355-41FD-A395-7C1DBCB58F80}" srcOrd="1" destOrd="0" presId="urn:microsoft.com/office/officeart/2005/8/layout/orgChart1"/>
-    <dgm:cxn modelId="{5AA010ED-A003-4462-B798-FD0D0094E6E7}" type="presParOf" srcId="{563D3CCD-5355-41FD-A395-7C1DBCB58F80}" destId="{2459D000-FF3B-402D-8C26-DF56B511695A}" srcOrd="0" destOrd="0" presId="urn:microsoft.com/office/officeart/2005/8/layout/orgChart1"/>
-    <dgm:cxn modelId="{4F180D36-7BB9-4837-9255-06513EA6093D}" type="presParOf" srcId="{563D3CCD-5355-41FD-A395-7C1DBCB58F80}" destId="{82868517-F5DB-4FB2-ABCA-1353D694FBCF}" srcOrd="1" destOrd="0" presId="urn:microsoft.com/office/officeart/2005/8/layout/orgChart1"/>
-    <dgm:cxn modelId="{2D5F05A9-7E89-4762-9358-867B893DBD08}" type="presParOf" srcId="{82868517-F5DB-4FB2-ABCA-1353D694FBCF}" destId="{FB258AAC-838C-471A-A400-CE9503A2CF26}" srcOrd="0" destOrd="0" presId="urn:microsoft.com/office/officeart/2005/8/layout/orgChart1"/>
-    <dgm:cxn modelId="{1A1B8A0C-C5CD-4C2A-88F4-D90033C41FCE}" type="presParOf" srcId="{FB258AAC-838C-471A-A400-CE9503A2CF26}" destId="{8FAABA2D-EE24-4594-8B67-CB1557B3847D}" srcOrd="0" destOrd="0" presId="urn:microsoft.com/office/officeart/2005/8/layout/orgChart1"/>
-    <dgm:cxn modelId="{A1D1AD91-1081-496D-B302-91A45E634222}" type="presParOf" srcId="{FB258AAC-838C-471A-A400-CE9503A2CF26}" destId="{8860459C-727A-4E31-93D9-1A0A591A8CFE}" srcOrd="1" destOrd="0" presId="urn:microsoft.com/office/officeart/2005/8/layout/orgChart1"/>
-    <dgm:cxn modelId="{19600D89-38D8-42C5-9530-78FD7D4712B5}" type="presParOf" srcId="{82868517-F5DB-4FB2-ABCA-1353D694FBCF}" destId="{1D637253-213B-4281-8BE6-98E2A263B945}" srcOrd="1" destOrd="0" presId="urn:microsoft.com/office/officeart/2005/8/layout/orgChart1"/>
-    <dgm:cxn modelId="{5548B7F4-1A21-49D9-A64A-507AE85E0B07}" type="presParOf" srcId="{82868517-F5DB-4FB2-ABCA-1353D694FBCF}" destId="{D27BA014-CB98-4C16-A4BE-92434F7F1E94}" srcOrd="2" destOrd="0" presId="urn:microsoft.com/office/officeart/2005/8/layout/orgChart1"/>
-    <dgm:cxn modelId="{544B7239-2C99-4F0B-AD69-351081B50392}" type="presParOf" srcId="{563D3CCD-5355-41FD-A395-7C1DBCB58F80}" destId="{20B835B4-8F22-4526-8CFB-9D68F9146430}" srcOrd="2" destOrd="0" presId="urn:microsoft.com/office/officeart/2005/8/layout/orgChart1"/>
-    <dgm:cxn modelId="{5F73C707-9C76-40AB-9F87-534733D1EB50}" type="presParOf" srcId="{563D3CCD-5355-41FD-A395-7C1DBCB58F80}" destId="{E83FFFF1-BB60-4168-A685-A39EEC37E10C}" srcOrd="3" destOrd="0" presId="urn:microsoft.com/office/officeart/2005/8/layout/orgChart1"/>
-    <dgm:cxn modelId="{459FB2FA-8B5A-407F-BE48-E4E1CFD83710}" type="presParOf" srcId="{E83FFFF1-BB60-4168-A685-A39EEC37E10C}" destId="{71FFB6F6-DC8A-4286-B027-5DC21C3E9866}" srcOrd="0" destOrd="0" presId="urn:microsoft.com/office/officeart/2005/8/layout/orgChart1"/>
-    <dgm:cxn modelId="{7F7E59F8-CE9A-4B4E-B05D-498708A465BB}" type="presParOf" srcId="{71FFB6F6-DC8A-4286-B027-5DC21C3E9866}" destId="{3E27DD5E-2ACB-4C3F-96F2-190989F7D22A}" srcOrd="0" destOrd="0" presId="urn:microsoft.com/office/officeart/2005/8/layout/orgChart1"/>
-    <dgm:cxn modelId="{E0D170A6-EDCA-43AF-AD58-BE12B7F93658}" type="presParOf" srcId="{71FFB6F6-DC8A-4286-B027-5DC21C3E9866}" destId="{AC18F01F-615D-4B34-9342-ADA5E8FFDB84}" srcOrd="1" destOrd="0" presId="urn:microsoft.com/office/officeart/2005/8/layout/orgChart1"/>
-    <dgm:cxn modelId="{5C39DF68-EF33-40FB-8DBF-8CA36ED35F08}" type="presParOf" srcId="{E83FFFF1-BB60-4168-A685-A39EEC37E10C}" destId="{6A11A964-CAF7-4995-839A-7CF7131B8C85}" srcOrd="1" destOrd="0" presId="urn:microsoft.com/office/officeart/2005/8/layout/orgChart1"/>
-    <dgm:cxn modelId="{3226E747-8736-418A-B9A0-D184EC9AD3B6}" type="presParOf" srcId="{E83FFFF1-BB60-4168-A685-A39EEC37E10C}" destId="{16DBE25B-2F33-4DD7-8F4D-33F011A9D066}" srcOrd="2" destOrd="0" presId="urn:microsoft.com/office/officeart/2005/8/layout/orgChart1"/>
-    <dgm:cxn modelId="{1FD446BC-D6FB-464C-9498-52DADF5C66FD}" type="presParOf" srcId="{563D3CCD-5355-41FD-A395-7C1DBCB58F80}" destId="{E498E018-09F4-4624-99BA-F79D5541D8F9}" srcOrd="4" destOrd="0" presId="urn:microsoft.com/office/officeart/2005/8/layout/orgChart1"/>
-    <dgm:cxn modelId="{D780D889-FE42-4D5C-B725-8E0082F0808C}" type="presParOf" srcId="{563D3CCD-5355-41FD-A395-7C1DBCB58F80}" destId="{82D73A71-CCC6-4C22-9AE3-DC27C8C6AFD6}" srcOrd="5" destOrd="0" presId="urn:microsoft.com/office/officeart/2005/8/layout/orgChart1"/>
-    <dgm:cxn modelId="{8D10982C-8D9C-4685-A90E-97C413380323}" type="presParOf" srcId="{82D73A71-CCC6-4C22-9AE3-DC27C8C6AFD6}" destId="{F8EDF28C-2960-4C49-BCD1-D246E8BBCA3B}" srcOrd="0" destOrd="0" presId="urn:microsoft.com/office/officeart/2005/8/layout/orgChart1"/>
-    <dgm:cxn modelId="{641AB6A9-1637-4392-B3C9-94143F74ADE9}" type="presParOf" srcId="{F8EDF28C-2960-4C49-BCD1-D246E8BBCA3B}" destId="{19D30342-8B9F-4CDF-8E07-08B7BC98B7F0}" srcOrd="0" destOrd="0" presId="urn:microsoft.com/office/officeart/2005/8/layout/orgChart1"/>
-    <dgm:cxn modelId="{74305438-371D-470A-8714-0E861A545D15}" type="presParOf" srcId="{F8EDF28C-2960-4C49-BCD1-D246E8BBCA3B}" destId="{BFEF2D6E-BD60-4B18-97F2-FD066E48E86B}" srcOrd="1" destOrd="0" presId="urn:microsoft.com/office/officeart/2005/8/layout/orgChart1"/>
-    <dgm:cxn modelId="{72CC055F-8DAD-42AC-9403-7DF1762C0DAC}" type="presParOf" srcId="{82D73A71-CCC6-4C22-9AE3-DC27C8C6AFD6}" destId="{D75B11EF-F47B-4BB8-A8F4-08F3459461B2}" srcOrd="1" destOrd="0" presId="urn:microsoft.com/office/officeart/2005/8/layout/orgChart1"/>
-    <dgm:cxn modelId="{3959DD27-F75C-495A-934D-01F447BE19E4}" type="presParOf" srcId="{82D73A71-CCC6-4C22-9AE3-DC27C8C6AFD6}" destId="{2D1EBAE4-CC10-42BE-95FE-E0F59148933B}" srcOrd="2" destOrd="0" presId="urn:microsoft.com/office/officeart/2005/8/layout/orgChart1"/>
-    <dgm:cxn modelId="{64F2901E-5CC1-4329-BD99-58C8A9982855}" type="presParOf" srcId="{563D3CCD-5355-41FD-A395-7C1DBCB58F80}" destId="{16F87686-B56C-4D7D-87FB-656DA61311AB}" srcOrd="6" destOrd="0" presId="urn:microsoft.com/office/officeart/2005/8/layout/orgChart1"/>
-    <dgm:cxn modelId="{EC6A3125-9479-49D9-A882-2646ABA5E1C0}" type="presParOf" srcId="{563D3CCD-5355-41FD-A395-7C1DBCB58F80}" destId="{612A3752-302F-45A0-9008-8ABB8BD969DB}" srcOrd="7" destOrd="0" presId="urn:microsoft.com/office/officeart/2005/8/layout/orgChart1"/>
-    <dgm:cxn modelId="{5B1709FF-CB37-4FBC-A079-9B39CF500923}" type="presParOf" srcId="{612A3752-302F-45A0-9008-8ABB8BD969DB}" destId="{078C165A-29D2-43BE-BB15-04BDC145595C}" srcOrd="0" destOrd="0" presId="urn:microsoft.com/office/officeart/2005/8/layout/orgChart1"/>
-    <dgm:cxn modelId="{A4B74A33-5749-457E-BB6F-F31F43AEE8B0}" type="presParOf" srcId="{078C165A-29D2-43BE-BB15-04BDC145595C}" destId="{1841E13B-0DF1-471E-99BC-69721716D637}" srcOrd="0" destOrd="0" presId="urn:microsoft.com/office/officeart/2005/8/layout/orgChart1"/>
-    <dgm:cxn modelId="{FDC154B5-0B5B-4143-9309-CA2ED85BFD25}" type="presParOf" srcId="{078C165A-29D2-43BE-BB15-04BDC145595C}" destId="{382D4C3F-8FB1-421E-AAE9-8C80879E1786}" srcOrd="1" destOrd="0" presId="urn:microsoft.com/office/officeart/2005/8/layout/orgChart1"/>
-    <dgm:cxn modelId="{08FF2DBB-8083-42E9-BB5B-F5D50EB0F443}" type="presParOf" srcId="{612A3752-302F-45A0-9008-8ABB8BD969DB}" destId="{69EE3C51-9A27-4185-AC77-CA776170DAB6}" srcOrd="1" destOrd="0" presId="urn:microsoft.com/office/officeart/2005/8/layout/orgChart1"/>
-    <dgm:cxn modelId="{AF37630D-82D0-4CF0-9704-2A995803B2B9}" type="presParOf" srcId="{612A3752-302F-45A0-9008-8ABB8BD969DB}" destId="{57EE9A94-61FF-4A3A-AAC8-AE4BDC4FCD76}" srcOrd="2" destOrd="0" presId="urn:microsoft.com/office/officeart/2005/8/layout/orgChart1"/>
-    <dgm:cxn modelId="{C660806F-2A31-4A0E-AAB1-158AA1888DC8}" type="presParOf" srcId="{563D3CCD-5355-41FD-A395-7C1DBCB58F80}" destId="{78160387-D289-4AAC-87EF-806B85DD40B3}" srcOrd="8" destOrd="0" presId="urn:microsoft.com/office/officeart/2005/8/layout/orgChart1"/>
-    <dgm:cxn modelId="{4203E94A-FBC4-41CB-80FD-45205A9328B8}" type="presParOf" srcId="{563D3CCD-5355-41FD-A395-7C1DBCB58F80}" destId="{276F24E6-AD4D-4F49-A240-8211602CE81B}" srcOrd="9" destOrd="0" presId="urn:microsoft.com/office/officeart/2005/8/layout/orgChart1"/>
-    <dgm:cxn modelId="{1472B8FD-5BF6-472F-BB7A-467EFC771E3D}" type="presParOf" srcId="{276F24E6-AD4D-4F49-A240-8211602CE81B}" destId="{16BDFBC1-5148-4FAB-9C87-EAA0B4A9048B}" srcOrd="0" destOrd="0" presId="urn:microsoft.com/office/officeart/2005/8/layout/orgChart1"/>
-    <dgm:cxn modelId="{3BD38E11-9882-49B8-BEA0-C8F0110598A6}" type="presParOf" srcId="{16BDFBC1-5148-4FAB-9C87-EAA0B4A9048B}" destId="{D11D011A-1E92-4EC7-81D0-7D8B2B0DA01E}" srcOrd="0" destOrd="0" presId="urn:microsoft.com/office/officeart/2005/8/layout/orgChart1"/>
-    <dgm:cxn modelId="{51858903-1FE3-4230-9D43-FCA0146A3EC4}" type="presParOf" srcId="{16BDFBC1-5148-4FAB-9C87-EAA0B4A9048B}" destId="{308359F9-A934-404F-BBC8-56B75F44D2E3}" srcOrd="1" destOrd="0" presId="urn:microsoft.com/office/officeart/2005/8/layout/orgChart1"/>
-    <dgm:cxn modelId="{B6D60B48-281B-499F-821F-7A7BF803E432}" type="presParOf" srcId="{276F24E6-AD4D-4F49-A240-8211602CE81B}" destId="{240CA941-D65B-42AA-8A20-EFAFC926FE6A}" srcOrd="1" destOrd="0" presId="urn:microsoft.com/office/officeart/2005/8/layout/orgChart1"/>
-    <dgm:cxn modelId="{E8A95F87-DF53-499E-966A-CEEB49A95CDB}" type="presParOf" srcId="{276F24E6-AD4D-4F49-A240-8211602CE81B}" destId="{0C99FE2E-AC19-4C77-8879-E65A0FA36CA4}" srcOrd="2" destOrd="0" presId="urn:microsoft.com/office/officeart/2005/8/layout/orgChart1"/>
-    <dgm:cxn modelId="{1D3AD771-8BDC-44F1-BEDA-0A4C7D295F63}" type="presParOf" srcId="{563D3CCD-5355-41FD-A395-7C1DBCB58F80}" destId="{6E22B95E-5FA9-44E3-9E2A-641E890765A5}" srcOrd="10" destOrd="0" presId="urn:microsoft.com/office/officeart/2005/8/layout/orgChart1"/>
-    <dgm:cxn modelId="{06B48275-291B-4B14-8C44-FD0F1A331A5A}" type="presParOf" srcId="{563D3CCD-5355-41FD-A395-7C1DBCB58F80}" destId="{BB7B0A38-88C3-4E5C-89C1-91C69A82DAB4}" srcOrd="11" destOrd="0" presId="urn:microsoft.com/office/officeart/2005/8/layout/orgChart1"/>
-    <dgm:cxn modelId="{76B5D35B-492D-4453-B5AA-ED85D98ED2DB}" type="presParOf" srcId="{BB7B0A38-88C3-4E5C-89C1-91C69A82DAB4}" destId="{0F65415C-7361-4899-9981-46121AF2E17C}" srcOrd="0" destOrd="0" presId="urn:microsoft.com/office/officeart/2005/8/layout/orgChart1"/>
-    <dgm:cxn modelId="{7A944C27-F02B-4473-8487-C930AD84D508}" type="presParOf" srcId="{0F65415C-7361-4899-9981-46121AF2E17C}" destId="{A8C10157-D9A6-4BEC-8BC8-EE2E878F7CE7}" srcOrd="0" destOrd="0" presId="urn:microsoft.com/office/officeart/2005/8/layout/orgChart1"/>
-    <dgm:cxn modelId="{0650F55A-BFD1-45D4-8C1C-1A58835E4B29}" type="presParOf" srcId="{0F65415C-7361-4899-9981-46121AF2E17C}" destId="{F21D59C2-3C5F-4B76-B05E-1171B7C6F6DC}" srcOrd="1" destOrd="0" presId="urn:microsoft.com/office/officeart/2005/8/layout/orgChart1"/>
-    <dgm:cxn modelId="{F7C4CD5B-DBE8-4E22-BBCF-FC501D57F7A4}" type="presParOf" srcId="{BB7B0A38-88C3-4E5C-89C1-91C69A82DAB4}" destId="{5F88E451-E17E-469D-9D70-6D6CC4E67A9A}" srcOrd="1" destOrd="0" presId="urn:microsoft.com/office/officeart/2005/8/layout/orgChart1"/>
-    <dgm:cxn modelId="{064DF2F8-ECC6-477D-9B76-3D3D2663864D}" type="presParOf" srcId="{BB7B0A38-88C3-4E5C-89C1-91C69A82DAB4}" destId="{A4E5D639-2EB4-4B1A-AA64-524E328D7036}" srcOrd="2" destOrd="0" presId="urn:microsoft.com/office/officeart/2005/8/layout/orgChart1"/>
-    <dgm:cxn modelId="{9BF52805-A618-4F6D-9555-56C5B16CD5A8}" type="presParOf" srcId="{563D3CCD-5355-41FD-A395-7C1DBCB58F80}" destId="{30EE13EE-D8DB-4600-87D2-393DFF2B70AF}" srcOrd="12" destOrd="0" presId="urn:microsoft.com/office/officeart/2005/8/layout/orgChart1"/>
-    <dgm:cxn modelId="{537F9D69-1A2C-4D9B-908E-B602351C79F5}" type="presParOf" srcId="{563D3CCD-5355-41FD-A395-7C1DBCB58F80}" destId="{99298B5C-2DD8-46C7-9738-A138F02BEC6C}" srcOrd="13" destOrd="0" presId="urn:microsoft.com/office/officeart/2005/8/layout/orgChart1"/>
-    <dgm:cxn modelId="{078855B9-47B3-4A3F-8F29-383FF9FADAB9}" type="presParOf" srcId="{99298B5C-2DD8-46C7-9738-A138F02BEC6C}" destId="{CBC12964-7A80-4806-B9A4-AF5B2F5B4554}" srcOrd="0" destOrd="0" presId="urn:microsoft.com/office/officeart/2005/8/layout/orgChart1"/>
-    <dgm:cxn modelId="{E653F742-3978-4E79-8B83-E21BC3BF1F10}" type="presParOf" srcId="{CBC12964-7A80-4806-B9A4-AF5B2F5B4554}" destId="{03594DEF-FFE9-4381-A292-36708A42F664}" srcOrd="0" destOrd="0" presId="urn:microsoft.com/office/officeart/2005/8/layout/orgChart1"/>
-    <dgm:cxn modelId="{09C56401-8CAD-4394-A8B1-AD8131E5C160}" type="presParOf" srcId="{CBC12964-7A80-4806-B9A4-AF5B2F5B4554}" destId="{24EF3FE6-3F63-45B6-961C-8BF27D2D5862}" srcOrd="1" destOrd="0" presId="urn:microsoft.com/office/officeart/2005/8/layout/orgChart1"/>
-    <dgm:cxn modelId="{D3270682-D309-4CD6-8C96-DC61349552A4}" type="presParOf" srcId="{99298B5C-2DD8-46C7-9738-A138F02BEC6C}" destId="{47F0835D-0C12-4533-A065-5D526A80FE69}" srcOrd="1" destOrd="0" presId="urn:microsoft.com/office/officeart/2005/8/layout/orgChart1"/>
-    <dgm:cxn modelId="{0346F55C-3A9D-4E1F-8FE9-449A6D308745}" type="presParOf" srcId="{99298B5C-2DD8-46C7-9738-A138F02BEC6C}" destId="{8BE8A997-3267-4129-BE0A-010D709CAD0A}" srcOrd="2" destOrd="0" presId="urn:microsoft.com/office/officeart/2005/8/layout/orgChart1"/>
-    <dgm:cxn modelId="{8CEBF449-05D4-44CE-92B8-EFBDA5244AD1}" type="presParOf" srcId="{9BA1707E-2175-401C-BE3D-5CC3D59A8038}" destId="{58B5D40D-2E31-4903-8B82-781731DAC759}" srcOrd="2" destOrd="0" presId="urn:microsoft.com/office/officeart/2005/8/layout/orgChart1"/>
-    <dgm:cxn modelId="{666F2DC2-514C-4FA4-AE2B-D8C0C9A6BE3D}" type="presParOf" srcId="{58B5D40D-2E31-4903-8B82-781731DAC759}" destId="{80996CDA-4B6D-4BB4-B7AC-714F1CCBC887}" srcOrd="0" destOrd="0" presId="urn:microsoft.com/office/officeart/2005/8/layout/orgChart1"/>
-    <dgm:cxn modelId="{43320257-16D4-4AA6-9237-57982A1FD20C}" type="presParOf" srcId="{58B5D40D-2E31-4903-8B82-781731DAC759}" destId="{8517DAE0-D7F6-4126-AF2D-9DCDD5C1B0A5}" srcOrd="1" destOrd="0" presId="urn:microsoft.com/office/officeart/2005/8/layout/orgChart1"/>
-    <dgm:cxn modelId="{2D8637AD-961E-40D3-A631-C870D306B07E}" type="presParOf" srcId="{8517DAE0-D7F6-4126-AF2D-9DCDD5C1B0A5}" destId="{CED222D1-17A3-4133-B4C0-B8935E618C43}" srcOrd="0" destOrd="0" presId="urn:microsoft.com/office/officeart/2005/8/layout/orgChart1"/>
-    <dgm:cxn modelId="{664B03AA-1143-49BE-9050-BAE7CB27BB0D}" type="presParOf" srcId="{CED222D1-17A3-4133-B4C0-B8935E618C43}" destId="{5DD2C098-E408-414B-9FA6-3AE9F707CEC2}" srcOrd="0" destOrd="0" presId="urn:microsoft.com/office/officeart/2005/8/layout/orgChart1"/>
-    <dgm:cxn modelId="{6125A3CB-1EAB-4319-AF63-2D2F972A5C67}" type="presParOf" srcId="{CED222D1-17A3-4133-B4C0-B8935E618C43}" destId="{B8F42E4B-7FDC-4228-8DF3-AB36A5C173D4}" srcOrd="1" destOrd="0" presId="urn:microsoft.com/office/officeart/2005/8/layout/orgChart1"/>
-    <dgm:cxn modelId="{845A5682-151F-4E24-90E3-5799A03DE0DE}" type="presParOf" srcId="{8517DAE0-D7F6-4126-AF2D-9DCDD5C1B0A5}" destId="{13B4E5B8-836E-4E87-A9D4-88C89F1B842A}" srcOrd="1" destOrd="0" presId="urn:microsoft.com/office/officeart/2005/8/layout/orgChart1"/>
-    <dgm:cxn modelId="{9F927A8A-42C5-4FA3-912E-F813D0132EF4}" type="presParOf" srcId="{8517DAE0-D7F6-4126-AF2D-9DCDD5C1B0A5}" destId="{304E0CCF-9416-42FE-8543-2C57AD2314E7}" srcOrd="2" destOrd="0" presId="urn:microsoft.com/office/officeart/2005/8/layout/orgChart1"/>
-    <dgm:cxn modelId="{1F2DE726-DBE1-40EC-A661-B30B3DB8BBAE}" type="presParOf" srcId="{D4B032FC-8330-4CA2-B46A-BB8C75925A3E}" destId="{AA84AE70-C269-414F-ADA6-B38DD2A6AC64}" srcOrd="2" destOrd="0" presId="urn:microsoft.com/office/officeart/2005/8/layout/orgChart1"/>
+    <dgm:cxn modelId="{F0FB01A2-630C-4839-BED8-27E502421CEB}" type="presParOf" srcId="{903DD70D-5ABA-41C3-BAFB-4C923741C1FE}" destId="{D4B032FC-8330-4CA2-B46A-BB8C75925A3E}" srcOrd="0" destOrd="0" presId="urn:microsoft.com/office/officeart/2005/8/layout/orgChart1"/>
+    <dgm:cxn modelId="{C7FE8C01-5778-4B65-B284-4F7461B0FD24}" type="presParOf" srcId="{D4B032FC-8330-4CA2-B46A-BB8C75925A3E}" destId="{44224700-D99A-4C7C-B558-12296CA6210C}" srcOrd="0" destOrd="0" presId="urn:microsoft.com/office/officeart/2005/8/layout/orgChart1"/>
+    <dgm:cxn modelId="{C79B406F-C849-4E58-957C-EF636A481247}" type="presParOf" srcId="{44224700-D99A-4C7C-B558-12296CA6210C}" destId="{71324F27-610A-4E6C-9793-C173CDA22D81}" srcOrd="0" destOrd="0" presId="urn:microsoft.com/office/officeart/2005/8/layout/orgChart1"/>
+    <dgm:cxn modelId="{C8A4DA21-C04C-4BAF-9B37-F16E0A5BDCB2}" type="presParOf" srcId="{44224700-D99A-4C7C-B558-12296CA6210C}" destId="{FDBA31C0-9F53-44A4-BB66-2128028D6DFC}" srcOrd="1" destOrd="0" presId="urn:microsoft.com/office/officeart/2005/8/layout/orgChart1"/>
+    <dgm:cxn modelId="{F3D503E4-AEFA-4813-89DD-2A6516ACD28C}" type="presParOf" srcId="{D4B032FC-8330-4CA2-B46A-BB8C75925A3E}" destId="{0D5FAEA3-4D97-442C-AE94-E7B84CDD1C8F}" srcOrd="1" destOrd="0" presId="urn:microsoft.com/office/officeart/2005/8/layout/orgChart1"/>
+    <dgm:cxn modelId="{ED50088D-9626-4512-BAB0-619CD920F2D5}" type="presParOf" srcId="{0D5FAEA3-4D97-442C-AE94-E7B84CDD1C8F}" destId="{F2AC7F62-B18A-4004-904A-04D89D1FE7A2}" srcOrd="0" destOrd="0" presId="urn:microsoft.com/office/officeart/2005/8/layout/orgChart1"/>
+    <dgm:cxn modelId="{08AFB30D-6C55-44AB-BC21-66D0C5D4E8F2}" type="presParOf" srcId="{0D5FAEA3-4D97-442C-AE94-E7B84CDD1C8F}" destId="{9BA1707E-2175-401C-BE3D-5CC3D59A8038}" srcOrd="1" destOrd="0" presId="urn:microsoft.com/office/officeart/2005/8/layout/orgChart1"/>
+    <dgm:cxn modelId="{551FDA8C-05D3-4650-9B09-05E909106799}" type="presParOf" srcId="{9BA1707E-2175-401C-BE3D-5CC3D59A8038}" destId="{5C9C0939-8C21-47E4-993B-02611BC1946B}" srcOrd="0" destOrd="0" presId="urn:microsoft.com/office/officeart/2005/8/layout/orgChart1"/>
+    <dgm:cxn modelId="{2C996A44-28DB-4C94-8C00-C7D3ACD99D5C}" type="presParOf" srcId="{5C9C0939-8C21-47E4-993B-02611BC1946B}" destId="{0745ABF3-D10B-4BD6-BFD1-FC217C8684CB}" srcOrd="0" destOrd="0" presId="urn:microsoft.com/office/officeart/2005/8/layout/orgChart1"/>
+    <dgm:cxn modelId="{C56007D6-B26F-4B98-AD23-98A561CE98B8}" type="presParOf" srcId="{5C9C0939-8C21-47E4-993B-02611BC1946B}" destId="{B18484D9-CF07-47C0-BBE2-FA7BB173E78B}" srcOrd="1" destOrd="0" presId="urn:microsoft.com/office/officeart/2005/8/layout/orgChart1"/>
+    <dgm:cxn modelId="{4B06F67B-781D-4D7B-A32F-53A1813086D0}" type="presParOf" srcId="{9BA1707E-2175-401C-BE3D-5CC3D59A8038}" destId="{563D3CCD-5355-41FD-A395-7C1DBCB58F80}" srcOrd="1" destOrd="0" presId="urn:microsoft.com/office/officeart/2005/8/layout/orgChart1"/>
+    <dgm:cxn modelId="{FD8B3337-39BC-4260-885A-69B4172EB8D2}" type="presParOf" srcId="{563D3CCD-5355-41FD-A395-7C1DBCB58F80}" destId="{2459D000-FF3B-402D-8C26-DF56B511695A}" srcOrd="0" destOrd="0" presId="urn:microsoft.com/office/officeart/2005/8/layout/orgChart1"/>
+    <dgm:cxn modelId="{BC612FBE-2B2B-41D3-800E-0B456C06B16A}" type="presParOf" srcId="{563D3CCD-5355-41FD-A395-7C1DBCB58F80}" destId="{82868517-F5DB-4FB2-ABCA-1353D694FBCF}" srcOrd="1" destOrd="0" presId="urn:microsoft.com/office/officeart/2005/8/layout/orgChart1"/>
+    <dgm:cxn modelId="{94FE84EE-6603-4FFF-B733-613BEEDAA2E3}" type="presParOf" srcId="{82868517-F5DB-4FB2-ABCA-1353D694FBCF}" destId="{FB258AAC-838C-471A-A400-CE9503A2CF26}" srcOrd="0" destOrd="0" presId="urn:microsoft.com/office/officeart/2005/8/layout/orgChart1"/>
+    <dgm:cxn modelId="{32A32596-9696-453A-92D4-F606909A3A9A}" type="presParOf" srcId="{FB258AAC-838C-471A-A400-CE9503A2CF26}" destId="{8FAABA2D-EE24-4594-8B67-CB1557B3847D}" srcOrd="0" destOrd="0" presId="urn:microsoft.com/office/officeart/2005/8/layout/orgChart1"/>
+    <dgm:cxn modelId="{5FFD7466-96E2-40D5-9FBF-7B9F77A616AB}" type="presParOf" srcId="{FB258AAC-838C-471A-A400-CE9503A2CF26}" destId="{8860459C-727A-4E31-93D9-1A0A591A8CFE}" srcOrd="1" destOrd="0" presId="urn:microsoft.com/office/officeart/2005/8/layout/orgChart1"/>
+    <dgm:cxn modelId="{05CD8592-D932-42F0-BE36-614E204EE6F5}" type="presParOf" srcId="{82868517-F5DB-4FB2-ABCA-1353D694FBCF}" destId="{1D637253-213B-4281-8BE6-98E2A263B945}" srcOrd="1" destOrd="0" presId="urn:microsoft.com/office/officeart/2005/8/layout/orgChart1"/>
+    <dgm:cxn modelId="{F2A7DBD2-80F3-435F-B9CB-625FAB17F570}" type="presParOf" srcId="{82868517-F5DB-4FB2-ABCA-1353D694FBCF}" destId="{D27BA014-CB98-4C16-A4BE-92434F7F1E94}" srcOrd="2" destOrd="0" presId="urn:microsoft.com/office/officeart/2005/8/layout/orgChart1"/>
+    <dgm:cxn modelId="{3EA3501C-1CF9-41DD-935A-8062CB33EE80}" type="presParOf" srcId="{563D3CCD-5355-41FD-A395-7C1DBCB58F80}" destId="{20B835B4-8F22-4526-8CFB-9D68F9146430}" srcOrd="2" destOrd="0" presId="urn:microsoft.com/office/officeart/2005/8/layout/orgChart1"/>
+    <dgm:cxn modelId="{9D7B9171-FE7C-4C8C-80C4-142076B5EE3D}" type="presParOf" srcId="{563D3CCD-5355-41FD-A395-7C1DBCB58F80}" destId="{E83FFFF1-BB60-4168-A685-A39EEC37E10C}" srcOrd="3" destOrd="0" presId="urn:microsoft.com/office/officeart/2005/8/layout/orgChart1"/>
+    <dgm:cxn modelId="{1F498BE6-1D59-44F1-9B26-2397A395791C}" type="presParOf" srcId="{E83FFFF1-BB60-4168-A685-A39EEC37E10C}" destId="{71FFB6F6-DC8A-4286-B027-5DC21C3E9866}" srcOrd="0" destOrd="0" presId="urn:microsoft.com/office/officeart/2005/8/layout/orgChart1"/>
+    <dgm:cxn modelId="{6C4BBC26-C432-42DA-848B-02E84318CC45}" type="presParOf" srcId="{71FFB6F6-DC8A-4286-B027-5DC21C3E9866}" destId="{3E27DD5E-2ACB-4C3F-96F2-190989F7D22A}" srcOrd="0" destOrd="0" presId="urn:microsoft.com/office/officeart/2005/8/layout/orgChart1"/>
+    <dgm:cxn modelId="{35F3A40A-F744-4845-BDDD-84F1044EB599}" type="presParOf" srcId="{71FFB6F6-DC8A-4286-B027-5DC21C3E9866}" destId="{AC18F01F-615D-4B34-9342-ADA5E8FFDB84}" srcOrd="1" destOrd="0" presId="urn:microsoft.com/office/officeart/2005/8/layout/orgChart1"/>
+    <dgm:cxn modelId="{01F50259-3B31-40AA-A180-908DBEE2C754}" type="presParOf" srcId="{E83FFFF1-BB60-4168-A685-A39EEC37E10C}" destId="{6A11A964-CAF7-4995-839A-7CF7131B8C85}" srcOrd="1" destOrd="0" presId="urn:microsoft.com/office/officeart/2005/8/layout/orgChart1"/>
+    <dgm:cxn modelId="{42B82B7F-9371-4178-AB18-981346883B7C}" type="presParOf" srcId="{E83FFFF1-BB60-4168-A685-A39EEC37E10C}" destId="{16DBE25B-2F33-4DD7-8F4D-33F011A9D066}" srcOrd="2" destOrd="0" presId="urn:microsoft.com/office/officeart/2005/8/layout/orgChart1"/>
+    <dgm:cxn modelId="{C3FE32CA-854A-4806-B7A1-BDDB7F7B0492}" type="presParOf" srcId="{563D3CCD-5355-41FD-A395-7C1DBCB58F80}" destId="{E498E018-09F4-4624-99BA-F79D5541D8F9}" srcOrd="4" destOrd="0" presId="urn:microsoft.com/office/officeart/2005/8/layout/orgChart1"/>
+    <dgm:cxn modelId="{C2438016-2E80-4CEE-BB6E-40CD59FBF85A}" type="presParOf" srcId="{563D3CCD-5355-41FD-A395-7C1DBCB58F80}" destId="{82D73A71-CCC6-4C22-9AE3-DC27C8C6AFD6}" srcOrd="5" destOrd="0" presId="urn:microsoft.com/office/officeart/2005/8/layout/orgChart1"/>
+    <dgm:cxn modelId="{D2A2885A-3C32-4616-8B78-533F13C7222D}" type="presParOf" srcId="{82D73A71-CCC6-4C22-9AE3-DC27C8C6AFD6}" destId="{F8EDF28C-2960-4C49-BCD1-D246E8BBCA3B}" srcOrd="0" destOrd="0" presId="urn:microsoft.com/office/officeart/2005/8/layout/orgChart1"/>
+    <dgm:cxn modelId="{36EEB45F-3146-4C07-9AEC-80FC469F2BC6}" type="presParOf" srcId="{F8EDF28C-2960-4C49-BCD1-D246E8BBCA3B}" destId="{19D30342-8B9F-4CDF-8E07-08B7BC98B7F0}" srcOrd="0" destOrd="0" presId="urn:microsoft.com/office/officeart/2005/8/layout/orgChart1"/>
+    <dgm:cxn modelId="{CF90F213-543A-492B-9823-F85E2B4857C5}" type="presParOf" srcId="{F8EDF28C-2960-4C49-BCD1-D246E8BBCA3B}" destId="{BFEF2D6E-BD60-4B18-97F2-FD066E48E86B}" srcOrd="1" destOrd="0" presId="urn:microsoft.com/office/officeart/2005/8/layout/orgChart1"/>
+    <dgm:cxn modelId="{245D7DBB-915F-4E2D-A547-25DF1F60AF8A}" type="presParOf" srcId="{82D73A71-CCC6-4C22-9AE3-DC27C8C6AFD6}" destId="{D75B11EF-F47B-4BB8-A8F4-08F3459461B2}" srcOrd="1" destOrd="0" presId="urn:microsoft.com/office/officeart/2005/8/layout/orgChart1"/>
+    <dgm:cxn modelId="{5D3EAC50-F398-4C49-BDBC-618C42A293E6}" type="presParOf" srcId="{82D73A71-CCC6-4C22-9AE3-DC27C8C6AFD6}" destId="{2D1EBAE4-CC10-42BE-95FE-E0F59148933B}" srcOrd="2" destOrd="0" presId="urn:microsoft.com/office/officeart/2005/8/layout/orgChart1"/>
+    <dgm:cxn modelId="{CDAB6570-2003-4F9E-B9E9-E3B17CBC4897}" type="presParOf" srcId="{563D3CCD-5355-41FD-A395-7C1DBCB58F80}" destId="{16F87686-B56C-4D7D-87FB-656DA61311AB}" srcOrd="6" destOrd="0" presId="urn:microsoft.com/office/officeart/2005/8/layout/orgChart1"/>
+    <dgm:cxn modelId="{7765B2D5-ED2D-4A08-B7EB-3563AE423A21}" type="presParOf" srcId="{563D3CCD-5355-41FD-A395-7C1DBCB58F80}" destId="{612A3752-302F-45A0-9008-8ABB8BD969DB}" srcOrd="7" destOrd="0" presId="urn:microsoft.com/office/officeart/2005/8/layout/orgChart1"/>
+    <dgm:cxn modelId="{3FB5F4E0-01A4-4440-82EA-CC29B805D8B2}" type="presParOf" srcId="{612A3752-302F-45A0-9008-8ABB8BD969DB}" destId="{078C165A-29D2-43BE-BB15-04BDC145595C}" srcOrd="0" destOrd="0" presId="urn:microsoft.com/office/officeart/2005/8/layout/orgChart1"/>
+    <dgm:cxn modelId="{FF08FA5A-B6D7-46ED-939B-D7B912277266}" type="presParOf" srcId="{078C165A-29D2-43BE-BB15-04BDC145595C}" destId="{1841E13B-0DF1-471E-99BC-69721716D637}" srcOrd="0" destOrd="0" presId="urn:microsoft.com/office/officeart/2005/8/layout/orgChart1"/>
+    <dgm:cxn modelId="{96A15E59-3AEC-4818-86D1-6D823D6EB8C4}" type="presParOf" srcId="{078C165A-29D2-43BE-BB15-04BDC145595C}" destId="{382D4C3F-8FB1-421E-AAE9-8C80879E1786}" srcOrd="1" destOrd="0" presId="urn:microsoft.com/office/officeart/2005/8/layout/orgChart1"/>
+    <dgm:cxn modelId="{692CA9B5-E212-49EA-9CDF-A5D7E98CF450}" type="presParOf" srcId="{612A3752-302F-45A0-9008-8ABB8BD969DB}" destId="{69EE3C51-9A27-4185-AC77-CA776170DAB6}" srcOrd="1" destOrd="0" presId="urn:microsoft.com/office/officeart/2005/8/layout/orgChart1"/>
+    <dgm:cxn modelId="{4519E379-3BBB-4A3E-88C9-6B43B5E66425}" type="presParOf" srcId="{612A3752-302F-45A0-9008-8ABB8BD969DB}" destId="{57EE9A94-61FF-4A3A-AAC8-AE4BDC4FCD76}" srcOrd="2" destOrd="0" presId="urn:microsoft.com/office/officeart/2005/8/layout/orgChart1"/>
+    <dgm:cxn modelId="{337A18CB-4412-4BBE-8AB1-CD601BA978D8}" type="presParOf" srcId="{563D3CCD-5355-41FD-A395-7C1DBCB58F80}" destId="{78160387-D289-4AAC-87EF-806B85DD40B3}" srcOrd="8" destOrd="0" presId="urn:microsoft.com/office/officeart/2005/8/layout/orgChart1"/>
+    <dgm:cxn modelId="{B1E2D9AC-71C4-4B8C-8F3C-182BFEEB756C}" type="presParOf" srcId="{563D3CCD-5355-41FD-A395-7C1DBCB58F80}" destId="{276F24E6-AD4D-4F49-A240-8211602CE81B}" srcOrd="9" destOrd="0" presId="urn:microsoft.com/office/officeart/2005/8/layout/orgChart1"/>
+    <dgm:cxn modelId="{9EC75A85-AC99-41B6-BB41-8CF0CDD25B6E}" type="presParOf" srcId="{276F24E6-AD4D-4F49-A240-8211602CE81B}" destId="{16BDFBC1-5148-4FAB-9C87-EAA0B4A9048B}" srcOrd="0" destOrd="0" presId="urn:microsoft.com/office/officeart/2005/8/layout/orgChart1"/>
+    <dgm:cxn modelId="{ACD9C35E-CA40-449A-ACD7-D435AE2B2F26}" type="presParOf" srcId="{16BDFBC1-5148-4FAB-9C87-EAA0B4A9048B}" destId="{D11D011A-1E92-4EC7-81D0-7D8B2B0DA01E}" srcOrd="0" destOrd="0" presId="urn:microsoft.com/office/officeart/2005/8/layout/orgChart1"/>
+    <dgm:cxn modelId="{342D28B3-AEFB-4713-A785-837CCFDAA459}" type="presParOf" srcId="{16BDFBC1-5148-4FAB-9C87-EAA0B4A9048B}" destId="{308359F9-A934-404F-BBC8-56B75F44D2E3}" srcOrd="1" destOrd="0" presId="urn:microsoft.com/office/officeart/2005/8/layout/orgChart1"/>
+    <dgm:cxn modelId="{910D1668-A5ED-416F-B14B-52A7AE14271F}" type="presParOf" srcId="{276F24E6-AD4D-4F49-A240-8211602CE81B}" destId="{240CA941-D65B-42AA-8A20-EFAFC926FE6A}" srcOrd="1" destOrd="0" presId="urn:microsoft.com/office/officeart/2005/8/layout/orgChart1"/>
+    <dgm:cxn modelId="{8FF542CA-F73A-42E2-982C-C11AC2A42F32}" type="presParOf" srcId="{276F24E6-AD4D-4F49-A240-8211602CE81B}" destId="{0C99FE2E-AC19-4C77-8879-E65A0FA36CA4}" srcOrd="2" destOrd="0" presId="urn:microsoft.com/office/officeart/2005/8/layout/orgChart1"/>
+    <dgm:cxn modelId="{272B87BB-636A-4634-9F55-53EFDAEB4690}" type="presParOf" srcId="{563D3CCD-5355-41FD-A395-7C1DBCB58F80}" destId="{6E22B95E-5FA9-44E3-9E2A-641E890765A5}" srcOrd="10" destOrd="0" presId="urn:microsoft.com/office/officeart/2005/8/layout/orgChart1"/>
+    <dgm:cxn modelId="{5E6ED8BB-CC89-4016-9B4D-A1C593893FD0}" type="presParOf" srcId="{563D3CCD-5355-41FD-A395-7C1DBCB58F80}" destId="{BB7B0A38-88C3-4E5C-89C1-91C69A82DAB4}" srcOrd="11" destOrd="0" presId="urn:microsoft.com/office/officeart/2005/8/layout/orgChart1"/>
+    <dgm:cxn modelId="{149BC303-93C7-40FE-BED3-CBEDC292E604}" type="presParOf" srcId="{BB7B0A38-88C3-4E5C-89C1-91C69A82DAB4}" destId="{0F65415C-7361-4899-9981-46121AF2E17C}" srcOrd="0" destOrd="0" presId="urn:microsoft.com/office/officeart/2005/8/layout/orgChart1"/>
+    <dgm:cxn modelId="{D17F7E6E-73ED-4A6E-BB4C-66EFE73A21FB}" type="presParOf" srcId="{0F65415C-7361-4899-9981-46121AF2E17C}" destId="{A8C10157-D9A6-4BEC-8BC8-EE2E878F7CE7}" srcOrd="0" destOrd="0" presId="urn:microsoft.com/office/officeart/2005/8/layout/orgChart1"/>
+    <dgm:cxn modelId="{73A7E56B-9C16-4CC5-B67A-186D0AFE73E0}" type="presParOf" srcId="{0F65415C-7361-4899-9981-46121AF2E17C}" destId="{F21D59C2-3C5F-4B76-B05E-1171B7C6F6DC}" srcOrd="1" destOrd="0" presId="urn:microsoft.com/office/officeart/2005/8/layout/orgChart1"/>
+    <dgm:cxn modelId="{81F1C747-935C-441E-A8B6-D0DDB64426CB}" type="presParOf" srcId="{BB7B0A38-88C3-4E5C-89C1-91C69A82DAB4}" destId="{5F88E451-E17E-469D-9D70-6D6CC4E67A9A}" srcOrd="1" destOrd="0" presId="urn:microsoft.com/office/officeart/2005/8/layout/orgChart1"/>
+    <dgm:cxn modelId="{166C9EEC-EA44-4E97-9DFA-365350665437}" type="presParOf" srcId="{BB7B0A38-88C3-4E5C-89C1-91C69A82DAB4}" destId="{A4E5D639-2EB4-4B1A-AA64-524E328D7036}" srcOrd="2" destOrd="0" presId="urn:microsoft.com/office/officeart/2005/8/layout/orgChart1"/>
+    <dgm:cxn modelId="{02D95F80-7E51-4062-9AD8-DB78C50D33D8}" type="presParOf" srcId="{563D3CCD-5355-41FD-A395-7C1DBCB58F80}" destId="{30EE13EE-D8DB-4600-87D2-393DFF2B70AF}" srcOrd="12" destOrd="0" presId="urn:microsoft.com/office/officeart/2005/8/layout/orgChart1"/>
+    <dgm:cxn modelId="{0406B783-F40A-411A-9943-30564040128F}" type="presParOf" srcId="{563D3CCD-5355-41FD-A395-7C1DBCB58F80}" destId="{99298B5C-2DD8-46C7-9738-A138F02BEC6C}" srcOrd="13" destOrd="0" presId="urn:microsoft.com/office/officeart/2005/8/layout/orgChart1"/>
+    <dgm:cxn modelId="{E272EFA1-083C-4038-A27C-3ED84101C321}" type="presParOf" srcId="{99298B5C-2DD8-46C7-9738-A138F02BEC6C}" destId="{CBC12964-7A80-4806-B9A4-AF5B2F5B4554}" srcOrd="0" destOrd="0" presId="urn:microsoft.com/office/officeart/2005/8/layout/orgChart1"/>
+    <dgm:cxn modelId="{FC0965CB-E7B4-45D8-8EAB-00B3EDC1F884}" type="presParOf" srcId="{CBC12964-7A80-4806-B9A4-AF5B2F5B4554}" destId="{03594DEF-FFE9-4381-A292-36708A42F664}" srcOrd="0" destOrd="0" presId="urn:microsoft.com/office/officeart/2005/8/layout/orgChart1"/>
+    <dgm:cxn modelId="{81B1ED53-9834-49AD-B279-143F2F24DE3D}" type="presParOf" srcId="{CBC12964-7A80-4806-B9A4-AF5B2F5B4554}" destId="{24EF3FE6-3F63-45B6-961C-8BF27D2D5862}" srcOrd="1" destOrd="0" presId="urn:microsoft.com/office/officeart/2005/8/layout/orgChart1"/>
+    <dgm:cxn modelId="{C01C3A82-560F-4C48-BB5A-28558F91BEE2}" type="presParOf" srcId="{99298B5C-2DD8-46C7-9738-A138F02BEC6C}" destId="{47F0835D-0C12-4533-A065-5D526A80FE69}" srcOrd="1" destOrd="0" presId="urn:microsoft.com/office/officeart/2005/8/layout/orgChart1"/>
+    <dgm:cxn modelId="{9985DF7D-861D-4DE8-8416-7D2E653F3914}" type="presParOf" srcId="{99298B5C-2DD8-46C7-9738-A138F02BEC6C}" destId="{8BE8A997-3267-4129-BE0A-010D709CAD0A}" srcOrd="2" destOrd="0" presId="urn:microsoft.com/office/officeart/2005/8/layout/orgChart1"/>
+    <dgm:cxn modelId="{C183F16D-B2B5-4585-B1B3-39DABCFECA34}" type="presParOf" srcId="{9BA1707E-2175-401C-BE3D-5CC3D59A8038}" destId="{58B5D40D-2E31-4903-8B82-781731DAC759}" srcOrd="2" destOrd="0" presId="urn:microsoft.com/office/officeart/2005/8/layout/orgChart1"/>
+    <dgm:cxn modelId="{FBCC098F-EC4F-4471-8C0B-F8E05A7AF23C}" type="presParOf" srcId="{58B5D40D-2E31-4903-8B82-781731DAC759}" destId="{80996CDA-4B6D-4BB4-B7AC-714F1CCBC887}" srcOrd="0" destOrd="0" presId="urn:microsoft.com/office/officeart/2005/8/layout/orgChart1"/>
+    <dgm:cxn modelId="{4B20A003-38C3-4530-BBFE-512224DA2D99}" type="presParOf" srcId="{58B5D40D-2E31-4903-8B82-781731DAC759}" destId="{8517DAE0-D7F6-4126-AF2D-9DCDD5C1B0A5}" srcOrd="1" destOrd="0" presId="urn:microsoft.com/office/officeart/2005/8/layout/orgChart1"/>
+    <dgm:cxn modelId="{1E0CFA51-5098-429E-A569-5468481535C5}" type="presParOf" srcId="{8517DAE0-D7F6-4126-AF2D-9DCDD5C1B0A5}" destId="{CED222D1-17A3-4133-B4C0-B8935E618C43}" srcOrd="0" destOrd="0" presId="urn:microsoft.com/office/officeart/2005/8/layout/orgChart1"/>
+    <dgm:cxn modelId="{EF437E90-799D-4D67-A28E-67AA374FE819}" type="presParOf" srcId="{CED222D1-17A3-4133-B4C0-B8935E618C43}" destId="{5DD2C098-E408-414B-9FA6-3AE9F707CEC2}" srcOrd="0" destOrd="0" presId="urn:microsoft.com/office/officeart/2005/8/layout/orgChart1"/>
+    <dgm:cxn modelId="{0B2700F6-04C1-4028-AC5A-B0B091BF2F62}" type="presParOf" srcId="{CED222D1-17A3-4133-B4C0-B8935E618C43}" destId="{B8F42E4B-7FDC-4228-8DF3-AB36A5C173D4}" srcOrd="1" destOrd="0" presId="urn:microsoft.com/office/officeart/2005/8/layout/orgChart1"/>
+    <dgm:cxn modelId="{6A071946-EAC2-40F1-92A9-8F5269BC7C39}" type="presParOf" srcId="{8517DAE0-D7F6-4126-AF2D-9DCDD5C1B0A5}" destId="{13B4E5B8-836E-4E87-A9D4-88C89F1B842A}" srcOrd="1" destOrd="0" presId="urn:microsoft.com/office/officeart/2005/8/layout/orgChart1"/>
+    <dgm:cxn modelId="{2A902C00-3E89-4E92-92F7-8FDB3DEB3BCA}" type="presParOf" srcId="{8517DAE0-D7F6-4126-AF2D-9DCDD5C1B0A5}" destId="{304E0CCF-9416-42FE-8543-2C57AD2314E7}" srcOrd="2" destOrd="0" presId="urn:microsoft.com/office/officeart/2005/8/layout/orgChart1"/>
+    <dgm:cxn modelId="{7726AB89-FE23-41A5-BFED-531D85190EC6}" type="presParOf" srcId="{D4B032FC-8330-4CA2-B46A-BB8C75925A3E}" destId="{AA84AE70-C269-414F-ADA6-B38DD2A6AC64}" srcOrd="2" destOrd="0" presId="urn:microsoft.com/office/officeart/2005/8/layout/orgChart1"/>
   </dgm:cxnLst>
   <dgm:bg/>
   <dgm:whole>
@@ -40452,7 +40870,7 @@
 </file>
 
 <file path=customXml/itemProps2.xml><?xml version="1.0" encoding="utf-8"?>
-<ds:datastoreItem xmlns:ds="http://schemas.openxmlformats.org/officeDocument/2006/customXml" ds:itemID="{77CFCFB2-3C60-4F42-9D12-6C9907193C5A}">
+<ds:datastoreItem xmlns:ds="http://schemas.openxmlformats.org/officeDocument/2006/customXml" ds:itemID="{B6FF7501-B65B-4176-8B07-A4F96FEE5B19}">
   <ds:schemaRefs>
     <ds:schemaRef ds:uri="http://schemas.openxmlformats.org/officeDocument/2006/bibliography"/>
   </ds:schemaRefs>

--- a/trunk/01_informe preliminar/METALSOFT_Informe_Preliminar.docx
+++ b/trunk/01_informe preliminar/METALSOFT_Informe_Preliminar.docx
@@ -2,8 +2,8 @@
 <file path=word/document.xml><?xml version="1.0" encoding="utf-8"?>
 <w:document xmlns:ve="http://schemas.openxmlformats.org/markup-compatibility/2006" xmlns:o="urn:schemas-microsoft-com:office:office" xmlns:r="http://schemas.openxmlformats.org/officeDocument/2006/relationships" xmlns:m="http://schemas.openxmlformats.org/officeDocument/2006/math" xmlns:v="urn:schemas-microsoft-com:vml" xmlns:wp="http://schemas.openxmlformats.org/drawingml/2006/wordprocessingDrawing" xmlns:w10="urn:schemas-microsoft-com:office:word" xmlns:w="http://schemas.openxmlformats.org/wordprocessingml/2006/main" xmlns:wne="http://schemas.microsoft.com/office/word/2006/wordml">
   <w:body>
-    <w:bookmarkStart w:id="0" w:name="_Toc441398553" w:displacedByCustomXml="next"/>
-    <w:bookmarkStart w:id="1" w:name="_Toc441398221" w:displacedByCustomXml="next"/>
+    <w:bookmarkStart w:id="0" w:name="_Toc441398221" w:displacedByCustomXml="next"/>
+    <w:bookmarkStart w:id="1" w:name="_Toc441398553" w:displacedByCustomXml="next"/>
     <w:sdt>
       <w:sdtPr>
         <w:rPr>
@@ -44,7 +44,7 @@
               <w:lang w:val="es-ES"/>
             </w:rPr>
             <w:pict>
-              <v:group id="_x0000_s1028" style="position:absolute;left:0;text-align:left;margin-left:.4pt;margin-top:-24.35pt;width:611.95pt;height:650.3pt;z-index:251657216;mso-width-percent:1000;mso-height-percent:1000;mso-position-horizontal-relative:page;mso-position-vertical-relative:margin;mso-width-percent:1000;mso-height-percent:1000;mso-height-relative:margin" coordorigin=",1440" coordsize="12239,12960" o:allowincell="f">
+              <v:group id="_x0000_s1028" style="position:absolute;left:0;text-align:left;margin-left:1.2pt;margin-top:-14.95pt;width:611.2pt;height:640.6pt;z-index:251657216;mso-width-percent:1000;mso-position-horizontal-relative:page;mso-position-vertical-relative:margin;mso-width-percent:1000;mso-height-relative:margin" coordorigin=",1440" coordsize="12239,12960" o:allowincell="f">
                 <v:group id="_x0000_s1029" style="position:absolute;top:9661;width:12239;height:4739;mso-width-percent:1000;mso-height-percent:300;mso-position-horizontal:center;mso-position-horizontal-relative:margin;mso-position-vertical:bottom;mso-position-vertical-relative:margin;mso-width-percent:1000;mso-height-percent:300" coordorigin="-6,3399" coordsize="12197,4253">
                   <v:group id="_x0000_s1030" style="position:absolute;left:-6;top:3717;width:12189;height:3550" coordorigin="18,7468" coordsize="12189,3550">
                     <v:shape id="_x0000_s1031" style="position:absolute;left:18;top:7837;width:7132;height:2863;mso-width-relative:page;mso-height-relative:page" coordsize="7132,2863" path="m,l17,2863,7132,2578r,-2378l,xe" fillcolor="#bee89d [1620]" stroked="f">
@@ -83,7 +83,7 @@
                   </v:shape>
                 </v:group>
                 <v:rect id="_x0000_s1040" style="position:absolute;left:1800;top:1440;width:8638;height:2215;mso-width-percent:1000;mso-position-horizontal:center;mso-position-horizontal-relative:margin;mso-position-vertical:top;mso-position-vertical-relative:margin;mso-width-percent:1000;mso-width-relative:margin;mso-height-relative:margin" filled="f" stroked="f">
-                  <v:textbox style="mso-next-textbox:#_x0000_s1040;mso-fit-shape-to-text:t">
+                  <v:textbox style="mso-next-textbox:#_x0000_s1040">
                     <w:txbxContent>
                       <w:p>
                         <w:pPr>
@@ -149,7 +149,7 @@
                     </w:txbxContent>
                   </v:textbox>
                 </v:rect>
-                <v:rect id="_x0000_s1041" style="position:absolute;left:6494;top:11160;width:4998;height:2134;mso-position-horizontal-relative:margin;mso-position-vertical-relative:margin" filled="f" stroked="f">
+                <v:rect id="_x0000_s1041" style="position:absolute;left:6494;top:11160;width:4998;height:2166;mso-position-horizontal-relative:margin;mso-position-vertical-relative:margin" filled="f" stroked="f">
                   <v:textbox style="mso-next-textbox:#_x0000_s1041;mso-fit-shape-to-text:t">
                     <w:txbxContent>
                       <w:sdt>
@@ -299,6 +299,31 @@
                       </w:p>
                       <w:p>
                         <w:pPr>
+                          <w:rPr>
+                            <w:b/>
+                            <w:bCs/>
+                            <w:i/>
+                            <w:color w:val="7FD13B" w:themeColor="accent1"/>
+                            <w:sz w:val="52"/>
+                            <w:szCs w:val="52"/>
+                            <w:lang w:val="es-ES"/>
+                          </w:rPr>
+                        </w:pPr>
+                        <w:r>
+                          <w:rPr>
+                            <w:b/>
+                            <w:bCs/>
+                            <w:i/>
+                            <w:color w:val="7FD13B" w:themeColor="accent1"/>
+                            <w:sz w:val="52"/>
+                            <w:szCs w:val="52"/>
+                            <w:lang w:val="es-ES"/>
+                          </w:rPr>
+                          <w:t>Sistema: MetalSoft</w:t>
+                        </w:r>
+                      </w:p>
+                      <w:p>
+                        <w:pPr>
                           <w:spacing w:after="0" w:line="240" w:lineRule="auto"/>
                           <w:rPr>
                             <w:b/>
@@ -383,6 +408,65 @@
               <w:lang w:val="es-ES"/>
             </w:rPr>
           </w:pPr>
+          <w:r>
+            <w:rPr>
+              <w:noProof/>
+              <w:lang w:eastAsia="es-AR"/>
+            </w:rPr>
+            <w:drawing>
+              <wp:anchor distT="0" distB="0" distL="114300" distR="114300" simplePos="0" relativeHeight="251683840" behindDoc="0" locked="0" layoutInCell="1" allowOverlap="1">
+                <wp:simplePos x="0" y="0"/>
+                <wp:positionH relativeFrom="column">
+                  <wp:posOffset>2376805</wp:posOffset>
+                </wp:positionH>
+                <wp:positionV relativeFrom="paragraph">
+                  <wp:posOffset>285115</wp:posOffset>
+                </wp:positionV>
+                <wp:extent cx="730250" cy="877570"/>
+                <wp:effectExtent l="19050" t="0" r="0" b="0"/>
+                <wp:wrapNone/>
+                <wp:docPr id="8" name="Imagen 1" descr="C:\Documents and Settings\Lore\Mis documentos\Mis imágenes\BACAMQMQ3HCAIDFMQOCANYMT11CARILD9TCAWQ697MCAJ9BKY9CAAIJBIBCAMEQ90KCAAYTTETCAWKTKQ1CAC4KIJMCAPHIX4SCAPU371PCARRL4J7CAM2NE2CCAUK6EK2CAR4UQYVCA5VNMWC.jpg"/>
+                <wp:cNvGraphicFramePr>
+                  <a:graphicFrameLocks xmlns:a="http://schemas.openxmlformats.org/drawingml/2006/main" noChangeAspect="1"/>
+                </wp:cNvGraphicFramePr>
+                <a:graphic xmlns:a="http://schemas.openxmlformats.org/drawingml/2006/main">
+                  <a:graphicData uri="http://schemas.openxmlformats.org/drawingml/2006/picture">
+                    <pic:pic xmlns:pic="http://schemas.openxmlformats.org/drawingml/2006/picture">
+                      <pic:nvPicPr>
+                        <pic:cNvPr id="0" name="Picture 1" descr="C:\Documents and Settings\Lore\Mis documentos\Mis imágenes\BACAMQMQ3HCAIDFMQOCANYMT11CARILD9TCAWQ697MCAJ9BKY9CAAIJBIBCAMEQ90KCAAYTTETCAWKTKQ1CAC4KIJMCAPHIX4SCAPU371PCARRL4J7CAM2NE2CCAUK6EK2CAR4UQYVCA5VNMWC.jpg"/>
+                        <pic:cNvPicPr>
+                          <a:picLocks noChangeAspect="1" noChangeArrowheads="1"/>
+                        </pic:cNvPicPr>
+                      </pic:nvPicPr>
+                      <pic:blipFill>
+                        <a:blip r:embed="rId9" cstate="print"/>
+                        <a:srcRect/>
+                        <a:stretch>
+                          <a:fillRect/>
+                        </a:stretch>
+                      </pic:blipFill>
+                      <pic:spPr bwMode="auto">
+                        <a:xfrm>
+                          <a:off x="0" y="0"/>
+                          <a:ext cx="730250" cy="877570"/>
+                        </a:xfrm>
+                        <a:prstGeom prst="rect">
+                          <a:avLst/>
+                        </a:prstGeom>
+                        <a:noFill/>
+                        <a:ln w="9525">
+                          <a:noFill/>
+                          <a:miter lim="800000"/>
+                          <a:headEnd/>
+                          <a:tailEnd/>
+                        </a:ln>
+                      </pic:spPr>
+                    </pic:pic>
+                  </a:graphicData>
+                </a:graphic>
+              </wp:anchor>
+            </w:drawing>
+          </w:r>
         </w:p>
         <w:p>
           <w:pPr>
@@ -410,7 +494,7 @@
                 <v:path gradientshapeok="t" o:connecttype="rect"/>
               </v:shapetype>
               <v:shape id="_x0000_s1044" type="#_x0000_t202" style="position:absolute;left:0;text-align:left;margin-left:120.6pt;margin-top:557.75pt;width:190.35pt;height:44.3pt;z-index:251660288;mso-width-relative:margin;mso-height-relative:margin" stroked="f">
-                <v:textbox>
+                <v:textbox style="mso-next-textbox:#_x0000_s1044">
                   <w:txbxContent>
                     <w:p>
                       <w:pPr>
@@ -695,70 +779,6 @@
             <w:rPr>
               <w:rFonts w:ascii="Arial" w:hAnsi="Arial"/>
               <w:bCs/>
-              <w:noProof/>
-              <w:kern w:val="32"/>
-              <w:sz w:val="52"/>
-              <w:szCs w:val="52"/>
-              <w:lang w:eastAsia="es-AR"/>
-            </w:rPr>
-            <w:drawing>
-              <wp:anchor distT="0" distB="0" distL="114300" distR="114300" simplePos="0" relativeHeight="251656192" behindDoc="0" locked="0" layoutInCell="1" allowOverlap="1">
-                <wp:simplePos x="0" y="0"/>
-                <wp:positionH relativeFrom="column">
-                  <wp:posOffset>2385500</wp:posOffset>
-                </wp:positionH>
-                <wp:positionV relativeFrom="paragraph">
-                  <wp:posOffset>190304</wp:posOffset>
-                </wp:positionV>
-                <wp:extent cx="731373" cy="879231"/>
-                <wp:effectExtent l="19050" t="0" r="0" b="0"/>
-                <wp:wrapNone/>
-                <wp:docPr id="8" name="Imagen 1" descr="C:\Documents and Settings\Lore\Mis documentos\Mis imágenes\BACAMQMQ3HCAIDFMQOCANYMT11CARILD9TCAWQ697MCAJ9BKY9CAAIJBIBCAMEQ90KCAAYTTETCAWKTKQ1CAC4KIJMCAPHIX4SCAPU371PCARRL4J7CAM2NE2CCAUK6EK2CAR4UQYVCA5VNMWC.jpg"/>
-                <wp:cNvGraphicFramePr>
-                  <a:graphicFrameLocks xmlns:a="http://schemas.openxmlformats.org/drawingml/2006/main" noChangeAspect="1"/>
-                </wp:cNvGraphicFramePr>
-                <a:graphic xmlns:a="http://schemas.openxmlformats.org/drawingml/2006/main">
-                  <a:graphicData uri="http://schemas.openxmlformats.org/drawingml/2006/picture">
-                    <pic:pic xmlns:pic="http://schemas.openxmlformats.org/drawingml/2006/picture">
-                      <pic:nvPicPr>
-                        <pic:cNvPr id="0" name="Picture 1" descr="C:\Documents and Settings\Lore\Mis documentos\Mis imágenes\BACAMQMQ3HCAIDFMQOCANYMT11CARILD9TCAWQ697MCAJ9BKY9CAAIJBIBCAMEQ90KCAAYTTETCAWKTKQ1CAC4KIJMCAPHIX4SCAPU371PCARRL4J7CAM2NE2CCAUK6EK2CAR4UQYVCA5VNMWC.jpg"/>
-                        <pic:cNvPicPr>
-                          <a:picLocks noChangeAspect="1" noChangeArrowheads="1"/>
-                        </pic:cNvPicPr>
-                      </pic:nvPicPr>
-                      <pic:blipFill>
-                        <a:blip r:embed="rId9" cstate="print"/>
-                        <a:srcRect/>
-                        <a:stretch>
-                          <a:fillRect/>
-                        </a:stretch>
-                      </pic:blipFill>
-                      <pic:spPr bwMode="auto">
-                        <a:xfrm>
-                          <a:off x="0" y="0"/>
-                          <a:ext cx="731373" cy="879231"/>
-                        </a:xfrm>
-                        <a:prstGeom prst="rect">
-                          <a:avLst/>
-                        </a:prstGeom>
-                        <a:noFill/>
-                        <a:ln w="9525">
-                          <a:noFill/>
-                          <a:miter lim="800000"/>
-                          <a:headEnd/>
-                          <a:tailEnd/>
-                        </a:ln>
-                      </pic:spPr>
-                    </pic:pic>
-                  </a:graphicData>
-                </a:graphic>
-              </wp:anchor>
-            </w:drawing>
-          </w:r>
-          <w:r>
-            <w:rPr>
-              <w:rFonts w:ascii="Arial" w:hAnsi="Arial"/>
-              <w:bCs/>
               <w:kern w:val="32"/>
               <w:sz w:val="52"/>
               <w:szCs w:val="52"/>
@@ -908,7 +928,7 @@
           <w:kern w:val="32"/>
           <w:szCs w:val="24"/>
         </w:rPr>
-        <w:t>7</w:t>
+        <w:t>9</w:t>
       </w:r>
     </w:p>
     <w:p>
@@ -1023,7 +1043,7 @@
       <w:pPr>
         <w:pStyle w:val="Ttulo3"/>
       </w:pPr>
-      <w:bookmarkStart w:id="16" w:name="_Toc258764323"/>
+      <w:bookmarkStart w:id="16" w:name="_Toc260571416"/>
       <w:r>
         <w:lastRenderedPageBreak/>
         <w:t>Información del Documento</w:t>
@@ -1224,7 +1244,7 @@
                 <w:szCs w:val="22"/>
                 <w:lang w:val="en-US"/>
               </w:rPr>
-              <w:t>8</w:t>
+              <w:t>9</w:t>
             </w:r>
           </w:p>
         </w:tc>
@@ -1377,7 +1397,7 @@
       <w:pPr>
         <w:pStyle w:val="Ttulo3"/>
       </w:pPr>
-      <w:bookmarkStart w:id="17" w:name="_Toc258764324"/>
+      <w:bookmarkStart w:id="17" w:name="_Toc260571417"/>
       <w:r>
         <w:t>Historia de Cambios</w:t>
       </w:r>
@@ -2746,6 +2766,115 @@
                 <w:lang w:val="es-AR"/>
               </w:rPr>
               <w:t>Molina, Leandro</w:t>
+            </w:r>
+          </w:p>
+        </w:tc>
+      </w:tr>
+      <w:tr>
+        <w:trPr>
+          <w:cnfStyle w:val="000000100000"/>
+        </w:trPr>
+        <w:tc>
+          <w:tcPr>
+            <w:cnfStyle w:val="000010000000"/>
+            <w:tcW w:w="2353" w:type="dxa"/>
+          </w:tcPr>
+          <w:p>
+            <w:pPr>
+              <w:pStyle w:val="Tabletext"/>
+              <w:rPr>
+                <w:rFonts w:asciiTheme="minorHAnsi" w:hAnsiTheme="minorHAnsi" w:cstheme="minorHAnsi"/>
+                <w:bCs w:val="0"/>
+                <w:szCs w:val="22"/>
+                <w:lang w:val="es-AR"/>
+              </w:rPr>
+            </w:pPr>
+            <w:r>
+              <w:rPr>
+                <w:rFonts w:asciiTheme="minorHAnsi" w:hAnsiTheme="minorHAnsi" w:cstheme="minorHAnsi"/>
+                <w:bCs w:val="0"/>
+                <w:szCs w:val="22"/>
+                <w:lang w:val="es-AR"/>
+              </w:rPr>
+              <w:t>2/05/2010</w:t>
+            </w:r>
+          </w:p>
+        </w:tc>
+        <w:tc>
+          <w:tcPr>
+            <w:tcW w:w="1177" w:type="dxa"/>
+          </w:tcPr>
+          <w:p>
+            <w:pPr>
+              <w:pStyle w:val="Tabletext"/>
+              <w:cnfStyle w:val="000000100000"/>
+              <w:rPr>
+                <w:rFonts w:asciiTheme="minorHAnsi" w:hAnsiTheme="minorHAnsi" w:cstheme="minorHAnsi"/>
+                <w:bCs w:val="0"/>
+                <w:szCs w:val="22"/>
+                <w:lang w:val="es-AR"/>
+              </w:rPr>
+            </w:pPr>
+            <w:r>
+              <w:rPr>
+                <w:rFonts w:asciiTheme="minorHAnsi" w:hAnsiTheme="minorHAnsi" w:cstheme="minorHAnsi"/>
+                <w:bCs w:val="0"/>
+                <w:szCs w:val="22"/>
+                <w:lang w:val="es-AR"/>
+              </w:rPr>
+              <w:t>1.9</w:t>
+            </w:r>
+          </w:p>
+        </w:tc>
+        <w:tc>
+          <w:tcPr>
+            <w:cnfStyle w:val="000010000000"/>
+            <w:tcW w:w="3824" w:type="dxa"/>
+          </w:tcPr>
+          <w:p>
+            <w:pPr>
+              <w:pStyle w:val="Tabletext"/>
+              <w:rPr>
+                <w:rFonts w:asciiTheme="minorHAnsi" w:hAnsiTheme="minorHAnsi" w:cstheme="minorHAnsi"/>
+                <w:bCs w:val="0"/>
+                <w:szCs w:val="22"/>
+                <w:lang w:val="es-AR"/>
+              </w:rPr>
+            </w:pPr>
+            <w:r>
+              <w:rPr>
+                <w:rFonts w:asciiTheme="minorHAnsi" w:hAnsiTheme="minorHAnsi" w:cstheme="minorHAnsi"/>
+                <w:bCs w:val="0"/>
+                <w:szCs w:val="22"/>
+                <w:lang w:val="es-AR"/>
+              </w:rPr>
+              <w:t>Correcciones</w:t>
+            </w:r>
+          </w:p>
+        </w:tc>
+        <w:tc>
+          <w:tcPr>
+            <w:tcW w:w="2353" w:type="dxa"/>
+          </w:tcPr>
+          <w:p>
+            <w:pPr>
+              <w:pStyle w:val="Tabletext"/>
+              <w:cnfStyle w:val="000000100000"/>
+              <w:rPr>
+                <w:rFonts w:asciiTheme="minorHAnsi" w:hAnsiTheme="minorHAnsi" w:cstheme="minorHAnsi"/>
+                <w:bCs w:val="0"/>
+                <w:szCs w:val="22"/>
+                <w:lang w:val="es-AR"/>
+              </w:rPr>
+            </w:pPr>
+            <w:r>
+              <w:rPr>
+                <w:rFonts w:asciiTheme="minorHAnsi" w:hAnsiTheme="minorHAnsi" w:cstheme="minorHAnsi"/>
+                <w:bCs w:val="0"/>
+                <w:szCs w:val="22"/>
+                <w:lang w:val="es-AR"/>
+              </w:rPr>
+              <w:t>Barale, Lorena</w:t>
             </w:r>
           </w:p>
         </w:tc>
@@ -2902,7 +3031,10 @@
               <w:tab w:val="right" w:leader="dot" w:pos="8828"/>
             </w:tabs>
             <w:rPr>
+              <w:rFonts w:eastAsiaTheme="minorEastAsia"/>
               <w:noProof/>
+              <w:sz w:val="22"/>
+              <w:lang w:eastAsia="es-AR"/>
             </w:rPr>
           </w:pPr>
           <w:r>
@@ -2923,7 +3055,7 @@
             </w:rPr>
             <w:fldChar w:fldCharType="separate"/>
           </w:r>
-          <w:hyperlink w:anchor="_Toc258764323" w:history="1">
+          <w:hyperlink w:anchor="_Toc260571416" w:history="1">
             <w:r>
               <w:rPr>
                 <w:rStyle w:val="Hipervnculo"/>
@@ -2950,7 +3082,7 @@
                 <w:noProof/>
                 <w:webHidden/>
               </w:rPr>
-              <w:instrText xml:space="preserve"> PAGEREF _Toc258764323 \h </w:instrText>
+              <w:instrText xml:space="preserve"> PAGEREF _Toc260571416 \h </w:instrText>
             </w:r>
             <w:r>
               <w:rPr>
@@ -2988,10 +3120,13 @@
               <w:tab w:val="right" w:leader="dot" w:pos="8828"/>
             </w:tabs>
             <w:rPr>
+              <w:rFonts w:eastAsiaTheme="minorEastAsia"/>
               <w:noProof/>
+              <w:sz w:val="22"/>
+              <w:lang w:eastAsia="es-AR"/>
             </w:rPr>
           </w:pPr>
-          <w:hyperlink w:anchor="_Toc258764324" w:history="1">
+          <w:hyperlink w:anchor="_Toc260571417" w:history="1">
             <w:r>
               <w:rPr>
                 <w:rStyle w:val="Hipervnculo"/>
@@ -3018,7 +3153,7 @@
                 <w:noProof/>
                 <w:webHidden/>
               </w:rPr>
-              <w:instrText xml:space="preserve"> PAGEREF _Toc258764324 \h </w:instrText>
+              <w:instrText xml:space="preserve"> PAGEREF _Toc260571417 \h </w:instrText>
             </w:r>
             <w:r>
               <w:rPr>
@@ -3063,7 +3198,7 @@
               <w:lang w:eastAsia="es-AR"/>
             </w:rPr>
           </w:pPr>
-          <w:hyperlink w:anchor="_Toc258764325" w:history="1">
+          <w:hyperlink w:anchor="_Toc260571418" w:history="1">
             <w:r>
               <w:rPr>
                 <w:rStyle w:val="Hipervnculo"/>
@@ -3108,7 +3243,7 @@
                 <w:noProof/>
                 <w:webHidden/>
               </w:rPr>
-              <w:instrText xml:space="preserve"> PAGEREF _Toc258764325 \h </w:instrText>
+              <w:instrText xml:space="preserve"> PAGEREF _Toc260571418 \h </w:instrText>
             </w:r>
             <w:r>
               <w:rPr>
@@ -3153,7 +3288,7 @@
               <w:lang w:eastAsia="es-AR"/>
             </w:rPr>
           </w:pPr>
-          <w:hyperlink w:anchor="_Toc258764326" w:history="1">
+          <w:hyperlink w:anchor="_Toc260571419" w:history="1">
             <w:r>
               <w:rPr>
                 <w:rStyle w:val="Hipervnculo"/>
@@ -3198,7 +3333,7 @@
                 <w:noProof/>
                 <w:webHidden/>
               </w:rPr>
-              <w:instrText xml:space="preserve"> PAGEREF _Toc258764326 \h </w:instrText>
+              <w:instrText xml:space="preserve"> PAGEREF _Toc260571419 \h </w:instrText>
             </w:r>
             <w:r>
               <w:rPr>
@@ -3243,7 +3378,7 @@
               <w:lang w:eastAsia="es-AR"/>
             </w:rPr>
           </w:pPr>
-          <w:hyperlink w:anchor="_Toc258764327" w:history="1">
+          <w:hyperlink w:anchor="_Toc260571420" w:history="1">
             <w:r>
               <w:rPr>
                 <w:rStyle w:val="Hipervnculo"/>
@@ -3288,7 +3423,7 @@
                 <w:noProof/>
                 <w:webHidden/>
               </w:rPr>
-              <w:instrText xml:space="preserve"> PAGEREF _Toc258764327 \h </w:instrText>
+              <w:instrText xml:space="preserve"> PAGEREF _Toc260571420 \h </w:instrText>
             </w:r>
             <w:r>
               <w:rPr>
@@ -3333,7 +3468,7 @@
               <w:lang w:eastAsia="es-AR"/>
             </w:rPr>
           </w:pPr>
-          <w:hyperlink w:anchor="_Toc258764328" w:history="1">
+          <w:hyperlink w:anchor="_Toc260571421" w:history="1">
             <w:r>
               <w:rPr>
                 <w:rStyle w:val="Hipervnculo"/>
@@ -3378,7 +3513,7 @@
                 <w:noProof/>
                 <w:webHidden/>
               </w:rPr>
-              <w:instrText xml:space="preserve"> PAGEREF _Toc258764328 \h </w:instrText>
+              <w:instrText xml:space="preserve"> PAGEREF _Toc260571421 \h </w:instrText>
             </w:r>
             <w:r>
               <w:rPr>
@@ -3423,7 +3558,7 @@
               <w:lang w:eastAsia="es-AR"/>
             </w:rPr>
           </w:pPr>
-          <w:hyperlink w:anchor="_Toc258764329" w:history="1">
+          <w:hyperlink w:anchor="_Toc260571422" w:history="1">
             <w:r>
               <w:rPr>
                 <w:rStyle w:val="Hipervnculo"/>
@@ -3468,7 +3603,7 @@
                 <w:noProof/>
                 <w:webHidden/>
               </w:rPr>
-              <w:instrText xml:space="preserve"> PAGEREF _Toc258764329 \h </w:instrText>
+              <w:instrText xml:space="preserve"> PAGEREF _Toc260571422 \h </w:instrText>
             </w:r>
             <w:r>
               <w:rPr>
@@ -3513,7 +3648,7 @@
               <w:lang w:eastAsia="es-AR"/>
             </w:rPr>
           </w:pPr>
-          <w:hyperlink w:anchor="_Toc258764330" w:history="1">
+          <w:hyperlink w:anchor="_Toc260571423" w:history="1">
             <w:r>
               <w:rPr>
                 <w:rStyle w:val="Hipervnculo"/>
@@ -3558,7 +3693,7 @@
                 <w:noProof/>
                 <w:webHidden/>
               </w:rPr>
-              <w:instrText xml:space="preserve"> PAGEREF _Toc258764330 \h </w:instrText>
+              <w:instrText xml:space="preserve"> PAGEREF _Toc260571423 \h </w:instrText>
             </w:r>
             <w:r>
               <w:rPr>
@@ -3602,7 +3737,7 @@
               <w:lang w:eastAsia="es-AR"/>
             </w:rPr>
           </w:pPr>
-          <w:hyperlink w:anchor="_Toc258764331" w:history="1">
+          <w:hyperlink w:anchor="_Toc260571424" w:history="1">
             <w:r>
               <w:rPr>
                 <w:rStyle w:val="Hipervnculo"/>
@@ -3630,7 +3765,7 @@
                 <w:noProof/>
                 <w:webHidden/>
               </w:rPr>
-              <w:instrText xml:space="preserve"> PAGEREF _Toc258764331 \h </w:instrText>
+              <w:instrText xml:space="preserve"> PAGEREF _Toc260571424 \h </w:instrText>
             </w:r>
             <w:r>
               <w:rPr>
@@ -3651,6 +3786,672 @@
                 <w:webHidden/>
               </w:rPr>
               <w:t>10</w:t>
+            </w:r>
+            <w:r>
+              <w:rPr>
+                <w:noProof/>
+                <w:webHidden/>
+              </w:rPr>
+              <w:fldChar w:fldCharType="end"/>
+            </w:r>
+          </w:hyperlink>
+        </w:p>
+        <w:p>
+          <w:pPr>
+            <w:pStyle w:val="TDC1"/>
+            <w:tabs>
+              <w:tab w:val="right" w:leader="dot" w:pos="8828"/>
+            </w:tabs>
+            <w:rPr>
+              <w:rFonts w:eastAsiaTheme="minorEastAsia"/>
+              <w:noProof/>
+              <w:sz w:val="22"/>
+              <w:lang w:eastAsia="es-AR"/>
+            </w:rPr>
+          </w:pPr>
+          <w:hyperlink w:anchor="_Toc260571425" w:history="1">
+            <w:r>
+              <w:rPr>
+                <w:rStyle w:val="Hipervnculo"/>
+                <w:rFonts w:ascii="Calibri" w:hAnsi="Calibri"/>
+                <w:i/>
+                <w:iCs/>
+                <w:noProof/>
+              </w:rPr>
+              <w:t>Puestos de trabajos:</w:t>
+            </w:r>
+            <w:r>
+              <w:rPr>
+                <w:noProof/>
+                <w:webHidden/>
+              </w:rPr>
+              <w:tab/>
+            </w:r>
+            <w:r>
+              <w:rPr>
+                <w:noProof/>
+                <w:webHidden/>
+              </w:rPr>
+              <w:fldChar w:fldCharType="begin"/>
+            </w:r>
+            <w:r>
+              <w:rPr>
+                <w:noProof/>
+                <w:webHidden/>
+              </w:rPr>
+              <w:instrText xml:space="preserve"> PAGEREF _Toc260571425 \h </w:instrText>
+            </w:r>
+            <w:r>
+              <w:rPr>
+                <w:noProof/>
+                <w:webHidden/>
+              </w:rPr>
+            </w:r>
+            <w:r>
+              <w:rPr>
+                <w:noProof/>
+                <w:webHidden/>
+              </w:rPr>
+              <w:fldChar w:fldCharType="separate"/>
+            </w:r>
+            <w:r>
+              <w:rPr>
+                <w:noProof/>
+                <w:webHidden/>
+              </w:rPr>
+              <w:t>10</w:t>
+            </w:r>
+            <w:r>
+              <w:rPr>
+                <w:noProof/>
+                <w:webHidden/>
+              </w:rPr>
+              <w:fldChar w:fldCharType="end"/>
+            </w:r>
+          </w:hyperlink>
+        </w:p>
+        <w:p>
+          <w:pPr>
+            <w:pStyle w:val="TDC1"/>
+            <w:tabs>
+              <w:tab w:val="right" w:leader="dot" w:pos="8828"/>
+            </w:tabs>
+            <w:rPr>
+              <w:rFonts w:eastAsiaTheme="minorEastAsia"/>
+              <w:noProof/>
+              <w:sz w:val="22"/>
+              <w:lang w:eastAsia="es-AR"/>
+            </w:rPr>
+          </w:pPr>
+          <w:hyperlink w:anchor="_Toc260571426" w:history="1">
+            <w:r>
+              <w:rPr>
+                <w:rStyle w:val="Hipervnculo"/>
+                <w:rFonts w:ascii="Calibri" w:hAnsi="Calibri"/>
+                <w:i/>
+                <w:iCs/>
+                <w:noProof/>
+              </w:rPr>
+              <w:t>Puestos de trabajos:</w:t>
+            </w:r>
+            <w:r>
+              <w:rPr>
+                <w:noProof/>
+                <w:webHidden/>
+              </w:rPr>
+              <w:tab/>
+            </w:r>
+            <w:r>
+              <w:rPr>
+                <w:noProof/>
+                <w:webHidden/>
+              </w:rPr>
+              <w:fldChar w:fldCharType="begin"/>
+            </w:r>
+            <w:r>
+              <w:rPr>
+                <w:noProof/>
+                <w:webHidden/>
+              </w:rPr>
+              <w:instrText xml:space="preserve"> PAGEREF _Toc260571426 \h </w:instrText>
+            </w:r>
+            <w:r>
+              <w:rPr>
+                <w:noProof/>
+                <w:webHidden/>
+              </w:rPr>
+            </w:r>
+            <w:r>
+              <w:rPr>
+                <w:noProof/>
+                <w:webHidden/>
+              </w:rPr>
+              <w:fldChar w:fldCharType="separate"/>
+            </w:r>
+            <w:r>
+              <w:rPr>
+                <w:noProof/>
+                <w:webHidden/>
+              </w:rPr>
+              <w:t>11</w:t>
+            </w:r>
+            <w:r>
+              <w:rPr>
+                <w:noProof/>
+                <w:webHidden/>
+              </w:rPr>
+              <w:fldChar w:fldCharType="end"/>
+            </w:r>
+          </w:hyperlink>
+        </w:p>
+        <w:p>
+          <w:pPr>
+            <w:pStyle w:val="TDC1"/>
+            <w:tabs>
+              <w:tab w:val="right" w:leader="dot" w:pos="8828"/>
+            </w:tabs>
+            <w:rPr>
+              <w:rFonts w:eastAsiaTheme="minorEastAsia"/>
+              <w:noProof/>
+              <w:sz w:val="22"/>
+              <w:lang w:eastAsia="es-AR"/>
+            </w:rPr>
+          </w:pPr>
+          <w:hyperlink w:anchor="_Toc260571427" w:history="1">
+            <w:r>
+              <w:rPr>
+                <w:rStyle w:val="Hipervnculo"/>
+                <w:rFonts w:ascii="Calibri" w:hAnsi="Calibri"/>
+                <w:i/>
+                <w:iCs/>
+                <w:noProof/>
+              </w:rPr>
+              <w:t>Puestos de trabajos:</w:t>
+            </w:r>
+            <w:r>
+              <w:rPr>
+                <w:noProof/>
+                <w:webHidden/>
+              </w:rPr>
+              <w:tab/>
+            </w:r>
+            <w:r>
+              <w:rPr>
+                <w:noProof/>
+                <w:webHidden/>
+              </w:rPr>
+              <w:fldChar w:fldCharType="begin"/>
+            </w:r>
+            <w:r>
+              <w:rPr>
+                <w:noProof/>
+                <w:webHidden/>
+              </w:rPr>
+              <w:instrText xml:space="preserve"> PAGEREF _Toc260571427 \h </w:instrText>
+            </w:r>
+            <w:r>
+              <w:rPr>
+                <w:noProof/>
+                <w:webHidden/>
+              </w:rPr>
+            </w:r>
+            <w:r>
+              <w:rPr>
+                <w:noProof/>
+                <w:webHidden/>
+              </w:rPr>
+              <w:fldChar w:fldCharType="separate"/>
+            </w:r>
+            <w:r>
+              <w:rPr>
+                <w:noProof/>
+                <w:webHidden/>
+              </w:rPr>
+              <w:t>12</w:t>
+            </w:r>
+            <w:r>
+              <w:rPr>
+                <w:noProof/>
+                <w:webHidden/>
+              </w:rPr>
+              <w:fldChar w:fldCharType="end"/>
+            </w:r>
+          </w:hyperlink>
+        </w:p>
+        <w:p>
+          <w:pPr>
+            <w:pStyle w:val="TDC1"/>
+            <w:tabs>
+              <w:tab w:val="right" w:leader="dot" w:pos="8828"/>
+            </w:tabs>
+            <w:rPr>
+              <w:rFonts w:eastAsiaTheme="minorEastAsia"/>
+              <w:noProof/>
+              <w:sz w:val="22"/>
+              <w:lang w:eastAsia="es-AR"/>
+            </w:rPr>
+          </w:pPr>
+          <w:hyperlink w:anchor="_Toc260571428" w:history="1">
+            <w:r>
+              <w:rPr>
+                <w:rStyle w:val="Hipervnculo"/>
+                <w:rFonts w:ascii="Calibri" w:hAnsi="Calibri"/>
+                <w:i/>
+                <w:iCs/>
+                <w:noProof/>
+              </w:rPr>
+              <w:t>Puestos de trabajos:</w:t>
+            </w:r>
+            <w:r>
+              <w:rPr>
+                <w:noProof/>
+                <w:webHidden/>
+              </w:rPr>
+              <w:tab/>
+            </w:r>
+            <w:r>
+              <w:rPr>
+                <w:noProof/>
+                <w:webHidden/>
+              </w:rPr>
+              <w:fldChar w:fldCharType="begin"/>
+            </w:r>
+            <w:r>
+              <w:rPr>
+                <w:noProof/>
+                <w:webHidden/>
+              </w:rPr>
+              <w:instrText xml:space="preserve"> PAGEREF _Toc260571428 \h </w:instrText>
+            </w:r>
+            <w:r>
+              <w:rPr>
+                <w:noProof/>
+                <w:webHidden/>
+              </w:rPr>
+            </w:r>
+            <w:r>
+              <w:rPr>
+                <w:noProof/>
+                <w:webHidden/>
+              </w:rPr>
+              <w:fldChar w:fldCharType="separate"/>
+            </w:r>
+            <w:r>
+              <w:rPr>
+                <w:noProof/>
+                <w:webHidden/>
+              </w:rPr>
+              <w:t>13</w:t>
+            </w:r>
+            <w:r>
+              <w:rPr>
+                <w:noProof/>
+                <w:webHidden/>
+              </w:rPr>
+              <w:fldChar w:fldCharType="end"/>
+            </w:r>
+          </w:hyperlink>
+        </w:p>
+        <w:p>
+          <w:pPr>
+            <w:pStyle w:val="TDC1"/>
+            <w:tabs>
+              <w:tab w:val="right" w:leader="dot" w:pos="8828"/>
+            </w:tabs>
+            <w:rPr>
+              <w:rFonts w:eastAsiaTheme="minorEastAsia"/>
+              <w:noProof/>
+              <w:sz w:val="22"/>
+              <w:lang w:eastAsia="es-AR"/>
+            </w:rPr>
+          </w:pPr>
+          <w:hyperlink w:anchor="_Toc260571429" w:history="1">
+            <w:r>
+              <w:rPr>
+                <w:rStyle w:val="Hipervnculo"/>
+                <w:rFonts w:ascii="Calibri" w:hAnsi="Calibri"/>
+                <w:i/>
+                <w:iCs/>
+                <w:noProof/>
+              </w:rPr>
+              <w:t>Puestos de trabajos:</w:t>
+            </w:r>
+            <w:r>
+              <w:rPr>
+                <w:noProof/>
+                <w:webHidden/>
+              </w:rPr>
+              <w:tab/>
+            </w:r>
+            <w:r>
+              <w:rPr>
+                <w:noProof/>
+                <w:webHidden/>
+              </w:rPr>
+              <w:fldChar w:fldCharType="begin"/>
+            </w:r>
+            <w:r>
+              <w:rPr>
+                <w:noProof/>
+                <w:webHidden/>
+              </w:rPr>
+              <w:instrText xml:space="preserve"> PAGEREF _Toc260571429 \h </w:instrText>
+            </w:r>
+            <w:r>
+              <w:rPr>
+                <w:noProof/>
+                <w:webHidden/>
+              </w:rPr>
+            </w:r>
+            <w:r>
+              <w:rPr>
+                <w:noProof/>
+                <w:webHidden/>
+              </w:rPr>
+              <w:fldChar w:fldCharType="separate"/>
+            </w:r>
+            <w:r>
+              <w:rPr>
+                <w:noProof/>
+                <w:webHidden/>
+              </w:rPr>
+              <w:t>14</w:t>
+            </w:r>
+            <w:r>
+              <w:rPr>
+                <w:noProof/>
+                <w:webHidden/>
+              </w:rPr>
+              <w:fldChar w:fldCharType="end"/>
+            </w:r>
+          </w:hyperlink>
+        </w:p>
+        <w:p>
+          <w:pPr>
+            <w:pStyle w:val="TDC1"/>
+            <w:tabs>
+              <w:tab w:val="right" w:leader="dot" w:pos="8828"/>
+            </w:tabs>
+            <w:rPr>
+              <w:rFonts w:eastAsiaTheme="minorEastAsia"/>
+              <w:noProof/>
+              <w:sz w:val="22"/>
+              <w:lang w:eastAsia="es-AR"/>
+            </w:rPr>
+          </w:pPr>
+          <w:hyperlink w:anchor="_Toc260571430" w:history="1">
+            <w:r>
+              <w:rPr>
+                <w:rStyle w:val="Hipervnculo"/>
+                <w:rFonts w:ascii="Calibri" w:hAnsi="Calibri"/>
+                <w:i/>
+                <w:iCs/>
+                <w:noProof/>
+              </w:rPr>
+              <w:t>Puestos de trabajos:</w:t>
+            </w:r>
+            <w:r>
+              <w:rPr>
+                <w:noProof/>
+                <w:webHidden/>
+              </w:rPr>
+              <w:tab/>
+            </w:r>
+            <w:r>
+              <w:rPr>
+                <w:noProof/>
+                <w:webHidden/>
+              </w:rPr>
+              <w:fldChar w:fldCharType="begin"/>
+            </w:r>
+            <w:r>
+              <w:rPr>
+                <w:noProof/>
+                <w:webHidden/>
+              </w:rPr>
+              <w:instrText xml:space="preserve"> PAGEREF _Toc260571430 \h </w:instrText>
+            </w:r>
+            <w:r>
+              <w:rPr>
+                <w:noProof/>
+                <w:webHidden/>
+              </w:rPr>
+            </w:r>
+            <w:r>
+              <w:rPr>
+                <w:noProof/>
+                <w:webHidden/>
+              </w:rPr>
+              <w:fldChar w:fldCharType="separate"/>
+            </w:r>
+            <w:r>
+              <w:rPr>
+                <w:noProof/>
+                <w:webHidden/>
+              </w:rPr>
+              <w:t>15</w:t>
+            </w:r>
+            <w:r>
+              <w:rPr>
+                <w:noProof/>
+                <w:webHidden/>
+              </w:rPr>
+              <w:fldChar w:fldCharType="end"/>
+            </w:r>
+          </w:hyperlink>
+        </w:p>
+        <w:p>
+          <w:pPr>
+            <w:pStyle w:val="TDC1"/>
+            <w:tabs>
+              <w:tab w:val="right" w:leader="dot" w:pos="8828"/>
+            </w:tabs>
+            <w:rPr>
+              <w:rFonts w:eastAsiaTheme="minorEastAsia"/>
+              <w:noProof/>
+              <w:sz w:val="22"/>
+              <w:lang w:eastAsia="es-AR"/>
+            </w:rPr>
+          </w:pPr>
+          <w:hyperlink w:anchor="_Toc260571431" w:history="1">
+            <w:r>
+              <w:rPr>
+                <w:rStyle w:val="Hipervnculo"/>
+                <w:rFonts w:ascii="Calibri" w:hAnsi="Calibri"/>
+                <w:i/>
+                <w:iCs/>
+                <w:noProof/>
+              </w:rPr>
+              <w:t>Puestos de trabajos:</w:t>
+            </w:r>
+            <w:r>
+              <w:rPr>
+                <w:noProof/>
+                <w:webHidden/>
+              </w:rPr>
+              <w:tab/>
+            </w:r>
+            <w:r>
+              <w:rPr>
+                <w:noProof/>
+                <w:webHidden/>
+              </w:rPr>
+              <w:fldChar w:fldCharType="begin"/>
+            </w:r>
+            <w:r>
+              <w:rPr>
+                <w:noProof/>
+                <w:webHidden/>
+              </w:rPr>
+              <w:instrText xml:space="preserve"> PAGEREF _Toc260571431 \h </w:instrText>
+            </w:r>
+            <w:r>
+              <w:rPr>
+                <w:noProof/>
+                <w:webHidden/>
+              </w:rPr>
+            </w:r>
+            <w:r>
+              <w:rPr>
+                <w:noProof/>
+                <w:webHidden/>
+              </w:rPr>
+              <w:fldChar w:fldCharType="separate"/>
+            </w:r>
+            <w:r>
+              <w:rPr>
+                <w:noProof/>
+                <w:webHidden/>
+              </w:rPr>
+              <w:t>16</w:t>
+            </w:r>
+            <w:r>
+              <w:rPr>
+                <w:noProof/>
+                <w:webHidden/>
+              </w:rPr>
+              <w:fldChar w:fldCharType="end"/>
+            </w:r>
+          </w:hyperlink>
+        </w:p>
+        <w:p>
+          <w:pPr>
+            <w:pStyle w:val="TDC1"/>
+            <w:tabs>
+              <w:tab w:val="right" w:leader="dot" w:pos="8828"/>
+            </w:tabs>
+            <w:rPr>
+              <w:rFonts w:eastAsiaTheme="minorEastAsia"/>
+              <w:noProof/>
+              <w:sz w:val="22"/>
+              <w:lang w:eastAsia="es-AR"/>
+            </w:rPr>
+          </w:pPr>
+          <w:hyperlink w:anchor="_Toc260571432" w:history="1">
+            <w:r>
+              <w:rPr>
+                <w:rStyle w:val="Hipervnculo"/>
+                <w:rFonts w:ascii="Calibri" w:hAnsi="Calibri"/>
+                <w:i/>
+                <w:iCs/>
+                <w:noProof/>
+              </w:rPr>
+              <w:t>Puestos de trabajos:</w:t>
+            </w:r>
+            <w:r>
+              <w:rPr>
+                <w:noProof/>
+                <w:webHidden/>
+              </w:rPr>
+              <w:tab/>
+            </w:r>
+            <w:r>
+              <w:rPr>
+                <w:noProof/>
+                <w:webHidden/>
+              </w:rPr>
+              <w:fldChar w:fldCharType="begin"/>
+            </w:r>
+            <w:r>
+              <w:rPr>
+                <w:noProof/>
+                <w:webHidden/>
+              </w:rPr>
+              <w:instrText xml:space="preserve"> PAGEREF _Toc260571432 \h </w:instrText>
+            </w:r>
+            <w:r>
+              <w:rPr>
+                <w:noProof/>
+                <w:webHidden/>
+              </w:rPr>
+            </w:r>
+            <w:r>
+              <w:rPr>
+                <w:noProof/>
+                <w:webHidden/>
+              </w:rPr>
+              <w:fldChar w:fldCharType="separate"/>
+            </w:r>
+            <w:r>
+              <w:rPr>
+                <w:noProof/>
+                <w:webHidden/>
+              </w:rPr>
+              <w:t>16</w:t>
+            </w:r>
+            <w:r>
+              <w:rPr>
+                <w:noProof/>
+                <w:webHidden/>
+              </w:rPr>
+              <w:fldChar w:fldCharType="end"/>
+            </w:r>
+          </w:hyperlink>
+        </w:p>
+        <w:p>
+          <w:pPr>
+            <w:pStyle w:val="TDC1"/>
+            <w:tabs>
+              <w:tab w:val="right" w:leader="dot" w:pos="8828"/>
+            </w:tabs>
+            <w:rPr>
+              <w:rFonts w:eastAsiaTheme="minorEastAsia"/>
+              <w:noProof/>
+              <w:sz w:val="22"/>
+              <w:lang w:eastAsia="es-AR"/>
+            </w:rPr>
+          </w:pPr>
+          <w:hyperlink w:anchor="_Toc260571433" w:history="1">
+            <w:r>
+              <w:rPr>
+                <w:rStyle w:val="Hipervnculo"/>
+                <w:rFonts w:ascii="Calibri" w:hAnsi="Calibri"/>
+                <w:i/>
+                <w:iCs/>
+                <w:noProof/>
+              </w:rPr>
+              <w:t>Puestos de trabajos:</w:t>
+            </w:r>
+            <w:r>
+              <w:rPr>
+                <w:noProof/>
+                <w:webHidden/>
+              </w:rPr>
+              <w:tab/>
+            </w:r>
+            <w:r>
+              <w:rPr>
+                <w:noProof/>
+                <w:webHidden/>
+              </w:rPr>
+              <w:fldChar w:fldCharType="begin"/>
+            </w:r>
+            <w:r>
+              <w:rPr>
+                <w:noProof/>
+                <w:webHidden/>
+              </w:rPr>
+              <w:instrText xml:space="preserve"> PAGEREF _Toc260571433 \h </w:instrText>
+            </w:r>
+            <w:r>
+              <w:rPr>
+                <w:noProof/>
+                <w:webHidden/>
+              </w:rPr>
+            </w:r>
+            <w:r>
+              <w:rPr>
+                <w:noProof/>
+                <w:webHidden/>
+              </w:rPr>
+              <w:fldChar w:fldCharType="separate"/>
+            </w:r>
+            <w:r>
+              <w:rPr>
+                <w:noProof/>
+                <w:webHidden/>
+              </w:rPr>
+              <w:t>17</w:t>
             </w:r>
             <w:r>
               <w:rPr>
@@ -3675,7 +4476,7 @@
               <w:lang w:eastAsia="es-AR"/>
             </w:rPr>
           </w:pPr>
-          <w:hyperlink w:anchor="_Toc258764341" w:history="1">
+          <w:hyperlink w:anchor="_Toc260571434" w:history="1">
             <w:r>
               <w:rPr>
                 <w:rStyle w:val="Hipervnculo"/>
@@ -3720,7 +4521,7 @@
                 <w:noProof/>
                 <w:webHidden/>
               </w:rPr>
-              <w:instrText xml:space="preserve"> PAGEREF _Toc258764341 \h </w:instrText>
+              <w:instrText xml:space="preserve"> PAGEREF _Toc260571434 \h </w:instrText>
             </w:r>
             <w:r>
               <w:rPr>
@@ -3764,7 +4565,7 @@
               <w:lang w:eastAsia="es-AR"/>
             </w:rPr>
           </w:pPr>
-          <w:hyperlink w:anchor="_Toc258764342" w:history="1">
+          <w:hyperlink w:anchor="_Toc260571435" w:history="1">
             <w:r>
               <w:rPr>
                 <w:rStyle w:val="Hipervnculo"/>
@@ -3792,7 +4593,7 @@
                 <w:noProof/>
                 <w:webHidden/>
               </w:rPr>
-              <w:instrText xml:space="preserve"> PAGEREF _Toc258764342 \h </w:instrText>
+              <w:instrText xml:space="preserve"> PAGEREF _Toc260571435 \h </w:instrText>
             </w:r>
             <w:r>
               <w:rPr>
@@ -3836,7 +4637,7 @@
               <w:lang w:eastAsia="es-AR"/>
             </w:rPr>
           </w:pPr>
-          <w:hyperlink w:anchor="_Toc258764343" w:history="1">
+          <w:hyperlink w:anchor="_Toc260571436" w:history="1">
             <w:r>
               <w:rPr>
                 <w:rStyle w:val="Hipervnculo"/>
@@ -3864,7 +4665,7 @@
                 <w:noProof/>
                 <w:webHidden/>
               </w:rPr>
-              <w:instrText xml:space="preserve"> PAGEREF _Toc258764343 \h </w:instrText>
+              <w:instrText xml:space="preserve"> PAGEREF _Toc260571436 \h </w:instrText>
             </w:r>
             <w:r>
               <w:rPr>
@@ -3908,7 +4709,7 @@
               <w:lang w:eastAsia="es-AR"/>
             </w:rPr>
           </w:pPr>
-          <w:hyperlink w:anchor="_Toc258764344" w:history="1">
+          <w:hyperlink w:anchor="_Toc260571437" w:history="1">
             <w:r>
               <w:rPr>
                 <w:rStyle w:val="Hipervnculo"/>
@@ -3936,7 +4737,7 @@
                 <w:noProof/>
                 <w:webHidden/>
               </w:rPr>
-              <w:instrText xml:space="preserve"> PAGEREF _Toc258764344 \h </w:instrText>
+              <w:instrText xml:space="preserve"> PAGEREF _Toc260571437 \h </w:instrText>
             </w:r>
             <w:r>
               <w:rPr>
@@ -3957,6 +4758,78 @@
                 <w:webHidden/>
               </w:rPr>
               <w:t>22</w:t>
+            </w:r>
+            <w:r>
+              <w:rPr>
+                <w:noProof/>
+                <w:webHidden/>
+              </w:rPr>
+              <w:fldChar w:fldCharType="end"/>
+            </w:r>
+          </w:hyperlink>
+        </w:p>
+        <w:p>
+          <w:pPr>
+            <w:pStyle w:val="TDC2"/>
+            <w:tabs>
+              <w:tab w:val="right" w:leader="dot" w:pos="8828"/>
+            </w:tabs>
+            <w:rPr>
+              <w:rFonts w:eastAsiaTheme="minorEastAsia"/>
+              <w:noProof/>
+              <w:sz w:val="22"/>
+              <w:lang w:eastAsia="es-AR"/>
+            </w:rPr>
+          </w:pPr>
+          <w:hyperlink w:anchor="_Toc260571438" w:history="1">
+            <w:r>
+              <w:rPr>
+                <w:rStyle w:val="Hipervnculo"/>
+                <w:noProof/>
+                <w:lang w:bidi="en-US"/>
+              </w:rPr>
+              <w:t>Diagrama de Flujo de los Procesos de Negocio</w:t>
+            </w:r>
+            <w:r>
+              <w:rPr>
+                <w:noProof/>
+                <w:webHidden/>
+              </w:rPr>
+              <w:tab/>
+            </w:r>
+            <w:r>
+              <w:rPr>
+                <w:noProof/>
+                <w:webHidden/>
+              </w:rPr>
+              <w:fldChar w:fldCharType="begin"/>
+            </w:r>
+            <w:r>
+              <w:rPr>
+                <w:noProof/>
+                <w:webHidden/>
+              </w:rPr>
+              <w:instrText xml:space="preserve"> PAGEREF _Toc260571438 \h </w:instrText>
+            </w:r>
+            <w:r>
+              <w:rPr>
+                <w:noProof/>
+                <w:webHidden/>
+              </w:rPr>
+            </w:r>
+            <w:r>
+              <w:rPr>
+                <w:noProof/>
+                <w:webHidden/>
+              </w:rPr>
+              <w:fldChar w:fldCharType="separate"/>
+            </w:r>
+            <w:r>
+              <w:rPr>
+                <w:noProof/>
+                <w:webHidden/>
+              </w:rPr>
+              <w:t>23</w:t>
             </w:r>
             <w:r>
               <w:rPr>
@@ -3981,7 +4854,7 @@
               <w:lang w:eastAsia="es-AR"/>
             </w:rPr>
           </w:pPr>
-          <w:hyperlink w:anchor="_Toc258764345" w:history="1">
+          <w:hyperlink w:anchor="_Toc260571439" w:history="1">
             <w:r>
               <w:rPr>
                 <w:rStyle w:val="Hipervnculo"/>
@@ -4026,7 +4899,7 @@
                 <w:noProof/>
                 <w:webHidden/>
               </w:rPr>
-              <w:instrText xml:space="preserve"> PAGEREF _Toc258764345 \h </w:instrText>
+              <w:instrText xml:space="preserve"> PAGEREF _Toc260571439 \h </w:instrText>
             </w:r>
             <w:r>
               <w:rPr>
@@ -4071,7 +4944,7 @@
               <w:lang w:eastAsia="es-AR"/>
             </w:rPr>
           </w:pPr>
-          <w:hyperlink w:anchor="_Toc258764346" w:history="1">
+          <w:hyperlink w:anchor="_Toc260571440" w:history="1">
             <w:r>
               <w:rPr>
                 <w:rStyle w:val="Hipervnculo"/>
@@ -4116,7 +4989,7 @@
                 <w:noProof/>
                 <w:webHidden/>
               </w:rPr>
-              <w:instrText xml:space="preserve"> PAGEREF _Toc258764346 \h </w:instrText>
+              <w:instrText xml:space="preserve"> PAGEREF _Toc260571440 \h </w:instrText>
             </w:r>
             <w:r>
               <w:rPr>
@@ -4161,7 +5034,7 @@
               <w:lang w:eastAsia="es-AR"/>
             </w:rPr>
           </w:pPr>
-          <w:hyperlink w:anchor="_Toc258764347" w:history="1">
+          <w:hyperlink w:anchor="_Toc260571441" w:history="1">
             <w:r>
               <w:rPr>
                 <w:rStyle w:val="Hipervnculo"/>
@@ -4206,7 +5079,7 @@
                 <w:noProof/>
                 <w:webHidden/>
               </w:rPr>
-              <w:instrText xml:space="preserve"> PAGEREF _Toc258764347 \h </w:instrText>
+              <w:instrText xml:space="preserve"> PAGEREF _Toc260571441 \h </w:instrText>
             </w:r>
             <w:r>
               <w:rPr>
@@ -4251,7 +5124,7 @@
               <w:lang w:eastAsia="es-AR"/>
             </w:rPr>
           </w:pPr>
-          <w:hyperlink w:anchor="_Toc258764348" w:history="1">
+          <w:hyperlink w:anchor="_Toc260571442" w:history="1">
             <w:r>
               <w:rPr>
                 <w:rStyle w:val="Hipervnculo"/>
@@ -4296,7 +5169,7 @@
                 <w:noProof/>
                 <w:webHidden/>
               </w:rPr>
-              <w:instrText xml:space="preserve"> PAGEREF _Toc258764348 \h </w:instrText>
+              <w:instrText xml:space="preserve"> PAGEREF _Toc260571442 \h </w:instrText>
             </w:r>
             <w:r>
               <w:rPr>
@@ -4341,7 +5214,7 @@
               <w:lang w:eastAsia="es-AR"/>
             </w:rPr>
           </w:pPr>
-          <w:hyperlink w:anchor="_Toc258764349" w:history="1">
+          <w:hyperlink w:anchor="_Toc260571443" w:history="1">
             <w:r>
               <w:rPr>
                 <w:rStyle w:val="Hipervnculo"/>
@@ -4386,7 +5259,7 @@
                 <w:noProof/>
                 <w:webHidden/>
               </w:rPr>
-              <w:instrText xml:space="preserve"> PAGEREF _Toc258764349 \h </w:instrText>
+              <w:instrText xml:space="preserve"> PAGEREF _Toc260571443 \h </w:instrText>
             </w:r>
             <w:r>
               <w:rPr>
@@ -4430,7 +5303,7 @@
               <w:lang w:eastAsia="es-AR"/>
             </w:rPr>
           </w:pPr>
-          <w:hyperlink w:anchor="_Toc258764350" w:history="1">
+          <w:hyperlink w:anchor="_Toc260571444" w:history="1">
             <w:r>
               <w:rPr>
                 <w:rStyle w:val="Hipervnculo"/>
@@ -4458,7 +5331,7 @@
                 <w:noProof/>
                 <w:webHidden/>
               </w:rPr>
-              <w:instrText xml:space="preserve"> PAGEREF _Toc258764350 \h </w:instrText>
+              <w:instrText xml:space="preserve"> PAGEREF _Toc260571444 \h </w:instrText>
             </w:r>
             <w:r>
               <w:rPr>
@@ -4502,7 +5375,7 @@
               <w:lang w:eastAsia="es-AR"/>
             </w:rPr>
           </w:pPr>
-          <w:hyperlink w:anchor="_Toc258764351" w:history="1">
+          <w:hyperlink w:anchor="_Toc260571445" w:history="1">
             <w:r>
               <w:rPr>
                 <w:rStyle w:val="Hipervnculo"/>
@@ -4530,7 +5403,7 @@
                 <w:noProof/>
                 <w:webHidden/>
               </w:rPr>
-              <w:instrText xml:space="preserve"> PAGEREF _Toc258764351 \h </w:instrText>
+              <w:instrText xml:space="preserve"> PAGEREF _Toc260571445 \h </w:instrText>
             </w:r>
             <w:r>
               <w:rPr>
@@ -4575,7 +5448,7 @@
               <w:lang w:eastAsia="es-AR"/>
             </w:rPr>
           </w:pPr>
-          <w:hyperlink w:anchor="_Toc258764352" w:history="1">
+          <w:hyperlink w:anchor="_Toc260571446" w:history="1">
             <w:r>
               <w:rPr>
                 <w:rStyle w:val="Hipervnculo"/>
@@ -4620,7 +5493,7 @@
                 <w:noProof/>
                 <w:webHidden/>
               </w:rPr>
-              <w:instrText xml:space="preserve"> PAGEREF _Toc258764352 \h </w:instrText>
+              <w:instrText xml:space="preserve"> PAGEREF _Toc260571446 \h </w:instrText>
             </w:r>
             <w:r>
               <w:rPr>
@@ -4664,7 +5537,7 @@
               <w:lang w:eastAsia="es-AR"/>
             </w:rPr>
           </w:pPr>
-          <w:hyperlink w:anchor="_Toc258764353" w:history="1">
+          <w:hyperlink w:anchor="_Toc260571447" w:history="1">
             <w:r>
               <w:rPr>
                 <w:rStyle w:val="Hipervnculo"/>
@@ -4692,7 +5565,7 @@
                 <w:noProof/>
                 <w:webHidden/>
               </w:rPr>
-              <w:instrText xml:space="preserve"> PAGEREF _Toc258764353 \h </w:instrText>
+              <w:instrText xml:space="preserve"> PAGEREF _Toc260571447 \h </w:instrText>
             </w:r>
             <w:r>
               <w:rPr>
@@ -4736,7 +5609,7 @@
               <w:lang w:eastAsia="es-AR"/>
             </w:rPr>
           </w:pPr>
-          <w:hyperlink w:anchor="_Toc258764354" w:history="1">
+          <w:hyperlink w:anchor="_Toc260571448" w:history="1">
             <w:r>
               <w:rPr>
                 <w:rStyle w:val="Hipervnculo"/>
@@ -4764,7 +5637,7 @@
                 <w:noProof/>
                 <w:webHidden/>
               </w:rPr>
-              <w:instrText xml:space="preserve"> PAGEREF _Toc258764354 \h </w:instrText>
+              <w:instrText xml:space="preserve"> PAGEREF _Toc260571448 \h </w:instrText>
             </w:r>
             <w:r>
               <w:rPr>
@@ -4808,7 +5681,7 @@
               <w:lang w:eastAsia="es-AR"/>
             </w:rPr>
           </w:pPr>
-          <w:hyperlink w:anchor="_Toc258764355" w:history="1">
+          <w:hyperlink w:anchor="_Toc260571449" w:history="1">
             <w:r>
               <w:rPr>
                 <w:rStyle w:val="Hipervnculo"/>
@@ -4836,7 +5709,7 @@
                 <w:noProof/>
                 <w:webHidden/>
               </w:rPr>
-              <w:instrText xml:space="preserve"> PAGEREF _Toc258764355 \h </w:instrText>
+              <w:instrText xml:space="preserve"> PAGEREF _Toc260571449 \h </w:instrText>
             </w:r>
             <w:r>
               <w:rPr>
@@ -4881,7 +5754,7 @@
               <w:lang w:eastAsia="es-AR"/>
             </w:rPr>
           </w:pPr>
-          <w:hyperlink w:anchor="_Toc258764356" w:history="1">
+          <w:hyperlink w:anchor="_Toc260571450" w:history="1">
             <w:r>
               <w:rPr>
                 <w:rStyle w:val="Hipervnculo"/>
@@ -4926,7 +5799,7 @@
                 <w:noProof/>
                 <w:webHidden/>
               </w:rPr>
-              <w:instrText xml:space="preserve"> PAGEREF _Toc258764356 \h </w:instrText>
+              <w:instrText xml:space="preserve"> PAGEREF _Toc260571450 \h </w:instrText>
             </w:r>
             <w:r>
               <w:rPr>
@@ -4946,7 +5819,7 @@
                 <w:noProof/>
                 <w:webHidden/>
               </w:rPr>
-              <w:t>38</w:t>
+              <w:t>37</w:t>
             </w:r>
             <w:r>
               <w:rPr>
@@ -4970,7 +5843,7 @@
               <w:lang w:eastAsia="es-AR"/>
             </w:rPr>
           </w:pPr>
-          <w:hyperlink w:anchor="_Toc258764357" w:history="1">
+          <w:hyperlink w:anchor="_Toc260571451" w:history="1">
             <w:r>
               <w:rPr>
                 <w:rStyle w:val="Hipervnculo"/>
@@ -4998,7 +5871,7 @@
                 <w:noProof/>
                 <w:webHidden/>
               </w:rPr>
-              <w:instrText xml:space="preserve"> PAGEREF _Toc258764357 \h </w:instrText>
+              <w:instrText xml:space="preserve"> PAGEREF _Toc260571451 \h </w:instrText>
             </w:r>
             <w:r>
               <w:rPr>
@@ -5018,7 +5891,7 @@
                 <w:noProof/>
                 <w:webHidden/>
               </w:rPr>
-              <w:t>38</w:t>
+              <w:t>37</w:t>
             </w:r>
             <w:r>
               <w:rPr>
@@ -5042,7 +5915,7 @@
               <w:lang w:eastAsia="es-AR"/>
             </w:rPr>
           </w:pPr>
-          <w:hyperlink w:anchor="_Toc258764358" w:history="1">
+          <w:hyperlink w:anchor="_Toc260571452" w:history="1">
             <w:r>
               <w:rPr>
                 <w:rStyle w:val="Hipervnculo"/>
@@ -5070,7 +5943,7 @@
                 <w:noProof/>
                 <w:webHidden/>
               </w:rPr>
-              <w:instrText xml:space="preserve"> PAGEREF _Toc258764358 \h </w:instrText>
+              <w:instrText xml:space="preserve"> PAGEREF _Toc260571452 \h </w:instrText>
             </w:r>
             <w:r>
               <w:rPr>
@@ -5114,7 +5987,7 @@
               <w:lang w:eastAsia="es-AR"/>
             </w:rPr>
           </w:pPr>
-          <w:hyperlink w:anchor="_Toc258764359" w:history="1">
+          <w:hyperlink w:anchor="_Toc260571453" w:history="1">
             <w:r>
               <w:rPr>
                 <w:rStyle w:val="Hipervnculo"/>
@@ -5142,7 +6015,7 @@
                 <w:noProof/>
                 <w:webHidden/>
               </w:rPr>
-              <w:instrText xml:space="preserve"> PAGEREF _Toc258764359 \h </w:instrText>
+              <w:instrText xml:space="preserve"> PAGEREF _Toc260571453 \h </w:instrText>
             </w:r>
             <w:r>
               <w:rPr>
@@ -5186,22 +6059,14 @@
               <w:lang w:eastAsia="es-AR"/>
             </w:rPr>
           </w:pPr>
-          <w:hyperlink w:anchor="_Toc258764360" w:history="1">
+          <w:hyperlink w:anchor="_Toc260571454" w:history="1">
             <w:r>
               <w:rPr>
                 <w:rStyle w:val="Hipervnculo"/>
                 <w:noProof/>
                 <w:lang w:bidi="en-US"/>
               </w:rPr>
-              <w:t>C</w:t>
-            </w:r>
-            <w:r>
-              <w:rPr>
-                <w:rStyle w:val="Hipervnculo"/>
-                <w:noProof/>
-                <w:lang w:bidi="en-US"/>
-              </w:rPr>
-              <w:t>onclusión</w:t>
+              <w:t>conclusión</w:t>
             </w:r>
             <w:r>
               <w:rPr>
@@ -5222,7 +6087,7 @@
                 <w:noProof/>
                 <w:webHidden/>
               </w:rPr>
-              <w:instrText xml:space="preserve"> PAGEREF _Toc258764360 \h </w:instrText>
+              <w:instrText xml:space="preserve"> PAGEREF _Toc260571454 \h </w:instrText>
             </w:r>
             <w:r>
               <w:rPr>
@@ -5267,7 +6132,7 @@
               <w:lang w:eastAsia="es-AR"/>
             </w:rPr>
           </w:pPr>
-          <w:hyperlink w:anchor="_Toc258764361" w:history="1">
+          <w:hyperlink w:anchor="_Toc260571455" w:history="1">
             <w:r>
               <w:rPr>
                 <w:rStyle w:val="Hipervnculo"/>
@@ -5312,7 +6177,7 @@
                 <w:noProof/>
                 <w:webHidden/>
               </w:rPr>
-              <w:instrText xml:space="preserve"> PAGEREF _Toc258764361 \h </w:instrText>
+              <w:instrText xml:space="preserve"> PAGEREF _Toc260571455 \h </w:instrText>
             </w:r>
             <w:r>
               <w:rPr>
@@ -5357,7 +6222,7 @@
               <w:lang w:eastAsia="es-AR"/>
             </w:rPr>
           </w:pPr>
-          <w:hyperlink w:anchor="_Toc258764362" w:history="1">
+          <w:hyperlink w:anchor="_Toc260571456" w:history="1">
             <w:r>
               <w:rPr>
                 <w:rStyle w:val="Hipervnculo"/>
@@ -5402,7 +6267,7 @@
                 <w:noProof/>
                 <w:webHidden/>
               </w:rPr>
-              <w:instrText xml:space="preserve"> PAGEREF _Toc258764362 \h </w:instrText>
+              <w:instrText xml:space="preserve"> PAGEREF _Toc260571456 \h </w:instrText>
             </w:r>
             <w:r>
               <w:rPr>
@@ -5446,7 +6311,7 @@
               <w:lang w:eastAsia="es-AR"/>
             </w:rPr>
           </w:pPr>
-          <w:hyperlink w:anchor="_Toc258764363" w:history="1">
+          <w:hyperlink w:anchor="_Toc260571457" w:history="1">
             <w:r>
               <w:rPr>
                 <w:rStyle w:val="Hipervnculo"/>
@@ -5474,7 +6339,7 @@
                 <w:noProof/>
                 <w:webHidden/>
               </w:rPr>
-              <w:instrText xml:space="preserve"> PAGEREF _Toc258764363 \h </w:instrText>
+              <w:instrText xml:space="preserve"> PAGEREF _Toc260571457 \h </w:instrText>
             </w:r>
             <w:r>
               <w:rPr>
@@ -5519,7 +6384,7 @@
               <w:lang w:eastAsia="es-AR"/>
             </w:rPr>
           </w:pPr>
-          <w:hyperlink w:anchor="_Toc258764364" w:history="1">
+          <w:hyperlink w:anchor="_Toc260571458" w:history="1">
             <w:r>
               <w:rPr>
                 <w:rStyle w:val="Hipervnculo"/>
@@ -5564,7 +6429,7 @@
                 <w:noProof/>
                 <w:webHidden/>
               </w:rPr>
-              <w:instrText xml:space="preserve"> PAGEREF _Toc258764364 \h </w:instrText>
+              <w:instrText xml:space="preserve"> PAGEREF _Toc260571458 \h </w:instrText>
             </w:r>
             <w:r>
               <w:rPr>
@@ -5609,7 +6474,7 @@
               <w:lang w:eastAsia="es-AR"/>
             </w:rPr>
           </w:pPr>
-          <w:hyperlink w:anchor="_Toc258764366" w:history="1">
+          <w:hyperlink w:anchor="_Toc260571460" w:history="1">
             <w:r>
               <w:rPr>
                 <w:rStyle w:val="Hipervnculo"/>
@@ -5652,7 +6517,7 @@
                 <w:noProof/>
                 <w:webHidden/>
               </w:rPr>
-              <w:instrText xml:space="preserve"> PAGEREF _Toc258764366 \h </w:instrText>
+              <w:instrText xml:space="preserve"> PAGEREF _Toc260571460 \h </w:instrText>
             </w:r>
             <w:r>
               <w:rPr>
@@ -5696,22 +6561,14 @@
               <w:lang w:eastAsia="es-AR"/>
             </w:rPr>
           </w:pPr>
-          <w:hyperlink w:anchor="_Toc258764367" w:history="1">
+          <w:hyperlink w:anchor="_Toc260571461" w:history="1">
             <w:r>
               <w:rPr>
                 <w:rStyle w:val="Hipervnculo"/>
                 <w:noProof/>
                 <w:lang w:bidi="en-US"/>
               </w:rPr>
-              <w:t>G</w:t>
-            </w:r>
-            <w:r>
-              <w:rPr>
-                <w:rStyle w:val="Hipervnculo"/>
-                <w:noProof/>
-                <w:lang w:bidi="en-US"/>
-              </w:rPr>
-              <w:t>losario de términos</w:t>
+              <w:t>glosario de términos</w:t>
             </w:r>
             <w:r>
               <w:rPr>
@@ -5732,7 +6589,7 @@
                 <w:noProof/>
                 <w:webHidden/>
               </w:rPr>
-              <w:instrText xml:space="preserve"> PAGEREF _Toc258764367 \h </w:instrText>
+              <w:instrText xml:space="preserve"> PAGEREF _Toc260571461 \h </w:instrText>
             </w:r>
             <w:r>
               <w:rPr>
@@ -5811,7 +6668,7 @@
           <w:lang w:val="es-ES"/>
         </w:rPr>
       </w:pPr>
-      <w:bookmarkStart w:id="18" w:name="_Toc258764325"/>
+      <w:bookmarkStart w:id="18" w:name="_Toc260571418"/>
       <w:r>
         <w:rPr>
           <w:lang w:val="es-ES"/>
@@ -5966,7 +6823,7 @@
           <w:lang w:val="es-ES"/>
         </w:rPr>
       </w:pPr>
-      <w:bookmarkStart w:id="19" w:name="_Toc258764326"/>
+      <w:bookmarkStart w:id="19" w:name="_Toc260571419"/>
       <w:r>
         <w:rPr>
           <w:lang w:val="es-ES"/>
@@ -6209,7 +7066,6 @@
           <w:lang w:val="es-ES"/>
         </w:rPr>
       </w:pPr>
-      <w:bookmarkStart w:id="20" w:name="_Toc258764327"/>
       <w:r>
         <w:rPr>
           <w:lang w:val="es-ES"/>
@@ -6224,6 +7080,7 @@
           <w:lang w:val="es-ES"/>
         </w:rPr>
       </w:pPr>
+      <w:bookmarkStart w:id="20" w:name="_Toc260571420"/>
       <w:r>
         <w:rPr>
           <w:lang w:val="es-ES"/>
@@ -6284,7 +7141,7 @@
           <w:lang w:val="es-ES"/>
         </w:rPr>
       </w:pPr>
-      <w:bookmarkStart w:id="21" w:name="_Toc258764328"/>
+      <w:bookmarkStart w:id="21" w:name="_Toc260571421"/>
       <w:r>
         <w:rPr>
           <w:lang w:val="es-ES"/>
@@ -6622,7 +7479,7 @@
           <w:lang w:val="es-ES"/>
         </w:rPr>
       </w:pPr>
-      <w:bookmarkStart w:id="22" w:name="_Toc258764329"/>
+      <w:bookmarkStart w:id="22" w:name="_Toc260571422"/>
       <w:r>
         <w:rPr>
           <w:lang w:val="es-ES"/>
@@ -6697,7 +7554,7 @@
           <w:lang w:bidi="en-US"/>
         </w:rPr>
       </w:pPr>
-      <w:bookmarkStart w:id="23" w:name="_Toc258764330"/>
+      <w:bookmarkStart w:id="23" w:name="_Toc260571423"/>
       <w:r>
         <w:rPr>
           <w:lang w:bidi="en-US"/>
@@ -6728,7 +7585,7 @@
         </w:rPr>
       </w:pPr>
       <w:bookmarkStart w:id="24" w:name="_Toc257677656"/>
-      <w:bookmarkStart w:id="25" w:name="_Toc258764331"/>
+      <w:bookmarkStart w:id="25" w:name="_Toc260571424"/>
       <w:r>
         <w:rPr>
           <w:lang w:val="es-AR"/>
@@ -7008,6 +7865,7 @@
             </w:pPr>
             <w:bookmarkStart w:id="26" w:name="_Toc257677657"/>
             <w:bookmarkStart w:id="27" w:name="_Toc258764332"/>
+            <w:bookmarkStart w:id="28" w:name="_Toc260571425"/>
             <w:r>
               <w:rPr>
                 <w:rFonts w:ascii="Calibri" w:hAnsi="Calibri"/>
@@ -7026,6 +7884,7 @@
             </w:r>
             <w:bookmarkEnd w:id="26"/>
             <w:bookmarkEnd w:id="27"/>
+            <w:bookmarkEnd w:id="28"/>
           </w:p>
         </w:tc>
       </w:tr>
@@ -7949,8 +8808,9 @@
                 <w:iCs/>
               </w:rPr>
             </w:pPr>
-            <w:bookmarkStart w:id="28" w:name="_Toc257677658"/>
-            <w:bookmarkStart w:id="29" w:name="_Toc258764333"/>
+            <w:bookmarkStart w:id="29" w:name="_Toc257677658"/>
+            <w:bookmarkStart w:id="30" w:name="_Toc258764333"/>
+            <w:bookmarkStart w:id="31" w:name="_Toc260571426"/>
             <w:r>
               <w:rPr>
                 <w:rFonts w:ascii="Calibri" w:hAnsi="Calibri"/>
@@ -7967,8 +8827,9 @@
               </w:rPr>
               <w:t>:</w:t>
             </w:r>
-            <w:bookmarkEnd w:id="28"/>
             <w:bookmarkEnd w:id="29"/>
+            <w:bookmarkEnd w:id="30"/>
+            <w:bookmarkEnd w:id="31"/>
           </w:p>
         </w:tc>
       </w:tr>
@@ -8794,8 +9655,9 @@
                 <w:iCs/>
               </w:rPr>
             </w:pPr>
-            <w:bookmarkStart w:id="30" w:name="_Toc257677659"/>
-            <w:bookmarkStart w:id="31" w:name="_Toc258764334"/>
+            <w:bookmarkStart w:id="32" w:name="_Toc257677659"/>
+            <w:bookmarkStart w:id="33" w:name="_Toc258764334"/>
+            <w:bookmarkStart w:id="34" w:name="_Toc260571427"/>
             <w:r>
               <w:rPr>
                 <w:rFonts w:ascii="Calibri" w:hAnsi="Calibri"/>
@@ -8812,8 +9674,9 @@
               </w:rPr>
               <w:t>:</w:t>
             </w:r>
-            <w:bookmarkEnd w:id="30"/>
-            <w:bookmarkEnd w:id="31"/>
+            <w:bookmarkEnd w:id="32"/>
+            <w:bookmarkEnd w:id="33"/>
+            <w:bookmarkEnd w:id="34"/>
           </w:p>
         </w:tc>
       </w:tr>
@@ -9541,8 +10404,9 @@
                 <w:iCs/>
               </w:rPr>
             </w:pPr>
-            <w:bookmarkStart w:id="32" w:name="_Toc257677660"/>
-            <w:bookmarkStart w:id="33" w:name="_Toc258764335"/>
+            <w:bookmarkStart w:id="35" w:name="_Toc257677660"/>
+            <w:bookmarkStart w:id="36" w:name="_Toc258764335"/>
+            <w:bookmarkStart w:id="37" w:name="_Toc260571428"/>
             <w:r>
               <w:rPr>
                 <w:rFonts w:ascii="Calibri" w:hAnsi="Calibri"/>
@@ -9559,8 +10423,9 @@
               </w:rPr>
               <w:t>:</w:t>
             </w:r>
-            <w:bookmarkEnd w:id="32"/>
-            <w:bookmarkEnd w:id="33"/>
+            <w:bookmarkEnd w:id="35"/>
+            <w:bookmarkEnd w:id="36"/>
+            <w:bookmarkEnd w:id="37"/>
           </w:p>
         </w:tc>
       </w:tr>
@@ -10256,8 +11121,9 @@
                 <w:iCs/>
               </w:rPr>
             </w:pPr>
-            <w:bookmarkStart w:id="34" w:name="_Toc257677661"/>
-            <w:bookmarkStart w:id="35" w:name="_Toc258764336"/>
+            <w:bookmarkStart w:id="38" w:name="_Toc257677661"/>
+            <w:bookmarkStart w:id="39" w:name="_Toc258764336"/>
+            <w:bookmarkStart w:id="40" w:name="_Toc260571429"/>
             <w:r>
               <w:rPr>
                 <w:rFonts w:ascii="Calibri" w:hAnsi="Calibri"/>
@@ -10275,8 +11141,9 @@
               </w:rPr>
               <w:t>:</w:t>
             </w:r>
-            <w:bookmarkEnd w:id="34"/>
-            <w:bookmarkEnd w:id="35"/>
+            <w:bookmarkEnd w:id="38"/>
+            <w:bookmarkEnd w:id="39"/>
+            <w:bookmarkEnd w:id="40"/>
           </w:p>
         </w:tc>
       </w:tr>
@@ -11302,12 +12169,12 @@
         </w:tc>
       </w:tr>
     </w:tbl>
-    <w:p/>
     <w:p>
       <w:pPr>
         <w:pStyle w:val="Citadestacada"/>
       </w:pPr>
       <w:r>
+        <w:lastRenderedPageBreak/>
         <w:t>Calidad</w:t>
       </w:r>
     </w:p>
@@ -11554,8 +12421,9 @@
                 <w:iCs/>
               </w:rPr>
             </w:pPr>
-            <w:bookmarkStart w:id="36" w:name="_Toc257677662"/>
-            <w:bookmarkStart w:id="37" w:name="_Toc258764337"/>
+            <w:bookmarkStart w:id="41" w:name="_Toc257677662"/>
+            <w:bookmarkStart w:id="42" w:name="_Toc258764337"/>
+            <w:bookmarkStart w:id="43" w:name="_Toc260571430"/>
             <w:r>
               <w:rPr>
                 <w:rFonts w:ascii="Calibri" w:hAnsi="Calibri"/>
@@ -11572,8 +12440,9 @@
               </w:rPr>
               <w:t>:</w:t>
             </w:r>
-            <w:bookmarkEnd w:id="36"/>
-            <w:bookmarkEnd w:id="37"/>
+            <w:bookmarkEnd w:id="41"/>
+            <w:bookmarkEnd w:id="42"/>
+            <w:bookmarkEnd w:id="43"/>
           </w:p>
         </w:tc>
       </w:tr>
@@ -12097,14 +12966,7 @@
                 <w:rPr>
                   <w:rFonts w:ascii="Calibri" w:hAnsi="Calibri"/>
                 </w:rPr>
-                <w:t xml:space="preserve">la </w:t>
-              </w:r>
-              <w:r>
-                <w:rPr>
-                  <w:rFonts w:ascii="Calibri" w:hAnsi="Calibri"/>
-                </w:rPr>
-                <w:lastRenderedPageBreak/>
-                <w:t>Gerencia General.</w:t>
+                <w:t>la Gerencia General.</w:t>
               </w:r>
             </w:smartTag>
           </w:p>
@@ -12291,8 +13153,9 @@
                 <w:iCs/>
               </w:rPr>
             </w:pPr>
-            <w:bookmarkStart w:id="38" w:name="_Toc257677663"/>
-            <w:bookmarkStart w:id="39" w:name="_Toc258764338"/>
+            <w:bookmarkStart w:id="44" w:name="_Toc257677663"/>
+            <w:bookmarkStart w:id="45" w:name="_Toc258764338"/>
+            <w:bookmarkStart w:id="46" w:name="_Toc260571431"/>
             <w:r>
               <w:rPr>
                 <w:rFonts w:ascii="Calibri" w:hAnsi="Calibri"/>
@@ -12309,8 +13172,9 @@
               </w:rPr>
               <w:t>:</w:t>
             </w:r>
-            <w:bookmarkEnd w:id="38"/>
-            <w:bookmarkEnd w:id="39"/>
+            <w:bookmarkEnd w:id="44"/>
+            <w:bookmarkEnd w:id="45"/>
+            <w:bookmarkEnd w:id="46"/>
           </w:p>
         </w:tc>
       </w:tr>
@@ -12856,8 +13720,9 @@
                 <w:iCs/>
               </w:rPr>
             </w:pPr>
-            <w:bookmarkStart w:id="40" w:name="_Toc257677664"/>
-            <w:bookmarkStart w:id="41" w:name="_Toc258764339"/>
+            <w:bookmarkStart w:id="47" w:name="_Toc257677664"/>
+            <w:bookmarkStart w:id="48" w:name="_Toc258764339"/>
+            <w:bookmarkStart w:id="49" w:name="_Toc260571432"/>
             <w:r>
               <w:rPr>
                 <w:rFonts w:ascii="Calibri" w:hAnsi="Calibri"/>
@@ -12874,8 +13739,9 @@
               </w:rPr>
               <w:t>:</w:t>
             </w:r>
-            <w:bookmarkEnd w:id="40"/>
-            <w:bookmarkEnd w:id="41"/>
+            <w:bookmarkEnd w:id="47"/>
+            <w:bookmarkEnd w:id="48"/>
+            <w:bookmarkEnd w:id="49"/>
           </w:p>
         </w:tc>
       </w:tr>
@@ -13209,7 +14075,7 @@
                 <w:szCs w:val="26"/>
               </w:rPr>
               <w:lastRenderedPageBreak/>
-              <w:t xml:space="preserve">Es el encargado de realizar las actividades </w:t>
+              <w:t xml:space="preserve">Es el encargado de realizar las actividades relacionadas con la administración de </w:t>
             </w:r>
             <w:r>
               <w:rPr>
@@ -13217,7 +14083,7 @@
                 <w:szCs w:val="26"/>
               </w:rPr>
               <w:lastRenderedPageBreak/>
-              <w:t>relacionadas con la administración de empleados, administrar los pagos a proveedores y controles de rendiciones de cobros.</w:t>
+              <w:t>empleados, administrar los pagos a proveedores y controles de rendiciones de cobros.</w:t>
             </w:r>
           </w:p>
           <w:p>
@@ -13661,8 +14527,9 @@
                 <w:iCs/>
               </w:rPr>
             </w:pPr>
-            <w:bookmarkStart w:id="42" w:name="_Toc257677665"/>
-            <w:bookmarkStart w:id="43" w:name="_Toc258764340"/>
+            <w:bookmarkStart w:id="50" w:name="_Toc257677665"/>
+            <w:bookmarkStart w:id="51" w:name="_Toc258764340"/>
+            <w:bookmarkStart w:id="52" w:name="_Toc260571433"/>
             <w:r>
               <w:rPr>
                 <w:rFonts w:ascii="Calibri" w:hAnsi="Calibri"/>
@@ -13681,8 +14548,9 @@
               </w:rPr>
               <w:t>:</w:t>
             </w:r>
-            <w:bookmarkEnd w:id="42"/>
-            <w:bookmarkEnd w:id="43"/>
+            <w:bookmarkEnd w:id="50"/>
+            <w:bookmarkEnd w:id="51"/>
+            <w:bookmarkEnd w:id="52"/>
           </w:p>
         </w:tc>
       </w:tr>
@@ -14076,11 +14944,7 @@
               <w:cnfStyle w:val="000000010000"/>
             </w:pPr>
             <w:r>
-              <w:t xml:space="preserve">Confeccionar las planillas de asistencia para </w:t>
-            </w:r>
-            <w:r>
-              <w:lastRenderedPageBreak/>
-              <w:t>los empleados de la empresa.</w:t>
+              <w:t>Confeccionar las planillas de asistencia para los empleados de la empresa.</w:t>
             </w:r>
           </w:p>
           <w:p>
@@ -14098,6 +14962,7 @@
               <w:cnfStyle w:val="000000010000"/>
             </w:pPr>
             <w:r>
+              <w:lastRenderedPageBreak/>
               <w:t>Seleccionar nuevo personal, en el caso de despido de algún empleado o en caso de que la expansión de la empresa o mayor demanda de servicio así lo requiera.</w:t>
             </w:r>
           </w:p>
@@ -14452,7 +15317,7 @@
           <w:lang w:bidi="en-US"/>
         </w:rPr>
       </w:pPr>
-      <w:bookmarkStart w:id="44" w:name="_Toc258764341"/>
+      <w:bookmarkStart w:id="53" w:name="_Toc260571434"/>
       <w:r>
         <w:rPr>
           <w:lang w:bidi="en-US"/>
@@ -14460,7 +15325,7 @@
         <w:lastRenderedPageBreak/>
         <w:t>Procesos de negocio</w:t>
       </w:r>
-      <w:bookmarkEnd w:id="44"/>
+      <w:bookmarkEnd w:id="53"/>
     </w:p>
     <w:p>
       <w:pPr>
@@ -14469,8 +15334,8 @@
           <w:lang w:val="es-AR"/>
         </w:rPr>
       </w:pPr>
-      <w:bookmarkStart w:id="45" w:name="_Toc257677667"/>
-      <w:bookmarkStart w:id="46" w:name="_Toc258764342"/>
+      <w:bookmarkStart w:id="54" w:name="_Toc257677667"/>
+      <w:bookmarkStart w:id="55" w:name="_Toc260571435"/>
       <w:r>
         <w:rPr>
           <w:lang w:val="es-AR"/>
@@ -14489,8 +15354,8 @@
         </w:rPr>
         <w:t>s</w:t>
       </w:r>
-      <w:bookmarkEnd w:id="45"/>
-      <w:bookmarkEnd w:id="46"/>
+      <w:bookmarkEnd w:id="54"/>
+      <w:bookmarkEnd w:id="55"/>
     </w:p>
     <w:p>
       <w:pPr>
@@ -14857,8 +15722,8 @@
           <w:lang w:val="es-AR"/>
         </w:rPr>
       </w:pPr>
-      <w:bookmarkStart w:id="47" w:name="_Toc257677668"/>
-      <w:bookmarkStart w:id="48" w:name="_Toc258764343"/>
+      <w:bookmarkStart w:id="56" w:name="_Toc257677668"/>
+      <w:bookmarkStart w:id="57" w:name="_Toc260571436"/>
       <w:r>
         <w:rPr>
           <w:lang w:val="es-AR"/>
@@ -14866,8 +15731,8 @@
         <w:lastRenderedPageBreak/>
         <w:t>Gestión de Producción</w:t>
       </w:r>
-      <w:bookmarkEnd w:id="47"/>
-      <w:bookmarkEnd w:id="48"/>
+      <w:bookmarkEnd w:id="56"/>
+      <w:bookmarkEnd w:id="57"/>
     </w:p>
     <w:p>
       <w:pPr>
@@ -15513,48 +16378,27 @@
     </w:p>
     <w:p>
       <w:pPr>
-        <w:jc w:val="left"/>
-        <w:rPr>
-          <w:rFonts w:eastAsiaTheme="minorEastAsia"/>
-          <w:b/>
-          <w:caps/>
-          <w:color w:val="138576" w:themeColor="accent6" w:themeShade="BF"/>
-          <w:spacing w:val="15"/>
-          <w:lang w:bidi="en-US"/>
-        </w:rPr>
-      </w:pPr>
-      <w:bookmarkStart w:id="49" w:name="_Toc257677669"/>
-      <w:r>
-        <w:br w:type="page"/>
-      </w:r>
+        <w:rPr>
+          <w:szCs w:val="24"/>
+          <w:lang w:bidi="en-US"/>
+        </w:rPr>
+      </w:pPr>
     </w:p>
     <w:p>
       <w:pPr>
         <w:pStyle w:val="Ttulo2"/>
-        <w:rPr>
-          <w:lang w:val="es-AR"/>
-        </w:rPr>
-      </w:pPr>
-      <w:bookmarkStart w:id="50" w:name="_Toc258764344"/>
-      <w:r>
-        <w:rPr>
-          <w:lang w:val="es-AR"/>
-        </w:rPr>
-        <w:lastRenderedPageBreak/>
+      </w:pPr>
+      <w:bookmarkStart w:id="58" w:name="_Toc257677669"/>
+      <w:bookmarkStart w:id="59" w:name="_Toc260571437"/>
+      <w:r>
         <w:t>gestió</w:t>
       </w:r>
       <w:r>
-        <w:rPr>
-          <w:lang w:val="es-AR"/>
-        </w:rPr>
         <w:t>n de calidad</w:t>
       </w:r>
-      <w:bookmarkEnd w:id="49"/>
-      <w:bookmarkEnd w:id="50"/>
-      <w:r>
-        <w:rPr>
-          <w:lang w:val="es-AR"/>
-        </w:rPr>
+      <w:bookmarkEnd w:id="58"/>
+      <w:bookmarkEnd w:id="59"/>
+      <w:r>
         <w:t xml:space="preserve"> </w:t>
       </w:r>
     </w:p>
@@ -15932,6 +16776,7 @@
           <w:lang w:val="es-AR"/>
         </w:rPr>
       </w:pPr>
+      <w:bookmarkStart w:id="60" w:name="_Toc260571438"/>
       <w:r>
         <w:rPr>
           <w:lang w:val="es-AR"/>
@@ -15939,6 +16784,7 @@
         <w:lastRenderedPageBreak/>
         <w:t>Diagrama de Flujo de los Procesos de Negocio</w:t>
       </w:r>
+      <w:bookmarkEnd w:id="60"/>
     </w:p>
     <w:p>
       <w:pPr>
@@ -16060,18 +16906,18 @@
         </w:rPr>
         <w:lastRenderedPageBreak/>
         <w:drawing>
-          <wp:anchor distT="0" distB="0" distL="114300" distR="114300" simplePos="0" relativeHeight="251681792" behindDoc="1" locked="0" layoutInCell="1" allowOverlap="1">
+          <wp:anchor distT="0" distB="0" distL="114300" distR="114300" simplePos="0" relativeHeight="251684864" behindDoc="1" locked="0" layoutInCell="1" allowOverlap="1">
             <wp:simplePos x="0" y="0"/>
             <wp:positionH relativeFrom="column">
-              <wp:posOffset>298450</wp:posOffset>
+              <wp:posOffset>200787</wp:posOffset>
             </wp:positionH>
             <wp:positionV relativeFrom="paragraph">
-              <wp:posOffset>-152400</wp:posOffset>
+              <wp:posOffset>-225806</wp:posOffset>
             </wp:positionV>
-            <wp:extent cx="5149850" cy="7698740"/>
+            <wp:extent cx="5247640" cy="7827264"/>
             <wp:effectExtent l="19050" t="0" r="0" b="0"/>
             <wp:wrapNone/>
-            <wp:docPr id="22" name="Imagen 2"/>
+            <wp:docPr id="19" name="Imagen 1"/>
             <wp:cNvGraphicFramePr>
               <a:graphicFrameLocks xmlns:a="http://schemas.openxmlformats.org/drawingml/2006/main" noChangeAspect="1"/>
             </wp:cNvGraphicFramePr>
@@ -16079,7 +16925,7 @@
               <a:graphicData uri="http://schemas.openxmlformats.org/drawingml/2006/picture">
                 <pic:pic xmlns:pic="http://schemas.openxmlformats.org/drawingml/2006/picture">
                   <pic:nvPicPr>
-                    <pic:cNvPr id="0" name="Picture 2"/>
+                    <pic:cNvPr id="0" name="Picture 1"/>
                     <pic:cNvPicPr>
                       <a:picLocks noChangeAspect="1" noChangeArrowheads="1"/>
                     </pic:cNvPicPr>
@@ -16094,7 +16940,7 @@
                   <pic:spPr bwMode="auto">
                     <a:xfrm>
                       <a:off x="0" y="0"/>
-                      <a:ext cx="5149850" cy="7698740"/>
+                      <a:ext cx="5247640" cy="7827264"/>
                     </a:xfrm>
                     <a:prstGeom prst="rect">
                       <a:avLst/>
@@ -16124,7 +16970,7 @@
           <w:lang w:val="es-ES"/>
         </w:rPr>
       </w:pPr>
-      <w:bookmarkStart w:id="51" w:name="_Toc258764345"/>
+      <w:bookmarkStart w:id="61" w:name="_Toc260571439"/>
       <w:r>
         <w:rPr>
           <w:lang w:val="es-ES"/>
@@ -16132,7 +16978,7 @@
         <w:lastRenderedPageBreak/>
         <w:t>Política y Estrategias</w:t>
       </w:r>
-      <w:bookmarkEnd w:id="51"/>
+      <w:bookmarkEnd w:id="61"/>
     </w:p>
     <w:p>
       <w:pPr>
@@ -16654,7 +17500,7 @@
           <w:lang w:bidi="en-US"/>
         </w:rPr>
       </w:pPr>
-      <w:bookmarkStart w:id="52" w:name="_Toc258764346"/>
+      <w:bookmarkStart w:id="62" w:name="_Toc260571440"/>
       <w:r>
         <w:rPr>
           <w:lang w:bidi="en-US"/>
@@ -16668,7 +17514,7 @@
         </w:rPr>
         <w:t>ut de espacio físico</w:t>
       </w:r>
-      <w:bookmarkEnd w:id="52"/>
+      <w:bookmarkEnd w:id="62"/>
     </w:p>
     <w:p>
       <w:pPr>
@@ -17277,7 +18123,7 @@
           <w:lang w:bidi="en-US"/>
         </w:rPr>
       </w:pPr>
-      <w:bookmarkStart w:id="53" w:name="_Toc258764347"/>
+      <w:bookmarkStart w:id="63" w:name="_Toc260571441"/>
       <w:r>
         <w:rPr>
           <w:lang w:bidi="en-US"/>
@@ -17297,7 +18143,7 @@
         </w:rPr>
         <w:t xml:space="preserve"> existentes</w:t>
       </w:r>
-      <w:bookmarkEnd w:id="53"/>
+      <w:bookmarkEnd w:id="63"/>
     </w:p>
     <w:p>
       <w:pPr>
@@ -17346,7 +18192,7 @@
           <w:lang w:bidi="en-US"/>
         </w:rPr>
       </w:pPr>
-      <w:bookmarkStart w:id="54" w:name="_Toc258764348"/>
+      <w:bookmarkStart w:id="64" w:name="_Toc260571442"/>
       <w:r>
         <w:rPr>
           <w:lang w:bidi="en-US"/>
@@ -17377,7 +18223,7 @@
         </w:rPr>
         <w:t xml:space="preserve"> disponible</w:t>
       </w:r>
-      <w:bookmarkEnd w:id="54"/>
+      <w:bookmarkEnd w:id="64"/>
     </w:p>
     <w:p>
       <w:pPr>
@@ -17658,7 +18504,7 @@
           <w:lang w:bidi="en-US"/>
         </w:rPr>
       </w:pPr>
-      <w:bookmarkStart w:id="55" w:name="_Toc258764349"/>
+      <w:bookmarkStart w:id="65" w:name="_Toc260571443"/>
       <w:r>
         <w:rPr>
           <w:lang w:bidi="en-US"/>
@@ -17672,7 +18518,7 @@
         </w:rPr>
         <w:t>stico</w:t>
       </w:r>
-      <w:bookmarkEnd w:id="55"/>
+      <w:bookmarkEnd w:id="65"/>
     </w:p>
     <w:p>
       <w:pPr>
@@ -17681,14 +18527,14 @@
           <w:lang w:val="es-AR"/>
         </w:rPr>
       </w:pPr>
-      <w:bookmarkStart w:id="56" w:name="_Toc258764350"/>
+      <w:bookmarkStart w:id="66" w:name="_Toc260571444"/>
       <w:r>
         <w:rPr>
           <w:lang w:val="es-AR"/>
         </w:rPr>
         <w:t>Problemas detectados</w:t>
       </w:r>
-      <w:bookmarkEnd w:id="56"/>
+      <w:bookmarkEnd w:id="66"/>
     </w:p>
     <w:p>
       <w:pPr>
@@ -18536,7 +19382,7 @@
           <w:lang w:val="es-AR"/>
         </w:rPr>
       </w:pPr>
-      <w:bookmarkStart w:id="57" w:name="_Toc258764351"/>
+      <w:bookmarkStart w:id="67" w:name="_Toc260571445"/>
       <w:r>
         <w:rPr>
           <w:lang w:val="es-AR"/>
@@ -18544,7 +19390,7 @@
         <w:lastRenderedPageBreak/>
         <w:t>Requerimientos</w:t>
       </w:r>
-      <w:bookmarkEnd w:id="57"/>
+      <w:bookmarkEnd w:id="67"/>
       <w:r>
         <w:rPr>
           <w:lang w:val="es-AR"/>
@@ -19409,7 +20255,7 @@
           <w:lang w:bidi="en-US"/>
         </w:rPr>
       </w:pPr>
-      <w:bookmarkStart w:id="58" w:name="_Toc258764352"/>
+      <w:bookmarkStart w:id="68" w:name="_Toc260571446"/>
       <w:r>
         <w:rPr>
           <w:lang w:bidi="en-US"/>
@@ -19417,7 +20263,7 @@
         <w:lastRenderedPageBreak/>
         <w:t>Propuesta</w:t>
       </w:r>
-      <w:bookmarkEnd w:id="58"/>
+      <w:bookmarkEnd w:id="68"/>
     </w:p>
     <w:p>
       <w:pPr>
@@ -19433,7 +20279,7 @@
           <w:lang w:val="es-AR"/>
         </w:rPr>
       </w:pPr>
-      <w:bookmarkStart w:id="59" w:name="_Toc258764353"/>
+      <w:bookmarkStart w:id="69" w:name="_Toc260571447"/>
       <w:r>
         <w:rPr>
           <w:lang w:val="es-AR"/>
@@ -19446,7 +20292,7 @@
         </w:rPr>
         <w:t xml:space="preserve"> del sistema de información</w:t>
       </w:r>
-      <w:bookmarkEnd w:id="59"/>
+      <w:bookmarkEnd w:id="69"/>
     </w:p>
     <w:p>
       <w:pPr>
@@ -19510,7 +20356,7 @@
           <w:rFonts w:cstheme="minorHAnsi"/>
           <w:szCs w:val="24"/>
         </w:rPr>
-        <w:t xml:space="preserve"> pedidos, la gestión de calidad, la gestión de recursos humanos y el proceso de elaboración de los productos, </w:t>
+        <w:t xml:space="preserve"> pedidos, la gestión de calidad y el proceso de elaboración de los productos, </w:t>
       </w:r>
       <w:r>
         <w:rPr>
@@ -19524,6 +20370,13 @@
           <w:rFonts w:cstheme="minorHAnsi"/>
           <w:szCs w:val="24"/>
         </w:rPr>
+        <w:t xml:space="preserve"> su entrega y</w:t>
+      </w:r>
+      <w:r>
+        <w:rPr>
+          <w:rFonts w:cstheme="minorHAnsi"/>
+          <w:szCs w:val="24"/>
+        </w:rPr>
         <w:t xml:space="preserve"> el cobro de los mismos.</w:t>
       </w:r>
       <w:r>
@@ -19538,45 +20391,6 @@
       <w:pPr>
         <w:rPr>
           <w:rFonts w:cstheme="minorHAnsi"/>
-          <w:szCs w:val="24"/>
-        </w:rPr>
-      </w:pPr>
-      <w:r>
-        <w:rPr>
-          <w:rFonts w:cstheme="minorHAnsi"/>
-          <w:szCs w:val="24"/>
-          <w:highlight w:val="lightGray"/>
-        </w:rPr>
-        <w:t>Teníamos Gestión de Cotización, Gestión de Producción y Gestión de Calidad como principales gestiones a realizar…</w:t>
-      </w:r>
-      <w:r>
-        <w:rPr>
-          <w:rFonts w:cstheme="minorHAnsi"/>
-          <w:szCs w:val="24"/>
-        </w:rPr>
-        <w:t xml:space="preserve"> </w:t>
-      </w:r>
-    </w:p>
-    <w:p>
-      <w:pPr>
-        <w:rPr>
-          <w:rFonts w:cstheme="minorHAnsi"/>
-          <w:szCs w:val="24"/>
-        </w:rPr>
-      </w:pPr>
-      <w:r>
-        <w:rPr>
-          <w:rFonts w:cstheme="minorHAnsi"/>
-          <w:szCs w:val="24"/>
-          <w:highlight w:val="yellow"/>
-        </w:rPr>
-        <w:t>Procesar y brindar información para la gestión de producción, gestión de cotización y gestión de calidad. Contemplando también la venta de piezas metalúrgicas, la obtención de materia prima, la tercerización de trabajos, el registro de empleados y la asistencia de los mismos y el cobro de los pedidos entregados.</w:t>
-      </w:r>
-    </w:p>
-    <w:p>
-      <w:pPr>
-        <w:rPr>
-          <w:rFonts w:cstheme="minorHAnsi"/>
         </w:rPr>
       </w:pPr>
     </w:p>
@@ -19587,7 +20401,7 @@
           <w:lang w:val="es-AR"/>
         </w:rPr>
       </w:pPr>
-      <w:bookmarkStart w:id="60" w:name="_Toc258764354"/>
+      <w:bookmarkStart w:id="70" w:name="_Toc260571448"/>
       <w:r>
         <w:rPr>
           <w:lang w:val="es-AR"/>
@@ -19600,7 +20414,7 @@
         </w:rPr>
         <w:t>mites</w:t>
       </w:r>
-      <w:bookmarkEnd w:id="60"/>
+      <w:bookmarkEnd w:id="70"/>
     </w:p>
     <w:p>
       <w:pPr>
@@ -19654,7 +20468,7 @@
           <w:lang w:val="es-AR"/>
         </w:rPr>
       </w:pPr>
-      <w:bookmarkStart w:id="61" w:name="_Toc258764355"/>
+      <w:bookmarkStart w:id="71" w:name="_Toc260571449"/>
       <w:r>
         <w:rPr>
           <w:lang w:val="es-AR"/>
@@ -19667,7 +20481,7 @@
         </w:rPr>
         <w:t>s</w:t>
       </w:r>
-      <w:bookmarkEnd w:id="61"/>
+      <w:bookmarkEnd w:id="71"/>
     </w:p>
     <w:p>
       <w:pPr>
@@ -19683,7 +20497,7 @@
         <w:pStyle w:val="Citadestacada"/>
       </w:pPr>
       <w:r>
-        <w:t>Compras:</w:t>
+        <w:t>Ventas:</w:t>
       </w:r>
     </w:p>
     <w:p>
@@ -19701,6 +20515,7 @@
         <w:ind w:left="1134"/>
         <w:rPr>
           <w:rFonts w:cstheme="minorHAnsi"/>
+          <w:b/>
           <w:szCs w:val="24"/>
         </w:rPr>
       </w:pPr>
@@ -19709,7 +20524,7 @@
           <w:rFonts w:cstheme="minorHAnsi"/>
           <w:szCs w:val="24"/>
         </w:rPr>
-        <w:t>Registrar datos de materia prima.</w:t>
+        <w:t>Gestionar datos de clientes.</w:t>
       </w:r>
     </w:p>
     <w:p>
@@ -19727,6 +20542,7 @@
         <w:ind w:left="1134"/>
         <w:rPr>
           <w:rFonts w:cstheme="minorHAnsi"/>
+          <w:b/>
           <w:szCs w:val="24"/>
         </w:rPr>
       </w:pPr>
@@ -19735,7 +20551,7 @@
           <w:rFonts w:cstheme="minorHAnsi"/>
           <w:szCs w:val="24"/>
         </w:rPr>
-        <w:t>Gestionar los datos de cada proveedor.</w:t>
+        <w:t>Gestionar datos de pedidos de cotización recibidos de los clientes.</w:t>
       </w:r>
     </w:p>
     <w:p>
@@ -19753,6 +20569,7 @@
         <w:ind w:left="1134"/>
         <w:rPr>
           <w:rFonts w:cstheme="minorHAnsi"/>
+          <w:b/>
           <w:szCs w:val="24"/>
         </w:rPr>
       </w:pPr>
@@ -19761,29 +20578,7 @@
           <w:rFonts w:cstheme="minorHAnsi"/>
           <w:szCs w:val="24"/>
         </w:rPr>
-        <w:lastRenderedPageBreak/>
-        <w:t>Gestionar ó</w:t>
-      </w:r>
-      <w:r>
-        <w:rPr>
-          <w:rFonts w:cstheme="minorHAnsi"/>
-          <w:szCs w:val="24"/>
-        </w:rPr>
-        <w:t>rden</w:t>
-      </w:r>
-      <w:r>
-        <w:rPr>
-          <w:rFonts w:cstheme="minorHAnsi"/>
-          <w:szCs w:val="24"/>
-        </w:rPr>
-        <w:t>es</w:t>
-      </w:r>
-      <w:r>
-        <w:rPr>
-          <w:rFonts w:cstheme="minorHAnsi"/>
-          <w:szCs w:val="24"/>
-        </w:rPr>
-        <w:t xml:space="preserve"> de compra.</w:t>
+        <w:t>Gestionar datos de pedidos de compra recibida de los clientes.</w:t>
       </w:r>
     </w:p>
     <w:p>
@@ -19801,6 +20596,7 @@
         <w:ind w:left="1134"/>
         <w:rPr>
           <w:rFonts w:cstheme="minorHAnsi"/>
+          <w:b/>
           <w:szCs w:val="24"/>
         </w:rPr>
       </w:pPr>
@@ -19809,7 +20605,7 @@
           <w:rFonts w:cstheme="minorHAnsi"/>
           <w:szCs w:val="24"/>
         </w:rPr>
-        <w:t>Gestionar el estado de los pedidos a proveedores.</w:t>
+        <w:t>Gestionar reclamos generados de clientes morosos.</w:t>
       </w:r>
     </w:p>
     <w:p>
@@ -19827,6 +20623,7 @@
         <w:ind w:left="1134"/>
         <w:rPr>
           <w:rFonts w:cstheme="minorHAnsi"/>
+          <w:b/>
           <w:szCs w:val="24"/>
         </w:rPr>
       </w:pPr>
@@ -19835,7 +20632,125 @@
           <w:rFonts w:cstheme="minorHAnsi"/>
           <w:szCs w:val="24"/>
         </w:rPr>
-        <w:t>Generar informes comparativos de precios de materia prima de los distintos proveedores.</w:t>
+        <w:t>Gestionar datos de facturas</w:t>
+      </w:r>
+      <w:r>
+        <w:rPr>
+          <w:rFonts w:cstheme="minorHAnsi"/>
+          <w:szCs w:val="24"/>
+        </w:rPr>
+        <w:t xml:space="preserve"> generadas</w:t>
+      </w:r>
+      <w:r>
+        <w:rPr>
+          <w:rFonts w:cstheme="minorHAnsi"/>
+          <w:szCs w:val="24"/>
+        </w:rPr>
+        <w:t>.</w:t>
+      </w:r>
+    </w:p>
+    <w:p>
+      <w:pPr>
+        <w:numPr>
+          <w:ilvl w:val="0"/>
+          <w:numId w:val="26"/>
+        </w:numPr>
+        <w:tabs>
+          <w:tab w:val="clear" w:pos="1440"/>
+          <w:tab w:val="num" w:pos="1276"/>
+        </w:tabs>
+        <w:spacing w:before="100" w:after="0" w:line="360" w:lineRule="auto"/>
+        <w:ind w:left="1134" w:hanging="371"/>
+        <w:rPr>
+          <w:rFonts w:cstheme="minorHAnsi"/>
+          <w:szCs w:val="24"/>
+        </w:rPr>
+      </w:pPr>
+      <w:r>
+        <w:rPr>
+          <w:rFonts w:cstheme="minorHAnsi"/>
+          <w:szCs w:val="24"/>
+        </w:rPr>
+        <w:t>Gestionar reclamos realizados por los clientes.</w:t>
+      </w:r>
+    </w:p>
+    <w:p>
+      <w:pPr>
+        <w:numPr>
+          <w:ilvl w:val="0"/>
+          <w:numId w:val="26"/>
+        </w:numPr>
+        <w:tabs>
+          <w:tab w:val="clear" w:pos="1440"/>
+          <w:tab w:val="num" w:pos="1276"/>
+        </w:tabs>
+        <w:spacing w:before="100" w:after="0" w:line="360" w:lineRule="auto"/>
+        <w:ind w:left="1134" w:hanging="371"/>
+        <w:rPr>
+          <w:rFonts w:cstheme="minorHAnsi"/>
+          <w:szCs w:val="24"/>
+        </w:rPr>
+      </w:pPr>
+      <w:r>
+        <w:rPr>
+          <w:rFonts w:cstheme="minorHAnsi"/>
+          <w:szCs w:val="24"/>
+        </w:rPr>
+        <w:t>Gestionar la entrega de pedidos a clientes.</w:t>
+      </w:r>
+    </w:p>
+    <w:p>
+      <w:pPr>
+        <w:numPr>
+          <w:ilvl w:val="0"/>
+          <w:numId w:val="26"/>
+        </w:numPr>
+        <w:tabs>
+          <w:tab w:val="clear" w:pos="1440"/>
+          <w:tab w:val="num" w:pos="1080"/>
+        </w:tabs>
+        <w:spacing w:before="100" w:after="0" w:line="360" w:lineRule="auto"/>
+        <w:ind w:left="1080"/>
+        <w:rPr>
+          <w:rFonts w:cstheme="minorHAnsi"/>
+          <w:szCs w:val="24"/>
+        </w:rPr>
+      </w:pPr>
+      <w:r>
+        <w:rPr>
+          <w:rFonts w:cstheme="minorHAnsi"/>
+          <w:szCs w:val="24"/>
+        </w:rPr>
+        <w:lastRenderedPageBreak/>
+        <w:t xml:space="preserve">Gestionar el cobro </w:t>
+      </w:r>
+      <w:r>
+        <w:rPr>
+          <w:rFonts w:cstheme="minorHAnsi"/>
+          <w:szCs w:val="24"/>
+        </w:rPr>
+        <w:t xml:space="preserve">de pedidos </w:t>
+      </w:r>
+      <w:r>
+        <w:rPr>
+          <w:rFonts w:cstheme="minorHAnsi"/>
+          <w:szCs w:val="24"/>
+        </w:rPr>
+        <w:t>a</w:t>
+      </w:r>
+      <w:r>
+        <w:rPr>
+          <w:rFonts w:cstheme="minorHAnsi"/>
+          <w:szCs w:val="24"/>
+        </w:rPr>
+        <w:t xml:space="preserve"> los</w:t>
+      </w:r>
+      <w:r>
+        <w:rPr>
+          <w:rFonts w:cstheme="minorHAnsi"/>
+          <w:szCs w:val="24"/>
+        </w:rPr>
+        <w:t xml:space="preserve"> clientes.</w:t>
       </w:r>
     </w:p>
     <w:p>
@@ -19853,6 +20768,7 @@
         <w:ind w:left="1134"/>
         <w:rPr>
           <w:rFonts w:cstheme="minorHAnsi"/>
+          <w:b/>
           <w:szCs w:val="24"/>
         </w:rPr>
       </w:pPr>
@@ -19861,7 +20777,7 @@
           <w:rFonts w:cstheme="minorHAnsi"/>
           <w:szCs w:val="24"/>
         </w:rPr>
-        <w:t>Gestionar la cancelación de los pedidos efectuados a los proveedores.</w:t>
+        <w:t>Generar informes de clientes morosos.</w:t>
       </w:r>
     </w:p>
     <w:p>
@@ -19879,6 +20795,7 @@
         <w:ind w:left="1134"/>
         <w:rPr>
           <w:rFonts w:cstheme="minorHAnsi"/>
+          <w:b/>
           <w:szCs w:val="24"/>
         </w:rPr>
       </w:pPr>
@@ -19887,7 +20804,50 @@
           <w:rFonts w:cstheme="minorHAnsi"/>
           <w:szCs w:val="24"/>
         </w:rPr>
-        <w:t>Gestionar las no conformidades presentados por los proveedores.</w:t>
+        <w:t>Generar informes de artículos vendidos por período.</w:t>
+      </w:r>
+    </w:p>
+    <w:p>
+      <w:pPr>
+        <w:numPr>
+          <w:ilvl w:val="0"/>
+          <w:numId w:val="26"/>
+        </w:numPr>
+        <w:tabs>
+          <w:tab w:val="clear" w:pos="1440"/>
+          <w:tab w:val="num" w:pos="1276"/>
+        </w:tabs>
+        <w:spacing w:before="100" w:after="0" w:line="360" w:lineRule="auto"/>
+        <w:ind w:left="1134" w:hanging="371"/>
+        <w:rPr>
+          <w:rFonts w:cstheme="minorHAnsi"/>
+          <w:szCs w:val="24"/>
+        </w:rPr>
+      </w:pPr>
+      <w:r>
+        <w:rPr>
+          <w:rFonts w:cstheme="minorHAnsi"/>
+          <w:szCs w:val="24"/>
+        </w:rPr>
+        <w:t>Generar informes de ventas realizadas por períodos.</w:t>
+      </w:r>
+    </w:p>
+    <w:p>
+      <w:pPr>
+        <w:spacing w:before="100" w:after="0" w:line="360" w:lineRule="auto"/>
+        <w:ind w:left="1134"/>
+        <w:rPr>
+          <w:rFonts w:cstheme="minorHAnsi"/>
+          <w:szCs w:val="24"/>
+        </w:rPr>
+      </w:pPr>
+    </w:p>
+    <w:p>
+      <w:pPr>
+        <w:pStyle w:val="Citadestacada"/>
+      </w:pPr>
+      <w:r>
+        <w:t>Compras:</w:t>
       </w:r>
     </w:p>
     <w:p>
@@ -19913,7 +20873,7 @@
           <w:rFonts w:cstheme="minorHAnsi"/>
           <w:szCs w:val="24"/>
         </w:rPr>
-        <w:t>Gestionar los datos de nuevos productos que ingresan a la empresa.</w:t>
+        <w:t>Registrar datos de materia prima.</w:t>
       </w:r>
     </w:p>
     <w:p>
@@ -19939,7 +20899,7 @@
           <w:rFonts w:cstheme="minorHAnsi"/>
           <w:szCs w:val="24"/>
         </w:rPr>
-        <w:t>Gestionar datos de cotizaciones recibidas de los proveedores.</w:t>
+        <w:t>Gestionar los datos de cada proveedor.</w:t>
       </w:r>
     </w:p>
     <w:p>
@@ -19965,7 +20925,28 @@
           <w:rFonts w:cstheme="minorHAnsi"/>
           <w:szCs w:val="24"/>
         </w:rPr>
-        <w:t>Gestionar datos de pedidos de cotización enviadas a proveedores.</w:t>
+        <w:t>Gestionar ó</w:t>
+      </w:r>
+      <w:r>
+        <w:rPr>
+          <w:rFonts w:cstheme="minorHAnsi"/>
+          <w:szCs w:val="24"/>
+        </w:rPr>
+        <w:t>rden</w:t>
+      </w:r>
+      <w:r>
+        <w:rPr>
+          <w:rFonts w:cstheme="minorHAnsi"/>
+          <w:szCs w:val="24"/>
+        </w:rPr>
+        <w:t>es</w:t>
+      </w:r>
+      <w:r>
+        <w:rPr>
+          <w:rFonts w:cstheme="minorHAnsi"/>
+          <w:szCs w:val="24"/>
+        </w:rPr>
+        <w:t xml:space="preserve"> de compra.</w:t>
       </w:r>
     </w:p>
     <w:p>
@@ -19991,7 +20972,7 @@
           <w:rFonts w:cstheme="minorHAnsi"/>
           <w:szCs w:val="24"/>
         </w:rPr>
-        <w:t>Generar informes de pedidos según el estado en que se encuentran.</w:t>
+        <w:t>Gestionar el estado de los pedidos a proveedores.</w:t>
       </w:r>
     </w:p>
     <w:p>
@@ -20017,72 +20998,7 @@
           <w:rFonts w:cstheme="minorHAnsi"/>
           <w:szCs w:val="24"/>
         </w:rPr>
-        <w:t>Generar las cotizaciones correspondientes a cada pedido de cliente.</w:t>
-      </w:r>
-    </w:p>
-    <w:p>
-      <w:pPr>
-        <w:numPr>
-          <w:ilvl w:val="0"/>
-          <w:numId w:val="26"/>
-        </w:numPr>
-        <w:tabs>
-          <w:tab w:val="clear" w:pos="1440"/>
-          <w:tab w:val="num" w:pos="1080"/>
-        </w:tabs>
-        <w:spacing w:before="100" w:after="0" w:line="360" w:lineRule="auto"/>
-        <w:ind w:left="1080"/>
-        <w:rPr>
-          <w:rFonts w:cstheme="minorHAnsi"/>
-          <w:szCs w:val="24"/>
-        </w:rPr>
-      </w:pPr>
-      <w:r>
-        <w:rPr>
-          <w:rFonts w:cstheme="minorHAnsi"/>
-          <w:szCs w:val="24"/>
-        </w:rPr>
-        <w:t>Generar orden de compra</w:t>
-      </w:r>
-      <w:r>
-        <w:rPr>
-          <w:rFonts w:cstheme="minorHAnsi"/>
-          <w:szCs w:val="24"/>
-        </w:rPr>
-        <w:t xml:space="preserve"> de materia</w:t>
-      </w:r>
-      <w:r>
-        <w:rPr>
-          <w:rFonts w:cstheme="minorHAnsi"/>
-          <w:szCs w:val="24"/>
-        </w:rPr>
-        <w:t xml:space="preserve"> prima</w:t>
-      </w:r>
-      <w:r>
-        <w:rPr>
-          <w:rFonts w:cstheme="minorHAnsi"/>
-          <w:szCs w:val="24"/>
-        </w:rPr>
-        <w:t>.</w:t>
-      </w:r>
-    </w:p>
-    <w:p>
-      <w:pPr>
-        <w:pStyle w:val="Prrafodelista"/>
-        <w:spacing w:after="0" w:line="360" w:lineRule="auto"/>
-        <w:ind w:left="1134"/>
-        <w:rPr>
-          <w:rFonts w:cstheme="minorHAnsi"/>
-          <w:szCs w:val="24"/>
-        </w:rPr>
-      </w:pPr>
-    </w:p>
-    <w:p>
-      <w:pPr>
-        <w:pStyle w:val="Citadestacada"/>
-      </w:pPr>
-      <w:r>
-        <w:t>Ventas:</w:t>
+        <w:t>Generar informes comparativos de precios de materia prima de los distintos proveedores.</w:t>
       </w:r>
     </w:p>
     <w:p>
@@ -20100,7 +21016,6 @@
         <w:ind w:left="1134"/>
         <w:rPr>
           <w:rFonts w:cstheme="minorHAnsi"/>
-          <w:b/>
           <w:szCs w:val="24"/>
         </w:rPr>
       </w:pPr>
@@ -20109,7 +21024,7 @@
           <w:rFonts w:cstheme="minorHAnsi"/>
           <w:szCs w:val="24"/>
         </w:rPr>
-        <w:t>Gestionar datos de clientes.</w:t>
+        <w:t>Gestionar la cancelación de los pedidos efectuados a los proveedores.</w:t>
       </w:r>
     </w:p>
     <w:p>
@@ -20127,7 +21042,6 @@
         <w:ind w:left="1134"/>
         <w:rPr>
           <w:rFonts w:cstheme="minorHAnsi"/>
-          <w:b/>
           <w:szCs w:val="24"/>
         </w:rPr>
       </w:pPr>
@@ -20136,7 +21050,7 @@
           <w:rFonts w:cstheme="minorHAnsi"/>
           <w:szCs w:val="24"/>
         </w:rPr>
-        <w:t>Gestionar datos de pedidos de cotización recibidos de los clientes.</w:t>
+        <w:t>Gestionar las no conformidades presentados por los proveedores.</w:t>
       </w:r>
     </w:p>
     <w:p>
@@ -20154,7 +21068,6 @@
         <w:ind w:left="1134"/>
         <w:rPr>
           <w:rFonts w:cstheme="minorHAnsi"/>
-          <w:b/>
           <w:szCs w:val="24"/>
         </w:rPr>
       </w:pPr>
@@ -20163,7 +21076,7 @@
           <w:rFonts w:cstheme="minorHAnsi"/>
           <w:szCs w:val="24"/>
         </w:rPr>
-        <w:t>Gestionar datos de pedidos de compra recibida de los clientes.</w:t>
+        <w:t>Gestionar los datos de nuevos productos que ingresan a la empresa.</w:t>
       </w:r>
     </w:p>
     <w:p>
@@ -20181,7 +21094,6 @@
         <w:ind w:left="1134"/>
         <w:rPr>
           <w:rFonts w:cstheme="minorHAnsi"/>
-          <w:b/>
           <w:szCs w:val="24"/>
         </w:rPr>
       </w:pPr>
@@ -20190,7 +21102,7 @@
           <w:rFonts w:cstheme="minorHAnsi"/>
           <w:szCs w:val="24"/>
         </w:rPr>
-        <w:t>Gestionar reclamos generados de clientes morosos.</w:t>
+        <w:t>Gestionar datos de cotizaciones recibidas de los proveedores.</w:t>
       </w:r>
     </w:p>
     <w:p>
@@ -20208,7 +21120,6 @@
         <w:ind w:left="1134"/>
         <w:rPr>
           <w:rFonts w:cstheme="minorHAnsi"/>
-          <w:b/>
           <w:szCs w:val="24"/>
         </w:rPr>
       </w:pPr>
@@ -20217,57 +21128,7 @@
           <w:rFonts w:cstheme="minorHAnsi"/>
           <w:szCs w:val="24"/>
         </w:rPr>
-        <w:t>Gestionar datos de facturas.</w:t>
-      </w:r>
-    </w:p>
-    <w:p>
-      <w:pPr>
-        <w:numPr>
-          <w:ilvl w:val="0"/>
-          <w:numId w:val="26"/>
-        </w:numPr>
-        <w:tabs>
-          <w:tab w:val="clear" w:pos="1440"/>
-          <w:tab w:val="num" w:pos="1276"/>
-        </w:tabs>
-        <w:spacing w:before="100" w:after="0" w:line="360" w:lineRule="auto"/>
-        <w:ind w:left="1134" w:hanging="371"/>
-        <w:rPr>
-          <w:rFonts w:cstheme="minorHAnsi"/>
-          <w:szCs w:val="24"/>
-        </w:rPr>
-      </w:pPr>
-      <w:r>
-        <w:rPr>
-          <w:rFonts w:cstheme="minorHAnsi"/>
-          <w:szCs w:val="24"/>
-        </w:rPr>
-        <w:t>Gestionar reclamos realizados por los clientes.</w:t>
-      </w:r>
-    </w:p>
-    <w:p>
-      <w:pPr>
-        <w:numPr>
-          <w:ilvl w:val="0"/>
-          <w:numId w:val="26"/>
-        </w:numPr>
-        <w:tabs>
-          <w:tab w:val="clear" w:pos="1440"/>
-          <w:tab w:val="num" w:pos="1276"/>
-        </w:tabs>
-        <w:spacing w:before="100" w:after="0" w:line="360" w:lineRule="auto"/>
-        <w:ind w:left="1134" w:hanging="371"/>
-        <w:rPr>
-          <w:rFonts w:cstheme="minorHAnsi"/>
-          <w:szCs w:val="24"/>
-        </w:rPr>
-      </w:pPr>
-      <w:r>
-        <w:rPr>
-          <w:rFonts w:cstheme="minorHAnsi"/>
-          <w:szCs w:val="24"/>
-        </w:rPr>
-        <w:t>Gestionar la entrega de pedidos a clientes.</w:t>
+        <w:t>Gestionar datos de pedidos de cotización enviadas a proveedores.</w:t>
       </w:r>
     </w:p>
     <w:p>
@@ -20285,7 +21146,6 @@
         <w:ind w:left="1134"/>
         <w:rPr>
           <w:rFonts w:cstheme="minorHAnsi"/>
-          <w:b/>
           <w:szCs w:val="24"/>
         </w:rPr>
       </w:pPr>
@@ -20294,7 +21154,7 @@
           <w:rFonts w:cstheme="minorHAnsi"/>
           <w:szCs w:val="24"/>
         </w:rPr>
-        <w:t>Generar informes de clientes morosos.</w:t>
+        <w:t>Generar informes de pedidos según el estado en que se encuentran.</w:t>
       </w:r>
     </w:p>
     <w:p>
@@ -20312,7 +21172,6 @@
         <w:ind w:left="1134"/>
         <w:rPr>
           <w:rFonts w:cstheme="minorHAnsi"/>
-          <w:b/>
           <w:szCs w:val="24"/>
         </w:rPr>
       </w:pPr>
@@ -20321,53 +21180,7 @@
           <w:rFonts w:cstheme="minorHAnsi"/>
           <w:szCs w:val="24"/>
         </w:rPr>
-        <w:t>Generar informes de artículos vendidos por período.</w:t>
-      </w:r>
-    </w:p>
-    <w:p>
-      <w:pPr>
-        <w:numPr>
-          <w:ilvl w:val="0"/>
-          <w:numId w:val="26"/>
-        </w:numPr>
-        <w:tabs>
-          <w:tab w:val="clear" w:pos="1440"/>
-          <w:tab w:val="num" w:pos="1276"/>
-        </w:tabs>
-        <w:spacing w:before="100" w:after="0" w:line="360" w:lineRule="auto"/>
-        <w:ind w:left="1134" w:hanging="371"/>
-        <w:rPr>
-          <w:rFonts w:cstheme="minorHAnsi"/>
-          <w:szCs w:val="24"/>
-        </w:rPr>
-      </w:pPr>
-      <w:r>
-        <w:rPr>
-          <w:rFonts w:cstheme="minorHAnsi"/>
-          <w:szCs w:val="24"/>
-        </w:rPr>
-        <w:t>Generar informes de ventas realizadas por períodos.</w:t>
-      </w:r>
-    </w:p>
-    <w:p>
-      <w:pPr>
-        <w:spacing w:before="100" w:after="0" w:line="360" w:lineRule="auto"/>
-        <w:rPr>
-          <w:rFonts w:cstheme="minorHAnsi"/>
-          <w:szCs w:val="24"/>
-        </w:rPr>
-      </w:pPr>
-    </w:p>
-    <w:p>
-      <w:pPr>
-        <w:pStyle w:val="Citadestacada"/>
-      </w:pPr>
-      <w:r>
-        <w:lastRenderedPageBreak/>
-        <w:t>Almacenamiento</w:t>
-      </w:r>
-      <w:r>
-        <w:t>:</w:t>
+        <w:t>Generar las cotizaciones correspondientes a cada pedido de cliente.</w:t>
       </w:r>
     </w:p>
     <w:p>
@@ -20392,14 +21205,50 @@
           <w:rFonts w:cstheme="minorHAnsi"/>
           <w:szCs w:val="24"/>
         </w:rPr>
-        <w:t>Gestionar el ingreso de materia prima</w:t>
+        <w:t>Generar orden de compra</w:t>
       </w:r>
       <w:r>
         <w:rPr>
           <w:rFonts w:cstheme="minorHAnsi"/>
           <w:szCs w:val="24"/>
         </w:rPr>
-        <w:t xml:space="preserve"> a la empresa.</w:t>
+        <w:t xml:space="preserve"> de materia</w:t>
+      </w:r>
+      <w:r>
+        <w:rPr>
+          <w:rFonts w:cstheme="minorHAnsi"/>
+          <w:szCs w:val="24"/>
+        </w:rPr>
+        <w:t xml:space="preserve"> prima</w:t>
+      </w:r>
+      <w:r>
+        <w:rPr>
+          <w:rFonts w:cstheme="minorHAnsi"/>
+          <w:szCs w:val="24"/>
+        </w:rPr>
+        <w:t>.</w:t>
+      </w:r>
+    </w:p>
+    <w:p>
+      <w:pPr>
+        <w:pStyle w:val="Prrafodelista"/>
+        <w:spacing w:after="0" w:line="360" w:lineRule="auto"/>
+        <w:ind w:left="1134"/>
+        <w:rPr>
+          <w:rFonts w:cstheme="minorHAnsi"/>
+          <w:szCs w:val="24"/>
+        </w:rPr>
+      </w:pPr>
+    </w:p>
+    <w:p>
+      <w:pPr>
+        <w:pStyle w:val="Citadestacada"/>
+      </w:pPr>
+      <w:r>
+        <w:t>Almacenamiento</w:t>
+      </w:r>
+      <w:r>
+        <w:t>:</w:t>
       </w:r>
     </w:p>
     <w:p>
@@ -20424,14 +21273,14 @@
           <w:rFonts w:cstheme="minorHAnsi"/>
           <w:szCs w:val="24"/>
         </w:rPr>
-        <w:t>Gestionar materia prima retirada</w:t>
+        <w:t>Gestionar el ingreso de materia prima</w:t>
       </w:r>
       <w:r>
         <w:rPr>
           <w:rFonts w:cstheme="minorHAnsi"/>
           <w:szCs w:val="24"/>
         </w:rPr>
-        <w:t xml:space="preserve"> para producción.</w:t>
+        <w:t xml:space="preserve"> a la empresa.</w:t>
       </w:r>
     </w:p>
     <w:p>
@@ -20456,7 +21305,14 @@
           <w:rFonts w:cstheme="minorHAnsi"/>
           <w:szCs w:val="24"/>
         </w:rPr>
-        <w:t>Gestionar material considerado scrap.</w:t>
+        <w:t>Gestionar materia prima retirada</w:t>
+      </w:r>
+      <w:r>
+        <w:rPr>
+          <w:rFonts w:cstheme="minorHAnsi"/>
+          <w:szCs w:val="24"/>
+        </w:rPr>
+        <w:t xml:space="preserve"> para producción.</w:t>
       </w:r>
     </w:p>
     <w:p>
@@ -20481,28 +21337,8 @@
           <w:rFonts w:cstheme="minorHAnsi"/>
           <w:szCs w:val="24"/>
         </w:rPr>
-        <w:t xml:space="preserve">Gestionar </w:t>
-      </w:r>
-      <w:r>
-        <w:rPr>
-          <w:rFonts w:cstheme="minorHAnsi"/>
-          <w:szCs w:val="24"/>
-        </w:rPr>
-        <w:t>piezas destinadas</w:t>
-      </w:r>
-      <w:r>
-        <w:rPr>
-          <w:rFonts w:cstheme="minorHAnsi"/>
-          <w:szCs w:val="24"/>
-        </w:rPr>
-        <w:t xml:space="preserve"> a re</w:t>
-      </w:r>
-      <w:r>
-        <w:rPr>
-          <w:rFonts w:cstheme="minorHAnsi"/>
-          <w:szCs w:val="24"/>
-        </w:rPr>
-        <w:t>trabajo.</w:t>
+        <w:lastRenderedPageBreak/>
+        <w:t>Gestionar material considerado scrap.</w:t>
       </w:r>
     </w:p>
     <w:p>
@@ -20527,7 +21363,28 @@
           <w:rFonts w:cstheme="minorHAnsi"/>
           <w:szCs w:val="24"/>
         </w:rPr>
-        <w:t>Gestionar pedidos listos para entregar.</w:t>
+        <w:t xml:space="preserve">Gestionar </w:t>
+      </w:r>
+      <w:r>
+        <w:rPr>
+          <w:rFonts w:cstheme="minorHAnsi"/>
+          <w:szCs w:val="24"/>
+        </w:rPr>
+        <w:t>piezas destinadas</w:t>
+      </w:r>
+      <w:r>
+        <w:rPr>
+          <w:rFonts w:cstheme="minorHAnsi"/>
+          <w:szCs w:val="24"/>
+        </w:rPr>
+        <w:t xml:space="preserve"> a re</w:t>
+      </w:r>
+      <w:r>
+        <w:rPr>
+          <w:rFonts w:cstheme="minorHAnsi"/>
+          <w:szCs w:val="24"/>
+        </w:rPr>
+        <w:t>trabajo.</w:t>
       </w:r>
     </w:p>
     <w:p>
@@ -20552,62 +21409,7 @@
           <w:rFonts w:cstheme="minorHAnsi"/>
           <w:szCs w:val="24"/>
         </w:rPr>
-        <w:t>Generar informe</w:t>
-      </w:r>
-      <w:r>
-        <w:rPr>
-          <w:rFonts w:cstheme="minorHAnsi"/>
-          <w:szCs w:val="24"/>
-        </w:rPr>
-        <w:t xml:space="preserve"> </w:t>
-      </w:r>
-      <w:r>
-        <w:rPr>
-          <w:rFonts w:cstheme="minorHAnsi"/>
-          <w:szCs w:val="24"/>
-        </w:rPr>
-        <w:t>de materia prima</w:t>
-      </w:r>
-      <w:r>
-        <w:rPr>
-          <w:rFonts w:cstheme="minorHAnsi"/>
-          <w:szCs w:val="24"/>
-        </w:rPr>
-        <w:t xml:space="preserve"> necesaria para producción</w:t>
-      </w:r>
-      <w:r>
-        <w:rPr>
-          <w:rFonts w:cstheme="minorHAnsi"/>
-          <w:szCs w:val="24"/>
-        </w:rPr>
-        <w:t>.</w:t>
-      </w:r>
-    </w:p>
-    <w:p>
-      <w:pPr>
-        <w:spacing w:before="100" w:after="0" w:line="360" w:lineRule="auto"/>
-        <w:ind w:left="1080"/>
-        <w:rPr>
-          <w:rFonts w:cstheme="minorHAnsi"/>
-          <w:szCs w:val="24"/>
-        </w:rPr>
-      </w:pPr>
-    </w:p>
-    <w:p>
-      <w:pPr>
-        <w:pStyle w:val="Citadestacada"/>
-      </w:pPr>
-      <w:r>
-        <w:t>Producci</w:t>
-      </w:r>
-      <w:r>
-        <w:t>ó</w:t>
-      </w:r>
-      <w:r>
-        <w:t>n</w:t>
-      </w:r>
-      <w:r>
-        <w:t>:</w:t>
+        <w:t>Gestionar pedidos listos para entregar.</w:t>
       </w:r>
     </w:p>
     <w:p>
@@ -20632,7 +21434,62 @@
           <w:rFonts w:cstheme="minorHAnsi"/>
           <w:szCs w:val="24"/>
         </w:rPr>
-        <w:t>Registrar datos de máquina.</w:t>
+        <w:t>Generar informe</w:t>
+      </w:r>
+      <w:r>
+        <w:rPr>
+          <w:rFonts w:cstheme="minorHAnsi"/>
+          <w:szCs w:val="24"/>
+        </w:rPr>
+        <w:t xml:space="preserve"> </w:t>
+      </w:r>
+      <w:r>
+        <w:rPr>
+          <w:rFonts w:cstheme="minorHAnsi"/>
+          <w:szCs w:val="24"/>
+        </w:rPr>
+        <w:t>de materia prima</w:t>
+      </w:r>
+      <w:r>
+        <w:rPr>
+          <w:rFonts w:cstheme="minorHAnsi"/>
+          <w:szCs w:val="24"/>
+        </w:rPr>
+        <w:t xml:space="preserve"> necesaria para producción</w:t>
+      </w:r>
+      <w:r>
+        <w:rPr>
+          <w:rFonts w:cstheme="minorHAnsi"/>
+          <w:szCs w:val="24"/>
+        </w:rPr>
+        <w:t>.</w:t>
+      </w:r>
+    </w:p>
+    <w:p>
+      <w:pPr>
+        <w:spacing w:before="100" w:after="0" w:line="360" w:lineRule="auto"/>
+        <w:ind w:left="1080"/>
+        <w:rPr>
+          <w:rFonts w:cstheme="minorHAnsi"/>
+          <w:szCs w:val="24"/>
+        </w:rPr>
+      </w:pPr>
+    </w:p>
+    <w:p>
+      <w:pPr>
+        <w:pStyle w:val="Citadestacada"/>
+      </w:pPr>
+      <w:r>
+        <w:t>Producci</w:t>
+      </w:r>
+      <w:r>
+        <w:t>ó</w:t>
+      </w:r>
+      <w:r>
+        <w:t>n</w:t>
+      </w:r>
+      <w:r>
+        <w:t>:</w:t>
       </w:r>
     </w:p>
     <w:p>
@@ -20657,7 +21514,7 @@
           <w:rFonts w:cstheme="minorHAnsi"/>
           <w:szCs w:val="24"/>
         </w:rPr>
-        <w:t>Registrar tipos de trabajos de producción.</w:t>
+        <w:t>Registrar datos de máquina.</w:t>
       </w:r>
     </w:p>
     <w:p>
@@ -20682,7 +21539,7 @@
           <w:rFonts w:cstheme="minorHAnsi"/>
           <w:szCs w:val="24"/>
         </w:rPr>
-        <w:t>Gestionar plan de procesos de producción.</w:t>
+        <w:t>Registrar tipos de trabajos de producción.</w:t>
       </w:r>
     </w:p>
     <w:p>
@@ -20707,7 +21564,7 @@
           <w:rFonts w:cstheme="minorHAnsi"/>
           <w:szCs w:val="24"/>
         </w:rPr>
-        <w:t>Gestionar pedidos pendientes de producción.</w:t>
+        <w:t>Gestionar plan de procesos de producción.</w:t>
       </w:r>
     </w:p>
     <w:p>
@@ -20732,21 +21589,7 @@
           <w:rFonts w:cstheme="minorHAnsi"/>
           <w:szCs w:val="24"/>
         </w:rPr>
-        <w:t xml:space="preserve">Gestionar paradas </w:t>
-      </w:r>
-      <w:r>
-        <w:rPr>
-          <w:rFonts w:cstheme="minorHAnsi"/>
-          <w:szCs w:val="24"/>
-        </w:rPr>
-        <w:t xml:space="preserve">y alertas </w:t>
-      </w:r>
-      <w:r>
-        <w:rPr>
-          <w:rFonts w:cstheme="minorHAnsi"/>
-          <w:szCs w:val="24"/>
-        </w:rPr>
-        <w:t>de máquinas.</w:t>
+        <w:t>Gestionar pedidos pendientes de producción.</w:t>
       </w:r>
     </w:p>
     <w:p>
@@ -20771,7 +21614,21 @@
           <w:rFonts w:cstheme="minorHAnsi"/>
           <w:szCs w:val="24"/>
         </w:rPr>
-        <w:t>Gestionar resultados de producción por máquina.</w:t>
+        <w:t xml:space="preserve">Gestionar paradas </w:t>
+      </w:r>
+      <w:r>
+        <w:rPr>
+          <w:rFonts w:cstheme="minorHAnsi"/>
+          <w:szCs w:val="24"/>
+        </w:rPr>
+        <w:t xml:space="preserve">y alertas </w:t>
+      </w:r>
+      <w:r>
+        <w:rPr>
+          <w:rFonts w:cstheme="minorHAnsi"/>
+          <w:szCs w:val="24"/>
+        </w:rPr>
+        <w:t>de máquinas.</w:t>
       </w:r>
     </w:p>
     <w:p>
@@ -20796,7 +21653,7 @@
           <w:rFonts w:cstheme="minorHAnsi"/>
           <w:szCs w:val="24"/>
         </w:rPr>
-        <w:t>Gestionar mantenimiento de las máquinas de producción.</w:t>
+        <w:t>Gestionar resultados de producción por máquina.</w:t>
       </w:r>
     </w:p>
     <w:p>
@@ -20821,7 +21678,21 @@
           <w:rFonts w:cstheme="minorHAnsi"/>
           <w:szCs w:val="24"/>
         </w:rPr>
-        <w:t>Gestionar proceso de producción de una pieza.</w:t>
+        <w:t>Gestionar mantenimiento</w:t>
+      </w:r>
+      <w:r>
+        <w:rPr>
+          <w:rFonts w:cstheme="minorHAnsi"/>
+          <w:szCs w:val="24"/>
+        </w:rPr>
+        <w:t xml:space="preserve"> preventivo</w:t>
+      </w:r>
+      <w:r>
+        <w:rPr>
+          <w:rFonts w:cstheme="minorHAnsi"/>
+          <w:szCs w:val="24"/>
+        </w:rPr>
+        <w:t xml:space="preserve"> de las máquinas de producción.</w:t>
       </w:r>
     </w:p>
     <w:p>
@@ -20846,7 +21717,21 @@
           <w:rFonts w:cstheme="minorHAnsi"/>
           <w:szCs w:val="24"/>
         </w:rPr>
-        <w:t>Gestionar estado de piezas terminadas.</w:t>
+        <w:t>Gestionar mantenimiento</w:t>
+      </w:r>
+      <w:r>
+        <w:rPr>
+          <w:rFonts w:cstheme="minorHAnsi"/>
+          <w:szCs w:val="24"/>
+        </w:rPr>
+        <w:t xml:space="preserve"> correctivo</w:t>
+      </w:r>
+      <w:r>
+        <w:rPr>
+          <w:rFonts w:cstheme="minorHAnsi"/>
+          <w:szCs w:val="24"/>
+        </w:rPr>
+        <w:t xml:space="preserve"> de las máquinas de producción.</w:t>
       </w:r>
     </w:p>
     <w:p>
@@ -20871,28 +21756,7 @@
           <w:rFonts w:cstheme="minorHAnsi"/>
           <w:szCs w:val="24"/>
         </w:rPr>
-        <w:t>Generar informes de producción.</w:t>
-      </w:r>
-    </w:p>
-    <w:p>
-      <w:pPr>
-        <w:spacing w:before="100" w:after="0" w:line="360" w:lineRule="auto"/>
-        <w:ind w:left="1080"/>
-        <w:rPr>
-          <w:rFonts w:cstheme="minorHAnsi"/>
-          <w:szCs w:val="24"/>
-        </w:rPr>
-      </w:pPr>
-    </w:p>
-    <w:p>
-      <w:pPr>
-        <w:pStyle w:val="Citadestacada"/>
-      </w:pPr>
-      <w:r>
-        <w:t>Calidad</w:t>
-      </w:r>
-      <w:r>
-        <w:t>:</w:t>
+        <w:t>Gestionar proceso de producción de una pieza.</w:t>
       </w:r>
     </w:p>
     <w:p>
@@ -20917,8 +21781,7 @@
           <w:rFonts w:cstheme="minorHAnsi"/>
           <w:szCs w:val="24"/>
         </w:rPr>
-        <w:lastRenderedPageBreak/>
-        <w:t>Gestionar procesos de medición de piezas.</w:t>
+        <w:t>Gestionar estado de piezas terminadas.</w:t>
       </w:r>
     </w:p>
     <w:p>
@@ -20943,7 +21806,28 @@
           <w:rFonts w:cstheme="minorHAnsi"/>
           <w:szCs w:val="24"/>
         </w:rPr>
-        <w:t>Gestionar control de calidad de productos terminados.</w:t>
+        <w:t>Generar informes de producción.</w:t>
+      </w:r>
+    </w:p>
+    <w:p>
+      <w:pPr>
+        <w:spacing w:before="100" w:after="0" w:line="360" w:lineRule="auto"/>
+        <w:ind w:left="1080"/>
+        <w:rPr>
+          <w:rFonts w:cstheme="minorHAnsi"/>
+          <w:szCs w:val="24"/>
+        </w:rPr>
+      </w:pPr>
+    </w:p>
+    <w:p>
+      <w:pPr>
+        <w:pStyle w:val="Citadestacada"/>
+      </w:pPr>
+      <w:r>
+        <w:t>Calidad</w:t>
+      </w:r>
+      <w:r>
+        <w:t>:</w:t>
       </w:r>
     </w:p>
     <w:p>
@@ -20968,7 +21852,7 @@
           <w:rFonts w:cstheme="minorHAnsi"/>
           <w:szCs w:val="24"/>
         </w:rPr>
-        <w:t>Generar informes de control de calidad.</w:t>
+        <w:t>Gestionar procesos de medición de piezas.</w:t>
       </w:r>
     </w:p>
     <w:p>
@@ -20993,7 +21877,7 @@
           <w:rFonts w:cstheme="minorHAnsi"/>
           <w:szCs w:val="24"/>
         </w:rPr>
-        <w:t>Generar informes de resultado de medición sobre las piezas.</w:t>
+        <w:t>Gestionar control de calidad de productos terminados.</w:t>
       </w:r>
     </w:p>
     <w:p>
@@ -21018,15 +21902,8 @@
           <w:rFonts w:cstheme="minorHAnsi"/>
           <w:szCs w:val="24"/>
         </w:rPr>
-        <w:t>Generar informes de estadísticas de calidad.</w:t>
-      </w:r>
-    </w:p>
-    <w:p>
-      <w:pPr>
-        <w:pStyle w:val="Citadestacada"/>
-      </w:pPr>
-      <w:r>
-        <w:t>Empleados:</w:t>
+        <w:lastRenderedPageBreak/>
+        <w:t>Generar informes de control de calidad.</w:t>
       </w:r>
     </w:p>
     <w:p>
@@ -21051,7 +21928,7 @@
           <w:rFonts w:cstheme="minorHAnsi"/>
           <w:szCs w:val="24"/>
         </w:rPr>
-        <w:t>Registrar los datos personales de los empleados.</w:t>
+        <w:t>Generar informes de resultado de medición sobre las piezas.</w:t>
       </w:r>
     </w:p>
     <w:p>
@@ -21076,7 +21953,15 @@
           <w:rFonts w:cstheme="minorHAnsi"/>
           <w:szCs w:val="24"/>
         </w:rPr>
-        <w:t>Registrar las asistencias de los empleados.</w:t>
+        <w:t>Generar informes de estadísticas de calidad.</w:t>
+      </w:r>
+    </w:p>
+    <w:p>
+      <w:pPr>
+        <w:pStyle w:val="Citadestacada"/>
+      </w:pPr>
+      <w:r>
+        <w:t>Empleados:</w:t>
       </w:r>
     </w:p>
     <w:p>
@@ -21101,7 +21986,7 @@
           <w:rFonts w:cstheme="minorHAnsi"/>
           <w:szCs w:val="24"/>
         </w:rPr>
-        <w:t>Registrar los distintos turnos de trabajo de la organización.</w:t>
+        <w:t>Registrar los datos personales de los empleados.</w:t>
       </w:r>
     </w:p>
     <w:p>
@@ -21126,28 +22011,21 @@
           <w:rFonts w:cstheme="minorHAnsi"/>
           <w:szCs w:val="24"/>
         </w:rPr>
-        <w:t>Registrar la planificación de horarios para los empleados.</w:t>
-      </w:r>
-    </w:p>
-    <w:p>
-      <w:pPr>
-        <w:spacing w:before="100" w:after="0" w:line="360" w:lineRule="auto"/>
-        <w:ind w:left="1080"/>
+        <w:t>Registrar las asistencias</w:t>
+      </w:r>
+      <w:r>
         <w:rPr>
           <w:rFonts w:cstheme="minorHAnsi"/>
           <w:szCs w:val="24"/>
         </w:rPr>
-      </w:pPr>
-    </w:p>
-    <w:p>
-      <w:pPr>
-        <w:pStyle w:val="Citadestacada"/>
-      </w:pPr>
-      <w:r>
-        <w:t>Finanzas</w:t>
-      </w:r>
-      <w:r>
-        <w:t>:</w:t>
+        <w:t xml:space="preserve"> (hora de ingreso y egreso)</w:t>
+      </w:r>
+      <w:r>
+        <w:rPr>
+          <w:rFonts w:cstheme="minorHAnsi"/>
+          <w:szCs w:val="24"/>
+        </w:rPr>
+        <w:t xml:space="preserve"> de los empleados.</w:t>
       </w:r>
     </w:p>
     <w:p>
@@ -21172,21 +22050,7 @@
           <w:rFonts w:cstheme="minorHAnsi"/>
           <w:szCs w:val="24"/>
         </w:rPr>
-        <w:t>Gestionar listado</w:t>
-      </w:r>
-      <w:r>
-        <w:rPr>
-          <w:rFonts w:cstheme="minorHAnsi"/>
-          <w:szCs w:val="24"/>
-        </w:rPr>
-        <w:t xml:space="preserve"> de ingresos y egresos</w:t>
-      </w:r>
-      <w:r>
-        <w:rPr>
-          <w:rFonts w:cstheme="minorHAnsi"/>
-          <w:szCs w:val="24"/>
-        </w:rPr>
-        <w:t>.</w:t>
+        <w:t>Registrar los distintos turnos de trabajo de la organización.</w:t>
       </w:r>
     </w:p>
     <w:p>
@@ -21211,7 +22075,7 @@
           <w:rFonts w:cstheme="minorHAnsi"/>
           <w:szCs w:val="24"/>
         </w:rPr>
-        <w:t>Gestionar el cobro a clientes.</w:t>
+        <w:t>Registrar la planificación de horarios para los empleados.</w:t>
       </w:r>
     </w:p>
     <w:p>
@@ -21236,6 +22100,28 @@
     </w:p>
     <w:p>
       <w:pPr>
+        <w:jc w:val="left"/>
+        <w:rPr>
+          <w:rFonts w:asciiTheme="majorHAnsi" w:eastAsiaTheme="majorEastAsia" w:hAnsiTheme="majorHAnsi" w:cstheme="majorBidi"/>
+          <w:bCs/>
+          <w:color w:val="4E5B6F" w:themeColor="text2"/>
+          <w:spacing w:val="5"/>
+          <w:kern w:val="28"/>
+          <w:sz w:val="52"/>
+          <w:szCs w:val="28"/>
+          <w:lang w:bidi="en-US"/>
+        </w:rPr>
+      </w:pPr>
+      <w:bookmarkStart w:id="72" w:name="_Toc260571450"/>
+      <w:r>
+        <w:rPr>
+          <w:lang w:bidi="en-US"/>
+        </w:rPr>
+        <w:br w:type="page"/>
+      </w:r>
+    </w:p>
+    <w:p>
+      <w:pPr>
         <w:pStyle w:val="Ttulo1"/>
         <w:rPr>
           <w:lang w:bidi="en-US"/>
@@ -21245,8 +22131,10 @@
         <w:rPr>
           <w:lang w:bidi="en-US"/>
         </w:rPr>
+        <w:lastRenderedPageBreak/>
         <w:t>Estudio de prefactibilidad</w:t>
       </w:r>
+      <w:bookmarkEnd w:id="72"/>
     </w:p>
     <w:p>
       <w:pPr>
@@ -21262,7 +22150,7 @@
           <w:lang w:val="es-AR"/>
         </w:rPr>
       </w:pPr>
-      <w:bookmarkStart w:id="62" w:name="_Toc258764357"/>
+      <w:bookmarkStart w:id="73" w:name="_Toc260571451"/>
       <w:r>
         <w:rPr>
           <w:lang w:val="es-AR"/>
@@ -21275,7 +22163,7 @@
         </w:rPr>
         <w:t>cnica</w:t>
       </w:r>
-      <w:bookmarkEnd w:id="62"/>
+      <w:bookmarkEnd w:id="73"/>
     </w:p>
     <w:p>
       <w:pPr>
@@ -21294,7 +22182,6 @@
         <w:rPr>
           <w:rStyle w:val="nfasisintenso"/>
         </w:rPr>
-        <w:lastRenderedPageBreak/>
         <w:t>Características esenciales  de Hardware, Software e Infraestructura para la instalación del sistema:</w:t>
       </w:r>
     </w:p>
@@ -21707,8 +22594,19 @@
         <w:rPr>
           <w:szCs w:val="24"/>
         </w:rPr>
+        <w:lastRenderedPageBreak/>
         <w:t>Fichas RJ45</w:t>
       </w:r>
+    </w:p>
+    <w:p>
+      <w:pPr>
+        <w:pStyle w:val="Prrafodelista"/>
+        <w:spacing w:after="0" w:line="240" w:lineRule="auto"/>
+        <w:ind w:left="760" w:right="200"/>
+        <w:rPr>
+          <w:szCs w:val="24"/>
+        </w:rPr>
+      </w:pPr>
     </w:p>
     <w:p>
       <w:pPr>
@@ -21843,7 +22741,6 @@
           <w:rStyle w:val="apple-style-span"/>
           <w:szCs w:val="24"/>
         </w:rPr>
-        <w:lastRenderedPageBreak/>
         <w:t>Algunas de las ventajas de este tipo de red son:</w:t>
       </w:r>
     </w:p>
@@ -22136,7 +23033,7 @@
           <w:lang w:val="es-AR"/>
         </w:rPr>
       </w:pPr>
-      <w:bookmarkStart w:id="63" w:name="_Toc258764358"/>
+      <w:bookmarkStart w:id="74" w:name="_Toc260571452"/>
       <w:r>
         <w:rPr>
           <w:lang w:val="es-AR"/>
@@ -22149,7 +23046,7 @@
         </w:rPr>
         <w:t>mica</w:t>
       </w:r>
-      <w:bookmarkEnd w:id="63"/>
+      <w:bookmarkEnd w:id="74"/>
     </w:p>
     <w:p>
       <w:pPr>
@@ -22165,6 +23062,7 @@
     </w:p>
     <w:p>
       <w:r>
+        <w:lastRenderedPageBreak/>
         <w:t>Los costos de desarrollo de software son nulos, dado que se lleva a cabo por un grupo de Tesis de Grado de la Universidad Tecnológica Nacional – Facultad Regional Córdoba, la cual no tiene costos de desarrollo para la organización en la cual se llevará a cabo.</w:t>
       </w:r>
     </w:p>
@@ -22175,134 +23073,140 @@
     </w:p>
     <w:p>
       <w:r>
+        <w:t xml:space="preserve">El sistema permitirá disminuir el </w:t>
+      </w:r>
+      <w:r>
+        <w:t>retrabajo</w:t>
+      </w:r>
+      <w:r>
+        <w:t>, mejorar la calidad, planificar eficientemente la producción y brindar información para la toma de decisiones. Todos estos aspectos mejoraran en gran medida la rentabilidad de la empresa. Por lo que concluimos que los beneficios de la implementación de un sistema de información superan ampliamente los costos de hardware en los que deberá incurrir la empresa.</w:t>
+      </w:r>
+    </w:p>
+    <w:p/>
+    <w:p>
+      <w:pPr>
+        <w:pStyle w:val="Ttulo2"/>
+        <w:rPr>
+          <w:lang w:val="es-AR"/>
+        </w:rPr>
+      </w:pPr>
+      <w:bookmarkStart w:id="75" w:name="_Toc260571453"/>
+      <w:r>
+        <w:rPr>
+          <w:lang w:val="es-AR"/>
+        </w:rPr>
+        <w:t>Factibilidad Operativa</w:t>
+      </w:r>
+      <w:bookmarkEnd w:id="75"/>
+    </w:p>
+    <w:p>
+      <w:pPr>
+        <w:rPr>
+          <w:rFonts w:cstheme="minorHAnsi"/>
+          <w:szCs w:val="24"/>
+          <w:lang w:bidi="en-US"/>
+        </w:rPr>
+      </w:pPr>
+    </w:p>
+    <w:p>
+      <w:pPr>
+        <w:rPr>
+          <w:szCs w:val="24"/>
+        </w:rPr>
+      </w:pPr>
+      <w:r>
+        <w:rPr>
+          <w:szCs w:val="24"/>
+        </w:rPr>
+        <w:t>La mayoría de los usuarios del sistema no están familiarizados con el uso de una PC, por lo cual el desarrollo de interfaces de usuario se hará de forma simple y clara y con ayuda en línea.</w:t>
+      </w:r>
+    </w:p>
+    <w:p>
+      <w:pPr>
+        <w:rPr>
+          <w:szCs w:val="24"/>
+        </w:rPr>
+      </w:pPr>
+      <w:r>
+        <w:rPr>
+          <w:szCs w:val="24"/>
+        </w:rPr>
+        <w:t>Además se tendrá un periodo de capacitación para todos los usuarios con el fin de</w:t>
+      </w:r>
+      <w:r>
+        <w:rPr>
+          <w:szCs w:val="24"/>
+        </w:rPr>
+        <w:t xml:space="preserve"> lograr un nivel homogéneo en relación al uso de PC y del sistema.</w:t>
+      </w:r>
+    </w:p>
+    <w:p>
+      <w:pPr>
+        <w:rPr>
+          <w:szCs w:val="24"/>
+        </w:rPr>
+      </w:pPr>
+      <w:r>
+        <w:rPr>
+          <w:szCs w:val="24"/>
+        </w:rPr>
+        <w:t>Es factible desde el punto de vista operativo dado el desarrollo simple y claro que se llevará a cabo en las interfaces de usuario y a la disponibilidad y voluntad de los usuarios a capacitarse para usar el sistema.</w:t>
+      </w:r>
+    </w:p>
+    <w:p>
+      <w:pPr>
+        <w:rPr>
+          <w:szCs w:val="24"/>
+        </w:rPr>
+      </w:pPr>
+    </w:p>
+    <w:p>
+      <w:pPr>
+        <w:pStyle w:val="Ttulo2"/>
+        <w:rPr>
+          <w:lang w:val="es-AR"/>
+        </w:rPr>
+      </w:pPr>
+      <w:bookmarkStart w:id="76" w:name="_Toc260571454"/>
+      <w:r>
+        <w:rPr>
+          <w:lang w:val="es-AR"/>
+        </w:rPr>
+        <w:t>conclusión</w:t>
+      </w:r>
+      <w:bookmarkEnd w:id="76"/>
+    </w:p>
+    <w:p>
+      <w:pPr>
+        <w:rPr>
+          <w:lang w:bidi="en-US"/>
+        </w:rPr>
+      </w:pPr>
+    </w:p>
+    <w:p>
+      <w:pPr>
+        <w:rPr>
+          <w:lang w:bidi="en-US"/>
+        </w:rPr>
+      </w:pPr>
+      <w:r>
+        <w:rPr>
+          <w:lang w:bidi="en-US"/>
+        </w:rPr>
+        <w:t xml:space="preserve">Podemos concluir que </w:t>
+      </w:r>
+      <w:r>
+        <w:rPr>
+          <w:lang w:bidi="en-US"/>
+        </w:rPr>
+        <w:t xml:space="preserve">la implementación del sistema de información será altamente beneficioso para la organización puesto que le proporcionará información de vital </w:t>
+      </w:r>
+      <w:r>
+        <w:rPr>
+          <w:lang w:bidi="en-US"/>
+        </w:rPr>
         <w:lastRenderedPageBreak/>
-        <w:t xml:space="preserve">El sistema permitirá disminuir el </w:t>
-      </w:r>
-      <w:r>
-        <w:t>retrabajo</w:t>
-      </w:r>
-      <w:r>
-        <w:t>, mejorar la calidad, planificar eficientemente la producción y brindar información para la toma de decisiones. Todos estos aspectos mejoraran en gran medida la rentabilidad de la empresa. Por lo que concluimos que los beneficios de la implementación de un sistema de información superan ampliamente los costos de hardware en los que deberá incurrir la empresa.</w:t>
-      </w:r>
-    </w:p>
-    <w:p/>
-    <w:p>
-      <w:pPr>
-        <w:pStyle w:val="Ttulo2"/>
-        <w:rPr>
-          <w:lang w:val="es-AR"/>
-        </w:rPr>
-      </w:pPr>
-      <w:bookmarkStart w:id="64" w:name="_Toc258764359"/>
-      <w:r>
-        <w:rPr>
-          <w:lang w:val="es-AR"/>
-        </w:rPr>
-        <w:t>Factibilidad Operativa</w:t>
-      </w:r>
-      <w:bookmarkEnd w:id="64"/>
-    </w:p>
-    <w:p>
-      <w:pPr>
-        <w:rPr>
-          <w:rFonts w:cstheme="minorHAnsi"/>
-          <w:szCs w:val="24"/>
-          <w:lang w:bidi="en-US"/>
-        </w:rPr>
-      </w:pPr>
-    </w:p>
-    <w:p>
-      <w:pPr>
-        <w:rPr>
-          <w:szCs w:val="24"/>
-        </w:rPr>
-      </w:pPr>
-      <w:r>
-        <w:rPr>
-          <w:szCs w:val="24"/>
-        </w:rPr>
-        <w:t>La mayoría de los usuarios del sistema no están familiarizados con el uso de una PC, por lo cual el desarrollo de interfaces de usuario se hará de forma simple y clara y con ayuda en línea.</w:t>
-      </w:r>
-    </w:p>
-    <w:p>
-      <w:pPr>
-        <w:rPr>
-          <w:szCs w:val="24"/>
-        </w:rPr>
-      </w:pPr>
-      <w:r>
-        <w:rPr>
-          <w:szCs w:val="24"/>
-        </w:rPr>
-        <w:t>Además se tendrá un periodo de capacitación para todos los usuarios con el fin de</w:t>
-      </w:r>
-      <w:r>
-        <w:rPr>
-          <w:szCs w:val="24"/>
-        </w:rPr>
-        <w:t xml:space="preserve"> lograr un nivel homogéneo en relación al uso de PC y del sistema.</w:t>
-      </w:r>
-    </w:p>
-    <w:p>
-      <w:pPr>
-        <w:rPr>
-          <w:szCs w:val="24"/>
-        </w:rPr>
-      </w:pPr>
-      <w:r>
-        <w:rPr>
-          <w:szCs w:val="24"/>
-        </w:rPr>
-        <w:t>Es factible desde el punto de vista operativo dado el desarrollo simple y claro que se llevará a cabo en las interfaces de usuario y a la disponibilidad y voluntad de los usuarios a capacitarse para usar el sistema.</w:t>
-      </w:r>
-    </w:p>
-    <w:p>
-      <w:pPr>
-        <w:rPr>
-          <w:szCs w:val="24"/>
-        </w:rPr>
-      </w:pPr>
-    </w:p>
-    <w:p>
-      <w:pPr>
-        <w:pStyle w:val="Ttulo2"/>
-        <w:rPr>
-          <w:lang w:val="es-AR"/>
-        </w:rPr>
-      </w:pPr>
-      <w:bookmarkStart w:id="65" w:name="_Toc258764360"/>
-      <w:r>
-        <w:rPr>
-          <w:lang w:val="es-AR"/>
-        </w:rPr>
-        <w:t>conclusión</w:t>
-      </w:r>
-      <w:bookmarkEnd w:id="65"/>
-    </w:p>
-    <w:p>
-      <w:pPr>
-        <w:rPr>
-          <w:lang w:bidi="en-US"/>
-        </w:rPr>
-      </w:pPr>
-    </w:p>
-    <w:p>
-      <w:pPr>
-        <w:rPr>
-          <w:lang w:bidi="en-US"/>
-        </w:rPr>
-      </w:pPr>
-      <w:r>
-        <w:rPr>
-          <w:lang w:bidi="en-US"/>
-        </w:rPr>
-        <w:t xml:space="preserve">Podemos concluir que </w:t>
-      </w:r>
-      <w:r>
-        <w:rPr>
-          <w:lang w:bidi="en-US"/>
-        </w:rPr>
-        <w:t xml:space="preserve">la implementación del sistema de información será altamente beneficioso para la organización puesto que le proporcionará información de vital importancia para la mejora de sus procesos de producción puesto que se podrán coordinar, planificar y realizar de manera más eficiente las tareas relacionadas con la producción, incluyendo las maquinarias y los empleados. </w:t>
+        <w:t xml:space="preserve">importancia para la mejora de sus procesos de producción puesto que se podrán coordinar, planificar y realizar de manera más eficiente las tareas relacionadas con la producción, incluyendo las maquinarias y los empleados. </w:t>
       </w:r>
     </w:p>
     <w:p>
@@ -22340,7 +23244,6 @@
         <w:rPr>
           <w:lang w:bidi="en-US"/>
         </w:rPr>
-        <w:lastRenderedPageBreak/>
         <w:t>Por otro lado la inversión a realizar es relativamente poco costosa ya que la organizaci</w:t>
       </w:r>
       <w:r>
@@ -22441,7 +23344,7 @@
           <w:lang w:bidi="en-US"/>
         </w:rPr>
       </w:pPr>
-      <w:bookmarkStart w:id="66" w:name="_Toc258764361"/>
+      <w:bookmarkStart w:id="77" w:name="_Toc260571455"/>
       <w:r>
         <w:rPr>
           <w:lang w:bidi="en-US"/>
@@ -22455,7 +23358,7 @@
         </w:rPr>
         <w:t xml:space="preserve"> adoptada</w:t>
       </w:r>
-      <w:bookmarkEnd w:id="66"/>
+      <w:bookmarkEnd w:id="77"/>
     </w:p>
     <w:p>
       <w:pPr>
@@ -22805,7 +23708,7 @@
           <w:lang w:bidi="en-US"/>
         </w:rPr>
       </w:pPr>
-      <w:bookmarkStart w:id="67" w:name="_Toc258764362"/>
+      <w:bookmarkStart w:id="78" w:name="_Toc260571456"/>
       <w:r>
         <w:rPr>
           <w:lang w:bidi="en-US"/>
@@ -22819,7 +23722,7 @@
         </w:rPr>
         <w:t xml:space="preserve"> del proyecto</w:t>
       </w:r>
-      <w:bookmarkEnd w:id="67"/>
+      <w:bookmarkEnd w:id="78"/>
     </w:p>
     <w:p>
       <w:pPr>
@@ -22835,14 +23738,14 @@
           <w:lang w:val="es-AR"/>
         </w:rPr>
       </w:pPr>
-      <w:bookmarkStart w:id="68" w:name="_Toc258764363"/>
+      <w:bookmarkStart w:id="79" w:name="_Toc260571457"/>
       <w:r>
         <w:rPr>
           <w:lang w:val="es-AR"/>
         </w:rPr>
         <w:t>Diagrama de Gannt</w:t>
       </w:r>
-      <w:bookmarkEnd w:id="68"/>
+      <w:bookmarkEnd w:id="79"/>
     </w:p>
     <w:p>
       <w:pPr>
@@ -23997,7 +24900,7 @@
           <w:lang w:bidi="en-US"/>
         </w:rPr>
       </w:pPr>
-      <w:bookmarkStart w:id="69" w:name="_Toc258764364"/>
+      <w:bookmarkStart w:id="80" w:name="_Toc260571458"/>
       <w:r>
         <w:rPr>
           <w:lang w:bidi="en-US"/>
@@ -24017,7 +24920,7 @@
         </w:rPr>
         <w:t>n de antecedentes de sistemas similares implementados</w:t>
       </w:r>
-      <w:bookmarkEnd w:id="69"/>
+      <w:bookmarkEnd w:id="80"/>
     </w:p>
     <w:p>
       <w:pPr>
@@ -24182,8 +25085,9 @@
           <w:lang w:eastAsia="es-AR"/>
         </w:rPr>
       </w:pPr>
-      <w:bookmarkStart w:id="70" w:name="_Toc257677689"/>
-      <w:bookmarkStart w:id="71" w:name="_Toc258764365"/>
+      <w:bookmarkStart w:id="81" w:name="_Toc257677689"/>
+      <w:bookmarkStart w:id="82" w:name="_Toc258764365"/>
+      <w:bookmarkStart w:id="83" w:name="_Toc260571459"/>
       <w:r>
         <w:rPr>
           <w:rFonts w:ascii="Times New Roman" w:eastAsia="Times New Roman" w:hAnsi="Times New Roman" w:cs="Times New Roman"/>
@@ -24195,8 +25099,9 @@
         </w:rPr>
         <w:t>Las ventajas que ofrecen las soluciones de Microsoft Dynamics para la fabricación de metales</w:t>
       </w:r>
-      <w:bookmarkEnd w:id="70"/>
-      <w:bookmarkEnd w:id="71"/>
+      <w:bookmarkEnd w:id="81"/>
+      <w:bookmarkEnd w:id="82"/>
+      <w:bookmarkEnd w:id="83"/>
     </w:p>
     <w:p>
       <w:pPr>
@@ -24887,23 +25792,23 @@
       <w:pPr>
         <w:pStyle w:val="Ttulo1"/>
       </w:pPr>
-      <w:bookmarkStart w:id="72" w:name="_Toc258764366"/>
+      <w:bookmarkStart w:id="84" w:name="_Toc260571460"/>
       <w:r>
         <w:lastRenderedPageBreak/>
         <w:t>Anexo</w:t>
       </w:r>
-      <w:bookmarkEnd w:id="72"/>
+      <w:bookmarkEnd w:id="84"/>
     </w:p>
     <w:p/>
     <w:p>
       <w:pPr>
         <w:pStyle w:val="Ttulo2"/>
       </w:pPr>
-      <w:bookmarkStart w:id="73" w:name="_Toc258764367"/>
+      <w:bookmarkStart w:id="85" w:name="_Toc260571461"/>
       <w:r>
         <w:t>glosario de términos</w:t>
       </w:r>
-      <w:bookmarkEnd w:id="73"/>
+      <w:bookmarkEnd w:id="85"/>
     </w:p>
     <w:p>
       <w:pPr>
@@ -25950,7 +26855,7 @@
                       <w:noProof/>
                       <w:color w:val="7FD13B" w:themeColor="accent1"/>
                     </w:rPr>
-                    <w:t>35</w:t>
+                    <w:t>59</w:t>
                   </w:r>
                   <w:r>
                     <w:rPr>
@@ -26035,7 +26940,7 @@
           <w:sz w:val="20"/>
           <w:szCs w:val="20"/>
         </w:rPr>
-        <w:t>en glosario de términos (Pág. 59</w:t>
+        <w:t>en glosario de términos (</w:t>
       </w:r>
       <w:r>
         <w:rPr>
@@ -26043,57 +26948,27 @@
           <w:sz w:val="20"/>
           <w:szCs w:val="20"/>
         </w:rPr>
-        <w:t>)</w:t>
-      </w:r>
-    </w:p>
-    <w:p>
-      <w:pPr>
-        <w:pStyle w:val="Textonotapie"/>
-      </w:pPr>
-    </w:p>
-  </w:footnote>
-  <w:footnote w:id="3">
-    <w:p>
-      <w:pPr>
-        <w:pStyle w:val="Textonotapie"/>
-      </w:pPr>
-      <w:r>
-        <w:rPr>
-          <w:rStyle w:val="Refdenotaalpie"/>
-        </w:rPr>
-        <w:footnoteRef/>
-      </w:r>
-      <w:r>
-        <w:t xml:space="preserve"> </w:t>
-      </w:r>
-      <w:r>
-        <w:rPr>
-          <w:rFonts w:ascii="Calibri" w:hAnsi="Calibri"/>
-        </w:rPr>
-        <w:t xml:space="preserve">Definición </w:t>
-      </w:r>
-      <w:r>
-        <w:rPr>
-          <w:rFonts w:ascii="Calibri" w:hAnsi="Calibri"/>
-        </w:rPr>
-        <w:t>en glosario de términos (Pág. 59</w:t>
-      </w:r>
-      <w:r>
-        <w:rPr>
-          <w:rFonts w:ascii="Calibri" w:hAnsi="Calibri"/>
-        </w:rPr>
-        <w:t>)</w:t>
-      </w:r>
-    </w:p>
-  </w:footnote>
-  <w:footnote w:id="4">
-    <w:p>
-      <w:pPr>
+        <w:t>Pág. 58</w:t>
+      </w:r>
+      <w:r>
         <w:rPr>
           <w:rFonts w:ascii="Calibri" w:hAnsi="Calibri"/>
           <w:sz w:val="20"/>
           <w:szCs w:val="20"/>
         </w:rPr>
+        <w:t>)</w:t>
+      </w:r>
+    </w:p>
+    <w:p>
+      <w:pPr>
+        <w:pStyle w:val="Textonotapie"/>
+      </w:pPr>
+    </w:p>
+  </w:footnote>
+  <w:footnote w:id="3">
+    <w:p>
+      <w:pPr>
+        <w:pStyle w:val="Textonotapie"/>
       </w:pPr>
       <w:r>
         <w:rPr>
@@ -26105,12 +26980,48 @@
         <w:t xml:space="preserve"> </w:t>
       </w:r>
       <w:r>
+        <w:rPr>
+          <w:rFonts w:ascii="Calibri" w:hAnsi="Calibri"/>
+        </w:rPr>
+        <w:t xml:space="preserve">Definición </w:t>
+      </w:r>
+      <w:r>
+        <w:rPr>
+          <w:rFonts w:ascii="Calibri" w:hAnsi="Calibri"/>
+        </w:rPr>
+        <w:t>en glosario de términos (</w:t>
+      </w:r>
+      <w:r>
+        <w:rPr>
+          <w:rFonts w:ascii="Calibri" w:hAnsi="Calibri"/>
+        </w:rPr>
+        <w:t>Pág. 58</w:t>
+      </w:r>
+      <w:r>
+        <w:rPr>
+          <w:rFonts w:ascii="Calibri" w:hAnsi="Calibri"/>
+        </w:rPr>
+        <w:t>)</w:t>
+      </w:r>
+    </w:p>
+  </w:footnote>
+  <w:footnote w:id="4">
+    <w:p>
+      <w:pPr>
         <w:rPr>
           <w:rFonts w:ascii="Calibri" w:hAnsi="Calibri"/>
           <w:sz w:val="20"/>
           <w:szCs w:val="20"/>
         </w:rPr>
-        <w:t xml:space="preserve">Definición </w:t>
+      </w:pPr>
+      <w:r>
+        <w:rPr>
+          <w:rStyle w:val="Refdenotaalpie"/>
+        </w:rPr>
+        <w:footnoteRef/>
+      </w:r>
+      <w:r>
+        <w:t xml:space="preserve"> </w:t>
       </w:r>
       <w:r>
         <w:rPr>
@@ -26118,7 +27029,7 @@
           <w:sz w:val="20"/>
           <w:szCs w:val="20"/>
         </w:rPr>
-        <w:t>en glosario de términos (Pág. 59</w:t>
+        <w:t xml:space="preserve">Definición </w:t>
       </w:r>
       <w:r>
         <w:rPr>
@@ -26126,30 +27037,15 @@
           <w:sz w:val="20"/>
           <w:szCs w:val="20"/>
         </w:rPr>
-        <w:t>)</w:t>
-      </w:r>
-    </w:p>
-    <w:p>
-      <w:pPr>
-        <w:pStyle w:val="Textonotapie"/>
-      </w:pPr>
-    </w:p>
-  </w:footnote>
-  <w:footnote w:id="5">
-    <w:p>
-      <w:pPr>
-        <w:spacing w:line="240" w:lineRule="auto"/>
+        <w:t>en glosario de términos (</w:t>
+      </w:r>
+      <w:r>
         <w:rPr>
           <w:rFonts w:ascii="Calibri" w:hAnsi="Calibri"/>
           <w:sz w:val="20"/>
           <w:szCs w:val="20"/>
         </w:rPr>
-      </w:pPr>
-      <w:r>
-        <w:rPr>
-          <w:rStyle w:val="Refdenotaalpie"/>
-        </w:rPr>
-        <w:footnoteRef/>
+        <w:t>Pág. 58</w:t>
       </w:r>
       <w:r>
         <w:rPr>
@@ -26157,15 +27053,30 @@
           <w:sz w:val="20"/>
           <w:szCs w:val="20"/>
         </w:rPr>
-        <w:t xml:space="preserve"> Definición </w:t>
-      </w:r>
-      <w:r>
+        <w:t>)</w:t>
+      </w:r>
+    </w:p>
+    <w:p>
+      <w:pPr>
+        <w:pStyle w:val="Textonotapie"/>
+      </w:pPr>
+    </w:p>
+  </w:footnote>
+  <w:footnote w:id="5">
+    <w:p>
+      <w:pPr>
+        <w:spacing w:line="240" w:lineRule="auto"/>
         <w:rPr>
           <w:rFonts w:ascii="Calibri" w:hAnsi="Calibri"/>
           <w:sz w:val="20"/>
           <w:szCs w:val="20"/>
         </w:rPr>
-        <w:t>en glosario de términos (Pág. 59</w:t>
+      </w:pPr>
+      <w:r>
+        <w:rPr>
+          <w:rStyle w:val="Refdenotaalpie"/>
+        </w:rPr>
+        <w:footnoteRef/>
       </w:r>
       <w:r>
         <w:rPr>
@@ -26173,6 +27084,30 @@
           <w:sz w:val="20"/>
           <w:szCs w:val="20"/>
         </w:rPr>
+        <w:t xml:space="preserve"> Definición </w:t>
+      </w:r>
+      <w:r>
+        <w:rPr>
+          <w:rFonts w:ascii="Calibri" w:hAnsi="Calibri"/>
+          <w:sz w:val="20"/>
+          <w:szCs w:val="20"/>
+        </w:rPr>
+        <w:t>en glosario de términos (</w:t>
+      </w:r>
+      <w:r>
+        <w:rPr>
+          <w:rFonts w:ascii="Calibri" w:hAnsi="Calibri"/>
+          <w:sz w:val="20"/>
+          <w:szCs w:val="20"/>
+        </w:rPr>
+        <w:t>Pág. 58</w:t>
+      </w:r>
+      <w:r>
+        <w:rPr>
+          <w:rFonts w:ascii="Calibri" w:hAnsi="Calibri"/>
+          <w:sz w:val="20"/>
+          <w:szCs w:val="20"/>
+        </w:rPr>
         <w:t>)</w:t>
       </w:r>
     </w:p>
@@ -26201,7 +27136,13 @@
         <w:rPr>
           <w:rFonts w:ascii="Calibri" w:hAnsi="Calibri"/>
         </w:rPr>
-        <w:t>en glosario de términos (Pág. 59</w:t>
+        <w:t>en glosario de términos (</w:t>
+      </w:r>
+      <w:r>
+        <w:rPr>
+          <w:rFonts w:ascii="Calibri" w:hAnsi="Calibri"/>
+        </w:rPr>
+        <w:t>Pág. 58</w:t>
       </w:r>
       <w:r>
         <w:rPr>
@@ -26235,7 +27176,13 @@
         <w:rPr>
           <w:rFonts w:ascii="Calibri" w:hAnsi="Calibri"/>
         </w:rPr>
-        <w:t>en glosario de términos (Pág. 59</w:t>
+        <w:t>en glosario de términos (</w:t>
+      </w:r>
+      <w:r>
+        <w:rPr>
+          <w:rFonts w:ascii="Calibri" w:hAnsi="Calibri"/>
+        </w:rPr>
+        <w:t>Pág. 58</w:t>
       </w:r>
       <w:r>
         <w:rPr>
@@ -26269,7 +27216,13 @@
         <w:rPr>
           <w:rFonts w:ascii="Calibri" w:hAnsi="Calibri"/>
         </w:rPr>
-        <w:t>en glosario de términos (Pág. 59</w:t>
+        <w:t>en glosario de términos (</w:t>
+      </w:r>
+      <w:r>
+        <w:rPr>
+          <w:rFonts w:ascii="Calibri" w:hAnsi="Calibri"/>
+        </w:rPr>
+        <w:t>Pág. 58</w:t>
       </w:r>
       <w:r>
         <w:rPr>
@@ -26303,7 +27256,13 @@
         <w:rPr>
           <w:rFonts w:ascii="Calibri" w:hAnsi="Calibri"/>
         </w:rPr>
-        <w:t>en glosario de términos (Pág. 59</w:t>
+        <w:t>en glosario de términos (</w:t>
+      </w:r>
+      <w:r>
+        <w:rPr>
+          <w:rFonts w:ascii="Calibri" w:hAnsi="Calibri"/>
+        </w:rPr>
+        <w:t>Pág. 58</w:t>
       </w:r>
       <w:r>
         <w:rPr>
@@ -26337,7 +27296,13 @@
         <w:rPr>
           <w:rFonts w:ascii="Calibri" w:hAnsi="Calibri"/>
         </w:rPr>
-        <w:t>en glosario de términos (Pág. 59</w:t>
+        <w:t>en glosario de términos (</w:t>
+      </w:r>
+      <w:r>
+        <w:rPr>
+          <w:rFonts w:ascii="Calibri" w:hAnsi="Calibri"/>
+        </w:rPr>
+        <w:t>Pág. 58</w:t>
       </w:r>
       <w:r>
         <w:rPr>
@@ -26371,7 +27336,13 @@
         <w:rPr>
           <w:rFonts w:ascii="Calibri" w:hAnsi="Calibri"/>
         </w:rPr>
-        <w:t>en glosario de términos (Pág. 59</w:t>
+        <w:t>en glosario de términos (</w:t>
+      </w:r>
+      <w:r>
+        <w:rPr>
+          <w:rFonts w:ascii="Calibri" w:hAnsi="Calibri"/>
+        </w:rPr>
+        <w:t>Pág. 58</w:t>
       </w:r>
       <w:r>
         <w:rPr>
@@ -26402,7 +27373,13 @@
         <w:rPr>
           <w:rFonts w:ascii="Calibri" w:hAnsi="Calibri"/>
         </w:rPr>
-        <w:t>en glosario de términos (Pág. 59</w:t>
+        <w:t>en glosario de términos (</w:t>
+      </w:r>
+      <w:r>
+        <w:rPr>
+          <w:rFonts w:ascii="Calibri" w:hAnsi="Calibri"/>
+        </w:rPr>
+        <w:t>Pág. 58</w:t>
       </w:r>
       <w:r>
         <w:rPr>
@@ -26433,7 +27410,13 @@
         <w:rPr>
           <w:rFonts w:ascii="Calibri" w:hAnsi="Calibri"/>
         </w:rPr>
-        <w:t>en glosario de términos (Pág. 59</w:t>
+        <w:t>en glosario de términos (</w:t>
+      </w:r>
+      <w:r>
+        <w:rPr>
+          <w:rFonts w:ascii="Calibri" w:hAnsi="Calibri"/>
+        </w:rPr>
+        <w:t>Pág. 58</w:t>
       </w:r>
       <w:r>
         <w:rPr>
@@ -26464,7 +27447,13 @@
         <w:rPr>
           <w:rFonts w:ascii="Calibri" w:hAnsi="Calibri"/>
         </w:rPr>
-        <w:t>en glosario de términos (Pág. 59</w:t>
+        <w:t>en glosario de términos (</w:t>
+      </w:r>
+      <w:r>
+        <w:rPr>
+          <w:rFonts w:ascii="Calibri" w:hAnsi="Calibri"/>
+        </w:rPr>
+        <w:t>Pág. 58</w:t>
       </w:r>
       <w:r>
         <w:rPr>
@@ -26498,7 +27487,13 @@
         <w:rPr>
           <w:rFonts w:ascii="Calibri" w:hAnsi="Calibri"/>
         </w:rPr>
-        <w:t>en glosario de términos (Pág. 59</w:t>
+        <w:t>en glosario de términos (</w:t>
+      </w:r>
+      <w:r>
+        <w:rPr>
+          <w:rFonts w:ascii="Calibri" w:hAnsi="Calibri"/>
+        </w:rPr>
+        <w:t>Pág. 58</w:t>
       </w:r>
       <w:r>
         <w:rPr>
@@ -26532,7 +27527,13 @@
         <w:rPr>
           <w:rFonts w:ascii="Calibri" w:hAnsi="Calibri"/>
         </w:rPr>
-        <w:t>en glosario de términos (Pág. 59</w:t>
+        <w:t>en glosario de términos (</w:t>
+      </w:r>
+      <w:r>
+        <w:rPr>
+          <w:rFonts w:ascii="Calibri" w:hAnsi="Calibri"/>
+        </w:rPr>
+        <w:t>Pág. 58</w:t>
       </w:r>
       <w:r>
         <w:rPr>
@@ -26566,7 +27567,13 @@
         <w:rPr>
           <w:rFonts w:ascii="Calibri" w:hAnsi="Calibri"/>
         </w:rPr>
-        <w:t>en glosario de términos (Pág. 59</w:t>
+        <w:t>en glosario de términos (</w:t>
+      </w:r>
+      <w:r>
+        <w:rPr>
+          <w:rFonts w:ascii="Calibri" w:hAnsi="Calibri"/>
+        </w:rPr>
+        <w:t>Pág. 58</w:t>
       </w:r>
       <w:r>
         <w:rPr>
@@ -26600,7 +27607,13 @@
         <w:rPr>
           <w:rFonts w:ascii="Calibri" w:hAnsi="Calibri"/>
         </w:rPr>
-        <w:t>en glosario de términos (Pág. 59</w:t>
+        <w:t>en glosario de términos (</w:t>
+      </w:r>
+      <w:r>
+        <w:rPr>
+          <w:rFonts w:ascii="Calibri" w:hAnsi="Calibri"/>
+        </w:rPr>
+        <w:t>Pág. 58</w:t>
       </w:r>
       <w:r>
         <w:rPr>
@@ -26634,7 +27647,13 @@
         <w:rPr>
           <w:rFonts w:ascii="Calibri" w:hAnsi="Calibri"/>
         </w:rPr>
-        <w:t>en glosario de términos (Pág. 59</w:t>
+        <w:t>en glosario de términos (</w:t>
+      </w:r>
+      <w:r>
+        <w:rPr>
+          <w:rFonts w:ascii="Calibri" w:hAnsi="Calibri"/>
+        </w:rPr>
+        <w:t>Pág. 58</w:t>
       </w:r>
       <w:r>
         <w:rPr>
@@ -26668,7 +27687,13 @@
         <w:rPr>
           <w:rFonts w:ascii="Calibri" w:hAnsi="Calibri"/>
         </w:rPr>
-        <w:t>en glosario de términos (Pág. 59</w:t>
+        <w:t>en glosario de términos (</w:t>
+      </w:r>
+      <w:r>
+        <w:rPr>
+          <w:rFonts w:ascii="Calibri" w:hAnsi="Calibri"/>
+        </w:rPr>
+        <w:t>Pág. 58</w:t>
       </w:r>
       <w:r>
         <w:rPr>
@@ -26702,7 +27727,13 @@
         <w:rPr>
           <w:rFonts w:ascii="Calibri" w:hAnsi="Calibri"/>
         </w:rPr>
-        <w:t>en glosario de términos (Pág. 59</w:t>
+        <w:t>en glosario de términos (</w:t>
+      </w:r>
+      <w:r>
+        <w:rPr>
+          <w:rFonts w:ascii="Calibri" w:hAnsi="Calibri"/>
+        </w:rPr>
+        <w:t>Pág. 58</w:t>
       </w:r>
       <w:r>
         <w:rPr>
@@ -26736,7 +27767,13 @@
         <w:rPr>
           <w:rFonts w:ascii="Calibri" w:hAnsi="Calibri"/>
         </w:rPr>
-        <w:t>en glosario de términos (Pág. 59</w:t>
+        <w:t>en glosario de términos (</w:t>
+      </w:r>
+      <w:r>
+        <w:rPr>
+          <w:rFonts w:ascii="Calibri" w:hAnsi="Calibri"/>
+        </w:rPr>
+        <w:t>Pág. 58</w:t>
       </w:r>
       <w:r>
         <w:rPr>
@@ -31757,6 +32794,119 @@
     </w:lvl>
   </w:abstractNum>
   <w:abstractNum w:abstractNumId="46">
+    <w:nsid w:val="721D1E13"/>
+    <w:multiLevelType w:val="hybridMultilevel"/>
+    <w:tmpl w:val="EC9CCFE0"/>
+    <w:lvl w:ilvl="0" w:tplc="2C0A000D">
+      <w:start w:val="1"/>
+      <w:numFmt w:val="bullet"/>
+      <w:lvlText w:val=""/>
+      <w:lvlJc w:val="left"/>
+      <w:pPr>
+        <w:ind w:left="720" w:hanging="360"/>
+      </w:pPr>
+      <w:rPr>
+        <w:rFonts w:ascii="Wingdings" w:hAnsi="Wingdings" w:hint="default"/>
+      </w:rPr>
+    </w:lvl>
+    <w:lvl w:ilvl="1" w:tplc="2C0A0003" w:tentative="1">
+      <w:start w:val="1"/>
+      <w:numFmt w:val="bullet"/>
+      <w:lvlText w:val="o"/>
+      <w:lvlJc w:val="left"/>
+      <w:pPr>
+        <w:ind w:left="1440" w:hanging="360"/>
+      </w:pPr>
+      <w:rPr>
+        <w:rFonts w:ascii="Courier New" w:hAnsi="Courier New" w:cs="Courier New" w:hint="default"/>
+      </w:rPr>
+    </w:lvl>
+    <w:lvl w:ilvl="2" w:tplc="2C0A0005" w:tentative="1">
+      <w:start w:val="1"/>
+      <w:numFmt w:val="bullet"/>
+      <w:lvlText w:val=""/>
+      <w:lvlJc w:val="left"/>
+      <w:pPr>
+        <w:ind w:left="2160" w:hanging="360"/>
+      </w:pPr>
+      <w:rPr>
+        <w:rFonts w:ascii="Wingdings" w:hAnsi="Wingdings" w:hint="default"/>
+      </w:rPr>
+    </w:lvl>
+    <w:lvl w:ilvl="3" w:tplc="2C0A0001" w:tentative="1">
+      <w:start w:val="1"/>
+      <w:numFmt w:val="bullet"/>
+      <w:lvlText w:val=""/>
+      <w:lvlJc w:val="left"/>
+      <w:pPr>
+        <w:ind w:left="2880" w:hanging="360"/>
+      </w:pPr>
+      <w:rPr>
+        <w:rFonts w:ascii="Symbol" w:hAnsi="Symbol" w:hint="default"/>
+      </w:rPr>
+    </w:lvl>
+    <w:lvl w:ilvl="4" w:tplc="2C0A0003" w:tentative="1">
+      <w:start w:val="1"/>
+      <w:numFmt w:val="bullet"/>
+      <w:lvlText w:val="o"/>
+      <w:lvlJc w:val="left"/>
+      <w:pPr>
+        <w:ind w:left="3600" w:hanging="360"/>
+      </w:pPr>
+      <w:rPr>
+        <w:rFonts w:ascii="Courier New" w:hAnsi="Courier New" w:cs="Courier New" w:hint="default"/>
+      </w:rPr>
+    </w:lvl>
+    <w:lvl w:ilvl="5" w:tplc="2C0A0005" w:tentative="1">
+      <w:start w:val="1"/>
+      <w:numFmt w:val="bullet"/>
+      <w:lvlText w:val=""/>
+      <w:lvlJc w:val="left"/>
+      <w:pPr>
+        <w:ind w:left="4320" w:hanging="360"/>
+      </w:pPr>
+      <w:rPr>
+        <w:rFonts w:ascii="Wingdings" w:hAnsi="Wingdings" w:hint="default"/>
+      </w:rPr>
+    </w:lvl>
+    <w:lvl w:ilvl="6" w:tplc="2C0A0001" w:tentative="1">
+      <w:start w:val="1"/>
+      <w:numFmt w:val="bullet"/>
+      <w:lvlText w:val=""/>
+      <w:lvlJc w:val="left"/>
+      <w:pPr>
+        <w:ind w:left="5040" w:hanging="360"/>
+      </w:pPr>
+      <w:rPr>
+        <w:rFonts w:ascii="Symbol" w:hAnsi="Symbol" w:hint="default"/>
+      </w:rPr>
+    </w:lvl>
+    <w:lvl w:ilvl="7" w:tplc="2C0A0003" w:tentative="1">
+      <w:start w:val="1"/>
+      <w:numFmt w:val="bullet"/>
+      <w:lvlText w:val="o"/>
+      <w:lvlJc w:val="left"/>
+      <w:pPr>
+        <w:ind w:left="5760" w:hanging="360"/>
+      </w:pPr>
+      <w:rPr>
+        <w:rFonts w:ascii="Courier New" w:hAnsi="Courier New" w:cs="Courier New" w:hint="default"/>
+      </w:rPr>
+    </w:lvl>
+    <w:lvl w:ilvl="8" w:tplc="2C0A0005" w:tentative="1">
+      <w:start w:val="1"/>
+      <w:numFmt w:val="bullet"/>
+      <w:lvlText w:val=""/>
+      <w:lvlJc w:val="left"/>
+      <w:pPr>
+        <w:ind w:left="6480" w:hanging="360"/>
+      </w:pPr>
+      <w:rPr>
+        <w:rFonts w:ascii="Wingdings" w:hAnsi="Wingdings" w:hint="default"/>
+      </w:rPr>
+    </w:lvl>
+  </w:abstractNum>
+  <w:abstractNum w:abstractNumId="47">
     <w:nsid w:val="77C51C60"/>
     <w:multiLevelType w:val="hybridMultilevel"/>
     <w:tmpl w:val="7B88704E"/>
@@ -31888,7 +33038,7 @@
     <w:abstractNumId w:val="26"/>
   </w:num>
   <w:num w:numId="7">
-    <w:abstractNumId w:val="46"/>
+    <w:abstractNumId w:val="47"/>
   </w:num>
   <w:num w:numId="8">
     <w:abstractNumId w:val="38"/>
@@ -32009,6 +33159,9 @@
   </w:num>
   <w:num w:numId="47">
     <w:abstractNumId w:val="33"/>
+  </w:num>
+  <w:num w:numId="48">
+    <w:abstractNumId w:val="46"/>
   </w:num>
   <w:numIdMacAtCleanup w:val="25"/>
 </w:numbering>
@@ -36302,115 +37455,115 @@
     </dgm:pt>
   </dgm:ptLst>
   <dgm:cxnLst>
-    <dgm:cxn modelId="{32B917F0-EDB4-450B-AA36-96106F494F38}" type="presOf" srcId="{FD562BBD-E52B-45D2-9ABE-C174A6CC38AA}" destId="{8860459C-727A-4E31-93D9-1A0A591A8CFE}" srcOrd="1" destOrd="0" presId="urn:microsoft.com/office/officeart/2005/8/layout/orgChart1"/>
-    <dgm:cxn modelId="{4D397818-1E26-4773-B5A8-8D8BDEB9728E}" type="presOf" srcId="{36C3278C-1CCD-4CD6-9AD0-707F6049B47A}" destId="{A8C10157-D9A6-4BEC-8BC8-EE2E878F7CE7}" srcOrd="0" destOrd="0" presId="urn:microsoft.com/office/officeart/2005/8/layout/orgChart1"/>
+    <dgm:cxn modelId="{69B094C3-94BB-42E2-B86C-D603BA85291D}" type="presOf" srcId="{F6F3BC15-8358-4AA5-8F0F-BFD17BBABF54}" destId="{1841E13B-0DF1-471E-99BC-69721716D637}" srcOrd="0" destOrd="0" presId="urn:microsoft.com/office/officeart/2005/8/layout/orgChart1"/>
+    <dgm:cxn modelId="{81701BF7-6970-4E82-84D3-380E8D807C01}" type="presOf" srcId="{68751434-DFE2-449A-A83F-093AD3ADBD20}" destId="{03594DEF-FFE9-4381-A292-36708A42F664}" srcOrd="0" destOrd="0" presId="urn:microsoft.com/office/officeart/2005/8/layout/orgChart1"/>
+    <dgm:cxn modelId="{A2586D33-938D-449E-9209-04F432B92486}" type="presOf" srcId="{F7692F81-C0BE-413E-937F-E3CCF8F722C4}" destId="{E498E018-09F4-4624-99BA-F79D5541D8F9}" srcOrd="0" destOrd="0" presId="urn:microsoft.com/office/officeart/2005/8/layout/orgChart1"/>
+    <dgm:cxn modelId="{230E2A65-ED4E-4024-B8D2-A67B72CAEC63}" type="presOf" srcId="{FA56FB0D-625E-4A0E-AEC7-5539EB2E7E03}" destId="{20B835B4-8F22-4526-8CFB-9D68F9146430}" srcOrd="0" destOrd="0" presId="urn:microsoft.com/office/officeart/2005/8/layout/orgChart1"/>
+    <dgm:cxn modelId="{0A37A494-FF9B-4199-A38F-68B151DECA97}" type="presOf" srcId="{FD562BBD-E52B-45D2-9ABE-C174A6CC38AA}" destId="{8FAABA2D-EE24-4594-8B67-CB1557B3847D}" srcOrd="0" destOrd="0" presId="urn:microsoft.com/office/officeart/2005/8/layout/orgChart1"/>
+    <dgm:cxn modelId="{3F8EE50B-AD24-4EE5-8AC7-EA3BE8BEA325}" type="presOf" srcId="{FD562BBD-E52B-45D2-9ABE-C174A6CC38AA}" destId="{8860459C-727A-4E31-93D9-1A0A591A8CFE}" srcOrd="1" destOrd="0" presId="urn:microsoft.com/office/officeart/2005/8/layout/orgChart1"/>
+    <dgm:cxn modelId="{EF2C6FF9-05DD-4C23-9D72-EB664AD6736B}" srcId="{0BEDD82B-6771-4B09-AE6A-B938BD3418BD}" destId="{36C3278C-1CCD-4CD6-9AD0-707F6049B47A}" srcOrd="5" destOrd="0" parTransId="{6F360DB4-F8EE-40F6-A0F6-81F6ED9CDFC3}" sibTransId="{9DA6108D-49F9-4E8B-9C98-F8ADEC3EF60F}"/>
+    <dgm:cxn modelId="{B93E8B2D-C9F5-450C-83B5-E787FC918968}" type="presOf" srcId="{64CF86FD-A7CD-4A1D-A92E-AA0B35F3D0D3}" destId="{16F87686-B56C-4D7D-87FB-656DA61311AB}" srcOrd="0" destOrd="0" presId="urn:microsoft.com/office/officeart/2005/8/layout/orgChart1"/>
+    <dgm:cxn modelId="{1B8ADB54-E260-4910-A1D5-5604691A843A}" type="presOf" srcId="{CBE12416-A852-4477-9B70-743A67271318}" destId="{78160387-D289-4AAC-87EF-806B85DD40B3}" srcOrd="0" destOrd="0" presId="urn:microsoft.com/office/officeart/2005/8/layout/orgChart1"/>
+    <dgm:cxn modelId="{B921892D-E929-4396-96DE-8DF6629AC9F0}" type="presOf" srcId="{0FE4993A-CACE-4A55-B30D-7BEAF72E1996}" destId="{D11D011A-1E92-4EC7-81D0-7D8B2B0DA01E}" srcOrd="0" destOrd="0" presId="urn:microsoft.com/office/officeart/2005/8/layout/orgChart1"/>
+    <dgm:cxn modelId="{5F32B9E0-58D8-44B2-B6F3-739D9C1923EF}" type="presOf" srcId="{68A5695B-2332-4B36-A941-AEA9C2C3630F}" destId="{B8F42E4B-7FDC-4228-8DF3-AB36A5C173D4}" srcOrd="1" destOrd="0" presId="urn:microsoft.com/office/officeart/2005/8/layout/orgChart1"/>
+    <dgm:cxn modelId="{22EB7A62-B98A-4140-9B0C-DCF09224A21F}" type="presOf" srcId="{0BEDD82B-6771-4B09-AE6A-B938BD3418BD}" destId="{B18484D9-CF07-47C0-BBE2-FA7BB173E78B}" srcOrd="1" destOrd="0" presId="urn:microsoft.com/office/officeart/2005/8/layout/orgChart1"/>
+    <dgm:cxn modelId="{1B9A83CE-6405-4AB6-A152-15541CD53063}" type="presOf" srcId="{36C3278C-1CCD-4CD6-9AD0-707F6049B47A}" destId="{F21D59C2-3C5F-4B76-B05E-1171B7C6F6DC}" srcOrd="1" destOrd="0" presId="urn:microsoft.com/office/officeart/2005/8/layout/orgChart1"/>
+    <dgm:cxn modelId="{D7B058E5-B30B-47E3-8A6E-51E43187FC16}" srcId="{A440A047-BCFD-42B2-8EFB-ED8F0235C49C}" destId="{5C344B7E-C7D1-41E9-9B41-9F67A36BFFBF}" srcOrd="0" destOrd="0" parTransId="{478024B3-CFCB-487B-970E-B4AF8938D789}" sibTransId="{F4F0A1CC-352B-4B4D-BB54-F9368ABFC657}"/>
+    <dgm:cxn modelId="{8CE9399D-C28D-4559-A5C6-3D930E29224C}" srcId="{0BEDD82B-6771-4B09-AE6A-B938BD3418BD}" destId="{F6F3BC15-8358-4AA5-8F0F-BFD17BBABF54}" srcOrd="3" destOrd="0" parTransId="{64CF86FD-A7CD-4A1D-A92E-AA0B35F3D0D3}" sibTransId="{B18C9E59-868B-4668-A9EB-DBE3EB277D35}"/>
+    <dgm:cxn modelId="{44BC4502-F74F-4881-A6B4-EA498DDD62F8}" type="presOf" srcId="{A440A047-BCFD-42B2-8EFB-ED8F0235C49C}" destId="{903DD70D-5ABA-41C3-BAFB-4C923741C1FE}" srcOrd="0" destOrd="0" presId="urn:microsoft.com/office/officeart/2005/8/layout/orgChart1"/>
+    <dgm:cxn modelId="{0028E344-E68C-40FC-97E0-133630FCD47C}" type="presOf" srcId="{AE048411-1B23-4E0F-B66A-D6984279648B}" destId="{BFEF2D6E-BD60-4B18-97F2-FD066E48E86B}" srcOrd="1" destOrd="0" presId="urn:microsoft.com/office/officeart/2005/8/layout/orgChart1"/>
+    <dgm:cxn modelId="{4970B735-5316-4518-B096-FD65C97B2656}" type="presOf" srcId="{68A5695B-2332-4B36-A941-AEA9C2C3630F}" destId="{5DD2C098-E408-414B-9FA6-3AE9F707CEC2}" srcOrd="0" destOrd="0" presId="urn:microsoft.com/office/officeart/2005/8/layout/orgChart1"/>
+    <dgm:cxn modelId="{308C4378-FB60-4D53-B805-F1DCDD611A61}" type="presOf" srcId="{36C3278C-1CCD-4CD6-9AD0-707F6049B47A}" destId="{A8C10157-D9A6-4BEC-8BC8-EE2E878F7CE7}" srcOrd="0" destOrd="0" presId="urn:microsoft.com/office/officeart/2005/8/layout/orgChart1"/>
+    <dgm:cxn modelId="{CEDFBCBB-919C-401D-8966-D527317BC5A9}" srcId="{0BEDD82B-6771-4B09-AE6A-B938BD3418BD}" destId="{344A27DB-EC19-4FFC-9A48-2157FC9EDA9D}" srcOrd="1" destOrd="0" parTransId="{FA56FB0D-625E-4A0E-AEC7-5539EB2E7E03}" sibTransId="{3761F9AA-6B07-463A-8B68-A4F4DD02DEF0}"/>
+    <dgm:cxn modelId="{6A0AA2F3-1CA2-425D-A812-BD26A643580A}" type="presOf" srcId="{0BEDD82B-6771-4B09-AE6A-B938BD3418BD}" destId="{0745ABF3-D10B-4BD6-BFD1-FC217C8684CB}" srcOrd="0" destOrd="0" presId="urn:microsoft.com/office/officeart/2005/8/layout/orgChart1"/>
+    <dgm:cxn modelId="{AC680F0E-2FD8-4C21-BDD6-9190347FDFFC}" type="presOf" srcId="{6F360DB4-F8EE-40F6-A0F6-81F6ED9CDFC3}" destId="{6E22B95E-5FA9-44E3-9E2A-641E890765A5}" srcOrd="0" destOrd="0" presId="urn:microsoft.com/office/officeart/2005/8/layout/orgChart1"/>
+    <dgm:cxn modelId="{6F1751BE-8CAB-487A-9660-0B5D7E992140}" type="presOf" srcId="{344A27DB-EC19-4FFC-9A48-2157FC9EDA9D}" destId="{AC18F01F-615D-4B34-9342-ADA5E8FFDB84}" srcOrd="1" destOrd="0" presId="urn:microsoft.com/office/officeart/2005/8/layout/orgChart1"/>
+    <dgm:cxn modelId="{C72691BF-377E-403B-AAB7-B299E0674F40}" type="presOf" srcId="{F6F3BC15-8358-4AA5-8F0F-BFD17BBABF54}" destId="{382D4C3F-8FB1-421E-AAE9-8C80879E1786}" srcOrd="1" destOrd="0" presId="urn:microsoft.com/office/officeart/2005/8/layout/orgChart1"/>
+    <dgm:cxn modelId="{C4681F3C-B52C-416E-A291-AB9A8F4733D3}" srcId="{0BEDD82B-6771-4B09-AE6A-B938BD3418BD}" destId="{68751434-DFE2-449A-A83F-093AD3ADBD20}" srcOrd="6" destOrd="0" parTransId="{751C70BF-75D9-4013-9C39-5FC64C4B3E7B}" sibTransId="{D2BF684C-8047-4FF0-8ED3-731CBEF4747F}"/>
+    <dgm:cxn modelId="{181B986A-F54C-4B41-B1D9-60F46745B471}" type="presOf" srcId="{344A27DB-EC19-4FFC-9A48-2157FC9EDA9D}" destId="{3E27DD5E-2ACB-4C3F-96F2-190989F7D22A}" srcOrd="0" destOrd="0" presId="urn:microsoft.com/office/officeart/2005/8/layout/orgChart1"/>
     <dgm:cxn modelId="{445926F2-086F-421F-A1FF-463838C3C415}" srcId="{0BEDD82B-6771-4B09-AE6A-B938BD3418BD}" destId="{68A5695B-2332-4B36-A941-AEA9C2C3630F}" srcOrd="7" destOrd="0" parTransId="{AB62FA10-D4F4-4FF9-A6DE-F95486AB6191}" sibTransId="{6CC760A0-D0A5-4CE5-A250-A406D1C80034}"/>
-    <dgm:cxn modelId="{D7B058E5-B30B-47E3-8A6E-51E43187FC16}" srcId="{A440A047-BCFD-42B2-8EFB-ED8F0235C49C}" destId="{5C344B7E-C7D1-41E9-9B41-9F67A36BFFBF}" srcOrd="0" destOrd="0" parTransId="{478024B3-CFCB-487B-970E-B4AF8938D789}" sibTransId="{F4F0A1CC-352B-4B4D-BB54-F9368ABFC657}"/>
-    <dgm:cxn modelId="{B22D0406-F906-4451-9BBE-BCCCF7CE2A83}" type="presOf" srcId="{A440A047-BCFD-42B2-8EFB-ED8F0235C49C}" destId="{903DD70D-5ABA-41C3-BAFB-4C923741C1FE}" srcOrd="0" destOrd="0" presId="urn:microsoft.com/office/officeart/2005/8/layout/orgChart1"/>
-    <dgm:cxn modelId="{B01A70C3-4C79-4D18-834B-DC3A2920212E}" type="presOf" srcId="{0BEDD82B-6771-4B09-AE6A-B938BD3418BD}" destId="{B18484D9-CF07-47C0-BBE2-FA7BB173E78B}" srcOrd="1" destOrd="0" presId="urn:microsoft.com/office/officeart/2005/8/layout/orgChart1"/>
-    <dgm:cxn modelId="{49FD4DF9-ED0E-495C-985C-6C02DA38DA3A}" type="presOf" srcId="{F6F3BC15-8358-4AA5-8F0F-BFD17BBABF54}" destId="{1841E13B-0DF1-471E-99BC-69721716D637}" srcOrd="0" destOrd="0" presId="urn:microsoft.com/office/officeart/2005/8/layout/orgChart1"/>
-    <dgm:cxn modelId="{8CE9399D-C28D-4559-A5C6-3D930E29224C}" srcId="{0BEDD82B-6771-4B09-AE6A-B938BD3418BD}" destId="{F6F3BC15-8358-4AA5-8F0F-BFD17BBABF54}" srcOrd="3" destOrd="0" parTransId="{64CF86FD-A7CD-4A1D-A92E-AA0B35F3D0D3}" sibTransId="{B18C9E59-868B-4668-A9EB-DBE3EB277D35}"/>
+    <dgm:cxn modelId="{1FCA7B2F-D387-4615-93C4-3D828260B52C}" type="presOf" srcId="{2913F062-2A07-4060-9029-437BE160128D}" destId="{F2AC7F62-B18A-4004-904A-04D89D1FE7A2}" srcOrd="0" destOrd="0" presId="urn:microsoft.com/office/officeart/2005/8/layout/orgChart1"/>
+    <dgm:cxn modelId="{996046ED-2157-4315-886B-1EF13A462F4B}" srcId="{0BEDD82B-6771-4B09-AE6A-B938BD3418BD}" destId="{FD562BBD-E52B-45D2-9ABE-C174A6CC38AA}" srcOrd="0" destOrd="0" parTransId="{4907E179-6550-4313-870B-769B3903721D}" sibTransId="{362B4750-55F5-4BD1-ADE4-05CA24531191}"/>
+    <dgm:cxn modelId="{3DD04613-F87F-4B97-A367-C2B498D04320}" type="presOf" srcId="{751C70BF-75D9-4013-9C39-5FC64C4B3E7B}" destId="{30EE13EE-D8DB-4600-87D2-393DFF2B70AF}" srcOrd="0" destOrd="0" presId="urn:microsoft.com/office/officeart/2005/8/layout/orgChart1"/>
+    <dgm:cxn modelId="{F92E4A33-B191-429A-9384-4E17D7235FC7}" type="presOf" srcId="{AE048411-1B23-4E0F-B66A-D6984279648B}" destId="{19D30342-8B9F-4CDF-8E07-08B7BC98B7F0}" srcOrd="0" destOrd="0" presId="urn:microsoft.com/office/officeart/2005/8/layout/orgChart1"/>
+    <dgm:cxn modelId="{8FEB81A5-35EA-4B9C-984A-7FEA1FE60FE4}" type="presOf" srcId="{5C344B7E-C7D1-41E9-9B41-9F67A36BFFBF}" destId="{FDBA31C0-9F53-44A4-BB66-2128028D6DFC}" srcOrd="1" destOrd="0" presId="urn:microsoft.com/office/officeart/2005/8/layout/orgChart1"/>
+    <dgm:cxn modelId="{29478A60-E8AF-4E4F-85DC-5B6B3B040059}" type="presOf" srcId="{68751434-DFE2-449A-A83F-093AD3ADBD20}" destId="{24EF3FE6-3F63-45B6-961C-8BF27D2D5862}" srcOrd="1" destOrd="0" presId="urn:microsoft.com/office/officeart/2005/8/layout/orgChart1"/>
+    <dgm:cxn modelId="{73C7B336-8F0C-495B-9269-5897E866B670}" type="presOf" srcId="{4907E179-6550-4313-870B-769B3903721D}" destId="{2459D000-FF3B-402D-8C26-DF56B511695A}" srcOrd="0" destOrd="0" presId="urn:microsoft.com/office/officeart/2005/8/layout/orgChart1"/>
     <dgm:cxn modelId="{89F4FB44-15B9-48A6-8712-60AB7D271705}" srcId="{0BEDD82B-6771-4B09-AE6A-B938BD3418BD}" destId="{AE048411-1B23-4E0F-B66A-D6984279648B}" srcOrd="2" destOrd="0" parTransId="{F7692F81-C0BE-413E-937F-E3CCF8F722C4}" sibTransId="{A6CED752-342E-483B-BACD-5CCB7A54C9B2}"/>
-    <dgm:cxn modelId="{54667815-03C9-446C-AEDE-9A29544CA865}" type="presOf" srcId="{36C3278C-1CCD-4CD6-9AD0-707F6049B47A}" destId="{F21D59C2-3C5F-4B76-B05E-1171B7C6F6DC}" srcOrd="1" destOrd="0" presId="urn:microsoft.com/office/officeart/2005/8/layout/orgChart1"/>
-    <dgm:cxn modelId="{CEDFBCBB-919C-401D-8966-D527317BC5A9}" srcId="{0BEDD82B-6771-4B09-AE6A-B938BD3418BD}" destId="{344A27DB-EC19-4FFC-9A48-2157FC9EDA9D}" srcOrd="1" destOrd="0" parTransId="{FA56FB0D-625E-4A0E-AEC7-5539EB2E7E03}" sibTransId="{3761F9AA-6B07-463A-8B68-A4F4DD02DEF0}"/>
+    <dgm:cxn modelId="{F1825C0D-D61E-4079-93AC-8C6EF3B52886}" type="presOf" srcId="{0FE4993A-CACE-4A55-B30D-7BEAF72E1996}" destId="{308359F9-A934-404F-BBC8-56B75F44D2E3}" srcOrd="1" destOrd="0" presId="urn:microsoft.com/office/officeart/2005/8/layout/orgChart1"/>
+    <dgm:cxn modelId="{09F9C4B3-9B28-4830-BB86-0A5FBA4C56EF}" srcId="{0BEDD82B-6771-4B09-AE6A-B938BD3418BD}" destId="{0FE4993A-CACE-4A55-B30D-7BEAF72E1996}" srcOrd="4" destOrd="0" parTransId="{CBE12416-A852-4477-9B70-743A67271318}" sibTransId="{12C7292E-7E01-4587-ACCB-AB5064002951}"/>
+    <dgm:cxn modelId="{12AB7FB6-03B4-4091-8A1B-BAE5FD242F18}" type="presOf" srcId="{AB62FA10-D4F4-4FF9-A6DE-F95486AB6191}" destId="{80996CDA-4B6D-4BB4-B7AC-714F1CCBC887}" srcOrd="0" destOrd="0" presId="urn:microsoft.com/office/officeart/2005/8/layout/orgChart1"/>
+    <dgm:cxn modelId="{27ED9756-7B59-4E63-B5E3-84FAEA6D02E0}" type="presOf" srcId="{5C344B7E-C7D1-41E9-9B41-9F67A36BFFBF}" destId="{71324F27-610A-4E6C-9793-C173CDA22D81}" srcOrd="0" destOrd="0" presId="urn:microsoft.com/office/officeart/2005/8/layout/orgChart1"/>
     <dgm:cxn modelId="{A5D3A5AA-C8EE-4974-B1D9-7B3414EFD29F}" srcId="{5C344B7E-C7D1-41E9-9B41-9F67A36BFFBF}" destId="{0BEDD82B-6771-4B09-AE6A-B938BD3418BD}" srcOrd="0" destOrd="0" parTransId="{2913F062-2A07-4060-9029-437BE160128D}" sibTransId="{99F5B8AC-F5DA-43BB-9FCF-F2EA25806C39}"/>
-    <dgm:cxn modelId="{08E24A55-1E8C-47A9-82E2-848D52384817}" type="presOf" srcId="{64CF86FD-A7CD-4A1D-A92E-AA0B35F3D0D3}" destId="{16F87686-B56C-4D7D-87FB-656DA61311AB}" srcOrd="0" destOrd="0" presId="urn:microsoft.com/office/officeart/2005/8/layout/orgChart1"/>
-    <dgm:cxn modelId="{ED388CBF-D439-42CD-85B6-A05059808869}" type="presOf" srcId="{5C344B7E-C7D1-41E9-9B41-9F67A36BFFBF}" destId="{71324F27-610A-4E6C-9793-C173CDA22D81}" srcOrd="0" destOrd="0" presId="urn:microsoft.com/office/officeart/2005/8/layout/orgChart1"/>
-    <dgm:cxn modelId="{A8EFE6A2-A403-49BC-B333-C60D0F1E664D}" type="presOf" srcId="{68751434-DFE2-449A-A83F-093AD3ADBD20}" destId="{03594DEF-FFE9-4381-A292-36708A42F664}" srcOrd="0" destOrd="0" presId="urn:microsoft.com/office/officeart/2005/8/layout/orgChart1"/>
-    <dgm:cxn modelId="{D104FA0B-4B77-4DBE-92B4-09695DA2E4B6}" type="presOf" srcId="{FA56FB0D-625E-4A0E-AEC7-5539EB2E7E03}" destId="{20B835B4-8F22-4526-8CFB-9D68F9146430}" srcOrd="0" destOrd="0" presId="urn:microsoft.com/office/officeart/2005/8/layout/orgChart1"/>
-    <dgm:cxn modelId="{F5B1BA40-2545-42AA-AED9-78B43EA0ADF4}" type="presOf" srcId="{0FE4993A-CACE-4A55-B30D-7BEAF72E1996}" destId="{308359F9-A934-404F-BBC8-56B75F44D2E3}" srcOrd="1" destOrd="0" presId="urn:microsoft.com/office/officeart/2005/8/layout/orgChart1"/>
-    <dgm:cxn modelId="{5E5F77F2-F9B4-4422-9A28-98AE42D0CF2A}" type="presOf" srcId="{68A5695B-2332-4B36-A941-AEA9C2C3630F}" destId="{B8F42E4B-7FDC-4228-8DF3-AB36A5C173D4}" srcOrd="1" destOrd="0" presId="urn:microsoft.com/office/officeart/2005/8/layout/orgChart1"/>
-    <dgm:cxn modelId="{728B5D40-AE96-43B9-8C5B-C2555E0FA695}" type="presOf" srcId="{F6F3BC15-8358-4AA5-8F0F-BFD17BBABF54}" destId="{382D4C3F-8FB1-421E-AAE9-8C80879E1786}" srcOrd="1" destOrd="0" presId="urn:microsoft.com/office/officeart/2005/8/layout/orgChart1"/>
-    <dgm:cxn modelId="{A15A0DCC-CD77-49E3-8A76-9CF9F44268E0}" type="presOf" srcId="{344A27DB-EC19-4FFC-9A48-2157FC9EDA9D}" destId="{3E27DD5E-2ACB-4C3F-96F2-190989F7D22A}" srcOrd="0" destOrd="0" presId="urn:microsoft.com/office/officeart/2005/8/layout/orgChart1"/>
-    <dgm:cxn modelId="{39E271FC-BA52-4C66-A289-BEAB115D6399}" type="presOf" srcId="{AE048411-1B23-4E0F-B66A-D6984279648B}" destId="{19D30342-8B9F-4CDF-8E07-08B7BC98B7F0}" srcOrd="0" destOrd="0" presId="urn:microsoft.com/office/officeart/2005/8/layout/orgChart1"/>
-    <dgm:cxn modelId="{E680641F-AB78-4A9A-A7C7-D15CA9C3F4E4}" type="presOf" srcId="{F7692F81-C0BE-413E-937F-E3CCF8F722C4}" destId="{E498E018-09F4-4624-99BA-F79D5541D8F9}" srcOrd="0" destOrd="0" presId="urn:microsoft.com/office/officeart/2005/8/layout/orgChart1"/>
-    <dgm:cxn modelId="{16641A0C-8E56-4B94-B5EF-F176120FC49E}" type="presOf" srcId="{FD562BBD-E52B-45D2-9ABE-C174A6CC38AA}" destId="{8FAABA2D-EE24-4594-8B67-CB1557B3847D}" srcOrd="0" destOrd="0" presId="urn:microsoft.com/office/officeart/2005/8/layout/orgChart1"/>
-    <dgm:cxn modelId="{204410B7-748B-4427-AC46-099E5287D175}" type="presOf" srcId="{0BEDD82B-6771-4B09-AE6A-B938BD3418BD}" destId="{0745ABF3-D10B-4BD6-BFD1-FC217C8684CB}" srcOrd="0" destOrd="0" presId="urn:microsoft.com/office/officeart/2005/8/layout/orgChart1"/>
-    <dgm:cxn modelId="{EA9107E5-286E-4A72-8915-A058DB1C20CD}" type="presOf" srcId="{6F360DB4-F8EE-40F6-A0F6-81F6ED9CDFC3}" destId="{6E22B95E-5FA9-44E3-9E2A-641E890765A5}" srcOrd="0" destOrd="0" presId="urn:microsoft.com/office/officeart/2005/8/layout/orgChart1"/>
-    <dgm:cxn modelId="{09F9C4B3-9B28-4830-BB86-0A5FBA4C56EF}" srcId="{0BEDD82B-6771-4B09-AE6A-B938BD3418BD}" destId="{0FE4993A-CACE-4A55-B30D-7BEAF72E1996}" srcOrd="4" destOrd="0" parTransId="{CBE12416-A852-4477-9B70-743A67271318}" sibTransId="{12C7292E-7E01-4587-ACCB-AB5064002951}"/>
-    <dgm:cxn modelId="{F021F916-B0EA-454C-9150-175A074B7114}" type="presOf" srcId="{AE048411-1B23-4E0F-B66A-D6984279648B}" destId="{BFEF2D6E-BD60-4B18-97F2-FD066E48E86B}" srcOrd="1" destOrd="0" presId="urn:microsoft.com/office/officeart/2005/8/layout/orgChart1"/>
-    <dgm:cxn modelId="{EDF36850-0E42-4439-9565-4189A0AA4E7E}" type="presOf" srcId="{CBE12416-A852-4477-9B70-743A67271318}" destId="{78160387-D289-4AAC-87EF-806B85DD40B3}" srcOrd="0" destOrd="0" presId="urn:microsoft.com/office/officeart/2005/8/layout/orgChart1"/>
-    <dgm:cxn modelId="{9790FF43-1E73-4D34-AC30-78EBAE3C1518}" type="presOf" srcId="{0FE4993A-CACE-4A55-B30D-7BEAF72E1996}" destId="{D11D011A-1E92-4EC7-81D0-7D8B2B0DA01E}" srcOrd="0" destOrd="0" presId="urn:microsoft.com/office/officeart/2005/8/layout/orgChart1"/>
-    <dgm:cxn modelId="{EF2C6FF9-05DD-4C23-9D72-EB664AD6736B}" srcId="{0BEDD82B-6771-4B09-AE6A-B938BD3418BD}" destId="{36C3278C-1CCD-4CD6-9AD0-707F6049B47A}" srcOrd="5" destOrd="0" parTransId="{6F360DB4-F8EE-40F6-A0F6-81F6ED9CDFC3}" sibTransId="{9DA6108D-49F9-4E8B-9C98-F8ADEC3EF60F}"/>
-    <dgm:cxn modelId="{2AEF8E6B-8E18-4BC8-9105-6FB4181D132A}" type="presOf" srcId="{AB62FA10-D4F4-4FF9-A6DE-F95486AB6191}" destId="{80996CDA-4B6D-4BB4-B7AC-714F1CCBC887}" srcOrd="0" destOrd="0" presId="urn:microsoft.com/office/officeart/2005/8/layout/orgChart1"/>
-    <dgm:cxn modelId="{B1D21B19-2A60-45EA-8D86-999B082193EA}" type="presOf" srcId="{344A27DB-EC19-4FFC-9A48-2157FC9EDA9D}" destId="{AC18F01F-615D-4B34-9342-ADA5E8FFDB84}" srcOrd="1" destOrd="0" presId="urn:microsoft.com/office/officeart/2005/8/layout/orgChart1"/>
-    <dgm:cxn modelId="{35500E66-6914-406C-ACE1-5BDAF87C2BA8}" type="presOf" srcId="{4907E179-6550-4313-870B-769B3903721D}" destId="{2459D000-FF3B-402D-8C26-DF56B511695A}" srcOrd="0" destOrd="0" presId="urn:microsoft.com/office/officeart/2005/8/layout/orgChart1"/>
-    <dgm:cxn modelId="{AFC75C9E-AA45-46E3-A63A-FF169BEB4E33}" type="presOf" srcId="{68751434-DFE2-449A-A83F-093AD3ADBD20}" destId="{24EF3FE6-3F63-45B6-961C-8BF27D2D5862}" srcOrd="1" destOrd="0" presId="urn:microsoft.com/office/officeart/2005/8/layout/orgChart1"/>
-    <dgm:cxn modelId="{B2396A02-471A-4024-BA7D-724FA4CA2BF9}" type="presOf" srcId="{68A5695B-2332-4B36-A941-AEA9C2C3630F}" destId="{5DD2C098-E408-414B-9FA6-3AE9F707CEC2}" srcOrd="0" destOrd="0" presId="urn:microsoft.com/office/officeart/2005/8/layout/orgChart1"/>
-    <dgm:cxn modelId="{C4681F3C-B52C-416E-A291-AB9A8F4733D3}" srcId="{0BEDD82B-6771-4B09-AE6A-B938BD3418BD}" destId="{68751434-DFE2-449A-A83F-093AD3ADBD20}" srcOrd="6" destOrd="0" parTransId="{751C70BF-75D9-4013-9C39-5FC64C4B3E7B}" sibTransId="{D2BF684C-8047-4FF0-8ED3-731CBEF4747F}"/>
-    <dgm:cxn modelId="{F45A39E2-FE01-4728-A01F-0C3A595D127C}" type="presOf" srcId="{2913F062-2A07-4060-9029-437BE160128D}" destId="{F2AC7F62-B18A-4004-904A-04D89D1FE7A2}" srcOrd="0" destOrd="0" presId="urn:microsoft.com/office/officeart/2005/8/layout/orgChart1"/>
-    <dgm:cxn modelId="{19F5F3A9-D125-4249-8C94-388583287527}" type="presOf" srcId="{5C344B7E-C7D1-41E9-9B41-9F67A36BFFBF}" destId="{FDBA31C0-9F53-44A4-BB66-2128028D6DFC}" srcOrd="1" destOrd="0" presId="urn:microsoft.com/office/officeart/2005/8/layout/orgChart1"/>
-    <dgm:cxn modelId="{81D7CBDF-61F5-4438-B084-31CE38B8F7B6}" type="presOf" srcId="{751C70BF-75D9-4013-9C39-5FC64C4B3E7B}" destId="{30EE13EE-D8DB-4600-87D2-393DFF2B70AF}" srcOrd="0" destOrd="0" presId="urn:microsoft.com/office/officeart/2005/8/layout/orgChart1"/>
-    <dgm:cxn modelId="{996046ED-2157-4315-886B-1EF13A462F4B}" srcId="{0BEDD82B-6771-4B09-AE6A-B938BD3418BD}" destId="{FD562BBD-E52B-45D2-9ABE-C174A6CC38AA}" srcOrd="0" destOrd="0" parTransId="{4907E179-6550-4313-870B-769B3903721D}" sibTransId="{362B4750-55F5-4BD1-ADE4-05CA24531191}"/>
-    <dgm:cxn modelId="{F0FB01A2-630C-4839-BED8-27E502421CEB}" type="presParOf" srcId="{903DD70D-5ABA-41C3-BAFB-4C923741C1FE}" destId="{D4B032FC-8330-4CA2-B46A-BB8C75925A3E}" srcOrd="0" destOrd="0" presId="urn:microsoft.com/office/officeart/2005/8/layout/orgChart1"/>
-    <dgm:cxn modelId="{C7FE8C01-5778-4B65-B284-4F7461B0FD24}" type="presParOf" srcId="{D4B032FC-8330-4CA2-B46A-BB8C75925A3E}" destId="{44224700-D99A-4C7C-B558-12296CA6210C}" srcOrd="0" destOrd="0" presId="urn:microsoft.com/office/officeart/2005/8/layout/orgChart1"/>
-    <dgm:cxn modelId="{C79B406F-C849-4E58-957C-EF636A481247}" type="presParOf" srcId="{44224700-D99A-4C7C-B558-12296CA6210C}" destId="{71324F27-610A-4E6C-9793-C173CDA22D81}" srcOrd="0" destOrd="0" presId="urn:microsoft.com/office/officeart/2005/8/layout/orgChart1"/>
-    <dgm:cxn modelId="{C8A4DA21-C04C-4BAF-9B37-F16E0A5BDCB2}" type="presParOf" srcId="{44224700-D99A-4C7C-B558-12296CA6210C}" destId="{FDBA31C0-9F53-44A4-BB66-2128028D6DFC}" srcOrd="1" destOrd="0" presId="urn:microsoft.com/office/officeart/2005/8/layout/orgChart1"/>
-    <dgm:cxn modelId="{F3D503E4-AEFA-4813-89DD-2A6516ACD28C}" type="presParOf" srcId="{D4B032FC-8330-4CA2-B46A-BB8C75925A3E}" destId="{0D5FAEA3-4D97-442C-AE94-E7B84CDD1C8F}" srcOrd="1" destOrd="0" presId="urn:microsoft.com/office/officeart/2005/8/layout/orgChart1"/>
-    <dgm:cxn modelId="{ED50088D-9626-4512-BAB0-619CD920F2D5}" type="presParOf" srcId="{0D5FAEA3-4D97-442C-AE94-E7B84CDD1C8F}" destId="{F2AC7F62-B18A-4004-904A-04D89D1FE7A2}" srcOrd="0" destOrd="0" presId="urn:microsoft.com/office/officeart/2005/8/layout/orgChart1"/>
-    <dgm:cxn modelId="{08AFB30D-6C55-44AB-BC21-66D0C5D4E8F2}" type="presParOf" srcId="{0D5FAEA3-4D97-442C-AE94-E7B84CDD1C8F}" destId="{9BA1707E-2175-401C-BE3D-5CC3D59A8038}" srcOrd="1" destOrd="0" presId="urn:microsoft.com/office/officeart/2005/8/layout/orgChart1"/>
-    <dgm:cxn modelId="{551FDA8C-05D3-4650-9B09-05E909106799}" type="presParOf" srcId="{9BA1707E-2175-401C-BE3D-5CC3D59A8038}" destId="{5C9C0939-8C21-47E4-993B-02611BC1946B}" srcOrd="0" destOrd="0" presId="urn:microsoft.com/office/officeart/2005/8/layout/orgChart1"/>
-    <dgm:cxn modelId="{2C996A44-28DB-4C94-8C00-C7D3ACD99D5C}" type="presParOf" srcId="{5C9C0939-8C21-47E4-993B-02611BC1946B}" destId="{0745ABF3-D10B-4BD6-BFD1-FC217C8684CB}" srcOrd="0" destOrd="0" presId="urn:microsoft.com/office/officeart/2005/8/layout/orgChart1"/>
-    <dgm:cxn modelId="{C56007D6-B26F-4B98-AD23-98A561CE98B8}" type="presParOf" srcId="{5C9C0939-8C21-47E4-993B-02611BC1946B}" destId="{B18484D9-CF07-47C0-BBE2-FA7BB173E78B}" srcOrd="1" destOrd="0" presId="urn:microsoft.com/office/officeart/2005/8/layout/orgChart1"/>
-    <dgm:cxn modelId="{4B06F67B-781D-4D7B-A32F-53A1813086D0}" type="presParOf" srcId="{9BA1707E-2175-401C-BE3D-5CC3D59A8038}" destId="{563D3CCD-5355-41FD-A395-7C1DBCB58F80}" srcOrd="1" destOrd="0" presId="urn:microsoft.com/office/officeart/2005/8/layout/orgChart1"/>
-    <dgm:cxn modelId="{FD8B3337-39BC-4260-885A-69B4172EB8D2}" type="presParOf" srcId="{563D3CCD-5355-41FD-A395-7C1DBCB58F80}" destId="{2459D000-FF3B-402D-8C26-DF56B511695A}" srcOrd="0" destOrd="0" presId="urn:microsoft.com/office/officeart/2005/8/layout/orgChart1"/>
-    <dgm:cxn modelId="{BC612FBE-2B2B-41D3-800E-0B456C06B16A}" type="presParOf" srcId="{563D3CCD-5355-41FD-A395-7C1DBCB58F80}" destId="{82868517-F5DB-4FB2-ABCA-1353D694FBCF}" srcOrd="1" destOrd="0" presId="urn:microsoft.com/office/officeart/2005/8/layout/orgChart1"/>
-    <dgm:cxn modelId="{94FE84EE-6603-4FFF-B733-613BEEDAA2E3}" type="presParOf" srcId="{82868517-F5DB-4FB2-ABCA-1353D694FBCF}" destId="{FB258AAC-838C-471A-A400-CE9503A2CF26}" srcOrd="0" destOrd="0" presId="urn:microsoft.com/office/officeart/2005/8/layout/orgChart1"/>
-    <dgm:cxn modelId="{32A32596-9696-453A-92D4-F606909A3A9A}" type="presParOf" srcId="{FB258AAC-838C-471A-A400-CE9503A2CF26}" destId="{8FAABA2D-EE24-4594-8B67-CB1557B3847D}" srcOrd="0" destOrd="0" presId="urn:microsoft.com/office/officeart/2005/8/layout/orgChart1"/>
-    <dgm:cxn modelId="{5FFD7466-96E2-40D5-9FBF-7B9F77A616AB}" type="presParOf" srcId="{FB258AAC-838C-471A-A400-CE9503A2CF26}" destId="{8860459C-727A-4E31-93D9-1A0A591A8CFE}" srcOrd="1" destOrd="0" presId="urn:microsoft.com/office/officeart/2005/8/layout/orgChart1"/>
-    <dgm:cxn modelId="{05CD8592-D932-42F0-BE36-614E204EE6F5}" type="presParOf" srcId="{82868517-F5DB-4FB2-ABCA-1353D694FBCF}" destId="{1D637253-213B-4281-8BE6-98E2A263B945}" srcOrd="1" destOrd="0" presId="urn:microsoft.com/office/officeart/2005/8/layout/orgChart1"/>
-    <dgm:cxn modelId="{F2A7DBD2-80F3-435F-B9CB-625FAB17F570}" type="presParOf" srcId="{82868517-F5DB-4FB2-ABCA-1353D694FBCF}" destId="{D27BA014-CB98-4C16-A4BE-92434F7F1E94}" srcOrd="2" destOrd="0" presId="urn:microsoft.com/office/officeart/2005/8/layout/orgChart1"/>
-    <dgm:cxn modelId="{3EA3501C-1CF9-41DD-935A-8062CB33EE80}" type="presParOf" srcId="{563D3CCD-5355-41FD-A395-7C1DBCB58F80}" destId="{20B835B4-8F22-4526-8CFB-9D68F9146430}" srcOrd="2" destOrd="0" presId="urn:microsoft.com/office/officeart/2005/8/layout/orgChart1"/>
-    <dgm:cxn modelId="{9D7B9171-FE7C-4C8C-80C4-142076B5EE3D}" type="presParOf" srcId="{563D3CCD-5355-41FD-A395-7C1DBCB58F80}" destId="{E83FFFF1-BB60-4168-A685-A39EEC37E10C}" srcOrd="3" destOrd="0" presId="urn:microsoft.com/office/officeart/2005/8/layout/orgChart1"/>
-    <dgm:cxn modelId="{1F498BE6-1D59-44F1-9B26-2397A395791C}" type="presParOf" srcId="{E83FFFF1-BB60-4168-A685-A39EEC37E10C}" destId="{71FFB6F6-DC8A-4286-B027-5DC21C3E9866}" srcOrd="0" destOrd="0" presId="urn:microsoft.com/office/officeart/2005/8/layout/orgChart1"/>
-    <dgm:cxn modelId="{6C4BBC26-C432-42DA-848B-02E84318CC45}" type="presParOf" srcId="{71FFB6F6-DC8A-4286-B027-5DC21C3E9866}" destId="{3E27DD5E-2ACB-4C3F-96F2-190989F7D22A}" srcOrd="0" destOrd="0" presId="urn:microsoft.com/office/officeart/2005/8/layout/orgChart1"/>
-    <dgm:cxn modelId="{35F3A40A-F744-4845-BDDD-84F1044EB599}" type="presParOf" srcId="{71FFB6F6-DC8A-4286-B027-5DC21C3E9866}" destId="{AC18F01F-615D-4B34-9342-ADA5E8FFDB84}" srcOrd="1" destOrd="0" presId="urn:microsoft.com/office/officeart/2005/8/layout/orgChart1"/>
-    <dgm:cxn modelId="{01F50259-3B31-40AA-A180-908DBEE2C754}" type="presParOf" srcId="{E83FFFF1-BB60-4168-A685-A39EEC37E10C}" destId="{6A11A964-CAF7-4995-839A-7CF7131B8C85}" srcOrd="1" destOrd="0" presId="urn:microsoft.com/office/officeart/2005/8/layout/orgChart1"/>
-    <dgm:cxn modelId="{42B82B7F-9371-4178-AB18-981346883B7C}" type="presParOf" srcId="{E83FFFF1-BB60-4168-A685-A39EEC37E10C}" destId="{16DBE25B-2F33-4DD7-8F4D-33F011A9D066}" srcOrd="2" destOrd="0" presId="urn:microsoft.com/office/officeart/2005/8/layout/orgChart1"/>
-    <dgm:cxn modelId="{C3FE32CA-854A-4806-B7A1-BDDB7F7B0492}" type="presParOf" srcId="{563D3CCD-5355-41FD-A395-7C1DBCB58F80}" destId="{E498E018-09F4-4624-99BA-F79D5541D8F9}" srcOrd="4" destOrd="0" presId="urn:microsoft.com/office/officeart/2005/8/layout/orgChart1"/>
-    <dgm:cxn modelId="{C2438016-2E80-4CEE-BB6E-40CD59FBF85A}" type="presParOf" srcId="{563D3CCD-5355-41FD-A395-7C1DBCB58F80}" destId="{82D73A71-CCC6-4C22-9AE3-DC27C8C6AFD6}" srcOrd="5" destOrd="0" presId="urn:microsoft.com/office/officeart/2005/8/layout/orgChart1"/>
-    <dgm:cxn modelId="{D2A2885A-3C32-4616-8B78-533F13C7222D}" type="presParOf" srcId="{82D73A71-CCC6-4C22-9AE3-DC27C8C6AFD6}" destId="{F8EDF28C-2960-4C49-BCD1-D246E8BBCA3B}" srcOrd="0" destOrd="0" presId="urn:microsoft.com/office/officeart/2005/8/layout/orgChart1"/>
-    <dgm:cxn modelId="{36EEB45F-3146-4C07-9AEC-80FC469F2BC6}" type="presParOf" srcId="{F8EDF28C-2960-4C49-BCD1-D246E8BBCA3B}" destId="{19D30342-8B9F-4CDF-8E07-08B7BC98B7F0}" srcOrd="0" destOrd="0" presId="urn:microsoft.com/office/officeart/2005/8/layout/orgChart1"/>
-    <dgm:cxn modelId="{CF90F213-543A-492B-9823-F85E2B4857C5}" type="presParOf" srcId="{F8EDF28C-2960-4C49-BCD1-D246E8BBCA3B}" destId="{BFEF2D6E-BD60-4B18-97F2-FD066E48E86B}" srcOrd="1" destOrd="0" presId="urn:microsoft.com/office/officeart/2005/8/layout/orgChart1"/>
-    <dgm:cxn modelId="{245D7DBB-915F-4E2D-A547-25DF1F60AF8A}" type="presParOf" srcId="{82D73A71-CCC6-4C22-9AE3-DC27C8C6AFD6}" destId="{D75B11EF-F47B-4BB8-A8F4-08F3459461B2}" srcOrd="1" destOrd="0" presId="urn:microsoft.com/office/officeart/2005/8/layout/orgChart1"/>
-    <dgm:cxn modelId="{5D3EAC50-F398-4C49-BDBC-618C42A293E6}" type="presParOf" srcId="{82D73A71-CCC6-4C22-9AE3-DC27C8C6AFD6}" destId="{2D1EBAE4-CC10-42BE-95FE-E0F59148933B}" srcOrd="2" destOrd="0" presId="urn:microsoft.com/office/officeart/2005/8/layout/orgChart1"/>
-    <dgm:cxn modelId="{CDAB6570-2003-4F9E-B9E9-E3B17CBC4897}" type="presParOf" srcId="{563D3CCD-5355-41FD-A395-7C1DBCB58F80}" destId="{16F87686-B56C-4D7D-87FB-656DA61311AB}" srcOrd="6" destOrd="0" presId="urn:microsoft.com/office/officeart/2005/8/layout/orgChart1"/>
-    <dgm:cxn modelId="{7765B2D5-ED2D-4A08-B7EB-3563AE423A21}" type="presParOf" srcId="{563D3CCD-5355-41FD-A395-7C1DBCB58F80}" destId="{612A3752-302F-45A0-9008-8ABB8BD969DB}" srcOrd="7" destOrd="0" presId="urn:microsoft.com/office/officeart/2005/8/layout/orgChart1"/>
-    <dgm:cxn modelId="{3FB5F4E0-01A4-4440-82EA-CC29B805D8B2}" type="presParOf" srcId="{612A3752-302F-45A0-9008-8ABB8BD969DB}" destId="{078C165A-29D2-43BE-BB15-04BDC145595C}" srcOrd="0" destOrd="0" presId="urn:microsoft.com/office/officeart/2005/8/layout/orgChart1"/>
-    <dgm:cxn modelId="{FF08FA5A-B6D7-46ED-939B-D7B912277266}" type="presParOf" srcId="{078C165A-29D2-43BE-BB15-04BDC145595C}" destId="{1841E13B-0DF1-471E-99BC-69721716D637}" srcOrd="0" destOrd="0" presId="urn:microsoft.com/office/officeart/2005/8/layout/orgChart1"/>
-    <dgm:cxn modelId="{96A15E59-3AEC-4818-86D1-6D823D6EB8C4}" type="presParOf" srcId="{078C165A-29D2-43BE-BB15-04BDC145595C}" destId="{382D4C3F-8FB1-421E-AAE9-8C80879E1786}" srcOrd="1" destOrd="0" presId="urn:microsoft.com/office/officeart/2005/8/layout/orgChart1"/>
-    <dgm:cxn modelId="{692CA9B5-E212-49EA-9CDF-A5D7E98CF450}" type="presParOf" srcId="{612A3752-302F-45A0-9008-8ABB8BD969DB}" destId="{69EE3C51-9A27-4185-AC77-CA776170DAB6}" srcOrd="1" destOrd="0" presId="urn:microsoft.com/office/officeart/2005/8/layout/orgChart1"/>
-    <dgm:cxn modelId="{4519E379-3BBB-4A3E-88C9-6B43B5E66425}" type="presParOf" srcId="{612A3752-302F-45A0-9008-8ABB8BD969DB}" destId="{57EE9A94-61FF-4A3A-AAC8-AE4BDC4FCD76}" srcOrd="2" destOrd="0" presId="urn:microsoft.com/office/officeart/2005/8/layout/orgChart1"/>
-    <dgm:cxn modelId="{337A18CB-4412-4BBE-8AB1-CD601BA978D8}" type="presParOf" srcId="{563D3CCD-5355-41FD-A395-7C1DBCB58F80}" destId="{78160387-D289-4AAC-87EF-806B85DD40B3}" srcOrd="8" destOrd="0" presId="urn:microsoft.com/office/officeart/2005/8/layout/orgChart1"/>
-    <dgm:cxn modelId="{B1E2D9AC-71C4-4B8C-8F3C-182BFEEB756C}" type="presParOf" srcId="{563D3CCD-5355-41FD-A395-7C1DBCB58F80}" destId="{276F24E6-AD4D-4F49-A240-8211602CE81B}" srcOrd="9" destOrd="0" presId="urn:microsoft.com/office/officeart/2005/8/layout/orgChart1"/>
-    <dgm:cxn modelId="{9EC75A85-AC99-41B6-BB41-8CF0CDD25B6E}" type="presParOf" srcId="{276F24E6-AD4D-4F49-A240-8211602CE81B}" destId="{16BDFBC1-5148-4FAB-9C87-EAA0B4A9048B}" srcOrd="0" destOrd="0" presId="urn:microsoft.com/office/officeart/2005/8/layout/orgChart1"/>
-    <dgm:cxn modelId="{ACD9C35E-CA40-449A-ACD7-D435AE2B2F26}" type="presParOf" srcId="{16BDFBC1-5148-4FAB-9C87-EAA0B4A9048B}" destId="{D11D011A-1E92-4EC7-81D0-7D8B2B0DA01E}" srcOrd="0" destOrd="0" presId="urn:microsoft.com/office/officeart/2005/8/layout/orgChart1"/>
-    <dgm:cxn modelId="{342D28B3-AEFB-4713-A785-837CCFDAA459}" type="presParOf" srcId="{16BDFBC1-5148-4FAB-9C87-EAA0B4A9048B}" destId="{308359F9-A934-404F-BBC8-56B75F44D2E3}" srcOrd="1" destOrd="0" presId="urn:microsoft.com/office/officeart/2005/8/layout/orgChart1"/>
-    <dgm:cxn modelId="{910D1668-A5ED-416F-B14B-52A7AE14271F}" type="presParOf" srcId="{276F24E6-AD4D-4F49-A240-8211602CE81B}" destId="{240CA941-D65B-42AA-8A20-EFAFC926FE6A}" srcOrd="1" destOrd="0" presId="urn:microsoft.com/office/officeart/2005/8/layout/orgChart1"/>
-    <dgm:cxn modelId="{8FF542CA-F73A-42E2-982C-C11AC2A42F32}" type="presParOf" srcId="{276F24E6-AD4D-4F49-A240-8211602CE81B}" destId="{0C99FE2E-AC19-4C77-8879-E65A0FA36CA4}" srcOrd="2" destOrd="0" presId="urn:microsoft.com/office/officeart/2005/8/layout/orgChart1"/>
-    <dgm:cxn modelId="{272B87BB-636A-4634-9F55-53EFDAEB4690}" type="presParOf" srcId="{563D3CCD-5355-41FD-A395-7C1DBCB58F80}" destId="{6E22B95E-5FA9-44E3-9E2A-641E890765A5}" srcOrd="10" destOrd="0" presId="urn:microsoft.com/office/officeart/2005/8/layout/orgChart1"/>
-    <dgm:cxn modelId="{5E6ED8BB-CC89-4016-9B4D-A1C593893FD0}" type="presParOf" srcId="{563D3CCD-5355-41FD-A395-7C1DBCB58F80}" destId="{BB7B0A38-88C3-4E5C-89C1-91C69A82DAB4}" srcOrd="11" destOrd="0" presId="urn:microsoft.com/office/officeart/2005/8/layout/orgChart1"/>
-    <dgm:cxn modelId="{149BC303-93C7-40FE-BED3-CBEDC292E604}" type="presParOf" srcId="{BB7B0A38-88C3-4E5C-89C1-91C69A82DAB4}" destId="{0F65415C-7361-4899-9981-46121AF2E17C}" srcOrd="0" destOrd="0" presId="urn:microsoft.com/office/officeart/2005/8/layout/orgChart1"/>
-    <dgm:cxn modelId="{D17F7E6E-73ED-4A6E-BB4C-66EFE73A21FB}" type="presParOf" srcId="{0F65415C-7361-4899-9981-46121AF2E17C}" destId="{A8C10157-D9A6-4BEC-8BC8-EE2E878F7CE7}" srcOrd="0" destOrd="0" presId="urn:microsoft.com/office/officeart/2005/8/layout/orgChart1"/>
-    <dgm:cxn modelId="{73A7E56B-9C16-4CC5-B67A-186D0AFE73E0}" type="presParOf" srcId="{0F65415C-7361-4899-9981-46121AF2E17C}" destId="{F21D59C2-3C5F-4B76-B05E-1171B7C6F6DC}" srcOrd="1" destOrd="0" presId="urn:microsoft.com/office/officeart/2005/8/layout/orgChart1"/>
-    <dgm:cxn modelId="{81F1C747-935C-441E-A8B6-D0DDB64426CB}" type="presParOf" srcId="{BB7B0A38-88C3-4E5C-89C1-91C69A82DAB4}" destId="{5F88E451-E17E-469D-9D70-6D6CC4E67A9A}" srcOrd="1" destOrd="0" presId="urn:microsoft.com/office/officeart/2005/8/layout/orgChart1"/>
-    <dgm:cxn modelId="{166C9EEC-EA44-4E97-9DFA-365350665437}" type="presParOf" srcId="{BB7B0A38-88C3-4E5C-89C1-91C69A82DAB4}" destId="{A4E5D639-2EB4-4B1A-AA64-524E328D7036}" srcOrd="2" destOrd="0" presId="urn:microsoft.com/office/officeart/2005/8/layout/orgChart1"/>
-    <dgm:cxn modelId="{02D95F80-7E51-4062-9AD8-DB78C50D33D8}" type="presParOf" srcId="{563D3CCD-5355-41FD-A395-7C1DBCB58F80}" destId="{30EE13EE-D8DB-4600-87D2-393DFF2B70AF}" srcOrd="12" destOrd="0" presId="urn:microsoft.com/office/officeart/2005/8/layout/orgChart1"/>
-    <dgm:cxn modelId="{0406B783-F40A-411A-9943-30564040128F}" type="presParOf" srcId="{563D3CCD-5355-41FD-A395-7C1DBCB58F80}" destId="{99298B5C-2DD8-46C7-9738-A138F02BEC6C}" srcOrd="13" destOrd="0" presId="urn:microsoft.com/office/officeart/2005/8/layout/orgChart1"/>
-    <dgm:cxn modelId="{E272EFA1-083C-4038-A27C-3ED84101C321}" type="presParOf" srcId="{99298B5C-2DD8-46C7-9738-A138F02BEC6C}" destId="{CBC12964-7A80-4806-B9A4-AF5B2F5B4554}" srcOrd="0" destOrd="0" presId="urn:microsoft.com/office/officeart/2005/8/layout/orgChart1"/>
-    <dgm:cxn modelId="{FC0965CB-E7B4-45D8-8EAB-00B3EDC1F884}" type="presParOf" srcId="{CBC12964-7A80-4806-B9A4-AF5B2F5B4554}" destId="{03594DEF-FFE9-4381-A292-36708A42F664}" srcOrd="0" destOrd="0" presId="urn:microsoft.com/office/officeart/2005/8/layout/orgChart1"/>
-    <dgm:cxn modelId="{81B1ED53-9834-49AD-B279-143F2F24DE3D}" type="presParOf" srcId="{CBC12964-7A80-4806-B9A4-AF5B2F5B4554}" destId="{24EF3FE6-3F63-45B6-961C-8BF27D2D5862}" srcOrd="1" destOrd="0" presId="urn:microsoft.com/office/officeart/2005/8/layout/orgChart1"/>
-    <dgm:cxn modelId="{C01C3A82-560F-4C48-BB5A-28558F91BEE2}" type="presParOf" srcId="{99298B5C-2DD8-46C7-9738-A138F02BEC6C}" destId="{47F0835D-0C12-4533-A065-5D526A80FE69}" srcOrd="1" destOrd="0" presId="urn:microsoft.com/office/officeart/2005/8/layout/orgChart1"/>
-    <dgm:cxn modelId="{9985DF7D-861D-4DE8-8416-7D2E653F3914}" type="presParOf" srcId="{99298B5C-2DD8-46C7-9738-A138F02BEC6C}" destId="{8BE8A997-3267-4129-BE0A-010D709CAD0A}" srcOrd="2" destOrd="0" presId="urn:microsoft.com/office/officeart/2005/8/layout/orgChart1"/>
-    <dgm:cxn modelId="{C183F16D-B2B5-4585-B1B3-39DABCFECA34}" type="presParOf" srcId="{9BA1707E-2175-401C-BE3D-5CC3D59A8038}" destId="{58B5D40D-2E31-4903-8B82-781731DAC759}" srcOrd="2" destOrd="0" presId="urn:microsoft.com/office/officeart/2005/8/layout/orgChart1"/>
-    <dgm:cxn modelId="{FBCC098F-EC4F-4471-8C0B-F8E05A7AF23C}" type="presParOf" srcId="{58B5D40D-2E31-4903-8B82-781731DAC759}" destId="{80996CDA-4B6D-4BB4-B7AC-714F1CCBC887}" srcOrd="0" destOrd="0" presId="urn:microsoft.com/office/officeart/2005/8/layout/orgChart1"/>
-    <dgm:cxn modelId="{4B20A003-38C3-4530-BBFE-512224DA2D99}" type="presParOf" srcId="{58B5D40D-2E31-4903-8B82-781731DAC759}" destId="{8517DAE0-D7F6-4126-AF2D-9DCDD5C1B0A5}" srcOrd="1" destOrd="0" presId="urn:microsoft.com/office/officeart/2005/8/layout/orgChart1"/>
-    <dgm:cxn modelId="{1E0CFA51-5098-429E-A569-5468481535C5}" type="presParOf" srcId="{8517DAE0-D7F6-4126-AF2D-9DCDD5C1B0A5}" destId="{CED222D1-17A3-4133-B4C0-B8935E618C43}" srcOrd="0" destOrd="0" presId="urn:microsoft.com/office/officeart/2005/8/layout/orgChart1"/>
-    <dgm:cxn modelId="{EF437E90-799D-4D67-A28E-67AA374FE819}" type="presParOf" srcId="{CED222D1-17A3-4133-B4C0-B8935E618C43}" destId="{5DD2C098-E408-414B-9FA6-3AE9F707CEC2}" srcOrd="0" destOrd="0" presId="urn:microsoft.com/office/officeart/2005/8/layout/orgChart1"/>
-    <dgm:cxn modelId="{0B2700F6-04C1-4028-AC5A-B0B091BF2F62}" type="presParOf" srcId="{CED222D1-17A3-4133-B4C0-B8935E618C43}" destId="{B8F42E4B-7FDC-4228-8DF3-AB36A5C173D4}" srcOrd="1" destOrd="0" presId="urn:microsoft.com/office/officeart/2005/8/layout/orgChart1"/>
-    <dgm:cxn modelId="{6A071946-EAC2-40F1-92A9-8F5269BC7C39}" type="presParOf" srcId="{8517DAE0-D7F6-4126-AF2D-9DCDD5C1B0A5}" destId="{13B4E5B8-836E-4E87-A9D4-88C89F1B842A}" srcOrd="1" destOrd="0" presId="urn:microsoft.com/office/officeart/2005/8/layout/orgChart1"/>
-    <dgm:cxn modelId="{2A902C00-3E89-4E92-92F7-8FDB3DEB3BCA}" type="presParOf" srcId="{8517DAE0-D7F6-4126-AF2D-9DCDD5C1B0A5}" destId="{304E0CCF-9416-42FE-8543-2C57AD2314E7}" srcOrd="2" destOrd="0" presId="urn:microsoft.com/office/officeart/2005/8/layout/orgChart1"/>
-    <dgm:cxn modelId="{7726AB89-FE23-41A5-BFED-531D85190EC6}" type="presParOf" srcId="{D4B032FC-8330-4CA2-B46A-BB8C75925A3E}" destId="{AA84AE70-C269-414F-ADA6-B38DD2A6AC64}" srcOrd="2" destOrd="0" presId="urn:microsoft.com/office/officeart/2005/8/layout/orgChart1"/>
+    <dgm:cxn modelId="{DCF078D4-E6AF-4DF5-BB12-1D7406BAC9F5}" type="presParOf" srcId="{903DD70D-5ABA-41C3-BAFB-4C923741C1FE}" destId="{D4B032FC-8330-4CA2-B46A-BB8C75925A3E}" srcOrd="0" destOrd="0" presId="urn:microsoft.com/office/officeart/2005/8/layout/orgChart1"/>
+    <dgm:cxn modelId="{859601DA-22EF-4DD1-B409-62CF6020A0B2}" type="presParOf" srcId="{D4B032FC-8330-4CA2-B46A-BB8C75925A3E}" destId="{44224700-D99A-4C7C-B558-12296CA6210C}" srcOrd="0" destOrd="0" presId="urn:microsoft.com/office/officeart/2005/8/layout/orgChart1"/>
+    <dgm:cxn modelId="{45523DA0-FD02-4BCA-81FC-8D7B911C1664}" type="presParOf" srcId="{44224700-D99A-4C7C-B558-12296CA6210C}" destId="{71324F27-610A-4E6C-9793-C173CDA22D81}" srcOrd="0" destOrd="0" presId="urn:microsoft.com/office/officeart/2005/8/layout/orgChart1"/>
+    <dgm:cxn modelId="{F32186E5-594A-40DF-AFA4-EB51BEE54315}" type="presParOf" srcId="{44224700-D99A-4C7C-B558-12296CA6210C}" destId="{FDBA31C0-9F53-44A4-BB66-2128028D6DFC}" srcOrd="1" destOrd="0" presId="urn:microsoft.com/office/officeart/2005/8/layout/orgChart1"/>
+    <dgm:cxn modelId="{491B660F-3491-4AFF-A5C9-45CE1836B619}" type="presParOf" srcId="{D4B032FC-8330-4CA2-B46A-BB8C75925A3E}" destId="{0D5FAEA3-4D97-442C-AE94-E7B84CDD1C8F}" srcOrd="1" destOrd="0" presId="urn:microsoft.com/office/officeart/2005/8/layout/orgChart1"/>
+    <dgm:cxn modelId="{4E3D703A-CC08-4E4E-AF4F-03ED01CDA9CC}" type="presParOf" srcId="{0D5FAEA3-4D97-442C-AE94-E7B84CDD1C8F}" destId="{F2AC7F62-B18A-4004-904A-04D89D1FE7A2}" srcOrd="0" destOrd="0" presId="urn:microsoft.com/office/officeart/2005/8/layout/orgChart1"/>
+    <dgm:cxn modelId="{6B4B2FAB-94A5-4FF4-B3DE-EA6E447F6A72}" type="presParOf" srcId="{0D5FAEA3-4D97-442C-AE94-E7B84CDD1C8F}" destId="{9BA1707E-2175-401C-BE3D-5CC3D59A8038}" srcOrd="1" destOrd="0" presId="urn:microsoft.com/office/officeart/2005/8/layout/orgChart1"/>
+    <dgm:cxn modelId="{2C192F75-1D63-4385-BDEA-2702C19CDACD}" type="presParOf" srcId="{9BA1707E-2175-401C-BE3D-5CC3D59A8038}" destId="{5C9C0939-8C21-47E4-993B-02611BC1946B}" srcOrd="0" destOrd="0" presId="urn:microsoft.com/office/officeart/2005/8/layout/orgChart1"/>
+    <dgm:cxn modelId="{25EB78D0-7138-49E5-A0E0-B854B8C44892}" type="presParOf" srcId="{5C9C0939-8C21-47E4-993B-02611BC1946B}" destId="{0745ABF3-D10B-4BD6-BFD1-FC217C8684CB}" srcOrd="0" destOrd="0" presId="urn:microsoft.com/office/officeart/2005/8/layout/orgChart1"/>
+    <dgm:cxn modelId="{8DF1C41F-1378-46D1-8D7A-A0723E33F9E5}" type="presParOf" srcId="{5C9C0939-8C21-47E4-993B-02611BC1946B}" destId="{B18484D9-CF07-47C0-BBE2-FA7BB173E78B}" srcOrd="1" destOrd="0" presId="urn:microsoft.com/office/officeart/2005/8/layout/orgChart1"/>
+    <dgm:cxn modelId="{B0F0DCB9-2265-4B95-BAC4-FB3F8BBB7DA3}" type="presParOf" srcId="{9BA1707E-2175-401C-BE3D-5CC3D59A8038}" destId="{563D3CCD-5355-41FD-A395-7C1DBCB58F80}" srcOrd="1" destOrd="0" presId="urn:microsoft.com/office/officeart/2005/8/layout/orgChart1"/>
+    <dgm:cxn modelId="{C4EC15FE-0D62-4EA8-86E0-6CDA9D1B068B}" type="presParOf" srcId="{563D3CCD-5355-41FD-A395-7C1DBCB58F80}" destId="{2459D000-FF3B-402D-8C26-DF56B511695A}" srcOrd="0" destOrd="0" presId="urn:microsoft.com/office/officeart/2005/8/layout/orgChart1"/>
+    <dgm:cxn modelId="{5C26774F-E773-4FBC-B493-7D99FE0738A4}" type="presParOf" srcId="{563D3CCD-5355-41FD-A395-7C1DBCB58F80}" destId="{82868517-F5DB-4FB2-ABCA-1353D694FBCF}" srcOrd="1" destOrd="0" presId="urn:microsoft.com/office/officeart/2005/8/layout/orgChart1"/>
+    <dgm:cxn modelId="{D5F3132B-E883-4F36-80D2-036BAA991E5D}" type="presParOf" srcId="{82868517-F5DB-4FB2-ABCA-1353D694FBCF}" destId="{FB258AAC-838C-471A-A400-CE9503A2CF26}" srcOrd="0" destOrd="0" presId="urn:microsoft.com/office/officeart/2005/8/layout/orgChart1"/>
+    <dgm:cxn modelId="{64B34DCE-0D89-439B-B310-357F72D2C2AE}" type="presParOf" srcId="{FB258AAC-838C-471A-A400-CE9503A2CF26}" destId="{8FAABA2D-EE24-4594-8B67-CB1557B3847D}" srcOrd="0" destOrd="0" presId="urn:microsoft.com/office/officeart/2005/8/layout/orgChart1"/>
+    <dgm:cxn modelId="{15A357D1-4ECF-467C-9D99-263ED982E145}" type="presParOf" srcId="{FB258AAC-838C-471A-A400-CE9503A2CF26}" destId="{8860459C-727A-4E31-93D9-1A0A591A8CFE}" srcOrd="1" destOrd="0" presId="urn:microsoft.com/office/officeart/2005/8/layout/orgChart1"/>
+    <dgm:cxn modelId="{5DA23D65-E03A-4D71-9E48-983094054525}" type="presParOf" srcId="{82868517-F5DB-4FB2-ABCA-1353D694FBCF}" destId="{1D637253-213B-4281-8BE6-98E2A263B945}" srcOrd="1" destOrd="0" presId="urn:microsoft.com/office/officeart/2005/8/layout/orgChart1"/>
+    <dgm:cxn modelId="{F8935413-BEC5-4235-A11C-D363341C2EAF}" type="presParOf" srcId="{82868517-F5DB-4FB2-ABCA-1353D694FBCF}" destId="{D27BA014-CB98-4C16-A4BE-92434F7F1E94}" srcOrd="2" destOrd="0" presId="urn:microsoft.com/office/officeart/2005/8/layout/orgChart1"/>
+    <dgm:cxn modelId="{8A1465CE-5BF0-432B-9329-6D4555BDD4B3}" type="presParOf" srcId="{563D3CCD-5355-41FD-A395-7C1DBCB58F80}" destId="{20B835B4-8F22-4526-8CFB-9D68F9146430}" srcOrd="2" destOrd="0" presId="urn:microsoft.com/office/officeart/2005/8/layout/orgChart1"/>
+    <dgm:cxn modelId="{D10A45F9-BE2A-49BC-97BB-54C62AAB47C1}" type="presParOf" srcId="{563D3CCD-5355-41FD-A395-7C1DBCB58F80}" destId="{E83FFFF1-BB60-4168-A685-A39EEC37E10C}" srcOrd="3" destOrd="0" presId="urn:microsoft.com/office/officeart/2005/8/layout/orgChart1"/>
+    <dgm:cxn modelId="{97AC1EB0-E14B-4653-8DAE-6337A84827A2}" type="presParOf" srcId="{E83FFFF1-BB60-4168-A685-A39EEC37E10C}" destId="{71FFB6F6-DC8A-4286-B027-5DC21C3E9866}" srcOrd="0" destOrd="0" presId="urn:microsoft.com/office/officeart/2005/8/layout/orgChart1"/>
+    <dgm:cxn modelId="{1A2CC67D-A323-4DD3-AEC0-A6D92B084358}" type="presParOf" srcId="{71FFB6F6-DC8A-4286-B027-5DC21C3E9866}" destId="{3E27DD5E-2ACB-4C3F-96F2-190989F7D22A}" srcOrd="0" destOrd="0" presId="urn:microsoft.com/office/officeart/2005/8/layout/orgChart1"/>
+    <dgm:cxn modelId="{A64D89AB-6210-468C-9751-69640C9369C8}" type="presParOf" srcId="{71FFB6F6-DC8A-4286-B027-5DC21C3E9866}" destId="{AC18F01F-615D-4B34-9342-ADA5E8FFDB84}" srcOrd="1" destOrd="0" presId="urn:microsoft.com/office/officeart/2005/8/layout/orgChart1"/>
+    <dgm:cxn modelId="{FA264039-109B-4DD2-B2DD-E983543D027A}" type="presParOf" srcId="{E83FFFF1-BB60-4168-A685-A39EEC37E10C}" destId="{6A11A964-CAF7-4995-839A-7CF7131B8C85}" srcOrd="1" destOrd="0" presId="urn:microsoft.com/office/officeart/2005/8/layout/orgChart1"/>
+    <dgm:cxn modelId="{FA686690-EA62-4C25-869B-B1CEDDA510B3}" type="presParOf" srcId="{E83FFFF1-BB60-4168-A685-A39EEC37E10C}" destId="{16DBE25B-2F33-4DD7-8F4D-33F011A9D066}" srcOrd="2" destOrd="0" presId="urn:microsoft.com/office/officeart/2005/8/layout/orgChart1"/>
+    <dgm:cxn modelId="{762400A7-871E-4C8A-9624-7D93B6BABF47}" type="presParOf" srcId="{563D3CCD-5355-41FD-A395-7C1DBCB58F80}" destId="{E498E018-09F4-4624-99BA-F79D5541D8F9}" srcOrd="4" destOrd="0" presId="urn:microsoft.com/office/officeart/2005/8/layout/orgChart1"/>
+    <dgm:cxn modelId="{81971D8E-93E4-4EE9-BB25-AB109AD910DB}" type="presParOf" srcId="{563D3CCD-5355-41FD-A395-7C1DBCB58F80}" destId="{82D73A71-CCC6-4C22-9AE3-DC27C8C6AFD6}" srcOrd="5" destOrd="0" presId="urn:microsoft.com/office/officeart/2005/8/layout/orgChart1"/>
+    <dgm:cxn modelId="{2ADA216C-0320-4760-B2E3-E979C2E0954F}" type="presParOf" srcId="{82D73A71-CCC6-4C22-9AE3-DC27C8C6AFD6}" destId="{F8EDF28C-2960-4C49-BCD1-D246E8BBCA3B}" srcOrd="0" destOrd="0" presId="urn:microsoft.com/office/officeart/2005/8/layout/orgChart1"/>
+    <dgm:cxn modelId="{A03C3AB6-A573-4A30-928F-F4BDE1821E74}" type="presParOf" srcId="{F8EDF28C-2960-4C49-BCD1-D246E8BBCA3B}" destId="{19D30342-8B9F-4CDF-8E07-08B7BC98B7F0}" srcOrd="0" destOrd="0" presId="urn:microsoft.com/office/officeart/2005/8/layout/orgChart1"/>
+    <dgm:cxn modelId="{FFA6AEB8-0727-4DB8-9700-4D4BAFA6DBB7}" type="presParOf" srcId="{F8EDF28C-2960-4C49-BCD1-D246E8BBCA3B}" destId="{BFEF2D6E-BD60-4B18-97F2-FD066E48E86B}" srcOrd="1" destOrd="0" presId="urn:microsoft.com/office/officeart/2005/8/layout/orgChart1"/>
+    <dgm:cxn modelId="{72C902E2-71C7-4B70-8F1B-413C8183DC09}" type="presParOf" srcId="{82D73A71-CCC6-4C22-9AE3-DC27C8C6AFD6}" destId="{D75B11EF-F47B-4BB8-A8F4-08F3459461B2}" srcOrd="1" destOrd="0" presId="urn:microsoft.com/office/officeart/2005/8/layout/orgChart1"/>
+    <dgm:cxn modelId="{F266F223-E9F3-4D36-B4BE-CA67E78C5848}" type="presParOf" srcId="{82D73A71-CCC6-4C22-9AE3-DC27C8C6AFD6}" destId="{2D1EBAE4-CC10-42BE-95FE-E0F59148933B}" srcOrd="2" destOrd="0" presId="urn:microsoft.com/office/officeart/2005/8/layout/orgChart1"/>
+    <dgm:cxn modelId="{A7907EF2-92F2-4D48-8AA0-04B19500D070}" type="presParOf" srcId="{563D3CCD-5355-41FD-A395-7C1DBCB58F80}" destId="{16F87686-B56C-4D7D-87FB-656DA61311AB}" srcOrd="6" destOrd="0" presId="urn:microsoft.com/office/officeart/2005/8/layout/orgChart1"/>
+    <dgm:cxn modelId="{595CE595-010C-43B3-9454-15753B4543C8}" type="presParOf" srcId="{563D3CCD-5355-41FD-A395-7C1DBCB58F80}" destId="{612A3752-302F-45A0-9008-8ABB8BD969DB}" srcOrd="7" destOrd="0" presId="urn:microsoft.com/office/officeart/2005/8/layout/orgChart1"/>
+    <dgm:cxn modelId="{0B1BD002-D390-4066-BC0F-C762BA8A0F2A}" type="presParOf" srcId="{612A3752-302F-45A0-9008-8ABB8BD969DB}" destId="{078C165A-29D2-43BE-BB15-04BDC145595C}" srcOrd="0" destOrd="0" presId="urn:microsoft.com/office/officeart/2005/8/layout/orgChart1"/>
+    <dgm:cxn modelId="{11C68CDD-ADD4-4A42-A2E0-E79C2E42EAEA}" type="presParOf" srcId="{078C165A-29D2-43BE-BB15-04BDC145595C}" destId="{1841E13B-0DF1-471E-99BC-69721716D637}" srcOrd="0" destOrd="0" presId="urn:microsoft.com/office/officeart/2005/8/layout/orgChart1"/>
+    <dgm:cxn modelId="{DB19BBE6-0537-4FF6-BD23-322E3659B20C}" type="presParOf" srcId="{078C165A-29D2-43BE-BB15-04BDC145595C}" destId="{382D4C3F-8FB1-421E-AAE9-8C80879E1786}" srcOrd="1" destOrd="0" presId="urn:microsoft.com/office/officeart/2005/8/layout/orgChart1"/>
+    <dgm:cxn modelId="{D4306C06-FB64-4150-BB79-34A4389E700B}" type="presParOf" srcId="{612A3752-302F-45A0-9008-8ABB8BD969DB}" destId="{69EE3C51-9A27-4185-AC77-CA776170DAB6}" srcOrd="1" destOrd="0" presId="urn:microsoft.com/office/officeart/2005/8/layout/orgChart1"/>
+    <dgm:cxn modelId="{375D9121-3CD5-4ABC-803A-06BC14F01DC4}" type="presParOf" srcId="{612A3752-302F-45A0-9008-8ABB8BD969DB}" destId="{57EE9A94-61FF-4A3A-AAC8-AE4BDC4FCD76}" srcOrd="2" destOrd="0" presId="urn:microsoft.com/office/officeart/2005/8/layout/orgChart1"/>
+    <dgm:cxn modelId="{36F445AA-661F-4F60-B9D7-2C0584E768B3}" type="presParOf" srcId="{563D3CCD-5355-41FD-A395-7C1DBCB58F80}" destId="{78160387-D289-4AAC-87EF-806B85DD40B3}" srcOrd="8" destOrd="0" presId="urn:microsoft.com/office/officeart/2005/8/layout/orgChart1"/>
+    <dgm:cxn modelId="{C45D9C2F-31FE-4DEF-9565-6CCC6256B649}" type="presParOf" srcId="{563D3CCD-5355-41FD-A395-7C1DBCB58F80}" destId="{276F24E6-AD4D-4F49-A240-8211602CE81B}" srcOrd="9" destOrd="0" presId="urn:microsoft.com/office/officeart/2005/8/layout/orgChart1"/>
+    <dgm:cxn modelId="{92824274-99BC-4AA8-B7AA-0AF5447D3EAB}" type="presParOf" srcId="{276F24E6-AD4D-4F49-A240-8211602CE81B}" destId="{16BDFBC1-5148-4FAB-9C87-EAA0B4A9048B}" srcOrd="0" destOrd="0" presId="urn:microsoft.com/office/officeart/2005/8/layout/orgChart1"/>
+    <dgm:cxn modelId="{376F3BE9-1416-412B-845D-B970B7709850}" type="presParOf" srcId="{16BDFBC1-5148-4FAB-9C87-EAA0B4A9048B}" destId="{D11D011A-1E92-4EC7-81D0-7D8B2B0DA01E}" srcOrd="0" destOrd="0" presId="urn:microsoft.com/office/officeart/2005/8/layout/orgChart1"/>
+    <dgm:cxn modelId="{7617FDA5-0159-4620-9EF5-B2C65DFBD4C9}" type="presParOf" srcId="{16BDFBC1-5148-4FAB-9C87-EAA0B4A9048B}" destId="{308359F9-A934-404F-BBC8-56B75F44D2E3}" srcOrd="1" destOrd="0" presId="urn:microsoft.com/office/officeart/2005/8/layout/orgChart1"/>
+    <dgm:cxn modelId="{AFEEF3E7-7C61-4C35-995F-23C5FE7BDE96}" type="presParOf" srcId="{276F24E6-AD4D-4F49-A240-8211602CE81B}" destId="{240CA941-D65B-42AA-8A20-EFAFC926FE6A}" srcOrd="1" destOrd="0" presId="urn:microsoft.com/office/officeart/2005/8/layout/orgChart1"/>
+    <dgm:cxn modelId="{BE2DD36E-6597-4089-8373-7B81DE2B7790}" type="presParOf" srcId="{276F24E6-AD4D-4F49-A240-8211602CE81B}" destId="{0C99FE2E-AC19-4C77-8879-E65A0FA36CA4}" srcOrd="2" destOrd="0" presId="urn:microsoft.com/office/officeart/2005/8/layout/orgChart1"/>
+    <dgm:cxn modelId="{C743FF07-3AEB-4615-9335-28D180770E78}" type="presParOf" srcId="{563D3CCD-5355-41FD-A395-7C1DBCB58F80}" destId="{6E22B95E-5FA9-44E3-9E2A-641E890765A5}" srcOrd="10" destOrd="0" presId="urn:microsoft.com/office/officeart/2005/8/layout/orgChart1"/>
+    <dgm:cxn modelId="{CF4765B4-DE8B-49BB-90CA-6352D258E34E}" type="presParOf" srcId="{563D3CCD-5355-41FD-A395-7C1DBCB58F80}" destId="{BB7B0A38-88C3-4E5C-89C1-91C69A82DAB4}" srcOrd="11" destOrd="0" presId="urn:microsoft.com/office/officeart/2005/8/layout/orgChart1"/>
+    <dgm:cxn modelId="{D68D1BAF-8032-4E14-AF18-333FA9163D09}" type="presParOf" srcId="{BB7B0A38-88C3-4E5C-89C1-91C69A82DAB4}" destId="{0F65415C-7361-4899-9981-46121AF2E17C}" srcOrd="0" destOrd="0" presId="urn:microsoft.com/office/officeart/2005/8/layout/orgChart1"/>
+    <dgm:cxn modelId="{3AC54928-DE89-4485-8366-B5ED6E001302}" type="presParOf" srcId="{0F65415C-7361-4899-9981-46121AF2E17C}" destId="{A8C10157-D9A6-4BEC-8BC8-EE2E878F7CE7}" srcOrd="0" destOrd="0" presId="urn:microsoft.com/office/officeart/2005/8/layout/orgChart1"/>
+    <dgm:cxn modelId="{CACDD0DE-EDE4-456D-8B7D-084912691ED3}" type="presParOf" srcId="{0F65415C-7361-4899-9981-46121AF2E17C}" destId="{F21D59C2-3C5F-4B76-B05E-1171B7C6F6DC}" srcOrd="1" destOrd="0" presId="urn:microsoft.com/office/officeart/2005/8/layout/orgChart1"/>
+    <dgm:cxn modelId="{6616DDEF-4A87-454E-A27D-BB97EB969A12}" type="presParOf" srcId="{BB7B0A38-88C3-4E5C-89C1-91C69A82DAB4}" destId="{5F88E451-E17E-469D-9D70-6D6CC4E67A9A}" srcOrd="1" destOrd="0" presId="urn:microsoft.com/office/officeart/2005/8/layout/orgChart1"/>
+    <dgm:cxn modelId="{32A7A7B4-8FE8-46F3-8560-5A8047E6B1D2}" type="presParOf" srcId="{BB7B0A38-88C3-4E5C-89C1-91C69A82DAB4}" destId="{A4E5D639-2EB4-4B1A-AA64-524E328D7036}" srcOrd="2" destOrd="0" presId="urn:microsoft.com/office/officeart/2005/8/layout/orgChart1"/>
+    <dgm:cxn modelId="{21EEDF4A-1C02-40D1-808D-BFBBBB441285}" type="presParOf" srcId="{563D3CCD-5355-41FD-A395-7C1DBCB58F80}" destId="{30EE13EE-D8DB-4600-87D2-393DFF2B70AF}" srcOrd="12" destOrd="0" presId="urn:microsoft.com/office/officeart/2005/8/layout/orgChart1"/>
+    <dgm:cxn modelId="{0987CA5D-5EA4-43BE-A431-9339885A16AC}" type="presParOf" srcId="{563D3CCD-5355-41FD-A395-7C1DBCB58F80}" destId="{99298B5C-2DD8-46C7-9738-A138F02BEC6C}" srcOrd="13" destOrd="0" presId="urn:microsoft.com/office/officeart/2005/8/layout/orgChart1"/>
+    <dgm:cxn modelId="{078BBC38-2E67-4714-B21D-11073D9083C5}" type="presParOf" srcId="{99298B5C-2DD8-46C7-9738-A138F02BEC6C}" destId="{CBC12964-7A80-4806-B9A4-AF5B2F5B4554}" srcOrd="0" destOrd="0" presId="urn:microsoft.com/office/officeart/2005/8/layout/orgChart1"/>
+    <dgm:cxn modelId="{367F9A90-31A3-492F-83E6-EBAA5914F046}" type="presParOf" srcId="{CBC12964-7A80-4806-B9A4-AF5B2F5B4554}" destId="{03594DEF-FFE9-4381-A292-36708A42F664}" srcOrd="0" destOrd="0" presId="urn:microsoft.com/office/officeart/2005/8/layout/orgChart1"/>
+    <dgm:cxn modelId="{42BCC7E7-FF17-4CB0-A090-FB2408CA73D9}" type="presParOf" srcId="{CBC12964-7A80-4806-B9A4-AF5B2F5B4554}" destId="{24EF3FE6-3F63-45B6-961C-8BF27D2D5862}" srcOrd="1" destOrd="0" presId="urn:microsoft.com/office/officeart/2005/8/layout/orgChart1"/>
+    <dgm:cxn modelId="{62E3B6F6-13FE-4BE0-BA08-CB152EA51879}" type="presParOf" srcId="{99298B5C-2DD8-46C7-9738-A138F02BEC6C}" destId="{47F0835D-0C12-4533-A065-5D526A80FE69}" srcOrd="1" destOrd="0" presId="urn:microsoft.com/office/officeart/2005/8/layout/orgChart1"/>
+    <dgm:cxn modelId="{1BA4E0BE-C536-4E1E-B275-B803B1BADB82}" type="presParOf" srcId="{99298B5C-2DD8-46C7-9738-A138F02BEC6C}" destId="{8BE8A997-3267-4129-BE0A-010D709CAD0A}" srcOrd="2" destOrd="0" presId="urn:microsoft.com/office/officeart/2005/8/layout/orgChart1"/>
+    <dgm:cxn modelId="{2CFF71E2-98F2-4FAC-94A7-B04991EF261A}" type="presParOf" srcId="{9BA1707E-2175-401C-BE3D-5CC3D59A8038}" destId="{58B5D40D-2E31-4903-8B82-781731DAC759}" srcOrd="2" destOrd="0" presId="urn:microsoft.com/office/officeart/2005/8/layout/orgChart1"/>
+    <dgm:cxn modelId="{4A2DF640-62CD-4593-82F4-C469A9EDFC4E}" type="presParOf" srcId="{58B5D40D-2E31-4903-8B82-781731DAC759}" destId="{80996CDA-4B6D-4BB4-B7AC-714F1CCBC887}" srcOrd="0" destOrd="0" presId="urn:microsoft.com/office/officeart/2005/8/layout/orgChart1"/>
+    <dgm:cxn modelId="{F531B9AB-835C-4C55-8D9F-E36D330713ED}" type="presParOf" srcId="{58B5D40D-2E31-4903-8B82-781731DAC759}" destId="{8517DAE0-D7F6-4126-AF2D-9DCDD5C1B0A5}" srcOrd="1" destOrd="0" presId="urn:microsoft.com/office/officeart/2005/8/layout/orgChart1"/>
+    <dgm:cxn modelId="{34151D2C-974C-4E09-BA66-3CD972E92DF5}" type="presParOf" srcId="{8517DAE0-D7F6-4126-AF2D-9DCDD5C1B0A5}" destId="{CED222D1-17A3-4133-B4C0-B8935E618C43}" srcOrd="0" destOrd="0" presId="urn:microsoft.com/office/officeart/2005/8/layout/orgChart1"/>
+    <dgm:cxn modelId="{BBF09FFD-5E01-443E-870E-3D9796925D07}" type="presParOf" srcId="{CED222D1-17A3-4133-B4C0-B8935E618C43}" destId="{5DD2C098-E408-414B-9FA6-3AE9F707CEC2}" srcOrd="0" destOrd="0" presId="urn:microsoft.com/office/officeart/2005/8/layout/orgChart1"/>
+    <dgm:cxn modelId="{2E662CD9-0459-4909-9B78-89ED05DF3FAE}" type="presParOf" srcId="{CED222D1-17A3-4133-B4C0-B8935E618C43}" destId="{B8F42E4B-7FDC-4228-8DF3-AB36A5C173D4}" srcOrd="1" destOrd="0" presId="urn:microsoft.com/office/officeart/2005/8/layout/orgChart1"/>
+    <dgm:cxn modelId="{79BBC520-FDCB-4D5E-A2B1-12D126EB5E43}" type="presParOf" srcId="{8517DAE0-D7F6-4126-AF2D-9DCDD5C1B0A5}" destId="{13B4E5B8-836E-4E87-A9D4-88C89F1B842A}" srcOrd="1" destOrd="0" presId="urn:microsoft.com/office/officeart/2005/8/layout/orgChart1"/>
+    <dgm:cxn modelId="{C940EE7B-309B-43D8-A1DC-FA1C0DB7D346}" type="presParOf" srcId="{8517DAE0-D7F6-4126-AF2D-9DCDD5C1B0A5}" destId="{304E0CCF-9416-42FE-8543-2C57AD2314E7}" srcOrd="2" destOrd="0" presId="urn:microsoft.com/office/officeart/2005/8/layout/orgChart1"/>
+    <dgm:cxn modelId="{7CAB48C7-1292-4D70-84F0-FCF347007955}" type="presParOf" srcId="{D4B032FC-8330-4CA2-B46A-BB8C75925A3E}" destId="{AA84AE70-C269-414F-ADA6-B38DD2A6AC64}" srcOrd="2" destOrd="0" presId="urn:microsoft.com/office/officeart/2005/8/layout/orgChart1"/>
   </dgm:cxnLst>
   <dgm:bg/>
   <dgm:whole>

--- a/trunk/01_informe preliminar/METALSOFT_Informe_Preliminar.docx
+++ b/trunk/01_informe preliminar/METALSOFT_Informe_Preliminar.docx
@@ -2,8 +2,8 @@
 <file path=word/document.xml><?xml version="1.0" encoding="utf-8"?>
 <w:document xmlns:ve="http://schemas.openxmlformats.org/markup-compatibility/2006" xmlns:o="urn:schemas-microsoft-com:office:office" xmlns:r="http://schemas.openxmlformats.org/officeDocument/2006/relationships" xmlns:m="http://schemas.openxmlformats.org/officeDocument/2006/math" xmlns:v="urn:schemas-microsoft-com:vml" xmlns:wp="http://schemas.openxmlformats.org/drawingml/2006/wordprocessingDrawing" xmlns:w10="urn:schemas-microsoft-com:office:word" xmlns:w="http://schemas.openxmlformats.org/wordprocessingml/2006/main" xmlns:wne="http://schemas.microsoft.com/office/word/2006/wordml">
   <w:body>
-    <w:bookmarkStart w:id="0" w:name="_Toc441398221" w:displacedByCustomXml="next"/>
-    <w:bookmarkStart w:id="1" w:name="_Toc441398553" w:displacedByCustomXml="next"/>
+    <w:bookmarkStart w:id="0" w:name="_Toc441398553" w:displacedByCustomXml="next"/>
+    <w:bookmarkStart w:id="1" w:name="_Toc441398221" w:displacedByCustomXml="next"/>
     <w:sdt>
       <w:sdtPr>
         <w:rPr>
@@ -2666,7 +2666,7 @@
                 <w:szCs w:val="22"/>
                 <w:lang w:val="es-AR"/>
               </w:rPr>
-              <w:t>29/04/2010</w:t>
+              <w:t>25/04/2010</w:t>
             </w:r>
           </w:p>
         </w:tc>
@@ -2744,28 +2744,7 @@
                 <w:szCs w:val="22"/>
                 <w:lang w:val="es-AR"/>
               </w:rPr>
-              <w:t>Barale, Lorena</w:t>
-            </w:r>
-          </w:p>
-          <w:p>
-            <w:pPr>
-              <w:pStyle w:val="Tabletext"/>
-              <w:cnfStyle w:val="000000000000"/>
-              <w:rPr>
-                <w:rFonts w:asciiTheme="minorHAnsi" w:hAnsiTheme="minorHAnsi" w:cstheme="minorHAnsi"/>
-                <w:bCs w:val="0"/>
-                <w:szCs w:val="22"/>
-                <w:lang w:val="es-AR"/>
-              </w:rPr>
-            </w:pPr>
-            <w:r>
-              <w:rPr>
-                <w:rFonts w:asciiTheme="minorHAnsi" w:hAnsiTheme="minorHAnsi" w:cstheme="minorHAnsi"/>
-                <w:bCs w:val="0"/>
-                <w:szCs w:val="22"/>
-                <w:lang w:val="es-AR"/>
-              </w:rPr>
-              <w:t>Molina, Leandro</w:t>
+              <w:t>Enrico, Mariana</w:t>
             </w:r>
           </w:p>
         </w:tc>
@@ -2796,7 +2775,7 @@
                 <w:szCs w:val="22"/>
                 <w:lang w:val="es-AR"/>
               </w:rPr>
-              <w:t>2/05/2010</w:t>
+              <w:t>29/04/2010</w:t>
             </w:r>
           </w:p>
         </w:tc>
@@ -2822,7 +2801,16 @@
                 <w:szCs w:val="22"/>
                 <w:lang w:val="es-AR"/>
               </w:rPr>
-              <w:t>1.9</w:t>
+              <w:t>1.</w:t>
+            </w:r>
+            <w:r>
+              <w:rPr>
+                <w:rFonts w:asciiTheme="minorHAnsi" w:hAnsiTheme="minorHAnsi" w:cstheme="minorHAnsi"/>
+                <w:bCs w:val="0"/>
+                <w:szCs w:val="22"/>
+                <w:lang w:val="es-AR"/>
+              </w:rPr>
+              <w:t>9</w:t>
             </w:r>
           </w:p>
         </w:tc>
@@ -2860,6 +2848,142 @@
             <w:pPr>
               <w:pStyle w:val="Tabletext"/>
               <w:cnfStyle w:val="000000100000"/>
+              <w:rPr>
+                <w:rFonts w:asciiTheme="minorHAnsi" w:hAnsiTheme="minorHAnsi" w:cstheme="minorHAnsi"/>
+                <w:bCs w:val="0"/>
+                <w:szCs w:val="22"/>
+                <w:lang w:val="es-AR"/>
+              </w:rPr>
+            </w:pPr>
+            <w:r>
+              <w:rPr>
+                <w:rFonts w:asciiTheme="minorHAnsi" w:hAnsiTheme="minorHAnsi" w:cstheme="minorHAnsi"/>
+                <w:bCs w:val="0"/>
+                <w:szCs w:val="22"/>
+                <w:lang w:val="es-AR"/>
+              </w:rPr>
+              <w:t>Barale, Lorena</w:t>
+            </w:r>
+          </w:p>
+          <w:p>
+            <w:pPr>
+              <w:pStyle w:val="Tabletext"/>
+              <w:cnfStyle w:val="000000100000"/>
+              <w:rPr>
+                <w:rFonts w:asciiTheme="minorHAnsi" w:hAnsiTheme="minorHAnsi" w:cstheme="minorHAnsi"/>
+                <w:bCs w:val="0"/>
+                <w:szCs w:val="22"/>
+                <w:lang w:val="es-AR"/>
+              </w:rPr>
+            </w:pPr>
+            <w:r>
+              <w:rPr>
+                <w:rFonts w:asciiTheme="minorHAnsi" w:hAnsiTheme="minorHAnsi" w:cstheme="minorHAnsi"/>
+                <w:bCs w:val="0"/>
+                <w:szCs w:val="22"/>
+                <w:lang w:val="es-AR"/>
+              </w:rPr>
+              <w:t>Molina, Leandro</w:t>
+            </w:r>
+          </w:p>
+        </w:tc>
+      </w:tr>
+      <w:tr>
+        <w:tc>
+          <w:tcPr>
+            <w:cnfStyle w:val="000010000000"/>
+            <w:tcW w:w="2353" w:type="dxa"/>
+          </w:tcPr>
+          <w:p>
+            <w:pPr>
+              <w:pStyle w:val="Tabletext"/>
+              <w:rPr>
+                <w:rFonts w:asciiTheme="minorHAnsi" w:hAnsiTheme="minorHAnsi" w:cstheme="minorHAnsi"/>
+                <w:bCs w:val="0"/>
+                <w:szCs w:val="22"/>
+                <w:lang w:val="es-AR"/>
+              </w:rPr>
+            </w:pPr>
+            <w:r>
+              <w:rPr>
+                <w:rFonts w:asciiTheme="minorHAnsi" w:hAnsiTheme="minorHAnsi" w:cstheme="minorHAnsi"/>
+                <w:bCs w:val="0"/>
+                <w:szCs w:val="22"/>
+                <w:lang w:val="es-AR"/>
+              </w:rPr>
+              <w:t>2/05/2010</w:t>
+            </w:r>
+          </w:p>
+        </w:tc>
+        <w:tc>
+          <w:tcPr>
+            <w:tcW w:w="1177" w:type="dxa"/>
+          </w:tcPr>
+          <w:p>
+            <w:pPr>
+              <w:pStyle w:val="Tabletext"/>
+              <w:cnfStyle w:val="000000000000"/>
+              <w:rPr>
+                <w:rFonts w:asciiTheme="minorHAnsi" w:hAnsiTheme="minorHAnsi" w:cstheme="minorHAnsi"/>
+                <w:bCs w:val="0"/>
+                <w:szCs w:val="22"/>
+                <w:lang w:val="es-AR"/>
+              </w:rPr>
+            </w:pPr>
+            <w:r>
+              <w:rPr>
+                <w:rFonts w:asciiTheme="minorHAnsi" w:hAnsiTheme="minorHAnsi" w:cstheme="minorHAnsi"/>
+                <w:bCs w:val="0"/>
+                <w:szCs w:val="22"/>
+                <w:lang w:val="es-AR"/>
+              </w:rPr>
+              <w:t>1.</w:t>
+            </w:r>
+            <w:r>
+              <w:rPr>
+                <w:rFonts w:asciiTheme="minorHAnsi" w:hAnsiTheme="minorHAnsi" w:cstheme="minorHAnsi"/>
+                <w:bCs w:val="0"/>
+                <w:szCs w:val="22"/>
+                <w:lang w:val="es-AR"/>
+              </w:rPr>
+              <w:t>10</w:t>
+            </w:r>
+          </w:p>
+        </w:tc>
+        <w:tc>
+          <w:tcPr>
+            <w:cnfStyle w:val="000010000000"/>
+            <w:tcW w:w="3824" w:type="dxa"/>
+          </w:tcPr>
+          <w:p>
+            <w:pPr>
+              <w:pStyle w:val="Tabletext"/>
+              <w:rPr>
+                <w:rFonts w:asciiTheme="minorHAnsi" w:hAnsiTheme="minorHAnsi" w:cstheme="minorHAnsi"/>
+                <w:bCs w:val="0"/>
+                <w:szCs w:val="22"/>
+                <w:lang w:val="es-AR"/>
+              </w:rPr>
+            </w:pPr>
+            <w:r>
+              <w:rPr>
+                <w:rFonts w:asciiTheme="minorHAnsi" w:hAnsiTheme="minorHAnsi" w:cstheme="minorHAnsi"/>
+                <w:bCs w:val="0"/>
+                <w:szCs w:val="22"/>
+                <w:lang w:val="es-AR"/>
+              </w:rPr>
+              <w:t>Correcciones</w:t>
+            </w:r>
+          </w:p>
+        </w:tc>
+        <w:tc>
+          <w:tcPr>
+            <w:tcW w:w="2353" w:type="dxa"/>
+          </w:tcPr>
+          <w:p>
+            <w:pPr>
+              <w:pStyle w:val="Tabletext"/>
+              <w:cnfStyle w:val="000000000000"/>
               <w:rPr>
                 <w:rFonts w:asciiTheme="minorHAnsi" w:hAnsiTheme="minorHAnsi" w:cstheme="minorHAnsi"/>
                 <w:bCs w:val="0"/>
@@ -6750,7 +6874,7 @@
           <w:rStyle w:val="Refdenotaalpie"/>
           <w:szCs w:val="24"/>
         </w:rPr>
-        <w:footnoteReference w:id="2"/>
+        <w:footnoteReference w:id="1"/>
       </w:r>
       <w:r>
         <w:rPr>
@@ -6863,7 +6987,7 @@
           <w:rStyle w:val="Refdenotaalpie"/>
           <w:szCs w:val="24"/>
         </w:rPr>
-        <w:footnoteReference w:id="3"/>
+        <w:footnoteReference w:id="2"/>
       </w:r>
       <w:r>
         <w:rPr>
@@ -7031,7 +7155,7 @@
           <w:rStyle w:val="Refdenotaalpie"/>
           <w:szCs w:val="24"/>
         </w:rPr>
-        <w:footnoteReference w:id="4"/>
+        <w:footnoteReference w:id="3"/>
       </w:r>
       <w:r>
         <w:rPr>
@@ -7180,147 +7304,147 @@
           <w:rStyle w:val="Refdenotaalpie"/>
           <w:szCs w:val="24"/>
         </w:rPr>
+        <w:footnoteReference w:id="4"/>
+      </w:r>
+      <w:r>
+        <w:rPr>
+          <w:szCs w:val="24"/>
+        </w:rPr>
+        <w:t xml:space="preserve"> de piezas metalúrgicas. Esta organización se denominaba “</w:t>
+      </w:r>
+      <w:r>
+        <w:rPr>
+          <w:szCs w:val="24"/>
+        </w:rPr>
+        <w:t>Cánovas</w:t>
+      </w:r>
+      <w:r>
+        <w:rPr>
+          <w:szCs w:val="24"/>
+        </w:rPr>
+        <w:t xml:space="preserve"> y Orecchia”.  En aquel tiempo cuando las máquinas sufrían algún desperfecto, el encargado de repararlas era </w:t>
+      </w:r>
+      <w:r>
+        <w:rPr>
+          <w:szCs w:val="24"/>
+        </w:rPr>
+        <w:t xml:space="preserve">el Sr. </w:t>
+      </w:r>
+      <w:r>
+        <w:rPr>
+          <w:szCs w:val="24"/>
+        </w:rPr>
+        <w:t>Oscar Barale, el cual pertenecía</w:t>
+      </w:r>
+      <w:r>
+        <w:rPr>
+          <w:szCs w:val="24"/>
+        </w:rPr>
+        <w:t xml:space="preserve"> a otra organización y</w:t>
+      </w:r>
+      <w:r>
+        <w:rPr>
+          <w:szCs w:val="24"/>
+        </w:rPr>
+        <w:t xml:space="preserve"> </w:t>
+      </w:r>
+      <w:r>
+        <w:rPr>
+          <w:szCs w:val="24"/>
+        </w:rPr>
+        <w:t>c</w:t>
+      </w:r>
+      <w:r>
+        <w:rPr>
+          <w:szCs w:val="24"/>
+        </w:rPr>
+        <w:t xml:space="preserve">on el correr del tiempo surgió una amistad entre </w:t>
+      </w:r>
+      <w:r>
+        <w:rPr>
+          <w:szCs w:val="24"/>
+        </w:rPr>
+        <w:t>ellos.</w:t>
+      </w:r>
+    </w:p>
+    <w:p>
+      <w:pPr>
+        <w:rPr>
+          <w:szCs w:val="24"/>
+        </w:rPr>
+      </w:pPr>
+      <w:r>
+        <w:rPr>
+          <w:szCs w:val="24"/>
+        </w:rPr>
+        <w:t>Al no encontrarse el Sr. Barale conforme con el trabajo que realizaba</w:t>
+      </w:r>
+      <w:r>
+        <w:rPr>
+          <w:szCs w:val="24"/>
+        </w:rPr>
+        <w:t xml:space="preserve"> hasta ese entonces</w:t>
+      </w:r>
+      <w:r>
+        <w:rPr>
+          <w:szCs w:val="24"/>
+        </w:rPr>
+        <w:t xml:space="preserve">, </w:t>
+      </w:r>
+      <w:r>
+        <w:rPr>
+          <w:szCs w:val="24"/>
+        </w:rPr>
+        <w:t xml:space="preserve">Sr. </w:t>
+      </w:r>
+      <w:r>
+        <w:rPr>
+          <w:szCs w:val="24"/>
+        </w:rPr>
+        <w:t>Cánovas</w:t>
+      </w:r>
+      <w:r>
+        <w:rPr>
+          <w:szCs w:val="24"/>
+        </w:rPr>
+        <w:t xml:space="preserve"> le propone formar</w:t>
+      </w:r>
+      <w:r>
+        <w:rPr>
+          <w:szCs w:val="24"/>
+        </w:rPr>
+        <w:t xml:space="preserve"> una sociedad</w:t>
+      </w:r>
+      <w:r>
+        <w:rPr>
+          <w:szCs w:val="24"/>
+        </w:rPr>
+        <w:t xml:space="preserve"> juntos, en la cual </w:t>
+      </w:r>
+      <w:r>
+        <w:rPr>
+          <w:szCs w:val="24"/>
+        </w:rPr>
+        <w:t xml:space="preserve">Sr. </w:t>
+      </w:r>
+      <w:r>
+        <w:rPr>
+          <w:szCs w:val="24"/>
+        </w:rPr>
+        <w:t>Cánovas</w:t>
+      </w:r>
+      <w:r>
+        <w:rPr>
+          <w:szCs w:val="24"/>
+        </w:rPr>
+        <w:t xml:space="preserve"> ofrecía el capital (torno</w:t>
+      </w:r>
+      <w:r>
+        <w:rPr>
+          <w:rStyle w:val="Refdenotaalpie"/>
+          <w:szCs w:val="24"/>
+        </w:rPr>
         <w:footnoteReference w:id="5"/>
-      </w:r>
-      <w:r>
-        <w:rPr>
-          <w:szCs w:val="24"/>
-        </w:rPr>
-        <w:t xml:space="preserve"> de piezas metalúrgicas. Esta organización se denominaba “</w:t>
-      </w:r>
-      <w:r>
-        <w:rPr>
-          <w:szCs w:val="24"/>
-        </w:rPr>
-        <w:t>Cánovas</w:t>
-      </w:r>
-      <w:r>
-        <w:rPr>
-          <w:szCs w:val="24"/>
-        </w:rPr>
-        <w:t xml:space="preserve"> y Orecchia”.  En aquel tiempo cuando las máquinas sufrían algún desperfecto, el encargado de repararlas era </w:t>
-      </w:r>
-      <w:r>
-        <w:rPr>
-          <w:szCs w:val="24"/>
-        </w:rPr>
-        <w:t xml:space="preserve">el Sr. </w:t>
-      </w:r>
-      <w:r>
-        <w:rPr>
-          <w:szCs w:val="24"/>
-        </w:rPr>
-        <w:t>Oscar Barale, el cual pertenecía</w:t>
-      </w:r>
-      <w:r>
-        <w:rPr>
-          <w:szCs w:val="24"/>
-        </w:rPr>
-        <w:t xml:space="preserve"> a otra organización y</w:t>
-      </w:r>
-      <w:r>
-        <w:rPr>
-          <w:szCs w:val="24"/>
-        </w:rPr>
-        <w:t xml:space="preserve"> </w:t>
-      </w:r>
-      <w:r>
-        <w:rPr>
-          <w:szCs w:val="24"/>
-        </w:rPr>
-        <w:t>c</w:t>
-      </w:r>
-      <w:r>
-        <w:rPr>
-          <w:szCs w:val="24"/>
-        </w:rPr>
-        <w:t xml:space="preserve">on el correr del tiempo surgió una amistad entre </w:t>
-      </w:r>
-      <w:r>
-        <w:rPr>
-          <w:szCs w:val="24"/>
-        </w:rPr>
-        <w:t>ellos.</w:t>
-      </w:r>
-    </w:p>
-    <w:p>
-      <w:pPr>
-        <w:rPr>
-          <w:szCs w:val="24"/>
-        </w:rPr>
-      </w:pPr>
-      <w:r>
-        <w:rPr>
-          <w:szCs w:val="24"/>
-        </w:rPr>
-        <w:t>Al no encontrarse el Sr. Barale conforme con el trabajo que realizaba</w:t>
-      </w:r>
-      <w:r>
-        <w:rPr>
-          <w:szCs w:val="24"/>
-        </w:rPr>
-        <w:t xml:space="preserve"> hasta ese entonces</w:t>
-      </w:r>
-      <w:r>
-        <w:rPr>
-          <w:szCs w:val="24"/>
-        </w:rPr>
-        <w:t xml:space="preserve">, </w:t>
-      </w:r>
-      <w:r>
-        <w:rPr>
-          <w:szCs w:val="24"/>
-        </w:rPr>
-        <w:t xml:space="preserve">Sr. </w:t>
-      </w:r>
-      <w:r>
-        <w:rPr>
-          <w:szCs w:val="24"/>
-        </w:rPr>
-        <w:t>Cánovas</w:t>
-      </w:r>
-      <w:r>
-        <w:rPr>
-          <w:szCs w:val="24"/>
-        </w:rPr>
-        <w:t xml:space="preserve"> le propone formar</w:t>
-      </w:r>
-      <w:r>
-        <w:rPr>
-          <w:szCs w:val="24"/>
-        </w:rPr>
-        <w:t xml:space="preserve"> una sociedad</w:t>
-      </w:r>
-      <w:r>
-        <w:rPr>
-          <w:szCs w:val="24"/>
-        </w:rPr>
-        <w:t xml:space="preserve"> juntos, en la cual </w:t>
-      </w:r>
-      <w:r>
-        <w:rPr>
-          <w:szCs w:val="24"/>
-        </w:rPr>
-        <w:t xml:space="preserve">Sr. </w:t>
-      </w:r>
-      <w:r>
-        <w:rPr>
-          <w:szCs w:val="24"/>
-        </w:rPr>
-        <w:t>Cánovas</w:t>
-      </w:r>
-      <w:r>
-        <w:rPr>
-          <w:szCs w:val="24"/>
-        </w:rPr>
-        <w:t xml:space="preserve"> ofrecía el capital (torno</w:t>
-      </w:r>
-      <w:r>
-        <w:rPr>
-          <w:rStyle w:val="Refdenotaalpie"/>
-          <w:szCs w:val="24"/>
-        </w:rPr>
-        <w:footnoteReference w:id="6"/>
       </w:r>
       <w:r>
         <w:rPr>
@@ -11849,7 +11973,7 @@
                 <w:rStyle w:val="Refdenotaalpie"/>
                 <w:rFonts w:ascii="Calibri" w:hAnsi="Calibri"/>
               </w:rPr>
-              <w:footnoteReference w:id="7"/>
+              <w:footnoteReference w:id="6"/>
             </w:r>
             <w:r>
               <w:rPr>
@@ -13107,20 +13231,20 @@
                 <w:rStyle w:val="Refdenotaalpie"/>
                 <w:rFonts w:ascii="Calibri" w:hAnsi="Calibri"/>
               </w:rPr>
+              <w:footnoteReference w:id="7"/>
+            </w:r>
+            <w:r>
+              <w:rPr>
+                <w:rFonts w:ascii="Calibri" w:hAnsi="Calibri"/>
+              </w:rPr>
+              <w:t xml:space="preserve"> y scrap</w:t>
+            </w:r>
+            <w:r>
+              <w:rPr>
+                <w:rStyle w:val="Refdenotaalpie"/>
+                <w:rFonts w:ascii="Calibri" w:hAnsi="Calibri"/>
+              </w:rPr>
               <w:footnoteReference w:id="8"/>
-            </w:r>
-            <w:r>
-              <w:rPr>
-                <w:rFonts w:ascii="Calibri" w:hAnsi="Calibri"/>
-              </w:rPr>
-              <w:t xml:space="preserve"> y scrap</w:t>
-            </w:r>
-            <w:r>
-              <w:rPr>
-                <w:rStyle w:val="Refdenotaalpie"/>
-                <w:rFonts w:ascii="Calibri" w:hAnsi="Calibri"/>
-              </w:rPr>
-              <w:footnoteReference w:id="9"/>
             </w:r>
             <w:r>
               <w:rPr>
@@ -15611,7 +15735,7 @@
           <w:szCs w:val="24"/>
           <w:lang w:bidi="en-US"/>
         </w:rPr>
-        <w:footnoteReference w:id="10"/>
+        <w:footnoteReference w:id="9"/>
       </w:r>
       <w:r>
         <w:rPr>
@@ -15980,6 +16104,268 @@
           <w:szCs w:val="24"/>
           <w:lang w:bidi="en-US"/>
         </w:rPr>
+        <w:footnoteReference w:id="10"/>
+      </w:r>
+      <w:r>
+        <w:rPr>
+          <w:szCs w:val="24"/>
+          <w:lang w:bidi="en-US"/>
+        </w:rPr>
+        <w:t>)</w:t>
+      </w:r>
+      <w:r>
+        <w:rPr>
+          <w:szCs w:val="24"/>
+          <w:lang w:bidi="en-US"/>
+        </w:rPr>
+        <w:t xml:space="preserve"> y</w:t>
+      </w:r>
+      <w:r>
+        <w:rPr>
+          <w:szCs w:val="24"/>
+          <w:lang w:bidi="en-US"/>
+        </w:rPr>
+        <w:t xml:space="preserve"> organiza a los operarios asignándoles las tareas a cada uno.</w:t>
+      </w:r>
+      <w:r>
+        <w:rPr>
+          <w:szCs w:val="24"/>
+          <w:lang w:bidi="en-US"/>
+        </w:rPr>
+        <w:t xml:space="preserve"> </w:t>
+      </w:r>
+    </w:p>
+    <w:p>
+      <w:pPr>
+        <w:rPr>
+          <w:szCs w:val="24"/>
+          <w:lang w:bidi="en-US"/>
+        </w:rPr>
+      </w:pPr>
+      <w:r>
+        <w:rPr>
+          <w:szCs w:val="24"/>
+          <w:lang w:bidi="en-US"/>
+        </w:rPr>
+        <w:t>El Responsable de Almacenamiento</w:t>
+      </w:r>
+      <w:r>
+        <w:rPr>
+          <w:szCs w:val="24"/>
+          <w:lang w:bidi="en-US"/>
+        </w:rPr>
+        <w:t xml:space="preserve"> verifica la existencia de materia prima necesaria para la producción e</w:t>
+      </w:r>
+      <w:r>
+        <w:rPr>
+          <w:szCs w:val="24"/>
+          <w:lang w:bidi="en-US"/>
+        </w:rPr>
+        <w:t xml:space="preserve"> </w:t>
+      </w:r>
+      <w:r>
+        <w:rPr>
+          <w:szCs w:val="24"/>
+          <w:lang w:bidi="en-US"/>
+        </w:rPr>
+        <w:t xml:space="preserve">informa al Responsable de Compras </w:t>
+      </w:r>
+      <w:r>
+        <w:rPr>
+          <w:szCs w:val="24"/>
+          <w:lang w:bidi="en-US"/>
+        </w:rPr>
+        <w:t xml:space="preserve">el material faltante para que </w:t>
+      </w:r>
+      <w:r>
+        <w:rPr>
+          <w:szCs w:val="24"/>
+          <w:lang w:bidi="en-US"/>
+        </w:rPr>
+        <w:t>éste gener</w:t>
+      </w:r>
+      <w:r>
+        <w:rPr>
+          <w:szCs w:val="24"/>
+          <w:lang w:bidi="en-US"/>
+        </w:rPr>
+        <w:t>e</w:t>
+      </w:r>
+      <w:r>
+        <w:rPr>
+          <w:szCs w:val="24"/>
+          <w:lang w:bidi="en-US"/>
+        </w:rPr>
+        <w:t xml:space="preserve"> la</w:t>
+      </w:r>
+      <w:r>
+        <w:rPr>
+          <w:szCs w:val="24"/>
+          <w:lang w:bidi="en-US"/>
+        </w:rPr>
+        <w:t xml:space="preserve"> correspondiente</w:t>
+      </w:r>
+      <w:r>
+        <w:rPr>
+          <w:szCs w:val="24"/>
+          <w:lang w:bidi="en-US"/>
+        </w:rPr>
+        <w:t xml:space="preserve"> orden de compra</w:t>
+      </w:r>
+      <w:r>
+        <w:rPr>
+          <w:szCs w:val="24"/>
+          <w:lang w:bidi="en-US"/>
+        </w:rPr>
+        <w:t>.</w:t>
+      </w:r>
+    </w:p>
+    <w:p>
+      <w:pPr>
+        <w:rPr>
+          <w:szCs w:val="24"/>
+          <w:lang w:bidi="en-US"/>
+        </w:rPr>
+      </w:pPr>
+      <w:r>
+        <w:rPr>
+          <w:szCs w:val="24"/>
+          <w:lang w:bidi="en-US"/>
+        </w:rPr>
+        <w:t>En</w:t>
+      </w:r>
+      <w:r>
+        <w:rPr>
+          <w:szCs w:val="24"/>
+          <w:lang w:bidi="en-US"/>
+        </w:rPr>
+        <w:t xml:space="preserve"> caso que</w:t>
+      </w:r>
+      <w:r>
+        <w:rPr>
+          <w:szCs w:val="24"/>
+          <w:lang w:bidi="en-US"/>
+        </w:rPr>
+        <w:t>,</w:t>
+      </w:r>
+      <w:r>
+        <w:rPr>
+          <w:szCs w:val="24"/>
+          <w:lang w:bidi="en-US"/>
+        </w:rPr>
+        <w:t xml:space="preserve"> durante la fabricación de una pieza</w:t>
+      </w:r>
+      <w:r>
+        <w:rPr>
+          <w:szCs w:val="24"/>
+          <w:lang w:bidi="en-US"/>
+        </w:rPr>
+        <w:t>,</w:t>
+      </w:r>
+      <w:r>
+        <w:rPr>
+          <w:szCs w:val="24"/>
+          <w:lang w:bidi="en-US"/>
+        </w:rPr>
+        <w:t xml:space="preserve"> ésta resulte defectuosa</w:t>
+      </w:r>
+      <w:r>
+        <w:rPr>
+          <w:szCs w:val="24"/>
+          <w:lang w:bidi="en-US"/>
+        </w:rPr>
+        <w:t xml:space="preserve">, el </w:t>
+      </w:r>
+      <w:r>
+        <w:rPr>
+          <w:szCs w:val="24"/>
+          <w:lang w:bidi="en-US"/>
+        </w:rPr>
+        <w:t>R</w:t>
+      </w:r>
+      <w:r>
+        <w:rPr>
+          <w:szCs w:val="24"/>
+          <w:lang w:bidi="en-US"/>
+        </w:rPr>
+        <w:t>esponsable de Producción</w:t>
+      </w:r>
+      <w:r>
+        <w:rPr>
+          <w:szCs w:val="24"/>
+          <w:lang w:bidi="en-US"/>
+        </w:rPr>
+        <w:t xml:space="preserve">, se encarga de analizarla y </w:t>
+      </w:r>
+      <w:r>
+        <w:rPr>
+          <w:szCs w:val="24"/>
+          <w:lang w:bidi="en-US"/>
+        </w:rPr>
+        <w:t>determina si</w:t>
+      </w:r>
+      <w:r>
+        <w:rPr>
+          <w:szCs w:val="24"/>
+          <w:lang w:bidi="en-US"/>
+        </w:rPr>
+        <w:t xml:space="preserve"> la </w:t>
+      </w:r>
+      <w:r>
+        <w:rPr>
+          <w:szCs w:val="24"/>
+          <w:lang w:bidi="en-US"/>
+        </w:rPr>
+        <w:t>misma puede ser corregida o considerada como Scrap</w:t>
+      </w:r>
+      <w:r>
+        <w:rPr>
+          <w:szCs w:val="24"/>
+          <w:lang w:bidi="en-US"/>
+        </w:rPr>
+        <w:t>. Las piezas consideradas scrap</w:t>
+      </w:r>
+      <w:r>
+        <w:rPr>
+          <w:szCs w:val="24"/>
+          <w:lang w:bidi="en-US"/>
+        </w:rPr>
+        <w:t xml:space="preserve"> se la</w:t>
+      </w:r>
+      <w:r>
+        <w:rPr>
+          <w:szCs w:val="24"/>
+          <w:lang w:bidi="en-US"/>
+        </w:rPr>
+        <w:t>s</w:t>
+      </w:r>
+      <w:r>
+        <w:rPr>
+          <w:szCs w:val="24"/>
+          <w:lang w:bidi="en-US"/>
+        </w:rPr>
+        <w:t xml:space="preserve"> envía a Almacenamiento con la posibilidad de reutilizar el material</w:t>
+      </w:r>
+      <w:r>
+        <w:rPr>
+          <w:szCs w:val="24"/>
+          <w:lang w:bidi="en-US"/>
+        </w:rPr>
+        <w:t>.</w:t>
+      </w:r>
+      <w:r>
+        <w:rPr>
+          <w:szCs w:val="24"/>
+          <w:lang w:bidi="en-US"/>
+        </w:rPr>
+        <w:t xml:space="preserve"> Las piezas con la posibilidad de poder ser corregidas, se envían a retrabajo, haciendo la replanificación</w:t>
+      </w:r>
+      <w:r>
+        <w:rPr>
+          <w:rStyle w:val="Refdenotaalpie"/>
+          <w:szCs w:val="24"/>
+          <w:lang w:bidi="en-US"/>
+        </w:rPr>
         <w:footnoteReference w:id="11"/>
       </w:r>
       <w:r>
@@ -15987,254 +16373,22 @@
           <w:szCs w:val="24"/>
           <w:lang w:bidi="en-US"/>
         </w:rPr>
-        <w:t>)</w:t>
-      </w:r>
-      <w:r>
-        <w:rPr>
-          <w:szCs w:val="24"/>
-          <w:lang w:bidi="en-US"/>
-        </w:rPr>
-        <w:t xml:space="preserve"> y</w:t>
-      </w:r>
-      <w:r>
-        <w:rPr>
-          <w:szCs w:val="24"/>
-          <w:lang w:bidi="en-US"/>
-        </w:rPr>
-        <w:t xml:space="preserve"> organiza a los operarios asignándoles las tareas a cada uno.</w:t>
-      </w:r>
-      <w:r>
-        <w:rPr>
-          <w:szCs w:val="24"/>
-          <w:lang w:bidi="en-US"/>
-        </w:rPr>
-        <w:t xml:space="preserve"> </w:t>
-      </w:r>
-    </w:p>
-    <w:p>
-      <w:pPr>
-        <w:rPr>
-          <w:szCs w:val="24"/>
-          <w:lang w:bidi="en-US"/>
-        </w:rPr>
-      </w:pPr>
-      <w:r>
-        <w:rPr>
-          <w:szCs w:val="24"/>
-          <w:lang w:bidi="en-US"/>
-        </w:rPr>
-        <w:t>El Responsable de Almacenamiento</w:t>
-      </w:r>
-      <w:r>
-        <w:rPr>
-          <w:szCs w:val="24"/>
-          <w:lang w:bidi="en-US"/>
-        </w:rPr>
-        <w:t xml:space="preserve"> verifica la existencia de materia prima necesaria para la producción e</w:t>
-      </w:r>
-      <w:r>
-        <w:rPr>
-          <w:szCs w:val="24"/>
-          <w:lang w:bidi="en-US"/>
-        </w:rPr>
-        <w:t xml:space="preserve"> </w:t>
-      </w:r>
-      <w:r>
-        <w:rPr>
-          <w:szCs w:val="24"/>
-          <w:lang w:bidi="en-US"/>
-        </w:rPr>
-        <w:t xml:space="preserve">informa al Responsable de Compras </w:t>
-      </w:r>
-      <w:r>
-        <w:rPr>
-          <w:szCs w:val="24"/>
-          <w:lang w:bidi="en-US"/>
-        </w:rPr>
-        <w:t xml:space="preserve">el material faltante para que </w:t>
-      </w:r>
-      <w:r>
-        <w:rPr>
-          <w:szCs w:val="24"/>
-          <w:lang w:bidi="en-US"/>
-        </w:rPr>
-        <w:t>éste gener</w:t>
-      </w:r>
-      <w:r>
-        <w:rPr>
-          <w:szCs w:val="24"/>
-          <w:lang w:bidi="en-US"/>
-        </w:rPr>
-        <w:t>e</w:t>
-      </w:r>
-      <w:r>
-        <w:rPr>
-          <w:szCs w:val="24"/>
-          <w:lang w:bidi="en-US"/>
-        </w:rPr>
-        <w:t xml:space="preserve"> la</w:t>
-      </w:r>
-      <w:r>
-        <w:rPr>
-          <w:szCs w:val="24"/>
-          <w:lang w:bidi="en-US"/>
-        </w:rPr>
-        <w:t xml:space="preserve"> correspondiente</w:t>
-      </w:r>
-      <w:r>
-        <w:rPr>
-          <w:szCs w:val="24"/>
-          <w:lang w:bidi="en-US"/>
-        </w:rPr>
-        <w:t xml:space="preserve"> orden de compra</w:t>
-      </w:r>
-      <w:r>
-        <w:rPr>
-          <w:szCs w:val="24"/>
-          <w:lang w:bidi="en-US"/>
-        </w:rPr>
-        <w:t>.</w:t>
-      </w:r>
-    </w:p>
-    <w:p>
-      <w:pPr>
-        <w:rPr>
-          <w:szCs w:val="24"/>
-          <w:lang w:bidi="en-US"/>
-        </w:rPr>
-      </w:pPr>
-      <w:r>
-        <w:rPr>
-          <w:szCs w:val="24"/>
-          <w:lang w:bidi="en-US"/>
-        </w:rPr>
-        <w:t>En</w:t>
-      </w:r>
-      <w:r>
-        <w:rPr>
-          <w:szCs w:val="24"/>
-          <w:lang w:bidi="en-US"/>
-        </w:rPr>
-        <w:t xml:space="preserve"> caso que</w:t>
-      </w:r>
-      <w:r>
-        <w:rPr>
-          <w:szCs w:val="24"/>
-          <w:lang w:bidi="en-US"/>
-        </w:rPr>
-        <w:t>,</w:t>
-      </w:r>
-      <w:r>
-        <w:rPr>
-          <w:szCs w:val="24"/>
-          <w:lang w:bidi="en-US"/>
-        </w:rPr>
-        <w:t xml:space="preserve"> durante la fabricación de una pieza</w:t>
-      </w:r>
-      <w:r>
-        <w:rPr>
-          <w:szCs w:val="24"/>
-          <w:lang w:bidi="en-US"/>
-        </w:rPr>
-        <w:t>,</w:t>
-      </w:r>
-      <w:r>
-        <w:rPr>
-          <w:szCs w:val="24"/>
-          <w:lang w:bidi="en-US"/>
-        </w:rPr>
-        <w:t xml:space="preserve"> ésta resulte defectuosa</w:t>
-      </w:r>
-      <w:r>
-        <w:rPr>
-          <w:szCs w:val="24"/>
-          <w:lang w:bidi="en-US"/>
-        </w:rPr>
-        <w:t xml:space="preserve">, el </w:t>
-      </w:r>
-      <w:r>
-        <w:rPr>
-          <w:szCs w:val="24"/>
-          <w:lang w:bidi="en-US"/>
-        </w:rPr>
-        <w:t>R</w:t>
-      </w:r>
-      <w:r>
-        <w:rPr>
-          <w:szCs w:val="24"/>
-          <w:lang w:bidi="en-US"/>
-        </w:rPr>
-        <w:t>esponsable de Producción</w:t>
-      </w:r>
-      <w:r>
-        <w:rPr>
-          <w:szCs w:val="24"/>
-          <w:lang w:bidi="en-US"/>
-        </w:rPr>
-        <w:t xml:space="preserve">, se encarga de analizarla y </w:t>
-      </w:r>
-      <w:r>
-        <w:rPr>
-          <w:szCs w:val="24"/>
-          <w:lang w:bidi="en-US"/>
-        </w:rPr>
-        <w:t>determina si</w:t>
-      </w:r>
-      <w:r>
-        <w:rPr>
-          <w:szCs w:val="24"/>
-          <w:lang w:bidi="en-US"/>
-        </w:rPr>
-        <w:t xml:space="preserve"> la </w:t>
-      </w:r>
-      <w:r>
-        <w:rPr>
-          <w:szCs w:val="24"/>
-          <w:lang w:bidi="en-US"/>
-        </w:rPr>
-        <w:t>misma puede ser corregida o considerada como Scrap</w:t>
-      </w:r>
-      <w:r>
-        <w:rPr>
-          <w:szCs w:val="24"/>
-          <w:lang w:bidi="en-US"/>
-        </w:rPr>
-        <w:t>. Las piezas consideradas scrap</w:t>
-      </w:r>
-      <w:r>
-        <w:rPr>
-          <w:szCs w:val="24"/>
-          <w:lang w:bidi="en-US"/>
-        </w:rPr>
-        <w:t xml:space="preserve"> se la</w:t>
-      </w:r>
-      <w:r>
-        <w:rPr>
-          <w:szCs w:val="24"/>
-          <w:lang w:bidi="en-US"/>
-        </w:rPr>
-        <w:t>s</w:t>
-      </w:r>
-      <w:r>
-        <w:rPr>
-          <w:szCs w:val="24"/>
-          <w:lang w:bidi="en-US"/>
-        </w:rPr>
-        <w:t xml:space="preserve"> envía a Almacenamiento con la posibilidad de reutilizar el material</w:t>
-      </w:r>
-      <w:r>
-        <w:rPr>
-          <w:szCs w:val="24"/>
-          <w:lang w:bidi="en-US"/>
-        </w:rPr>
-        <w:t>.</w:t>
-      </w:r>
-      <w:r>
-        <w:rPr>
-          <w:szCs w:val="24"/>
-          <w:lang w:bidi="en-US"/>
-        </w:rPr>
-        <w:t xml:space="preserve"> Las piezas con la posibilidad de poder ser corregidas, se envían a retrabajo, haciendo la replanificación</w:t>
+        <w:t xml:space="preserve"> de la producción que corresponda.</w:t>
+      </w:r>
+    </w:p>
+    <w:p>
+      <w:pPr>
+        <w:rPr>
+          <w:szCs w:val="24"/>
+          <w:lang w:bidi="en-US"/>
+        </w:rPr>
+      </w:pPr>
+      <w:r>
+        <w:rPr>
+          <w:szCs w:val="24"/>
+          <w:lang w:bidi="en-US"/>
+        </w:rPr>
+        <w:t>Existen en la fabricación de ciertos productos, procesos especializados (como el cromado</w:t>
       </w:r>
       <w:r>
         <w:rPr>
@@ -16249,22 +16403,7 @@
           <w:szCs w:val="24"/>
           <w:lang w:bidi="en-US"/>
         </w:rPr>
-        <w:t xml:space="preserve"> de la producción que corresponda.</w:t>
-      </w:r>
-    </w:p>
-    <w:p>
-      <w:pPr>
-        <w:rPr>
-          <w:szCs w:val="24"/>
-          <w:lang w:bidi="en-US"/>
-        </w:rPr>
-      </w:pPr>
-      <w:r>
-        <w:rPr>
-          <w:szCs w:val="24"/>
-          <w:lang w:bidi="en-US"/>
-        </w:rPr>
-        <w:t>Existen en la fabricación de ciertos productos, procesos especializados (como el cromado</w:t>
+        <w:t>, aleación</w:t>
       </w:r>
       <w:r>
         <w:rPr>
@@ -16273,21 +16412,6 @@
           <w:lang w:bidi="en-US"/>
         </w:rPr>
         <w:footnoteReference w:id="13"/>
-      </w:r>
-      <w:r>
-        <w:rPr>
-          <w:szCs w:val="24"/>
-          <w:lang w:bidi="en-US"/>
-        </w:rPr>
-        <w:t>, aleación</w:t>
-      </w:r>
-      <w:r>
-        <w:rPr>
-          <w:rStyle w:val="Refdenotaalpie"/>
-          <w:szCs w:val="24"/>
-          <w:lang w:bidi="en-US"/>
-        </w:rPr>
-        <w:footnoteReference w:id="14"/>
       </w:r>
       <w:r>
         <w:rPr>
@@ -16387,18 +16511,30 @@
     <w:p>
       <w:pPr>
         <w:pStyle w:val="Ttulo2"/>
+        <w:rPr>
+          <w:lang w:val="es-AR"/>
+        </w:rPr>
       </w:pPr>
       <w:bookmarkStart w:id="58" w:name="_Toc257677669"/>
       <w:bookmarkStart w:id="59" w:name="_Toc260571437"/>
       <w:r>
+        <w:rPr>
+          <w:lang w:val="es-AR"/>
+        </w:rPr>
         <w:t>gestió</w:t>
       </w:r>
       <w:r>
+        <w:rPr>
+          <w:lang w:val="es-AR"/>
+        </w:rPr>
         <w:t>n de calidad</w:t>
       </w:r>
       <w:bookmarkEnd w:id="58"/>
       <w:bookmarkEnd w:id="59"/>
       <w:r>
+        <w:rPr>
+          <w:lang w:val="es-AR"/>
+        </w:rPr>
         <w:t xml:space="preserve"> </w:t>
       </w:r>
     </w:p>
@@ -16861,7 +16997,7 @@
                     </pic:cNvPicPr>
                   </pic:nvPicPr>
                   <pic:blipFill>
-                    <a:blip r:embed="rId14"/>
+                    <a:blip r:embed="rId15" cstate="print"/>
                     <a:srcRect/>
                     <a:stretch>
                       <a:fillRect/>
@@ -16931,7 +17067,7 @@
                     </pic:cNvPicPr>
                   </pic:nvPicPr>
                   <pic:blipFill>
-                    <a:blip r:embed="rId15"/>
+                    <a:blip r:embed="rId16" cstate="print"/>
                     <a:srcRect/>
                     <a:stretch>
                       <a:fillRect/>
@@ -17579,7 +17715,7 @@
           <w:rStyle w:val="Refdenotaalpie"/>
           <w:lang w:bidi="en-US"/>
         </w:rPr>
-        <w:footnoteReference w:id="15"/>
+        <w:footnoteReference w:id="14"/>
       </w:r>
       <w:r>
         <w:rPr>
@@ -17849,20 +17985,20 @@
           <w:rStyle w:val="Refdenotaalpie"/>
           <w:lang w:bidi="en-US"/>
         </w:rPr>
+        <w:footnoteReference w:id="15"/>
+      </w:r>
+      <w:r>
+        <w:rPr>
+          <w:lang w:bidi="en-US"/>
+        </w:rPr>
+        <w:t>, afiladoras</w:t>
+      </w:r>
+      <w:r>
+        <w:rPr>
+          <w:rStyle w:val="Refdenotaalpie"/>
+          <w:lang w:bidi="en-US"/>
+        </w:rPr>
         <w:footnoteReference w:id="16"/>
-      </w:r>
-      <w:r>
-        <w:rPr>
-          <w:lang w:bidi="en-US"/>
-        </w:rPr>
-        <w:t>, afiladoras</w:t>
-      </w:r>
-      <w:r>
-        <w:rPr>
-          <w:rStyle w:val="Refdenotaalpie"/>
-          <w:lang w:bidi="en-US"/>
-        </w:rPr>
-        <w:footnoteReference w:id="17"/>
       </w:r>
       <w:r>
         <w:rPr>
@@ -17882,13 +18018,26 @@
           <w:rStyle w:val="Refdenotaalpie"/>
           <w:lang w:bidi="en-US"/>
         </w:rPr>
+        <w:footnoteReference w:id="17"/>
+      </w:r>
+      <w:r>
+        <w:rPr>
+          <w:lang w:bidi="en-US"/>
+        </w:rPr>
+        <w:t xml:space="preserve"> y rectificadora universal</w:t>
+      </w:r>
+      <w:r>
+        <w:rPr>
+          <w:rStyle w:val="Refdenotaalpie"/>
+          <w:lang w:bidi="en-US"/>
+        </w:rPr>
         <w:footnoteReference w:id="18"/>
       </w:r>
       <w:r>
         <w:rPr>
           <w:lang w:bidi="en-US"/>
         </w:rPr>
-        <w:t xml:space="preserve"> y rectificadora universal</w:t>
+        <w:t>, tornos, soldadoras</w:t>
       </w:r>
       <w:r>
         <w:rPr>
@@ -17901,7 +18050,7 @@
         <w:rPr>
           <w:lang w:bidi="en-US"/>
         </w:rPr>
-        <w:t>, tornos, soldadoras</w:t>
+        <w:t>, amoladoras</w:t>
       </w:r>
       <w:r>
         <w:rPr>
@@ -17914,7 +18063,7 @@
         <w:rPr>
           <w:lang w:bidi="en-US"/>
         </w:rPr>
-        <w:t>, amoladoras</w:t>
+        <w:t>, sierras</w:t>
       </w:r>
       <w:r>
         <w:rPr>
@@ -17922,19 +18071,6 @@
           <w:lang w:bidi="en-US"/>
         </w:rPr>
         <w:footnoteReference w:id="21"/>
-      </w:r>
-      <w:r>
-        <w:rPr>
-          <w:lang w:bidi="en-US"/>
-        </w:rPr>
-        <w:t>, sierras</w:t>
-      </w:r>
-      <w:r>
-        <w:rPr>
-          <w:rStyle w:val="Refdenotaalpie"/>
-          <w:lang w:bidi="en-US"/>
-        </w:rPr>
-        <w:footnoteReference w:id="22"/>
       </w:r>
       <w:r>
         <w:rPr>
@@ -18089,7 +18225,7 @@
                     <pic:cNvPicPr/>
                   </pic:nvPicPr>
                   <pic:blipFill>
-                    <a:blip r:embed="rId16"/>
+                    <a:blip r:embed="rId17" cstate="print"/>
                     <a:stretch>
                       <a:fillRect/>
                     </a:stretch>
@@ -23857,7 +23993,7 @@
                     </pic:cNvPicPr>
                   </pic:nvPicPr>
                   <pic:blipFill>
-                    <a:blip r:embed="rId17" cstate="print"/>
+                    <a:blip r:embed="rId18" cstate="print"/>
                     <a:srcRect b="69066"/>
                     <a:stretch>
                       <a:fillRect/>
@@ -23971,7 +24107,7 @@
                     </pic:cNvPicPr>
                   </pic:nvPicPr>
                   <pic:blipFill>
-                    <a:blip r:embed="rId17" cstate="print"/>
+                    <a:blip r:embed="rId18" cstate="print"/>
                     <a:srcRect t="44867" b="41469"/>
                     <a:stretch>
                       <a:fillRect/>
@@ -24035,7 +24171,7 @@
                     </pic:cNvPicPr>
                   </pic:nvPicPr>
                   <pic:blipFill>
-                    <a:blip r:embed="rId17" cstate="print"/>
+                    <a:blip r:embed="rId18" cstate="print"/>
                     <a:srcRect t="30952" b="55238"/>
                     <a:stretch>
                       <a:fillRect/>
@@ -24121,7 +24257,7 @@
                     </pic:cNvPicPr>
                   </pic:nvPicPr>
                   <pic:blipFill>
-                    <a:blip r:embed="rId17" cstate="print"/>
+                    <a:blip r:embed="rId18" cstate="print"/>
                     <a:srcRect t="58532" b="27600"/>
                     <a:stretch>
                       <a:fillRect/>
@@ -24185,7 +24321,7 @@
                     </pic:cNvPicPr>
                   </pic:nvPicPr>
                   <pic:blipFill>
-                    <a:blip r:embed="rId17" cstate="print"/>
+                    <a:blip r:embed="rId18" cstate="print"/>
                     <a:srcRect t="72400" b="13800"/>
                     <a:stretch>
                       <a:fillRect/>
@@ -24271,7 +24407,7 @@
                     </pic:cNvPicPr>
                   </pic:nvPicPr>
                   <pic:blipFill>
-                    <a:blip r:embed="rId17" cstate="print"/>
+                    <a:blip r:embed="rId18" cstate="print"/>
                     <a:srcRect t="86200"/>
                     <a:stretch>
                       <a:fillRect/>
@@ -24383,7 +24519,7 @@
                     <pic:cNvPicPr/>
                   </pic:nvPicPr>
                   <pic:blipFill>
-                    <a:blip r:embed="rId18" cstate="print"/>
+                    <a:blip r:embed="rId19" cstate="print"/>
                     <a:stretch>
                       <a:fillRect/>
                     </a:stretch>
@@ -24439,7 +24575,7 @@
                     <pic:cNvPicPr/>
                   </pic:nvPicPr>
                   <pic:blipFill>
-                    <a:blip r:embed="rId19" cstate="print"/>
+                    <a:blip r:embed="rId20" cstate="print"/>
                     <a:stretch>
                       <a:fillRect/>
                     </a:stretch>
@@ -24523,7 +24659,7 @@
                     <pic:cNvPicPr/>
                   </pic:nvPicPr>
                   <pic:blipFill>
-                    <a:blip r:embed="rId20" cstate="print"/>
+                    <a:blip r:embed="rId21" cstate="print"/>
                     <a:stretch>
                       <a:fillRect/>
                     </a:stretch>
@@ -24584,7 +24720,7 @@
                     <pic:cNvPicPr/>
                   </pic:nvPicPr>
                   <pic:blipFill>
-                    <a:blip r:embed="rId21" cstate="print"/>
+                    <a:blip r:embed="rId22" cstate="print"/>
                     <a:stretch>
                       <a:fillRect/>
                     </a:stretch>
@@ -24678,7 +24814,7 @@
                     <pic:cNvPicPr/>
                   </pic:nvPicPr>
                   <pic:blipFill>
-                    <a:blip r:embed="rId22" cstate="print"/>
+                    <a:blip r:embed="rId23" cstate="print"/>
                     <a:stretch>
                       <a:fillRect/>
                     </a:stretch>
@@ -24762,7 +24898,7 @@
                     <pic:cNvPicPr/>
                   </pic:nvPicPr>
                   <pic:blipFill>
-                    <a:blip r:embed="rId23" cstate="print"/>
+                    <a:blip r:embed="rId24" cstate="print"/>
                     <a:stretch>
                       <a:fillRect/>
                     </a:stretch>
@@ -24865,7 +25001,7 @@
                     <pic:cNvPicPr/>
                   </pic:nvPicPr>
                   <pic:blipFill>
-                    <a:blip r:embed="rId24" cstate="print"/>
+                    <a:blip r:embed="rId25" cstate="print"/>
                     <a:stretch>
                       <a:fillRect/>
                     </a:stretch>
@@ -24989,7 +25125,7 @@
                     </pic:cNvPicPr>
                   </pic:nvPicPr>
                   <pic:blipFill>
-                    <a:blip r:embed="rId25" cstate="print"/>
+                    <a:blip r:embed="rId26" cstate="print"/>
                     <a:srcRect/>
                     <a:stretch>
                       <a:fillRect/>
@@ -25751,7 +25887,7 @@
                     </pic:cNvPicPr>
                   </pic:nvPicPr>
                   <pic:blipFill>
-                    <a:blip r:embed="rId26" cstate="print"/>
+                    <a:blip r:embed="rId27" cstate="print"/>
                     <a:srcRect/>
                     <a:stretch>
                       <a:fillRect/>
@@ -26692,8 +26828,8 @@
       </w:r>
     </w:p>
     <w:sectPr>
-      <w:headerReference w:type="default" r:id="rId27"/>
-      <w:footerReference w:type="default" r:id="rId28"/>
+      <w:headerReference w:type="default" r:id="rId28"/>
+      <w:footerReference w:type="default" r:id="rId29"/>
       <w:pgSz w:w="12240" w:h="15840"/>
       <w:pgMar w:top="1417" w:right="1701" w:bottom="1417" w:left="1701" w:header="708" w:footer="708" w:gutter="0"/>
       <w:cols w:space="708"/>
@@ -26706,7 +26842,7 @@
 
 <file path=word/endnotes.xml><?xml version="1.0" encoding="utf-8"?>
 <w:endnotes xmlns:ve="http://schemas.openxmlformats.org/markup-compatibility/2006" xmlns:o="urn:schemas-microsoft-com:office:office" xmlns:r="http://schemas.openxmlformats.org/officeDocument/2006/relationships" xmlns:m="http://schemas.openxmlformats.org/officeDocument/2006/math" xmlns:v="urn:schemas-microsoft-com:vml" xmlns:wp="http://schemas.openxmlformats.org/drawingml/2006/wordprocessingDrawing" xmlns:w10="urn:schemas-microsoft-com:office:word" xmlns:w="http://schemas.openxmlformats.org/wordprocessingml/2006/main" xmlns:wne="http://schemas.microsoft.com/office/word/2006/wordml">
-  <w:endnote w:type="separator" w:id="0">
+  <w:endnote w:type="separator" w:id="-1">
     <w:p>
       <w:pPr>
         <w:spacing w:after="0" w:line="240" w:lineRule="auto"/>
@@ -26716,7 +26852,7 @@
       </w:r>
     </w:p>
   </w:endnote>
-  <w:endnote w:type="continuationSeparator" w:id="1">
+  <w:endnote w:type="continuationSeparator" w:id="0">
     <w:p>
       <w:pPr>
         <w:spacing w:after="0" w:line="240" w:lineRule="auto"/>
@@ -26855,7 +26991,7 @@
                       <w:noProof/>
                       <w:color w:val="7FD13B" w:themeColor="accent1"/>
                     </w:rPr>
-                    <w:t>59</w:t>
+                    <w:t>3</w:t>
                   </w:r>
                   <w:r>
                     <w:rPr>
@@ -26888,7 +27024,7 @@
 
 <file path=word/footnotes.xml><?xml version="1.0" encoding="utf-8"?>
 <w:footnotes xmlns:ve="http://schemas.openxmlformats.org/markup-compatibility/2006" xmlns:o="urn:schemas-microsoft-com:office:office" xmlns:r="http://schemas.openxmlformats.org/officeDocument/2006/relationships" xmlns:m="http://schemas.openxmlformats.org/officeDocument/2006/math" xmlns:v="urn:schemas-microsoft-com:vml" xmlns:wp="http://schemas.openxmlformats.org/drawingml/2006/wordprocessingDrawing" xmlns:w10="urn:schemas-microsoft-com:office:word" xmlns:w="http://schemas.openxmlformats.org/wordprocessingml/2006/main" xmlns:wne="http://schemas.microsoft.com/office/word/2006/wordml">
-  <w:footnote w:type="separator" w:id="0">
+  <w:footnote w:type="separator" w:id="-1">
     <w:p>
       <w:pPr>
         <w:spacing w:after="0" w:line="240" w:lineRule="auto"/>
@@ -26898,7 +27034,7 @@
       </w:r>
     </w:p>
   </w:footnote>
-  <w:footnote w:type="continuationSeparator" w:id="1">
+  <w:footnote w:type="continuationSeparator" w:id="0">
     <w:p>
       <w:pPr>
         <w:spacing w:after="0" w:line="240" w:lineRule="auto"/>
@@ -26908,7 +27044,7 @@
       </w:r>
     </w:p>
   </w:footnote>
-  <w:footnote w:id="2">
+  <w:footnote w:id="1">
     <w:p>
       <w:pPr>
         <w:rPr>
@@ -26965,47 +27101,47 @@
       </w:pPr>
     </w:p>
   </w:footnote>
+  <w:footnote w:id="2">
+    <w:p>
+      <w:pPr>
+        <w:pStyle w:val="Textonotapie"/>
+      </w:pPr>
+      <w:r>
+        <w:rPr>
+          <w:rStyle w:val="Refdenotaalpie"/>
+        </w:rPr>
+        <w:footnoteRef/>
+      </w:r>
+      <w:r>
+        <w:t xml:space="preserve"> </w:t>
+      </w:r>
+      <w:r>
+        <w:rPr>
+          <w:rFonts w:ascii="Calibri" w:hAnsi="Calibri"/>
+        </w:rPr>
+        <w:t xml:space="preserve">Definición </w:t>
+      </w:r>
+      <w:r>
+        <w:rPr>
+          <w:rFonts w:ascii="Calibri" w:hAnsi="Calibri"/>
+        </w:rPr>
+        <w:t>en glosario de términos (</w:t>
+      </w:r>
+      <w:r>
+        <w:rPr>
+          <w:rFonts w:ascii="Calibri" w:hAnsi="Calibri"/>
+        </w:rPr>
+        <w:t>Pág. 58</w:t>
+      </w:r>
+      <w:r>
+        <w:rPr>
+          <w:rFonts w:ascii="Calibri" w:hAnsi="Calibri"/>
+        </w:rPr>
+        <w:t>)</w:t>
+      </w:r>
+    </w:p>
+  </w:footnote>
   <w:footnote w:id="3">
-    <w:p>
-      <w:pPr>
-        <w:pStyle w:val="Textonotapie"/>
-      </w:pPr>
-      <w:r>
-        <w:rPr>
-          <w:rStyle w:val="Refdenotaalpie"/>
-        </w:rPr>
-        <w:footnoteRef/>
-      </w:r>
-      <w:r>
-        <w:t xml:space="preserve"> </w:t>
-      </w:r>
-      <w:r>
-        <w:rPr>
-          <w:rFonts w:ascii="Calibri" w:hAnsi="Calibri"/>
-        </w:rPr>
-        <w:t xml:space="preserve">Definición </w:t>
-      </w:r>
-      <w:r>
-        <w:rPr>
-          <w:rFonts w:ascii="Calibri" w:hAnsi="Calibri"/>
-        </w:rPr>
-        <w:t>en glosario de términos (</w:t>
-      </w:r>
-      <w:r>
-        <w:rPr>
-          <w:rFonts w:ascii="Calibri" w:hAnsi="Calibri"/>
-        </w:rPr>
-        <w:t>Pág. 58</w:t>
-      </w:r>
-      <w:r>
-        <w:rPr>
-          <w:rFonts w:ascii="Calibri" w:hAnsi="Calibri"/>
-        </w:rPr>
-        <w:t>)</w:t>
-      </w:r>
-    </w:p>
-  </w:footnote>
-  <w:footnote w:id="4">
     <w:p>
       <w:pPr>
         <w:rPr>
@@ -27062,7 +27198,7 @@
       </w:pPr>
     </w:p>
   </w:footnote>
-  <w:footnote w:id="5">
+  <w:footnote w:id="4">
     <w:p>
       <w:pPr>
         <w:spacing w:line="240" w:lineRule="auto"/>
@@ -27112,6 +27248,46 @@
       </w:r>
     </w:p>
   </w:footnote>
+  <w:footnote w:id="5">
+    <w:p>
+      <w:pPr>
+        <w:pStyle w:val="Textonotapie"/>
+      </w:pPr>
+      <w:r>
+        <w:rPr>
+          <w:rStyle w:val="Refdenotaalpie"/>
+        </w:rPr>
+        <w:footnoteRef/>
+      </w:r>
+      <w:r>
+        <w:t xml:space="preserve"> </w:t>
+      </w:r>
+      <w:r>
+        <w:rPr>
+          <w:rFonts w:ascii="Calibri" w:hAnsi="Calibri"/>
+        </w:rPr>
+        <w:t xml:space="preserve">Definición </w:t>
+      </w:r>
+      <w:r>
+        <w:rPr>
+          <w:rFonts w:ascii="Calibri" w:hAnsi="Calibri"/>
+        </w:rPr>
+        <w:t>en glosario de términos (</w:t>
+      </w:r>
+      <w:r>
+        <w:rPr>
+          <w:rFonts w:ascii="Calibri" w:hAnsi="Calibri"/>
+        </w:rPr>
+        <w:t>Pág. 58</w:t>
+      </w:r>
+      <w:r>
+        <w:rPr>
+          <w:rFonts w:ascii="Calibri" w:hAnsi="Calibri"/>
+        </w:rPr>
+        <w:t>)</w:t>
+      </w:r>
+    </w:p>
+  </w:footnote>
   <w:footnote w:id="6">
     <w:p>
       <w:pPr>
@@ -27324,9 +27500,6 @@
         <w:footnoteRef/>
       </w:r>
       <w:r>
-        <w:t xml:space="preserve"> </w:t>
-      </w:r>
-      <w:r>
         <w:rPr>
           <w:rFonts w:ascii="Calibri" w:hAnsi="Calibri"/>
         </w:rPr>
@@ -27438,6 +27611,9 @@
         <w:footnoteRef/>
       </w:r>
       <w:r>
+        <w:t xml:space="preserve"> </w:t>
+      </w:r>
+      <w:r>
         <w:rPr>
           <w:rFonts w:ascii="Calibri" w:hAnsi="Calibri"/>
         </w:rPr>
@@ -27704,46 +27880,6 @@
     </w:p>
   </w:footnote>
   <w:footnote w:id="21">
-    <w:p>
-      <w:pPr>
-        <w:pStyle w:val="Textonotapie"/>
-      </w:pPr>
-      <w:r>
-        <w:rPr>
-          <w:rStyle w:val="Refdenotaalpie"/>
-        </w:rPr>
-        <w:footnoteRef/>
-      </w:r>
-      <w:r>
-        <w:t xml:space="preserve"> </w:t>
-      </w:r>
-      <w:r>
-        <w:rPr>
-          <w:rFonts w:ascii="Calibri" w:hAnsi="Calibri"/>
-        </w:rPr>
-        <w:t xml:space="preserve">Definición </w:t>
-      </w:r>
-      <w:r>
-        <w:rPr>
-          <w:rFonts w:ascii="Calibri" w:hAnsi="Calibri"/>
-        </w:rPr>
-        <w:t>en glosario de términos (</w:t>
-      </w:r>
-      <w:r>
-        <w:rPr>
-          <w:rFonts w:ascii="Calibri" w:hAnsi="Calibri"/>
-        </w:rPr>
-        <w:t>Pág. 58</w:t>
-      </w:r>
-      <w:r>
-        <w:rPr>
-          <w:rFonts w:ascii="Calibri" w:hAnsi="Calibri"/>
-        </w:rPr>
-        <w:t>)</w:t>
-      </w:r>
-    </w:p>
-  </w:footnote>
-  <w:footnote w:id="22">
     <w:p>
       <w:pPr>
         <w:pStyle w:val="Textonotapie"/>
@@ -37455,115 +37591,115 @@
     </dgm:pt>
   </dgm:ptLst>
   <dgm:cxnLst>
-    <dgm:cxn modelId="{69B094C3-94BB-42E2-B86C-D603BA85291D}" type="presOf" srcId="{F6F3BC15-8358-4AA5-8F0F-BFD17BBABF54}" destId="{1841E13B-0DF1-471E-99BC-69721716D637}" srcOrd="0" destOrd="0" presId="urn:microsoft.com/office/officeart/2005/8/layout/orgChart1"/>
-    <dgm:cxn modelId="{81701BF7-6970-4E82-84D3-380E8D807C01}" type="presOf" srcId="{68751434-DFE2-449A-A83F-093AD3ADBD20}" destId="{03594DEF-FFE9-4381-A292-36708A42F664}" srcOrd="0" destOrd="0" presId="urn:microsoft.com/office/officeart/2005/8/layout/orgChart1"/>
-    <dgm:cxn modelId="{A2586D33-938D-449E-9209-04F432B92486}" type="presOf" srcId="{F7692F81-C0BE-413E-937F-E3CCF8F722C4}" destId="{E498E018-09F4-4624-99BA-F79D5541D8F9}" srcOrd="0" destOrd="0" presId="urn:microsoft.com/office/officeart/2005/8/layout/orgChart1"/>
-    <dgm:cxn modelId="{230E2A65-ED4E-4024-B8D2-A67B72CAEC63}" type="presOf" srcId="{FA56FB0D-625E-4A0E-AEC7-5539EB2E7E03}" destId="{20B835B4-8F22-4526-8CFB-9D68F9146430}" srcOrd="0" destOrd="0" presId="urn:microsoft.com/office/officeart/2005/8/layout/orgChart1"/>
-    <dgm:cxn modelId="{0A37A494-FF9B-4199-A38F-68B151DECA97}" type="presOf" srcId="{FD562BBD-E52B-45D2-9ABE-C174A6CC38AA}" destId="{8FAABA2D-EE24-4594-8B67-CB1557B3847D}" srcOrd="0" destOrd="0" presId="urn:microsoft.com/office/officeart/2005/8/layout/orgChart1"/>
-    <dgm:cxn modelId="{3F8EE50B-AD24-4EE5-8AC7-EA3BE8BEA325}" type="presOf" srcId="{FD562BBD-E52B-45D2-9ABE-C174A6CC38AA}" destId="{8860459C-727A-4E31-93D9-1A0A591A8CFE}" srcOrd="1" destOrd="0" presId="urn:microsoft.com/office/officeart/2005/8/layout/orgChart1"/>
+    <dgm:cxn modelId="{8836FCEB-76AF-4CFC-9B6E-5D6DC3CB6F6D}" type="presOf" srcId="{5C344B7E-C7D1-41E9-9B41-9F67A36BFFBF}" destId="{FDBA31C0-9F53-44A4-BB66-2128028D6DFC}" srcOrd="1" destOrd="0" presId="urn:microsoft.com/office/officeart/2005/8/layout/orgChart1"/>
     <dgm:cxn modelId="{EF2C6FF9-05DD-4C23-9D72-EB664AD6736B}" srcId="{0BEDD82B-6771-4B09-AE6A-B938BD3418BD}" destId="{36C3278C-1CCD-4CD6-9AD0-707F6049B47A}" srcOrd="5" destOrd="0" parTransId="{6F360DB4-F8EE-40F6-A0F6-81F6ED9CDFC3}" sibTransId="{9DA6108D-49F9-4E8B-9C98-F8ADEC3EF60F}"/>
-    <dgm:cxn modelId="{B93E8B2D-C9F5-450C-83B5-E787FC918968}" type="presOf" srcId="{64CF86FD-A7CD-4A1D-A92E-AA0B35F3D0D3}" destId="{16F87686-B56C-4D7D-87FB-656DA61311AB}" srcOrd="0" destOrd="0" presId="urn:microsoft.com/office/officeart/2005/8/layout/orgChart1"/>
-    <dgm:cxn modelId="{1B8ADB54-E260-4910-A1D5-5604691A843A}" type="presOf" srcId="{CBE12416-A852-4477-9B70-743A67271318}" destId="{78160387-D289-4AAC-87EF-806B85DD40B3}" srcOrd="0" destOrd="0" presId="urn:microsoft.com/office/officeart/2005/8/layout/orgChart1"/>
-    <dgm:cxn modelId="{B921892D-E929-4396-96DE-8DF6629AC9F0}" type="presOf" srcId="{0FE4993A-CACE-4A55-B30D-7BEAF72E1996}" destId="{D11D011A-1E92-4EC7-81D0-7D8B2B0DA01E}" srcOrd="0" destOrd="0" presId="urn:microsoft.com/office/officeart/2005/8/layout/orgChart1"/>
-    <dgm:cxn modelId="{5F32B9E0-58D8-44B2-B6F3-739D9C1923EF}" type="presOf" srcId="{68A5695B-2332-4B36-A941-AEA9C2C3630F}" destId="{B8F42E4B-7FDC-4228-8DF3-AB36A5C173D4}" srcOrd="1" destOrd="0" presId="urn:microsoft.com/office/officeart/2005/8/layout/orgChart1"/>
-    <dgm:cxn modelId="{22EB7A62-B98A-4140-9B0C-DCF09224A21F}" type="presOf" srcId="{0BEDD82B-6771-4B09-AE6A-B938BD3418BD}" destId="{B18484D9-CF07-47C0-BBE2-FA7BB173E78B}" srcOrd="1" destOrd="0" presId="urn:microsoft.com/office/officeart/2005/8/layout/orgChart1"/>
-    <dgm:cxn modelId="{1B9A83CE-6405-4AB6-A152-15541CD53063}" type="presOf" srcId="{36C3278C-1CCD-4CD6-9AD0-707F6049B47A}" destId="{F21D59C2-3C5F-4B76-B05E-1171B7C6F6DC}" srcOrd="1" destOrd="0" presId="urn:microsoft.com/office/officeart/2005/8/layout/orgChart1"/>
+    <dgm:cxn modelId="{7AAAC67F-7FA5-42A3-8256-20B4BA3F437C}" type="presOf" srcId="{AB62FA10-D4F4-4FF9-A6DE-F95486AB6191}" destId="{80996CDA-4B6D-4BB4-B7AC-714F1CCBC887}" srcOrd="0" destOrd="0" presId="urn:microsoft.com/office/officeart/2005/8/layout/orgChart1"/>
+    <dgm:cxn modelId="{CCF84E23-9438-40F2-AA44-FA770261C07A}" type="presOf" srcId="{5C344B7E-C7D1-41E9-9B41-9F67A36BFFBF}" destId="{71324F27-610A-4E6C-9793-C173CDA22D81}" srcOrd="0" destOrd="0" presId="urn:microsoft.com/office/officeart/2005/8/layout/orgChart1"/>
+    <dgm:cxn modelId="{831E1EC5-E71E-4737-8BA2-CDB3B3B6E513}" type="presOf" srcId="{751C70BF-75D9-4013-9C39-5FC64C4B3E7B}" destId="{30EE13EE-D8DB-4600-87D2-393DFF2B70AF}" srcOrd="0" destOrd="0" presId="urn:microsoft.com/office/officeart/2005/8/layout/orgChart1"/>
+    <dgm:cxn modelId="{9A94583D-1596-4A2E-B253-DA2FB495504F}" type="presOf" srcId="{F6F3BC15-8358-4AA5-8F0F-BFD17BBABF54}" destId="{1841E13B-0DF1-471E-99BC-69721716D637}" srcOrd="0" destOrd="0" presId="urn:microsoft.com/office/officeart/2005/8/layout/orgChart1"/>
+    <dgm:cxn modelId="{D4C00BD5-86EB-4D98-8B86-24819625C6E8}" type="presOf" srcId="{0FE4993A-CACE-4A55-B30D-7BEAF72E1996}" destId="{308359F9-A934-404F-BBC8-56B75F44D2E3}" srcOrd="1" destOrd="0" presId="urn:microsoft.com/office/officeart/2005/8/layout/orgChart1"/>
+    <dgm:cxn modelId="{4B615C05-8828-433E-9130-C7B1AC620A81}" type="presOf" srcId="{68A5695B-2332-4B36-A941-AEA9C2C3630F}" destId="{B8F42E4B-7FDC-4228-8DF3-AB36A5C173D4}" srcOrd="1" destOrd="0" presId="urn:microsoft.com/office/officeart/2005/8/layout/orgChart1"/>
     <dgm:cxn modelId="{D7B058E5-B30B-47E3-8A6E-51E43187FC16}" srcId="{A440A047-BCFD-42B2-8EFB-ED8F0235C49C}" destId="{5C344B7E-C7D1-41E9-9B41-9F67A36BFFBF}" srcOrd="0" destOrd="0" parTransId="{478024B3-CFCB-487B-970E-B4AF8938D789}" sibTransId="{F4F0A1CC-352B-4B4D-BB54-F9368ABFC657}"/>
+    <dgm:cxn modelId="{FE8A5BBE-4DC9-4B46-8719-A8B443F084CA}" type="presOf" srcId="{36C3278C-1CCD-4CD6-9AD0-707F6049B47A}" destId="{A8C10157-D9A6-4BEC-8BC8-EE2E878F7CE7}" srcOrd="0" destOrd="0" presId="urn:microsoft.com/office/officeart/2005/8/layout/orgChart1"/>
     <dgm:cxn modelId="{8CE9399D-C28D-4559-A5C6-3D930E29224C}" srcId="{0BEDD82B-6771-4B09-AE6A-B938BD3418BD}" destId="{F6F3BC15-8358-4AA5-8F0F-BFD17BBABF54}" srcOrd="3" destOrd="0" parTransId="{64CF86FD-A7CD-4A1D-A92E-AA0B35F3D0D3}" sibTransId="{B18C9E59-868B-4668-A9EB-DBE3EB277D35}"/>
-    <dgm:cxn modelId="{44BC4502-F74F-4881-A6B4-EA498DDD62F8}" type="presOf" srcId="{A440A047-BCFD-42B2-8EFB-ED8F0235C49C}" destId="{903DD70D-5ABA-41C3-BAFB-4C923741C1FE}" srcOrd="0" destOrd="0" presId="urn:microsoft.com/office/officeart/2005/8/layout/orgChart1"/>
-    <dgm:cxn modelId="{0028E344-E68C-40FC-97E0-133630FCD47C}" type="presOf" srcId="{AE048411-1B23-4E0F-B66A-D6984279648B}" destId="{BFEF2D6E-BD60-4B18-97F2-FD066E48E86B}" srcOrd="1" destOrd="0" presId="urn:microsoft.com/office/officeart/2005/8/layout/orgChart1"/>
-    <dgm:cxn modelId="{4970B735-5316-4518-B096-FD65C97B2656}" type="presOf" srcId="{68A5695B-2332-4B36-A941-AEA9C2C3630F}" destId="{5DD2C098-E408-414B-9FA6-3AE9F707CEC2}" srcOrd="0" destOrd="0" presId="urn:microsoft.com/office/officeart/2005/8/layout/orgChart1"/>
-    <dgm:cxn modelId="{308C4378-FB60-4D53-B805-F1DCDD611A61}" type="presOf" srcId="{36C3278C-1CCD-4CD6-9AD0-707F6049B47A}" destId="{A8C10157-D9A6-4BEC-8BC8-EE2E878F7CE7}" srcOrd="0" destOrd="0" presId="urn:microsoft.com/office/officeart/2005/8/layout/orgChart1"/>
+    <dgm:cxn modelId="{C1A0D2E9-8BFF-459A-892E-2606211A442E}" type="presOf" srcId="{FA56FB0D-625E-4A0E-AEC7-5539EB2E7E03}" destId="{20B835B4-8F22-4526-8CFB-9D68F9146430}" srcOrd="0" destOrd="0" presId="urn:microsoft.com/office/officeart/2005/8/layout/orgChart1"/>
+    <dgm:cxn modelId="{6EE8312A-1557-4F0D-AFB7-F1BCACAEA271}" type="presOf" srcId="{2913F062-2A07-4060-9029-437BE160128D}" destId="{F2AC7F62-B18A-4004-904A-04D89D1FE7A2}" srcOrd="0" destOrd="0" presId="urn:microsoft.com/office/officeart/2005/8/layout/orgChart1"/>
+    <dgm:cxn modelId="{3E2F97C9-478C-4FAA-9EA7-835B75818289}" type="presOf" srcId="{68A5695B-2332-4B36-A941-AEA9C2C3630F}" destId="{5DD2C098-E408-414B-9FA6-3AE9F707CEC2}" srcOrd="0" destOrd="0" presId="urn:microsoft.com/office/officeart/2005/8/layout/orgChart1"/>
+    <dgm:cxn modelId="{9B29FBAB-6BAF-4424-BB8C-5228CE3071E8}" type="presOf" srcId="{A440A047-BCFD-42B2-8EFB-ED8F0235C49C}" destId="{903DD70D-5ABA-41C3-BAFB-4C923741C1FE}" srcOrd="0" destOrd="0" presId="urn:microsoft.com/office/officeart/2005/8/layout/orgChart1"/>
+    <dgm:cxn modelId="{FD5C139C-C353-437E-8F72-364152BA194B}" type="presOf" srcId="{0FE4993A-CACE-4A55-B30D-7BEAF72E1996}" destId="{D11D011A-1E92-4EC7-81D0-7D8B2B0DA01E}" srcOrd="0" destOrd="0" presId="urn:microsoft.com/office/officeart/2005/8/layout/orgChart1"/>
     <dgm:cxn modelId="{CEDFBCBB-919C-401D-8966-D527317BC5A9}" srcId="{0BEDD82B-6771-4B09-AE6A-B938BD3418BD}" destId="{344A27DB-EC19-4FFC-9A48-2157FC9EDA9D}" srcOrd="1" destOrd="0" parTransId="{FA56FB0D-625E-4A0E-AEC7-5539EB2E7E03}" sibTransId="{3761F9AA-6B07-463A-8B68-A4F4DD02DEF0}"/>
-    <dgm:cxn modelId="{6A0AA2F3-1CA2-425D-A812-BD26A643580A}" type="presOf" srcId="{0BEDD82B-6771-4B09-AE6A-B938BD3418BD}" destId="{0745ABF3-D10B-4BD6-BFD1-FC217C8684CB}" srcOrd="0" destOrd="0" presId="urn:microsoft.com/office/officeart/2005/8/layout/orgChart1"/>
-    <dgm:cxn modelId="{AC680F0E-2FD8-4C21-BDD6-9190347FDFFC}" type="presOf" srcId="{6F360DB4-F8EE-40F6-A0F6-81F6ED9CDFC3}" destId="{6E22B95E-5FA9-44E3-9E2A-641E890765A5}" srcOrd="0" destOrd="0" presId="urn:microsoft.com/office/officeart/2005/8/layout/orgChart1"/>
-    <dgm:cxn modelId="{6F1751BE-8CAB-487A-9660-0B5D7E992140}" type="presOf" srcId="{344A27DB-EC19-4FFC-9A48-2157FC9EDA9D}" destId="{AC18F01F-615D-4B34-9342-ADA5E8FFDB84}" srcOrd="1" destOrd="0" presId="urn:microsoft.com/office/officeart/2005/8/layout/orgChart1"/>
-    <dgm:cxn modelId="{C72691BF-377E-403B-AAB7-B299E0674F40}" type="presOf" srcId="{F6F3BC15-8358-4AA5-8F0F-BFD17BBABF54}" destId="{382D4C3F-8FB1-421E-AAE9-8C80879E1786}" srcOrd="1" destOrd="0" presId="urn:microsoft.com/office/officeart/2005/8/layout/orgChart1"/>
+    <dgm:cxn modelId="{44A22640-3B78-48D9-92DD-5B11D749A93B}" type="presOf" srcId="{F7692F81-C0BE-413E-937F-E3CCF8F722C4}" destId="{E498E018-09F4-4624-99BA-F79D5541D8F9}" srcOrd="0" destOrd="0" presId="urn:microsoft.com/office/officeart/2005/8/layout/orgChart1"/>
+    <dgm:cxn modelId="{7D5F4A43-FCBC-4CDC-B35B-FD54F392C31B}" type="presOf" srcId="{4907E179-6550-4313-870B-769B3903721D}" destId="{2459D000-FF3B-402D-8C26-DF56B511695A}" srcOrd="0" destOrd="0" presId="urn:microsoft.com/office/officeart/2005/8/layout/orgChart1"/>
+    <dgm:cxn modelId="{8EE06C6D-D50A-4EF7-8DD3-0C7918D8C6A6}" type="presOf" srcId="{6F360DB4-F8EE-40F6-A0F6-81F6ED9CDFC3}" destId="{6E22B95E-5FA9-44E3-9E2A-641E890765A5}" srcOrd="0" destOrd="0" presId="urn:microsoft.com/office/officeart/2005/8/layout/orgChart1"/>
     <dgm:cxn modelId="{C4681F3C-B52C-416E-A291-AB9A8F4733D3}" srcId="{0BEDD82B-6771-4B09-AE6A-B938BD3418BD}" destId="{68751434-DFE2-449A-A83F-093AD3ADBD20}" srcOrd="6" destOrd="0" parTransId="{751C70BF-75D9-4013-9C39-5FC64C4B3E7B}" sibTransId="{D2BF684C-8047-4FF0-8ED3-731CBEF4747F}"/>
-    <dgm:cxn modelId="{181B986A-F54C-4B41-B1D9-60F46745B471}" type="presOf" srcId="{344A27DB-EC19-4FFC-9A48-2157FC9EDA9D}" destId="{3E27DD5E-2ACB-4C3F-96F2-190989F7D22A}" srcOrd="0" destOrd="0" presId="urn:microsoft.com/office/officeart/2005/8/layout/orgChart1"/>
     <dgm:cxn modelId="{445926F2-086F-421F-A1FF-463838C3C415}" srcId="{0BEDD82B-6771-4B09-AE6A-B938BD3418BD}" destId="{68A5695B-2332-4B36-A941-AEA9C2C3630F}" srcOrd="7" destOrd="0" parTransId="{AB62FA10-D4F4-4FF9-A6DE-F95486AB6191}" sibTransId="{6CC760A0-D0A5-4CE5-A250-A406D1C80034}"/>
-    <dgm:cxn modelId="{1FCA7B2F-D387-4615-93C4-3D828260B52C}" type="presOf" srcId="{2913F062-2A07-4060-9029-437BE160128D}" destId="{F2AC7F62-B18A-4004-904A-04D89D1FE7A2}" srcOrd="0" destOrd="0" presId="urn:microsoft.com/office/officeart/2005/8/layout/orgChart1"/>
+    <dgm:cxn modelId="{BA5DAB23-146D-45E1-A7CE-EF41E892715F}" type="presOf" srcId="{68751434-DFE2-449A-A83F-093AD3ADBD20}" destId="{03594DEF-FFE9-4381-A292-36708A42F664}" srcOrd="0" destOrd="0" presId="urn:microsoft.com/office/officeart/2005/8/layout/orgChart1"/>
     <dgm:cxn modelId="{996046ED-2157-4315-886B-1EF13A462F4B}" srcId="{0BEDD82B-6771-4B09-AE6A-B938BD3418BD}" destId="{FD562BBD-E52B-45D2-9ABE-C174A6CC38AA}" srcOrd="0" destOrd="0" parTransId="{4907E179-6550-4313-870B-769B3903721D}" sibTransId="{362B4750-55F5-4BD1-ADE4-05CA24531191}"/>
-    <dgm:cxn modelId="{3DD04613-F87F-4B97-A367-C2B498D04320}" type="presOf" srcId="{751C70BF-75D9-4013-9C39-5FC64C4B3E7B}" destId="{30EE13EE-D8DB-4600-87D2-393DFF2B70AF}" srcOrd="0" destOrd="0" presId="urn:microsoft.com/office/officeart/2005/8/layout/orgChart1"/>
-    <dgm:cxn modelId="{F92E4A33-B191-429A-9384-4E17D7235FC7}" type="presOf" srcId="{AE048411-1B23-4E0F-B66A-D6984279648B}" destId="{19D30342-8B9F-4CDF-8E07-08B7BC98B7F0}" srcOrd="0" destOrd="0" presId="urn:microsoft.com/office/officeart/2005/8/layout/orgChart1"/>
-    <dgm:cxn modelId="{8FEB81A5-35EA-4B9C-984A-7FEA1FE60FE4}" type="presOf" srcId="{5C344B7E-C7D1-41E9-9B41-9F67A36BFFBF}" destId="{FDBA31C0-9F53-44A4-BB66-2128028D6DFC}" srcOrd="1" destOrd="0" presId="urn:microsoft.com/office/officeart/2005/8/layout/orgChart1"/>
-    <dgm:cxn modelId="{29478A60-E8AF-4E4F-85DC-5B6B3B040059}" type="presOf" srcId="{68751434-DFE2-449A-A83F-093AD3ADBD20}" destId="{24EF3FE6-3F63-45B6-961C-8BF27D2D5862}" srcOrd="1" destOrd="0" presId="urn:microsoft.com/office/officeart/2005/8/layout/orgChart1"/>
-    <dgm:cxn modelId="{73C7B336-8F0C-495B-9269-5897E866B670}" type="presOf" srcId="{4907E179-6550-4313-870B-769B3903721D}" destId="{2459D000-FF3B-402D-8C26-DF56B511695A}" srcOrd="0" destOrd="0" presId="urn:microsoft.com/office/officeart/2005/8/layout/orgChart1"/>
+    <dgm:cxn modelId="{C2C5AE3C-4D47-450B-8ADE-B0B34739211B}" type="presOf" srcId="{FD562BBD-E52B-45D2-9ABE-C174A6CC38AA}" destId="{8FAABA2D-EE24-4594-8B67-CB1557B3847D}" srcOrd="0" destOrd="0" presId="urn:microsoft.com/office/officeart/2005/8/layout/orgChart1"/>
+    <dgm:cxn modelId="{CDBF8948-D936-47D1-ACDE-E49AC331CDDA}" type="presOf" srcId="{344A27DB-EC19-4FFC-9A48-2157FC9EDA9D}" destId="{AC18F01F-615D-4B34-9342-ADA5E8FFDB84}" srcOrd="1" destOrd="0" presId="urn:microsoft.com/office/officeart/2005/8/layout/orgChart1"/>
+    <dgm:cxn modelId="{E74DF4EA-B8D0-4410-B885-5482B7D219D6}" type="presOf" srcId="{344A27DB-EC19-4FFC-9A48-2157FC9EDA9D}" destId="{3E27DD5E-2ACB-4C3F-96F2-190989F7D22A}" srcOrd="0" destOrd="0" presId="urn:microsoft.com/office/officeart/2005/8/layout/orgChart1"/>
+    <dgm:cxn modelId="{B93D9D54-1964-4F55-BEC8-3250EFBC961A}" type="presOf" srcId="{0BEDD82B-6771-4B09-AE6A-B938BD3418BD}" destId="{B18484D9-CF07-47C0-BBE2-FA7BB173E78B}" srcOrd="1" destOrd="0" presId="urn:microsoft.com/office/officeart/2005/8/layout/orgChart1"/>
+    <dgm:cxn modelId="{034CC783-074D-4DFD-9198-00494A8062EB}" type="presOf" srcId="{CBE12416-A852-4477-9B70-743A67271318}" destId="{78160387-D289-4AAC-87EF-806B85DD40B3}" srcOrd="0" destOrd="0" presId="urn:microsoft.com/office/officeart/2005/8/layout/orgChart1"/>
     <dgm:cxn modelId="{89F4FB44-15B9-48A6-8712-60AB7D271705}" srcId="{0BEDD82B-6771-4B09-AE6A-B938BD3418BD}" destId="{AE048411-1B23-4E0F-B66A-D6984279648B}" srcOrd="2" destOrd="0" parTransId="{F7692F81-C0BE-413E-937F-E3CCF8F722C4}" sibTransId="{A6CED752-342E-483B-BACD-5CCB7A54C9B2}"/>
-    <dgm:cxn modelId="{F1825C0D-D61E-4079-93AC-8C6EF3B52886}" type="presOf" srcId="{0FE4993A-CACE-4A55-B30D-7BEAF72E1996}" destId="{308359F9-A934-404F-BBC8-56B75F44D2E3}" srcOrd="1" destOrd="0" presId="urn:microsoft.com/office/officeart/2005/8/layout/orgChart1"/>
+    <dgm:cxn modelId="{21844053-951F-4D9F-B17B-D1D269AC746F}" type="presOf" srcId="{AE048411-1B23-4E0F-B66A-D6984279648B}" destId="{BFEF2D6E-BD60-4B18-97F2-FD066E48E86B}" srcOrd="1" destOrd="0" presId="urn:microsoft.com/office/officeart/2005/8/layout/orgChart1"/>
     <dgm:cxn modelId="{09F9C4B3-9B28-4830-BB86-0A5FBA4C56EF}" srcId="{0BEDD82B-6771-4B09-AE6A-B938BD3418BD}" destId="{0FE4993A-CACE-4A55-B30D-7BEAF72E1996}" srcOrd="4" destOrd="0" parTransId="{CBE12416-A852-4477-9B70-743A67271318}" sibTransId="{12C7292E-7E01-4587-ACCB-AB5064002951}"/>
-    <dgm:cxn modelId="{12AB7FB6-03B4-4091-8A1B-BAE5FD242F18}" type="presOf" srcId="{AB62FA10-D4F4-4FF9-A6DE-F95486AB6191}" destId="{80996CDA-4B6D-4BB4-B7AC-714F1CCBC887}" srcOrd="0" destOrd="0" presId="urn:microsoft.com/office/officeart/2005/8/layout/orgChart1"/>
-    <dgm:cxn modelId="{27ED9756-7B59-4E63-B5E3-84FAEA6D02E0}" type="presOf" srcId="{5C344B7E-C7D1-41E9-9B41-9F67A36BFFBF}" destId="{71324F27-610A-4E6C-9793-C173CDA22D81}" srcOrd="0" destOrd="0" presId="urn:microsoft.com/office/officeart/2005/8/layout/orgChart1"/>
+    <dgm:cxn modelId="{3C7C792A-EAD4-432C-B492-49E0D7FCB155}" type="presOf" srcId="{0BEDD82B-6771-4B09-AE6A-B938BD3418BD}" destId="{0745ABF3-D10B-4BD6-BFD1-FC217C8684CB}" srcOrd="0" destOrd="0" presId="urn:microsoft.com/office/officeart/2005/8/layout/orgChart1"/>
+    <dgm:cxn modelId="{510FD481-841C-4C4E-94CC-852BDBE196E4}" type="presOf" srcId="{68751434-DFE2-449A-A83F-093AD3ADBD20}" destId="{24EF3FE6-3F63-45B6-961C-8BF27D2D5862}" srcOrd="1" destOrd="0" presId="urn:microsoft.com/office/officeart/2005/8/layout/orgChart1"/>
+    <dgm:cxn modelId="{121D00EF-5C79-4181-9B87-E731AB2F6DB9}" type="presOf" srcId="{FD562BBD-E52B-45D2-9ABE-C174A6CC38AA}" destId="{8860459C-727A-4E31-93D9-1A0A591A8CFE}" srcOrd="1" destOrd="0" presId="urn:microsoft.com/office/officeart/2005/8/layout/orgChart1"/>
+    <dgm:cxn modelId="{F8E42A3E-3BA7-4E94-97DF-1F60670DEB7A}" type="presOf" srcId="{F6F3BC15-8358-4AA5-8F0F-BFD17BBABF54}" destId="{382D4C3F-8FB1-421E-AAE9-8C80879E1786}" srcOrd="1" destOrd="0" presId="urn:microsoft.com/office/officeart/2005/8/layout/orgChart1"/>
+    <dgm:cxn modelId="{1AF8E378-B1CF-4750-B3F1-3FE849C1DF81}" type="presOf" srcId="{AE048411-1B23-4E0F-B66A-D6984279648B}" destId="{19D30342-8B9F-4CDF-8E07-08B7BC98B7F0}" srcOrd="0" destOrd="0" presId="urn:microsoft.com/office/officeart/2005/8/layout/orgChart1"/>
+    <dgm:cxn modelId="{E002E499-1F72-470D-B4B2-5D3E90D6BC70}" type="presOf" srcId="{64CF86FD-A7CD-4A1D-A92E-AA0B35F3D0D3}" destId="{16F87686-B56C-4D7D-87FB-656DA61311AB}" srcOrd="0" destOrd="0" presId="urn:microsoft.com/office/officeart/2005/8/layout/orgChart1"/>
     <dgm:cxn modelId="{A5D3A5AA-C8EE-4974-B1D9-7B3414EFD29F}" srcId="{5C344B7E-C7D1-41E9-9B41-9F67A36BFFBF}" destId="{0BEDD82B-6771-4B09-AE6A-B938BD3418BD}" srcOrd="0" destOrd="0" parTransId="{2913F062-2A07-4060-9029-437BE160128D}" sibTransId="{99F5B8AC-F5DA-43BB-9FCF-F2EA25806C39}"/>
-    <dgm:cxn modelId="{DCF078D4-E6AF-4DF5-BB12-1D7406BAC9F5}" type="presParOf" srcId="{903DD70D-5ABA-41C3-BAFB-4C923741C1FE}" destId="{D4B032FC-8330-4CA2-B46A-BB8C75925A3E}" srcOrd="0" destOrd="0" presId="urn:microsoft.com/office/officeart/2005/8/layout/orgChart1"/>
-    <dgm:cxn modelId="{859601DA-22EF-4DD1-B409-62CF6020A0B2}" type="presParOf" srcId="{D4B032FC-8330-4CA2-B46A-BB8C75925A3E}" destId="{44224700-D99A-4C7C-B558-12296CA6210C}" srcOrd="0" destOrd="0" presId="urn:microsoft.com/office/officeart/2005/8/layout/orgChart1"/>
-    <dgm:cxn modelId="{45523DA0-FD02-4BCA-81FC-8D7B911C1664}" type="presParOf" srcId="{44224700-D99A-4C7C-B558-12296CA6210C}" destId="{71324F27-610A-4E6C-9793-C173CDA22D81}" srcOrd="0" destOrd="0" presId="urn:microsoft.com/office/officeart/2005/8/layout/orgChart1"/>
-    <dgm:cxn modelId="{F32186E5-594A-40DF-AFA4-EB51BEE54315}" type="presParOf" srcId="{44224700-D99A-4C7C-B558-12296CA6210C}" destId="{FDBA31C0-9F53-44A4-BB66-2128028D6DFC}" srcOrd="1" destOrd="0" presId="urn:microsoft.com/office/officeart/2005/8/layout/orgChart1"/>
-    <dgm:cxn modelId="{491B660F-3491-4AFF-A5C9-45CE1836B619}" type="presParOf" srcId="{D4B032FC-8330-4CA2-B46A-BB8C75925A3E}" destId="{0D5FAEA3-4D97-442C-AE94-E7B84CDD1C8F}" srcOrd="1" destOrd="0" presId="urn:microsoft.com/office/officeart/2005/8/layout/orgChart1"/>
-    <dgm:cxn modelId="{4E3D703A-CC08-4E4E-AF4F-03ED01CDA9CC}" type="presParOf" srcId="{0D5FAEA3-4D97-442C-AE94-E7B84CDD1C8F}" destId="{F2AC7F62-B18A-4004-904A-04D89D1FE7A2}" srcOrd="0" destOrd="0" presId="urn:microsoft.com/office/officeart/2005/8/layout/orgChart1"/>
-    <dgm:cxn modelId="{6B4B2FAB-94A5-4FF4-B3DE-EA6E447F6A72}" type="presParOf" srcId="{0D5FAEA3-4D97-442C-AE94-E7B84CDD1C8F}" destId="{9BA1707E-2175-401C-BE3D-5CC3D59A8038}" srcOrd="1" destOrd="0" presId="urn:microsoft.com/office/officeart/2005/8/layout/orgChart1"/>
-    <dgm:cxn modelId="{2C192F75-1D63-4385-BDEA-2702C19CDACD}" type="presParOf" srcId="{9BA1707E-2175-401C-BE3D-5CC3D59A8038}" destId="{5C9C0939-8C21-47E4-993B-02611BC1946B}" srcOrd="0" destOrd="0" presId="urn:microsoft.com/office/officeart/2005/8/layout/orgChart1"/>
-    <dgm:cxn modelId="{25EB78D0-7138-49E5-A0E0-B854B8C44892}" type="presParOf" srcId="{5C9C0939-8C21-47E4-993B-02611BC1946B}" destId="{0745ABF3-D10B-4BD6-BFD1-FC217C8684CB}" srcOrd="0" destOrd="0" presId="urn:microsoft.com/office/officeart/2005/8/layout/orgChart1"/>
-    <dgm:cxn modelId="{8DF1C41F-1378-46D1-8D7A-A0723E33F9E5}" type="presParOf" srcId="{5C9C0939-8C21-47E4-993B-02611BC1946B}" destId="{B18484D9-CF07-47C0-BBE2-FA7BB173E78B}" srcOrd="1" destOrd="0" presId="urn:microsoft.com/office/officeart/2005/8/layout/orgChart1"/>
-    <dgm:cxn modelId="{B0F0DCB9-2265-4B95-BAC4-FB3F8BBB7DA3}" type="presParOf" srcId="{9BA1707E-2175-401C-BE3D-5CC3D59A8038}" destId="{563D3CCD-5355-41FD-A395-7C1DBCB58F80}" srcOrd="1" destOrd="0" presId="urn:microsoft.com/office/officeart/2005/8/layout/orgChart1"/>
-    <dgm:cxn modelId="{C4EC15FE-0D62-4EA8-86E0-6CDA9D1B068B}" type="presParOf" srcId="{563D3CCD-5355-41FD-A395-7C1DBCB58F80}" destId="{2459D000-FF3B-402D-8C26-DF56B511695A}" srcOrd="0" destOrd="0" presId="urn:microsoft.com/office/officeart/2005/8/layout/orgChart1"/>
-    <dgm:cxn modelId="{5C26774F-E773-4FBC-B493-7D99FE0738A4}" type="presParOf" srcId="{563D3CCD-5355-41FD-A395-7C1DBCB58F80}" destId="{82868517-F5DB-4FB2-ABCA-1353D694FBCF}" srcOrd="1" destOrd="0" presId="urn:microsoft.com/office/officeart/2005/8/layout/orgChart1"/>
-    <dgm:cxn modelId="{D5F3132B-E883-4F36-80D2-036BAA991E5D}" type="presParOf" srcId="{82868517-F5DB-4FB2-ABCA-1353D694FBCF}" destId="{FB258AAC-838C-471A-A400-CE9503A2CF26}" srcOrd="0" destOrd="0" presId="urn:microsoft.com/office/officeart/2005/8/layout/orgChart1"/>
-    <dgm:cxn modelId="{64B34DCE-0D89-439B-B310-357F72D2C2AE}" type="presParOf" srcId="{FB258AAC-838C-471A-A400-CE9503A2CF26}" destId="{8FAABA2D-EE24-4594-8B67-CB1557B3847D}" srcOrd="0" destOrd="0" presId="urn:microsoft.com/office/officeart/2005/8/layout/orgChart1"/>
-    <dgm:cxn modelId="{15A357D1-4ECF-467C-9D99-263ED982E145}" type="presParOf" srcId="{FB258AAC-838C-471A-A400-CE9503A2CF26}" destId="{8860459C-727A-4E31-93D9-1A0A591A8CFE}" srcOrd="1" destOrd="0" presId="urn:microsoft.com/office/officeart/2005/8/layout/orgChart1"/>
-    <dgm:cxn modelId="{5DA23D65-E03A-4D71-9E48-983094054525}" type="presParOf" srcId="{82868517-F5DB-4FB2-ABCA-1353D694FBCF}" destId="{1D637253-213B-4281-8BE6-98E2A263B945}" srcOrd="1" destOrd="0" presId="urn:microsoft.com/office/officeart/2005/8/layout/orgChart1"/>
-    <dgm:cxn modelId="{F8935413-BEC5-4235-A11C-D363341C2EAF}" type="presParOf" srcId="{82868517-F5DB-4FB2-ABCA-1353D694FBCF}" destId="{D27BA014-CB98-4C16-A4BE-92434F7F1E94}" srcOrd="2" destOrd="0" presId="urn:microsoft.com/office/officeart/2005/8/layout/orgChart1"/>
-    <dgm:cxn modelId="{8A1465CE-5BF0-432B-9329-6D4555BDD4B3}" type="presParOf" srcId="{563D3CCD-5355-41FD-A395-7C1DBCB58F80}" destId="{20B835B4-8F22-4526-8CFB-9D68F9146430}" srcOrd="2" destOrd="0" presId="urn:microsoft.com/office/officeart/2005/8/layout/orgChart1"/>
-    <dgm:cxn modelId="{D10A45F9-BE2A-49BC-97BB-54C62AAB47C1}" type="presParOf" srcId="{563D3CCD-5355-41FD-A395-7C1DBCB58F80}" destId="{E83FFFF1-BB60-4168-A685-A39EEC37E10C}" srcOrd="3" destOrd="0" presId="urn:microsoft.com/office/officeart/2005/8/layout/orgChart1"/>
-    <dgm:cxn modelId="{97AC1EB0-E14B-4653-8DAE-6337A84827A2}" type="presParOf" srcId="{E83FFFF1-BB60-4168-A685-A39EEC37E10C}" destId="{71FFB6F6-DC8A-4286-B027-5DC21C3E9866}" srcOrd="0" destOrd="0" presId="urn:microsoft.com/office/officeart/2005/8/layout/orgChart1"/>
-    <dgm:cxn modelId="{1A2CC67D-A323-4DD3-AEC0-A6D92B084358}" type="presParOf" srcId="{71FFB6F6-DC8A-4286-B027-5DC21C3E9866}" destId="{3E27DD5E-2ACB-4C3F-96F2-190989F7D22A}" srcOrd="0" destOrd="0" presId="urn:microsoft.com/office/officeart/2005/8/layout/orgChart1"/>
-    <dgm:cxn modelId="{A64D89AB-6210-468C-9751-69640C9369C8}" type="presParOf" srcId="{71FFB6F6-DC8A-4286-B027-5DC21C3E9866}" destId="{AC18F01F-615D-4B34-9342-ADA5E8FFDB84}" srcOrd="1" destOrd="0" presId="urn:microsoft.com/office/officeart/2005/8/layout/orgChart1"/>
-    <dgm:cxn modelId="{FA264039-109B-4DD2-B2DD-E983543D027A}" type="presParOf" srcId="{E83FFFF1-BB60-4168-A685-A39EEC37E10C}" destId="{6A11A964-CAF7-4995-839A-7CF7131B8C85}" srcOrd="1" destOrd="0" presId="urn:microsoft.com/office/officeart/2005/8/layout/orgChart1"/>
-    <dgm:cxn modelId="{FA686690-EA62-4C25-869B-B1CEDDA510B3}" type="presParOf" srcId="{E83FFFF1-BB60-4168-A685-A39EEC37E10C}" destId="{16DBE25B-2F33-4DD7-8F4D-33F011A9D066}" srcOrd="2" destOrd="0" presId="urn:microsoft.com/office/officeart/2005/8/layout/orgChart1"/>
-    <dgm:cxn modelId="{762400A7-871E-4C8A-9624-7D93B6BABF47}" type="presParOf" srcId="{563D3CCD-5355-41FD-A395-7C1DBCB58F80}" destId="{E498E018-09F4-4624-99BA-F79D5541D8F9}" srcOrd="4" destOrd="0" presId="urn:microsoft.com/office/officeart/2005/8/layout/orgChart1"/>
-    <dgm:cxn modelId="{81971D8E-93E4-4EE9-BB25-AB109AD910DB}" type="presParOf" srcId="{563D3CCD-5355-41FD-A395-7C1DBCB58F80}" destId="{82D73A71-CCC6-4C22-9AE3-DC27C8C6AFD6}" srcOrd="5" destOrd="0" presId="urn:microsoft.com/office/officeart/2005/8/layout/orgChart1"/>
-    <dgm:cxn modelId="{2ADA216C-0320-4760-B2E3-E979C2E0954F}" type="presParOf" srcId="{82D73A71-CCC6-4C22-9AE3-DC27C8C6AFD6}" destId="{F8EDF28C-2960-4C49-BCD1-D246E8BBCA3B}" srcOrd="0" destOrd="0" presId="urn:microsoft.com/office/officeart/2005/8/layout/orgChart1"/>
-    <dgm:cxn modelId="{A03C3AB6-A573-4A30-928F-F4BDE1821E74}" type="presParOf" srcId="{F8EDF28C-2960-4C49-BCD1-D246E8BBCA3B}" destId="{19D30342-8B9F-4CDF-8E07-08B7BC98B7F0}" srcOrd="0" destOrd="0" presId="urn:microsoft.com/office/officeart/2005/8/layout/orgChart1"/>
-    <dgm:cxn modelId="{FFA6AEB8-0727-4DB8-9700-4D4BAFA6DBB7}" type="presParOf" srcId="{F8EDF28C-2960-4C49-BCD1-D246E8BBCA3B}" destId="{BFEF2D6E-BD60-4B18-97F2-FD066E48E86B}" srcOrd="1" destOrd="0" presId="urn:microsoft.com/office/officeart/2005/8/layout/orgChart1"/>
-    <dgm:cxn modelId="{72C902E2-71C7-4B70-8F1B-413C8183DC09}" type="presParOf" srcId="{82D73A71-CCC6-4C22-9AE3-DC27C8C6AFD6}" destId="{D75B11EF-F47B-4BB8-A8F4-08F3459461B2}" srcOrd="1" destOrd="0" presId="urn:microsoft.com/office/officeart/2005/8/layout/orgChart1"/>
-    <dgm:cxn modelId="{F266F223-E9F3-4D36-B4BE-CA67E78C5848}" type="presParOf" srcId="{82D73A71-CCC6-4C22-9AE3-DC27C8C6AFD6}" destId="{2D1EBAE4-CC10-42BE-95FE-E0F59148933B}" srcOrd="2" destOrd="0" presId="urn:microsoft.com/office/officeart/2005/8/layout/orgChart1"/>
-    <dgm:cxn modelId="{A7907EF2-92F2-4D48-8AA0-04B19500D070}" type="presParOf" srcId="{563D3CCD-5355-41FD-A395-7C1DBCB58F80}" destId="{16F87686-B56C-4D7D-87FB-656DA61311AB}" srcOrd="6" destOrd="0" presId="urn:microsoft.com/office/officeart/2005/8/layout/orgChart1"/>
-    <dgm:cxn modelId="{595CE595-010C-43B3-9454-15753B4543C8}" type="presParOf" srcId="{563D3CCD-5355-41FD-A395-7C1DBCB58F80}" destId="{612A3752-302F-45A0-9008-8ABB8BD969DB}" srcOrd="7" destOrd="0" presId="urn:microsoft.com/office/officeart/2005/8/layout/orgChart1"/>
-    <dgm:cxn modelId="{0B1BD002-D390-4066-BC0F-C762BA8A0F2A}" type="presParOf" srcId="{612A3752-302F-45A0-9008-8ABB8BD969DB}" destId="{078C165A-29D2-43BE-BB15-04BDC145595C}" srcOrd="0" destOrd="0" presId="urn:microsoft.com/office/officeart/2005/8/layout/orgChart1"/>
-    <dgm:cxn modelId="{11C68CDD-ADD4-4A42-A2E0-E79C2E42EAEA}" type="presParOf" srcId="{078C165A-29D2-43BE-BB15-04BDC145595C}" destId="{1841E13B-0DF1-471E-99BC-69721716D637}" srcOrd="0" destOrd="0" presId="urn:microsoft.com/office/officeart/2005/8/layout/orgChart1"/>
-    <dgm:cxn modelId="{DB19BBE6-0537-4FF6-BD23-322E3659B20C}" type="presParOf" srcId="{078C165A-29D2-43BE-BB15-04BDC145595C}" destId="{382D4C3F-8FB1-421E-AAE9-8C80879E1786}" srcOrd="1" destOrd="0" presId="urn:microsoft.com/office/officeart/2005/8/layout/orgChart1"/>
-    <dgm:cxn modelId="{D4306C06-FB64-4150-BB79-34A4389E700B}" type="presParOf" srcId="{612A3752-302F-45A0-9008-8ABB8BD969DB}" destId="{69EE3C51-9A27-4185-AC77-CA776170DAB6}" srcOrd="1" destOrd="0" presId="urn:microsoft.com/office/officeart/2005/8/layout/orgChart1"/>
-    <dgm:cxn modelId="{375D9121-3CD5-4ABC-803A-06BC14F01DC4}" type="presParOf" srcId="{612A3752-302F-45A0-9008-8ABB8BD969DB}" destId="{57EE9A94-61FF-4A3A-AAC8-AE4BDC4FCD76}" srcOrd="2" destOrd="0" presId="urn:microsoft.com/office/officeart/2005/8/layout/orgChart1"/>
-    <dgm:cxn modelId="{36F445AA-661F-4F60-B9D7-2C0584E768B3}" type="presParOf" srcId="{563D3CCD-5355-41FD-A395-7C1DBCB58F80}" destId="{78160387-D289-4AAC-87EF-806B85DD40B3}" srcOrd="8" destOrd="0" presId="urn:microsoft.com/office/officeart/2005/8/layout/orgChart1"/>
-    <dgm:cxn modelId="{C45D9C2F-31FE-4DEF-9565-6CCC6256B649}" type="presParOf" srcId="{563D3CCD-5355-41FD-A395-7C1DBCB58F80}" destId="{276F24E6-AD4D-4F49-A240-8211602CE81B}" srcOrd="9" destOrd="0" presId="urn:microsoft.com/office/officeart/2005/8/layout/orgChart1"/>
-    <dgm:cxn modelId="{92824274-99BC-4AA8-B7AA-0AF5447D3EAB}" type="presParOf" srcId="{276F24E6-AD4D-4F49-A240-8211602CE81B}" destId="{16BDFBC1-5148-4FAB-9C87-EAA0B4A9048B}" srcOrd="0" destOrd="0" presId="urn:microsoft.com/office/officeart/2005/8/layout/orgChart1"/>
-    <dgm:cxn modelId="{376F3BE9-1416-412B-845D-B970B7709850}" type="presParOf" srcId="{16BDFBC1-5148-4FAB-9C87-EAA0B4A9048B}" destId="{D11D011A-1E92-4EC7-81D0-7D8B2B0DA01E}" srcOrd="0" destOrd="0" presId="urn:microsoft.com/office/officeart/2005/8/layout/orgChart1"/>
-    <dgm:cxn modelId="{7617FDA5-0159-4620-9EF5-B2C65DFBD4C9}" type="presParOf" srcId="{16BDFBC1-5148-4FAB-9C87-EAA0B4A9048B}" destId="{308359F9-A934-404F-BBC8-56B75F44D2E3}" srcOrd="1" destOrd="0" presId="urn:microsoft.com/office/officeart/2005/8/layout/orgChart1"/>
-    <dgm:cxn modelId="{AFEEF3E7-7C61-4C35-995F-23C5FE7BDE96}" type="presParOf" srcId="{276F24E6-AD4D-4F49-A240-8211602CE81B}" destId="{240CA941-D65B-42AA-8A20-EFAFC926FE6A}" srcOrd="1" destOrd="0" presId="urn:microsoft.com/office/officeart/2005/8/layout/orgChart1"/>
-    <dgm:cxn modelId="{BE2DD36E-6597-4089-8373-7B81DE2B7790}" type="presParOf" srcId="{276F24E6-AD4D-4F49-A240-8211602CE81B}" destId="{0C99FE2E-AC19-4C77-8879-E65A0FA36CA4}" srcOrd="2" destOrd="0" presId="urn:microsoft.com/office/officeart/2005/8/layout/orgChart1"/>
-    <dgm:cxn modelId="{C743FF07-3AEB-4615-9335-28D180770E78}" type="presParOf" srcId="{563D3CCD-5355-41FD-A395-7C1DBCB58F80}" destId="{6E22B95E-5FA9-44E3-9E2A-641E890765A5}" srcOrd="10" destOrd="0" presId="urn:microsoft.com/office/officeart/2005/8/layout/orgChart1"/>
-    <dgm:cxn modelId="{CF4765B4-DE8B-49BB-90CA-6352D258E34E}" type="presParOf" srcId="{563D3CCD-5355-41FD-A395-7C1DBCB58F80}" destId="{BB7B0A38-88C3-4E5C-89C1-91C69A82DAB4}" srcOrd="11" destOrd="0" presId="urn:microsoft.com/office/officeart/2005/8/layout/orgChart1"/>
-    <dgm:cxn modelId="{D68D1BAF-8032-4E14-AF18-333FA9163D09}" type="presParOf" srcId="{BB7B0A38-88C3-4E5C-89C1-91C69A82DAB4}" destId="{0F65415C-7361-4899-9981-46121AF2E17C}" srcOrd="0" destOrd="0" presId="urn:microsoft.com/office/officeart/2005/8/layout/orgChart1"/>
-    <dgm:cxn modelId="{3AC54928-DE89-4485-8366-B5ED6E001302}" type="presParOf" srcId="{0F65415C-7361-4899-9981-46121AF2E17C}" destId="{A8C10157-D9A6-4BEC-8BC8-EE2E878F7CE7}" srcOrd="0" destOrd="0" presId="urn:microsoft.com/office/officeart/2005/8/layout/orgChart1"/>
-    <dgm:cxn modelId="{CACDD0DE-EDE4-456D-8B7D-084912691ED3}" type="presParOf" srcId="{0F65415C-7361-4899-9981-46121AF2E17C}" destId="{F21D59C2-3C5F-4B76-B05E-1171B7C6F6DC}" srcOrd="1" destOrd="0" presId="urn:microsoft.com/office/officeart/2005/8/layout/orgChart1"/>
-    <dgm:cxn modelId="{6616DDEF-4A87-454E-A27D-BB97EB969A12}" type="presParOf" srcId="{BB7B0A38-88C3-4E5C-89C1-91C69A82DAB4}" destId="{5F88E451-E17E-469D-9D70-6D6CC4E67A9A}" srcOrd="1" destOrd="0" presId="urn:microsoft.com/office/officeart/2005/8/layout/orgChart1"/>
-    <dgm:cxn modelId="{32A7A7B4-8FE8-46F3-8560-5A8047E6B1D2}" type="presParOf" srcId="{BB7B0A38-88C3-4E5C-89C1-91C69A82DAB4}" destId="{A4E5D639-2EB4-4B1A-AA64-524E328D7036}" srcOrd="2" destOrd="0" presId="urn:microsoft.com/office/officeart/2005/8/layout/orgChart1"/>
-    <dgm:cxn modelId="{21EEDF4A-1C02-40D1-808D-BFBBBB441285}" type="presParOf" srcId="{563D3CCD-5355-41FD-A395-7C1DBCB58F80}" destId="{30EE13EE-D8DB-4600-87D2-393DFF2B70AF}" srcOrd="12" destOrd="0" presId="urn:microsoft.com/office/officeart/2005/8/layout/orgChart1"/>
-    <dgm:cxn modelId="{0987CA5D-5EA4-43BE-A431-9339885A16AC}" type="presParOf" srcId="{563D3CCD-5355-41FD-A395-7C1DBCB58F80}" destId="{99298B5C-2DD8-46C7-9738-A138F02BEC6C}" srcOrd="13" destOrd="0" presId="urn:microsoft.com/office/officeart/2005/8/layout/orgChart1"/>
-    <dgm:cxn modelId="{078BBC38-2E67-4714-B21D-11073D9083C5}" type="presParOf" srcId="{99298B5C-2DD8-46C7-9738-A138F02BEC6C}" destId="{CBC12964-7A80-4806-B9A4-AF5B2F5B4554}" srcOrd="0" destOrd="0" presId="urn:microsoft.com/office/officeart/2005/8/layout/orgChart1"/>
-    <dgm:cxn modelId="{367F9A90-31A3-492F-83E6-EBAA5914F046}" type="presParOf" srcId="{CBC12964-7A80-4806-B9A4-AF5B2F5B4554}" destId="{03594DEF-FFE9-4381-A292-36708A42F664}" srcOrd="0" destOrd="0" presId="urn:microsoft.com/office/officeart/2005/8/layout/orgChart1"/>
-    <dgm:cxn modelId="{42BCC7E7-FF17-4CB0-A090-FB2408CA73D9}" type="presParOf" srcId="{CBC12964-7A80-4806-B9A4-AF5B2F5B4554}" destId="{24EF3FE6-3F63-45B6-961C-8BF27D2D5862}" srcOrd="1" destOrd="0" presId="urn:microsoft.com/office/officeart/2005/8/layout/orgChart1"/>
-    <dgm:cxn modelId="{62E3B6F6-13FE-4BE0-BA08-CB152EA51879}" type="presParOf" srcId="{99298B5C-2DD8-46C7-9738-A138F02BEC6C}" destId="{47F0835D-0C12-4533-A065-5D526A80FE69}" srcOrd="1" destOrd="0" presId="urn:microsoft.com/office/officeart/2005/8/layout/orgChart1"/>
-    <dgm:cxn modelId="{1BA4E0BE-C536-4E1E-B275-B803B1BADB82}" type="presParOf" srcId="{99298B5C-2DD8-46C7-9738-A138F02BEC6C}" destId="{8BE8A997-3267-4129-BE0A-010D709CAD0A}" srcOrd="2" destOrd="0" presId="urn:microsoft.com/office/officeart/2005/8/layout/orgChart1"/>
-    <dgm:cxn modelId="{2CFF71E2-98F2-4FAC-94A7-B04991EF261A}" type="presParOf" srcId="{9BA1707E-2175-401C-BE3D-5CC3D59A8038}" destId="{58B5D40D-2E31-4903-8B82-781731DAC759}" srcOrd="2" destOrd="0" presId="urn:microsoft.com/office/officeart/2005/8/layout/orgChart1"/>
-    <dgm:cxn modelId="{4A2DF640-62CD-4593-82F4-C469A9EDFC4E}" type="presParOf" srcId="{58B5D40D-2E31-4903-8B82-781731DAC759}" destId="{80996CDA-4B6D-4BB4-B7AC-714F1CCBC887}" srcOrd="0" destOrd="0" presId="urn:microsoft.com/office/officeart/2005/8/layout/orgChart1"/>
-    <dgm:cxn modelId="{F531B9AB-835C-4C55-8D9F-E36D330713ED}" type="presParOf" srcId="{58B5D40D-2E31-4903-8B82-781731DAC759}" destId="{8517DAE0-D7F6-4126-AF2D-9DCDD5C1B0A5}" srcOrd="1" destOrd="0" presId="urn:microsoft.com/office/officeart/2005/8/layout/orgChart1"/>
-    <dgm:cxn modelId="{34151D2C-974C-4E09-BA66-3CD972E92DF5}" type="presParOf" srcId="{8517DAE0-D7F6-4126-AF2D-9DCDD5C1B0A5}" destId="{CED222D1-17A3-4133-B4C0-B8935E618C43}" srcOrd="0" destOrd="0" presId="urn:microsoft.com/office/officeart/2005/8/layout/orgChart1"/>
-    <dgm:cxn modelId="{BBF09FFD-5E01-443E-870E-3D9796925D07}" type="presParOf" srcId="{CED222D1-17A3-4133-B4C0-B8935E618C43}" destId="{5DD2C098-E408-414B-9FA6-3AE9F707CEC2}" srcOrd="0" destOrd="0" presId="urn:microsoft.com/office/officeart/2005/8/layout/orgChart1"/>
-    <dgm:cxn modelId="{2E662CD9-0459-4909-9B78-89ED05DF3FAE}" type="presParOf" srcId="{CED222D1-17A3-4133-B4C0-B8935E618C43}" destId="{B8F42E4B-7FDC-4228-8DF3-AB36A5C173D4}" srcOrd="1" destOrd="0" presId="urn:microsoft.com/office/officeart/2005/8/layout/orgChart1"/>
-    <dgm:cxn modelId="{79BBC520-FDCB-4D5E-A2B1-12D126EB5E43}" type="presParOf" srcId="{8517DAE0-D7F6-4126-AF2D-9DCDD5C1B0A5}" destId="{13B4E5B8-836E-4E87-A9D4-88C89F1B842A}" srcOrd="1" destOrd="0" presId="urn:microsoft.com/office/officeart/2005/8/layout/orgChart1"/>
-    <dgm:cxn modelId="{C940EE7B-309B-43D8-A1DC-FA1C0DB7D346}" type="presParOf" srcId="{8517DAE0-D7F6-4126-AF2D-9DCDD5C1B0A5}" destId="{304E0CCF-9416-42FE-8543-2C57AD2314E7}" srcOrd="2" destOrd="0" presId="urn:microsoft.com/office/officeart/2005/8/layout/orgChart1"/>
-    <dgm:cxn modelId="{7CAB48C7-1292-4D70-84F0-FCF347007955}" type="presParOf" srcId="{D4B032FC-8330-4CA2-B46A-BB8C75925A3E}" destId="{AA84AE70-C269-414F-ADA6-B38DD2A6AC64}" srcOrd="2" destOrd="0" presId="urn:microsoft.com/office/officeart/2005/8/layout/orgChart1"/>
+    <dgm:cxn modelId="{BC9AC617-C922-4D2A-9779-481D3BCDBBF8}" type="presOf" srcId="{36C3278C-1CCD-4CD6-9AD0-707F6049B47A}" destId="{F21D59C2-3C5F-4B76-B05E-1171B7C6F6DC}" srcOrd="1" destOrd="0" presId="urn:microsoft.com/office/officeart/2005/8/layout/orgChart1"/>
+    <dgm:cxn modelId="{22088570-2A2C-451B-852E-27C4EE84F114}" type="presParOf" srcId="{903DD70D-5ABA-41C3-BAFB-4C923741C1FE}" destId="{D4B032FC-8330-4CA2-B46A-BB8C75925A3E}" srcOrd="0" destOrd="0" presId="urn:microsoft.com/office/officeart/2005/8/layout/orgChart1"/>
+    <dgm:cxn modelId="{892B5205-19A3-4F06-85D5-B6477789C01A}" type="presParOf" srcId="{D4B032FC-8330-4CA2-B46A-BB8C75925A3E}" destId="{44224700-D99A-4C7C-B558-12296CA6210C}" srcOrd="0" destOrd="0" presId="urn:microsoft.com/office/officeart/2005/8/layout/orgChart1"/>
+    <dgm:cxn modelId="{0DE8CA6F-BC99-4A60-BBCD-1B021CBA0B03}" type="presParOf" srcId="{44224700-D99A-4C7C-B558-12296CA6210C}" destId="{71324F27-610A-4E6C-9793-C173CDA22D81}" srcOrd="0" destOrd="0" presId="urn:microsoft.com/office/officeart/2005/8/layout/orgChart1"/>
+    <dgm:cxn modelId="{7DA0F539-C82A-476A-8C13-0CB69B4103D2}" type="presParOf" srcId="{44224700-D99A-4C7C-B558-12296CA6210C}" destId="{FDBA31C0-9F53-44A4-BB66-2128028D6DFC}" srcOrd="1" destOrd="0" presId="urn:microsoft.com/office/officeart/2005/8/layout/orgChart1"/>
+    <dgm:cxn modelId="{B2C0DDDC-E80F-4EC2-9A60-07C249423671}" type="presParOf" srcId="{D4B032FC-8330-4CA2-B46A-BB8C75925A3E}" destId="{0D5FAEA3-4D97-442C-AE94-E7B84CDD1C8F}" srcOrd="1" destOrd="0" presId="urn:microsoft.com/office/officeart/2005/8/layout/orgChart1"/>
+    <dgm:cxn modelId="{C78E8577-FB27-46F1-94A2-4A8053999201}" type="presParOf" srcId="{0D5FAEA3-4D97-442C-AE94-E7B84CDD1C8F}" destId="{F2AC7F62-B18A-4004-904A-04D89D1FE7A2}" srcOrd="0" destOrd="0" presId="urn:microsoft.com/office/officeart/2005/8/layout/orgChart1"/>
+    <dgm:cxn modelId="{4ACEED21-83E7-4CF8-BF61-81B01331009F}" type="presParOf" srcId="{0D5FAEA3-4D97-442C-AE94-E7B84CDD1C8F}" destId="{9BA1707E-2175-401C-BE3D-5CC3D59A8038}" srcOrd="1" destOrd="0" presId="urn:microsoft.com/office/officeart/2005/8/layout/orgChart1"/>
+    <dgm:cxn modelId="{06307792-0060-403D-9B43-1A8C3FC589DC}" type="presParOf" srcId="{9BA1707E-2175-401C-BE3D-5CC3D59A8038}" destId="{5C9C0939-8C21-47E4-993B-02611BC1946B}" srcOrd="0" destOrd="0" presId="urn:microsoft.com/office/officeart/2005/8/layout/orgChart1"/>
+    <dgm:cxn modelId="{FCF796E7-FEBD-45CB-96C7-69E24FE4F029}" type="presParOf" srcId="{5C9C0939-8C21-47E4-993B-02611BC1946B}" destId="{0745ABF3-D10B-4BD6-BFD1-FC217C8684CB}" srcOrd="0" destOrd="0" presId="urn:microsoft.com/office/officeart/2005/8/layout/orgChart1"/>
+    <dgm:cxn modelId="{3D824A9F-8277-4083-84FE-846915BE6AD0}" type="presParOf" srcId="{5C9C0939-8C21-47E4-993B-02611BC1946B}" destId="{B18484D9-CF07-47C0-BBE2-FA7BB173E78B}" srcOrd="1" destOrd="0" presId="urn:microsoft.com/office/officeart/2005/8/layout/orgChart1"/>
+    <dgm:cxn modelId="{DD569252-48B2-4829-94A3-5B990D29FD7A}" type="presParOf" srcId="{9BA1707E-2175-401C-BE3D-5CC3D59A8038}" destId="{563D3CCD-5355-41FD-A395-7C1DBCB58F80}" srcOrd="1" destOrd="0" presId="urn:microsoft.com/office/officeart/2005/8/layout/orgChart1"/>
+    <dgm:cxn modelId="{9F6DFE2E-6467-4348-A3EB-DFDE1558DFA5}" type="presParOf" srcId="{563D3CCD-5355-41FD-A395-7C1DBCB58F80}" destId="{2459D000-FF3B-402D-8C26-DF56B511695A}" srcOrd="0" destOrd="0" presId="urn:microsoft.com/office/officeart/2005/8/layout/orgChart1"/>
+    <dgm:cxn modelId="{D2F5865C-E095-4D1F-A4C3-A617035F527B}" type="presParOf" srcId="{563D3CCD-5355-41FD-A395-7C1DBCB58F80}" destId="{82868517-F5DB-4FB2-ABCA-1353D694FBCF}" srcOrd="1" destOrd="0" presId="urn:microsoft.com/office/officeart/2005/8/layout/orgChart1"/>
+    <dgm:cxn modelId="{C043E46F-438C-4673-B6DF-3CB1006F16A7}" type="presParOf" srcId="{82868517-F5DB-4FB2-ABCA-1353D694FBCF}" destId="{FB258AAC-838C-471A-A400-CE9503A2CF26}" srcOrd="0" destOrd="0" presId="urn:microsoft.com/office/officeart/2005/8/layout/orgChart1"/>
+    <dgm:cxn modelId="{4CCA1EFB-01C1-42ED-81B3-7C460DB8420F}" type="presParOf" srcId="{FB258AAC-838C-471A-A400-CE9503A2CF26}" destId="{8FAABA2D-EE24-4594-8B67-CB1557B3847D}" srcOrd="0" destOrd="0" presId="urn:microsoft.com/office/officeart/2005/8/layout/orgChart1"/>
+    <dgm:cxn modelId="{1B83C8AD-0A96-423F-B468-4859138FC492}" type="presParOf" srcId="{FB258AAC-838C-471A-A400-CE9503A2CF26}" destId="{8860459C-727A-4E31-93D9-1A0A591A8CFE}" srcOrd="1" destOrd="0" presId="urn:microsoft.com/office/officeart/2005/8/layout/orgChart1"/>
+    <dgm:cxn modelId="{DF3716B3-ED43-48D6-9920-FBF2465EBD11}" type="presParOf" srcId="{82868517-F5DB-4FB2-ABCA-1353D694FBCF}" destId="{1D637253-213B-4281-8BE6-98E2A263B945}" srcOrd="1" destOrd="0" presId="urn:microsoft.com/office/officeart/2005/8/layout/orgChart1"/>
+    <dgm:cxn modelId="{14373345-751F-4FE5-A9E0-D77D003B16B6}" type="presParOf" srcId="{82868517-F5DB-4FB2-ABCA-1353D694FBCF}" destId="{D27BA014-CB98-4C16-A4BE-92434F7F1E94}" srcOrd="2" destOrd="0" presId="urn:microsoft.com/office/officeart/2005/8/layout/orgChart1"/>
+    <dgm:cxn modelId="{1637CAAC-4BD8-4E09-A450-D509939389F9}" type="presParOf" srcId="{563D3CCD-5355-41FD-A395-7C1DBCB58F80}" destId="{20B835B4-8F22-4526-8CFB-9D68F9146430}" srcOrd="2" destOrd="0" presId="urn:microsoft.com/office/officeart/2005/8/layout/orgChart1"/>
+    <dgm:cxn modelId="{F7CD6269-5778-4B56-B7A0-0B9EA320C06E}" type="presParOf" srcId="{563D3CCD-5355-41FD-A395-7C1DBCB58F80}" destId="{E83FFFF1-BB60-4168-A685-A39EEC37E10C}" srcOrd="3" destOrd="0" presId="urn:microsoft.com/office/officeart/2005/8/layout/orgChart1"/>
+    <dgm:cxn modelId="{67E36DD2-7AF3-4C1A-B297-81710FC23EB7}" type="presParOf" srcId="{E83FFFF1-BB60-4168-A685-A39EEC37E10C}" destId="{71FFB6F6-DC8A-4286-B027-5DC21C3E9866}" srcOrd="0" destOrd="0" presId="urn:microsoft.com/office/officeart/2005/8/layout/orgChart1"/>
+    <dgm:cxn modelId="{7926E15C-BD95-4124-93ED-DAC82F194E1A}" type="presParOf" srcId="{71FFB6F6-DC8A-4286-B027-5DC21C3E9866}" destId="{3E27DD5E-2ACB-4C3F-96F2-190989F7D22A}" srcOrd="0" destOrd="0" presId="urn:microsoft.com/office/officeart/2005/8/layout/orgChart1"/>
+    <dgm:cxn modelId="{10513EEC-1F9E-4F97-BB75-03EF7BC2CFCE}" type="presParOf" srcId="{71FFB6F6-DC8A-4286-B027-5DC21C3E9866}" destId="{AC18F01F-615D-4B34-9342-ADA5E8FFDB84}" srcOrd="1" destOrd="0" presId="urn:microsoft.com/office/officeart/2005/8/layout/orgChart1"/>
+    <dgm:cxn modelId="{7E15790D-9B85-43F6-BED8-522D9FDF867D}" type="presParOf" srcId="{E83FFFF1-BB60-4168-A685-A39EEC37E10C}" destId="{6A11A964-CAF7-4995-839A-7CF7131B8C85}" srcOrd="1" destOrd="0" presId="urn:microsoft.com/office/officeart/2005/8/layout/orgChart1"/>
+    <dgm:cxn modelId="{544B152D-9F1C-4688-A9A7-F0DB9226E36E}" type="presParOf" srcId="{E83FFFF1-BB60-4168-A685-A39EEC37E10C}" destId="{16DBE25B-2F33-4DD7-8F4D-33F011A9D066}" srcOrd="2" destOrd="0" presId="urn:microsoft.com/office/officeart/2005/8/layout/orgChart1"/>
+    <dgm:cxn modelId="{240C7499-5953-4B66-A689-5A9B03E7D7C8}" type="presParOf" srcId="{563D3CCD-5355-41FD-A395-7C1DBCB58F80}" destId="{E498E018-09F4-4624-99BA-F79D5541D8F9}" srcOrd="4" destOrd="0" presId="urn:microsoft.com/office/officeart/2005/8/layout/orgChart1"/>
+    <dgm:cxn modelId="{906F8517-877F-48E1-B102-AEF17550B66C}" type="presParOf" srcId="{563D3CCD-5355-41FD-A395-7C1DBCB58F80}" destId="{82D73A71-CCC6-4C22-9AE3-DC27C8C6AFD6}" srcOrd="5" destOrd="0" presId="urn:microsoft.com/office/officeart/2005/8/layout/orgChart1"/>
+    <dgm:cxn modelId="{AEEC3071-995A-44FA-942C-CA79A0D4004F}" type="presParOf" srcId="{82D73A71-CCC6-4C22-9AE3-DC27C8C6AFD6}" destId="{F8EDF28C-2960-4C49-BCD1-D246E8BBCA3B}" srcOrd="0" destOrd="0" presId="urn:microsoft.com/office/officeart/2005/8/layout/orgChart1"/>
+    <dgm:cxn modelId="{98861E09-B0B8-4F08-860E-F511D464C96C}" type="presParOf" srcId="{F8EDF28C-2960-4C49-BCD1-D246E8BBCA3B}" destId="{19D30342-8B9F-4CDF-8E07-08B7BC98B7F0}" srcOrd="0" destOrd="0" presId="urn:microsoft.com/office/officeart/2005/8/layout/orgChart1"/>
+    <dgm:cxn modelId="{DD5F3364-27C0-47C1-AC0D-893EF317D328}" type="presParOf" srcId="{F8EDF28C-2960-4C49-BCD1-D246E8BBCA3B}" destId="{BFEF2D6E-BD60-4B18-97F2-FD066E48E86B}" srcOrd="1" destOrd="0" presId="urn:microsoft.com/office/officeart/2005/8/layout/orgChart1"/>
+    <dgm:cxn modelId="{45E71489-CA8E-4FBF-9C6C-59D42DE39991}" type="presParOf" srcId="{82D73A71-CCC6-4C22-9AE3-DC27C8C6AFD6}" destId="{D75B11EF-F47B-4BB8-A8F4-08F3459461B2}" srcOrd="1" destOrd="0" presId="urn:microsoft.com/office/officeart/2005/8/layout/orgChart1"/>
+    <dgm:cxn modelId="{A52E39A5-30D2-40C2-95E3-181BB4650DDE}" type="presParOf" srcId="{82D73A71-CCC6-4C22-9AE3-DC27C8C6AFD6}" destId="{2D1EBAE4-CC10-42BE-95FE-E0F59148933B}" srcOrd="2" destOrd="0" presId="urn:microsoft.com/office/officeart/2005/8/layout/orgChart1"/>
+    <dgm:cxn modelId="{EAF8A456-C801-46A3-BF79-80191D63C616}" type="presParOf" srcId="{563D3CCD-5355-41FD-A395-7C1DBCB58F80}" destId="{16F87686-B56C-4D7D-87FB-656DA61311AB}" srcOrd="6" destOrd="0" presId="urn:microsoft.com/office/officeart/2005/8/layout/orgChart1"/>
+    <dgm:cxn modelId="{5971F35E-2641-488C-B2F6-2C976515C4DD}" type="presParOf" srcId="{563D3CCD-5355-41FD-A395-7C1DBCB58F80}" destId="{612A3752-302F-45A0-9008-8ABB8BD969DB}" srcOrd="7" destOrd="0" presId="urn:microsoft.com/office/officeart/2005/8/layout/orgChart1"/>
+    <dgm:cxn modelId="{20CE3092-C22E-4195-B850-6BD2778C26FE}" type="presParOf" srcId="{612A3752-302F-45A0-9008-8ABB8BD969DB}" destId="{078C165A-29D2-43BE-BB15-04BDC145595C}" srcOrd="0" destOrd="0" presId="urn:microsoft.com/office/officeart/2005/8/layout/orgChart1"/>
+    <dgm:cxn modelId="{1B18C059-22DB-4073-8CB5-0003F024A9E1}" type="presParOf" srcId="{078C165A-29D2-43BE-BB15-04BDC145595C}" destId="{1841E13B-0DF1-471E-99BC-69721716D637}" srcOrd="0" destOrd="0" presId="urn:microsoft.com/office/officeart/2005/8/layout/orgChart1"/>
+    <dgm:cxn modelId="{7175C149-D68B-4332-833F-846E94B8B9C9}" type="presParOf" srcId="{078C165A-29D2-43BE-BB15-04BDC145595C}" destId="{382D4C3F-8FB1-421E-AAE9-8C80879E1786}" srcOrd="1" destOrd="0" presId="urn:microsoft.com/office/officeart/2005/8/layout/orgChart1"/>
+    <dgm:cxn modelId="{56B0ADC8-DAE6-47CC-BA92-6A854B241E87}" type="presParOf" srcId="{612A3752-302F-45A0-9008-8ABB8BD969DB}" destId="{69EE3C51-9A27-4185-AC77-CA776170DAB6}" srcOrd="1" destOrd="0" presId="urn:microsoft.com/office/officeart/2005/8/layout/orgChart1"/>
+    <dgm:cxn modelId="{87967723-D408-4947-8744-BFC2279EEAA9}" type="presParOf" srcId="{612A3752-302F-45A0-9008-8ABB8BD969DB}" destId="{57EE9A94-61FF-4A3A-AAC8-AE4BDC4FCD76}" srcOrd="2" destOrd="0" presId="urn:microsoft.com/office/officeart/2005/8/layout/orgChart1"/>
+    <dgm:cxn modelId="{3E3B3FDD-DA9D-4A72-8706-425AA73B8FBC}" type="presParOf" srcId="{563D3CCD-5355-41FD-A395-7C1DBCB58F80}" destId="{78160387-D289-4AAC-87EF-806B85DD40B3}" srcOrd="8" destOrd="0" presId="urn:microsoft.com/office/officeart/2005/8/layout/orgChart1"/>
+    <dgm:cxn modelId="{D57FE3A6-C997-4D73-BC4D-253AC0E6EED2}" type="presParOf" srcId="{563D3CCD-5355-41FD-A395-7C1DBCB58F80}" destId="{276F24E6-AD4D-4F49-A240-8211602CE81B}" srcOrd="9" destOrd="0" presId="urn:microsoft.com/office/officeart/2005/8/layout/orgChart1"/>
+    <dgm:cxn modelId="{577CE699-8F79-4364-9EFA-2A96479A63FD}" type="presParOf" srcId="{276F24E6-AD4D-4F49-A240-8211602CE81B}" destId="{16BDFBC1-5148-4FAB-9C87-EAA0B4A9048B}" srcOrd="0" destOrd="0" presId="urn:microsoft.com/office/officeart/2005/8/layout/orgChart1"/>
+    <dgm:cxn modelId="{D262A44F-9338-4F51-B264-0F9AB9F0E4A1}" type="presParOf" srcId="{16BDFBC1-5148-4FAB-9C87-EAA0B4A9048B}" destId="{D11D011A-1E92-4EC7-81D0-7D8B2B0DA01E}" srcOrd="0" destOrd="0" presId="urn:microsoft.com/office/officeart/2005/8/layout/orgChart1"/>
+    <dgm:cxn modelId="{9DA5E1D4-96AF-4BE5-81EE-FC511878FD75}" type="presParOf" srcId="{16BDFBC1-5148-4FAB-9C87-EAA0B4A9048B}" destId="{308359F9-A934-404F-BBC8-56B75F44D2E3}" srcOrd="1" destOrd="0" presId="urn:microsoft.com/office/officeart/2005/8/layout/orgChart1"/>
+    <dgm:cxn modelId="{31A1AD42-EC8A-4061-8735-5B5BF4921B37}" type="presParOf" srcId="{276F24E6-AD4D-4F49-A240-8211602CE81B}" destId="{240CA941-D65B-42AA-8A20-EFAFC926FE6A}" srcOrd="1" destOrd="0" presId="urn:microsoft.com/office/officeart/2005/8/layout/orgChart1"/>
+    <dgm:cxn modelId="{7182B9C2-716A-4C2E-B307-E9F1982E2551}" type="presParOf" srcId="{276F24E6-AD4D-4F49-A240-8211602CE81B}" destId="{0C99FE2E-AC19-4C77-8879-E65A0FA36CA4}" srcOrd="2" destOrd="0" presId="urn:microsoft.com/office/officeart/2005/8/layout/orgChart1"/>
+    <dgm:cxn modelId="{8A4DC66F-BF1A-4D28-B37C-81E6CEB46867}" type="presParOf" srcId="{563D3CCD-5355-41FD-A395-7C1DBCB58F80}" destId="{6E22B95E-5FA9-44E3-9E2A-641E890765A5}" srcOrd="10" destOrd="0" presId="urn:microsoft.com/office/officeart/2005/8/layout/orgChart1"/>
+    <dgm:cxn modelId="{91DC5FF0-3DC2-4250-A6F6-BEA8131352CC}" type="presParOf" srcId="{563D3CCD-5355-41FD-A395-7C1DBCB58F80}" destId="{BB7B0A38-88C3-4E5C-89C1-91C69A82DAB4}" srcOrd="11" destOrd="0" presId="urn:microsoft.com/office/officeart/2005/8/layout/orgChart1"/>
+    <dgm:cxn modelId="{DEDE70F1-6853-4CA9-AAEE-279A03039B9D}" type="presParOf" srcId="{BB7B0A38-88C3-4E5C-89C1-91C69A82DAB4}" destId="{0F65415C-7361-4899-9981-46121AF2E17C}" srcOrd="0" destOrd="0" presId="urn:microsoft.com/office/officeart/2005/8/layout/orgChart1"/>
+    <dgm:cxn modelId="{97A48997-1460-4A99-831E-7BD3EE1B0FBF}" type="presParOf" srcId="{0F65415C-7361-4899-9981-46121AF2E17C}" destId="{A8C10157-D9A6-4BEC-8BC8-EE2E878F7CE7}" srcOrd="0" destOrd="0" presId="urn:microsoft.com/office/officeart/2005/8/layout/orgChart1"/>
+    <dgm:cxn modelId="{F3400FA1-C983-4A18-8C02-81670D408301}" type="presParOf" srcId="{0F65415C-7361-4899-9981-46121AF2E17C}" destId="{F21D59C2-3C5F-4B76-B05E-1171B7C6F6DC}" srcOrd="1" destOrd="0" presId="urn:microsoft.com/office/officeart/2005/8/layout/orgChart1"/>
+    <dgm:cxn modelId="{BB0ED419-B9EC-457F-8057-B56629FD8B79}" type="presParOf" srcId="{BB7B0A38-88C3-4E5C-89C1-91C69A82DAB4}" destId="{5F88E451-E17E-469D-9D70-6D6CC4E67A9A}" srcOrd="1" destOrd="0" presId="urn:microsoft.com/office/officeart/2005/8/layout/orgChart1"/>
+    <dgm:cxn modelId="{526102AF-EFEC-4EBD-97E3-6A5E3C63E376}" type="presParOf" srcId="{BB7B0A38-88C3-4E5C-89C1-91C69A82DAB4}" destId="{A4E5D639-2EB4-4B1A-AA64-524E328D7036}" srcOrd="2" destOrd="0" presId="urn:microsoft.com/office/officeart/2005/8/layout/orgChart1"/>
+    <dgm:cxn modelId="{CAE6F42F-B4A6-4CD6-93C4-1C377856D73F}" type="presParOf" srcId="{563D3CCD-5355-41FD-A395-7C1DBCB58F80}" destId="{30EE13EE-D8DB-4600-87D2-393DFF2B70AF}" srcOrd="12" destOrd="0" presId="urn:microsoft.com/office/officeart/2005/8/layout/orgChart1"/>
+    <dgm:cxn modelId="{2136AC4A-C435-4088-BD14-B3200A4D6310}" type="presParOf" srcId="{563D3CCD-5355-41FD-A395-7C1DBCB58F80}" destId="{99298B5C-2DD8-46C7-9738-A138F02BEC6C}" srcOrd="13" destOrd="0" presId="urn:microsoft.com/office/officeart/2005/8/layout/orgChart1"/>
+    <dgm:cxn modelId="{EE76667D-65A2-47C0-86EB-C27B4C716447}" type="presParOf" srcId="{99298B5C-2DD8-46C7-9738-A138F02BEC6C}" destId="{CBC12964-7A80-4806-B9A4-AF5B2F5B4554}" srcOrd="0" destOrd="0" presId="urn:microsoft.com/office/officeart/2005/8/layout/orgChart1"/>
+    <dgm:cxn modelId="{61357925-FDA4-40DC-A884-9F1598D8B535}" type="presParOf" srcId="{CBC12964-7A80-4806-B9A4-AF5B2F5B4554}" destId="{03594DEF-FFE9-4381-A292-36708A42F664}" srcOrd="0" destOrd="0" presId="urn:microsoft.com/office/officeart/2005/8/layout/orgChart1"/>
+    <dgm:cxn modelId="{3C6ECF46-1C72-478B-8BF2-22DB5AE094B0}" type="presParOf" srcId="{CBC12964-7A80-4806-B9A4-AF5B2F5B4554}" destId="{24EF3FE6-3F63-45B6-961C-8BF27D2D5862}" srcOrd="1" destOrd="0" presId="urn:microsoft.com/office/officeart/2005/8/layout/orgChart1"/>
+    <dgm:cxn modelId="{10346F59-D402-45F5-A1D6-4EA2166B4991}" type="presParOf" srcId="{99298B5C-2DD8-46C7-9738-A138F02BEC6C}" destId="{47F0835D-0C12-4533-A065-5D526A80FE69}" srcOrd="1" destOrd="0" presId="urn:microsoft.com/office/officeart/2005/8/layout/orgChart1"/>
+    <dgm:cxn modelId="{37906185-5733-4C0C-96A9-64A1EF24AD07}" type="presParOf" srcId="{99298B5C-2DD8-46C7-9738-A138F02BEC6C}" destId="{8BE8A997-3267-4129-BE0A-010D709CAD0A}" srcOrd="2" destOrd="0" presId="urn:microsoft.com/office/officeart/2005/8/layout/orgChart1"/>
+    <dgm:cxn modelId="{B670E8CD-02CC-4BD5-8728-4BA79AD8B995}" type="presParOf" srcId="{9BA1707E-2175-401C-BE3D-5CC3D59A8038}" destId="{58B5D40D-2E31-4903-8B82-781731DAC759}" srcOrd="2" destOrd="0" presId="urn:microsoft.com/office/officeart/2005/8/layout/orgChart1"/>
+    <dgm:cxn modelId="{5F1D2A4D-635F-41A3-93F8-967DED655D19}" type="presParOf" srcId="{58B5D40D-2E31-4903-8B82-781731DAC759}" destId="{80996CDA-4B6D-4BB4-B7AC-714F1CCBC887}" srcOrd="0" destOrd="0" presId="urn:microsoft.com/office/officeart/2005/8/layout/orgChart1"/>
+    <dgm:cxn modelId="{69B21505-A93A-4AAC-8A4D-F8C98EEFC495}" type="presParOf" srcId="{58B5D40D-2E31-4903-8B82-781731DAC759}" destId="{8517DAE0-D7F6-4126-AF2D-9DCDD5C1B0A5}" srcOrd="1" destOrd="0" presId="urn:microsoft.com/office/officeart/2005/8/layout/orgChart1"/>
+    <dgm:cxn modelId="{7867A581-E76B-4352-8E61-6B1EBB6B98C0}" type="presParOf" srcId="{8517DAE0-D7F6-4126-AF2D-9DCDD5C1B0A5}" destId="{CED222D1-17A3-4133-B4C0-B8935E618C43}" srcOrd="0" destOrd="0" presId="urn:microsoft.com/office/officeart/2005/8/layout/orgChart1"/>
+    <dgm:cxn modelId="{FA5D2102-745A-4BA6-8E7F-A24EC157B63C}" type="presParOf" srcId="{CED222D1-17A3-4133-B4C0-B8935E618C43}" destId="{5DD2C098-E408-414B-9FA6-3AE9F707CEC2}" srcOrd="0" destOrd="0" presId="urn:microsoft.com/office/officeart/2005/8/layout/orgChart1"/>
+    <dgm:cxn modelId="{5FA32B1C-448A-4044-84C0-C37F0FD097B0}" type="presParOf" srcId="{CED222D1-17A3-4133-B4C0-B8935E618C43}" destId="{B8F42E4B-7FDC-4228-8DF3-AB36A5C173D4}" srcOrd="1" destOrd="0" presId="urn:microsoft.com/office/officeart/2005/8/layout/orgChart1"/>
+    <dgm:cxn modelId="{219E292B-D410-456F-980B-A5431902DD0C}" type="presParOf" srcId="{8517DAE0-D7F6-4126-AF2D-9DCDD5C1B0A5}" destId="{13B4E5B8-836E-4E87-A9D4-88C89F1B842A}" srcOrd="1" destOrd="0" presId="urn:microsoft.com/office/officeart/2005/8/layout/orgChart1"/>
+    <dgm:cxn modelId="{8C372C7F-CCC8-4A9E-B8DD-C3AD87D67BB6}" type="presParOf" srcId="{8517DAE0-D7F6-4126-AF2D-9DCDD5C1B0A5}" destId="{304E0CCF-9416-42FE-8543-2C57AD2314E7}" srcOrd="2" destOrd="0" presId="urn:microsoft.com/office/officeart/2005/8/layout/orgChart1"/>
+    <dgm:cxn modelId="{8F3B3DEE-04D0-4E58-B6F3-8F29B83388E1}" type="presParOf" srcId="{D4B032FC-8330-4CA2-B46A-BB8C75925A3E}" destId="{AA84AE70-C269-414F-ADA6-B38DD2A6AC64}" srcOrd="2" destOrd="0" presId="urn:microsoft.com/office/officeart/2005/8/layout/orgChart1"/>
   </dgm:cxnLst>
   <dgm:bg/>
   <dgm:whole>
@@ -37572,6 +37708,11 @@
       <a:prstDash val="dash"/>
     </a:ln>
   </dgm:whole>
+  <dgm:extLst>
+    <a:ext uri="http://schemas.microsoft.com/office/drawing/2008/diagram">
+      <dsp:dataModelExt xmlns:dsp="http://schemas.microsoft.com/office/drawing/2008/diagram" xmlns="" relId="rId14" minVer="http://schemas.openxmlformats.org/drawingml/2006/diagram"/>
+    </a:ext>
+  </dgm:extLst>
 </dgm:dataModel>
 </file>
 
@@ -42023,7 +42164,7 @@
 </file>
 
 <file path=customXml/itemProps2.xml><?xml version="1.0" encoding="utf-8"?>
-<ds:datastoreItem xmlns:ds="http://schemas.openxmlformats.org/officeDocument/2006/customXml" ds:itemID="{B6FF7501-B65B-4176-8B07-A4F96FEE5B19}">
+<ds:datastoreItem xmlns:ds="http://schemas.openxmlformats.org/officeDocument/2006/customXml" ds:itemID="{99732158-D42C-4268-8278-7B963B9B17F3}">
   <ds:schemaRefs>
     <ds:schemaRef ds:uri="http://schemas.openxmlformats.org/officeDocument/2006/bibliography"/>
   </ds:schemaRefs>

--- a/trunk/01_informe preliminar/METALSOFT_Informe_Preliminar.docx
+++ b/trunk/01_informe preliminar/METALSOFT_Informe_Preliminar.docx
@@ -2,8 +2,8 @@
 <file path=word/document.xml><?xml version="1.0" encoding="utf-8"?>
 <w:document xmlns:ve="http://schemas.openxmlformats.org/markup-compatibility/2006" xmlns:o="urn:schemas-microsoft-com:office:office" xmlns:r="http://schemas.openxmlformats.org/officeDocument/2006/relationships" xmlns:m="http://schemas.openxmlformats.org/officeDocument/2006/math" xmlns:v="urn:schemas-microsoft-com:vml" xmlns:wp="http://schemas.openxmlformats.org/drawingml/2006/wordprocessingDrawing" xmlns:w10="urn:schemas-microsoft-com:office:word" xmlns:w="http://schemas.openxmlformats.org/wordprocessingml/2006/main" xmlns:wne="http://schemas.microsoft.com/office/word/2006/wordml">
   <w:body>
-    <w:bookmarkStart w:id="0" w:name="_Toc441398553" w:displacedByCustomXml="next"/>
-    <w:bookmarkStart w:id="1" w:name="_Toc441398221" w:displacedByCustomXml="next"/>
+    <w:bookmarkStart w:id="0" w:name="_Toc441398221" w:displacedByCustomXml="next"/>
+    <w:bookmarkStart w:id="1" w:name="_Toc441398553" w:displacedByCustomXml="next"/>
     <w:sdt>
       <w:sdtPr>
         <w:rPr>
@@ -928,7 +928,7 @@
           <w:kern w:val="32"/>
           <w:szCs w:val="24"/>
         </w:rPr>
-        <w:t>9</w:t>
+        <w:t>10</w:t>
       </w:r>
     </w:p>
     <w:p>
@@ -1244,7 +1244,7 @@
                 <w:szCs w:val="22"/>
                 <w:lang w:val="en-US"/>
               </w:rPr>
-              <w:t>9</w:t>
+              <w:t>10</w:t>
             </w:r>
           </w:p>
         </w:tc>
@@ -26991,7 +26991,7 @@
                       <w:noProof/>
                       <w:color w:val="7FD13B" w:themeColor="accent1"/>
                     </w:rPr>
-                    <w:t>3</w:t>
+                    <w:t>59</w:t>
                   </w:r>
                   <w:r>
                     <w:rPr>
@@ -37591,115 +37591,115 @@
     </dgm:pt>
   </dgm:ptLst>
   <dgm:cxnLst>
-    <dgm:cxn modelId="{8836FCEB-76AF-4CFC-9B6E-5D6DC3CB6F6D}" type="presOf" srcId="{5C344B7E-C7D1-41E9-9B41-9F67A36BFFBF}" destId="{FDBA31C0-9F53-44A4-BB66-2128028D6DFC}" srcOrd="1" destOrd="0" presId="urn:microsoft.com/office/officeart/2005/8/layout/orgChart1"/>
+    <dgm:cxn modelId="{D38CEACD-B2F3-4422-95AC-8D15D553F7A2}" type="presOf" srcId="{0BEDD82B-6771-4B09-AE6A-B938BD3418BD}" destId="{0745ABF3-D10B-4BD6-BFD1-FC217C8684CB}" srcOrd="0" destOrd="0" presId="urn:microsoft.com/office/officeart/2005/8/layout/orgChart1"/>
+    <dgm:cxn modelId="{0030BDC7-0680-4148-9CCF-A2737A202C5B}" type="presOf" srcId="{AE048411-1B23-4E0F-B66A-D6984279648B}" destId="{19D30342-8B9F-4CDF-8E07-08B7BC98B7F0}" srcOrd="0" destOrd="0" presId="urn:microsoft.com/office/officeart/2005/8/layout/orgChart1"/>
     <dgm:cxn modelId="{EF2C6FF9-05DD-4C23-9D72-EB664AD6736B}" srcId="{0BEDD82B-6771-4B09-AE6A-B938BD3418BD}" destId="{36C3278C-1CCD-4CD6-9AD0-707F6049B47A}" srcOrd="5" destOrd="0" parTransId="{6F360DB4-F8EE-40F6-A0F6-81F6ED9CDFC3}" sibTransId="{9DA6108D-49F9-4E8B-9C98-F8ADEC3EF60F}"/>
-    <dgm:cxn modelId="{7AAAC67F-7FA5-42A3-8256-20B4BA3F437C}" type="presOf" srcId="{AB62FA10-D4F4-4FF9-A6DE-F95486AB6191}" destId="{80996CDA-4B6D-4BB4-B7AC-714F1CCBC887}" srcOrd="0" destOrd="0" presId="urn:microsoft.com/office/officeart/2005/8/layout/orgChart1"/>
-    <dgm:cxn modelId="{CCF84E23-9438-40F2-AA44-FA770261C07A}" type="presOf" srcId="{5C344B7E-C7D1-41E9-9B41-9F67A36BFFBF}" destId="{71324F27-610A-4E6C-9793-C173CDA22D81}" srcOrd="0" destOrd="0" presId="urn:microsoft.com/office/officeart/2005/8/layout/orgChart1"/>
-    <dgm:cxn modelId="{831E1EC5-E71E-4737-8BA2-CDB3B3B6E513}" type="presOf" srcId="{751C70BF-75D9-4013-9C39-5FC64C4B3E7B}" destId="{30EE13EE-D8DB-4600-87D2-393DFF2B70AF}" srcOrd="0" destOrd="0" presId="urn:microsoft.com/office/officeart/2005/8/layout/orgChart1"/>
-    <dgm:cxn modelId="{9A94583D-1596-4A2E-B253-DA2FB495504F}" type="presOf" srcId="{F6F3BC15-8358-4AA5-8F0F-BFD17BBABF54}" destId="{1841E13B-0DF1-471E-99BC-69721716D637}" srcOrd="0" destOrd="0" presId="urn:microsoft.com/office/officeart/2005/8/layout/orgChart1"/>
-    <dgm:cxn modelId="{D4C00BD5-86EB-4D98-8B86-24819625C6E8}" type="presOf" srcId="{0FE4993A-CACE-4A55-B30D-7BEAF72E1996}" destId="{308359F9-A934-404F-BBC8-56B75F44D2E3}" srcOrd="1" destOrd="0" presId="urn:microsoft.com/office/officeart/2005/8/layout/orgChart1"/>
-    <dgm:cxn modelId="{4B615C05-8828-433E-9130-C7B1AC620A81}" type="presOf" srcId="{68A5695B-2332-4B36-A941-AEA9C2C3630F}" destId="{B8F42E4B-7FDC-4228-8DF3-AB36A5C173D4}" srcOrd="1" destOrd="0" presId="urn:microsoft.com/office/officeart/2005/8/layout/orgChart1"/>
+    <dgm:cxn modelId="{CDE704F4-7EA5-4796-AFF2-19BBE6614EA9}" type="presOf" srcId="{68751434-DFE2-449A-A83F-093AD3ADBD20}" destId="{03594DEF-FFE9-4381-A292-36708A42F664}" srcOrd="0" destOrd="0" presId="urn:microsoft.com/office/officeart/2005/8/layout/orgChart1"/>
+    <dgm:cxn modelId="{99CA8CFF-BE68-40F9-8F36-C5415F9144D8}" type="presOf" srcId="{6F360DB4-F8EE-40F6-A0F6-81F6ED9CDFC3}" destId="{6E22B95E-5FA9-44E3-9E2A-641E890765A5}" srcOrd="0" destOrd="0" presId="urn:microsoft.com/office/officeart/2005/8/layout/orgChart1"/>
     <dgm:cxn modelId="{D7B058E5-B30B-47E3-8A6E-51E43187FC16}" srcId="{A440A047-BCFD-42B2-8EFB-ED8F0235C49C}" destId="{5C344B7E-C7D1-41E9-9B41-9F67A36BFFBF}" srcOrd="0" destOrd="0" parTransId="{478024B3-CFCB-487B-970E-B4AF8938D789}" sibTransId="{F4F0A1CC-352B-4B4D-BB54-F9368ABFC657}"/>
-    <dgm:cxn modelId="{FE8A5BBE-4DC9-4B46-8719-A8B443F084CA}" type="presOf" srcId="{36C3278C-1CCD-4CD6-9AD0-707F6049B47A}" destId="{A8C10157-D9A6-4BEC-8BC8-EE2E878F7CE7}" srcOrd="0" destOrd="0" presId="urn:microsoft.com/office/officeart/2005/8/layout/orgChart1"/>
+    <dgm:cxn modelId="{7906E078-C1B1-49E3-AE7E-869882934E59}" type="presOf" srcId="{68A5695B-2332-4B36-A941-AEA9C2C3630F}" destId="{5DD2C098-E408-414B-9FA6-3AE9F707CEC2}" srcOrd="0" destOrd="0" presId="urn:microsoft.com/office/officeart/2005/8/layout/orgChart1"/>
     <dgm:cxn modelId="{8CE9399D-C28D-4559-A5C6-3D930E29224C}" srcId="{0BEDD82B-6771-4B09-AE6A-B938BD3418BD}" destId="{F6F3BC15-8358-4AA5-8F0F-BFD17BBABF54}" srcOrd="3" destOrd="0" parTransId="{64CF86FD-A7CD-4A1D-A92E-AA0B35F3D0D3}" sibTransId="{B18C9E59-868B-4668-A9EB-DBE3EB277D35}"/>
-    <dgm:cxn modelId="{C1A0D2E9-8BFF-459A-892E-2606211A442E}" type="presOf" srcId="{FA56FB0D-625E-4A0E-AEC7-5539EB2E7E03}" destId="{20B835B4-8F22-4526-8CFB-9D68F9146430}" srcOrd="0" destOrd="0" presId="urn:microsoft.com/office/officeart/2005/8/layout/orgChart1"/>
-    <dgm:cxn modelId="{6EE8312A-1557-4F0D-AFB7-F1BCACAEA271}" type="presOf" srcId="{2913F062-2A07-4060-9029-437BE160128D}" destId="{F2AC7F62-B18A-4004-904A-04D89D1FE7A2}" srcOrd="0" destOrd="0" presId="urn:microsoft.com/office/officeart/2005/8/layout/orgChart1"/>
-    <dgm:cxn modelId="{3E2F97C9-478C-4FAA-9EA7-835B75818289}" type="presOf" srcId="{68A5695B-2332-4B36-A941-AEA9C2C3630F}" destId="{5DD2C098-E408-414B-9FA6-3AE9F707CEC2}" srcOrd="0" destOrd="0" presId="urn:microsoft.com/office/officeart/2005/8/layout/orgChart1"/>
-    <dgm:cxn modelId="{9B29FBAB-6BAF-4424-BB8C-5228CE3071E8}" type="presOf" srcId="{A440A047-BCFD-42B2-8EFB-ED8F0235C49C}" destId="{903DD70D-5ABA-41C3-BAFB-4C923741C1FE}" srcOrd="0" destOrd="0" presId="urn:microsoft.com/office/officeart/2005/8/layout/orgChart1"/>
-    <dgm:cxn modelId="{FD5C139C-C353-437E-8F72-364152BA194B}" type="presOf" srcId="{0FE4993A-CACE-4A55-B30D-7BEAF72E1996}" destId="{D11D011A-1E92-4EC7-81D0-7D8B2B0DA01E}" srcOrd="0" destOrd="0" presId="urn:microsoft.com/office/officeart/2005/8/layout/orgChart1"/>
+    <dgm:cxn modelId="{44F87A24-4410-4F09-B2DB-8D7AC210269A}" type="presOf" srcId="{FA56FB0D-625E-4A0E-AEC7-5539EB2E7E03}" destId="{20B835B4-8F22-4526-8CFB-9D68F9146430}" srcOrd="0" destOrd="0" presId="urn:microsoft.com/office/officeart/2005/8/layout/orgChart1"/>
+    <dgm:cxn modelId="{1CCF2D2B-828D-4558-BE00-52FE205ABF48}" type="presOf" srcId="{AE048411-1B23-4E0F-B66A-D6984279648B}" destId="{BFEF2D6E-BD60-4B18-97F2-FD066E48E86B}" srcOrd="1" destOrd="0" presId="urn:microsoft.com/office/officeart/2005/8/layout/orgChart1"/>
+    <dgm:cxn modelId="{1E811980-054A-490D-9026-441F773F63A0}" type="presOf" srcId="{5C344B7E-C7D1-41E9-9B41-9F67A36BFFBF}" destId="{71324F27-610A-4E6C-9793-C173CDA22D81}" srcOrd="0" destOrd="0" presId="urn:microsoft.com/office/officeart/2005/8/layout/orgChart1"/>
+    <dgm:cxn modelId="{A35BBF9B-8ECC-4396-920B-8C15E7CBB5A9}" type="presOf" srcId="{F6F3BC15-8358-4AA5-8F0F-BFD17BBABF54}" destId="{1841E13B-0DF1-471E-99BC-69721716D637}" srcOrd="0" destOrd="0" presId="urn:microsoft.com/office/officeart/2005/8/layout/orgChart1"/>
+    <dgm:cxn modelId="{55AB9622-DEE1-4328-837B-A2706D8B941F}" type="presOf" srcId="{36C3278C-1CCD-4CD6-9AD0-707F6049B47A}" destId="{A8C10157-D9A6-4BEC-8BC8-EE2E878F7CE7}" srcOrd="0" destOrd="0" presId="urn:microsoft.com/office/officeart/2005/8/layout/orgChart1"/>
+    <dgm:cxn modelId="{B7EF8F8C-303F-4CD4-AD07-DD8FE5E31689}" type="presOf" srcId="{344A27DB-EC19-4FFC-9A48-2157FC9EDA9D}" destId="{AC18F01F-615D-4B34-9342-ADA5E8FFDB84}" srcOrd="1" destOrd="0" presId="urn:microsoft.com/office/officeart/2005/8/layout/orgChart1"/>
     <dgm:cxn modelId="{CEDFBCBB-919C-401D-8966-D527317BC5A9}" srcId="{0BEDD82B-6771-4B09-AE6A-B938BD3418BD}" destId="{344A27DB-EC19-4FFC-9A48-2157FC9EDA9D}" srcOrd="1" destOrd="0" parTransId="{FA56FB0D-625E-4A0E-AEC7-5539EB2E7E03}" sibTransId="{3761F9AA-6B07-463A-8B68-A4F4DD02DEF0}"/>
-    <dgm:cxn modelId="{44A22640-3B78-48D9-92DD-5B11D749A93B}" type="presOf" srcId="{F7692F81-C0BE-413E-937F-E3CCF8F722C4}" destId="{E498E018-09F4-4624-99BA-F79D5541D8F9}" srcOrd="0" destOrd="0" presId="urn:microsoft.com/office/officeart/2005/8/layout/orgChart1"/>
-    <dgm:cxn modelId="{7D5F4A43-FCBC-4CDC-B35B-FD54F392C31B}" type="presOf" srcId="{4907E179-6550-4313-870B-769B3903721D}" destId="{2459D000-FF3B-402D-8C26-DF56B511695A}" srcOrd="0" destOrd="0" presId="urn:microsoft.com/office/officeart/2005/8/layout/orgChart1"/>
-    <dgm:cxn modelId="{8EE06C6D-D50A-4EF7-8DD3-0C7918D8C6A6}" type="presOf" srcId="{6F360DB4-F8EE-40F6-A0F6-81F6ED9CDFC3}" destId="{6E22B95E-5FA9-44E3-9E2A-641E890765A5}" srcOrd="0" destOrd="0" presId="urn:microsoft.com/office/officeart/2005/8/layout/orgChart1"/>
+    <dgm:cxn modelId="{79452BFA-754E-4904-ADA1-5C37A9A49777}" type="presOf" srcId="{344A27DB-EC19-4FFC-9A48-2157FC9EDA9D}" destId="{3E27DD5E-2ACB-4C3F-96F2-190989F7D22A}" srcOrd="0" destOrd="0" presId="urn:microsoft.com/office/officeart/2005/8/layout/orgChart1"/>
+    <dgm:cxn modelId="{4703BFF0-BC65-4EB7-B3A3-9EC5D000CEFA}" type="presOf" srcId="{AB62FA10-D4F4-4FF9-A6DE-F95486AB6191}" destId="{80996CDA-4B6D-4BB4-B7AC-714F1CCBC887}" srcOrd="0" destOrd="0" presId="urn:microsoft.com/office/officeart/2005/8/layout/orgChart1"/>
+    <dgm:cxn modelId="{E2B408B7-C01B-4EA9-BAF9-959FFD5466A0}" type="presOf" srcId="{FD562BBD-E52B-45D2-9ABE-C174A6CC38AA}" destId="{8860459C-727A-4E31-93D9-1A0A591A8CFE}" srcOrd="1" destOrd="0" presId="urn:microsoft.com/office/officeart/2005/8/layout/orgChart1"/>
+    <dgm:cxn modelId="{FFF108DB-BE0A-410A-9A32-9A46915E2606}" type="presOf" srcId="{5C344B7E-C7D1-41E9-9B41-9F67A36BFFBF}" destId="{FDBA31C0-9F53-44A4-BB66-2128028D6DFC}" srcOrd="1" destOrd="0" presId="urn:microsoft.com/office/officeart/2005/8/layout/orgChart1"/>
+    <dgm:cxn modelId="{39D4107E-F39A-4BA6-A323-2B5A4B04E8F3}" type="presOf" srcId="{FD562BBD-E52B-45D2-9ABE-C174A6CC38AA}" destId="{8FAABA2D-EE24-4594-8B67-CB1557B3847D}" srcOrd="0" destOrd="0" presId="urn:microsoft.com/office/officeart/2005/8/layout/orgChart1"/>
+    <dgm:cxn modelId="{B8471D21-097E-4631-970E-AD2515F085EC}" type="presOf" srcId="{64CF86FD-A7CD-4A1D-A92E-AA0B35F3D0D3}" destId="{16F87686-B56C-4D7D-87FB-656DA61311AB}" srcOrd="0" destOrd="0" presId="urn:microsoft.com/office/officeart/2005/8/layout/orgChart1"/>
+    <dgm:cxn modelId="{6C0DB63E-FBE2-4228-AFC4-2B963581F57D}" type="presOf" srcId="{4907E179-6550-4313-870B-769B3903721D}" destId="{2459D000-FF3B-402D-8C26-DF56B511695A}" srcOrd="0" destOrd="0" presId="urn:microsoft.com/office/officeart/2005/8/layout/orgChart1"/>
     <dgm:cxn modelId="{C4681F3C-B52C-416E-A291-AB9A8F4733D3}" srcId="{0BEDD82B-6771-4B09-AE6A-B938BD3418BD}" destId="{68751434-DFE2-449A-A83F-093AD3ADBD20}" srcOrd="6" destOrd="0" parTransId="{751C70BF-75D9-4013-9C39-5FC64C4B3E7B}" sibTransId="{D2BF684C-8047-4FF0-8ED3-731CBEF4747F}"/>
     <dgm:cxn modelId="{445926F2-086F-421F-A1FF-463838C3C415}" srcId="{0BEDD82B-6771-4B09-AE6A-B938BD3418BD}" destId="{68A5695B-2332-4B36-A941-AEA9C2C3630F}" srcOrd="7" destOrd="0" parTransId="{AB62FA10-D4F4-4FF9-A6DE-F95486AB6191}" sibTransId="{6CC760A0-D0A5-4CE5-A250-A406D1C80034}"/>
-    <dgm:cxn modelId="{BA5DAB23-146D-45E1-A7CE-EF41E892715F}" type="presOf" srcId="{68751434-DFE2-449A-A83F-093AD3ADBD20}" destId="{03594DEF-FFE9-4381-A292-36708A42F664}" srcOrd="0" destOrd="0" presId="urn:microsoft.com/office/officeart/2005/8/layout/orgChart1"/>
+    <dgm:cxn modelId="{633ECD18-3529-4930-922A-054573970BB3}" type="presOf" srcId="{751C70BF-75D9-4013-9C39-5FC64C4B3E7B}" destId="{30EE13EE-D8DB-4600-87D2-393DFF2B70AF}" srcOrd="0" destOrd="0" presId="urn:microsoft.com/office/officeart/2005/8/layout/orgChart1"/>
+    <dgm:cxn modelId="{271E0DFF-436D-4112-83F7-D6FF61480FAA}" type="presOf" srcId="{2913F062-2A07-4060-9029-437BE160128D}" destId="{F2AC7F62-B18A-4004-904A-04D89D1FE7A2}" srcOrd="0" destOrd="0" presId="urn:microsoft.com/office/officeart/2005/8/layout/orgChart1"/>
     <dgm:cxn modelId="{996046ED-2157-4315-886B-1EF13A462F4B}" srcId="{0BEDD82B-6771-4B09-AE6A-B938BD3418BD}" destId="{FD562BBD-E52B-45D2-9ABE-C174A6CC38AA}" srcOrd="0" destOrd="0" parTransId="{4907E179-6550-4313-870B-769B3903721D}" sibTransId="{362B4750-55F5-4BD1-ADE4-05CA24531191}"/>
-    <dgm:cxn modelId="{C2C5AE3C-4D47-450B-8ADE-B0B34739211B}" type="presOf" srcId="{FD562BBD-E52B-45D2-9ABE-C174A6CC38AA}" destId="{8FAABA2D-EE24-4594-8B67-CB1557B3847D}" srcOrd="0" destOrd="0" presId="urn:microsoft.com/office/officeart/2005/8/layout/orgChart1"/>
-    <dgm:cxn modelId="{CDBF8948-D936-47D1-ACDE-E49AC331CDDA}" type="presOf" srcId="{344A27DB-EC19-4FFC-9A48-2157FC9EDA9D}" destId="{AC18F01F-615D-4B34-9342-ADA5E8FFDB84}" srcOrd="1" destOrd="0" presId="urn:microsoft.com/office/officeart/2005/8/layout/orgChart1"/>
-    <dgm:cxn modelId="{E74DF4EA-B8D0-4410-B885-5482B7D219D6}" type="presOf" srcId="{344A27DB-EC19-4FFC-9A48-2157FC9EDA9D}" destId="{3E27DD5E-2ACB-4C3F-96F2-190989F7D22A}" srcOrd="0" destOrd="0" presId="urn:microsoft.com/office/officeart/2005/8/layout/orgChart1"/>
-    <dgm:cxn modelId="{B93D9D54-1964-4F55-BEC8-3250EFBC961A}" type="presOf" srcId="{0BEDD82B-6771-4B09-AE6A-B938BD3418BD}" destId="{B18484D9-CF07-47C0-BBE2-FA7BB173E78B}" srcOrd="1" destOrd="0" presId="urn:microsoft.com/office/officeart/2005/8/layout/orgChart1"/>
-    <dgm:cxn modelId="{034CC783-074D-4DFD-9198-00494A8062EB}" type="presOf" srcId="{CBE12416-A852-4477-9B70-743A67271318}" destId="{78160387-D289-4AAC-87EF-806B85DD40B3}" srcOrd="0" destOrd="0" presId="urn:microsoft.com/office/officeart/2005/8/layout/orgChart1"/>
+    <dgm:cxn modelId="{BC8A1217-0438-4996-A933-41AF2D71E1A3}" type="presOf" srcId="{68751434-DFE2-449A-A83F-093AD3ADBD20}" destId="{24EF3FE6-3F63-45B6-961C-8BF27D2D5862}" srcOrd="1" destOrd="0" presId="urn:microsoft.com/office/officeart/2005/8/layout/orgChart1"/>
+    <dgm:cxn modelId="{7BCBD98F-6E94-4C74-8550-D3683F8D6F89}" type="presOf" srcId="{A440A047-BCFD-42B2-8EFB-ED8F0235C49C}" destId="{903DD70D-5ABA-41C3-BAFB-4C923741C1FE}" srcOrd="0" destOrd="0" presId="urn:microsoft.com/office/officeart/2005/8/layout/orgChart1"/>
+    <dgm:cxn modelId="{2D02A813-694F-423D-B147-DC7AEB6A8804}" type="presOf" srcId="{0FE4993A-CACE-4A55-B30D-7BEAF72E1996}" destId="{D11D011A-1E92-4EC7-81D0-7D8B2B0DA01E}" srcOrd="0" destOrd="0" presId="urn:microsoft.com/office/officeart/2005/8/layout/orgChart1"/>
+    <dgm:cxn modelId="{7C8061AB-CE54-4148-9B22-FB020F6B96E5}" type="presOf" srcId="{CBE12416-A852-4477-9B70-743A67271318}" destId="{78160387-D289-4AAC-87EF-806B85DD40B3}" srcOrd="0" destOrd="0" presId="urn:microsoft.com/office/officeart/2005/8/layout/orgChart1"/>
+    <dgm:cxn modelId="{C2E11A01-29CD-468F-9504-8C767C2DB605}" type="presOf" srcId="{0BEDD82B-6771-4B09-AE6A-B938BD3418BD}" destId="{B18484D9-CF07-47C0-BBE2-FA7BB173E78B}" srcOrd="1" destOrd="0" presId="urn:microsoft.com/office/officeart/2005/8/layout/orgChart1"/>
+    <dgm:cxn modelId="{EE8B46A5-3350-468F-96B3-316A16E57F4C}" type="presOf" srcId="{0FE4993A-CACE-4A55-B30D-7BEAF72E1996}" destId="{308359F9-A934-404F-BBC8-56B75F44D2E3}" srcOrd="1" destOrd="0" presId="urn:microsoft.com/office/officeart/2005/8/layout/orgChart1"/>
+    <dgm:cxn modelId="{7C8DCDA8-13AF-403A-9579-ECDF11CE6205}" type="presOf" srcId="{F7692F81-C0BE-413E-937F-E3CCF8F722C4}" destId="{E498E018-09F4-4624-99BA-F79D5541D8F9}" srcOrd="0" destOrd="0" presId="urn:microsoft.com/office/officeart/2005/8/layout/orgChart1"/>
     <dgm:cxn modelId="{89F4FB44-15B9-48A6-8712-60AB7D271705}" srcId="{0BEDD82B-6771-4B09-AE6A-B938BD3418BD}" destId="{AE048411-1B23-4E0F-B66A-D6984279648B}" srcOrd="2" destOrd="0" parTransId="{F7692F81-C0BE-413E-937F-E3CCF8F722C4}" sibTransId="{A6CED752-342E-483B-BACD-5CCB7A54C9B2}"/>
-    <dgm:cxn modelId="{21844053-951F-4D9F-B17B-D1D269AC746F}" type="presOf" srcId="{AE048411-1B23-4E0F-B66A-D6984279648B}" destId="{BFEF2D6E-BD60-4B18-97F2-FD066E48E86B}" srcOrd="1" destOrd="0" presId="urn:microsoft.com/office/officeart/2005/8/layout/orgChart1"/>
+    <dgm:cxn modelId="{5607C509-A9D3-4541-9BA9-3F0D234EE7A9}" type="presOf" srcId="{68A5695B-2332-4B36-A941-AEA9C2C3630F}" destId="{B8F42E4B-7FDC-4228-8DF3-AB36A5C173D4}" srcOrd="1" destOrd="0" presId="urn:microsoft.com/office/officeart/2005/8/layout/orgChart1"/>
     <dgm:cxn modelId="{09F9C4B3-9B28-4830-BB86-0A5FBA4C56EF}" srcId="{0BEDD82B-6771-4B09-AE6A-B938BD3418BD}" destId="{0FE4993A-CACE-4A55-B30D-7BEAF72E1996}" srcOrd="4" destOrd="0" parTransId="{CBE12416-A852-4477-9B70-743A67271318}" sibTransId="{12C7292E-7E01-4587-ACCB-AB5064002951}"/>
-    <dgm:cxn modelId="{3C7C792A-EAD4-432C-B492-49E0D7FCB155}" type="presOf" srcId="{0BEDD82B-6771-4B09-AE6A-B938BD3418BD}" destId="{0745ABF3-D10B-4BD6-BFD1-FC217C8684CB}" srcOrd="0" destOrd="0" presId="urn:microsoft.com/office/officeart/2005/8/layout/orgChart1"/>
-    <dgm:cxn modelId="{510FD481-841C-4C4E-94CC-852BDBE196E4}" type="presOf" srcId="{68751434-DFE2-449A-A83F-093AD3ADBD20}" destId="{24EF3FE6-3F63-45B6-961C-8BF27D2D5862}" srcOrd="1" destOrd="0" presId="urn:microsoft.com/office/officeart/2005/8/layout/orgChart1"/>
-    <dgm:cxn modelId="{121D00EF-5C79-4181-9B87-E731AB2F6DB9}" type="presOf" srcId="{FD562BBD-E52B-45D2-9ABE-C174A6CC38AA}" destId="{8860459C-727A-4E31-93D9-1A0A591A8CFE}" srcOrd="1" destOrd="0" presId="urn:microsoft.com/office/officeart/2005/8/layout/orgChart1"/>
-    <dgm:cxn modelId="{F8E42A3E-3BA7-4E94-97DF-1F60670DEB7A}" type="presOf" srcId="{F6F3BC15-8358-4AA5-8F0F-BFD17BBABF54}" destId="{382D4C3F-8FB1-421E-AAE9-8C80879E1786}" srcOrd="1" destOrd="0" presId="urn:microsoft.com/office/officeart/2005/8/layout/orgChart1"/>
-    <dgm:cxn modelId="{1AF8E378-B1CF-4750-B3F1-3FE849C1DF81}" type="presOf" srcId="{AE048411-1B23-4E0F-B66A-D6984279648B}" destId="{19D30342-8B9F-4CDF-8E07-08B7BC98B7F0}" srcOrd="0" destOrd="0" presId="urn:microsoft.com/office/officeart/2005/8/layout/orgChart1"/>
-    <dgm:cxn modelId="{E002E499-1F72-470D-B4B2-5D3E90D6BC70}" type="presOf" srcId="{64CF86FD-A7CD-4A1D-A92E-AA0B35F3D0D3}" destId="{16F87686-B56C-4D7D-87FB-656DA61311AB}" srcOrd="0" destOrd="0" presId="urn:microsoft.com/office/officeart/2005/8/layout/orgChart1"/>
+    <dgm:cxn modelId="{5B013D1F-06F6-4162-A2B0-D2069217958A}" type="presOf" srcId="{F6F3BC15-8358-4AA5-8F0F-BFD17BBABF54}" destId="{382D4C3F-8FB1-421E-AAE9-8C80879E1786}" srcOrd="1" destOrd="0" presId="urn:microsoft.com/office/officeart/2005/8/layout/orgChart1"/>
+    <dgm:cxn modelId="{739E9631-0CC7-4852-AF49-57699509E397}" type="presOf" srcId="{36C3278C-1CCD-4CD6-9AD0-707F6049B47A}" destId="{F21D59C2-3C5F-4B76-B05E-1171B7C6F6DC}" srcOrd="1" destOrd="0" presId="urn:microsoft.com/office/officeart/2005/8/layout/orgChart1"/>
     <dgm:cxn modelId="{A5D3A5AA-C8EE-4974-B1D9-7B3414EFD29F}" srcId="{5C344B7E-C7D1-41E9-9B41-9F67A36BFFBF}" destId="{0BEDD82B-6771-4B09-AE6A-B938BD3418BD}" srcOrd="0" destOrd="0" parTransId="{2913F062-2A07-4060-9029-437BE160128D}" sibTransId="{99F5B8AC-F5DA-43BB-9FCF-F2EA25806C39}"/>
-    <dgm:cxn modelId="{BC9AC617-C922-4D2A-9779-481D3BCDBBF8}" type="presOf" srcId="{36C3278C-1CCD-4CD6-9AD0-707F6049B47A}" destId="{F21D59C2-3C5F-4B76-B05E-1171B7C6F6DC}" srcOrd="1" destOrd="0" presId="urn:microsoft.com/office/officeart/2005/8/layout/orgChart1"/>
-    <dgm:cxn modelId="{22088570-2A2C-451B-852E-27C4EE84F114}" type="presParOf" srcId="{903DD70D-5ABA-41C3-BAFB-4C923741C1FE}" destId="{D4B032FC-8330-4CA2-B46A-BB8C75925A3E}" srcOrd="0" destOrd="0" presId="urn:microsoft.com/office/officeart/2005/8/layout/orgChart1"/>
-    <dgm:cxn modelId="{892B5205-19A3-4F06-85D5-B6477789C01A}" type="presParOf" srcId="{D4B032FC-8330-4CA2-B46A-BB8C75925A3E}" destId="{44224700-D99A-4C7C-B558-12296CA6210C}" srcOrd="0" destOrd="0" presId="urn:microsoft.com/office/officeart/2005/8/layout/orgChart1"/>
-    <dgm:cxn modelId="{0DE8CA6F-BC99-4A60-BBCD-1B021CBA0B03}" type="presParOf" srcId="{44224700-D99A-4C7C-B558-12296CA6210C}" destId="{71324F27-610A-4E6C-9793-C173CDA22D81}" srcOrd="0" destOrd="0" presId="urn:microsoft.com/office/officeart/2005/8/layout/orgChart1"/>
-    <dgm:cxn modelId="{7DA0F539-C82A-476A-8C13-0CB69B4103D2}" type="presParOf" srcId="{44224700-D99A-4C7C-B558-12296CA6210C}" destId="{FDBA31C0-9F53-44A4-BB66-2128028D6DFC}" srcOrd="1" destOrd="0" presId="urn:microsoft.com/office/officeart/2005/8/layout/orgChart1"/>
-    <dgm:cxn modelId="{B2C0DDDC-E80F-4EC2-9A60-07C249423671}" type="presParOf" srcId="{D4B032FC-8330-4CA2-B46A-BB8C75925A3E}" destId="{0D5FAEA3-4D97-442C-AE94-E7B84CDD1C8F}" srcOrd="1" destOrd="0" presId="urn:microsoft.com/office/officeart/2005/8/layout/orgChart1"/>
-    <dgm:cxn modelId="{C78E8577-FB27-46F1-94A2-4A8053999201}" type="presParOf" srcId="{0D5FAEA3-4D97-442C-AE94-E7B84CDD1C8F}" destId="{F2AC7F62-B18A-4004-904A-04D89D1FE7A2}" srcOrd="0" destOrd="0" presId="urn:microsoft.com/office/officeart/2005/8/layout/orgChart1"/>
-    <dgm:cxn modelId="{4ACEED21-83E7-4CF8-BF61-81B01331009F}" type="presParOf" srcId="{0D5FAEA3-4D97-442C-AE94-E7B84CDD1C8F}" destId="{9BA1707E-2175-401C-BE3D-5CC3D59A8038}" srcOrd="1" destOrd="0" presId="urn:microsoft.com/office/officeart/2005/8/layout/orgChart1"/>
-    <dgm:cxn modelId="{06307792-0060-403D-9B43-1A8C3FC589DC}" type="presParOf" srcId="{9BA1707E-2175-401C-BE3D-5CC3D59A8038}" destId="{5C9C0939-8C21-47E4-993B-02611BC1946B}" srcOrd="0" destOrd="0" presId="urn:microsoft.com/office/officeart/2005/8/layout/orgChart1"/>
-    <dgm:cxn modelId="{FCF796E7-FEBD-45CB-96C7-69E24FE4F029}" type="presParOf" srcId="{5C9C0939-8C21-47E4-993B-02611BC1946B}" destId="{0745ABF3-D10B-4BD6-BFD1-FC217C8684CB}" srcOrd="0" destOrd="0" presId="urn:microsoft.com/office/officeart/2005/8/layout/orgChart1"/>
-    <dgm:cxn modelId="{3D824A9F-8277-4083-84FE-846915BE6AD0}" type="presParOf" srcId="{5C9C0939-8C21-47E4-993B-02611BC1946B}" destId="{B18484D9-CF07-47C0-BBE2-FA7BB173E78B}" srcOrd="1" destOrd="0" presId="urn:microsoft.com/office/officeart/2005/8/layout/orgChart1"/>
-    <dgm:cxn modelId="{DD569252-48B2-4829-94A3-5B990D29FD7A}" type="presParOf" srcId="{9BA1707E-2175-401C-BE3D-5CC3D59A8038}" destId="{563D3CCD-5355-41FD-A395-7C1DBCB58F80}" srcOrd="1" destOrd="0" presId="urn:microsoft.com/office/officeart/2005/8/layout/orgChart1"/>
-    <dgm:cxn modelId="{9F6DFE2E-6467-4348-A3EB-DFDE1558DFA5}" type="presParOf" srcId="{563D3CCD-5355-41FD-A395-7C1DBCB58F80}" destId="{2459D000-FF3B-402D-8C26-DF56B511695A}" srcOrd="0" destOrd="0" presId="urn:microsoft.com/office/officeart/2005/8/layout/orgChart1"/>
-    <dgm:cxn modelId="{D2F5865C-E095-4D1F-A4C3-A617035F527B}" type="presParOf" srcId="{563D3CCD-5355-41FD-A395-7C1DBCB58F80}" destId="{82868517-F5DB-4FB2-ABCA-1353D694FBCF}" srcOrd="1" destOrd="0" presId="urn:microsoft.com/office/officeart/2005/8/layout/orgChart1"/>
-    <dgm:cxn modelId="{C043E46F-438C-4673-B6DF-3CB1006F16A7}" type="presParOf" srcId="{82868517-F5DB-4FB2-ABCA-1353D694FBCF}" destId="{FB258AAC-838C-471A-A400-CE9503A2CF26}" srcOrd="0" destOrd="0" presId="urn:microsoft.com/office/officeart/2005/8/layout/orgChart1"/>
-    <dgm:cxn modelId="{4CCA1EFB-01C1-42ED-81B3-7C460DB8420F}" type="presParOf" srcId="{FB258AAC-838C-471A-A400-CE9503A2CF26}" destId="{8FAABA2D-EE24-4594-8B67-CB1557B3847D}" srcOrd="0" destOrd="0" presId="urn:microsoft.com/office/officeart/2005/8/layout/orgChart1"/>
-    <dgm:cxn modelId="{1B83C8AD-0A96-423F-B468-4859138FC492}" type="presParOf" srcId="{FB258AAC-838C-471A-A400-CE9503A2CF26}" destId="{8860459C-727A-4E31-93D9-1A0A591A8CFE}" srcOrd="1" destOrd="0" presId="urn:microsoft.com/office/officeart/2005/8/layout/orgChart1"/>
-    <dgm:cxn modelId="{DF3716B3-ED43-48D6-9920-FBF2465EBD11}" type="presParOf" srcId="{82868517-F5DB-4FB2-ABCA-1353D694FBCF}" destId="{1D637253-213B-4281-8BE6-98E2A263B945}" srcOrd="1" destOrd="0" presId="urn:microsoft.com/office/officeart/2005/8/layout/orgChart1"/>
-    <dgm:cxn modelId="{14373345-751F-4FE5-A9E0-D77D003B16B6}" type="presParOf" srcId="{82868517-F5DB-4FB2-ABCA-1353D694FBCF}" destId="{D27BA014-CB98-4C16-A4BE-92434F7F1E94}" srcOrd="2" destOrd="0" presId="urn:microsoft.com/office/officeart/2005/8/layout/orgChart1"/>
-    <dgm:cxn modelId="{1637CAAC-4BD8-4E09-A450-D509939389F9}" type="presParOf" srcId="{563D3CCD-5355-41FD-A395-7C1DBCB58F80}" destId="{20B835B4-8F22-4526-8CFB-9D68F9146430}" srcOrd="2" destOrd="0" presId="urn:microsoft.com/office/officeart/2005/8/layout/orgChart1"/>
-    <dgm:cxn modelId="{F7CD6269-5778-4B56-B7A0-0B9EA320C06E}" type="presParOf" srcId="{563D3CCD-5355-41FD-A395-7C1DBCB58F80}" destId="{E83FFFF1-BB60-4168-A685-A39EEC37E10C}" srcOrd="3" destOrd="0" presId="urn:microsoft.com/office/officeart/2005/8/layout/orgChart1"/>
-    <dgm:cxn modelId="{67E36DD2-7AF3-4C1A-B297-81710FC23EB7}" type="presParOf" srcId="{E83FFFF1-BB60-4168-A685-A39EEC37E10C}" destId="{71FFB6F6-DC8A-4286-B027-5DC21C3E9866}" srcOrd="0" destOrd="0" presId="urn:microsoft.com/office/officeart/2005/8/layout/orgChart1"/>
-    <dgm:cxn modelId="{7926E15C-BD95-4124-93ED-DAC82F194E1A}" type="presParOf" srcId="{71FFB6F6-DC8A-4286-B027-5DC21C3E9866}" destId="{3E27DD5E-2ACB-4C3F-96F2-190989F7D22A}" srcOrd="0" destOrd="0" presId="urn:microsoft.com/office/officeart/2005/8/layout/orgChart1"/>
-    <dgm:cxn modelId="{10513EEC-1F9E-4F97-BB75-03EF7BC2CFCE}" type="presParOf" srcId="{71FFB6F6-DC8A-4286-B027-5DC21C3E9866}" destId="{AC18F01F-615D-4B34-9342-ADA5E8FFDB84}" srcOrd="1" destOrd="0" presId="urn:microsoft.com/office/officeart/2005/8/layout/orgChart1"/>
-    <dgm:cxn modelId="{7E15790D-9B85-43F6-BED8-522D9FDF867D}" type="presParOf" srcId="{E83FFFF1-BB60-4168-A685-A39EEC37E10C}" destId="{6A11A964-CAF7-4995-839A-7CF7131B8C85}" srcOrd="1" destOrd="0" presId="urn:microsoft.com/office/officeart/2005/8/layout/orgChart1"/>
-    <dgm:cxn modelId="{544B152D-9F1C-4688-A9A7-F0DB9226E36E}" type="presParOf" srcId="{E83FFFF1-BB60-4168-A685-A39EEC37E10C}" destId="{16DBE25B-2F33-4DD7-8F4D-33F011A9D066}" srcOrd="2" destOrd="0" presId="urn:microsoft.com/office/officeart/2005/8/layout/orgChart1"/>
-    <dgm:cxn modelId="{240C7499-5953-4B66-A689-5A9B03E7D7C8}" type="presParOf" srcId="{563D3CCD-5355-41FD-A395-7C1DBCB58F80}" destId="{E498E018-09F4-4624-99BA-F79D5541D8F9}" srcOrd="4" destOrd="0" presId="urn:microsoft.com/office/officeart/2005/8/layout/orgChart1"/>
-    <dgm:cxn modelId="{906F8517-877F-48E1-B102-AEF17550B66C}" type="presParOf" srcId="{563D3CCD-5355-41FD-A395-7C1DBCB58F80}" destId="{82D73A71-CCC6-4C22-9AE3-DC27C8C6AFD6}" srcOrd="5" destOrd="0" presId="urn:microsoft.com/office/officeart/2005/8/layout/orgChart1"/>
-    <dgm:cxn modelId="{AEEC3071-995A-44FA-942C-CA79A0D4004F}" type="presParOf" srcId="{82D73A71-CCC6-4C22-9AE3-DC27C8C6AFD6}" destId="{F8EDF28C-2960-4C49-BCD1-D246E8BBCA3B}" srcOrd="0" destOrd="0" presId="urn:microsoft.com/office/officeart/2005/8/layout/orgChart1"/>
-    <dgm:cxn modelId="{98861E09-B0B8-4F08-860E-F511D464C96C}" type="presParOf" srcId="{F8EDF28C-2960-4C49-BCD1-D246E8BBCA3B}" destId="{19D30342-8B9F-4CDF-8E07-08B7BC98B7F0}" srcOrd="0" destOrd="0" presId="urn:microsoft.com/office/officeart/2005/8/layout/orgChart1"/>
-    <dgm:cxn modelId="{DD5F3364-27C0-47C1-AC0D-893EF317D328}" type="presParOf" srcId="{F8EDF28C-2960-4C49-BCD1-D246E8BBCA3B}" destId="{BFEF2D6E-BD60-4B18-97F2-FD066E48E86B}" srcOrd="1" destOrd="0" presId="urn:microsoft.com/office/officeart/2005/8/layout/orgChart1"/>
-    <dgm:cxn modelId="{45E71489-CA8E-4FBF-9C6C-59D42DE39991}" type="presParOf" srcId="{82D73A71-CCC6-4C22-9AE3-DC27C8C6AFD6}" destId="{D75B11EF-F47B-4BB8-A8F4-08F3459461B2}" srcOrd="1" destOrd="0" presId="urn:microsoft.com/office/officeart/2005/8/layout/orgChart1"/>
-    <dgm:cxn modelId="{A52E39A5-30D2-40C2-95E3-181BB4650DDE}" type="presParOf" srcId="{82D73A71-CCC6-4C22-9AE3-DC27C8C6AFD6}" destId="{2D1EBAE4-CC10-42BE-95FE-E0F59148933B}" srcOrd="2" destOrd="0" presId="urn:microsoft.com/office/officeart/2005/8/layout/orgChart1"/>
-    <dgm:cxn modelId="{EAF8A456-C801-46A3-BF79-80191D63C616}" type="presParOf" srcId="{563D3CCD-5355-41FD-A395-7C1DBCB58F80}" destId="{16F87686-B56C-4D7D-87FB-656DA61311AB}" srcOrd="6" destOrd="0" presId="urn:microsoft.com/office/officeart/2005/8/layout/orgChart1"/>
-    <dgm:cxn modelId="{5971F35E-2641-488C-B2F6-2C976515C4DD}" type="presParOf" srcId="{563D3CCD-5355-41FD-A395-7C1DBCB58F80}" destId="{612A3752-302F-45A0-9008-8ABB8BD969DB}" srcOrd="7" destOrd="0" presId="urn:microsoft.com/office/officeart/2005/8/layout/orgChart1"/>
-    <dgm:cxn modelId="{20CE3092-C22E-4195-B850-6BD2778C26FE}" type="presParOf" srcId="{612A3752-302F-45A0-9008-8ABB8BD969DB}" destId="{078C165A-29D2-43BE-BB15-04BDC145595C}" srcOrd="0" destOrd="0" presId="urn:microsoft.com/office/officeart/2005/8/layout/orgChart1"/>
-    <dgm:cxn modelId="{1B18C059-22DB-4073-8CB5-0003F024A9E1}" type="presParOf" srcId="{078C165A-29D2-43BE-BB15-04BDC145595C}" destId="{1841E13B-0DF1-471E-99BC-69721716D637}" srcOrd="0" destOrd="0" presId="urn:microsoft.com/office/officeart/2005/8/layout/orgChart1"/>
-    <dgm:cxn modelId="{7175C149-D68B-4332-833F-846E94B8B9C9}" type="presParOf" srcId="{078C165A-29D2-43BE-BB15-04BDC145595C}" destId="{382D4C3F-8FB1-421E-AAE9-8C80879E1786}" srcOrd="1" destOrd="0" presId="urn:microsoft.com/office/officeart/2005/8/layout/orgChart1"/>
-    <dgm:cxn modelId="{56B0ADC8-DAE6-47CC-BA92-6A854B241E87}" type="presParOf" srcId="{612A3752-302F-45A0-9008-8ABB8BD969DB}" destId="{69EE3C51-9A27-4185-AC77-CA776170DAB6}" srcOrd="1" destOrd="0" presId="urn:microsoft.com/office/officeart/2005/8/layout/orgChart1"/>
-    <dgm:cxn modelId="{87967723-D408-4947-8744-BFC2279EEAA9}" type="presParOf" srcId="{612A3752-302F-45A0-9008-8ABB8BD969DB}" destId="{57EE9A94-61FF-4A3A-AAC8-AE4BDC4FCD76}" srcOrd="2" destOrd="0" presId="urn:microsoft.com/office/officeart/2005/8/layout/orgChart1"/>
-    <dgm:cxn modelId="{3E3B3FDD-DA9D-4A72-8706-425AA73B8FBC}" type="presParOf" srcId="{563D3CCD-5355-41FD-A395-7C1DBCB58F80}" destId="{78160387-D289-4AAC-87EF-806B85DD40B3}" srcOrd="8" destOrd="0" presId="urn:microsoft.com/office/officeart/2005/8/layout/orgChart1"/>
-    <dgm:cxn modelId="{D57FE3A6-C997-4D73-BC4D-253AC0E6EED2}" type="presParOf" srcId="{563D3CCD-5355-41FD-A395-7C1DBCB58F80}" destId="{276F24E6-AD4D-4F49-A240-8211602CE81B}" srcOrd="9" destOrd="0" presId="urn:microsoft.com/office/officeart/2005/8/layout/orgChart1"/>
-    <dgm:cxn modelId="{577CE699-8F79-4364-9EFA-2A96479A63FD}" type="presParOf" srcId="{276F24E6-AD4D-4F49-A240-8211602CE81B}" destId="{16BDFBC1-5148-4FAB-9C87-EAA0B4A9048B}" srcOrd="0" destOrd="0" presId="urn:microsoft.com/office/officeart/2005/8/layout/orgChart1"/>
-    <dgm:cxn modelId="{D262A44F-9338-4F51-B264-0F9AB9F0E4A1}" type="presParOf" srcId="{16BDFBC1-5148-4FAB-9C87-EAA0B4A9048B}" destId="{D11D011A-1E92-4EC7-81D0-7D8B2B0DA01E}" srcOrd="0" destOrd="0" presId="urn:microsoft.com/office/officeart/2005/8/layout/orgChart1"/>
-    <dgm:cxn modelId="{9DA5E1D4-96AF-4BE5-81EE-FC511878FD75}" type="presParOf" srcId="{16BDFBC1-5148-4FAB-9C87-EAA0B4A9048B}" destId="{308359F9-A934-404F-BBC8-56B75F44D2E3}" srcOrd="1" destOrd="0" presId="urn:microsoft.com/office/officeart/2005/8/layout/orgChart1"/>
-    <dgm:cxn modelId="{31A1AD42-EC8A-4061-8735-5B5BF4921B37}" type="presParOf" srcId="{276F24E6-AD4D-4F49-A240-8211602CE81B}" destId="{240CA941-D65B-42AA-8A20-EFAFC926FE6A}" srcOrd="1" destOrd="0" presId="urn:microsoft.com/office/officeart/2005/8/layout/orgChart1"/>
-    <dgm:cxn modelId="{7182B9C2-716A-4C2E-B307-E9F1982E2551}" type="presParOf" srcId="{276F24E6-AD4D-4F49-A240-8211602CE81B}" destId="{0C99FE2E-AC19-4C77-8879-E65A0FA36CA4}" srcOrd="2" destOrd="0" presId="urn:microsoft.com/office/officeart/2005/8/layout/orgChart1"/>
-    <dgm:cxn modelId="{8A4DC66F-BF1A-4D28-B37C-81E6CEB46867}" type="presParOf" srcId="{563D3CCD-5355-41FD-A395-7C1DBCB58F80}" destId="{6E22B95E-5FA9-44E3-9E2A-641E890765A5}" srcOrd="10" destOrd="0" presId="urn:microsoft.com/office/officeart/2005/8/layout/orgChart1"/>
-    <dgm:cxn modelId="{91DC5FF0-3DC2-4250-A6F6-BEA8131352CC}" type="presParOf" srcId="{563D3CCD-5355-41FD-A395-7C1DBCB58F80}" destId="{BB7B0A38-88C3-4E5C-89C1-91C69A82DAB4}" srcOrd="11" destOrd="0" presId="urn:microsoft.com/office/officeart/2005/8/layout/orgChart1"/>
-    <dgm:cxn modelId="{DEDE70F1-6853-4CA9-AAEE-279A03039B9D}" type="presParOf" srcId="{BB7B0A38-88C3-4E5C-89C1-91C69A82DAB4}" destId="{0F65415C-7361-4899-9981-46121AF2E17C}" srcOrd="0" destOrd="0" presId="urn:microsoft.com/office/officeart/2005/8/layout/orgChart1"/>
-    <dgm:cxn modelId="{97A48997-1460-4A99-831E-7BD3EE1B0FBF}" type="presParOf" srcId="{0F65415C-7361-4899-9981-46121AF2E17C}" destId="{A8C10157-D9A6-4BEC-8BC8-EE2E878F7CE7}" srcOrd="0" destOrd="0" presId="urn:microsoft.com/office/officeart/2005/8/layout/orgChart1"/>
-    <dgm:cxn modelId="{F3400FA1-C983-4A18-8C02-81670D408301}" type="presParOf" srcId="{0F65415C-7361-4899-9981-46121AF2E17C}" destId="{F21D59C2-3C5F-4B76-B05E-1171B7C6F6DC}" srcOrd="1" destOrd="0" presId="urn:microsoft.com/office/officeart/2005/8/layout/orgChart1"/>
-    <dgm:cxn modelId="{BB0ED419-B9EC-457F-8057-B56629FD8B79}" type="presParOf" srcId="{BB7B0A38-88C3-4E5C-89C1-91C69A82DAB4}" destId="{5F88E451-E17E-469D-9D70-6D6CC4E67A9A}" srcOrd="1" destOrd="0" presId="urn:microsoft.com/office/officeart/2005/8/layout/orgChart1"/>
-    <dgm:cxn modelId="{526102AF-EFEC-4EBD-97E3-6A5E3C63E376}" type="presParOf" srcId="{BB7B0A38-88C3-4E5C-89C1-91C69A82DAB4}" destId="{A4E5D639-2EB4-4B1A-AA64-524E328D7036}" srcOrd="2" destOrd="0" presId="urn:microsoft.com/office/officeart/2005/8/layout/orgChart1"/>
-    <dgm:cxn modelId="{CAE6F42F-B4A6-4CD6-93C4-1C377856D73F}" type="presParOf" srcId="{563D3CCD-5355-41FD-A395-7C1DBCB58F80}" destId="{30EE13EE-D8DB-4600-87D2-393DFF2B70AF}" srcOrd="12" destOrd="0" presId="urn:microsoft.com/office/officeart/2005/8/layout/orgChart1"/>
-    <dgm:cxn modelId="{2136AC4A-C435-4088-BD14-B3200A4D6310}" type="presParOf" srcId="{563D3CCD-5355-41FD-A395-7C1DBCB58F80}" destId="{99298B5C-2DD8-46C7-9738-A138F02BEC6C}" srcOrd="13" destOrd="0" presId="urn:microsoft.com/office/officeart/2005/8/layout/orgChart1"/>
-    <dgm:cxn modelId="{EE76667D-65A2-47C0-86EB-C27B4C716447}" type="presParOf" srcId="{99298B5C-2DD8-46C7-9738-A138F02BEC6C}" destId="{CBC12964-7A80-4806-B9A4-AF5B2F5B4554}" srcOrd="0" destOrd="0" presId="urn:microsoft.com/office/officeart/2005/8/layout/orgChart1"/>
-    <dgm:cxn modelId="{61357925-FDA4-40DC-A884-9F1598D8B535}" type="presParOf" srcId="{CBC12964-7A80-4806-B9A4-AF5B2F5B4554}" destId="{03594DEF-FFE9-4381-A292-36708A42F664}" srcOrd="0" destOrd="0" presId="urn:microsoft.com/office/officeart/2005/8/layout/orgChart1"/>
-    <dgm:cxn modelId="{3C6ECF46-1C72-478B-8BF2-22DB5AE094B0}" type="presParOf" srcId="{CBC12964-7A80-4806-B9A4-AF5B2F5B4554}" destId="{24EF3FE6-3F63-45B6-961C-8BF27D2D5862}" srcOrd="1" destOrd="0" presId="urn:microsoft.com/office/officeart/2005/8/layout/orgChart1"/>
-    <dgm:cxn modelId="{10346F59-D402-45F5-A1D6-4EA2166B4991}" type="presParOf" srcId="{99298B5C-2DD8-46C7-9738-A138F02BEC6C}" destId="{47F0835D-0C12-4533-A065-5D526A80FE69}" srcOrd="1" destOrd="0" presId="urn:microsoft.com/office/officeart/2005/8/layout/orgChart1"/>
-    <dgm:cxn modelId="{37906185-5733-4C0C-96A9-64A1EF24AD07}" type="presParOf" srcId="{99298B5C-2DD8-46C7-9738-A138F02BEC6C}" destId="{8BE8A997-3267-4129-BE0A-010D709CAD0A}" srcOrd="2" destOrd="0" presId="urn:microsoft.com/office/officeart/2005/8/layout/orgChart1"/>
-    <dgm:cxn modelId="{B670E8CD-02CC-4BD5-8728-4BA79AD8B995}" type="presParOf" srcId="{9BA1707E-2175-401C-BE3D-5CC3D59A8038}" destId="{58B5D40D-2E31-4903-8B82-781731DAC759}" srcOrd="2" destOrd="0" presId="urn:microsoft.com/office/officeart/2005/8/layout/orgChart1"/>
-    <dgm:cxn modelId="{5F1D2A4D-635F-41A3-93F8-967DED655D19}" type="presParOf" srcId="{58B5D40D-2E31-4903-8B82-781731DAC759}" destId="{80996CDA-4B6D-4BB4-B7AC-714F1CCBC887}" srcOrd="0" destOrd="0" presId="urn:microsoft.com/office/officeart/2005/8/layout/orgChart1"/>
-    <dgm:cxn modelId="{69B21505-A93A-4AAC-8A4D-F8C98EEFC495}" type="presParOf" srcId="{58B5D40D-2E31-4903-8B82-781731DAC759}" destId="{8517DAE0-D7F6-4126-AF2D-9DCDD5C1B0A5}" srcOrd="1" destOrd="0" presId="urn:microsoft.com/office/officeart/2005/8/layout/orgChart1"/>
-    <dgm:cxn modelId="{7867A581-E76B-4352-8E61-6B1EBB6B98C0}" type="presParOf" srcId="{8517DAE0-D7F6-4126-AF2D-9DCDD5C1B0A5}" destId="{CED222D1-17A3-4133-B4C0-B8935E618C43}" srcOrd="0" destOrd="0" presId="urn:microsoft.com/office/officeart/2005/8/layout/orgChart1"/>
-    <dgm:cxn modelId="{FA5D2102-745A-4BA6-8E7F-A24EC157B63C}" type="presParOf" srcId="{CED222D1-17A3-4133-B4C0-B8935E618C43}" destId="{5DD2C098-E408-414B-9FA6-3AE9F707CEC2}" srcOrd="0" destOrd="0" presId="urn:microsoft.com/office/officeart/2005/8/layout/orgChart1"/>
-    <dgm:cxn modelId="{5FA32B1C-448A-4044-84C0-C37F0FD097B0}" type="presParOf" srcId="{CED222D1-17A3-4133-B4C0-B8935E618C43}" destId="{B8F42E4B-7FDC-4228-8DF3-AB36A5C173D4}" srcOrd="1" destOrd="0" presId="urn:microsoft.com/office/officeart/2005/8/layout/orgChart1"/>
-    <dgm:cxn modelId="{219E292B-D410-456F-980B-A5431902DD0C}" type="presParOf" srcId="{8517DAE0-D7F6-4126-AF2D-9DCDD5C1B0A5}" destId="{13B4E5B8-836E-4E87-A9D4-88C89F1B842A}" srcOrd="1" destOrd="0" presId="urn:microsoft.com/office/officeart/2005/8/layout/orgChart1"/>
-    <dgm:cxn modelId="{8C372C7F-CCC8-4A9E-B8DD-C3AD87D67BB6}" type="presParOf" srcId="{8517DAE0-D7F6-4126-AF2D-9DCDD5C1B0A5}" destId="{304E0CCF-9416-42FE-8543-2C57AD2314E7}" srcOrd="2" destOrd="0" presId="urn:microsoft.com/office/officeart/2005/8/layout/orgChart1"/>
-    <dgm:cxn modelId="{8F3B3DEE-04D0-4E58-B6F3-8F29B83388E1}" type="presParOf" srcId="{D4B032FC-8330-4CA2-B46A-BB8C75925A3E}" destId="{AA84AE70-C269-414F-ADA6-B38DD2A6AC64}" srcOrd="2" destOrd="0" presId="urn:microsoft.com/office/officeart/2005/8/layout/orgChart1"/>
+    <dgm:cxn modelId="{B781DE0A-AE31-4652-B146-9C3AE75E6108}" type="presParOf" srcId="{903DD70D-5ABA-41C3-BAFB-4C923741C1FE}" destId="{D4B032FC-8330-4CA2-B46A-BB8C75925A3E}" srcOrd="0" destOrd="0" presId="urn:microsoft.com/office/officeart/2005/8/layout/orgChart1"/>
+    <dgm:cxn modelId="{4EB87430-DA12-4DFE-BDB8-656BCB31D5B0}" type="presParOf" srcId="{D4B032FC-8330-4CA2-B46A-BB8C75925A3E}" destId="{44224700-D99A-4C7C-B558-12296CA6210C}" srcOrd="0" destOrd="0" presId="urn:microsoft.com/office/officeart/2005/8/layout/orgChart1"/>
+    <dgm:cxn modelId="{A09409D9-C8DC-4875-822B-37AB1C1781A1}" type="presParOf" srcId="{44224700-D99A-4C7C-B558-12296CA6210C}" destId="{71324F27-610A-4E6C-9793-C173CDA22D81}" srcOrd="0" destOrd="0" presId="urn:microsoft.com/office/officeart/2005/8/layout/orgChart1"/>
+    <dgm:cxn modelId="{244E8C61-50CD-49F3-9F7F-DD4F43A741D8}" type="presParOf" srcId="{44224700-D99A-4C7C-B558-12296CA6210C}" destId="{FDBA31C0-9F53-44A4-BB66-2128028D6DFC}" srcOrd="1" destOrd="0" presId="urn:microsoft.com/office/officeart/2005/8/layout/orgChart1"/>
+    <dgm:cxn modelId="{9714B57A-759E-4BB0-8896-B5580E5E10D4}" type="presParOf" srcId="{D4B032FC-8330-4CA2-B46A-BB8C75925A3E}" destId="{0D5FAEA3-4D97-442C-AE94-E7B84CDD1C8F}" srcOrd="1" destOrd="0" presId="urn:microsoft.com/office/officeart/2005/8/layout/orgChart1"/>
+    <dgm:cxn modelId="{BADD6E4D-0740-4655-92F5-1108047BD279}" type="presParOf" srcId="{0D5FAEA3-4D97-442C-AE94-E7B84CDD1C8F}" destId="{F2AC7F62-B18A-4004-904A-04D89D1FE7A2}" srcOrd="0" destOrd="0" presId="urn:microsoft.com/office/officeart/2005/8/layout/orgChart1"/>
+    <dgm:cxn modelId="{A894D745-9022-496A-8F99-A9D9FEF973E3}" type="presParOf" srcId="{0D5FAEA3-4D97-442C-AE94-E7B84CDD1C8F}" destId="{9BA1707E-2175-401C-BE3D-5CC3D59A8038}" srcOrd="1" destOrd="0" presId="urn:microsoft.com/office/officeart/2005/8/layout/orgChart1"/>
+    <dgm:cxn modelId="{F6F15E3E-BFF6-4C8A-98AD-DFC6FE1950DC}" type="presParOf" srcId="{9BA1707E-2175-401C-BE3D-5CC3D59A8038}" destId="{5C9C0939-8C21-47E4-993B-02611BC1946B}" srcOrd="0" destOrd="0" presId="urn:microsoft.com/office/officeart/2005/8/layout/orgChart1"/>
+    <dgm:cxn modelId="{E456B6F3-884B-4463-BB83-E60E64BEB137}" type="presParOf" srcId="{5C9C0939-8C21-47E4-993B-02611BC1946B}" destId="{0745ABF3-D10B-4BD6-BFD1-FC217C8684CB}" srcOrd="0" destOrd="0" presId="urn:microsoft.com/office/officeart/2005/8/layout/orgChart1"/>
+    <dgm:cxn modelId="{DDB10A9F-2CCF-48DE-8485-95CC1FA1DC6B}" type="presParOf" srcId="{5C9C0939-8C21-47E4-993B-02611BC1946B}" destId="{B18484D9-CF07-47C0-BBE2-FA7BB173E78B}" srcOrd="1" destOrd="0" presId="urn:microsoft.com/office/officeart/2005/8/layout/orgChart1"/>
+    <dgm:cxn modelId="{5B4C447D-A29C-49CC-BAC9-51AAA53407AF}" type="presParOf" srcId="{9BA1707E-2175-401C-BE3D-5CC3D59A8038}" destId="{563D3CCD-5355-41FD-A395-7C1DBCB58F80}" srcOrd="1" destOrd="0" presId="urn:microsoft.com/office/officeart/2005/8/layout/orgChart1"/>
+    <dgm:cxn modelId="{CC48D478-5989-454B-8A33-2BB082BA17C1}" type="presParOf" srcId="{563D3CCD-5355-41FD-A395-7C1DBCB58F80}" destId="{2459D000-FF3B-402D-8C26-DF56B511695A}" srcOrd="0" destOrd="0" presId="urn:microsoft.com/office/officeart/2005/8/layout/orgChart1"/>
+    <dgm:cxn modelId="{8D301006-64B2-4493-8E98-589ADF26A373}" type="presParOf" srcId="{563D3CCD-5355-41FD-A395-7C1DBCB58F80}" destId="{82868517-F5DB-4FB2-ABCA-1353D694FBCF}" srcOrd="1" destOrd="0" presId="urn:microsoft.com/office/officeart/2005/8/layout/orgChart1"/>
+    <dgm:cxn modelId="{E2FA1205-C3DF-4AD4-A46D-6F7E19544E12}" type="presParOf" srcId="{82868517-F5DB-4FB2-ABCA-1353D694FBCF}" destId="{FB258AAC-838C-471A-A400-CE9503A2CF26}" srcOrd="0" destOrd="0" presId="urn:microsoft.com/office/officeart/2005/8/layout/orgChart1"/>
+    <dgm:cxn modelId="{E0CDB3A1-D764-4277-B9AC-DDD8A8F188EC}" type="presParOf" srcId="{FB258AAC-838C-471A-A400-CE9503A2CF26}" destId="{8FAABA2D-EE24-4594-8B67-CB1557B3847D}" srcOrd="0" destOrd="0" presId="urn:microsoft.com/office/officeart/2005/8/layout/orgChart1"/>
+    <dgm:cxn modelId="{29B7CA1C-BA03-4002-B34D-5ED6FD34E94F}" type="presParOf" srcId="{FB258AAC-838C-471A-A400-CE9503A2CF26}" destId="{8860459C-727A-4E31-93D9-1A0A591A8CFE}" srcOrd="1" destOrd="0" presId="urn:microsoft.com/office/officeart/2005/8/layout/orgChart1"/>
+    <dgm:cxn modelId="{8345BBFE-316C-4E3B-935F-1102690FA299}" type="presParOf" srcId="{82868517-F5DB-4FB2-ABCA-1353D694FBCF}" destId="{1D637253-213B-4281-8BE6-98E2A263B945}" srcOrd="1" destOrd="0" presId="urn:microsoft.com/office/officeart/2005/8/layout/orgChart1"/>
+    <dgm:cxn modelId="{745D725F-FA86-466B-9562-327D99A073CF}" type="presParOf" srcId="{82868517-F5DB-4FB2-ABCA-1353D694FBCF}" destId="{D27BA014-CB98-4C16-A4BE-92434F7F1E94}" srcOrd="2" destOrd="0" presId="urn:microsoft.com/office/officeart/2005/8/layout/orgChart1"/>
+    <dgm:cxn modelId="{5AF030B8-E00E-4134-BA38-84815E073281}" type="presParOf" srcId="{563D3CCD-5355-41FD-A395-7C1DBCB58F80}" destId="{20B835B4-8F22-4526-8CFB-9D68F9146430}" srcOrd="2" destOrd="0" presId="urn:microsoft.com/office/officeart/2005/8/layout/orgChart1"/>
+    <dgm:cxn modelId="{5347BEA2-B41F-4A6F-802E-393DD651EAB5}" type="presParOf" srcId="{563D3CCD-5355-41FD-A395-7C1DBCB58F80}" destId="{E83FFFF1-BB60-4168-A685-A39EEC37E10C}" srcOrd="3" destOrd="0" presId="urn:microsoft.com/office/officeart/2005/8/layout/orgChart1"/>
+    <dgm:cxn modelId="{5821D3E6-7125-4E31-9515-E05762490631}" type="presParOf" srcId="{E83FFFF1-BB60-4168-A685-A39EEC37E10C}" destId="{71FFB6F6-DC8A-4286-B027-5DC21C3E9866}" srcOrd="0" destOrd="0" presId="urn:microsoft.com/office/officeart/2005/8/layout/orgChart1"/>
+    <dgm:cxn modelId="{4612A262-FC85-45EB-BD62-6E944963F2CD}" type="presParOf" srcId="{71FFB6F6-DC8A-4286-B027-5DC21C3E9866}" destId="{3E27DD5E-2ACB-4C3F-96F2-190989F7D22A}" srcOrd="0" destOrd="0" presId="urn:microsoft.com/office/officeart/2005/8/layout/orgChart1"/>
+    <dgm:cxn modelId="{D889F558-3342-4404-A6F7-F9AEAB0039EC}" type="presParOf" srcId="{71FFB6F6-DC8A-4286-B027-5DC21C3E9866}" destId="{AC18F01F-615D-4B34-9342-ADA5E8FFDB84}" srcOrd="1" destOrd="0" presId="urn:microsoft.com/office/officeart/2005/8/layout/orgChart1"/>
+    <dgm:cxn modelId="{F7DEFAC5-4A8F-4869-A83E-BAC2517FF1EC}" type="presParOf" srcId="{E83FFFF1-BB60-4168-A685-A39EEC37E10C}" destId="{6A11A964-CAF7-4995-839A-7CF7131B8C85}" srcOrd="1" destOrd="0" presId="urn:microsoft.com/office/officeart/2005/8/layout/orgChart1"/>
+    <dgm:cxn modelId="{4EB56233-992B-4DFD-99D2-B1DAE91C8D1B}" type="presParOf" srcId="{E83FFFF1-BB60-4168-A685-A39EEC37E10C}" destId="{16DBE25B-2F33-4DD7-8F4D-33F011A9D066}" srcOrd="2" destOrd="0" presId="urn:microsoft.com/office/officeart/2005/8/layout/orgChart1"/>
+    <dgm:cxn modelId="{9AB60381-0F6F-4870-A0EE-5963A61F74E6}" type="presParOf" srcId="{563D3CCD-5355-41FD-A395-7C1DBCB58F80}" destId="{E498E018-09F4-4624-99BA-F79D5541D8F9}" srcOrd="4" destOrd="0" presId="urn:microsoft.com/office/officeart/2005/8/layout/orgChart1"/>
+    <dgm:cxn modelId="{28C59E3A-1C1A-410F-AC1A-BD44E8C52674}" type="presParOf" srcId="{563D3CCD-5355-41FD-A395-7C1DBCB58F80}" destId="{82D73A71-CCC6-4C22-9AE3-DC27C8C6AFD6}" srcOrd="5" destOrd="0" presId="urn:microsoft.com/office/officeart/2005/8/layout/orgChart1"/>
+    <dgm:cxn modelId="{0ADD41DE-FA01-4223-B7F1-CE156E66D2FC}" type="presParOf" srcId="{82D73A71-CCC6-4C22-9AE3-DC27C8C6AFD6}" destId="{F8EDF28C-2960-4C49-BCD1-D246E8BBCA3B}" srcOrd="0" destOrd="0" presId="urn:microsoft.com/office/officeart/2005/8/layout/orgChart1"/>
+    <dgm:cxn modelId="{43DF6825-2530-4E7D-8276-8F7D0A5E8DC1}" type="presParOf" srcId="{F8EDF28C-2960-4C49-BCD1-D246E8BBCA3B}" destId="{19D30342-8B9F-4CDF-8E07-08B7BC98B7F0}" srcOrd="0" destOrd="0" presId="urn:microsoft.com/office/officeart/2005/8/layout/orgChart1"/>
+    <dgm:cxn modelId="{2428D32B-281A-4EE8-86FA-37151C3E9589}" type="presParOf" srcId="{F8EDF28C-2960-4C49-BCD1-D246E8BBCA3B}" destId="{BFEF2D6E-BD60-4B18-97F2-FD066E48E86B}" srcOrd="1" destOrd="0" presId="urn:microsoft.com/office/officeart/2005/8/layout/orgChart1"/>
+    <dgm:cxn modelId="{1BA2B019-4C65-4F87-909D-82259C9CCC96}" type="presParOf" srcId="{82D73A71-CCC6-4C22-9AE3-DC27C8C6AFD6}" destId="{D75B11EF-F47B-4BB8-A8F4-08F3459461B2}" srcOrd="1" destOrd="0" presId="urn:microsoft.com/office/officeart/2005/8/layout/orgChart1"/>
+    <dgm:cxn modelId="{425ED79F-C280-4FF3-B488-9585E812FDFB}" type="presParOf" srcId="{82D73A71-CCC6-4C22-9AE3-DC27C8C6AFD6}" destId="{2D1EBAE4-CC10-42BE-95FE-E0F59148933B}" srcOrd="2" destOrd="0" presId="urn:microsoft.com/office/officeart/2005/8/layout/orgChart1"/>
+    <dgm:cxn modelId="{19CEB32D-BB66-4531-B287-0CD8DD2B6FD7}" type="presParOf" srcId="{563D3CCD-5355-41FD-A395-7C1DBCB58F80}" destId="{16F87686-B56C-4D7D-87FB-656DA61311AB}" srcOrd="6" destOrd="0" presId="urn:microsoft.com/office/officeart/2005/8/layout/orgChart1"/>
+    <dgm:cxn modelId="{613F1B6C-3403-43B4-A4B6-731BB524E2A8}" type="presParOf" srcId="{563D3CCD-5355-41FD-A395-7C1DBCB58F80}" destId="{612A3752-302F-45A0-9008-8ABB8BD969DB}" srcOrd="7" destOrd="0" presId="urn:microsoft.com/office/officeart/2005/8/layout/orgChart1"/>
+    <dgm:cxn modelId="{7F770492-C508-4809-B811-EF1F82B878C5}" type="presParOf" srcId="{612A3752-302F-45A0-9008-8ABB8BD969DB}" destId="{078C165A-29D2-43BE-BB15-04BDC145595C}" srcOrd="0" destOrd="0" presId="urn:microsoft.com/office/officeart/2005/8/layout/orgChart1"/>
+    <dgm:cxn modelId="{B6872D1E-B84C-4F59-B440-07867748A167}" type="presParOf" srcId="{078C165A-29D2-43BE-BB15-04BDC145595C}" destId="{1841E13B-0DF1-471E-99BC-69721716D637}" srcOrd="0" destOrd="0" presId="urn:microsoft.com/office/officeart/2005/8/layout/orgChart1"/>
+    <dgm:cxn modelId="{210B3737-909C-4F17-A95F-1F7B1E412D18}" type="presParOf" srcId="{078C165A-29D2-43BE-BB15-04BDC145595C}" destId="{382D4C3F-8FB1-421E-AAE9-8C80879E1786}" srcOrd="1" destOrd="0" presId="urn:microsoft.com/office/officeart/2005/8/layout/orgChart1"/>
+    <dgm:cxn modelId="{FAF386E2-68E7-44AF-BF3A-DBD8ED22308B}" type="presParOf" srcId="{612A3752-302F-45A0-9008-8ABB8BD969DB}" destId="{69EE3C51-9A27-4185-AC77-CA776170DAB6}" srcOrd="1" destOrd="0" presId="urn:microsoft.com/office/officeart/2005/8/layout/orgChart1"/>
+    <dgm:cxn modelId="{9AC88DA4-BE01-4D9E-8BF1-53F1A2504EBA}" type="presParOf" srcId="{612A3752-302F-45A0-9008-8ABB8BD969DB}" destId="{57EE9A94-61FF-4A3A-AAC8-AE4BDC4FCD76}" srcOrd="2" destOrd="0" presId="urn:microsoft.com/office/officeart/2005/8/layout/orgChart1"/>
+    <dgm:cxn modelId="{7118CDC9-AF48-48DD-A5A0-2BFF2948F41C}" type="presParOf" srcId="{563D3CCD-5355-41FD-A395-7C1DBCB58F80}" destId="{78160387-D289-4AAC-87EF-806B85DD40B3}" srcOrd="8" destOrd="0" presId="urn:microsoft.com/office/officeart/2005/8/layout/orgChart1"/>
+    <dgm:cxn modelId="{9432D59A-FF90-4650-97A5-964F40609E8F}" type="presParOf" srcId="{563D3CCD-5355-41FD-A395-7C1DBCB58F80}" destId="{276F24E6-AD4D-4F49-A240-8211602CE81B}" srcOrd="9" destOrd="0" presId="urn:microsoft.com/office/officeart/2005/8/layout/orgChart1"/>
+    <dgm:cxn modelId="{B9B3AB86-6C1B-4122-B884-48EA5FB96BDF}" type="presParOf" srcId="{276F24E6-AD4D-4F49-A240-8211602CE81B}" destId="{16BDFBC1-5148-4FAB-9C87-EAA0B4A9048B}" srcOrd="0" destOrd="0" presId="urn:microsoft.com/office/officeart/2005/8/layout/orgChart1"/>
+    <dgm:cxn modelId="{03012808-952A-4FA2-B925-D5A31CBDC094}" type="presParOf" srcId="{16BDFBC1-5148-4FAB-9C87-EAA0B4A9048B}" destId="{D11D011A-1E92-4EC7-81D0-7D8B2B0DA01E}" srcOrd="0" destOrd="0" presId="urn:microsoft.com/office/officeart/2005/8/layout/orgChart1"/>
+    <dgm:cxn modelId="{0982F6E6-934F-4DA7-A1A7-1A40708965D5}" type="presParOf" srcId="{16BDFBC1-5148-4FAB-9C87-EAA0B4A9048B}" destId="{308359F9-A934-404F-BBC8-56B75F44D2E3}" srcOrd="1" destOrd="0" presId="urn:microsoft.com/office/officeart/2005/8/layout/orgChart1"/>
+    <dgm:cxn modelId="{B0500F58-54F8-4559-A12B-C96176037237}" type="presParOf" srcId="{276F24E6-AD4D-4F49-A240-8211602CE81B}" destId="{240CA941-D65B-42AA-8A20-EFAFC926FE6A}" srcOrd="1" destOrd="0" presId="urn:microsoft.com/office/officeart/2005/8/layout/orgChart1"/>
+    <dgm:cxn modelId="{69C3D63D-8772-43DD-B939-532B38BBAC2C}" type="presParOf" srcId="{276F24E6-AD4D-4F49-A240-8211602CE81B}" destId="{0C99FE2E-AC19-4C77-8879-E65A0FA36CA4}" srcOrd="2" destOrd="0" presId="urn:microsoft.com/office/officeart/2005/8/layout/orgChart1"/>
+    <dgm:cxn modelId="{C18FA705-6661-444D-BE3F-DBB3FD5EC466}" type="presParOf" srcId="{563D3CCD-5355-41FD-A395-7C1DBCB58F80}" destId="{6E22B95E-5FA9-44E3-9E2A-641E890765A5}" srcOrd="10" destOrd="0" presId="urn:microsoft.com/office/officeart/2005/8/layout/orgChart1"/>
+    <dgm:cxn modelId="{5786BC26-DF53-4ADF-B82D-51E49B280B15}" type="presParOf" srcId="{563D3CCD-5355-41FD-A395-7C1DBCB58F80}" destId="{BB7B0A38-88C3-4E5C-89C1-91C69A82DAB4}" srcOrd="11" destOrd="0" presId="urn:microsoft.com/office/officeart/2005/8/layout/orgChart1"/>
+    <dgm:cxn modelId="{733D9CAB-D9C9-4C2D-9AA8-DAF184CDDE6B}" type="presParOf" srcId="{BB7B0A38-88C3-4E5C-89C1-91C69A82DAB4}" destId="{0F65415C-7361-4899-9981-46121AF2E17C}" srcOrd="0" destOrd="0" presId="urn:microsoft.com/office/officeart/2005/8/layout/orgChart1"/>
+    <dgm:cxn modelId="{67507F23-1851-42CA-81EF-2AABD615678A}" type="presParOf" srcId="{0F65415C-7361-4899-9981-46121AF2E17C}" destId="{A8C10157-D9A6-4BEC-8BC8-EE2E878F7CE7}" srcOrd="0" destOrd="0" presId="urn:microsoft.com/office/officeart/2005/8/layout/orgChart1"/>
+    <dgm:cxn modelId="{0AEAF927-D6F9-4828-98F4-A099918B2278}" type="presParOf" srcId="{0F65415C-7361-4899-9981-46121AF2E17C}" destId="{F21D59C2-3C5F-4B76-B05E-1171B7C6F6DC}" srcOrd="1" destOrd="0" presId="urn:microsoft.com/office/officeart/2005/8/layout/orgChart1"/>
+    <dgm:cxn modelId="{CDC19F42-DB1C-46FB-984C-9826B2DDD7FB}" type="presParOf" srcId="{BB7B0A38-88C3-4E5C-89C1-91C69A82DAB4}" destId="{5F88E451-E17E-469D-9D70-6D6CC4E67A9A}" srcOrd="1" destOrd="0" presId="urn:microsoft.com/office/officeart/2005/8/layout/orgChart1"/>
+    <dgm:cxn modelId="{5E96FFEC-F6A2-456F-9ADB-127726309876}" type="presParOf" srcId="{BB7B0A38-88C3-4E5C-89C1-91C69A82DAB4}" destId="{A4E5D639-2EB4-4B1A-AA64-524E328D7036}" srcOrd="2" destOrd="0" presId="urn:microsoft.com/office/officeart/2005/8/layout/orgChart1"/>
+    <dgm:cxn modelId="{9D127B44-60C9-4212-B9CE-6ACAC5052427}" type="presParOf" srcId="{563D3CCD-5355-41FD-A395-7C1DBCB58F80}" destId="{30EE13EE-D8DB-4600-87D2-393DFF2B70AF}" srcOrd="12" destOrd="0" presId="urn:microsoft.com/office/officeart/2005/8/layout/orgChart1"/>
+    <dgm:cxn modelId="{2101D2A9-8613-46DC-BE09-BC3AB2362D09}" type="presParOf" srcId="{563D3CCD-5355-41FD-A395-7C1DBCB58F80}" destId="{99298B5C-2DD8-46C7-9738-A138F02BEC6C}" srcOrd="13" destOrd="0" presId="urn:microsoft.com/office/officeart/2005/8/layout/orgChart1"/>
+    <dgm:cxn modelId="{59C01F30-32EC-400B-885D-11FA3E8437C4}" type="presParOf" srcId="{99298B5C-2DD8-46C7-9738-A138F02BEC6C}" destId="{CBC12964-7A80-4806-B9A4-AF5B2F5B4554}" srcOrd="0" destOrd="0" presId="urn:microsoft.com/office/officeart/2005/8/layout/orgChart1"/>
+    <dgm:cxn modelId="{1461A56E-4AE8-4D02-AED3-C24B9B9398E2}" type="presParOf" srcId="{CBC12964-7A80-4806-B9A4-AF5B2F5B4554}" destId="{03594DEF-FFE9-4381-A292-36708A42F664}" srcOrd="0" destOrd="0" presId="urn:microsoft.com/office/officeart/2005/8/layout/orgChart1"/>
+    <dgm:cxn modelId="{316460E5-C976-4261-B08A-441680CDEA18}" type="presParOf" srcId="{CBC12964-7A80-4806-B9A4-AF5B2F5B4554}" destId="{24EF3FE6-3F63-45B6-961C-8BF27D2D5862}" srcOrd="1" destOrd="0" presId="urn:microsoft.com/office/officeart/2005/8/layout/orgChart1"/>
+    <dgm:cxn modelId="{8970E7F8-3125-49CB-99E6-1073AA5DCCF8}" type="presParOf" srcId="{99298B5C-2DD8-46C7-9738-A138F02BEC6C}" destId="{47F0835D-0C12-4533-A065-5D526A80FE69}" srcOrd="1" destOrd="0" presId="urn:microsoft.com/office/officeart/2005/8/layout/orgChart1"/>
+    <dgm:cxn modelId="{0E87FE58-C9F2-40E6-B13D-B77B7DD5CC6C}" type="presParOf" srcId="{99298B5C-2DD8-46C7-9738-A138F02BEC6C}" destId="{8BE8A997-3267-4129-BE0A-010D709CAD0A}" srcOrd="2" destOrd="0" presId="urn:microsoft.com/office/officeart/2005/8/layout/orgChart1"/>
+    <dgm:cxn modelId="{D78D86B1-8638-4EE0-A187-5DC086EACE96}" type="presParOf" srcId="{9BA1707E-2175-401C-BE3D-5CC3D59A8038}" destId="{58B5D40D-2E31-4903-8B82-781731DAC759}" srcOrd="2" destOrd="0" presId="urn:microsoft.com/office/officeart/2005/8/layout/orgChart1"/>
+    <dgm:cxn modelId="{99262DB9-7D8E-495A-AA8E-EE79008793F9}" type="presParOf" srcId="{58B5D40D-2E31-4903-8B82-781731DAC759}" destId="{80996CDA-4B6D-4BB4-B7AC-714F1CCBC887}" srcOrd="0" destOrd="0" presId="urn:microsoft.com/office/officeart/2005/8/layout/orgChart1"/>
+    <dgm:cxn modelId="{D3F78EB9-B01E-4970-A903-0610483F4EE1}" type="presParOf" srcId="{58B5D40D-2E31-4903-8B82-781731DAC759}" destId="{8517DAE0-D7F6-4126-AF2D-9DCDD5C1B0A5}" srcOrd="1" destOrd="0" presId="urn:microsoft.com/office/officeart/2005/8/layout/orgChart1"/>
+    <dgm:cxn modelId="{E9FC913C-7E0A-4C08-9197-B6E7AAA5ED64}" type="presParOf" srcId="{8517DAE0-D7F6-4126-AF2D-9DCDD5C1B0A5}" destId="{CED222D1-17A3-4133-B4C0-B8935E618C43}" srcOrd="0" destOrd="0" presId="urn:microsoft.com/office/officeart/2005/8/layout/orgChart1"/>
+    <dgm:cxn modelId="{85D53A3E-EE90-4D0F-9CEA-3268DED02E10}" type="presParOf" srcId="{CED222D1-17A3-4133-B4C0-B8935E618C43}" destId="{5DD2C098-E408-414B-9FA6-3AE9F707CEC2}" srcOrd="0" destOrd="0" presId="urn:microsoft.com/office/officeart/2005/8/layout/orgChart1"/>
+    <dgm:cxn modelId="{ABC89930-6771-47B2-A1D3-451C870B63B6}" type="presParOf" srcId="{CED222D1-17A3-4133-B4C0-B8935E618C43}" destId="{B8F42E4B-7FDC-4228-8DF3-AB36A5C173D4}" srcOrd="1" destOrd="0" presId="urn:microsoft.com/office/officeart/2005/8/layout/orgChart1"/>
+    <dgm:cxn modelId="{A40F120F-FB7E-4BF5-A255-C6141C18243D}" type="presParOf" srcId="{8517DAE0-D7F6-4126-AF2D-9DCDD5C1B0A5}" destId="{13B4E5B8-836E-4E87-A9D4-88C89F1B842A}" srcOrd="1" destOrd="0" presId="urn:microsoft.com/office/officeart/2005/8/layout/orgChart1"/>
+    <dgm:cxn modelId="{4C9E2192-DB5C-4ADE-9CA6-72A706A09760}" type="presParOf" srcId="{8517DAE0-D7F6-4126-AF2D-9DCDD5C1B0A5}" destId="{304E0CCF-9416-42FE-8543-2C57AD2314E7}" srcOrd="2" destOrd="0" presId="urn:microsoft.com/office/officeart/2005/8/layout/orgChart1"/>
+    <dgm:cxn modelId="{542FEFFB-A78B-4D85-AD9E-0A4081B798EE}" type="presParOf" srcId="{D4B032FC-8330-4CA2-B46A-BB8C75925A3E}" destId="{AA84AE70-C269-414F-ADA6-B38DD2A6AC64}" srcOrd="2" destOrd="0" presId="urn:microsoft.com/office/officeart/2005/8/layout/orgChart1"/>
   </dgm:cxnLst>
   <dgm:bg/>
   <dgm:whole>
@@ -42164,7 +42164,7 @@
 </file>
 
 <file path=customXml/itemProps2.xml><?xml version="1.0" encoding="utf-8"?>
-<ds:datastoreItem xmlns:ds="http://schemas.openxmlformats.org/officeDocument/2006/customXml" ds:itemID="{99732158-D42C-4268-8278-7B963B9B17F3}">
+<ds:datastoreItem xmlns:ds="http://schemas.openxmlformats.org/officeDocument/2006/customXml" ds:itemID="{63785ADE-F242-4E5F-8CDF-3A1CDD50AA10}">
   <ds:schemaRefs>
     <ds:schemaRef ds:uri="http://schemas.openxmlformats.org/officeDocument/2006/bibliography"/>
   </ds:schemaRefs>

--- a/trunk/01_informe preliminar/METALSOFT_Informe_Preliminar.docx
+++ b/trunk/01_informe preliminar/METALSOFT_Informe_Preliminar.docx
@@ -2,8 +2,8 @@
 <file path=word/document.xml><?xml version="1.0" encoding="utf-8"?>
 <w:document xmlns:ve="http://schemas.openxmlformats.org/markup-compatibility/2006" xmlns:o="urn:schemas-microsoft-com:office:office" xmlns:r="http://schemas.openxmlformats.org/officeDocument/2006/relationships" xmlns:m="http://schemas.openxmlformats.org/officeDocument/2006/math" xmlns:v="urn:schemas-microsoft-com:vml" xmlns:wp="http://schemas.openxmlformats.org/drawingml/2006/wordprocessingDrawing" xmlns:w10="urn:schemas-microsoft-com:office:word" xmlns:w="http://schemas.openxmlformats.org/wordprocessingml/2006/main" xmlns:wne="http://schemas.microsoft.com/office/word/2006/wordml">
   <w:body>
-    <w:bookmarkStart w:id="0" w:name="_Toc441398221" w:displacedByCustomXml="next"/>
-    <w:bookmarkStart w:id="1" w:name="_Toc441398553" w:displacedByCustomXml="next"/>
+    <w:bookmarkStart w:id="0" w:name="_Toc441398553" w:displacedByCustomXml="next"/>
+    <w:bookmarkStart w:id="1" w:name="_Toc441398221" w:displacedByCustomXml="next"/>
     <w:sdt>
       <w:sdtPr>
         <w:rPr>
@@ -6874,7 +6874,7 @@
           <w:rStyle w:val="Refdenotaalpie"/>
           <w:szCs w:val="24"/>
         </w:rPr>
-        <w:footnoteReference w:id="1"/>
+        <w:footnoteReference w:id="2"/>
       </w:r>
       <w:r>
         <w:rPr>
@@ -6987,7 +6987,7 @@
           <w:rStyle w:val="Refdenotaalpie"/>
           <w:szCs w:val="24"/>
         </w:rPr>
-        <w:footnoteReference w:id="2"/>
+        <w:footnoteReference w:id="3"/>
       </w:r>
       <w:r>
         <w:rPr>
@@ -7155,7 +7155,7 @@
           <w:rStyle w:val="Refdenotaalpie"/>
           <w:szCs w:val="24"/>
         </w:rPr>
-        <w:footnoteReference w:id="3"/>
+        <w:footnoteReference w:id="4"/>
       </w:r>
       <w:r>
         <w:rPr>
@@ -7304,7 +7304,7 @@
           <w:rStyle w:val="Refdenotaalpie"/>
           <w:szCs w:val="24"/>
         </w:rPr>
-        <w:footnoteReference w:id="4"/>
+        <w:footnoteReference w:id="5"/>
       </w:r>
       <w:r>
         <w:rPr>
@@ -7444,7 +7444,7 @@
           <w:rStyle w:val="Refdenotaalpie"/>
           <w:szCs w:val="24"/>
         </w:rPr>
-        <w:footnoteReference w:id="5"/>
+        <w:footnoteReference w:id="6"/>
       </w:r>
       <w:r>
         <w:rPr>
@@ -11973,7 +11973,7 @@
                 <w:rStyle w:val="Refdenotaalpie"/>
                 <w:rFonts w:ascii="Calibri" w:hAnsi="Calibri"/>
               </w:rPr>
-              <w:footnoteReference w:id="6"/>
+              <w:footnoteReference w:id="7"/>
             </w:r>
             <w:r>
               <w:rPr>
@@ -13231,7 +13231,7 @@
                 <w:rStyle w:val="Refdenotaalpie"/>
                 <w:rFonts w:ascii="Calibri" w:hAnsi="Calibri"/>
               </w:rPr>
-              <w:footnoteReference w:id="7"/>
+              <w:footnoteReference w:id="8"/>
             </w:r>
             <w:r>
               <w:rPr>
@@ -13244,7 +13244,7 @@
                 <w:rStyle w:val="Refdenotaalpie"/>
                 <w:rFonts w:ascii="Calibri" w:hAnsi="Calibri"/>
               </w:rPr>
-              <w:footnoteReference w:id="8"/>
+              <w:footnoteReference w:id="9"/>
             </w:r>
             <w:r>
               <w:rPr>
@@ -14199,7 +14199,7 @@
                 <w:szCs w:val="26"/>
               </w:rPr>
               <w:lastRenderedPageBreak/>
-              <w:t xml:space="preserve">Es el encargado de realizar las actividades relacionadas con la administración de </w:t>
+              <w:t xml:space="preserve">Es el encargado de realizar las actividades relacionadas con la administración de empleados, administrar los pagos a </w:t>
             </w:r>
             <w:r>
               <w:rPr>
@@ -14207,7 +14207,7 @@
                 <w:szCs w:val="26"/>
               </w:rPr>
               <w:lastRenderedPageBreak/>
-              <w:t>empleados, administrar los pagos a proveedores y controles de rendiciones de cobros.</w:t>
+              <w:t>proveedores y controles de rendiciones de cobros.</w:t>
             </w:r>
           </w:p>
           <w:p>
@@ -15086,8 +15086,11 @@
               <w:cnfStyle w:val="000000010000"/>
             </w:pPr>
             <w:r>
+              <w:t xml:space="preserve">Seleccionar nuevo personal, en el caso de despido de algún empleado o en caso de que </w:t>
+            </w:r>
+            <w:r>
               <w:lastRenderedPageBreak/>
-              <w:t>Seleccionar nuevo personal, en el caso de despido de algún empleado o en caso de que la expansión de la empresa o mayor demanda de servicio así lo requiera.</w:t>
+              <w:t>la expansión de la empresa o mayor demanda de servicio así lo requiera.</w:t>
             </w:r>
           </w:p>
           <w:p>
@@ -15529,36 +15532,50 @@
           <w:szCs w:val="24"/>
           <w:lang w:bidi="en-US"/>
         </w:rPr>
-        <w:t>Este procedimiento comienza cuando el Responsable de Ventas recibe el pedido de cotización del cliente. En el caso de que el mismo no sea cliente de la empresa, se lo registra con todos sus datos. Luego, la solicitud de cotización es enviada</w:t>
-      </w:r>
-      <w:r>
-        <w:rPr>
-          <w:szCs w:val="24"/>
-          <w:lang w:bidi="en-US"/>
-        </w:rPr>
-        <w:t xml:space="preserve"> al Responsable de C</w:t>
-      </w:r>
-      <w:r>
-        <w:rPr>
-          <w:szCs w:val="24"/>
-          <w:lang w:bidi="en-US"/>
-        </w:rPr>
-        <w:t>ompras para que realice el presupuesto de los precios y proveedores.</w:t>
-      </w:r>
-    </w:p>
-    <w:p>
-      <w:pPr>
-        <w:rPr>
-          <w:szCs w:val="24"/>
-          <w:lang w:bidi="en-US"/>
-        </w:rPr>
-      </w:pPr>
-      <w:r>
-        <w:rPr>
-          <w:szCs w:val="24"/>
-          <w:lang w:bidi="en-US"/>
-        </w:rPr>
-        <w:t xml:space="preserve">En el pedido de cotización se detallan el/ los tipo/s de piezas y la cantidad solicitada, y además se adjunta un plano técnico del diseño de las piezas en el cual se especifican medidas, formas </w:t>
+        <w:t xml:space="preserve">Este procedimiento comienza cuando el Responsable de Ventas recibe el pedido de cotización del cliente. En el caso de que el mismo no sea cliente de la empresa, se lo registra con todos sus datos. </w:t>
+      </w:r>
+    </w:p>
+    <w:p>
+      <w:pPr>
+        <w:rPr>
+          <w:szCs w:val="24"/>
+          <w:lang w:bidi="en-US"/>
+        </w:rPr>
+      </w:pPr>
+      <w:r>
+        <w:rPr>
+          <w:szCs w:val="24"/>
+          <w:lang w:bidi="en-US"/>
+        </w:rPr>
+        <w:t>En el pedido de cotización se d</w:t>
+      </w:r>
+      <w:r>
+        <w:rPr>
+          <w:szCs w:val="24"/>
+          <w:lang w:bidi="en-US"/>
+        </w:rPr>
+        <w:t>etallan el/ los tipo/s de productos</w:t>
+      </w:r>
+      <w:r>
+        <w:rPr>
+          <w:szCs w:val="24"/>
+          <w:lang w:bidi="en-US"/>
+        </w:rPr>
+        <w:t xml:space="preserve"> y la cantidad solicitada, y además se adjunta un plano técnico del diseño de las piezas </w:t>
+      </w:r>
+      <w:r>
+        <w:rPr>
+          <w:szCs w:val="24"/>
+          <w:lang w:bidi="en-US"/>
+        </w:rPr>
+        <w:t xml:space="preserve">que conforman los productos </w:t>
+      </w:r>
+      <w:r>
+        <w:rPr>
+          <w:szCs w:val="24"/>
+          <w:lang w:bidi="en-US"/>
+        </w:rPr>
+        <w:t xml:space="preserve">en el cual se especifican medidas, formas </w:t>
       </w:r>
       <w:r>
         <w:rPr>
@@ -15587,6 +15604,100 @@
           <w:szCs w:val="24"/>
           <w:lang w:bidi="en-US"/>
         </w:rPr>
+        <w:t>Luego, la solicitud de cotización es enviada</w:t>
+      </w:r>
+      <w:r>
+        <w:rPr>
+          <w:szCs w:val="24"/>
+          <w:lang w:bidi="en-US"/>
+        </w:rPr>
+        <w:t xml:space="preserve"> al Responsable </w:t>
+      </w:r>
+      <w:r>
+        <w:rPr>
+          <w:szCs w:val="24"/>
+          <w:lang w:bidi="en-US"/>
+        </w:rPr>
+        <w:t xml:space="preserve">de Producción para que determine los procedimientos y materiales necesarios para la realización del pedido solicitado en la cotización. </w:t>
+      </w:r>
+      <w:r>
+        <w:rPr>
+          <w:szCs w:val="24"/>
+          <w:lang w:bidi="en-US"/>
+        </w:rPr>
+        <w:t>Durante este procedimiento, el Responsable de Producción analiza si es necesaria la fabricación de un nuevo molde o matriz</w:t>
+      </w:r>
+      <w:r>
+        <w:rPr>
+          <w:rStyle w:val="Refdenotaalpie"/>
+          <w:szCs w:val="24"/>
+          <w:lang w:bidi="en-US"/>
+        </w:rPr>
+        <w:footnoteReference w:id="10"/>
+      </w:r>
+      <w:r>
+        <w:rPr>
+          <w:szCs w:val="24"/>
+          <w:lang w:bidi="en-US"/>
+        </w:rPr>
+        <w:t>. En caso de serlo, se calculan los materiales que este proceso implicaría.</w:t>
+      </w:r>
+    </w:p>
+    <w:p>
+      <w:pPr>
+        <w:rPr>
+          <w:szCs w:val="24"/>
+          <w:lang w:bidi="en-US"/>
+        </w:rPr>
+      </w:pPr>
+      <w:r>
+        <w:rPr>
+          <w:szCs w:val="24"/>
+          <w:lang w:bidi="en-US"/>
+        </w:rPr>
+        <w:t xml:space="preserve">A continuación, el listado generado es enviado al Responsable </w:t>
+      </w:r>
+      <w:r>
+        <w:rPr>
+          <w:szCs w:val="24"/>
+          <w:lang w:bidi="en-US"/>
+        </w:rPr>
+        <w:t>de C</w:t>
+      </w:r>
+      <w:r>
+        <w:rPr>
+          <w:szCs w:val="24"/>
+          <w:lang w:bidi="en-US"/>
+        </w:rPr>
+        <w:t>omp</w:t>
+      </w:r>
+      <w:r>
+        <w:rPr>
+          <w:szCs w:val="24"/>
+          <w:lang w:bidi="en-US"/>
+        </w:rPr>
+        <w:t>ras para que realice el presupuesto del pedido</w:t>
+      </w:r>
+      <w:r>
+        <w:rPr>
+          <w:szCs w:val="24"/>
+          <w:lang w:bidi="en-US"/>
+        </w:rPr>
+        <w:t>.</w:t>
+      </w:r>
+    </w:p>
+    <w:p>
+      <w:pPr>
+        <w:rPr>
+          <w:szCs w:val="24"/>
+          <w:lang w:bidi="en-US"/>
+        </w:rPr>
+      </w:pPr>
+      <w:r>
+        <w:rPr>
+          <w:szCs w:val="24"/>
+          <w:lang w:bidi="en-US"/>
+        </w:rPr>
         <w:t>Cuando e</w:t>
       </w:r>
       <w:r>
@@ -15601,7 +15712,7 @@
           <w:szCs w:val="24"/>
           <w:lang w:bidi="en-US"/>
         </w:rPr>
-        <w:t>able de Compras recibe el pedido</w:t>
+        <w:t>able de Compras recibe el listado de materiales necesarios</w:t>
       </w:r>
       <w:r>
         <w:rPr>
@@ -15636,21 +15747,21 @@
           <w:szCs w:val="24"/>
           <w:lang w:bidi="en-US"/>
         </w:rPr>
-        <w:t xml:space="preserve"> y</w:t>
-      </w:r>
-      <w:r>
-        <w:rPr>
-          <w:szCs w:val="24"/>
-          <w:lang w:bidi="en-US"/>
-        </w:rPr>
-        <w:t xml:space="preserve"> los</w:t>
-      </w:r>
-      <w:r>
-        <w:rPr>
-          <w:szCs w:val="24"/>
-          <w:lang w:bidi="en-US"/>
-        </w:rPr>
-        <w:t xml:space="preserve"> materiales almacenados en stock, verifica si hay</w:t>
+        <w:t xml:space="preserve"> de los diferentes proveedores,</w:t>
+      </w:r>
+      <w:r>
+        <w:rPr>
+          <w:szCs w:val="24"/>
+          <w:lang w:bidi="en-US"/>
+        </w:rPr>
+        <w:t xml:space="preserve"> calcula los costos y determina el precio de venta</w:t>
+      </w:r>
+      <w:r>
+        <w:rPr>
+          <w:szCs w:val="24"/>
+          <w:lang w:bidi="en-US"/>
+        </w:rPr>
+        <w:t>.</w:t>
       </w:r>
       <w:r>
         <w:rPr>
@@ -15664,28 +15775,29 @@
           <w:szCs w:val="24"/>
           <w:lang w:bidi="en-US"/>
         </w:rPr>
-        <w:t>existencia</w:t>
-      </w:r>
-      <w:r>
-        <w:rPr>
-          <w:szCs w:val="24"/>
-          <w:lang w:bidi="en-US"/>
-        </w:rPr>
-        <w:t xml:space="preserve"> de</w:t>
-      </w:r>
-      <w:r>
-        <w:rPr>
-          <w:szCs w:val="24"/>
-          <w:lang w:bidi="en-US"/>
-        </w:rPr>
-        <w:t xml:space="preserve"> los materiales necesarios,</w:t>
-      </w:r>
-      <w:r>
-        <w:rPr>
-          <w:szCs w:val="24"/>
-          <w:lang w:bidi="en-US"/>
-        </w:rPr>
-        <w:t xml:space="preserve"> calcula los costos y determina el precio de venta</w:t>
+        <w:t>El Responsable de Ventas recibe la cotización por parte del  Responsable de Compras y se lo envía al cliente.</w:t>
+      </w:r>
+    </w:p>
+    <w:p>
+      <w:pPr>
+        <w:rPr>
+          <w:szCs w:val="24"/>
+          <w:lang w:bidi="en-US"/>
+        </w:rPr>
+      </w:pPr>
+      <w:r>
+        <w:rPr>
+          <w:szCs w:val="24"/>
+          <w:lang w:bidi="en-US"/>
+        </w:rPr>
+        <w:t>En caso en que el cliente acepte la cotización y desee confirmar el trabajo, envía la solicitud de pedido (Orden de pedido)</w:t>
+      </w:r>
+      <w:r>
+        <w:rPr>
+          <w:szCs w:val="24"/>
+          <w:lang w:bidi="en-US"/>
+        </w:rPr>
+        <w:t xml:space="preserve"> al Responsable de Ventas</w:t>
       </w:r>
       <w:r>
         <w:rPr>
@@ -15694,142 +15806,28 @@
         </w:rPr>
         <w:t>.</w:t>
       </w:r>
-      <w:r>
-        <w:rPr>
-          <w:szCs w:val="24"/>
-          <w:lang w:bidi="en-US"/>
-        </w:rPr>
-        <w:t xml:space="preserve"> Durante este procedimiento, el R</w:t>
-      </w:r>
-      <w:r>
-        <w:rPr>
-          <w:szCs w:val="24"/>
-          <w:lang w:bidi="en-US"/>
-        </w:rPr>
-        <w:t xml:space="preserve">esponsable de </w:t>
-      </w:r>
-      <w:r>
-        <w:rPr>
-          <w:szCs w:val="24"/>
-          <w:lang w:bidi="en-US"/>
-        </w:rPr>
-        <w:t>C</w:t>
-      </w:r>
-      <w:r>
-        <w:rPr>
-          <w:szCs w:val="24"/>
-          <w:lang w:bidi="en-US"/>
-        </w:rPr>
-        <w:t>ompras</w:t>
-      </w:r>
-      <w:r>
-        <w:rPr>
-          <w:szCs w:val="24"/>
-          <w:lang w:bidi="en-US"/>
-        </w:rPr>
-        <w:t xml:space="preserve"> analiza si es necesaria la fabricación de un nuevo molde o matriz</w:t>
-      </w:r>
-      <w:r>
-        <w:rPr>
-          <w:rStyle w:val="Refdenotaalpie"/>
-          <w:szCs w:val="24"/>
-          <w:lang w:bidi="en-US"/>
-        </w:rPr>
-        <w:footnoteReference w:id="9"/>
-      </w:r>
-      <w:r>
-        <w:rPr>
-          <w:szCs w:val="24"/>
-          <w:lang w:bidi="en-US"/>
-        </w:rPr>
-        <w:t>. En caso de ser</w:t>
-      </w:r>
-      <w:r>
-        <w:rPr>
-          <w:szCs w:val="24"/>
-          <w:lang w:bidi="en-US"/>
-        </w:rPr>
-        <w:t>lo</w:t>
-      </w:r>
-      <w:r>
-        <w:rPr>
-          <w:szCs w:val="24"/>
-          <w:lang w:bidi="en-US"/>
-        </w:rPr>
-        <w:t xml:space="preserve">, se calculan los costos que </w:t>
-      </w:r>
-      <w:r>
-        <w:rPr>
-          <w:szCs w:val="24"/>
-          <w:lang w:bidi="en-US"/>
-        </w:rPr>
-        <w:t>este proceso</w:t>
-      </w:r>
-      <w:r>
-        <w:rPr>
-          <w:szCs w:val="24"/>
-          <w:lang w:bidi="en-US"/>
-        </w:rPr>
-        <w:t xml:space="preserve"> implicaría y se agregan al presupuesto.</w:t>
-      </w:r>
-    </w:p>
-    <w:p>
-      <w:pPr>
-        <w:rPr>
-          <w:szCs w:val="24"/>
-          <w:lang w:bidi="en-US"/>
-        </w:rPr>
-      </w:pPr>
-      <w:r>
-        <w:rPr>
-          <w:szCs w:val="24"/>
-          <w:lang w:bidi="en-US"/>
-        </w:rPr>
-        <w:t>El Responsable de Ventas recibe la cotización por parte del  Responsable de Compras y se lo envía al cliente.</w:t>
-      </w:r>
-    </w:p>
-    <w:p>
-      <w:pPr>
-        <w:rPr>
-          <w:szCs w:val="24"/>
-          <w:lang w:bidi="en-US"/>
-        </w:rPr>
-      </w:pPr>
-      <w:r>
-        <w:rPr>
-          <w:szCs w:val="24"/>
-          <w:lang w:bidi="en-US"/>
-        </w:rPr>
-        <w:t>En caso en que el cliente acepte la cotización y desee confirmar el trabajo, envía la solicitud de pedido (Orden de pedido)</w:t>
-      </w:r>
-      <w:r>
-        <w:rPr>
-          <w:szCs w:val="24"/>
-          <w:lang w:bidi="en-US"/>
-        </w:rPr>
-        <w:t xml:space="preserve"> al Responsable de Ventas</w:t>
-      </w:r>
-      <w:r>
-        <w:rPr>
-          <w:szCs w:val="24"/>
-          <w:lang w:bidi="en-US"/>
-        </w:rPr>
-        <w:t>.</w:t>
-      </w:r>
-    </w:p>
-    <w:p>
-      <w:pPr>
-        <w:rPr>
-          <w:szCs w:val="24"/>
-          <w:lang w:bidi="en-US"/>
-        </w:rPr>
-      </w:pPr>
-      <w:r>
-        <w:rPr>
-          <w:szCs w:val="24"/>
-          <w:lang w:bidi="en-US"/>
-        </w:rPr>
-        <w:t>Cuando el pedido ya está armado y listo para entregar, el Responsable de Ventas genera la factura correspondiente al mismo, y se lo envía al cliente. El procedimiento termina cuando se registra el cobro del pedido.</w:t>
+    </w:p>
+    <w:p>
+      <w:pPr>
+        <w:rPr>
+          <w:szCs w:val="24"/>
+          <w:lang w:bidi="en-US"/>
+        </w:rPr>
+      </w:pPr>
+      <w:r>
+        <w:rPr>
+          <w:szCs w:val="24"/>
+          <w:lang w:bidi="en-US"/>
+        </w:rPr>
+        <w:t xml:space="preserve">Cuando el pedido ya está armado y listo para entregar, el Responsable de Ventas genera la factura correspondiente al mismo, y se lo envía al cliente. El procedimiento termina </w:t>
+      </w:r>
+      <w:r>
+        <w:rPr>
+          <w:szCs w:val="24"/>
+          <w:lang w:bidi="en-US"/>
+        </w:rPr>
+        <w:lastRenderedPageBreak/>
+        <w:t>cuando se registra el cobro del pedido.</w:t>
       </w:r>
       <w:r>
         <w:rPr>
@@ -15838,6 +15836,14 @@
         </w:rPr>
         <w:t xml:space="preserve">  El mismo puede ser abonado en efectivo, con cheques y/o transferencias bancarias.</w:t>
       </w:r>
+    </w:p>
+    <w:p>
+      <w:pPr>
+        <w:rPr>
+          <w:szCs w:val="24"/>
+          <w:lang w:bidi="en-US"/>
+        </w:rPr>
+      </w:pPr>
     </w:p>
     <w:p>
       <w:pPr>
@@ -15852,7 +15858,6 @@
         <w:rPr>
           <w:lang w:val="es-AR"/>
         </w:rPr>
-        <w:lastRenderedPageBreak/>
         <w:t>Gestión de Producción</w:t>
       </w:r>
       <w:bookmarkEnd w:id="56"/>
@@ -16104,7 +16109,7 @@
           <w:szCs w:val="24"/>
           <w:lang w:bidi="en-US"/>
         </w:rPr>
-        <w:footnoteReference w:id="10"/>
+        <w:footnoteReference w:id="11"/>
       </w:r>
       <w:r>
         <w:rPr>
@@ -16366,7 +16371,7 @@
           <w:szCs w:val="24"/>
           <w:lang w:bidi="en-US"/>
         </w:rPr>
-        <w:footnoteReference w:id="11"/>
+        <w:footnoteReference w:id="12"/>
       </w:r>
       <w:r>
         <w:rPr>
@@ -16396,7 +16401,7 @@
           <w:szCs w:val="24"/>
           <w:lang w:bidi="en-US"/>
         </w:rPr>
-        <w:footnoteReference w:id="12"/>
+        <w:footnoteReference w:id="13"/>
       </w:r>
       <w:r>
         <w:rPr>
@@ -16411,7 +16416,7 @@
           <w:szCs w:val="24"/>
           <w:lang w:bidi="en-US"/>
         </w:rPr>
-        <w:footnoteReference w:id="13"/>
+        <w:footnoteReference w:id="14"/>
       </w:r>
       <w:r>
         <w:rPr>
@@ -16446,7 +16451,15 @@
           <w:szCs w:val="24"/>
           <w:lang w:bidi="en-US"/>
         </w:rPr>
-        <w:t xml:space="preserve"> se les solicita a diferentes Empresas Metalúrgicas una cotización del trabajo necesario, seleccionando la más conveniente y confirmando el pedido a la Empresa elegida. Una vez finalizado el trabajo, la pieza es recibida por el Responsable de Almacenamiento y derivada a producción para </w:t>
+        <w:t xml:space="preserve"> se les solicita a diferentes Empresas Metalúrgicas una cotización del trabajo necesario, seleccionando la más conveniente y confirmando el pedido a la Empresa elegida. Una vez finalizado el trabajo, la pieza es recibida por el Responsable de </w:t>
+      </w:r>
+      <w:r>
+        <w:rPr>
+          <w:szCs w:val="24"/>
+          <w:lang w:bidi="en-US"/>
+        </w:rPr>
+        <w:lastRenderedPageBreak/>
+        <w:t xml:space="preserve">Almacenamiento y derivada a producción para </w:t>
       </w:r>
       <w:r>
         <w:rPr>
@@ -16482,7 +16495,6 @@
           <w:szCs w:val="24"/>
           <w:lang w:bidi="en-US"/>
         </w:rPr>
-        <w:lastRenderedPageBreak/>
         <w:t xml:space="preserve">Una vez que las piezas del pedido están terminadas </w:t>
       </w:r>
       <w:r>
@@ -16997,7 +17009,7 @@
                     </pic:cNvPicPr>
                   </pic:nvPicPr>
                   <pic:blipFill>
-                    <a:blip r:embed="rId15" cstate="print"/>
+                    <a:blip r:embed="rId14" cstate="print"/>
                     <a:srcRect/>
                     <a:stretch>
                       <a:fillRect/>
@@ -17067,7 +17079,7 @@
                     </pic:cNvPicPr>
                   </pic:nvPicPr>
                   <pic:blipFill>
-                    <a:blip r:embed="rId16" cstate="print"/>
+                    <a:blip r:embed="rId15" cstate="print"/>
                     <a:srcRect/>
                     <a:stretch>
                       <a:fillRect/>
@@ -17715,7 +17727,7 @@
           <w:rStyle w:val="Refdenotaalpie"/>
           <w:lang w:bidi="en-US"/>
         </w:rPr>
-        <w:footnoteReference w:id="14"/>
+        <w:footnoteReference w:id="15"/>
       </w:r>
       <w:r>
         <w:rPr>
@@ -17985,7 +17997,7 @@
           <w:rStyle w:val="Refdenotaalpie"/>
           <w:lang w:bidi="en-US"/>
         </w:rPr>
-        <w:footnoteReference w:id="15"/>
+        <w:footnoteReference w:id="16"/>
       </w:r>
       <w:r>
         <w:rPr>
@@ -17998,7 +18010,7 @@
           <w:rStyle w:val="Refdenotaalpie"/>
           <w:lang w:bidi="en-US"/>
         </w:rPr>
-        <w:footnoteReference w:id="16"/>
+        <w:footnoteReference w:id="17"/>
       </w:r>
       <w:r>
         <w:rPr>
@@ -18018,7 +18030,7 @@
           <w:rStyle w:val="Refdenotaalpie"/>
           <w:lang w:bidi="en-US"/>
         </w:rPr>
-        <w:footnoteReference w:id="17"/>
+        <w:footnoteReference w:id="18"/>
       </w:r>
       <w:r>
         <w:rPr>
@@ -18031,7 +18043,7 @@
           <w:rStyle w:val="Refdenotaalpie"/>
           <w:lang w:bidi="en-US"/>
         </w:rPr>
-        <w:footnoteReference w:id="18"/>
+        <w:footnoteReference w:id="19"/>
       </w:r>
       <w:r>
         <w:rPr>
@@ -18044,7 +18056,7 @@
           <w:rStyle w:val="Refdenotaalpie"/>
           <w:lang w:bidi="en-US"/>
         </w:rPr>
-        <w:footnoteReference w:id="19"/>
+        <w:footnoteReference w:id="20"/>
       </w:r>
       <w:r>
         <w:rPr>
@@ -18057,7 +18069,7 @@
           <w:rStyle w:val="Refdenotaalpie"/>
           <w:lang w:bidi="en-US"/>
         </w:rPr>
-        <w:footnoteReference w:id="20"/>
+        <w:footnoteReference w:id="21"/>
       </w:r>
       <w:r>
         <w:rPr>
@@ -18070,7 +18082,7 @@
           <w:rStyle w:val="Refdenotaalpie"/>
           <w:lang w:bidi="en-US"/>
         </w:rPr>
-        <w:footnoteReference w:id="21"/>
+        <w:footnoteReference w:id="22"/>
       </w:r>
       <w:r>
         <w:rPr>
@@ -18225,7 +18237,7 @@
                     <pic:cNvPicPr/>
                   </pic:nvPicPr>
                   <pic:blipFill>
-                    <a:blip r:embed="rId17" cstate="print"/>
+                    <a:blip r:embed="rId16" cstate="print"/>
                     <a:stretch>
                       <a:fillRect/>
                     </a:stretch>
@@ -20028,7 +20040,6 @@
         <w:rPr>
           <w:szCs w:val="24"/>
         </w:rPr>
-        <w:lastRenderedPageBreak/>
         <w:t>Administrar la maquinaria de la organización.</w:t>
       </w:r>
     </w:p>
@@ -20047,6 +20058,7 @@
         <w:rPr>
           <w:szCs w:val="24"/>
         </w:rPr>
+        <w:lastRenderedPageBreak/>
         <w:t xml:space="preserve">Gestionar información sobre cheques recibidos por clientes y los entregados a proveedores como forma de pago. </w:t>
       </w:r>
     </w:p>
@@ -20714,7 +20726,21 @@
           <w:rFonts w:cstheme="minorHAnsi"/>
           <w:szCs w:val="24"/>
         </w:rPr>
-        <w:t>Gestionar datos de pedidos de compra recibida de los clientes.</w:t>
+        <w:t>Gest</w:t>
+      </w:r>
+      <w:r>
+        <w:rPr>
+          <w:rFonts w:cstheme="minorHAnsi"/>
+          <w:szCs w:val="24"/>
+        </w:rPr>
+        <w:t>ionar datos de confirmación de pedidos</w:t>
+      </w:r>
+      <w:r>
+        <w:rPr>
+          <w:rFonts w:cstheme="minorHAnsi"/>
+          <w:szCs w:val="24"/>
+        </w:rPr>
+        <w:t xml:space="preserve"> recibida de los clientes.</w:t>
       </w:r>
     </w:p>
     <w:p>
@@ -21009,7 +21035,14 @@
           <w:rFonts w:cstheme="minorHAnsi"/>
           <w:szCs w:val="24"/>
         </w:rPr>
-        <w:t>Registrar datos de materia prima.</w:t>
+        <w:t>Gestionar</w:t>
+      </w:r>
+      <w:r>
+        <w:rPr>
+          <w:rFonts w:cstheme="minorHAnsi"/>
+          <w:szCs w:val="24"/>
+        </w:rPr>
+        <w:t xml:space="preserve"> datos de materia prima.</w:t>
       </w:r>
     </w:p>
     <w:p>
@@ -21186,7 +21219,21 @@
           <w:rFonts w:cstheme="minorHAnsi"/>
           <w:szCs w:val="24"/>
         </w:rPr>
-        <w:t>Gestionar las no conformidades presentados por los proveedores.</w:t>
+        <w:t xml:space="preserve">Gestionar las </w:t>
+      </w:r>
+      <w:r>
+        <w:rPr>
+          <w:rFonts w:cstheme="minorHAnsi"/>
+          <w:szCs w:val="24"/>
+        </w:rPr>
+        <w:t>no conformidades presentados a</w:t>
+      </w:r>
+      <w:r>
+        <w:rPr>
+          <w:rFonts w:cstheme="minorHAnsi"/>
+          <w:szCs w:val="24"/>
+        </w:rPr>
+        <w:t xml:space="preserve"> los proveedores.</w:t>
       </w:r>
     </w:p>
     <w:p>
@@ -21238,7 +21285,14 @@
           <w:rFonts w:cstheme="minorHAnsi"/>
           <w:szCs w:val="24"/>
         </w:rPr>
-        <w:t>Gestionar datos de cotizaciones recibidas de los proveedores.</w:t>
+        <w:t>Gestionar listas de precios</w:t>
+      </w:r>
+      <w:r>
+        <w:rPr>
+          <w:rFonts w:cstheme="minorHAnsi"/>
+          <w:szCs w:val="24"/>
+        </w:rPr>
+        <w:t xml:space="preserve"> recibidas de los proveedores.</w:t>
       </w:r>
     </w:p>
     <w:p>
@@ -21264,7 +21318,7 @@
           <w:rFonts w:cstheme="minorHAnsi"/>
           <w:szCs w:val="24"/>
         </w:rPr>
-        <w:t>Gestionar datos de pedidos de cotización enviadas a proveedores.</w:t>
+        <w:t>Generar informes de pedidos según el estado en que se encuentran.</w:t>
       </w:r>
     </w:p>
     <w:p>
@@ -21290,32 +21344,6 @@
           <w:rFonts w:cstheme="minorHAnsi"/>
           <w:szCs w:val="24"/>
         </w:rPr>
-        <w:t>Generar informes de pedidos según el estado en que se encuentran.</w:t>
-      </w:r>
-    </w:p>
-    <w:p>
-      <w:pPr>
-        <w:pStyle w:val="Prrafodelista"/>
-        <w:numPr>
-          <w:ilvl w:val="0"/>
-          <w:numId w:val="26"/>
-        </w:numPr>
-        <w:tabs>
-          <w:tab w:val="clear" w:pos="1440"/>
-          <w:tab w:val="num" w:pos="1134"/>
-        </w:tabs>
-        <w:spacing w:after="0" w:line="360" w:lineRule="auto"/>
-        <w:ind w:left="1134"/>
-        <w:rPr>
-          <w:rFonts w:cstheme="minorHAnsi"/>
-          <w:szCs w:val="24"/>
-        </w:rPr>
-      </w:pPr>
-      <w:r>
-        <w:rPr>
-          <w:rFonts w:cstheme="minorHAnsi"/>
-          <w:szCs w:val="24"/>
-        </w:rPr>
         <w:t>Generar las cotizaciones correspondientes a cada pedido de cliente.</w:t>
       </w:r>
     </w:p>
@@ -21473,7 +21501,6 @@
           <w:rFonts w:cstheme="minorHAnsi"/>
           <w:szCs w:val="24"/>
         </w:rPr>
-        <w:lastRenderedPageBreak/>
         <w:t>Gestionar material considerado scrap.</w:t>
       </w:r>
     </w:p>
@@ -21499,6 +21526,7 @@
           <w:rFonts w:cstheme="minorHAnsi"/>
           <w:szCs w:val="24"/>
         </w:rPr>
+        <w:lastRenderedPageBreak/>
         <w:t xml:space="preserve">Gestionar </w:t>
       </w:r>
       <w:r>
@@ -21789,7 +21817,21 @@
           <w:rFonts w:cstheme="minorHAnsi"/>
           <w:szCs w:val="24"/>
         </w:rPr>
-        <w:t>Gestionar resultados de producción por máquina.</w:t>
+        <w:t>Gestionar mantenimiento</w:t>
+      </w:r>
+      <w:r>
+        <w:rPr>
+          <w:rFonts w:cstheme="minorHAnsi"/>
+          <w:szCs w:val="24"/>
+        </w:rPr>
+        <w:t xml:space="preserve"> preventivo</w:t>
+      </w:r>
+      <w:r>
+        <w:rPr>
+          <w:rFonts w:cstheme="minorHAnsi"/>
+          <w:szCs w:val="24"/>
+        </w:rPr>
+        <w:t xml:space="preserve"> de las máquinas de producción.</w:t>
       </w:r>
     </w:p>
     <w:p>
@@ -21821,7 +21863,7 @@
           <w:rFonts w:cstheme="minorHAnsi"/>
           <w:szCs w:val="24"/>
         </w:rPr>
-        <w:t xml:space="preserve"> preventivo</w:t>
+        <w:t xml:space="preserve"> correctivo</w:t>
       </w:r>
       <w:r>
         <w:rPr>
@@ -21853,21 +21895,7 @@
           <w:rFonts w:cstheme="minorHAnsi"/>
           <w:szCs w:val="24"/>
         </w:rPr>
-        <w:t>Gestionar mantenimiento</w:t>
-      </w:r>
-      <w:r>
-        <w:rPr>
-          <w:rFonts w:cstheme="minorHAnsi"/>
-          <w:szCs w:val="24"/>
-        </w:rPr>
-        <w:t xml:space="preserve"> correctivo</w:t>
-      </w:r>
-      <w:r>
-        <w:rPr>
-          <w:rFonts w:cstheme="minorHAnsi"/>
-          <w:szCs w:val="24"/>
-        </w:rPr>
-        <w:t xml:space="preserve"> de las máquinas de producción.</w:t>
+        <w:t>Gestionar proceso de producción de una pieza.</w:t>
       </w:r>
     </w:p>
     <w:p>
@@ -21892,7 +21920,7 @@
           <w:rFonts w:cstheme="minorHAnsi"/>
           <w:szCs w:val="24"/>
         </w:rPr>
-        <w:t>Gestionar proceso de producción de una pieza.</w:t>
+        <w:t>Gestionar estado de piezas terminadas.</w:t>
       </w:r>
     </w:p>
     <w:p>
@@ -21917,7 +21945,28 @@
           <w:rFonts w:cstheme="minorHAnsi"/>
           <w:szCs w:val="24"/>
         </w:rPr>
-        <w:t>Gestionar estado de piezas terminadas.</w:t>
+        <w:t>Generar informes de producción.</w:t>
+      </w:r>
+    </w:p>
+    <w:p>
+      <w:pPr>
+        <w:spacing w:before="100" w:after="0" w:line="360" w:lineRule="auto"/>
+        <w:ind w:left="1080"/>
+        <w:rPr>
+          <w:rFonts w:cstheme="minorHAnsi"/>
+          <w:szCs w:val="24"/>
+        </w:rPr>
+      </w:pPr>
+    </w:p>
+    <w:p>
+      <w:pPr>
+        <w:pStyle w:val="Citadestacada"/>
+      </w:pPr>
+      <w:r>
+        <w:t>Calidad</w:t>
+      </w:r>
+      <w:r>
+        <w:t>:</w:t>
       </w:r>
     </w:p>
     <w:p>
@@ -21942,28 +21991,7 @@
           <w:rFonts w:cstheme="minorHAnsi"/>
           <w:szCs w:val="24"/>
         </w:rPr>
-        <w:t>Generar informes de producción.</w:t>
-      </w:r>
-    </w:p>
-    <w:p>
-      <w:pPr>
-        <w:spacing w:before="100" w:after="0" w:line="360" w:lineRule="auto"/>
-        <w:ind w:left="1080"/>
-        <w:rPr>
-          <w:rFonts w:cstheme="minorHAnsi"/>
-          <w:szCs w:val="24"/>
-        </w:rPr>
-      </w:pPr>
-    </w:p>
-    <w:p>
-      <w:pPr>
-        <w:pStyle w:val="Citadestacada"/>
-      </w:pPr>
-      <w:r>
-        <w:t>Calidad</w:t>
-      </w:r>
-      <w:r>
-        <w:t>:</w:t>
+        <w:t>Gestionar procesos de medición de piezas.</w:t>
       </w:r>
     </w:p>
     <w:p>
@@ -21988,7 +22016,7 @@
           <w:rFonts w:cstheme="minorHAnsi"/>
           <w:szCs w:val="24"/>
         </w:rPr>
-        <w:t>Gestionar procesos de medición de piezas.</w:t>
+        <w:t>Gestionar control de calidad de productos terminados.</w:t>
       </w:r>
     </w:p>
     <w:p>
@@ -22013,7 +22041,7 @@
           <w:rFonts w:cstheme="minorHAnsi"/>
           <w:szCs w:val="24"/>
         </w:rPr>
-        <w:t>Gestionar control de calidad de productos terminados.</w:t>
+        <w:t>Generar informes de control de calidad.</w:t>
       </w:r>
     </w:p>
     <w:p>
@@ -22038,8 +22066,7 @@
           <w:rFonts w:cstheme="minorHAnsi"/>
           <w:szCs w:val="24"/>
         </w:rPr>
-        <w:lastRenderedPageBreak/>
-        <w:t>Generar informes de control de calidad.</w:t>
+        <w:t>Generar informes de resultado de medición sobre las piezas.</w:t>
       </w:r>
     </w:p>
     <w:p>
@@ -22064,7 +22091,8 @@
           <w:rFonts w:cstheme="minorHAnsi"/>
           <w:szCs w:val="24"/>
         </w:rPr>
-        <w:t>Generar informes de resultado de medición sobre las piezas.</w:t>
+        <w:lastRenderedPageBreak/>
+        <w:t>Generar informes de estadísticas de calidad.</w:t>
       </w:r>
     </w:p>
     <w:p>
@@ -22089,7 +22117,7 @@
           <w:rFonts w:cstheme="minorHAnsi"/>
           <w:szCs w:val="24"/>
         </w:rPr>
-        <w:t>Generar informes de estadísticas de calidad.</w:t>
+        <w:t>Gestionar la planificación del Control de Calidad.</w:t>
       </w:r>
     </w:p>
     <w:p>
@@ -22730,7 +22758,6 @@
         <w:rPr>
           <w:szCs w:val="24"/>
         </w:rPr>
-        <w:lastRenderedPageBreak/>
         <w:t>Fichas RJ45</w:t>
       </w:r>
     </w:p>
@@ -23335,14 +23362,14 @@
         <w:rPr>
           <w:lang w:bidi="en-US"/>
         </w:rPr>
-        <w:t xml:space="preserve">la implementación del sistema de información será altamente beneficioso para la organización puesto que le proporcionará información de vital </w:t>
+        <w:t xml:space="preserve">la implementación del sistema de información será altamente beneficioso para la organización puesto que le proporcionará información de vital importancia para la mejora de sus procesos de producción puesto que se podrán </w:t>
       </w:r>
       <w:r>
         <w:rPr>
           <w:lang w:bidi="en-US"/>
         </w:rPr>
         <w:lastRenderedPageBreak/>
-        <w:t xml:space="preserve">importancia para la mejora de sus procesos de producción puesto que se podrán coordinar, planificar y realizar de manera más eficiente las tareas relacionadas con la producción, incluyendo las maquinarias y los empleados. </w:t>
+        <w:t xml:space="preserve">coordinar, planificar y realizar de manera más eficiente las tareas relacionadas con la producción, incluyendo las maquinarias y los empleados. </w:t>
       </w:r>
     </w:p>
     <w:p>
@@ -23993,7 +24020,7 @@
                     </pic:cNvPicPr>
                   </pic:nvPicPr>
                   <pic:blipFill>
-                    <a:blip r:embed="rId18" cstate="print"/>
+                    <a:blip r:embed="rId17" cstate="print"/>
                     <a:srcRect b="69066"/>
                     <a:stretch>
                       <a:fillRect/>
@@ -24107,7 +24134,7 @@
                     </pic:cNvPicPr>
                   </pic:nvPicPr>
                   <pic:blipFill>
-                    <a:blip r:embed="rId18" cstate="print"/>
+                    <a:blip r:embed="rId17" cstate="print"/>
                     <a:srcRect t="44867" b="41469"/>
                     <a:stretch>
                       <a:fillRect/>
@@ -24171,7 +24198,7 @@
                     </pic:cNvPicPr>
                   </pic:nvPicPr>
                   <pic:blipFill>
-                    <a:blip r:embed="rId18" cstate="print"/>
+                    <a:blip r:embed="rId17" cstate="print"/>
                     <a:srcRect t="30952" b="55238"/>
                     <a:stretch>
                       <a:fillRect/>
@@ -24257,7 +24284,7 @@
                     </pic:cNvPicPr>
                   </pic:nvPicPr>
                   <pic:blipFill>
-                    <a:blip r:embed="rId18" cstate="print"/>
+                    <a:blip r:embed="rId17" cstate="print"/>
                     <a:srcRect t="58532" b="27600"/>
                     <a:stretch>
                       <a:fillRect/>
@@ -24321,7 +24348,7 @@
                     </pic:cNvPicPr>
                   </pic:nvPicPr>
                   <pic:blipFill>
-                    <a:blip r:embed="rId18" cstate="print"/>
+                    <a:blip r:embed="rId17" cstate="print"/>
                     <a:srcRect t="72400" b="13800"/>
                     <a:stretch>
                       <a:fillRect/>
@@ -24407,7 +24434,7 @@
                     </pic:cNvPicPr>
                   </pic:nvPicPr>
                   <pic:blipFill>
-                    <a:blip r:embed="rId18" cstate="print"/>
+                    <a:blip r:embed="rId17" cstate="print"/>
                     <a:srcRect t="86200"/>
                     <a:stretch>
                       <a:fillRect/>
@@ -24519,7 +24546,7 @@
                     <pic:cNvPicPr/>
                   </pic:nvPicPr>
                   <pic:blipFill>
-                    <a:blip r:embed="rId19" cstate="print"/>
+                    <a:blip r:embed="rId18" cstate="print"/>
                     <a:stretch>
                       <a:fillRect/>
                     </a:stretch>
@@ -24575,7 +24602,7 @@
                     <pic:cNvPicPr/>
                   </pic:nvPicPr>
                   <pic:blipFill>
-                    <a:blip r:embed="rId20" cstate="print"/>
+                    <a:blip r:embed="rId19" cstate="print"/>
                     <a:stretch>
                       <a:fillRect/>
                     </a:stretch>
@@ -24659,7 +24686,7 @@
                     <pic:cNvPicPr/>
                   </pic:nvPicPr>
                   <pic:blipFill>
-                    <a:blip r:embed="rId21" cstate="print"/>
+                    <a:blip r:embed="rId20" cstate="print"/>
                     <a:stretch>
                       <a:fillRect/>
                     </a:stretch>
@@ -24720,7 +24747,7 @@
                     <pic:cNvPicPr/>
                   </pic:nvPicPr>
                   <pic:blipFill>
-                    <a:blip r:embed="rId22" cstate="print"/>
+                    <a:blip r:embed="rId21" cstate="print"/>
                     <a:stretch>
                       <a:fillRect/>
                     </a:stretch>
@@ -24814,7 +24841,7 @@
                     <pic:cNvPicPr/>
                   </pic:nvPicPr>
                   <pic:blipFill>
-                    <a:blip r:embed="rId23" cstate="print"/>
+                    <a:blip r:embed="rId22" cstate="print"/>
                     <a:stretch>
                       <a:fillRect/>
                     </a:stretch>
@@ -24898,7 +24925,7 @@
                     <pic:cNvPicPr/>
                   </pic:nvPicPr>
                   <pic:blipFill>
-                    <a:blip r:embed="rId24" cstate="print"/>
+                    <a:blip r:embed="rId23" cstate="print"/>
                     <a:stretch>
                       <a:fillRect/>
                     </a:stretch>
@@ -25001,7 +25028,7 @@
                     <pic:cNvPicPr/>
                   </pic:nvPicPr>
                   <pic:blipFill>
-                    <a:blip r:embed="rId25" cstate="print"/>
+                    <a:blip r:embed="rId24" cstate="print"/>
                     <a:stretch>
                       <a:fillRect/>
                     </a:stretch>
@@ -25125,7 +25152,7 @@
                     </pic:cNvPicPr>
                   </pic:nvPicPr>
                   <pic:blipFill>
-                    <a:blip r:embed="rId26" cstate="print"/>
+                    <a:blip r:embed="rId25" cstate="print"/>
                     <a:srcRect/>
                     <a:stretch>
                       <a:fillRect/>
@@ -25428,16 +25455,7 @@
                 <w:szCs w:val="24"/>
                 <w:lang w:eastAsia="es-AR"/>
               </w:rPr>
-              <w:t xml:space="preserve">Una visión única de todas las actividades de fabricación, ventas, aprovisionamiento y </w:t>
-            </w:r>
-            <w:r>
-              <w:rPr>
-                <w:rFonts w:ascii="Times New Roman" w:eastAsia="Times New Roman" w:hAnsi="Times New Roman" w:cs="Times New Roman"/>
-                <w:szCs w:val="24"/>
-                <w:lang w:eastAsia="es-AR"/>
-              </w:rPr>
-              <w:lastRenderedPageBreak/>
-              <w:t>finanzas mientras ocurren</w:t>
+              <w:t>Una visión única de todas las actividades de fabricación, ventas, aprovisionamiento y finanzas mientras ocurren</w:t>
             </w:r>
           </w:p>
         </w:tc>
@@ -25887,7 +25905,7 @@
                     </pic:cNvPicPr>
                   </pic:nvPicPr>
                   <pic:blipFill>
-                    <a:blip r:embed="rId27" cstate="print"/>
+                    <a:blip r:embed="rId26" cstate="print"/>
                     <a:srcRect/>
                     <a:stretch>
                       <a:fillRect/>
@@ -26478,7 +26496,6 @@
           <w:u w:val="single"/>
           <w:lang w:bidi="en-US"/>
         </w:rPr>
-        <w:lastRenderedPageBreak/>
         <w:t xml:space="preserve">Rectificación: </w:t>
       </w:r>
       <w:r>
@@ -26527,6 +26544,7 @@
           <w:u w:val="single"/>
           <w:lang w:bidi="en-US"/>
         </w:rPr>
+        <w:lastRenderedPageBreak/>
         <w:t>Rectificadora:</w:t>
       </w:r>
       <w:r>
@@ -26828,8 +26846,8 @@
       </w:r>
     </w:p>
     <w:sectPr>
-      <w:headerReference w:type="default" r:id="rId28"/>
-      <w:footerReference w:type="default" r:id="rId29"/>
+      <w:headerReference w:type="default" r:id="rId27"/>
+      <w:footerReference w:type="default" r:id="rId28"/>
       <w:pgSz w:w="12240" w:h="15840"/>
       <w:pgMar w:top="1417" w:right="1701" w:bottom="1417" w:left="1701" w:header="708" w:footer="708" w:gutter="0"/>
       <w:cols w:space="708"/>
@@ -26842,7 +26860,7 @@
 
 <file path=word/endnotes.xml><?xml version="1.0" encoding="utf-8"?>
 <w:endnotes xmlns:ve="http://schemas.openxmlformats.org/markup-compatibility/2006" xmlns:o="urn:schemas-microsoft-com:office:office" xmlns:r="http://schemas.openxmlformats.org/officeDocument/2006/relationships" xmlns:m="http://schemas.openxmlformats.org/officeDocument/2006/math" xmlns:v="urn:schemas-microsoft-com:vml" xmlns:wp="http://schemas.openxmlformats.org/drawingml/2006/wordprocessingDrawing" xmlns:w10="urn:schemas-microsoft-com:office:word" xmlns:w="http://schemas.openxmlformats.org/wordprocessingml/2006/main" xmlns:wne="http://schemas.microsoft.com/office/word/2006/wordml">
-  <w:endnote w:type="separator" w:id="-1">
+  <w:endnote w:type="separator" w:id="0">
     <w:p>
       <w:pPr>
         <w:spacing w:after="0" w:line="240" w:lineRule="auto"/>
@@ -26852,7 +26870,7 @@
       </w:r>
     </w:p>
   </w:endnote>
-  <w:endnote w:type="continuationSeparator" w:id="0">
+  <w:endnote w:type="continuationSeparator" w:id="1">
     <w:p>
       <w:pPr>
         <w:spacing w:after="0" w:line="240" w:lineRule="auto"/>
@@ -26991,7 +27009,7 @@
                       <w:noProof/>
                       <w:color w:val="7FD13B" w:themeColor="accent1"/>
                     </w:rPr>
-                    <w:t>59</w:t>
+                    <w:t>35</w:t>
                   </w:r>
                   <w:r>
                     <w:rPr>
@@ -27024,7 +27042,7 @@
 
 <file path=word/footnotes.xml><?xml version="1.0" encoding="utf-8"?>
 <w:footnotes xmlns:ve="http://schemas.openxmlformats.org/markup-compatibility/2006" xmlns:o="urn:schemas-microsoft-com:office:office" xmlns:r="http://schemas.openxmlformats.org/officeDocument/2006/relationships" xmlns:m="http://schemas.openxmlformats.org/officeDocument/2006/math" xmlns:v="urn:schemas-microsoft-com:vml" xmlns:wp="http://schemas.openxmlformats.org/drawingml/2006/wordprocessingDrawing" xmlns:w10="urn:schemas-microsoft-com:office:word" xmlns:w="http://schemas.openxmlformats.org/wordprocessingml/2006/main" xmlns:wne="http://schemas.microsoft.com/office/word/2006/wordml">
-  <w:footnote w:type="separator" w:id="-1">
+  <w:footnote w:type="separator" w:id="0">
     <w:p>
       <w:pPr>
         <w:spacing w:after="0" w:line="240" w:lineRule="auto"/>
@@ -27034,7 +27052,7 @@
       </w:r>
     </w:p>
   </w:footnote>
-  <w:footnote w:type="continuationSeparator" w:id="0">
+  <w:footnote w:type="continuationSeparator" w:id="1">
     <w:p>
       <w:pPr>
         <w:spacing w:after="0" w:line="240" w:lineRule="auto"/>
@@ -27044,7 +27062,7 @@
       </w:r>
     </w:p>
   </w:footnote>
-  <w:footnote w:id="1">
+  <w:footnote w:id="2">
     <w:p>
       <w:pPr>
         <w:rPr>
@@ -27076,7 +27094,7 @@
           <w:sz w:val="20"/>
           <w:szCs w:val="20"/>
         </w:rPr>
-        <w:t>en glosario de términos (</w:t>
+        <w:t>en glosario de términos (Pág. 58</w:t>
       </w:r>
       <w:r>
         <w:rPr>
@@ -27084,27 +27102,57 @@
           <w:sz w:val="20"/>
           <w:szCs w:val="20"/>
         </w:rPr>
-        <w:t>Pág. 58</w:t>
-      </w:r>
-      <w:r>
+        <w:t>)</w:t>
+      </w:r>
+    </w:p>
+    <w:p>
+      <w:pPr>
+        <w:pStyle w:val="Textonotapie"/>
+      </w:pPr>
+    </w:p>
+  </w:footnote>
+  <w:footnote w:id="3">
+    <w:p>
+      <w:pPr>
+        <w:pStyle w:val="Textonotapie"/>
+      </w:pPr>
+      <w:r>
+        <w:rPr>
+          <w:rStyle w:val="Refdenotaalpie"/>
+        </w:rPr>
+        <w:footnoteRef/>
+      </w:r>
+      <w:r>
+        <w:t xml:space="preserve"> </w:t>
+      </w:r>
+      <w:r>
+        <w:rPr>
+          <w:rFonts w:ascii="Calibri" w:hAnsi="Calibri"/>
+        </w:rPr>
+        <w:t xml:space="preserve">Definición </w:t>
+      </w:r>
+      <w:r>
+        <w:rPr>
+          <w:rFonts w:ascii="Calibri" w:hAnsi="Calibri"/>
+        </w:rPr>
+        <w:t>en glosario de términos (Pág. 58</w:t>
+      </w:r>
+      <w:r>
+        <w:rPr>
+          <w:rFonts w:ascii="Calibri" w:hAnsi="Calibri"/>
+        </w:rPr>
+        <w:t>)</w:t>
+      </w:r>
+    </w:p>
+  </w:footnote>
+  <w:footnote w:id="4">
+    <w:p>
+      <w:pPr>
         <w:rPr>
           <w:rFonts w:ascii="Calibri" w:hAnsi="Calibri"/>
           <w:sz w:val="20"/>
           <w:szCs w:val="20"/>
         </w:rPr>
-        <w:t>)</w:t>
-      </w:r>
-    </w:p>
-    <w:p>
-      <w:pPr>
-        <w:pStyle w:val="Textonotapie"/>
-      </w:pPr>
-    </w:p>
-  </w:footnote>
-  <w:footnote w:id="2">
-    <w:p>
-      <w:pPr>
-        <w:pStyle w:val="Textonotapie"/>
       </w:pPr>
       <w:r>
         <w:rPr>
@@ -27116,48 +27164,12 @@
         <w:t xml:space="preserve"> </w:t>
       </w:r>
       <w:r>
-        <w:rPr>
-          <w:rFonts w:ascii="Calibri" w:hAnsi="Calibri"/>
-        </w:rPr>
-        <w:t xml:space="preserve">Definición </w:t>
-      </w:r>
-      <w:r>
-        <w:rPr>
-          <w:rFonts w:ascii="Calibri" w:hAnsi="Calibri"/>
-        </w:rPr>
-        <w:t>en glosario de términos (</w:t>
-      </w:r>
-      <w:r>
-        <w:rPr>
-          <w:rFonts w:ascii="Calibri" w:hAnsi="Calibri"/>
-        </w:rPr>
-        <w:t>Pág. 58</w:t>
-      </w:r>
-      <w:r>
-        <w:rPr>
-          <w:rFonts w:ascii="Calibri" w:hAnsi="Calibri"/>
-        </w:rPr>
-        <w:t>)</w:t>
-      </w:r>
-    </w:p>
-  </w:footnote>
-  <w:footnote w:id="3">
-    <w:p>
-      <w:pPr>
         <w:rPr>
           <w:rFonts w:ascii="Calibri" w:hAnsi="Calibri"/>
           <w:sz w:val="20"/>
           <w:szCs w:val="20"/>
         </w:rPr>
-      </w:pPr>
-      <w:r>
-        <w:rPr>
-          <w:rStyle w:val="Refdenotaalpie"/>
-        </w:rPr>
-        <w:footnoteRef/>
-      </w:r>
-      <w:r>
-        <w:t xml:space="preserve"> </w:t>
+        <w:t xml:space="preserve">Definición </w:t>
       </w:r>
       <w:r>
         <w:rPr>
@@ -27165,7 +27177,7 @@
           <w:sz w:val="20"/>
           <w:szCs w:val="20"/>
         </w:rPr>
-        <w:t xml:space="preserve">Definición </w:t>
+        <w:t>en glosario de términos (Pág. 58</w:t>
       </w:r>
       <w:r>
         <w:rPr>
@@ -27173,15 +27185,30 @@
           <w:sz w:val="20"/>
           <w:szCs w:val="20"/>
         </w:rPr>
-        <w:t>en glosario de términos (</w:t>
-      </w:r>
-      <w:r>
+        <w:t>)</w:t>
+      </w:r>
+    </w:p>
+    <w:p>
+      <w:pPr>
+        <w:pStyle w:val="Textonotapie"/>
+      </w:pPr>
+    </w:p>
+  </w:footnote>
+  <w:footnote w:id="5">
+    <w:p>
+      <w:pPr>
+        <w:spacing w:line="240" w:lineRule="auto"/>
         <w:rPr>
           <w:rFonts w:ascii="Calibri" w:hAnsi="Calibri"/>
           <w:sz w:val="20"/>
           <w:szCs w:val="20"/>
         </w:rPr>
-        <w:t>Pág. 58</w:t>
+      </w:pPr>
+      <w:r>
+        <w:rPr>
+          <w:rStyle w:val="Refdenotaalpie"/>
+        </w:rPr>
+        <w:footnoteRef/>
       </w:r>
       <w:r>
         <w:rPr>
@@ -27189,30 +27216,15 @@
           <w:sz w:val="20"/>
           <w:szCs w:val="20"/>
         </w:rPr>
-        <w:t>)</w:t>
-      </w:r>
-    </w:p>
-    <w:p>
-      <w:pPr>
-        <w:pStyle w:val="Textonotapie"/>
-      </w:pPr>
-    </w:p>
-  </w:footnote>
-  <w:footnote w:id="4">
-    <w:p>
-      <w:pPr>
-        <w:spacing w:line="240" w:lineRule="auto"/>
+        <w:t xml:space="preserve"> Definición </w:t>
+      </w:r>
+      <w:r>
         <w:rPr>
           <w:rFonts w:ascii="Calibri" w:hAnsi="Calibri"/>
           <w:sz w:val="20"/>
           <w:szCs w:val="20"/>
         </w:rPr>
-      </w:pPr>
-      <w:r>
-        <w:rPr>
-          <w:rStyle w:val="Refdenotaalpie"/>
-        </w:rPr>
-        <w:footnoteRef/>
+        <w:t>en glosario de términos (Pág. 58</w:t>
       </w:r>
       <w:r>
         <w:rPr>
@@ -27220,70 +27232,6 @@
           <w:sz w:val="20"/>
           <w:szCs w:val="20"/>
         </w:rPr>
-        <w:t xml:space="preserve"> Definición </w:t>
-      </w:r>
-      <w:r>
-        <w:rPr>
-          <w:rFonts w:ascii="Calibri" w:hAnsi="Calibri"/>
-          <w:sz w:val="20"/>
-          <w:szCs w:val="20"/>
-        </w:rPr>
-        <w:t>en glosario de términos (</w:t>
-      </w:r>
-      <w:r>
-        <w:rPr>
-          <w:rFonts w:ascii="Calibri" w:hAnsi="Calibri"/>
-          <w:sz w:val="20"/>
-          <w:szCs w:val="20"/>
-        </w:rPr>
-        <w:t>Pág. 58</w:t>
-      </w:r>
-      <w:r>
-        <w:rPr>
-          <w:rFonts w:ascii="Calibri" w:hAnsi="Calibri"/>
-          <w:sz w:val="20"/>
-          <w:szCs w:val="20"/>
-        </w:rPr>
-        <w:t>)</w:t>
-      </w:r>
-    </w:p>
-  </w:footnote>
-  <w:footnote w:id="5">
-    <w:p>
-      <w:pPr>
-        <w:pStyle w:val="Textonotapie"/>
-      </w:pPr>
-      <w:r>
-        <w:rPr>
-          <w:rStyle w:val="Refdenotaalpie"/>
-        </w:rPr>
-        <w:footnoteRef/>
-      </w:r>
-      <w:r>
-        <w:t xml:space="preserve"> </w:t>
-      </w:r>
-      <w:r>
-        <w:rPr>
-          <w:rFonts w:ascii="Calibri" w:hAnsi="Calibri"/>
-        </w:rPr>
-        <w:t xml:space="preserve">Definición </w:t>
-      </w:r>
-      <w:r>
-        <w:rPr>
-          <w:rFonts w:ascii="Calibri" w:hAnsi="Calibri"/>
-        </w:rPr>
-        <w:t>en glosario de términos (</w:t>
-      </w:r>
-      <w:r>
-        <w:rPr>
-          <w:rFonts w:ascii="Calibri" w:hAnsi="Calibri"/>
-        </w:rPr>
-        <w:t>Pág. 58</w:t>
-      </w:r>
-      <w:r>
-        <w:rPr>
-          <w:rFonts w:ascii="Calibri" w:hAnsi="Calibri"/>
-        </w:rPr>
         <w:t>)</w:t>
       </w:r>
     </w:p>
@@ -27312,13 +27260,7 @@
         <w:rPr>
           <w:rFonts w:ascii="Calibri" w:hAnsi="Calibri"/>
         </w:rPr>
-        <w:t>en glosario de términos (</w:t>
-      </w:r>
-      <w:r>
-        <w:rPr>
-          <w:rFonts w:ascii="Calibri" w:hAnsi="Calibri"/>
-        </w:rPr>
-        <w:t>Pág. 58</w:t>
+        <w:t>en glosario de términos (Pág. 58</w:t>
       </w:r>
       <w:r>
         <w:rPr>
@@ -27352,13 +27294,7 @@
         <w:rPr>
           <w:rFonts w:ascii="Calibri" w:hAnsi="Calibri"/>
         </w:rPr>
-        <w:t>en glosario de términos (</w:t>
-      </w:r>
-      <w:r>
-        <w:rPr>
-          <w:rFonts w:ascii="Calibri" w:hAnsi="Calibri"/>
-        </w:rPr>
-        <w:t>Pág. 58</w:t>
+        <w:t>en glosario de términos (Pág. 58</w:t>
       </w:r>
       <w:r>
         <w:rPr>
@@ -27392,13 +27328,7 @@
         <w:rPr>
           <w:rFonts w:ascii="Calibri" w:hAnsi="Calibri"/>
         </w:rPr>
-        <w:t>en glosario de términos (</w:t>
-      </w:r>
-      <w:r>
-        <w:rPr>
-          <w:rFonts w:ascii="Calibri" w:hAnsi="Calibri"/>
-        </w:rPr>
-        <w:t>Pág. 58</w:t>
+        <w:t>en glosario de términos (Pág. 58</w:t>
       </w:r>
       <w:r>
         <w:rPr>
@@ -27432,13 +27362,7 @@
         <w:rPr>
           <w:rFonts w:ascii="Calibri" w:hAnsi="Calibri"/>
         </w:rPr>
-        <w:t>en glosario de términos (</w:t>
-      </w:r>
-      <w:r>
-        <w:rPr>
-          <w:rFonts w:ascii="Calibri" w:hAnsi="Calibri"/>
-        </w:rPr>
-        <w:t>Pág. 58</w:t>
+        <w:t>en glosario de términos (Pág. 58</w:t>
       </w:r>
       <w:r>
         <w:rPr>
@@ -27472,13 +27396,7 @@
         <w:rPr>
           <w:rFonts w:ascii="Calibri" w:hAnsi="Calibri"/>
         </w:rPr>
-        <w:t>en glosario de términos (</w:t>
-      </w:r>
-      <w:r>
-        <w:rPr>
-          <w:rFonts w:ascii="Calibri" w:hAnsi="Calibri"/>
-        </w:rPr>
-        <w:t>Pág. 58</w:t>
+        <w:t>en glosario de términos (Pág. 58</w:t>
       </w:r>
       <w:r>
         <w:rPr>
@@ -27500,6 +27418,9 @@
         <w:footnoteRef/>
       </w:r>
       <w:r>
+        <w:t xml:space="preserve"> </w:t>
+      </w:r>
+      <w:r>
         <w:rPr>
           <w:rFonts w:ascii="Calibri" w:hAnsi="Calibri"/>
         </w:rPr>
@@ -27509,13 +27430,7 @@
         <w:rPr>
           <w:rFonts w:ascii="Calibri" w:hAnsi="Calibri"/>
         </w:rPr>
-        <w:t>en glosario de términos (</w:t>
-      </w:r>
-      <w:r>
-        <w:rPr>
-          <w:rFonts w:ascii="Calibri" w:hAnsi="Calibri"/>
-        </w:rPr>
-        <w:t>Pág. 58</w:t>
+        <w:t>en glosario de términos (Pág. 58</w:t>
       </w:r>
       <w:r>
         <w:rPr>
@@ -27546,13 +27461,7 @@
         <w:rPr>
           <w:rFonts w:ascii="Calibri" w:hAnsi="Calibri"/>
         </w:rPr>
-        <w:t>en glosario de términos (</w:t>
-      </w:r>
-      <w:r>
-        <w:rPr>
-          <w:rFonts w:ascii="Calibri" w:hAnsi="Calibri"/>
-        </w:rPr>
-        <w:t>Pág. 58</w:t>
+        <w:t>en glosario de términos (Pág. 58</w:t>
       </w:r>
       <w:r>
         <w:rPr>
@@ -27583,13 +27492,7 @@
         <w:rPr>
           <w:rFonts w:ascii="Calibri" w:hAnsi="Calibri"/>
         </w:rPr>
-        <w:t>en glosario de términos (</w:t>
-      </w:r>
-      <w:r>
-        <w:rPr>
-          <w:rFonts w:ascii="Calibri" w:hAnsi="Calibri"/>
-        </w:rPr>
-        <w:t>Pág. 58</w:t>
+        <w:t>en glosario de términos (Pág. 58</w:t>
       </w:r>
       <w:r>
         <w:rPr>
@@ -27611,9 +27514,6 @@
         <w:footnoteRef/>
       </w:r>
       <w:r>
-        <w:t xml:space="preserve"> </w:t>
-      </w:r>
-      <w:r>
         <w:rPr>
           <w:rFonts w:ascii="Calibri" w:hAnsi="Calibri"/>
         </w:rPr>
@@ -27623,13 +27523,7 @@
         <w:rPr>
           <w:rFonts w:ascii="Calibri" w:hAnsi="Calibri"/>
         </w:rPr>
-        <w:t>en glosario de términos (</w:t>
-      </w:r>
-      <w:r>
-        <w:rPr>
-          <w:rFonts w:ascii="Calibri" w:hAnsi="Calibri"/>
-        </w:rPr>
-        <w:t>Pág. 58</w:t>
+        <w:t>en glosario de términos (Pág. 58</w:t>
       </w:r>
       <w:r>
         <w:rPr>
@@ -27663,13 +27557,7 @@
         <w:rPr>
           <w:rFonts w:ascii="Calibri" w:hAnsi="Calibri"/>
         </w:rPr>
-        <w:t>en glosario de términos (</w:t>
-      </w:r>
-      <w:r>
-        <w:rPr>
-          <w:rFonts w:ascii="Calibri" w:hAnsi="Calibri"/>
-        </w:rPr>
-        <w:t>Pág. 58</w:t>
+        <w:t>en glosario de términos (Pág. 58</w:t>
       </w:r>
       <w:r>
         <w:rPr>
@@ -27703,13 +27591,7 @@
         <w:rPr>
           <w:rFonts w:ascii="Calibri" w:hAnsi="Calibri"/>
         </w:rPr>
-        <w:t>en glosario de términos (</w:t>
-      </w:r>
-      <w:r>
-        <w:rPr>
-          <w:rFonts w:ascii="Calibri" w:hAnsi="Calibri"/>
-        </w:rPr>
-        <w:t>Pág. 58</w:t>
+        <w:t>en glosario de términos (Pág. 58</w:t>
       </w:r>
       <w:r>
         <w:rPr>
@@ -27743,13 +27625,7 @@
         <w:rPr>
           <w:rFonts w:ascii="Calibri" w:hAnsi="Calibri"/>
         </w:rPr>
-        <w:t>en glosario de términos (</w:t>
-      </w:r>
-      <w:r>
-        <w:rPr>
-          <w:rFonts w:ascii="Calibri" w:hAnsi="Calibri"/>
-        </w:rPr>
-        <w:t>Pág. 58</w:t>
+        <w:t>en glosario de términos (Pág. 58</w:t>
       </w:r>
       <w:r>
         <w:rPr>
@@ -27783,13 +27659,7 @@
         <w:rPr>
           <w:rFonts w:ascii="Calibri" w:hAnsi="Calibri"/>
         </w:rPr>
-        <w:t>en glosario de términos (</w:t>
-      </w:r>
-      <w:r>
-        <w:rPr>
-          <w:rFonts w:ascii="Calibri" w:hAnsi="Calibri"/>
-        </w:rPr>
-        <w:t>Pág. 58</w:t>
+        <w:t>en glosario de términos (Pág. 58</w:t>
       </w:r>
       <w:r>
         <w:rPr>
@@ -27823,13 +27693,7 @@
         <w:rPr>
           <w:rFonts w:ascii="Calibri" w:hAnsi="Calibri"/>
         </w:rPr>
-        <w:t>en glosario de términos (</w:t>
-      </w:r>
-      <w:r>
-        <w:rPr>
-          <w:rFonts w:ascii="Calibri" w:hAnsi="Calibri"/>
-        </w:rPr>
-        <w:t>Pág. 58</w:t>
+        <w:t>en glosario de términos (Pág. 58</w:t>
       </w:r>
       <w:r>
         <w:rPr>
@@ -27863,13 +27727,7 @@
         <w:rPr>
           <w:rFonts w:ascii="Calibri" w:hAnsi="Calibri"/>
         </w:rPr>
-        <w:t>en glosario de términos (</w:t>
-      </w:r>
-      <w:r>
-        <w:rPr>
-          <w:rFonts w:ascii="Calibri" w:hAnsi="Calibri"/>
-        </w:rPr>
-        <w:t>Pág. 58</w:t>
+        <w:t>en glosario de términos (Pág. 58</w:t>
       </w:r>
       <w:r>
         <w:rPr>
@@ -27903,13 +27761,41 @@
         <w:rPr>
           <w:rFonts w:ascii="Calibri" w:hAnsi="Calibri"/>
         </w:rPr>
-        <w:t>en glosario de términos (</w:t>
+        <w:t>en glosario de términos (Pág. 58</w:t>
       </w:r>
       <w:r>
         <w:rPr>
           <w:rFonts w:ascii="Calibri" w:hAnsi="Calibri"/>
         </w:rPr>
-        <w:t>Pág. 58</w:t>
+        <w:t>)</w:t>
+      </w:r>
+    </w:p>
+  </w:footnote>
+  <w:footnote w:id="22">
+    <w:p>
+      <w:pPr>
+        <w:pStyle w:val="Textonotapie"/>
+      </w:pPr>
+      <w:r>
+        <w:rPr>
+          <w:rStyle w:val="Refdenotaalpie"/>
+        </w:rPr>
+        <w:footnoteRef/>
+      </w:r>
+      <w:r>
+        <w:t xml:space="preserve"> </w:t>
+      </w:r>
+      <w:r>
+        <w:rPr>
+          <w:rFonts w:ascii="Calibri" w:hAnsi="Calibri"/>
+        </w:rPr>
+        <w:t xml:space="preserve">Definición </w:t>
+      </w:r>
+      <w:r>
+        <w:rPr>
+          <w:rFonts w:ascii="Calibri" w:hAnsi="Calibri"/>
+        </w:rPr>
+        <w:t>en glosario de términos (Pág. 58</w:t>
       </w:r>
       <w:r>
         <w:rPr>
@@ -37591,115 +37477,115 @@
     </dgm:pt>
   </dgm:ptLst>
   <dgm:cxnLst>
-    <dgm:cxn modelId="{D38CEACD-B2F3-4422-95AC-8D15D553F7A2}" type="presOf" srcId="{0BEDD82B-6771-4B09-AE6A-B938BD3418BD}" destId="{0745ABF3-D10B-4BD6-BFD1-FC217C8684CB}" srcOrd="0" destOrd="0" presId="urn:microsoft.com/office/officeart/2005/8/layout/orgChart1"/>
-    <dgm:cxn modelId="{0030BDC7-0680-4148-9CCF-A2737A202C5B}" type="presOf" srcId="{AE048411-1B23-4E0F-B66A-D6984279648B}" destId="{19D30342-8B9F-4CDF-8E07-08B7BC98B7F0}" srcOrd="0" destOrd="0" presId="urn:microsoft.com/office/officeart/2005/8/layout/orgChart1"/>
+    <dgm:cxn modelId="{11B161E8-F0E2-48E3-A116-D7CEC7410DD0}" type="presOf" srcId="{AE048411-1B23-4E0F-B66A-D6984279648B}" destId="{19D30342-8B9F-4CDF-8E07-08B7BC98B7F0}" srcOrd="0" destOrd="0" presId="urn:microsoft.com/office/officeart/2005/8/layout/orgChart1"/>
+    <dgm:cxn modelId="{1071190A-0194-4CB0-B157-706C927901DA}" type="presOf" srcId="{FD562BBD-E52B-45D2-9ABE-C174A6CC38AA}" destId="{8FAABA2D-EE24-4594-8B67-CB1557B3847D}" srcOrd="0" destOrd="0" presId="urn:microsoft.com/office/officeart/2005/8/layout/orgChart1"/>
+    <dgm:cxn modelId="{EB5B295D-4701-4159-A807-0845586F4AA4}" type="presOf" srcId="{AB62FA10-D4F4-4FF9-A6DE-F95486AB6191}" destId="{80996CDA-4B6D-4BB4-B7AC-714F1CCBC887}" srcOrd="0" destOrd="0" presId="urn:microsoft.com/office/officeart/2005/8/layout/orgChart1"/>
+    <dgm:cxn modelId="{507BFC95-4832-49AD-B29F-160B21814254}" type="presOf" srcId="{68751434-DFE2-449A-A83F-093AD3ADBD20}" destId="{03594DEF-FFE9-4381-A292-36708A42F664}" srcOrd="0" destOrd="0" presId="urn:microsoft.com/office/officeart/2005/8/layout/orgChart1"/>
+    <dgm:cxn modelId="{DE364A9D-CC0E-4142-9823-5E65A1D2A8DF}" type="presOf" srcId="{751C70BF-75D9-4013-9C39-5FC64C4B3E7B}" destId="{30EE13EE-D8DB-4600-87D2-393DFF2B70AF}" srcOrd="0" destOrd="0" presId="urn:microsoft.com/office/officeart/2005/8/layout/orgChart1"/>
+    <dgm:cxn modelId="{665992CB-899D-417B-9AA6-B4956E37E6C6}" type="presOf" srcId="{0BEDD82B-6771-4B09-AE6A-B938BD3418BD}" destId="{B18484D9-CF07-47C0-BBE2-FA7BB173E78B}" srcOrd="1" destOrd="0" presId="urn:microsoft.com/office/officeart/2005/8/layout/orgChart1"/>
     <dgm:cxn modelId="{EF2C6FF9-05DD-4C23-9D72-EB664AD6736B}" srcId="{0BEDD82B-6771-4B09-AE6A-B938BD3418BD}" destId="{36C3278C-1CCD-4CD6-9AD0-707F6049B47A}" srcOrd="5" destOrd="0" parTransId="{6F360DB4-F8EE-40F6-A0F6-81F6ED9CDFC3}" sibTransId="{9DA6108D-49F9-4E8B-9C98-F8ADEC3EF60F}"/>
-    <dgm:cxn modelId="{CDE704F4-7EA5-4796-AFF2-19BBE6614EA9}" type="presOf" srcId="{68751434-DFE2-449A-A83F-093AD3ADBD20}" destId="{03594DEF-FFE9-4381-A292-36708A42F664}" srcOrd="0" destOrd="0" presId="urn:microsoft.com/office/officeart/2005/8/layout/orgChart1"/>
-    <dgm:cxn modelId="{99CA8CFF-BE68-40F9-8F36-C5415F9144D8}" type="presOf" srcId="{6F360DB4-F8EE-40F6-A0F6-81F6ED9CDFC3}" destId="{6E22B95E-5FA9-44E3-9E2A-641E890765A5}" srcOrd="0" destOrd="0" presId="urn:microsoft.com/office/officeart/2005/8/layout/orgChart1"/>
+    <dgm:cxn modelId="{C65FE688-FF84-47A5-9091-55388FECFF9C}" type="presOf" srcId="{344A27DB-EC19-4FFC-9A48-2157FC9EDA9D}" destId="{AC18F01F-615D-4B34-9342-ADA5E8FFDB84}" srcOrd="1" destOrd="0" presId="urn:microsoft.com/office/officeart/2005/8/layout/orgChart1"/>
+    <dgm:cxn modelId="{DDE4EAAE-CDD4-44B7-B269-9777569A2444}" type="presOf" srcId="{F7692F81-C0BE-413E-937F-E3CCF8F722C4}" destId="{E498E018-09F4-4624-99BA-F79D5541D8F9}" srcOrd="0" destOrd="0" presId="urn:microsoft.com/office/officeart/2005/8/layout/orgChart1"/>
+    <dgm:cxn modelId="{2FDF2B49-F336-44A5-80F5-8B6A8FD5800A}" type="presOf" srcId="{F6F3BC15-8358-4AA5-8F0F-BFD17BBABF54}" destId="{382D4C3F-8FB1-421E-AAE9-8C80879E1786}" srcOrd="1" destOrd="0" presId="urn:microsoft.com/office/officeart/2005/8/layout/orgChart1"/>
     <dgm:cxn modelId="{D7B058E5-B30B-47E3-8A6E-51E43187FC16}" srcId="{A440A047-BCFD-42B2-8EFB-ED8F0235C49C}" destId="{5C344B7E-C7D1-41E9-9B41-9F67A36BFFBF}" srcOrd="0" destOrd="0" parTransId="{478024B3-CFCB-487B-970E-B4AF8938D789}" sibTransId="{F4F0A1CC-352B-4B4D-BB54-F9368ABFC657}"/>
-    <dgm:cxn modelId="{7906E078-C1B1-49E3-AE7E-869882934E59}" type="presOf" srcId="{68A5695B-2332-4B36-A941-AEA9C2C3630F}" destId="{5DD2C098-E408-414B-9FA6-3AE9F707CEC2}" srcOrd="0" destOrd="0" presId="urn:microsoft.com/office/officeart/2005/8/layout/orgChart1"/>
     <dgm:cxn modelId="{8CE9399D-C28D-4559-A5C6-3D930E29224C}" srcId="{0BEDD82B-6771-4B09-AE6A-B938BD3418BD}" destId="{F6F3BC15-8358-4AA5-8F0F-BFD17BBABF54}" srcOrd="3" destOrd="0" parTransId="{64CF86FD-A7CD-4A1D-A92E-AA0B35F3D0D3}" sibTransId="{B18C9E59-868B-4668-A9EB-DBE3EB277D35}"/>
-    <dgm:cxn modelId="{44F87A24-4410-4F09-B2DB-8D7AC210269A}" type="presOf" srcId="{FA56FB0D-625E-4A0E-AEC7-5539EB2E7E03}" destId="{20B835B4-8F22-4526-8CFB-9D68F9146430}" srcOrd="0" destOrd="0" presId="urn:microsoft.com/office/officeart/2005/8/layout/orgChart1"/>
-    <dgm:cxn modelId="{1CCF2D2B-828D-4558-BE00-52FE205ABF48}" type="presOf" srcId="{AE048411-1B23-4E0F-B66A-D6984279648B}" destId="{BFEF2D6E-BD60-4B18-97F2-FD066E48E86B}" srcOrd="1" destOrd="0" presId="urn:microsoft.com/office/officeart/2005/8/layout/orgChart1"/>
-    <dgm:cxn modelId="{1E811980-054A-490D-9026-441F773F63A0}" type="presOf" srcId="{5C344B7E-C7D1-41E9-9B41-9F67A36BFFBF}" destId="{71324F27-610A-4E6C-9793-C173CDA22D81}" srcOrd="0" destOrd="0" presId="urn:microsoft.com/office/officeart/2005/8/layout/orgChart1"/>
-    <dgm:cxn modelId="{A35BBF9B-8ECC-4396-920B-8C15E7CBB5A9}" type="presOf" srcId="{F6F3BC15-8358-4AA5-8F0F-BFD17BBABF54}" destId="{1841E13B-0DF1-471E-99BC-69721716D637}" srcOrd="0" destOrd="0" presId="urn:microsoft.com/office/officeart/2005/8/layout/orgChart1"/>
-    <dgm:cxn modelId="{55AB9622-DEE1-4328-837B-A2706D8B941F}" type="presOf" srcId="{36C3278C-1CCD-4CD6-9AD0-707F6049B47A}" destId="{A8C10157-D9A6-4BEC-8BC8-EE2E878F7CE7}" srcOrd="0" destOrd="0" presId="urn:microsoft.com/office/officeart/2005/8/layout/orgChart1"/>
-    <dgm:cxn modelId="{B7EF8F8C-303F-4CD4-AD07-DD8FE5E31689}" type="presOf" srcId="{344A27DB-EC19-4FFC-9A48-2157FC9EDA9D}" destId="{AC18F01F-615D-4B34-9342-ADA5E8FFDB84}" srcOrd="1" destOrd="0" presId="urn:microsoft.com/office/officeart/2005/8/layout/orgChart1"/>
+    <dgm:cxn modelId="{91F9A360-9C8D-4B16-A24E-87797B2AD73B}" type="presOf" srcId="{CBE12416-A852-4477-9B70-743A67271318}" destId="{78160387-D289-4AAC-87EF-806B85DD40B3}" srcOrd="0" destOrd="0" presId="urn:microsoft.com/office/officeart/2005/8/layout/orgChart1"/>
+    <dgm:cxn modelId="{3C6C7B19-ECF5-40FB-BF16-B063332FAC0A}" type="presOf" srcId="{68751434-DFE2-449A-A83F-093AD3ADBD20}" destId="{24EF3FE6-3F63-45B6-961C-8BF27D2D5862}" srcOrd="1" destOrd="0" presId="urn:microsoft.com/office/officeart/2005/8/layout/orgChart1"/>
+    <dgm:cxn modelId="{BEC9A0BE-CD35-4798-96F6-146674FB1F93}" type="presOf" srcId="{AE048411-1B23-4E0F-B66A-D6984279648B}" destId="{BFEF2D6E-BD60-4B18-97F2-FD066E48E86B}" srcOrd="1" destOrd="0" presId="urn:microsoft.com/office/officeart/2005/8/layout/orgChart1"/>
+    <dgm:cxn modelId="{197FC7CE-A1DB-4F38-B263-76647F8307D7}" type="presOf" srcId="{0FE4993A-CACE-4A55-B30D-7BEAF72E1996}" destId="{308359F9-A934-404F-BBC8-56B75F44D2E3}" srcOrd="1" destOrd="0" presId="urn:microsoft.com/office/officeart/2005/8/layout/orgChart1"/>
+    <dgm:cxn modelId="{BEC10B14-C830-49A9-A139-2EB2FC3005EB}" type="presOf" srcId="{36C3278C-1CCD-4CD6-9AD0-707F6049B47A}" destId="{A8C10157-D9A6-4BEC-8BC8-EE2E878F7CE7}" srcOrd="0" destOrd="0" presId="urn:microsoft.com/office/officeart/2005/8/layout/orgChart1"/>
+    <dgm:cxn modelId="{DD2B322B-D7B0-4794-A310-B1C3A708D747}" type="presOf" srcId="{FA56FB0D-625E-4A0E-AEC7-5539EB2E7E03}" destId="{20B835B4-8F22-4526-8CFB-9D68F9146430}" srcOrd="0" destOrd="0" presId="urn:microsoft.com/office/officeart/2005/8/layout/orgChart1"/>
+    <dgm:cxn modelId="{891EC2E1-199D-4363-9F47-D6B35A5EDE6B}" type="presOf" srcId="{F6F3BC15-8358-4AA5-8F0F-BFD17BBABF54}" destId="{1841E13B-0DF1-471E-99BC-69721716D637}" srcOrd="0" destOrd="0" presId="urn:microsoft.com/office/officeart/2005/8/layout/orgChart1"/>
+    <dgm:cxn modelId="{BF716321-976A-48EC-A1C6-EA8768437E75}" type="presOf" srcId="{344A27DB-EC19-4FFC-9A48-2157FC9EDA9D}" destId="{3E27DD5E-2ACB-4C3F-96F2-190989F7D22A}" srcOrd="0" destOrd="0" presId="urn:microsoft.com/office/officeart/2005/8/layout/orgChart1"/>
     <dgm:cxn modelId="{CEDFBCBB-919C-401D-8966-D527317BC5A9}" srcId="{0BEDD82B-6771-4B09-AE6A-B938BD3418BD}" destId="{344A27DB-EC19-4FFC-9A48-2157FC9EDA9D}" srcOrd="1" destOrd="0" parTransId="{FA56FB0D-625E-4A0E-AEC7-5539EB2E7E03}" sibTransId="{3761F9AA-6B07-463A-8B68-A4F4DD02DEF0}"/>
-    <dgm:cxn modelId="{79452BFA-754E-4904-ADA1-5C37A9A49777}" type="presOf" srcId="{344A27DB-EC19-4FFC-9A48-2157FC9EDA9D}" destId="{3E27DD5E-2ACB-4C3F-96F2-190989F7D22A}" srcOrd="0" destOrd="0" presId="urn:microsoft.com/office/officeart/2005/8/layout/orgChart1"/>
-    <dgm:cxn modelId="{4703BFF0-BC65-4EB7-B3A3-9EC5D000CEFA}" type="presOf" srcId="{AB62FA10-D4F4-4FF9-A6DE-F95486AB6191}" destId="{80996CDA-4B6D-4BB4-B7AC-714F1CCBC887}" srcOrd="0" destOrd="0" presId="urn:microsoft.com/office/officeart/2005/8/layout/orgChart1"/>
-    <dgm:cxn modelId="{E2B408B7-C01B-4EA9-BAF9-959FFD5466A0}" type="presOf" srcId="{FD562BBD-E52B-45D2-9ABE-C174A6CC38AA}" destId="{8860459C-727A-4E31-93D9-1A0A591A8CFE}" srcOrd="1" destOrd="0" presId="urn:microsoft.com/office/officeart/2005/8/layout/orgChart1"/>
-    <dgm:cxn modelId="{FFF108DB-BE0A-410A-9A32-9A46915E2606}" type="presOf" srcId="{5C344B7E-C7D1-41E9-9B41-9F67A36BFFBF}" destId="{FDBA31C0-9F53-44A4-BB66-2128028D6DFC}" srcOrd="1" destOrd="0" presId="urn:microsoft.com/office/officeart/2005/8/layout/orgChart1"/>
-    <dgm:cxn modelId="{39D4107E-F39A-4BA6-A323-2B5A4B04E8F3}" type="presOf" srcId="{FD562BBD-E52B-45D2-9ABE-C174A6CC38AA}" destId="{8FAABA2D-EE24-4594-8B67-CB1557B3847D}" srcOrd="0" destOrd="0" presId="urn:microsoft.com/office/officeart/2005/8/layout/orgChart1"/>
-    <dgm:cxn modelId="{B8471D21-097E-4631-970E-AD2515F085EC}" type="presOf" srcId="{64CF86FD-A7CD-4A1D-A92E-AA0B35F3D0D3}" destId="{16F87686-B56C-4D7D-87FB-656DA61311AB}" srcOrd="0" destOrd="0" presId="urn:microsoft.com/office/officeart/2005/8/layout/orgChart1"/>
-    <dgm:cxn modelId="{6C0DB63E-FBE2-4228-AFC4-2B963581F57D}" type="presOf" srcId="{4907E179-6550-4313-870B-769B3903721D}" destId="{2459D000-FF3B-402D-8C26-DF56B511695A}" srcOrd="0" destOrd="0" presId="urn:microsoft.com/office/officeart/2005/8/layout/orgChart1"/>
+    <dgm:cxn modelId="{9B5D776E-2C2B-4645-B178-C4F6B4BD68BE}" type="presOf" srcId="{68A5695B-2332-4B36-A941-AEA9C2C3630F}" destId="{5DD2C098-E408-414B-9FA6-3AE9F707CEC2}" srcOrd="0" destOrd="0" presId="urn:microsoft.com/office/officeart/2005/8/layout/orgChart1"/>
+    <dgm:cxn modelId="{F17D2DCC-AB8C-410A-8526-B274473D1008}" type="presOf" srcId="{64CF86FD-A7CD-4A1D-A92E-AA0B35F3D0D3}" destId="{16F87686-B56C-4D7D-87FB-656DA61311AB}" srcOrd="0" destOrd="0" presId="urn:microsoft.com/office/officeart/2005/8/layout/orgChart1"/>
+    <dgm:cxn modelId="{4E2655FE-2A13-48D4-A93A-5EDE73451F0B}" type="presOf" srcId="{FD562BBD-E52B-45D2-9ABE-C174A6CC38AA}" destId="{8860459C-727A-4E31-93D9-1A0A591A8CFE}" srcOrd="1" destOrd="0" presId="urn:microsoft.com/office/officeart/2005/8/layout/orgChart1"/>
+    <dgm:cxn modelId="{3E48851B-2BED-4902-AC2D-26B897BB6946}" type="presOf" srcId="{A440A047-BCFD-42B2-8EFB-ED8F0235C49C}" destId="{903DD70D-5ABA-41C3-BAFB-4C923741C1FE}" srcOrd="0" destOrd="0" presId="urn:microsoft.com/office/officeart/2005/8/layout/orgChart1"/>
+    <dgm:cxn modelId="{8CA08E3D-C250-4D01-AA17-9A7C2CF1C38F}" type="presOf" srcId="{0FE4993A-CACE-4A55-B30D-7BEAF72E1996}" destId="{D11D011A-1E92-4EC7-81D0-7D8B2B0DA01E}" srcOrd="0" destOrd="0" presId="urn:microsoft.com/office/officeart/2005/8/layout/orgChart1"/>
+    <dgm:cxn modelId="{FD251A88-C277-4CF2-AB0F-851082CB2276}" type="presOf" srcId="{6F360DB4-F8EE-40F6-A0F6-81F6ED9CDFC3}" destId="{6E22B95E-5FA9-44E3-9E2A-641E890765A5}" srcOrd="0" destOrd="0" presId="urn:microsoft.com/office/officeart/2005/8/layout/orgChart1"/>
     <dgm:cxn modelId="{C4681F3C-B52C-416E-A291-AB9A8F4733D3}" srcId="{0BEDD82B-6771-4B09-AE6A-B938BD3418BD}" destId="{68751434-DFE2-449A-A83F-093AD3ADBD20}" srcOrd="6" destOrd="0" parTransId="{751C70BF-75D9-4013-9C39-5FC64C4B3E7B}" sibTransId="{D2BF684C-8047-4FF0-8ED3-731CBEF4747F}"/>
     <dgm:cxn modelId="{445926F2-086F-421F-A1FF-463838C3C415}" srcId="{0BEDD82B-6771-4B09-AE6A-B938BD3418BD}" destId="{68A5695B-2332-4B36-A941-AEA9C2C3630F}" srcOrd="7" destOrd="0" parTransId="{AB62FA10-D4F4-4FF9-A6DE-F95486AB6191}" sibTransId="{6CC760A0-D0A5-4CE5-A250-A406D1C80034}"/>
-    <dgm:cxn modelId="{633ECD18-3529-4930-922A-054573970BB3}" type="presOf" srcId="{751C70BF-75D9-4013-9C39-5FC64C4B3E7B}" destId="{30EE13EE-D8DB-4600-87D2-393DFF2B70AF}" srcOrd="0" destOrd="0" presId="urn:microsoft.com/office/officeart/2005/8/layout/orgChart1"/>
-    <dgm:cxn modelId="{271E0DFF-436D-4112-83F7-D6FF61480FAA}" type="presOf" srcId="{2913F062-2A07-4060-9029-437BE160128D}" destId="{F2AC7F62-B18A-4004-904A-04D89D1FE7A2}" srcOrd="0" destOrd="0" presId="urn:microsoft.com/office/officeart/2005/8/layout/orgChart1"/>
+    <dgm:cxn modelId="{2A28F56B-BCEA-4D5F-A8A8-66DAE5EDEE98}" type="presOf" srcId="{68A5695B-2332-4B36-A941-AEA9C2C3630F}" destId="{B8F42E4B-7FDC-4228-8DF3-AB36A5C173D4}" srcOrd="1" destOrd="0" presId="urn:microsoft.com/office/officeart/2005/8/layout/orgChart1"/>
     <dgm:cxn modelId="{996046ED-2157-4315-886B-1EF13A462F4B}" srcId="{0BEDD82B-6771-4B09-AE6A-B938BD3418BD}" destId="{FD562BBD-E52B-45D2-9ABE-C174A6CC38AA}" srcOrd="0" destOrd="0" parTransId="{4907E179-6550-4313-870B-769B3903721D}" sibTransId="{362B4750-55F5-4BD1-ADE4-05CA24531191}"/>
-    <dgm:cxn modelId="{BC8A1217-0438-4996-A933-41AF2D71E1A3}" type="presOf" srcId="{68751434-DFE2-449A-A83F-093AD3ADBD20}" destId="{24EF3FE6-3F63-45B6-961C-8BF27D2D5862}" srcOrd="1" destOrd="0" presId="urn:microsoft.com/office/officeart/2005/8/layout/orgChart1"/>
-    <dgm:cxn modelId="{7BCBD98F-6E94-4C74-8550-D3683F8D6F89}" type="presOf" srcId="{A440A047-BCFD-42B2-8EFB-ED8F0235C49C}" destId="{903DD70D-5ABA-41C3-BAFB-4C923741C1FE}" srcOrd="0" destOrd="0" presId="urn:microsoft.com/office/officeart/2005/8/layout/orgChart1"/>
-    <dgm:cxn modelId="{2D02A813-694F-423D-B147-DC7AEB6A8804}" type="presOf" srcId="{0FE4993A-CACE-4A55-B30D-7BEAF72E1996}" destId="{D11D011A-1E92-4EC7-81D0-7D8B2B0DA01E}" srcOrd="0" destOrd="0" presId="urn:microsoft.com/office/officeart/2005/8/layout/orgChart1"/>
-    <dgm:cxn modelId="{7C8061AB-CE54-4148-9B22-FB020F6B96E5}" type="presOf" srcId="{CBE12416-A852-4477-9B70-743A67271318}" destId="{78160387-D289-4AAC-87EF-806B85DD40B3}" srcOrd="0" destOrd="0" presId="urn:microsoft.com/office/officeart/2005/8/layout/orgChart1"/>
-    <dgm:cxn modelId="{C2E11A01-29CD-468F-9504-8C767C2DB605}" type="presOf" srcId="{0BEDD82B-6771-4B09-AE6A-B938BD3418BD}" destId="{B18484D9-CF07-47C0-BBE2-FA7BB173E78B}" srcOrd="1" destOrd="0" presId="urn:microsoft.com/office/officeart/2005/8/layout/orgChart1"/>
-    <dgm:cxn modelId="{EE8B46A5-3350-468F-96B3-316A16E57F4C}" type="presOf" srcId="{0FE4993A-CACE-4A55-B30D-7BEAF72E1996}" destId="{308359F9-A934-404F-BBC8-56B75F44D2E3}" srcOrd="1" destOrd="0" presId="urn:microsoft.com/office/officeart/2005/8/layout/orgChart1"/>
-    <dgm:cxn modelId="{7C8DCDA8-13AF-403A-9579-ECDF11CE6205}" type="presOf" srcId="{F7692F81-C0BE-413E-937F-E3CCF8F722C4}" destId="{E498E018-09F4-4624-99BA-F79D5541D8F9}" srcOrd="0" destOrd="0" presId="urn:microsoft.com/office/officeart/2005/8/layout/orgChart1"/>
+    <dgm:cxn modelId="{781192A0-8849-4BA9-8B87-82863C8926BE}" type="presOf" srcId="{5C344B7E-C7D1-41E9-9B41-9F67A36BFFBF}" destId="{71324F27-610A-4E6C-9793-C173CDA22D81}" srcOrd="0" destOrd="0" presId="urn:microsoft.com/office/officeart/2005/8/layout/orgChart1"/>
+    <dgm:cxn modelId="{AE1AAA9A-0C67-403C-9C25-23DDED471B2C}" type="presOf" srcId="{0BEDD82B-6771-4B09-AE6A-B938BD3418BD}" destId="{0745ABF3-D10B-4BD6-BFD1-FC217C8684CB}" srcOrd="0" destOrd="0" presId="urn:microsoft.com/office/officeart/2005/8/layout/orgChart1"/>
     <dgm:cxn modelId="{89F4FB44-15B9-48A6-8712-60AB7D271705}" srcId="{0BEDD82B-6771-4B09-AE6A-B938BD3418BD}" destId="{AE048411-1B23-4E0F-B66A-D6984279648B}" srcOrd="2" destOrd="0" parTransId="{F7692F81-C0BE-413E-937F-E3CCF8F722C4}" sibTransId="{A6CED752-342E-483B-BACD-5CCB7A54C9B2}"/>
-    <dgm:cxn modelId="{5607C509-A9D3-4541-9BA9-3F0D234EE7A9}" type="presOf" srcId="{68A5695B-2332-4B36-A941-AEA9C2C3630F}" destId="{B8F42E4B-7FDC-4228-8DF3-AB36A5C173D4}" srcOrd="1" destOrd="0" presId="urn:microsoft.com/office/officeart/2005/8/layout/orgChart1"/>
+    <dgm:cxn modelId="{30D34781-ACD0-495C-A92E-7652F47FAC7E}" type="presOf" srcId="{36C3278C-1CCD-4CD6-9AD0-707F6049B47A}" destId="{F21D59C2-3C5F-4B76-B05E-1171B7C6F6DC}" srcOrd="1" destOrd="0" presId="urn:microsoft.com/office/officeart/2005/8/layout/orgChart1"/>
     <dgm:cxn modelId="{09F9C4B3-9B28-4830-BB86-0A5FBA4C56EF}" srcId="{0BEDD82B-6771-4B09-AE6A-B938BD3418BD}" destId="{0FE4993A-CACE-4A55-B30D-7BEAF72E1996}" srcOrd="4" destOrd="0" parTransId="{CBE12416-A852-4477-9B70-743A67271318}" sibTransId="{12C7292E-7E01-4587-ACCB-AB5064002951}"/>
-    <dgm:cxn modelId="{5B013D1F-06F6-4162-A2B0-D2069217958A}" type="presOf" srcId="{F6F3BC15-8358-4AA5-8F0F-BFD17BBABF54}" destId="{382D4C3F-8FB1-421E-AAE9-8C80879E1786}" srcOrd="1" destOrd="0" presId="urn:microsoft.com/office/officeart/2005/8/layout/orgChart1"/>
-    <dgm:cxn modelId="{739E9631-0CC7-4852-AF49-57699509E397}" type="presOf" srcId="{36C3278C-1CCD-4CD6-9AD0-707F6049B47A}" destId="{F21D59C2-3C5F-4B76-B05E-1171B7C6F6DC}" srcOrd="1" destOrd="0" presId="urn:microsoft.com/office/officeart/2005/8/layout/orgChart1"/>
+    <dgm:cxn modelId="{DCF0509D-F2C6-4696-A456-1A411A5AD798}" type="presOf" srcId="{4907E179-6550-4313-870B-769B3903721D}" destId="{2459D000-FF3B-402D-8C26-DF56B511695A}" srcOrd="0" destOrd="0" presId="urn:microsoft.com/office/officeart/2005/8/layout/orgChart1"/>
+    <dgm:cxn modelId="{E9195117-7577-4259-9C4A-57BF432D3A13}" type="presOf" srcId="{5C344B7E-C7D1-41E9-9B41-9F67A36BFFBF}" destId="{FDBA31C0-9F53-44A4-BB66-2128028D6DFC}" srcOrd="1" destOrd="0" presId="urn:microsoft.com/office/officeart/2005/8/layout/orgChart1"/>
+    <dgm:cxn modelId="{C56D0389-2489-4D9D-9CA4-DDBCDE675222}" type="presOf" srcId="{2913F062-2A07-4060-9029-437BE160128D}" destId="{F2AC7F62-B18A-4004-904A-04D89D1FE7A2}" srcOrd="0" destOrd="0" presId="urn:microsoft.com/office/officeart/2005/8/layout/orgChart1"/>
     <dgm:cxn modelId="{A5D3A5AA-C8EE-4974-B1D9-7B3414EFD29F}" srcId="{5C344B7E-C7D1-41E9-9B41-9F67A36BFFBF}" destId="{0BEDD82B-6771-4B09-AE6A-B938BD3418BD}" srcOrd="0" destOrd="0" parTransId="{2913F062-2A07-4060-9029-437BE160128D}" sibTransId="{99F5B8AC-F5DA-43BB-9FCF-F2EA25806C39}"/>
-    <dgm:cxn modelId="{B781DE0A-AE31-4652-B146-9C3AE75E6108}" type="presParOf" srcId="{903DD70D-5ABA-41C3-BAFB-4C923741C1FE}" destId="{D4B032FC-8330-4CA2-B46A-BB8C75925A3E}" srcOrd="0" destOrd="0" presId="urn:microsoft.com/office/officeart/2005/8/layout/orgChart1"/>
-    <dgm:cxn modelId="{4EB87430-DA12-4DFE-BDB8-656BCB31D5B0}" type="presParOf" srcId="{D4B032FC-8330-4CA2-B46A-BB8C75925A3E}" destId="{44224700-D99A-4C7C-B558-12296CA6210C}" srcOrd="0" destOrd="0" presId="urn:microsoft.com/office/officeart/2005/8/layout/orgChart1"/>
-    <dgm:cxn modelId="{A09409D9-C8DC-4875-822B-37AB1C1781A1}" type="presParOf" srcId="{44224700-D99A-4C7C-B558-12296CA6210C}" destId="{71324F27-610A-4E6C-9793-C173CDA22D81}" srcOrd="0" destOrd="0" presId="urn:microsoft.com/office/officeart/2005/8/layout/orgChart1"/>
-    <dgm:cxn modelId="{244E8C61-50CD-49F3-9F7F-DD4F43A741D8}" type="presParOf" srcId="{44224700-D99A-4C7C-B558-12296CA6210C}" destId="{FDBA31C0-9F53-44A4-BB66-2128028D6DFC}" srcOrd="1" destOrd="0" presId="urn:microsoft.com/office/officeart/2005/8/layout/orgChart1"/>
-    <dgm:cxn modelId="{9714B57A-759E-4BB0-8896-B5580E5E10D4}" type="presParOf" srcId="{D4B032FC-8330-4CA2-B46A-BB8C75925A3E}" destId="{0D5FAEA3-4D97-442C-AE94-E7B84CDD1C8F}" srcOrd="1" destOrd="0" presId="urn:microsoft.com/office/officeart/2005/8/layout/orgChart1"/>
-    <dgm:cxn modelId="{BADD6E4D-0740-4655-92F5-1108047BD279}" type="presParOf" srcId="{0D5FAEA3-4D97-442C-AE94-E7B84CDD1C8F}" destId="{F2AC7F62-B18A-4004-904A-04D89D1FE7A2}" srcOrd="0" destOrd="0" presId="urn:microsoft.com/office/officeart/2005/8/layout/orgChart1"/>
-    <dgm:cxn modelId="{A894D745-9022-496A-8F99-A9D9FEF973E3}" type="presParOf" srcId="{0D5FAEA3-4D97-442C-AE94-E7B84CDD1C8F}" destId="{9BA1707E-2175-401C-BE3D-5CC3D59A8038}" srcOrd="1" destOrd="0" presId="urn:microsoft.com/office/officeart/2005/8/layout/orgChart1"/>
-    <dgm:cxn modelId="{F6F15E3E-BFF6-4C8A-98AD-DFC6FE1950DC}" type="presParOf" srcId="{9BA1707E-2175-401C-BE3D-5CC3D59A8038}" destId="{5C9C0939-8C21-47E4-993B-02611BC1946B}" srcOrd="0" destOrd="0" presId="urn:microsoft.com/office/officeart/2005/8/layout/orgChart1"/>
-    <dgm:cxn modelId="{E456B6F3-884B-4463-BB83-E60E64BEB137}" type="presParOf" srcId="{5C9C0939-8C21-47E4-993B-02611BC1946B}" destId="{0745ABF3-D10B-4BD6-BFD1-FC217C8684CB}" srcOrd="0" destOrd="0" presId="urn:microsoft.com/office/officeart/2005/8/layout/orgChart1"/>
-    <dgm:cxn modelId="{DDB10A9F-2CCF-48DE-8485-95CC1FA1DC6B}" type="presParOf" srcId="{5C9C0939-8C21-47E4-993B-02611BC1946B}" destId="{B18484D9-CF07-47C0-BBE2-FA7BB173E78B}" srcOrd="1" destOrd="0" presId="urn:microsoft.com/office/officeart/2005/8/layout/orgChart1"/>
-    <dgm:cxn modelId="{5B4C447D-A29C-49CC-BAC9-51AAA53407AF}" type="presParOf" srcId="{9BA1707E-2175-401C-BE3D-5CC3D59A8038}" destId="{563D3CCD-5355-41FD-A395-7C1DBCB58F80}" srcOrd="1" destOrd="0" presId="urn:microsoft.com/office/officeart/2005/8/layout/orgChart1"/>
-    <dgm:cxn modelId="{CC48D478-5989-454B-8A33-2BB082BA17C1}" type="presParOf" srcId="{563D3CCD-5355-41FD-A395-7C1DBCB58F80}" destId="{2459D000-FF3B-402D-8C26-DF56B511695A}" srcOrd="0" destOrd="0" presId="urn:microsoft.com/office/officeart/2005/8/layout/orgChart1"/>
-    <dgm:cxn modelId="{8D301006-64B2-4493-8E98-589ADF26A373}" type="presParOf" srcId="{563D3CCD-5355-41FD-A395-7C1DBCB58F80}" destId="{82868517-F5DB-4FB2-ABCA-1353D694FBCF}" srcOrd="1" destOrd="0" presId="urn:microsoft.com/office/officeart/2005/8/layout/orgChart1"/>
-    <dgm:cxn modelId="{E2FA1205-C3DF-4AD4-A46D-6F7E19544E12}" type="presParOf" srcId="{82868517-F5DB-4FB2-ABCA-1353D694FBCF}" destId="{FB258AAC-838C-471A-A400-CE9503A2CF26}" srcOrd="0" destOrd="0" presId="urn:microsoft.com/office/officeart/2005/8/layout/orgChart1"/>
-    <dgm:cxn modelId="{E0CDB3A1-D764-4277-B9AC-DDD8A8F188EC}" type="presParOf" srcId="{FB258AAC-838C-471A-A400-CE9503A2CF26}" destId="{8FAABA2D-EE24-4594-8B67-CB1557B3847D}" srcOrd="0" destOrd="0" presId="urn:microsoft.com/office/officeart/2005/8/layout/orgChart1"/>
-    <dgm:cxn modelId="{29B7CA1C-BA03-4002-B34D-5ED6FD34E94F}" type="presParOf" srcId="{FB258AAC-838C-471A-A400-CE9503A2CF26}" destId="{8860459C-727A-4E31-93D9-1A0A591A8CFE}" srcOrd="1" destOrd="0" presId="urn:microsoft.com/office/officeart/2005/8/layout/orgChart1"/>
-    <dgm:cxn modelId="{8345BBFE-316C-4E3B-935F-1102690FA299}" type="presParOf" srcId="{82868517-F5DB-4FB2-ABCA-1353D694FBCF}" destId="{1D637253-213B-4281-8BE6-98E2A263B945}" srcOrd="1" destOrd="0" presId="urn:microsoft.com/office/officeart/2005/8/layout/orgChart1"/>
-    <dgm:cxn modelId="{745D725F-FA86-466B-9562-327D99A073CF}" type="presParOf" srcId="{82868517-F5DB-4FB2-ABCA-1353D694FBCF}" destId="{D27BA014-CB98-4C16-A4BE-92434F7F1E94}" srcOrd="2" destOrd="0" presId="urn:microsoft.com/office/officeart/2005/8/layout/orgChart1"/>
-    <dgm:cxn modelId="{5AF030B8-E00E-4134-BA38-84815E073281}" type="presParOf" srcId="{563D3CCD-5355-41FD-A395-7C1DBCB58F80}" destId="{20B835B4-8F22-4526-8CFB-9D68F9146430}" srcOrd="2" destOrd="0" presId="urn:microsoft.com/office/officeart/2005/8/layout/orgChart1"/>
-    <dgm:cxn modelId="{5347BEA2-B41F-4A6F-802E-393DD651EAB5}" type="presParOf" srcId="{563D3CCD-5355-41FD-A395-7C1DBCB58F80}" destId="{E83FFFF1-BB60-4168-A685-A39EEC37E10C}" srcOrd="3" destOrd="0" presId="urn:microsoft.com/office/officeart/2005/8/layout/orgChart1"/>
-    <dgm:cxn modelId="{5821D3E6-7125-4E31-9515-E05762490631}" type="presParOf" srcId="{E83FFFF1-BB60-4168-A685-A39EEC37E10C}" destId="{71FFB6F6-DC8A-4286-B027-5DC21C3E9866}" srcOrd="0" destOrd="0" presId="urn:microsoft.com/office/officeart/2005/8/layout/orgChart1"/>
-    <dgm:cxn modelId="{4612A262-FC85-45EB-BD62-6E944963F2CD}" type="presParOf" srcId="{71FFB6F6-DC8A-4286-B027-5DC21C3E9866}" destId="{3E27DD5E-2ACB-4C3F-96F2-190989F7D22A}" srcOrd="0" destOrd="0" presId="urn:microsoft.com/office/officeart/2005/8/layout/orgChart1"/>
-    <dgm:cxn modelId="{D889F558-3342-4404-A6F7-F9AEAB0039EC}" type="presParOf" srcId="{71FFB6F6-DC8A-4286-B027-5DC21C3E9866}" destId="{AC18F01F-615D-4B34-9342-ADA5E8FFDB84}" srcOrd="1" destOrd="0" presId="urn:microsoft.com/office/officeart/2005/8/layout/orgChart1"/>
-    <dgm:cxn modelId="{F7DEFAC5-4A8F-4869-A83E-BAC2517FF1EC}" type="presParOf" srcId="{E83FFFF1-BB60-4168-A685-A39EEC37E10C}" destId="{6A11A964-CAF7-4995-839A-7CF7131B8C85}" srcOrd="1" destOrd="0" presId="urn:microsoft.com/office/officeart/2005/8/layout/orgChart1"/>
-    <dgm:cxn modelId="{4EB56233-992B-4DFD-99D2-B1DAE91C8D1B}" type="presParOf" srcId="{E83FFFF1-BB60-4168-A685-A39EEC37E10C}" destId="{16DBE25B-2F33-4DD7-8F4D-33F011A9D066}" srcOrd="2" destOrd="0" presId="urn:microsoft.com/office/officeart/2005/8/layout/orgChart1"/>
-    <dgm:cxn modelId="{9AB60381-0F6F-4870-A0EE-5963A61F74E6}" type="presParOf" srcId="{563D3CCD-5355-41FD-A395-7C1DBCB58F80}" destId="{E498E018-09F4-4624-99BA-F79D5541D8F9}" srcOrd="4" destOrd="0" presId="urn:microsoft.com/office/officeart/2005/8/layout/orgChart1"/>
-    <dgm:cxn modelId="{28C59E3A-1C1A-410F-AC1A-BD44E8C52674}" type="presParOf" srcId="{563D3CCD-5355-41FD-A395-7C1DBCB58F80}" destId="{82D73A71-CCC6-4C22-9AE3-DC27C8C6AFD6}" srcOrd="5" destOrd="0" presId="urn:microsoft.com/office/officeart/2005/8/layout/orgChart1"/>
-    <dgm:cxn modelId="{0ADD41DE-FA01-4223-B7F1-CE156E66D2FC}" type="presParOf" srcId="{82D73A71-CCC6-4C22-9AE3-DC27C8C6AFD6}" destId="{F8EDF28C-2960-4C49-BCD1-D246E8BBCA3B}" srcOrd="0" destOrd="0" presId="urn:microsoft.com/office/officeart/2005/8/layout/orgChart1"/>
-    <dgm:cxn modelId="{43DF6825-2530-4E7D-8276-8F7D0A5E8DC1}" type="presParOf" srcId="{F8EDF28C-2960-4C49-BCD1-D246E8BBCA3B}" destId="{19D30342-8B9F-4CDF-8E07-08B7BC98B7F0}" srcOrd="0" destOrd="0" presId="urn:microsoft.com/office/officeart/2005/8/layout/orgChart1"/>
-    <dgm:cxn modelId="{2428D32B-281A-4EE8-86FA-37151C3E9589}" type="presParOf" srcId="{F8EDF28C-2960-4C49-BCD1-D246E8BBCA3B}" destId="{BFEF2D6E-BD60-4B18-97F2-FD066E48E86B}" srcOrd="1" destOrd="0" presId="urn:microsoft.com/office/officeart/2005/8/layout/orgChart1"/>
-    <dgm:cxn modelId="{1BA2B019-4C65-4F87-909D-82259C9CCC96}" type="presParOf" srcId="{82D73A71-CCC6-4C22-9AE3-DC27C8C6AFD6}" destId="{D75B11EF-F47B-4BB8-A8F4-08F3459461B2}" srcOrd="1" destOrd="0" presId="urn:microsoft.com/office/officeart/2005/8/layout/orgChart1"/>
-    <dgm:cxn modelId="{425ED79F-C280-4FF3-B488-9585E812FDFB}" type="presParOf" srcId="{82D73A71-CCC6-4C22-9AE3-DC27C8C6AFD6}" destId="{2D1EBAE4-CC10-42BE-95FE-E0F59148933B}" srcOrd="2" destOrd="0" presId="urn:microsoft.com/office/officeart/2005/8/layout/orgChart1"/>
-    <dgm:cxn modelId="{19CEB32D-BB66-4531-B287-0CD8DD2B6FD7}" type="presParOf" srcId="{563D3CCD-5355-41FD-A395-7C1DBCB58F80}" destId="{16F87686-B56C-4D7D-87FB-656DA61311AB}" srcOrd="6" destOrd="0" presId="urn:microsoft.com/office/officeart/2005/8/layout/orgChart1"/>
-    <dgm:cxn modelId="{613F1B6C-3403-43B4-A4B6-731BB524E2A8}" type="presParOf" srcId="{563D3CCD-5355-41FD-A395-7C1DBCB58F80}" destId="{612A3752-302F-45A0-9008-8ABB8BD969DB}" srcOrd="7" destOrd="0" presId="urn:microsoft.com/office/officeart/2005/8/layout/orgChart1"/>
-    <dgm:cxn modelId="{7F770492-C508-4809-B811-EF1F82B878C5}" type="presParOf" srcId="{612A3752-302F-45A0-9008-8ABB8BD969DB}" destId="{078C165A-29D2-43BE-BB15-04BDC145595C}" srcOrd="0" destOrd="0" presId="urn:microsoft.com/office/officeart/2005/8/layout/orgChart1"/>
-    <dgm:cxn modelId="{B6872D1E-B84C-4F59-B440-07867748A167}" type="presParOf" srcId="{078C165A-29D2-43BE-BB15-04BDC145595C}" destId="{1841E13B-0DF1-471E-99BC-69721716D637}" srcOrd="0" destOrd="0" presId="urn:microsoft.com/office/officeart/2005/8/layout/orgChart1"/>
-    <dgm:cxn modelId="{210B3737-909C-4F17-A95F-1F7B1E412D18}" type="presParOf" srcId="{078C165A-29D2-43BE-BB15-04BDC145595C}" destId="{382D4C3F-8FB1-421E-AAE9-8C80879E1786}" srcOrd="1" destOrd="0" presId="urn:microsoft.com/office/officeart/2005/8/layout/orgChart1"/>
-    <dgm:cxn modelId="{FAF386E2-68E7-44AF-BF3A-DBD8ED22308B}" type="presParOf" srcId="{612A3752-302F-45A0-9008-8ABB8BD969DB}" destId="{69EE3C51-9A27-4185-AC77-CA776170DAB6}" srcOrd="1" destOrd="0" presId="urn:microsoft.com/office/officeart/2005/8/layout/orgChart1"/>
-    <dgm:cxn modelId="{9AC88DA4-BE01-4D9E-8BF1-53F1A2504EBA}" type="presParOf" srcId="{612A3752-302F-45A0-9008-8ABB8BD969DB}" destId="{57EE9A94-61FF-4A3A-AAC8-AE4BDC4FCD76}" srcOrd="2" destOrd="0" presId="urn:microsoft.com/office/officeart/2005/8/layout/orgChart1"/>
-    <dgm:cxn modelId="{7118CDC9-AF48-48DD-A5A0-2BFF2948F41C}" type="presParOf" srcId="{563D3CCD-5355-41FD-A395-7C1DBCB58F80}" destId="{78160387-D289-4AAC-87EF-806B85DD40B3}" srcOrd="8" destOrd="0" presId="urn:microsoft.com/office/officeart/2005/8/layout/orgChart1"/>
-    <dgm:cxn modelId="{9432D59A-FF90-4650-97A5-964F40609E8F}" type="presParOf" srcId="{563D3CCD-5355-41FD-A395-7C1DBCB58F80}" destId="{276F24E6-AD4D-4F49-A240-8211602CE81B}" srcOrd="9" destOrd="0" presId="urn:microsoft.com/office/officeart/2005/8/layout/orgChart1"/>
-    <dgm:cxn modelId="{B9B3AB86-6C1B-4122-B884-48EA5FB96BDF}" type="presParOf" srcId="{276F24E6-AD4D-4F49-A240-8211602CE81B}" destId="{16BDFBC1-5148-4FAB-9C87-EAA0B4A9048B}" srcOrd="0" destOrd="0" presId="urn:microsoft.com/office/officeart/2005/8/layout/orgChart1"/>
-    <dgm:cxn modelId="{03012808-952A-4FA2-B925-D5A31CBDC094}" type="presParOf" srcId="{16BDFBC1-5148-4FAB-9C87-EAA0B4A9048B}" destId="{D11D011A-1E92-4EC7-81D0-7D8B2B0DA01E}" srcOrd="0" destOrd="0" presId="urn:microsoft.com/office/officeart/2005/8/layout/orgChart1"/>
-    <dgm:cxn modelId="{0982F6E6-934F-4DA7-A1A7-1A40708965D5}" type="presParOf" srcId="{16BDFBC1-5148-4FAB-9C87-EAA0B4A9048B}" destId="{308359F9-A934-404F-BBC8-56B75F44D2E3}" srcOrd="1" destOrd="0" presId="urn:microsoft.com/office/officeart/2005/8/layout/orgChart1"/>
-    <dgm:cxn modelId="{B0500F58-54F8-4559-A12B-C96176037237}" type="presParOf" srcId="{276F24E6-AD4D-4F49-A240-8211602CE81B}" destId="{240CA941-D65B-42AA-8A20-EFAFC926FE6A}" srcOrd="1" destOrd="0" presId="urn:microsoft.com/office/officeart/2005/8/layout/orgChart1"/>
-    <dgm:cxn modelId="{69C3D63D-8772-43DD-B939-532B38BBAC2C}" type="presParOf" srcId="{276F24E6-AD4D-4F49-A240-8211602CE81B}" destId="{0C99FE2E-AC19-4C77-8879-E65A0FA36CA4}" srcOrd="2" destOrd="0" presId="urn:microsoft.com/office/officeart/2005/8/layout/orgChart1"/>
-    <dgm:cxn modelId="{C18FA705-6661-444D-BE3F-DBB3FD5EC466}" type="presParOf" srcId="{563D3CCD-5355-41FD-A395-7C1DBCB58F80}" destId="{6E22B95E-5FA9-44E3-9E2A-641E890765A5}" srcOrd="10" destOrd="0" presId="urn:microsoft.com/office/officeart/2005/8/layout/orgChart1"/>
-    <dgm:cxn modelId="{5786BC26-DF53-4ADF-B82D-51E49B280B15}" type="presParOf" srcId="{563D3CCD-5355-41FD-A395-7C1DBCB58F80}" destId="{BB7B0A38-88C3-4E5C-89C1-91C69A82DAB4}" srcOrd="11" destOrd="0" presId="urn:microsoft.com/office/officeart/2005/8/layout/orgChart1"/>
-    <dgm:cxn modelId="{733D9CAB-D9C9-4C2D-9AA8-DAF184CDDE6B}" type="presParOf" srcId="{BB7B0A38-88C3-4E5C-89C1-91C69A82DAB4}" destId="{0F65415C-7361-4899-9981-46121AF2E17C}" srcOrd="0" destOrd="0" presId="urn:microsoft.com/office/officeart/2005/8/layout/orgChart1"/>
-    <dgm:cxn modelId="{67507F23-1851-42CA-81EF-2AABD615678A}" type="presParOf" srcId="{0F65415C-7361-4899-9981-46121AF2E17C}" destId="{A8C10157-D9A6-4BEC-8BC8-EE2E878F7CE7}" srcOrd="0" destOrd="0" presId="urn:microsoft.com/office/officeart/2005/8/layout/orgChart1"/>
-    <dgm:cxn modelId="{0AEAF927-D6F9-4828-98F4-A099918B2278}" type="presParOf" srcId="{0F65415C-7361-4899-9981-46121AF2E17C}" destId="{F21D59C2-3C5F-4B76-B05E-1171B7C6F6DC}" srcOrd="1" destOrd="0" presId="urn:microsoft.com/office/officeart/2005/8/layout/orgChart1"/>
-    <dgm:cxn modelId="{CDC19F42-DB1C-46FB-984C-9826B2DDD7FB}" type="presParOf" srcId="{BB7B0A38-88C3-4E5C-89C1-91C69A82DAB4}" destId="{5F88E451-E17E-469D-9D70-6D6CC4E67A9A}" srcOrd="1" destOrd="0" presId="urn:microsoft.com/office/officeart/2005/8/layout/orgChart1"/>
-    <dgm:cxn modelId="{5E96FFEC-F6A2-456F-9ADB-127726309876}" type="presParOf" srcId="{BB7B0A38-88C3-4E5C-89C1-91C69A82DAB4}" destId="{A4E5D639-2EB4-4B1A-AA64-524E328D7036}" srcOrd="2" destOrd="0" presId="urn:microsoft.com/office/officeart/2005/8/layout/orgChart1"/>
-    <dgm:cxn modelId="{9D127B44-60C9-4212-B9CE-6ACAC5052427}" type="presParOf" srcId="{563D3CCD-5355-41FD-A395-7C1DBCB58F80}" destId="{30EE13EE-D8DB-4600-87D2-393DFF2B70AF}" srcOrd="12" destOrd="0" presId="urn:microsoft.com/office/officeart/2005/8/layout/orgChart1"/>
-    <dgm:cxn modelId="{2101D2A9-8613-46DC-BE09-BC3AB2362D09}" type="presParOf" srcId="{563D3CCD-5355-41FD-A395-7C1DBCB58F80}" destId="{99298B5C-2DD8-46C7-9738-A138F02BEC6C}" srcOrd="13" destOrd="0" presId="urn:microsoft.com/office/officeart/2005/8/layout/orgChart1"/>
-    <dgm:cxn modelId="{59C01F30-32EC-400B-885D-11FA3E8437C4}" type="presParOf" srcId="{99298B5C-2DD8-46C7-9738-A138F02BEC6C}" destId="{CBC12964-7A80-4806-B9A4-AF5B2F5B4554}" srcOrd="0" destOrd="0" presId="urn:microsoft.com/office/officeart/2005/8/layout/orgChart1"/>
-    <dgm:cxn modelId="{1461A56E-4AE8-4D02-AED3-C24B9B9398E2}" type="presParOf" srcId="{CBC12964-7A80-4806-B9A4-AF5B2F5B4554}" destId="{03594DEF-FFE9-4381-A292-36708A42F664}" srcOrd="0" destOrd="0" presId="urn:microsoft.com/office/officeart/2005/8/layout/orgChart1"/>
-    <dgm:cxn modelId="{316460E5-C976-4261-B08A-441680CDEA18}" type="presParOf" srcId="{CBC12964-7A80-4806-B9A4-AF5B2F5B4554}" destId="{24EF3FE6-3F63-45B6-961C-8BF27D2D5862}" srcOrd="1" destOrd="0" presId="urn:microsoft.com/office/officeart/2005/8/layout/orgChart1"/>
-    <dgm:cxn modelId="{8970E7F8-3125-49CB-99E6-1073AA5DCCF8}" type="presParOf" srcId="{99298B5C-2DD8-46C7-9738-A138F02BEC6C}" destId="{47F0835D-0C12-4533-A065-5D526A80FE69}" srcOrd="1" destOrd="0" presId="urn:microsoft.com/office/officeart/2005/8/layout/orgChart1"/>
-    <dgm:cxn modelId="{0E87FE58-C9F2-40E6-B13D-B77B7DD5CC6C}" type="presParOf" srcId="{99298B5C-2DD8-46C7-9738-A138F02BEC6C}" destId="{8BE8A997-3267-4129-BE0A-010D709CAD0A}" srcOrd="2" destOrd="0" presId="urn:microsoft.com/office/officeart/2005/8/layout/orgChart1"/>
-    <dgm:cxn modelId="{D78D86B1-8638-4EE0-A187-5DC086EACE96}" type="presParOf" srcId="{9BA1707E-2175-401C-BE3D-5CC3D59A8038}" destId="{58B5D40D-2E31-4903-8B82-781731DAC759}" srcOrd="2" destOrd="0" presId="urn:microsoft.com/office/officeart/2005/8/layout/orgChart1"/>
-    <dgm:cxn modelId="{99262DB9-7D8E-495A-AA8E-EE79008793F9}" type="presParOf" srcId="{58B5D40D-2E31-4903-8B82-781731DAC759}" destId="{80996CDA-4B6D-4BB4-B7AC-714F1CCBC887}" srcOrd="0" destOrd="0" presId="urn:microsoft.com/office/officeart/2005/8/layout/orgChart1"/>
-    <dgm:cxn modelId="{D3F78EB9-B01E-4970-A903-0610483F4EE1}" type="presParOf" srcId="{58B5D40D-2E31-4903-8B82-781731DAC759}" destId="{8517DAE0-D7F6-4126-AF2D-9DCDD5C1B0A5}" srcOrd="1" destOrd="0" presId="urn:microsoft.com/office/officeart/2005/8/layout/orgChart1"/>
-    <dgm:cxn modelId="{E9FC913C-7E0A-4C08-9197-B6E7AAA5ED64}" type="presParOf" srcId="{8517DAE0-D7F6-4126-AF2D-9DCDD5C1B0A5}" destId="{CED222D1-17A3-4133-B4C0-B8935E618C43}" srcOrd="0" destOrd="0" presId="urn:microsoft.com/office/officeart/2005/8/layout/orgChart1"/>
-    <dgm:cxn modelId="{85D53A3E-EE90-4D0F-9CEA-3268DED02E10}" type="presParOf" srcId="{CED222D1-17A3-4133-B4C0-B8935E618C43}" destId="{5DD2C098-E408-414B-9FA6-3AE9F707CEC2}" srcOrd="0" destOrd="0" presId="urn:microsoft.com/office/officeart/2005/8/layout/orgChart1"/>
-    <dgm:cxn modelId="{ABC89930-6771-47B2-A1D3-451C870B63B6}" type="presParOf" srcId="{CED222D1-17A3-4133-B4C0-B8935E618C43}" destId="{B8F42E4B-7FDC-4228-8DF3-AB36A5C173D4}" srcOrd="1" destOrd="0" presId="urn:microsoft.com/office/officeart/2005/8/layout/orgChart1"/>
-    <dgm:cxn modelId="{A40F120F-FB7E-4BF5-A255-C6141C18243D}" type="presParOf" srcId="{8517DAE0-D7F6-4126-AF2D-9DCDD5C1B0A5}" destId="{13B4E5B8-836E-4E87-A9D4-88C89F1B842A}" srcOrd="1" destOrd="0" presId="urn:microsoft.com/office/officeart/2005/8/layout/orgChart1"/>
-    <dgm:cxn modelId="{4C9E2192-DB5C-4ADE-9CA6-72A706A09760}" type="presParOf" srcId="{8517DAE0-D7F6-4126-AF2D-9DCDD5C1B0A5}" destId="{304E0CCF-9416-42FE-8543-2C57AD2314E7}" srcOrd="2" destOrd="0" presId="urn:microsoft.com/office/officeart/2005/8/layout/orgChart1"/>
-    <dgm:cxn modelId="{542FEFFB-A78B-4D85-AD9E-0A4081B798EE}" type="presParOf" srcId="{D4B032FC-8330-4CA2-B46A-BB8C75925A3E}" destId="{AA84AE70-C269-414F-ADA6-B38DD2A6AC64}" srcOrd="2" destOrd="0" presId="urn:microsoft.com/office/officeart/2005/8/layout/orgChart1"/>
+    <dgm:cxn modelId="{EBC96CA9-DA7C-46F6-AC4A-F7CA417F965F}" type="presParOf" srcId="{903DD70D-5ABA-41C3-BAFB-4C923741C1FE}" destId="{D4B032FC-8330-4CA2-B46A-BB8C75925A3E}" srcOrd="0" destOrd="0" presId="urn:microsoft.com/office/officeart/2005/8/layout/orgChart1"/>
+    <dgm:cxn modelId="{62A19912-D225-4D9C-9EE8-F32376C58D32}" type="presParOf" srcId="{D4B032FC-8330-4CA2-B46A-BB8C75925A3E}" destId="{44224700-D99A-4C7C-B558-12296CA6210C}" srcOrd="0" destOrd="0" presId="urn:microsoft.com/office/officeart/2005/8/layout/orgChart1"/>
+    <dgm:cxn modelId="{DE9A2621-6E89-45C3-8584-A006D0B2BAAF}" type="presParOf" srcId="{44224700-D99A-4C7C-B558-12296CA6210C}" destId="{71324F27-610A-4E6C-9793-C173CDA22D81}" srcOrd="0" destOrd="0" presId="urn:microsoft.com/office/officeart/2005/8/layout/orgChart1"/>
+    <dgm:cxn modelId="{B6F42501-9107-4C59-811B-EAC276C1B876}" type="presParOf" srcId="{44224700-D99A-4C7C-B558-12296CA6210C}" destId="{FDBA31C0-9F53-44A4-BB66-2128028D6DFC}" srcOrd="1" destOrd="0" presId="urn:microsoft.com/office/officeart/2005/8/layout/orgChart1"/>
+    <dgm:cxn modelId="{F5B1437D-11E3-4634-BD94-AEB444AD4D7A}" type="presParOf" srcId="{D4B032FC-8330-4CA2-B46A-BB8C75925A3E}" destId="{0D5FAEA3-4D97-442C-AE94-E7B84CDD1C8F}" srcOrd="1" destOrd="0" presId="urn:microsoft.com/office/officeart/2005/8/layout/orgChart1"/>
+    <dgm:cxn modelId="{3EE9C2B8-1FA5-499D-9A9E-2CF5778EAA5E}" type="presParOf" srcId="{0D5FAEA3-4D97-442C-AE94-E7B84CDD1C8F}" destId="{F2AC7F62-B18A-4004-904A-04D89D1FE7A2}" srcOrd="0" destOrd="0" presId="urn:microsoft.com/office/officeart/2005/8/layout/orgChart1"/>
+    <dgm:cxn modelId="{F1BA787D-7A48-48C2-8C93-8D606ACDD35D}" type="presParOf" srcId="{0D5FAEA3-4D97-442C-AE94-E7B84CDD1C8F}" destId="{9BA1707E-2175-401C-BE3D-5CC3D59A8038}" srcOrd="1" destOrd="0" presId="urn:microsoft.com/office/officeart/2005/8/layout/orgChart1"/>
+    <dgm:cxn modelId="{52649AD0-1382-43DB-9994-9F302C19446D}" type="presParOf" srcId="{9BA1707E-2175-401C-BE3D-5CC3D59A8038}" destId="{5C9C0939-8C21-47E4-993B-02611BC1946B}" srcOrd="0" destOrd="0" presId="urn:microsoft.com/office/officeart/2005/8/layout/orgChart1"/>
+    <dgm:cxn modelId="{B81B62B1-49D7-4CB6-8C73-DDB154C6E439}" type="presParOf" srcId="{5C9C0939-8C21-47E4-993B-02611BC1946B}" destId="{0745ABF3-D10B-4BD6-BFD1-FC217C8684CB}" srcOrd="0" destOrd="0" presId="urn:microsoft.com/office/officeart/2005/8/layout/orgChart1"/>
+    <dgm:cxn modelId="{E1C9E09F-EB78-40FE-9A0C-7438D9BC49E6}" type="presParOf" srcId="{5C9C0939-8C21-47E4-993B-02611BC1946B}" destId="{B18484D9-CF07-47C0-BBE2-FA7BB173E78B}" srcOrd="1" destOrd="0" presId="urn:microsoft.com/office/officeart/2005/8/layout/orgChart1"/>
+    <dgm:cxn modelId="{150ABEC0-8E7E-4C15-91EB-26DD704E6864}" type="presParOf" srcId="{9BA1707E-2175-401C-BE3D-5CC3D59A8038}" destId="{563D3CCD-5355-41FD-A395-7C1DBCB58F80}" srcOrd="1" destOrd="0" presId="urn:microsoft.com/office/officeart/2005/8/layout/orgChart1"/>
+    <dgm:cxn modelId="{B9D0530C-D466-46D8-B1C5-9B6EBB76813E}" type="presParOf" srcId="{563D3CCD-5355-41FD-A395-7C1DBCB58F80}" destId="{2459D000-FF3B-402D-8C26-DF56B511695A}" srcOrd="0" destOrd="0" presId="urn:microsoft.com/office/officeart/2005/8/layout/orgChart1"/>
+    <dgm:cxn modelId="{215B9EE3-6BDA-4F7B-B83E-4D145191998B}" type="presParOf" srcId="{563D3CCD-5355-41FD-A395-7C1DBCB58F80}" destId="{82868517-F5DB-4FB2-ABCA-1353D694FBCF}" srcOrd="1" destOrd="0" presId="urn:microsoft.com/office/officeart/2005/8/layout/orgChart1"/>
+    <dgm:cxn modelId="{C01BAD79-FD80-465E-97C1-871185FB5ECA}" type="presParOf" srcId="{82868517-F5DB-4FB2-ABCA-1353D694FBCF}" destId="{FB258AAC-838C-471A-A400-CE9503A2CF26}" srcOrd="0" destOrd="0" presId="urn:microsoft.com/office/officeart/2005/8/layout/orgChart1"/>
+    <dgm:cxn modelId="{CD4BE323-5423-4E7A-895B-5633A90676F9}" type="presParOf" srcId="{FB258AAC-838C-471A-A400-CE9503A2CF26}" destId="{8FAABA2D-EE24-4594-8B67-CB1557B3847D}" srcOrd="0" destOrd="0" presId="urn:microsoft.com/office/officeart/2005/8/layout/orgChart1"/>
+    <dgm:cxn modelId="{2E3628A0-767D-4D11-A8A5-F25E5F053953}" type="presParOf" srcId="{FB258AAC-838C-471A-A400-CE9503A2CF26}" destId="{8860459C-727A-4E31-93D9-1A0A591A8CFE}" srcOrd="1" destOrd="0" presId="urn:microsoft.com/office/officeart/2005/8/layout/orgChart1"/>
+    <dgm:cxn modelId="{171955F6-DEE1-4B52-BA5E-4EA9AB28E436}" type="presParOf" srcId="{82868517-F5DB-4FB2-ABCA-1353D694FBCF}" destId="{1D637253-213B-4281-8BE6-98E2A263B945}" srcOrd="1" destOrd="0" presId="urn:microsoft.com/office/officeart/2005/8/layout/orgChart1"/>
+    <dgm:cxn modelId="{C6B53875-0414-4242-8F3F-41451C4A600D}" type="presParOf" srcId="{82868517-F5DB-4FB2-ABCA-1353D694FBCF}" destId="{D27BA014-CB98-4C16-A4BE-92434F7F1E94}" srcOrd="2" destOrd="0" presId="urn:microsoft.com/office/officeart/2005/8/layout/orgChart1"/>
+    <dgm:cxn modelId="{D595B5CB-73CB-49C6-9CA3-45FB1C3B8A61}" type="presParOf" srcId="{563D3CCD-5355-41FD-A395-7C1DBCB58F80}" destId="{20B835B4-8F22-4526-8CFB-9D68F9146430}" srcOrd="2" destOrd="0" presId="urn:microsoft.com/office/officeart/2005/8/layout/orgChart1"/>
+    <dgm:cxn modelId="{21E8D7F9-8E56-418E-ACBC-862E4588F5DC}" type="presParOf" srcId="{563D3CCD-5355-41FD-A395-7C1DBCB58F80}" destId="{E83FFFF1-BB60-4168-A685-A39EEC37E10C}" srcOrd="3" destOrd="0" presId="urn:microsoft.com/office/officeart/2005/8/layout/orgChart1"/>
+    <dgm:cxn modelId="{61EEA552-6190-418B-AAA1-F6E18284807D}" type="presParOf" srcId="{E83FFFF1-BB60-4168-A685-A39EEC37E10C}" destId="{71FFB6F6-DC8A-4286-B027-5DC21C3E9866}" srcOrd="0" destOrd="0" presId="urn:microsoft.com/office/officeart/2005/8/layout/orgChart1"/>
+    <dgm:cxn modelId="{F045568C-8A09-47C2-AD07-60A42D656BC2}" type="presParOf" srcId="{71FFB6F6-DC8A-4286-B027-5DC21C3E9866}" destId="{3E27DD5E-2ACB-4C3F-96F2-190989F7D22A}" srcOrd="0" destOrd="0" presId="urn:microsoft.com/office/officeart/2005/8/layout/orgChart1"/>
+    <dgm:cxn modelId="{4C68890D-FF70-4A0E-AD4C-CF646BEDF8C2}" type="presParOf" srcId="{71FFB6F6-DC8A-4286-B027-5DC21C3E9866}" destId="{AC18F01F-615D-4B34-9342-ADA5E8FFDB84}" srcOrd="1" destOrd="0" presId="urn:microsoft.com/office/officeart/2005/8/layout/orgChart1"/>
+    <dgm:cxn modelId="{B681D428-8194-49FC-9097-B96514F8C136}" type="presParOf" srcId="{E83FFFF1-BB60-4168-A685-A39EEC37E10C}" destId="{6A11A964-CAF7-4995-839A-7CF7131B8C85}" srcOrd="1" destOrd="0" presId="urn:microsoft.com/office/officeart/2005/8/layout/orgChart1"/>
+    <dgm:cxn modelId="{0B3048CF-D77F-47FC-85F6-74B40D8597FE}" type="presParOf" srcId="{E83FFFF1-BB60-4168-A685-A39EEC37E10C}" destId="{16DBE25B-2F33-4DD7-8F4D-33F011A9D066}" srcOrd="2" destOrd="0" presId="urn:microsoft.com/office/officeart/2005/8/layout/orgChart1"/>
+    <dgm:cxn modelId="{1E5F5661-AA3C-4158-BF27-A99C701D53D4}" type="presParOf" srcId="{563D3CCD-5355-41FD-A395-7C1DBCB58F80}" destId="{E498E018-09F4-4624-99BA-F79D5541D8F9}" srcOrd="4" destOrd="0" presId="urn:microsoft.com/office/officeart/2005/8/layout/orgChart1"/>
+    <dgm:cxn modelId="{1F41F4A2-306E-434A-8AF7-E0CA99870AA6}" type="presParOf" srcId="{563D3CCD-5355-41FD-A395-7C1DBCB58F80}" destId="{82D73A71-CCC6-4C22-9AE3-DC27C8C6AFD6}" srcOrd="5" destOrd="0" presId="urn:microsoft.com/office/officeart/2005/8/layout/orgChart1"/>
+    <dgm:cxn modelId="{A291B4E7-24D0-4B34-AF0E-BE0FD49C00A0}" type="presParOf" srcId="{82D73A71-CCC6-4C22-9AE3-DC27C8C6AFD6}" destId="{F8EDF28C-2960-4C49-BCD1-D246E8BBCA3B}" srcOrd="0" destOrd="0" presId="urn:microsoft.com/office/officeart/2005/8/layout/orgChart1"/>
+    <dgm:cxn modelId="{DD02B09A-5A82-4C63-93AC-784CA729E21C}" type="presParOf" srcId="{F8EDF28C-2960-4C49-BCD1-D246E8BBCA3B}" destId="{19D30342-8B9F-4CDF-8E07-08B7BC98B7F0}" srcOrd="0" destOrd="0" presId="urn:microsoft.com/office/officeart/2005/8/layout/orgChart1"/>
+    <dgm:cxn modelId="{D7A9C5CF-BD00-40D2-A242-B952D131B7E2}" type="presParOf" srcId="{F8EDF28C-2960-4C49-BCD1-D246E8BBCA3B}" destId="{BFEF2D6E-BD60-4B18-97F2-FD066E48E86B}" srcOrd="1" destOrd="0" presId="urn:microsoft.com/office/officeart/2005/8/layout/orgChart1"/>
+    <dgm:cxn modelId="{94B7C9FF-9CB6-42AE-AE70-F5E8E3C49BEC}" type="presParOf" srcId="{82D73A71-CCC6-4C22-9AE3-DC27C8C6AFD6}" destId="{D75B11EF-F47B-4BB8-A8F4-08F3459461B2}" srcOrd="1" destOrd="0" presId="urn:microsoft.com/office/officeart/2005/8/layout/orgChart1"/>
+    <dgm:cxn modelId="{F0635DF7-91EC-4428-80F1-358E7B62BE30}" type="presParOf" srcId="{82D73A71-CCC6-4C22-9AE3-DC27C8C6AFD6}" destId="{2D1EBAE4-CC10-42BE-95FE-E0F59148933B}" srcOrd="2" destOrd="0" presId="urn:microsoft.com/office/officeart/2005/8/layout/orgChart1"/>
+    <dgm:cxn modelId="{4CC593DA-0D6B-4000-BCD2-D73AEDF80D9D}" type="presParOf" srcId="{563D3CCD-5355-41FD-A395-7C1DBCB58F80}" destId="{16F87686-B56C-4D7D-87FB-656DA61311AB}" srcOrd="6" destOrd="0" presId="urn:microsoft.com/office/officeart/2005/8/layout/orgChart1"/>
+    <dgm:cxn modelId="{9338CC96-9E5E-42CC-A88A-417D132A0C42}" type="presParOf" srcId="{563D3CCD-5355-41FD-A395-7C1DBCB58F80}" destId="{612A3752-302F-45A0-9008-8ABB8BD969DB}" srcOrd="7" destOrd="0" presId="urn:microsoft.com/office/officeart/2005/8/layout/orgChart1"/>
+    <dgm:cxn modelId="{E0A35E16-CE4A-44F5-99E5-EEF1DA387998}" type="presParOf" srcId="{612A3752-302F-45A0-9008-8ABB8BD969DB}" destId="{078C165A-29D2-43BE-BB15-04BDC145595C}" srcOrd="0" destOrd="0" presId="urn:microsoft.com/office/officeart/2005/8/layout/orgChart1"/>
+    <dgm:cxn modelId="{B0226F5D-BCCD-4753-9DED-9EDAC3171B4B}" type="presParOf" srcId="{078C165A-29D2-43BE-BB15-04BDC145595C}" destId="{1841E13B-0DF1-471E-99BC-69721716D637}" srcOrd="0" destOrd="0" presId="urn:microsoft.com/office/officeart/2005/8/layout/orgChart1"/>
+    <dgm:cxn modelId="{1DB1C912-7F1D-484A-99E7-D2B6F2CB7EE3}" type="presParOf" srcId="{078C165A-29D2-43BE-BB15-04BDC145595C}" destId="{382D4C3F-8FB1-421E-AAE9-8C80879E1786}" srcOrd="1" destOrd="0" presId="urn:microsoft.com/office/officeart/2005/8/layout/orgChart1"/>
+    <dgm:cxn modelId="{86DF9735-1D71-45AD-A06B-1422E5C9590E}" type="presParOf" srcId="{612A3752-302F-45A0-9008-8ABB8BD969DB}" destId="{69EE3C51-9A27-4185-AC77-CA776170DAB6}" srcOrd="1" destOrd="0" presId="urn:microsoft.com/office/officeart/2005/8/layout/orgChart1"/>
+    <dgm:cxn modelId="{33E488D4-96C9-43E2-8FD2-1E7F5AE09849}" type="presParOf" srcId="{612A3752-302F-45A0-9008-8ABB8BD969DB}" destId="{57EE9A94-61FF-4A3A-AAC8-AE4BDC4FCD76}" srcOrd="2" destOrd="0" presId="urn:microsoft.com/office/officeart/2005/8/layout/orgChart1"/>
+    <dgm:cxn modelId="{7D972D97-D063-4756-90C6-919446F90E05}" type="presParOf" srcId="{563D3CCD-5355-41FD-A395-7C1DBCB58F80}" destId="{78160387-D289-4AAC-87EF-806B85DD40B3}" srcOrd="8" destOrd="0" presId="urn:microsoft.com/office/officeart/2005/8/layout/orgChart1"/>
+    <dgm:cxn modelId="{5229E62D-588F-4081-BE9D-C94911606CFF}" type="presParOf" srcId="{563D3CCD-5355-41FD-A395-7C1DBCB58F80}" destId="{276F24E6-AD4D-4F49-A240-8211602CE81B}" srcOrd="9" destOrd="0" presId="urn:microsoft.com/office/officeart/2005/8/layout/orgChart1"/>
+    <dgm:cxn modelId="{94CBBBA3-DE58-456D-9173-8D3ADEE1997F}" type="presParOf" srcId="{276F24E6-AD4D-4F49-A240-8211602CE81B}" destId="{16BDFBC1-5148-4FAB-9C87-EAA0B4A9048B}" srcOrd="0" destOrd="0" presId="urn:microsoft.com/office/officeart/2005/8/layout/orgChart1"/>
+    <dgm:cxn modelId="{701550C4-464E-4982-BB27-A887E173C695}" type="presParOf" srcId="{16BDFBC1-5148-4FAB-9C87-EAA0B4A9048B}" destId="{D11D011A-1E92-4EC7-81D0-7D8B2B0DA01E}" srcOrd="0" destOrd="0" presId="urn:microsoft.com/office/officeart/2005/8/layout/orgChart1"/>
+    <dgm:cxn modelId="{BEC22454-E43E-43D8-A80C-52807F60B0E6}" type="presParOf" srcId="{16BDFBC1-5148-4FAB-9C87-EAA0B4A9048B}" destId="{308359F9-A934-404F-BBC8-56B75F44D2E3}" srcOrd="1" destOrd="0" presId="urn:microsoft.com/office/officeart/2005/8/layout/orgChart1"/>
+    <dgm:cxn modelId="{907B2206-32D5-416C-899E-74ED515ECC0F}" type="presParOf" srcId="{276F24E6-AD4D-4F49-A240-8211602CE81B}" destId="{240CA941-D65B-42AA-8A20-EFAFC926FE6A}" srcOrd="1" destOrd="0" presId="urn:microsoft.com/office/officeart/2005/8/layout/orgChart1"/>
+    <dgm:cxn modelId="{DE87E617-3B07-4F80-BF13-768192A624B8}" type="presParOf" srcId="{276F24E6-AD4D-4F49-A240-8211602CE81B}" destId="{0C99FE2E-AC19-4C77-8879-E65A0FA36CA4}" srcOrd="2" destOrd="0" presId="urn:microsoft.com/office/officeart/2005/8/layout/orgChart1"/>
+    <dgm:cxn modelId="{D9E57322-AEE8-4605-A5C1-C758021D9F9D}" type="presParOf" srcId="{563D3CCD-5355-41FD-A395-7C1DBCB58F80}" destId="{6E22B95E-5FA9-44E3-9E2A-641E890765A5}" srcOrd="10" destOrd="0" presId="urn:microsoft.com/office/officeart/2005/8/layout/orgChart1"/>
+    <dgm:cxn modelId="{2169ADA3-10FC-4A4D-89E8-3D29AB151881}" type="presParOf" srcId="{563D3CCD-5355-41FD-A395-7C1DBCB58F80}" destId="{BB7B0A38-88C3-4E5C-89C1-91C69A82DAB4}" srcOrd="11" destOrd="0" presId="urn:microsoft.com/office/officeart/2005/8/layout/orgChart1"/>
+    <dgm:cxn modelId="{EA12FA36-EC83-4DDC-B547-72849D96981B}" type="presParOf" srcId="{BB7B0A38-88C3-4E5C-89C1-91C69A82DAB4}" destId="{0F65415C-7361-4899-9981-46121AF2E17C}" srcOrd="0" destOrd="0" presId="urn:microsoft.com/office/officeart/2005/8/layout/orgChart1"/>
+    <dgm:cxn modelId="{88188F94-F444-498F-9A27-017AD01E19C1}" type="presParOf" srcId="{0F65415C-7361-4899-9981-46121AF2E17C}" destId="{A8C10157-D9A6-4BEC-8BC8-EE2E878F7CE7}" srcOrd="0" destOrd="0" presId="urn:microsoft.com/office/officeart/2005/8/layout/orgChart1"/>
+    <dgm:cxn modelId="{6A660351-44B5-4417-8DAA-65405A962475}" type="presParOf" srcId="{0F65415C-7361-4899-9981-46121AF2E17C}" destId="{F21D59C2-3C5F-4B76-B05E-1171B7C6F6DC}" srcOrd="1" destOrd="0" presId="urn:microsoft.com/office/officeart/2005/8/layout/orgChart1"/>
+    <dgm:cxn modelId="{F2B49C7B-5C8A-4AE4-AC8D-11AE358FBEC4}" type="presParOf" srcId="{BB7B0A38-88C3-4E5C-89C1-91C69A82DAB4}" destId="{5F88E451-E17E-469D-9D70-6D6CC4E67A9A}" srcOrd="1" destOrd="0" presId="urn:microsoft.com/office/officeart/2005/8/layout/orgChart1"/>
+    <dgm:cxn modelId="{850540D9-1E1B-421C-97BC-D9EA41315272}" type="presParOf" srcId="{BB7B0A38-88C3-4E5C-89C1-91C69A82DAB4}" destId="{A4E5D639-2EB4-4B1A-AA64-524E328D7036}" srcOrd="2" destOrd="0" presId="urn:microsoft.com/office/officeart/2005/8/layout/orgChart1"/>
+    <dgm:cxn modelId="{597F4DC4-9840-47B7-A4D7-43B365500594}" type="presParOf" srcId="{563D3CCD-5355-41FD-A395-7C1DBCB58F80}" destId="{30EE13EE-D8DB-4600-87D2-393DFF2B70AF}" srcOrd="12" destOrd="0" presId="urn:microsoft.com/office/officeart/2005/8/layout/orgChart1"/>
+    <dgm:cxn modelId="{70D9FF58-FFF3-4C0A-9F49-2DC79961D6DE}" type="presParOf" srcId="{563D3CCD-5355-41FD-A395-7C1DBCB58F80}" destId="{99298B5C-2DD8-46C7-9738-A138F02BEC6C}" srcOrd="13" destOrd="0" presId="urn:microsoft.com/office/officeart/2005/8/layout/orgChart1"/>
+    <dgm:cxn modelId="{2728E9CD-F85D-4C0F-B0C9-A40F71F8B954}" type="presParOf" srcId="{99298B5C-2DD8-46C7-9738-A138F02BEC6C}" destId="{CBC12964-7A80-4806-B9A4-AF5B2F5B4554}" srcOrd="0" destOrd="0" presId="urn:microsoft.com/office/officeart/2005/8/layout/orgChart1"/>
+    <dgm:cxn modelId="{F9C433CA-DCC6-4683-BB83-1F74650EFC41}" type="presParOf" srcId="{CBC12964-7A80-4806-B9A4-AF5B2F5B4554}" destId="{03594DEF-FFE9-4381-A292-36708A42F664}" srcOrd="0" destOrd="0" presId="urn:microsoft.com/office/officeart/2005/8/layout/orgChart1"/>
+    <dgm:cxn modelId="{2A054968-E87A-4471-A2B0-EB35111DABBF}" type="presParOf" srcId="{CBC12964-7A80-4806-B9A4-AF5B2F5B4554}" destId="{24EF3FE6-3F63-45B6-961C-8BF27D2D5862}" srcOrd="1" destOrd="0" presId="urn:microsoft.com/office/officeart/2005/8/layout/orgChart1"/>
+    <dgm:cxn modelId="{504111CA-92C1-4BF3-AE53-680787615D7B}" type="presParOf" srcId="{99298B5C-2DD8-46C7-9738-A138F02BEC6C}" destId="{47F0835D-0C12-4533-A065-5D526A80FE69}" srcOrd="1" destOrd="0" presId="urn:microsoft.com/office/officeart/2005/8/layout/orgChart1"/>
+    <dgm:cxn modelId="{F56CA7E8-133D-4491-B895-BBF133C2BECB}" type="presParOf" srcId="{99298B5C-2DD8-46C7-9738-A138F02BEC6C}" destId="{8BE8A997-3267-4129-BE0A-010D709CAD0A}" srcOrd="2" destOrd="0" presId="urn:microsoft.com/office/officeart/2005/8/layout/orgChart1"/>
+    <dgm:cxn modelId="{4F393F49-057C-41EB-9695-1EB9F89B0730}" type="presParOf" srcId="{9BA1707E-2175-401C-BE3D-5CC3D59A8038}" destId="{58B5D40D-2E31-4903-8B82-781731DAC759}" srcOrd="2" destOrd="0" presId="urn:microsoft.com/office/officeart/2005/8/layout/orgChart1"/>
+    <dgm:cxn modelId="{56392DF2-B6F0-47D7-A45D-CE71B71A4743}" type="presParOf" srcId="{58B5D40D-2E31-4903-8B82-781731DAC759}" destId="{80996CDA-4B6D-4BB4-B7AC-714F1CCBC887}" srcOrd="0" destOrd="0" presId="urn:microsoft.com/office/officeart/2005/8/layout/orgChart1"/>
+    <dgm:cxn modelId="{C6436AB9-B8F2-4D4F-9D28-BE1CBF65D5C7}" type="presParOf" srcId="{58B5D40D-2E31-4903-8B82-781731DAC759}" destId="{8517DAE0-D7F6-4126-AF2D-9DCDD5C1B0A5}" srcOrd="1" destOrd="0" presId="urn:microsoft.com/office/officeart/2005/8/layout/orgChart1"/>
+    <dgm:cxn modelId="{FDEF0B99-2D49-4E53-8A3D-B27348F086F0}" type="presParOf" srcId="{8517DAE0-D7F6-4126-AF2D-9DCDD5C1B0A5}" destId="{CED222D1-17A3-4133-B4C0-B8935E618C43}" srcOrd="0" destOrd="0" presId="urn:microsoft.com/office/officeart/2005/8/layout/orgChart1"/>
+    <dgm:cxn modelId="{CCE3F95C-3CF0-4F7D-AC85-72F58687BEC6}" type="presParOf" srcId="{CED222D1-17A3-4133-B4C0-B8935E618C43}" destId="{5DD2C098-E408-414B-9FA6-3AE9F707CEC2}" srcOrd="0" destOrd="0" presId="urn:microsoft.com/office/officeart/2005/8/layout/orgChart1"/>
+    <dgm:cxn modelId="{A87AD8F3-BCC6-4975-9868-52D67DD11A67}" type="presParOf" srcId="{CED222D1-17A3-4133-B4C0-B8935E618C43}" destId="{B8F42E4B-7FDC-4228-8DF3-AB36A5C173D4}" srcOrd="1" destOrd="0" presId="urn:microsoft.com/office/officeart/2005/8/layout/orgChart1"/>
+    <dgm:cxn modelId="{13CA892A-9621-449C-9C8A-DDB5331A3486}" type="presParOf" srcId="{8517DAE0-D7F6-4126-AF2D-9DCDD5C1B0A5}" destId="{13B4E5B8-836E-4E87-A9D4-88C89F1B842A}" srcOrd="1" destOrd="0" presId="urn:microsoft.com/office/officeart/2005/8/layout/orgChart1"/>
+    <dgm:cxn modelId="{C8E5F9DF-474F-44A5-B5DC-A55B841331B1}" type="presParOf" srcId="{8517DAE0-D7F6-4126-AF2D-9DCDD5C1B0A5}" destId="{304E0CCF-9416-42FE-8543-2C57AD2314E7}" srcOrd="2" destOrd="0" presId="urn:microsoft.com/office/officeart/2005/8/layout/orgChart1"/>
+    <dgm:cxn modelId="{EB9226DF-7CEE-4901-8D7B-BEC040687D3A}" type="presParOf" srcId="{D4B032FC-8330-4CA2-B46A-BB8C75925A3E}" destId="{AA84AE70-C269-414F-ADA6-B38DD2A6AC64}" srcOrd="2" destOrd="0" presId="urn:microsoft.com/office/officeart/2005/8/layout/orgChart1"/>
   </dgm:cxnLst>
   <dgm:bg/>
   <dgm:whole>
@@ -37708,11 +37594,6 @@
       <a:prstDash val="dash"/>
     </a:ln>
   </dgm:whole>
-  <dgm:extLst>
-    <a:ext uri="http://schemas.microsoft.com/office/drawing/2008/diagram">
-      <dsp:dataModelExt xmlns:dsp="http://schemas.microsoft.com/office/drawing/2008/diagram" xmlns="" relId="rId14" minVer="http://schemas.openxmlformats.org/drawingml/2006/diagram"/>
-    </a:ext>
-  </dgm:extLst>
 </dgm:dataModel>
 </file>
 

--- a/trunk/01_informe preliminar/METALSOFT_Informe_Preliminar.docx
+++ b/trunk/01_informe preliminar/METALSOFT_Informe_Preliminar.docx
@@ -2,8 +2,8 @@
 <file path=word/document.xml><?xml version="1.0" encoding="utf-8"?>
 <w:document xmlns:ve="http://schemas.openxmlformats.org/markup-compatibility/2006" xmlns:o="urn:schemas-microsoft-com:office:office" xmlns:r="http://schemas.openxmlformats.org/officeDocument/2006/relationships" xmlns:m="http://schemas.openxmlformats.org/officeDocument/2006/math" xmlns:v="urn:schemas-microsoft-com:vml" xmlns:wp="http://schemas.openxmlformats.org/drawingml/2006/wordprocessingDrawing" xmlns:w10="urn:schemas-microsoft-com:office:word" xmlns:w="http://schemas.openxmlformats.org/wordprocessingml/2006/main" xmlns:wne="http://schemas.microsoft.com/office/word/2006/wordml">
   <w:body>
-    <w:bookmarkStart w:id="0" w:name="_Toc441398553" w:displacedByCustomXml="next"/>
-    <w:bookmarkStart w:id="1" w:name="_Toc441398221" w:displacedByCustomXml="next"/>
+    <w:bookmarkStart w:id="0" w:name="_Toc441398221" w:displacedByCustomXml="next"/>
+    <w:bookmarkStart w:id="1" w:name="_Toc441398553" w:displacedByCustomXml="next"/>
     <w:sdt>
       <w:sdtPr>
         <w:rPr>
@@ -14199,7 +14199,7 @@
                 <w:szCs w:val="26"/>
               </w:rPr>
               <w:lastRenderedPageBreak/>
-              <w:t xml:space="preserve">Es el encargado de realizar las actividades relacionadas con la administración de empleados, administrar los pagos a </w:t>
+              <w:t xml:space="preserve">Es el encargado de realizar las actividades relacionadas con la administración de </w:t>
             </w:r>
             <w:r>
               <w:rPr>
@@ -14207,7 +14207,7 @@
                 <w:szCs w:val="26"/>
               </w:rPr>
               <w:lastRenderedPageBreak/>
-              <w:t>proveedores y controles de rendiciones de cobros.</w:t>
+              <w:t>empleados, administrar los pagos a proveedores y controles de rendiciones de cobros.</w:t>
             </w:r>
           </w:p>
           <w:p>
@@ -15086,11 +15086,8 @@
               <w:cnfStyle w:val="000000010000"/>
             </w:pPr>
             <w:r>
-              <w:t xml:space="preserve">Seleccionar nuevo personal, en el caso de despido de algún empleado o en caso de que </w:t>
-            </w:r>
-            <w:r>
               <w:lastRenderedPageBreak/>
-              <w:t>la expansión de la empresa o mayor demanda de servicio así lo requiera.</w:t>
+              <w:t>Seleccionar nuevo personal, en el caso de despido de algún empleado o en caso de que la expansión de la empresa o mayor demanda de servicio así lo requiera.</w:t>
             </w:r>
           </w:p>
           <w:p>
@@ -16451,7 +16448,7 @@
           <w:szCs w:val="24"/>
           <w:lang w:bidi="en-US"/>
         </w:rPr>
-        <w:t xml:space="preserve"> se les solicita a diferentes Empresas Metalúrgicas una cotización del trabajo necesario, seleccionando la más conveniente y confirmando el pedido a la Empresa elegida. Una vez finalizado el trabajo, la pieza es recibida por el Responsable de </w:t>
+        <w:t xml:space="preserve"> se les solicita a diferentes Empresas Metalúrgicas una cotización del trabajo necesario, seleccionando la más conveniente y confirmando el pedido a la </w:t>
       </w:r>
       <w:r>
         <w:rPr>
@@ -16459,7 +16456,7 @@
           <w:lang w:bidi="en-US"/>
         </w:rPr>
         <w:lastRenderedPageBreak/>
-        <w:t xml:space="preserve">Almacenamiento y derivada a producción para </w:t>
+        <w:t xml:space="preserve">Empresa elegida. Una vez finalizado el trabajo, la pieza es recibida por el Responsable de Almacenamiento y derivada a producción para </w:t>
       </w:r>
       <w:r>
         <w:rPr>
@@ -20040,6 +20037,7 @@
         <w:rPr>
           <w:szCs w:val="24"/>
         </w:rPr>
+        <w:lastRenderedPageBreak/>
         <w:t>Administrar la maquinaria de la organización.</w:t>
       </w:r>
     </w:p>
@@ -20058,7 +20056,6 @@
         <w:rPr>
           <w:szCs w:val="24"/>
         </w:rPr>
-        <w:lastRenderedPageBreak/>
         <w:t xml:space="preserve">Gestionar información sobre cheques recibidos por clientes y los entregados a proveedores como forma de pago. </w:t>
       </w:r>
     </w:p>
@@ -20462,13 +20459,27 @@
           <w:rFonts w:cstheme="minorHAnsi"/>
           <w:szCs w:val="24"/>
         </w:rPr>
-        <w:t xml:space="preserve">Procesar y brindar información para la gestión y administración de </w:t>
+        <w:t>Procesar y brindar información para la gestión</w:t>
       </w:r>
       <w:r>
         <w:rPr>
           <w:rFonts w:cstheme="minorHAnsi"/>
           <w:szCs w:val="24"/>
         </w:rPr>
+        <w:t>, planificación y</w:t>
+      </w:r>
+      <w:r>
+        <w:rPr>
+          <w:rFonts w:cstheme="minorHAnsi"/>
+          <w:szCs w:val="24"/>
+        </w:rPr>
+        <w:t xml:space="preserve"> administración de </w:t>
+      </w:r>
+      <w:r>
+        <w:rPr>
+          <w:rFonts w:cstheme="minorHAnsi"/>
+          <w:szCs w:val="24"/>
+        </w:rPr>
         <w:t>producción</w:t>
       </w:r>
       <w:r>
@@ -20504,13 +20515,41 @@
           <w:rFonts w:cstheme="minorHAnsi"/>
           <w:szCs w:val="24"/>
         </w:rPr>
-        <w:t xml:space="preserve"> pedidos, la gestión de calidad y el proceso de elaboración de los productos, </w:t>
+        <w:t xml:space="preserve"> </w:t>
       </w:r>
       <w:r>
         <w:rPr>
           <w:rFonts w:cstheme="minorHAnsi"/>
           <w:szCs w:val="24"/>
         </w:rPr>
+        <w:t>pedidos, la gestión de calidad,</w:t>
+      </w:r>
+      <w:r>
+        <w:rPr>
+          <w:rFonts w:cstheme="minorHAnsi"/>
+          <w:szCs w:val="24"/>
+        </w:rPr>
+        <w:t xml:space="preserve"> el proceso </w:t>
+      </w:r>
+      <w:r>
+        <w:rPr>
+          <w:rFonts w:cstheme="minorHAnsi"/>
+          <w:szCs w:val="24"/>
+        </w:rPr>
+        <w:t>de elaboración de los productos y control del avance de la producción de los mismos,</w:t>
+      </w:r>
+      <w:r>
+        <w:rPr>
+          <w:rFonts w:cstheme="minorHAnsi"/>
+          <w:szCs w:val="24"/>
+        </w:rPr>
+        <w:t xml:space="preserve"> </w:t>
+      </w:r>
+      <w:r>
+        <w:rPr>
+          <w:rFonts w:cstheme="minorHAnsi"/>
+          <w:szCs w:val="24"/>
+        </w:rPr>
         <w:t>como así también</w:t>
       </w:r>
       <w:r>
@@ -20525,7 +20564,14 @@
           <w:rFonts w:cstheme="minorHAnsi"/>
           <w:szCs w:val="24"/>
         </w:rPr>
-        <w:t xml:space="preserve"> el cobro de los mismos.</w:t>
+        <w:t xml:space="preserve"> el cobro de los pedidos</w:t>
+      </w:r>
+      <w:r>
+        <w:rPr>
+          <w:rFonts w:cstheme="minorHAnsi"/>
+          <w:szCs w:val="24"/>
+        </w:rPr>
+        <w:t>.</w:t>
       </w:r>
       <w:r>
         <w:rPr>
@@ -20858,6 +20904,7 @@
           <w:rFonts w:cstheme="minorHAnsi"/>
           <w:szCs w:val="24"/>
         </w:rPr>
+        <w:lastRenderedPageBreak/>
         <w:t>Gestionar la entrega de pedidos a clientes.</w:t>
       </w:r>
     </w:p>
@@ -20883,7 +20930,6 @@
           <w:rFonts w:cstheme="minorHAnsi"/>
           <w:szCs w:val="24"/>
         </w:rPr>
-        <w:lastRenderedPageBreak/>
         <w:t xml:space="preserve">Gestionar el cobro </w:t>
       </w:r>
       <w:r>
@@ -21501,6 +21547,7 @@
           <w:rFonts w:cstheme="minorHAnsi"/>
           <w:szCs w:val="24"/>
         </w:rPr>
+        <w:lastRenderedPageBreak/>
         <w:t>Gestionar material considerado scrap.</w:t>
       </w:r>
     </w:p>
@@ -21526,7 +21573,6 @@
           <w:rFonts w:cstheme="minorHAnsi"/>
           <w:szCs w:val="24"/>
         </w:rPr>
-        <w:lastRenderedPageBreak/>
         <w:t xml:space="preserve">Gestionar </w:t>
       </w:r>
       <w:r>
@@ -22066,6 +22112,7 @@
           <w:rFonts w:cstheme="minorHAnsi"/>
           <w:szCs w:val="24"/>
         </w:rPr>
+        <w:lastRenderedPageBreak/>
         <w:t>Generar informes de resultado de medición sobre las piezas.</w:t>
       </w:r>
     </w:p>
@@ -22091,7 +22138,6 @@
           <w:rFonts w:cstheme="minorHAnsi"/>
           <w:szCs w:val="24"/>
         </w:rPr>
-        <w:lastRenderedPageBreak/>
         <w:t>Generar informes de estadísticas de calidad.</w:t>
       </w:r>
     </w:p>
@@ -22758,6 +22804,7 @@
         <w:rPr>
           <w:szCs w:val="24"/>
         </w:rPr>
+        <w:lastRenderedPageBreak/>
         <w:t>Fichas RJ45</w:t>
       </w:r>
     </w:p>
@@ -23362,14 +23409,14 @@
         <w:rPr>
           <w:lang w:bidi="en-US"/>
         </w:rPr>
-        <w:t xml:space="preserve">la implementación del sistema de información será altamente beneficioso para la organización puesto que le proporcionará información de vital importancia para la mejora de sus procesos de producción puesto que se podrán </w:t>
+        <w:t xml:space="preserve">la implementación del sistema de información será altamente beneficioso para la organización puesto que le proporcionará información de vital </w:t>
       </w:r>
       <w:r>
         <w:rPr>
           <w:lang w:bidi="en-US"/>
         </w:rPr>
         <w:lastRenderedPageBreak/>
-        <w:t xml:space="preserve">coordinar, planificar y realizar de manera más eficiente las tareas relacionadas con la producción, incluyendo las maquinarias y los empleados. </w:t>
+        <w:t xml:space="preserve">importancia para la mejora de sus procesos de producción puesto que se podrán coordinar, planificar y realizar de manera más eficiente las tareas relacionadas con la producción, incluyendo las maquinarias y los empleados. </w:t>
       </w:r>
     </w:p>
     <w:p>
@@ -25455,7 +25502,16 @@
                 <w:szCs w:val="24"/>
                 <w:lang w:eastAsia="es-AR"/>
               </w:rPr>
-              <w:t>Una visión única de todas las actividades de fabricación, ventas, aprovisionamiento y finanzas mientras ocurren</w:t>
+              <w:t xml:space="preserve">Una visión única de todas las actividades de fabricación, ventas, aprovisionamiento y </w:t>
+            </w:r>
+            <w:r>
+              <w:rPr>
+                <w:rFonts w:ascii="Times New Roman" w:eastAsia="Times New Roman" w:hAnsi="Times New Roman" w:cs="Times New Roman"/>
+                <w:szCs w:val="24"/>
+                <w:lang w:eastAsia="es-AR"/>
+              </w:rPr>
+              <w:lastRenderedPageBreak/>
+              <w:t>finanzas mientras ocurren</w:t>
             </w:r>
           </w:p>
         </w:tc>
@@ -26496,6 +26552,7 @@
           <w:u w:val="single"/>
           <w:lang w:bidi="en-US"/>
         </w:rPr>
+        <w:lastRenderedPageBreak/>
         <w:t xml:space="preserve">Rectificación: </w:t>
       </w:r>
       <w:r>
@@ -26544,7 +26601,6 @@
           <w:u w:val="single"/>
           <w:lang w:bidi="en-US"/>
         </w:rPr>
-        <w:lastRenderedPageBreak/>
         <w:t>Rectificadora:</w:t>
       </w:r>
       <w:r>
@@ -27009,7 +27065,7 @@
                       <w:noProof/>
                       <w:color w:val="7FD13B" w:themeColor="accent1"/>
                     </w:rPr>
-                    <w:t>35</w:t>
+                    <w:t>33</w:t>
                   </w:r>
                   <w:r>
                     <w:rPr>
@@ -37477,115 +37533,115 @@
     </dgm:pt>
   </dgm:ptLst>
   <dgm:cxnLst>
-    <dgm:cxn modelId="{11B161E8-F0E2-48E3-A116-D7CEC7410DD0}" type="presOf" srcId="{AE048411-1B23-4E0F-B66A-D6984279648B}" destId="{19D30342-8B9F-4CDF-8E07-08B7BC98B7F0}" srcOrd="0" destOrd="0" presId="urn:microsoft.com/office/officeart/2005/8/layout/orgChart1"/>
-    <dgm:cxn modelId="{1071190A-0194-4CB0-B157-706C927901DA}" type="presOf" srcId="{FD562BBD-E52B-45D2-9ABE-C174A6CC38AA}" destId="{8FAABA2D-EE24-4594-8B67-CB1557B3847D}" srcOrd="0" destOrd="0" presId="urn:microsoft.com/office/officeart/2005/8/layout/orgChart1"/>
-    <dgm:cxn modelId="{EB5B295D-4701-4159-A807-0845586F4AA4}" type="presOf" srcId="{AB62FA10-D4F4-4FF9-A6DE-F95486AB6191}" destId="{80996CDA-4B6D-4BB4-B7AC-714F1CCBC887}" srcOrd="0" destOrd="0" presId="urn:microsoft.com/office/officeart/2005/8/layout/orgChart1"/>
-    <dgm:cxn modelId="{507BFC95-4832-49AD-B29F-160B21814254}" type="presOf" srcId="{68751434-DFE2-449A-A83F-093AD3ADBD20}" destId="{03594DEF-FFE9-4381-A292-36708A42F664}" srcOrd="0" destOrd="0" presId="urn:microsoft.com/office/officeart/2005/8/layout/orgChart1"/>
-    <dgm:cxn modelId="{DE364A9D-CC0E-4142-9823-5E65A1D2A8DF}" type="presOf" srcId="{751C70BF-75D9-4013-9C39-5FC64C4B3E7B}" destId="{30EE13EE-D8DB-4600-87D2-393DFF2B70AF}" srcOrd="0" destOrd="0" presId="urn:microsoft.com/office/officeart/2005/8/layout/orgChart1"/>
-    <dgm:cxn modelId="{665992CB-899D-417B-9AA6-B4956E37E6C6}" type="presOf" srcId="{0BEDD82B-6771-4B09-AE6A-B938BD3418BD}" destId="{B18484D9-CF07-47C0-BBE2-FA7BB173E78B}" srcOrd="1" destOrd="0" presId="urn:microsoft.com/office/officeart/2005/8/layout/orgChart1"/>
+    <dgm:cxn modelId="{0DD9DC73-FE56-4421-85CC-B61FE74D34B3}" type="presOf" srcId="{FA56FB0D-625E-4A0E-AEC7-5539EB2E7E03}" destId="{20B835B4-8F22-4526-8CFB-9D68F9146430}" srcOrd="0" destOrd="0" presId="urn:microsoft.com/office/officeart/2005/8/layout/orgChart1"/>
     <dgm:cxn modelId="{EF2C6FF9-05DD-4C23-9D72-EB664AD6736B}" srcId="{0BEDD82B-6771-4B09-AE6A-B938BD3418BD}" destId="{36C3278C-1CCD-4CD6-9AD0-707F6049B47A}" srcOrd="5" destOrd="0" parTransId="{6F360DB4-F8EE-40F6-A0F6-81F6ED9CDFC3}" sibTransId="{9DA6108D-49F9-4E8B-9C98-F8ADEC3EF60F}"/>
-    <dgm:cxn modelId="{C65FE688-FF84-47A5-9091-55388FECFF9C}" type="presOf" srcId="{344A27DB-EC19-4FFC-9A48-2157FC9EDA9D}" destId="{AC18F01F-615D-4B34-9342-ADA5E8FFDB84}" srcOrd="1" destOrd="0" presId="urn:microsoft.com/office/officeart/2005/8/layout/orgChart1"/>
-    <dgm:cxn modelId="{DDE4EAAE-CDD4-44B7-B269-9777569A2444}" type="presOf" srcId="{F7692F81-C0BE-413E-937F-E3CCF8F722C4}" destId="{E498E018-09F4-4624-99BA-F79D5541D8F9}" srcOrd="0" destOrd="0" presId="urn:microsoft.com/office/officeart/2005/8/layout/orgChart1"/>
-    <dgm:cxn modelId="{2FDF2B49-F336-44A5-80F5-8B6A8FD5800A}" type="presOf" srcId="{F6F3BC15-8358-4AA5-8F0F-BFD17BBABF54}" destId="{382D4C3F-8FB1-421E-AAE9-8C80879E1786}" srcOrd="1" destOrd="0" presId="urn:microsoft.com/office/officeart/2005/8/layout/orgChart1"/>
+    <dgm:cxn modelId="{6BBB4B2C-B613-4714-B647-33F061A9B2A3}" type="presOf" srcId="{0BEDD82B-6771-4B09-AE6A-B938BD3418BD}" destId="{B18484D9-CF07-47C0-BBE2-FA7BB173E78B}" srcOrd="1" destOrd="0" presId="urn:microsoft.com/office/officeart/2005/8/layout/orgChart1"/>
+    <dgm:cxn modelId="{4E990F1B-0F6F-4959-A432-5326766FC343}" type="presOf" srcId="{AE048411-1B23-4E0F-B66A-D6984279648B}" destId="{BFEF2D6E-BD60-4B18-97F2-FD066E48E86B}" srcOrd="1" destOrd="0" presId="urn:microsoft.com/office/officeart/2005/8/layout/orgChart1"/>
+    <dgm:cxn modelId="{027E22CA-23B7-460E-BF7B-551F7CF90166}" type="presOf" srcId="{6F360DB4-F8EE-40F6-A0F6-81F6ED9CDFC3}" destId="{6E22B95E-5FA9-44E3-9E2A-641E890765A5}" srcOrd="0" destOrd="0" presId="urn:microsoft.com/office/officeart/2005/8/layout/orgChart1"/>
+    <dgm:cxn modelId="{C38AD2A5-FD7D-40DD-BA71-6A4D41C53268}" type="presOf" srcId="{FD562BBD-E52B-45D2-9ABE-C174A6CC38AA}" destId="{8FAABA2D-EE24-4594-8B67-CB1557B3847D}" srcOrd="0" destOrd="0" presId="urn:microsoft.com/office/officeart/2005/8/layout/orgChart1"/>
+    <dgm:cxn modelId="{6699017D-0757-4E4A-A509-590DC983368D}" type="presOf" srcId="{68751434-DFE2-449A-A83F-093AD3ADBD20}" destId="{03594DEF-FFE9-4381-A292-36708A42F664}" srcOrd="0" destOrd="0" presId="urn:microsoft.com/office/officeart/2005/8/layout/orgChart1"/>
+    <dgm:cxn modelId="{0D441EE6-25BA-4BA1-9608-5EF35CB415AC}" type="presOf" srcId="{CBE12416-A852-4477-9B70-743A67271318}" destId="{78160387-D289-4AAC-87EF-806B85DD40B3}" srcOrd="0" destOrd="0" presId="urn:microsoft.com/office/officeart/2005/8/layout/orgChart1"/>
     <dgm:cxn modelId="{D7B058E5-B30B-47E3-8A6E-51E43187FC16}" srcId="{A440A047-BCFD-42B2-8EFB-ED8F0235C49C}" destId="{5C344B7E-C7D1-41E9-9B41-9F67A36BFFBF}" srcOrd="0" destOrd="0" parTransId="{478024B3-CFCB-487B-970E-B4AF8938D789}" sibTransId="{F4F0A1CC-352B-4B4D-BB54-F9368ABFC657}"/>
     <dgm:cxn modelId="{8CE9399D-C28D-4559-A5C6-3D930E29224C}" srcId="{0BEDD82B-6771-4B09-AE6A-B938BD3418BD}" destId="{F6F3BC15-8358-4AA5-8F0F-BFD17BBABF54}" srcOrd="3" destOrd="0" parTransId="{64CF86FD-A7CD-4A1D-A92E-AA0B35F3D0D3}" sibTransId="{B18C9E59-868B-4668-A9EB-DBE3EB277D35}"/>
-    <dgm:cxn modelId="{91F9A360-9C8D-4B16-A24E-87797B2AD73B}" type="presOf" srcId="{CBE12416-A852-4477-9B70-743A67271318}" destId="{78160387-D289-4AAC-87EF-806B85DD40B3}" srcOrd="0" destOrd="0" presId="urn:microsoft.com/office/officeart/2005/8/layout/orgChart1"/>
-    <dgm:cxn modelId="{3C6C7B19-ECF5-40FB-BF16-B063332FAC0A}" type="presOf" srcId="{68751434-DFE2-449A-A83F-093AD3ADBD20}" destId="{24EF3FE6-3F63-45B6-961C-8BF27D2D5862}" srcOrd="1" destOrd="0" presId="urn:microsoft.com/office/officeart/2005/8/layout/orgChart1"/>
-    <dgm:cxn modelId="{BEC9A0BE-CD35-4798-96F6-146674FB1F93}" type="presOf" srcId="{AE048411-1B23-4E0F-B66A-D6984279648B}" destId="{BFEF2D6E-BD60-4B18-97F2-FD066E48E86B}" srcOrd="1" destOrd="0" presId="urn:microsoft.com/office/officeart/2005/8/layout/orgChart1"/>
-    <dgm:cxn modelId="{197FC7CE-A1DB-4F38-B263-76647F8307D7}" type="presOf" srcId="{0FE4993A-CACE-4A55-B30D-7BEAF72E1996}" destId="{308359F9-A934-404F-BBC8-56B75F44D2E3}" srcOrd="1" destOrd="0" presId="urn:microsoft.com/office/officeart/2005/8/layout/orgChart1"/>
-    <dgm:cxn modelId="{BEC10B14-C830-49A9-A139-2EB2FC3005EB}" type="presOf" srcId="{36C3278C-1CCD-4CD6-9AD0-707F6049B47A}" destId="{A8C10157-D9A6-4BEC-8BC8-EE2E878F7CE7}" srcOrd="0" destOrd="0" presId="urn:microsoft.com/office/officeart/2005/8/layout/orgChart1"/>
-    <dgm:cxn modelId="{DD2B322B-D7B0-4794-A310-B1C3A708D747}" type="presOf" srcId="{FA56FB0D-625E-4A0E-AEC7-5539EB2E7E03}" destId="{20B835B4-8F22-4526-8CFB-9D68F9146430}" srcOrd="0" destOrd="0" presId="urn:microsoft.com/office/officeart/2005/8/layout/orgChart1"/>
-    <dgm:cxn modelId="{891EC2E1-199D-4363-9F47-D6B35A5EDE6B}" type="presOf" srcId="{F6F3BC15-8358-4AA5-8F0F-BFD17BBABF54}" destId="{1841E13B-0DF1-471E-99BC-69721716D637}" srcOrd="0" destOrd="0" presId="urn:microsoft.com/office/officeart/2005/8/layout/orgChart1"/>
-    <dgm:cxn modelId="{BF716321-976A-48EC-A1C6-EA8768437E75}" type="presOf" srcId="{344A27DB-EC19-4FFC-9A48-2157FC9EDA9D}" destId="{3E27DD5E-2ACB-4C3F-96F2-190989F7D22A}" srcOrd="0" destOrd="0" presId="urn:microsoft.com/office/officeart/2005/8/layout/orgChart1"/>
+    <dgm:cxn modelId="{2BC65903-9218-4B8F-AE2A-7D29FD7F13F5}" type="presOf" srcId="{F7692F81-C0BE-413E-937F-E3CCF8F722C4}" destId="{E498E018-09F4-4624-99BA-F79D5541D8F9}" srcOrd="0" destOrd="0" presId="urn:microsoft.com/office/officeart/2005/8/layout/orgChart1"/>
+    <dgm:cxn modelId="{2DE6B1C0-B48A-4359-B35C-3159B02E36A5}" type="presOf" srcId="{0FE4993A-CACE-4A55-B30D-7BEAF72E1996}" destId="{D11D011A-1E92-4EC7-81D0-7D8B2B0DA01E}" srcOrd="0" destOrd="0" presId="urn:microsoft.com/office/officeart/2005/8/layout/orgChart1"/>
+    <dgm:cxn modelId="{47A878DB-FBA0-4936-89CC-0B0F22356C40}" type="presOf" srcId="{5C344B7E-C7D1-41E9-9B41-9F67A36BFFBF}" destId="{71324F27-610A-4E6C-9793-C173CDA22D81}" srcOrd="0" destOrd="0" presId="urn:microsoft.com/office/officeart/2005/8/layout/orgChart1"/>
     <dgm:cxn modelId="{CEDFBCBB-919C-401D-8966-D527317BC5A9}" srcId="{0BEDD82B-6771-4B09-AE6A-B938BD3418BD}" destId="{344A27DB-EC19-4FFC-9A48-2157FC9EDA9D}" srcOrd="1" destOrd="0" parTransId="{FA56FB0D-625E-4A0E-AEC7-5539EB2E7E03}" sibTransId="{3761F9AA-6B07-463A-8B68-A4F4DD02DEF0}"/>
-    <dgm:cxn modelId="{9B5D776E-2C2B-4645-B178-C4F6B4BD68BE}" type="presOf" srcId="{68A5695B-2332-4B36-A941-AEA9C2C3630F}" destId="{5DD2C098-E408-414B-9FA6-3AE9F707CEC2}" srcOrd="0" destOrd="0" presId="urn:microsoft.com/office/officeart/2005/8/layout/orgChart1"/>
-    <dgm:cxn modelId="{F17D2DCC-AB8C-410A-8526-B274473D1008}" type="presOf" srcId="{64CF86FD-A7CD-4A1D-A92E-AA0B35F3D0D3}" destId="{16F87686-B56C-4D7D-87FB-656DA61311AB}" srcOrd="0" destOrd="0" presId="urn:microsoft.com/office/officeart/2005/8/layout/orgChart1"/>
-    <dgm:cxn modelId="{4E2655FE-2A13-48D4-A93A-5EDE73451F0B}" type="presOf" srcId="{FD562BBD-E52B-45D2-9ABE-C174A6CC38AA}" destId="{8860459C-727A-4E31-93D9-1A0A591A8CFE}" srcOrd="1" destOrd="0" presId="urn:microsoft.com/office/officeart/2005/8/layout/orgChart1"/>
-    <dgm:cxn modelId="{3E48851B-2BED-4902-AC2D-26B897BB6946}" type="presOf" srcId="{A440A047-BCFD-42B2-8EFB-ED8F0235C49C}" destId="{903DD70D-5ABA-41C3-BAFB-4C923741C1FE}" srcOrd="0" destOrd="0" presId="urn:microsoft.com/office/officeart/2005/8/layout/orgChart1"/>
-    <dgm:cxn modelId="{8CA08E3D-C250-4D01-AA17-9A7C2CF1C38F}" type="presOf" srcId="{0FE4993A-CACE-4A55-B30D-7BEAF72E1996}" destId="{D11D011A-1E92-4EC7-81D0-7D8B2B0DA01E}" srcOrd="0" destOrd="0" presId="urn:microsoft.com/office/officeart/2005/8/layout/orgChart1"/>
-    <dgm:cxn modelId="{FD251A88-C277-4CF2-AB0F-851082CB2276}" type="presOf" srcId="{6F360DB4-F8EE-40F6-A0F6-81F6ED9CDFC3}" destId="{6E22B95E-5FA9-44E3-9E2A-641E890765A5}" srcOrd="0" destOrd="0" presId="urn:microsoft.com/office/officeart/2005/8/layout/orgChart1"/>
+    <dgm:cxn modelId="{D12FE698-13E6-414C-B30D-29A68B52789B}" type="presOf" srcId="{4907E179-6550-4313-870B-769B3903721D}" destId="{2459D000-FF3B-402D-8C26-DF56B511695A}" srcOrd="0" destOrd="0" presId="urn:microsoft.com/office/officeart/2005/8/layout/orgChart1"/>
+    <dgm:cxn modelId="{5C959949-C390-461F-B5BA-7CF3C5098B2D}" type="presOf" srcId="{5C344B7E-C7D1-41E9-9B41-9F67A36BFFBF}" destId="{FDBA31C0-9F53-44A4-BB66-2128028D6DFC}" srcOrd="1" destOrd="0" presId="urn:microsoft.com/office/officeart/2005/8/layout/orgChart1"/>
     <dgm:cxn modelId="{C4681F3C-B52C-416E-A291-AB9A8F4733D3}" srcId="{0BEDD82B-6771-4B09-AE6A-B938BD3418BD}" destId="{68751434-DFE2-449A-A83F-093AD3ADBD20}" srcOrd="6" destOrd="0" parTransId="{751C70BF-75D9-4013-9C39-5FC64C4B3E7B}" sibTransId="{D2BF684C-8047-4FF0-8ED3-731CBEF4747F}"/>
     <dgm:cxn modelId="{445926F2-086F-421F-A1FF-463838C3C415}" srcId="{0BEDD82B-6771-4B09-AE6A-B938BD3418BD}" destId="{68A5695B-2332-4B36-A941-AEA9C2C3630F}" srcOrd="7" destOrd="0" parTransId="{AB62FA10-D4F4-4FF9-A6DE-F95486AB6191}" sibTransId="{6CC760A0-D0A5-4CE5-A250-A406D1C80034}"/>
-    <dgm:cxn modelId="{2A28F56B-BCEA-4D5F-A8A8-66DAE5EDEE98}" type="presOf" srcId="{68A5695B-2332-4B36-A941-AEA9C2C3630F}" destId="{B8F42E4B-7FDC-4228-8DF3-AB36A5C173D4}" srcOrd="1" destOrd="0" presId="urn:microsoft.com/office/officeart/2005/8/layout/orgChart1"/>
+    <dgm:cxn modelId="{B629C857-8BF9-4D5F-BB9D-B99C6E646F4B}" type="presOf" srcId="{751C70BF-75D9-4013-9C39-5FC64C4B3E7B}" destId="{30EE13EE-D8DB-4600-87D2-393DFF2B70AF}" srcOrd="0" destOrd="0" presId="urn:microsoft.com/office/officeart/2005/8/layout/orgChart1"/>
+    <dgm:cxn modelId="{0AF12D56-111D-4D23-B22A-C47CCA12221A}" type="presOf" srcId="{FD562BBD-E52B-45D2-9ABE-C174A6CC38AA}" destId="{8860459C-727A-4E31-93D9-1A0A591A8CFE}" srcOrd="1" destOrd="0" presId="urn:microsoft.com/office/officeart/2005/8/layout/orgChart1"/>
+    <dgm:cxn modelId="{E6FC0A04-01D6-4ED8-9EDE-D0190002B667}" type="presOf" srcId="{68751434-DFE2-449A-A83F-093AD3ADBD20}" destId="{24EF3FE6-3F63-45B6-961C-8BF27D2D5862}" srcOrd="1" destOrd="0" presId="urn:microsoft.com/office/officeart/2005/8/layout/orgChart1"/>
     <dgm:cxn modelId="{996046ED-2157-4315-886B-1EF13A462F4B}" srcId="{0BEDD82B-6771-4B09-AE6A-B938BD3418BD}" destId="{FD562BBD-E52B-45D2-9ABE-C174A6CC38AA}" srcOrd="0" destOrd="0" parTransId="{4907E179-6550-4313-870B-769B3903721D}" sibTransId="{362B4750-55F5-4BD1-ADE4-05CA24531191}"/>
-    <dgm:cxn modelId="{781192A0-8849-4BA9-8B87-82863C8926BE}" type="presOf" srcId="{5C344B7E-C7D1-41E9-9B41-9F67A36BFFBF}" destId="{71324F27-610A-4E6C-9793-C173CDA22D81}" srcOrd="0" destOrd="0" presId="urn:microsoft.com/office/officeart/2005/8/layout/orgChart1"/>
-    <dgm:cxn modelId="{AE1AAA9A-0C67-403C-9C25-23DDED471B2C}" type="presOf" srcId="{0BEDD82B-6771-4B09-AE6A-B938BD3418BD}" destId="{0745ABF3-D10B-4BD6-BFD1-FC217C8684CB}" srcOrd="0" destOrd="0" presId="urn:microsoft.com/office/officeart/2005/8/layout/orgChart1"/>
+    <dgm:cxn modelId="{4B92A35F-9E1B-4FE6-B069-1ADBCC9B721E}" type="presOf" srcId="{68A5695B-2332-4B36-A941-AEA9C2C3630F}" destId="{5DD2C098-E408-414B-9FA6-3AE9F707CEC2}" srcOrd="0" destOrd="0" presId="urn:microsoft.com/office/officeart/2005/8/layout/orgChart1"/>
+    <dgm:cxn modelId="{5E222A05-4E24-4A91-BAA1-AB56EBB93733}" type="presOf" srcId="{F6F3BC15-8358-4AA5-8F0F-BFD17BBABF54}" destId="{382D4C3F-8FB1-421E-AAE9-8C80879E1786}" srcOrd="1" destOrd="0" presId="urn:microsoft.com/office/officeart/2005/8/layout/orgChart1"/>
+    <dgm:cxn modelId="{B778BABE-98E3-48B9-B3FB-EC0547BC833E}" type="presOf" srcId="{F6F3BC15-8358-4AA5-8F0F-BFD17BBABF54}" destId="{1841E13B-0DF1-471E-99BC-69721716D637}" srcOrd="0" destOrd="0" presId="urn:microsoft.com/office/officeart/2005/8/layout/orgChart1"/>
+    <dgm:cxn modelId="{C1E3A968-FF7B-45F8-AB5F-E51E36412288}" type="presOf" srcId="{64CF86FD-A7CD-4A1D-A92E-AA0B35F3D0D3}" destId="{16F87686-B56C-4D7D-87FB-656DA61311AB}" srcOrd="0" destOrd="0" presId="urn:microsoft.com/office/officeart/2005/8/layout/orgChart1"/>
+    <dgm:cxn modelId="{1EF6DD56-A0CC-478B-867F-FC92987A0549}" type="presOf" srcId="{68A5695B-2332-4B36-A941-AEA9C2C3630F}" destId="{B8F42E4B-7FDC-4228-8DF3-AB36A5C173D4}" srcOrd="1" destOrd="0" presId="urn:microsoft.com/office/officeart/2005/8/layout/orgChart1"/>
     <dgm:cxn modelId="{89F4FB44-15B9-48A6-8712-60AB7D271705}" srcId="{0BEDD82B-6771-4B09-AE6A-B938BD3418BD}" destId="{AE048411-1B23-4E0F-B66A-D6984279648B}" srcOrd="2" destOrd="0" parTransId="{F7692F81-C0BE-413E-937F-E3CCF8F722C4}" sibTransId="{A6CED752-342E-483B-BACD-5CCB7A54C9B2}"/>
-    <dgm:cxn modelId="{30D34781-ACD0-495C-A92E-7652F47FAC7E}" type="presOf" srcId="{36C3278C-1CCD-4CD6-9AD0-707F6049B47A}" destId="{F21D59C2-3C5F-4B76-B05E-1171B7C6F6DC}" srcOrd="1" destOrd="0" presId="urn:microsoft.com/office/officeart/2005/8/layout/orgChart1"/>
+    <dgm:cxn modelId="{3E130C15-F749-4A08-A06D-57BD94E9B70C}" type="presOf" srcId="{0FE4993A-CACE-4A55-B30D-7BEAF72E1996}" destId="{308359F9-A934-404F-BBC8-56B75F44D2E3}" srcOrd="1" destOrd="0" presId="urn:microsoft.com/office/officeart/2005/8/layout/orgChart1"/>
+    <dgm:cxn modelId="{3177FD84-5B4E-48EA-863A-686BFC2B519E}" type="presOf" srcId="{AE048411-1B23-4E0F-B66A-D6984279648B}" destId="{19D30342-8B9F-4CDF-8E07-08B7BC98B7F0}" srcOrd="0" destOrd="0" presId="urn:microsoft.com/office/officeart/2005/8/layout/orgChart1"/>
+    <dgm:cxn modelId="{B353A6AC-08F4-41D4-9917-08E5FEC3CBD9}" type="presOf" srcId="{344A27DB-EC19-4FFC-9A48-2157FC9EDA9D}" destId="{AC18F01F-615D-4B34-9342-ADA5E8FFDB84}" srcOrd="1" destOrd="0" presId="urn:microsoft.com/office/officeart/2005/8/layout/orgChart1"/>
+    <dgm:cxn modelId="{A7DBD095-D199-4171-A3C1-645F9EFBE1B7}" type="presOf" srcId="{0BEDD82B-6771-4B09-AE6A-B938BD3418BD}" destId="{0745ABF3-D10B-4BD6-BFD1-FC217C8684CB}" srcOrd="0" destOrd="0" presId="urn:microsoft.com/office/officeart/2005/8/layout/orgChart1"/>
+    <dgm:cxn modelId="{76A6AEBD-E05E-457A-B07D-F8E4FF9A1DC5}" type="presOf" srcId="{AB62FA10-D4F4-4FF9-A6DE-F95486AB6191}" destId="{80996CDA-4B6D-4BB4-B7AC-714F1CCBC887}" srcOrd="0" destOrd="0" presId="urn:microsoft.com/office/officeart/2005/8/layout/orgChart1"/>
+    <dgm:cxn modelId="{73340AEC-9951-45B5-92FB-2BAB1A2589D9}" type="presOf" srcId="{36C3278C-1CCD-4CD6-9AD0-707F6049B47A}" destId="{F21D59C2-3C5F-4B76-B05E-1171B7C6F6DC}" srcOrd="1" destOrd="0" presId="urn:microsoft.com/office/officeart/2005/8/layout/orgChart1"/>
     <dgm:cxn modelId="{09F9C4B3-9B28-4830-BB86-0A5FBA4C56EF}" srcId="{0BEDD82B-6771-4B09-AE6A-B938BD3418BD}" destId="{0FE4993A-CACE-4A55-B30D-7BEAF72E1996}" srcOrd="4" destOrd="0" parTransId="{CBE12416-A852-4477-9B70-743A67271318}" sibTransId="{12C7292E-7E01-4587-ACCB-AB5064002951}"/>
-    <dgm:cxn modelId="{DCF0509D-F2C6-4696-A456-1A411A5AD798}" type="presOf" srcId="{4907E179-6550-4313-870B-769B3903721D}" destId="{2459D000-FF3B-402D-8C26-DF56B511695A}" srcOrd="0" destOrd="0" presId="urn:microsoft.com/office/officeart/2005/8/layout/orgChart1"/>
-    <dgm:cxn modelId="{E9195117-7577-4259-9C4A-57BF432D3A13}" type="presOf" srcId="{5C344B7E-C7D1-41E9-9B41-9F67A36BFFBF}" destId="{FDBA31C0-9F53-44A4-BB66-2128028D6DFC}" srcOrd="1" destOrd="0" presId="urn:microsoft.com/office/officeart/2005/8/layout/orgChart1"/>
-    <dgm:cxn modelId="{C56D0389-2489-4D9D-9CA4-DDBCDE675222}" type="presOf" srcId="{2913F062-2A07-4060-9029-437BE160128D}" destId="{F2AC7F62-B18A-4004-904A-04D89D1FE7A2}" srcOrd="0" destOrd="0" presId="urn:microsoft.com/office/officeart/2005/8/layout/orgChart1"/>
+    <dgm:cxn modelId="{0C613620-6473-430C-978B-C0AE8A322CB7}" type="presOf" srcId="{A440A047-BCFD-42B2-8EFB-ED8F0235C49C}" destId="{903DD70D-5ABA-41C3-BAFB-4C923741C1FE}" srcOrd="0" destOrd="0" presId="urn:microsoft.com/office/officeart/2005/8/layout/orgChart1"/>
+    <dgm:cxn modelId="{00878EB9-C3E7-4B09-84BA-39FE554C2809}" type="presOf" srcId="{2913F062-2A07-4060-9029-437BE160128D}" destId="{F2AC7F62-B18A-4004-904A-04D89D1FE7A2}" srcOrd="0" destOrd="0" presId="urn:microsoft.com/office/officeart/2005/8/layout/orgChart1"/>
+    <dgm:cxn modelId="{12624A49-155A-4775-A677-424EA8726E9C}" type="presOf" srcId="{36C3278C-1CCD-4CD6-9AD0-707F6049B47A}" destId="{A8C10157-D9A6-4BEC-8BC8-EE2E878F7CE7}" srcOrd="0" destOrd="0" presId="urn:microsoft.com/office/officeart/2005/8/layout/orgChart1"/>
     <dgm:cxn modelId="{A5D3A5AA-C8EE-4974-B1D9-7B3414EFD29F}" srcId="{5C344B7E-C7D1-41E9-9B41-9F67A36BFFBF}" destId="{0BEDD82B-6771-4B09-AE6A-B938BD3418BD}" srcOrd="0" destOrd="0" parTransId="{2913F062-2A07-4060-9029-437BE160128D}" sibTransId="{99F5B8AC-F5DA-43BB-9FCF-F2EA25806C39}"/>
-    <dgm:cxn modelId="{EBC96CA9-DA7C-46F6-AC4A-F7CA417F965F}" type="presParOf" srcId="{903DD70D-5ABA-41C3-BAFB-4C923741C1FE}" destId="{D4B032FC-8330-4CA2-B46A-BB8C75925A3E}" srcOrd="0" destOrd="0" presId="urn:microsoft.com/office/officeart/2005/8/layout/orgChart1"/>
-    <dgm:cxn modelId="{62A19912-D225-4D9C-9EE8-F32376C58D32}" type="presParOf" srcId="{D4B032FC-8330-4CA2-B46A-BB8C75925A3E}" destId="{44224700-D99A-4C7C-B558-12296CA6210C}" srcOrd="0" destOrd="0" presId="urn:microsoft.com/office/officeart/2005/8/layout/orgChart1"/>
-    <dgm:cxn modelId="{DE9A2621-6E89-45C3-8584-A006D0B2BAAF}" type="presParOf" srcId="{44224700-D99A-4C7C-B558-12296CA6210C}" destId="{71324F27-610A-4E6C-9793-C173CDA22D81}" srcOrd="0" destOrd="0" presId="urn:microsoft.com/office/officeart/2005/8/layout/orgChart1"/>
-    <dgm:cxn modelId="{B6F42501-9107-4C59-811B-EAC276C1B876}" type="presParOf" srcId="{44224700-D99A-4C7C-B558-12296CA6210C}" destId="{FDBA31C0-9F53-44A4-BB66-2128028D6DFC}" srcOrd="1" destOrd="0" presId="urn:microsoft.com/office/officeart/2005/8/layout/orgChart1"/>
-    <dgm:cxn modelId="{F5B1437D-11E3-4634-BD94-AEB444AD4D7A}" type="presParOf" srcId="{D4B032FC-8330-4CA2-B46A-BB8C75925A3E}" destId="{0D5FAEA3-4D97-442C-AE94-E7B84CDD1C8F}" srcOrd="1" destOrd="0" presId="urn:microsoft.com/office/officeart/2005/8/layout/orgChart1"/>
-    <dgm:cxn modelId="{3EE9C2B8-1FA5-499D-9A9E-2CF5778EAA5E}" type="presParOf" srcId="{0D5FAEA3-4D97-442C-AE94-E7B84CDD1C8F}" destId="{F2AC7F62-B18A-4004-904A-04D89D1FE7A2}" srcOrd="0" destOrd="0" presId="urn:microsoft.com/office/officeart/2005/8/layout/orgChart1"/>
-    <dgm:cxn modelId="{F1BA787D-7A48-48C2-8C93-8D606ACDD35D}" type="presParOf" srcId="{0D5FAEA3-4D97-442C-AE94-E7B84CDD1C8F}" destId="{9BA1707E-2175-401C-BE3D-5CC3D59A8038}" srcOrd="1" destOrd="0" presId="urn:microsoft.com/office/officeart/2005/8/layout/orgChart1"/>
-    <dgm:cxn modelId="{52649AD0-1382-43DB-9994-9F302C19446D}" type="presParOf" srcId="{9BA1707E-2175-401C-BE3D-5CC3D59A8038}" destId="{5C9C0939-8C21-47E4-993B-02611BC1946B}" srcOrd="0" destOrd="0" presId="urn:microsoft.com/office/officeart/2005/8/layout/orgChart1"/>
-    <dgm:cxn modelId="{B81B62B1-49D7-4CB6-8C73-DDB154C6E439}" type="presParOf" srcId="{5C9C0939-8C21-47E4-993B-02611BC1946B}" destId="{0745ABF3-D10B-4BD6-BFD1-FC217C8684CB}" srcOrd="0" destOrd="0" presId="urn:microsoft.com/office/officeart/2005/8/layout/orgChart1"/>
-    <dgm:cxn modelId="{E1C9E09F-EB78-40FE-9A0C-7438D9BC49E6}" type="presParOf" srcId="{5C9C0939-8C21-47E4-993B-02611BC1946B}" destId="{B18484D9-CF07-47C0-BBE2-FA7BB173E78B}" srcOrd="1" destOrd="0" presId="urn:microsoft.com/office/officeart/2005/8/layout/orgChart1"/>
-    <dgm:cxn modelId="{150ABEC0-8E7E-4C15-91EB-26DD704E6864}" type="presParOf" srcId="{9BA1707E-2175-401C-BE3D-5CC3D59A8038}" destId="{563D3CCD-5355-41FD-A395-7C1DBCB58F80}" srcOrd="1" destOrd="0" presId="urn:microsoft.com/office/officeart/2005/8/layout/orgChart1"/>
-    <dgm:cxn modelId="{B9D0530C-D466-46D8-B1C5-9B6EBB76813E}" type="presParOf" srcId="{563D3CCD-5355-41FD-A395-7C1DBCB58F80}" destId="{2459D000-FF3B-402D-8C26-DF56B511695A}" srcOrd="0" destOrd="0" presId="urn:microsoft.com/office/officeart/2005/8/layout/orgChart1"/>
-    <dgm:cxn modelId="{215B9EE3-6BDA-4F7B-B83E-4D145191998B}" type="presParOf" srcId="{563D3CCD-5355-41FD-A395-7C1DBCB58F80}" destId="{82868517-F5DB-4FB2-ABCA-1353D694FBCF}" srcOrd="1" destOrd="0" presId="urn:microsoft.com/office/officeart/2005/8/layout/orgChart1"/>
-    <dgm:cxn modelId="{C01BAD79-FD80-465E-97C1-871185FB5ECA}" type="presParOf" srcId="{82868517-F5DB-4FB2-ABCA-1353D694FBCF}" destId="{FB258AAC-838C-471A-A400-CE9503A2CF26}" srcOrd="0" destOrd="0" presId="urn:microsoft.com/office/officeart/2005/8/layout/orgChart1"/>
-    <dgm:cxn modelId="{CD4BE323-5423-4E7A-895B-5633A90676F9}" type="presParOf" srcId="{FB258AAC-838C-471A-A400-CE9503A2CF26}" destId="{8FAABA2D-EE24-4594-8B67-CB1557B3847D}" srcOrd="0" destOrd="0" presId="urn:microsoft.com/office/officeart/2005/8/layout/orgChart1"/>
-    <dgm:cxn modelId="{2E3628A0-767D-4D11-A8A5-F25E5F053953}" type="presParOf" srcId="{FB258AAC-838C-471A-A400-CE9503A2CF26}" destId="{8860459C-727A-4E31-93D9-1A0A591A8CFE}" srcOrd="1" destOrd="0" presId="urn:microsoft.com/office/officeart/2005/8/layout/orgChart1"/>
-    <dgm:cxn modelId="{171955F6-DEE1-4B52-BA5E-4EA9AB28E436}" type="presParOf" srcId="{82868517-F5DB-4FB2-ABCA-1353D694FBCF}" destId="{1D637253-213B-4281-8BE6-98E2A263B945}" srcOrd="1" destOrd="0" presId="urn:microsoft.com/office/officeart/2005/8/layout/orgChart1"/>
-    <dgm:cxn modelId="{C6B53875-0414-4242-8F3F-41451C4A600D}" type="presParOf" srcId="{82868517-F5DB-4FB2-ABCA-1353D694FBCF}" destId="{D27BA014-CB98-4C16-A4BE-92434F7F1E94}" srcOrd="2" destOrd="0" presId="urn:microsoft.com/office/officeart/2005/8/layout/orgChart1"/>
-    <dgm:cxn modelId="{D595B5CB-73CB-49C6-9CA3-45FB1C3B8A61}" type="presParOf" srcId="{563D3CCD-5355-41FD-A395-7C1DBCB58F80}" destId="{20B835B4-8F22-4526-8CFB-9D68F9146430}" srcOrd="2" destOrd="0" presId="urn:microsoft.com/office/officeart/2005/8/layout/orgChart1"/>
-    <dgm:cxn modelId="{21E8D7F9-8E56-418E-ACBC-862E4588F5DC}" type="presParOf" srcId="{563D3CCD-5355-41FD-A395-7C1DBCB58F80}" destId="{E83FFFF1-BB60-4168-A685-A39EEC37E10C}" srcOrd="3" destOrd="0" presId="urn:microsoft.com/office/officeart/2005/8/layout/orgChart1"/>
-    <dgm:cxn modelId="{61EEA552-6190-418B-AAA1-F6E18284807D}" type="presParOf" srcId="{E83FFFF1-BB60-4168-A685-A39EEC37E10C}" destId="{71FFB6F6-DC8A-4286-B027-5DC21C3E9866}" srcOrd="0" destOrd="0" presId="urn:microsoft.com/office/officeart/2005/8/layout/orgChart1"/>
-    <dgm:cxn modelId="{F045568C-8A09-47C2-AD07-60A42D656BC2}" type="presParOf" srcId="{71FFB6F6-DC8A-4286-B027-5DC21C3E9866}" destId="{3E27DD5E-2ACB-4C3F-96F2-190989F7D22A}" srcOrd="0" destOrd="0" presId="urn:microsoft.com/office/officeart/2005/8/layout/orgChart1"/>
-    <dgm:cxn modelId="{4C68890D-FF70-4A0E-AD4C-CF646BEDF8C2}" type="presParOf" srcId="{71FFB6F6-DC8A-4286-B027-5DC21C3E9866}" destId="{AC18F01F-615D-4B34-9342-ADA5E8FFDB84}" srcOrd="1" destOrd="0" presId="urn:microsoft.com/office/officeart/2005/8/layout/orgChart1"/>
-    <dgm:cxn modelId="{B681D428-8194-49FC-9097-B96514F8C136}" type="presParOf" srcId="{E83FFFF1-BB60-4168-A685-A39EEC37E10C}" destId="{6A11A964-CAF7-4995-839A-7CF7131B8C85}" srcOrd="1" destOrd="0" presId="urn:microsoft.com/office/officeart/2005/8/layout/orgChart1"/>
-    <dgm:cxn modelId="{0B3048CF-D77F-47FC-85F6-74B40D8597FE}" type="presParOf" srcId="{E83FFFF1-BB60-4168-A685-A39EEC37E10C}" destId="{16DBE25B-2F33-4DD7-8F4D-33F011A9D066}" srcOrd="2" destOrd="0" presId="urn:microsoft.com/office/officeart/2005/8/layout/orgChart1"/>
-    <dgm:cxn modelId="{1E5F5661-AA3C-4158-BF27-A99C701D53D4}" type="presParOf" srcId="{563D3CCD-5355-41FD-A395-7C1DBCB58F80}" destId="{E498E018-09F4-4624-99BA-F79D5541D8F9}" srcOrd="4" destOrd="0" presId="urn:microsoft.com/office/officeart/2005/8/layout/orgChart1"/>
-    <dgm:cxn modelId="{1F41F4A2-306E-434A-8AF7-E0CA99870AA6}" type="presParOf" srcId="{563D3CCD-5355-41FD-A395-7C1DBCB58F80}" destId="{82D73A71-CCC6-4C22-9AE3-DC27C8C6AFD6}" srcOrd="5" destOrd="0" presId="urn:microsoft.com/office/officeart/2005/8/layout/orgChart1"/>
-    <dgm:cxn modelId="{A291B4E7-24D0-4B34-AF0E-BE0FD49C00A0}" type="presParOf" srcId="{82D73A71-CCC6-4C22-9AE3-DC27C8C6AFD6}" destId="{F8EDF28C-2960-4C49-BCD1-D246E8BBCA3B}" srcOrd="0" destOrd="0" presId="urn:microsoft.com/office/officeart/2005/8/layout/orgChart1"/>
-    <dgm:cxn modelId="{DD02B09A-5A82-4C63-93AC-784CA729E21C}" type="presParOf" srcId="{F8EDF28C-2960-4C49-BCD1-D246E8BBCA3B}" destId="{19D30342-8B9F-4CDF-8E07-08B7BC98B7F0}" srcOrd="0" destOrd="0" presId="urn:microsoft.com/office/officeart/2005/8/layout/orgChart1"/>
-    <dgm:cxn modelId="{D7A9C5CF-BD00-40D2-A242-B952D131B7E2}" type="presParOf" srcId="{F8EDF28C-2960-4C49-BCD1-D246E8BBCA3B}" destId="{BFEF2D6E-BD60-4B18-97F2-FD066E48E86B}" srcOrd="1" destOrd="0" presId="urn:microsoft.com/office/officeart/2005/8/layout/orgChart1"/>
-    <dgm:cxn modelId="{94B7C9FF-9CB6-42AE-AE70-F5E8E3C49BEC}" type="presParOf" srcId="{82D73A71-CCC6-4C22-9AE3-DC27C8C6AFD6}" destId="{D75B11EF-F47B-4BB8-A8F4-08F3459461B2}" srcOrd="1" destOrd="0" presId="urn:microsoft.com/office/officeart/2005/8/layout/orgChart1"/>
-    <dgm:cxn modelId="{F0635DF7-91EC-4428-80F1-358E7B62BE30}" type="presParOf" srcId="{82D73A71-CCC6-4C22-9AE3-DC27C8C6AFD6}" destId="{2D1EBAE4-CC10-42BE-95FE-E0F59148933B}" srcOrd="2" destOrd="0" presId="urn:microsoft.com/office/officeart/2005/8/layout/orgChart1"/>
-    <dgm:cxn modelId="{4CC593DA-0D6B-4000-BCD2-D73AEDF80D9D}" type="presParOf" srcId="{563D3CCD-5355-41FD-A395-7C1DBCB58F80}" destId="{16F87686-B56C-4D7D-87FB-656DA61311AB}" srcOrd="6" destOrd="0" presId="urn:microsoft.com/office/officeart/2005/8/layout/orgChart1"/>
-    <dgm:cxn modelId="{9338CC96-9E5E-42CC-A88A-417D132A0C42}" type="presParOf" srcId="{563D3CCD-5355-41FD-A395-7C1DBCB58F80}" destId="{612A3752-302F-45A0-9008-8ABB8BD969DB}" srcOrd="7" destOrd="0" presId="urn:microsoft.com/office/officeart/2005/8/layout/orgChart1"/>
-    <dgm:cxn modelId="{E0A35E16-CE4A-44F5-99E5-EEF1DA387998}" type="presParOf" srcId="{612A3752-302F-45A0-9008-8ABB8BD969DB}" destId="{078C165A-29D2-43BE-BB15-04BDC145595C}" srcOrd="0" destOrd="0" presId="urn:microsoft.com/office/officeart/2005/8/layout/orgChart1"/>
-    <dgm:cxn modelId="{B0226F5D-BCCD-4753-9DED-9EDAC3171B4B}" type="presParOf" srcId="{078C165A-29D2-43BE-BB15-04BDC145595C}" destId="{1841E13B-0DF1-471E-99BC-69721716D637}" srcOrd="0" destOrd="0" presId="urn:microsoft.com/office/officeart/2005/8/layout/orgChart1"/>
-    <dgm:cxn modelId="{1DB1C912-7F1D-484A-99E7-D2B6F2CB7EE3}" type="presParOf" srcId="{078C165A-29D2-43BE-BB15-04BDC145595C}" destId="{382D4C3F-8FB1-421E-AAE9-8C80879E1786}" srcOrd="1" destOrd="0" presId="urn:microsoft.com/office/officeart/2005/8/layout/orgChart1"/>
-    <dgm:cxn modelId="{86DF9735-1D71-45AD-A06B-1422E5C9590E}" type="presParOf" srcId="{612A3752-302F-45A0-9008-8ABB8BD969DB}" destId="{69EE3C51-9A27-4185-AC77-CA776170DAB6}" srcOrd="1" destOrd="0" presId="urn:microsoft.com/office/officeart/2005/8/layout/orgChart1"/>
-    <dgm:cxn modelId="{33E488D4-96C9-43E2-8FD2-1E7F5AE09849}" type="presParOf" srcId="{612A3752-302F-45A0-9008-8ABB8BD969DB}" destId="{57EE9A94-61FF-4A3A-AAC8-AE4BDC4FCD76}" srcOrd="2" destOrd="0" presId="urn:microsoft.com/office/officeart/2005/8/layout/orgChart1"/>
-    <dgm:cxn modelId="{7D972D97-D063-4756-90C6-919446F90E05}" type="presParOf" srcId="{563D3CCD-5355-41FD-A395-7C1DBCB58F80}" destId="{78160387-D289-4AAC-87EF-806B85DD40B3}" srcOrd="8" destOrd="0" presId="urn:microsoft.com/office/officeart/2005/8/layout/orgChart1"/>
-    <dgm:cxn modelId="{5229E62D-588F-4081-BE9D-C94911606CFF}" type="presParOf" srcId="{563D3CCD-5355-41FD-A395-7C1DBCB58F80}" destId="{276F24E6-AD4D-4F49-A240-8211602CE81B}" srcOrd="9" destOrd="0" presId="urn:microsoft.com/office/officeart/2005/8/layout/orgChart1"/>
-    <dgm:cxn modelId="{94CBBBA3-DE58-456D-9173-8D3ADEE1997F}" type="presParOf" srcId="{276F24E6-AD4D-4F49-A240-8211602CE81B}" destId="{16BDFBC1-5148-4FAB-9C87-EAA0B4A9048B}" srcOrd="0" destOrd="0" presId="urn:microsoft.com/office/officeart/2005/8/layout/orgChart1"/>
-    <dgm:cxn modelId="{701550C4-464E-4982-BB27-A887E173C695}" type="presParOf" srcId="{16BDFBC1-5148-4FAB-9C87-EAA0B4A9048B}" destId="{D11D011A-1E92-4EC7-81D0-7D8B2B0DA01E}" srcOrd="0" destOrd="0" presId="urn:microsoft.com/office/officeart/2005/8/layout/orgChart1"/>
-    <dgm:cxn modelId="{BEC22454-E43E-43D8-A80C-52807F60B0E6}" type="presParOf" srcId="{16BDFBC1-5148-4FAB-9C87-EAA0B4A9048B}" destId="{308359F9-A934-404F-BBC8-56B75F44D2E3}" srcOrd="1" destOrd="0" presId="urn:microsoft.com/office/officeart/2005/8/layout/orgChart1"/>
-    <dgm:cxn modelId="{907B2206-32D5-416C-899E-74ED515ECC0F}" type="presParOf" srcId="{276F24E6-AD4D-4F49-A240-8211602CE81B}" destId="{240CA941-D65B-42AA-8A20-EFAFC926FE6A}" srcOrd="1" destOrd="0" presId="urn:microsoft.com/office/officeart/2005/8/layout/orgChart1"/>
-    <dgm:cxn modelId="{DE87E617-3B07-4F80-BF13-768192A624B8}" type="presParOf" srcId="{276F24E6-AD4D-4F49-A240-8211602CE81B}" destId="{0C99FE2E-AC19-4C77-8879-E65A0FA36CA4}" srcOrd="2" destOrd="0" presId="urn:microsoft.com/office/officeart/2005/8/layout/orgChart1"/>
-    <dgm:cxn modelId="{D9E57322-AEE8-4605-A5C1-C758021D9F9D}" type="presParOf" srcId="{563D3CCD-5355-41FD-A395-7C1DBCB58F80}" destId="{6E22B95E-5FA9-44E3-9E2A-641E890765A5}" srcOrd="10" destOrd="0" presId="urn:microsoft.com/office/officeart/2005/8/layout/orgChart1"/>
-    <dgm:cxn modelId="{2169ADA3-10FC-4A4D-89E8-3D29AB151881}" type="presParOf" srcId="{563D3CCD-5355-41FD-A395-7C1DBCB58F80}" destId="{BB7B0A38-88C3-4E5C-89C1-91C69A82DAB4}" srcOrd="11" destOrd="0" presId="urn:microsoft.com/office/officeart/2005/8/layout/orgChart1"/>
-    <dgm:cxn modelId="{EA12FA36-EC83-4DDC-B547-72849D96981B}" type="presParOf" srcId="{BB7B0A38-88C3-4E5C-89C1-91C69A82DAB4}" destId="{0F65415C-7361-4899-9981-46121AF2E17C}" srcOrd="0" destOrd="0" presId="urn:microsoft.com/office/officeart/2005/8/layout/orgChart1"/>
-    <dgm:cxn modelId="{88188F94-F444-498F-9A27-017AD01E19C1}" type="presParOf" srcId="{0F65415C-7361-4899-9981-46121AF2E17C}" destId="{A8C10157-D9A6-4BEC-8BC8-EE2E878F7CE7}" srcOrd="0" destOrd="0" presId="urn:microsoft.com/office/officeart/2005/8/layout/orgChart1"/>
-    <dgm:cxn modelId="{6A660351-44B5-4417-8DAA-65405A962475}" type="presParOf" srcId="{0F65415C-7361-4899-9981-46121AF2E17C}" destId="{F21D59C2-3C5F-4B76-B05E-1171B7C6F6DC}" srcOrd="1" destOrd="0" presId="urn:microsoft.com/office/officeart/2005/8/layout/orgChart1"/>
-    <dgm:cxn modelId="{F2B49C7B-5C8A-4AE4-AC8D-11AE358FBEC4}" type="presParOf" srcId="{BB7B0A38-88C3-4E5C-89C1-91C69A82DAB4}" destId="{5F88E451-E17E-469D-9D70-6D6CC4E67A9A}" srcOrd="1" destOrd="0" presId="urn:microsoft.com/office/officeart/2005/8/layout/orgChart1"/>
-    <dgm:cxn modelId="{850540D9-1E1B-421C-97BC-D9EA41315272}" type="presParOf" srcId="{BB7B0A38-88C3-4E5C-89C1-91C69A82DAB4}" destId="{A4E5D639-2EB4-4B1A-AA64-524E328D7036}" srcOrd="2" destOrd="0" presId="urn:microsoft.com/office/officeart/2005/8/layout/orgChart1"/>
-    <dgm:cxn modelId="{597F4DC4-9840-47B7-A4D7-43B365500594}" type="presParOf" srcId="{563D3CCD-5355-41FD-A395-7C1DBCB58F80}" destId="{30EE13EE-D8DB-4600-87D2-393DFF2B70AF}" srcOrd="12" destOrd="0" presId="urn:microsoft.com/office/officeart/2005/8/layout/orgChart1"/>
-    <dgm:cxn modelId="{70D9FF58-FFF3-4C0A-9F49-2DC79961D6DE}" type="presParOf" srcId="{563D3CCD-5355-41FD-A395-7C1DBCB58F80}" destId="{99298B5C-2DD8-46C7-9738-A138F02BEC6C}" srcOrd="13" destOrd="0" presId="urn:microsoft.com/office/officeart/2005/8/layout/orgChart1"/>
-    <dgm:cxn modelId="{2728E9CD-F85D-4C0F-B0C9-A40F71F8B954}" type="presParOf" srcId="{99298B5C-2DD8-46C7-9738-A138F02BEC6C}" destId="{CBC12964-7A80-4806-B9A4-AF5B2F5B4554}" srcOrd="0" destOrd="0" presId="urn:microsoft.com/office/officeart/2005/8/layout/orgChart1"/>
-    <dgm:cxn modelId="{F9C433CA-DCC6-4683-BB83-1F74650EFC41}" type="presParOf" srcId="{CBC12964-7A80-4806-B9A4-AF5B2F5B4554}" destId="{03594DEF-FFE9-4381-A292-36708A42F664}" srcOrd="0" destOrd="0" presId="urn:microsoft.com/office/officeart/2005/8/layout/orgChart1"/>
-    <dgm:cxn modelId="{2A054968-E87A-4471-A2B0-EB35111DABBF}" type="presParOf" srcId="{CBC12964-7A80-4806-B9A4-AF5B2F5B4554}" destId="{24EF3FE6-3F63-45B6-961C-8BF27D2D5862}" srcOrd="1" destOrd="0" presId="urn:microsoft.com/office/officeart/2005/8/layout/orgChart1"/>
-    <dgm:cxn modelId="{504111CA-92C1-4BF3-AE53-680787615D7B}" type="presParOf" srcId="{99298B5C-2DD8-46C7-9738-A138F02BEC6C}" destId="{47F0835D-0C12-4533-A065-5D526A80FE69}" srcOrd="1" destOrd="0" presId="urn:microsoft.com/office/officeart/2005/8/layout/orgChart1"/>
-    <dgm:cxn modelId="{F56CA7E8-133D-4491-B895-BBF133C2BECB}" type="presParOf" srcId="{99298B5C-2DD8-46C7-9738-A138F02BEC6C}" destId="{8BE8A997-3267-4129-BE0A-010D709CAD0A}" srcOrd="2" destOrd="0" presId="urn:microsoft.com/office/officeart/2005/8/layout/orgChart1"/>
-    <dgm:cxn modelId="{4F393F49-057C-41EB-9695-1EB9F89B0730}" type="presParOf" srcId="{9BA1707E-2175-401C-BE3D-5CC3D59A8038}" destId="{58B5D40D-2E31-4903-8B82-781731DAC759}" srcOrd="2" destOrd="0" presId="urn:microsoft.com/office/officeart/2005/8/layout/orgChart1"/>
-    <dgm:cxn modelId="{56392DF2-B6F0-47D7-A45D-CE71B71A4743}" type="presParOf" srcId="{58B5D40D-2E31-4903-8B82-781731DAC759}" destId="{80996CDA-4B6D-4BB4-B7AC-714F1CCBC887}" srcOrd="0" destOrd="0" presId="urn:microsoft.com/office/officeart/2005/8/layout/orgChart1"/>
-    <dgm:cxn modelId="{C6436AB9-B8F2-4D4F-9D28-BE1CBF65D5C7}" type="presParOf" srcId="{58B5D40D-2E31-4903-8B82-781731DAC759}" destId="{8517DAE0-D7F6-4126-AF2D-9DCDD5C1B0A5}" srcOrd="1" destOrd="0" presId="urn:microsoft.com/office/officeart/2005/8/layout/orgChart1"/>
-    <dgm:cxn modelId="{FDEF0B99-2D49-4E53-8A3D-B27348F086F0}" type="presParOf" srcId="{8517DAE0-D7F6-4126-AF2D-9DCDD5C1B0A5}" destId="{CED222D1-17A3-4133-B4C0-B8935E618C43}" srcOrd="0" destOrd="0" presId="urn:microsoft.com/office/officeart/2005/8/layout/orgChart1"/>
-    <dgm:cxn modelId="{CCE3F95C-3CF0-4F7D-AC85-72F58687BEC6}" type="presParOf" srcId="{CED222D1-17A3-4133-B4C0-B8935E618C43}" destId="{5DD2C098-E408-414B-9FA6-3AE9F707CEC2}" srcOrd="0" destOrd="0" presId="urn:microsoft.com/office/officeart/2005/8/layout/orgChart1"/>
-    <dgm:cxn modelId="{A87AD8F3-BCC6-4975-9868-52D67DD11A67}" type="presParOf" srcId="{CED222D1-17A3-4133-B4C0-B8935E618C43}" destId="{B8F42E4B-7FDC-4228-8DF3-AB36A5C173D4}" srcOrd="1" destOrd="0" presId="urn:microsoft.com/office/officeart/2005/8/layout/orgChart1"/>
-    <dgm:cxn modelId="{13CA892A-9621-449C-9C8A-DDB5331A3486}" type="presParOf" srcId="{8517DAE0-D7F6-4126-AF2D-9DCDD5C1B0A5}" destId="{13B4E5B8-836E-4E87-A9D4-88C89F1B842A}" srcOrd="1" destOrd="0" presId="urn:microsoft.com/office/officeart/2005/8/layout/orgChart1"/>
-    <dgm:cxn modelId="{C8E5F9DF-474F-44A5-B5DC-A55B841331B1}" type="presParOf" srcId="{8517DAE0-D7F6-4126-AF2D-9DCDD5C1B0A5}" destId="{304E0CCF-9416-42FE-8543-2C57AD2314E7}" srcOrd="2" destOrd="0" presId="urn:microsoft.com/office/officeart/2005/8/layout/orgChart1"/>
-    <dgm:cxn modelId="{EB9226DF-7CEE-4901-8D7B-BEC040687D3A}" type="presParOf" srcId="{D4B032FC-8330-4CA2-B46A-BB8C75925A3E}" destId="{AA84AE70-C269-414F-ADA6-B38DD2A6AC64}" srcOrd="2" destOrd="0" presId="urn:microsoft.com/office/officeart/2005/8/layout/orgChart1"/>
+    <dgm:cxn modelId="{4C1235E3-BD64-48D7-8AEB-7CC84BF106E4}" type="presOf" srcId="{344A27DB-EC19-4FFC-9A48-2157FC9EDA9D}" destId="{3E27DD5E-2ACB-4C3F-96F2-190989F7D22A}" srcOrd="0" destOrd="0" presId="urn:microsoft.com/office/officeart/2005/8/layout/orgChart1"/>
+    <dgm:cxn modelId="{7F812E05-D067-49FA-849D-6386C4B1C763}" type="presParOf" srcId="{903DD70D-5ABA-41C3-BAFB-4C923741C1FE}" destId="{D4B032FC-8330-4CA2-B46A-BB8C75925A3E}" srcOrd="0" destOrd="0" presId="urn:microsoft.com/office/officeart/2005/8/layout/orgChart1"/>
+    <dgm:cxn modelId="{6AE3F859-3C7D-47D7-AAC2-2C4742370530}" type="presParOf" srcId="{D4B032FC-8330-4CA2-B46A-BB8C75925A3E}" destId="{44224700-D99A-4C7C-B558-12296CA6210C}" srcOrd="0" destOrd="0" presId="urn:microsoft.com/office/officeart/2005/8/layout/orgChart1"/>
+    <dgm:cxn modelId="{0C315EE1-B44F-41BE-90D4-0CB96A0D7558}" type="presParOf" srcId="{44224700-D99A-4C7C-B558-12296CA6210C}" destId="{71324F27-610A-4E6C-9793-C173CDA22D81}" srcOrd="0" destOrd="0" presId="urn:microsoft.com/office/officeart/2005/8/layout/orgChart1"/>
+    <dgm:cxn modelId="{C0C005A4-10FD-43D6-967A-FD263B8D77F1}" type="presParOf" srcId="{44224700-D99A-4C7C-B558-12296CA6210C}" destId="{FDBA31C0-9F53-44A4-BB66-2128028D6DFC}" srcOrd="1" destOrd="0" presId="urn:microsoft.com/office/officeart/2005/8/layout/orgChart1"/>
+    <dgm:cxn modelId="{2360A9B9-F46D-4627-A0D8-C5FCC7B6ECBD}" type="presParOf" srcId="{D4B032FC-8330-4CA2-B46A-BB8C75925A3E}" destId="{0D5FAEA3-4D97-442C-AE94-E7B84CDD1C8F}" srcOrd="1" destOrd="0" presId="urn:microsoft.com/office/officeart/2005/8/layout/orgChart1"/>
+    <dgm:cxn modelId="{786E952E-E83F-40A4-B81A-7D27B9532C0A}" type="presParOf" srcId="{0D5FAEA3-4D97-442C-AE94-E7B84CDD1C8F}" destId="{F2AC7F62-B18A-4004-904A-04D89D1FE7A2}" srcOrd="0" destOrd="0" presId="urn:microsoft.com/office/officeart/2005/8/layout/orgChart1"/>
+    <dgm:cxn modelId="{9609BE86-367C-407F-8065-88586A10C5DE}" type="presParOf" srcId="{0D5FAEA3-4D97-442C-AE94-E7B84CDD1C8F}" destId="{9BA1707E-2175-401C-BE3D-5CC3D59A8038}" srcOrd="1" destOrd="0" presId="urn:microsoft.com/office/officeart/2005/8/layout/orgChart1"/>
+    <dgm:cxn modelId="{939CB2FD-5CA8-44CF-8FE0-86824E5AE28E}" type="presParOf" srcId="{9BA1707E-2175-401C-BE3D-5CC3D59A8038}" destId="{5C9C0939-8C21-47E4-993B-02611BC1946B}" srcOrd="0" destOrd="0" presId="urn:microsoft.com/office/officeart/2005/8/layout/orgChart1"/>
+    <dgm:cxn modelId="{AD218C16-0B72-4CAA-9D85-15674E3FEC02}" type="presParOf" srcId="{5C9C0939-8C21-47E4-993B-02611BC1946B}" destId="{0745ABF3-D10B-4BD6-BFD1-FC217C8684CB}" srcOrd="0" destOrd="0" presId="urn:microsoft.com/office/officeart/2005/8/layout/orgChart1"/>
+    <dgm:cxn modelId="{C89D228A-4010-4ED8-BD36-7506D4B83E17}" type="presParOf" srcId="{5C9C0939-8C21-47E4-993B-02611BC1946B}" destId="{B18484D9-CF07-47C0-BBE2-FA7BB173E78B}" srcOrd="1" destOrd="0" presId="urn:microsoft.com/office/officeart/2005/8/layout/orgChart1"/>
+    <dgm:cxn modelId="{D48A2EB1-A81D-485C-B8A9-CEECA1C8356A}" type="presParOf" srcId="{9BA1707E-2175-401C-BE3D-5CC3D59A8038}" destId="{563D3CCD-5355-41FD-A395-7C1DBCB58F80}" srcOrd="1" destOrd="0" presId="urn:microsoft.com/office/officeart/2005/8/layout/orgChart1"/>
+    <dgm:cxn modelId="{AB5CD021-20BF-4691-A27D-28386A087F91}" type="presParOf" srcId="{563D3CCD-5355-41FD-A395-7C1DBCB58F80}" destId="{2459D000-FF3B-402D-8C26-DF56B511695A}" srcOrd="0" destOrd="0" presId="urn:microsoft.com/office/officeart/2005/8/layout/orgChart1"/>
+    <dgm:cxn modelId="{F0D08443-3015-431A-B27A-EC62D5143FDB}" type="presParOf" srcId="{563D3CCD-5355-41FD-A395-7C1DBCB58F80}" destId="{82868517-F5DB-4FB2-ABCA-1353D694FBCF}" srcOrd="1" destOrd="0" presId="urn:microsoft.com/office/officeart/2005/8/layout/orgChart1"/>
+    <dgm:cxn modelId="{1ED30069-0DE0-4786-A964-91BEBA9520A8}" type="presParOf" srcId="{82868517-F5DB-4FB2-ABCA-1353D694FBCF}" destId="{FB258AAC-838C-471A-A400-CE9503A2CF26}" srcOrd="0" destOrd="0" presId="urn:microsoft.com/office/officeart/2005/8/layout/orgChart1"/>
+    <dgm:cxn modelId="{812E4A7E-A746-49E2-8FB2-7B2C3E6F6CD7}" type="presParOf" srcId="{FB258AAC-838C-471A-A400-CE9503A2CF26}" destId="{8FAABA2D-EE24-4594-8B67-CB1557B3847D}" srcOrd="0" destOrd="0" presId="urn:microsoft.com/office/officeart/2005/8/layout/orgChart1"/>
+    <dgm:cxn modelId="{EF7AF101-945C-4C13-8A1C-A70B8458C6F1}" type="presParOf" srcId="{FB258AAC-838C-471A-A400-CE9503A2CF26}" destId="{8860459C-727A-4E31-93D9-1A0A591A8CFE}" srcOrd="1" destOrd="0" presId="urn:microsoft.com/office/officeart/2005/8/layout/orgChart1"/>
+    <dgm:cxn modelId="{CAE7BEE6-54E7-4230-A642-47D77EB14364}" type="presParOf" srcId="{82868517-F5DB-4FB2-ABCA-1353D694FBCF}" destId="{1D637253-213B-4281-8BE6-98E2A263B945}" srcOrd="1" destOrd="0" presId="urn:microsoft.com/office/officeart/2005/8/layout/orgChart1"/>
+    <dgm:cxn modelId="{E792D89F-9857-4DFB-ABD2-0E0E4A2CB376}" type="presParOf" srcId="{82868517-F5DB-4FB2-ABCA-1353D694FBCF}" destId="{D27BA014-CB98-4C16-A4BE-92434F7F1E94}" srcOrd="2" destOrd="0" presId="urn:microsoft.com/office/officeart/2005/8/layout/orgChart1"/>
+    <dgm:cxn modelId="{7D98D4CC-CB2A-4766-B5AB-C27A5CFDE1E3}" type="presParOf" srcId="{563D3CCD-5355-41FD-A395-7C1DBCB58F80}" destId="{20B835B4-8F22-4526-8CFB-9D68F9146430}" srcOrd="2" destOrd="0" presId="urn:microsoft.com/office/officeart/2005/8/layout/orgChart1"/>
+    <dgm:cxn modelId="{91D22787-7C7F-4C48-978F-66F2CA54E85C}" type="presParOf" srcId="{563D3CCD-5355-41FD-A395-7C1DBCB58F80}" destId="{E83FFFF1-BB60-4168-A685-A39EEC37E10C}" srcOrd="3" destOrd="0" presId="urn:microsoft.com/office/officeart/2005/8/layout/orgChart1"/>
+    <dgm:cxn modelId="{D6D5B3CB-FE2E-4989-918E-69DC007D60B3}" type="presParOf" srcId="{E83FFFF1-BB60-4168-A685-A39EEC37E10C}" destId="{71FFB6F6-DC8A-4286-B027-5DC21C3E9866}" srcOrd="0" destOrd="0" presId="urn:microsoft.com/office/officeart/2005/8/layout/orgChart1"/>
+    <dgm:cxn modelId="{3F1CC4B4-EDF2-4732-B557-3DA09A8184F2}" type="presParOf" srcId="{71FFB6F6-DC8A-4286-B027-5DC21C3E9866}" destId="{3E27DD5E-2ACB-4C3F-96F2-190989F7D22A}" srcOrd="0" destOrd="0" presId="urn:microsoft.com/office/officeart/2005/8/layout/orgChart1"/>
+    <dgm:cxn modelId="{0001CE9B-925B-41D4-90CF-71E2EE6BCFCB}" type="presParOf" srcId="{71FFB6F6-DC8A-4286-B027-5DC21C3E9866}" destId="{AC18F01F-615D-4B34-9342-ADA5E8FFDB84}" srcOrd="1" destOrd="0" presId="urn:microsoft.com/office/officeart/2005/8/layout/orgChart1"/>
+    <dgm:cxn modelId="{B4D438E4-C2D0-4C7A-8BBC-6471B0E30969}" type="presParOf" srcId="{E83FFFF1-BB60-4168-A685-A39EEC37E10C}" destId="{6A11A964-CAF7-4995-839A-7CF7131B8C85}" srcOrd="1" destOrd="0" presId="urn:microsoft.com/office/officeart/2005/8/layout/orgChart1"/>
+    <dgm:cxn modelId="{7C3A06D9-5428-4AC6-86AA-EB9F5988BE4D}" type="presParOf" srcId="{E83FFFF1-BB60-4168-A685-A39EEC37E10C}" destId="{16DBE25B-2F33-4DD7-8F4D-33F011A9D066}" srcOrd="2" destOrd="0" presId="urn:microsoft.com/office/officeart/2005/8/layout/orgChart1"/>
+    <dgm:cxn modelId="{21E52435-034F-4673-90B0-B8B50ED04450}" type="presParOf" srcId="{563D3CCD-5355-41FD-A395-7C1DBCB58F80}" destId="{E498E018-09F4-4624-99BA-F79D5541D8F9}" srcOrd="4" destOrd="0" presId="urn:microsoft.com/office/officeart/2005/8/layout/orgChart1"/>
+    <dgm:cxn modelId="{023C1428-0C2B-46ED-B24A-9E8667227625}" type="presParOf" srcId="{563D3CCD-5355-41FD-A395-7C1DBCB58F80}" destId="{82D73A71-CCC6-4C22-9AE3-DC27C8C6AFD6}" srcOrd="5" destOrd="0" presId="urn:microsoft.com/office/officeart/2005/8/layout/orgChart1"/>
+    <dgm:cxn modelId="{2D14E83E-D1A2-4E2E-AB91-1B90B3E6520E}" type="presParOf" srcId="{82D73A71-CCC6-4C22-9AE3-DC27C8C6AFD6}" destId="{F8EDF28C-2960-4C49-BCD1-D246E8BBCA3B}" srcOrd="0" destOrd="0" presId="urn:microsoft.com/office/officeart/2005/8/layout/orgChart1"/>
+    <dgm:cxn modelId="{E3AF2097-EC42-4329-A0B9-95487B5D4C75}" type="presParOf" srcId="{F8EDF28C-2960-4C49-BCD1-D246E8BBCA3B}" destId="{19D30342-8B9F-4CDF-8E07-08B7BC98B7F0}" srcOrd="0" destOrd="0" presId="urn:microsoft.com/office/officeart/2005/8/layout/orgChart1"/>
+    <dgm:cxn modelId="{18630C07-F714-4495-A420-B27D4A31C383}" type="presParOf" srcId="{F8EDF28C-2960-4C49-BCD1-D246E8BBCA3B}" destId="{BFEF2D6E-BD60-4B18-97F2-FD066E48E86B}" srcOrd="1" destOrd="0" presId="urn:microsoft.com/office/officeart/2005/8/layout/orgChart1"/>
+    <dgm:cxn modelId="{B684EABA-AE93-438C-BCFB-CA21B69D1A02}" type="presParOf" srcId="{82D73A71-CCC6-4C22-9AE3-DC27C8C6AFD6}" destId="{D75B11EF-F47B-4BB8-A8F4-08F3459461B2}" srcOrd="1" destOrd="0" presId="urn:microsoft.com/office/officeart/2005/8/layout/orgChart1"/>
+    <dgm:cxn modelId="{EC7769EB-0BA0-44B3-B1D2-C52F04C41E04}" type="presParOf" srcId="{82D73A71-CCC6-4C22-9AE3-DC27C8C6AFD6}" destId="{2D1EBAE4-CC10-42BE-95FE-E0F59148933B}" srcOrd="2" destOrd="0" presId="urn:microsoft.com/office/officeart/2005/8/layout/orgChart1"/>
+    <dgm:cxn modelId="{26AC8E98-04FA-467A-9DF7-61FCA5857C24}" type="presParOf" srcId="{563D3CCD-5355-41FD-A395-7C1DBCB58F80}" destId="{16F87686-B56C-4D7D-87FB-656DA61311AB}" srcOrd="6" destOrd="0" presId="urn:microsoft.com/office/officeart/2005/8/layout/orgChart1"/>
+    <dgm:cxn modelId="{522DD2B6-1C42-44F4-A5F8-55CB77168B27}" type="presParOf" srcId="{563D3CCD-5355-41FD-A395-7C1DBCB58F80}" destId="{612A3752-302F-45A0-9008-8ABB8BD969DB}" srcOrd="7" destOrd="0" presId="urn:microsoft.com/office/officeart/2005/8/layout/orgChart1"/>
+    <dgm:cxn modelId="{41D5CD72-534A-484D-81EC-A467924036D1}" type="presParOf" srcId="{612A3752-302F-45A0-9008-8ABB8BD969DB}" destId="{078C165A-29D2-43BE-BB15-04BDC145595C}" srcOrd="0" destOrd="0" presId="urn:microsoft.com/office/officeart/2005/8/layout/orgChart1"/>
+    <dgm:cxn modelId="{1692087D-A3F5-446E-A8DE-23FB5218D56D}" type="presParOf" srcId="{078C165A-29D2-43BE-BB15-04BDC145595C}" destId="{1841E13B-0DF1-471E-99BC-69721716D637}" srcOrd="0" destOrd="0" presId="urn:microsoft.com/office/officeart/2005/8/layout/orgChart1"/>
+    <dgm:cxn modelId="{A55AAE18-C3E0-41A3-A676-66135C4DCB86}" type="presParOf" srcId="{078C165A-29D2-43BE-BB15-04BDC145595C}" destId="{382D4C3F-8FB1-421E-AAE9-8C80879E1786}" srcOrd="1" destOrd="0" presId="urn:microsoft.com/office/officeart/2005/8/layout/orgChart1"/>
+    <dgm:cxn modelId="{E1AC2A2A-6815-425A-B491-84C7284D4C7E}" type="presParOf" srcId="{612A3752-302F-45A0-9008-8ABB8BD969DB}" destId="{69EE3C51-9A27-4185-AC77-CA776170DAB6}" srcOrd="1" destOrd="0" presId="urn:microsoft.com/office/officeart/2005/8/layout/orgChart1"/>
+    <dgm:cxn modelId="{04B0B220-1A54-476C-9092-ADAE871A4BFF}" type="presParOf" srcId="{612A3752-302F-45A0-9008-8ABB8BD969DB}" destId="{57EE9A94-61FF-4A3A-AAC8-AE4BDC4FCD76}" srcOrd="2" destOrd="0" presId="urn:microsoft.com/office/officeart/2005/8/layout/orgChart1"/>
+    <dgm:cxn modelId="{1BE519F4-2CA0-4BE1-B258-D647A74C6245}" type="presParOf" srcId="{563D3CCD-5355-41FD-A395-7C1DBCB58F80}" destId="{78160387-D289-4AAC-87EF-806B85DD40B3}" srcOrd="8" destOrd="0" presId="urn:microsoft.com/office/officeart/2005/8/layout/orgChart1"/>
+    <dgm:cxn modelId="{CC1A99C9-EBB7-499C-9A47-A90310FF8099}" type="presParOf" srcId="{563D3CCD-5355-41FD-A395-7C1DBCB58F80}" destId="{276F24E6-AD4D-4F49-A240-8211602CE81B}" srcOrd="9" destOrd="0" presId="urn:microsoft.com/office/officeart/2005/8/layout/orgChart1"/>
+    <dgm:cxn modelId="{AFB631BC-DD76-4210-A279-7EA09941E14E}" type="presParOf" srcId="{276F24E6-AD4D-4F49-A240-8211602CE81B}" destId="{16BDFBC1-5148-4FAB-9C87-EAA0B4A9048B}" srcOrd="0" destOrd="0" presId="urn:microsoft.com/office/officeart/2005/8/layout/orgChart1"/>
+    <dgm:cxn modelId="{659DAB23-FA65-4C1D-853E-EB5F724E4B40}" type="presParOf" srcId="{16BDFBC1-5148-4FAB-9C87-EAA0B4A9048B}" destId="{D11D011A-1E92-4EC7-81D0-7D8B2B0DA01E}" srcOrd="0" destOrd="0" presId="urn:microsoft.com/office/officeart/2005/8/layout/orgChart1"/>
+    <dgm:cxn modelId="{1DBBF17D-24FD-4FF6-A08D-02A124CE611D}" type="presParOf" srcId="{16BDFBC1-5148-4FAB-9C87-EAA0B4A9048B}" destId="{308359F9-A934-404F-BBC8-56B75F44D2E3}" srcOrd="1" destOrd="0" presId="urn:microsoft.com/office/officeart/2005/8/layout/orgChart1"/>
+    <dgm:cxn modelId="{6FB1DBE6-6DE7-4BE9-8DE3-373FE18F73FC}" type="presParOf" srcId="{276F24E6-AD4D-4F49-A240-8211602CE81B}" destId="{240CA941-D65B-42AA-8A20-EFAFC926FE6A}" srcOrd="1" destOrd="0" presId="urn:microsoft.com/office/officeart/2005/8/layout/orgChart1"/>
+    <dgm:cxn modelId="{F41DA28A-8CF2-40E2-8A4A-CBF6B28F6D87}" type="presParOf" srcId="{276F24E6-AD4D-4F49-A240-8211602CE81B}" destId="{0C99FE2E-AC19-4C77-8879-E65A0FA36CA4}" srcOrd="2" destOrd="0" presId="urn:microsoft.com/office/officeart/2005/8/layout/orgChart1"/>
+    <dgm:cxn modelId="{6F16FA8C-1BD5-4984-BA70-6D72D91EB038}" type="presParOf" srcId="{563D3CCD-5355-41FD-A395-7C1DBCB58F80}" destId="{6E22B95E-5FA9-44E3-9E2A-641E890765A5}" srcOrd="10" destOrd="0" presId="urn:microsoft.com/office/officeart/2005/8/layout/orgChart1"/>
+    <dgm:cxn modelId="{115C21EA-BB88-4B34-876D-962026003785}" type="presParOf" srcId="{563D3CCD-5355-41FD-A395-7C1DBCB58F80}" destId="{BB7B0A38-88C3-4E5C-89C1-91C69A82DAB4}" srcOrd="11" destOrd="0" presId="urn:microsoft.com/office/officeart/2005/8/layout/orgChart1"/>
+    <dgm:cxn modelId="{05A1A7AC-D66C-4A37-97C6-17568AD5DF2B}" type="presParOf" srcId="{BB7B0A38-88C3-4E5C-89C1-91C69A82DAB4}" destId="{0F65415C-7361-4899-9981-46121AF2E17C}" srcOrd="0" destOrd="0" presId="urn:microsoft.com/office/officeart/2005/8/layout/orgChart1"/>
+    <dgm:cxn modelId="{CF829F5F-A152-44CF-A3E1-2D85C7E12B29}" type="presParOf" srcId="{0F65415C-7361-4899-9981-46121AF2E17C}" destId="{A8C10157-D9A6-4BEC-8BC8-EE2E878F7CE7}" srcOrd="0" destOrd="0" presId="urn:microsoft.com/office/officeart/2005/8/layout/orgChart1"/>
+    <dgm:cxn modelId="{2EAA8BDE-D8C6-4B53-BCBB-D632D7FB0450}" type="presParOf" srcId="{0F65415C-7361-4899-9981-46121AF2E17C}" destId="{F21D59C2-3C5F-4B76-B05E-1171B7C6F6DC}" srcOrd="1" destOrd="0" presId="urn:microsoft.com/office/officeart/2005/8/layout/orgChart1"/>
+    <dgm:cxn modelId="{14422891-5099-4393-AE10-1F0E020BDD2D}" type="presParOf" srcId="{BB7B0A38-88C3-4E5C-89C1-91C69A82DAB4}" destId="{5F88E451-E17E-469D-9D70-6D6CC4E67A9A}" srcOrd="1" destOrd="0" presId="urn:microsoft.com/office/officeart/2005/8/layout/orgChart1"/>
+    <dgm:cxn modelId="{B4EE2969-9166-45FF-899A-310B67D9D435}" type="presParOf" srcId="{BB7B0A38-88C3-4E5C-89C1-91C69A82DAB4}" destId="{A4E5D639-2EB4-4B1A-AA64-524E328D7036}" srcOrd="2" destOrd="0" presId="urn:microsoft.com/office/officeart/2005/8/layout/orgChart1"/>
+    <dgm:cxn modelId="{D3401D97-D6D5-44E8-BF7D-5D3BCDC31887}" type="presParOf" srcId="{563D3CCD-5355-41FD-A395-7C1DBCB58F80}" destId="{30EE13EE-D8DB-4600-87D2-393DFF2B70AF}" srcOrd="12" destOrd="0" presId="urn:microsoft.com/office/officeart/2005/8/layout/orgChart1"/>
+    <dgm:cxn modelId="{0E0F0D24-E17B-415C-8F24-D9B8098108A5}" type="presParOf" srcId="{563D3CCD-5355-41FD-A395-7C1DBCB58F80}" destId="{99298B5C-2DD8-46C7-9738-A138F02BEC6C}" srcOrd="13" destOrd="0" presId="urn:microsoft.com/office/officeart/2005/8/layout/orgChart1"/>
+    <dgm:cxn modelId="{9F03149B-E634-4F73-B834-3669932EAEEF}" type="presParOf" srcId="{99298B5C-2DD8-46C7-9738-A138F02BEC6C}" destId="{CBC12964-7A80-4806-B9A4-AF5B2F5B4554}" srcOrd="0" destOrd="0" presId="urn:microsoft.com/office/officeart/2005/8/layout/orgChart1"/>
+    <dgm:cxn modelId="{A4DD8033-5E5A-43CE-A11D-683EC1CA7738}" type="presParOf" srcId="{CBC12964-7A80-4806-B9A4-AF5B2F5B4554}" destId="{03594DEF-FFE9-4381-A292-36708A42F664}" srcOrd="0" destOrd="0" presId="urn:microsoft.com/office/officeart/2005/8/layout/orgChart1"/>
+    <dgm:cxn modelId="{CC9AB33D-B1A1-45D5-979B-D06F4B2A7798}" type="presParOf" srcId="{CBC12964-7A80-4806-B9A4-AF5B2F5B4554}" destId="{24EF3FE6-3F63-45B6-961C-8BF27D2D5862}" srcOrd="1" destOrd="0" presId="urn:microsoft.com/office/officeart/2005/8/layout/orgChart1"/>
+    <dgm:cxn modelId="{B34076F4-8F47-47A3-AF67-35C88D756C2C}" type="presParOf" srcId="{99298B5C-2DD8-46C7-9738-A138F02BEC6C}" destId="{47F0835D-0C12-4533-A065-5D526A80FE69}" srcOrd="1" destOrd="0" presId="urn:microsoft.com/office/officeart/2005/8/layout/orgChart1"/>
+    <dgm:cxn modelId="{8066536C-509B-4F0E-94C1-846805B1F5CF}" type="presParOf" srcId="{99298B5C-2DD8-46C7-9738-A138F02BEC6C}" destId="{8BE8A997-3267-4129-BE0A-010D709CAD0A}" srcOrd="2" destOrd="0" presId="urn:microsoft.com/office/officeart/2005/8/layout/orgChart1"/>
+    <dgm:cxn modelId="{580DDE22-DADE-4920-97B9-D48C7EE84FD5}" type="presParOf" srcId="{9BA1707E-2175-401C-BE3D-5CC3D59A8038}" destId="{58B5D40D-2E31-4903-8B82-781731DAC759}" srcOrd="2" destOrd="0" presId="urn:microsoft.com/office/officeart/2005/8/layout/orgChart1"/>
+    <dgm:cxn modelId="{E8AD7F8A-0FBF-471D-B781-E36C54E5226A}" type="presParOf" srcId="{58B5D40D-2E31-4903-8B82-781731DAC759}" destId="{80996CDA-4B6D-4BB4-B7AC-714F1CCBC887}" srcOrd="0" destOrd="0" presId="urn:microsoft.com/office/officeart/2005/8/layout/orgChart1"/>
+    <dgm:cxn modelId="{9FF3A079-5531-4CFE-BF6E-898240C26400}" type="presParOf" srcId="{58B5D40D-2E31-4903-8B82-781731DAC759}" destId="{8517DAE0-D7F6-4126-AF2D-9DCDD5C1B0A5}" srcOrd="1" destOrd="0" presId="urn:microsoft.com/office/officeart/2005/8/layout/orgChart1"/>
+    <dgm:cxn modelId="{51F0459E-4F26-4762-A20F-97E6A18EF3EB}" type="presParOf" srcId="{8517DAE0-D7F6-4126-AF2D-9DCDD5C1B0A5}" destId="{CED222D1-17A3-4133-B4C0-B8935E618C43}" srcOrd="0" destOrd="0" presId="urn:microsoft.com/office/officeart/2005/8/layout/orgChart1"/>
+    <dgm:cxn modelId="{14B1CAF2-3446-4E41-A569-BB09EE136B8E}" type="presParOf" srcId="{CED222D1-17A3-4133-B4C0-B8935E618C43}" destId="{5DD2C098-E408-414B-9FA6-3AE9F707CEC2}" srcOrd="0" destOrd="0" presId="urn:microsoft.com/office/officeart/2005/8/layout/orgChart1"/>
+    <dgm:cxn modelId="{6EFFCCC6-4934-42FB-AF9A-E3F284E85D18}" type="presParOf" srcId="{CED222D1-17A3-4133-B4C0-B8935E618C43}" destId="{B8F42E4B-7FDC-4228-8DF3-AB36A5C173D4}" srcOrd="1" destOrd="0" presId="urn:microsoft.com/office/officeart/2005/8/layout/orgChart1"/>
+    <dgm:cxn modelId="{63299185-FE04-4C6B-987D-6252CB02D416}" type="presParOf" srcId="{8517DAE0-D7F6-4126-AF2D-9DCDD5C1B0A5}" destId="{13B4E5B8-836E-4E87-A9D4-88C89F1B842A}" srcOrd="1" destOrd="0" presId="urn:microsoft.com/office/officeart/2005/8/layout/orgChart1"/>
+    <dgm:cxn modelId="{9D21B7AF-ECC3-4AD1-8198-658C3E68D5DC}" type="presParOf" srcId="{8517DAE0-D7F6-4126-AF2D-9DCDD5C1B0A5}" destId="{304E0CCF-9416-42FE-8543-2C57AD2314E7}" srcOrd="2" destOrd="0" presId="urn:microsoft.com/office/officeart/2005/8/layout/orgChart1"/>
+    <dgm:cxn modelId="{7F9D35DD-E081-4DD8-B3F6-D0C4D97124A5}" type="presParOf" srcId="{D4B032FC-8330-4CA2-B46A-BB8C75925A3E}" destId="{AA84AE70-C269-414F-ADA6-B38DD2A6AC64}" srcOrd="2" destOrd="0" presId="urn:microsoft.com/office/officeart/2005/8/layout/orgChart1"/>
   </dgm:cxnLst>
   <dgm:bg/>
   <dgm:whole>

--- a/trunk/01_informe preliminar/METALSOFT_Informe_Preliminar.docx
+++ b/trunk/01_informe preliminar/METALSOFT_Informe_Preliminar.docx
@@ -2,8 +2,8 @@
 <file path=word/document.xml><?xml version="1.0" encoding="utf-8"?>
 <w:document xmlns:ve="http://schemas.openxmlformats.org/markup-compatibility/2006" xmlns:o="urn:schemas-microsoft-com:office:office" xmlns:r="http://schemas.openxmlformats.org/officeDocument/2006/relationships" xmlns:m="http://schemas.openxmlformats.org/officeDocument/2006/math" xmlns:v="urn:schemas-microsoft-com:vml" xmlns:wp="http://schemas.openxmlformats.org/drawingml/2006/wordprocessingDrawing" xmlns:w10="urn:schemas-microsoft-com:office:word" xmlns:w="http://schemas.openxmlformats.org/wordprocessingml/2006/main" xmlns:wne="http://schemas.microsoft.com/office/word/2006/wordml">
   <w:body>
-    <w:bookmarkStart w:id="0" w:name="_Toc441398221" w:displacedByCustomXml="next"/>
-    <w:bookmarkStart w:id="1" w:name="_Toc441398553" w:displacedByCustomXml="next"/>
+    <w:bookmarkStart w:id="0" w:name="_Toc441398553" w:displacedByCustomXml="next"/>
+    <w:bookmarkStart w:id="1" w:name="_Toc441398221" w:displacedByCustomXml="next"/>
     <w:sdt>
       <w:sdtPr>
         <w:rPr>
@@ -233,8 +233,8 @@
                             <w:b/>
                             <w:bCs/>
                             <w:color w:val="7FD13B" w:themeColor="accent1"/>
-                            <w:sz w:val="48"/>
-                            <w:szCs w:val="48"/>
+                            <w:sz w:val="52"/>
+                            <w:szCs w:val="52"/>
                             <w:lang w:val="es-ES"/>
                           </w:rPr>
                         </w:pPr>
@@ -243,22 +243,11 @@
                             <w:b/>
                             <w:bCs/>
                             <w:color w:val="7FD13B" w:themeColor="accent1"/>
-                            <w:sz w:val="44"/>
-                            <w:szCs w:val="44"/>
+                            <w:sz w:val="52"/>
+                            <w:szCs w:val="52"/>
                             <w:lang w:val="es-ES"/>
                           </w:rPr>
-                          <w:t>Cátedra: Pro</w:t>
-                        </w:r>
-                        <w:r>
-                          <w:rPr>
-                            <w:b/>
-                            <w:bCs/>
-                            <w:color w:val="7FD13B" w:themeColor="accent1"/>
-                            <w:sz w:val="48"/>
-                            <w:szCs w:val="48"/>
-                            <w:lang w:val="es-ES"/>
-                          </w:rPr>
-                          <w:t>yecto Final</w:t>
+                          <w:t>Cátedra: Proyecto Final</w:t>
                         </w:r>
                       </w:p>
                       <w:p>
@@ -27065,7 +27054,7 @@
                       <w:noProof/>
                       <w:color w:val="7FD13B" w:themeColor="accent1"/>
                     </w:rPr>
-                    <w:t>33</w:t>
+                    <w:t>3</w:t>
                   </w:r>
                   <w:r>
                     <w:rPr>
@@ -37533,115 +37522,115 @@
     </dgm:pt>
   </dgm:ptLst>
   <dgm:cxnLst>
-    <dgm:cxn modelId="{0DD9DC73-FE56-4421-85CC-B61FE74D34B3}" type="presOf" srcId="{FA56FB0D-625E-4A0E-AEC7-5539EB2E7E03}" destId="{20B835B4-8F22-4526-8CFB-9D68F9146430}" srcOrd="0" destOrd="0" presId="urn:microsoft.com/office/officeart/2005/8/layout/orgChart1"/>
+    <dgm:cxn modelId="{AF542B31-6A86-4BE3-9679-78B571866495}" type="presOf" srcId="{FD562BBD-E52B-45D2-9ABE-C174A6CC38AA}" destId="{8860459C-727A-4E31-93D9-1A0A591A8CFE}" srcOrd="1" destOrd="0" presId="urn:microsoft.com/office/officeart/2005/8/layout/orgChart1"/>
+    <dgm:cxn modelId="{3D528EE0-44BE-48A0-9CC6-09CCAFB669AD}" type="presOf" srcId="{0FE4993A-CACE-4A55-B30D-7BEAF72E1996}" destId="{308359F9-A934-404F-BBC8-56B75F44D2E3}" srcOrd="1" destOrd="0" presId="urn:microsoft.com/office/officeart/2005/8/layout/orgChart1"/>
+    <dgm:cxn modelId="{53E9C285-C965-4592-A007-171B25427A01}" type="presOf" srcId="{AE048411-1B23-4E0F-B66A-D6984279648B}" destId="{BFEF2D6E-BD60-4B18-97F2-FD066E48E86B}" srcOrd="1" destOrd="0" presId="urn:microsoft.com/office/officeart/2005/8/layout/orgChart1"/>
+    <dgm:cxn modelId="{F3939067-513F-4084-9DFF-C89B1D818A3C}" type="presOf" srcId="{FD562BBD-E52B-45D2-9ABE-C174A6CC38AA}" destId="{8FAABA2D-EE24-4594-8B67-CB1557B3847D}" srcOrd="0" destOrd="0" presId="urn:microsoft.com/office/officeart/2005/8/layout/orgChart1"/>
+    <dgm:cxn modelId="{445926F2-086F-421F-A1FF-463838C3C415}" srcId="{0BEDD82B-6771-4B09-AE6A-B938BD3418BD}" destId="{68A5695B-2332-4B36-A941-AEA9C2C3630F}" srcOrd="7" destOrd="0" parTransId="{AB62FA10-D4F4-4FF9-A6DE-F95486AB6191}" sibTransId="{6CC760A0-D0A5-4CE5-A250-A406D1C80034}"/>
+    <dgm:cxn modelId="{6A2F0588-7B7F-45AD-93A6-B0D032F04FA0}" type="presOf" srcId="{36C3278C-1CCD-4CD6-9AD0-707F6049B47A}" destId="{A8C10157-D9A6-4BEC-8BC8-EE2E878F7CE7}" srcOrd="0" destOrd="0" presId="urn:microsoft.com/office/officeart/2005/8/layout/orgChart1"/>
+    <dgm:cxn modelId="{D7B058E5-B30B-47E3-8A6E-51E43187FC16}" srcId="{A440A047-BCFD-42B2-8EFB-ED8F0235C49C}" destId="{5C344B7E-C7D1-41E9-9B41-9F67A36BFFBF}" srcOrd="0" destOrd="0" parTransId="{478024B3-CFCB-487B-970E-B4AF8938D789}" sibTransId="{F4F0A1CC-352B-4B4D-BB54-F9368ABFC657}"/>
+    <dgm:cxn modelId="{B44A9E2B-E53F-4433-98B8-60CCC22767FC}" type="presOf" srcId="{344A27DB-EC19-4FFC-9A48-2157FC9EDA9D}" destId="{3E27DD5E-2ACB-4C3F-96F2-190989F7D22A}" srcOrd="0" destOrd="0" presId="urn:microsoft.com/office/officeart/2005/8/layout/orgChart1"/>
+    <dgm:cxn modelId="{8CE9399D-C28D-4559-A5C6-3D930E29224C}" srcId="{0BEDD82B-6771-4B09-AE6A-B938BD3418BD}" destId="{F6F3BC15-8358-4AA5-8F0F-BFD17BBABF54}" srcOrd="3" destOrd="0" parTransId="{64CF86FD-A7CD-4A1D-A92E-AA0B35F3D0D3}" sibTransId="{B18C9E59-868B-4668-A9EB-DBE3EB277D35}"/>
+    <dgm:cxn modelId="{89F4FB44-15B9-48A6-8712-60AB7D271705}" srcId="{0BEDD82B-6771-4B09-AE6A-B938BD3418BD}" destId="{AE048411-1B23-4E0F-B66A-D6984279648B}" srcOrd="2" destOrd="0" parTransId="{F7692F81-C0BE-413E-937F-E3CCF8F722C4}" sibTransId="{A6CED752-342E-483B-BACD-5CCB7A54C9B2}"/>
+    <dgm:cxn modelId="{6516525E-8332-4D2D-86C2-E97DF9791FE0}" type="presOf" srcId="{751C70BF-75D9-4013-9C39-5FC64C4B3E7B}" destId="{30EE13EE-D8DB-4600-87D2-393DFF2B70AF}" srcOrd="0" destOrd="0" presId="urn:microsoft.com/office/officeart/2005/8/layout/orgChart1"/>
+    <dgm:cxn modelId="{CEDFBCBB-919C-401D-8966-D527317BC5A9}" srcId="{0BEDD82B-6771-4B09-AE6A-B938BD3418BD}" destId="{344A27DB-EC19-4FFC-9A48-2157FC9EDA9D}" srcOrd="1" destOrd="0" parTransId="{FA56FB0D-625E-4A0E-AEC7-5539EB2E7E03}" sibTransId="{3761F9AA-6B07-463A-8B68-A4F4DD02DEF0}"/>
+    <dgm:cxn modelId="{A5D3A5AA-C8EE-4974-B1D9-7B3414EFD29F}" srcId="{5C344B7E-C7D1-41E9-9B41-9F67A36BFFBF}" destId="{0BEDD82B-6771-4B09-AE6A-B938BD3418BD}" srcOrd="0" destOrd="0" parTransId="{2913F062-2A07-4060-9029-437BE160128D}" sibTransId="{99F5B8AC-F5DA-43BB-9FCF-F2EA25806C39}"/>
+    <dgm:cxn modelId="{AC2FB9D5-7A1B-4112-9B8F-AAE80C0F71F1}" type="presOf" srcId="{64CF86FD-A7CD-4A1D-A92E-AA0B35F3D0D3}" destId="{16F87686-B56C-4D7D-87FB-656DA61311AB}" srcOrd="0" destOrd="0" presId="urn:microsoft.com/office/officeart/2005/8/layout/orgChart1"/>
+    <dgm:cxn modelId="{30E06CB5-651F-40F4-876E-C337C22B5F53}" type="presOf" srcId="{5C344B7E-C7D1-41E9-9B41-9F67A36BFFBF}" destId="{FDBA31C0-9F53-44A4-BB66-2128028D6DFC}" srcOrd="1" destOrd="0" presId="urn:microsoft.com/office/officeart/2005/8/layout/orgChart1"/>
+    <dgm:cxn modelId="{5C46F7E3-52F4-4872-BAAF-DB462067BCC7}" type="presOf" srcId="{F6F3BC15-8358-4AA5-8F0F-BFD17BBABF54}" destId="{1841E13B-0DF1-471E-99BC-69721716D637}" srcOrd="0" destOrd="0" presId="urn:microsoft.com/office/officeart/2005/8/layout/orgChart1"/>
+    <dgm:cxn modelId="{D565CD03-F02F-4D8D-9EEA-97309A6A661A}" type="presOf" srcId="{344A27DB-EC19-4FFC-9A48-2157FC9EDA9D}" destId="{AC18F01F-615D-4B34-9342-ADA5E8FFDB84}" srcOrd="1" destOrd="0" presId="urn:microsoft.com/office/officeart/2005/8/layout/orgChart1"/>
+    <dgm:cxn modelId="{59A7C82C-284E-446E-B8EF-0375B85B2892}" type="presOf" srcId="{4907E179-6550-4313-870B-769B3903721D}" destId="{2459D000-FF3B-402D-8C26-DF56B511695A}" srcOrd="0" destOrd="0" presId="urn:microsoft.com/office/officeart/2005/8/layout/orgChart1"/>
+    <dgm:cxn modelId="{70D41619-71C5-4DFD-BA42-AA770D689E04}" type="presOf" srcId="{CBE12416-A852-4477-9B70-743A67271318}" destId="{78160387-D289-4AAC-87EF-806B85DD40B3}" srcOrd="0" destOrd="0" presId="urn:microsoft.com/office/officeart/2005/8/layout/orgChart1"/>
+    <dgm:cxn modelId="{AC93F63D-1BE4-4DA4-BA65-A8674BE2EA6A}" type="presOf" srcId="{0BEDD82B-6771-4B09-AE6A-B938BD3418BD}" destId="{B18484D9-CF07-47C0-BBE2-FA7BB173E78B}" srcOrd="1" destOrd="0" presId="urn:microsoft.com/office/officeart/2005/8/layout/orgChart1"/>
+    <dgm:cxn modelId="{3ABAFEB0-14B3-4D76-9C05-3EE9B984D9B2}" type="presOf" srcId="{AE048411-1B23-4E0F-B66A-D6984279648B}" destId="{19D30342-8B9F-4CDF-8E07-08B7BC98B7F0}" srcOrd="0" destOrd="0" presId="urn:microsoft.com/office/officeart/2005/8/layout/orgChart1"/>
+    <dgm:cxn modelId="{A8D42034-A321-4F1B-88A1-13F2716D92E1}" type="presOf" srcId="{FA56FB0D-625E-4A0E-AEC7-5539EB2E7E03}" destId="{20B835B4-8F22-4526-8CFB-9D68F9146430}" srcOrd="0" destOrd="0" presId="urn:microsoft.com/office/officeart/2005/8/layout/orgChart1"/>
+    <dgm:cxn modelId="{7FBE4A6E-5662-4F1D-A225-F61D5C3EAC39}" type="presOf" srcId="{A440A047-BCFD-42B2-8EFB-ED8F0235C49C}" destId="{903DD70D-5ABA-41C3-BAFB-4C923741C1FE}" srcOrd="0" destOrd="0" presId="urn:microsoft.com/office/officeart/2005/8/layout/orgChart1"/>
+    <dgm:cxn modelId="{09F9C4B3-9B28-4830-BB86-0A5FBA4C56EF}" srcId="{0BEDD82B-6771-4B09-AE6A-B938BD3418BD}" destId="{0FE4993A-CACE-4A55-B30D-7BEAF72E1996}" srcOrd="4" destOrd="0" parTransId="{CBE12416-A852-4477-9B70-743A67271318}" sibTransId="{12C7292E-7E01-4587-ACCB-AB5064002951}"/>
+    <dgm:cxn modelId="{B15B7A1E-86D1-483B-BD49-1049A3D099EB}" type="presOf" srcId="{5C344B7E-C7D1-41E9-9B41-9F67A36BFFBF}" destId="{71324F27-610A-4E6C-9793-C173CDA22D81}" srcOrd="0" destOrd="0" presId="urn:microsoft.com/office/officeart/2005/8/layout/orgChart1"/>
+    <dgm:cxn modelId="{59F3798E-9AAA-40B4-BCD3-055B6F473504}" type="presOf" srcId="{68751434-DFE2-449A-A83F-093AD3ADBD20}" destId="{03594DEF-FFE9-4381-A292-36708A42F664}" srcOrd="0" destOrd="0" presId="urn:microsoft.com/office/officeart/2005/8/layout/orgChart1"/>
+    <dgm:cxn modelId="{F561C032-3016-40AB-BE15-EAEC9A2381EF}" type="presOf" srcId="{F6F3BC15-8358-4AA5-8F0F-BFD17BBABF54}" destId="{382D4C3F-8FB1-421E-AAE9-8C80879E1786}" srcOrd="1" destOrd="0" presId="urn:microsoft.com/office/officeart/2005/8/layout/orgChart1"/>
     <dgm:cxn modelId="{EF2C6FF9-05DD-4C23-9D72-EB664AD6736B}" srcId="{0BEDD82B-6771-4B09-AE6A-B938BD3418BD}" destId="{36C3278C-1CCD-4CD6-9AD0-707F6049B47A}" srcOrd="5" destOrd="0" parTransId="{6F360DB4-F8EE-40F6-A0F6-81F6ED9CDFC3}" sibTransId="{9DA6108D-49F9-4E8B-9C98-F8ADEC3EF60F}"/>
-    <dgm:cxn modelId="{6BBB4B2C-B613-4714-B647-33F061A9B2A3}" type="presOf" srcId="{0BEDD82B-6771-4B09-AE6A-B938BD3418BD}" destId="{B18484D9-CF07-47C0-BBE2-FA7BB173E78B}" srcOrd="1" destOrd="0" presId="urn:microsoft.com/office/officeart/2005/8/layout/orgChart1"/>
-    <dgm:cxn modelId="{4E990F1B-0F6F-4959-A432-5326766FC343}" type="presOf" srcId="{AE048411-1B23-4E0F-B66A-D6984279648B}" destId="{BFEF2D6E-BD60-4B18-97F2-FD066E48E86B}" srcOrd="1" destOrd="0" presId="urn:microsoft.com/office/officeart/2005/8/layout/orgChart1"/>
-    <dgm:cxn modelId="{027E22CA-23B7-460E-BF7B-551F7CF90166}" type="presOf" srcId="{6F360DB4-F8EE-40F6-A0F6-81F6ED9CDFC3}" destId="{6E22B95E-5FA9-44E3-9E2A-641E890765A5}" srcOrd="0" destOrd="0" presId="urn:microsoft.com/office/officeart/2005/8/layout/orgChart1"/>
-    <dgm:cxn modelId="{C38AD2A5-FD7D-40DD-BA71-6A4D41C53268}" type="presOf" srcId="{FD562BBD-E52B-45D2-9ABE-C174A6CC38AA}" destId="{8FAABA2D-EE24-4594-8B67-CB1557B3847D}" srcOrd="0" destOrd="0" presId="urn:microsoft.com/office/officeart/2005/8/layout/orgChart1"/>
-    <dgm:cxn modelId="{6699017D-0757-4E4A-A509-590DC983368D}" type="presOf" srcId="{68751434-DFE2-449A-A83F-093AD3ADBD20}" destId="{03594DEF-FFE9-4381-A292-36708A42F664}" srcOrd="0" destOrd="0" presId="urn:microsoft.com/office/officeart/2005/8/layout/orgChart1"/>
-    <dgm:cxn modelId="{0D441EE6-25BA-4BA1-9608-5EF35CB415AC}" type="presOf" srcId="{CBE12416-A852-4477-9B70-743A67271318}" destId="{78160387-D289-4AAC-87EF-806B85DD40B3}" srcOrd="0" destOrd="0" presId="urn:microsoft.com/office/officeart/2005/8/layout/orgChart1"/>
-    <dgm:cxn modelId="{D7B058E5-B30B-47E3-8A6E-51E43187FC16}" srcId="{A440A047-BCFD-42B2-8EFB-ED8F0235C49C}" destId="{5C344B7E-C7D1-41E9-9B41-9F67A36BFFBF}" srcOrd="0" destOrd="0" parTransId="{478024B3-CFCB-487B-970E-B4AF8938D789}" sibTransId="{F4F0A1CC-352B-4B4D-BB54-F9368ABFC657}"/>
-    <dgm:cxn modelId="{8CE9399D-C28D-4559-A5C6-3D930E29224C}" srcId="{0BEDD82B-6771-4B09-AE6A-B938BD3418BD}" destId="{F6F3BC15-8358-4AA5-8F0F-BFD17BBABF54}" srcOrd="3" destOrd="0" parTransId="{64CF86FD-A7CD-4A1D-A92E-AA0B35F3D0D3}" sibTransId="{B18C9E59-868B-4668-A9EB-DBE3EB277D35}"/>
-    <dgm:cxn modelId="{2BC65903-9218-4B8F-AE2A-7D29FD7F13F5}" type="presOf" srcId="{F7692F81-C0BE-413E-937F-E3CCF8F722C4}" destId="{E498E018-09F4-4624-99BA-F79D5541D8F9}" srcOrd="0" destOrd="0" presId="urn:microsoft.com/office/officeart/2005/8/layout/orgChart1"/>
-    <dgm:cxn modelId="{2DE6B1C0-B48A-4359-B35C-3159B02E36A5}" type="presOf" srcId="{0FE4993A-CACE-4A55-B30D-7BEAF72E1996}" destId="{D11D011A-1E92-4EC7-81D0-7D8B2B0DA01E}" srcOrd="0" destOrd="0" presId="urn:microsoft.com/office/officeart/2005/8/layout/orgChart1"/>
-    <dgm:cxn modelId="{47A878DB-FBA0-4936-89CC-0B0F22356C40}" type="presOf" srcId="{5C344B7E-C7D1-41E9-9B41-9F67A36BFFBF}" destId="{71324F27-610A-4E6C-9793-C173CDA22D81}" srcOrd="0" destOrd="0" presId="urn:microsoft.com/office/officeart/2005/8/layout/orgChart1"/>
-    <dgm:cxn modelId="{CEDFBCBB-919C-401D-8966-D527317BC5A9}" srcId="{0BEDD82B-6771-4B09-AE6A-B938BD3418BD}" destId="{344A27DB-EC19-4FFC-9A48-2157FC9EDA9D}" srcOrd="1" destOrd="0" parTransId="{FA56FB0D-625E-4A0E-AEC7-5539EB2E7E03}" sibTransId="{3761F9AA-6B07-463A-8B68-A4F4DD02DEF0}"/>
-    <dgm:cxn modelId="{D12FE698-13E6-414C-B30D-29A68B52789B}" type="presOf" srcId="{4907E179-6550-4313-870B-769B3903721D}" destId="{2459D000-FF3B-402D-8C26-DF56B511695A}" srcOrd="0" destOrd="0" presId="urn:microsoft.com/office/officeart/2005/8/layout/orgChart1"/>
-    <dgm:cxn modelId="{5C959949-C390-461F-B5BA-7CF3C5098B2D}" type="presOf" srcId="{5C344B7E-C7D1-41E9-9B41-9F67A36BFFBF}" destId="{FDBA31C0-9F53-44A4-BB66-2128028D6DFC}" srcOrd="1" destOrd="0" presId="urn:microsoft.com/office/officeart/2005/8/layout/orgChart1"/>
+    <dgm:cxn modelId="{D6CFF5D2-27F8-4BC0-97FD-C93DAEB5E529}" type="presOf" srcId="{68A5695B-2332-4B36-A941-AEA9C2C3630F}" destId="{5DD2C098-E408-414B-9FA6-3AE9F707CEC2}" srcOrd="0" destOrd="0" presId="urn:microsoft.com/office/officeart/2005/8/layout/orgChart1"/>
+    <dgm:cxn modelId="{E3A786EB-CF7D-47EA-BE8D-B9BAC60A181D}" type="presOf" srcId="{F7692F81-C0BE-413E-937F-E3CCF8F722C4}" destId="{E498E018-09F4-4624-99BA-F79D5541D8F9}" srcOrd="0" destOrd="0" presId="urn:microsoft.com/office/officeart/2005/8/layout/orgChart1"/>
+    <dgm:cxn modelId="{FD769861-7D23-4789-85CC-6C1E833E8ECC}" type="presOf" srcId="{0FE4993A-CACE-4A55-B30D-7BEAF72E1996}" destId="{D11D011A-1E92-4EC7-81D0-7D8B2B0DA01E}" srcOrd="0" destOrd="0" presId="urn:microsoft.com/office/officeart/2005/8/layout/orgChart1"/>
     <dgm:cxn modelId="{C4681F3C-B52C-416E-A291-AB9A8F4733D3}" srcId="{0BEDD82B-6771-4B09-AE6A-B938BD3418BD}" destId="{68751434-DFE2-449A-A83F-093AD3ADBD20}" srcOrd="6" destOrd="0" parTransId="{751C70BF-75D9-4013-9C39-5FC64C4B3E7B}" sibTransId="{D2BF684C-8047-4FF0-8ED3-731CBEF4747F}"/>
-    <dgm:cxn modelId="{445926F2-086F-421F-A1FF-463838C3C415}" srcId="{0BEDD82B-6771-4B09-AE6A-B938BD3418BD}" destId="{68A5695B-2332-4B36-A941-AEA9C2C3630F}" srcOrd="7" destOrd="0" parTransId="{AB62FA10-D4F4-4FF9-A6DE-F95486AB6191}" sibTransId="{6CC760A0-D0A5-4CE5-A250-A406D1C80034}"/>
-    <dgm:cxn modelId="{B629C857-8BF9-4D5F-BB9D-B99C6E646F4B}" type="presOf" srcId="{751C70BF-75D9-4013-9C39-5FC64C4B3E7B}" destId="{30EE13EE-D8DB-4600-87D2-393DFF2B70AF}" srcOrd="0" destOrd="0" presId="urn:microsoft.com/office/officeart/2005/8/layout/orgChart1"/>
-    <dgm:cxn modelId="{0AF12D56-111D-4D23-B22A-C47CCA12221A}" type="presOf" srcId="{FD562BBD-E52B-45D2-9ABE-C174A6CC38AA}" destId="{8860459C-727A-4E31-93D9-1A0A591A8CFE}" srcOrd="1" destOrd="0" presId="urn:microsoft.com/office/officeart/2005/8/layout/orgChart1"/>
-    <dgm:cxn modelId="{E6FC0A04-01D6-4ED8-9EDE-D0190002B667}" type="presOf" srcId="{68751434-DFE2-449A-A83F-093AD3ADBD20}" destId="{24EF3FE6-3F63-45B6-961C-8BF27D2D5862}" srcOrd="1" destOrd="0" presId="urn:microsoft.com/office/officeart/2005/8/layout/orgChart1"/>
+    <dgm:cxn modelId="{2310AAEF-DBEA-4D3F-AC6E-E66DAFCC8B65}" type="presOf" srcId="{2913F062-2A07-4060-9029-437BE160128D}" destId="{F2AC7F62-B18A-4004-904A-04D89D1FE7A2}" srcOrd="0" destOrd="0" presId="urn:microsoft.com/office/officeart/2005/8/layout/orgChart1"/>
+    <dgm:cxn modelId="{082BD8B0-669A-4D22-873F-34411AEBB2D3}" type="presOf" srcId="{6F360DB4-F8EE-40F6-A0F6-81F6ED9CDFC3}" destId="{6E22B95E-5FA9-44E3-9E2A-641E890765A5}" srcOrd="0" destOrd="0" presId="urn:microsoft.com/office/officeart/2005/8/layout/orgChart1"/>
+    <dgm:cxn modelId="{B5489DD0-727E-4AC3-A88D-7CAFCBDE7B78}" type="presOf" srcId="{0BEDD82B-6771-4B09-AE6A-B938BD3418BD}" destId="{0745ABF3-D10B-4BD6-BFD1-FC217C8684CB}" srcOrd="0" destOrd="0" presId="urn:microsoft.com/office/officeart/2005/8/layout/orgChart1"/>
+    <dgm:cxn modelId="{A12438D0-895D-4C68-BE83-BC14460B0C2A}" type="presOf" srcId="{36C3278C-1CCD-4CD6-9AD0-707F6049B47A}" destId="{F21D59C2-3C5F-4B76-B05E-1171B7C6F6DC}" srcOrd="1" destOrd="0" presId="urn:microsoft.com/office/officeart/2005/8/layout/orgChart1"/>
     <dgm:cxn modelId="{996046ED-2157-4315-886B-1EF13A462F4B}" srcId="{0BEDD82B-6771-4B09-AE6A-B938BD3418BD}" destId="{FD562BBD-E52B-45D2-9ABE-C174A6CC38AA}" srcOrd="0" destOrd="0" parTransId="{4907E179-6550-4313-870B-769B3903721D}" sibTransId="{362B4750-55F5-4BD1-ADE4-05CA24531191}"/>
-    <dgm:cxn modelId="{4B92A35F-9E1B-4FE6-B069-1ADBCC9B721E}" type="presOf" srcId="{68A5695B-2332-4B36-A941-AEA9C2C3630F}" destId="{5DD2C098-E408-414B-9FA6-3AE9F707CEC2}" srcOrd="0" destOrd="0" presId="urn:microsoft.com/office/officeart/2005/8/layout/orgChart1"/>
-    <dgm:cxn modelId="{5E222A05-4E24-4A91-BAA1-AB56EBB93733}" type="presOf" srcId="{F6F3BC15-8358-4AA5-8F0F-BFD17BBABF54}" destId="{382D4C3F-8FB1-421E-AAE9-8C80879E1786}" srcOrd="1" destOrd="0" presId="urn:microsoft.com/office/officeart/2005/8/layout/orgChart1"/>
-    <dgm:cxn modelId="{B778BABE-98E3-48B9-B3FB-EC0547BC833E}" type="presOf" srcId="{F6F3BC15-8358-4AA5-8F0F-BFD17BBABF54}" destId="{1841E13B-0DF1-471E-99BC-69721716D637}" srcOrd="0" destOrd="0" presId="urn:microsoft.com/office/officeart/2005/8/layout/orgChart1"/>
-    <dgm:cxn modelId="{C1E3A968-FF7B-45F8-AB5F-E51E36412288}" type="presOf" srcId="{64CF86FD-A7CD-4A1D-A92E-AA0B35F3D0D3}" destId="{16F87686-B56C-4D7D-87FB-656DA61311AB}" srcOrd="0" destOrd="0" presId="urn:microsoft.com/office/officeart/2005/8/layout/orgChart1"/>
-    <dgm:cxn modelId="{1EF6DD56-A0CC-478B-867F-FC92987A0549}" type="presOf" srcId="{68A5695B-2332-4B36-A941-AEA9C2C3630F}" destId="{B8F42E4B-7FDC-4228-8DF3-AB36A5C173D4}" srcOrd="1" destOrd="0" presId="urn:microsoft.com/office/officeart/2005/8/layout/orgChart1"/>
-    <dgm:cxn modelId="{89F4FB44-15B9-48A6-8712-60AB7D271705}" srcId="{0BEDD82B-6771-4B09-AE6A-B938BD3418BD}" destId="{AE048411-1B23-4E0F-B66A-D6984279648B}" srcOrd="2" destOrd="0" parTransId="{F7692F81-C0BE-413E-937F-E3CCF8F722C4}" sibTransId="{A6CED752-342E-483B-BACD-5CCB7A54C9B2}"/>
-    <dgm:cxn modelId="{3E130C15-F749-4A08-A06D-57BD94E9B70C}" type="presOf" srcId="{0FE4993A-CACE-4A55-B30D-7BEAF72E1996}" destId="{308359F9-A934-404F-BBC8-56B75F44D2E3}" srcOrd="1" destOrd="0" presId="urn:microsoft.com/office/officeart/2005/8/layout/orgChart1"/>
-    <dgm:cxn modelId="{3177FD84-5B4E-48EA-863A-686BFC2B519E}" type="presOf" srcId="{AE048411-1B23-4E0F-B66A-D6984279648B}" destId="{19D30342-8B9F-4CDF-8E07-08B7BC98B7F0}" srcOrd="0" destOrd="0" presId="urn:microsoft.com/office/officeart/2005/8/layout/orgChart1"/>
-    <dgm:cxn modelId="{B353A6AC-08F4-41D4-9917-08E5FEC3CBD9}" type="presOf" srcId="{344A27DB-EC19-4FFC-9A48-2157FC9EDA9D}" destId="{AC18F01F-615D-4B34-9342-ADA5E8FFDB84}" srcOrd="1" destOrd="0" presId="urn:microsoft.com/office/officeart/2005/8/layout/orgChart1"/>
-    <dgm:cxn modelId="{A7DBD095-D199-4171-A3C1-645F9EFBE1B7}" type="presOf" srcId="{0BEDD82B-6771-4B09-AE6A-B938BD3418BD}" destId="{0745ABF3-D10B-4BD6-BFD1-FC217C8684CB}" srcOrd="0" destOrd="0" presId="urn:microsoft.com/office/officeart/2005/8/layout/orgChart1"/>
-    <dgm:cxn modelId="{76A6AEBD-E05E-457A-B07D-F8E4FF9A1DC5}" type="presOf" srcId="{AB62FA10-D4F4-4FF9-A6DE-F95486AB6191}" destId="{80996CDA-4B6D-4BB4-B7AC-714F1CCBC887}" srcOrd="0" destOrd="0" presId="urn:microsoft.com/office/officeart/2005/8/layout/orgChart1"/>
-    <dgm:cxn modelId="{73340AEC-9951-45B5-92FB-2BAB1A2589D9}" type="presOf" srcId="{36C3278C-1CCD-4CD6-9AD0-707F6049B47A}" destId="{F21D59C2-3C5F-4B76-B05E-1171B7C6F6DC}" srcOrd="1" destOrd="0" presId="urn:microsoft.com/office/officeart/2005/8/layout/orgChart1"/>
-    <dgm:cxn modelId="{09F9C4B3-9B28-4830-BB86-0A5FBA4C56EF}" srcId="{0BEDD82B-6771-4B09-AE6A-B938BD3418BD}" destId="{0FE4993A-CACE-4A55-B30D-7BEAF72E1996}" srcOrd="4" destOrd="0" parTransId="{CBE12416-A852-4477-9B70-743A67271318}" sibTransId="{12C7292E-7E01-4587-ACCB-AB5064002951}"/>
-    <dgm:cxn modelId="{0C613620-6473-430C-978B-C0AE8A322CB7}" type="presOf" srcId="{A440A047-BCFD-42B2-8EFB-ED8F0235C49C}" destId="{903DD70D-5ABA-41C3-BAFB-4C923741C1FE}" srcOrd="0" destOrd="0" presId="urn:microsoft.com/office/officeart/2005/8/layout/orgChart1"/>
-    <dgm:cxn modelId="{00878EB9-C3E7-4B09-84BA-39FE554C2809}" type="presOf" srcId="{2913F062-2A07-4060-9029-437BE160128D}" destId="{F2AC7F62-B18A-4004-904A-04D89D1FE7A2}" srcOrd="0" destOrd="0" presId="urn:microsoft.com/office/officeart/2005/8/layout/orgChart1"/>
-    <dgm:cxn modelId="{12624A49-155A-4775-A677-424EA8726E9C}" type="presOf" srcId="{36C3278C-1CCD-4CD6-9AD0-707F6049B47A}" destId="{A8C10157-D9A6-4BEC-8BC8-EE2E878F7CE7}" srcOrd="0" destOrd="0" presId="urn:microsoft.com/office/officeart/2005/8/layout/orgChart1"/>
-    <dgm:cxn modelId="{A5D3A5AA-C8EE-4974-B1D9-7B3414EFD29F}" srcId="{5C344B7E-C7D1-41E9-9B41-9F67A36BFFBF}" destId="{0BEDD82B-6771-4B09-AE6A-B938BD3418BD}" srcOrd="0" destOrd="0" parTransId="{2913F062-2A07-4060-9029-437BE160128D}" sibTransId="{99F5B8AC-F5DA-43BB-9FCF-F2EA25806C39}"/>
-    <dgm:cxn modelId="{4C1235E3-BD64-48D7-8AEB-7CC84BF106E4}" type="presOf" srcId="{344A27DB-EC19-4FFC-9A48-2157FC9EDA9D}" destId="{3E27DD5E-2ACB-4C3F-96F2-190989F7D22A}" srcOrd="0" destOrd="0" presId="urn:microsoft.com/office/officeart/2005/8/layout/orgChart1"/>
-    <dgm:cxn modelId="{7F812E05-D067-49FA-849D-6386C4B1C763}" type="presParOf" srcId="{903DD70D-5ABA-41C3-BAFB-4C923741C1FE}" destId="{D4B032FC-8330-4CA2-B46A-BB8C75925A3E}" srcOrd="0" destOrd="0" presId="urn:microsoft.com/office/officeart/2005/8/layout/orgChart1"/>
-    <dgm:cxn modelId="{6AE3F859-3C7D-47D7-AAC2-2C4742370530}" type="presParOf" srcId="{D4B032FC-8330-4CA2-B46A-BB8C75925A3E}" destId="{44224700-D99A-4C7C-B558-12296CA6210C}" srcOrd="0" destOrd="0" presId="urn:microsoft.com/office/officeart/2005/8/layout/orgChart1"/>
-    <dgm:cxn modelId="{0C315EE1-B44F-41BE-90D4-0CB96A0D7558}" type="presParOf" srcId="{44224700-D99A-4C7C-B558-12296CA6210C}" destId="{71324F27-610A-4E6C-9793-C173CDA22D81}" srcOrd="0" destOrd="0" presId="urn:microsoft.com/office/officeart/2005/8/layout/orgChart1"/>
-    <dgm:cxn modelId="{C0C005A4-10FD-43D6-967A-FD263B8D77F1}" type="presParOf" srcId="{44224700-D99A-4C7C-B558-12296CA6210C}" destId="{FDBA31C0-9F53-44A4-BB66-2128028D6DFC}" srcOrd="1" destOrd="0" presId="urn:microsoft.com/office/officeart/2005/8/layout/orgChart1"/>
-    <dgm:cxn modelId="{2360A9B9-F46D-4627-A0D8-C5FCC7B6ECBD}" type="presParOf" srcId="{D4B032FC-8330-4CA2-B46A-BB8C75925A3E}" destId="{0D5FAEA3-4D97-442C-AE94-E7B84CDD1C8F}" srcOrd="1" destOrd="0" presId="urn:microsoft.com/office/officeart/2005/8/layout/orgChart1"/>
-    <dgm:cxn modelId="{786E952E-E83F-40A4-B81A-7D27B9532C0A}" type="presParOf" srcId="{0D5FAEA3-4D97-442C-AE94-E7B84CDD1C8F}" destId="{F2AC7F62-B18A-4004-904A-04D89D1FE7A2}" srcOrd="0" destOrd="0" presId="urn:microsoft.com/office/officeart/2005/8/layout/orgChart1"/>
-    <dgm:cxn modelId="{9609BE86-367C-407F-8065-88586A10C5DE}" type="presParOf" srcId="{0D5FAEA3-4D97-442C-AE94-E7B84CDD1C8F}" destId="{9BA1707E-2175-401C-BE3D-5CC3D59A8038}" srcOrd="1" destOrd="0" presId="urn:microsoft.com/office/officeart/2005/8/layout/orgChart1"/>
-    <dgm:cxn modelId="{939CB2FD-5CA8-44CF-8FE0-86824E5AE28E}" type="presParOf" srcId="{9BA1707E-2175-401C-BE3D-5CC3D59A8038}" destId="{5C9C0939-8C21-47E4-993B-02611BC1946B}" srcOrd="0" destOrd="0" presId="urn:microsoft.com/office/officeart/2005/8/layout/orgChart1"/>
-    <dgm:cxn modelId="{AD218C16-0B72-4CAA-9D85-15674E3FEC02}" type="presParOf" srcId="{5C9C0939-8C21-47E4-993B-02611BC1946B}" destId="{0745ABF3-D10B-4BD6-BFD1-FC217C8684CB}" srcOrd="0" destOrd="0" presId="urn:microsoft.com/office/officeart/2005/8/layout/orgChart1"/>
-    <dgm:cxn modelId="{C89D228A-4010-4ED8-BD36-7506D4B83E17}" type="presParOf" srcId="{5C9C0939-8C21-47E4-993B-02611BC1946B}" destId="{B18484D9-CF07-47C0-BBE2-FA7BB173E78B}" srcOrd="1" destOrd="0" presId="urn:microsoft.com/office/officeart/2005/8/layout/orgChart1"/>
-    <dgm:cxn modelId="{D48A2EB1-A81D-485C-B8A9-CEECA1C8356A}" type="presParOf" srcId="{9BA1707E-2175-401C-BE3D-5CC3D59A8038}" destId="{563D3CCD-5355-41FD-A395-7C1DBCB58F80}" srcOrd="1" destOrd="0" presId="urn:microsoft.com/office/officeart/2005/8/layout/orgChart1"/>
-    <dgm:cxn modelId="{AB5CD021-20BF-4691-A27D-28386A087F91}" type="presParOf" srcId="{563D3CCD-5355-41FD-A395-7C1DBCB58F80}" destId="{2459D000-FF3B-402D-8C26-DF56B511695A}" srcOrd="0" destOrd="0" presId="urn:microsoft.com/office/officeart/2005/8/layout/orgChart1"/>
-    <dgm:cxn modelId="{F0D08443-3015-431A-B27A-EC62D5143FDB}" type="presParOf" srcId="{563D3CCD-5355-41FD-A395-7C1DBCB58F80}" destId="{82868517-F5DB-4FB2-ABCA-1353D694FBCF}" srcOrd="1" destOrd="0" presId="urn:microsoft.com/office/officeart/2005/8/layout/orgChart1"/>
-    <dgm:cxn modelId="{1ED30069-0DE0-4786-A964-91BEBA9520A8}" type="presParOf" srcId="{82868517-F5DB-4FB2-ABCA-1353D694FBCF}" destId="{FB258AAC-838C-471A-A400-CE9503A2CF26}" srcOrd="0" destOrd="0" presId="urn:microsoft.com/office/officeart/2005/8/layout/orgChart1"/>
-    <dgm:cxn modelId="{812E4A7E-A746-49E2-8FB2-7B2C3E6F6CD7}" type="presParOf" srcId="{FB258AAC-838C-471A-A400-CE9503A2CF26}" destId="{8FAABA2D-EE24-4594-8B67-CB1557B3847D}" srcOrd="0" destOrd="0" presId="urn:microsoft.com/office/officeart/2005/8/layout/orgChart1"/>
-    <dgm:cxn modelId="{EF7AF101-945C-4C13-8A1C-A70B8458C6F1}" type="presParOf" srcId="{FB258AAC-838C-471A-A400-CE9503A2CF26}" destId="{8860459C-727A-4E31-93D9-1A0A591A8CFE}" srcOrd="1" destOrd="0" presId="urn:microsoft.com/office/officeart/2005/8/layout/orgChart1"/>
-    <dgm:cxn modelId="{CAE7BEE6-54E7-4230-A642-47D77EB14364}" type="presParOf" srcId="{82868517-F5DB-4FB2-ABCA-1353D694FBCF}" destId="{1D637253-213B-4281-8BE6-98E2A263B945}" srcOrd="1" destOrd="0" presId="urn:microsoft.com/office/officeart/2005/8/layout/orgChart1"/>
-    <dgm:cxn modelId="{E792D89F-9857-4DFB-ABD2-0E0E4A2CB376}" type="presParOf" srcId="{82868517-F5DB-4FB2-ABCA-1353D694FBCF}" destId="{D27BA014-CB98-4C16-A4BE-92434F7F1E94}" srcOrd="2" destOrd="0" presId="urn:microsoft.com/office/officeart/2005/8/layout/orgChart1"/>
-    <dgm:cxn modelId="{7D98D4CC-CB2A-4766-B5AB-C27A5CFDE1E3}" type="presParOf" srcId="{563D3CCD-5355-41FD-A395-7C1DBCB58F80}" destId="{20B835B4-8F22-4526-8CFB-9D68F9146430}" srcOrd="2" destOrd="0" presId="urn:microsoft.com/office/officeart/2005/8/layout/orgChart1"/>
-    <dgm:cxn modelId="{91D22787-7C7F-4C48-978F-66F2CA54E85C}" type="presParOf" srcId="{563D3CCD-5355-41FD-A395-7C1DBCB58F80}" destId="{E83FFFF1-BB60-4168-A685-A39EEC37E10C}" srcOrd="3" destOrd="0" presId="urn:microsoft.com/office/officeart/2005/8/layout/orgChart1"/>
-    <dgm:cxn modelId="{D6D5B3CB-FE2E-4989-918E-69DC007D60B3}" type="presParOf" srcId="{E83FFFF1-BB60-4168-A685-A39EEC37E10C}" destId="{71FFB6F6-DC8A-4286-B027-5DC21C3E9866}" srcOrd="0" destOrd="0" presId="urn:microsoft.com/office/officeart/2005/8/layout/orgChart1"/>
-    <dgm:cxn modelId="{3F1CC4B4-EDF2-4732-B557-3DA09A8184F2}" type="presParOf" srcId="{71FFB6F6-DC8A-4286-B027-5DC21C3E9866}" destId="{3E27DD5E-2ACB-4C3F-96F2-190989F7D22A}" srcOrd="0" destOrd="0" presId="urn:microsoft.com/office/officeart/2005/8/layout/orgChart1"/>
-    <dgm:cxn modelId="{0001CE9B-925B-41D4-90CF-71E2EE6BCFCB}" type="presParOf" srcId="{71FFB6F6-DC8A-4286-B027-5DC21C3E9866}" destId="{AC18F01F-615D-4B34-9342-ADA5E8FFDB84}" srcOrd="1" destOrd="0" presId="urn:microsoft.com/office/officeart/2005/8/layout/orgChart1"/>
-    <dgm:cxn modelId="{B4D438E4-C2D0-4C7A-8BBC-6471B0E30969}" type="presParOf" srcId="{E83FFFF1-BB60-4168-A685-A39EEC37E10C}" destId="{6A11A964-CAF7-4995-839A-7CF7131B8C85}" srcOrd="1" destOrd="0" presId="urn:microsoft.com/office/officeart/2005/8/layout/orgChart1"/>
-    <dgm:cxn modelId="{7C3A06D9-5428-4AC6-86AA-EB9F5988BE4D}" type="presParOf" srcId="{E83FFFF1-BB60-4168-A685-A39EEC37E10C}" destId="{16DBE25B-2F33-4DD7-8F4D-33F011A9D066}" srcOrd="2" destOrd="0" presId="urn:microsoft.com/office/officeart/2005/8/layout/orgChart1"/>
-    <dgm:cxn modelId="{21E52435-034F-4673-90B0-B8B50ED04450}" type="presParOf" srcId="{563D3CCD-5355-41FD-A395-7C1DBCB58F80}" destId="{E498E018-09F4-4624-99BA-F79D5541D8F9}" srcOrd="4" destOrd="0" presId="urn:microsoft.com/office/officeart/2005/8/layout/orgChart1"/>
-    <dgm:cxn modelId="{023C1428-0C2B-46ED-B24A-9E8667227625}" type="presParOf" srcId="{563D3CCD-5355-41FD-A395-7C1DBCB58F80}" destId="{82D73A71-CCC6-4C22-9AE3-DC27C8C6AFD6}" srcOrd="5" destOrd="0" presId="urn:microsoft.com/office/officeart/2005/8/layout/orgChart1"/>
-    <dgm:cxn modelId="{2D14E83E-D1A2-4E2E-AB91-1B90B3E6520E}" type="presParOf" srcId="{82D73A71-CCC6-4C22-9AE3-DC27C8C6AFD6}" destId="{F8EDF28C-2960-4C49-BCD1-D246E8BBCA3B}" srcOrd="0" destOrd="0" presId="urn:microsoft.com/office/officeart/2005/8/layout/orgChart1"/>
-    <dgm:cxn modelId="{E3AF2097-EC42-4329-A0B9-95487B5D4C75}" type="presParOf" srcId="{F8EDF28C-2960-4C49-BCD1-D246E8BBCA3B}" destId="{19D30342-8B9F-4CDF-8E07-08B7BC98B7F0}" srcOrd="0" destOrd="0" presId="urn:microsoft.com/office/officeart/2005/8/layout/orgChart1"/>
-    <dgm:cxn modelId="{18630C07-F714-4495-A420-B27D4A31C383}" type="presParOf" srcId="{F8EDF28C-2960-4C49-BCD1-D246E8BBCA3B}" destId="{BFEF2D6E-BD60-4B18-97F2-FD066E48E86B}" srcOrd="1" destOrd="0" presId="urn:microsoft.com/office/officeart/2005/8/layout/orgChart1"/>
-    <dgm:cxn modelId="{B684EABA-AE93-438C-BCFB-CA21B69D1A02}" type="presParOf" srcId="{82D73A71-CCC6-4C22-9AE3-DC27C8C6AFD6}" destId="{D75B11EF-F47B-4BB8-A8F4-08F3459461B2}" srcOrd="1" destOrd="0" presId="urn:microsoft.com/office/officeart/2005/8/layout/orgChart1"/>
-    <dgm:cxn modelId="{EC7769EB-0BA0-44B3-B1D2-C52F04C41E04}" type="presParOf" srcId="{82D73A71-CCC6-4C22-9AE3-DC27C8C6AFD6}" destId="{2D1EBAE4-CC10-42BE-95FE-E0F59148933B}" srcOrd="2" destOrd="0" presId="urn:microsoft.com/office/officeart/2005/8/layout/orgChart1"/>
-    <dgm:cxn modelId="{26AC8E98-04FA-467A-9DF7-61FCA5857C24}" type="presParOf" srcId="{563D3CCD-5355-41FD-A395-7C1DBCB58F80}" destId="{16F87686-B56C-4D7D-87FB-656DA61311AB}" srcOrd="6" destOrd="0" presId="urn:microsoft.com/office/officeart/2005/8/layout/orgChart1"/>
-    <dgm:cxn modelId="{522DD2B6-1C42-44F4-A5F8-55CB77168B27}" type="presParOf" srcId="{563D3CCD-5355-41FD-A395-7C1DBCB58F80}" destId="{612A3752-302F-45A0-9008-8ABB8BD969DB}" srcOrd="7" destOrd="0" presId="urn:microsoft.com/office/officeart/2005/8/layout/orgChart1"/>
-    <dgm:cxn modelId="{41D5CD72-534A-484D-81EC-A467924036D1}" type="presParOf" srcId="{612A3752-302F-45A0-9008-8ABB8BD969DB}" destId="{078C165A-29D2-43BE-BB15-04BDC145595C}" srcOrd="0" destOrd="0" presId="urn:microsoft.com/office/officeart/2005/8/layout/orgChart1"/>
-    <dgm:cxn modelId="{1692087D-A3F5-446E-A8DE-23FB5218D56D}" type="presParOf" srcId="{078C165A-29D2-43BE-BB15-04BDC145595C}" destId="{1841E13B-0DF1-471E-99BC-69721716D637}" srcOrd="0" destOrd="0" presId="urn:microsoft.com/office/officeart/2005/8/layout/orgChart1"/>
-    <dgm:cxn modelId="{A55AAE18-C3E0-41A3-A676-66135C4DCB86}" type="presParOf" srcId="{078C165A-29D2-43BE-BB15-04BDC145595C}" destId="{382D4C3F-8FB1-421E-AAE9-8C80879E1786}" srcOrd="1" destOrd="0" presId="urn:microsoft.com/office/officeart/2005/8/layout/orgChart1"/>
-    <dgm:cxn modelId="{E1AC2A2A-6815-425A-B491-84C7284D4C7E}" type="presParOf" srcId="{612A3752-302F-45A0-9008-8ABB8BD969DB}" destId="{69EE3C51-9A27-4185-AC77-CA776170DAB6}" srcOrd="1" destOrd="0" presId="urn:microsoft.com/office/officeart/2005/8/layout/orgChart1"/>
-    <dgm:cxn modelId="{04B0B220-1A54-476C-9092-ADAE871A4BFF}" type="presParOf" srcId="{612A3752-302F-45A0-9008-8ABB8BD969DB}" destId="{57EE9A94-61FF-4A3A-AAC8-AE4BDC4FCD76}" srcOrd="2" destOrd="0" presId="urn:microsoft.com/office/officeart/2005/8/layout/orgChart1"/>
-    <dgm:cxn modelId="{1BE519F4-2CA0-4BE1-B258-D647A74C6245}" type="presParOf" srcId="{563D3CCD-5355-41FD-A395-7C1DBCB58F80}" destId="{78160387-D289-4AAC-87EF-806B85DD40B3}" srcOrd="8" destOrd="0" presId="urn:microsoft.com/office/officeart/2005/8/layout/orgChart1"/>
-    <dgm:cxn modelId="{CC1A99C9-EBB7-499C-9A47-A90310FF8099}" type="presParOf" srcId="{563D3CCD-5355-41FD-A395-7C1DBCB58F80}" destId="{276F24E6-AD4D-4F49-A240-8211602CE81B}" srcOrd="9" destOrd="0" presId="urn:microsoft.com/office/officeart/2005/8/layout/orgChart1"/>
-    <dgm:cxn modelId="{AFB631BC-DD76-4210-A279-7EA09941E14E}" type="presParOf" srcId="{276F24E6-AD4D-4F49-A240-8211602CE81B}" destId="{16BDFBC1-5148-4FAB-9C87-EAA0B4A9048B}" srcOrd="0" destOrd="0" presId="urn:microsoft.com/office/officeart/2005/8/layout/orgChart1"/>
-    <dgm:cxn modelId="{659DAB23-FA65-4C1D-853E-EB5F724E4B40}" type="presParOf" srcId="{16BDFBC1-5148-4FAB-9C87-EAA0B4A9048B}" destId="{D11D011A-1E92-4EC7-81D0-7D8B2B0DA01E}" srcOrd="0" destOrd="0" presId="urn:microsoft.com/office/officeart/2005/8/layout/orgChart1"/>
-    <dgm:cxn modelId="{1DBBF17D-24FD-4FF6-A08D-02A124CE611D}" type="presParOf" srcId="{16BDFBC1-5148-4FAB-9C87-EAA0B4A9048B}" destId="{308359F9-A934-404F-BBC8-56B75F44D2E3}" srcOrd="1" destOrd="0" presId="urn:microsoft.com/office/officeart/2005/8/layout/orgChart1"/>
-    <dgm:cxn modelId="{6FB1DBE6-6DE7-4BE9-8DE3-373FE18F73FC}" type="presParOf" srcId="{276F24E6-AD4D-4F49-A240-8211602CE81B}" destId="{240CA941-D65B-42AA-8A20-EFAFC926FE6A}" srcOrd="1" destOrd="0" presId="urn:microsoft.com/office/officeart/2005/8/layout/orgChart1"/>
-    <dgm:cxn modelId="{F41DA28A-8CF2-40E2-8A4A-CBF6B28F6D87}" type="presParOf" srcId="{276F24E6-AD4D-4F49-A240-8211602CE81B}" destId="{0C99FE2E-AC19-4C77-8879-E65A0FA36CA4}" srcOrd="2" destOrd="0" presId="urn:microsoft.com/office/officeart/2005/8/layout/orgChart1"/>
-    <dgm:cxn modelId="{6F16FA8C-1BD5-4984-BA70-6D72D91EB038}" type="presParOf" srcId="{563D3CCD-5355-41FD-A395-7C1DBCB58F80}" destId="{6E22B95E-5FA9-44E3-9E2A-641E890765A5}" srcOrd="10" destOrd="0" presId="urn:microsoft.com/office/officeart/2005/8/layout/orgChart1"/>
-    <dgm:cxn modelId="{115C21EA-BB88-4B34-876D-962026003785}" type="presParOf" srcId="{563D3CCD-5355-41FD-A395-7C1DBCB58F80}" destId="{BB7B0A38-88C3-4E5C-89C1-91C69A82DAB4}" srcOrd="11" destOrd="0" presId="urn:microsoft.com/office/officeart/2005/8/layout/orgChart1"/>
-    <dgm:cxn modelId="{05A1A7AC-D66C-4A37-97C6-17568AD5DF2B}" type="presParOf" srcId="{BB7B0A38-88C3-4E5C-89C1-91C69A82DAB4}" destId="{0F65415C-7361-4899-9981-46121AF2E17C}" srcOrd="0" destOrd="0" presId="urn:microsoft.com/office/officeart/2005/8/layout/orgChart1"/>
-    <dgm:cxn modelId="{CF829F5F-A152-44CF-A3E1-2D85C7E12B29}" type="presParOf" srcId="{0F65415C-7361-4899-9981-46121AF2E17C}" destId="{A8C10157-D9A6-4BEC-8BC8-EE2E878F7CE7}" srcOrd="0" destOrd="0" presId="urn:microsoft.com/office/officeart/2005/8/layout/orgChart1"/>
-    <dgm:cxn modelId="{2EAA8BDE-D8C6-4B53-BCBB-D632D7FB0450}" type="presParOf" srcId="{0F65415C-7361-4899-9981-46121AF2E17C}" destId="{F21D59C2-3C5F-4B76-B05E-1171B7C6F6DC}" srcOrd="1" destOrd="0" presId="urn:microsoft.com/office/officeart/2005/8/layout/orgChart1"/>
-    <dgm:cxn modelId="{14422891-5099-4393-AE10-1F0E020BDD2D}" type="presParOf" srcId="{BB7B0A38-88C3-4E5C-89C1-91C69A82DAB4}" destId="{5F88E451-E17E-469D-9D70-6D6CC4E67A9A}" srcOrd="1" destOrd="0" presId="urn:microsoft.com/office/officeart/2005/8/layout/orgChart1"/>
-    <dgm:cxn modelId="{B4EE2969-9166-45FF-899A-310B67D9D435}" type="presParOf" srcId="{BB7B0A38-88C3-4E5C-89C1-91C69A82DAB4}" destId="{A4E5D639-2EB4-4B1A-AA64-524E328D7036}" srcOrd="2" destOrd="0" presId="urn:microsoft.com/office/officeart/2005/8/layout/orgChart1"/>
-    <dgm:cxn modelId="{D3401D97-D6D5-44E8-BF7D-5D3BCDC31887}" type="presParOf" srcId="{563D3CCD-5355-41FD-A395-7C1DBCB58F80}" destId="{30EE13EE-D8DB-4600-87D2-393DFF2B70AF}" srcOrd="12" destOrd="0" presId="urn:microsoft.com/office/officeart/2005/8/layout/orgChart1"/>
-    <dgm:cxn modelId="{0E0F0D24-E17B-415C-8F24-D9B8098108A5}" type="presParOf" srcId="{563D3CCD-5355-41FD-A395-7C1DBCB58F80}" destId="{99298B5C-2DD8-46C7-9738-A138F02BEC6C}" srcOrd="13" destOrd="0" presId="urn:microsoft.com/office/officeart/2005/8/layout/orgChart1"/>
-    <dgm:cxn modelId="{9F03149B-E634-4F73-B834-3669932EAEEF}" type="presParOf" srcId="{99298B5C-2DD8-46C7-9738-A138F02BEC6C}" destId="{CBC12964-7A80-4806-B9A4-AF5B2F5B4554}" srcOrd="0" destOrd="0" presId="urn:microsoft.com/office/officeart/2005/8/layout/orgChart1"/>
-    <dgm:cxn modelId="{A4DD8033-5E5A-43CE-A11D-683EC1CA7738}" type="presParOf" srcId="{CBC12964-7A80-4806-B9A4-AF5B2F5B4554}" destId="{03594DEF-FFE9-4381-A292-36708A42F664}" srcOrd="0" destOrd="0" presId="urn:microsoft.com/office/officeart/2005/8/layout/orgChart1"/>
-    <dgm:cxn modelId="{CC9AB33D-B1A1-45D5-979B-D06F4B2A7798}" type="presParOf" srcId="{CBC12964-7A80-4806-B9A4-AF5B2F5B4554}" destId="{24EF3FE6-3F63-45B6-961C-8BF27D2D5862}" srcOrd="1" destOrd="0" presId="urn:microsoft.com/office/officeart/2005/8/layout/orgChart1"/>
-    <dgm:cxn modelId="{B34076F4-8F47-47A3-AF67-35C88D756C2C}" type="presParOf" srcId="{99298B5C-2DD8-46C7-9738-A138F02BEC6C}" destId="{47F0835D-0C12-4533-A065-5D526A80FE69}" srcOrd="1" destOrd="0" presId="urn:microsoft.com/office/officeart/2005/8/layout/orgChart1"/>
-    <dgm:cxn modelId="{8066536C-509B-4F0E-94C1-846805B1F5CF}" type="presParOf" srcId="{99298B5C-2DD8-46C7-9738-A138F02BEC6C}" destId="{8BE8A997-3267-4129-BE0A-010D709CAD0A}" srcOrd="2" destOrd="0" presId="urn:microsoft.com/office/officeart/2005/8/layout/orgChart1"/>
-    <dgm:cxn modelId="{580DDE22-DADE-4920-97B9-D48C7EE84FD5}" type="presParOf" srcId="{9BA1707E-2175-401C-BE3D-5CC3D59A8038}" destId="{58B5D40D-2E31-4903-8B82-781731DAC759}" srcOrd="2" destOrd="0" presId="urn:microsoft.com/office/officeart/2005/8/layout/orgChart1"/>
-    <dgm:cxn modelId="{E8AD7F8A-0FBF-471D-B781-E36C54E5226A}" type="presParOf" srcId="{58B5D40D-2E31-4903-8B82-781731DAC759}" destId="{80996CDA-4B6D-4BB4-B7AC-714F1CCBC887}" srcOrd="0" destOrd="0" presId="urn:microsoft.com/office/officeart/2005/8/layout/orgChart1"/>
-    <dgm:cxn modelId="{9FF3A079-5531-4CFE-BF6E-898240C26400}" type="presParOf" srcId="{58B5D40D-2E31-4903-8B82-781731DAC759}" destId="{8517DAE0-D7F6-4126-AF2D-9DCDD5C1B0A5}" srcOrd="1" destOrd="0" presId="urn:microsoft.com/office/officeart/2005/8/layout/orgChart1"/>
-    <dgm:cxn modelId="{51F0459E-4F26-4762-A20F-97E6A18EF3EB}" type="presParOf" srcId="{8517DAE0-D7F6-4126-AF2D-9DCDD5C1B0A5}" destId="{CED222D1-17A3-4133-B4C0-B8935E618C43}" srcOrd="0" destOrd="0" presId="urn:microsoft.com/office/officeart/2005/8/layout/orgChart1"/>
-    <dgm:cxn modelId="{14B1CAF2-3446-4E41-A569-BB09EE136B8E}" type="presParOf" srcId="{CED222D1-17A3-4133-B4C0-B8935E618C43}" destId="{5DD2C098-E408-414B-9FA6-3AE9F707CEC2}" srcOrd="0" destOrd="0" presId="urn:microsoft.com/office/officeart/2005/8/layout/orgChart1"/>
-    <dgm:cxn modelId="{6EFFCCC6-4934-42FB-AF9A-E3F284E85D18}" type="presParOf" srcId="{CED222D1-17A3-4133-B4C0-B8935E618C43}" destId="{B8F42E4B-7FDC-4228-8DF3-AB36A5C173D4}" srcOrd="1" destOrd="0" presId="urn:microsoft.com/office/officeart/2005/8/layout/orgChart1"/>
-    <dgm:cxn modelId="{63299185-FE04-4C6B-987D-6252CB02D416}" type="presParOf" srcId="{8517DAE0-D7F6-4126-AF2D-9DCDD5C1B0A5}" destId="{13B4E5B8-836E-4E87-A9D4-88C89F1B842A}" srcOrd="1" destOrd="0" presId="urn:microsoft.com/office/officeart/2005/8/layout/orgChart1"/>
-    <dgm:cxn modelId="{9D21B7AF-ECC3-4AD1-8198-658C3E68D5DC}" type="presParOf" srcId="{8517DAE0-D7F6-4126-AF2D-9DCDD5C1B0A5}" destId="{304E0CCF-9416-42FE-8543-2C57AD2314E7}" srcOrd="2" destOrd="0" presId="urn:microsoft.com/office/officeart/2005/8/layout/orgChart1"/>
-    <dgm:cxn modelId="{7F9D35DD-E081-4DD8-B3F6-D0C4D97124A5}" type="presParOf" srcId="{D4B032FC-8330-4CA2-B46A-BB8C75925A3E}" destId="{AA84AE70-C269-414F-ADA6-B38DD2A6AC64}" srcOrd="2" destOrd="0" presId="urn:microsoft.com/office/officeart/2005/8/layout/orgChart1"/>
+    <dgm:cxn modelId="{1453D737-7F88-4EAC-8AD5-2FFEF5EDC204}" type="presOf" srcId="{AB62FA10-D4F4-4FF9-A6DE-F95486AB6191}" destId="{80996CDA-4B6D-4BB4-B7AC-714F1CCBC887}" srcOrd="0" destOrd="0" presId="urn:microsoft.com/office/officeart/2005/8/layout/orgChart1"/>
+    <dgm:cxn modelId="{AED7267C-8086-4457-88DE-E00E902A7F1D}" type="presOf" srcId="{68751434-DFE2-449A-A83F-093AD3ADBD20}" destId="{24EF3FE6-3F63-45B6-961C-8BF27D2D5862}" srcOrd="1" destOrd="0" presId="urn:microsoft.com/office/officeart/2005/8/layout/orgChart1"/>
+    <dgm:cxn modelId="{CE69B2E0-2D0E-4C92-AC6D-9426057BF406}" type="presOf" srcId="{68A5695B-2332-4B36-A941-AEA9C2C3630F}" destId="{B8F42E4B-7FDC-4228-8DF3-AB36A5C173D4}" srcOrd="1" destOrd="0" presId="urn:microsoft.com/office/officeart/2005/8/layout/orgChart1"/>
+    <dgm:cxn modelId="{D60E2C45-C2AF-4841-94F6-C5E200DDECCD}" type="presParOf" srcId="{903DD70D-5ABA-41C3-BAFB-4C923741C1FE}" destId="{D4B032FC-8330-4CA2-B46A-BB8C75925A3E}" srcOrd="0" destOrd="0" presId="urn:microsoft.com/office/officeart/2005/8/layout/orgChart1"/>
+    <dgm:cxn modelId="{33AC0B6C-7618-4EBA-8E07-E2F232C52CC6}" type="presParOf" srcId="{D4B032FC-8330-4CA2-B46A-BB8C75925A3E}" destId="{44224700-D99A-4C7C-B558-12296CA6210C}" srcOrd="0" destOrd="0" presId="urn:microsoft.com/office/officeart/2005/8/layout/orgChart1"/>
+    <dgm:cxn modelId="{D7987DA0-442B-4512-A01B-7FF01435B1EB}" type="presParOf" srcId="{44224700-D99A-4C7C-B558-12296CA6210C}" destId="{71324F27-610A-4E6C-9793-C173CDA22D81}" srcOrd="0" destOrd="0" presId="urn:microsoft.com/office/officeart/2005/8/layout/orgChart1"/>
+    <dgm:cxn modelId="{809470F7-E3EA-4C79-B082-443E0FEDD748}" type="presParOf" srcId="{44224700-D99A-4C7C-B558-12296CA6210C}" destId="{FDBA31C0-9F53-44A4-BB66-2128028D6DFC}" srcOrd="1" destOrd="0" presId="urn:microsoft.com/office/officeart/2005/8/layout/orgChart1"/>
+    <dgm:cxn modelId="{3E921356-5B5E-4177-82C4-5EB83EDBC4EF}" type="presParOf" srcId="{D4B032FC-8330-4CA2-B46A-BB8C75925A3E}" destId="{0D5FAEA3-4D97-442C-AE94-E7B84CDD1C8F}" srcOrd="1" destOrd="0" presId="urn:microsoft.com/office/officeart/2005/8/layout/orgChart1"/>
+    <dgm:cxn modelId="{E19E6033-9DCB-4186-AC44-C0DB073B7C12}" type="presParOf" srcId="{0D5FAEA3-4D97-442C-AE94-E7B84CDD1C8F}" destId="{F2AC7F62-B18A-4004-904A-04D89D1FE7A2}" srcOrd="0" destOrd="0" presId="urn:microsoft.com/office/officeart/2005/8/layout/orgChart1"/>
+    <dgm:cxn modelId="{0949C36A-BC0D-418B-A8FC-9F288A83B50D}" type="presParOf" srcId="{0D5FAEA3-4D97-442C-AE94-E7B84CDD1C8F}" destId="{9BA1707E-2175-401C-BE3D-5CC3D59A8038}" srcOrd="1" destOrd="0" presId="urn:microsoft.com/office/officeart/2005/8/layout/orgChart1"/>
+    <dgm:cxn modelId="{2DECADBA-83B9-4DAB-A6E6-C7D29E48567B}" type="presParOf" srcId="{9BA1707E-2175-401C-BE3D-5CC3D59A8038}" destId="{5C9C0939-8C21-47E4-993B-02611BC1946B}" srcOrd="0" destOrd="0" presId="urn:microsoft.com/office/officeart/2005/8/layout/orgChart1"/>
+    <dgm:cxn modelId="{D8F9B835-4234-4493-A67B-0314AB417576}" type="presParOf" srcId="{5C9C0939-8C21-47E4-993B-02611BC1946B}" destId="{0745ABF3-D10B-4BD6-BFD1-FC217C8684CB}" srcOrd="0" destOrd="0" presId="urn:microsoft.com/office/officeart/2005/8/layout/orgChart1"/>
+    <dgm:cxn modelId="{BEA859B3-CB77-48B4-B778-E3585FC3A953}" type="presParOf" srcId="{5C9C0939-8C21-47E4-993B-02611BC1946B}" destId="{B18484D9-CF07-47C0-BBE2-FA7BB173E78B}" srcOrd="1" destOrd="0" presId="urn:microsoft.com/office/officeart/2005/8/layout/orgChart1"/>
+    <dgm:cxn modelId="{08174E46-9366-441A-ACB1-ED6E88DE192A}" type="presParOf" srcId="{9BA1707E-2175-401C-BE3D-5CC3D59A8038}" destId="{563D3CCD-5355-41FD-A395-7C1DBCB58F80}" srcOrd="1" destOrd="0" presId="urn:microsoft.com/office/officeart/2005/8/layout/orgChart1"/>
+    <dgm:cxn modelId="{4DDF9535-0506-480D-ABC6-9174AB622A76}" type="presParOf" srcId="{563D3CCD-5355-41FD-A395-7C1DBCB58F80}" destId="{2459D000-FF3B-402D-8C26-DF56B511695A}" srcOrd="0" destOrd="0" presId="urn:microsoft.com/office/officeart/2005/8/layout/orgChart1"/>
+    <dgm:cxn modelId="{0737A1C4-30C4-47B7-885C-BE40582C2709}" type="presParOf" srcId="{563D3CCD-5355-41FD-A395-7C1DBCB58F80}" destId="{82868517-F5DB-4FB2-ABCA-1353D694FBCF}" srcOrd="1" destOrd="0" presId="urn:microsoft.com/office/officeart/2005/8/layout/orgChart1"/>
+    <dgm:cxn modelId="{77422E3E-C0E5-4733-B54C-A4E2B541C476}" type="presParOf" srcId="{82868517-F5DB-4FB2-ABCA-1353D694FBCF}" destId="{FB258AAC-838C-471A-A400-CE9503A2CF26}" srcOrd="0" destOrd="0" presId="urn:microsoft.com/office/officeart/2005/8/layout/orgChart1"/>
+    <dgm:cxn modelId="{B647DFD0-C5B7-4981-AD0B-A6C25BDAC5D6}" type="presParOf" srcId="{FB258AAC-838C-471A-A400-CE9503A2CF26}" destId="{8FAABA2D-EE24-4594-8B67-CB1557B3847D}" srcOrd="0" destOrd="0" presId="urn:microsoft.com/office/officeart/2005/8/layout/orgChart1"/>
+    <dgm:cxn modelId="{901C22D7-BF48-4A2E-8FEB-599949C02F3D}" type="presParOf" srcId="{FB258AAC-838C-471A-A400-CE9503A2CF26}" destId="{8860459C-727A-4E31-93D9-1A0A591A8CFE}" srcOrd="1" destOrd="0" presId="urn:microsoft.com/office/officeart/2005/8/layout/orgChart1"/>
+    <dgm:cxn modelId="{3BE69E9F-C490-48C8-8ECF-22940C7D41E2}" type="presParOf" srcId="{82868517-F5DB-4FB2-ABCA-1353D694FBCF}" destId="{1D637253-213B-4281-8BE6-98E2A263B945}" srcOrd="1" destOrd="0" presId="urn:microsoft.com/office/officeart/2005/8/layout/orgChart1"/>
+    <dgm:cxn modelId="{E3E73560-3706-437D-B721-3B805EEC5F7D}" type="presParOf" srcId="{82868517-F5DB-4FB2-ABCA-1353D694FBCF}" destId="{D27BA014-CB98-4C16-A4BE-92434F7F1E94}" srcOrd="2" destOrd="0" presId="urn:microsoft.com/office/officeart/2005/8/layout/orgChart1"/>
+    <dgm:cxn modelId="{50F6237C-F856-448C-8DC9-EC500B6F1D32}" type="presParOf" srcId="{563D3CCD-5355-41FD-A395-7C1DBCB58F80}" destId="{20B835B4-8F22-4526-8CFB-9D68F9146430}" srcOrd="2" destOrd="0" presId="urn:microsoft.com/office/officeart/2005/8/layout/orgChart1"/>
+    <dgm:cxn modelId="{0F534A82-0A01-418F-A87F-B9C19CD368C2}" type="presParOf" srcId="{563D3CCD-5355-41FD-A395-7C1DBCB58F80}" destId="{E83FFFF1-BB60-4168-A685-A39EEC37E10C}" srcOrd="3" destOrd="0" presId="urn:microsoft.com/office/officeart/2005/8/layout/orgChart1"/>
+    <dgm:cxn modelId="{58DCEC86-9539-4422-B1BA-D42E6AAD7326}" type="presParOf" srcId="{E83FFFF1-BB60-4168-A685-A39EEC37E10C}" destId="{71FFB6F6-DC8A-4286-B027-5DC21C3E9866}" srcOrd="0" destOrd="0" presId="urn:microsoft.com/office/officeart/2005/8/layout/orgChart1"/>
+    <dgm:cxn modelId="{0FDB8223-8A03-44AD-84C8-00733A0D554C}" type="presParOf" srcId="{71FFB6F6-DC8A-4286-B027-5DC21C3E9866}" destId="{3E27DD5E-2ACB-4C3F-96F2-190989F7D22A}" srcOrd="0" destOrd="0" presId="urn:microsoft.com/office/officeart/2005/8/layout/orgChart1"/>
+    <dgm:cxn modelId="{ED3E1F5F-5E39-4A53-93DF-595A4BAC94D5}" type="presParOf" srcId="{71FFB6F6-DC8A-4286-B027-5DC21C3E9866}" destId="{AC18F01F-615D-4B34-9342-ADA5E8FFDB84}" srcOrd="1" destOrd="0" presId="urn:microsoft.com/office/officeart/2005/8/layout/orgChart1"/>
+    <dgm:cxn modelId="{70B555A2-9AAC-4F19-8FDD-424829BA4448}" type="presParOf" srcId="{E83FFFF1-BB60-4168-A685-A39EEC37E10C}" destId="{6A11A964-CAF7-4995-839A-7CF7131B8C85}" srcOrd="1" destOrd="0" presId="urn:microsoft.com/office/officeart/2005/8/layout/orgChart1"/>
+    <dgm:cxn modelId="{EF04E3D2-D645-4AB7-A2D6-DDB32F4C9799}" type="presParOf" srcId="{E83FFFF1-BB60-4168-A685-A39EEC37E10C}" destId="{16DBE25B-2F33-4DD7-8F4D-33F011A9D066}" srcOrd="2" destOrd="0" presId="urn:microsoft.com/office/officeart/2005/8/layout/orgChart1"/>
+    <dgm:cxn modelId="{542E1F54-1B5D-4B47-B0E1-36C4CFADA220}" type="presParOf" srcId="{563D3CCD-5355-41FD-A395-7C1DBCB58F80}" destId="{E498E018-09F4-4624-99BA-F79D5541D8F9}" srcOrd="4" destOrd="0" presId="urn:microsoft.com/office/officeart/2005/8/layout/orgChart1"/>
+    <dgm:cxn modelId="{CE798D90-3294-48C3-A6CE-5BD50FBED917}" type="presParOf" srcId="{563D3CCD-5355-41FD-A395-7C1DBCB58F80}" destId="{82D73A71-CCC6-4C22-9AE3-DC27C8C6AFD6}" srcOrd="5" destOrd="0" presId="urn:microsoft.com/office/officeart/2005/8/layout/orgChart1"/>
+    <dgm:cxn modelId="{BB72B85F-D905-48AB-BCA2-A8A6A4436D9A}" type="presParOf" srcId="{82D73A71-CCC6-4C22-9AE3-DC27C8C6AFD6}" destId="{F8EDF28C-2960-4C49-BCD1-D246E8BBCA3B}" srcOrd="0" destOrd="0" presId="urn:microsoft.com/office/officeart/2005/8/layout/orgChart1"/>
+    <dgm:cxn modelId="{217EDED1-558A-473C-B82B-08F702DAC347}" type="presParOf" srcId="{F8EDF28C-2960-4C49-BCD1-D246E8BBCA3B}" destId="{19D30342-8B9F-4CDF-8E07-08B7BC98B7F0}" srcOrd="0" destOrd="0" presId="urn:microsoft.com/office/officeart/2005/8/layout/orgChart1"/>
+    <dgm:cxn modelId="{7363B0E8-0469-4EBC-A56D-F698F7619A73}" type="presParOf" srcId="{F8EDF28C-2960-4C49-BCD1-D246E8BBCA3B}" destId="{BFEF2D6E-BD60-4B18-97F2-FD066E48E86B}" srcOrd="1" destOrd="0" presId="urn:microsoft.com/office/officeart/2005/8/layout/orgChart1"/>
+    <dgm:cxn modelId="{E97FF219-EA6E-4106-8B62-E2BEB4D8788C}" type="presParOf" srcId="{82D73A71-CCC6-4C22-9AE3-DC27C8C6AFD6}" destId="{D75B11EF-F47B-4BB8-A8F4-08F3459461B2}" srcOrd="1" destOrd="0" presId="urn:microsoft.com/office/officeart/2005/8/layout/orgChart1"/>
+    <dgm:cxn modelId="{D14843B0-B94D-475D-9CF3-0F14066FF8EF}" type="presParOf" srcId="{82D73A71-CCC6-4C22-9AE3-DC27C8C6AFD6}" destId="{2D1EBAE4-CC10-42BE-95FE-E0F59148933B}" srcOrd="2" destOrd="0" presId="urn:microsoft.com/office/officeart/2005/8/layout/orgChart1"/>
+    <dgm:cxn modelId="{DD3879B9-98AD-489A-9055-640EF449AF50}" type="presParOf" srcId="{563D3CCD-5355-41FD-A395-7C1DBCB58F80}" destId="{16F87686-B56C-4D7D-87FB-656DA61311AB}" srcOrd="6" destOrd="0" presId="urn:microsoft.com/office/officeart/2005/8/layout/orgChart1"/>
+    <dgm:cxn modelId="{55D14390-0F8C-4B7A-B8E4-B97FAD699E47}" type="presParOf" srcId="{563D3CCD-5355-41FD-A395-7C1DBCB58F80}" destId="{612A3752-302F-45A0-9008-8ABB8BD969DB}" srcOrd="7" destOrd="0" presId="urn:microsoft.com/office/officeart/2005/8/layout/orgChart1"/>
+    <dgm:cxn modelId="{C2F32690-0CD0-4387-AFA1-ACF64A42D7F9}" type="presParOf" srcId="{612A3752-302F-45A0-9008-8ABB8BD969DB}" destId="{078C165A-29D2-43BE-BB15-04BDC145595C}" srcOrd="0" destOrd="0" presId="urn:microsoft.com/office/officeart/2005/8/layout/orgChart1"/>
+    <dgm:cxn modelId="{9EA6C88F-F0A6-4968-BC93-59E732450A25}" type="presParOf" srcId="{078C165A-29D2-43BE-BB15-04BDC145595C}" destId="{1841E13B-0DF1-471E-99BC-69721716D637}" srcOrd="0" destOrd="0" presId="urn:microsoft.com/office/officeart/2005/8/layout/orgChart1"/>
+    <dgm:cxn modelId="{91B21714-A70A-45D6-8A8D-9BBE67C9305A}" type="presParOf" srcId="{078C165A-29D2-43BE-BB15-04BDC145595C}" destId="{382D4C3F-8FB1-421E-AAE9-8C80879E1786}" srcOrd="1" destOrd="0" presId="urn:microsoft.com/office/officeart/2005/8/layout/orgChart1"/>
+    <dgm:cxn modelId="{A99DA623-5D34-42C3-B68C-8BCF1C7CABC9}" type="presParOf" srcId="{612A3752-302F-45A0-9008-8ABB8BD969DB}" destId="{69EE3C51-9A27-4185-AC77-CA776170DAB6}" srcOrd="1" destOrd="0" presId="urn:microsoft.com/office/officeart/2005/8/layout/orgChart1"/>
+    <dgm:cxn modelId="{41D1CC94-B3EE-4F34-9363-EE1F01769864}" type="presParOf" srcId="{612A3752-302F-45A0-9008-8ABB8BD969DB}" destId="{57EE9A94-61FF-4A3A-AAC8-AE4BDC4FCD76}" srcOrd="2" destOrd="0" presId="urn:microsoft.com/office/officeart/2005/8/layout/orgChart1"/>
+    <dgm:cxn modelId="{61A5C8B2-6263-4F19-B722-63813420889B}" type="presParOf" srcId="{563D3CCD-5355-41FD-A395-7C1DBCB58F80}" destId="{78160387-D289-4AAC-87EF-806B85DD40B3}" srcOrd="8" destOrd="0" presId="urn:microsoft.com/office/officeart/2005/8/layout/orgChart1"/>
+    <dgm:cxn modelId="{38A21BA6-8E82-4888-9CEE-D2F2503782CC}" type="presParOf" srcId="{563D3CCD-5355-41FD-A395-7C1DBCB58F80}" destId="{276F24E6-AD4D-4F49-A240-8211602CE81B}" srcOrd="9" destOrd="0" presId="urn:microsoft.com/office/officeart/2005/8/layout/orgChart1"/>
+    <dgm:cxn modelId="{07234AB5-093E-422A-A3DD-AEDBD074693E}" type="presParOf" srcId="{276F24E6-AD4D-4F49-A240-8211602CE81B}" destId="{16BDFBC1-5148-4FAB-9C87-EAA0B4A9048B}" srcOrd="0" destOrd="0" presId="urn:microsoft.com/office/officeart/2005/8/layout/orgChart1"/>
+    <dgm:cxn modelId="{CF4FCAAD-CE0F-4E38-9EC0-14547BACD1C7}" type="presParOf" srcId="{16BDFBC1-5148-4FAB-9C87-EAA0B4A9048B}" destId="{D11D011A-1E92-4EC7-81D0-7D8B2B0DA01E}" srcOrd="0" destOrd="0" presId="urn:microsoft.com/office/officeart/2005/8/layout/orgChart1"/>
+    <dgm:cxn modelId="{B84C48E2-C10D-4DEC-879E-C4D84273691F}" type="presParOf" srcId="{16BDFBC1-5148-4FAB-9C87-EAA0B4A9048B}" destId="{308359F9-A934-404F-BBC8-56B75F44D2E3}" srcOrd="1" destOrd="0" presId="urn:microsoft.com/office/officeart/2005/8/layout/orgChart1"/>
+    <dgm:cxn modelId="{BE6B5F25-71EF-492B-8337-36E38D0F44B7}" type="presParOf" srcId="{276F24E6-AD4D-4F49-A240-8211602CE81B}" destId="{240CA941-D65B-42AA-8A20-EFAFC926FE6A}" srcOrd="1" destOrd="0" presId="urn:microsoft.com/office/officeart/2005/8/layout/orgChart1"/>
+    <dgm:cxn modelId="{FA77B846-D5CA-4C22-848E-7AAB7AEBB574}" type="presParOf" srcId="{276F24E6-AD4D-4F49-A240-8211602CE81B}" destId="{0C99FE2E-AC19-4C77-8879-E65A0FA36CA4}" srcOrd="2" destOrd="0" presId="urn:microsoft.com/office/officeart/2005/8/layout/orgChart1"/>
+    <dgm:cxn modelId="{6A80E23B-A176-49BD-AB9F-C7E224B93F1A}" type="presParOf" srcId="{563D3CCD-5355-41FD-A395-7C1DBCB58F80}" destId="{6E22B95E-5FA9-44E3-9E2A-641E890765A5}" srcOrd="10" destOrd="0" presId="urn:microsoft.com/office/officeart/2005/8/layout/orgChart1"/>
+    <dgm:cxn modelId="{16658B98-DA3C-4784-9185-AD64F3E64DE2}" type="presParOf" srcId="{563D3CCD-5355-41FD-A395-7C1DBCB58F80}" destId="{BB7B0A38-88C3-4E5C-89C1-91C69A82DAB4}" srcOrd="11" destOrd="0" presId="urn:microsoft.com/office/officeart/2005/8/layout/orgChart1"/>
+    <dgm:cxn modelId="{EBC2D1AF-5860-47BE-B103-524E7EDB5B61}" type="presParOf" srcId="{BB7B0A38-88C3-4E5C-89C1-91C69A82DAB4}" destId="{0F65415C-7361-4899-9981-46121AF2E17C}" srcOrd="0" destOrd="0" presId="urn:microsoft.com/office/officeart/2005/8/layout/orgChart1"/>
+    <dgm:cxn modelId="{A4F2ECE2-C1B7-4091-9640-B0350F84CFB5}" type="presParOf" srcId="{0F65415C-7361-4899-9981-46121AF2E17C}" destId="{A8C10157-D9A6-4BEC-8BC8-EE2E878F7CE7}" srcOrd="0" destOrd="0" presId="urn:microsoft.com/office/officeart/2005/8/layout/orgChart1"/>
+    <dgm:cxn modelId="{FAD71459-6B80-4794-B16E-32D0C8BCAF65}" type="presParOf" srcId="{0F65415C-7361-4899-9981-46121AF2E17C}" destId="{F21D59C2-3C5F-4B76-B05E-1171B7C6F6DC}" srcOrd="1" destOrd="0" presId="urn:microsoft.com/office/officeart/2005/8/layout/orgChart1"/>
+    <dgm:cxn modelId="{975D5900-31C2-4B5E-B3DB-08C51294769A}" type="presParOf" srcId="{BB7B0A38-88C3-4E5C-89C1-91C69A82DAB4}" destId="{5F88E451-E17E-469D-9D70-6D6CC4E67A9A}" srcOrd="1" destOrd="0" presId="urn:microsoft.com/office/officeart/2005/8/layout/orgChart1"/>
+    <dgm:cxn modelId="{47F0E90D-EC86-44C2-B8E3-F201EE178808}" type="presParOf" srcId="{BB7B0A38-88C3-4E5C-89C1-91C69A82DAB4}" destId="{A4E5D639-2EB4-4B1A-AA64-524E328D7036}" srcOrd="2" destOrd="0" presId="urn:microsoft.com/office/officeart/2005/8/layout/orgChart1"/>
+    <dgm:cxn modelId="{02AC875F-2CFF-4217-A54E-9B6DC99DA599}" type="presParOf" srcId="{563D3CCD-5355-41FD-A395-7C1DBCB58F80}" destId="{30EE13EE-D8DB-4600-87D2-393DFF2B70AF}" srcOrd="12" destOrd="0" presId="urn:microsoft.com/office/officeart/2005/8/layout/orgChart1"/>
+    <dgm:cxn modelId="{AD27EA2E-99C2-4751-8E92-C4044A615004}" type="presParOf" srcId="{563D3CCD-5355-41FD-A395-7C1DBCB58F80}" destId="{99298B5C-2DD8-46C7-9738-A138F02BEC6C}" srcOrd="13" destOrd="0" presId="urn:microsoft.com/office/officeart/2005/8/layout/orgChart1"/>
+    <dgm:cxn modelId="{F647DE56-FAA7-47E6-8DAE-313C030ED565}" type="presParOf" srcId="{99298B5C-2DD8-46C7-9738-A138F02BEC6C}" destId="{CBC12964-7A80-4806-B9A4-AF5B2F5B4554}" srcOrd="0" destOrd="0" presId="urn:microsoft.com/office/officeart/2005/8/layout/orgChart1"/>
+    <dgm:cxn modelId="{FED6058C-2B7A-4BD0-B686-D639DD6F61EA}" type="presParOf" srcId="{CBC12964-7A80-4806-B9A4-AF5B2F5B4554}" destId="{03594DEF-FFE9-4381-A292-36708A42F664}" srcOrd="0" destOrd="0" presId="urn:microsoft.com/office/officeart/2005/8/layout/orgChart1"/>
+    <dgm:cxn modelId="{0DE81E18-9ED9-4B42-9C72-824152EB724E}" type="presParOf" srcId="{CBC12964-7A80-4806-B9A4-AF5B2F5B4554}" destId="{24EF3FE6-3F63-45B6-961C-8BF27D2D5862}" srcOrd="1" destOrd="0" presId="urn:microsoft.com/office/officeart/2005/8/layout/orgChart1"/>
+    <dgm:cxn modelId="{2A506796-B3E7-409C-8611-4738EBF5D060}" type="presParOf" srcId="{99298B5C-2DD8-46C7-9738-A138F02BEC6C}" destId="{47F0835D-0C12-4533-A065-5D526A80FE69}" srcOrd="1" destOrd="0" presId="urn:microsoft.com/office/officeart/2005/8/layout/orgChart1"/>
+    <dgm:cxn modelId="{5C43029E-EB24-465E-8F7A-E9EA29E671CB}" type="presParOf" srcId="{99298B5C-2DD8-46C7-9738-A138F02BEC6C}" destId="{8BE8A997-3267-4129-BE0A-010D709CAD0A}" srcOrd="2" destOrd="0" presId="urn:microsoft.com/office/officeart/2005/8/layout/orgChart1"/>
+    <dgm:cxn modelId="{2355EE16-F7ED-41B6-B50C-60B0CE50EC1D}" type="presParOf" srcId="{9BA1707E-2175-401C-BE3D-5CC3D59A8038}" destId="{58B5D40D-2E31-4903-8B82-781731DAC759}" srcOrd="2" destOrd="0" presId="urn:microsoft.com/office/officeart/2005/8/layout/orgChart1"/>
+    <dgm:cxn modelId="{1C7BFE9E-BA6E-4996-BDEE-3573D7AD4AEC}" type="presParOf" srcId="{58B5D40D-2E31-4903-8B82-781731DAC759}" destId="{80996CDA-4B6D-4BB4-B7AC-714F1CCBC887}" srcOrd="0" destOrd="0" presId="urn:microsoft.com/office/officeart/2005/8/layout/orgChart1"/>
+    <dgm:cxn modelId="{68723706-4F51-40AE-94C5-B12C8099290A}" type="presParOf" srcId="{58B5D40D-2E31-4903-8B82-781731DAC759}" destId="{8517DAE0-D7F6-4126-AF2D-9DCDD5C1B0A5}" srcOrd="1" destOrd="0" presId="urn:microsoft.com/office/officeart/2005/8/layout/orgChart1"/>
+    <dgm:cxn modelId="{0A071778-69B2-44F5-A962-B2C9680B5986}" type="presParOf" srcId="{8517DAE0-D7F6-4126-AF2D-9DCDD5C1B0A5}" destId="{CED222D1-17A3-4133-B4C0-B8935E618C43}" srcOrd="0" destOrd="0" presId="urn:microsoft.com/office/officeart/2005/8/layout/orgChart1"/>
+    <dgm:cxn modelId="{F011CA47-B284-4FFC-A839-4554D58E64A9}" type="presParOf" srcId="{CED222D1-17A3-4133-B4C0-B8935E618C43}" destId="{5DD2C098-E408-414B-9FA6-3AE9F707CEC2}" srcOrd="0" destOrd="0" presId="urn:microsoft.com/office/officeart/2005/8/layout/orgChart1"/>
+    <dgm:cxn modelId="{100992D7-31BC-44E1-AE64-1CD5F9BDBA0A}" type="presParOf" srcId="{CED222D1-17A3-4133-B4C0-B8935E618C43}" destId="{B8F42E4B-7FDC-4228-8DF3-AB36A5C173D4}" srcOrd="1" destOrd="0" presId="urn:microsoft.com/office/officeart/2005/8/layout/orgChart1"/>
+    <dgm:cxn modelId="{F9EF7BCF-1398-4E2A-8B07-BACA16CC8C73}" type="presParOf" srcId="{8517DAE0-D7F6-4126-AF2D-9DCDD5C1B0A5}" destId="{13B4E5B8-836E-4E87-A9D4-88C89F1B842A}" srcOrd="1" destOrd="0" presId="urn:microsoft.com/office/officeart/2005/8/layout/orgChart1"/>
+    <dgm:cxn modelId="{ECE26F05-4512-4C3B-B30E-98C204F3EE28}" type="presParOf" srcId="{8517DAE0-D7F6-4126-AF2D-9DCDD5C1B0A5}" destId="{304E0CCF-9416-42FE-8543-2C57AD2314E7}" srcOrd="2" destOrd="0" presId="urn:microsoft.com/office/officeart/2005/8/layout/orgChart1"/>
+    <dgm:cxn modelId="{483E8D8A-4C64-491A-AA18-FC83BC03D76C}" type="presParOf" srcId="{D4B032FC-8330-4CA2-B46A-BB8C75925A3E}" destId="{AA84AE70-C269-414F-ADA6-B38DD2A6AC64}" srcOrd="2" destOrd="0" presId="urn:microsoft.com/office/officeart/2005/8/layout/orgChart1"/>
   </dgm:cxnLst>
   <dgm:bg/>
   <dgm:whole>

--- a/trunk/01_informe preliminar/METALSOFT_Informe_Preliminar.docx
+++ b/trunk/01_informe preliminar/METALSOFT_Informe_Preliminar.docx
@@ -2,8 +2,8 @@
 <file path=word/document.xml><?xml version="1.0" encoding="utf-8"?>
 <w:document xmlns:ve="http://schemas.openxmlformats.org/markup-compatibility/2006" xmlns:o="urn:schemas-microsoft-com:office:office" xmlns:r="http://schemas.openxmlformats.org/officeDocument/2006/relationships" xmlns:m="http://schemas.openxmlformats.org/officeDocument/2006/math" xmlns:v="urn:schemas-microsoft-com:vml" xmlns:wp="http://schemas.openxmlformats.org/drawingml/2006/wordprocessingDrawing" xmlns:w10="urn:schemas-microsoft-com:office:word" xmlns:w="http://schemas.openxmlformats.org/wordprocessingml/2006/main" xmlns:wne="http://schemas.microsoft.com/office/word/2006/wordml">
   <w:body>
-    <w:bookmarkStart w:id="0" w:name="_Toc441398553" w:displacedByCustomXml="next"/>
-    <w:bookmarkStart w:id="1" w:name="_Toc441398221" w:displacedByCustomXml="next"/>
+    <w:bookmarkStart w:id="0" w:name="_Toc441398221" w:displacedByCustomXml="next"/>
+    <w:bookmarkStart w:id="1" w:name="_Toc441398553" w:displacedByCustomXml="next"/>
     <w:sdt>
       <w:sdtPr>
         <w:rPr>
@@ -917,7 +917,17 @@
           <w:kern w:val="32"/>
           <w:szCs w:val="24"/>
         </w:rPr>
-        <w:t>10</w:t>
+        <w:t>1</w:t>
+      </w:r>
+      <w:r>
+        <w:rPr>
+          <w:rFonts w:ascii="Arial" w:hAnsi="Arial" w:cs="Arial"/>
+          <w:b/>
+          <w:color w:val="425EA9" w:themeColor="accent5" w:themeShade="BF"/>
+          <w:kern w:val="32"/>
+          <w:szCs w:val="24"/>
+        </w:rPr>
+        <w:t>1</w:t>
       </w:r>
     </w:p>
     <w:p>
@@ -1233,7 +1243,15 @@
                 <w:szCs w:val="22"/>
                 <w:lang w:val="en-US"/>
               </w:rPr>
-              <w:t>10</w:t>
+              <w:t>1</w:t>
+            </w:r>
+            <w:r>
+              <w:rPr>
+                <w:rFonts w:asciiTheme="minorHAnsi" w:hAnsiTheme="minorHAnsi" w:cstheme="minorHAnsi"/>
+                <w:szCs w:val="22"/>
+                <w:lang w:val="en-US"/>
+              </w:rPr>
+              <w:t>1</w:t>
             </w:r>
           </w:p>
         </w:tc>
@@ -2992,36 +3010,179 @@
           </w:p>
         </w:tc>
       </w:tr>
+      <w:tr>
+        <w:trPr>
+          <w:cnfStyle w:val="000000100000"/>
+        </w:trPr>
+        <w:tc>
+          <w:tcPr>
+            <w:cnfStyle w:val="000010000000"/>
+            <w:tcW w:w="2353" w:type="dxa"/>
+          </w:tcPr>
+          <w:p>
+            <w:pPr>
+              <w:pStyle w:val="Tabletext"/>
+              <w:rPr>
+                <w:rFonts w:asciiTheme="minorHAnsi" w:hAnsiTheme="minorHAnsi" w:cstheme="minorHAnsi"/>
+                <w:bCs w:val="0"/>
+                <w:szCs w:val="22"/>
+                <w:lang w:val="es-AR"/>
+              </w:rPr>
+            </w:pPr>
+            <w:r>
+              <w:rPr>
+                <w:rFonts w:asciiTheme="minorHAnsi" w:hAnsiTheme="minorHAnsi" w:cstheme="minorHAnsi"/>
+                <w:bCs w:val="0"/>
+                <w:szCs w:val="22"/>
+                <w:lang w:val="es-AR"/>
+              </w:rPr>
+              <w:t>29/05/2010</w:t>
+            </w:r>
+          </w:p>
+        </w:tc>
+        <w:tc>
+          <w:tcPr>
+            <w:tcW w:w="1177" w:type="dxa"/>
+          </w:tcPr>
+          <w:p>
+            <w:pPr>
+              <w:pStyle w:val="Tabletext"/>
+              <w:cnfStyle w:val="000000100000"/>
+              <w:rPr>
+                <w:rFonts w:asciiTheme="minorHAnsi" w:hAnsiTheme="minorHAnsi" w:cstheme="minorHAnsi"/>
+                <w:bCs w:val="0"/>
+                <w:szCs w:val="22"/>
+                <w:lang w:val="es-AR"/>
+              </w:rPr>
+            </w:pPr>
+            <w:r>
+              <w:rPr>
+                <w:rFonts w:asciiTheme="minorHAnsi" w:hAnsiTheme="minorHAnsi" w:cstheme="minorHAnsi"/>
+                <w:bCs w:val="0"/>
+                <w:szCs w:val="22"/>
+                <w:lang w:val="es-AR"/>
+              </w:rPr>
+              <w:t>1.11</w:t>
+            </w:r>
+          </w:p>
+        </w:tc>
+        <w:tc>
+          <w:tcPr>
+            <w:cnfStyle w:val="000010000000"/>
+            <w:tcW w:w="3824" w:type="dxa"/>
+          </w:tcPr>
+          <w:p>
+            <w:pPr>
+              <w:pStyle w:val="Tabletext"/>
+              <w:rPr>
+                <w:rFonts w:asciiTheme="minorHAnsi" w:hAnsiTheme="minorHAnsi" w:cstheme="minorHAnsi"/>
+                <w:bCs w:val="0"/>
+                <w:szCs w:val="22"/>
+                <w:lang w:val="es-AR"/>
+              </w:rPr>
+            </w:pPr>
+            <w:r>
+              <w:rPr>
+                <w:rFonts w:asciiTheme="minorHAnsi" w:hAnsiTheme="minorHAnsi" w:cstheme="minorHAnsi"/>
+                <w:bCs w:val="0"/>
+                <w:szCs w:val="22"/>
+                <w:lang w:val="es-AR"/>
+              </w:rPr>
+              <w:t>Correcciones</w:t>
+            </w:r>
+          </w:p>
+        </w:tc>
+        <w:tc>
+          <w:tcPr>
+            <w:tcW w:w="2353" w:type="dxa"/>
+          </w:tcPr>
+          <w:p>
+            <w:pPr>
+              <w:pStyle w:val="Tabletext"/>
+              <w:cnfStyle w:val="000000100000"/>
+              <w:rPr>
+                <w:rFonts w:asciiTheme="minorHAnsi" w:hAnsiTheme="minorHAnsi" w:cstheme="minorHAnsi"/>
+                <w:bCs w:val="0"/>
+                <w:szCs w:val="22"/>
+                <w:lang w:val="es-AR"/>
+              </w:rPr>
+            </w:pPr>
+            <w:r>
+              <w:rPr>
+                <w:rFonts w:asciiTheme="minorHAnsi" w:hAnsiTheme="minorHAnsi" w:cstheme="minorHAnsi"/>
+                <w:bCs w:val="0"/>
+                <w:szCs w:val="22"/>
+                <w:lang w:val="es-AR"/>
+              </w:rPr>
+              <w:t>Barale, Lorena</w:t>
+            </w:r>
+          </w:p>
+          <w:p>
+            <w:pPr>
+              <w:pStyle w:val="Tabletext"/>
+              <w:cnfStyle w:val="000000100000"/>
+              <w:rPr>
+                <w:rFonts w:asciiTheme="minorHAnsi" w:hAnsiTheme="minorHAnsi" w:cstheme="minorHAnsi"/>
+                <w:bCs w:val="0"/>
+                <w:szCs w:val="22"/>
+                <w:lang w:val="es-AR"/>
+              </w:rPr>
+            </w:pPr>
+            <w:r>
+              <w:rPr>
+                <w:rFonts w:asciiTheme="minorHAnsi" w:hAnsiTheme="minorHAnsi" w:cstheme="minorHAnsi"/>
+                <w:bCs w:val="0"/>
+                <w:szCs w:val="22"/>
+                <w:lang w:val="es-AR"/>
+              </w:rPr>
+              <w:t>Enrico, Mariana</w:t>
+            </w:r>
+          </w:p>
+          <w:p>
+            <w:pPr>
+              <w:pStyle w:val="Tabletext"/>
+              <w:cnfStyle w:val="000000100000"/>
+              <w:rPr>
+                <w:rFonts w:asciiTheme="minorHAnsi" w:hAnsiTheme="minorHAnsi" w:cstheme="minorHAnsi"/>
+                <w:bCs w:val="0"/>
+                <w:szCs w:val="22"/>
+                <w:lang w:val="es-AR"/>
+              </w:rPr>
+            </w:pPr>
+            <w:r>
+              <w:rPr>
+                <w:rFonts w:asciiTheme="minorHAnsi" w:hAnsiTheme="minorHAnsi" w:cstheme="minorHAnsi"/>
+                <w:bCs w:val="0"/>
+                <w:szCs w:val="22"/>
+                <w:lang w:val="es-AR"/>
+              </w:rPr>
+              <w:t>Merdine, Victoria</w:t>
+            </w:r>
+          </w:p>
+          <w:p>
+            <w:pPr>
+              <w:pStyle w:val="Tabletext"/>
+              <w:cnfStyle w:val="000000100000"/>
+              <w:rPr>
+                <w:rFonts w:asciiTheme="minorHAnsi" w:hAnsiTheme="minorHAnsi" w:cstheme="minorHAnsi"/>
+                <w:bCs w:val="0"/>
+                <w:szCs w:val="22"/>
+                <w:lang w:val="es-AR"/>
+              </w:rPr>
+            </w:pPr>
+            <w:r>
+              <w:rPr>
+                <w:rFonts w:asciiTheme="minorHAnsi" w:hAnsiTheme="minorHAnsi" w:cstheme="minorHAnsi"/>
+                <w:bCs w:val="0"/>
+                <w:szCs w:val="22"/>
+                <w:lang w:val="es-AR"/>
+              </w:rPr>
+              <w:t>Molina, Leandro</w:t>
+            </w:r>
+          </w:p>
+        </w:tc>
+      </w:tr>
     </w:tbl>
-    <w:p>
-      <w:pPr>
-        <w:pStyle w:val="Subtitulo"/>
-        <w:rPr>
-          <w:rFonts w:ascii="Arial" w:hAnsi="Arial"/>
-          <w:sz w:val="22"/>
-          <w:szCs w:val="22"/>
-        </w:rPr>
-      </w:pPr>
-    </w:p>
-    <w:p>
-      <w:pPr>
-        <w:rPr>
-          <w:rFonts w:asciiTheme="majorHAnsi" w:eastAsiaTheme="majorEastAsia" w:hAnsiTheme="majorHAnsi" w:cstheme="majorBidi"/>
-          <w:b/>
-          <w:bCs/>
-          <w:color w:val="5EA226" w:themeColor="accent1" w:themeShade="BF"/>
-          <w:sz w:val="28"/>
-          <w:szCs w:val="28"/>
-          <w:lang w:val="es-ES"/>
-        </w:rPr>
-      </w:pPr>
-      <w:r>
-        <w:rPr>
-          <w:lang w:val="es-ES"/>
-        </w:rPr>
-        <w:br w:type="page"/>
-      </w:r>
-    </w:p>
     <w:sdt>
       <w:sdtPr>
         <w:rPr>
@@ -3913,672 +4074,6 @@
           <w:pPr>
             <w:pStyle w:val="TDC1"/>
             <w:tabs>
-              <w:tab w:val="right" w:leader="dot" w:pos="8828"/>
-            </w:tabs>
-            <w:rPr>
-              <w:rFonts w:eastAsiaTheme="minorEastAsia"/>
-              <w:noProof/>
-              <w:sz w:val="22"/>
-              <w:lang w:eastAsia="es-AR"/>
-            </w:rPr>
-          </w:pPr>
-          <w:hyperlink w:anchor="_Toc260571425" w:history="1">
-            <w:r>
-              <w:rPr>
-                <w:rStyle w:val="Hipervnculo"/>
-                <w:rFonts w:ascii="Calibri" w:hAnsi="Calibri"/>
-                <w:i/>
-                <w:iCs/>
-                <w:noProof/>
-              </w:rPr>
-              <w:t>Puestos de trabajos:</w:t>
-            </w:r>
-            <w:r>
-              <w:rPr>
-                <w:noProof/>
-                <w:webHidden/>
-              </w:rPr>
-              <w:tab/>
-            </w:r>
-            <w:r>
-              <w:rPr>
-                <w:noProof/>
-                <w:webHidden/>
-              </w:rPr>
-              <w:fldChar w:fldCharType="begin"/>
-            </w:r>
-            <w:r>
-              <w:rPr>
-                <w:noProof/>
-                <w:webHidden/>
-              </w:rPr>
-              <w:instrText xml:space="preserve"> PAGEREF _Toc260571425 \h </w:instrText>
-            </w:r>
-            <w:r>
-              <w:rPr>
-                <w:noProof/>
-                <w:webHidden/>
-              </w:rPr>
-            </w:r>
-            <w:r>
-              <w:rPr>
-                <w:noProof/>
-                <w:webHidden/>
-              </w:rPr>
-              <w:fldChar w:fldCharType="separate"/>
-            </w:r>
-            <w:r>
-              <w:rPr>
-                <w:noProof/>
-                <w:webHidden/>
-              </w:rPr>
-              <w:t>10</w:t>
-            </w:r>
-            <w:r>
-              <w:rPr>
-                <w:noProof/>
-                <w:webHidden/>
-              </w:rPr>
-              <w:fldChar w:fldCharType="end"/>
-            </w:r>
-          </w:hyperlink>
-        </w:p>
-        <w:p>
-          <w:pPr>
-            <w:pStyle w:val="TDC1"/>
-            <w:tabs>
-              <w:tab w:val="right" w:leader="dot" w:pos="8828"/>
-            </w:tabs>
-            <w:rPr>
-              <w:rFonts w:eastAsiaTheme="minorEastAsia"/>
-              <w:noProof/>
-              <w:sz w:val="22"/>
-              <w:lang w:eastAsia="es-AR"/>
-            </w:rPr>
-          </w:pPr>
-          <w:hyperlink w:anchor="_Toc260571426" w:history="1">
-            <w:r>
-              <w:rPr>
-                <w:rStyle w:val="Hipervnculo"/>
-                <w:rFonts w:ascii="Calibri" w:hAnsi="Calibri"/>
-                <w:i/>
-                <w:iCs/>
-                <w:noProof/>
-              </w:rPr>
-              <w:t>Puestos de trabajos:</w:t>
-            </w:r>
-            <w:r>
-              <w:rPr>
-                <w:noProof/>
-                <w:webHidden/>
-              </w:rPr>
-              <w:tab/>
-            </w:r>
-            <w:r>
-              <w:rPr>
-                <w:noProof/>
-                <w:webHidden/>
-              </w:rPr>
-              <w:fldChar w:fldCharType="begin"/>
-            </w:r>
-            <w:r>
-              <w:rPr>
-                <w:noProof/>
-                <w:webHidden/>
-              </w:rPr>
-              <w:instrText xml:space="preserve"> PAGEREF _Toc260571426 \h </w:instrText>
-            </w:r>
-            <w:r>
-              <w:rPr>
-                <w:noProof/>
-                <w:webHidden/>
-              </w:rPr>
-            </w:r>
-            <w:r>
-              <w:rPr>
-                <w:noProof/>
-                <w:webHidden/>
-              </w:rPr>
-              <w:fldChar w:fldCharType="separate"/>
-            </w:r>
-            <w:r>
-              <w:rPr>
-                <w:noProof/>
-                <w:webHidden/>
-              </w:rPr>
-              <w:t>11</w:t>
-            </w:r>
-            <w:r>
-              <w:rPr>
-                <w:noProof/>
-                <w:webHidden/>
-              </w:rPr>
-              <w:fldChar w:fldCharType="end"/>
-            </w:r>
-          </w:hyperlink>
-        </w:p>
-        <w:p>
-          <w:pPr>
-            <w:pStyle w:val="TDC1"/>
-            <w:tabs>
-              <w:tab w:val="right" w:leader="dot" w:pos="8828"/>
-            </w:tabs>
-            <w:rPr>
-              <w:rFonts w:eastAsiaTheme="minorEastAsia"/>
-              <w:noProof/>
-              <w:sz w:val="22"/>
-              <w:lang w:eastAsia="es-AR"/>
-            </w:rPr>
-          </w:pPr>
-          <w:hyperlink w:anchor="_Toc260571427" w:history="1">
-            <w:r>
-              <w:rPr>
-                <w:rStyle w:val="Hipervnculo"/>
-                <w:rFonts w:ascii="Calibri" w:hAnsi="Calibri"/>
-                <w:i/>
-                <w:iCs/>
-                <w:noProof/>
-              </w:rPr>
-              <w:t>Puestos de trabajos:</w:t>
-            </w:r>
-            <w:r>
-              <w:rPr>
-                <w:noProof/>
-                <w:webHidden/>
-              </w:rPr>
-              <w:tab/>
-            </w:r>
-            <w:r>
-              <w:rPr>
-                <w:noProof/>
-                <w:webHidden/>
-              </w:rPr>
-              <w:fldChar w:fldCharType="begin"/>
-            </w:r>
-            <w:r>
-              <w:rPr>
-                <w:noProof/>
-                <w:webHidden/>
-              </w:rPr>
-              <w:instrText xml:space="preserve"> PAGEREF _Toc260571427 \h </w:instrText>
-            </w:r>
-            <w:r>
-              <w:rPr>
-                <w:noProof/>
-                <w:webHidden/>
-              </w:rPr>
-            </w:r>
-            <w:r>
-              <w:rPr>
-                <w:noProof/>
-                <w:webHidden/>
-              </w:rPr>
-              <w:fldChar w:fldCharType="separate"/>
-            </w:r>
-            <w:r>
-              <w:rPr>
-                <w:noProof/>
-                <w:webHidden/>
-              </w:rPr>
-              <w:t>12</w:t>
-            </w:r>
-            <w:r>
-              <w:rPr>
-                <w:noProof/>
-                <w:webHidden/>
-              </w:rPr>
-              <w:fldChar w:fldCharType="end"/>
-            </w:r>
-          </w:hyperlink>
-        </w:p>
-        <w:p>
-          <w:pPr>
-            <w:pStyle w:val="TDC1"/>
-            <w:tabs>
-              <w:tab w:val="right" w:leader="dot" w:pos="8828"/>
-            </w:tabs>
-            <w:rPr>
-              <w:rFonts w:eastAsiaTheme="minorEastAsia"/>
-              <w:noProof/>
-              <w:sz w:val="22"/>
-              <w:lang w:eastAsia="es-AR"/>
-            </w:rPr>
-          </w:pPr>
-          <w:hyperlink w:anchor="_Toc260571428" w:history="1">
-            <w:r>
-              <w:rPr>
-                <w:rStyle w:val="Hipervnculo"/>
-                <w:rFonts w:ascii="Calibri" w:hAnsi="Calibri"/>
-                <w:i/>
-                <w:iCs/>
-                <w:noProof/>
-              </w:rPr>
-              <w:t>Puestos de trabajos:</w:t>
-            </w:r>
-            <w:r>
-              <w:rPr>
-                <w:noProof/>
-                <w:webHidden/>
-              </w:rPr>
-              <w:tab/>
-            </w:r>
-            <w:r>
-              <w:rPr>
-                <w:noProof/>
-                <w:webHidden/>
-              </w:rPr>
-              <w:fldChar w:fldCharType="begin"/>
-            </w:r>
-            <w:r>
-              <w:rPr>
-                <w:noProof/>
-                <w:webHidden/>
-              </w:rPr>
-              <w:instrText xml:space="preserve"> PAGEREF _Toc260571428 \h </w:instrText>
-            </w:r>
-            <w:r>
-              <w:rPr>
-                <w:noProof/>
-                <w:webHidden/>
-              </w:rPr>
-            </w:r>
-            <w:r>
-              <w:rPr>
-                <w:noProof/>
-                <w:webHidden/>
-              </w:rPr>
-              <w:fldChar w:fldCharType="separate"/>
-            </w:r>
-            <w:r>
-              <w:rPr>
-                <w:noProof/>
-                <w:webHidden/>
-              </w:rPr>
-              <w:t>13</w:t>
-            </w:r>
-            <w:r>
-              <w:rPr>
-                <w:noProof/>
-                <w:webHidden/>
-              </w:rPr>
-              <w:fldChar w:fldCharType="end"/>
-            </w:r>
-          </w:hyperlink>
-        </w:p>
-        <w:p>
-          <w:pPr>
-            <w:pStyle w:val="TDC1"/>
-            <w:tabs>
-              <w:tab w:val="right" w:leader="dot" w:pos="8828"/>
-            </w:tabs>
-            <w:rPr>
-              <w:rFonts w:eastAsiaTheme="minorEastAsia"/>
-              <w:noProof/>
-              <w:sz w:val="22"/>
-              <w:lang w:eastAsia="es-AR"/>
-            </w:rPr>
-          </w:pPr>
-          <w:hyperlink w:anchor="_Toc260571429" w:history="1">
-            <w:r>
-              <w:rPr>
-                <w:rStyle w:val="Hipervnculo"/>
-                <w:rFonts w:ascii="Calibri" w:hAnsi="Calibri"/>
-                <w:i/>
-                <w:iCs/>
-                <w:noProof/>
-              </w:rPr>
-              <w:t>Puestos de trabajos:</w:t>
-            </w:r>
-            <w:r>
-              <w:rPr>
-                <w:noProof/>
-                <w:webHidden/>
-              </w:rPr>
-              <w:tab/>
-            </w:r>
-            <w:r>
-              <w:rPr>
-                <w:noProof/>
-                <w:webHidden/>
-              </w:rPr>
-              <w:fldChar w:fldCharType="begin"/>
-            </w:r>
-            <w:r>
-              <w:rPr>
-                <w:noProof/>
-                <w:webHidden/>
-              </w:rPr>
-              <w:instrText xml:space="preserve"> PAGEREF _Toc260571429 \h </w:instrText>
-            </w:r>
-            <w:r>
-              <w:rPr>
-                <w:noProof/>
-                <w:webHidden/>
-              </w:rPr>
-            </w:r>
-            <w:r>
-              <w:rPr>
-                <w:noProof/>
-                <w:webHidden/>
-              </w:rPr>
-              <w:fldChar w:fldCharType="separate"/>
-            </w:r>
-            <w:r>
-              <w:rPr>
-                <w:noProof/>
-                <w:webHidden/>
-              </w:rPr>
-              <w:t>14</w:t>
-            </w:r>
-            <w:r>
-              <w:rPr>
-                <w:noProof/>
-                <w:webHidden/>
-              </w:rPr>
-              <w:fldChar w:fldCharType="end"/>
-            </w:r>
-          </w:hyperlink>
-        </w:p>
-        <w:p>
-          <w:pPr>
-            <w:pStyle w:val="TDC1"/>
-            <w:tabs>
-              <w:tab w:val="right" w:leader="dot" w:pos="8828"/>
-            </w:tabs>
-            <w:rPr>
-              <w:rFonts w:eastAsiaTheme="minorEastAsia"/>
-              <w:noProof/>
-              <w:sz w:val="22"/>
-              <w:lang w:eastAsia="es-AR"/>
-            </w:rPr>
-          </w:pPr>
-          <w:hyperlink w:anchor="_Toc260571430" w:history="1">
-            <w:r>
-              <w:rPr>
-                <w:rStyle w:val="Hipervnculo"/>
-                <w:rFonts w:ascii="Calibri" w:hAnsi="Calibri"/>
-                <w:i/>
-                <w:iCs/>
-                <w:noProof/>
-              </w:rPr>
-              <w:t>Puestos de trabajos:</w:t>
-            </w:r>
-            <w:r>
-              <w:rPr>
-                <w:noProof/>
-                <w:webHidden/>
-              </w:rPr>
-              <w:tab/>
-            </w:r>
-            <w:r>
-              <w:rPr>
-                <w:noProof/>
-                <w:webHidden/>
-              </w:rPr>
-              <w:fldChar w:fldCharType="begin"/>
-            </w:r>
-            <w:r>
-              <w:rPr>
-                <w:noProof/>
-                <w:webHidden/>
-              </w:rPr>
-              <w:instrText xml:space="preserve"> PAGEREF _Toc260571430 \h </w:instrText>
-            </w:r>
-            <w:r>
-              <w:rPr>
-                <w:noProof/>
-                <w:webHidden/>
-              </w:rPr>
-            </w:r>
-            <w:r>
-              <w:rPr>
-                <w:noProof/>
-                <w:webHidden/>
-              </w:rPr>
-              <w:fldChar w:fldCharType="separate"/>
-            </w:r>
-            <w:r>
-              <w:rPr>
-                <w:noProof/>
-                <w:webHidden/>
-              </w:rPr>
-              <w:t>15</w:t>
-            </w:r>
-            <w:r>
-              <w:rPr>
-                <w:noProof/>
-                <w:webHidden/>
-              </w:rPr>
-              <w:fldChar w:fldCharType="end"/>
-            </w:r>
-          </w:hyperlink>
-        </w:p>
-        <w:p>
-          <w:pPr>
-            <w:pStyle w:val="TDC1"/>
-            <w:tabs>
-              <w:tab w:val="right" w:leader="dot" w:pos="8828"/>
-            </w:tabs>
-            <w:rPr>
-              <w:rFonts w:eastAsiaTheme="minorEastAsia"/>
-              <w:noProof/>
-              <w:sz w:val="22"/>
-              <w:lang w:eastAsia="es-AR"/>
-            </w:rPr>
-          </w:pPr>
-          <w:hyperlink w:anchor="_Toc260571431" w:history="1">
-            <w:r>
-              <w:rPr>
-                <w:rStyle w:val="Hipervnculo"/>
-                <w:rFonts w:ascii="Calibri" w:hAnsi="Calibri"/>
-                <w:i/>
-                <w:iCs/>
-                <w:noProof/>
-              </w:rPr>
-              <w:t>Puestos de trabajos:</w:t>
-            </w:r>
-            <w:r>
-              <w:rPr>
-                <w:noProof/>
-                <w:webHidden/>
-              </w:rPr>
-              <w:tab/>
-            </w:r>
-            <w:r>
-              <w:rPr>
-                <w:noProof/>
-                <w:webHidden/>
-              </w:rPr>
-              <w:fldChar w:fldCharType="begin"/>
-            </w:r>
-            <w:r>
-              <w:rPr>
-                <w:noProof/>
-                <w:webHidden/>
-              </w:rPr>
-              <w:instrText xml:space="preserve"> PAGEREF _Toc260571431 \h </w:instrText>
-            </w:r>
-            <w:r>
-              <w:rPr>
-                <w:noProof/>
-                <w:webHidden/>
-              </w:rPr>
-            </w:r>
-            <w:r>
-              <w:rPr>
-                <w:noProof/>
-                <w:webHidden/>
-              </w:rPr>
-              <w:fldChar w:fldCharType="separate"/>
-            </w:r>
-            <w:r>
-              <w:rPr>
-                <w:noProof/>
-                <w:webHidden/>
-              </w:rPr>
-              <w:t>16</w:t>
-            </w:r>
-            <w:r>
-              <w:rPr>
-                <w:noProof/>
-                <w:webHidden/>
-              </w:rPr>
-              <w:fldChar w:fldCharType="end"/>
-            </w:r>
-          </w:hyperlink>
-        </w:p>
-        <w:p>
-          <w:pPr>
-            <w:pStyle w:val="TDC1"/>
-            <w:tabs>
-              <w:tab w:val="right" w:leader="dot" w:pos="8828"/>
-            </w:tabs>
-            <w:rPr>
-              <w:rFonts w:eastAsiaTheme="minorEastAsia"/>
-              <w:noProof/>
-              <w:sz w:val="22"/>
-              <w:lang w:eastAsia="es-AR"/>
-            </w:rPr>
-          </w:pPr>
-          <w:hyperlink w:anchor="_Toc260571432" w:history="1">
-            <w:r>
-              <w:rPr>
-                <w:rStyle w:val="Hipervnculo"/>
-                <w:rFonts w:ascii="Calibri" w:hAnsi="Calibri"/>
-                <w:i/>
-                <w:iCs/>
-                <w:noProof/>
-              </w:rPr>
-              <w:t>Puestos de trabajos:</w:t>
-            </w:r>
-            <w:r>
-              <w:rPr>
-                <w:noProof/>
-                <w:webHidden/>
-              </w:rPr>
-              <w:tab/>
-            </w:r>
-            <w:r>
-              <w:rPr>
-                <w:noProof/>
-                <w:webHidden/>
-              </w:rPr>
-              <w:fldChar w:fldCharType="begin"/>
-            </w:r>
-            <w:r>
-              <w:rPr>
-                <w:noProof/>
-                <w:webHidden/>
-              </w:rPr>
-              <w:instrText xml:space="preserve"> PAGEREF _Toc260571432 \h </w:instrText>
-            </w:r>
-            <w:r>
-              <w:rPr>
-                <w:noProof/>
-                <w:webHidden/>
-              </w:rPr>
-            </w:r>
-            <w:r>
-              <w:rPr>
-                <w:noProof/>
-                <w:webHidden/>
-              </w:rPr>
-              <w:fldChar w:fldCharType="separate"/>
-            </w:r>
-            <w:r>
-              <w:rPr>
-                <w:noProof/>
-                <w:webHidden/>
-              </w:rPr>
-              <w:t>16</w:t>
-            </w:r>
-            <w:r>
-              <w:rPr>
-                <w:noProof/>
-                <w:webHidden/>
-              </w:rPr>
-              <w:fldChar w:fldCharType="end"/>
-            </w:r>
-          </w:hyperlink>
-        </w:p>
-        <w:p>
-          <w:pPr>
-            <w:pStyle w:val="TDC1"/>
-            <w:tabs>
-              <w:tab w:val="right" w:leader="dot" w:pos="8828"/>
-            </w:tabs>
-            <w:rPr>
-              <w:rFonts w:eastAsiaTheme="minorEastAsia"/>
-              <w:noProof/>
-              <w:sz w:val="22"/>
-              <w:lang w:eastAsia="es-AR"/>
-            </w:rPr>
-          </w:pPr>
-          <w:hyperlink w:anchor="_Toc260571433" w:history="1">
-            <w:r>
-              <w:rPr>
-                <w:rStyle w:val="Hipervnculo"/>
-                <w:rFonts w:ascii="Calibri" w:hAnsi="Calibri"/>
-                <w:i/>
-                <w:iCs/>
-                <w:noProof/>
-              </w:rPr>
-              <w:t>Puestos de trabajos:</w:t>
-            </w:r>
-            <w:r>
-              <w:rPr>
-                <w:noProof/>
-                <w:webHidden/>
-              </w:rPr>
-              <w:tab/>
-            </w:r>
-            <w:r>
-              <w:rPr>
-                <w:noProof/>
-                <w:webHidden/>
-              </w:rPr>
-              <w:fldChar w:fldCharType="begin"/>
-            </w:r>
-            <w:r>
-              <w:rPr>
-                <w:noProof/>
-                <w:webHidden/>
-              </w:rPr>
-              <w:instrText xml:space="preserve"> PAGEREF _Toc260571433 \h </w:instrText>
-            </w:r>
-            <w:r>
-              <w:rPr>
-                <w:noProof/>
-                <w:webHidden/>
-              </w:rPr>
-            </w:r>
-            <w:r>
-              <w:rPr>
-                <w:noProof/>
-                <w:webHidden/>
-              </w:rPr>
-              <w:fldChar w:fldCharType="separate"/>
-            </w:r>
-            <w:r>
-              <w:rPr>
-                <w:noProof/>
-                <w:webHidden/>
-              </w:rPr>
-              <w:t>17</w:t>
-            </w:r>
-            <w:r>
-              <w:rPr>
-                <w:noProof/>
-                <w:webHidden/>
-              </w:rPr>
-              <w:fldChar w:fldCharType="end"/>
-            </w:r>
-          </w:hyperlink>
-        </w:p>
-        <w:p>
-          <w:pPr>
-            <w:pStyle w:val="TDC1"/>
-            <w:tabs>
               <w:tab w:val="left" w:pos="480"/>
               <w:tab w:val="right" w:leader="dot" w:pos="8828"/>
             </w:tabs>
@@ -6863,7 +6358,7 @@
           <w:rStyle w:val="Refdenotaalpie"/>
           <w:szCs w:val="24"/>
         </w:rPr>
-        <w:footnoteReference w:id="2"/>
+        <w:footnoteReference w:id="1"/>
       </w:r>
       <w:r>
         <w:rPr>
@@ -6976,7 +6471,7 @@
           <w:rStyle w:val="Refdenotaalpie"/>
           <w:szCs w:val="24"/>
         </w:rPr>
-        <w:footnoteReference w:id="3"/>
+        <w:footnoteReference w:id="2"/>
       </w:r>
       <w:r>
         <w:rPr>
@@ -7144,7 +6639,7 @@
           <w:rStyle w:val="Refdenotaalpie"/>
           <w:szCs w:val="24"/>
         </w:rPr>
-        <w:footnoteReference w:id="4"/>
+        <w:footnoteReference w:id="3"/>
       </w:r>
       <w:r>
         <w:rPr>
@@ -7293,147 +6788,147 @@
           <w:rStyle w:val="Refdenotaalpie"/>
           <w:szCs w:val="24"/>
         </w:rPr>
+        <w:footnoteReference w:id="4"/>
+      </w:r>
+      <w:r>
+        <w:rPr>
+          <w:szCs w:val="24"/>
+        </w:rPr>
+        <w:t xml:space="preserve"> de piezas metalúrgicas. Esta organización se denominaba “</w:t>
+      </w:r>
+      <w:r>
+        <w:rPr>
+          <w:szCs w:val="24"/>
+        </w:rPr>
+        <w:t>Cánovas</w:t>
+      </w:r>
+      <w:r>
+        <w:rPr>
+          <w:szCs w:val="24"/>
+        </w:rPr>
+        <w:t xml:space="preserve"> y Orecchia”.  En aquel tiempo cuando las máquinas sufrían algún desperfecto, el encargado de repararlas era </w:t>
+      </w:r>
+      <w:r>
+        <w:rPr>
+          <w:szCs w:val="24"/>
+        </w:rPr>
+        <w:t xml:space="preserve">el Sr. </w:t>
+      </w:r>
+      <w:r>
+        <w:rPr>
+          <w:szCs w:val="24"/>
+        </w:rPr>
+        <w:t>Oscar Barale, el cual pertenecía</w:t>
+      </w:r>
+      <w:r>
+        <w:rPr>
+          <w:szCs w:val="24"/>
+        </w:rPr>
+        <w:t xml:space="preserve"> a otra organización y</w:t>
+      </w:r>
+      <w:r>
+        <w:rPr>
+          <w:szCs w:val="24"/>
+        </w:rPr>
+        <w:t xml:space="preserve"> </w:t>
+      </w:r>
+      <w:r>
+        <w:rPr>
+          <w:szCs w:val="24"/>
+        </w:rPr>
+        <w:t>c</w:t>
+      </w:r>
+      <w:r>
+        <w:rPr>
+          <w:szCs w:val="24"/>
+        </w:rPr>
+        <w:t xml:space="preserve">on el correr del tiempo surgió una amistad entre </w:t>
+      </w:r>
+      <w:r>
+        <w:rPr>
+          <w:szCs w:val="24"/>
+        </w:rPr>
+        <w:t>ellos.</w:t>
+      </w:r>
+    </w:p>
+    <w:p>
+      <w:pPr>
+        <w:rPr>
+          <w:szCs w:val="24"/>
+        </w:rPr>
+      </w:pPr>
+      <w:r>
+        <w:rPr>
+          <w:szCs w:val="24"/>
+        </w:rPr>
+        <w:t>Al no encontrarse el Sr. Barale conforme con el trabajo que realizaba</w:t>
+      </w:r>
+      <w:r>
+        <w:rPr>
+          <w:szCs w:val="24"/>
+        </w:rPr>
+        <w:t xml:space="preserve"> hasta ese entonces</w:t>
+      </w:r>
+      <w:r>
+        <w:rPr>
+          <w:szCs w:val="24"/>
+        </w:rPr>
+        <w:t xml:space="preserve">, </w:t>
+      </w:r>
+      <w:r>
+        <w:rPr>
+          <w:szCs w:val="24"/>
+        </w:rPr>
+        <w:t xml:space="preserve">Sr. </w:t>
+      </w:r>
+      <w:r>
+        <w:rPr>
+          <w:szCs w:val="24"/>
+        </w:rPr>
+        <w:t>Cánovas</w:t>
+      </w:r>
+      <w:r>
+        <w:rPr>
+          <w:szCs w:val="24"/>
+        </w:rPr>
+        <w:t xml:space="preserve"> le propone formar</w:t>
+      </w:r>
+      <w:r>
+        <w:rPr>
+          <w:szCs w:val="24"/>
+        </w:rPr>
+        <w:t xml:space="preserve"> una sociedad</w:t>
+      </w:r>
+      <w:r>
+        <w:rPr>
+          <w:szCs w:val="24"/>
+        </w:rPr>
+        <w:t xml:space="preserve"> juntos, en la cual </w:t>
+      </w:r>
+      <w:r>
+        <w:rPr>
+          <w:szCs w:val="24"/>
+        </w:rPr>
+        <w:t xml:space="preserve">Sr. </w:t>
+      </w:r>
+      <w:r>
+        <w:rPr>
+          <w:szCs w:val="24"/>
+        </w:rPr>
+        <w:t>Cánovas</w:t>
+      </w:r>
+      <w:r>
+        <w:rPr>
+          <w:szCs w:val="24"/>
+        </w:rPr>
+        <w:t xml:space="preserve"> ofrecía el capital (torno</w:t>
+      </w:r>
+      <w:r>
+        <w:rPr>
+          <w:rStyle w:val="Refdenotaalpie"/>
+          <w:szCs w:val="24"/>
+        </w:rPr>
         <w:footnoteReference w:id="5"/>
-      </w:r>
-      <w:r>
-        <w:rPr>
-          <w:szCs w:val="24"/>
-        </w:rPr>
-        <w:t xml:space="preserve"> de piezas metalúrgicas. Esta organización se denominaba “</w:t>
-      </w:r>
-      <w:r>
-        <w:rPr>
-          <w:szCs w:val="24"/>
-        </w:rPr>
-        <w:t>Cánovas</w:t>
-      </w:r>
-      <w:r>
-        <w:rPr>
-          <w:szCs w:val="24"/>
-        </w:rPr>
-        <w:t xml:space="preserve"> y Orecchia”.  En aquel tiempo cuando las máquinas sufrían algún desperfecto, el encargado de repararlas era </w:t>
-      </w:r>
-      <w:r>
-        <w:rPr>
-          <w:szCs w:val="24"/>
-        </w:rPr>
-        <w:t xml:space="preserve">el Sr. </w:t>
-      </w:r>
-      <w:r>
-        <w:rPr>
-          <w:szCs w:val="24"/>
-        </w:rPr>
-        <w:t>Oscar Barale, el cual pertenecía</w:t>
-      </w:r>
-      <w:r>
-        <w:rPr>
-          <w:szCs w:val="24"/>
-        </w:rPr>
-        <w:t xml:space="preserve"> a otra organización y</w:t>
-      </w:r>
-      <w:r>
-        <w:rPr>
-          <w:szCs w:val="24"/>
-        </w:rPr>
-        <w:t xml:space="preserve"> </w:t>
-      </w:r>
-      <w:r>
-        <w:rPr>
-          <w:szCs w:val="24"/>
-        </w:rPr>
-        <w:t>c</w:t>
-      </w:r>
-      <w:r>
-        <w:rPr>
-          <w:szCs w:val="24"/>
-        </w:rPr>
-        <w:t xml:space="preserve">on el correr del tiempo surgió una amistad entre </w:t>
-      </w:r>
-      <w:r>
-        <w:rPr>
-          <w:szCs w:val="24"/>
-        </w:rPr>
-        <w:t>ellos.</w:t>
-      </w:r>
-    </w:p>
-    <w:p>
-      <w:pPr>
-        <w:rPr>
-          <w:szCs w:val="24"/>
-        </w:rPr>
-      </w:pPr>
-      <w:r>
-        <w:rPr>
-          <w:szCs w:val="24"/>
-        </w:rPr>
-        <w:t>Al no encontrarse el Sr. Barale conforme con el trabajo que realizaba</w:t>
-      </w:r>
-      <w:r>
-        <w:rPr>
-          <w:szCs w:val="24"/>
-        </w:rPr>
-        <w:t xml:space="preserve"> hasta ese entonces</w:t>
-      </w:r>
-      <w:r>
-        <w:rPr>
-          <w:szCs w:val="24"/>
-        </w:rPr>
-        <w:t xml:space="preserve">, </w:t>
-      </w:r>
-      <w:r>
-        <w:rPr>
-          <w:szCs w:val="24"/>
-        </w:rPr>
-        <w:t xml:space="preserve">Sr. </w:t>
-      </w:r>
-      <w:r>
-        <w:rPr>
-          <w:szCs w:val="24"/>
-        </w:rPr>
-        <w:t>Cánovas</w:t>
-      </w:r>
-      <w:r>
-        <w:rPr>
-          <w:szCs w:val="24"/>
-        </w:rPr>
-        <w:t xml:space="preserve"> le propone formar</w:t>
-      </w:r>
-      <w:r>
-        <w:rPr>
-          <w:szCs w:val="24"/>
-        </w:rPr>
-        <w:t xml:space="preserve"> una sociedad</w:t>
-      </w:r>
-      <w:r>
-        <w:rPr>
-          <w:szCs w:val="24"/>
-        </w:rPr>
-        <w:t xml:space="preserve"> juntos, en la cual </w:t>
-      </w:r>
-      <w:r>
-        <w:rPr>
-          <w:szCs w:val="24"/>
-        </w:rPr>
-        <w:t xml:space="preserve">Sr. </w:t>
-      </w:r>
-      <w:r>
-        <w:rPr>
-          <w:szCs w:val="24"/>
-        </w:rPr>
-        <w:t>Cánovas</w:t>
-      </w:r>
-      <w:r>
-        <w:rPr>
-          <w:szCs w:val="24"/>
-        </w:rPr>
-        <w:t xml:space="preserve"> ofrecía el capital (torno</w:t>
-      </w:r>
-      <w:r>
-        <w:rPr>
-          <w:rStyle w:val="Refdenotaalpie"/>
-          <w:szCs w:val="24"/>
-        </w:rPr>
-        <w:footnoteReference w:id="6"/>
       </w:r>
       <w:r>
         <w:rPr>
@@ -7613,13 +7108,13 @@
           <wp:anchor distT="0" distB="0" distL="114300" distR="114300" simplePos="0" relativeHeight="251655168" behindDoc="1" locked="0" layoutInCell="1" allowOverlap="1">
             <wp:simplePos x="0" y="0"/>
             <wp:positionH relativeFrom="column">
-              <wp:posOffset>-689610</wp:posOffset>
+              <wp:posOffset>-527685</wp:posOffset>
             </wp:positionH>
             <wp:positionV relativeFrom="paragraph">
-              <wp:posOffset>231775</wp:posOffset>
+              <wp:posOffset>977265</wp:posOffset>
             </wp:positionV>
-            <wp:extent cx="7123430" cy="3971925"/>
-            <wp:effectExtent l="57150" t="0" r="39370" b="0"/>
+            <wp:extent cx="6534150" cy="3476625"/>
+            <wp:effectExtent l="0" t="38100" r="0" b="9525"/>
             <wp:wrapNone/>
             <wp:docPr id="1" name="Diagrama 1"/>
             <wp:cNvGraphicFramePr/>
@@ -8274,6 +7769,7 @@
                 <w:i/>
                 <w:iCs/>
               </w:rPr>
+              <w:lastRenderedPageBreak/>
               <w:t>Cant</w:t>
             </w:r>
             <w:r>
@@ -8572,31 +8068,25 @@
               <w:rPr>
                 <w:rFonts w:ascii="Calibri" w:hAnsi="Calibri"/>
               </w:rPr>
-              <w:t xml:space="preserve">Motivar a los empleados a realizar sus </w:t>
+              <w:t>Motivar a los empleados a realizar sus trabajos con eficiencia y eficacia.</w:t>
+            </w:r>
+            <w:r>
+              <w:rPr>
+                <w:rFonts w:ascii="Calibri" w:hAnsi="Calibri"/>
+              </w:rPr>
+              <w:tab/>
+            </w:r>
+            <w:r>
+              <w:rPr>
+                <w:rFonts w:ascii="Calibri" w:hAnsi="Calibri"/>
+              </w:rPr>
+              <w:tab/>
             </w:r>
             <w:r>
               <w:rPr>
                 <w:rFonts w:ascii="Calibri" w:hAnsi="Calibri"/>
               </w:rPr>
               <w:lastRenderedPageBreak/>
-              <w:t>trabajos con eficiencia y eficacia.</w:t>
-            </w:r>
-            <w:r>
-              <w:rPr>
-                <w:rFonts w:ascii="Calibri" w:hAnsi="Calibri"/>
-              </w:rPr>
-              <w:tab/>
-            </w:r>
-            <w:r>
-              <w:rPr>
-                <w:rFonts w:ascii="Calibri" w:hAnsi="Calibri"/>
-              </w:rPr>
-              <w:tab/>
-            </w:r>
-            <w:r>
-              <w:rPr>
-                <w:rFonts w:ascii="Calibri" w:hAnsi="Calibri"/>
-              </w:rPr>
               <w:tab/>
             </w:r>
           </w:p>
@@ -9248,6 +8738,17 @@
           </w:p>
           <w:p>
             <w:pPr>
+              <w:rPr>
+                <w:rFonts w:ascii="Calibri" w:hAnsi="Calibri"/>
+                <w:b w:val="0"/>
+                <w:bCs w:val="0"/>
+                <w:i/>
+                <w:iCs/>
+              </w:rPr>
+            </w:pPr>
+          </w:p>
+          <w:p>
+            <w:pPr>
               <w:pStyle w:val="Prrafodelista"/>
               <w:numPr>
                 <w:ilvl w:val="0"/>
@@ -9502,11 +9003,7 @@
               <w:cnfStyle w:val="000000010000"/>
             </w:pPr>
             <w:r>
-              <w:t xml:space="preserve">Autorizar la realización de estudios de </w:t>
-            </w:r>
-            <w:r>
-              <w:lastRenderedPageBreak/>
-              <w:t>mercados, para determinar posibles clientes.</w:t>
+              <w:t>Autorizar la realización de estudios de mercados, para determinar posibles clientes.</w:t>
             </w:r>
           </w:p>
           <w:p>
@@ -9527,6 +9024,7 @@
               </w:rPr>
             </w:pPr>
             <w:r>
+              <w:lastRenderedPageBreak/>
               <w:t>Autorizar préstamos respectivos al personal (adelantos de sueldos).</w:t>
             </w:r>
           </w:p>
@@ -10285,7 +9783,6 @@
         <w:pStyle w:val="Citadestacada"/>
       </w:pPr>
       <w:r>
-        <w:lastRenderedPageBreak/>
         <w:t>Compras</w:t>
       </w:r>
     </w:p>
@@ -10324,6 +9821,7 @@
                 <w:i/>
                 <w:iCs/>
               </w:rPr>
+              <w:lastRenderedPageBreak/>
               <w:t>Ubicación Organizacional</w:t>
             </w:r>
           </w:p>
@@ -11243,7 +10741,6 @@
                 <w:i/>
                 <w:iCs/>
               </w:rPr>
-              <w:lastRenderedPageBreak/>
               <w:t>Puestos de trabajos</w:t>
             </w:r>
             <w:r>
@@ -11727,17 +11224,6 @@
           </w:p>
           <w:p>
             <w:pPr>
-              <w:rPr>
-                <w:rFonts w:ascii="Calibri" w:hAnsi="Calibri"/>
-                <w:b w:val="0"/>
-                <w:bCs w:val="0"/>
-                <w:i/>
-                <w:iCs/>
-              </w:rPr>
-            </w:pPr>
-          </w:p>
-          <w:p>
-            <w:pPr>
               <w:pStyle w:val="Prrafodelista"/>
               <w:numPr>
                 <w:ilvl w:val="0"/>
@@ -11815,7 +11301,12 @@
               <w:cnfStyle w:val="000000010000"/>
             </w:pPr>
             <w:r>
-              <w:t xml:space="preserve">Es el encargado de la recepción de órdenes de pedido, planificación de la producción, registrar las etapas de la misma y del armado de los pedidos. Además es el encargado de decidir si una pieza cumple con las expectativas del cliente, será llevada a </w:t>
+              <w:lastRenderedPageBreak/>
+              <w:t xml:space="preserve">Es el encargado de la recepción de órdenes de pedido, planificación de la producción, registrar </w:t>
+            </w:r>
+            <w:r>
+              <w:lastRenderedPageBreak/>
+              <w:t xml:space="preserve">las etapas de la misma y del armado de los pedidos. Además es el encargado de decidir si una pieza cumple con las expectativas del cliente, será llevada a </w:t>
             </w:r>
             <w:r>
               <w:t>retrabajo</w:t>
@@ -11955,20 +11446,7 @@
               <w:rPr>
                 <w:rFonts w:ascii="Calibri" w:hAnsi="Calibri"/>
               </w:rPr>
-              <w:t>Controlar el almacenamiento del producto terminado</w:t>
-            </w:r>
-            <w:r>
-              <w:rPr>
-                <w:rStyle w:val="Refdenotaalpie"/>
-                <w:rFonts w:ascii="Calibri" w:hAnsi="Calibri"/>
-              </w:rPr>
-              <w:footnoteReference w:id="7"/>
-            </w:r>
-            <w:r>
-              <w:rPr>
-                <w:rFonts w:ascii="Calibri" w:hAnsi="Calibri"/>
-              </w:rPr>
-              <w:t>.</w:t>
+              <w:t>Controlar la pieza terminada.</w:t>
             </w:r>
           </w:p>
           <w:p>
@@ -11985,14 +11463,15 @@
               <w:jc w:val="both"/>
               <w:cnfStyle w:val="000000010000"/>
               <w:rPr>
-                <w:rFonts w:ascii="Calibri" w:hAnsi="Calibri"/>
-              </w:rPr>
-            </w:pPr>
-            <w:r>
-              <w:rPr>
-                <w:rFonts w:ascii="Calibri" w:hAnsi="Calibri"/>
-              </w:rPr>
-              <w:t>Controlar la pieza terminada.</w:t>
+                <w:sz w:val="24"/>
+                <w:szCs w:val="24"/>
+              </w:rPr>
+            </w:pPr>
+            <w:r>
+              <w:rPr>
+                <w:rFonts w:ascii="Calibri" w:hAnsi="Calibri"/>
+              </w:rPr>
+              <w:t>Tomar las decisiones sobre la pieza terminada.</w:t>
             </w:r>
           </w:p>
           <w:p>
@@ -12017,32 +11496,37 @@
               <w:rPr>
                 <w:rFonts w:ascii="Calibri" w:hAnsi="Calibri"/>
               </w:rPr>
-              <w:t>Tomar las decisiones sobre la pieza terminada.</w:t>
-            </w:r>
-          </w:p>
-          <w:p>
-            <w:pPr>
-              <w:pStyle w:val="Sinespaciado"/>
-              <w:numPr>
-                <w:ilvl w:val="0"/>
-                <w:numId w:val="20"/>
-              </w:numPr>
-              <w:tabs>
-                <w:tab w:val="left" w:pos="189"/>
-              </w:tabs>
-              <w:ind w:left="47" w:firstLine="0"/>
-              <w:jc w:val="both"/>
-              <w:cnfStyle w:val="000000010000"/>
-              <w:rPr>
-                <w:sz w:val="24"/>
-                <w:szCs w:val="24"/>
-              </w:rPr>
-            </w:pPr>
-            <w:r>
-              <w:rPr>
-                <w:rFonts w:ascii="Calibri" w:hAnsi="Calibri"/>
-              </w:rPr>
-              <w:t>Realizar el mantenimiento de las maquinarias de producción.</w:t>
+              <w:t>Solicitar</w:t>
+            </w:r>
+            <w:r>
+              <w:rPr>
+                <w:rFonts w:ascii="Calibri" w:hAnsi="Calibri"/>
+              </w:rPr>
+              <w:t xml:space="preserve"> mantenimiento </w:t>
+            </w:r>
+            <w:r>
+              <w:rPr>
+                <w:rFonts w:ascii="Calibri" w:hAnsi="Calibri"/>
+              </w:rPr>
+              <w:t xml:space="preserve">(preventivo o correctivo) </w:t>
+            </w:r>
+            <w:r>
+              <w:rPr>
+                <w:rFonts w:ascii="Calibri" w:hAnsi="Calibri"/>
+              </w:rPr>
+              <w:t>de las maquinarias de producción</w:t>
+            </w:r>
+            <w:r>
+              <w:rPr>
+                <w:rFonts w:ascii="Calibri" w:hAnsi="Calibri"/>
+              </w:rPr>
+              <w:t xml:space="preserve"> a otras empresas</w:t>
+            </w:r>
+            <w:r>
+              <w:rPr>
+                <w:rFonts w:ascii="Calibri" w:hAnsi="Calibri"/>
+              </w:rPr>
+              <w:t>.</w:t>
             </w:r>
           </w:p>
           <w:p>
@@ -12402,6 +11886,7 @@
                 <w:i/>
                 <w:iCs/>
               </w:rPr>
+              <w:lastRenderedPageBreak/>
               <w:t>Relación con otras áreas</w:t>
             </w:r>
           </w:p>
@@ -12677,6 +12162,17 @@
               </w:rPr>
               <w:t>Funciones del cargo</w:t>
             </w:r>
+          </w:p>
+          <w:p>
+            <w:pPr>
+              <w:rPr>
+                <w:rFonts w:ascii="Calibri" w:hAnsi="Calibri"/>
+                <w:b w:val="0"/>
+                <w:bCs w:val="0"/>
+                <w:i/>
+                <w:iCs/>
+              </w:rPr>
+            </w:pPr>
           </w:p>
           <w:p>
             <w:pPr>
@@ -13111,7 +12607,6 @@
                 <w:i/>
                 <w:iCs/>
               </w:rPr>
-              <w:lastRenderedPageBreak/>
               <w:t>Relación con otras áreas</w:t>
             </w:r>
           </w:p>
@@ -13213,14 +12708,21 @@
               <w:rPr>
                 <w:rFonts w:ascii="Calibri" w:hAnsi="Calibri"/>
               </w:rPr>
-              <w:t xml:space="preserve"> así como también el almacenamiento de las piezas destinadas a retrabajo</w:t>
+              <w:t xml:space="preserve"> así como también el almacenamiento de las piezas </w:t>
+            </w:r>
+            <w:r>
+              <w:rPr>
+                <w:rFonts w:ascii="Calibri" w:hAnsi="Calibri"/>
+              </w:rPr>
+              <w:lastRenderedPageBreak/>
+              <w:t>destinadas a retrabajo</w:t>
             </w:r>
             <w:r>
               <w:rPr>
                 <w:rStyle w:val="Refdenotaalpie"/>
                 <w:rFonts w:ascii="Calibri" w:hAnsi="Calibri"/>
               </w:rPr>
-              <w:footnoteReference w:id="8"/>
+              <w:footnoteReference w:id="6"/>
             </w:r>
             <w:r>
               <w:rPr>
@@ -13233,7 +12735,7 @@
                 <w:rStyle w:val="Refdenotaalpie"/>
                 <w:rFonts w:ascii="Calibri" w:hAnsi="Calibri"/>
               </w:rPr>
-              <w:footnoteReference w:id="9"/>
+              <w:footnoteReference w:id="7"/>
             </w:r>
             <w:r>
               <w:rPr>
@@ -13275,6 +12777,7 @@
                 <w:i/>
                 <w:iCs/>
               </w:rPr>
+              <w:lastRenderedPageBreak/>
               <w:t>Puestos de trabajos</w:t>
             </w:r>
             <w:r>
@@ -13346,6 +12849,36 @@
           </w:p>
           <w:p>
             <w:pPr>
+              <w:rPr>
+                <w:rFonts w:ascii="Calibri" w:hAnsi="Calibri"/>
+                <w:b w:val="0"/>
+                <w:bCs w:val="0"/>
+                <w:iCs/>
+              </w:rPr>
+            </w:pPr>
+          </w:p>
+          <w:p>
+            <w:pPr>
+              <w:rPr>
+                <w:rFonts w:ascii="Calibri" w:hAnsi="Calibri"/>
+                <w:b w:val="0"/>
+                <w:bCs w:val="0"/>
+                <w:iCs/>
+              </w:rPr>
+            </w:pPr>
+          </w:p>
+          <w:p>
+            <w:pPr>
+              <w:rPr>
+                <w:rFonts w:ascii="Calibri" w:hAnsi="Calibri"/>
+                <w:b w:val="0"/>
+                <w:bCs w:val="0"/>
+                <w:iCs/>
+              </w:rPr>
+            </w:pPr>
+          </w:p>
+          <w:p>
+            <w:pPr>
               <w:pStyle w:val="Prrafodelista"/>
               <w:numPr>
                 <w:ilvl w:val="0"/>
@@ -13415,6 +12948,90 @@
           <w:p>
             <w:pPr>
               <w:pStyle w:val="Prrafodelista"/>
+              <w:rPr>
+                <w:rFonts w:ascii="Calibri" w:hAnsi="Calibri"/>
+                <w:b w:val="0"/>
+                <w:bCs w:val="0"/>
+                <w:i/>
+                <w:iCs/>
+              </w:rPr>
+            </w:pPr>
+          </w:p>
+          <w:p>
+            <w:pPr>
+              <w:pStyle w:val="Prrafodelista"/>
+              <w:rPr>
+                <w:rFonts w:ascii="Calibri" w:hAnsi="Calibri"/>
+                <w:b w:val="0"/>
+                <w:bCs w:val="0"/>
+                <w:i/>
+                <w:iCs/>
+              </w:rPr>
+            </w:pPr>
+          </w:p>
+          <w:p>
+            <w:pPr>
+              <w:pStyle w:val="Prrafodelista"/>
+              <w:rPr>
+                <w:rFonts w:ascii="Calibri" w:hAnsi="Calibri"/>
+                <w:b w:val="0"/>
+                <w:bCs w:val="0"/>
+                <w:i/>
+                <w:iCs/>
+              </w:rPr>
+            </w:pPr>
+          </w:p>
+          <w:p>
+            <w:pPr>
+              <w:pStyle w:val="Prrafodelista"/>
+              <w:rPr>
+                <w:rFonts w:ascii="Calibri" w:hAnsi="Calibri"/>
+                <w:b w:val="0"/>
+                <w:bCs w:val="0"/>
+                <w:i/>
+                <w:iCs/>
+              </w:rPr>
+            </w:pPr>
+          </w:p>
+          <w:p>
+            <w:pPr>
+              <w:pStyle w:val="Prrafodelista"/>
+              <w:rPr>
+                <w:rFonts w:ascii="Calibri" w:hAnsi="Calibri"/>
+                <w:b w:val="0"/>
+                <w:bCs w:val="0"/>
+                <w:i/>
+                <w:iCs/>
+              </w:rPr>
+            </w:pPr>
+          </w:p>
+          <w:p>
+            <w:pPr>
+              <w:pStyle w:val="Prrafodelista"/>
+              <w:rPr>
+                <w:rFonts w:ascii="Calibri" w:hAnsi="Calibri"/>
+                <w:b w:val="0"/>
+                <w:bCs w:val="0"/>
+                <w:i/>
+                <w:iCs/>
+              </w:rPr>
+            </w:pPr>
+          </w:p>
+          <w:p>
+            <w:pPr>
+              <w:pStyle w:val="Prrafodelista"/>
+              <w:rPr>
+                <w:rFonts w:ascii="Calibri" w:hAnsi="Calibri"/>
+                <w:b w:val="0"/>
+                <w:bCs w:val="0"/>
+                <w:i/>
+                <w:iCs/>
+              </w:rPr>
+            </w:pPr>
+          </w:p>
+          <w:p>
+            <w:pPr>
+              <w:pStyle w:val="Prrafodelista"/>
               <w:numPr>
                 <w:ilvl w:val="0"/>
                 <w:numId w:val="19"/>
@@ -13476,7 +13093,19 @@
               <w:rPr>
                 <w:rFonts w:ascii="Calibri" w:hAnsi="Calibri"/>
               </w:rPr>
-              <w:t>Es el encargado de realizar las actividades relacionadas con recepción de materia prima y asignación de la misma a producción.</w:t>
+              <w:t>Es el encargado de realizar las actividades relacionadas con recepción de materia prima</w:t>
+            </w:r>
+            <w:r>
+              <w:rPr>
+                <w:rFonts w:ascii="Calibri" w:hAnsi="Calibri"/>
+              </w:rPr>
+              <w:t>, entrega de productos terminado</w:t>
+            </w:r>
+            <w:r>
+              <w:rPr>
+                <w:rFonts w:ascii="Calibri" w:hAnsi="Calibri"/>
+              </w:rPr>
+              <w:t>s, almacenamiento de materia prima, scrap, piezas, matrices y la entrega a producción y calidad.</w:t>
             </w:r>
           </w:p>
           <w:p>
@@ -13486,6 +13115,12 @@
                 <w:rFonts w:ascii="Calibri" w:hAnsi="Calibri"/>
               </w:rPr>
             </w:pPr>
+            <w:r>
+              <w:rPr>
+                <w:rFonts w:ascii="Calibri" w:hAnsi="Calibri"/>
+              </w:rPr>
+              <w:t xml:space="preserve"> </w:t>
+            </w:r>
           </w:p>
           <w:p>
             <w:pPr>
@@ -13502,7 +13137,13 @@
               <w:cnfStyle w:val="000000010000"/>
             </w:pPr>
             <w:r>
-              <w:t>Controlar la recepción de materia prima.</w:t>
+              <w:t>Controlar la recepción de materia prima</w:t>
+            </w:r>
+            <w:r>
+              <w:t>, y piezas enviadas a otras empresas por trabajos específicos</w:t>
+            </w:r>
+            <w:r>
+              <w:t>.</w:t>
             </w:r>
           </w:p>
           <w:p>
@@ -13520,7 +13161,56 @@
               <w:cnfStyle w:val="000000010000"/>
             </w:pPr>
             <w:r>
-              <w:t>Determinar la cantidad de materia prima que debe dirigirse al área de producción.</w:t>
+              <w:t>Determinar la cantidad de materia prima</w:t>
+            </w:r>
+            <w:r>
+              <w:t xml:space="preserve"> y piezas en proceso de producción</w:t>
+            </w:r>
+            <w:r>
+              <w:t xml:space="preserve"> que debe dirigirse al área de producción.</w:t>
+            </w:r>
+          </w:p>
+          <w:p>
+            <w:pPr>
+              <w:pStyle w:val="Sinespaciado"/>
+              <w:numPr>
+                <w:ilvl w:val="0"/>
+                <w:numId w:val="20"/>
+              </w:numPr>
+              <w:tabs>
+                <w:tab w:val="left" w:pos="189"/>
+              </w:tabs>
+              <w:ind w:left="47" w:firstLine="0"/>
+              <w:jc w:val="both"/>
+              <w:cnfStyle w:val="000000010000"/>
+              <w:rPr>
+                <w:rFonts w:ascii="Calibri" w:hAnsi="Calibri"/>
+              </w:rPr>
+            </w:pPr>
+            <w:r>
+              <w:rPr>
+                <w:rFonts w:ascii="Calibri" w:hAnsi="Calibri"/>
+              </w:rPr>
+              <w:t>Controlar el almacenamiento del producto terminado</w:t>
+            </w:r>
+            <w:r>
+              <w:rPr>
+                <w:rStyle w:val="Refdenotaalpie"/>
+                <w:rFonts w:ascii="Calibri" w:hAnsi="Calibri"/>
+              </w:rPr>
+              <w:footnoteReference w:id="8"/>
+            </w:r>
+            <w:r>
+              <w:rPr>
+                <w:rFonts w:ascii="Calibri" w:hAnsi="Calibri"/>
+              </w:rPr>
+              <w:t>, materia prima, piezas, matrices y scrap</w:t>
+            </w:r>
+            <w:r>
+              <w:rPr>
+                <w:rFonts w:ascii="Calibri" w:hAnsi="Calibri"/>
+              </w:rPr>
+              <w:t>.</w:t>
             </w:r>
           </w:p>
           <w:p>
@@ -13806,7 +13496,14 @@
               <w:rPr>
                 <w:rFonts w:ascii="Calibri" w:hAnsi="Calibri"/>
               </w:rPr>
-              <w:t>En esta área se toman las decisiones administrativas y financieras necesarias para el buen desarrollo de las actividades de la empresa, mediante la emisión, análisis e interpretación oportuna de la información financiera que arroja la organización.</w:t>
+              <w:t xml:space="preserve">En esta área se toman las decisiones administrativas y financieras necesarias para el buen desarrollo de las actividades de la empresa, mediante la emisión, análisis e interpretación oportuna de la información </w:t>
+            </w:r>
+            <w:r>
+              <w:rPr>
+                <w:rFonts w:ascii="Calibri" w:hAnsi="Calibri"/>
+              </w:rPr>
+              <w:lastRenderedPageBreak/>
+              <w:t>financiera que arroja la organización.</w:t>
             </w:r>
           </w:p>
         </w:tc>
@@ -13842,6 +13539,7 @@
                 <w:i/>
                 <w:iCs/>
               </w:rPr>
+              <w:lastRenderedPageBreak/>
               <w:t>Puestos de trabajos</w:t>
             </w:r>
             <w:r>
@@ -14115,6 +13813,17 @@
           </w:p>
           <w:p>
             <w:pPr>
+              <w:rPr>
+                <w:rFonts w:ascii="Calibri" w:hAnsi="Calibri"/>
+                <w:b w:val="0"/>
+                <w:bCs w:val="0"/>
+                <w:i/>
+                <w:iCs/>
+              </w:rPr>
+            </w:pPr>
+          </w:p>
+          <w:p>
+            <w:pPr>
               <w:pStyle w:val="Prrafodelista"/>
               <w:numPr>
                 <w:ilvl w:val="0"/>
@@ -14187,16 +13896,7 @@
                 <w:rFonts w:ascii="Calibri" w:hAnsi="Calibri"/>
                 <w:szCs w:val="26"/>
               </w:rPr>
-              <w:lastRenderedPageBreak/>
-              <w:t xml:space="preserve">Es el encargado de realizar las actividades relacionadas con la administración de </w:t>
-            </w:r>
-            <w:r>
-              <w:rPr>
-                <w:rFonts w:ascii="Calibri" w:hAnsi="Calibri"/>
-                <w:szCs w:val="26"/>
-              </w:rPr>
-              <w:lastRenderedPageBreak/>
-              <w:t>empleados, administrar los pagos a proveedores y controles de rendiciones de cobros.</w:t>
+              <w:t>Es el encargado de realizar las actividades relacionadas con la administración de empleados, administrar los pagos a proveedores y controles de rendiciones de cobros.</w:t>
             </w:r>
           </w:p>
           <w:p>
@@ -14955,6 +14655,26 @@
           </w:p>
           <w:p>
             <w:pPr>
+              <w:rPr>
+                <w:rFonts w:ascii="Calibri" w:hAnsi="Calibri"/>
+                <w:bCs w:val="0"/>
+                <w:i/>
+                <w:iCs/>
+              </w:rPr>
+            </w:pPr>
+          </w:p>
+          <w:p>
+            <w:pPr>
+              <w:rPr>
+                <w:rFonts w:ascii="Calibri" w:hAnsi="Calibri"/>
+                <w:bCs w:val="0"/>
+                <w:i/>
+                <w:iCs/>
+              </w:rPr>
+            </w:pPr>
+          </w:p>
+          <w:p>
+            <w:pPr>
               <w:pStyle w:val="Prrafodelista"/>
               <w:numPr>
                 <w:ilvl w:val="0"/>
@@ -15030,7 +14750,15 @@
                 <w:szCs w:val="26"/>
               </w:rPr>
               <w:lastRenderedPageBreak/>
-              <w:t>Es el responsable de la selección del personal, de motivar el accionar de sus acciones, registrar la asistencia, asesorarlos en cuestiones jurídicas y capacitarlos.</w:t>
+              <w:t xml:space="preserve">Es el responsable de la selección del personal, de motivar el accionar de sus acciones, registrar la asistencia, asesorarlos en </w:t>
+            </w:r>
+            <w:r>
+              <w:rPr>
+                <w:rFonts w:ascii="Calibri" w:hAnsi="Calibri"/>
+                <w:szCs w:val="26"/>
+              </w:rPr>
+              <w:lastRenderedPageBreak/>
+              <w:t>cuestiones jurídicas y capacitarlos.</w:t>
             </w:r>
           </w:p>
           <w:p>
@@ -15075,7 +14803,6 @@
               <w:cnfStyle w:val="000000010000"/>
             </w:pPr>
             <w:r>
-              <w:lastRenderedPageBreak/>
               <w:t>Seleccionar nuevo personal, en el caso de despido de algún empleado o en caso de que la expansión de la empresa o mayor demanda de servicio así lo requiera.</w:t>
             </w:r>
           </w:p>
@@ -15619,7 +15346,7 @@
           <w:szCs w:val="24"/>
           <w:lang w:bidi="en-US"/>
         </w:rPr>
-        <w:footnoteReference w:id="10"/>
+        <w:footnoteReference w:id="9"/>
       </w:r>
       <w:r>
         <w:rPr>
@@ -16095,6 +15822,268 @@
           <w:szCs w:val="24"/>
           <w:lang w:bidi="en-US"/>
         </w:rPr>
+        <w:footnoteReference w:id="10"/>
+      </w:r>
+      <w:r>
+        <w:rPr>
+          <w:szCs w:val="24"/>
+          <w:lang w:bidi="en-US"/>
+        </w:rPr>
+        <w:t>)</w:t>
+      </w:r>
+      <w:r>
+        <w:rPr>
+          <w:szCs w:val="24"/>
+          <w:lang w:bidi="en-US"/>
+        </w:rPr>
+        <w:t xml:space="preserve"> y</w:t>
+      </w:r>
+      <w:r>
+        <w:rPr>
+          <w:szCs w:val="24"/>
+          <w:lang w:bidi="en-US"/>
+        </w:rPr>
+        <w:t xml:space="preserve"> organiza a los operarios asignándoles las tareas a cada uno.</w:t>
+      </w:r>
+      <w:r>
+        <w:rPr>
+          <w:szCs w:val="24"/>
+          <w:lang w:bidi="en-US"/>
+        </w:rPr>
+        <w:t xml:space="preserve"> </w:t>
+      </w:r>
+    </w:p>
+    <w:p>
+      <w:pPr>
+        <w:rPr>
+          <w:szCs w:val="24"/>
+          <w:lang w:bidi="en-US"/>
+        </w:rPr>
+      </w:pPr>
+      <w:r>
+        <w:rPr>
+          <w:szCs w:val="24"/>
+          <w:lang w:bidi="en-US"/>
+        </w:rPr>
+        <w:t>El Responsable de Almacenamiento</w:t>
+      </w:r>
+      <w:r>
+        <w:rPr>
+          <w:szCs w:val="24"/>
+          <w:lang w:bidi="en-US"/>
+        </w:rPr>
+        <w:t xml:space="preserve"> verifica la existencia de materia prima necesaria para la producción e</w:t>
+      </w:r>
+      <w:r>
+        <w:rPr>
+          <w:szCs w:val="24"/>
+          <w:lang w:bidi="en-US"/>
+        </w:rPr>
+        <w:t xml:space="preserve"> </w:t>
+      </w:r>
+      <w:r>
+        <w:rPr>
+          <w:szCs w:val="24"/>
+          <w:lang w:bidi="en-US"/>
+        </w:rPr>
+        <w:t xml:space="preserve">informa al Responsable de Compras </w:t>
+      </w:r>
+      <w:r>
+        <w:rPr>
+          <w:szCs w:val="24"/>
+          <w:lang w:bidi="en-US"/>
+        </w:rPr>
+        <w:t xml:space="preserve">el material faltante para que </w:t>
+      </w:r>
+      <w:r>
+        <w:rPr>
+          <w:szCs w:val="24"/>
+          <w:lang w:bidi="en-US"/>
+        </w:rPr>
+        <w:t>éste gener</w:t>
+      </w:r>
+      <w:r>
+        <w:rPr>
+          <w:szCs w:val="24"/>
+          <w:lang w:bidi="en-US"/>
+        </w:rPr>
+        <w:t>e</w:t>
+      </w:r>
+      <w:r>
+        <w:rPr>
+          <w:szCs w:val="24"/>
+          <w:lang w:bidi="en-US"/>
+        </w:rPr>
+        <w:t xml:space="preserve"> la</w:t>
+      </w:r>
+      <w:r>
+        <w:rPr>
+          <w:szCs w:val="24"/>
+          <w:lang w:bidi="en-US"/>
+        </w:rPr>
+        <w:t xml:space="preserve"> correspondiente</w:t>
+      </w:r>
+      <w:r>
+        <w:rPr>
+          <w:szCs w:val="24"/>
+          <w:lang w:bidi="en-US"/>
+        </w:rPr>
+        <w:t xml:space="preserve"> orden de compra</w:t>
+      </w:r>
+      <w:r>
+        <w:rPr>
+          <w:szCs w:val="24"/>
+          <w:lang w:bidi="en-US"/>
+        </w:rPr>
+        <w:t>.</w:t>
+      </w:r>
+    </w:p>
+    <w:p>
+      <w:pPr>
+        <w:rPr>
+          <w:szCs w:val="24"/>
+          <w:lang w:bidi="en-US"/>
+        </w:rPr>
+      </w:pPr>
+      <w:r>
+        <w:rPr>
+          <w:szCs w:val="24"/>
+          <w:lang w:bidi="en-US"/>
+        </w:rPr>
+        <w:t>En</w:t>
+      </w:r>
+      <w:r>
+        <w:rPr>
+          <w:szCs w:val="24"/>
+          <w:lang w:bidi="en-US"/>
+        </w:rPr>
+        <w:t xml:space="preserve"> caso que</w:t>
+      </w:r>
+      <w:r>
+        <w:rPr>
+          <w:szCs w:val="24"/>
+          <w:lang w:bidi="en-US"/>
+        </w:rPr>
+        <w:t>,</w:t>
+      </w:r>
+      <w:r>
+        <w:rPr>
+          <w:szCs w:val="24"/>
+          <w:lang w:bidi="en-US"/>
+        </w:rPr>
+        <w:t xml:space="preserve"> durante la fabricación de una pieza</w:t>
+      </w:r>
+      <w:r>
+        <w:rPr>
+          <w:szCs w:val="24"/>
+          <w:lang w:bidi="en-US"/>
+        </w:rPr>
+        <w:t>,</w:t>
+      </w:r>
+      <w:r>
+        <w:rPr>
+          <w:szCs w:val="24"/>
+          <w:lang w:bidi="en-US"/>
+        </w:rPr>
+        <w:t xml:space="preserve"> ésta resulte defectuosa</w:t>
+      </w:r>
+      <w:r>
+        <w:rPr>
+          <w:szCs w:val="24"/>
+          <w:lang w:bidi="en-US"/>
+        </w:rPr>
+        <w:t xml:space="preserve">, el </w:t>
+      </w:r>
+      <w:r>
+        <w:rPr>
+          <w:szCs w:val="24"/>
+          <w:lang w:bidi="en-US"/>
+        </w:rPr>
+        <w:t>R</w:t>
+      </w:r>
+      <w:r>
+        <w:rPr>
+          <w:szCs w:val="24"/>
+          <w:lang w:bidi="en-US"/>
+        </w:rPr>
+        <w:t>esponsable de Producción</w:t>
+      </w:r>
+      <w:r>
+        <w:rPr>
+          <w:szCs w:val="24"/>
+          <w:lang w:bidi="en-US"/>
+        </w:rPr>
+        <w:t xml:space="preserve">, se encarga de analizarla y </w:t>
+      </w:r>
+      <w:r>
+        <w:rPr>
+          <w:szCs w:val="24"/>
+          <w:lang w:bidi="en-US"/>
+        </w:rPr>
+        <w:t>determina si</w:t>
+      </w:r>
+      <w:r>
+        <w:rPr>
+          <w:szCs w:val="24"/>
+          <w:lang w:bidi="en-US"/>
+        </w:rPr>
+        <w:t xml:space="preserve"> la </w:t>
+      </w:r>
+      <w:r>
+        <w:rPr>
+          <w:szCs w:val="24"/>
+          <w:lang w:bidi="en-US"/>
+        </w:rPr>
+        <w:t>misma puede ser corregida o considerada como Scrap</w:t>
+      </w:r>
+      <w:r>
+        <w:rPr>
+          <w:szCs w:val="24"/>
+          <w:lang w:bidi="en-US"/>
+        </w:rPr>
+        <w:t>. Las piezas consideradas scrap</w:t>
+      </w:r>
+      <w:r>
+        <w:rPr>
+          <w:szCs w:val="24"/>
+          <w:lang w:bidi="en-US"/>
+        </w:rPr>
+        <w:t xml:space="preserve"> se la</w:t>
+      </w:r>
+      <w:r>
+        <w:rPr>
+          <w:szCs w:val="24"/>
+          <w:lang w:bidi="en-US"/>
+        </w:rPr>
+        <w:t>s</w:t>
+      </w:r>
+      <w:r>
+        <w:rPr>
+          <w:szCs w:val="24"/>
+          <w:lang w:bidi="en-US"/>
+        </w:rPr>
+        <w:t xml:space="preserve"> envía a Almacenamiento con la posibilidad de reutilizar el material</w:t>
+      </w:r>
+      <w:r>
+        <w:rPr>
+          <w:szCs w:val="24"/>
+          <w:lang w:bidi="en-US"/>
+        </w:rPr>
+        <w:t>.</w:t>
+      </w:r>
+      <w:r>
+        <w:rPr>
+          <w:szCs w:val="24"/>
+          <w:lang w:bidi="en-US"/>
+        </w:rPr>
+        <w:t xml:space="preserve"> Las piezas con la posibilidad de poder ser corregidas, se envían a retrabajo, haciendo la replanificación</w:t>
+      </w:r>
+      <w:r>
+        <w:rPr>
+          <w:rStyle w:val="Refdenotaalpie"/>
+          <w:szCs w:val="24"/>
+          <w:lang w:bidi="en-US"/>
+        </w:rPr>
         <w:footnoteReference w:id="11"/>
       </w:r>
       <w:r>
@@ -16102,254 +16091,22 @@
           <w:szCs w:val="24"/>
           <w:lang w:bidi="en-US"/>
         </w:rPr>
-        <w:t>)</w:t>
-      </w:r>
-      <w:r>
-        <w:rPr>
-          <w:szCs w:val="24"/>
-          <w:lang w:bidi="en-US"/>
-        </w:rPr>
-        <w:t xml:space="preserve"> y</w:t>
-      </w:r>
-      <w:r>
-        <w:rPr>
-          <w:szCs w:val="24"/>
-          <w:lang w:bidi="en-US"/>
-        </w:rPr>
-        <w:t xml:space="preserve"> organiza a los operarios asignándoles las tareas a cada uno.</w:t>
-      </w:r>
-      <w:r>
-        <w:rPr>
-          <w:szCs w:val="24"/>
-          <w:lang w:bidi="en-US"/>
-        </w:rPr>
-        <w:t xml:space="preserve"> </w:t>
-      </w:r>
-    </w:p>
-    <w:p>
-      <w:pPr>
-        <w:rPr>
-          <w:szCs w:val="24"/>
-          <w:lang w:bidi="en-US"/>
-        </w:rPr>
-      </w:pPr>
-      <w:r>
-        <w:rPr>
-          <w:szCs w:val="24"/>
-          <w:lang w:bidi="en-US"/>
-        </w:rPr>
-        <w:t>El Responsable de Almacenamiento</w:t>
-      </w:r>
-      <w:r>
-        <w:rPr>
-          <w:szCs w:val="24"/>
-          <w:lang w:bidi="en-US"/>
-        </w:rPr>
-        <w:t xml:space="preserve"> verifica la existencia de materia prima necesaria para la producción e</w:t>
-      </w:r>
-      <w:r>
-        <w:rPr>
-          <w:szCs w:val="24"/>
-          <w:lang w:bidi="en-US"/>
-        </w:rPr>
-        <w:t xml:space="preserve"> </w:t>
-      </w:r>
-      <w:r>
-        <w:rPr>
-          <w:szCs w:val="24"/>
-          <w:lang w:bidi="en-US"/>
-        </w:rPr>
-        <w:t xml:space="preserve">informa al Responsable de Compras </w:t>
-      </w:r>
-      <w:r>
-        <w:rPr>
-          <w:szCs w:val="24"/>
-          <w:lang w:bidi="en-US"/>
-        </w:rPr>
-        <w:t xml:space="preserve">el material faltante para que </w:t>
-      </w:r>
-      <w:r>
-        <w:rPr>
-          <w:szCs w:val="24"/>
-          <w:lang w:bidi="en-US"/>
-        </w:rPr>
-        <w:t>éste gener</w:t>
-      </w:r>
-      <w:r>
-        <w:rPr>
-          <w:szCs w:val="24"/>
-          <w:lang w:bidi="en-US"/>
-        </w:rPr>
-        <w:t>e</w:t>
-      </w:r>
-      <w:r>
-        <w:rPr>
-          <w:szCs w:val="24"/>
-          <w:lang w:bidi="en-US"/>
-        </w:rPr>
-        <w:t xml:space="preserve"> la</w:t>
-      </w:r>
-      <w:r>
-        <w:rPr>
-          <w:szCs w:val="24"/>
-          <w:lang w:bidi="en-US"/>
-        </w:rPr>
-        <w:t xml:space="preserve"> correspondiente</w:t>
-      </w:r>
-      <w:r>
-        <w:rPr>
-          <w:szCs w:val="24"/>
-          <w:lang w:bidi="en-US"/>
-        </w:rPr>
-        <w:t xml:space="preserve"> orden de compra</w:t>
-      </w:r>
-      <w:r>
-        <w:rPr>
-          <w:szCs w:val="24"/>
-          <w:lang w:bidi="en-US"/>
-        </w:rPr>
-        <w:t>.</w:t>
-      </w:r>
-    </w:p>
-    <w:p>
-      <w:pPr>
-        <w:rPr>
-          <w:szCs w:val="24"/>
-          <w:lang w:bidi="en-US"/>
-        </w:rPr>
-      </w:pPr>
-      <w:r>
-        <w:rPr>
-          <w:szCs w:val="24"/>
-          <w:lang w:bidi="en-US"/>
-        </w:rPr>
-        <w:t>En</w:t>
-      </w:r>
-      <w:r>
-        <w:rPr>
-          <w:szCs w:val="24"/>
-          <w:lang w:bidi="en-US"/>
-        </w:rPr>
-        <w:t xml:space="preserve"> caso que</w:t>
-      </w:r>
-      <w:r>
-        <w:rPr>
-          <w:szCs w:val="24"/>
-          <w:lang w:bidi="en-US"/>
-        </w:rPr>
-        <w:t>,</w:t>
-      </w:r>
-      <w:r>
-        <w:rPr>
-          <w:szCs w:val="24"/>
-          <w:lang w:bidi="en-US"/>
-        </w:rPr>
-        <w:t xml:space="preserve"> durante la fabricación de una pieza</w:t>
-      </w:r>
-      <w:r>
-        <w:rPr>
-          <w:szCs w:val="24"/>
-          <w:lang w:bidi="en-US"/>
-        </w:rPr>
-        <w:t>,</w:t>
-      </w:r>
-      <w:r>
-        <w:rPr>
-          <w:szCs w:val="24"/>
-          <w:lang w:bidi="en-US"/>
-        </w:rPr>
-        <w:t xml:space="preserve"> ésta resulte defectuosa</w:t>
-      </w:r>
-      <w:r>
-        <w:rPr>
-          <w:szCs w:val="24"/>
-          <w:lang w:bidi="en-US"/>
-        </w:rPr>
-        <w:t xml:space="preserve">, el </w:t>
-      </w:r>
-      <w:r>
-        <w:rPr>
-          <w:szCs w:val="24"/>
-          <w:lang w:bidi="en-US"/>
-        </w:rPr>
-        <w:t>R</w:t>
-      </w:r>
-      <w:r>
-        <w:rPr>
-          <w:szCs w:val="24"/>
-          <w:lang w:bidi="en-US"/>
-        </w:rPr>
-        <w:t>esponsable de Producción</w:t>
-      </w:r>
-      <w:r>
-        <w:rPr>
-          <w:szCs w:val="24"/>
-          <w:lang w:bidi="en-US"/>
-        </w:rPr>
-        <w:t xml:space="preserve">, se encarga de analizarla y </w:t>
-      </w:r>
-      <w:r>
-        <w:rPr>
-          <w:szCs w:val="24"/>
-          <w:lang w:bidi="en-US"/>
-        </w:rPr>
-        <w:t>determina si</w:t>
-      </w:r>
-      <w:r>
-        <w:rPr>
-          <w:szCs w:val="24"/>
-          <w:lang w:bidi="en-US"/>
-        </w:rPr>
-        <w:t xml:space="preserve"> la </w:t>
-      </w:r>
-      <w:r>
-        <w:rPr>
-          <w:szCs w:val="24"/>
-          <w:lang w:bidi="en-US"/>
-        </w:rPr>
-        <w:t>misma puede ser corregida o considerada como Scrap</w:t>
-      </w:r>
-      <w:r>
-        <w:rPr>
-          <w:szCs w:val="24"/>
-          <w:lang w:bidi="en-US"/>
-        </w:rPr>
-        <w:t>. Las piezas consideradas scrap</w:t>
-      </w:r>
-      <w:r>
-        <w:rPr>
-          <w:szCs w:val="24"/>
-          <w:lang w:bidi="en-US"/>
-        </w:rPr>
-        <w:t xml:space="preserve"> se la</w:t>
-      </w:r>
-      <w:r>
-        <w:rPr>
-          <w:szCs w:val="24"/>
-          <w:lang w:bidi="en-US"/>
-        </w:rPr>
-        <w:t>s</w:t>
-      </w:r>
-      <w:r>
-        <w:rPr>
-          <w:szCs w:val="24"/>
-          <w:lang w:bidi="en-US"/>
-        </w:rPr>
-        <w:t xml:space="preserve"> envía a Almacenamiento con la posibilidad de reutilizar el material</w:t>
-      </w:r>
-      <w:r>
-        <w:rPr>
-          <w:szCs w:val="24"/>
-          <w:lang w:bidi="en-US"/>
-        </w:rPr>
-        <w:t>.</w:t>
-      </w:r>
-      <w:r>
-        <w:rPr>
-          <w:szCs w:val="24"/>
-          <w:lang w:bidi="en-US"/>
-        </w:rPr>
-        <w:t xml:space="preserve"> Las piezas con la posibilidad de poder ser corregidas, se envían a retrabajo, haciendo la replanificación</w:t>
+        <w:t xml:space="preserve"> de la producción que corresponda.</w:t>
+      </w:r>
+    </w:p>
+    <w:p>
+      <w:pPr>
+        <w:rPr>
+          <w:szCs w:val="24"/>
+          <w:lang w:bidi="en-US"/>
+        </w:rPr>
+      </w:pPr>
+      <w:r>
+        <w:rPr>
+          <w:szCs w:val="24"/>
+          <w:lang w:bidi="en-US"/>
+        </w:rPr>
+        <w:t>Existen en la fabricación de ciertos productos, procesos especializados (como el cromado</w:t>
       </w:r>
       <w:r>
         <w:rPr>
@@ -16364,22 +16121,7 @@
           <w:szCs w:val="24"/>
           <w:lang w:bidi="en-US"/>
         </w:rPr>
-        <w:t xml:space="preserve"> de la producción que corresponda.</w:t>
-      </w:r>
-    </w:p>
-    <w:p>
-      <w:pPr>
-        <w:rPr>
-          <w:szCs w:val="24"/>
-          <w:lang w:bidi="en-US"/>
-        </w:rPr>
-      </w:pPr>
-      <w:r>
-        <w:rPr>
-          <w:szCs w:val="24"/>
-          <w:lang w:bidi="en-US"/>
-        </w:rPr>
-        <w:t>Existen en la fabricación de ciertos productos, procesos especializados (como el cromado</w:t>
+        <w:t>, aleación</w:t>
       </w:r>
       <w:r>
         <w:rPr>
@@ -16394,21 +16136,6 @@
           <w:szCs w:val="24"/>
           <w:lang w:bidi="en-US"/>
         </w:rPr>
-        <w:t>, aleación</w:t>
-      </w:r>
-      <w:r>
-        <w:rPr>
-          <w:rStyle w:val="Refdenotaalpie"/>
-          <w:szCs w:val="24"/>
-          <w:lang w:bidi="en-US"/>
-        </w:rPr>
-        <w:footnoteReference w:id="14"/>
-      </w:r>
-      <w:r>
-        <w:rPr>
-          <w:szCs w:val="24"/>
-          <w:lang w:bidi="en-US"/>
-        </w:rPr>
         <w:t xml:space="preserve">, etc.) que deben ser </w:t>
       </w:r>
       <w:r>
@@ -16437,7 +16164,7 @@
           <w:szCs w:val="24"/>
           <w:lang w:bidi="en-US"/>
         </w:rPr>
-        <w:t xml:space="preserve"> se les solicita a diferentes Empresas Metalúrgicas una cotización del trabajo necesario, seleccionando la más conveniente y confirmando el pedido a la </w:t>
+        <w:t xml:space="preserve"> se les solicita a diferentes Empresas Metalúrgicas una cotización del trabajo necesario, seleccionando la más conveniente y confirmando el pedido a la Empresa elegida. Una vez finalizado el trabajo, la pieza es recibida por el Responsable de </w:t>
       </w:r>
       <w:r>
         <w:rPr>
@@ -16445,7 +16172,7 @@
           <w:lang w:bidi="en-US"/>
         </w:rPr>
         <w:lastRenderedPageBreak/>
-        <w:t xml:space="preserve">Empresa elegida. Una vez finalizado el trabajo, la pieza es recibida por el Responsable de Almacenamiento y derivada a producción para </w:t>
+        <w:t xml:space="preserve">Almacenamiento y derivada a producción para </w:t>
       </w:r>
       <w:r>
         <w:rPr>
@@ -16995,7 +16722,7 @@
                     </pic:cNvPicPr>
                   </pic:nvPicPr>
                   <pic:blipFill>
-                    <a:blip r:embed="rId14" cstate="print"/>
+                    <a:blip r:embed="rId15" cstate="print"/>
                     <a:srcRect/>
                     <a:stretch>
                       <a:fillRect/>
@@ -17065,7 +16792,7 @@
                     </pic:cNvPicPr>
                   </pic:nvPicPr>
                   <pic:blipFill>
-                    <a:blip r:embed="rId15" cstate="print"/>
+                    <a:blip r:embed="rId16" cstate="print"/>
                     <a:srcRect/>
                     <a:stretch>
                       <a:fillRect/>
@@ -17713,7 +17440,7 @@
           <w:rStyle w:val="Refdenotaalpie"/>
           <w:lang w:bidi="en-US"/>
         </w:rPr>
-        <w:footnoteReference w:id="15"/>
+        <w:footnoteReference w:id="14"/>
       </w:r>
       <w:r>
         <w:rPr>
@@ -17983,20 +17710,20 @@
           <w:rStyle w:val="Refdenotaalpie"/>
           <w:lang w:bidi="en-US"/>
         </w:rPr>
+        <w:footnoteReference w:id="15"/>
+      </w:r>
+      <w:r>
+        <w:rPr>
+          <w:lang w:bidi="en-US"/>
+        </w:rPr>
+        <w:t>, afiladoras</w:t>
+      </w:r>
+      <w:r>
+        <w:rPr>
+          <w:rStyle w:val="Refdenotaalpie"/>
+          <w:lang w:bidi="en-US"/>
+        </w:rPr>
         <w:footnoteReference w:id="16"/>
-      </w:r>
-      <w:r>
-        <w:rPr>
-          <w:lang w:bidi="en-US"/>
-        </w:rPr>
-        <w:t>, afiladoras</w:t>
-      </w:r>
-      <w:r>
-        <w:rPr>
-          <w:rStyle w:val="Refdenotaalpie"/>
-          <w:lang w:bidi="en-US"/>
-        </w:rPr>
-        <w:footnoteReference w:id="17"/>
       </w:r>
       <w:r>
         <w:rPr>
@@ -18016,13 +17743,26 @@
           <w:rStyle w:val="Refdenotaalpie"/>
           <w:lang w:bidi="en-US"/>
         </w:rPr>
+        <w:footnoteReference w:id="17"/>
+      </w:r>
+      <w:r>
+        <w:rPr>
+          <w:lang w:bidi="en-US"/>
+        </w:rPr>
+        <w:t xml:space="preserve"> y rectificadora universal</w:t>
+      </w:r>
+      <w:r>
+        <w:rPr>
+          <w:rStyle w:val="Refdenotaalpie"/>
+          <w:lang w:bidi="en-US"/>
+        </w:rPr>
         <w:footnoteReference w:id="18"/>
       </w:r>
       <w:r>
         <w:rPr>
           <w:lang w:bidi="en-US"/>
         </w:rPr>
-        <w:t xml:space="preserve"> y rectificadora universal</w:t>
+        <w:t>, tornos, soldadoras</w:t>
       </w:r>
       <w:r>
         <w:rPr>
@@ -18035,7 +17775,7 @@
         <w:rPr>
           <w:lang w:bidi="en-US"/>
         </w:rPr>
-        <w:t>, tornos, soldadoras</w:t>
+        <w:t>, amoladoras</w:t>
       </w:r>
       <w:r>
         <w:rPr>
@@ -18048,7 +17788,7 @@
         <w:rPr>
           <w:lang w:bidi="en-US"/>
         </w:rPr>
-        <w:t>, amoladoras</w:t>
+        <w:t>, sierras</w:t>
       </w:r>
       <w:r>
         <w:rPr>
@@ -18056,19 +17796,6 @@
           <w:lang w:bidi="en-US"/>
         </w:rPr>
         <w:footnoteReference w:id="21"/>
-      </w:r>
-      <w:r>
-        <w:rPr>
-          <w:lang w:bidi="en-US"/>
-        </w:rPr>
-        <w:t>, sierras</w:t>
-      </w:r>
-      <w:r>
-        <w:rPr>
-          <w:rStyle w:val="Refdenotaalpie"/>
-          <w:lang w:bidi="en-US"/>
-        </w:rPr>
-        <w:footnoteReference w:id="22"/>
       </w:r>
       <w:r>
         <w:rPr>
@@ -18223,7 +17950,7 @@
                     <pic:cNvPicPr/>
                   </pic:nvPicPr>
                   <pic:blipFill>
-                    <a:blip r:embed="rId16" cstate="print"/>
+                    <a:blip r:embed="rId17" cstate="print"/>
                     <a:stretch>
                       <a:fillRect/>
                     </a:stretch>
@@ -20026,7 +19753,6 @@
         <w:rPr>
           <w:szCs w:val="24"/>
         </w:rPr>
-        <w:lastRenderedPageBreak/>
         <w:t>Administrar la maquinaria de la organización.</w:t>
       </w:r>
     </w:p>
@@ -20045,6 +19771,7 @@
         <w:rPr>
           <w:szCs w:val="24"/>
         </w:rPr>
+        <w:lastRenderedPageBreak/>
         <w:t xml:space="preserve">Gestionar información sobre cheques recibidos por clientes y los entregados a proveedores como forma de pago. </w:t>
       </w:r>
     </w:p>
@@ -20511,7 +20238,49 @@
           <w:rFonts w:cstheme="minorHAnsi"/>
           <w:szCs w:val="24"/>
         </w:rPr>
-        <w:t>pedidos, la gestión de calidad,</w:t>
+        <w:t>pedidos</w:t>
+      </w:r>
+      <w:r>
+        <w:rPr>
+          <w:rFonts w:cstheme="minorHAnsi"/>
+          <w:szCs w:val="24"/>
+        </w:rPr>
+        <w:t xml:space="preserve"> solicitados por el cliente</w:t>
+      </w:r>
+      <w:r>
+        <w:rPr>
+          <w:rFonts w:cstheme="minorHAnsi"/>
+          <w:szCs w:val="24"/>
+        </w:rPr>
+        <w:t>,</w:t>
+      </w:r>
+      <w:r>
+        <w:rPr>
+          <w:rFonts w:cstheme="minorHAnsi"/>
+          <w:szCs w:val="24"/>
+        </w:rPr>
+        <w:t xml:space="preserve"> la gestión de compra de materia prima,</w:t>
+      </w:r>
+      <w:r>
+        <w:rPr>
+          <w:rFonts w:cstheme="minorHAnsi"/>
+          <w:szCs w:val="24"/>
+        </w:rPr>
+        <w:t xml:space="preserve"> la gestión de calidad</w:t>
+      </w:r>
+      <w:r>
+        <w:rPr>
+          <w:rFonts w:cstheme="minorHAnsi"/>
+          <w:szCs w:val="24"/>
+        </w:rPr>
+        <w:t xml:space="preserve"> de materia prima y productos elaborados</w:t>
+      </w:r>
+      <w:r>
+        <w:rPr>
+          <w:rFonts w:cstheme="minorHAnsi"/>
+          <w:szCs w:val="24"/>
+        </w:rPr>
+        <w:t>,</w:t>
       </w:r>
       <w:r>
         <w:rPr>
@@ -24056,7 +23825,7 @@
                     </pic:cNvPicPr>
                   </pic:nvPicPr>
                   <pic:blipFill>
-                    <a:blip r:embed="rId17" cstate="print"/>
+                    <a:blip r:embed="rId18" cstate="print"/>
                     <a:srcRect b="69066"/>
                     <a:stretch>
                       <a:fillRect/>
@@ -24170,7 +23939,7 @@
                     </pic:cNvPicPr>
                   </pic:nvPicPr>
                   <pic:blipFill>
-                    <a:blip r:embed="rId17" cstate="print"/>
+                    <a:blip r:embed="rId18" cstate="print"/>
                     <a:srcRect t="44867" b="41469"/>
                     <a:stretch>
                       <a:fillRect/>
@@ -24234,7 +24003,7 @@
                     </pic:cNvPicPr>
                   </pic:nvPicPr>
                   <pic:blipFill>
-                    <a:blip r:embed="rId17" cstate="print"/>
+                    <a:blip r:embed="rId18" cstate="print"/>
                     <a:srcRect t="30952" b="55238"/>
                     <a:stretch>
                       <a:fillRect/>
@@ -24320,7 +24089,7 @@
                     </pic:cNvPicPr>
                   </pic:nvPicPr>
                   <pic:blipFill>
-                    <a:blip r:embed="rId17" cstate="print"/>
+                    <a:blip r:embed="rId18" cstate="print"/>
                     <a:srcRect t="58532" b="27600"/>
                     <a:stretch>
                       <a:fillRect/>
@@ -24384,7 +24153,7 @@
                     </pic:cNvPicPr>
                   </pic:nvPicPr>
                   <pic:blipFill>
-                    <a:blip r:embed="rId17" cstate="print"/>
+                    <a:blip r:embed="rId18" cstate="print"/>
                     <a:srcRect t="72400" b="13800"/>
                     <a:stretch>
                       <a:fillRect/>
@@ -24470,7 +24239,7 @@
                     </pic:cNvPicPr>
                   </pic:nvPicPr>
                   <pic:blipFill>
-                    <a:blip r:embed="rId17" cstate="print"/>
+                    <a:blip r:embed="rId18" cstate="print"/>
                     <a:srcRect t="86200"/>
                     <a:stretch>
                       <a:fillRect/>
@@ -24582,7 +24351,7 @@
                     <pic:cNvPicPr/>
                   </pic:nvPicPr>
                   <pic:blipFill>
-                    <a:blip r:embed="rId18" cstate="print"/>
+                    <a:blip r:embed="rId19" cstate="print"/>
                     <a:stretch>
                       <a:fillRect/>
                     </a:stretch>
@@ -24638,7 +24407,7 @@
                     <pic:cNvPicPr/>
                   </pic:nvPicPr>
                   <pic:blipFill>
-                    <a:blip r:embed="rId19" cstate="print"/>
+                    <a:blip r:embed="rId20" cstate="print"/>
                     <a:stretch>
                       <a:fillRect/>
                     </a:stretch>
@@ -24722,7 +24491,7 @@
                     <pic:cNvPicPr/>
                   </pic:nvPicPr>
                   <pic:blipFill>
-                    <a:blip r:embed="rId20" cstate="print"/>
+                    <a:blip r:embed="rId21" cstate="print"/>
                     <a:stretch>
                       <a:fillRect/>
                     </a:stretch>
@@ -24783,7 +24552,7 @@
                     <pic:cNvPicPr/>
                   </pic:nvPicPr>
                   <pic:blipFill>
-                    <a:blip r:embed="rId21" cstate="print"/>
+                    <a:blip r:embed="rId22" cstate="print"/>
                     <a:stretch>
                       <a:fillRect/>
                     </a:stretch>
@@ -24877,7 +24646,7 @@
                     <pic:cNvPicPr/>
                   </pic:nvPicPr>
                   <pic:blipFill>
-                    <a:blip r:embed="rId22" cstate="print"/>
+                    <a:blip r:embed="rId23" cstate="print"/>
                     <a:stretch>
                       <a:fillRect/>
                     </a:stretch>
@@ -24961,7 +24730,7 @@
                     <pic:cNvPicPr/>
                   </pic:nvPicPr>
                   <pic:blipFill>
-                    <a:blip r:embed="rId23" cstate="print"/>
+                    <a:blip r:embed="rId24" cstate="print"/>
                     <a:stretch>
                       <a:fillRect/>
                     </a:stretch>
@@ -25064,7 +24833,7 @@
                     <pic:cNvPicPr/>
                   </pic:nvPicPr>
                   <pic:blipFill>
-                    <a:blip r:embed="rId24" cstate="print"/>
+                    <a:blip r:embed="rId25" cstate="print"/>
                     <a:stretch>
                       <a:fillRect/>
                     </a:stretch>
@@ -25188,7 +24957,7 @@
                     </pic:cNvPicPr>
                   </pic:nvPicPr>
                   <pic:blipFill>
-                    <a:blip r:embed="rId25" cstate="print"/>
+                    <a:blip r:embed="rId26" cstate="print"/>
                     <a:srcRect/>
                     <a:stretch>
                       <a:fillRect/>
@@ -25950,7 +25719,7 @@
                     </pic:cNvPicPr>
                   </pic:nvPicPr>
                   <pic:blipFill>
-                    <a:blip r:embed="rId26" cstate="print"/>
+                    <a:blip r:embed="rId27" cstate="print"/>
                     <a:srcRect/>
                     <a:stretch>
                       <a:fillRect/>
@@ -26891,8 +26660,8 @@
       </w:r>
     </w:p>
     <w:sectPr>
-      <w:headerReference w:type="default" r:id="rId27"/>
-      <w:footerReference w:type="default" r:id="rId28"/>
+      <w:headerReference w:type="default" r:id="rId28"/>
+      <w:footerReference w:type="default" r:id="rId29"/>
       <w:pgSz w:w="12240" w:h="15840"/>
       <w:pgMar w:top="1417" w:right="1701" w:bottom="1417" w:left="1701" w:header="708" w:footer="708" w:gutter="0"/>
       <w:cols w:space="708"/>
@@ -26905,7 +26674,7 @@
 
 <file path=word/endnotes.xml><?xml version="1.0" encoding="utf-8"?>
 <w:endnotes xmlns:ve="http://schemas.openxmlformats.org/markup-compatibility/2006" xmlns:o="urn:schemas-microsoft-com:office:office" xmlns:r="http://schemas.openxmlformats.org/officeDocument/2006/relationships" xmlns:m="http://schemas.openxmlformats.org/officeDocument/2006/math" xmlns:v="urn:schemas-microsoft-com:vml" xmlns:wp="http://schemas.openxmlformats.org/drawingml/2006/wordprocessingDrawing" xmlns:w10="urn:schemas-microsoft-com:office:word" xmlns:w="http://schemas.openxmlformats.org/wordprocessingml/2006/main" xmlns:wne="http://schemas.microsoft.com/office/word/2006/wordml">
-  <w:endnote w:type="separator" w:id="0">
+  <w:endnote w:type="separator" w:id="-1">
     <w:p>
       <w:pPr>
         <w:spacing w:after="0" w:line="240" w:lineRule="auto"/>
@@ -26915,7 +26684,7 @@
       </w:r>
     </w:p>
   </w:endnote>
-  <w:endnote w:type="continuationSeparator" w:id="1">
+  <w:endnote w:type="continuationSeparator" w:id="0">
     <w:p>
       <w:pPr>
         <w:spacing w:after="0" w:line="240" w:lineRule="auto"/>
@@ -27054,7 +26823,7 @@
                       <w:noProof/>
                       <w:color w:val="7FD13B" w:themeColor="accent1"/>
                     </w:rPr>
-                    <w:t>3</w:t>
+                    <w:t>33</w:t>
                   </w:r>
                   <w:r>
                     <w:rPr>
@@ -27087,7 +26856,7 @@
 
 <file path=word/footnotes.xml><?xml version="1.0" encoding="utf-8"?>
 <w:footnotes xmlns:ve="http://schemas.openxmlformats.org/markup-compatibility/2006" xmlns:o="urn:schemas-microsoft-com:office:office" xmlns:r="http://schemas.openxmlformats.org/officeDocument/2006/relationships" xmlns:m="http://schemas.openxmlformats.org/officeDocument/2006/math" xmlns:v="urn:schemas-microsoft-com:vml" xmlns:wp="http://schemas.openxmlformats.org/drawingml/2006/wordprocessingDrawing" xmlns:w10="urn:schemas-microsoft-com:office:word" xmlns:w="http://schemas.openxmlformats.org/wordprocessingml/2006/main" xmlns:wne="http://schemas.microsoft.com/office/word/2006/wordml">
-  <w:footnote w:type="separator" w:id="0">
+  <w:footnote w:type="separator" w:id="-1">
     <w:p>
       <w:pPr>
         <w:spacing w:after="0" w:line="240" w:lineRule="auto"/>
@@ -27097,7 +26866,7 @@
       </w:r>
     </w:p>
   </w:footnote>
-  <w:footnote w:type="continuationSeparator" w:id="1">
+  <w:footnote w:type="continuationSeparator" w:id="0">
     <w:p>
       <w:pPr>
         <w:spacing w:after="0" w:line="240" w:lineRule="auto"/>
@@ -27107,7 +26876,7 @@
       </w:r>
     </w:p>
   </w:footnote>
-  <w:footnote w:id="2">
+  <w:footnote w:id="1">
     <w:p>
       <w:pPr>
         <w:rPr>
@@ -27156,41 +26925,41 @@
       </w:pPr>
     </w:p>
   </w:footnote>
+  <w:footnote w:id="2">
+    <w:p>
+      <w:pPr>
+        <w:pStyle w:val="Textonotapie"/>
+      </w:pPr>
+      <w:r>
+        <w:rPr>
+          <w:rStyle w:val="Refdenotaalpie"/>
+        </w:rPr>
+        <w:footnoteRef/>
+      </w:r>
+      <w:r>
+        <w:t xml:space="preserve"> </w:t>
+      </w:r>
+      <w:r>
+        <w:rPr>
+          <w:rFonts w:ascii="Calibri" w:hAnsi="Calibri"/>
+        </w:rPr>
+        <w:t xml:space="preserve">Definición </w:t>
+      </w:r>
+      <w:r>
+        <w:rPr>
+          <w:rFonts w:ascii="Calibri" w:hAnsi="Calibri"/>
+        </w:rPr>
+        <w:t>en glosario de términos (Pág. 58</w:t>
+      </w:r>
+      <w:r>
+        <w:rPr>
+          <w:rFonts w:ascii="Calibri" w:hAnsi="Calibri"/>
+        </w:rPr>
+        <w:t>)</w:t>
+      </w:r>
+    </w:p>
+  </w:footnote>
   <w:footnote w:id="3">
-    <w:p>
-      <w:pPr>
-        <w:pStyle w:val="Textonotapie"/>
-      </w:pPr>
-      <w:r>
-        <w:rPr>
-          <w:rStyle w:val="Refdenotaalpie"/>
-        </w:rPr>
-        <w:footnoteRef/>
-      </w:r>
-      <w:r>
-        <w:t xml:space="preserve"> </w:t>
-      </w:r>
-      <w:r>
-        <w:rPr>
-          <w:rFonts w:ascii="Calibri" w:hAnsi="Calibri"/>
-        </w:rPr>
-        <w:t xml:space="preserve">Definición </w:t>
-      </w:r>
-      <w:r>
-        <w:rPr>
-          <w:rFonts w:ascii="Calibri" w:hAnsi="Calibri"/>
-        </w:rPr>
-        <w:t>en glosario de términos (Pág. 58</w:t>
-      </w:r>
-      <w:r>
-        <w:rPr>
-          <w:rFonts w:ascii="Calibri" w:hAnsi="Calibri"/>
-        </w:rPr>
-        <w:t>)</w:t>
-      </w:r>
-    </w:p>
-  </w:footnote>
-  <w:footnote w:id="4">
     <w:p>
       <w:pPr>
         <w:rPr>
@@ -27239,7 +27008,7 @@
       </w:pPr>
     </w:p>
   </w:footnote>
-  <w:footnote w:id="5">
+  <w:footnote w:id="4">
     <w:p>
       <w:pPr>
         <w:spacing w:line="240" w:lineRule="auto"/>
@@ -27281,6 +27050,40 @@
       </w:r>
     </w:p>
   </w:footnote>
+  <w:footnote w:id="5">
+    <w:p>
+      <w:pPr>
+        <w:pStyle w:val="Textonotapie"/>
+      </w:pPr>
+      <w:r>
+        <w:rPr>
+          <w:rStyle w:val="Refdenotaalpie"/>
+        </w:rPr>
+        <w:footnoteRef/>
+      </w:r>
+      <w:r>
+        <w:t xml:space="preserve"> </w:t>
+      </w:r>
+      <w:r>
+        <w:rPr>
+          <w:rFonts w:ascii="Calibri" w:hAnsi="Calibri"/>
+        </w:rPr>
+        <w:t xml:space="preserve">Definición </w:t>
+      </w:r>
+      <w:r>
+        <w:rPr>
+          <w:rFonts w:ascii="Calibri" w:hAnsi="Calibri"/>
+        </w:rPr>
+        <w:t>en glosario de términos (Pág. 58</w:t>
+      </w:r>
+      <w:r>
+        <w:rPr>
+          <w:rFonts w:ascii="Calibri" w:hAnsi="Calibri"/>
+        </w:rPr>
+        <w:t>)</w:t>
+      </w:r>
+    </w:p>
+  </w:footnote>
   <w:footnote w:id="6">
     <w:p>
       <w:pPr>
@@ -27463,9 +27266,6 @@
         <w:footnoteRef/>
       </w:r>
       <w:r>
-        <w:t xml:space="preserve"> </w:t>
-      </w:r>
-      <w:r>
         <w:rPr>
           <w:rFonts w:ascii="Calibri" w:hAnsi="Calibri"/>
         </w:rPr>
@@ -27559,6 +27359,9 @@
         <w:footnoteRef/>
       </w:r>
       <w:r>
+        <w:t xml:space="preserve"> </w:t>
+      </w:r>
+      <w:r>
         <w:rPr>
           <w:rFonts w:ascii="Calibri" w:hAnsi="Calibri"/>
         </w:rPr>
@@ -27783,40 +27586,6 @@
     </w:p>
   </w:footnote>
   <w:footnote w:id="21">
-    <w:p>
-      <w:pPr>
-        <w:pStyle w:val="Textonotapie"/>
-      </w:pPr>
-      <w:r>
-        <w:rPr>
-          <w:rStyle w:val="Refdenotaalpie"/>
-        </w:rPr>
-        <w:footnoteRef/>
-      </w:r>
-      <w:r>
-        <w:t xml:space="preserve"> </w:t>
-      </w:r>
-      <w:r>
-        <w:rPr>
-          <w:rFonts w:ascii="Calibri" w:hAnsi="Calibri"/>
-        </w:rPr>
-        <w:t xml:space="preserve">Definición </w:t>
-      </w:r>
-      <w:r>
-        <w:rPr>
-          <w:rFonts w:ascii="Calibri" w:hAnsi="Calibri"/>
-        </w:rPr>
-        <w:t>en glosario de términos (Pág. 58</w:t>
-      </w:r>
-      <w:r>
-        <w:rPr>
-          <w:rFonts w:ascii="Calibri" w:hAnsi="Calibri"/>
-        </w:rPr>
-        <w:t>)</w:t>
-      </w:r>
-    </w:p>
-  </w:footnote>
-  <w:footnote w:id="22">
     <w:p>
       <w:pPr>
         <w:pStyle w:val="Textonotapie"/>
@@ -36661,6 +36430,42 @@
         </a:p>
       </dgm:t>
     </dgm:pt>
+    <dgm:pt modelId="{1BD874D7-0191-4716-A364-5CDEE4FFF5DE}">
+      <dgm:prSet phldrT="[Texto]"/>
+      <dgm:spPr/>
+      <dgm:t>
+        <a:bodyPr/>
+        <a:lstStyle/>
+        <a:p>
+          <a:r>
+            <a:rPr lang="es-AR"/>
+            <a:t>Administración</a:t>
+          </a:r>
+        </a:p>
+      </dgm:t>
+    </dgm:pt>
+    <dgm:pt modelId="{8386D6EA-BD67-4317-BFBE-7DC0050257ED}" type="parTrans" cxnId="{1298F4DF-3FBA-4532-9D7F-C2B9B695EDE7}">
+      <dgm:prSet/>
+      <dgm:spPr/>
+      <dgm:t>
+        <a:bodyPr/>
+        <a:lstStyle/>
+        <a:p>
+          <a:endParaRPr lang="es-AR"/>
+        </a:p>
+      </dgm:t>
+    </dgm:pt>
+    <dgm:pt modelId="{5A9B1483-680F-43E2-BCF9-3CF9D4D7F394}" type="sibTrans" cxnId="{1298F4DF-3FBA-4532-9D7F-C2B9B695EDE7}">
+      <dgm:prSet/>
+      <dgm:spPr/>
+      <dgm:t>
+        <a:bodyPr/>
+        <a:lstStyle/>
+        <a:p>
+          <a:endParaRPr lang="es-AR"/>
+        </a:p>
+      </dgm:t>
+    </dgm:pt>
     <dgm:pt modelId="{903DD70D-5ABA-41C3-BAFB-4C923741C1FE}" type="pres">
       <dgm:prSet presAssocID="{A440A047-BCFD-42B2-8EFB-ED8F0235C49C}" presName="hierChild1" presStyleCnt="0">
         <dgm:presLayoutVars>
@@ -36818,8 +36623,54 @@
         </a:p>
       </dgm:t>
     </dgm:pt>
-    <dgm:pt modelId="{2459D000-FF3B-402D-8C26-DF56B511695A}" type="pres">
-      <dgm:prSet presAssocID="{4907E179-6550-4313-870B-769B3903721D}" presName="Name35" presStyleLbl="parChTrans1D3" presStyleIdx="0" presStyleCnt="8"/>
+    <dgm:pt modelId="{214B9898-8F27-4AF7-9B73-0A5884C9A679}" type="pres">
+      <dgm:prSet presAssocID="{8386D6EA-BD67-4317-BFBE-7DC0050257ED}" presName="Name35" presStyleLbl="parChTrans1D3" presStyleIdx="0" presStyleCnt="7"/>
+      <dgm:spPr/>
+    </dgm:pt>
+    <dgm:pt modelId="{4022B4EB-EDAE-438B-8ED5-7F6C0CB6CECD}" type="pres">
+      <dgm:prSet presAssocID="{1BD874D7-0191-4716-A364-5CDEE4FFF5DE}" presName="hierRoot2" presStyleCnt="0">
+        <dgm:presLayoutVars>
+          <dgm:hierBranch val="init"/>
+        </dgm:presLayoutVars>
+      </dgm:prSet>
+      <dgm:spPr/>
+    </dgm:pt>
+    <dgm:pt modelId="{EABEB916-15F8-4644-A43B-EA247E698901}" type="pres">
+      <dgm:prSet presAssocID="{1BD874D7-0191-4716-A364-5CDEE4FFF5DE}" presName="rootComposite" presStyleCnt="0"/>
+      <dgm:spPr/>
+    </dgm:pt>
+    <dgm:pt modelId="{43C1B652-7F5E-43CE-A220-8A1346E2A993}" type="pres">
+      <dgm:prSet presAssocID="{1BD874D7-0191-4716-A364-5CDEE4FFF5DE}" presName="rootText" presStyleLbl="node3" presStyleIdx="0" presStyleCnt="6">
+        <dgm:presLayoutVars>
+          <dgm:chPref val="3"/>
+        </dgm:presLayoutVars>
+      </dgm:prSet>
+      <dgm:spPr/>
+      <dgm:t>
+        <a:bodyPr/>
+        <a:lstStyle/>
+        <a:p>
+          <a:endParaRPr lang="es-AR"/>
+        </a:p>
+      </dgm:t>
+    </dgm:pt>
+    <dgm:pt modelId="{756FB3AD-2BA8-4B4C-97CF-4BE46657B569}" type="pres">
+      <dgm:prSet presAssocID="{1BD874D7-0191-4716-A364-5CDEE4FFF5DE}" presName="rootConnector" presStyleLbl="node3" presStyleIdx="0" presStyleCnt="6"/>
+      <dgm:spPr/>
+      <dgm:t>
+        <a:bodyPr/>
+        <a:lstStyle/>
+        <a:p>
+          <a:endParaRPr lang="es-AR"/>
+        </a:p>
+      </dgm:t>
+    </dgm:pt>
+    <dgm:pt modelId="{88F5FCD4-C52E-4AC9-84BD-9FDE4B902D20}" type="pres">
+      <dgm:prSet presAssocID="{1BD874D7-0191-4716-A364-5CDEE4FFF5DE}" presName="hierChild4" presStyleCnt="0"/>
+      <dgm:spPr/>
+    </dgm:pt>
+    <dgm:pt modelId="{DB5DE312-E6F3-4307-BBC3-7E71E78CB48F}" type="pres">
+      <dgm:prSet presAssocID="{4907E179-6550-4313-870B-769B3903721D}" presName="Name37" presStyleLbl="parChTrans1D4" presStyleIdx="0" presStyleCnt="2"/>
       <dgm:spPr/>
       <dgm:t>
         <a:bodyPr/>
@@ -36856,7 +36707,7 @@
       </dgm:t>
     </dgm:pt>
     <dgm:pt modelId="{8FAABA2D-EE24-4594-8B67-CB1557B3847D}" type="pres">
-      <dgm:prSet presAssocID="{FD562BBD-E52B-45D2-9ABE-C174A6CC38AA}" presName="rootText" presStyleLbl="node3" presStyleIdx="0" presStyleCnt="7">
+      <dgm:prSet presAssocID="{FD562BBD-E52B-45D2-9ABE-C174A6CC38AA}" presName="rootText" presStyleLbl="node4" presStyleIdx="0" presStyleCnt="2">
         <dgm:presLayoutVars>
           <dgm:chPref val="3"/>
         </dgm:presLayoutVars>
@@ -36871,7 +36722,7 @@
       </dgm:t>
     </dgm:pt>
     <dgm:pt modelId="{8860459C-727A-4E31-93D9-1A0A591A8CFE}" type="pres">
-      <dgm:prSet presAssocID="{FD562BBD-E52B-45D2-9ABE-C174A6CC38AA}" presName="rootConnector" presStyleLbl="node3" presStyleIdx="0" presStyleCnt="7"/>
+      <dgm:prSet presAssocID="{FD562BBD-E52B-45D2-9ABE-C174A6CC38AA}" presName="rootConnector" presStyleLbl="node4" presStyleIdx="0" presStyleCnt="2"/>
       <dgm:spPr/>
       <dgm:t>
         <a:bodyPr/>
@@ -36903,8 +36754,8 @@
         </a:p>
       </dgm:t>
     </dgm:pt>
-    <dgm:pt modelId="{20B835B4-8F22-4526-8CFB-9D68F9146430}" type="pres">
-      <dgm:prSet presAssocID="{FA56FB0D-625E-4A0E-AEC7-5539EB2E7E03}" presName="Name35" presStyleLbl="parChTrans1D3" presStyleIdx="1" presStyleCnt="8"/>
+    <dgm:pt modelId="{05F93007-CB71-41E7-8530-E1C98D13829E}" type="pres">
+      <dgm:prSet presAssocID="{FA56FB0D-625E-4A0E-AEC7-5539EB2E7E03}" presName="Name37" presStyleLbl="parChTrans1D4" presStyleIdx="1" presStyleCnt="2"/>
       <dgm:spPr/>
       <dgm:t>
         <a:bodyPr/>
@@ -36941,7 +36792,7 @@
       </dgm:t>
     </dgm:pt>
     <dgm:pt modelId="{3E27DD5E-2ACB-4C3F-96F2-190989F7D22A}" type="pres">
-      <dgm:prSet presAssocID="{344A27DB-EC19-4FFC-9A48-2157FC9EDA9D}" presName="rootText" presStyleLbl="node3" presStyleIdx="1" presStyleCnt="7">
+      <dgm:prSet presAssocID="{344A27DB-EC19-4FFC-9A48-2157FC9EDA9D}" presName="rootText" presStyleLbl="node4" presStyleIdx="1" presStyleCnt="2">
         <dgm:presLayoutVars>
           <dgm:chPref val="3"/>
         </dgm:presLayoutVars>
@@ -36956,7 +36807,7 @@
       </dgm:t>
     </dgm:pt>
     <dgm:pt modelId="{AC18F01F-615D-4B34-9342-ADA5E8FFDB84}" type="pres">
-      <dgm:prSet presAssocID="{344A27DB-EC19-4FFC-9A48-2157FC9EDA9D}" presName="rootConnector" presStyleLbl="node3" presStyleIdx="1" presStyleCnt="7"/>
+      <dgm:prSet presAssocID="{344A27DB-EC19-4FFC-9A48-2157FC9EDA9D}" presName="rootConnector" presStyleLbl="node4" presStyleIdx="1" presStyleCnt="2"/>
       <dgm:spPr/>
       <dgm:t>
         <a:bodyPr/>
@@ -36988,8 +36839,12 @@
         </a:p>
       </dgm:t>
     </dgm:pt>
+    <dgm:pt modelId="{DECCF593-F1B3-4A79-BA54-51847C98A6E3}" type="pres">
+      <dgm:prSet presAssocID="{1BD874D7-0191-4716-A364-5CDEE4FFF5DE}" presName="hierChild5" presStyleCnt="0"/>
+      <dgm:spPr/>
+    </dgm:pt>
     <dgm:pt modelId="{E498E018-09F4-4624-99BA-F79D5541D8F9}" type="pres">
-      <dgm:prSet presAssocID="{F7692F81-C0BE-413E-937F-E3CCF8F722C4}" presName="Name35" presStyleLbl="parChTrans1D3" presStyleIdx="2" presStyleCnt="8"/>
+      <dgm:prSet presAssocID="{F7692F81-C0BE-413E-937F-E3CCF8F722C4}" presName="Name35" presStyleLbl="parChTrans1D3" presStyleIdx="1" presStyleCnt="7"/>
       <dgm:spPr/>
       <dgm:t>
         <a:bodyPr/>
@@ -37026,7 +36881,7 @@
       </dgm:t>
     </dgm:pt>
     <dgm:pt modelId="{19D30342-8B9F-4CDF-8E07-08B7BC98B7F0}" type="pres">
-      <dgm:prSet presAssocID="{AE048411-1B23-4E0F-B66A-D6984279648B}" presName="rootText" presStyleLbl="node3" presStyleIdx="2" presStyleCnt="7">
+      <dgm:prSet presAssocID="{AE048411-1B23-4E0F-B66A-D6984279648B}" presName="rootText" presStyleLbl="node3" presStyleIdx="1" presStyleCnt="6">
         <dgm:presLayoutVars>
           <dgm:chPref val="3"/>
         </dgm:presLayoutVars>
@@ -37041,7 +36896,7 @@
       </dgm:t>
     </dgm:pt>
     <dgm:pt modelId="{BFEF2D6E-BD60-4B18-97F2-FD066E48E86B}" type="pres">
-      <dgm:prSet presAssocID="{AE048411-1B23-4E0F-B66A-D6984279648B}" presName="rootConnector" presStyleLbl="node3" presStyleIdx="2" presStyleCnt="7"/>
+      <dgm:prSet presAssocID="{AE048411-1B23-4E0F-B66A-D6984279648B}" presName="rootConnector" presStyleLbl="node3" presStyleIdx="1" presStyleCnt="6"/>
       <dgm:spPr/>
       <dgm:t>
         <a:bodyPr/>
@@ -37074,7 +36929,7 @@
       </dgm:t>
     </dgm:pt>
     <dgm:pt modelId="{16F87686-B56C-4D7D-87FB-656DA61311AB}" type="pres">
-      <dgm:prSet presAssocID="{64CF86FD-A7CD-4A1D-A92E-AA0B35F3D0D3}" presName="Name35" presStyleLbl="parChTrans1D3" presStyleIdx="3" presStyleCnt="8"/>
+      <dgm:prSet presAssocID="{64CF86FD-A7CD-4A1D-A92E-AA0B35F3D0D3}" presName="Name35" presStyleLbl="parChTrans1D3" presStyleIdx="2" presStyleCnt="7"/>
       <dgm:spPr/>
       <dgm:t>
         <a:bodyPr/>
@@ -37111,7 +36966,7 @@
       </dgm:t>
     </dgm:pt>
     <dgm:pt modelId="{1841E13B-0DF1-471E-99BC-69721716D637}" type="pres">
-      <dgm:prSet presAssocID="{F6F3BC15-8358-4AA5-8F0F-BFD17BBABF54}" presName="rootText" presStyleLbl="node3" presStyleIdx="3" presStyleCnt="7">
+      <dgm:prSet presAssocID="{F6F3BC15-8358-4AA5-8F0F-BFD17BBABF54}" presName="rootText" presStyleLbl="node3" presStyleIdx="2" presStyleCnt="6">
         <dgm:presLayoutVars>
           <dgm:chPref val="3"/>
         </dgm:presLayoutVars>
@@ -37126,7 +36981,7 @@
       </dgm:t>
     </dgm:pt>
     <dgm:pt modelId="{382D4C3F-8FB1-421E-AAE9-8C80879E1786}" type="pres">
-      <dgm:prSet presAssocID="{F6F3BC15-8358-4AA5-8F0F-BFD17BBABF54}" presName="rootConnector" presStyleLbl="node3" presStyleIdx="3" presStyleCnt="7"/>
+      <dgm:prSet presAssocID="{F6F3BC15-8358-4AA5-8F0F-BFD17BBABF54}" presName="rootConnector" presStyleLbl="node3" presStyleIdx="2" presStyleCnt="6"/>
       <dgm:spPr/>
       <dgm:t>
         <a:bodyPr/>
@@ -37159,7 +37014,7 @@
       </dgm:t>
     </dgm:pt>
     <dgm:pt modelId="{78160387-D289-4AAC-87EF-806B85DD40B3}" type="pres">
-      <dgm:prSet presAssocID="{CBE12416-A852-4477-9B70-743A67271318}" presName="Name35" presStyleLbl="parChTrans1D3" presStyleIdx="4" presStyleCnt="8"/>
+      <dgm:prSet presAssocID="{CBE12416-A852-4477-9B70-743A67271318}" presName="Name35" presStyleLbl="parChTrans1D3" presStyleIdx="3" presStyleCnt="7"/>
       <dgm:spPr/>
       <dgm:t>
         <a:bodyPr/>
@@ -37196,7 +37051,7 @@
       </dgm:t>
     </dgm:pt>
     <dgm:pt modelId="{D11D011A-1E92-4EC7-81D0-7D8B2B0DA01E}" type="pres">
-      <dgm:prSet presAssocID="{0FE4993A-CACE-4A55-B30D-7BEAF72E1996}" presName="rootText" presStyleLbl="node3" presStyleIdx="4" presStyleCnt="7">
+      <dgm:prSet presAssocID="{0FE4993A-CACE-4A55-B30D-7BEAF72E1996}" presName="rootText" presStyleLbl="node3" presStyleIdx="3" presStyleCnt="6">
         <dgm:presLayoutVars>
           <dgm:chPref val="3"/>
         </dgm:presLayoutVars>
@@ -37211,7 +37066,7 @@
       </dgm:t>
     </dgm:pt>
     <dgm:pt modelId="{308359F9-A934-404F-BBC8-56B75F44D2E3}" type="pres">
-      <dgm:prSet presAssocID="{0FE4993A-CACE-4A55-B30D-7BEAF72E1996}" presName="rootConnector" presStyleLbl="node3" presStyleIdx="4" presStyleCnt="7"/>
+      <dgm:prSet presAssocID="{0FE4993A-CACE-4A55-B30D-7BEAF72E1996}" presName="rootConnector" presStyleLbl="node3" presStyleIdx="3" presStyleCnt="6"/>
       <dgm:spPr/>
       <dgm:t>
         <a:bodyPr/>
@@ -37244,7 +37099,7 @@
       </dgm:t>
     </dgm:pt>
     <dgm:pt modelId="{6E22B95E-5FA9-44E3-9E2A-641E890765A5}" type="pres">
-      <dgm:prSet presAssocID="{6F360DB4-F8EE-40F6-A0F6-81F6ED9CDFC3}" presName="Name35" presStyleLbl="parChTrans1D3" presStyleIdx="5" presStyleCnt="8"/>
+      <dgm:prSet presAssocID="{6F360DB4-F8EE-40F6-A0F6-81F6ED9CDFC3}" presName="Name35" presStyleLbl="parChTrans1D3" presStyleIdx="4" presStyleCnt="7"/>
       <dgm:spPr/>
       <dgm:t>
         <a:bodyPr/>
@@ -37281,7 +37136,7 @@
       </dgm:t>
     </dgm:pt>
     <dgm:pt modelId="{A8C10157-D9A6-4BEC-8BC8-EE2E878F7CE7}" type="pres">
-      <dgm:prSet presAssocID="{36C3278C-1CCD-4CD6-9AD0-707F6049B47A}" presName="rootText" presStyleLbl="node3" presStyleIdx="5" presStyleCnt="7">
+      <dgm:prSet presAssocID="{36C3278C-1CCD-4CD6-9AD0-707F6049B47A}" presName="rootText" presStyleLbl="node3" presStyleIdx="4" presStyleCnt="6">
         <dgm:presLayoutVars>
           <dgm:chPref val="3"/>
         </dgm:presLayoutVars>
@@ -37296,7 +37151,7 @@
       </dgm:t>
     </dgm:pt>
     <dgm:pt modelId="{F21D59C2-3C5F-4B76-B05E-1171B7C6F6DC}" type="pres">
-      <dgm:prSet presAssocID="{36C3278C-1CCD-4CD6-9AD0-707F6049B47A}" presName="rootConnector" presStyleLbl="node3" presStyleIdx="5" presStyleCnt="7"/>
+      <dgm:prSet presAssocID="{36C3278C-1CCD-4CD6-9AD0-707F6049B47A}" presName="rootConnector" presStyleLbl="node3" presStyleIdx="4" presStyleCnt="6"/>
       <dgm:spPr/>
       <dgm:t>
         <a:bodyPr/>
@@ -37329,7 +37184,7 @@
       </dgm:t>
     </dgm:pt>
     <dgm:pt modelId="{30EE13EE-D8DB-4600-87D2-393DFF2B70AF}" type="pres">
-      <dgm:prSet presAssocID="{751C70BF-75D9-4013-9C39-5FC64C4B3E7B}" presName="Name35" presStyleLbl="parChTrans1D3" presStyleIdx="6" presStyleCnt="8"/>
+      <dgm:prSet presAssocID="{751C70BF-75D9-4013-9C39-5FC64C4B3E7B}" presName="Name35" presStyleLbl="parChTrans1D3" presStyleIdx="5" presStyleCnt="7"/>
       <dgm:spPr/>
       <dgm:t>
         <a:bodyPr/>
@@ -37366,7 +37221,7 @@
       </dgm:t>
     </dgm:pt>
     <dgm:pt modelId="{03594DEF-FFE9-4381-A292-36708A42F664}" type="pres">
-      <dgm:prSet presAssocID="{68751434-DFE2-449A-A83F-093AD3ADBD20}" presName="rootText" presStyleLbl="node3" presStyleIdx="6" presStyleCnt="7">
+      <dgm:prSet presAssocID="{68751434-DFE2-449A-A83F-093AD3ADBD20}" presName="rootText" presStyleLbl="node3" presStyleIdx="5" presStyleCnt="6">
         <dgm:presLayoutVars>
           <dgm:chPref val="3"/>
         </dgm:presLayoutVars>
@@ -37381,7 +37236,7 @@
       </dgm:t>
     </dgm:pt>
     <dgm:pt modelId="{24EF3FE6-3F63-45B6-961C-8BF27D2D5862}" type="pres">
-      <dgm:prSet presAssocID="{68751434-DFE2-449A-A83F-093AD3ADBD20}" presName="rootConnector" presStyleLbl="node3" presStyleIdx="6" presStyleCnt="7"/>
+      <dgm:prSet presAssocID="{68751434-DFE2-449A-A83F-093AD3ADBD20}" presName="rootConnector" presStyleLbl="node3" presStyleIdx="5" presStyleCnt="6"/>
       <dgm:spPr/>
       <dgm:t>
         <a:bodyPr/>
@@ -37425,7 +37280,7 @@
       </dgm:t>
     </dgm:pt>
     <dgm:pt modelId="{80996CDA-4B6D-4BB4-B7AC-714F1CCBC887}" type="pres">
-      <dgm:prSet presAssocID="{AB62FA10-D4F4-4FF9-A6DE-F95486AB6191}" presName="Name111" presStyleLbl="parChTrans1D3" presStyleIdx="7" presStyleCnt="8"/>
+      <dgm:prSet presAssocID="{AB62FA10-D4F4-4FF9-A6DE-F95486AB6191}" presName="Name111" presStyleLbl="parChTrans1D3" presStyleIdx="6" presStyleCnt="7"/>
       <dgm:spPr/>
       <dgm:t>
         <a:bodyPr/>
@@ -37522,115 +37377,126 @@
     </dgm:pt>
   </dgm:ptLst>
   <dgm:cxnLst>
-    <dgm:cxn modelId="{AF542B31-6A86-4BE3-9679-78B571866495}" type="presOf" srcId="{FD562BBD-E52B-45D2-9ABE-C174A6CC38AA}" destId="{8860459C-727A-4E31-93D9-1A0A591A8CFE}" srcOrd="1" destOrd="0" presId="urn:microsoft.com/office/officeart/2005/8/layout/orgChart1"/>
-    <dgm:cxn modelId="{3D528EE0-44BE-48A0-9CC6-09CCAFB669AD}" type="presOf" srcId="{0FE4993A-CACE-4A55-B30D-7BEAF72E1996}" destId="{308359F9-A934-404F-BBC8-56B75F44D2E3}" srcOrd="1" destOrd="0" presId="urn:microsoft.com/office/officeart/2005/8/layout/orgChart1"/>
-    <dgm:cxn modelId="{53E9C285-C965-4592-A007-171B25427A01}" type="presOf" srcId="{AE048411-1B23-4E0F-B66A-D6984279648B}" destId="{BFEF2D6E-BD60-4B18-97F2-FD066E48E86B}" srcOrd="1" destOrd="0" presId="urn:microsoft.com/office/officeart/2005/8/layout/orgChart1"/>
-    <dgm:cxn modelId="{F3939067-513F-4084-9DFF-C89B1D818A3C}" type="presOf" srcId="{FD562BBD-E52B-45D2-9ABE-C174A6CC38AA}" destId="{8FAABA2D-EE24-4594-8B67-CB1557B3847D}" srcOrd="0" destOrd="0" presId="urn:microsoft.com/office/officeart/2005/8/layout/orgChart1"/>
-    <dgm:cxn modelId="{445926F2-086F-421F-A1FF-463838C3C415}" srcId="{0BEDD82B-6771-4B09-AE6A-B938BD3418BD}" destId="{68A5695B-2332-4B36-A941-AEA9C2C3630F}" srcOrd="7" destOrd="0" parTransId="{AB62FA10-D4F4-4FF9-A6DE-F95486AB6191}" sibTransId="{6CC760A0-D0A5-4CE5-A250-A406D1C80034}"/>
-    <dgm:cxn modelId="{6A2F0588-7B7F-45AD-93A6-B0D032F04FA0}" type="presOf" srcId="{36C3278C-1CCD-4CD6-9AD0-707F6049B47A}" destId="{A8C10157-D9A6-4BEC-8BC8-EE2E878F7CE7}" srcOrd="0" destOrd="0" presId="urn:microsoft.com/office/officeart/2005/8/layout/orgChart1"/>
+    <dgm:cxn modelId="{297A7CA6-B52E-4422-AC83-0F92DEE0F2FC}" type="presOf" srcId="{0BEDD82B-6771-4B09-AE6A-B938BD3418BD}" destId="{B18484D9-CF07-47C0-BBE2-FA7BB173E78B}" srcOrd="1" destOrd="0" presId="urn:microsoft.com/office/officeart/2005/8/layout/orgChart1"/>
+    <dgm:cxn modelId="{D66C3C38-D191-49F1-9426-6C9F414B1712}" type="presOf" srcId="{68A5695B-2332-4B36-A941-AEA9C2C3630F}" destId="{B8F42E4B-7FDC-4228-8DF3-AB36A5C173D4}" srcOrd="1" destOrd="0" presId="urn:microsoft.com/office/officeart/2005/8/layout/orgChart1"/>
+    <dgm:cxn modelId="{95B0E5F8-7C71-4613-BD06-10DAA902756A}" type="presOf" srcId="{A440A047-BCFD-42B2-8EFB-ED8F0235C49C}" destId="{903DD70D-5ABA-41C3-BAFB-4C923741C1FE}" srcOrd="0" destOrd="0" presId="urn:microsoft.com/office/officeart/2005/8/layout/orgChart1"/>
+    <dgm:cxn modelId="{C86995B4-EEBE-448C-BF6A-5CE90ABCE635}" type="presOf" srcId="{5C344B7E-C7D1-41E9-9B41-9F67A36BFFBF}" destId="{71324F27-610A-4E6C-9793-C173CDA22D81}" srcOrd="0" destOrd="0" presId="urn:microsoft.com/office/officeart/2005/8/layout/orgChart1"/>
+    <dgm:cxn modelId="{96930776-EECA-473F-AED4-E683B066DC59}" type="presOf" srcId="{8386D6EA-BD67-4317-BFBE-7DC0050257ED}" destId="{214B9898-8F27-4AF7-9B73-0A5884C9A679}" srcOrd="0" destOrd="0" presId="urn:microsoft.com/office/officeart/2005/8/layout/orgChart1"/>
+    <dgm:cxn modelId="{427A72A7-268A-4E92-89EB-8F977DB0AC9F}" type="presOf" srcId="{68A5695B-2332-4B36-A941-AEA9C2C3630F}" destId="{5DD2C098-E408-414B-9FA6-3AE9F707CEC2}" srcOrd="0" destOrd="0" presId="urn:microsoft.com/office/officeart/2005/8/layout/orgChart1"/>
+    <dgm:cxn modelId="{EF2C6FF9-05DD-4C23-9D72-EB664AD6736B}" srcId="{0BEDD82B-6771-4B09-AE6A-B938BD3418BD}" destId="{36C3278C-1CCD-4CD6-9AD0-707F6049B47A}" srcOrd="4" destOrd="0" parTransId="{6F360DB4-F8EE-40F6-A0F6-81F6ED9CDFC3}" sibTransId="{9DA6108D-49F9-4E8B-9C98-F8ADEC3EF60F}"/>
+    <dgm:cxn modelId="{2BABD38D-E6B4-4FA0-B63B-31FFB51A551E}" type="presOf" srcId="{751C70BF-75D9-4013-9C39-5FC64C4B3E7B}" destId="{30EE13EE-D8DB-4600-87D2-393DFF2B70AF}" srcOrd="0" destOrd="0" presId="urn:microsoft.com/office/officeart/2005/8/layout/orgChart1"/>
+    <dgm:cxn modelId="{995D2CA2-C637-4A2D-A397-5D5FAD50A067}" type="presOf" srcId="{0BEDD82B-6771-4B09-AE6A-B938BD3418BD}" destId="{0745ABF3-D10B-4BD6-BFD1-FC217C8684CB}" srcOrd="0" destOrd="0" presId="urn:microsoft.com/office/officeart/2005/8/layout/orgChart1"/>
+    <dgm:cxn modelId="{F19D8EFE-2A10-49BB-B32E-FC1EDD7E4CF1}" type="presOf" srcId="{FD562BBD-E52B-45D2-9ABE-C174A6CC38AA}" destId="{8FAABA2D-EE24-4594-8B67-CB1557B3847D}" srcOrd="0" destOrd="0" presId="urn:microsoft.com/office/officeart/2005/8/layout/orgChart1"/>
+    <dgm:cxn modelId="{09F9C4B3-9B28-4830-BB86-0A5FBA4C56EF}" srcId="{0BEDD82B-6771-4B09-AE6A-B938BD3418BD}" destId="{0FE4993A-CACE-4A55-B30D-7BEAF72E1996}" srcOrd="3" destOrd="0" parTransId="{CBE12416-A852-4477-9B70-743A67271318}" sibTransId="{12C7292E-7E01-4587-ACCB-AB5064002951}"/>
+    <dgm:cxn modelId="{4209E3C7-C68D-41CD-BC1D-8951E07CD6FC}" type="presOf" srcId="{2913F062-2A07-4060-9029-437BE160128D}" destId="{F2AC7F62-B18A-4004-904A-04D89D1FE7A2}" srcOrd="0" destOrd="0" presId="urn:microsoft.com/office/officeart/2005/8/layout/orgChart1"/>
+    <dgm:cxn modelId="{E9E85CC9-EEF9-4AF4-A10F-5BC9184A5BD2}" type="presOf" srcId="{F7692F81-C0BE-413E-937F-E3CCF8F722C4}" destId="{E498E018-09F4-4624-99BA-F79D5541D8F9}" srcOrd="0" destOrd="0" presId="urn:microsoft.com/office/officeart/2005/8/layout/orgChart1"/>
+    <dgm:cxn modelId="{4E6117CB-2514-439D-8531-C1A506C381C3}" type="presOf" srcId="{1BD874D7-0191-4716-A364-5CDEE4FFF5DE}" destId="{756FB3AD-2BA8-4B4C-97CF-4BE46657B569}" srcOrd="1" destOrd="0" presId="urn:microsoft.com/office/officeart/2005/8/layout/orgChart1"/>
+    <dgm:cxn modelId="{996046ED-2157-4315-886B-1EF13A462F4B}" srcId="{1BD874D7-0191-4716-A364-5CDEE4FFF5DE}" destId="{FD562BBD-E52B-45D2-9ABE-C174A6CC38AA}" srcOrd="0" destOrd="0" parTransId="{4907E179-6550-4313-870B-769B3903721D}" sibTransId="{362B4750-55F5-4BD1-ADE4-05CA24531191}"/>
+    <dgm:cxn modelId="{C071BB10-D4D0-4392-992E-507B7913FC83}" type="presOf" srcId="{FD562BBD-E52B-45D2-9ABE-C174A6CC38AA}" destId="{8860459C-727A-4E31-93D9-1A0A591A8CFE}" srcOrd="1" destOrd="0" presId="urn:microsoft.com/office/officeart/2005/8/layout/orgChart1"/>
+    <dgm:cxn modelId="{D9DF2A9E-E0DF-43BA-AEC3-08FB487F8A71}" type="presOf" srcId="{5C344B7E-C7D1-41E9-9B41-9F67A36BFFBF}" destId="{FDBA31C0-9F53-44A4-BB66-2128028D6DFC}" srcOrd="1" destOrd="0" presId="urn:microsoft.com/office/officeart/2005/8/layout/orgChart1"/>
+    <dgm:cxn modelId="{445926F2-086F-421F-A1FF-463838C3C415}" srcId="{0BEDD82B-6771-4B09-AE6A-B938BD3418BD}" destId="{68A5695B-2332-4B36-A941-AEA9C2C3630F}" srcOrd="6" destOrd="0" parTransId="{AB62FA10-D4F4-4FF9-A6DE-F95486AB6191}" sibTransId="{6CC760A0-D0A5-4CE5-A250-A406D1C80034}"/>
+    <dgm:cxn modelId="{1779B8E3-37BE-459E-8093-C22A80EF113D}" type="presOf" srcId="{36C3278C-1CCD-4CD6-9AD0-707F6049B47A}" destId="{F21D59C2-3C5F-4B76-B05E-1171B7C6F6DC}" srcOrd="1" destOrd="0" presId="urn:microsoft.com/office/officeart/2005/8/layout/orgChart1"/>
+    <dgm:cxn modelId="{89F4FB44-15B9-48A6-8712-60AB7D271705}" srcId="{0BEDD82B-6771-4B09-AE6A-B938BD3418BD}" destId="{AE048411-1B23-4E0F-B66A-D6984279648B}" srcOrd="1" destOrd="0" parTransId="{F7692F81-C0BE-413E-937F-E3CCF8F722C4}" sibTransId="{A6CED752-342E-483B-BACD-5CCB7A54C9B2}"/>
+    <dgm:cxn modelId="{DC9AED69-A7AF-49E8-B80F-D0461EC25E3B}" type="presOf" srcId="{AE048411-1B23-4E0F-B66A-D6984279648B}" destId="{19D30342-8B9F-4CDF-8E07-08B7BC98B7F0}" srcOrd="0" destOrd="0" presId="urn:microsoft.com/office/officeart/2005/8/layout/orgChart1"/>
+    <dgm:cxn modelId="{C7D967AA-4574-4607-91E3-1C25C2E2AB73}" type="presOf" srcId="{AE048411-1B23-4E0F-B66A-D6984279648B}" destId="{BFEF2D6E-BD60-4B18-97F2-FD066E48E86B}" srcOrd="1" destOrd="0" presId="urn:microsoft.com/office/officeart/2005/8/layout/orgChart1"/>
+    <dgm:cxn modelId="{A5D3A5AA-C8EE-4974-B1D9-7B3414EFD29F}" srcId="{5C344B7E-C7D1-41E9-9B41-9F67A36BFFBF}" destId="{0BEDD82B-6771-4B09-AE6A-B938BD3418BD}" srcOrd="0" destOrd="0" parTransId="{2913F062-2A07-4060-9029-437BE160128D}" sibTransId="{99F5B8AC-F5DA-43BB-9FCF-F2EA25806C39}"/>
+    <dgm:cxn modelId="{43562CA8-EAB3-412E-8878-FF41996DB9A0}" type="presOf" srcId="{FA56FB0D-625E-4A0E-AEC7-5539EB2E7E03}" destId="{05F93007-CB71-41E7-8530-E1C98D13829E}" srcOrd="0" destOrd="0" presId="urn:microsoft.com/office/officeart/2005/8/layout/orgChart1"/>
+    <dgm:cxn modelId="{BB06BF0C-1173-454B-848B-B2A5D528768F}" type="presOf" srcId="{68751434-DFE2-449A-A83F-093AD3ADBD20}" destId="{03594DEF-FFE9-4381-A292-36708A42F664}" srcOrd="0" destOrd="0" presId="urn:microsoft.com/office/officeart/2005/8/layout/orgChart1"/>
+    <dgm:cxn modelId="{D60A1A2D-8F5C-4611-A6FA-E178BB9E142D}" type="presOf" srcId="{64CF86FD-A7CD-4A1D-A92E-AA0B35F3D0D3}" destId="{16F87686-B56C-4D7D-87FB-656DA61311AB}" srcOrd="0" destOrd="0" presId="urn:microsoft.com/office/officeart/2005/8/layout/orgChart1"/>
+    <dgm:cxn modelId="{C4681F3C-B52C-416E-A291-AB9A8F4733D3}" srcId="{0BEDD82B-6771-4B09-AE6A-B938BD3418BD}" destId="{68751434-DFE2-449A-A83F-093AD3ADBD20}" srcOrd="5" destOrd="0" parTransId="{751C70BF-75D9-4013-9C39-5FC64C4B3E7B}" sibTransId="{D2BF684C-8047-4FF0-8ED3-731CBEF4747F}"/>
+    <dgm:cxn modelId="{8F069AA5-BEC7-496B-B155-549FE490CA82}" type="presOf" srcId="{344A27DB-EC19-4FFC-9A48-2157FC9EDA9D}" destId="{AC18F01F-615D-4B34-9342-ADA5E8FFDB84}" srcOrd="1" destOrd="0" presId="urn:microsoft.com/office/officeart/2005/8/layout/orgChart1"/>
+    <dgm:cxn modelId="{E8E0271D-79D0-4ABF-B999-97B4F5068575}" type="presOf" srcId="{6F360DB4-F8EE-40F6-A0F6-81F6ED9CDFC3}" destId="{6E22B95E-5FA9-44E3-9E2A-641E890765A5}" srcOrd="0" destOrd="0" presId="urn:microsoft.com/office/officeart/2005/8/layout/orgChart1"/>
+    <dgm:cxn modelId="{993A4233-F104-4FF3-BC39-4FE16C25EDA6}" type="presOf" srcId="{68751434-DFE2-449A-A83F-093AD3ADBD20}" destId="{24EF3FE6-3F63-45B6-961C-8BF27D2D5862}" srcOrd="1" destOrd="0" presId="urn:microsoft.com/office/officeart/2005/8/layout/orgChart1"/>
+    <dgm:cxn modelId="{CEDFBCBB-919C-401D-8966-D527317BC5A9}" srcId="{1BD874D7-0191-4716-A364-5CDEE4FFF5DE}" destId="{344A27DB-EC19-4FFC-9A48-2157FC9EDA9D}" srcOrd="1" destOrd="0" parTransId="{FA56FB0D-625E-4A0E-AEC7-5539EB2E7E03}" sibTransId="{3761F9AA-6B07-463A-8B68-A4F4DD02DEF0}"/>
+    <dgm:cxn modelId="{C3DF1629-0506-443D-BF6B-2E5C55775CDA}" type="presOf" srcId="{1BD874D7-0191-4716-A364-5CDEE4FFF5DE}" destId="{43C1B652-7F5E-43CE-A220-8A1346E2A993}" srcOrd="0" destOrd="0" presId="urn:microsoft.com/office/officeart/2005/8/layout/orgChart1"/>
+    <dgm:cxn modelId="{1298F4DF-3FBA-4532-9D7F-C2B9B695EDE7}" srcId="{0BEDD82B-6771-4B09-AE6A-B938BD3418BD}" destId="{1BD874D7-0191-4716-A364-5CDEE4FFF5DE}" srcOrd="0" destOrd="0" parTransId="{8386D6EA-BD67-4317-BFBE-7DC0050257ED}" sibTransId="{5A9B1483-680F-43E2-BCF9-3CF9D4D7F394}"/>
+    <dgm:cxn modelId="{861E47CD-699A-4B5A-A00B-613E96DE05A8}" type="presOf" srcId="{4907E179-6550-4313-870B-769B3903721D}" destId="{DB5DE312-E6F3-4307-BBC3-7E71E78CB48F}" srcOrd="0" destOrd="0" presId="urn:microsoft.com/office/officeart/2005/8/layout/orgChart1"/>
+    <dgm:cxn modelId="{4DA01E25-10D9-4D06-8C37-A9E2FB9FA5A7}" type="presOf" srcId="{AB62FA10-D4F4-4FF9-A6DE-F95486AB6191}" destId="{80996CDA-4B6D-4BB4-B7AC-714F1CCBC887}" srcOrd="0" destOrd="0" presId="urn:microsoft.com/office/officeart/2005/8/layout/orgChart1"/>
+    <dgm:cxn modelId="{C6045ED1-26AC-4761-8E58-83F9E4695559}" type="presOf" srcId="{344A27DB-EC19-4FFC-9A48-2157FC9EDA9D}" destId="{3E27DD5E-2ACB-4C3F-96F2-190989F7D22A}" srcOrd="0" destOrd="0" presId="urn:microsoft.com/office/officeart/2005/8/layout/orgChart1"/>
+    <dgm:cxn modelId="{1CF3A23E-7C39-44AD-8BF1-406E48DE480D}" type="presOf" srcId="{F6F3BC15-8358-4AA5-8F0F-BFD17BBABF54}" destId="{1841E13B-0DF1-471E-99BC-69721716D637}" srcOrd="0" destOrd="0" presId="urn:microsoft.com/office/officeart/2005/8/layout/orgChart1"/>
+    <dgm:cxn modelId="{DB0818FC-B93C-4070-910F-CBFB0AC43E57}" type="presOf" srcId="{F6F3BC15-8358-4AA5-8F0F-BFD17BBABF54}" destId="{382D4C3F-8FB1-421E-AAE9-8C80879E1786}" srcOrd="1" destOrd="0" presId="urn:microsoft.com/office/officeart/2005/8/layout/orgChart1"/>
+    <dgm:cxn modelId="{9970AD7A-18C2-45BC-A89E-9AA969CD7F7D}" type="presOf" srcId="{0FE4993A-CACE-4A55-B30D-7BEAF72E1996}" destId="{308359F9-A934-404F-BBC8-56B75F44D2E3}" srcOrd="1" destOrd="0" presId="urn:microsoft.com/office/officeart/2005/8/layout/orgChart1"/>
     <dgm:cxn modelId="{D7B058E5-B30B-47E3-8A6E-51E43187FC16}" srcId="{A440A047-BCFD-42B2-8EFB-ED8F0235C49C}" destId="{5C344B7E-C7D1-41E9-9B41-9F67A36BFFBF}" srcOrd="0" destOrd="0" parTransId="{478024B3-CFCB-487B-970E-B4AF8938D789}" sibTransId="{F4F0A1CC-352B-4B4D-BB54-F9368ABFC657}"/>
-    <dgm:cxn modelId="{B44A9E2B-E53F-4433-98B8-60CCC22767FC}" type="presOf" srcId="{344A27DB-EC19-4FFC-9A48-2157FC9EDA9D}" destId="{3E27DD5E-2ACB-4C3F-96F2-190989F7D22A}" srcOrd="0" destOrd="0" presId="urn:microsoft.com/office/officeart/2005/8/layout/orgChart1"/>
-    <dgm:cxn modelId="{8CE9399D-C28D-4559-A5C6-3D930E29224C}" srcId="{0BEDD82B-6771-4B09-AE6A-B938BD3418BD}" destId="{F6F3BC15-8358-4AA5-8F0F-BFD17BBABF54}" srcOrd="3" destOrd="0" parTransId="{64CF86FD-A7CD-4A1D-A92E-AA0B35F3D0D3}" sibTransId="{B18C9E59-868B-4668-A9EB-DBE3EB277D35}"/>
-    <dgm:cxn modelId="{89F4FB44-15B9-48A6-8712-60AB7D271705}" srcId="{0BEDD82B-6771-4B09-AE6A-B938BD3418BD}" destId="{AE048411-1B23-4E0F-B66A-D6984279648B}" srcOrd="2" destOrd="0" parTransId="{F7692F81-C0BE-413E-937F-E3CCF8F722C4}" sibTransId="{A6CED752-342E-483B-BACD-5CCB7A54C9B2}"/>
-    <dgm:cxn modelId="{6516525E-8332-4D2D-86C2-E97DF9791FE0}" type="presOf" srcId="{751C70BF-75D9-4013-9C39-5FC64C4B3E7B}" destId="{30EE13EE-D8DB-4600-87D2-393DFF2B70AF}" srcOrd="0" destOrd="0" presId="urn:microsoft.com/office/officeart/2005/8/layout/orgChart1"/>
-    <dgm:cxn modelId="{CEDFBCBB-919C-401D-8966-D527317BC5A9}" srcId="{0BEDD82B-6771-4B09-AE6A-B938BD3418BD}" destId="{344A27DB-EC19-4FFC-9A48-2157FC9EDA9D}" srcOrd="1" destOrd="0" parTransId="{FA56FB0D-625E-4A0E-AEC7-5539EB2E7E03}" sibTransId="{3761F9AA-6B07-463A-8B68-A4F4DD02DEF0}"/>
-    <dgm:cxn modelId="{A5D3A5AA-C8EE-4974-B1D9-7B3414EFD29F}" srcId="{5C344B7E-C7D1-41E9-9B41-9F67A36BFFBF}" destId="{0BEDD82B-6771-4B09-AE6A-B938BD3418BD}" srcOrd="0" destOrd="0" parTransId="{2913F062-2A07-4060-9029-437BE160128D}" sibTransId="{99F5B8AC-F5DA-43BB-9FCF-F2EA25806C39}"/>
-    <dgm:cxn modelId="{AC2FB9D5-7A1B-4112-9B8F-AAE80C0F71F1}" type="presOf" srcId="{64CF86FD-A7CD-4A1D-A92E-AA0B35F3D0D3}" destId="{16F87686-B56C-4D7D-87FB-656DA61311AB}" srcOrd="0" destOrd="0" presId="urn:microsoft.com/office/officeart/2005/8/layout/orgChart1"/>
-    <dgm:cxn modelId="{30E06CB5-651F-40F4-876E-C337C22B5F53}" type="presOf" srcId="{5C344B7E-C7D1-41E9-9B41-9F67A36BFFBF}" destId="{FDBA31C0-9F53-44A4-BB66-2128028D6DFC}" srcOrd="1" destOrd="0" presId="urn:microsoft.com/office/officeart/2005/8/layout/orgChart1"/>
-    <dgm:cxn modelId="{5C46F7E3-52F4-4872-BAAF-DB462067BCC7}" type="presOf" srcId="{F6F3BC15-8358-4AA5-8F0F-BFD17BBABF54}" destId="{1841E13B-0DF1-471E-99BC-69721716D637}" srcOrd="0" destOrd="0" presId="urn:microsoft.com/office/officeart/2005/8/layout/orgChart1"/>
-    <dgm:cxn modelId="{D565CD03-F02F-4D8D-9EEA-97309A6A661A}" type="presOf" srcId="{344A27DB-EC19-4FFC-9A48-2157FC9EDA9D}" destId="{AC18F01F-615D-4B34-9342-ADA5E8FFDB84}" srcOrd="1" destOrd="0" presId="urn:microsoft.com/office/officeart/2005/8/layout/orgChart1"/>
-    <dgm:cxn modelId="{59A7C82C-284E-446E-B8EF-0375B85B2892}" type="presOf" srcId="{4907E179-6550-4313-870B-769B3903721D}" destId="{2459D000-FF3B-402D-8C26-DF56B511695A}" srcOrd="0" destOrd="0" presId="urn:microsoft.com/office/officeart/2005/8/layout/orgChart1"/>
-    <dgm:cxn modelId="{70D41619-71C5-4DFD-BA42-AA770D689E04}" type="presOf" srcId="{CBE12416-A852-4477-9B70-743A67271318}" destId="{78160387-D289-4AAC-87EF-806B85DD40B3}" srcOrd="0" destOrd="0" presId="urn:microsoft.com/office/officeart/2005/8/layout/orgChart1"/>
-    <dgm:cxn modelId="{AC93F63D-1BE4-4DA4-BA65-A8674BE2EA6A}" type="presOf" srcId="{0BEDD82B-6771-4B09-AE6A-B938BD3418BD}" destId="{B18484D9-CF07-47C0-BBE2-FA7BB173E78B}" srcOrd="1" destOrd="0" presId="urn:microsoft.com/office/officeart/2005/8/layout/orgChart1"/>
-    <dgm:cxn modelId="{3ABAFEB0-14B3-4D76-9C05-3EE9B984D9B2}" type="presOf" srcId="{AE048411-1B23-4E0F-B66A-D6984279648B}" destId="{19D30342-8B9F-4CDF-8E07-08B7BC98B7F0}" srcOrd="0" destOrd="0" presId="urn:microsoft.com/office/officeart/2005/8/layout/orgChart1"/>
-    <dgm:cxn modelId="{A8D42034-A321-4F1B-88A1-13F2716D92E1}" type="presOf" srcId="{FA56FB0D-625E-4A0E-AEC7-5539EB2E7E03}" destId="{20B835B4-8F22-4526-8CFB-9D68F9146430}" srcOrd="0" destOrd="0" presId="urn:microsoft.com/office/officeart/2005/8/layout/orgChart1"/>
-    <dgm:cxn modelId="{7FBE4A6E-5662-4F1D-A225-F61D5C3EAC39}" type="presOf" srcId="{A440A047-BCFD-42B2-8EFB-ED8F0235C49C}" destId="{903DD70D-5ABA-41C3-BAFB-4C923741C1FE}" srcOrd="0" destOrd="0" presId="urn:microsoft.com/office/officeart/2005/8/layout/orgChart1"/>
-    <dgm:cxn modelId="{09F9C4B3-9B28-4830-BB86-0A5FBA4C56EF}" srcId="{0BEDD82B-6771-4B09-AE6A-B938BD3418BD}" destId="{0FE4993A-CACE-4A55-B30D-7BEAF72E1996}" srcOrd="4" destOrd="0" parTransId="{CBE12416-A852-4477-9B70-743A67271318}" sibTransId="{12C7292E-7E01-4587-ACCB-AB5064002951}"/>
-    <dgm:cxn modelId="{B15B7A1E-86D1-483B-BD49-1049A3D099EB}" type="presOf" srcId="{5C344B7E-C7D1-41E9-9B41-9F67A36BFFBF}" destId="{71324F27-610A-4E6C-9793-C173CDA22D81}" srcOrd="0" destOrd="0" presId="urn:microsoft.com/office/officeart/2005/8/layout/orgChart1"/>
-    <dgm:cxn modelId="{59F3798E-9AAA-40B4-BCD3-055B6F473504}" type="presOf" srcId="{68751434-DFE2-449A-A83F-093AD3ADBD20}" destId="{03594DEF-FFE9-4381-A292-36708A42F664}" srcOrd="0" destOrd="0" presId="urn:microsoft.com/office/officeart/2005/8/layout/orgChart1"/>
-    <dgm:cxn modelId="{F561C032-3016-40AB-BE15-EAEC9A2381EF}" type="presOf" srcId="{F6F3BC15-8358-4AA5-8F0F-BFD17BBABF54}" destId="{382D4C3F-8FB1-421E-AAE9-8C80879E1786}" srcOrd="1" destOrd="0" presId="urn:microsoft.com/office/officeart/2005/8/layout/orgChart1"/>
-    <dgm:cxn modelId="{EF2C6FF9-05DD-4C23-9D72-EB664AD6736B}" srcId="{0BEDD82B-6771-4B09-AE6A-B938BD3418BD}" destId="{36C3278C-1CCD-4CD6-9AD0-707F6049B47A}" srcOrd="5" destOrd="0" parTransId="{6F360DB4-F8EE-40F6-A0F6-81F6ED9CDFC3}" sibTransId="{9DA6108D-49F9-4E8B-9C98-F8ADEC3EF60F}"/>
-    <dgm:cxn modelId="{D6CFF5D2-27F8-4BC0-97FD-C93DAEB5E529}" type="presOf" srcId="{68A5695B-2332-4B36-A941-AEA9C2C3630F}" destId="{5DD2C098-E408-414B-9FA6-3AE9F707CEC2}" srcOrd="0" destOrd="0" presId="urn:microsoft.com/office/officeart/2005/8/layout/orgChart1"/>
-    <dgm:cxn modelId="{E3A786EB-CF7D-47EA-BE8D-B9BAC60A181D}" type="presOf" srcId="{F7692F81-C0BE-413E-937F-E3CCF8F722C4}" destId="{E498E018-09F4-4624-99BA-F79D5541D8F9}" srcOrd="0" destOrd="0" presId="urn:microsoft.com/office/officeart/2005/8/layout/orgChart1"/>
-    <dgm:cxn modelId="{FD769861-7D23-4789-85CC-6C1E833E8ECC}" type="presOf" srcId="{0FE4993A-CACE-4A55-B30D-7BEAF72E1996}" destId="{D11D011A-1E92-4EC7-81D0-7D8B2B0DA01E}" srcOrd="0" destOrd="0" presId="urn:microsoft.com/office/officeart/2005/8/layout/orgChart1"/>
-    <dgm:cxn modelId="{C4681F3C-B52C-416E-A291-AB9A8F4733D3}" srcId="{0BEDD82B-6771-4B09-AE6A-B938BD3418BD}" destId="{68751434-DFE2-449A-A83F-093AD3ADBD20}" srcOrd="6" destOrd="0" parTransId="{751C70BF-75D9-4013-9C39-5FC64C4B3E7B}" sibTransId="{D2BF684C-8047-4FF0-8ED3-731CBEF4747F}"/>
-    <dgm:cxn modelId="{2310AAEF-DBEA-4D3F-AC6E-E66DAFCC8B65}" type="presOf" srcId="{2913F062-2A07-4060-9029-437BE160128D}" destId="{F2AC7F62-B18A-4004-904A-04D89D1FE7A2}" srcOrd="0" destOrd="0" presId="urn:microsoft.com/office/officeart/2005/8/layout/orgChart1"/>
-    <dgm:cxn modelId="{082BD8B0-669A-4D22-873F-34411AEBB2D3}" type="presOf" srcId="{6F360DB4-F8EE-40F6-A0F6-81F6ED9CDFC3}" destId="{6E22B95E-5FA9-44E3-9E2A-641E890765A5}" srcOrd="0" destOrd="0" presId="urn:microsoft.com/office/officeart/2005/8/layout/orgChart1"/>
-    <dgm:cxn modelId="{B5489DD0-727E-4AC3-A88D-7CAFCBDE7B78}" type="presOf" srcId="{0BEDD82B-6771-4B09-AE6A-B938BD3418BD}" destId="{0745ABF3-D10B-4BD6-BFD1-FC217C8684CB}" srcOrd="0" destOrd="0" presId="urn:microsoft.com/office/officeart/2005/8/layout/orgChart1"/>
-    <dgm:cxn modelId="{A12438D0-895D-4C68-BE83-BC14460B0C2A}" type="presOf" srcId="{36C3278C-1CCD-4CD6-9AD0-707F6049B47A}" destId="{F21D59C2-3C5F-4B76-B05E-1171B7C6F6DC}" srcOrd="1" destOrd="0" presId="urn:microsoft.com/office/officeart/2005/8/layout/orgChart1"/>
-    <dgm:cxn modelId="{996046ED-2157-4315-886B-1EF13A462F4B}" srcId="{0BEDD82B-6771-4B09-AE6A-B938BD3418BD}" destId="{FD562BBD-E52B-45D2-9ABE-C174A6CC38AA}" srcOrd="0" destOrd="0" parTransId="{4907E179-6550-4313-870B-769B3903721D}" sibTransId="{362B4750-55F5-4BD1-ADE4-05CA24531191}"/>
-    <dgm:cxn modelId="{1453D737-7F88-4EAC-8AD5-2FFEF5EDC204}" type="presOf" srcId="{AB62FA10-D4F4-4FF9-A6DE-F95486AB6191}" destId="{80996CDA-4B6D-4BB4-B7AC-714F1CCBC887}" srcOrd="0" destOrd="0" presId="urn:microsoft.com/office/officeart/2005/8/layout/orgChart1"/>
-    <dgm:cxn modelId="{AED7267C-8086-4457-88DE-E00E902A7F1D}" type="presOf" srcId="{68751434-DFE2-449A-A83F-093AD3ADBD20}" destId="{24EF3FE6-3F63-45B6-961C-8BF27D2D5862}" srcOrd="1" destOrd="0" presId="urn:microsoft.com/office/officeart/2005/8/layout/orgChart1"/>
-    <dgm:cxn modelId="{CE69B2E0-2D0E-4C92-AC6D-9426057BF406}" type="presOf" srcId="{68A5695B-2332-4B36-A941-AEA9C2C3630F}" destId="{B8F42E4B-7FDC-4228-8DF3-AB36A5C173D4}" srcOrd="1" destOrd="0" presId="urn:microsoft.com/office/officeart/2005/8/layout/orgChart1"/>
-    <dgm:cxn modelId="{D60E2C45-C2AF-4841-94F6-C5E200DDECCD}" type="presParOf" srcId="{903DD70D-5ABA-41C3-BAFB-4C923741C1FE}" destId="{D4B032FC-8330-4CA2-B46A-BB8C75925A3E}" srcOrd="0" destOrd="0" presId="urn:microsoft.com/office/officeart/2005/8/layout/orgChart1"/>
-    <dgm:cxn modelId="{33AC0B6C-7618-4EBA-8E07-E2F232C52CC6}" type="presParOf" srcId="{D4B032FC-8330-4CA2-B46A-BB8C75925A3E}" destId="{44224700-D99A-4C7C-B558-12296CA6210C}" srcOrd="0" destOrd="0" presId="urn:microsoft.com/office/officeart/2005/8/layout/orgChart1"/>
-    <dgm:cxn modelId="{D7987DA0-442B-4512-A01B-7FF01435B1EB}" type="presParOf" srcId="{44224700-D99A-4C7C-B558-12296CA6210C}" destId="{71324F27-610A-4E6C-9793-C173CDA22D81}" srcOrd="0" destOrd="0" presId="urn:microsoft.com/office/officeart/2005/8/layout/orgChart1"/>
-    <dgm:cxn modelId="{809470F7-E3EA-4C79-B082-443E0FEDD748}" type="presParOf" srcId="{44224700-D99A-4C7C-B558-12296CA6210C}" destId="{FDBA31C0-9F53-44A4-BB66-2128028D6DFC}" srcOrd="1" destOrd="0" presId="urn:microsoft.com/office/officeart/2005/8/layout/orgChart1"/>
-    <dgm:cxn modelId="{3E921356-5B5E-4177-82C4-5EB83EDBC4EF}" type="presParOf" srcId="{D4B032FC-8330-4CA2-B46A-BB8C75925A3E}" destId="{0D5FAEA3-4D97-442C-AE94-E7B84CDD1C8F}" srcOrd="1" destOrd="0" presId="urn:microsoft.com/office/officeart/2005/8/layout/orgChart1"/>
-    <dgm:cxn modelId="{E19E6033-9DCB-4186-AC44-C0DB073B7C12}" type="presParOf" srcId="{0D5FAEA3-4D97-442C-AE94-E7B84CDD1C8F}" destId="{F2AC7F62-B18A-4004-904A-04D89D1FE7A2}" srcOrd="0" destOrd="0" presId="urn:microsoft.com/office/officeart/2005/8/layout/orgChart1"/>
-    <dgm:cxn modelId="{0949C36A-BC0D-418B-A8FC-9F288A83B50D}" type="presParOf" srcId="{0D5FAEA3-4D97-442C-AE94-E7B84CDD1C8F}" destId="{9BA1707E-2175-401C-BE3D-5CC3D59A8038}" srcOrd="1" destOrd="0" presId="urn:microsoft.com/office/officeart/2005/8/layout/orgChart1"/>
-    <dgm:cxn modelId="{2DECADBA-83B9-4DAB-A6E6-C7D29E48567B}" type="presParOf" srcId="{9BA1707E-2175-401C-BE3D-5CC3D59A8038}" destId="{5C9C0939-8C21-47E4-993B-02611BC1946B}" srcOrd="0" destOrd="0" presId="urn:microsoft.com/office/officeart/2005/8/layout/orgChart1"/>
-    <dgm:cxn modelId="{D8F9B835-4234-4493-A67B-0314AB417576}" type="presParOf" srcId="{5C9C0939-8C21-47E4-993B-02611BC1946B}" destId="{0745ABF3-D10B-4BD6-BFD1-FC217C8684CB}" srcOrd="0" destOrd="0" presId="urn:microsoft.com/office/officeart/2005/8/layout/orgChart1"/>
-    <dgm:cxn modelId="{BEA859B3-CB77-48B4-B778-E3585FC3A953}" type="presParOf" srcId="{5C9C0939-8C21-47E4-993B-02611BC1946B}" destId="{B18484D9-CF07-47C0-BBE2-FA7BB173E78B}" srcOrd="1" destOrd="0" presId="urn:microsoft.com/office/officeart/2005/8/layout/orgChart1"/>
-    <dgm:cxn modelId="{08174E46-9366-441A-ACB1-ED6E88DE192A}" type="presParOf" srcId="{9BA1707E-2175-401C-BE3D-5CC3D59A8038}" destId="{563D3CCD-5355-41FD-A395-7C1DBCB58F80}" srcOrd="1" destOrd="0" presId="urn:microsoft.com/office/officeart/2005/8/layout/orgChart1"/>
-    <dgm:cxn modelId="{4DDF9535-0506-480D-ABC6-9174AB622A76}" type="presParOf" srcId="{563D3CCD-5355-41FD-A395-7C1DBCB58F80}" destId="{2459D000-FF3B-402D-8C26-DF56B511695A}" srcOrd="0" destOrd="0" presId="urn:microsoft.com/office/officeart/2005/8/layout/orgChart1"/>
-    <dgm:cxn modelId="{0737A1C4-30C4-47B7-885C-BE40582C2709}" type="presParOf" srcId="{563D3CCD-5355-41FD-A395-7C1DBCB58F80}" destId="{82868517-F5DB-4FB2-ABCA-1353D694FBCF}" srcOrd="1" destOrd="0" presId="urn:microsoft.com/office/officeart/2005/8/layout/orgChart1"/>
-    <dgm:cxn modelId="{77422E3E-C0E5-4733-B54C-A4E2B541C476}" type="presParOf" srcId="{82868517-F5DB-4FB2-ABCA-1353D694FBCF}" destId="{FB258AAC-838C-471A-A400-CE9503A2CF26}" srcOrd="0" destOrd="0" presId="urn:microsoft.com/office/officeart/2005/8/layout/orgChart1"/>
-    <dgm:cxn modelId="{B647DFD0-C5B7-4981-AD0B-A6C25BDAC5D6}" type="presParOf" srcId="{FB258AAC-838C-471A-A400-CE9503A2CF26}" destId="{8FAABA2D-EE24-4594-8B67-CB1557B3847D}" srcOrd="0" destOrd="0" presId="urn:microsoft.com/office/officeart/2005/8/layout/orgChart1"/>
-    <dgm:cxn modelId="{901C22D7-BF48-4A2E-8FEB-599949C02F3D}" type="presParOf" srcId="{FB258AAC-838C-471A-A400-CE9503A2CF26}" destId="{8860459C-727A-4E31-93D9-1A0A591A8CFE}" srcOrd="1" destOrd="0" presId="urn:microsoft.com/office/officeart/2005/8/layout/orgChart1"/>
-    <dgm:cxn modelId="{3BE69E9F-C490-48C8-8ECF-22940C7D41E2}" type="presParOf" srcId="{82868517-F5DB-4FB2-ABCA-1353D694FBCF}" destId="{1D637253-213B-4281-8BE6-98E2A263B945}" srcOrd="1" destOrd="0" presId="urn:microsoft.com/office/officeart/2005/8/layout/orgChart1"/>
-    <dgm:cxn modelId="{E3E73560-3706-437D-B721-3B805EEC5F7D}" type="presParOf" srcId="{82868517-F5DB-4FB2-ABCA-1353D694FBCF}" destId="{D27BA014-CB98-4C16-A4BE-92434F7F1E94}" srcOrd="2" destOrd="0" presId="urn:microsoft.com/office/officeart/2005/8/layout/orgChart1"/>
-    <dgm:cxn modelId="{50F6237C-F856-448C-8DC9-EC500B6F1D32}" type="presParOf" srcId="{563D3CCD-5355-41FD-A395-7C1DBCB58F80}" destId="{20B835B4-8F22-4526-8CFB-9D68F9146430}" srcOrd="2" destOrd="0" presId="urn:microsoft.com/office/officeart/2005/8/layout/orgChart1"/>
-    <dgm:cxn modelId="{0F534A82-0A01-418F-A87F-B9C19CD368C2}" type="presParOf" srcId="{563D3CCD-5355-41FD-A395-7C1DBCB58F80}" destId="{E83FFFF1-BB60-4168-A685-A39EEC37E10C}" srcOrd="3" destOrd="0" presId="urn:microsoft.com/office/officeart/2005/8/layout/orgChart1"/>
-    <dgm:cxn modelId="{58DCEC86-9539-4422-B1BA-D42E6AAD7326}" type="presParOf" srcId="{E83FFFF1-BB60-4168-A685-A39EEC37E10C}" destId="{71FFB6F6-DC8A-4286-B027-5DC21C3E9866}" srcOrd="0" destOrd="0" presId="urn:microsoft.com/office/officeart/2005/8/layout/orgChart1"/>
-    <dgm:cxn modelId="{0FDB8223-8A03-44AD-84C8-00733A0D554C}" type="presParOf" srcId="{71FFB6F6-DC8A-4286-B027-5DC21C3E9866}" destId="{3E27DD5E-2ACB-4C3F-96F2-190989F7D22A}" srcOrd="0" destOrd="0" presId="urn:microsoft.com/office/officeart/2005/8/layout/orgChart1"/>
-    <dgm:cxn modelId="{ED3E1F5F-5E39-4A53-93DF-595A4BAC94D5}" type="presParOf" srcId="{71FFB6F6-DC8A-4286-B027-5DC21C3E9866}" destId="{AC18F01F-615D-4B34-9342-ADA5E8FFDB84}" srcOrd="1" destOrd="0" presId="urn:microsoft.com/office/officeart/2005/8/layout/orgChart1"/>
-    <dgm:cxn modelId="{70B555A2-9AAC-4F19-8FDD-424829BA4448}" type="presParOf" srcId="{E83FFFF1-BB60-4168-A685-A39EEC37E10C}" destId="{6A11A964-CAF7-4995-839A-7CF7131B8C85}" srcOrd="1" destOrd="0" presId="urn:microsoft.com/office/officeart/2005/8/layout/orgChart1"/>
-    <dgm:cxn modelId="{EF04E3D2-D645-4AB7-A2D6-DDB32F4C9799}" type="presParOf" srcId="{E83FFFF1-BB60-4168-A685-A39EEC37E10C}" destId="{16DBE25B-2F33-4DD7-8F4D-33F011A9D066}" srcOrd="2" destOrd="0" presId="urn:microsoft.com/office/officeart/2005/8/layout/orgChart1"/>
-    <dgm:cxn modelId="{542E1F54-1B5D-4B47-B0E1-36C4CFADA220}" type="presParOf" srcId="{563D3CCD-5355-41FD-A395-7C1DBCB58F80}" destId="{E498E018-09F4-4624-99BA-F79D5541D8F9}" srcOrd="4" destOrd="0" presId="urn:microsoft.com/office/officeart/2005/8/layout/orgChart1"/>
-    <dgm:cxn modelId="{CE798D90-3294-48C3-A6CE-5BD50FBED917}" type="presParOf" srcId="{563D3CCD-5355-41FD-A395-7C1DBCB58F80}" destId="{82D73A71-CCC6-4C22-9AE3-DC27C8C6AFD6}" srcOrd="5" destOrd="0" presId="urn:microsoft.com/office/officeart/2005/8/layout/orgChart1"/>
-    <dgm:cxn modelId="{BB72B85F-D905-48AB-BCA2-A8A6A4436D9A}" type="presParOf" srcId="{82D73A71-CCC6-4C22-9AE3-DC27C8C6AFD6}" destId="{F8EDF28C-2960-4C49-BCD1-D246E8BBCA3B}" srcOrd="0" destOrd="0" presId="urn:microsoft.com/office/officeart/2005/8/layout/orgChart1"/>
-    <dgm:cxn modelId="{217EDED1-558A-473C-B82B-08F702DAC347}" type="presParOf" srcId="{F8EDF28C-2960-4C49-BCD1-D246E8BBCA3B}" destId="{19D30342-8B9F-4CDF-8E07-08B7BC98B7F0}" srcOrd="0" destOrd="0" presId="urn:microsoft.com/office/officeart/2005/8/layout/orgChart1"/>
-    <dgm:cxn modelId="{7363B0E8-0469-4EBC-A56D-F698F7619A73}" type="presParOf" srcId="{F8EDF28C-2960-4C49-BCD1-D246E8BBCA3B}" destId="{BFEF2D6E-BD60-4B18-97F2-FD066E48E86B}" srcOrd="1" destOrd="0" presId="urn:microsoft.com/office/officeart/2005/8/layout/orgChart1"/>
-    <dgm:cxn modelId="{E97FF219-EA6E-4106-8B62-E2BEB4D8788C}" type="presParOf" srcId="{82D73A71-CCC6-4C22-9AE3-DC27C8C6AFD6}" destId="{D75B11EF-F47B-4BB8-A8F4-08F3459461B2}" srcOrd="1" destOrd="0" presId="urn:microsoft.com/office/officeart/2005/8/layout/orgChart1"/>
-    <dgm:cxn modelId="{D14843B0-B94D-475D-9CF3-0F14066FF8EF}" type="presParOf" srcId="{82D73A71-CCC6-4C22-9AE3-DC27C8C6AFD6}" destId="{2D1EBAE4-CC10-42BE-95FE-E0F59148933B}" srcOrd="2" destOrd="0" presId="urn:microsoft.com/office/officeart/2005/8/layout/orgChart1"/>
-    <dgm:cxn modelId="{DD3879B9-98AD-489A-9055-640EF449AF50}" type="presParOf" srcId="{563D3CCD-5355-41FD-A395-7C1DBCB58F80}" destId="{16F87686-B56C-4D7D-87FB-656DA61311AB}" srcOrd="6" destOrd="0" presId="urn:microsoft.com/office/officeart/2005/8/layout/orgChart1"/>
-    <dgm:cxn modelId="{55D14390-0F8C-4B7A-B8E4-B97FAD699E47}" type="presParOf" srcId="{563D3CCD-5355-41FD-A395-7C1DBCB58F80}" destId="{612A3752-302F-45A0-9008-8ABB8BD969DB}" srcOrd="7" destOrd="0" presId="urn:microsoft.com/office/officeart/2005/8/layout/orgChart1"/>
-    <dgm:cxn modelId="{C2F32690-0CD0-4387-AFA1-ACF64A42D7F9}" type="presParOf" srcId="{612A3752-302F-45A0-9008-8ABB8BD969DB}" destId="{078C165A-29D2-43BE-BB15-04BDC145595C}" srcOrd="0" destOrd="0" presId="urn:microsoft.com/office/officeart/2005/8/layout/orgChart1"/>
-    <dgm:cxn modelId="{9EA6C88F-F0A6-4968-BC93-59E732450A25}" type="presParOf" srcId="{078C165A-29D2-43BE-BB15-04BDC145595C}" destId="{1841E13B-0DF1-471E-99BC-69721716D637}" srcOrd="0" destOrd="0" presId="urn:microsoft.com/office/officeart/2005/8/layout/orgChart1"/>
-    <dgm:cxn modelId="{91B21714-A70A-45D6-8A8D-9BBE67C9305A}" type="presParOf" srcId="{078C165A-29D2-43BE-BB15-04BDC145595C}" destId="{382D4C3F-8FB1-421E-AAE9-8C80879E1786}" srcOrd="1" destOrd="0" presId="urn:microsoft.com/office/officeart/2005/8/layout/orgChart1"/>
-    <dgm:cxn modelId="{A99DA623-5D34-42C3-B68C-8BCF1C7CABC9}" type="presParOf" srcId="{612A3752-302F-45A0-9008-8ABB8BD969DB}" destId="{69EE3C51-9A27-4185-AC77-CA776170DAB6}" srcOrd="1" destOrd="0" presId="urn:microsoft.com/office/officeart/2005/8/layout/orgChart1"/>
-    <dgm:cxn modelId="{41D1CC94-B3EE-4F34-9363-EE1F01769864}" type="presParOf" srcId="{612A3752-302F-45A0-9008-8ABB8BD969DB}" destId="{57EE9A94-61FF-4A3A-AAC8-AE4BDC4FCD76}" srcOrd="2" destOrd="0" presId="urn:microsoft.com/office/officeart/2005/8/layout/orgChart1"/>
-    <dgm:cxn modelId="{61A5C8B2-6263-4F19-B722-63813420889B}" type="presParOf" srcId="{563D3CCD-5355-41FD-A395-7C1DBCB58F80}" destId="{78160387-D289-4AAC-87EF-806B85DD40B3}" srcOrd="8" destOrd="0" presId="urn:microsoft.com/office/officeart/2005/8/layout/orgChart1"/>
-    <dgm:cxn modelId="{38A21BA6-8E82-4888-9CEE-D2F2503782CC}" type="presParOf" srcId="{563D3CCD-5355-41FD-A395-7C1DBCB58F80}" destId="{276F24E6-AD4D-4F49-A240-8211602CE81B}" srcOrd="9" destOrd="0" presId="urn:microsoft.com/office/officeart/2005/8/layout/orgChart1"/>
-    <dgm:cxn modelId="{07234AB5-093E-422A-A3DD-AEDBD074693E}" type="presParOf" srcId="{276F24E6-AD4D-4F49-A240-8211602CE81B}" destId="{16BDFBC1-5148-4FAB-9C87-EAA0B4A9048B}" srcOrd="0" destOrd="0" presId="urn:microsoft.com/office/officeart/2005/8/layout/orgChart1"/>
-    <dgm:cxn modelId="{CF4FCAAD-CE0F-4E38-9EC0-14547BACD1C7}" type="presParOf" srcId="{16BDFBC1-5148-4FAB-9C87-EAA0B4A9048B}" destId="{D11D011A-1E92-4EC7-81D0-7D8B2B0DA01E}" srcOrd="0" destOrd="0" presId="urn:microsoft.com/office/officeart/2005/8/layout/orgChart1"/>
-    <dgm:cxn modelId="{B84C48E2-C10D-4DEC-879E-C4D84273691F}" type="presParOf" srcId="{16BDFBC1-5148-4FAB-9C87-EAA0B4A9048B}" destId="{308359F9-A934-404F-BBC8-56B75F44D2E3}" srcOrd="1" destOrd="0" presId="urn:microsoft.com/office/officeart/2005/8/layout/orgChart1"/>
-    <dgm:cxn modelId="{BE6B5F25-71EF-492B-8337-36E38D0F44B7}" type="presParOf" srcId="{276F24E6-AD4D-4F49-A240-8211602CE81B}" destId="{240CA941-D65B-42AA-8A20-EFAFC926FE6A}" srcOrd="1" destOrd="0" presId="urn:microsoft.com/office/officeart/2005/8/layout/orgChart1"/>
-    <dgm:cxn modelId="{FA77B846-D5CA-4C22-848E-7AAB7AEBB574}" type="presParOf" srcId="{276F24E6-AD4D-4F49-A240-8211602CE81B}" destId="{0C99FE2E-AC19-4C77-8879-E65A0FA36CA4}" srcOrd="2" destOrd="0" presId="urn:microsoft.com/office/officeart/2005/8/layout/orgChart1"/>
-    <dgm:cxn modelId="{6A80E23B-A176-49BD-AB9F-C7E224B93F1A}" type="presParOf" srcId="{563D3CCD-5355-41FD-A395-7C1DBCB58F80}" destId="{6E22B95E-5FA9-44E3-9E2A-641E890765A5}" srcOrd="10" destOrd="0" presId="urn:microsoft.com/office/officeart/2005/8/layout/orgChart1"/>
-    <dgm:cxn modelId="{16658B98-DA3C-4784-9185-AD64F3E64DE2}" type="presParOf" srcId="{563D3CCD-5355-41FD-A395-7C1DBCB58F80}" destId="{BB7B0A38-88C3-4E5C-89C1-91C69A82DAB4}" srcOrd="11" destOrd="0" presId="urn:microsoft.com/office/officeart/2005/8/layout/orgChart1"/>
-    <dgm:cxn modelId="{EBC2D1AF-5860-47BE-B103-524E7EDB5B61}" type="presParOf" srcId="{BB7B0A38-88C3-4E5C-89C1-91C69A82DAB4}" destId="{0F65415C-7361-4899-9981-46121AF2E17C}" srcOrd="0" destOrd="0" presId="urn:microsoft.com/office/officeart/2005/8/layout/orgChart1"/>
-    <dgm:cxn modelId="{A4F2ECE2-C1B7-4091-9640-B0350F84CFB5}" type="presParOf" srcId="{0F65415C-7361-4899-9981-46121AF2E17C}" destId="{A8C10157-D9A6-4BEC-8BC8-EE2E878F7CE7}" srcOrd="0" destOrd="0" presId="urn:microsoft.com/office/officeart/2005/8/layout/orgChart1"/>
-    <dgm:cxn modelId="{FAD71459-6B80-4794-B16E-32D0C8BCAF65}" type="presParOf" srcId="{0F65415C-7361-4899-9981-46121AF2E17C}" destId="{F21D59C2-3C5F-4B76-B05E-1171B7C6F6DC}" srcOrd="1" destOrd="0" presId="urn:microsoft.com/office/officeart/2005/8/layout/orgChart1"/>
-    <dgm:cxn modelId="{975D5900-31C2-4B5E-B3DB-08C51294769A}" type="presParOf" srcId="{BB7B0A38-88C3-4E5C-89C1-91C69A82DAB4}" destId="{5F88E451-E17E-469D-9D70-6D6CC4E67A9A}" srcOrd="1" destOrd="0" presId="urn:microsoft.com/office/officeart/2005/8/layout/orgChart1"/>
-    <dgm:cxn modelId="{47F0E90D-EC86-44C2-B8E3-F201EE178808}" type="presParOf" srcId="{BB7B0A38-88C3-4E5C-89C1-91C69A82DAB4}" destId="{A4E5D639-2EB4-4B1A-AA64-524E328D7036}" srcOrd="2" destOrd="0" presId="urn:microsoft.com/office/officeart/2005/8/layout/orgChart1"/>
-    <dgm:cxn modelId="{02AC875F-2CFF-4217-A54E-9B6DC99DA599}" type="presParOf" srcId="{563D3CCD-5355-41FD-A395-7C1DBCB58F80}" destId="{30EE13EE-D8DB-4600-87D2-393DFF2B70AF}" srcOrd="12" destOrd="0" presId="urn:microsoft.com/office/officeart/2005/8/layout/orgChart1"/>
-    <dgm:cxn modelId="{AD27EA2E-99C2-4751-8E92-C4044A615004}" type="presParOf" srcId="{563D3CCD-5355-41FD-A395-7C1DBCB58F80}" destId="{99298B5C-2DD8-46C7-9738-A138F02BEC6C}" srcOrd="13" destOrd="0" presId="urn:microsoft.com/office/officeart/2005/8/layout/orgChart1"/>
-    <dgm:cxn modelId="{F647DE56-FAA7-47E6-8DAE-313C030ED565}" type="presParOf" srcId="{99298B5C-2DD8-46C7-9738-A138F02BEC6C}" destId="{CBC12964-7A80-4806-B9A4-AF5B2F5B4554}" srcOrd="0" destOrd="0" presId="urn:microsoft.com/office/officeart/2005/8/layout/orgChart1"/>
-    <dgm:cxn modelId="{FED6058C-2B7A-4BD0-B686-D639DD6F61EA}" type="presParOf" srcId="{CBC12964-7A80-4806-B9A4-AF5B2F5B4554}" destId="{03594DEF-FFE9-4381-A292-36708A42F664}" srcOrd="0" destOrd="0" presId="urn:microsoft.com/office/officeart/2005/8/layout/orgChart1"/>
-    <dgm:cxn modelId="{0DE81E18-9ED9-4B42-9C72-824152EB724E}" type="presParOf" srcId="{CBC12964-7A80-4806-B9A4-AF5B2F5B4554}" destId="{24EF3FE6-3F63-45B6-961C-8BF27D2D5862}" srcOrd="1" destOrd="0" presId="urn:microsoft.com/office/officeart/2005/8/layout/orgChart1"/>
-    <dgm:cxn modelId="{2A506796-B3E7-409C-8611-4738EBF5D060}" type="presParOf" srcId="{99298B5C-2DD8-46C7-9738-A138F02BEC6C}" destId="{47F0835D-0C12-4533-A065-5D526A80FE69}" srcOrd="1" destOrd="0" presId="urn:microsoft.com/office/officeart/2005/8/layout/orgChart1"/>
-    <dgm:cxn modelId="{5C43029E-EB24-465E-8F7A-E9EA29E671CB}" type="presParOf" srcId="{99298B5C-2DD8-46C7-9738-A138F02BEC6C}" destId="{8BE8A997-3267-4129-BE0A-010D709CAD0A}" srcOrd="2" destOrd="0" presId="urn:microsoft.com/office/officeart/2005/8/layout/orgChart1"/>
-    <dgm:cxn modelId="{2355EE16-F7ED-41B6-B50C-60B0CE50EC1D}" type="presParOf" srcId="{9BA1707E-2175-401C-BE3D-5CC3D59A8038}" destId="{58B5D40D-2E31-4903-8B82-781731DAC759}" srcOrd="2" destOrd="0" presId="urn:microsoft.com/office/officeart/2005/8/layout/orgChart1"/>
-    <dgm:cxn modelId="{1C7BFE9E-BA6E-4996-BDEE-3573D7AD4AEC}" type="presParOf" srcId="{58B5D40D-2E31-4903-8B82-781731DAC759}" destId="{80996CDA-4B6D-4BB4-B7AC-714F1CCBC887}" srcOrd="0" destOrd="0" presId="urn:microsoft.com/office/officeart/2005/8/layout/orgChart1"/>
-    <dgm:cxn modelId="{68723706-4F51-40AE-94C5-B12C8099290A}" type="presParOf" srcId="{58B5D40D-2E31-4903-8B82-781731DAC759}" destId="{8517DAE0-D7F6-4126-AF2D-9DCDD5C1B0A5}" srcOrd="1" destOrd="0" presId="urn:microsoft.com/office/officeart/2005/8/layout/orgChart1"/>
-    <dgm:cxn modelId="{0A071778-69B2-44F5-A962-B2C9680B5986}" type="presParOf" srcId="{8517DAE0-D7F6-4126-AF2D-9DCDD5C1B0A5}" destId="{CED222D1-17A3-4133-B4C0-B8935E618C43}" srcOrd="0" destOrd="0" presId="urn:microsoft.com/office/officeart/2005/8/layout/orgChart1"/>
-    <dgm:cxn modelId="{F011CA47-B284-4FFC-A839-4554D58E64A9}" type="presParOf" srcId="{CED222D1-17A3-4133-B4C0-B8935E618C43}" destId="{5DD2C098-E408-414B-9FA6-3AE9F707CEC2}" srcOrd="0" destOrd="0" presId="urn:microsoft.com/office/officeart/2005/8/layout/orgChart1"/>
-    <dgm:cxn modelId="{100992D7-31BC-44E1-AE64-1CD5F9BDBA0A}" type="presParOf" srcId="{CED222D1-17A3-4133-B4C0-B8935E618C43}" destId="{B8F42E4B-7FDC-4228-8DF3-AB36A5C173D4}" srcOrd="1" destOrd="0" presId="urn:microsoft.com/office/officeart/2005/8/layout/orgChart1"/>
-    <dgm:cxn modelId="{F9EF7BCF-1398-4E2A-8B07-BACA16CC8C73}" type="presParOf" srcId="{8517DAE0-D7F6-4126-AF2D-9DCDD5C1B0A5}" destId="{13B4E5B8-836E-4E87-A9D4-88C89F1B842A}" srcOrd="1" destOrd="0" presId="urn:microsoft.com/office/officeart/2005/8/layout/orgChart1"/>
-    <dgm:cxn modelId="{ECE26F05-4512-4C3B-B30E-98C204F3EE28}" type="presParOf" srcId="{8517DAE0-D7F6-4126-AF2D-9DCDD5C1B0A5}" destId="{304E0CCF-9416-42FE-8543-2C57AD2314E7}" srcOrd="2" destOrd="0" presId="urn:microsoft.com/office/officeart/2005/8/layout/orgChart1"/>
-    <dgm:cxn modelId="{483E8D8A-4C64-491A-AA18-FC83BC03D76C}" type="presParOf" srcId="{D4B032FC-8330-4CA2-B46A-BB8C75925A3E}" destId="{AA84AE70-C269-414F-ADA6-B38DD2A6AC64}" srcOrd="2" destOrd="0" presId="urn:microsoft.com/office/officeart/2005/8/layout/orgChart1"/>
+    <dgm:cxn modelId="{E30126FA-4215-488B-8CB7-6D4D449F7B61}" type="presOf" srcId="{CBE12416-A852-4477-9B70-743A67271318}" destId="{78160387-D289-4AAC-87EF-806B85DD40B3}" srcOrd="0" destOrd="0" presId="urn:microsoft.com/office/officeart/2005/8/layout/orgChart1"/>
+    <dgm:cxn modelId="{F0FEC45A-D1C3-489F-8E93-09CC34DCE708}" type="presOf" srcId="{0FE4993A-CACE-4A55-B30D-7BEAF72E1996}" destId="{D11D011A-1E92-4EC7-81D0-7D8B2B0DA01E}" srcOrd="0" destOrd="0" presId="urn:microsoft.com/office/officeart/2005/8/layout/orgChart1"/>
+    <dgm:cxn modelId="{3ABD42E8-4774-4B9B-914A-8D5FD06B99B4}" type="presOf" srcId="{36C3278C-1CCD-4CD6-9AD0-707F6049B47A}" destId="{A8C10157-D9A6-4BEC-8BC8-EE2E878F7CE7}" srcOrd="0" destOrd="0" presId="urn:microsoft.com/office/officeart/2005/8/layout/orgChart1"/>
+    <dgm:cxn modelId="{8CE9399D-C28D-4559-A5C6-3D930E29224C}" srcId="{0BEDD82B-6771-4B09-AE6A-B938BD3418BD}" destId="{F6F3BC15-8358-4AA5-8F0F-BFD17BBABF54}" srcOrd="2" destOrd="0" parTransId="{64CF86FD-A7CD-4A1D-A92E-AA0B35F3D0D3}" sibTransId="{B18C9E59-868B-4668-A9EB-DBE3EB277D35}"/>
+    <dgm:cxn modelId="{1551FE35-1AA2-4E22-8195-80CD1E0380C4}" type="presParOf" srcId="{903DD70D-5ABA-41C3-BAFB-4C923741C1FE}" destId="{D4B032FC-8330-4CA2-B46A-BB8C75925A3E}" srcOrd="0" destOrd="0" presId="urn:microsoft.com/office/officeart/2005/8/layout/orgChart1"/>
+    <dgm:cxn modelId="{6B3BDAD9-BB5F-43BF-B7E2-304174ECDA21}" type="presParOf" srcId="{D4B032FC-8330-4CA2-B46A-BB8C75925A3E}" destId="{44224700-D99A-4C7C-B558-12296CA6210C}" srcOrd="0" destOrd="0" presId="urn:microsoft.com/office/officeart/2005/8/layout/orgChart1"/>
+    <dgm:cxn modelId="{8388FD78-94D0-446F-859B-C77201741285}" type="presParOf" srcId="{44224700-D99A-4C7C-B558-12296CA6210C}" destId="{71324F27-610A-4E6C-9793-C173CDA22D81}" srcOrd="0" destOrd="0" presId="urn:microsoft.com/office/officeart/2005/8/layout/orgChart1"/>
+    <dgm:cxn modelId="{8B5032EF-67CD-430B-8BDC-3C218390C35C}" type="presParOf" srcId="{44224700-D99A-4C7C-B558-12296CA6210C}" destId="{FDBA31C0-9F53-44A4-BB66-2128028D6DFC}" srcOrd="1" destOrd="0" presId="urn:microsoft.com/office/officeart/2005/8/layout/orgChart1"/>
+    <dgm:cxn modelId="{A0A3C5AA-C3B7-4113-B153-3086FF435AF6}" type="presParOf" srcId="{D4B032FC-8330-4CA2-B46A-BB8C75925A3E}" destId="{0D5FAEA3-4D97-442C-AE94-E7B84CDD1C8F}" srcOrd="1" destOrd="0" presId="urn:microsoft.com/office/officeart/2005/8/layout/orgChart1"/>
+    <dgm:cxn modelId="{06A8B6EF-FA6C-4701-A655-32DEB67C7BE6}" type="presParOf" srcId="{0D5FAEA3-4D97-442C-AE94-E7B84CDD1C8F}" destId="{F2AC7F62-B18A-4004-904A-04D89D1FE7A2}" srcOrd="0" destOrd="0" presId="urn:microsoft.com/office/officeart/2005/8/layout/orgChart1"/>
+    <dgm:cxn modelId="{9E24F75F-CD8E-4F40-A29F-DAC75C19529A}" type="presParOf" srcId="{0D5FAEA3-4D97-442C-AE94-E7B84CDD1C8F}" destId="{9BA1707E-2175-401C-BE3D-5CC3D59A8038}" srcOrd="1" destOrd="0" presId="urn:microsoft.com/office/officeart/2005/8/layout/orgChart1"/>
+    <dgm:cxn modelId="{B6C1B3BE-2579-4BA1-B456-2D84AF2D8345}" type="presParOf" srcId="{9BA1707E-2175-401C-BE3D-5CC3D59A8038}" destId="{5C9C0939-8C21-47E4-993B-02611BC1946B}" srcOrd="0" destOrd="0" presId="urn:microsoft.com/office/officeart/2005/8/layout/orgChart1"/>
+    <dgm:cxn modelId="{6AFBFE6A-AA9A-42DD-B19B-A21B4919544C}" type="presParOf" srcId="{5C9C0939-8C21-47E4-993B-02611BC1946B}" destId="{0745ABF3-D10B-4BD6-BFD1-FC217C8684CB}" srcOrd="0" destOrd="0" presId="urn:microsoft.com/office/officeart/2005/8/layout/orgChart1"/>
+    <dgm:cxn modelId="{EE9CE7B0-18D2-4474-A648-EA76AD8B0C41}" type="presParOf" srcId="{5C9C0939-8C21-47E4-993B-02611BC1946B}" destId="{B18484D9-CF07-47C0-BBE2-FA7BB173E78B}" srcOrd="1" destOrd="0" presId="urn:microsoft.com/office/officeart/2005/8/layout/orgChart1"/>
+    <dgm:cxn modelId="{C1A022B7-2A3D-4771-9378-20E4D6C64F75}" type="presParOf" srcId="{9BA1707E-2175-401C-BE3D-5CC3D59A8038}" destId="{563D3CCD-5355-41FD-A395-7C1DBCB58F80}" srcOrd="1" destOrd="0" presId="urn:microsoft.com/office/officeart/2005/8/layout/orgChart1"/>
+    <dgm:cxn modelId="{E1D0ECE1-4DDE-428E-AE22-3ED9B7CD92C8}" type="presParOf" srcId="{563D3CCD-5355-41FD-A395-7C1DBCB58F80}" destId="{214B9898-8F27-4AF7-9B73-0A5884C9A679}" srcOrd="0" destOrd="0" presId="urn:microsoft.com/office/officeart/2005/8/layout/orgChart1"/>
+    <dgm:cxn modelId="{CE65FF7F-DD6E-4039-AB51-9BBC961E67A7}" type="presParOf" srcId="{563D3CCD-5355-41FD-A395-7C1DBCB58F80}" destId="{4022B4EB-EDAE-438B-8ED5-7F6C0CB6CECD}" srcOrd="1" destOrd="0" presId="urn:microsoft.com/office/officeart/2005/8/layout/orgChart1"/>
+    <dgm:cxn modelId="{0851D9AE-59D3-4BAB-A60C-C78DE3A4AE65}" type="presParOf" srcId="{4022B4EB-EDAE-438B-8ED5-7F6C0CB6CECD}" destId="{EABEB916-15F8-4644-A43B-EA247E698901}" srcOrd="0" destOrd="0" presId="urn:microsoft.com/office/officeart/2005/8/layout/orgChart1"/>
+    <dgm:cxn modelId="{DEC815A2-5B0D-4C4C-A642-3D508BA96E2C}" type="presParOf" srcId="{EABEB916-15F8-4644-A43B-EA247E698901}" destId="{43C1B652-7F5E-43CE-A220-8A1346E2A993}" srcOrd="0" destOrd="0" presId="urn:microsoft.com/office/officeart/2005/8/layout/orgChart1"/>
+    <dgm:cxn modelId="{3F392CFE-DE8F-4C61-97A9-E758D0560D13}" type="presParOf" srcId="{EABEB916-15F8-4644-A43B-EA247E698901}" destId="{756FB3AD-2BA8-4B4C-97CF-4BE46657B569}" srcOrd="1" destOrd="0" presId="urn:microsoft.com/office/officeart/2005/8/layout/orgChart1"/>
+    <dgm:cxn modelId="{E48D9F32-E304-439E-84EF-374E656B339E}" type="presParOf" srcId="{4022B4EB-EDAE-438B-8ED5-7F6C0CB6CECD}" destId="{88F5FCD4-C52E-4AC9-84BD-9FDE4B902D20}" srcOrd="1" destOrd="0" presId="urn:microsoft.com/office/officeart/2005/8/layout/orgChart1"/>
+    <dgm:cxn modelId="{52813048-84DD-49AF-A0B4-1243C815FBB0}" type="presParOf" srcId="{88F5FCD4-C52E-4AC9-84BD-9FDE4B902D20}" destId="{DB5DE312-E6F3-4307-BBC3-7E71E78CB48F}" srcOrd="0" destOrd="0" presId="urn:microsoft.com/office/officeart/2005/8/layout/orgChart1"/>
+    <dgm:cxn modelId="{8D063B52-9B78-4F84-9303-19FC843EA607}" type="presParOf" srcId="{88F5FCD4-C52E-4AC9-84BD-9FDE4B902D20}" destId="{82868517-F5DB-4FB2-ABCA-1353D694FBCF}" srcOrd="1" destOrd="0" presId="urn:microsoft.com/office/officeart/2005/8/layout/orgChart1"/>
+    <dgm:cxn modelId="{83C1BE88-CB86-4A6C-AA4F-FFCCFB750DB8}" type="presParOf" srcId="{82868517-F5DB-4FB2-ABCA-1353D694FBCF}" destId="{FB258AAC-838C-471A-A400-CE9503A2CF26}" srcOrd="0" destOrd="0" presId="urn:microsoft.com/office/officeart/2005/8/layout/orgChart1"/>
+    <dgm:cxn modelId="{39109AF0-F8D3-4A9F-9BD6-6213DF884EEF}" type="presParOf" srcId="{FB258AAC-838C-471A-A400-CE9503A2CF26}" destId="{8FAABA2D-EE24-4594-8B67-CB1557B3847D}" srcOrd="0" destOrd="0" presId="urn:microsoft.com/office/officeart/2005/8/layout/orgChart1"/>
+    <dgm:cxn modelId="{AE5DE442-F286-4FED-A2CA-0BC32B1F27CF}" type="presParOf" srcId="{FB258AAC-838C-471A-A400-CE9503A2CF26}" destId="{8860459C-727A-4E31-93D9-1A0A591A8CFE}" srcOrd="1" destOrd="0" presId="urn:microsoft.com/office/officeart/2005/8/layout/orgChart1"/>
+    <dgm:cxn modelId="{3E74F05E-E15E-4670-8864-B979E5A870BF}" type="presParOf" srcId="{82868517-F5DB-4FB2-ABCA-1353D694FBCF}" destId="{1D637253-213B-4281-8BE6-98E2A263B945}" srcOrd="1" destOrd="0" presId="urn:microsoft.com/office/officeart/2005/8/layout/orgChart1"/>
+    <dgm:cxn modelId="{BE2659E7-50C4-4299-A7C1-D5C80FEF80F3}" type="presParOf" srcId="{82868517-F5DB-4FB2-ABCA-1353D694FBCF}" destId="{D27BA014-CB98-4C16-A4BE-92434F7F1E94}" srcOrd="2" destOrd="0" presId="urn:microsoft.com/office/officeart/2005/8/layout/orgChart1"/>
+    <dgm:cxn modelId="{E5485134-7533-407F-A65A-DA8BC2D18BDE}" type="presParOf" srcId="{88F5FCD4-C52E-4AC9-84BD-9FDE4B902D20}" destId="{05F93007-CB71-41E7-8530-E1C98D13829E}" srcOrd="2" destOrd="0" presId="urn:microsoft.com/office/officeart/2005/8/layout/orgChart1"/>
+    <dgm:cxn modelId="{D63BFEC3-9E93-442D-92D3-ABBF6CA2CAAA}" type="presParOf" srcId="{88F5FCD4-C52E-4AC9-84BD-9FDE4B902D20}" destId="{E83FFFF1-BB60-4168-A685-A39EEC37E10C}" srcOrd="3" destOrd="0" presId="urn:microsoft.com/office/officeart/2005/8/layout/orgChart1"/>
+    <dgm:cxn modelId="{E04243AC-E245-484F-A102-261E2317B183}" type="presParOf" srcId="{E83FFFF1-BB60-4168-A685-A39EEC37E10C}" destId="{71FFB6F6-DC8A-4286-B027-5DC21C3E9866}" srcOrd="0" destOrd="0" presId="urn:microsoft.com/office/officeart/2005/8/layout/orgChart1"/>
+    <dgm:cxn modelId="{6E2DDF0D-D8FC-4B1A-A813-8C4D5F4C2BAD}" type="presParOf" srcId="{71FFB6F6-DC8A-4286-B027-5DC21C3E9866}" destId="{3E27DD5E-2ACB-4C3F-96F2-190989F7D22A}" srcOrd="0" destOrd="0" presId="urn:microsoft.com/office/officeart/2005/8/layout/orgChart1"/>
+    <dgm:cxn modelId="{C6F573E1-9E48-40E4-9F9F-BD7C9F18AED5}" type="presParOf" srcId="{71FFB6F6-DC8A-4286-B027-5DC21C3E9866}" destId="{AC18F01F-615D-4B34-9342-ADA5E8FFDB84}" srcOrd="1" destOrd="0" presId="urn:microsoft.com/office/officeart/2005/8/layout/orgChart1"/>
+    <dgm:cxn modelId="{3CEA34F1-AEBD-4A8E-8C31-2BDD89AA9385}" type="presParOf" srcId="{E83FFFF1-BB60-4168-A685-A39EEC37E10C}" destId="{6A11A964-CAF7-4995-839A-7CF7131B8C85}" srcOrd="1" destOrd="0" presId="urn:microsoft.com/office/officeart/2005/8/layout/orgChart1"/>
+    <dgm:cxn modelId="{4AB32F44-9CA2-4A6A-8E94-F89CE3873A4C}" type="presParOf" srcId="{E83FFFF1-BB60-4168-A685-A39EEC37E10C}" destId="{16DBE25B-2F33-4DD7-8F4D-33F011A9D066}" srcOrd="2" destOrd="0" presId="urn:microsoft.com/office/officeart/2005/8/layout/orgChart1"/>
+    <dgm:cxn modelId="{99A7BCAC-41DF-4085-A5BC-DB79D8C8637B}" type="presParOf" srcId="{4022B4EB-EDAE-438B-8ED5-7F6C0CB6CECD}" destId="{DECCF593-F1B3-4A79-BA54-51847C98A6E3}" srcOrd="2" destOrd="0" presId="urn:microsoft.com/office/officeart/2005/8/layout/orgChart1"/>
+    <dgm:cxn modelId="{83EAABC9-6B2B-4557-BB2C-1EA77CB8DB0B}" type="presParOf" srcId="{563D3CCD-5355-41FD-A395-7C1DBCB58F80}" destId="{E498E018-09F4-4624-99BA-F79D5541D8F9}" srcOrd="2" destOrd="0" presId="urn:microsoft.com/office/officeart/2005/8/layout/orgChart1"/>
+    <dgm:cxn modelId="{58185A6C-3BAE-49E2-917D-C9D7A10C408C}" type="presParOf" srcId="{563D3CCD-5355-41FD-A395-7C1DBCB58F80}" destId="{82D73A71-CCC6-4C22-9AE3-DC27C8C6AFD6}" srcOrd="3" destOrd="0" presId="urn:microsoft.com/office/officeart/2005/8/layout/orgChart1"/>
+    <dgm:cxn modelId="{E9BE58AA-927E-495C-9802-9A76AFD7E3DB}" type="presParOf" srcId="{82D73A71-CCC6-4C22-9AE3-DC27C8C6AFD6}" destId="{F8EDF28C-2960-4C49-BCD1-D246E8BBCA3B}" srcOrd="0" destOrd="0" presId="urn:microsoft.com/office/officeart/2005/8/layout/orgChart1"/>
+    <dgm:cxn modelId="{F5F251F2-B6C1-4771-84F7-86FAC7B8CDF6}" type="presParOf" srcId="{F8EDF28C-2960-4C49-BCD1-D246E8BBCA3B}" destId="{19D30342-8B9F-4CDF-8E07-08B7BC98B7F0}" srcOrd="0" destOrd="0" presId="urn:microsoft.com/office/officeart/2005/8/layout/orgChart1"/>
+    <dgm:cxn modelId="{6AB1C1EA-A80C-47CD-AF80-49F023A292B5}" type="presParOf" srcId="{F8EDF28C-2960-4C49-BCD1-D246E8BBCA3B}" destId="{BFEF2D6E-BD60-4B18-97F2-FD066E48E86B}" srcOrd="1" destOrd="0" presId="urn:microsoft.com/office/officeart/2005/8/layout/orgChart1"/>
+    <dgm:cxn modelId="{40C2DD7B-D132-454A-BAF4-163CF493158A}" type="presParOf" srcId="{82D73A71-CCC6-4C22-9AE3-DC27C8C6AFD6}" destId="{D75B11EF-F47B-4BB8-A8F4-08F3459461B2}" srcOrd="1" destOrd="0" presId="urn:microsoft.com/office/officeart/2005/8/layout/orgChart1"/>
+    <dgm:cxn modelId="{A58B9EE9-924C-43B9-A2D2-8A6A2D7FB115}" type="presParOf" srcId="{82D73A71-CCC6-4C22-9AE3-DC27C8C6AFD6}" destId="{2D1EBAE4-CC10-42BE-95FE-E0F59148933B}" srcOrd="2" destOrd="0" presId="urn:microsoft.com/office/officeart/2005/8/layout/orgChart1"/>
+    <dgm:cxn modelId="{555299A9-6B08-4B6B-906F-1DD13BEDAFAC}" type="presParOf" srcId="{563D3CCD-5355-41FD-A395-7C1DBCB58F80}" destId="{16F87686-B56C-4D7D-87FB-656DA61311AB}" srcOrd="4" destOrd="0" presId="urn:microsoft.com/office/officeart/2005/8/layout/orgChart1"/>
+    <dgm:cxn modelId="{0A530950-37ED-4238-952B-7E9DEE10DED3}" type="presParOf" srcId="{563D3CCD-5355-41FD-A395-7C1DBCB58F80}" destId="{612A3752-302F-45A0-9008-8ABB8BD969DB}" srcOrd="5" destOrd="0" presId="urn:microsoft.com/office/officeart/2005/8/layout/orgChart1"/>
+    <dgm:cxn modelId="{5E72EB56-F87A-49E6-A988-8A21670E79E5}" type="presParOf" srcId="{612A3752-302F-45A0-9008-8ABB8BD969DB}" destId="{078C165A-29D2-43BE-BB15-04BDC145595C}" srcOrd="0" destOrd="0" presId="urn:microsoft.com/office/officeart/2005/8/layout/orgChart1"/>
+    <dgm:cxn modelId="{4F7247D0-AFF0-4E13-9570-A3E711C47277}" type="presParOf" srcId="{078C165A-29D2-43BE-BB15-04BDC145595C}" destId="{1841E13B-0DF1-471E-99BC-69721716D637}" srcOrd="0" destOrd="0" presId="urn:microsoft.com/office/officeart/2005/8/layout/orgChart1"/>
+    <dgm:cxn modelId="{66D7F690-3CC6-445D-A259-7375F090F671}" type="presParOf" srcId="{078C165A-29D2-43BE-BB15-04BDC145595C}" destId="{382D4C3F-8FB1-421E-AAE9-8C80879E1786}" srcOrd="1" destOrd="0" presId="urn:microsoft.com/office/officeart/2005/8/layout/orgChart1"/>
+    <dgm:cxn modelId="{312A5477-82E5-4C9F-9FA0-0980BF82A50E}" type="presParOf" srcId="{612A3752-302F-45A0-9008-8ABB8BD969DB}" destId="{69EE3C51-9A27-4185-AC77-CA776170DAB6}" srcOrd="1" destOrd="0" presId="urn:microsoft.com/office/officeart/2005/8/layout/orgChart1"/>
+    <dgm:cxn modelId="{57D9E19B-D991-4AC0-9C35-DFD91EFD274B}" type="presParOf" srcId="{612A3752-302F-45A0-9008-8ABB8BD969DB}" destId="{57EE9A94-61FF-4A3A-AAC8-AE4BDC4FCD76}" srcOrd="2" destOrd="0" presId="urn:microsoft.com/office/officeart/2005/8/layout/orgChart1"/>
+    <dgm:cxn modelId="{BE508D3D-D5B7-46E7-849F-F637495EF22A}" type="presParOf" srcId="{563D3CCD-5355-41FD-A395-7C1DBCB58F80}" destId="{78160387-D289-4AAC-87EF-806B85DD40B3}" srcOrd="6" destOrd="0" presId="urn:microsoft.com/office/officeart/2005/8/layout/orgChart1"/>
+    <dgm:cxn modelId="{EAD0A7E1-61D8-4F6F-A4FC-A59045D3AD9E}" type="presParOf" srcId="{563D3CCD-5355-41FD-A395-7C1DBCB58F80}" destId="{276F24E6-AD4D-4F49-A240-8211602CE81B}" srcOrd="7" destOrd="0" presId="urn:microsoft.com/office/officeart/2005/8/layout/orgChart1"/>
+    <dgm:cxn modelId="{3AE61C26-82F0-4C0C-A59A-A0AB286D5801}" type="presParOf" srcId="{276F24E6-AD4D-4F49-A240-8211602CE81B}" destId="{16BDFBC1-5148-4FAB-9C87-EAA0B4A9048B}" srcOrd="0" destOrd="0" presId="urn:microsoft.com/office/officeart/2005/8/layout/orgChart1"/>
+    <dgm:cxn modelId="{C85B1588-35CF-4333-BD1B-B6F38CBAB0EB}" type="presParOf" srcId="{16BDFBC1-5148-4FAB-9C87-EAA0B4A9048B}" destId="{D11D011A-1E92-4EC7-81D0-7D8B2B0DA01E}" srcOrd="0" destOrd="0" presId="urn:microsoft.com/office/officeart/2005/8/layout/orgChart1"/>
+    <dgm:cxn modelId="{227A9250-4CA0-4643-BC30-F2AD952E27DD}" type="presParOf" srcId="{16BDFBC1-5148-4FAB-9C87-EAA0B4A9048B}" destId="{308359F9-A934-404F-BBC8-56B75F44D2E3}" srcOrd="1" destOrd="0" presId="urn:microsoft.com/office/officeart/2005/8/layout/orgChart1"/>
+    <dgm:cxn modelId="{F74A75C3-B752-4A18-A629-C7BB55C32B7E}" type="presParOf" srcId="{276F24E6-AD4D-4F49-A240-8211602CE81B}" destId="{240CA941-D65B-42AA-8A20-EFAFC926FE6A}" srcOrd="1" destOrd="0" presId="urn:microsoft.com/office/officeart/2005/8/layout/orgChart1"/>
+    <dgm:cxn modelId="{5C7C74CF-A9A0-4BAB-9B77-B789036881B2}" type="presParOf" srcId="{276F24E6-AD4D-4F49-A240-8211602CE81B}" destId="{0C99FE2E-AC19-4C77-8879-E65A0FA36CA4}" srcOrd="2" destOrd="0" presId="urn:microsoft.com/office/officeart/2005/8/layout/orgChart1"/>
+    <dgm:cxn modelId="{7987583F-D2E8-4F46-ABF6-FA6CE5320F98}" type="presParOf" srcId="{563D3CCD-5355-41FD-A395-7C1DBCB58F80}" destId="{6E22B95E-5FA9-44E3-9E2A-641E890765A5}" srcOrd="8" destOrd="0" presId="urn:microsoft.com/office/officeart/2005/8/layout/orgChart1"/>
+    <dgm:cxn modelId="{6621433D-4FDA-4CFB-B24A-10E9B7927135}" type="presParOf" srcId="{563D3CCD-5355-41FD-A395-7C1DBCB58F80}" destId="{BB7B0A38-88C3-4E5C-89C1-91C69A82DAB4}" srcOrd="9" destOrd="0" presId="urn:microsoft.com/office/officeart/2005/8/layout/orgChart1"/>
+    <dgm:cxn modelId="{4815D01E-C5A9-4577-B05E-24DD8FB9213E}" type="presParOf" srcId="{BB7B0A38-88C3-4E5C-89C1-91C69A82DAB4}" destId="{0F65415C-7361-4899-9981-46121AF2E17C}" srcOrd="0" destOrd="0" presId="urn:microsoft.com/office/officeart/2005/8/layout/orgChart1"/>
+    <dgm:cxn modelId="{5C3A5EDF-4E31-4A35-AFD2-1E3D51DCF939}" type="presParOf" srcId="{0F65415C-7361-4899-9981-46121AF2E17C}" destId="{A8C10157-D9A6-4BEC-8BC8-EE2E878F7CE7}" srcOrd="0" destOrd="0" presId="urn:microsoft.com/office/officeart/2005/8/layout/orgChart1"/>
+    <dgm:cxn modelId="{605766AC-6202-4571-9A80-DE6E5E3AAC93}" type="presParOf" srcId="{0F65415C-7361-4899-9981-46121AF2E17C}" destId="{F21D59C2-3C5F-4B76-B05E-1171B7C6F6DC}" srcOrd="1" destOrd="0" presId="urn:microsoft.com/office/officeart/2005/8/layout/orgChart1"/>
+    <dgm:cxn modelId="{991EB029-5C6D-49A9-BED4-EC14601FE4D5}" type="presParOf" srcId="{BB7B0A38-88C3-4E5C-89C1-91C69A82DAB4}" destId="{5F88E451-E17E-469D-9D70-6D6CC4E67A9A}" srcOrd="1" destOrd="0" presId="urn:microsoft.com/office/officeart/2005/8/layout/orgChart1"/>
+    <dgm:cxn modelId="{FF8DA00E-9641-4FDA-90BD-D604589B4657}" type="presParOf" srcId="{BB7B0A38-88C3-4E5C-89C1-91C69A82DAB4}" destId="{A4E5D639-2EB4-4B1A-AA64-524E328D7036}" srcOrd="2" destOrd="0" presId="urn:microsoft.com/office/officeart/2005/8/layout/orgChart1"/>
+    <dgm:cxn modelId="{35305583-A8A2-4ECE-BC9A-86E2DBF470A3}" type="presParOf" srcId="{563D3CCD-5355-41FD-A395-7C1DBCB58F80}" destId="{30EE13EE-D8DB-4600-87D2-393DFF2B70AF}" srcOrd="10" destOrd="0" presId="urn:microsoft.com/office/officeart/2005/8/layout/orgChart1"/>
+    <dgm:cxn modelId="{13E3E911-0E20-40AB-B3E7-DBECF231FFB6}" type="presParOf" srcId="{563D3CCD-5355-41FD-A395-7C1DBCB58F80}" destId="{99298B5C-2DD8-46C7-9738-A138F02BEC6C}" srcOrd="11" destOrd="0" presId="urn:microsoft.com/office/officeart/2005/8/layout/orgChart1"/>
+    <dgm:cxn modelId="{870C592C-7EDC-4F1C-A662-B66B5508D90E}" type="presParOf" srcId="{99298B5C-2DD8-46C7-9738-A138F02BEC6C}" destId="{CBC12964-7A80-4806-B9A4-AF5B2F5B4554}" srcOrd="0" destOrd="0" presId="urn:microsoft.com/office/officeart/2005/8/layout/orgChart1"/>
+    <dgm:cxn modelId="{8B953378-FFFB-4A81-B7DD-59594FDBC585}" type="presParOf" srcId="{CBC12964-7A80-4806-B9A4-AF5B2F5B4554}" destId="{03594DEF-FFE9-4381-A292-36708A42F664}" srcOrd="0" destOrd="0" presId="urn:microsoft.com/office/officeart/2005/8/layout/orgChart1"/>
+    <dgm:cxn modelId="{695E0DA7-0E67-4642-ACEF-0B62441CA7B9}" type="presParOf" srcId="{CBC12964-7A80-4806-B9A4-AF5B2F5B4554}" destId="{24EF3FE6-3F63-45B6-961C-8BF27D2D5862}" srcOrd="1" destOrd="0" presId="urn:microsoft.com/office/officeart/2005/8/layout/orgChart1"/>
+    <dgm:cxn modelId="{E2B53345-561C-4047-BBAD-A9166223CDDC}" type="presParOf" srcId="{99298B5C-2DD8-46C7-9738-A138F02BEC6C}" destId="{47F0835D-0C12-4533-A065-5D526A80FE69}" srcOrd="1" destOrd="0" presId="urn:microsoft.com/office/officeart/2005/8/layout/orgChart1"/>
+    <dgm:cxn modelId="{DB3C79C2-E3A1-48CD-AB3E-A64D6962D015}" type="presParOf" srcId="{99298B5C-2DD8-46C7-9738-A138F02BEC6C}" destId="{8BE8A997-3267-4129-BE0A-010D709CAD0A}" srcOrd="2" destOrd="0" presId="urn:microsoft.com/office/officeart/2005/8/layout/orgChart1"/>
+    <dgm:cxn modelId="{5A1585D0-8132-4916-A912-4520FCD25BA4}" type="presParOf" srcId="{9BA1707E-2175-401C-BE3D-5CC3D59A8038}" destId="{58B5D40D-2E31-4903-8B82-781731DAC759}" srcOrd="2" destOrd="0" presId="urn:microsoft.com/office/officeart/2005/8/layout/orgChart1"/>
+    <dgm:cxn modelId="{6263D8A9-F08C-4344-A2D8-CACB3105AA56}" type="presParOf" srcId="{58B5D40D-2E31-4903-8B82-781731DAC759}" destId="{80996CDA-4B6D-4BB4-B7AC-714F1CCBC887}" srcOrd="0" destOrd="0" presId="urn:microsoft.com/office/officeart/2005/8/layout/orgChart1"/>
+    <dgm:cxn modelId="{DA85F0B7-8A39-48CC-9FB6-07329D3C2C3A}" type="presParOf" srcId="{58B5D40D-2E31-4903-8B82-781731DAC759}" destId="{8517DAE0-D7F6-4126-AF2D-9DCDD5C1B0A5}" srcOrd="1" destOrd="0" presId="urn:microsoft.com/office/officeart/2005/8/layout/orgChart1"/>
+    <dgm:cxn modelId="{6BD5F98E-3566-4605-A1D2-5C9490670192}" type="presParOf" srcId="{8517DAE0-D7F6-4126-AF2D-9DCDD5C1B0A5}" destId="{CED222D1-17A3-4133-B4C0-B8935E618C43}" srcOrd="0" destOrd="0" presId="urn:microsoft.com/office/officeart/2005/8/layout/orgChart1"/>
+    <dgm:cxn modelId="{0A133C30-C71B-4971-B070-C7EEC76850C8}" type="presParOf" srcId="{CED222D1-17A3-4133-B4C0-B8935E618C43}" destId="{5DD2C098-E408-414B-9FA6-3AE9F707CEC2}" srcOrd="0" destOrd="0" presId="urn:microsoft.com/office/officeart/2005/8/layout/orgChart1"/>
+    <dgm:cxn modelId="{D07A3E1F-70CF-4D14-8FF3-6D45C5D776C4}" type="presParOf" srcId="{CED222D1-17A3-4133-B4C0-B8935E618C43}" destId="{B8F42E4B-7FDC-4228-8DF3-AB36A5C173D4}" srcOrd="1" destOrd="0" presId="urn:microsoft.com/office/officeart/2005/8/layout/orgChart1"/>
+    <dgm:cxn modelId="{ACE4C675-74F3-4DD2-9E1F-AA2391B8EDD5}" type="presParOf" srcId="{8517DAE0-D7F6-4126-AF2D-9DCDD5C1B0A5}" destId="{13B4E5B8-836E-4E87-A9D4-88C89F1B842A}" srcOrd="1" destOrd="0" presId="urn:microsoft.com/office/officeart/2005/8/layout/orgChart1"/>
+    <dgm:cxn modelId="{FE67A688-F3FA-4B38-8D20-69791CF98B72}" type="presParOf" srcId="{8517DAE0-D7F6-4126-AF2D-9DCDD5C1B0A5}" destId="{304E0CCF-9416-42FE-8543-2C57AD2314E7}" srcOrd="2" destOrd="0" presId="urn:microsoft.com/office/officeart/2005/8/layout/orgChart1"/>
+    <dgm:cxn modelId="{83749F33-F1D4-463A-9439-6A3A43BB8A17}" type="presParOf" srcId="{D4B032FC-8330-4CA2-B46A-BB8C75925A3E}" destId="{AA84AE70-C269-414F-ADA6-B38DD2A6AC64}" srcOrd="2" destOrd="0" presId="urn:microsoft.com/office/officeart/2005/8/layout/orgChart1"/>
   </dgm:cxnLst>
   <dgm:bg/>
   <dgm:whole>
@@ -37639,6 +37505,11 @@
       <a:prstDash val="dash"/>
     </a:ln>
   </dgm:whole>
+  <dgm:extLst>
+    <a:ext uri="http://schemas.microsoft.com/office/drawing/2008/diagram">
+      <dsp:dataModelExt xmlns:dsp="http://schemas.microsoft.com/office/drawing/2008/diagram" xmlns="" relId="rId14" minVer="http://schemas.openxmlformats.org/drawingml/2006/diagram"/>
+    </a:ext>
+  </dgm:extLst>
 </dgm:dataModel>
 </file>
 
@@ -37657,8 +37528,8 @@
       </dsp:nvSpPr>
       <dsp:spPr>
         <a:xfrm>
-          <a:off x="3561715" y="1895457"/>
-          <a:ext cx="832316" cy="407737"/>
+          <a:off x="3159894" y="1039492"/>
+          <a:ext cx="827968" cy="405607"/>
         </a:xfrm>
         <a:custGeom>
           <a:avLst/>
@@ -37672,10 +37543,10 @@
                 <a:pt x="0" y="0"/>
               </a:moveTo>
               <a:lnTo>
-                <a:pt x="0" y="407737"/>
+                <a:pt x="0" y="405607"/>
               </a:lnTo>
               <a:lnTo>
-                <a:pt x="832316" y="407737"/>
+                <a:pt x="827968" y="405607"/>
               </a:lnTo>
             </a:path>
           </a:pathLst>
@@ -37716,8 +37587,8 @@
       </dsp:nvSpPr>
       <dsp:spPr>
         <a:xfrm>
-          <a:off x="432834" y="1895457"/>
-          <a:ext cx="3128880" cy="792994"/>
+          <a:off x="566114" y="1039492"/>
+          <a:ext cx="2593779" cy="788851"/>
         </a:xfrm>
         <a:custGeom>
           <a:avLst/>
@@ -37728,16 +37599,16 @@
           <a:pathLst>
             <a:path>
               <a:moveTo>
-                <a:pt x="3128880" y="0"/>
+                <a:pt x="2593779" y="0"/>
               </a:moveTo>
               <a:lnTo>
-                <a:pt x="3128880" y="702489"/>
+                <a:pt x="2593779" y="698819"/>
               </a:lnTo>
               <a:lnTo>
-                <a:pt x="0" y="702489"/>
+                <a:pt x="0" y="698819"/>
               </a:lnTo>
               <a:lnTo>
-                <a:pt x="0" y="792994"/>
+                <a:pt x="0" y="788851"/>
               </a:lnTo>
             </a:path>
           </a:pathLst>
@@ -37784,8 +37655,8 @@
       </dsp:nvSpPr>
       <dsp:spPr>
         <a:xfrm>
-          <a:off x="1475794" y="1895457"/>
-          <a:ext cx="2085920" cy="792994"/>
+          <a:off x="1603626" y="1039492"/>
+          <a:ext cx="1556267" cy="788851"/>
         </a:xfrm>
         <a:custGeom>
           <a:avLst/>
@@ -37796,16 +37667,16 @@
           <a:pathLst>
             <a:path>
               <a:moveTo>
-                <a:pt x="2085920" y="0"/>
+                <a:pt x="1556267" y="0"/>
               </a:moveTo>
               <a:lnTo>
-                <a:pt x="2085920" y="702489"/>
+                <a:pt x="1556267" y="698819"/>
               </a:lnTo>
               <a:lnTo>
-                <a:pt x="0" y="702489"/>
+                <a:pt x="0" y="698819"/>
               </a:lnTo>
               <a:lnTo>
-                <a:pt x="0" y="792994"/>
+                <a:pt x="0" y="788851"/>
               </a:lnTo>
             </a:path>
           </a:pathLst>
@@ -37852,8 +37723,8 @@
       </dsp:nvSpPr>
       <dsp:spPr>
         <a:xfrm>
-          <a:off x="2518754" y="1895457"/>
-          <a:ext cx="1042960" cy="792994"/>
+          <a:off x="2641138" y="1039492"/>
+          <a:ext cx="518755" cy="788851"/>
         </a:xfrm>
         <a:custGeom>
           <a:avLst/>
@@ -37864,16 +37735,16 @@
           <a:pathLst>
             <a:path>
               <a:moveTo>
-                <a:pt x="1042960" y="0"/>
+                <a:pt x="518755" y="0"/>
               </a:moveTo>
               <a:lnTo>
-                <a:pt x="1042960" y="702489"/>
+                <a:pt x="518755" y="698819"/>
               </a:lnTo>
               <a:lnTo>
-                <a:pt x="0" y="702489"/>
+                <a:pt x="0" y="698819"/>
               </a:lnTo>
               <a:lnTo>
-                <a:pt x="0" y="792994"/>
+                <a:pt x="0" y="788851"/>
               </a:lnTo>
             </a:path>
           </a:pathLst>
@@ -37920,8 +37791,8 @@
       </dsp:nvSpPr>
       <dsp:spPr>
         <a:xfrm>
-          <a:off x="3515995" y="1895457"/>
-          <a:ext cx="91440" cy="792994"/>
+          <a:off x="3159894" y="1039492"/>
+          <a:ext cx="518755" cy="788851"/>
         </a:xfrm>
         <a:custGeom>
           <a:avLst/>
@@ -37932,10 +37803,16 @@
           <a:pathLst>
             <a:path>
               <a:moveTo>
-                <a:pt x="45720" y="0"/>
+                <a:pt x="0" y="0"/>
               </a:moveTo>
               <a:lnTo>
-                <a:pt x="45720" y="792994"/>
+                <a:pt x="0" y="698819"/>
+              </a:lnTo>
+              <a:lnTo>
+                <a:pt x="518755" y="698819"/>
+              </a:lnTo>
+              <a:lnTo>
+                <a:pt x="518755" y="788851"/>
               </a:lnTo>
             </a:path>
           </a:pathLst>
@@ -37982,8 +37859,8 @@
       </dsp:nvSpPr>
       <dsp:spPr>
         <a:xfrm>
-          <a:off x="3561715" y="1895457"/>
-          <a:ext cx="1042960" cy="792994"/>
+          <a:off x="3159894" y="1039492"/>
+          <a:ext cx="1556267" cy="788851"/>
         </a:xfrm>
         <a:custGeom>
           <a:avLst/>
@@ -37997,13 +37874,13 @@
                 <a:pt x="0" y="0"/>
               </a:moveTo>
               <a:lnTo>
-                <a:pt x="0" y="702489"/>
+                <a:pt x="0" y="698819"/>
               </a:lnTo>
               <a:lnTo>
-                <a:pt x="1042960" y="702489"/>
+                <a:pt x="1556267" y="698819"/>
               </a:lnTo>
               <a:lnTo>
-                <a:pt x="1042960" y="792994"/>
+                <a:pt x="1556267" y="788851"/>
               </a:lnTo>
             </a:path>
           </a:pathLst>
@@ -38043,15 +37920,15 @@
         <a:fontRef idx="minor"/>
       </dsp:style>
     </dsp:sp>
-    <dsp:sp modelId="{20B835B4-8F22-4526-8CFB-9D68F9146430}">
+    <dsp:sp modelId="{05F93007-CB71-41E7-8530-E1C98D13829E}">
       <dsp:nvSpPr>
         <dsp:cNvPr id="0" name=""/>
         <dsp:cNvSpPr/>
       </dsp:nvSpPr>
       <dsp:spPr>
         <a:xfrm>
-          <a:off x="3561715" y="1895457"/>
-          <a:ext cx="2085920" cy="792994"/>
+          <a:off x="5410694" y="2257068"/>
+          <a:ext cx="128617" cy="1003213"/>
         </a:xfrm>
         <a:custGeom>
           <a:avLst/>
@@ -38065,13 +37942,10 @@
                 <a:pt x="0" y="0"/>
               </a:moveTo>
               <a:lnTo>
-                <a:pt x="0" y="702489"/>
+                <a:pt x="0" y="1003213"/>
               </a:lnTo>
               <a:lnTo>
-                <a:pt x="2085920" y="702489"/>
-              </a:lnTo>
-              <a:lnTo>
-                <a:pt x="2085920" y="792994"/>
+                <a:pt x="128617" y="1003213"/>
               </a:lnTo>
             </a:path>
           </a:pathLst>
@@ -38080,7 +37954,7 @@
         <a:ln w="25400" cap="flat" cmpd="sng" algn="ctr">
           <a:solidFill>
             <a:schemeClr val="accent6">
-              <a:tint val="70000"/>
+              <a:tint val="50000"/>
               <a:hueOff val="0"/>
               <a:satOff val="0"/>
               <a:lumOff val="0"/>
@@ -38111,15 +37985,15 @@
         <a:fontRef idx="minor"/>
       </dsp:style>
     </dsp:sp>
-    <dsp:sp modelId="{2459D000-FF3B-402D-8C26-DF56B511695A}">
+    <dsp:sp modelId="{DB5DE312-E6F3-4307-BBC3-7E71E78CB48F}">
       <dsp:nvSpPr>
         <dsp:cNvPr id="0" name=""/>
         <dsp:cNvSpPr/>
       </dsp:nvSpPr>
       <dsp:spPr>
         <a:xfrm>
-          <a:off x="3561715" y="1895457"/>
-          <a:ext cx="3128880" cy="792994"/>
+          <a:off x="5410694" y="2257068"/>
+          <a:ext cx="128617" cy="394425"/>
         </a:xfrm>
         <a:custGeom>
           <a:avLst/>
@@ -38133,13 +38007,78 @@
                 <a:pt x="0" y="0"/>
               </a:moveTo>
               <a:lnTo>
-                <a:pt x="0" y="702489"/>
+                <a:pt x="0" y="394425"/>
               </a:lnTo>
               <a:lnTo>
-                <a:pt x="3128880" y="702489"/>
+                <a:pt x="128617" y="394425"/>
+              </a:lnTo>
+            </a:path>
+          </a:pathLst>
+        </a:custGeom>
+        <a:noFill/>
+        <a:ln w="25400" cap="flat" cmpd="sng" algn="ctr">
+          <a:solidFill>
+            <a:schemeClr val="accent6">
+              <a:tint val="50000"/>
+              <a:hueOff val="0"/>
+              <a:satOff val="0"/>
+              <a:lumOff val="0"/>
+              <a:alphaOff val="0"/>
+            </a:schemeClr>
+          </a:solidFill>
+          <a:prstDash val="solid"/>
+        </a:ln>
+        <a:effectLst/>
+        <a:scene3d>
+          <a:camera prst="orthographicFront"/>
+          <a:lightRig rig="threePt" dir="t">
+            <a:rot lat="0" lon="0" rev="7500000"/>
+          </a:lightRig>
+        </a:scene3d>
+        <a:sp3d z="-40000" prstMaterial="matte"/>
+      </dsp:spPr>
+      <dsp:style>
+        <a:lnRef idx="2">
+          <a:scrgbClr r="0" g="0" b="0"/>
+        </a:lnRef>
+        <a:fillRef idx="0">
+          <a:scrgbClr r="0" g="0" b="0"/>
+        </a:fillRef>
+        <a:effectRef idx="0">
+          <a:scrgbClr r="0" g="0" b="0"/>
+        </a:effectRef>
+        <a:fontRef idx="minor"/>
+      </dsp:style>
+    </dsp:sp>
+    <dsp:sp modelId="{214B9898-8F27-4AF7-9B73-0A5884C9A679}">
+      <dsp:nvSpPr>
+        <dsp:cNvPr id="0" name=""/>
+        <dsp:cNvSpPr/>
+      </dsp:nvSpPr>
+      <dsp:spPr>
+        <a:xfrm>
+          <a:off x="3159894" y="1039492"/>
+          <a:ext cx="2593779" cy="788851"/>
+        </a:xfrm>
+        <a:custGeom>
+          <a:avLst/>
+          <a:gdLst/>
+          <a:ahLst/>
+          <a:cxnLst/>
+          <a:rect l="0" t="0" r="0" b="0"/>
+          <a:pathLst>
+            <a:path>
+              <a:moveTo>
+                <a:pt x="0" y="0"/>
+              </a:moveTo>
+              <a:lnTo>
+                <a:pt x="0" y="698819"/>
               </a:lnTo>
               <a:lnTo>
-                <a:pt x="3128880" y="792994"/>
+                <a:pt x="2593779" y="698819"/>
+              </a:lnTo>
+              <a:lnTo>
+                <a:pt x="2593779" y="788851"/>
               </a:lnTo>
             </a:path>
           </a:pathLst>
@@ -38186,8 +38125,8 @@
       </dsp:nvSpPr>
       <dsp:spPr>
         <a:xfrm>
-          <a:off x="3515995" y="1283472"/>
-          <a:ext cx="91440" cy="181009"/>
+          <a:off x="3114174" y="430704"/>
+          <a:ext cx="91440" cy="180064"/>
         </a:xfrm>
         <a:custGeom>
           <a:avLst/>
@@ -38201,7 +38140,7 @@
                 <a:pt x="45720" y="0"/>
               </a:moveTo>
               <a:lnTo>
-                <a:pt x="45720" y="181009"/>
+                <a:pt x="45720" y="180064"/>
               </a:lnTo>
             </a:path>
           </a:pathLst>
@@ -38248,8 +38187,8 @@
       </dsp:nvSpPr>
       <dsp:spPr>
         <a:xfrm>
-          <a:off x="3130739" y="852497"/>
-          <a:ext cx="861950" cy="430975"/>
+          <a:off x="2731170" y="1980"/>
+          <a:ext cx="857447" cy="428723"/>
         </a:xfrm>
         <a:prstGeom prst="rect">
           <a:avLst/>
@@ -38350,8 +38289,8 @@
         </a:p>
       </dsp:txBody>
       <dsp:txXfrm>
-        <a:off x="3130739" y="852497"/>
-        <a:ext cx="861950" cy="430975"/>
+        <a:off x="2731170" y="1980"/>
+        <a:ext cx="857447" cy="428723"/>
       </dsp:txXfrm>
     </dsp:sp>
     <dsp:sp modelId="{0745ABF3-D10B-4BD6-BFD1-FC217C8684CB}">
@@ -38361,8 +38300,8 @@
       </dsp:nvSpPr>
       <dsp:spPr>
         <a:xfrm>
-          <a:off x="3130739" y="1464482"/>
-          <a:ext cx="861950" cy="430975"/>
+          <a:off x="2731170" y="610768"/>
+          <a:ext cx="857447" cy="428723"/>
         </a:xfrm>
         <a:prstGeom prst="rect">
           <a:avLst/>
@@ -38463,19 +38402,19 @@
         </a:p>
       </dsp:txBody>
       <dsp:txXfrm>
-        <a:off x="3130739" y="1464482"/>
-        <a:ext cx="861950" cy="430975"/>
+        <a:off x="2731170" y="610768"/>
+        <a:ext cx="857447" cy="428723"/>
       </dsp:txXfrm>
     </dsp:sp>
-    <dsp:sp modelId="{8FAABA2D-EE24-4594-8B67-CB1557B3847D}">
+    <dsp:sp modelId="{43C1B652-7F5E-43CE-A220-8A1346E2A993}">
       <dsp:nvSpPr>
         <dsp:cNvPr id="0" name=""/>
         <dsp:cNvSpPr/>
       </dsp:nvSpPr>
       <dsp:spPr>
         <a:xfrm>
-          <a:off x="6259620" y="2688452"/>
-          <a:ext cx="861950" cy="430975"/>
+          <a:off x="5324949" y="1828344"/>
+          <a:ext cx="857447" cy="428723"/>
         </a:xfrm>
         <a:prstGeom prst="rect">
           <a:avLst/>
@@ -38571,24 +38510,24 @@
           </a:pPr>
           <a:r>
             <a:rPr lang="es-AR" sz="900" kern="1200"/>
-            <a:t>Recursos Humanos</a:t>
+            <a:t>Administración</a:t>
           </a:r>
         </a:p>
       </dsp:txBody>
       <dsp:txXfrm>
-        <a:off x="6259620" y="2688452"/>
-        <a:ext cx="861950" cy="430975"/>
+        <a:off x="5324949" y="1828344"/>
+        <a:ext cx="857447" cy="428723"/>
       </dsp:txXfrm>
     </dsp:sp>
-    <dsp:sp modelId="{3E27DD5E-2ACB-4C3F-96F2-190989F7D22A}">
+    <dsp:sp modelId="{8FAABA2D-EE24-4594-8B67-CB1557B3847D}">
       <dsp:nvSpPr>
         <dsp:cNvPr id="0" name=""/>
         <dsp:cNvSpPr/>
       </dsp:nvSpPr>
       <dsp:spPr>
         <a:xfrm>
-          <a:off x="5216660" y="2688452"/>
-          <a:ext cx="861950" cy="430975"/>
+          <a:off x="5539311" y="2437132"/>
+          <a:ext cx="857447" cy="428723"/>
         </a:xfrm>
         <a:prstGeom prst="rect">
           <a:avLst/>
@@ -38597,7 +38536,7 @@
           <a:gsLst>
             <a:gs pos="0">
               <a:schemeClr val="accent6">
-                <a:tint val="99000"/>
+                <a:tint val="70000"/>
                 <a:hueOff val="0"/>
                 <a:satOff val="0"/>
                 <a:lumOff val="0"/>
@@ -38608,7 +38547,7 @@
             </a:gs>
             <a:gs pos="80000">
               <a:schemeClr val="accent6">
-                <a:tint val="99000"/>
+                <a:tint val="70000"/>
                 <a:hueOff val="0"/>
                 <a:satOff val="0"/>
                 <a:lumOff val="0"/>
@@ -38619,7 +38558,120 @@
             </a:gs>
             <a:gs pos="100000">
               <a:schemeClr val="accent6">
-                <a:tint val="99000"/>
+                <a:tint val="70000"/>
+                <a:hueOff val="0"/>
+                <a:satOff val="0"/>
+                <a:lumOff val="0"/>
+                <a:alphaOff val="0"/>
+                <a:shade val="94000"/>
+                <a:satMod val="135000"/>
+              </a:schemeClr>
+            </a:gs>
+          </a:gsLst>
+          <a:lin ang="16200000" scaled="0"/>
+        </a:gradFill>
+        <a:ln>
+          <a:noFill/>
+        </a:ln>
+        <a:effectLst>
+          <a:outerShdw blurRad="40000" dist="23000" dir="5400000" rotWithShape="0">
+            <a:srgbClr val="000000">
+              <a:alpha val="35000"/>
+            </a:srgbClr>
+          </a:outerShdw>
+        </a:effectLst>
+        <a:scene3d>
+          <a:camera prst="orthographicFront"/>
+          <a:lightRig rig="threePt" dir="t">
+            <a:rot lat="0" lon="0" rev="7500000"/>
+          </a:lightRig>
+        </a:scene3d>
+        <a:sp3d prstMaterial="plastic">
+          <a:bevelT w="127000" h="25400" prst="relaxedInset"/>
+        </a:sp3d>
+      </dsp:spPr>
+      <dsp:style>
+        <a:lnRef idx="0">
+          <a:scrgbClr r="0" g="0" b="0"/>
+        </a:lnRef>
+        <a:fillRef idx="3">
+          <a:scrgbClr r="0" g="0" b="0"/>
+        </a:fillRef>
+        <a:effectRef idx="2">
+          <a:scrgbClr r="0" g="0" b="0"/>
+        </a:effectRef>
+        <a:fontRef idx="minor">
+          <a:schemeClr val="lt1"/>
+        </a:fontRef>
+      </dsp:style>
+      <dsp:txBody>
+        <a:bodyPr spcFirstLastPara="0" vert="horz" wrap="square" lIns="5715" tIns="5715" rIns="5715" bIns="5715" numCol="1" spcCol="1270" anchor="ctr" anchorCtr="0">
+          <a:noAutofit/>
+        </a:bodyPr>
+        <a:lstStyle/>
+        <a:p>
+          <a:pPr lvl="0" algn="ctr" defTabSz="400050">
+            <a:lnSpc>
+              <a:spcPct val="90000"/>
+            </a:lnSpc>
+            <a:spcBef>
+              <a:spcPct val="0"/>
+            </a:spcBef>
+            <a:spcAft>
+              <a:spcPct val="35000"/>
+            </a:spcAft>
+          </a:pPr>
+          <a:r>
+            <a:rPr lang="es-AR" sz="900" kern="1200"/>
+            <a:t>Recursos Humanos</a:t>
+          </a:r>
+        </a:p>
+      </dsp:txBody>
+      <dsp:txXfrm>
+        <a:off x="5539311" y="2437132"/>
+        <a:ext cx="857447" cy="428723"/>
+      </dsp:txXfrm>
+    </dsp:sp>
+    <dsp:sp modelId="{3E27DD5E-2ACB-4C3F-96F2-190989F7D22A}">
+      <dsp:nvSpPr>
+        <dsp:cNvPr id="0" name=""/>
+        <dsp:cNvSpPr/>
+      </dsp:nvSpPr>
+      <dsp:spPr>
+        <a:xfrm>
+          <a:off x="5539311" y="3045920"/>
+          <a:ext cx="857447" cy="428723"/>
+        </a:xfrm>
+        <a:prstGeom prst="rect">
+          <a:avLst/>
+        </a:prstGeom>
+        <a:gradFill rotWithShape="0">
+          <a:gsLst>
+            <a:gs pos="0">
+              <a:schemeClr val="accent6">
+                <a:tint val="70000"/>
+                <a:hueOff val="0"/>
+                <a:satOff val="0"/>
+                <a:lumOff val="0"/>
+                <a:alphaOff val="0"/>
+                <a:shade val="51000"/>
+                <a:satMod val="130000"/>
+              </a:schemeClr>
+            </a:gs>
+            <a:gs pos="80000">
+              <a:schemeClr val="accent6">
+                <a:tint val="70000"/>
+                <a:hueOff val="0"/>
+                <a:satOff val="0"/>
+                <a:lumOff val="0"/>
+                <a:alphaOff val="0"/>
+                <a:shade val="93000"/>
+                <a:satMod val="130000"/>
+              </a:schemeClr>
+            </a:gs>
+            <a:gs pos="100000">
+              <a:schemeClr val="accent6">
+                <a:tint val="70000"/>
                 <a:hueOff val="0"/>
                 <a:satOff val="0"/>
                 <a:lumOff val="0"/>
@@ -38689,8 +38741,8 @@
         </a:p>
       </dsp:txBody>
       <dsp:txXfrm>
-        <a:off x="5216660" y="2688452"/>
-        <a:ext cx="861950" cy="430975"/>
+        <a:off x="5539311" y="3045920"/>
+        <a:ext cx="857447" cy="428723"/>
       </dsp:txXfrm>
     </dsp:sp>
     <dsp:sp modelId="{19D30342-8B9F-4CDF-8E07-08B7BC98B7F0}">
@@ -38700,8 +38752,8 @@
       </dsp:nvSpPr>
       <dsp:spPr>
         <a:xfrm>
-          <a:off x="4173699" y="2688452"/>
-          <a:ext cx="861950" cy="430975"/>
+          <a:off x="4287437" y="1828344"/>
+          <a:ext cx="857447" cy="428723"/>
         </a:xfrm>
         <a:prstGeom prst="rect">
           <a:avLst/>
@@ -38802,8 +38854,8 @@
         </a:p>
       </dsp:txBody>
       <dsp:txXfrm>
-        <a:off x="4173699" y="2688452"/>
-        <a:ext cx="861950" cy="430975"/>
+        <a:off x="4287437" y="1828344"/>
+        <a:ext cx="857447" cy="428723"/>
       </dsp:txXfrm>
     </dsp:sp>
     <dsp:sp modelId="{1841E13B-0DF1-471E-99BC-69721716D637}">
@@ -38813,8 +38865,8 @@
       </dsp:nvSpPr>
       <dsp:spPr>
         <a:xfrm>
-          <a:off x="3130739" y="2688452"/>
-          <a:ext cx="861950" cy="430975"/>
+          <a:off x="3249926" y="1828344"/>
+          <a:ext cx="857447" cy="428723"/>
         </a:xfrm>
         <a:prstGeom prst="rect">
           <a:avLst/>
@@ -38915,8 +38967,8 @@
         </a:p>
       </dsp:txBody>
       <dsp:txXfrm>
-        <a:off x="3130739" y="2688452"/>
-        <a:ext cx="861950" cy="430975"/>
+        <a:off x="3249926" y="1828344"/>
+        <a:ext cx="857447" cy="428723"/>
       </dsp:txXfrm>
     </dsp:sp>
     <dsp:sp modelId="{D11D011A-1E92-4EC7-81D0-7D8B2B0DA01E}">
@@ -38926,8 +38978,8 @@
       </dsp:nvSpPr>
       <dsp:spPr>
         <a:xfrm>
-          <a:off x="2087779" y="2688452"/>
-          <a:ext cx="861950" cy="430975"/>
+          <a:off x="2212414" y="1828344"/>
+          <a:ext cx="857447" cy="428723"/>
         </a:xfrm>
         <a:prstGeom prst="rect">
           <a:avLst/>
@@ -39028,8 +39080,8 @@
         </a:p>
       </dsp:txBody>
       <dsp:txXfrm>
-        <a:off x="2087779" y="2688452"/>
-        <a:ext cx="861950" cy="430975"/>
+        <a:off x="2212414" y="1828344"/>
+        <a:ext cx="857447" cy="428723"/>
       </dsp:txXfrm>
     </dsp:sp>
     <dsp:sp modelId="{A8C10157-D9A6-4BEC-8BC8-EE2E878F7CE7}">
@@ -39039,8 +39091,8 @@
       </dsp:nvSpPr>
       <dsp:spPr>
         <a:xfrm>
-          <a:off x="1044819" y="2688452"/>
-          <a:ext cx="861950" cy="430975"/>
+          <a:off x="1174902" y="1828344"/>
+          <a:ext cx="857447" cy="428723"/>
         </a:xfrm>
         <a:prstGeom prst="rect">
           <a:avLst/>
@@ -39141,8 +39193,8 @@
         </a:p>
       </dsp:txBody>
       <dsp:txXfrm>
-        <a:off x="1044819" y="2688452"/>
-        <a:ext cx="861950" cy="430975"/>
+        <a:off x="1174902" y="1828344"/>
+        <a:ext cx="857447" cy="428723"/>
       </dsp:txXfrm>
     </dsp:sp>
     <dsp:sp modelId="{03594DEF-FFE9-4381-A292-36708A42F664}">
@@ -39152,8 +39204,8 @@
       </dsp:nvSpPr>
       <dsp:spPr>
         <a:xfrm>
-          <a:off x="1858" y="2688452"/>
-          <a:ext cx="861950" cy="430975"/>
+          <a:off x="137391" y="1828344"/>
+          <a:ext cx="857447" cy="428723"/>
         </a:xfrm>
         <a:prstGeom prst="rect">
           <a:avLst/>
@@ -39254,8 +39306,8 @@
         </a:p>
       </dsp:txBody>
       <dsp:txXfrm>
-        <a:off x="1858" y="2688452"/>
-        <a:ext cx="861950" cy="430975"/>
+        <a:off x="137391" y="1828344"/>
+        <a:ext cx="857447" cy="428723"/>
       </dsp:txXfrm>
     </dsp:sp>
     <dsp:sp modelId="{5DD2C098-E408-414B-9FA6-3AE9F707CEC2}">
@@ -39265,8 +39317,8 @@
       </dsp:nvSpPr>
       <dsp:spPr>
         <a:xfrm>
-          <a:off x="4394031" y="2087707"/>
-          <a:ext cx="861950" cy="430975"/>
+          <a:off x="3987862" y="1230737"/>
+          <a:ext cx="857447" cy="428723"/>
         </a:xfrm>
         <a:prstGeom prst="rect">
           <a:avLst/>
@@ -39367,8 +39419,8 @@
         </a:p>
       </dsp:txBody>
       <dsp:txXfrm>
-        <a:off x="4394031" y="2087707"/>
-        <a:ext cx="861950" cy="430975"/>
+        <a:off x="3987862" y="1230737"/>
+        <a:ext cx="857447" cy="428723"/>
       </dsp:txXfrm>
     </dsp:sp>
   </dsp:spTree>
@@ -42090,7 +42142,7 @@
 </file>
 
 <file path=customXml/itemProps2.xml><?xml version="1.0" encoding="utf-8"?>
-<ds:datastoreItem xmlns:ds="http://schemas.openxmlformats.org/officeDocument/2006/customXml" ds:itemID="{63785ADE-F242-4E5F-8CDF-3A1CDD50AA10}">
+<ds:datastoreItem xmlns:ds="http://schemas.openxmlformats.org/officeDocument/2006/customXml" ds:itemID="{523636E0-1615-4F18-B9F2-3AA17896722F}">
   <ds:schemaRefs>
     <ds:schemaRef ds:uri="http://schemas.openxmlformats.org/officeDocument/2006/bibliography"/>
   </ds:schemaRefs>

--- a/trunk/01_informe preliminar/METALSOFT_Informe_Preliminar.docx
+++ b/trunk/01_informe preliminar/METALSOFT_Informe_Preliminar.docx
@@ -2,8 +2,8 @@
 <file path=word/document.xml><?xml version="1.0" encoding="utf-8"?>
 <w:document xmlns:ve="http://schemas.openxmlformats.org/markup-compatibility/2006" xmlns:o="urn:schemas-microsoft-com:office:office" xmlns:r="http://schemas.openxmlformats.org/officeDocument/2006/relationships" xmlns:m="http://schemas.openxmlformats.org/officeDocument/2006/math" xmlns:v="urn:schemas-microsoft-com:vml" xmlns:wp="http://schemas.openxmlformats.org/drawingml/2006/wordprocessingDrawing" xmlns:w10="urn:schemas-microsoft-com:office:word" xmlns:w="http://schemas.openxmlformats.org/wordprocessingml/2006/main" xmlns:wne="http://schemas.microsoft.com/office/word/2006/wordml">
   <w:body>
-    <w:bookmarkStart w:id="0" w:name="_Toc441398221" w:displacedByCustomXml="next"/>
-    <w:bookmarkStart w:id="1" w:name="_Toc441398553" w:displacedByCustomXml="next"/>
+    <w:bookmarkStart w:id="0" w:name="_Toc441398553" w:displacedByCustomXml="next"/>
+    <w:bookmarkStart w:id="1" w:name="_Toc441398221" w:displacedByCustomXml="next"/>
     <w:sdt>
       <w:sdtPr>
         <w:rPr>
@@ -927,7 +927,7 @@
           <w:kern w:val="32"/>
           <w:szCs w:val="24"/>
         </w:rPr>
-        <w:t>1</w:t>
+        <w:t>2</w:t>
       </w:r>
     </w:p>
     <w:p>
@@ -1251,7 +1251,7 @@
                 <w:szCs w:val="22"/>
                 <w:lang w:val="en-US"/>
               </w:rPr>
-              <w:t>1</w:t>
+              <w:t>2</w:t>
             </w:r>
           </w:p>
         </w:tc>
@@ -1410,16 +1410,7 @@
       </w:r>
       <w:bookmarkEnd w:id="17"/>
     </w:p>
-    <w:p>
-      <w:pPr>
-        <w:pStyle w:val="Subtitulo"/>
-        <w:rPr>
-          <w:rFonts w:ascii="Arial" w:hAnsi="Arial"/>
-          <w:sz w:val="22"/>
-          <w:szCs w:val="22"/>
-        </w:rPr>
-      </w:pPr>
-    </w:p>
+    <w:p/>
     <w:tbl>
       <w:tblPr>
         <w:tblStyle w:val="Listaclara-nfasis6"/>
@@ -3182,9 +3173,117 @@
           </w:p>
         </w:tc>
       </w:tr>
+      <w:tr>
+        <w:tc>
+          <w:tcPr>
+            <w:cnfStyle w:val="000010000000"/>
+            <w:tcW w:w="2353" w:type="dxa"/>
+          </w:tcPr>
+          <w:p>
+            <w:pPr>
+              <w:pStyle w:val="Tabletext"/>
+              <w:rPr>
+                <w:rFonts w:asciiTheme="minorHAnsi" w:hAnsiTheme="minorHAnsi" w:cstheme="minorHAnsi"/>
+                <w:bCs w:val="0"/>
+                <w:szCs w:val="22"/>
+                <w:lang w:val="es-AR"/>
+              </w:rPr>
+            </w:pPr>
+            <w:r>
+              <w:rPr>
+                <w:rFonts w:asciiTheme="minorHAnsi" w:hAnsiTheme="minorHAnsi" w:cstheme="minorHAnsi"/>
+                <w:bCs w:val="0"/>
+                <w:szCs w:val="22"/>
+                <w:lang w:val="es-AR"/>
+              </w:rPr>
+              <w:lastRenderedPageBreak/>
+              <w:t>05/05/2010</w:t>
+            </w:r>
+          </w:p>
+        </w:tc>
+        <w:tc>
+          <w:tcPr>
+            <w:tcW w:w="1177" w:type="dxa"/>
+          </w:tcPr>
+          <w:p>
+            <w:pPr>
+              <w:pStyle w:val="Tabletext"/>
+              <w:cnfStyle w:val="000000000000"/>
+              <w:rPr>
+                <w:rFonts w:asciiTheme="minorHAnsi" w:hAnsiTheme="minorHAnsi" w:cstheme="minorHAnsi"/>
+                <w:bCs w:val="0"/>
+                <w:szCs w:val="22"/>
+                <w:lang w:val="es-AR"/>
+              </w:rPr>
+            </w:pPr>
+            <w:r>
+              <w:rPr>
+                <w:rFonts w:asciiTheme="minorHAnsi" w:hAnsiTheme="minorHAnsi" w:cstheme="minorHAnsi"/>
+                <w:bCs w:val="0"/>
+                <w:szCs w:val="22"/>
+                <w:lang w:val="es-AR"/>
+              </w:rPr>
+              <w:t>1.12</w:t>
+            </w:r>
+          </w:p>
+        </w:tc>
+        <w:tc>
+          <w:tcPr>
+            <w:cnfStyle w:val="000010000000"/>
+            <w:tcW w:w="3824" w:type="dxa"/>
+          </w:tcPr>
+          <w:p>
+            <w:pPr>
+              <w:pStyle w:val="Tabletext"/>
+              <w:rPr>
+                <w:rFonts w:asciiTheme="minorHAnsi" w:hAnsiTheme="minorHAnsi" w:cstheme="minorHAnsi"/>
+                <w:bCs w:val="0"/>
+                <w:szCs w:val="22"/>
+                <w:lang w:val="es-AR"/>
+              </w:rPr>
+            </w:pPr>
+            <w:r>
+              <w:rPr>
+                <w:rFonts w:asciiTheme="minorHAnsi" w:hAnsiTheme="minorHAnsi" w:cstheme="minorHAnsi"/>
+                <w:bCs w:val="0"/>
+                <w:szCs w:val="22"/>
+                <w:lang w:val="es-AR"/>
+              </w:rPr>
+              <w:t>Correcciones</w:t>
+            </w:r>
+          </w:p>
+        </w:tc>
+        <w:tc>
+          <w:tcPr>
+            <w:tcW w:w="2353" w:type="dxa"/>
+          </w:tcPr>
+          <w:p>
+            <w:pPr>
+              <w:pStyle w:val="Tabletext"/>
+              <w:cnfStyle w:val="000000000000"/>
+              <w:rPr>
+                <w:rFonts w:asciiTheme="minorHAnsi" w:hAnsiTheme="minorHAnsi" w:cstheme="minorHAnsi"/>
+                <w:bCs w:val="0"/>
+                <w:szCs w:val="22"/>
+                <w:lang w:val="es-AR"/>
+              </w:rPr>
+            </w:pPr>
+            <w:r>
+              <w:rPr>
+                <w:rFonts w:asciiTheme="minorHAnsi" w:hAnsiTheme="minorHAnsi" w:cstheme="minorHAnsi"/>
+                <w:bCs w:val="0"/>
+                <w:szCs w:val="22"/>
+                <w:lang w:val="es-AR"/>
+              </w:rPr>
+              <w:t>Enrico, Mariana</w:t>
+            </w:r>
+          </w:p>
+        </w:tc>
+      </w:tr>
     </w:tbl>
-    <w:sdt>
-      <w:sdtPr>
+    <w:p>
+      <w:pPr>
+        <w:pStyle w:val="TtulodeTDC"/>
         <w:rPr>
           <w:rFonts w:asciiTheme="minorHAnsi" w:eastAsiaTheme="minorHAnsi" w:hAnsiTheme="minorHAnsi" w:cstheme="minorBidi"/>
           <w:b w:val="0"/>
@@ -3194,6 +3293,24 @@
           <w:szCs w:val="22"/>
           <w:lang w:val="es-AR"/>
         </w:rPr>
+      </w:pPr>
+    </w:p>
+    <w:p>
+      <w:r>
+        <w:br w:type="page"/>
+      </w:r>
+    </w:p>
+    <w:sdt>
+      <w:sdtPr>
+        <w:rPr>
+          <w:rFonts w:asciiTheme="minorHAnsi" w:eastAsiaTheme="minorHAnsi" w:hAnsiTheme="minorHAnsi" w:cstheme="minorBidi"/>
+          <w:b w:val="0"/>
+          <w:bCs w:val="0"/>
+          <w:color w:val="auto"/>
+          <w:sz w:val="24"/>
+          <w:szCs w:val="22"/>
+          <w:lang w:val="es-AR"/>
+        </w:rPr>
         <w:id w:val="12247374"/>
         <w:docPartObj>
           <w:docPartGallery w:val="Table of Contents"/>
@@ -3201,20 +3318,6 @@
         </w:docPartObj>
       </w:sdtPr>
       <w:sdtContent>
-        <w:p>
-          <w:pPr>
-            <w:pStyle w:val="TtulodeTDC"/>
-            <w:rPr>
-              <w:rFonts w:asciiTheme="minorHAnsi" w:eastAsiaTheme="minorHAnsi" w:hAnsiTheme="minorHAnsi" w:cstheme="minorBidi"/>
-              <w:b w:val="0"/>
-              <w:bCs w:val="0"/>
-              <w:color w:val="auto"/>
-              <w:sz w:val="24"/>
-              <w:szCs w:val="22"/>
-              <w:lang w:val="es-AR"/>
-            </w:rPr>
-          </w:pPr>
-        </w:p>
         <w:p>
           <w:pPr>
             <w:pStyle w:val="TtulodeTDC"/>
@@ -7769,7 +7872,6 @@
                 <w:i/>
                 <w:iCs/>
               </w:rPr>
-              <w:lastRenderedPageBreak/>
               <w:t>Cant</w:t>
             </w:r>
             <w:r>
@@ -8068,7 +8170,14 @@
               <w:rPr>
                 <w:rFonts w:ascii="Calibri" w:hAnsi="Calibri"/>
               </w:rPr>
-              <w:t>Motivar a los empleados a realizar sus trabajos con eficiencia y eficacia.</w:t>
+              <w:t xml:space="preserve">Motivar a los empleados a realizar sus </w:t>
+            </w:r>
+            <w:r>
+              <w:rPr>
+                <w:rFonts w:ascii="Calibri" w:hAnsi="Calibri"/>
+              </w:rPr>
+              <w:lastRenderedPageBreak/>
+              <w:t>trabajos con eficiencia y eficacia.</w:t>
             </w:r>
             <w:r>
               <w:rPr>
@@ -8086,7 +8195,6 @@
               <w:rPr>
                 <w:rFonts w:ascii="Calibri" w:hAnsi="Calibri"/>
               </w:rPr>
-              <w:lastRenderedPageBreak/>
               <w:tab/>
             </w:r>
           </w:p>
@@ -9003,7 +9111,11 @@
               <w:cnfStyle w:val="000000010000"/>
             </w:pPr>
             <w:r>
-              <w:t>Autorizar la realización de estudios de mercados, para determinar posibles clientes.</w:t>
+              <w:t xml:space="preserve">Autorizar la realización de estudios de </w:t>
+            </w:r>
+            <w:r>
+              <w:lastRenderedPageBreak/>
+              <w:t>mercados, para determinar posibles clientes.</w:t>
             </w:r>
           </w:p>
           <w:p>
@@ -9024,7 +9136,6 @@
               </w:rPr>
             </w:pPr>
             <w:r>
-              <w:lastRenderedPageBreak/>
               <w:t>Autorizar préstamos respectivos al personal (adelantos de sueldos).</w:t>
             </w:r>
           </w:p>
@@ -9783,6 +9894,7 @@
         <w:pStyle w:val="Citadestacada"/>
       </w:pPr>
       <w:r>
+        <w:lastRenderedPageBreak/>
         <w:t>Compras</w:t>
       </w:r>
     </w:p>
@@ -9821,7 +9933,6 @@
                 <w:i/>
                 <w:iCs/>
               </w:rPr>
-              <w:lastRenderedPageBreak/>
               <w:t>Ubicación Organizacional</w:t>
             </w:r>
           </w:p>
@@ -10741,6 +10852,7 @@
                 <w:i/>
                 <w:iCs/>
               </w:rPr>
+              <w:lastRenderedPageBreak/>
               <w:t>Puestos de trabajos</w:t>
             </w:r>
             <w:r>
@@ -10760,6 +10872,7 @@
       <w:tr>
         <w:trPr>
           <w:cnfStyle w:val="000000010000"/>
+          <w:trHeight w:val="60"/>
         </w:trPr>
         <w:tc>
           <w:tcPr>
@@ -11301,12 +11414,7 @@
               <w:cnfStyle w:val="000000010000"/>
             </w:pPr>
             <w:r>
-              <w:lastRenderedPageBreak/>
-              <w:t xml:space="preserve">Es el encargado de la recepción de órdenes de pedido, planificación de la producción, registrar </w:t>
-            </w:r>
-            <w:r>
-              <w:lastRenderedPageBreak/>
-              <w:t xml:space="preserve">las etapas de la misma y del armado de los pedidos. Además es el encargado de decidir si una pieza cumple con las expectativas del cliente, será llevada a </w:t>
+              <w:t xml:space="preserve">Es el encargado de la recepción de órdenes de pedido, planificación de la producción, registrar las etapas de la misma y del armado de los pedidos. Además es el encargado de decidir si una pieza cumple con las expectativas del cliente, será llevada a </w:t>
             </w:r>
             <w:r>
               <w:t>retrabajo</w:t>
@@ -11771,7 +11879,6 @@
         <w:pStyle w:val="Citadestacada"/>
       </w:pPr>
       <w:r>
-        <w:lastRenderedPageBreak/>
         <w:t>Calidad</w:t>
       </w:r>
     </w:p>
@@ -11810,6 +11917,7 @@
                 <w:i/>
                 <w:iCs/>
               </w:rPr>
+              <w:lastRenderedPageBreak/>
               <w:t>Ubicación Organizacional</w:t>
             </w:r>
           </w:p>
@@ -11886,7 +11994,6 @@
                 <w:i/>
                 <w:iCs/>
               </w:rPr>
-              <w:lastRenderedPageBreak/>
               <w:t>Relación con otras áreas</w:t>
             </w:r>
           </w:p>
@@ -12638,6 +12745,7 @@
               <w:rPr>
                 <w:rFonts w:ascii="Calibri" w:hAnsi="Calibri"/>
               </w:rPr>
+              <w:lastRenderedPageBreak/>
               <w:t xml:space="preserve">Dentro de la organización se relaciona </w:t>
             </w:r>
             <w:r>
@@ -12682,6 +12790,7 @@
                 <w:i/>
                 <w:iCs/>
               </w:rPr>
+              <w:lastRenderedPageBreak/>
               <w:t>Objetivo del área</w:t>
             </w:r>
           </w:p>
@@ -12708,14 +12817,7 @@
               <w:rPr>
                 <w:rFonts w:ascii="Calibri" w:hAnsi="Calibri"/>
               </w:rPr>
-              <w:t xml:space="preserve"> así como también el almacenamiento de las piezas </w:t>
-            </w:r>
-            <w:r>
-              <w:rPr>
-                <w:rFonts w:ascii="Calibri" w:hAnsi="Calibri"/>
-              </w:rPr>
-              <w:lastRenderedPageBreak/>
-              <w:t>destinadas a retrabajo</w:t>
+              <w:t xml:space="preserve"> así como también el almacenamiento de las piezas destinadas a retrabajo</w:t>
             </w:r>
             <w:r>
               <w:rPr>
@@ -12777,7 +12879,6 @@
                 <w:i/>
                 <w:iCs/>
               </w:rPr>
-              <w:lastRenderedPageBreak/>
               <w:t>Puestos de trabajos</w:t>
             </w:r>
             <w:r>
@@ -13266,7 +13367,7 @@
         <w:pStyle w:val="Citadestacada"/>
       </w:pPr>
       <w:r>
-        <w:t>Finanzas</w:t>
+        <w:t>Administración</w:t>
       </w:r>
     </w:p>
     <w:tbl>
@@ -13413,40 +13514,11 @@
               </w:rPr>
               <w:t xml:space="preserve">Dentro de la organización se relaciona con </w:t>
             </w:r>
-            <w:smartTag w:uri="urn:schemas-microsoft-com:office:smarttags" w:element="PersonName">
-              <w:smartTagPr>
-                <w:attr w:name="ProductID" w:val="la Gerencia"/>
-              </w:smartTagPr>
-              <w:r>
-                <w:rPr>
-                  <w:rFonts w:ascii="Calibri" w:hAnsi="Calibri"/>
-                </w:rPr>
-                <w:t>la Gerencia</w:t>
-              </w:r>
-            </w:smartTag>
-            <w:r>
-              <w:rPr>
-                <w:rFonts w:ascii="Calibri" w:hAnsi="Calibri"/>
-              </w:rPr>
-              <w:t xml:space="preserve"> General</w:t>
-            </w:r>
-            <w:r>
-              <w:rPr>
-                <w:rFonts w:ascii="Calibri" w:hAnsi="Calibri"/>
-              </w:rPr>
-              <w:t>,</w:t>
-            </w:r>
-            <w:r>
-              <w:rPr>
-                <w:rFonts w:ascii="Calibri" w:hAnsi="Calibri"/>
-              </w:rPr>
-              <w:t xml:space="preserve"> el </w:t>
-            </w:r>
-            <w:r>
-              <w:rPr>
-                <w:rFonts w:ascii="Calibri" w:hAnsi="Calibri"/>
-              </w:rPr>
-              <w:t>Responsable de Ventas, y el Responsable de Compras.</w:t>
+            <w:r>
+              <w:rPr>
+                <w:rFonts w:ascii="Calibri" w:hAnsi="Calibri"/>
+              </w:rPr>
+              <w:t>todas las demás áreas.</w:t>
             </w:r>
           </w:p>
         </w:tc>
@@ -13496,14 +13568,56 @@
               <w:rPr>
                 <w:rFonts w:ascii="Calibri" w:hAnsi="Calibri"/>
               </w:rPr>
-              <w:t xml:space="preserve">En esta área se toman las decisiones administrativas y financieras necesarias para el buen desarrollo de las actividades de la empresa, mediante la emisión, análisis e interpretación oportuna de la información </w:t>
+              <w:t xml:space="preserve">Esta área </w:t>
+            </w:r>
+            <w:r>
+              <w:rPr>
+                <w:rFonts w:ascii="Calibri" w:hAnsi="Calibri"/>
+              </w:rPr>
+              <w:t xml:space="preserve">supervisa, coordina y controla </w:t>
+            </w:r>
+            <w:r>
+              <w:rPr>
+                <w:rFonts w:ascii="Calibri" w:hAnsi="Calibri"/>
+              </w:rPr>
+              <w:t xml:space="preserve">las </w:t>
             </w:r>
             <w:r>
               <w:rPr>
                 <w:rFonts w:ascii="Calibri" w:hAnsi="Calibri"/>
               </w:rPr>
               <w:lastRenderedPageBreak/>
-              <w:t>financiera que arroja la organización.</w:t>
+              <w:t xml:space="preserve">actividades </w:t>
+            </w:r>
+            <w:r>
+              <w:rPr>
+                <w:rFonts w:ascii="Calibri" w:hAnsi="Calibri"/>
+              </w:rPr>
+              <w:t>relacionadas</w:t>
+            </w:r>
+            <w:r>
+              <w:rPr>
+                <w:rFonts w:ascii="Calibri" w:hAnsi="Calibri"/>
+              </w:rPr>
+              <w:t xml:space="preserve"> con el</w:t>
+            </w:r>
+            <w:r>
+              <w:rPr>
+                <w:rFonts w:ascii="Calibri" w:hAnsi="Calibri"/>
+              </w:rPr>
+              <w:t xml:space="preserve"> personal de la Empresa</w:t>
+            </w:r>
+            <w:r>
+              <w:rPr>
+                <w:rFonts w:ascii="Calibri" w:hAnsi="Calibri"/>
+              </w:rPr>
+              <w:t xml:space="preserve"> </w:t>
+            </w:r>
+            <w:r>
+              <w:rPr>
+                <w:rFonts w:ascii="Calibri" w:hAnsi="Calibri"/>
+              </w:rPr>
+              <w:t>así como también de las actividades administrativas y financieras de la de la misma.</w:t>
             </w:r>
           </w:p>
         </w:tc>
@@ -13580,7 +13694,15 @@
                 <w:szCs w:val="26"/>
                 <w:u w:val="single"/>
               </w:rPr>
-              <w:t>Responsable de Finanzas</w:t>
+              <w:t xml:space="preserve">Responsable de </w:t>
+            </w:r>
+            <w:r>
+              <w:rPr>
+                <w:rFonts w:ascii="Calibri" w:hAnsi="Calibri"/>
+                <w:szCs w:val="26"/>
+                <w:u w:val="single"/>
+              </w:rPr>
+              <w:t>Administración</w:t>
             </w:r>
           </w:p>
           <w:p>
@@ -13610,26 +13732,6 @@
                 <w:b w:val="0"/>
                 <w:szCs w:val="26"/>
                 <w:u w:val="single"/>
-              </w:rPr>
-            </w:pPr>
-          </w:p>
-          <w:p>
-            <w:pPr>
-              <w:rPr>
-                <w:rFonts w:ascii="Calibri" w:hAnsi="Calibri"/>
-                <w:b w:val="0"/>
-                <w:szCs w:val="26"/>
-                <w:u w:val="single"/>
-              </w:rPr>
-            </w:pPr>
-          </w:p>
-          <w:p>
-            <w:pPr>
-              <w:rPr>
-                <w:rFonts w:ascii="Calibri" w:hAnsi="Calibri"/>
-                <w:b w:val="0"/>
-                <w:bCs w:val="0"/>
-                <w:iCs/>
               </w:rPr>
             </w:pPr>
           </w:p>
@@ -13824,6 +13926,28 @@
           </w:p>
           <w:p>
             <w:pPr>
+              <w:rPr>
+                <w:rFonts w:ascii="Calibri" w:hAnsi="Calibri"/>
+                <w:b w:val="0"/>
+                <w:bCs w:val="0"/>
+                <w:i/>
+                <w:iCs/>
+              </w:rPr>
+            </w:pPr>
+          </w:p>
+          <w:p>
+            <w:pPr>
+              <w:rPr>
+                <w:rFonts w:ascii="Calibri" w:hAnsi="Calibri"/>
+                <w:b w:val="0"/>
+                <w:bCs w:val="0"/>
+                <w:i/>
+                <w:iCs/>
+              </w:rPr>
+            </w:pPr>
+          </w:p>
+          <w:p>
+            <w:pPr>
               <w:pStyle w:val="Prrafodelista"/>
               <w:numPr>
                 <w:ilvl w:val="0"/>
@@ -13875,7 +13999,7 @@
                 <w:i/>
                 <w:iCs/>
               </w:rPr>
-              <w:t>3</w:t>
+              <w:t>1</w:t>
             </w:r>
           </w:p>
         </w:tc>
@@ -13888,25 +14012,68 @@
               <w:cnfStyle w:val="000000010000"/>
               <w:rPr>
                 <w:rFonts w:ascii="Calibri" w:hAnsi="Calibri"/>
+              </w:rPr>
+            </w:pPr>
+            <w:r>
+              <w:rPr>
+                <w:rFonts w:ascii="Calibri" w:hAnsi="Calibri"/>
+              </w:rPr>
+              <w:t>E</w:t>
+            </w:r>
+            <w:r>
+              <w:rPr>
+                <w:rFonts w:ascii="Calibri" w:hAnsi="Calibri"/>
+              </w:rPr>
+              <w:t>s el responsable de la</w:t>
+            </w:r>
+            <w:r>
+              <w:rPr>
+                <w:rFonts w:ascii="Calibri" w:hAnsi="Calibri"/>
+              </w:rPr>
+              <w:t xml:space="preserve"> supervisión y control de las actividades que se realizan en el área de Finanzas y en la de Recursos Humanos.</w:t>
+            </w:r>
+          </w:p>
+          <w:p>
+            <w:pPr>
+              <w:cnfStyle w:val="000000010000"/>
+              <w:rPr>
+                <w:rFonts w:ascii="Calibri" w:hAnsi="Calibri"/>
                 <w:szCs w:val="26"/>
               </w:rPr>
             </w:pPr>
-            <w:r>
-              <w:rPr>
-                <w:rFonts w:ascii="Calibri" w:hAnsi="Calibri"/>
-                <w:szCs w:val="26"/>
-              </w:rPr>
-              <w:t>Es el encargado de realizar las actividades relacionadas con la administración de empleados, administrar los pagos a proveedores y controles de rendiciones de cobros.</w:t>
-            </w:r>
-          </w:p>
-          <w:p>
-            <w:pPr>
+          </w:p>
+          <w:p>
+            <w:pPr>
+              <w:pStyle w:val="Sinespaciado"/>
+              <w:numPr>
+                <w:ilvl w:val="0"/>
+                <w:numId w:val="25"/>
+              </w:numPr>
+              <w:tabs>
+                <w:tab w:val="left" w:pos="189"/>
+              </w:tabs>
+              <w:ind w:left="47" w:firstLine="0"/>
+              <w:jc w:val="both"/>
               <w:cnfStyle w:val="000000010000"/>
-              <w:rPr>
-                <w:rFonts w:ascii="Calibri" w:hAnsi="Calibri"/>
-                <w:szCs w:val="26"/>
-              </w:rPr>
-            </w:pPr>
+            </w:pPr>
+            <w:r>
+              <w:t>Supervisar y c</w:t>
+            </w:r>
+            <w:r>
+              <w:t>on</w:t>
+            </w:r>
+            <w:r>
+              <w:t>trolar</w:t>
+            </w:r>
+            <w:r>
+              <w:t xml:space="preserve"> las planillas de asistencia </w:t>
+            </w:r>
+            <w:r>
+              <w:t>de</w:t>
+            </w:r>
+            <w:r>
+              <w:t xml:space="preserve"> los empleados de la empresa.</w:t>
+            </w:r>
           </w:p>
           <w:p>
             <w:pPr>
@@ -13923,13 +14090,52 @@
               <w:cnfStyle w:val="000000010000"/>
             </w:pPr>
             <w:r>
-              <w:t>Participa</w:t>
-            </w:r>
-            <w:r>
-              <w:t>r</w:t>
-            </w:r>
-            <w:r>
-              <w:t xml:space="preserve"> en la elaboración del presupuesto de ingresos y egresos</w:t>
+              <w:t>Evaluar y autorizar la planificación de turnos y horarios de los empleados.</w:t>
+            </w:r>
+          </w:p>
+          <w:p>
+            <w:pPr>
+              <w:pStyle w:val="Sinespaciado"/>
+              <w:numPr>
+                <w:ilvl w:val="0"/>
+                <w:numId w:val="25"/>
+              </w:numPr>
+              <w:tabs>
+                <w:tab w:val="left" w:pos="189"/>
+              </w:tabs>
+              <w:ind w:left="47" w:firstLine="0"/>
+              <w:jc w:val="both"/>
+              <w:cnfStyle w:val="000000010000"/>
+            </w:pPr>
+            <w:r>
+              <w:t xml:space="preserve">Autorizar la selección de </w:t>
+            </w:r>
+            <w:r>
+              <w:t xml:space="preserve"> nuevo personal</w:t>
+            </w:r>
+            <w:r>
+              <w:t>.</w:t>
+            </w:r>
+          </w:p>
+          <w:p>
+            <w:pPr>
+              <w:pStyle w:val="Sinespaciado"/>
+              <w:numPr>
+                <w:ilvl w:val="0"/>
+                <w:numId w:val="25"/>
+              </w:numPr>
+              <w:tabs>
+                <w:tab w:val="left" w:pos="189"/>
+              </w:tabs>
+              <w:ind w:left="47" w:firstLine="0"/>
+              <w:jc w:val="both"/>
+              <w:cnfStyle w:val="000000010000"/>
+            </w:pPr>
+            <w:r>
+              <w:t>Evaluar y autorizar</w:t>
+            </w:r>
+            <w:r>
+              <w:t xml:space="preserve"> los adelantos de sueldo solicitados por los empleados</w:t>
             </w:r>
             <w:r>
               <w:t>.</w:t>
@@ -13948,9 +14154,13 @@
               <w:ind w:left="47" w:firstLine="0"/>
               <w:jc w:val="both"/>
               <w:cnfStyle w:val="000000010000"/>
-            </w:pPr>
-            <w:r>
-              <w:t>Se encarga de la sistematización de los procesos administrativos de la organización.</w:t>
+              <w:rPr>
+                <w:sz w:val="24"/>
+                <w:szCs w:val="24"/>
+              </w:rPr>
+            </w:pPr>
+            <w:r>
+              <w:t xml:space="preserve"> Evaluar y autorizar la planificación de capacitación necesaria de los empleados.</w:t>
             </w:r>
           </w:p>
           <w:p>
@@ -13966,21 +14176,16 @@
               <w:ind w:left="47" w:firstLine="0"/>
               <w:jc w:val="both"/>
               <w:cnfStyle w:val="000000010000"/>
-            </w:pPr>
-            <w:r>
-              <w:t>Realiza</w:t>
-            </w:r>
-            <w:r>
-              <w:t>r</w:t>
-            </w:r>
-            <w:r>
-              <w:t xml:space="preserve"> </w:t>
-            </w:r>
-            <w:r>
-              <w:t xml:space="preserve">y aprobar el pago </w:t>
-            </w:r>
-            <w:r>
-              <w:t xml:space="preserve"> impuestos, mantenimiento, renta y demás gastos relacionados con la actividad de la empresa. </w:t>
+              <w:rPr>
+                <w:sz w:val="24"/>
+                <w:szCs w:val="24"/>
+              </w:rPr>
+            </w:pPr>
+            <w:r>
+              <w:t xml:space="preserve">Controlar la </w:t>
+            </w:r>
+            <w:r>
+              <w:t>sistematización de los procesos administrativos de la organización.</w:t>
             </w:r>
           </w:p>
           <w:p>
@@ -13998,13 +14203,10 @@
               <w:cnfStyle w:val="000000010000"/>
             </w:pPr>
             <w:r>
-              <w:t>Lleva</w:t>
-            </w:r>
-            <w:r>
-              <w:t>r</w:t>
-            </w:r>
-            <w:r>
-              <w:t xml:space="preserve"> a cabo funciones de caja.</w:t>
+              <w:t xml:space="preserve">Supervisar y controlar el pago </w:t>
+            </w:r>
+            <w:r>
+              <w:t xml:space="preserve"> impuestos, mantenimiento, renta y demás gastos relacionados con la actividad de la empresa.</w:t>
             </w:r>
           </w:p>
           <w:p>
@@ -14022,13 +14224,19 @@
               <w:cnfStyle w:val="000000010000"/>
             </w:pPr>
             <w:r>
-              <w:t>Realiza</w:t>
-            </w:r>
-            <w:r>
-              <w:t>r</w:t>
-            </w:r>
-            <w:r>
-              <w:t xml:space="preserve"> pagos a proveedores.</w:t>
+              <w:t xml:space="preserve">Autorizar </w:t>
+            </w:r>
+            <w:r>
+              <w:rPr>
+                <w:lang w:val="es-AR"/>
+              </w:rPr>
+              <w:t>informes estadísticos, dirigidos al Gerente General</w:t>
+            </w:r>
+            <w:r>
+              <w:rPr>
+                <w:lang w:val="es-AR"/>
+              </w:rPr>
+              <w:t>.</w:t>
             </w:r>
           </w:p>
           <w:p>
@@ -14046,29 +14254,16 @@
               <w:cnfStyle w:val="000000010000"/>
             </w:pPr>
             <w:r>
-              <w:t>Envi</w:t>
-            </w:r>
-            <w:r>
-              <w:t>a</w:t>
-            </w:r>
-            <w:r>
-              <w:t>r</w:t>
-            </w:r>
-            <w:r>
-              <w:t xml:space="preserve"> los libros de contabilidad al estudio contable, al cual la empresa le solicita sus servicios, para que éste se encargue de determinar el estado contable de la empresa.</w:t>
+              <w:t>Supervisar y controlar el pago a proveedores.</w:t>
             </w:r>
           </w:p>
           <w:p>
             <w:pPr>
               <w:pStyle w:val="Sinespaciado"/>
-              <w:numPr>
-                <w:ilvl w:val="0"/>
-                <w:numId w:val="24"/>
-              </w:numPr>
               <w:tabs>
                 <w:tab w:val="left" w:pos="189"/>
               </w:tabs>
-              <w:ind w:left="47" w:firstLine="0"/>
+              <w:ind w:left="47"/>
               <w:jc w:val="both"/>
               <w:cnfStyle w:val="000000010000"/>
               <w:rPr>
@@ -14076,18 +14271,6 @@
                 <w:szCs w:val="24"/>
               </w:rPr>
             </w:pPr>
-            <w:r>
-              <w:rPr>
-                <w:rFonts w:cs="Calibri"/>
-              </w:rPr>
-              <w:t>Suministrar al Gerente General informes estadísticos, que sirvan para  la toma de decisiones</w:t>
-            </w:r>
-            <w:r>
-              <w:rPr>
-                <w:rFonts w:cs="Calibri"/>
-              </w:rPr>
-              <w:t>.</w:t>
-            </w:r>
           </w:p>
         </w:tc>
       </w:tr>
@@ -14097,12 +14280,13 @@
         <w:pStyle w:val="Ttulo3"/>
       </w:pPr>
     </w:p>
+    <w:p/>
     <w:p>
       <w:pPr>
         <w:pStyle w:val="Citadestacada"/>
       </w:pPr>
       <w:r>
-        <w:t>Recursos Humanos</w:t>
+        <w:t>Finanzas</w:t>
       </w:r>
     </w:p>
     <w:tbl>
@@ -14128,6 +14312,7 @@
             <w:pPr>
               <w:rPr>
                 <w:rFonts w:ascii="Calibri" w:hAnsi="Calibri"/>
+                <w:b w:val="0"/>
                 <w:bCs w:val="0"/>
                 <w:i/>
                 <w:iCs/>
@@ -14136,7 +14321,6 @@
             <w:r>
               <w:rPr>
                 <w:rFonts w:ascii="Calibri" w:hAnsi="Calibri"/>
-                <w:bCs w:val="0"/>
                 <w:i/>
                 <w:iCs/>
               </w:rPr>
@@ -14168,25 +14352,32 @@
               <w:rPr>
                 <w:rFonts w:ascii="Calibri" w:hAnsi="Calibri"/>
               </w:rPr>
-              <w:t>el tercer</w:t>
-            </w:r>
-            <w:r>
-              <w:rPr>
-                <w:rFonts w:ascii="Calibri" w:hAnsi="Calibri"/>
-              </w:rPr>
-              <w:t xml:space="preserve"> nivel de la estructura organizacional, trabaja bajo las órdenes de </w:t>
-            </w:r>
-            <w:smartTag w:uri="urn:schemas-microsoft-com:office:smarttags" w:element="PersonName">
-              <w:smartTagPr>
-                <w:attr w:name="ProductID" w:val="la Gerencia General."/>
-              </w:smartTagPr>
-              <w:r>
-                <w:rPr>
-                  <w:rFonts w:ascii="Calibri" w:hAnsi="Calibri"/>
-                </w:rPr>
-                <w:t>la Gerencia General.</w:t>
-              </w:r>
-            </w:smartTag>
+              <w:t>el cuarto</w:t>
+            </w:r>
+            <w:r>
+              <w:rPr>
+                <w:rFonts w:ascii="Calibri" w:hAnsi="Calibri"/>
+              </w:rPr>
+              <w:t xml:space="preserve"> nivel de la estructura organizaciona</w:t>
+            </w:r>
+            <w:r>
+              <w:rPr>
+                <w:rFonts w:ascii="Calibri" w:hAnsi="Calibri"/>
+              </w:rPr>
+              <w:t xml:space="preserve">l, trabaja bajo las órdenes del área de </w:t>
+            </w:r>
+            <w:r>
+              <w:rPr>
+                <w:rFonts w:ascii="Calibri" w:hAnsi="Calibri"/>
+              </w:rPr>
+              <w:t>Administración</w:t>
+            </w:r>
+            <w:r>
+              <w:rPr>
+                <w:rFonts w:ascii="Calibri" w:hAnsi="Calibri"/>
+              </w:rPr>
+              <w:t>.</w:t>
+            </w:r>
           </w:p>
         </w:tc>
       </w:tr>
@@ -14204,6 +14395,7 @@
               <w:spacing w:before="100" w:beforeAutospacing="1" w:after="100" w:afterAutospacing="1"/>
               <w:rPr>
                 <w:rFonts w:ascii="Calibri" w:hAnsi="Calibri"/>
+                <w:b w:val="0"/>
                 <w:bCs w:val="0"/>
                 <w:i/>
                 <w:iCs/>
@@ -14212,7 +14404,6 @@
             <w:r>
               <w:rPr>
                 <w:rFonts w:ascii="Calibri" w:hAnsi="Calibri"/>
-                <w:bCs w:val="0"/>
                 <w:i/>
                 <w:iCs/>
               </w:rPr>
@@ -14223,6 +14414,7 @@
             <w:pPr>
               <w:rPr>
                 <w:rFonts w:ascii="Calibri" w:hAnsi="Calibri"/>
+                <w:b w:val="0"/>
                 <w:bCs w:val="0"/>
                 <w:i/>
                 <w:iCs/>
@@ -14246,13 +14438,25 @@
               <w:rPr>
                 <w:rFonts w:ascii="Calibri" w:hAnsi="Calibri"/>
               </w:rPr>
-              <w:t>Dentro de la organización se relaciona con</w:t>
-            </w:r>
-            <w:r>
-              <w:rPr>
-                <w:rFonts w:ascii="Calibri" w:hAnsi="Calibri"/>
-              </w:rPr>
-              <w:t xml:space="preserve"> todas las demás áreas.</w:t>
+              <w:t>Dentro de la organización se relaciona con la Gerencia General</w:t>
+            </w:r>
+            <w:r>
+              <w:rPr>
+                <w:rFonts w:ascii="Calibri" w:hAnsi="Calibri"/>
+              </w:rPr>
+              <w:t>,</w:t>
+            </w:r>
+            <w:r>
+              <w:rPr>
+                <w:rFonts w:ascii="Calibri" w:hAnsi="Calibri"/>
+              </w:rPr>
+              <w:t xml:space="preserve"> el </w:t>
+            </w:r>
+            <w:r>
+              <w:rPr>
+                <w:rFonts w:ascii="Calibri" w:hAnsi="Calibri"/>
+              </w:rPr>
+              <w:t>Responsable de Ventas, y el Responsable de Compras.</w:t>
             </w:r>
           </w:p>
         </w:tc>
@@ -14270,6 +14474,7 @@
             <w:pPr>
               <w:rPr>
                 <w:rFonts w:ascii="Calibri" w:hAnsi="Calibri"/>
+                <w:b w:val="0"/>
                 <w:bCs w:val="0"/>
                 <w:i/>
                 <w:iCs/>
@@ -14278,7 +14483,6 @@
             <w:r>
               <w:rPr>
                 <w:rFonts w:ascii="Calibri" w:hAnsi="Calibri"/>
-                <w:bCs w:val="0"/>
                 <w:i/>
                 <w:iCs/>
               </w:rPr>
@@ -14300,21 +14504,16 @@
             </w:pPr>
             <w:r>
               <w:rPr>
-                <w:rFonts w:ascii="Calibri" w:hAnsi="Calibri" w:cs="Calibri"/>
-              </w:rPr>
-              <w:t>Gestionar</w:t>
-            </w:r>
-            <w:r>
-              <w:rPr>
-                <w:rFonts w:ascii="Calibri" w:hAnsi="Calibri" w:cs="Calibri"/>
-              </w:rPr>
-              <w:t xml:space="preserve"> las actividades, asistencia, selección, capacitación y motivación del personal</w:t>
-            </w:r>
-            <w:r>
-              <w:rPr>
-                <w:rFonts w:ascii="Calibri" w:hAnsi="Calibri"/>
-              </w:rPr>
-              <w:t>.</w:t>
+                <w:rFonts w:ascii="Calibri" w:hAnsi="Calibri"/>
+              </w:rPr>
+              <w:t xml:space="preserve">En esta área se toman las decisiones administrativas y financieras necesarias para el </w:t>
+            </w:r>
+            <w:r>
+              <w:rPr>
+                <w:rFonts w:ascii="Calibri" w:hAnsi="Calibri"/>
+              </w:rPr>
+              <w:lastRenderedPageBreak/>
+              <w:t>buen desarrollo de las actividades de la empresa, mediante la emisión, análisis e interpretación oportuna de la información financiera que arroja la organización.</w:t>
             </w:r>
           </w:p>
         </w:tc>
@@ -14335,35 +14534,29 @@
               <w:outlineLvl w:val="0"/>
               <w:rPr>
                 <w:rFonts w:ascii="Calibri" w:hAnsi="Calibri"/>
+                <w:b w:val="0"/>
                 <w:bCs w:val="0"/>
                 <w:i/>
                 <w:iCs/>
               </w:rPr>
             </w:pPr>
-            <w:bookmarkStart w:id="50" w:name="_Toc257677665"/>
-            <w:bookmarkStart w:id="51" w:name="_Toc258764340"/>
-            <w:bookmarkStart w:id="52" w:name="_Toc260571433"/>
-            <w:r>
-              <w:rPr>
-                <w:rFonts w:ascii="Calibri" w:hAnsi="Calibri"/>
-                <w:bCs w:val="0"/>
+            <w:r>
+              <w:rPr>
+                <w:rFonts w:ascii="Calibri" w:hAnsi="Calibri"/>
                 <w:i/>
                 <w:iCs/>
               </w:rPr>
+              <w:lastRenderedPageBreak/>
               <w:t>Puestos de trabajos</w:t>
             </w:r>
             <w:r>
               <w:rPr>
                 <w:rFonts w:ascii="Calibri" w:hAnsi="Calibri"/>
-                <w:bCs w:val="0"/>
                 <w:i/>
                 <w:iCs/>
               </w:rPr>
               <w:t>:</w:t>
             </w:r>
-            <w:bookmarkEnd w:id="50"/>
-            <w:bookmarkEnd w:id="51"/>
-            <w:bookmarkEnd w:id="52"/>
           </w:p>
         </w:tc>
       </w:tr>
@@ -14380,6 +14573,7 @@
             <w:pPr>
               <w:rPr>
                 <w:rFonts w:ascii="Calibri" w:hAnsi="Calibri"/>
+                <w:b w:val="0"/>
                 <w:szCs w:val="26"/>
                 <w:u w:val="single"/>
               </w:rPr>
@@ -14390,40 +14584,54 @@
                 <w:szCs w:val="26"/>
                 <w:u w:val="single"/>
               </w:rPr>
-              <w:t>Responsable de Recursos Humanos</w:t>
-            </w:r>
-          </w:p>
-          <w:p>
-            <w:pPr>
-              <w:rPr>
-                <w:rFonts w:ascii="Calibri" w:hAnsi="Calibri"/>
-                <w:bCs w:val="0"/>
-                <w:iCs/>
-              </w:rPr>
-            </w:pPr>
-          </w:p>
-          <w:p>
-            <w:pPr>
-              <w:rPr>
-                <w:rFonts w:ascii="Calibri" w:hAnsi="Calibri"/>
-                <w:bCs w:val="0"/>
-                <w:iCs/>
-              </w:rPr>
-            </w:pPr>
-          </w:p>
-          <w:p>
-            <w:pPr>
-              <w:rPr>
-                <w:rFonts w:ascii="Calibri" w:hAnsi="Calibri"/>
-                <w:bCs w:val="0"/>
-                <w:iCs/>
-              </w:rPr>
-            </w:pPr>
-          </w:p>
-          <w:p>
-            <w:pPr>
-              <w:rPr>
-                <w:rFonts w:ascii="Calibri" w:hAnsi="Calibri"/>
+              <w:t>Responsable de Finanzas</w:t>
+            </w:r>
+          </w:p>
+          <w:p>
+            <w:pPr>
+              <w:rPr>
+                <w:rFonts w:ascii="Calibri" w:hAnsi="Calibri"/>
+                <w:b w:val="0"/>
+                <w:szCs w:val="26"/>
+                <w:u w:val="single"/>
+              </w:rPr>
+            </w:pPr>
+          </w:p>
+          <w:p>
+            <w:pPr>
+              <w:rPr>
+                <w:rFonts w:ascii="Calibri" w:hAnsi="Calibri"/>
+                <w:b w:val="0"/>
+                <w:szCs w:val="26"/>
+                <w:u w:val="single"/>
+              </w:rPr>
+            </w:pPr>
+          </w:p>
+          <w:p>
+            <w:pPr>
+              <w:rPr>
+                <w:rFonts w:ascii="Calibri" w:hAnsi="Calibri"/>
+                <w:b w:val="0"/>
+                <w:szCs w:val="26"/>
+                <w:u w:val="single"/>
+              </w:rPr>
+            </w:pPr>
+          </w:p>
+          <w:p>
+            <w:pPr>
+              <w:rPr>
+                <w:rFonts w:ascii="Calibri" w:hAnsi="Calibri"/>
+                <w:b w:val="0"/>
+                <w:szCs w:val="26"/>
+                <w:u w:val="single"/>
+              </w:rPr>
+            </w:pPr>
+          </w:p>
+          <w:p>
+            <w:pPr>
+              <w:rPr>
+                <w:rFonts w:ascii="Calibri" w:hAnsi="Calibri"/>
+                <w:b w:val="0"/>
                 <w:bCs w:val="0"/>
                 <w:iCs/>
               </w:rPr>
@@ -14438,6 +14646,7 @@
               </w:numPr>
               <w:rPr>
                 <w:rFonts w:ascii="Calibri" w:hAnsi="Calibri"/>
+                <w:b w:val="0"/>
                 <w:bCs w:val="0"/>
                 <w:i/>
                 <w:iCs/>
@@ -14446,17 +14655,28 @@
             <w:r>
               <w:rPr>
                 <w:rFonts w:ascii="Calibri" w:hAnsi="Calibri"/>
+                <w:i/>
+                <w:iCs/>
+              </w:rPr>
+              <w:t>Funciones del cargo</w:t>
+            </w:r>
+          </w:p>
+          <w:p>
+            <w:pPr>
+              <w:rPr>
+                <w:rFonts w:ascii="Calibri" w:hAnsi="Calibri"/>
+                <w:b w:val="0"/>
                 <w:bCs w:val="0"/>
                 <w:i/>
                 <w:iCs/>
               </w:rPr>
-              <w:t>Funciones del cargo</w:t>
-            </w:r>
-          </w:p>
-          <w:p>
-            <w:pPr>
-              <w:rPr>
-                <w:rFonts w:ascii="Calibri" w:hAnsi="Calibri"/>
+            </w:pPr>
+          </w:p>
+          <w:p>
+            <w:pPr>
+              <w:rPr>
+                <w:rFonts w:ascii="Calibri" w:hAnsi="Calibri"/>
+                <w:b w:val="0"/>
                 <w:bCs w:val="0"/>
                 <w:i/>
                 <w:iCs/>
@@ -14467,6 +14687,7 @@
             <w:pPr>
               <w:rPr>
                 <w:rFonts w:ascii="Calibri" w:hAnsi="Calibri"/>
+                <w:b w:val="0"/>
                 <w:bCs w:val="0"/>
                 <w:i/>
                 <w:iCs/>
@@ -14477,6 +14698,7 @@
             <w:pPr>
               <w:rPr>
                 <w:rFonts w:ascii="Calibri" w:hAnsi="Calibri"/>
+                <w:b w:val="0"/>
                 <w:bCs w:val="0"/>
                 <w:i/>
                 <w:iCs/>
@@ -14487,6 +14709,7 @@
             <w:pPr>
               <w:rPr>
                 <w:rFonts w:ascii="Calibri" w:hAnsi="Calibri"/>
+                <w:b w:val="0"/>
                 <w:bCs w:val="0"/>
                 <w:i/>
                 <w:iCs/>
@@ -14497,6 +14720,7 @@
             <w:pPr>
               <w:rPr>
                 <w:rFonts w:ascii="Calibri" w:hAnsi="Calibri"/>
+                <w:b w:val="0"/>
                 <w:bCs w:val="0"/>
                 <w:i/>
                 <w:iCs/>
@@ -14507,6 +14731,7 @@
             <w:pPr>
               <w:rPr>
                 <w:rFonts w:ascii="Calibri" w:hAnsi="Calibri"/>
+                <w:b w:val="0"/>
                 <w:bCs w:val="0"/>
                 <w:i/>
                 <w:iCs/>
@@ -14517,6 +14742,7 @@
             <w:pPr>
               <w:rPr>
                 <w:rFonts w:ascii="Calibri" w:hAnsi="Calibri"/>
+                <w:b w:val="0"/>
                 <w:bCs w:val="0"/>
                 <w:i/>
                 <w:iCs/>
@@ -14527,6 +14753,7 @@
             <w:pPr>
               <w:rPr>
                 <w:rFonts w:ascii="Calibri" w:hAnsi="Calibri"/>
+                <w:b w:val="0"/>
                 <w:bCs w:val="0"/>
                 <w:i/>
                 <w:iCs/>
@@ -14537,6 +14764,7 @@
             <w:pPr>
               <w:rPr>
                 <w:rFonts w:ascii="Calibri" w:hAnsi="Calibri"/>
+                <w:b w:val="0"/>
                 <w:bCs w:val="0"/>
                 <w:i/>
                 <w:iCs/>
@@ -14547,6 +14775,7 @@
             <w:pPr>
               <w:rPr>
                 <w:rFonts w:ascii="Calibri" w:hAnsi="Calibri"/>
+                <w:b w:val="0"/>
                 <w:bCs w:val="0"/>
                 <w:i/>
                 <w:iCs/>
@@ -14557,6 +14786,7 @@
             <w:pPr>
               <w:rPr>
                 <w:rFonts w:ascii="Calibri" w:hAnsi="Calibri"/>
+                <w:b w:val="0"/>
                 <w:bCs w:val="0"/>
                 <w:i/>
                 <w:iCs/>
@@ -14567,6 +14797,7 @@
             <w:pPr>
               <w:rPr>
                 <w:rFonts w:ascii="Calibri" w:hAnsi="Calibri"/>
+                <w:b w:val="0"/>
                 <w:bCs w:val="0"/>
                 <w:i/>
                 <w:iCs/>
@@ -14577,6 +14808,7 @@
             <w:pPr>
               <w:rPr>
                 <w:rFonts w:ascii="Calibri" w:hAnsi="Calibri"/>
+                <w:b w:val="0"/>
                 <w:bCs w:val="0"/>
                 <w:i/>
                 <w:iCs/>
@@ -14587,86 +14819,7 @@
             <w:pPr>
               <w:rPr>
                 <w:rFonts w:ascii="Calibri" w:hAnsi="Calibri"/>
-                <w:bCs w:val="0"/>
-                <w:i/>
-                <w:iCs/>
-              </w:rPr>
-            </w:pPr>
-          </w:p>
-          <w:p>
-            <w:pPr>
-              <w:rPr>
-                <w:rFonts w:ascii="Calibri" w:hAnsi="Calibri"/>
-                <w:bCs w:val="0"/>
-                <w:i/>
-                <w:iCs/>
-              </w:rPr>
-            </w:pPr>
-          </w:p>
-          <w:p>
-            <w:pPr>
-              <w:rPr>
-                <w:rFonts w:ascii="Calibri" w:hAnsi="Calibri"/>
-                <w:bCs w:val="0"/>
-                <w:i/>
-                <w:iCs/>
-              </w:rPr>
-            </w:pPr>
-          </w:p>
-          <w:p>
-            <w:pPr>
-              <w:rPr>
-                <w:rFonts w:ascii="Calibri" w:hAnsi="Calibri"/>
-                <w:bCs w:val="0"/>
-                <w:i/>
-                <w:iCs/>
-              </w:rPr>
-            </w:pPr>
-          </w:p>
-          <w:p>
-            <w:pPr>
-              <w:rPr>
-                <w:rFonts w:ascii="Calibri" w:hAnsi="Calibri"/>
-                <w:bCs w:val="0"/>
-                <w:i/>
-                <w:iCs/>
-              </w:rPr>
-            </w:pPr>
-          </w:p>
-          <w:p>
-            <w:pPr>
-              <w:rPr>
-                <w:rFonts w:ascii="Calibri" w:hAnsi="Calibri"/>
-                <w:bCs w:val="0"/>
-                <w:i/>
-                <w:iCs/>
-              </w:rPr>
-            </w:pPr>
-          </w:p>
-          <w:p>
-            <w:pPr>
-              <w:rPr>
-                <w:rFonts w:ascii="Calibri" w:hAnsi="Calibri"/>
-                <w:bCs w:val="0"/>
-                <w:i/>
-                <w:iCs/>
-              </w:rPr>
-            </w:pPr>
-          </w:p>
-          <w:p>
-            <w:pPr>
-              <w:rPr>
-                <w:rFonts w:ascii="Calibri" w:hAnsi="Calibri"/>
-                <w:bCs w:val="0"/>
-                <w:i/>
-                <w:iCs/>
-              </w:rPr>
-            </w:pPr>
-          </w:p>
-          <w:p>
-            <w:pPr>
-              <w:rPr>
-                <w:rFonts w:ascii="Calibri" w:hAnsi="Calibri"/>
+                <w:b w:val="0"/>
                 <w:bCs w:val="0"/>
                 <w:i/>
                 <w:iCs/>
@@ -14682,6 +14835,7 @@
               </w:numPr>
               <w:rPr>
                 <w:rFonts w:ascii="Calibri" w:hAnsi="Calibri"/>
+                <w:b w:val="0"/>
                 <w:bCs w:val="0"/>
                 <w:i/>
                 <w:iCs/>
@@ -14690,20 +14844,18 @@
             <w:r>
               <w:rPr>
                 <w:rFonts w:ascii="Calibri" w:hAnsi="Calibri"/>
-                <w:bCs w:val="0"/>
                 <w:i/>
                 <w:iCs/>
               </w:rPr>
-              <w:t>Cantidad de Pers</w:t>
-            </w:r>
-            <w:r>
-              <w:rPr>
-                <w:rFonts w:ascii="Calibri" w:hAnsi="Calibri"/>
-                <w:bCs w:val="0"/>
+              <w:t xml:space="preserve">Cantidad de Personas </w:t>
+            </w:r>
+            <w:r>
+              <w:rPr>
+                <w:rFonts w:ascii="Calibri" w:hAnsi="Calibri"/>
                 <w:i/>
                 <w:iCs/>
               </w:rPr>
-              <w:t xml:space="preserve">onas </w:t>
+              <w:t>en</w:t>
             </w:r>
             <w:r>
               <w:rPr>
@@ -14711,24 +14863,7 @@
                 <w:i/>
                 <w:iCs/>
               </w:rPr>
-              <w:t>en</w:t>
-            </w:r>
-            <w:r>
-              <w:rPr>
-                <w:rFonts w:ascii="Calibri" w:hAnsi="Calibri"/>
-                <w:i/>
-                <w:iCs/>
-              </w:rPr>
-              <w:t xml:space="preserve"> el puesto de trabajo:</w:t>
-            </w:r>
-            <w:r>
-              <w:rPr>
-                <w:rFonts w:ascii="Calibri" w:hAnsi="Calibri"/>
-                <w:bCs w:val="0"/>
-                <w:i/>
-                <w:iCs/>
-              </w:rPr>
-              <w:t xml:space="preserve"> 2</w:t>
+              <w:t xml:space="preserve"> el puesto de trabajo: 3</w:t>
             </w:r>
           </w:p>
         </w:tc>
@@ -14749,16 +14884,7 @@
                 <w:rFonts w:ascii="Calibri" w:hAnsi="Calibri"/>
                 <w:szCs w:val="26"/>
               </w:rPr>
-              <w:lastRenderedPageBreak/>
-              <w:t xml:space="preserve">Es el responsable de la selección del personal, de motivar el accionar de sus acciones, registrar la asistencia, asesorarlos en </w:t>
-            </w:r>
-            <w:r>
-              <w:rPr>
-                <w:rFonts w:ascii="Calibri" w:hAnsi="Calibri"/>
-                <w:szCs w:val="26"/>
-              </w:rPr>
-              <w:lastRenderedPageBreak/>
-              <w:t>cuestiones jurídicas y capacitarlos.</w:t>
+              <w:t>Es el encargado de realizar las actividades relacionadas con la administración de empleados, administrar los pagos a proveedores y controles de rendiciones de cobros.</w:t>
             </w:r>
           </w:p>
           <w:p>
@@ -14775,7 +14901,7 @@
               <w:pStyle w:val="Sinespaciado"/>
               <w:numPr>
                 <w:ilvl w:val="0"/>
-                <w:numId w:val="25"/>
+                <w:numId w:val="24"/>
               </w:numPr>
               <w:tabs>
                 <w:tab w:val="left" w:pos="189"/>
@@ -14785,7 +14911,16 @@
               <w:cnfStyle w:val="000000010000"/>
             </w:pPr>
             <w:r>
-              <w:t>Confeccionar las planillas de asistencia para los empleados de la empresa.</w:t>
+              <w:t>Participa</w:t>
+            </w:r>
+            <w:r>
+              <w:t>r</w:t>
+            </w:r>
+            <w:r>
+              <w:t xml:space="preserve"> en la elaboración del presupuesto de ingresos y egresos</w:t>
+            </w:r>
+            <w:r>
+              <w:t>.</w:t>
             </w:r>
           </w:p>
           <w:p>
@@ -14793,7 +14928,7 @@
               <w:pStyle w:val="Sinespaciado"/>
               <w:numPr>
                 <w:ilvl w:val="0"/>
-                <w:numId w:val="25"/>
+                <w:numId w:val="24"/>
               </w:numPr>
               <w:tabs>
                 <w:tab w:val="left" w:pos="189"/>
@@ -14803,7 +14938,7 @@
               <w:cnfStyle w:val="000000010000"/>
             </w:pPr>
             <w:r>
-              <w:t>Seleccionar nuevo personal, en el caso de despido de algún empleado o en caso de que la expansión de la empresa o mayor demanda de servicio así lo requiera.</w:t>
+              <w:t>Se encarga de la sistematización de los procesos administrativos de la organización.</w:t>
             </w:r>
           </w:p>
           <w:p>
@@ -14811,7 +14946,7 @@
               <w:pStyle w:val="Sinespaciado"/>
               <w:numPr>
                 <w:ilvl w:val="0"/>
-                <w:numId w:val="25"/>
+                <w:numId w:val="24"/>
               </w:numPr>
               <w:tabs>
                 <w:tab w:val="left" w:pos="189"/>
@@ -14821,7 +14956,19 @@
               <w:cnfStyle w:val="000000010000"/>
             </w:pPr>
             <w:r>
-              <w:t>Gestionar el registro de los datos personales de cada uno de los empleados con los cuales cuenta la empresa.</w:t>
+              <w:t>Realiza</w:t>
+            </w:r>
+            <w:r>
+              <w:t>r</w:t>
+            </w:r>
+            <w:r>
+              <w:t xml:space="preserve"> </w:t>
+            </w:r>
+            <w:r>
+              <w:t xml:space="preserve">y aprobar el pago </w:t>
+            </w:r>
+            <w:r>
+              <w:t xml:space="preserve"> impuestos, mantenimiento, renta y demás gastos relacionados con la actividad de la empresa. </w:t>
             </w:r>
           </w:p>
           <w:p>
@@ -14829,7 +14976,7 @@
               <w:pStyle w:val="Sinespaciado"/>
               <w:numPr>
                 <w:ilvl w:val="0"/>
-                <w:numId w:val="25"/>
+                <w:numId w:val="24"/>
               </w:numPr>
               <w:tabs>
                 <w:tab w:val="left" w:pos="189"/>
@@ -14839,7 +14986,13 @@
               <w:cnfStyle w:val="000000010000"/>
             </w:pPr>
             <w:r>
-              <w:t>Planificar los turnos de trabajo y asignación de empleados a cada uno de ellos.</w:t>
+              <w:t>Lleva</w:t>
+            </w:r>
+            <w:r>
+              <w:t>r</w:t>
+            </w:r>
+            <w:r>
+              <w:t xml:space="preserve"> a cabo funciones de caja.</w:t>
             </w:r>
           </w:p>
           <w:p>
@@ -14847,7 +15000,7 @@
               <w:pStyle w:val="Sinespaciado"/>
               <w:numPr>
                 <w:ilvl w:val="0"/>
-                <w:numId w:val="25"/>
+                <w:numId w:val="24"/>
               </w:numPr>
               <w:tabs>
                 <w:tab w:val="left" w:pos="189"/>
@@ -14857,10 +15010,13 @@
               <w:cnfStyle w:val="000000010000"/>
             </w:pPr>
             <w:r>
-              <w:t xml:space="preserve">Registrar los adelantos de sueldo solicitados por los empleados, bajo la autorización del </w:t>
-            </w:r>
-            <w:r>
-              <w:t>área de Finanzas.</w:t>
+              <w:t>Realiza</w:t>
+            </w:r>
+            <w:r>
+              <w:t>r</w:t>
+            </w:r>
+            <w:r>
+              <w:t xml:space="preserve"> pagos a proveedores.</w:t>
             </w:r>
           </w:p>
           <w:p>
@@ -14868,7 +15024,7 @@
               <w:pStyle w:val="Sinespaciado"/>
               <w:numPr>
                 <w:ilvl w:val="0"/>
-                <w:numId w:val="25"/>
+                <w:numId w:val="24"/>
               </w:numPr>
               <w:tabs>
                 <w:tab w:val="left" w:pos="189"/>
@@ -14878,7 +15034,16 @@
               <w:cnfStyle w:val="000000010000"/>
             </w:pPr>
             <w:r>
-              <w:t>Realizar la liquidación de sueldos a los empleados.</w:t>
+              <w:t>Envi</w:t>
+            </w:r>
+            <w:r>
+              <w:t>a</w:t>
+            </w:r>
+            <w:r>
+              <w:t>r</w:t>
+            </w:r>
+            <w:r>
+              <w:t xml:space="preserve"> los libros de contabilidad al estudio contable, al cual la empresa le solicita sus servicios, para que éste se encargue de determinar el estado contable de la empresa.</w:t>
             </w:r>
           </w:p>
           <w:p>
@@ -14886,7 +15051,7 @@
               <w:pStyle w:val="Sinespaciado"/>
               <w:numPr>
                 <w:ilvl w:val="0"/>
-                <w:numId w:val="25"/>
+                <w:numId w:val="24"/>
               </w:numPr>
               <w:tabs>
                 <w:tab w:val="left" w:pos="189"/>
@@ -14894,73 +15059,41 @@
               <w:ind w:left="47" w:firstLine="0"/>
               <w:jc w:val="both"/>
               <w:cnfStyle w:val="000000010000"/>
-            </w:pPr>
-            <w:r>
-              <w:t>Archivar copia de los recibos de sueldo de cada empleado.</w:t>
-            </w:r>
-          </w:p>
-          <w:p>
-            <w:pPr>
-              <w:pStyle w:val="Sinespaciado"/>
-              <w:numPr>
-                <w:ilvl w:val="0"/>
-                <w:numId w:val="25"/>
-              </w:numPr>
-              <w:tabs>
-                <w:tab w:val="left" w:pos="189"/>
-              </w:tabs>
-              <w:ind w:left="47" w:firstLine="0"/>
-              <w:jc w:val="both"/>
-              <w:cnfStyle w:val="000000010000"/>
-            </w:pPr>
-            <w:r>
-              <w:t xml:space="preserve">Confeccionar informes sobre adelantos de sueldo, por empleado, para el área de </w:t>
-            </w:r>
-            <w:r>
-              <w:t>Finanzas</w:t>
-            </w:r>
-            <w:r>
-              <w:t xml:space="preserve"> cuando así lo requiera.</w:t>
-            </w:r>
-          </w:p>
-          <w:p>
-            <w:pPr>
-              <w:pStyle w:val="Sinespaciado"/>
-              <w:numPr>
-                <w:ilvl w:val="0"/>
-                <w:numId w:val="25"/>
-              </w:numPr>
-              <w:tabs>
-                <w:tab w:val="left" w:pos="189"/>
-              </w:tabs>
-              <w:ind w:left="47" w:firstLine="0"/>
-              <w:jc w:val="both"/>
-              <w:cnfStyle w:val="000000010000"/>
               <w:rPr>
                 <w:sz w:val="24"/>
                 <w:szCs w:val="24"/>
               </w:rPr>
             </w:pPr>
             <w:r>
-              <w:t>Planificar y llevar a cabo la capacitación necesaria de los empleados.</w:t>
+              <w:rPr>
+                <w:rFonts w:cs="Calibri"/>
+              </w:rPr>
+              <w:t>Suministrar al Gerente General informes estadísticos, que sirvan para  la toma de decisiones</w:t>
+            </w:r>
+            <w:r>
+              <w:rPr>
+                <w:rFonts w:cs="Calibri"/>
+              </w:rPr>
+              <w:t>.</w:t>
             </w:r>
           </w:p>
         </w:tc>
       </w:tr>
     </w:tbl>
-    <w:p/>
+    <w:p>
+      <w:pPr>
+        <w:pStyle w:val="Ttulo3"/>
+      </w:pPr>
+    </w:p>
     <w:p>
       <w:pPr>
         <w:pStyle w:val="Citadestacada"/>
       </w:pPr>
       <w:r>
-        <w:t>Asesor</w:t>
-      </w:r>
-      <w:r>
-        <w:t>ía</w:t>
-      </w:r>
-      <w:r>
-        <w:t xml:space="preserve"> Contable</w:t>
+        <w:t>R</w:t>
+      </w:r>
+      <w:r>
+        <w:t>ecursos Humanos</w:t>
       </w:r>
     </w:p>
     <w:tbl>
@@ -15012,13 +15145,39 @@
               <w:cnfStyle w:val="100000000000"/>
               <w:rPr>
                 <w:rFonts w:ascii="Calibri" w:hAnsi="Calibri"/>
-              </w:rPr>
-            </w:pPr>
-            <w:r>
-              <w:rPr>
-                <w:rFonts w:ascii="Calibri" w:hAnsi="Calibri"/>
-              </w:rPr>
-              <w:t>Se encuentra ubicado entre el segundo y tercer nivel de la estructura organizacional, trabaja bajo las órdenes del Gerente General.</w:t>
+                <w:sz w:val="24"/>
+                <w:szCs w:val="24"/>
+              </w:rPr>
+            </w:pPr>
+            <w:r>
+              <w:rPr>
+                <w:rFonts w:ascii="Calibri" w:hAnsi="Calibri"/>
+              </w:rPr>
+              <w:t xml:space="preserve">Se encuentra ubicado en </w:t>
+            </w:r>
+            <w:r>
+              <w:rPr>
+                <w:rFonts w:ascii="Calibri" w:hAnsi="Calibri"/>
+              </w:rPr>
+              <w:t>el cuarto</w:t>
+            </w:r>
+            <w:r>
+              <w:rPr>
+                <w:rFonts w:ascii="Calibri" w:hAnsi="Calibri"/>
+              </w:rPr>
+              <w:t xml:space="preserve"> nivel de la estructura organizaciona</w:t>
+            </w:r>
+            <w:r>
+              <w:rPr>
+                <w:rFonts w:ascii="Calibri" w:hAnsi="Calibri"/>
+              </w:rPr>
+              <w:t>l, trabaja bajo las órdenes del área de Administración</w:t>
+            </w:r>
+            <w:r>
+              <w:rPr>
+                <w:rFonts w:ascii="Calibri" w:hAnsi="Calibri"/>
+              </w:rPr>
+              <w:t>.</w:t>
             </w:r>
           </w:p>
         </w:tc>
@@ -15070,12 +15229,22 @@
           <w:p>
             <w:pPr>
               <w:cnfStyle w:val="000000100000"/>
-            </w:pPr>
-            <w:r>
-              <w:rPr>
-                <w:rFonts w:ascii="Calibri" w:hAnsi="Calibri"/>
-              </w:rPr>
-              <w:t>Dentro de la organización se relaciona con el Gerente General y el Responsable de Finanzas.</w:t>
+              <w:rPr>
+                <w:sz w:val="24"/>
+                <w:szCs w:val="24"/>
+              </w:rPr>
+            </w:pPr>
+            <w:r>
+              <w:rPr>
+                <w:rFonts w:ascii="Calibri" w:hAnsi="Calibri"/>
+              </w:rPr>
+              <w:t>Dentro de la organización se relaciona con</w:t>
+            </w:r>
+            <w:r>
+              <w:rPr>
+                <w:rFonts w:ascii="Calibri" w:hAnsi="Calibri"/>
+              </w:rPr>
+              <w:t xml:space="preserve"> todas las demás áreas.</w:t>
             </w:r>
           </w:p>
         </w:tc>
@@ -15116,6 +15285,821 @@
           <w:p>
             <w:pPr>
               <w:cnfStyle w:val="000000010000"/>
+              <w:rPr>
+                <w:sz w:val="24"/>
+                <w:szCs w:val="24"/>
+              </w:rPr>
+            </w:pPr>
+            <w:r>
+              <w:rPr>
+                <w:rFonts w:ascii="Calibri" w:hAnsi="Calibri" w:cs="Calibri"/>
+              </w:rPr>
+              <w:t>Gestionar</w:t>
+            </w:r>
+            <w:r>
+              <w:rPr>
+                <w:rFonts w:ascii="Calibri" w:hAnsi="Calibri" w:cs="Calibri"/>
+              </w:rPr>
+              <w:t xml:space="preserve"> las actividades, asistencia, selección, capacitación y motivación del personal</w:t>
+            </w:r>
+            <w:r>
+              <w:rPr>
+                <w:rFonts w:ascii="Calibri" w:hAnsi="Calibri"/>
+              </w:rPr>
+              <w:t>.</w:t>
+            </w:r>
+          </w:p>
+        </w:tc>
+      </w:tr>
+      <w:tr>
+        <w:trPr>
+          <w:cnfStyle w:val="000000100000"/>
+        </w:trPr>
+        <w:tc>
+          <w:tcPr>
+            <w:cnfStyle w:val="001000000000"/>
+            <w:tcW w:w="8978" w:type="dxa"/>
+            <w:gridSpan w:val="2"/>
+          </w:tcPr>
+          <w:p>
+            <w:pPr>
+              <w:spacing w:before="100" w:beforeAutospacing="1" w:after="100" w:afterAutospacing="1"/>
+              <w:outlineLvl w:val="0"/>
+              <w:rPr>
+                <w:rFonts w:ascii="Calibri" w:hAnsi="Calibri"/>
+                <w:bCs w:val="0"/>
+                <w:i/>
+                <w:iCs/>
+              </w:rPr>
+            </w:pPr>
+            <w:bookmarkStart w:id="50" w:name="_Toc257677665"/>
+            <w:bookmarkStart w:id="51" w:name="_Toc258764340"/>
+            <w:bookmarkStart w:id="52" w:name="_Toc260571433"/>
+            <w:r>
+              <w:rPr>
+                <w:rFonts w:ascii="Calibri" w:hAnsi="Calibri"/>
+                <w:bCs w:val="0"/>
+                <w:i/>
+                <w:iCs/>
+              </w:rPr>
+              <w:lastRenderedPageBreak/>
+              <w:t>Puestos de trabajos</w:t>
+            </w:r>
+            <w:r>
+              <w:rPr>
+                <w:rFonts w:ascii="Calibri" w:hAnsi="Calibri"/>
+                <w:bCs w:val="0"/>
+                <w:i/>
+                <w:iCs/>
+              </w:rPr>
+              <w:t>:</w:t>
+            </w:r>
+            <w:bookmarkEnd w:id="50"/>
+            <w:bookmarkEnd w:id="51"/>
+            <w:bookmarkEnd w:id="52"/>
+          </w:p>
+        </w:tc>
+      </w:tr>
+      <w:tr>
+        <w:trPr>
+          <w:cnfStyle w:val="000000010000"/>
+        </w:trPr>
+        <w:tc>
+          <w:tcPr>
+            <w:cnfStyle w:val="001000000000"/>
+            <w:tcW w:w="4489" w:type="dxa"/>
+          </w:tcPr>
+          <w:p>
+            <w:pPr>
+              <w:rPr>
+                <w:rFonts w:ascii="Calibri" w:hAnsi="Calibri"/>
+                <w:szCs w:val="26"/>
+                <w:u w:val="single"/>
+              </w:rPr>
+            </w:pPr>
+            <w:r>
+              <w:rPr>
+                <w:rFonts w:ascii="Calibri" w:hAnsi="Calibri"/>
+                <w:szCs w:val="26"/>
+                <w:u w:val="single"/>
+              </w:rPr>
+              <w:t>Responsable de Recursos Humanos</w:t>
+            </w:r>
+          </w:p>
+          <w:p>
+            <w:pPr>
+              <w:rPr>
+                <w:rFonts w:ascii="Calibri" w:hAnsi="Calibri"/>
+                <w:bCs w:val="0"/>
+                <w:iCs/>
+              </w:rPr>
+            </w:pPr>
+          </w:p>
+          <w:p>
+            <w:pPr>
+              <w:rPr>
+                <w:rFonts w:ascii="Calibri" w:hAnsi="Calibri"/>
+                <w:bCs w:val="0"/>
+                <w:iCs/>
+              </w:rPr>
+            </w:pPr>
+          </w:p>
+          <w:p>
+            <w:pPr>
+              <w:rPr>
+                <w:rFonts w:ascii="Calibri" w:hAnsi="Calibri"/>
+                <w:bCs w:val="0"/>
+                <w:iCs/>
+              </w:rPr>
+            </w:pPr>
+          </w:p>
+          <w:p>
+            <w:pPr>
+              <w:rPr>
+                <w:rFonts w:ascii="Calibri" w:hAnsi="Calibri"/>
+                <w:bCs w:val="0"/>
+                <w:iCs/>
+              </w:rPr>
+            </w:pPr>
+          </w:p>
+          <w:p>
+            <w:pPr>
+              <w:pStyle w:val="Prrafodelista"/>
+              <w:numPr>
+                <w:ilvl w:val="0"/>
+                <w:numId w:val="19"/>
+              </w:numPr>
+              <w:rPr>
+                <w:rFonts w:ascii="Calibri" w:hAnsi="Calibri"/>
+                <w:bCs w:val="0"/>
+                <w:i/>
+                <w:iCs/>
+              </w:rPr>
+            </w:pPr>
+            <w:r>
+              <w:rPr>
+                <w:rFonts w:ascii="Calibri" w:hAnsi="Calibri"/>
+                <w:bCs w:val="0"/>
+                <w:i/>
+                <w:iCs/>
+              </w:rPr>
+              <w:t>Funciones del cargo</w:t>
+            </w:r>
+          </w:p>
+          <w:p>
+            <w:pPr>
+              <w:rPr>
+                <w:rFonts w:ascii="Calibri" w:hAnsi="Calibri"/>
+                <w:bCs w:val="0"/>
+                <w:i/>
+                <w:iCs/>
+              </w:rPr>
+            </w:pPr>
+          </w:p>
+          <w:p>
+            <w:pPr>
+              <w:rPr>
+                <w:rFonts w:ascii="Calibri" w:hAnsi="Calibri"/>
+                <w:bCs w:val="0"/>
+                <w:i/>
+                <w:iCs/>
+              </w:rPr>
+            </w:pPr>
+          </w:p>
+          <w:p>
+            <w:pPr>
+              <w:rPr>
+                <w:rFonts w:ascii="Calibri" w:hAnsi="Calibri"/>
+                <w:bCs w:val="0"/>
+                <w:i/>
+                <w:iCs/>
+              </w:rPr>
+            </w:pPr>
+          </w:p>
+          <w:p>
+            <w:pPr>
+              <w:rPr>
+                <w:rFonts w:ascii="Calibri" w:hAnsi="Calibri"/>
+                <w:bCs w:val="0"/>
+                <w:i/>
+                <w:iCs/>
+              </w:rPr>
+            </w:pPr>
+          </w:p>
+          <w:p>
+            <w:pPr>
+              <w:rPr>
+                <w:rFonts w:ascii="Calibri" w:hAnsi="Calibri"/>
+                <w:bCs w:val="0"/>
+                <w:i/>
+                <w:iCs/>
+              </w:rPr>
+            </w:pPr>
+          </w:p>
+          <w:p>
+            <w:pPr>
+              <w:rPr>
+                <w:rFonts w:ascii="Calibri" w:hAnsi="Calibri"/>
+                <w:bCs w:val="0"/>
+                <w:i/>
+                <w:iCs/>
+              </w:rPr>
+            </w:pPr>
+          </w:p>
+          <w:p>
+            <w:pPr>
+              <w:rPr>
+                <w:rFonts w:ascii="Calibri" w:hAnsi="Calibri"/>
+                <w:bCs w:val="0"/>
+                <w:i/>
+                <w:iCs/>
+              </w:rPr>
+            </w:pPr>
+          </w:p>
+          <w:p>
+            <w:pPr>
+              <w:rPr>
+                <w:rFonts w:ascii="Calibri" w:hAnsi="Calibri"/>
+                <w:bCs w:val="0"/>
+                <w:i/>
+                <w:iCs/>
+              </w:rPr>
+            </w:pPr>
+          </w:p>
+          <w:p>
+            <w:pPr>
+              <w:rPr>
+                <w:rFonts w:ascii="Calibri" w:hAnsi="Calibri"/>
+                <w:bCs w:val="0"/>
+                <w:i/>
+                <w:iCs/>
+              </w:rPr>
+            </w:pPr>
+          </w:p>
+          <w:p>
+            <w:pPr>
+              <w:rPr>
+                <w:rFonts w:ascii="Calibri" w:hAnsi="Calibri"/>
+                <w:bCs w:val="0"/>
+                <w:i/>
+                <w:iCs/>
+              </w:rPr>
+            </w:pPr>
+          </w:p>
+          <w:p>
+            <w:pPr>
+              <w:rPr>
+                <w:rFonts w:ascii="Calibri" w:hAnsi="Calibri"/>
+                <w:bCs w:val="0"/>
+                <w:i/>
+                <w:iCs/>
+              </w:rPr>
+            </w:pPr>
+          </w:p>
+          <w:p>
+            <w:pPr>
+              <w:rPr>
+                <w:rFonts w:ascii="Calibri" w:hAnsi="Calibri"/>
+                <w:bCs w:val="0"/>
+                <w:i/>
+                <w:iCs/>
+              </w:rPr>
+            </w:pPr>
+          </w:p>
+          <w:p>
+            <w:pPr>
+              <w:rPr>
+                <w:rFonts w:ascii="Calibri" w:hAnsi="Calibri"/>
+                <w:bCs w:val="0"/>
+                <w:i/>
+                <w:iCs/>
+              </w:rPr>
+            </w:pPr>
+          </w:p>
+          <w:p>
+            <w:pPr>
+              <w:rPr>
+                <w:rFonts w:ascii="Calibri" w:hAnsi="Calibri"/>
+                <w:bCs w:val="0"/>
+                <w:i/>
+                <w:iCs/>
+              </w:rPr>
+            </w:pPr>
+          </w:p>
+          <w:p>
+            <w:pPr>
+              <w:rPr>
+                <w:rFonts w:ascii="Calibri" w:hAnsi="Calibri"/>
+                <w:bCs w:val="0"/>
+                <w:i/>
+                <w:iCs/>
+              </w:rPr>
+            </w:pPr>
+          </w:p>
+          <w:p>
+            <w:pPr>
+              <w:rPr>
+                <w:rFonts w:ascii="Calibri" w:hAnsi="Calibri"/>
+                <w:bCs w:val="0"/>
+                <w:i/>
+                <w:iCs/>
+              </w:rPr>
+            </w:pPr>
+          </w:p>
+          <w:p>
+            <w:pPr>
+              <w:rPr>
+                <w:rFonts w:ascii="Calibri" w:hAnsi="Calibri"/>
+                <w:bCs w:val="0"/>
+                <w:i/>
+                <w:iCs/>
+              </w:rPr>
+            </w:pPr>
+          </w:p>
+          <w:p>
+            <w:pPr>
+              <w:rPr>
+                <w:rFonts w:ascii="Calibri" w:hAnsi="Calibri"/>
+                <w:bCs w:val="0"/>
+                <w:i/>
+                <w:iCs/>
+              </w:rPr>
+            </w:pPr>
+          </w:p>
+          <w:p>
+            <w:pPr>
+              <w:rPr>
+                <w:rFonts w:ascii="Calibri" w:hAnsi="Calibri"/>
+                <w:bCs w:val="0"/>
+                <w:i/>
+                <w:iCs/>
+              </w:rPr>
+            </w:pPr>
+          </w:p>
+          <w:p>
+            <w:pPr>
+              <w:rPr>
+                <w:rFonts w:ascii="Calibri" w:hAnsi="Calibri"/>
+                <w:bCs w:val="0"/>
+                <w:i/>
+                <w:iCs/>
+              </w:rPr>
+            </w:pPr>
+          </w:p>
+          <w:p>
+            <w:pPr>
+              <w:rPr>
+                <w:rFonts w:ascii="Calibri" w:hAnsi="Calibri"/>
+                <w:bCs w:val="0"/>
+                <w:i/>
+                <w:iCs/>
+              </w:rPr>
+            </w:pPr>
+          </w:p>
+          <w:p>
+            <w:pPr>
+              <w:rPr>
+                <w:rFonts w:ascii="Calibri" w:hAnsi="Calibri"/>
+                <w:bCs w:val="0"/>
+                <w:i/>
+                <w:iCs/>
+              </w:rPr>
+            </w:pPr>
+          </w:p>
+          <w:p>
+            <w:pPr>
+              <w:pStyle w:val="Prrafodelista"/>
+              <w:numPr>
+                <w:ilvl w:val="0"/>
+                <w:numId w:val="19"/>
+              </w:numPr>
+              <w:rPr>
+                <w:rFonts w:ascii="Calibri" w:hAnsi="Calibri"/>
+                <w:bCs w:val="0"/>
+                <w:i/>
+                <w:iCs/>
+              </w:rPr>
+            </w:pPr>
+            <w:r>
+              <w:rPr>
+                <w:rFonts w:ascii="Calibri" w:hAnsi="Calibri"/>
+                <w:bCs w:val="0"/>
+                <w:i/>
+                <w:iCs/>
+              </w:rPr>
+              <w:t>Cantidad de Pers</w:t>
+            </w:r>
+            <w:r>
+              <w:rPr>
+                <w:rFonts w:ascii="Calibri" w:hAnsi="Calibri"/>
+                <w:bCs w:val="0"/>
+                <w:i/>
+                <w:iCs/>
+              </w:rPr>
+              <w:t xml:space="preserve">onas </w:t>
+            </w:r>
+            <w:r>
+              <w:rPr>
+                <w:rFonts w:ascii="Calibri" w:hAnsi="Calibri"/>
+                <w:i/>
+                <w:iCs/>
+              </w:rPr>
+              <w:t>en</w:t>
+            </w:r>
+            <w:r>
+              <w:rPr>
+                <w:rFonts w:ascii="Calibri" w:hAnsi="Calibri"/>
+                <w:i/>
+                <w:iCs/>
+              </w:rPr>
+              <w:t xml:space="preserve"> el puesto de trabajo:</w:t>
+            </w:r>
+            <w:r>
+              <w:rPr>
+                <w:rFonts w:ascii="Calibri" w:hAnsi="Calibri"/>
+                <w:bCs w:val="0"/>
+                <w:i/>
+                <w:iCs/>
+              </w:rPr>
+              <w:t xml:space="preserve"> 2</w:t>
+            </w:r>
+          </w:p>
+        </w:tc>
+        <w:tc>
+          <w:tcPr>
+            <w:tcW w:w="4489" w:type="dxa"/>
+          </w:tcPr>
+          <w:p>
+            <w:pPr>
+              <w:cnfStyle w:val="000000010000"/>
+              <w:rPr>
+                <w:rFonts w:ascii="Calibri" w:hAnsi="Calibri"/>
+                <w:szCs w:val="26"/>
+              </w:rPr>
+            </w:pPr>
+            <w:r>
+              <w:rPr>
+                <w:rFonts w:ascii="Calibri" w:hAnsi="Calibri"/>
+                <w:szCs w:val="26"/>
+              </w:rPr>
+              <w:t>Es el responsable de la selección del personal, de motivar el accionar de sus acciones, registrar la asistencia, asesorarlos en cuestiones jurídicas y capacitarlos.</w:t>
+            </w:r>
+          </w:p>
+          <w:p>
+            <w:pPr>
+              <w:cnfStyle w:val="000000010000"/>
+              <w:rPr>
+                <w:rFonts w:ascii="Calibri" w:hAnsi="Calibri"/>
+                <w:szCs w:val="26"/>
+              </w:rPr>
+            </w:pPr>
+          </w:p>
+          <w:p>
+            <w:pPr>
+              <w:pStyle w:val="Sinespaciado"/>
+              <w:numPr>
+                <w:ilvl w:val="0"/>
+                <w:numId w:val="25"/>
+              </w:numPr>
+              <w:tabs>
+                <w:tab w:val="left" w:pos="189"/>
+              </w:tabs>
+              <w:ind w:left="47" w:firstLine="0"/>
+              <w:jc w:val="both"/>
+              <w:cnfStyle w:val="000000010000"/>
+            </w:pPr>
+            <w:r>
+              <w:t>Confeccionar las planillas de asistencia para los empleados de la empresa.</w:t>
+            </w:r>
+          </w:p>
+          <w:p>
+            <w:pPr>
+              <w:pStyle w:val="Sinespaciado"/>
+              <w:numPr>
+                <w:ilvl w:val="0"/>
+                <w:numId w:val="25"/>
+              </w:numPr>
+              <w:tabs>
+                <w:tab w:val="left" w:pos="189"/>
+              </w:tabs>
+              <w:ind w:left="47" w:firstLine="0"/>
+              <w:jc w:val="both"/>
+              <w:cnfStyle w:val="000000010000"/>
+            </w:pPr>
+            <w:r>
+              <w:t>Seleccionar nuevo personal, en el caso de despido de algún empleado o en caso de que la expansión de la empresa o mayor demanda de servicio así lo requiera.</w:t>
+            </w:r>
+          </w:p>
+          <w:p>
+            <w:pPr>
+              <w:pStyle w:val="Sinespaciado"/>
+              <w:numPr>
+                <w:ilvl w:val="0"/>
+                <w:numId w:val="25"/>
+              </w:numPr>
+              <w:tabs>
+                <w:tab w:val="left" w:pos="189"/>
+              </w:tabs>
+              <w:ind w:left="47" w:firstLine="0"/>
+              <w:jc w:val="both"/>
+              <w:cnfStyle w:val="000000010000"/>
+            </w:pPr>
+            <w:r>
+              <w:t>Gestionar el registro de los datos personales de cada uno de los empleados con los cuales cuenta la empresa.</w:t>
+            </w:r>
+          </w:p>
+          <w:p>
+            <w:pPr>
+              <w:pStyle w:val="Sinespaciado"/>
+              <w:numPr>
+                <w:ilvl w:val="0"/>
+                <w:numId w:val="25"/>
+              </w:numPr>
+              <w:tabs>
+                <w:tab w:val="left" w:pos="189"/>
+              </w:tabs>
+              <w:ind w:left="47" w:firstLine="0"/>
+              <w:jc w:val="both"/>
+              <w:cnfStyle w:val="000000010000"/>
+            </w:pPr>
+            <w:r>
+              <w:t>Planificar los turnos de trabajo y asignación de empleados a cada uno de ellos.</w:t>
+            </w:r>
+          </w:p>
+          <w:p>
+            <w:pPr>
+              <w:pStyle w:val="Sinespaciado"/>
+              <w:numPr>
+                <w:ilvl w:val="0"/>
+                <w:numId w:val="25"/>
+              </w:numPr>
+              <w:tabs>
+                <w:tab w:val="left" w:pos="189"/>
+              </w:tabs>
+              <w:ind w:left="47" w:firstLine="0"/>
+              <w:jc w:val="both"/>
+              <w:cnfStyle w:val="000000010000"/>
+            </w:pPr>
+            <w:r>
+              <w:t xml:space="preserve">Registrar los adelantos de sueldo solicitados por los empleados, bajo la autorización del </w:t>
+            </w:r>
+            <w:r>
+              <w:t>área de Finanzas.</w:t>
+            </w:r>
+          </w:p>
+          <w:p>
+            <w:pPr>
+              <w:pStyle w:val="Sinespaciado"/>
+              <w:numPr>
+                <w:ilvl w:val="0"/>
+                <w:numId w:val="25"/>
+              </w:numPr>
+              <w:tabs>
+                <w:tab w:val="left" w:pos="189"/>
+              </w:tabs>
+              <w:ind w:left="47" w:firstLine="0"/>
+              <w:jc w:val="both"/>
+              <w:cnfStyle w:val="000000010000"/>
+            </w:pPr>
+            <w:r>
+              <w:t>Realizar la liquidación de sueldos a los empleados.</w:t>
+            </w:r>
+          </w:p>
+          <w:p>
+            <w:pPr>
+              <w:pStyle w:val="Sinespaciado"/>
+              <w:numPr>
+                <w:ilvl w:val="0"/>
+                <w:numId w:val="25"/>
+              </w:numPr>
+              <w:tabs>
+                <w:tab w:val="left" w:pos="189"/>
+              </w:tabs>
+              <w:ind w:left="47" w:firstLine="0"/>
+              <w:jc w:val="both"/>
+              <w:cnfStyle w:val="000000010000"/>
+            </w:pPr>
+            <w:r>
+              <w:t>Archivar copia de los recibos de sueldo de cada empleado.</w:t>
+            </w:r>
+          </w:p>
+          <w:p>
+            <w:pPr>
+              <w:pStyle w:val="Sinespaciado"/>
+              <w:numPr>
+                <w:ilvl w:val="0"/>
+                <w:numId w:val="25"/>
+              </w:numPr>
+              <w:tabs>
+                <w:tab w:val="left" w:pos="189"/>
+              </w:tabs>
+              <w:ind w:left="47" w:firstLine="0"/>
+              <w:jc w:val="both"/>
+              <w:cnfStyle w:val="000000010000"/>
+            </w:pPr>
+            <w:r>
+              <w:t xml:space="preserve">Confeccionar informes sobre adelantos de sueldo, por empleado, para el área de </w:t>
+            </w:r>
+            <w:r>
+              <w:t>Finanzas</w:t>
+            </w:r>
+            <w:r>
+              <w:t xml:space="preserve"> cuando así lo requiera.</w:t>
+            </w:r>
+          </w:p>
+          <w:p>
+            <w:pPr>
+              <w:pStyle w:val="Sinespaciado"/>
+              <w:numPr>
+                <w:ilvl w:val="0"/>
+                <w:numId w:val="25"/>
+              </w:numPr>
+              <w:tabs>
+                <w:tab w:val="left" w:pos="189"/>
+              </w:tabs>
+              <w:ind w:left="47" w:firstLine="0"/>
+              <w:jc w:val="both"/>
+              <w:cnfStyle w:val="000000010000"/>
+              <w:rPr>
+                <w:sz w:val="24"/>
+                <w:szCs w:val="24"/>
+              </w:rPr>
+            </w:pPr>
+            <w:r>
+              <w:t>Planificar y llevar a cabo la capacitación necesaria de los empleados.</w:t>
+            </w:r>
+          </w:p>
+        </w:tc>
+      </w:tr>
+    </w:tbl>
+    <w:p/>
+    <w:p>
+      <w:pPr>
+        <w:pStyle w:val="Citadestacada"/>
+      </w:pPr>
+      <w:r>
+        <w:t>Asesor</w:t>
+      </w:r>
+      <w:r>
+        <w:t>ía</w:t>
+      </w:r>
+      <w:r>
+        <w:t xml:space="preserve"> Contable</w:t>
+      </w:r>
+    </w:p>
+    <w:tbl>
+      <w:tblPr>
+        <w:tblStyle w:val="Sombreadomedio1-nfasis6"/>
+        <w:tblW w:w="0" w:type="auto"/>
+        <w:tblLook w:val="04A0"/>
+      </w:tblPr>
+      <w:tblGrid>
+        <w:gridCol w:w="4489"/>
+        <w:gridCol w:w="4489"/>
+      </w:tblGrid>
+      <w:tr>
+        <w:trPr>
+          <w:cnfStyle w:val="100000000000"/>
+        </w:trPr>
+        <w:tc>
+          <w:tcPr>
+            <w:cnfStyle w:val="001000000000"/>
+            <w:tcW w:w="4489" w:type="dxa"/>
+          </w:tcPr>
+          <w:p>
+            <w:pPr>
+              <w:rPr>
+                <w:rFonts w:ascii="Calibri" w:hAnsi="Calibri"/>
+                <w:bCs w:val="0"/>
+                <w:i/>
+                <w:iCs/>
+              </w:rPr>
+            </w:pPr>
+            <w:r>
+              <w:rPr>
+                <w:rFonts w:ascii="Calibri" w:hAnsi="Calibri"/>
+                <w:bCs w:val="0"/>
+                <w:i/>
+                <w:iCs/>
+              </w:rPr>
+              <w:t>Ubicación Organizacional</w:t>
+            </w:r>
+          </w:p>
+        </w:tc>
+        <w:tc>
+          <w:tcPr>
+            <w:tcW w:w="4489" w:type="dxa"/>
+          </w:tcPr>
+          <w:p>
+            <w:pPr>
+              <w:spacing w:before="100" w:beforeAutospacing="1" w:after="100" w:afterAutospacing="1"/>
+              <w:cnfStyle w:val="100000000000"/>
+              <w:rPr>
+                <w:rFonts w:ascii="Calibri" w:hAnsi="Calibri"/>
+              </w:rPr>
+            </w:pPr>
+            <w:r>
+              <w:rPr>
+                <w:rFonts w:ascii="Calibri" w:hAnsi="Calibri"/>
+              </w:rPr>
+              <w:t>Se encuentra ubicado entre el segundo y tercer nivel de la estructura organizacional, trabaja bajo las órdenes del Gerente General.</w:t>
+            </w:r>
+          </w:p>
+        </w:tc>
+      </w:tr>
+      <w:tr>
+        <w:trPr>
+          <w:cnfStyle w:val="000000100000"/>
+        </w:trPr>
+        <w:tc>
+          <w:tcPr>
+            <w:cnfStyle w:val="001000000000"/>
+            <w:tcW w:w="4489" w:type="dxa"/>
+          </w:tcPr>
+          <w:p>
+            <w:pPr>
+              <w:spacing w:before="100" w:beforeAutospacing="1" w:after="100" w:afterAutospacing="1"/>
+              <w:rPr>
+                <w:rFonts w:ascii="Calibri" w:hAnsi="Calibri"/>
+                <w:bCs w:val="0"/>
+                <w:i/>
+                <w:iCs/>
+              </w:rPr>
+            </w:pPr>
+            <w:r>
+              <w:rPr>
+                <w:rFonts w:ascii="Calibri" w:hAnsi="Calibri"/>
+                <w:bCs w:val="0"/>
+                <w:i/>
+                <w:iCs/>
+              </w:rPr>
+              <w:t>Relación con otras áreas</w:t>
+            </w:r>
+          </w:p>
+          <w:p>
+            <w:pPr>
+              <w:rPr>
+                <w:rFonts w:ascii="Calibri" w:hAnsi="Calibri"/>
+                <w:bCs w:val="0"/>
+                <w:i/>
+                <w:iCs/>
+              </w:rPr>
+            </w:pPr>
+          </w:p>
+        </w:tc>
+        <w:tc>
+          <w:tcPr>
+            <w:tcW w:w="4489" w:type="dxa"/>
+          </w:tcPr>
+          <w:p>
+            <w:pPr>
+              <w:cnfStyle w:val="000000100000"/>
+            </w:pPr>
+            <w:r>
+              <w:rPr>
+                <w:rFonts w:ascii="Calibri" w:hAnsi="Calibri"/>
+              </w:rPr>
+              <w:t>Dentro de la organización se relaciona con el Gerente General y el Responsable de Finanzas.</w:t>
+            </w:r>
+          </w:p>
+        </w:tc>
+      </w:tr>
+      <w:tr>
+        <w:trPr>
+          <w:cnfStyle w:val="000000010000"/>
+        </w:trPr>
+        <w:tc>
+          <w:tcPr>
+            <w:cnfStyle w:val="001000000000"/>
+            <w:tcW w:w="4489" w:type="dxa"/>
+          </w:tcPr>
+          <w:p>
+            <w:pPr>
+              <w:rPr>
+                <w:rFonts w:ascii="Calibri" w:hAnsi="Calibri"/>
+                <w:bCs w:val="0"/>
+                <w:i/>
+                <w:iCs/>
+              </w:rPr>
+            </w:pPr>
+            <w:r>
+              <w:rPr>
+                <w:rFonts w:ascii="Calibri" w:hAnsi="Calibri"/>
+                <w:bCs w:val="0"/>
+                <w:i/>
+                <w:iCs/>
+              </w:rPr>
+              <w:t>Objetivo del área</w:t>
+            </w:r>
+          </w:p>
+        </w:tc>
+        <w:tc>
+          <w:tcPr>
+            <w:tcW w:w="4489" w:type="dxa"/>
+          </w:tcPr>
+          <w:p>
+            <w:pPr>
+              <w:cnfStyle w:val="000000010000"/>
             </w:pPr>
             <w:r>
               <w:rPr>
@@ -15127,7 +16111,14 @@
               <w:rPr>
                 <w:rFonts w:ascii="Calibri" w:hAnsi="Calibri"/>
               </w:rPr>
-              <w:t xml:space="preserve"> es asesorar a la empresa sobre los aspectos contables de la misma, llevando la contabilidad financiera y encargándose  de emitir la información correspondiente.</w:t>
+              <w:t xml:space="preserve"> es asesorar a la empresa sobre los aspectos contables de la </w:t>
+            </w:r>
+            <w:r>
+              <w:rPr>
+                <w:rFonts w:ascii="Calibri" w:hAnsi="Calibri"/>
+              </w:rPr>
+              <w:lastRenderedPageBreak/>
+              <w:t>misma, llevando la contabilidad financiera y encargándose  de emitir la información correspondiente.</w:t>
             </w:r>
           </w:p>
         </w:tc>
@@ -15147,6 +16138,7 @@
         <w:rPr>
           <w:lang w:bidi="en-US"/>
         </w:rPr>
+        <w:lastRenderedPageBreak/>
         <w:br w:type="page"/>
       </w:r>
     </w:p>
@@ -16164,7 +17156,7 @@
           <w:szCs w:val="24"/>
           <w:lang w:bidi="en-US"/>
         </w:rPr>
-        <w:t xml:space="preserve"> se les solicita a diferentes Empresas Metalúrgicas una cotización del trabajo necesario, seleccionando la más conveniente y confirmando el pedido a la Empresa elegida. Una vez finalizado el trabajo, la pieza es recibida por el Responsable de </w:t>
+        <w:t xml:space="preserve"> se les solicita a diferentes Empresas Metalúrgicas una cotización del trabajo necesario, seleccionando la más conveniente y confirmando el pedido a la </w:t>
       </w:r>
       <w:r>
         <w:rPr>
@@ -16172,7 +17164,7 @@
           <w:lang w:bidi="en-US"/>
         </w:rPr>
         <w:lastRenderedPageBreak/>
-        <w:t xml:space="preserve">Almacenamiento y derivada a producción para </w:t>
+        <w:t xml:space="preserve">Empresa elegida. Una vez finalizado el trabajo, la pieza es recibida por el Responsable de Almacenamiento y derivada a producción para </w:t>
       </w:r>
       <w:r>
         <w:rPr>
@@ -19753,6 +20745,7 @@
         <w:rPr>
           <w:szCs w:val="24"/>
         </w:rPr>
+        <w:lastRenderedPageBreak/>
         <w:t>Administrar la maquinaria de la organización.</w:t>
       </w:r>
     </w:p>
@@ -19771,7 +20764,6 @@
         <w:rPr>
           <w:szCs w:val="24"/>
         </w:rPr>
-        <w:lastRenderedPageBreak/>
         <w:t xml:space="preserve">Gestionar información sobre cheques recibidos por clientes y los entregados a proveedores como forma de pago. </w:t>
       </w:r>
     </w:p>
@@ -26657,6 +27649,216 @@
           <w:lang w:bidi="en-US"/>
         </w:rPr>
         <w:t xml:space="preserve"> que permiten mecanizar piezas de forma geométrica de revolución.  Las mismas operan haciendo girar las piezas a mecanizar mientras una o varias herramientas de corte son empujadas en un movimiento regular de avance contra la superficie de la pieza cortando la viruta de acuerdo con las condiciones tecnológicas de mecanizado adecuado.</w:t>
+      </w:r>
+    </w:p>
+    <w:p>
+      <w:pPr>
+        <w:pStyle w:val="Prrafodelista"/>
+        <w:numPr>
+          <w:ilvl w:val="0"/>
+          <w:numId w:val="46"/>
+        </w:numPr>
+        <w:rPr>
+          <w:b/>
+          <w:i/>
+          <w:u w:val="single"/>
+          <w:lang w:bidi="en-US"/>
+        </w:rPr>
+      </w:pPr>
+      <w:r>
+        <w:rPr>
+          <w:b/>
+          <w:i/>
+          <w:u w:val="single"/>
+          <w:lang w:bidi="en-US"/>
+        </w:rPr>
+        <w:t>Pedido Cotización de Cliente:</w:t>
+      </w:r>
+      <w:r>
+        <w:rPr>
+          <w:lang w:bidi="en-US"/>
+        </w:rPr>
+        <w:t xml:space="preserve"> </w:t>
+      </w:r>
+      <w:r>
+        <w:rPr>
+          <w:lang w:bidi="en-US"/>
+        </w:rPr>
+        <w:t>documento que el cliente envía a la empresa solicitando que se realice un presupuesto para el pedido detallado en el mismo.</w:t>
+      </w:r>
+    </w:p>
+    <w:p>
+      <w:pPr>
+        <w:pStyle w:val="Prrafodelista"/>
+        <w:numPr>
+          <w:ilvl w:val="0"/>
+          <w:numId w:val="46"/>
+        </w:numPr>
+        <w:rPr>
+          <w:b/>
+          <w:i/>
+          <w:u w:val="single"/>
+          <w:lang w:bidi="en-US"/>
+        </w:rPr>
+      </w:pPr>
+      <w:r>
+        <w:rPr>
+          <w:b/>
+          <w:i/>
+          <w:u w:val="single"/>
+          <w:lang w:bidi="en-US"/>
+        </w:rPr>
+        <w:t>Presupuesto:</w:t>
+      </w:r>
+      <w:r>
+        <w:rPr>
+          <w:lang w:bidi="en-US"/>
+        </w:rPr>
+        <w:t xml:space="preserve"> documento en el que se especifica el precio que deberá abonar un  cliente por la elaboración de un determinado pedido previamente solicitado.</w:t>
+      </w:r>
+    </w:p>
+    <w:p>
+      <w:pPr>
+        <w:pStyle w:val="Prrafodelista"/>
+        <w:numPr>
+          <w:ilvl w:val="0"/>
+          <w:numId w:val="46"/>
+        </w:numPr>
+        <w:rPr>
+          <w:b/>
+          <w:i/>
+          <w:u w:val="single"/>
+          <w:lang w:bidi="en-US"/>
+        </w:rPr>
+      </w:pPr>
+      <w:r>
+        <w:rPr>
+          <w:b/>
+          <w:i/>
+          <w:u w:val="single"/>
+          <w:lang w:bidi="en-US"/>
+        </w:rPr>
+        <w:t>Pedido Cotización a Proveedor:</w:t>
+      </w:r>
+      <w:r>
+        <w:rPr>
+          <w:lang w:bidi="en-US"/>
+        </w:rPr>
+        <w:t xml:space="preserve"> </w:t>
+      </w:r>
+      <w:r>
+        <w:rPr>
+          <w:lang w:bidi="en-US"/>
+        </w:rPr>
+        <w:t xml:space="preserve">documento que se envía a un determinado Proveedor de la empresa solicitando que </w:t>
+      </w:r>
+      <w:r>
+        <w:rPr>
+          <w:lang w:bidi="en-US"/>
+        </w:rPr>
+        <w:t xml:space="preserve">se envíe una cotización </w:t>
+      </w:r>
+      <w:r>
+        <w:rPr>
+          <w:lang w:bidi="en-US"/>
+        </w:rPr>
+        <w:t>para el pedido detallado en el mismo.</w:t>
+      </w:r>
+    </w:p>
+    <w:p>
+      <w:pPr>
+        <w:pStyle w:val="Prrafodelista"/>
+        <w:numPr>
+          <w:ilvl w:val="0"/>
+          <w:numId w:val="46"/>
+        </w:numPr>
+        <w:rPr>
+          <w:b/>
+          <w:i/>
+          <w:u w:val="single"/>
+          <w:lang w:bidi="en-US"/>
+        </w:rPr>
+      </w:pPr>
+      <w:r>
+        <w:rPr>
+          <w:b/>
+          <w:i/>
+          <w:u w:val="single"/>
+          <w:lang w:bidi="en-US"/>
+        </w:rPr>
+        <w:t>Pedido Cotización a Empresa Metalúrgica:</w:t>
+      </w:r>
+      <w:r>
+        <w:rPr>
+          <w:lang w:bidi="en-US"/>
+        </w:rPr>
+        <w:t xml:space="preserve"> </w:t>
+      </w:r>
+      <w:r>
+        <w:rPr>
+          <w:lang w:bidi="en-US"/>
+        </w:rPr>
+        <w:t xml:space="preserve">documento que se envía a una determinada Empresa Metalúrgica, con la que trabaja la empresa, solicitando que </w:t>
+      </w:r>
+      <w:r>
+        <w:rPr>
+          <w:lang w:bidi="en-US"/>
+        </w:rPr>
+        <w:t>se envíe una cotización</w:t>
+      </w:r>
+      <w:r>
+        <w:rPr>
+          <w:lang w:bidi="en-US"/>
+        </w:rPr>
+        <w:t xml:space="preserve"> para el pedido de trabajo detallado en dicho documento.</w:t>
+      </w:r>
+    </w:p>
+    <w:p>
+      <w:pPr>
+        <w:pStyle w:val="Prrafodelista"/>
+        <w:numPr>
+          <w:ilvl w:val="0"/>
+          <w:numId w:val="46"/>
+        </w:numPr>
+        <w:rPr>
+          <w:b/>
+          <w:i/>
+          <w:u w:val="single"/>
+          <w:lang w:bidi="en-US"/>
+        </w:rPr>
+      </w:pPr>
+      <w:r>
+        <w:rPr>
+          <w:b/>
+          <w:i/>
+          <w:u w:val="single"/>
+          <w:lang w:bidi="en-US"/>
+        </w:rPr>
+        <w:t>Pedido Cotización a Empresa de Mantenimiento:</w:t>
+      </w:r>
+      <w:r>
+        <w:rPr>
+          <w:lang w:bidi="en-US"/>
+        </w:rPr>
+        <w:t xml:space="preserve"> </w:t>
+      </w:r>
+      <w:r>
+        <w:rPr>
+          <w:lang w:bidi="en-US"/>
+        </w:rPr>
+        <w:t xml:space="preserve">documento que se envía a una determinada Empresa de mantenimiento, con la que trabaja la empresa, solicitando que </w:t>
+      </w:r>
+      <w:r>
+        <w:rPr>
+          <w:lang w:bidi="en-US"/>
+        </w:rPr>
+        <w:t xml:space="preserve">se envíe una cotización </w:t>
+      </w:r>
+      <w:r>
+        <w:rPr>
+          <w:lang w:bidi="en-US"/>
+        </w:rPr>
+        <w:t>para el pedido de trabajo de mantenimiento  detallado en dicho documento.</w:t>
       </w:r>
     </w:p>
     <w:sectPr>
@@ -26823,7 +28025,7 @@
                       <w:noProof/>
                       <w:color w:val="7FD13B" w:themeColor="accent1"/>
                     </w:rPr>
-                    <w:t>33</w:t>
+                    <w:t>62</w:t>
                   </w:r>
                   <w:r>
                     <w:rPr>
@@ -31184,6 +32386,26 @@
     </w:lvl>
   </w:abstractNum>
   <w:abstractNum w:abstractNumId="34">
+    <w:nsid w:val="4A7126E0"/>
+    <w:multiLevelType w:val="singleLevel"/>
+    <w:tmpl w:val="0C0A000D"/>
+    <w:lvl w:ilvl="0">
+      <w:start w:val="1"/>
+      <w:numFmt w:val="bullet"/>
+      <w:lvlText w:val=""/>
+      <w:lvlJc w:val="left"/>
+      <w:pPr>
+        <w:tabs>
+          <w:tab w:val="num" w:pos="360"/>
+        </w:tabs>
+        <w:ind w:left="360" w:hanging="360"/>
+      </w:pPr>
+      <w:rPr>
+        <w:rFonts w:ascii="Wingdings" w:hAnsi="Wingdings" w:hint="default"/>
+      </w:rPr>
+    </w:lvl>
+  </w:abstractNum>
+  <w:abstractNum w:abstractNumId="35">
     <w:nsid w:val="4AD2273D"/>
     <w:multiLevelType w:val="hybridMultilevel"/>
     <w:tmpl w:val="1266112C"/>
@@ -31323,7 +32545,7 @@
       </w:rPr>
     </w:lvl>
   </w:abstractNum>
-  <w:abstractNum w:abstractNumId="35">
+  <w:abstractNum w:abstractNumId="36">
     <w:nsid w:val="4B0840A5"/>
     <w:multiLevelType w:val="hybridMultilevel"/>
     <w:tmpl w:val="8BBAF7F0"/>
@@ -31436,7 +32658,7 @@
       </w:rPr>
     </w:lvl>
   </w:abstractNum>
-  <w:abstractNum w:abstractNumId="36">
+  <w:abstractNum w:abstractNumId="37">
     <w:nsid w:val="4B3E3C8F"/>
     <w:multiLevelType w:val="hybridMultilevel"/>
     <w:tmpl w:val="55783C70"/>
@@ -31549,7 +32771,7 @@
       </w:rPr>
     </w:lvl>
   </w:abstractNum>
-  <w:abstractNum w:abstractNumId="37">
+  <w:abstractNum w:abstractNumId="38">
     <w:nsid w:val="4E0260AC"/>
     <w:multiLevelType w:val="multilevel"/>
     <w:tmpl w:val="F094F08C"/>
@@ -31698,7 +32920,7 @@
       </w:rPr>
     </w:lvl>
   </w:abstractNum>
-  <w:abstractNum w:abstractNumId="38">
+  <w:abstractNum w:abstractNumId="39">
     <w:nsid w:val="532A4706"/>
     <w:multiLevelType w:val="hybridMultilevel"/>
     <w:tmpl w:val="9702BF52"/>
@@ -31811,7 +33033,7 @@
       </w:rPr>
     </w:lvl>
   </w:abstractNum>
-  <w:abstractNum w:abstractNumId="39">
+  <w:abstractNum w:abstractNumId="40">
     <w:nsid w:val="56D56A49"/>
     <w:multiLevelType w:val="hybridMultilevel"/>
     <w:tmpl w:val="7ADCD38E"/>
@@ -31924,7 +33146,27 @@
       </w:rPr>
     </w:lvl>
   </w:abstractNum>
-  <w:abstractNum w:abstractNumId="40">
+  <w:abstractNum w:abstractNumId="41">
+    <w:nsid w:val="58D05A0E"/>
+    <w:multiLevelType w:val="singleLevel"/>
+    <w:tmpl w:val="0C0A000D"/>
+    <w:lvl w:ilvl="0">
+      <w:start w:val="1"/>
+      <w:numFmt w:val="bullet"/>
+      <w:lvlText w:val=""/>
+      <w:lvlJc w:val="left"/>
+      <w:pPr>
+        <w:tabs>
+          <w:tab w:val="num" w:pos="720"/>
+        </w:tabs>
+        <w:ind w:left="720" w:hanging="360"/>
+      </w:pPr>
+      <w:rPr>
+        <w:rFonts w:ascii="Wingdings" w:hAnsi="Wingdings" w:hint="default"/>
+      </w:rPr>
+    </w:lvl>
+  </w:abstractNum>
+  <w:abstractNum w:abstractNumId="42">
     <w:nsid w:val="5CAB511A"/>
     <w:multiLevelType w:val="hybridMultilevel"/>
     <w:tmpl w:val="37E230EA"/>
@@ -32037,7 +33279,7 @@
       </w:rPr>
     </w:lvl>
   </w:abstractNum>
-  <w:abstractNum w:abstractNumId="41">
+  <w:abstractNum w:abstractNumId="43">
     <w:nsid w:val="5DFA08FD"/>
     <w:multiLevelType w:val="hybridMultilevel"/>
     <w:tmpl w:val="989E8196"/>
@@ -32177,7 +33419,7 @@
       </w:rPr>
     </w:lvl>
   </w:abstractNum>
-  <w:abstractNum w:abstractNumId="42">
+  <w:abstractNum w:abstractNumId="44">
     <w:nsid w:val="61BF2842"/>
     <w:multiLevelType w:val="hybridMultilevel"/>
     <w:tmpl w:val="EC46E544"/>
@@ -32290,7 +33532,7 @@
       </w:rPr>
     </w:lvl>
   </w:abstractNum>
-  <w:abstractNum w:abstractNumId="43">
+  <w:abstractNum w:abstractNumId="45">
     <w:nsid w:val="63784DE8"/>
     <w:multiLevelType w:val="hybridMultilevel"/>
     <w:tmpl w:val="06BE2632"/>
@@ -32403,7 +33645,7 @@
       </w:rPr>
     </w:lvl>
   </w:abstractNum>
-  <w:abstractNum w:abstractNumId="44">
+  <w:abstractNum w:abstractNumId="46">
     <w:nsid w:val="6914004C"/>
     <w:multiLevelType w:val="hybridMultilevel"/>
     <w:tmpl w:val="0E22986E"/>
@@ -32516,7 +33758,7 @@
       </w:rPr>
     </w:lvl>
   </w:abstractNum>
-  <w:abstractNum w:abstractNumId="45">
+  <w:abstractNum w:abstractNumId="47">
     <w:nsid w:val="7066409B"/>
     <w:multiLevelType w:val="hybridMultilevel"/>
     <w:tmpl w:val="8C52A8EC"/>
@@ -32629,7 +33871,7 @@
       </w:rPr>
     </w:lvl>
   </w:abstractNum>
-  <w:abstractNum w:abstractNumId="46">
+  <w:abstractNum w:abstractNumId="48">
     <w:nsid w:val="721D1E13"/>
     <w:multiLevelType w:val="hybridMultilevel"/>
     <w:tmpl w:val="EC9CCFE0"/>
@@ -32742,7 +33984,7 @@
       </w:rPr>
     </w:lvl>
   </w:abstractNum>
-  <w:abstractNum w:abstractNumId="47">
+  <w:abstractNum w:abstractNumId="49">
     <w:nsid w:val="77C51C60"/>
     <w:multiLevelType w:val="hybridMultilevel"/>
     <w:tmpl w:val="7B88704E"/>
@@ -32856,37 +34098,37 @@
     </w:lvl>
   </w:abstractNum>
   <w:num w:numId="1">
-    <w:abstractNumId w:val="41"/>
+    <w:abstractNumId w:val="43"/>
   </w:num>
   <w:num w:numId="2">
-    <w:abstractNumId w:val="35"/>
+    <w:abstractNumId w:val="36"/>
   </w:num>
   <w:num w:numId="3">
-    <w:abstractNumId w:val="45"/>
+    <w:abstractNumId w:val="47"/>
   </w:num>
   <w:num w:numId="4">
     <w:abstractNumId w:val="29"/>
   </w:num>
   <w:num w:numId="5">
-    <w:abstractNumId w:val="37"/>
+    <w:abstractNumId w:val="38"/>
   </w:num>
   <w:num w:numId="6">
     <w:abstractNumId w:val="26"/>
   </w:num>
   <w:num w:numId="7">
-    <w:abstractNumId w:val="47"/>
+    <w:abstractNumId w:val="49"/>
   </w:num>
   <w:num w:numId="8">
-    <w:abstractNumId w:val="38"/>
+    <w:abstractNumId w:val="39"/>
   </w:num>
   <w:num w:numId="9">
     <w:abstractNumId w:val="5"/>
   </w:num>
   <w:num w:numId="10">
-    <w:abstractNumId w:val="36"/>
+    <w:abstractNumId w:val="37"/>
   </w:num>
   <w:num w:numId="11">
-    <w:abstractNumId w:val="34"/>
+    <w:abstractNumId w:val="35"/>
   </w:num>
   <w:num w:numId="12">
     <w:abstractNumId w:val="16"/>
@@ -32898,13 +34140,13 @@
     <w:abstractNumId w:val="30"/>
   </w:num>
   <w:num w:numId="15">
-    <w:abstractNumId w:val="39"/>
+    <w:abstractNumId w:val="40"/>
   </w:num>
   <w:num w:numId="16">
     <w:abstractNumId w:val="22"/>
   </w:num>
   <w:num w:numId="17">
-    <w:abstractNumId w:val="42"/>
+    <w:abstractNumId w:val="44"/>
   </w:num>
   <w:num w:numId="18">
     <w:abstractNumId w:val="19"/>
@@ -32913,10 +34155,10 @@
     <w:abstractNumId w:val="32"/>
   </w:num>
   <w:num w:numId="20">
-    <w:abstractNumId w:val="40"/>
+    <w:abstractNumId w:val="42"/>
   </w:num>
   <w:num w:numId="21">
-    <w:abstractNumId w:val="44"/>
+    <w:abstractNumId w:val="46"/>
   </w:num>
   <w:num w:numId="22">
     <w:abstractNumId w:val="12"/>
@@ -32991,13 +34233,19 @@
     <w:abstractNumId w:val="11"/>
   </w:num>
   <w:num w:numId="46">
-    <w:abstractNumId w:val="43"/>
+    <w:abstractNumId w:val="45"/>
   </w:num>
   <w:num w:numId="47">
     <w:abstractNumId w:val="33"/>
   </w:num>
   <w:num w:numId="48">
-    <w:abstractNumId w:val="46"/>
+    <w:abstractNumId w:val="48"/>
+  </w:num>
+  <w:num w:numId="49">
+    <w:abstractNumId w:val="41"/>
+  </w:num>
+  <w:num w:numId="50">
+    <w:abstractNumId w:val="34"/>
   </w:num>
   <w:numIdMacAtCleanup w:val="25"/>
 </w:numbering>
@@ -33275,7 +34523,6 @@
   <w:style w:type="character" w:default="1" w:styleId="Fuentedeprrafopredeter">
     <w:name w:val="Default Paragraph Font"/>
     <w:uiPriority w:val="1"/>
-    <w:semiHidden/>
     <w:unhideWhenUsed/>
   </w:style>
   <w:style w:type="table" w:default="1" w:styleId="Tablanormal">
@@ -36626,6 +37873,13 @@
     <dgm:pt modelId="{214B9898-8F27-4AF7-9B73-0A5884C9A679}" type="pres">
       <dgm:prSet presAssocID="{8386D6EA-BD67-4317-BFBE-7DC0050257ED}" presName="Name35" presStyleLbl="parChTrans1D3" presStyleIdx="0" presStyleCnt="7"/>
       <dgm:spPr/>
+      <dgm:t>
+        <a:bodyPr/>
+        <a:lstStyle/>
+        <a:p>
+          <a:endParaRPr lang="es-AR"/>
+        </a:p>
+      </dgm:t>
     </dgm:pt>
     <dgm:pt modelId="{4022B4EB-EDAE-438B-8ED5-7F6C0CB6CECD}" type="pres">
       <dgm:prSet presAssocID="{1BD874D7-0191-4716-A364-5CDEE4FFF5DE}" presName="hierRoot2" presStyleCnt="0">
@@ -37377,126 +38631,126 @@
     </dgm:pt>
   </dgm:ptLst>
   <dgm:cxnLst>
-    <dgm:cxn modelId="{297A7CA6-B52E-4422-AC83-0F92DEE0F2FC}" type="presOf" srcId="{0BEDD82B-6771-4B09-AE6A-B938BD3418BD}" destId="{B18484D9-CF07-47C0-BBE2-FA7BB173E78B}" srcOrd="1" destOrd="0" presId="urn:microsoft.com/office/officeart/2005/8/layout/orgChart1"/>
-    <dgm:cxn modelId="{D66C3C38-D191-49F1-9426-6C9F414B1712}" type="presOf" srcId="{68A5695B-2332-4B36-A941-AEA9C2C3630F}" destId="{B8F42E4B-7FDC-4228-8DF3-AB36A5C173D4}" srcOrd="1" destOrd="0" presId="urn:microsoft.com/office/officeart/2005/8/layout/orgChart1"/>
-    <dgm:cxn modelId="{95B0E5F8-7C71-4613-BD06-10DAA902756A}" type="presOf" srcId="{A440A047-BCFD-42B2-8EFB-ED8F0235C49C}" destId="{903DD70D-5ABA-41C3-BAFB-4C923741C1FE}" srcOrd="0" destOrd="0" presId="urn:microsoft.com/office/officeart/2005/8/layout/orgChart1"/>
-    <dgm:cxn modelId="{C86995B4-EEBE-448C-BF6A-5CE90ABCE635}" type="presOf" srcId="{5C344B7E-C7D1-41E9-9B41-9F67A36BFFBF}" destId="{71324F27-610A-4E6C-9793-C173CDA22D81}" srcOrd="0" destOrd="0" presId="urn:microsoft.com/office/officeart/2005/8/layout/orgChart1"/>
-    <dgm:cxn modelId="{96930776-EECA-473F-AED4-E683B066DC59}" type="presOf" srcId="{8386D6EA-BD67-4317-BFBE-7DC0050257ED}" destId="{214B9898-8F27-4AF7-9B73-0A5884C9A679}" srcOrd="0" destOrd="0" presId="urn:microsoft.com/office/officeart/2005/8/layout/orgChart1"/>
-    <dgm:cxn modelId="{427A72A7-268A-4E92-89EB-8F977DB0AC9F}" type="presOf" srcId="{68A5695B-2332-4B36-A941-AEA9C2C3630F}" destId="{5DD2C098-E408-414B-9FA6-3AE9F707CEC2}" srcOrd="0" destOrd="0" presId="urn:microsoft.com/office/officeart/2005/8/layout/orgChart1"/>
+    <dgm:cxn modelId="{1298F4DF-3FBA-4532-9D7F-C2B9B695EDE7}" srcId="{0BEDD82B-6771-4B09-AE6A-B938BD3418BD}" destId="{1BD874D7-0191-4716-A364-5CDEE4FFF5DE}" srcOrd="0" destOrd="0" parTransId="{8386D6EA-BD67-4317-BFBE-7DC0050257ED}" sibTransId="{5A9B1483-680F-43E2-BCF9-3CF9D4D7F394}"/>
+    <dgm:cxn modelId="{4BE9DF03-743D-4BAD-86D5-33AE8D33D461}" type="presOf" srcId="{FD562BBD-E52B-45D2-9ABE-C174A6CC38AA}" destId="{8860459C-727A-4E31-93D9-1A0A591A8CFE}" srcOrd="1" destOrd="0" presId="urn:microsoft.com/office/officeart/2005/8/layout/orgChart1"/>
+    <dgm:cxn modelId="{A6DF666A-8D6C-4B9B-8AE8-26B7B3947F1C}" type="presOf" srcId="{1BD874D7-0191-4716-A364-5CDEE4FFF5DE}" destId="{43C1B652-7F5E-43CE-A220-8A1346E2A993}" srcOrd="0" destOrd="0" presId="urn:microsoft.com/office/officeart/2005/8/layout/orgChart1"/>
+    <dgm:cxn modelId="{8831AC38-D424-4DEF-83CE-C78265CF640E}" type="presOf" srcId="{FD562BBD-E52B-45D2-9ABE-C174A6CC38AA}" destId="{8FAABA2D-EE24-4594-8B67-CB1557B3847D}" srcOrd="0" destOrd="0" presId="urn:microsoft.com/office/officeart/2005/8/layout/orgChart1"/>
     <dgm:cxn modelId="{EF2C6FF9-05DD-4C23-9D72-EB664AD6736B}" srcId="{0BEDD82B-6771-4B09-AE6A-B938BD3418BD}" destId="{36C3278C-1CCD-4CD6-9AD0-707F6049B47A}" srcOrd="4" destOrd="0" parTransId="{6F360DB4-F8EE-40F6-A0F6-81F6ED9CDFC3}" sibTransId="{9DA6108D-49F9-4E8B-9C98-F8ADEC3EF60F}"/>
-    <dgm:cxn modelId="{2BABD38D-E6B4-4FA0-B63B-31FFB51A551E}" type="presOf" srcId="{751C70BF-75D9-4013-9C39-5FC64C4B3E7B}" destId="{30EE13EE-D8DB-4600-87D2-393DFF2B70AF}" srcOrd="0" destOrd="0" presId="urn:microsoft.com/office/officeart/2005/8/layout/orgChart1"/>
-    <dgm:cxn modelId="{995D2CA2-C637-4A2D-A397-5D5FAD50A067}" type="presOf" srcId="{0BEDD82B-6771-4B09-AE6A-B938BD3418BD}" destId="{0745ABF3-D10B-4BD6-BFD1-FC217C8684CB}" srcOrd="0" destOrd="0" presId="urn:microsoft.com/office/officeart/2005/8/layout/orgChart1"/>
-    <dgm:cxn modelId="{F19D8EFE-2A10-49BB-B32E-FC1EDD7E4CF1}" type="presOf" srcId="{FD562BBD-E52B-45D2-9ABE-C174A6CC38AA}" destId="{8FAABA2D-EE24-4594-8B67-CB1557B3847D}" srcOrd="0" destOrd="0" presId="urn:microsoft.com/office/officeart/2005/8/layout/orgChart1"/>
+    <dgm:cxn modelId="{0940ECA5-D04D-40C8-AB67-E3C0DD788276}" type="presOf" srcId="{0BEDD82B-6771-4B09-AE6A-B938BD3418BD}" destId="{0745ABF3-D10B-4BD6-BFD1-FC217C8684CB}" srcOrd="0" destOrd="0" presId="urn:microsoft.com/office/officeart/2005/8/layout/orgChart1"/>
+    <dgm:cxn modelId="{B79AA79A-0FAD-438F-9B37-9E0AE0715EB4}" type="presOf" srcId="{4907E179-6550-4313-870B-769B3903721D}" destId="{DB5DE312-E6F3-4307-BBC3-7E71E78CB48F}" srcOrd="0" destOrd="0" presId="urn:microsoft.com/office/officeart/2005/8/layout/orgChart1"/>
+    <dgm:cxn modelId="{5E94121B-F880-476C-A9E6-8C04B2DE69B0}" type="presOf" srcId="{68A5695B-2332-4B36-A941-AEA9C2C3630F}" destId="{B8F42E4B-7FDC-4228-8DF3-AB36A5C173D4}" srcOrd="1" destOrd="0" presId="urn:microsoft.com/office/officeart/2005/8/layout/orgChart1"/>
+    <dgm:cxn modelId="{89F4FB44-15B9-48A6-8712-60AB7D271705}" srcId="{0BEDD82B-6771-4B09-AE6A-B938BD3418BD}" destId="{AE048411-1B23-4E0F-B66A-D6984279648B}" srcOrd="1" destOrd="0" parTransId="{F7692F81-C0BE-413E-937F-E3CCF8F722C4}" sibTransId="{A6CED752-342E-483B-BACD-5CCB7A54C9B2}"/>
+    <dgm:cxn modelId="{FAC9D1BA-822F-4D0C-9966-4C7161EBCCFD}" type="presOf" srcId="{5C344B7E-C7D1-41E9-9B41-9F67A36BFFBF}" destId="{71324F27-610A-4E6C-9793-C173CDA22D81}" srcOrd="0" destOrd="0" presId="urn:microsoft.com/office/officeart/2005/8/layout/orgChart1"/>
+    <dgm:cxn modelId="{C51D4A9F-E666-481C-AB22-80EBC1B208B0}" type="presOf" srcId="{AE048411-1B23-4E0F-B66A-D6984279648B}" destId="{19D30342-8B9F-4CDF-8E07-08B7BC98B7F0}" srcOrd="0" destOrd="0" presId="urn:microsoft.com/office/officeart/2005/8/layout/orgChart1"/>
+    <dgm:cxn modelId="{7ECD1327-1C1F-439B-AA53-5045E68395D7}" type="presOf" srcId="{CBE12416-A852-4477-9B70-743A67271318}" destId="{78160387-D289-4AAC-87EF-806B85DD40B3}" srcOrd="0" destOrd="0" presId="urn:microsoft.com/office/officeart/2005/8/layout/orgChart1"/>
+    <dgm:cxn modelId="{51F167AF-2594-4E17-839B-3B60668BCD64}" type="presOf" srcId="{F6F3BC15-8358-4AA5-8F0F-BFD17BBABF54}" destId="{382D4C3F-8FB1-421E-AAE9-8C80879E1786}" srcOrd="1" destOrd="0" presId="urn:microsoft.com/office/officeart/2005/8/layout/orgChart1"/>
+    <dgm:cxn modelId="{AC05FCE8-769C-40D3-8D37-36689646EDDE}" type="presOf" srcId="{8386D6EA-BD67-4317-BFBE-7DC0050257ED}" destId="{214B9898-8F27-4AF7-9B73-0A5884C9A679}" srcOrd="0" destOrd="0" presId="urn:microsoft.com/office/officeart/2005/8/layout/orgChart1"/>
+    <dgm:cxn modelId="{7396F26B-E682-4D1A-BAAE-38A1DCD6D24E}" type="presOf" srcId="{A440A047-BCFD-42B2-8EFB-ED8F0235C49C}" destId="{903DD70D-5ABA-41C3-BAFB-4C923741C1FE}" srcOrd="0" destOrd="0" presId="urn:microsoft.com/office/officeart/2005/8/layout/orgChart1"/>
+    <dgm:cxn modelId="{D0EDE04D-A33E-427C-9258-6F0F760AB415}" type="presOf" srcId="{751C70BF-75D9-4013-9C39-5FC64C4B3E7B}" destId="{30EE13EE-D8DB-4600-87D2-393DFF2B70AF}" srcOrd="0" destOrd="0" presId="urn:microsoft.com/office/officeart/2005/8/layout/orgChart1"/>
+    <dgm:cxn modelId="{3D1DDE8D-2EC0-4209-B2B0-F338745912EB}" type="presOf" srcId="{FA56FB0D-625E-4A0E-AEC7-5539EB2E7E03}" destId="{05F93007-CB71-41E7-8530-E1C98D13829E}" srcOrd="0" destOrd="0" presId="urn:microsoft.com/office/officeart/2005/8/layout/orgChart1"/>
+    <dgm:cxn modelId="{FBDEC975-46C6-404B-826F-C999BDDF171B}" type="presOf" srcId="{36C3278C-1CCD-4CD6-9AD0-707F6049B47A}" destId="{A8C10157-D9A6-4BEC-8BC8-EE2E878F7CE7}" srcOrd="0" destOrd="0" presId="urn:microsoft.com/office/officeart/2005/8/layout/orgChart1"/>
+    <dgm:cxn modelId="{0F32AD72-0BBB-4732-AF87-CC5592498B38}" type="presOf" srcId="{5C344B7E-C7D1-41E9-9B41-9F67A36BFFBF}" destId="{FDBA31C0-9F53-44A4-BB66-2128028D6DFC}" srcOrd="1" destOrd="0" presId="urn:microsoft.com/office/officeart/2005/8/layout/orgChart1"/>
+    <dgm:cxn modelId="{260C9DE8-51A4-4E8A-8819-1B77967FAEFD}" type="presOf" srcId="{36C3278C-1CCD-4CD6-9AD0-707F6049B47A}" destId="{F21D59C2-3C5F-4B76-B05E-1171B7C6F6DC}" srcOrd="1" destOrd="0" presId="urn:microsoft.com/office/officeart/2005/8/layout/orgChart1"/>
+    <dgm:cxn modelId="{996046ED-2157-4315-886B-1EF13A462F4B}" srcId="{1BD874D7-0191-4716-A364-5CDEE4FFF5DE}" destId="{FD562BBD-E52B-45D2-9ABE-C174A6CC38AA}" srcOrd="0" destOrd="0" parTransId="{4907E179-6550-4313-870B-769B3903721D}" sibTransId="{362B4750-55F5-4BD1-ADE4-05CA24531191}"/>
+    <dgm:cxn modelId="{5F9708C9-894C-41F7-A697-3F6229EE45B1}" type="presOf" srcId="{0BEDD82B-6771-4B09-AE6A-B938BD3418BD}" destId="{B18484D9-CF07-47C0-BBE2-FA7BB173E78B}" srcOrd="1" destOrd="0" presId="urn:microsoft.com/office/officeart/2005/8/layout/orgChart1"/>
+    <dgm:cxn modelId="{05B0F888-1DCD-4382-B172-537A38DC16E0}" type="presOf" srcId="{6F360DB4-F8EE-40F6-A0F6-81F6ED9CDFC3}" destId="{6E22B95E-5FA9-44E3-9E2A-641E890765A5}" srcOrd="0" destOrd="0" presId="urn:microsoft.com/office/officeart/2005/8/layout/orgChart1"/>
+    <dgm:cxn modelId="{3D06C945-C71C-447E-83AB-320DB146DB4F}" type="presOf" srcId="{1BD874D7-0191-4716-A364-5CDEE4FFF5DE}" destId="{756FB3AD-2BA8-4B4C-97CF-4BE46657B569}" srcOrd="1" destOrd="0" presId="urn:microsoft.com/office/officeart/2005/8/layout/orgChart1"/>
+    <dgm:cxn modelId="{6A30E7BC-0666-473D-B4B7-2D1135B04707}" type="presOf" srcId="{68751434-DFE2-449A-A83F-093AD3ADBD20}" destId="{03594DEF-FFE9-4381-A292-36708A42F664}" srcOrd="0" destOrd="0" presId="urn:microsoft.com/office/officeart/2005/8/layout/orgChart1"/>
+    <dgm:cxn modelId="{F4C852B4-B2A2-419D-8DE7-C81A9A6CB0AF}" type="presOf" srcId="{F6F3BC15-8358-4AA5-8F0F-BFD17BBABF54}" destId="{1841E13B-0DF1-471E-99BC-69721716D637}" srcOrd="0" destOrd="0" presId="urn:microsoft.com/office/officeart/2005/8/layout/orgChart1"/>
+    <dgm:cxn modelId="{8CE9399D-C28D-4559-A5C6-3D930E29224C}" srcId="{0BEDD82B-6771-4B09-AE6A-B938BD3418BD}" destId="{F6F3BC15-8358-4AA5-8F0F-BFD17BBABF54}" srcOrd="2" destOrd="0" parTransId="{64CF86FD-A7CD-4A1D-A92E-AA0B35F3D0D3}" sibTransId="{B18C9E59-868B-4668-A9EB-DBE3EB277D35}"/>
+    <dgm:cxn modelId="{766B6502-D1E7-4B53-A85B-5DB73F8694C1}" type="presOf" srcId="{344A27DB-EC19-4FFC-9A48-2157FC9EDA9D}" destId="{3E27DD5E-2ACB-4C3F-96F2-190989F7D22A}" srcOrd="0" destOrd="0" presId="urn:microsoft.com/office/officeart/2005/8/layout/orgChart1"/>
+    <dgm:cxn modelId="{445926F2-086F-421F-A1FF-463838C3C415}" srcId="{0BEDD82B-6771-4B09-AE6A-B938BD3418BD}" destId="{68A5695B-2332-4B36-A941-AEA9C2C3630F}" srcOrd="6" destOrd="0" parTransId="{AB62FA10-D4F4-4FF9-A6DE-F95486AB6191}" sibTransId="{6CC760A0-D0A5-4CE5-A250-A406D1C80034}"/>
+    <dgm:cxn modelId="{5FF2494B-6CE9-490C-B30F-5022F5B5B625}" type="presOf" srcId="{F7692F81-C0BE-413E-937F-E3CCF8F722C4}" destId="{E498E018-09F4-4624-99BA-F79D5541D8F9}" srcOrd="0" destOrd="0" presId="urn:microsoft.com/office/officeart/2005/8/layout/orgChart1"/>
     <dgm:cxn modelId="{09F9C4B3-9B28-4830-BB86-0A5FBA4C56EF}" srcId="{0BEDD82B-6771-4B09-AE6A-B938BD3418BD}" destId="{0FE4993A-CACE-4A55-B30D-7BEAF72E1996}" srcOrd="3" destOrd="0" parTransId="{CBE12416-A852-4477-9B70-743A67271318}" sibTransId="{12C7292E-7E01-4587-ACCB-AB5064002951}"/>
-    <dgm:cxn modelId="{4209E3C7-C68D-41CD-BC1D-8951E07CD6FC}" type="presOf" srcId="{2913F062-2A07-4060-9029-437BE160128D}" destId="{F2AC7F62-B18A-4004-904A-04D89D1FE7A2}" srcOrd="0" destOrd="0" presId="urn:microsoft.com/office/officeart/2005/8/layout/orgChart1"/>
-    <dgm:cxn modelId="{E9E85CC9-EEF9-4AF4-A10F-5BC9184A5BD2}" type="presOf" srcId="{F7692F81-C0BE-413E-937F-E3CCF8F722C4}" destId="{E498E018-09F4-4624-99BA-F79D5541D8F9}" srcOrd="0" destOrd="0" presId="urn:microsoft.com/office/officeart/2005/8/layout/orgChart1"/>
-    <dgm:cxn modelId="{4E6117CB-2514-439D-8531-C1A506C381C3}" type="presOf" srcId="{1BD874D7-0191-4716-A364-5CDEE4FFF5DE}" destId="{756FB3AD-2BA8-4B4C-97CF-4BE46657B569}" srcOrd="1" destOrd="0" presId="urn:microsoft.com/office/officeart/2005/8/layout/orgChart1"/>
-    <dgm:cxn modelId="{996046ED-2157-4315-886B-1EF13A462F4B}" srcId="{1BD874D7-0191-4716-A364-5CDEE4FFF5DE}" destId="{FD562BBD-E52B-45D2-9ABE-C174A6CC38AA}" srcOrd="0" destOrd="0" parTransId="{4907E179-6550-4313-870B-769B3903721D}" sibTransId="{362B4750-55F5-4BD1-ADE4-05CA24531191}"/>
-    <dgm:cxn modelId="{C071BB10-D4D0-4392-992E-507B7913FC83}" type="presOf" srcId="{FD562BBD-E52B-45D2-9ABE-C174A6CC38AA}" destId="{8860459C-727A-4E31-93D9-1A0A591A8CFE}" srcOrd="1" destOrd="0" presId="urn:microsoft.com/office/officeart/2005/8/layout/orgChart1"/>
-    <dgm:cxn modelId="{D9DF2A9E-E0DF-43BA-AEC3-08FB487F8A71}" type="presOf" srcId="{5C344B7E-C7D1-41E9-9B41-9F67A36BFFBF}" destId="{FDBA31C0-9F53-44A4-BB66-2128028D6DFC}" srcOrd="1" destOrd="0" presId="urn:microsoft.com/office/officeart/2005/8/layout/orgChart1"/>
-    <dgm:cxn modelId="{445926F2-086F-421F-A1FF-463838C3C415}" srcId="{0BEDD82B-6771-4B09-AE6A-B938BD3418BD}" destId="{68A5695B-2332-4B36-A941-AEA9C2C3630F}" srcOrd="6" destOrd="0" parTransId="{AB62FA10-D4F4-4FF9-A6DE-F95486AB6191}" sibTransId="{6CC760A0-D0A5-4CE5-A250-A406D1C80034}"/>
-    <dgm:cxn modelId="{1779B8E3-37BE-459E-8093-C22A80EF113D}" type="presOf" srcId="{36C3278C-1CCD-4CD6-9AD0-707F6049B47A}" destId="{F21D59C2-3C5F-4B76-B05E-1171B7C6F6DC}" srcOrd="1" destOrd="0" presId="urn:microsoft.com/office/officeart/2005/8/layout/orgChart1"/>
-    <dgm:cxn modelId="{89F4FB44-15B9-48A6-8712-60AB7D271705}" srcId="{0BEDD82B-6771-4B09-AE6A-B938BD3418BD}" destId="{AE048411-1B23-4E0F-B66A-D6984279648B}" srcOrd="1" destOrd="0" parTransId="{F7692F81-C0BE-413E-937F-E3CCF8F722C4}" sibTransId="{A6CED752-342E-483B-BACD-5CCB7A54C9B2}"/>
-    <dgm:cxn modelId="{DC9AED69-A7AF-49E8-B80F-D0461EC25E3B}" type="presOf" srcId="{AE048411-1B23-4E0F-B66A-D6984279648B}" destId="{19D30342-8B9F-4CDF-8E07-08B7BC98B7F0}" srcOrd="0" destOrd="0" presId="urn:microsoft.com/office/officeart/2005/8/layout/orgChart1"/>
-    <dgm:cxn modelId="{C7D967AA-4574-4607-91E3-1C25C2E2AB73}" type="presOf" srcId="{AE048411-1B23-4E0F-B66A-D6984279648B}" destId="{BFEF2D6E-BD60-4B18-97F2-FD066E48E86B}" srcOrd="1" destOrd="0" presId="urn:microsoft.com/office/officeart/2005/8/layout/orgChart1"/>
+    <dgm:cxn modelId="{4C93E1FE-9741-4148-B337-726F36DF5B0F}" type="presOf" srcId="{2913F062-2A07-4060-9029-437BE160128D}" destId="{F2AC7F62-B18A-4004-904A-04D89D1FE7A2}" srcOrd="0" destOrd="0" presId="urn:microsoft.com/office/officeart/2005/8/layout/orgChart1"/>
+    <dgm:cxn modelId="{F23AA705-D64E-4F6B-815C-29127EEF0586}" type="presOf" srcId="{68751434-DFE2-449A-A83F-093AD3ADBD20}" destId="{24EF3FE6-3F63-45B6-961C-8BF27D2D5862}" srcOrd="1" destOrd="0" presId="urn:microsoft.com/office/officeart/2005/8/layout/orgChart1"/>
+    <dgm:cxn modelId="{0321D0D5-20F1-4DF3-9CD5-CC5DEB1AB8DA}" type="presOf" srcId="{344A27DB-EC19-4FFC-9A48-2157FC9EDA9D}" destId="{AC18F01F-615D-4B34-9342-ADA5E8FFDB84}" srcOrd="1" destOrd="0" presId="urn:microsoft.com/office/officeart/2005/8/layout/orgChart1"/>
+    <dgm:cxn modelId="{F1341853-BF03-4E81-8CD3-AF378594FEDE}" type="presOf" srcId="{AE048411-1B23-4E0F-B66A-D6984279648B}" destId="{BFEF2D6E-BD60-4B18-97F2-FD066E48E86B}" srcOrd="1" destOrd="0" presId="urn:microsoft.com/office/officeart/2005/8/layout/orgChart1"/>
+    <dgm:cxn modelId="{3B15F5A7-170B-4CD8-AB8D-F90B2913C8BA}" type="presOf" srcId="{0FE4993A-CACE-4A55-B30D-7BEAF72E1996}" destId="{D11D011A-1E92-4EC7-81D0-7D8B2B0DA01E}" srcOrd="0" destOrd="0" presId="urn:microsoft.com/office/officeart/2005/8/layout/orgChart1"/>
+    <dgm:cxn modelId="{C4681F3C-B52C-416E-A291-AB9A8F4733D3}" srcId="{0BEDD82B-6771-4B09-AE6A-B938BD3418BD}" destId="{68751434-DFE2-449A-A83F-093AD3ADBD20}" srcOrd="5" destOrd="0" parTransId="{751C70BF-75D9-4013-9C39-5FC64C4B3E7B}" sibTransId="{D2BF684C-8047-4FF0-8ED3-731CBEF4747F}"/>
+    <dgm:cxn modelId="{D7B058E5-B30B-47E3-8A6E-51E43187FC16}" srcId="{A440A047-BCFD-42B2-8EFB-ED8F0235C49C}" destId="{5C344B7E-C7D1-41E9-9B41-9F67A36BFFBF}" srcOrd="0" destOrd="0" parTransId="{478024B3-CFCB-487B-970E-B4AF8938D789}" sibTransId="{F4F0A1CC-352B-4B4D-BB54-F9368ABFC657}"/>
     <dgm:cxn modelId="{A5D3A5AA-C8EE-4974-B1D9-7B3414EFD29F}" srcId="{5C344B7E-C7D1-41E9-9B41-9F67A36BFFBF}" destId="{0BEDD82B-6771-4B09-AE6A-B938BD3418BD}" srcOrd="0" destOrd="0" parTransId="{2913F062-2A07-4060-9029-437BE160128D}" sibTransId="{99F5B8AC-F5DA-43BB-9FCF-F2EA25806C39}"/>
-    <dgm:cxn modelId="{43562CA8-EAB3-412E-8878-FF41996DB9A0}" type="presOf" srcId="{FA56FB0D-625E-4A0E-AEC7-5539EB2E7E03}" destId="{05F93007-CB71-41E7-8530-E1C98D13829E}" srcOrd="0" destOrd="0" presId="urn:microsoft.com/office/officeart/2005/8/layout/orgChart1"/>
-    <dgm:cxn modelId="{BB06BF0C-1173-454B-848B-B2A5D528768F}" type="presOf" srcId="{68751434-DFE2-449A-A83F-093AD3ADBD20}" destId="{03594DEF-FFE9-4381-A292-36708A42F664}" srcOrd="0" destOrd="0" presId="urn:microsoft.com/office/officeart/2005/8/layout/orgChart1"/>
-    <dgm:cxn modelId="{D60A1A2D-8F5C-4611-A6FA-E178BB9E142D}" type="presOf" srcId="{64CF86FD-A7CD-4A1D-A92E-AA0B35F3D0D3}" destId="{16F87686-B56C-4D7D-87FB-656DA61311AB}" srcOrd="0" destOrd="0" presId="urn:microsoft.com/office/officeart/2005/8/layout/orgChart1"/>
-    <dgm:cxn modelId="{C4681F3C-B52C-416E-A291-AB9A8F4733D3}" srcId="{0BEDD82B-6771-4B09-AE6A-B938BD3418BD}" destId="{68751434-DFE2-449A-A83F-093AD3ADBD20}" srcOrd="5" destOrd="0" parTransId="{751C70BF-75D9-4013-9C39-5FC64C4B3E7B}" sibTransId="{D2BF684C-8047-4FF0-8ED3-731CBEF4747F}"/>
-    <dgm:cxn modelId="{8F069AA5-BEC7-496B-B155-549FE490CA82}" type="presOf" srcId="{344A27DB-EC19-4FFC-9A48-2157FC9EDA9D}" destId="{AC18F01F-615D-4B34-9342-ADA5E8FFDB84}" srcOrd="1" destOrd="0" presId="urn:microsoft.com/office/officeart/2005/8/layout/orgChart1"/>
-    <dgm:cxn modelId="{E8E0271D-79D0-4ABF-B999-97B4F5068575}" type="presOf" srcId="{6F360DB4-F8EE-40F6-A0F6-81F6ED9CDFC3}" destId="{6E22B95E-5FA9-44E3-9E2A-641E890765A5}" srcOrd="0" destOrd="0" presId="urn:microsoft.com/office/officeart/2005/8/layout/orgChart1"/>
-    <dgm:cxn modelId="{993A4233-F104-4FF3-BC39-4FE16C25EDA6}" type="presOf" srcId="{68751434-DFE2-449A-A83F-093AD3ADBD20}" destId="{24EF3FE6-3F63-45B6-961C-8BF27D2D5862}" srcOrd="1" destOrd="0" presId="urn:microsoft.com/office/officeart/2005/8/layout/orgChart1"/>
+    <dgm:cxn modelId="{3DD9E288-92ED-476C-8D23-8EA3AC2575A8}" type="presOf" srcId="{AB62FA10-D4F4-4FF9-A6DE-F95486AB6191}" destId="{80996CDA-4B6D-4BB4-B7AC-714F1CCBC887}" srcOrd="0" destOrd="0" presId="urn:microsoft.com/office/officeart/2005/8/layout/orgChart1"/>
+    <dgm:cxn modelId="{3A17DA6A-193C-405C-8195-BB395647F87D}" type="presOf" srcId="{64CF86FD-A7CD-4A1D-A92E-AA0B35F3D0D3}" destId="{16F87686-B56C-4D7D-87FB-656DA61311AB}" srcOrd="0" destOrd="0" presId="urn:microsoft.com/office/officeart/2005/8/layout/orgChart1"/>
+    <dgm:cxn modelId="{D1060793-B59B-46AD-A977-06A8FFF989A1}" type="presOf" srcId="{68A5695B-2332-4B36-A941-AEA9C2C3630F}" destId="{5DD2C098-E408-414B-9FA6-3AE9F707CEC2}" srcOrd="0" destOrd="0" presId="urn:microsoft.com/office/officeart/2005/8/layout/orgChart1"/>
     <dgm:cxn modelId="{CEDFBCBB-919C-401D-8966-D527317BC5A9}" srcId="{1BD874D7-0191-4716-A364-5CDEE4FFF5DE}" destId="{344A27DB-EC19-4FFC-9A48-2157FC9EDA9D}" srcOrd="1" destOrd="0" parTransId="{FA56FB0D-625E-4A0E-AEC7-5539EB2E7E03}" sibTransId="{3761F9AA-6B07-463A-8B68-A4F4DD02DEF0}"/>
-    <dgm:cxn modelId="{C3DF1629-0506-443D-BF6B-2E5C55775CDA}" type="presOf" srcId="{1BD874D7-0191-4716-A364-5CDEE4FFF5DE}" destId="{43C1B652-7F5E-43CE-A220-8A1346E2A993}" srcOrd="0" destOrd="0" presId="urn:microsoft.com/office/officeart/2005/8/layout/orgChart1"/>
-    <dgm:cxn modelId="{1298F4DF-3FBA-4532-9D7F-C2B9B695EDE7}" srcId="{0BEDD82B-6771-4B09-AE6A-B938BD3418BD}" destId="{1BD874D7-0191-4716-A364-5CDEE4FFF5DE}" srcOrd="0" destOrd="0" parTransId="{8386D6EA-BD67-4317-BFBE-7DC0050257ED}" sibTransId="{5A9B1483-680F-43E2-BCF9-3CF9D4D7F394}"/>
-    <dgm:cxn modelId="{861E47CD-699A-4B5A-A00B-613E96DE05A8}" type="presOf" srcId="{4907E179-6550-4313-870B-769B3903721D}" destId="{DB5DE312-E6F3-4307-BBC3-7E71E78CB48F}" srcOrd="0" destOrd="0" presId="urn:microsoft.com/office/officeart/2005/8/layout/orgChart1"/>
-    <dgm:cxn modelId="{4DA01E25-10D9-4D06-8C37-A9E2FB9FA5A7}" type="presOf" srcId="{AB62FA10-D4F4-4FF9-A6DE-F95486AB6191}" destId="{80996CDA-4B6D-4BB4-B7AC-714F1CCBC887}" srcOrd="0" destOrd="0" presId="urn:microsoft.com/office/officeart/2005/8/layout/orgChart1"/>
-    <dgm:cxn modelId="{C6045ED1-26AC-4761-8E58-83F9E4695559}" type="presOf" srcId="{344A27DB-EC19-4FFC-9A48-2157FC9EDA9D}" destId="{3E27DD5E-2ACB-4C3F-96F2-190989F7D22A}" srcOrd="0" destOrd="0" presId="urn:microsoft.com/office/officeart/2005/8/layout/orgChart1"/>
-    <dgm:cxn modelId="{1CF3A23E-7C39-44AD-8BF1-406E48DE480D}" type="presOf" srcId="{F6F3BC15-8358-4AA5-8F0F-BFD17BBABF54}" destId="{1841E13B-0DF1-471E-99BC-69721716D637}" srcOrd="0" destOrd="0" presId="urn:microsoft.com/office/officeart/2005/8/layout/orgChart1"/>
-    <dgm:cxn modelId="{DB0818FC-B93C-4070-910F-CBFB0AC43E57}" type="presOf" srcId="{F6F3BC15-8358-4AA5-8F0F-BFD17BBABF54}" destId="{382D4C3F-8FB1-421E-AAE9-8C80879E1786}" srcOrd="1" destOrd="0" presId="urn:microsoft.com/office/officeart/2005/8/layout/orgChart1"/>
-    <dgm:cxn modelId="{9970AD7A-18C2-45BC-A89E-9AA969CD7F7D}" type="presOf" srcId="{0FE4993A-CACE-4A55-B30D-7BEAF72E1996}" destId="{308359F9-A934-404F-BBC8-56B75F44D2E3}" srcOrd="1" destOrd="0" presId="urn:microsoft.com/office/officeart/2005/8/layout/orgChart1"/>
-    <dgm:cxn modelId="{D7B058E5-B30B-47E3-8A6E-51E43187FC16}" srcId="{A440A047-BCFD-42B2-8EFB-ED8F0235C49C}" destId="{5C344B7E-C7D1-41E9-9B41-9F67A36BFFBF}" srcOrd="0" destOrd="0" parTransId="{478024B3-CFCB-487B-970E-B4AF8938D789}" sibTransId="{F4F0A1CC-352B-4B4D-BB54-F9368ABFC657}"/>
-    <dgm:cxn modelId="{E30126FA-4215-488B-8CB7-6D4D449F7B61}" type="presOf" srcId="{CBE12416-A852-4477-9B70-743A67271318}" destId="{78160387-D289-4AAC-87EF-806B85DD40B3}" srcOrd="0" destOrd="0" presId="urn:microsoft.com/office/officeart/2005/8/layout/orgChart1"/>
-    <dgm:cxn modelId="{F0FEC45A-D1C3-489F-8E93-09CC34DCE708}" type="presOf" srcId="{0FE4993A-CACE-4A55-B30D-7BEAF72E1996}" destId="{D11D011A-1E92-4EC7-81D0-7D8B2B0DA01E}" srcOrd="0" destOrd="0" presId="urn:microsoft.com/office/officeart/2005/8/layout/orgChart1"/>
-    <dgm:cxn modelId="{3ABD42E8-4774-4B9B-914A-8D5FD06B99B4}" type="presOf" srcId="{36C3278C-1CCD-4CD6-9AD0-707F6049B47A}" destId="{A8C10157-D9A6-4BEC-8BC8-EE2E878F7CE7}" srcOrd="0" destOrd="0" presId="urn:microsoft.com/office/officeart/2005/8/layout/orgChart1"/>
-    <dgm:cxn modelId="{8CE9399D-C28D-4559-A5C6-3D930E29224C}" srcId="{0BEDD82B-6771-4B09-AE6A-B938BD3418BD}" destId="{F6F3BC15-8358-4AA5-8F0F-BFD17BBABF54}" srcOrd="2" destOrd="0" parTransId="{64CF86FD-A7CD-4A1D-A92E-AA0B35F3D0D3}" sibTransId="{B18C9E59-868B-4668-A9EB-DBE3EB277D35}"/>
-    <dgm:cxn modelId="{1551FE35-1AA2-4E22-8195-80CD1E0380C4}" type="presParOf" srcId="{903DD70D-5ABA-41C3-BAFB-4C923741C1FE}" destId="{D4B032FC-8330-4CA2-B46A-BB8C75925A3E}" srcOrd="0" destOrd="0" presId="urn:microsoft.com/office/officeart/2005/8/layout/orgChart1"/>
-    <dgm:cxn modelId="{6B3BDAD9-BB5F-43BF-B7E2-304174ECDA21}" type="presParOf" srcId="{D4B032FC-8330-4CA2-B46A-BB8C75925A3E}" destId="{44224700-D99A-4C7C-B558-12296CA6210C}" srcOrd="0" destOrd="0" presId="urn:microsoft.com/office/officeart/2005/8/layout/orgChart1"/>
-    <dgm:cxn modelId="{8388FD78-94D0-446F-859B-C77201741285}" type="presParOf" srcId="{44224700-D99A-4C7C-B558-12296CA6210C}" destId="{71324F27-610A-4E6C-9793-C173CDA22D81}" srcOrd="0" destOrd="0" presId="urn:microsoft.com/office/officeart/2005/8/layout/orgChart1"/>
-    <dgm:cxn modelId="{8B5032EF-67CD-430B-8BDC-3C218390C35C}" type="presParOf" srcId="{44224700-D99A-4C7C-B558-12296CA6210C}" destId="{FDBA31C0-9F53-44A4-BB66-2128028D6DFC}" srcOrd="1" destOrd="0" presId="urn:microsoft.com/office/officeart/2005/8/layout/orgChart1"/>
-    <dgm:cxn modelId="{A0A3C5AA-C3B7-4113-B153-3086FF435AF6}" type="presParOf" srcId="{D4B032FC-8330-4CA2-B46A-BB8C75925A3E}" destId="{0D5FAEA3-4D97-442C-AE94-E7B84CDD1C8F}" srcOrd="1" destOrd="0" presId="urn:microsoft.com/office/officeart/2005/8/layout/orgChart1"/>
-    <dgm:cxn modelId="{06A8B6EF-FA6C-4701-A655-32DEB67C7BE6}" type="presParOf" srcId="{0D5FAEA3-4D97-442C-AE94-E7B84CDD1C8F}" destId="{F2AC7F62-B18A-4004-904A-04D89D1FE7A2}" srcOrd="0" destOrd="0" presId="urn:microsoft.com/office/officeart/2005/8/layout/orgChart1"/>
-    <dgm:cxn modelId="{9E24F75F-CD8E-4F40-A29F-DAC75C19529A}" type="presParOf" srcId="{0D5FAEA3-4D97-442C-AE94-E7B84CDD1C8F}" destId="{9BA1707E-2175-401C-BE3D-5CC3D59A8038}" srcOrd="1" destOrd="0" presId="urn:microsoft.com/office/officeart/2005/8/layout/orgChart1"/>
-    <dgm:cxn modelId="{B6C1B3BE-2579-4BA1-B456-2D84AF2D8345}" type="presParOf" srcId="{9BA1707E-2175-401C-BE3D-5CC3D59A8038}" destId="{5C9C0939-8C21-47E4-993B-02611BC1946B}" srcOrd="0" destOrd="0" presId="urn:microsoft.com/office/officeart/2005/8/layout/orgChart1"/>
-    <dgm:cxn modelId="{6AFBFE6A-AA9A-42DD-B19B-A21B4919544C}" type="presParOf" srcId="{5C9C0939-8C21-47E4-993B-02611BC1946B}" destId="{0745ABF3-D10B-4BD6-BFD1-FC217C8684CB}" srcOrd="0" destOrd="0" presId="urn:microsoft.com/office/officeart/2005/8/layout/orgChart1"/>
-    <dgm:cxn modelId="{EE9CE7B0-18D2-4474-A648-EA76AD8B0C41}" type="presParOf" srcId="{5C9C0939-8C21-47E4-993B-02611BC1946B}" destId="{B18484D9-CF07-47C0-BBE2-FA7BB173E78B}" srcOrd="1" destOrd="0" presId="urn:microsoft.com/office/officeart/2005/8/layout/orgChart1"/>
-    <dgm:cxn modelId="{C1A022B7-2A3D-4771-9378-20E4D6C64F75}" type="presParOf" srcId="{9BA1707E-2175-401C-BE3D-5CC3D59A8038}" destId="{563D3CCD-5355-41FD-A395-7C1DBCB58F80}" srcOrd="1" destOrd="0" presId="urn:microsoft.com/office/officeart/2005/8/layout/orgChart1"/>
-    <dgm:cxn modelId="{E1D0ECE1-4DDE-428E-AE22-3ED9B7CD92C8}" type="presParOf" srcId="{563D3CCD-5355-41FD-A395-7C1DBCB58F80}" destId="{214B9898-8F27-4AF7-9B73-0A5884C9A679}" srcOrd="0" destOrd="0" presId="urn:microsoft.com/office/officeart/2005/8/layout/orgChart1"/>
-    <dgm:cxn modelId="{CE65FF7F-DD6E-4039-AB51-9BBC961E67A7}" type="presParOf" srcId="{563D3CCD-5355-41FD-A395-7C1DBCB58F80}" destId="{4022B4EB-EDAE-438B-8ED5-7F6C0CB6CECD}" srcOrd="1" destOrd="0" presId="urn:microsoft.com/office/officeart/2005/8/layout/orgChart1"/>
-    <dgm:cxn modelId="{0851D9AE-59D3-4BAB-A60C-C78DE3A4AE65}" type="presParOf" srcId="{4022B4EB-EDAE-438B-8ED5-7F6C0CB6CECD}" destId="{EABEB916-15F8-4644-A43B-EA247E698901}" srcOrd="0" destOrd="0" presId="urn:microsoft.com/office/officeart/2005/8/layout/orgChart1"/>
-    <dgm:cxn modelId="{DEC815A2-5B0D-4C4C-A642-3D508BA96E2C}" type="presParOf" srcId="{EABEB916-15F8-4644-A43B-EA247E698901}" destId="{43C1B652-7F5E-43CE-A220-8A1346E2A993}" srcOrd="0" destOrd="0" presId="urn:microsoft.com/office/officeart/2005/8/layout/orgChart1"/>
-    <dgm:cxn modelId="{3F392CFE-DE8F-4C61-97A9-E758D0560D13}" type="presParOf" srcId="{EABEB916-15F8-4644-A43B-EA247E698901}" destId="{756FB3AD-2BA8-4B4C-97CF-4BE46657B569}" srcOrd="1" destOrd="0" presId="urn:microsoft.com/office/officeart/2005/8/layout/orgChart1"/>
-    <dgm:cxn modelId="{E48D9F32-E304-439E-84EF-374E656B339E}" type="presParOf" srcId="{4022B4EB-EDAE-438B-8ED5-7F6C0CB6CECD}" destId="{88F5FCD4-C52E-4AC9-84BD-9FDE4B902D20}" srcOrd="1" destOrd="0" presId="urn:microsoft.com/office/officeart/2005/8/layout/orgChart1"/>
-    <dgm:cxn modelId="{52813048-84DD-49AF-A0B4-1243C815FBB0}" type="presParOf" srcId="{88F5FCD4-C52E-4AC9-84BD-9FDE4B902D20}" destId="{DB5DE312-E6F3-4307-BBC3-7E71E78CB48F}" srcOrd="0" destOrd="0" presId="urn:microsoft.com/office/officeart/2005/8/layout/orgChart1"/>
-    <dgm:cxn modelId="{8D063B52-9B78-4F84-9303-19FC843EA607}" type="presParOf" srcId="{88F5FCD4-C52E-4AC9-84BD-9FDE4B902D20}" destId="{82868517-F5DB-4FB2-ABCA-1353D694FBCF}" srcOrd="1" destOrd="0" presId="urn:microsoft.com/office/officeart/2005/8/layout/orgChart1"/>
-    <dgm:cxn modelId="{83C1BE88-CB86-4A6C-AA4F-FFCCFB750DB8}" type="presParOf" srcId="{82868517-F5DB-4FB2-ABCA-1353D694FBCF}" destId="{FB258AAC-838C-471A-A400-CE9503A2CF26}" srcOrd="0" destOrd="0" presId="urn:microsoft.com/office/officeart/2005/8/layout/orgChart1"/>
-    <dgm:cxn modelId="{39109AF0-F8D3-4A9F-9BD6-6213DF884EEF}" type="presParOf" srcId="{FB258AAC-838C-471A-A400-CE9503A2CF26}" destId="{8FAABA2D-EE24-4594-8B67-CB1557B3847D}" srcOrd="0" destOrd="0" presId="urn:microsoft.com/office/officeart/2005/8/layout/orgChart1"/>
-    <dgm:cxn modelId="{AE5DE442-F286-4FED-A2CA-0BC32B1F27CF}" type="presParOf" srcId="{FB258AAC-838C-471A-A400-CE9503A2CF26}" destId="{8860459C-727A-4E31-93D9-1A0A591A8CFE}" srcOrd="1" destOrd="0" presId="urn:microsoft.com/office/officeart/2005/8/layout/orgChart1"/>
-    <dgm:cxn modelId="{3E74F05E-E15E-4670-8864-B979E5A870BF}" type="presParOf" srcId="{82868517-F5DB-4FB2-ABCA-1353D694FBCF}" destId="{1D637253-213B-4281-8BE6-98E2A263B945}" srcOrd="1" destOrd="0" presId="urn:microsoft.com/office/officeart/2005/8/layout/orgChart1"/>
-    <dgm:cxn modelId="{BE2659E7-50C4-4299-A7C1-D5C80FEF80F3}" type="presParOf" srcId="{82868517-F5DB-4FB2-ABCA-1353D694FBCF}" destId="{D27BA014-CB98-4C16-A4BE-92434F7F1E94}" srcOrd="2" destOrd="0" presId="urn:microsoft.com/office/officeart/2005/8/layout/orgChart1"/>
-    <dgm:cxn modelId="{E5485134-7533-407F-A65A-DA8BC2D18BDE}" type="presParOf" srcId="{88F5FCD4-C52E-4AC9-84BD-9FDE4B902D20}" destId="{05F93007-CB71-41E7-8530-E1C98D13829E}" srcOrd="2" destOrd="0" presId="urn:microsoft.com/office/officeart/2005/8/layout/orgChart1"/>
-    <dgm:cxn modelId="{D63BFEC3-9E93-442D-92D3-ABBF6CA2CAAA}" type="presParOf" srcId="{88F5FCD4-C52E-4AC9-84BD-9FDE4B902D20}" destId="{E83FFFF1-BB60-4168-A685-A39EEC37E10C}" srcOrd="3" destOrd="0" presId="urn:microsoft.com/office/officeart/2005/8/layout/orgChart1"/>
-    <dgm:cxn modelId="{E04243AC-E245-484F-A102-261E2317B183}" type="presParOf" srcId="{E83FFFF1-BB60-4168-A685-A39EEC37E10C}" destId="{71FFB6F6-DC8A-4286-B027-5DC21C3E9866}" srcOrd="0" destOrd="0" presId="urn:microsoft.com/office/officeart/2005/8/layout/orgChart1"/>
-    <dgm:cxn modelId="{6E2DDF0D-D8FC-4B1A-A813-8C4D5F4C2BAD}" type="presParOf" srcId="{71FFB6F6-DC8A-4286-B027-5DC21C3E9866}" destId="{3E27DD5E-2ACB-4C3F-96F2-190989F7D22A}" srcOrd="0" destOrd="0" presId="urn:microsoft.com/office/officeart/2005/8/layout/orgChart1"/>
-    <dgm:cxn modelId="{C6F573E1-9E48-40E4-9F9F-BD7C9F18AED5}" type="presParOf" srcId="{71FFB6F6-DC8A-4286-B027-5DC21C3E9866}" destId="{AC18F01F-615D-4B34-9342-ADA5E8FFDB84}" srcOrd="1" destOrd="0" presId="urn:microsoft.com/office/officeart/2005/8/layout/orgChart1"/>
-    <dgm:cxn modelId="{3CEA34F1-AEBD-4A8E-8C31-2BDD89AA9385}" type="presParOf" srcId="{E83FFFF1-BB60-4168-A685-A39EEC37E10C}" destId="{6A11A964-CAF7-4995-839A-7CF7131B8C85}" srcOrd="1" destOrd="0" presId="urn:microsoft.com/office/officeart/2005/8/layout/orgChart1"/>
-    <dgm:cxn modelId="{4AB32F44-9CA2-4A6A-8E94-F89CE3873A4C}" type="presParOf" srcId="{E83FFFF1-BB60-4168-A685-A39EEC37E10C}" destId="{16DBE25B-2F33-4DD7-8F4D-33F011A9D066}" srcOrd="2" destOrd="0" presId="urn:microsoft.com/office/officeart/2005/8/layout/orgChart1"/>
-    <dgm:cxn modelId="{99A7BCAC-41DF-4085-A5BC-DB79D8C8637B}" type="presParOf" srcId="{4022B4EB-EDAE-438B-8ED5-7F6C0CB6CECD}" destId="{DECCF593-F1B3-4A79-BA54-51847C98A6E3}" srcOrd="2" destOrd="0" presId="urn:microsoft.com/office/officeart/2005/8/layout/orgChart1"/>
-    <dgm:cxn modelId="{83EAABC9-6B2B-4557-BB2C-1EA77CB8DB0B}" type="presParOf" srcId="{563D3CCD-5355-41FD-A395-7C1DBCB58F80}" destId="{E498E018-09F4-4624-99BA-F79D5541D8F9}" srcOrd="2" destOrd="0" presId="urn:microsoft.com/office/officeart/2005/8/layout/orgChart1"/>
-    <dgm:cxn modelId="{58185A6C-3BAE-49E2-917D-C9D7A10C408C}" type="presParOf" srcId="{563D3CCD-5355-41FD-A395-7C1DBCB58F80}" destId="{82D73A71-CCC6-4C22-9AE3-DC27C8C6AFD6}" srcOrd="3" destOrd="0" presId="urn:microsoft.com/office/officeart/2005/8/layout/orgChart1"/>
-    <dgm:cxn modelId="{E9BE58AA-927E-495C-9802-9A76AFD7E3DB}" type="presParOf" srcId="{82D73A71-CCC6-4C22-9AE3-DC27C8C6AFD6}" destId="{F8EDF28C-2960-4C49-BCD1-D246E8BBCA3B}" srcOrd="0" destOrd="0" presId="urn:microsoft.com/office/officeart/2005/8/layout/orgChart1"/>
-    <dgm:cxn modelId="{F5F251F2-B6C1-4771-84F7-86FAC7B8CDF6}" type="presParOf" srcId="{F8EDF28C-2960-4C49-BCD1-D246E8BBCA3B}" destId="{19D30342-8B9F-4CDF-8E07-08B7BC98B7F0}" srcOrd="0" destOrd="0" presId="urn:microsoft.com/office/officeart/2005/8/layout/orgChart1"/>
-    <dgm:cxn modelId="{6AB1C1EA-A80C-47CD-AF80-49F023A292B5}" type="presParOf" srcId="{F8EDF28C-2960-4C49-BCD1-D246E8BBCA3B}" destId="{BFEF2D6E-BD60-4B18-97F2-FD066E48E86B}" srcOrd="1" destOrd="0" presId="urn:microsoft.com/office/officeart/2005/8/layout/orgChart1"/>
-    <dgm:cxn modelId="{40C2DD7B-D132-454A-BAF4-163CF493158A}" type="presParOf" srcId="{82D73A71-CCC6-4C22-9AE3-DC27C8C6AFD6}" destId="{D75B11EF-F47B-4BB8-A8F4-08F3459461B2}" srcOrd="1" destOrd="0" presId="urn:microsoft.com/office/officeart/2005/8/layout/orgChart1"/>
-    <dgm:cxn modelId="{A58B9EE9-924C-43B9-A2D2-8A6A2D7FB115}" type="presParOf" srcId="{82D73A71-CCC6-4C22-9AE3-DC27C8C6AFD6}" destId="{2D1EBAE4-CC10-42BE-95FE-E0F59148933B}" srcOrd="2" destOrd="0" presId="urn:microsoft.com/office/officeart/2005/8/layout/orgChart1"/>
-    <dgm:cxn modelId="{555299A9-6B08-4B6B-906F-1DD13BEDAFAC}" type="presParOf" srcId="{563D3CCD-5355-41FD-A395-7C1DBCB58F80}" destId="{16F87686-B56C-4D7D-87FB-656DA61311AB}" srcOrd="4" destOrd="0" presId="urn:microsoft.com/office/officeart/2005/8/layout/orgChart1"/>
-    <dgm:cxn modelId="{0A530950-37ED-4238-952B-7E9DEE10DED3}" type="presParOf" srcId="{563D3CCD-5355-41FD-A395-7C1DBCB58F80}" destId="{612A3752-302F-45A0-9008-8ABB8BD969DB}" srcOrd="5" destOrd="0" presId="urn:microsoft.com/office/officeart/2005/8/layout/orgChart1"/>
-    <dgm:cxn modelId="{5E72EB56-F87A-49E6-A988-8A21670E79E5}" type="presParOf" srcId="{612A3752-302F-45A0-9008-8ABB8BD969DB}" destId="{078C165A-29D2-43BE-BB15-04BDC145595C}" srcOrd="0" destOrd="0" presId="urn:microsoft.com/office/officeart/2005/8/layout/orgChart1"/>
-    <dgm:cxn modelId="{4F7247D0-AFF0-4E13-9570-A3E711C47277}" type="presParOf" srcId="{078C165A-29D2-43BE-BB15-04BDC145595C}" destId="{1841E13B-0DF1-471E-99BC-69721716D637}" srcOrd="0" destOrd="0" presId="urn:microsoft.com/office/officeart/2005/8/layout/orgChart1"/>
-    <dgm:cxn modelId="{66D7F690-3CC6-445D-A259-7375F090F671}" type="presParOf" srcId="{078C165A-29D2-43BE-BB15-04BDC145595C}" destId="{382D4C3F-8FB1-421E-AAE9-8C80879E1786}" srcOrd="1" destOrd="0" presId="urn:microsoft.com/office/officeart/2005/8/layout/orgChart1"/>
-    <dgm:cxn modelId="{312A5477-82E5-4C9F-9FA0-0980BF82A50E}" type="presParOf" srcId="{612A3752-302F-45A0-9008-8ABB8BD969DB}" destId="{69EE3C51-9A27-4185-AC77-CA776170DAB6}" srcOrd="1" destOrd="0" presId="urn:microsoft.com/office/officeart/2005/8/layout/orgChart1"/>
-    <dgm:cxn modelId="{57D9E19B-D991-4AC0-9C35-DFD91EFD274B}" type="presParOf" srcId="{612A3752-302F-45A0-9008-8ABB8BD969DB}" destId="{57EE9A94-61FF-4A3A-AAC8-AE4BDC4FCD76}" srcOrd="2" destOrd="0" presId="urn:microsoft.com/office/officeart/2005/8/layout/orgChart1"/>
-    <dgm:cxn modelId="{BE508D3D-D5B7-46E7-849F-F637495EF22A}" type="presParOf" srcId="{563D3CCD-5355-41FD-A395-7C1DBCB58F80}" destId="{78160387-D289-4AAC-87EF-806B85DD40B3}" srcOrd="6" destOrd="0" presId="urn:microsoft.com/office/officeart/2005/8/layout/orgChart1"/>
-    <dgm:cxn modelId="{EAD0A7E1-61D8-4F6F-A4FC-A59045D3AD9E}" type="presParOf" srcId="{563D3CCD-5355-41FD-A395-7C1DBCB58F80}" destId="{276F24E6-AD4D-4F49-A240-8211602CE81B}" srcOrd="7" destOrd="0" presId="urn:microsoft.com/office/officeart/2005/8/layout/orgChart1"/>
-    <dgm:cxn modelId="{3AE61C26-82F0-4C0C-A59A-A0AB286D5801}" type="presParOf" srcId="{276F24E6-AD4D-4F49-A240-8211602CE81B}" destId="{16BDFBC1-5148-4FAB-9C87-EAA0B4A9048B}" srcOrd="0" destOrd="0" presId="urn:microsoft.com/office/officeart/2005/8/layout/orgChart1"/>
-    <dgm:cxn modelId="{C85B1588-35CF-4333-BD1B-B6F38CBAB0EB}" type="presParOf" srcId="{16BDFBC1-5148-4FAB-9C87-EAA0B4A9048B}" destId="{D11D011A-1E92-4EC7-81D0-7D8B2B0DA01E}" srcOrd="0" destOrd="0" presId="urn:microsoft.com/office/officeart/2005/8/layout/orgChart1"/>
-    <dgm:cxn modelId="{227A9250-4CA0-4643-BC30-F2AD952E27DD}" type="presParOf" srcId="{16BDFBC1-5148-4FAB-9C87-EAA0B4A9048B}" destId="{308359F9-A934-404F-BBC8-56B75F44D2E3}" srcOrd="1" destOrd="0" presId="urn:microsoft.com/office/officeart/2005/8/layout/orgChart1"/>
-    <dgm:cxn modelId="{F74A75C3-B752-4A18-A629-C7BB55C32B7E}" type="presParOf" srcId="{276F24E6-AD4D-4F49-A240-8211602CE81B}" destId="{240CA941-D65B-42AA-8A20-EFAFC926FE6A}" srcOrd="1" destOrd="0" presId="urn:microsoft.com/office/officeart/2005/8/layout/orgChart1"/>
-    <dgm:cxn modelId="{5C7C74CF-A9A0-4BAB-9B77-B789036881B2}" type="presParOf" srcId="{276F24E6-AD4D-4F49-A240-8211602CE81B}" destId="{0C99FE2E-AC19-4C77-8879-E65A0FA36CA4}" srcOrd="2" destOrd="0" presId="urn:microsoft.com/office/officeart/2005/8/layout/orgChart1"/>
-    <dgm:cxn modelId="{7987583F-D2E8-4F46-ABF6-FA6CE5320F98}" type="presParOf" srcId="{563D3CCD-5355-41FD-A395-7C1DBCB58F80}" destId="{6E22B95E-5FA9-44E3-9E2A-641E890765A5}" srcOrd="8" destOrd="0" presId="urn:microsoft.com/office/officeart/2005/8/layout/orgChart1"/>
-    <dgm:cxn modelId="{6621433D-4FDA-4CFB-B24A-10E9B7927135}" type="presParOf" srcId="{563D3CCD-5355-41FD-A395-7C1DBCB58F80}" destId="{BB7B0A38-88C3-4E5C-89C1-91C69A82DAB4}" srcOrd="9" destOrd="0" presId="urn:microsoft.com/office/officeart/2005/8/layout/orgChart1"/>
-    <dgm:cxn modelId="{4815D01E-C5A9-4577-B05E-24DD8FB9213E}" type="presParOf" srcId="{BB7B0A38-88C3-4E5C-89C1-91C69A82DAB4}" destId="{0F65415C-7361-4899-9981-46121AF2E17C}" srcOrd="0" destOrd="0" presId="urn:microsoft.com/office/officeart/2005/8/layout/orgChart1"/>
-    <dgm:cxn modelId="{5C3A5EDF-4E31-4A35-AFD2-1E3D51DCF939}" type="presParOf" srcId="{0F65415C-7361-4899-9981-46121AF2E17C}" destId="{A8C10157-D9A6-4BEC-8BC8-EE2E878F7CE7}" srcOrd="0" destOrd="0" presId="urn:microsoft.com/office/officeart/2005/8/layout/orgChart1"/>
-    <dgm:cxn modelId="{605766AC-6202-4571-9A80-DE6E5E3AAC93}" type="presParOf" srcId="{0F65415C-7361-4899-9981-46121AF2E17C}" destId="{F21D59C2-3C5F-4B76-B05E-1171B7C6F6DC}" srcOrd="1" destOrd="0" presId="urn:microsoft.com/office/officeart/2005/8/layout/orgChart1"/>
-    <dgm:cxn modelId="{991EB029-5C6D-49A9-BED4-EC14601FE4D5}" type="presParOf" srcId="{BB7B0A38-88C3-4E5C-89C1-91C69A82DAB4}" destId="{5F88E451-E17E-469D-9D70-6D6CC4E67A9A}" srcOrd="1" destOrd="0" presId="urn:microsoft.com/office/officeart/2005/8/layout/orgChart1"/>
-    <dgm:cxn modelId="{FF8DA00E-9641-4FDA-90BD-D604589B4657}" type="presParOf" srcId="{BB7B0A38-88C3-4E5C-89C1-91C69A82DAB4}" destId="{A4E5D639-2EB4-4B1A-AA64-524E328D7036}" srcOrd="2" destOrd="0" presId="urn:microsoft.com/office/officeart/2005/8/layout/orgChart1"/>
-    <dgm:cxn modelId="{35305583-A8A2-4ECE-BC9A-86E2DBF470A3}" type="presParOf" srcId="{563D3CCD-5355-41FD-A395-7C1DBCB58F80}" destId="{30EE13EE-D8DB-4600-87D2-393DFF2B70AF}" srcOrd="10" destOrd="0" presId="urn:microsoft.com/office/officeart/2005/8/layout/orgChart1"/>
-    <dgm:cxn modelId="{13E3E911-0E20-40AB-B3E7-DBECF231FFB6}" type="presParOf" srcId="{563D3CCD-5355-41FD-A395-7C1DBCB58F80}" destId="{99298B5C-2DD8-46C7-9738-A138F02BEC6C}" srcOrd="11" destOrd="0" presId="urn:microsoft.com/office/officeart/2005/8/layout/orgChart1"/>
-    <dgm:cxn modelId="{870C592C-7EDC-4F1C-A662-B66B5508D90E}" type="presParOf" srcId="{99298B5C-2DD8-46C7-9738-A138F02BEC6C}" destId="{CBC12964-7A80-4806-B9A4-AF5B2F5B4554}" srcOrd="0" destOrd="0" presId="urn:microsoft.com/office/officeart/2005/8/layout/orgChart1"/>
-    <dgm:cxn modelId="{8B953378-FFFB-4A81-B7DD-59594FDBC585}" type="presParOf" srcId="{CBC12964-7A80-4806-B9A4-AF5B2F5B4554}" destId="{03594DEF-FFE9-4381-A292-36708A42F664}" srcOrd="0" destOrd="0" presId="urn:microsoft.com/office/officeart/2005/8/layout/orgChart1"/>
-    <dgm:cxn modelId="{695E0DA7-0E67-4642-ACEF-0B62441CA7B9}" type="presParOf" srcId="{CBC12964-7A80-4806-B9A4-AF5B2F5B4554}" destId="{24EF3FE6-3F63-45B6-961C-8BF27D2D5862}" srcOrd="1" destOrd="0" presId="urn:microsoft.com/office/officeart/2005/8/layout/orgChart1"/>
-    <dgm:cxn modelId="{E2B53345-561C-4047-BBAD-A9166223CDDC}" type="presParOf" srcId="{99298B5C-2DD8-46C7-9738-A138F02BEC6C}" destId="{47F0835D-0C12-4533-A065-5D526A80FE69}" srcOrd="1" destOrd="0" presId="urn:microsoft.com/office/officeart/2005/8/layout/orgChart1"/>
-    <dgm:cxn modelId="{DB3C79C2-E3A1-48CD-AB3E-A64D6962D015}" type="presParOf" srcId="{99298B5C-2DD8-46C7-9738-A138F02BEC6C}" destId="{8BE8A997-3267-4129-BE0A-010D709CAD0A}" srcOrd="2" destOrd="0" presId="urn:microsoft.com/office/officeart/2005/8/layout/orgChart1"/>
-    <dgm:cxn modelId="{5A1585D0-8132-4916-A912-4520FCD25BA4}" type="presParOf" srcId="{9BA1707E-2175-401C-BE3D-5CC3D59A8038}" destId="{58B5D40D-2E31-4903-8B82-781731DAC759}" srcOrd="2" destOrd="0" presId="urn:microsoft.com/office/officeart/2005/8/layout/orgChart1"/>
-    <dgm:cxn modelId="{6263D8A9-F08C-4344-A2D8-CACB3105AA56}" type="presParOf" srcId="{58B5D40D-2E31-4903-8B82-781731DAC759}" destId="{80996CDA-4B6D-4BB4-B7AC-714F1CCBC887}" srcOrd="0" destOrd="0" presId="urn:microsoft.com/office/officeart/2005/8/layout/orgChart1"/>
-    <dgm:cxn modelId="{DA85F0B7-8A39-48CC-9FB6-07329D3C2C3A}" type="presParOf" srcId="{58B5D40D-2E31-4903-8B82-781731DAC759}" destId="{8517DAE0-D7F6-4126-AF2D-9DCDD5C1B0A5}" srcOrd="1" destOrd="0" presId="urn:microsoft.com/office/officeart/2005/8/layout/orgChart1"/>
-    <dgm:cxn modelId="{6BD5F98E-3566-4605-A1D2-5C9490670192}" type="presParOf" srcId="{8517DAE0-D7F6-4126-AF2D-9DCDD5C1B0A5}" destId="{CED222D1-17A3-4133-B4C0-B8935E618C43}" srcOrd="0" destOrd="0" presId="urn:microsoft.com/office/officeart/2005/8/layout/orgChart1"/>
-    <dgm:cxn modelId="{0A133C30-C71B-4971-B070-C7EEC76850C8}" type="presParOf" srcId="{CED222D1-17A3-4133-B4C0-B8935E618C43}" destId="{5DD2C098-E408-414B-9FA6-3AE9F707CEC2}" srcOrd="0" destOrd="0" presId="urn:microsoft.com/office/officeart/2005/8/layout/orgChart1"/>
-    <dgm:cxn modelId="{D07A3E1F-70CF-4D14-8FF3-6D45C5D776C4}" type="presParOf" srcId="{CED222D1-17A3-4133-B4C0-B8935E618C43}" destId="{B8F42E4B-7FDC-4228-8DF3-AB36A5C173D4}" srcOrd="1" destOrd="0" presId="urn:microsoft.com/office/officeart/2005/8/layout/orgChart1"/>
-    <dgm:cxn modelId="{ACE4C675-74F3-4DD2-9E1F-AA2391B8EDD5}" type="presParOf" srcId="{8517DAE0-D7F6-4126-AF2D-9DCDD5C1B0A5}" destId="{13B4E5B8-836E-4E87-A9D4-88C89F1B842A}" srcOrd="1" destOrd="0" presId="urn:microsoft.com/office/officeart/2005/8/layout/orgChart1"/>
-    <dgm:cxn modelId="{FE67A688-F3FA-4B38-8D20-69791CF98B72}" type="presParOf" srcId="{8517DAE0-D7F6-4126-AF2D-9DCDD5C1B0A5}" destId="{304E0CCF-9416-42FE-8543-2C57AD2314E7}" srcOrd="2" destOrd="0" presId="urn:microsoft.com/office/officeart/2005/8/layout/orgChart1"/>
-    <dgm:cxn modelId="{83749F33-F1D4-463A-9439-6A3A43BB8A17}" type="presParOf" srcId="{D4B032FC-8330-4CA2-B46A-BB8C75925A3E}" destId="{AA84AE70-C269-414F-ADA6-B38DD2A6AC64}" srcOrd="2" destOrd="0" presId="urn:microsoft.com/office/officeart/2005/8/layout/orgChart1"/>
+    <dgm:cxn modelId="{19DA48BD-D371-4C39-A781-DB18D120D9E1}" type="presOf" srcId="{0FE4993A-CACE-4A55-B30D-7BEAF72E1996}" destId="{308359F9-A934-404F-BBC8-56B75F44D2E3}" srcOrd="1" destOrd="0" presId="urn:microsoft.com/office/officeart/2005/8/layout/orgChart1"/>
+    <dgm:cxn modelId="{2EFD3569-811D-4AD9-8988-3B78442E61B1}" type="presParOf" srcId="{903DD70D-5ABA-41C3-BAFB-4C923741C1FE}" destId="{D4B032FC-8330-4CA2-B46A-BB8C75925A3E}" srcOrd="0" destOrd="0" presId="urn:microsoft.com/office/officeart/2005/8/layout/orgChart1"/>
+    <dgm:cxn modelId="{6F0AA214-61D2-46CA-8707-7FFD59E004C0}" type="presParOf" srcId="{D4B032FC-8330-4CA2-B46A-BB8C75925A3E}" destId="{44224700-D99A-4C7C-B558-12296CA6210C}" srcOrd="0" destOrd="0" presId="urn:microsoft.com/office/officeart/2005/8/layout/orgChart1"/>
+    <dgm:cxn modelId="{EB5FD27D-DA5A-4416-A375-AE072B882FF3}" type="presParOf" srcId="{44224700-D99A-4C7C-B558-12296CA6210C}" destId="{71324F27-610A-4E6C-9793-C173CDA22D81}" srcOrd="0" destOrd="0" presId="urn:microsoft.com/office/officeart/2005/8/layout/orgChart1"/>
+    <dgm:cxn modelId="{AA98DDC5-1923-4E9C-ADAF-9C7A8088A895}" type="presParOf" srcId="{44224700-D99A-4C7C-B558-12296CA6210C}" destId="{FDBA31C0-9F53-44A4-BB66-2128028D6DFC}" srcOrd="1" destOrd="0" presId="urn:microsoft.com/office/officeart/2005/8/layout/orgChart1"/>
+    <dgm:cxn modelId="{4E51DFF9-D982-445E-8F61-DA0B0C47AD6F}" type="presParOf" srcId="{D4B032FC-8330-4CA2-B46A-BB8C75925A3E}" destId="{0D5FAEA3-4D97-442C-AE94-E7B84CDD1C8F}" srcOrd="1" destOrd="0" presId="urn:microsoft.com/office/officeart/2005/8/layout/orgChart1"/>
+    <dgm:cxn modelId="{223278A9-D620-45C0-BDED-4B20AFE09A4E}" type="presParOf" srcId="{0D5FAEA3-4D97-442C-AE94-E7B84CDD1C8F}" destId="{F2AC7F62-B18A-4004-904A-04D89D1FE7A2}" srcOrd="0" destOrd="0" presId="urn:microsoft.com/office/officeart/2005/8/layout/orgChart1"/>
+    <dgm:cxn modelId="{87A1EC61-41C5-4195-BFBD-761B02DF810F}" type="presParOf" srcId="{0D5FAEA3-4D97-442C-AE94-E7B84CDD1C8F}" destId="{9BA1707E-2175-401C-BE3D-5CC3D59A8038}" srcOrd="1" destOrd="0" presId="urn:microsoft.com/office/officeart/2005/8/layout/orgChart1"/>
+    <dgm:cxn modelId="{84BA9CAD-579A-466F-89E4-98934622FEDF}" type="presParOf" srcId="{9BA1707E-2175-401C-BE3D-5CC3D59A8038}" destId="{5C9C0939-8C21-47E4-993B-02611BC1946B}" srcOrd="0" destOrd="0" presId="urn:microsoft.com/office/officeart/2005/8/layout/orgChart1"/>
+    <dgm:cxn modelId="{F92703E6-C80D-4783-A53A-C28A722F29BB}" type="presParOf" srcId="{5C9C0939-8C21-47E4-993B-02611BC1946B}" destId="{0745ABF3-D10B-4BD6-BFD1-FC217C8684CB}" srcOrd="0" destOrd="0" presId="urn:microsoft.com/office/officeart/2005/8/layout/orgChart1"/>
+    <dgm:cxn modelId="{EA6B0B73-113C-44B0-9546-D196649608B7}" type="presParOf" srcId="{5C9C0939-8C21-47E4-993B-02611BC1946B}" destId="{B18484D9-CF07-47C0-BBE2-FA7BB173E78B}" srcOrd="1" destOrd="0" presId="urn:microsoft.com/office/officeart/2005/8/layout/orgChart1"/>
+    <dgm:cxn modelId="{67A227B6-9E0E-4421-9CF5-C88AF0A1B41D}" type="presParOf" srcId="{9BA1707E-2175-401C-BE3D-5CC3D59A8038}" destId="{563D3CCD-5355-41FD-A395-7C1DBCB58F80}" srcOrd="1" destOrd="0" presId="urn:microsoft.com/office/officeart/2005/8/layout/orgChart1"/>
+    <dgm:cxn modelId="{9F9BBFFA-098D-43E3-9915-CEAE65E9B544}" type="presParOf" srcId="{563D3CCD-5355-41FD-A395-7C1DBCB58F80}" destId="{214B9898-8F27-4AF7-9B73-0A5884C9A679}" srcOrd="0" destOrd="0" presId="urn:microsoft.com/office/officeart/2005/8/layout/orgChart1"/>
+    <dgm:cxn modelId="{5F9E29FF-B0AF-4135-972B-C93B7E1DFE00}" type="presParOf" srcId="{563D3CCD-5355-41FD-A395-7C1DBCB58F80}" destId="{4022B4EB-EDAE-438B-8ED5-7F6C0CB6CECD}" srcOrd="1" destOrd="0" presId="urn:microsoft.com/office/officeart/2005/8/layout/orgChart1"/>
+    <dgm:cxn modelId="{09F2D3D9-A981-4FF4-BB29-34E5DF92377B}" type="presParOf" srcId="{4022B4EB-EDAE-438B-8ED5-7F6C0CB6CECD}" destId="{EABEB916-15F8-4644-A43B-EA247E698901}" srcOrd="0" destOrd="0" presId="urn:microsoft.com/office/officeart/2005/8/layout/orgChart1"/>
+    <dgm:cxn modelId="{079A9870-87B0-4CC0-979B-C1ECA79DFD38}" type="presParOf" srcId="{EABEB916-15F8-4644-A43B-EA247E698901}" destId="{43C1B652-7F5E-43CE-A220-8A1346E2A993}" srcOrd="0" destOrd="0" presId="urn:microsoft.com/office/officeart/2005/8/layout/orgChart1"/>
+    <dgm:cxn modelId="{F644A971-D40A-4D56-84FA-FBEDDD9B5A7F}" type="presParOf" srcId="{EABEB916-15F8-4644-A43B-EA247E698901}" destId="{756FB3AD-2BA8-4B4C-97CF-4BE46657B569}" srcOrd="1" destOrd="0" presId="urn:microsoft.com/office/officeart/2005/8/layout/orgChart1"/>
+    <dgm:cxn modelId="{2E1D9AFE-DCDC-486B-B2D6-3B408D17376C}" type="presParOf" srcId="{4022B4EB-EDAE-438B-8ED5-7F6C0CB6CECD}" destId="{88F5FCD4-C52E-4AC9-84BD-9FDE4B902D20}" srcOrd="1" destOrd="0" presId="urn:microsoft.com/office/officeart/2005/8/layout/orgChart1"/>
+    <dgm:cxn modelId="{B910CEA2-B042-4B75-872A-261FC28C0202}" type="presParOf" srcId="{88F5FCD4-C52E-4AC9-84BD-9FDE4B902D20}" destId="{DB5DE312-E6F3-4307-BBC3-7E71E78CB48F}" srcOrd="0" destOrd="0" presId="urn:microsoft.com/office/officeart/2005/8/layout/orgChart1"/>
+    <dgm:cxn modelId="{AAA8F012-326C-416F-8314-2DB11A0289C9}" type="presParOf" srcId="{88F5FCD4-C52E-4AC9-84BD-9FDE4B902D20}" destId="{82868517-F5DB-4FB2-ABCA-1353D694FBCF}" srcOrd="1" destOrd="0" presId="urn:microsoft.com/office/officeart/2005/8/layout/orgChart1"/>
+    <dgm:cxn modelId="{514CE93F-7012-4412-AA70-2CD95A0CE8BD}" type="presParOf" srcId="{82868517-F5DB-4FB2-ABCA-1353D694FBCF}" destId="{FB258AAC-838C-471A-A400-CE9503A2CF26}" srcOrd="0" destOrd="0" presId="urn:microsoft.com/office/officeart/2005/8/layout/orgChart1"/>
+    <dgm:cxn modelId="{F103FB9E-2269-4E83-972F-23AA5E13C12F}" type="presParOf" srcId="{FB258AAC-838C-471A-A400-CE9503A2CF26}" destId="{8FAABA2D-EE24-4594-8B67-CB1557B3847D}" srcOrd="0" destOrd="0" presId="urn:microsoft.com/office/officeart/2005/8/layout/orgChart1"/>
+    <dgm:cxn modelId="{4027C192-B12D-41DF-BA69-8B55981B2D5B}" type="presParOf" srcId="{FB258AAC-838C-471A-A400-CE9503A2CF26}" destId="{8860459C-727A-4E31-93D9-1A0A591A8CFE}" srcOrd="1" destOrd="0" presId="urn:microsoft.com/office/officeart/2005/8/layout/orgChart1"/>
+    <dgm:cxn modelId="{243F252D-C21B-48CA-A3A2-97145E2D4C34}" type="presParOf" srcId="{82868517-F5DB-4FB2-ABCA-1353D694FBCF}" destId="{1D637253-213B-4281-8BE6-98E2A263B945}" srcOrd="1" destOrd="0" presId="urn:microsoft.com/office/officeart/2005/8/layout/orgChart1"/>
+    <dgm:cxn modelId="{CC98C649-1051-48EA-B497-36C6A501091B}" type="presParOf" srcId="{82868517-F5DB-4FB2-ABCA-1353D694FBCF}" destId="{D27BA014-CB98-4C16-A4BE-92434F7F1E94}" srcOrd="2" destOrd="0" presId="urn:microsoft.com/office/officeart/2005/8/layout/orgChart1"/>
+    <dgm:cxn modelId="{963D89BC-5D5C-4B8B-978F-323DD7D369F5}" type="presParOf" srcId="{88F5FCD4-C52E-4AC9-84BD-9FDE4B902D20}" destId="{05F93007-CB71-41E7-8530-E1C98D13829E}" srcOrd="2" destOrd="0" presId="urn:microsoft.com/office/officeart/2005/8/layout/orgChart1"/>
+    <dgm:cxn modelId="{7AD3BDC4-82A8-4708-A48E-C4500A804EA9}" type="presParOf" srcId="{88F5FCD4-C52E-4AC9-84BD-9FDE4B902D20}" destId="{E83FFFF1-BB60-4168-A685-A39EEC37E10C}" srcOrd="3" destOrd="0" presId="urn:microsoft.com/office/officeart/2005/8/layout/orgChart1"/>
+    <dgm:cxn modelId="{3E01184A-0C5B-425F-A623-DFBF870340DB}" type="presParOf" srcId="{E83FFFF1-BB60-4168-A685-A39EEC37E10C}" destId="{71FFB6F6-DC8A-4286-B027-5DC21C3E9866}" srcOrd="0" destOrd="0" presId="urn:microsoft.com/office/officeart/2005/8/layout/orgChart1"/>
+    <dgm:cxn modelId="{7BE1A2D0-1351-43F4-9DE6-189FCE21B64E}" type="presParOf" srcId="{71FFB6F6-DC8A-4286-B027-5DC21C3E9866}" destId="{3E27DD5E-2ACB-4C3F-96F2-190989F7D22A}" srcOrd="0" destOrd="0" presId="urn:microsoft.com/office/officeart/2005/8/layout/orgChart1"/>
+    <dgm:cxn modelId="{9EC474E2-01E3-43C5-B47F-3FFB0BF091B1}" type="presParOf" srcId="{71FFB6F6-DC8A-4286-B027-5DC21C3E9866}" destId="{AC18F01F-615D-4B34-9342-ADA5E8FFDB84}" srcOrd="1" destOrd="0" presId="urn:microsoft.com/office/officeart/2005/8/layout/orgChart1"/>
+    <dgm:cxn modelId="{67D51122-8E38-4701-B893-C6FF2E347097}" type="presParOf" srcId="{E83FFFF1-BB60-4168-A685-A39EEC37E10C}" destId="{6A11A964-CAF7-4995-839A-7CF7131B8C85}" srcOrd="1" destOrd="0" presId="urn:microsoft.com/office/officeart/2005/8/layout/orgChart1"/>
+    <dgm:cxn modelId="{4255FD9A-A2D0-4284-B047-56B8102A8FA5}" type="presParOf" srcId="{E83FFFF1-BB60-4168-A685-A39EEC37E10C}" destId="{16DBE25B-2F33-4DD7-8F4D-33F011A9D066}" srcOrd="2" destOrd="0" presId="urn:microsoft.com/office/officeart/2005/8/layout/orgChart1"/>
+    <dgm:cxn modelId="{82D1E553-7F11-457F-AA69-02C3E21D1174}" type="presParOf" srcId="{4022B4EB-EDAE-438B-8ED5-7F6C0CB6CECD}" destId="{DECCF593-F1B3-4A79-BA54-51847C98A6E3}" srcOrd="2" destOrd="0" presId="urn:microsoft.com/office/officeart/2005/8/layout/orgChart1"/>
+    <dgm:cxn modelId="{ACC41392-3CC2-4E7B-9DD0-176AA5E601CC}" type="presParOf" srcId="{563D3CCD-5355-41FD-A395-7C1DBCB58F80}" destId="{E498E018-09F4-4624-99BA-F79D5541D8F9}" srcOrd="2" destOrd="0" presId="urn:microsoft.com/office/officeart/2005/8/layout/orgChart1"/>
+    <dgm:cxn modelId="{ED54E4AF-123F-42BD-B758-BF486EFAFA53}" type="presParOf" srcId="{563D3CCD-5355-41FD-A395-7C1DBCB58F80}" destId="{82D73A71-CCC6-4C22-9AE3-DC27C8C6AFD6}" srcOrd="3" destOrd="0" presId="urn:microsoft.com/office/officeart/2005/8/layout/orgChart1"/>
+    <dgm:cxn modelId="{B98C3A11-816F-4015-AD78-1FD284BDC9A7}" type="presParOf" srcId="{82D73A71-CCC6-4C22-9AE3-DC27C8C6AFD6}" destId="{F8EDF28C-2960-4C49-BCD1-D246E8BBCA3B}" srcOrd="0" destOrd="0" presId="urn:microsoft.com/office/officeart/2005/8/layout/orgChart1"/>
+    <dgm:cxn modelId="{76F16E3B-AFD4-413B-82B6-2355EC6D2159}" type="presParOf" srcId="{F8EDF28C-2960-4C49-BCD1-D246E8BBCA3B}" destId="{19D30342-8B9F-4CDF-8E07-08B7BC98B7F0}" srcOrd="0" destOrd="0" presId="urn:microsoft.com/office/officeart/2005/8/layout/orgChart1"/>
+    <dgm:cxn modelId="{D41CBBE1-3393-46D6-A929-8C629EFE0B58}" type="presParOf" srcId="{F8EDF28C-2960-4C49-BCD1-D246E8BBCA3B}" destId="{BFEF2D6E-BD60-4B18-97F2-FD066E48E86B}" srcOrd="1" destOrd="0" presId="urn:microsoft.com/office/officeart/2005/8/layout/orgChart1"/>
+    <dgm:cxn modelId="{E8CAE2B1-734C-4E34-83D0-28BEC1A21A54}" type="presParOf" srcId="{82D73A71-CCC6-4C22-9AE3-DC27C8C6AFD6}" destId="{D75B11EF-F47B-4BB8-A8F4-08F3459461B2}" srcOrd="1" destOrd="0" presId="urn:microsoft.com/office/officeart/2005/8/layout/orgChart1"/>
+    <dgm:cxn modelId="{652E4A00-AF5A-4278-A09D-B412C5633D63}" type="presParOf" srcId="{82D73A71-CCC6-4C22-9AE3-DC27C8C6AFD6}" destId="{2D1EBAE4-CC10-42BE-95FE-E0F59148933B}" srcOrd="2" destOrd="0" presId="urn:microsoft.com/office/officeart/2005/8/layout/orgChart1"/>
+    <dgm:cxn modelId="{324CCD9D-2EE1-49EE-A840-834B0D9DAB65}" type="presParOf" srcId="{563D3CCD-5355-41FD-A395-7C1DBCB58F80}" destId="{16F87686-B56C-4D7D-87FB-656DA61311AB}" srcOrd="4" destOrd="0" presId="urn:microsoft.com/office/officeart/2005/8/layout/orgChart1"/>
+    <dgm:cxn modelId="{15192698-D6D5-40BB-AC17-0863EBE0837C}" type="presParOf" srcId="{563D3CCD-5355-41FD-A395-7C1DBCB58F80}" destId="{612A3752-302F-45A0-9008-8ABB8BD969DB}" srcOrd="5" destOrd="0" presId="urn:microsoft.com/office/officeart/2005/8/layout/orgChart1"/>
+    <dgm:cxn modelId="{B77FACCD-A750-4004-B280-6B3A31990DD4}" type="presParOf" srcId="{612A3752-302F-45A0-9008-8ABB8BD969DB}" destId="{078C165A-29D2-43BE-BB15-04BDC145595C}" srcOrd="0" destOrd="0" presId="urn:microsoft.com/office/officeart/2005/8/layout/orgChart1"/>
+    <dgm:cxn modelId="{9AEA844E-E81E-47FC-8B15-2FF719287982}" type="presParOf" srcId="{078C165A-29D2-43BE-BB15-04BDC145595C}" destId="{1841E13B-0DF1-471E-99BC-69721716D637}" srcOrd="0" destOrd="0" presId="urn:microsoft.com/office/officeart/2005/8/layout/orgChart1"/>
+    <dgm:cxn modelId="{B244AB90-D491-4D56-9DFA-878954EEDEB2}" type="presParOf" srcId="{078C165A-29D2-43BE-BB15-04BDC145595C}" destId="{382D4C3F-8FB1-421E-AAE9-8C80879E1786}" srcOrd="1" destOrd="0" presId="urn:microsoft.com/office/officeart/2005/8/layout/orgChart1"/>
+    <dgm:cxn modelId="{46D2D1F9-FBA9-46AF-8500-AB909C61F0E3}" type="presParOf" srcId="{612A3752-302F-45A0-9008-8ABB8BD969DB}" destId="{69EE3C51-9A27-4185-AC77-CA776170DAB6}" srcOrd="1" destOrd="0" presId="urn:microsoft.com/office/officeart/2005/8/layout/orgChart1"/>
+    <dgm:cxn modelId="{39B8C14A-7CF4-420D-8FF1-7D304A1CFFE8}" type="presParOf" srcId="{612A3752-302F-45A0-9008-8ABB8BD969DB}" destId="{57EE9A94-61FF-4A3A-AAC8-AE4BDC4FCD76}" srcOrd="2" destOrd="0" presId="urn:microsoft.com/office/officeart/2005/8/layout/orgChart1"/>
+    <dgm:cxn modelId="{7C29BB66-C7F6-424D-9118-DA0CA77E9A6A}" type="presParOf" srcId="{563D3CCD-5355-41FD-A395-7C1DBCB58F80}" destId="{78160387-D289-4AAC-87EF-806B85DD40B3}" srcOrd="6" destOrd="0" presId="urn:microsoft.com/office/officeart/2005/8/layout/orgChart1"/>
+    <dgm:cxn modelId="{32996B5B-C19F-4C83-962C-8B1C9F847C1A}" type="presParOf" srcId="{563D3CCD-5355-41FD-A395-7C1DBCB58F80}" destId="{276F24E6-AD4D-4F49-A240-8211602CE81B}" srcOrd="7" destOrd="0" presId="urn:microsoft.com/office/officeart/2005/8/layout/orgChart1"/>
+    <dgm:cxn modelId="{B51FE299-C55B-49E9-9F23-F7B872F75059}" type="presParOf" srcId="{276F24E6-AD4D-4F49-A240-8211602CE81B}" destId="{16BDFBC1-5148-4FAB-9C87-EAA0B4A9048B}" srcOrd="0" destOrd="0" presId="urn:microsoft.com/office/officeart/2005/8/layout/orgChart1"/>
+    <dgm:cxn modelId="{7E69AA73-B31B-4129-9069-2360EDA37D3E}" type="presParOf" srcId="{16BDFBC1-5148-4FAB-9C87-EAA0B4A9048B}" destId="{D11D011A-1E92-4EC7-81D0-7D8B2B0DA01E}" srcOrd="0" destOrd="0" presId="urn:microsoft.com/office/officeart/2005/8/layout/orgChart1"/>
+    <dgm:cxn modelId="{9511F07C-9E49-4D36-8E18-4DAD780D7DA3}" type="presParOf" srcId="{16BDFBC1-5148-4FAB-9C87-EAA0B4A9048B}" destId="{308359F9-A934-404F-BBC8-56B75F44D2E3}" srcOrd="1" destOrd="0" presId="urn:microsoft.com/office/officeart/2005/8/layout/orgChart1"/>
+    <dgm:cxn modelId="{A4C7BAB6-4A1D-4D59-B967-D0C741E5052D}" type="presParOf" srcId="{276F24E6-AD4D-4F49-A240-8211602CE81B}" destId="{240CA941-D65B-42AA-8A20-EFAFC926FE6A}" srcOrd="1" destOrd="0" presId="urn:microsoft.com/office/officeart/2005/8/layout/orgChart1"/>
+    <dgm:cxn modelId="{7C55E0B8-B04C-4D6C-8E61-E10583A6FA49}" type="presParOf" srcId="{276F24E6-AD4D-4F49-A240-8211602CE81B}" destId="{0C99FE2E-AC19-4C77-8879-E65A0FA36CA4}" srcOrd="2" destOrd="0" presId="urn:microsoft.com/office/officeart/2005/8/layout/orgChart1"/>
+    <dgm:cxn modelId="{E9F1CEF8-8096-4334-B15B-FCCE78BEEDB9}" type="presParOf" srcId="{563D3CCD-5355-41FD-A395-7C1DBCB58F80}" destId="{6E22B95E-5FA9-44E3-9E2A-641E890765A5}" srcOrd="8" destOrd="0" presId="urn:microsoft.com/office/officeart/2005/8/layout/orgChart1"/>
+    <dgm:cxn modelId="{84E5A3B9-77E6-489C-B6CF-567749969891}" type="presParOf" srcId="{563D3CCD-5355-41FD-A395-7C1DBCB58F80}" destId="{BB7B0A38-88C3-4E5C-89C1-91C69A82DAB4}" srcOrd="9" destOrd="0" presId="urn:microsoft.com/office/officeart/2005/8/layout/orgChart1"/>
+    <dgm:cxn modelId="{C58241A4-4F86-42F6-B552-171E7EA89DA9}" type="presParOf" srcId="{BB7B0A38-88C3-4E5C-89C1-91C69A82DAB4}" destId="{0F65415C-7361-4899-9981-46121AF2E17C}" srcOrd="0" destOrd="0" presId="urn:microsoft.com/office/officeart/2005/8/layout/orgChart1"/>
+    <dgm:cxn modelId="{77EC4EDB-BAE3-461A-BB90-69C51C4FF2FB}" type="presParOf" srcId="{0F65415C-7361-4899-9981-46121AF2E17C}" destId="{A8C10157-D9A6-4BEC-8BC8-EE2E878F7CE7}" srcOrd="0" destOrd="0" presId="urn:microsoft.com/office/officeart/2005/8/layout/orgChart1"/>
+    <dgm:cxn modelId="{95B2D4D8-BCFA-45C0-B766-33A14E95C74E}" type="presParOf" srcId="{0F65415C-7361-4899-9981-46121AF2E17C}" destId="{F21D59C2-3C5F-4B76-B05E-1171B7C6F6DC}" srcOrd="1" destOrd="0" presId="urn:microsoft.com/office/officeart/2005/8/layout/orgChart1"/>
+    <dgm:cxn modelId="{78A4E842-7E86-4543-AA36-64BE08320BF3}" type="presParOf" srcId="{BB7B0A38-88C3-4E5C-89C1-91C69A82DAB4}" destId="{5F88E451-E17E-469D-9D70-6D6CC4E67A9A}" srcOrd="1" destOrd="0" presId="urn:microsoft.com/office/officeart/2005/8/layout/orgChart1"/>
+    <dgm:cxn modelId="{82C72421-A32B-4BBD-9267-30DEB348A3FF}" type="presParOf" srcId="{BB7B0A38-88C3-4E5C-89C1-91C69A82DAB4}" destId="{A4E5D639-2EB4-4B1A-AA64-524E328D7036}" srcOrd="2" destOrd="0" presId="urn:microsoft.com/office/officeart/2005/8/layout/orgChart1"/>
+    <dgm:cxn modelId="{8018BBFC-BC3D-464A-BE89-0E5D2847D701}" type="presParOf" srcId="{563D3CCD-5355-41FD-A395-7C1DBCB58F80}" destId="{30EE13EE-D8DB-4600-87D2-393DFF2B70AF}" srcOrd="10" destOrd="0" presId="urn:microsoft.com/office/officeart/2005/8/layout/orgChart1"/>
+    <dgm:cxn modelId="{2B42B1A1-FC33-4BCB-A91D-D825ADD527BD}" type="presParOf" srcId="{563D3CCD-5355-41FD-A395-7C1DBCB58F80}" destId="{99298B5C-2DD8-46C7-9738-A138F02BEC6C}" srcOrd="11" destOrd="0" presId="urn:microsoft.com/office/officeart/2005/8/layout/orgChart1"/>
+    <dgm:cxn modelId="{F2126FED-288E-4396-A7E6-EA86FC3991B3}" type="presParOf" srcId="{99298B5C-2DD8-46C7-9738-A138F02BEC6C}" destId="{CBC12964-7A80-4806-B9A4-AF5B2F5B4554}" srcOrd="0" destOrd="0" presId="urn:microsoft.com/office/officeart/2005/8/layout/orgChart1"/>
+    <dgm:cxn modelId="{887BC7FF-4E82-45F1-BD3D-171B2A997462}" type="presParOf" srcId="{CBC12964-7A80-4806-B9A4-AF5B2F5B4554}" destId="{03594DEF-FFE9-4381-A292-36708A42F664}" srcOrd="0" destOrd="0" presId="urn:microsoft.com/office/officeart/2005/8/layout/orgChart1"/>
+    <dgm:cxn modelId="{9D0ECBB3-1B57-4680-B1BD-CA19A358ED28}" type="presParOf" srcId="{CBC12964-7A80-4806-B9A4-AF5B2F5B4554}" destId="{24EF3FE6-3F63-45B6-961C-8BF27D2D5862}" srcOrd="1" destOrd="0" presId="urn:microsoft.com/office/officeart/2005/8/layout/orgChart1"/>
+    <dgm:cxn modelId="{0F702121-AD6C-4A14-9DE3-F0FA815A0921}" type="presParOf" srcId="{99298B5C-2DD8-46C7-9738-A138F02BEC6C}" destId="{47F0835D-0C12-4533-A065-5D526A80FE69}" srcOrd="1" destOrd="0" presId="urn:microsoft.com/office/officeart/2005/8/layout/orgChart1"/>
+    <dgm:cxn modelId="{EA9B3040-D741-4C22-909A-7C338A397557}" type="presParOf" srcId="{99298B5C-2DD8-46C7-9738-A138F02BEC6C}" destId="{8BE8A997-3267-4129-BE0A-010D709CAD0A}" srcOrd="2" destOrd="0" presId="urn:microsoft.com/office/officeart/2005/8/layout/orgChart1"/>
+    <dgm:cxn modelId="{965CF462-F701-4B34-89CF-B759BA1C9655}" type="presParOf" srcId="{9BA1707E-2175-401C-BE3D-5CC3D59A8038}" destId="{58B5D40D-2E31-4903-8B82-781731DAC759}" srcOrd="2" destOrd="0" presId="urn:microsoft.com/office/officeart/2005/8/layout/orgChart1"/>
+    <dgm:cxn modelId="{A4A8587B-A0A0-491F-A27C-8249A16906F7}" type="presParOf" srcId="{58B5D40D-2E31-4903-8B82-781731DAC759}" destId="{80996CDA-4B6D-4BB4-B7AC-714F1CCBC887}" srcOrd="0" destOrd="0" presId="urn:microsoft.com/office/officeart/2005/8/layout/orgChart1"/>
+    <dgm:cxn modelId="{F633EE15-6FF5-4650-9722-2749C8DAC845}" type="presParOf" srcId="{58B5D40D-2E31-4903-8B82-781731DAC759}" destId="{8517DAE0-D7F6-4126-AF2D-9DCDD5C1B0A5}" srcOrd="1" destOrd="0" presId="urn:microsoft.com/office/officeart/2005/8/layout/orgChart1"/>
+    <dgm:cxn modelId="{C94F5BF9-3828-4D01-9D73-1E95A622CF57}" type="presParOf" srcId="{8517DAE0-D7F6-4126-AF2D-9DCDD5C1B0A5}" destId="{CED222D1-17A3-4133-B4C0-B8935E618C43}" srcOrd="0" destOrd="0" presId="urn:microsoft.com/office/officeart/2005/8/layout/orgChart1"/>
+    <dgm:cxn modelId="{1F31F56D-3E34-4A09-A1BE-420A6A73C2D1}" type="presParOf" srcId="{CED222D1-17A3-4133-B4C0-B8935E618C43}" destId="{5DD2C098-E408-414B-9FA6-3AE9F707CEC2}" srcOrd="0" destOrd="0" presId="urn:microsoft.com/office/officeart/2005/8/layout/orgChart1"/>
+    <dgm:cxn modelId="{BC8B3B4A-AA6F-49E0-A59A-C51002EB3FD9}" type="presParOf" srcId="{CED222D1-17A3-4133-B4C0-B8935E618C43}" destId="{B8F42E4B-7FDC-4228-8DF3-AB36A5C173D4}" srcOrd="1" destOrd="0" presId="urn:microsoft.com/office/officeart/2005/8/layout/orgChart1"/>
+    <dgm:cxn modelId="{0EDDCD07-5EBD-4BB0-A301-E64202634904}" type="presParOf" srcId="{8517DAE0-D7F6-4126-AF2D-9DCDD5C1B0A5}" destId="{13B4E5B8-836E-4E87-A9D4-88C89F1B842A}" srcOrd="1" destOrd="0" presId="urn:microsoft.com/office/officeart/2005/8/layout/orgChart1"/>
+    <dgm:cxn modelId="{31B0C058-27C8-4C0A-B8E4-DBDEA78FFBE3}" type="presParOf" srcId="{8517DAE0-D7F6-4126-AF2D-9DCDD5C1B0A5}" destId="{304E0CCF-9416-42FE-8543-2C57AD2314E7}" srcOrd="2" destOrd="0" presId="urn:microsoft.com/office/officeart/2005/8/layout/orgChart1"/>
+    <dgm:cxn modelId="{F90FFA92-BA3C-40F8-B563-CAC164A6BCD3}" type="presParOf" srcId="{D4B032FC-8330-4CA2-B46A-BB8C75925A3E}" destId="{AA84AE70-C269-414F-ADA6-B38DD2A6AC64}" srcOrd="2" destOrd="0" presId="urn:microsoft.com/office/officeart/2005/8/layout/orgChart1"/>
   </dgm:cxnLst>
   <dgm:bg/>
   <dgm:whole>
@@ -42142,7 +43396,7 @@
 </file>
 
 <file path=customXml/itemProps2.xml><?xml version="1.0" encoding="utf-8"?>
-<ds:datastoreItem xmlns:ds="http://schemas.openxmlformats.org/officeDocument/2006/customXml" ds:itemID="{523636E0-1615-4F18-B9F2-3AA17896722F}">
+<ds:datastoreItem xmlns:ds="http://schemas.openxmlformats.org/officeDocument/2006/customXml" ds:itemID="{A61C0C7D-BB4C-46CD-BDFB-455AEBBB64C8}">
   <ds:schemaRefs>
     <ds:schemaRef ds:uri="http://schemas.openxmlformats.org/officeDocument/2006/bibliography"/>
   </ds:schemaRefs>

--- a/trunk/01_informe preliminar/METALSOFT_Informe_Preliminar.docx
+++ b/trunk/01_informe preliminar/METALSOFT_Informe_Preliminar.docx
@@ -2,8 +2,8 @@
 <file path=word/document.xml><?xml version="1.0" encoding="utf-8"?>
 <w:document xmlns:ve="http://schemas.openxmlformats.org/markup-compatibility/2006" xmlns:o="urn:schemas-microsoft-com:office:office" xmlns:r="http://schemas.openxmlformats.org/officeDocument/2006/relationships" xmlns:m="http://schemas.openxmlformats.org/officeDocument/2006/math" xmlns:v="urn:schemas-microsoft-com:vml" xmlns:wp="http://schemas.openxmlformats.org/drawingml/2006/wordprocessingDrawing" xmlns:w10="urn:schemas-microsoft-com:office:word" xmlns:w="http://schemas.openxmlformats.org/wordprocessingml/2006/main" xmlns:wne="http://schemas.microsoft.com/office/word/2006/wordml">
   <w:body>
-    <w:bookmarkStart w:id="0" w:name="_Toc441398553" w:displacedByCustomXml="next"/>
-    <w:bookmarkStart w:id="1" w:name="_Toc441398221" w:displacedByCustomXml="next"/>
+    <w:bookmarkStart w:id="0" w:name="_Toc441398221" w:displacedByCustomXml="next"/>
+    <w:bookmarkStart w:id="1" w:name="_Toc441398553" w:displacedByCustomXml="next"/>
     <w:sdt>
       <w:sdtPr>
         <w:rPr>
@@ -3432,134 +3432,6 @@
             </w:rPr>
             <w:fldChar w:fldCharType="separate"/>
           </w:r>
-          <w:hyperlink w:anchor="_Toc260571416" w:history="1">
-            <w:r>
-              <w:rPr>
-                <w:rStyle w:val="Hipervnculo"/>
-                <w:noProof/>
-              </w:rPr>
-              <w:t>Información del Documento</w:t>
-            </w:r>
-            <w:r>
-              <w:rPr>
-                <w:noProof/>
-                <w:webHidden/>
-              </w:rPr>
-              <w:tab/>
-            </w:r>
-            <w:r>
-              <w:rPr>
-                <w:noProof/>
-                <w:webHidden/>
-              </w:rPr>
-              <w:fldChar w:fldCharType="begin"/>
-            </w:r>
-            <w:r>
-              <w:rPr>
-                <w:noProof/>
-                <w:webHidden/>
-              </w:rPr>
-              <w:instrText xml:space="preserve"> PAGEREF _Toc260571416 \h </w:instrText>
-            </w:r>
-            <w:r>
-              <w:rPr>
-                <w:noProof/>
-                <w:webHidden/>
-              </w:rPr>
-            </w:r>
-            <w:r>
-              <w:rPr>
-                <w:noProof/>
-                <w:webHidden/>
-              </w:rPr>
-              <w:fldChar w:fldCharType="separate"/>
-            </w:r>
-            <w:r>
-              <w:rPr>
-                <w:noProof/>
-                <w:webHidden/>
-              </w:rPr>
-              <w:t>3</w:t>
-            </w:r>
-            <w:r>
-              <w:rPr>
-                <w:noProof/>
-                <w:webHidden/>
-              </w:rPr>
-              <w:fldChar w:fldCharType="end"/>
-            </w:r>
-          </w:hyperlink>
-        </w:p>
-        <w:p>
-          <w:pPr>
-            <w:pStyle w:val="TDC3"/>
-            <w:tabs>
-              <w:tab w:val="right" w:leader="dot" w:pos="8828"/>
-            </w:tabs>
-            <w:rPr>
-              <w:rFonts w:eastAsiaTheme="minorEastAsia"/>
-              <w:noProof/>
-              <w:sz w:val="22"/>
-              <w:lang w:eastAsia="es-AR"/>
-            </w:rPr>
-          </w:pPr>
-          <w:hyperlink w:anchor="_Toc260571417" w:history="1">
-            <w:r>
-              <w:rPr>
-                <w:rStyle w:val="Hipervnculo"/>
-                <w:noProof/>
-              </w:rPr>
-              <w:t>Historia de Cambios</w:t>
-            </w:r>
-            <w:r>
-              <w:rPr>
-                <w:noProof/>
-                <w:webHidden/>
-              </w:rPr>
-              <w:tab/>
-            </w:r>
-            <w:r>
-              <w:rPr>
-                <w:noProof/>
-                <w:webHidden/>
-              </w:rPr>
-              <w:fldChar w:fldCharType="begin"/>
-            </w:r>
-            <w:r>
-              <w:rPr>
-                <w:noProof/>
-                <w:webHidden/>
-              </w:rPr>
-              <w:instrText xml:space="preserve"> PAGEREF _Toc260571417 \h </w:instrText>
-            </w:r>
-            <w:r>
-              <w:rPr>
-                <w:noProof/>
-                <w:webHidden/>
-              </w:rPr>
-            </w:r>
-            <w:r>
-              <w:rPr>
-                <w:noProof/>
-                <w:webHidden/>
-              </w:rPr>
-              <w:fldChar w:fldCharType="separate"/>
-            </w:r>
-            <w:r>
-              <w:rPr>
-                <w:noProof/>
-                <w:webHidden/>
-              </w:rPr>
-              <w:t>3</w:t>
-            </w:r>
-            <w:r>
-              <w:rPr>
-                <w:noProof/>
-                <w:webHidden/>
-              </w:rPr>
-              <w:fldChar w:fldCharType="end"/>
-            </w:r>
-          </w:hyperlink>
         </w:p>
         <w:p>
           <w:pPr>
@@ -28025,7 +27897,7 @@
                       <w:noProof/>
                       <w:color w:val="7FD13B" w:themeColor="accent1"/>
                     </w:rPr>
-                    <w:t>62</w:t>
+                    <w:t>4</w:t>
                   </w:r>
                   <w:r>
                     <w:rPr>
@@ -34523,6 +34395,7 @@
   <w:style w:type="character" w:default="1" w:styleId="Fuentedeprrafopredeter">
     <w:name w:val="Default Paragraph Font"/>
     <w:uiPriority w:val="1"/>
+    <w:semiHidden/>
     <w:unhideWhenUsed/>
   </w:style>
   <w:style w:type="table" w:default="1" w:styleId="Tablanormal">
@@ -38631,126 +38504,126 @@
     </dgm:pt>
   </dgm:ptLst>
   <dgm:cxnLst>
+    <dgm:cxn modelId="{428B4F1C-2432-4D99-B4CA-0A365CBD29FA}" type="presOf" srcId="{68A5695B-2332-4B36-A941-AEA9C2C3630F}" destId="{5DD2C098-E408-414B-9FA6-3AE9F707CEC2}" srcOrd="0" destOrd="0" presId="urn:microsoft.com/office/officeart/2005/8/layout/orgChart1"/>
+    <dgm:cxn modelId="{13B1DA68-EF56-4134-A980-F2AE3047FE3D}" type="presOf" srcId="{FA56FB0D-625E-4A0E-AEC7-5539EB2E7E03}" destId="{05F93007-CB71-41E7-8530-E1C98D13829E}" srcOrd="0" destOrd="0" presId="urn:microsoft.com/office/officeart/2005/8/layout/orgChart1"/>
+    <dgm:cxn modelId="{86D13020-5109-465F-9CAA-F8FDCD67059D}" type="presOf" srcId="{6F360DB4-F8EE-40F6-A0F6-81F6ED9CDFC3}" destId="{6E22B95E-5FA9-44E3-9E2A-641E890765A5}" srcOrd="0" destOrd="0" presId="urn:microsoft.com/office/officeart/2005/8/layout/orgChart1"/>
+    <dgm:cxn modelId="{4F4324B0-40D4-4643-BEF8-A5D41F1DF872}" type="presOf" srcId="{1BD874D7-0191-4716-A364-5CDEE4FFF5DE}" destId="{756FB3AD-2BA8-4B4C-97CF-4BE46657B569}" srcOrd="1" destOrd="0" presId="urn:microsoft.com/office/officeart/2005/8/layout/orgChart1"/>
+    <dgm:cxn modelId="{8A031000-B4C9-4D67-99CE-C5F142B47DB4}" type="presOf" srcId="{0FE4993A-CACE-4A55-B30D-7BEAF72E1996}" destId="{D11D011A-1E92-4EC7-81D0-7D8B2B0DA01E}" srcOrd="0" destOrd="0" presId="urn:microsoft.com/office/officeart/2005/8/layout/orgChart1"/>
+    <dgm:cxn modelId="{9AC19185-0CE3-4A13-91B3-A25843ED3D3D}" type="presOf" srcId="{344A27DB-EC19-4FFC-9A48-2157FC9EDA9D}" destId="{3E27DD5E-2ACB-4C3F-96F2-190989F7D22A}" srcOrd="0" destOrd="0" presId="urn:microsoft.com/office/officeart/2005/8/layout/orgChart1"/>
+    <dgm:cxn modelId="{4B332D0C-4BFE-4FD7-BA9F-41AACC833318}" type="presOf" srcId="{68A5695B-2332-4B36-A941-AEA9C2C3630F}" destId="{B8F42E4B-7FDC-4228-8DF3-AB36A5C173D4}" srcOrd="1" destOrd="0" presId="urn:microsoft.com/office/officeart/2005/8/layout/orgChart1"/>
+    <dgm:cxn modelId="{238E8D9E-8273-48E5-AAAC-089E405D0F88}" type="presOf" srcId="{A440A047-BCFD-42B2-8EFB-ED8F0235C49C}" destId="{903DD70D-5ABA-41C3-BAFB-4C923741C1FE}" srcOrd="0" destOrd="0" presId="urn:microsoft.com/office/officeart/2005/8/layout/orgChart1"/>
+    <dgm:cxn modelId="{EF2C6FF9-05DD-4C23-9D72-EB664AD6736B}" srcId="{0BEDD82B-6771-4B09-AE6A-B938BD3418BD}" destId="{36C3278C-1CCD-4CD6-9AD0-707F6049B47A}" srcOrd="4" destOrd="0" parTransId="{6F360DB4-F8EE-40F6-A0F6-81F6ED9CDFC3}" sibTransId="{9DA6108D-49F9-4E8B-9C98-F8ADEC3EF60F}"/>
+    <dgm:cxn modelId="{D85B288C-274E-4DFE-8478-EB3C9A9489EB}" type="presOf" srcId="{AB62FA10-D4F4-4FF9-A6DE-F95486AB6191}" destId="{80996CDA-4B6D-4BB4-B7AC-714F1CCBC887}" srcOrd="0" destOrd="0" presId="urn:microsoft.com/office/officeart/2005/8/layout/orgChart1"/>
+    <dgm:cxn modelId="{D7B058E5-B30B-47E3-8A6E-51E43187FC16}" srcId="{A440A047-BCFD-42B2-8EFB-ED8F0235C49C}" destId="{5C344B7E-C7D1-41E9-9B41-9F67A36BFFBF}" srcOrd="0" destOrd="0" parTransId="{478024B3-CFCB-487B-970E-B4AF8938D789}" sibTransId="{F4F0A1CC-352B-4B4D-BB54-F9368ABFC657}"/>
+    <dgm:cxn modelId="{8CE9399D-C28D-4559-A5C6-3D930E29224C}" srcId="{0BEDD82B-6771-4B09-AE6A-B938BD3418BD}" destId="{F6F3BC15-8358-4AA5-8F0F-BFD17BBABF54}" srcOrd="2" destOrd="0" parTransId="{64CF86FD-A7CD-4A1D-A92E-AA0B35F3D0D3}" sibTransId="{B18C9E59-868B-4668-A9EB-DBE3EB277D35}"/>
+    <dgm:cxn modelId="{CFDDC895-9D70-45BC-8010-41F3D1B60996}" type="presOf" srcId="{5C344B7E-C7D1-41E9-9B41-9F67A36BFFBF}" destId="{71324F27-610A-4E6C-9793-C173CDA22D81}" srcOrd="0" destOrd="0" presId="urn:microsoft.com/office/officeart/2005/8/layout/orgChart1"/>
+    <dgm:cxn modelId="{14A0CE64-4F7C-453B-9A49-276B708B7A9F}" type="presOf" srcId="{8386D6EA-BD67-4317-BFBE-7DC0050257ED}" destId="{214B9898-8F27-4AF7-9B73-0A5884C9A679}" srcOrd="0" destOrd="0" presId="urn:microsoft.com/office/officeart/2005/8/layout/orgChart1"/>
+    <dgm:cxn modelId="{4EF8716B-B773-4F59-A463-B2E97EEAD5B8}" type="presOf" srcId="{AE048411-1B23-4E0F-B66A-D6984279648B}" destId="{BFEF2D6E-BD60-4B18-97F2-FD066E48E86B}" srcOrd="1" destOrd="0" presId="urn:microsoft.com/office/officeart/2005/8/layout/orgChart1"/>
+    <dgm:cxn modelId="{24122F67-5CBF-4DF5-BF43-6F55E0A2E8C6}" type="presOf" srcId="{0BEDD82B-6771-4B09-AE6A-B938BD3418BD}" destId="{0745ABF3-D10B-4BD6-BFD1-FC217C8684CB}" srcOrd="0" destOrd="0" presId="urn:microsoft.com/office/officeart/2005/8/layout/orgChart1"/>
+    <dgm:cxn modelId="{2808F661-A90C-4A78-A9CD-6067C36046C6}" type="presOf" srcId="{F6F3BC15-8358-4AA5-8F0F-BFD17BBABF54}" destId="{382D4C3F-8FB1-421E-AAE9-8C80879E1786}" srcOrd="1" destOrd="0" presId="urn:microsoft.com/office/officeart/2005/8/layout/orgChart1"/>
+    <dgm:cxn modelId="{CEDFBCBB-919C-401D-8966-D527317BC5A9}" srcId="{1BD874D7-0191-4716-A364-5CDEE4FFF5DE}" destId="{344A27DB-EC19-4FFC-9A48-2157FC9EDA9D}" srcOrd="1" destOrd="0" parTransId="{FA56FB0D-625E-4A0E-AEC7-5539EB2E7E03}" sibTransId="{3761F9AA-6B07-463A-8B68-A4F4DD02DEF0}"/>
+    <dgm:cxn modelId="{C81FA81C-3EC9-46A3-A0DB-9E8FE3363E0C}" type="presOf" srcId="{FD562BBD-E52B-45D2-9ABE-C174A6CC38AA}" destId="{8860459C-727A-4E31-93D9-1A0A591A8CFE}" srcOrd="1" destOrd="0" presId="urn:microsoft.com/office/officeart/2005/8/layout/orgChart1"/>
+    <dgm:cxn modelId="{A72CEAEE-4FE4-4874-A66E-1BE895C68268}" type="presOf" srcId="{36C3278C-1CCD-4CD6-9AD0-707F6049B47A}" destId="{A8C10157-D9A6-4BEC-8BC8-EE2E878F7CE7}" srcOrd="0" destOrd="0" presId="urn:microsoft.com/office/officeart/2005/8/layout/orgChart1"/>
+    <dgm:cxn modelId="{26C4CDD8-8E1C-4949-AB8F-CF8252681CD4}" type="presOf" srcId="{64CF86FD-A7CD-4A1D-A92E-AA0B35F3D0D3}" destId="{16F87686-B56C-4D7D-87FB-656DA61311AB}" srcOrd="0" destOrd="0" presId="urn:microsoft.com/office/officeart/2005/8/layout/orgChart1"/>
+    <dgm:cxn modelId="{929B5806-297A-4E2C-8773-37C7B4E2753D}" type="presOf" srcId="{5C344B7E-C7D1-41E9-9B41-9F67A36BFFBF}" destId="{FDBA31C0-9F53-44A4-BB66-2128028D6DFC}" srcOrd="1" destOrd="0" presId="urn:microsoft.com/office/officeart/2005/8/layout/orgChart1"/>
     <dgm:cxn modelId="{1298F4DF-3FBA-4532-9D7F-C2B9B695EDE7}" srcId="{0BEDD82B-6771-4B09-AE6A-B938BD3418BD}" destId="{1BD874D7-0191-4716-A364-5CDEE4FFF5DE}" srcOrd="0" destOrd="0" parTransId="{8386D6EA-BD67-4317-BFBE-7DC0050257ED}" sibTransId="{5A9B1483-680F-43E2-BCF9-3CF9D4D7F394}"/>
-    <dgm:cxn modelId="{4BE9DF03-743D-4BAD-86D5-33AE8D33D461}" type="presOf" srcId="{FD562BBD-E52B-45D2-9ABE-C174A6CC38AA}" destId="{8860459C-727A-4E31-93D9-1A0A591A8CFE}" srcOrd="1" destOrd="0" presId="urn:microsoft.com/office/officeart/2005/8/layout/orgChart1"/>
-    <dgm:cxn modelId="{A6DF666A-8D6C-4B9B-8AE8-26B7B3947F1C}" type="presOf" srcId="{1BD874D7-0191-4716-A364-5CDEE4FFF5DE}" destId="{43C1B652-7F5E-43CE-A220-8A1346E2A993}" srcOrd="0" destOrd="0" presId="urn:microsoft.com/office/officeart/2005/8/layout/orgChart1"/>
-    <dgm:cxn modelId="{8831AC38-D424-4DEF-83CE-C78265CF640E}" type="presOf" srcId="{FD562BBD-E52B-45D2-9ABE-C174A6CC38AA}" destId="{8FAABA2D-EE24-4594-8B67-CB1557B3847D}" srcOrd="0" destOrd="0" presId="urn:microsoft.com/office/officeart/2005/8/layout/orgChart1"/>
-    <dgm:cxn modelId="{EF2C6FF9-05DD-4C23-9D72-EB664AD6736B}" srcId="{0BEDD82B-6771-4B09-AE6A-B938BD3418BD}" destId="{36C3278C-1CCD-4CD6-9AD0-707F6049B47A}" srcOrd="4" destOrd="0" parTransId="{6F360DB4-F8EE-40F6-A0F6-81F6ED9CDFC3}" sibTransId="{9DA6108D-49F9-4E8B-9C98-F8ADEC3EF60F}"/>
-    <dgm:cxn modelId="{0940ECA5-D04D-40C8-AB67-E3C0DD788276}" type="presOf" srcId="{0BEDD82B-6771-4B09-AE6A-B938BD3418BD}" destId="{0745ABF3-D10B-4BD6-BFD1-FC217C8684CB}" srcOrd="0" destOrd="0" presId="urn:microsoft.com/office/officeart/2005/8/layout/orgChart1"/>
-    <dgm:cxn modelId="{B79AA79A-0FAD-438F-9B37-9E0AE0715EB4}" type="presOf" srcId="{4907E179-6550-4313-870B-769B3903721D}" destId="{DB5DE312-E6F3-4307-BBC3-7E71E78CB48F}" srcOrd="0" destOrd="0" presId="urn:microsoft.com/office/officeart/2005/8/layout/orgChart1"/>
-    <dgm:cxn modelId="{5E94121B-F880-476C-A9E6-8C04B2DE69B0}" type="presOf" srcId="{68A5695B-2332-4B36-A941-AEA9C2C3630F}" destId="{B8F42E4B-7FDC-4228-8DF3-AB36A5C173D4}" srcOrd="1" destOrd="0" presId="urn:microsoft.com/office/officeart/2005/8/layout/orgChart1"/>
+    <dgm:cxn modelId="{4CD7007C-B23C-4323-824A-73768C341FDA}" type="presOf" srcId="{FD562BBD-E52B-45D2-9ABE-C174A6CC38AA}" destId="{8FAABA2D-EE24-4594-8B67-CB1557B3847D}" srcOrd="0" destOrd="0" presId="urn:microsoft.com/office/officeart/2005/8/layout/orgChart1"/>
+    <dgm:cxn modelId="{0421C512-444F-4824-AE44-EFA4B326EBE8}" type="presOf" srcId="{344A27DB-EC19-4FFC-9A48-2157FC9EDA9D}" destId="{AC18F01F-615D-4B34-9342-ADA5E8FFDB84}" srcOrd="1" destOrd="0" presId="urn:microsoft.com/office/officeart/2005/8/layout/orgChart1"/>
+    <dgm:cxn modelId="{01A41500-A16A-4881-88F8-8EA66AE96C3E}" type="presOf" srcId="{751C70BF-75D9-4013-9C39-5FC64C4B3E7B}" destId="{30EE13EE-D8DB-4600-87D2-393DFF2B70AF}" srcOrd="0" destOrd="0" presId="urn:microsoft.com/office/officeart/2005/8/layout/orgChart1"/>
+    <dgm:cxn modelId="{930FCC50-E81A-4E47-BAF8-E32204116654}" type="presOf" srcId="{68751434-DFE2-449A-A83F-093AD3ADBD20}" destId="{03594DEF-FFE9-4381-A292-36708A42F664}" srcOrd="0" destOrd="0" presId="urn:microsoft.com/office/officeart/2005/8/layout/orgChart1"/>
+    <dgm:cxn modelId="{C4681F3C-B52C-416E-A291-AB9A8F4733D3}" srcId="{0BEDD82B-6771-4B09-AE6A-B938BD3418BD}" destId="{68751434-DFE2-449A-A83F-093AD3ADBD20}" srcOrd="5" destOrd="0" parTransId="{751C70BF-75D9-4013-9C39-5FC64C4B3E7B}" sibTransId="{D2BF684C-8047-4FF0-8ED3-731CBEF4747F}"/>
+    <dgm:cxn modelId="{DC18AF1B-E6BC-498B-B240-27835D4DED3C}" type="presOf" srcId="{36C3278C-1CCD-4CD6-9AD0-707F6049B47A}" destId="{F21D59C2-3C5F-4B76-B05E-1171B7C6F6DC}" srcOrd="1" destOrd="0" presId="urn:microsoft.com/office/officeart/2005/8/layout/orgChart1"/>
+    <dgm:cxn modelId="{445926F2-086F-421F-A1FF-463838C3C415}" srcId="{0BEDD82B-6771-4B09-AE6A-B938BD3418BD}" destId="{68A5695B-2332-4B36-A941-AEA9C2C3630F}" srcOrd="6" destOrd="0" parTransId="{AB62FA10-D4F4-4FF9-A6DE-F95486AB6191}" sibTransId="{6CC760A0-D0A5-4CE5-A250-A406D1C80034}"/>
+    <dgm:cxn modelId="{1918011F-C2A7-484F-AE51-CDC9CD6162B1}" type="presOf" srcId="{1BD874D7-0191-4716-A364-5CDEE4FFF5DE}" destId="{43C1B652-7F5E-43CE-A220-8A1346E2A993}" srcOrd="0" destOrd="0" presId="urn:microsoft.com/office/officeart/2005/8/layout/orgChart1"/>
+    <dgm:cxn modelId="{71D8B2EF-13CA-43B9-A683-D59A7509171F}" type="presOf" srcId="{F7692F81-C0BE-413E-937F-E3CCF8F722C4}" destId="{E498E018-09F4-4624-99BA-F79D5541D8F9}" srcOrd="0" destOrd="0" presId="urn:microsoft.com/office/officeart/2005/8/layout/orgChart1"/>
+    <dgm:cxn modelId="{996046ED-2157-4315-886B-1EF13A462F4B}" srcId="{1BD874D7-0191-4716-A364-5CDEE4FFF5DE}" destId="{FD562BBD-E52B-45D2-9ABE-C174A6CC38AA}" srcOrd="0" destOrd="0" parTransId="{4907E179-6550-4313-870B-769B3903721D}" sibTransId="{362B4750-55F5-4BD1-ADE4-05CA24531191}"/>
+    <dgm:cxn modelId="{69602E2C-40FE-4F3A-833F-B838A08C13C8}" type="presOf" srcId="{68751434-DFE2-449A-A83F-093AD3ADBD20}" destId="{24EF3FE6-3F63-45B6-961C-8BF27D2D5862}" srcOrd="1" destOrd="0" presId="urn:microsoft.com/office/officeart/2005/8/layout/orgChart1"/>
+    <dgm:cxn modelId="{FCDD93C9-A842-40F6-A121-E36ED4B05367}" type="presOf" srcId="{0BEDD82B-6771-4B09-AE6A-B938BD3418BD}" destId="{B18484D9-CF07-47C0-BBE2-FA7BB173E78B}" srcOrd="1" destOrd="0" presId="urn:microsoft.com/office/officeart/2005/8/layout/orgChart1"/>
+    <dgm:cxn modelId="{02946C27-760B-433A-AEC3-02F93B4B839F}" type="presOf" srcId="{CBE12416-A852-4477-9B70-743A67271318}" destId="{78160387-D289-4AAC-87EF-806B85DD40B3}" srcOrd="0" destOrd="0" presId="urn:microsoft.com/office/officeart/2005/8/layout/orgChart1"/>
     <dgm:cxn modelId="{89F4FB44-15B9-48A6-8712-60AB7D271705}" srcId="{0BEDD82B-6771-4B09-AE6A-B938BD3418BD}" destId="{AE048411-1B23-4E0F-B66A-D6984279648B}" srcOrd="1" destOrd="0" parTransId="{F7692F81-C0BE-413E-937F-E3CCF8F722C4}" sibTransId="{A6CED752-342E-483B-BACD-5CCB7A54C9B2}"/>
-    <dgm:cxn modelId="{FAC9D1BA-822F-4D0C-9966-4C7161EBCCFD}" type="presOf" srcId="{5C344B7E-C7D1-41E9-9B41-9F67A36BFFBF}" destId="{71324F27-610A-4E6C-9793-C173CDA22D81}" srcOrd="0" destOrd="0" presId="urn:microsoft.com/office/officeart/2005/8/layout/orgChart1"/>
-    <dgm:cxn modelId="{C51D4A9F-E666-481C-AB22-80EBC1B208B0}" type="presOf" srcId="{AE048411-1B23-4E0F-B66A-D6984279648B}" destId="{19D30342-8B9F-4CDF-8E07-08B7BC98B7F0}" srcOrd="0" destOrd="0" presId="urn:microsoft.com/office/officeart/2005/8/layout/orgChart1"/>
-    <dgm:cxn modelId="{7ECD1327-1C1F-439B-AA53-5045E68395D7}" type="presOf" srcId="{CBE12416-A852-4477-9B70-743A67271318}" destId="{78160387-D289-4AAC-87EF-806B85DD40B3}" srcOrd="0" destOrd="0" presId="urn:microsoft.com/office/officeart/2005/8/layout/orgChart1"/>
-    <dgm:cxn modelId="{51F167AF-2594-4E17-839B-3B60668BCD64}" type="presOf" srcId="{F6F3BC15-8358-4AA5-8F0F-BFD17BBABF54}" destId="{382D4C3F-8FB1-421E-AAE9-8C80879E1786}" srcOrd="1" destOrd="0" presId="urn:microsoft.com/office/officeart/2005/8/layout/orgChart1"/>
-    <dgm:cxn modelId="{AC05FCE8-769C-40D3-8D37-36689646EDDE}" type="presOf" srcId="{8386D6EA-BD67-4317-BFBE-7DC0050257ED}" destId="{214B9898-8F27-4AF7-9B73-0A5884C9A679}" srcOrd="0" destOrd="0" presId="urn:microsoft.com/office/officeart/2005/8/layout/orgChart1"/>
-    <dgm:cxn modelId="{7396F26B-E682-4D1A-BAAE-38A1DCD6D24E}" type="presOf" srcId="{A440A047-BCFD-42B2-8EFB-ED8F0235C49C}" destId="{903DD70D-5ABA-41C3-BAFB-4C923741C1FE}" srcOrd="0" destOrd="0" presId="urn:microsoft.com/office/officeart/2005/8/layout/orgChart1"/>
-    <dgm:cxn modelId="{D0EDE04D-A33E-427C-9258-6F0F760AB415}" type="presOf" srcId="{751C70BF-75D9-4013-9C39-5FC64C4B3E7B}" destId="{30EE13EE-D8DB-4600-87D2-393DFF2B70AF}" srcOrd="0" destOrd="0" presId="urn:microsoft.com/office/officeart/2005/8/layout/orgChart1"/>
-    <dgm:cxn modelId="{3D1DDE8D-2EC0-4209-B2B0-F338745912EB}" type="presOf" srcId="{FA56FB0D-625E-4A0E-AEC7-5539EB2E7E03}" destId="{05F93007-CB71-41E7-8530-E1C98D13829E}" srcOrd="0" destOrd="0" presId="urn:microsoft.com/office/officeart/2005/8/layout/orgChart1"/>
-    <dgm:cxn modelId="{FBDEC975-46C6-404B-826F-C999BDDF171B}" type="presOf" srcId="{36C3278C-1CCD-4CD6-9AD0-707F6049B47A}" destId="{A8C10157-D9A6-4BEC-8BC8-EE2E878F7CE7}" srcOrd="0" destOrd="0" presId="urn:microsoft.com/office/officeart/2005/8/layout/orgChart1"/>
-    <dgm:cxn modelId="{0F32AD72-0BBB-4732-AF87-CC5592498B38}" type="presOf" srcId="{5C344B7E-C7D1-41E9-9B41-9F67A36BFFBF}" destId="{FDBA31C0-9F53-44A4-BB66-2128028D6DFC}" srcOrd="1" destOrd="0" presId="urn:microsoft.com/office/officeart/2005/8/layout/orgChart1"/>
-    <dgm:cxn modelId="{260C9DE8-51A4-4E8A-8819-1B77967FAEFD}" type="presOf" srcId="{36C3278C-1CCD-4CD6-9AD0-707F6049B47A}" destId="{F21D59C2-3C5F-4B76-B05E-1171B7C6F6DC}" srcOrd="1" destOrd="0" presId="urn:microsoft.com/office/officeart/2005/8/layout/orgChart1"/>
-    <dgm:cxn modelId="{996046ED-2157-4315-886B-1EF13A462F4B}" srcId="{1BD874D7-0191-4716-A364-5CDEE4FFF5DE}" destId="{FD562BBD-E52B-45D2-9ABE-C174A6CC38AA}" srcOrd="0" destOrd="0" parTransId="{4907E179-6550-4313-870B-769B3903721D}" sibTransId="{362B4750-55F5-4BD1-ADE4-05CA24531191}"/>
-    <dgm:cxn modelId="{5F9708C9-894C-41F7-A697-3F6229EE45B1}" type="presOf" srcId="{0BEDD82B-6771-4B09-AE6A-B938BD3418BD}" destId="{B18484D9-CF07-47C0-BBE2-FA7BB173E78B}" srcOrd="1" destOrd="0" presId="urn:microsoft.com/office/officeart/2005/8/layout/orgChart1"/>
-    <dgm:cxn modelId="{05B0F888-1DCD-4382-B172-537A38DC16E0}" type="presOf" srcId="{6F360DB4-F8EE-40F6-A0F6-81F6ED9CDFC3}" destId="{6E22B95E-5FA9-44E3-9E2A-641E890765A5}" srcOrd="0" destOrd="0" presId="urn:microsoft.com/office/officeart/2005/8/layout/orgChart1"/>
-    <dgm:cxn modelId="{3D06C945-C71C-447E-83AB-320DB146DB4F}" type="presOf" srcId="{1BD874D7-0191-4716-A364-5CDEE4FFF5DE}" destId="{756FB3AD-2BA8-4B4C-97CF-4BE46657B569}" srcOrd="1" destOrd="0" presId="urn:microsoft.com/office/officeart/2005/8/layout/orgChart1"/>
-    <dgm:cxn modelId="{6A30E7BC-0666-473D-B4B7-2D1135B04707}" type="presOf" srcId="{68751434-DFE2-449A-A83F-093AD3ADBD20}" destId="{03594DEF-FFE9-4381-A292-36708A42F664}" srcOrd="0" destOrd="0" presId="urn:microsoft.com/office/officeart/2005/8/layout/orgChart1"/>
-    <dgm:cxn modelId="{F4C852B4-B2A2-419D-8DE7-C81A9A6CB0AF}" type="presOf" srcId="{F6F3BC15-8358-4AA5-8F0F-BFD17BBABF54}" destId="{1841E13B-0DF1-471E-99BC-69721716D637}" srcOrd="0" destOrd="0" presId="urn:microsoft.com/office/officeart/2005/8/layout/orgChart1"/>
-    <dgm:cxn modelId="{8CE9399D-C28D-4559-A5C6-3D930E29224C}" srcId="{0BEDD82B-6771-4B09-AE6A-B938BD3418BD}" destId="{F6F3BC15-8358-4AA5-8F0F-BFD17BBABF54}" srcOrd="2" destOrd="0" parTransId="{64CF86FD-A7CD-4A1D-A92E-AA0B35F3D0D3}" sibTransId="{B18C9E59-868B-4668-A9EB-DBE3EB277D35}"/>
-    <dgm:cxn modelId="{766B6502-D1E7-4B53-A85B-5DB73F8694C1}" type="presOf" srcId="{344A27DB-EC19-4FFC-9A48-2157FC9EDA9D}" destId="{3E27DD5E-2ACB-4C3F-96F2-190989F7D22A}" srcOrd="0" destOrd="0" presId="urn:microsoft.com/office/officeart/2005/8/layout/orgChart1"/>
-    <dgm:cxn modelId="{445926F2-086F-421F-A1FF-463838C3C415}" srcId="{0BEDD82B-6771-4B09-AE6A-B938BD3418BD}" destId="{68A5695B-2332-4B36-A941-AEA9C2C3630F}" srcOrd="6" destOrd="0" parTransId="{AB62FA10-D4F4-4FF9-A6DE-F95486AB6191}" sibTransId="{6CC760A0-D0A5-4CE5-A250-A406D1C80034}"/>
-    <dgm:cxn modelId="{5FF2494B-6CE9-490C-B30F-5022F5B5B625}" type="presOf" srcId="{F7692F81-C0BE-413E-937F-E3CCF8F722C4}" destId="{E498E018-09F4-4624-99BA-F79D5541D8F9}" srcOrd="0" destOrd="0" presId="urn:microsoft.com/office/officeart/2005/8/layout/orgChart1"/>
+    <dgm:cxn modelId="{584A63B3-2092-43FC-9800-9B47BFD24891}" type="presOf" srcId="{AE048411-1B23-4E0F-B66A-D6984279648B}" destId="{19D30342-8B9F-4CDF-8E07-08B7BC98B7F0}" srcOrd="0" destOrd="0" presId="urn:microsoft.com/office/officeart/2005/8/layout/orgChart1"/>
+    <dgm:cxn modelId="{6980F5AC-6E1E-42D9-9EEA-D3E7B73C94D8}" type="presOf" srcId="{2913F062-2A07-4060-9029-437BE160128D}" destId="{F2AC7F62-B18A-4004-904A-04D89D1FE7A2}" srcOrd="0" destOrd="0" presId="urn:microsoft.com/office/officeart/2005/8/layout/orgChart1"/>
+    <dgm:cxn modelId="{21B395E9-52CB-4A95-B200-05986D39F36C}" type="presOf" srcId="{0FE4993A-CACE-4A55-B30D-7BEAF72E1996}" destId="{308359F9-A934-404F-BBC8-56B75F44D2E3}" srcOrd="1" destOrd="0" presId="urn:microsoft.com/office/officeart/2005/8/layout/orgChart1"/>
     <dgm:cxn modelId="{09F9C4B3-9B28-4830-BB86-0A5FBA4C56EF}" srcId="{0BEDD82B-6771-4B09-AE6A-B938BD3418BD}" destId="{0FE4993A-CACE-4A55-B30D-7BEAF72E1996}" srcOrd="3" destOrd="0" parTransId="{CBE12416-A852-4477-9B70-743A67271318}" sibTransId="{12C7292E-7E01-4587-ACCB-AB5064002951}"/>
-    <dgm:cxn modelId="{4C93E1FE-9741-4148-B337-726F36DF5B0F}" type="presOf" srcId="{2913F062-2A07-4060-9029-437BE160128D}" destId="{F2AC7F62-B18A-4004-904A-04D89D1FE7A2}" srcOrd="0" destOrd="0" presId="urn:microsoft.com/office/officeart/2005/8/layout/orgChart1"/>
-    <dgm:cxn modelId="{F23AA705-D64E-4F6B-815C-29127EEF0586}" type="presOf" srcId="{68751434-DFE2-449A-A83F-093AD3ADBD20}" destId="{24EF3FE6-3F63-45B6-961C-8BF27D2D5862}" srcOrd="1" destOrd="0" presId="urn:microsoft.com/office/officeart/2005/8/layout/orgChart1"/>
-    <dgm:cxn modelId="{0321D0D5-20F1-4DF3-9CD5-CC5DEB1AB8DA}" type="presOf" srcId="{344A27DB-EC19-4FFC-9A48-2157FC9EDA9D}" destId="{AC18F01F-615D-4B34-9342-ADA5E8FFDB84}" srcOrd="1" destOrd="0" presId="urn:microsoft.com/office/officeart/2005/8/layout/orgChart1"/>
-    <dgm:cxn modelId="{F1341853-BF03-4E81-8CD3-AF378594FEDE}" type="presOf" srcId="{AE048411-1B23-4E0F-B66A-D6984279648B}" destId="{BFEF2D6E-BD60-4B18-97F2-FD066E48E86B}" srcOrd="1" destOrd="0" presId="urn:microsoft.com/office/officeart/2005/8/layout/orgChart1"/>
-    <dgm:cxn modelId="{3B15F5A7-170B-4CD8-AB8D-F90B2913C8BA}" type="presOf" srcId="{0FE4993A-CACE-4A55-B30D-7BEAF72E1996}" destId="{D11D011A-1E92-4EC7-81D0-7D8B2B0DA01E}" srcOrd="0" destOrd="0" presId="urn:microsoft.com/office/officeart/2005/8/layout/orgChart1"/>
-    <dgm:cxn modelId="{C4681F3C-B52C-416E-A291-AB9A8F4733D3}" srcId="{0BEDD82B-6771-4B09-AE6A-B938BD3418BD}" destId="{68751434-DFE2-449A-A83F-093AD3ADBD20}" srcOrd="5" destOrd="0" parTransId="{751C70BF-75D9-4013-9C39-5FC64C4B3E7B}" sibTransId="{D2BF684C-8047-4FF0-8ED3-731CBEF4747F}"/>
-    <dgm:cxn modelId="{D7B058E5-B30B-47E3-8A6E-51E43187FC16}" srcId="{A440A047-BCFD-42B2-8EFB-ED8F0235C49C}" destId="{5C344B7E-C7D1-41E9-9B41-9F67A36BFFBF}" srcOrd="0" destOrd="0" parTransId="{478024B3-CFCB-487B-970E-B4AF8938D789}" sibTransId="{F4F0A1CC-352B-4B4D-BB54-F9368ABFC657}"/>
+    <dgm:cxn modelId="{7B093605-D562-40C2-8328-50B8E7520AD1}" type="presOf" srcId="{4907E179-6550-4313-870B-769B3903721D}" destId="{DB5DE312-E6F3-4307-BBC3-7E71E78CB48F}" srcOrd="0" destOrd="0" presId="urn:microsoft.com/office/officeart/2005/8/layout/orgChart1"/>
     <dgm:cxn modelId="{A5D3A5AA-C8EE-4974-B1D9-7B3414EFD29F}" srcId="{5C344B7E-C7D1-41E9-9B41-9F67A36BFFBF}" destId="{0BEDD82B-6771-4B09-AE6A-B938BD3418BD}" srcOrd="0" destOrd="0" parTransId="{2913F062-2A07-4060-9029-437BE160128D}" sibTransId="{99F5B8AC-F5DA-43BB-9FCF-F2EA25806C39}"/>
-    <dgm:cxn modelId="{3DD9E288-92ED-476C-8D23-8EA3AC2575A8}" type="presOf" srcId="{AB62FA10-D4F4-4FF9-A6DE-F95486AB6191}" destId="{80996CDA-4B6D-4BB4-B7AC-714F1CCBC887}" srcOrd="0" destOrd="0" presId="urn:microsoft.com/office/officeart/2005/8/layout/orgChart1"/>
-    <dgm:cxn modelId="{3A17DA6A-193C-405C-8195-BB395647F87D}" type="presOf" srcId="{64CF86FD-A7CD-4A1D-A92E-AA0B35F3D0D3}" destId="{16F87686-B56C-4D7D-87FB-656DA61311AB}" srcOrd="0" destOrd="0" presId="urn:microsoft.com/office/officeart/2005/8/layout/orgChart1"/>
-    <dgm:cxn modelId="{D1060793-B59B-46AD-A977-06A8FFF989A1}" type="presOf" srcId="{68A5695B-2332-4B36-A941-AEA9C2C3630F}" destId="{5DD2C098-E408-414B-9FA6-3AE9F707CEC2}" srcOrd="0" destOrd="0" presId="urn:microsoft.com/office/officeart/2005/8/layout/orgChart1"/>
-    <dgm:cxn modelId="{CEDFBCBB-919C-401D-8966-D527317BC5A9}" srcId="{1BD874D7-0191-4716-A364-5CDEE4FFF5DE}" destId="{344A27DB-EC19-4FFC-9A48-2157FC9EDA9D}" srcOrd="1" destOrd="0" parTransId="{FA56FB0D-625E-4A0E-AEC7-5539EB2E7E03}" sibTransId="{3761F9AA-6B07-463A-8B68-A4F4DD02DEF0}"/>
-    <dgm:cxn modelId="{19DA48BD-D371-4C39-A781-DB18D120D9E1}" type="presOf" srcId="{0FE4993A-CACE-4A55-B30D-7BEAF72E1996}" destId="{308359F9-A934-404F-BBC8-56B75F44D2E3}" srcOrd="1" destOrd="0" presId="urn:microsoft.com/office/officeart/2005/8/layout/orgChart1"/>
-    <dgm:cxn modelId="{2EFD3569-811D-4AD9-8988-3B78442E61B1}" type="presParOf" srcId="{903DD70D-5ABA-41C3-BAFB-4C923741C1FE}" destId="{D4B032FC-8330-4CA2-B46A-BB8C75925A3E}" srcOrd="0" destOrd="0" presId="urn:microsoft.com/office/officeart/2005/8/layout/orgChart1"/>
-    <dgm:cxn modelId="{6F0AA214-61D2-46CA-8707-7FFD59E004C0}" type="presParOf" srcId="{D4B032FC-8330-4CA2-B46A-BB8C75925A3E}" destId="{44224700-D99A-4C7C-B558-12296CA6210C}" srcOrd="0" destOrd="0" presId="urn:microsoft.com/office/officeart/2005/8/layout/orgChart1"/>
-    <dgm:cxn modelId="{EB5FD27D-DA5A-4416-A375-AE072B882FF3}" type="presParOf" srcId="{44224700-D99A-4C7C-B558-12296CA6210C}" destId="{71324F27-610A-4E6C-9793-C173CDA22D81}" srcOrd="0" destOrd="0" presId="urn:microsoft.com/office/officeart/2005/8/layout/orgChart1"/>
-    <dgm:cxn modelId="{AA98DDC5-1923-4E9C-ADAF-9C7A8088A895}" type="presParOf" srcId="{44224700-D99A-4C7C-B558-12296CA6210C}" destId="{FDBA31C0-9F53-44A4-BB66-2128028D6DFC}" srcOrd="1" destOrd="0" presId="urn:microsoft.com/office/officeart/2005/8/layout/orgChart1"/>
-    <dgm:cxn modelId="{4E51DFF9-D982-445E-8F61-DA0B0C47AD6F}" type="presParOf" srcId="{D4B032FC-8330-4CA2-B46A-BB8C75925A3E}" destId="{0D5FAEA3-4D97-442C-AE94-E7B84CDD1C8F}" srcOrd="1" destOrd="0" presId="urn:microsoft.com/office/officeart/2005/8/layout/orgChart1"/>
-    <dgm:cxn modelId="{223278A9-D620-45C0-BDED-4B20AFE09A4E}" type="presParOf" srcId="{0D5FAEA3-4D97-442C-AE94-E7B84CDD1C8F}" destId="{F2AC7F62-B18A-4004-904A-04D89D1FE7A2}" srcOrd="0" destOrd="0" presId="urn:microsoft.com/office/officeart/2005/8/layout/orgChart1"/>
-    <dgm:cxn modelId="{87A1EC61-41C5-4195-BFBD-761B02DF810F}" type="presParOf" srcId="{0D5FAEA3-4D97-442C-AE94-E7B84CDD1C8F}" destId="{9BA1707E-2175-401C-BE3D-5CC3D59A8038}" srcOrd="1" destOrd="0" presId="urn:microsoft.com/office/officeart/2005/8/layout/orgChart1"/>
-    <dgm:cxn modelId="{84BA9CAD-579A-466F-89E4-98934622FEDF}" type="presParOf" srcId="{9BA1707E-2175-401C-BE3D-5CC3D59A8038}" destId="{5C9C0939-8C21-47E4-993B-02611BC1946B}" srcOrd="0" destOrd="0" presId="urn:microsoft.com/office/officeart/2005/8/layout/orgChart1"/>
-    <dgm:cxn modelId="{F92703E6-C80D-4783-A53A-C28A722F29BB}" type="presParOf" srcId="{5C9C0939-8C21-47E4-993B-02611BC1946B}" destId="{0745ABF3-D10B-4BD6-BFD1-FC217C8684CB}" srcOrd="0" destOrd="0" presId="urn:microsoft.com/office/officeart/2005/8/layout/orgChart1"/>
-    <dgm:cxn modelId="{EA6B0B73-113C-44B0-9546-D196649608B7}" type="presParOf" srcId="{5C9C0939-8C21-47E4-993B-02611BC1946B}" destId="{B18484D9-CF07-47C0-BBE2-FA7BB173E78B}" srcOrd="1" destOrd="0" presId="urn:microsoft.com/office/officeart/2005/8/layout/orgChart1"/>
-    <dgm:cxn modelId="{67A227B6-9E0E-4421-9CF5-C88AF0A1B41D}" type="presParOf" srcId="{9BA1707E-2175-401C-BE3D-5CC3D59A8038}" destId="{563D3CCD-5355-41FD-A395-7C1DBCB58F80}" srcOrd="1" destOrd="0" presId="urn:microsoft.com/office/officeart/2005/8/layout/orgChart1"/>
-    <dgm:cxn modelId="{9F9BBFFA-098D-43E3-9915-CEAE65E9B544}" type="presParOf" srcId="{563D3CCD-5355-41FD-A395-7C1DBCB58F80}" destId="{214B9898-8F27-4AF7-9B73-0A5884C9A679}" srcOrd="0" destOrd="0" presId="urn:microsoft.com/office/officeart/2005/8/layout/orgChart1"/>
-    <dgm:cxn modelId="{5F9E29FF-B0AF-4135-972B-C93B7E1DFE00}" type="presParOf" srcId="{563D3CCD-5355-41FD-A395-7C1DBCB58F80}" destId="{4022B4EB-EDAE-438B-8ED5-7F6C0CB6CECD}" srcOrd="1" destOrd="0" presId="urn:microsoft.com/office/officeart/2005/8/layout/orgChart1"/>
-    <dgm:cxn modelId="{09F2D3D9-A981-4FF4-BB29-34E5DF92377B}" type="presParOf" srcId="{4022B4EB-EDAE-438B-8ED5-7F6C0CB6CECD}" destId="{EABEB916-15F8-4644-A43B-EA247E698901}" srcOrd="0" destOrd="0" presId="urn:microsoft.com/office/officeart/2005/8/layout/orgChart1"/>
-    <dgm:cxn modelId="{079A9870-87B0-4CC0-979B-C1ECA79DFD38}" type="presParOf" srcId="{EABEB916-15F8-4644-A43B-EA247E698901}" destId="{43C1B652-7F5E-43CE-A220-8A1346E2A993}" srcOrd="0" destOrd="0" presId="urn:microsoft.com/office/officeart/2005/8/layout/orgChart1"/>
-    <dgm:cxn modelId="{F644A971-D40A-4D56-84FA-FBEDDD9B5A7F}" type="presParOf" srcId="{EABEB916-15F8-4644-A43B-EA247E698901}" destId="{756FB3AD-2BA8-4B4C-97CF-4BE46657B569}" srcOrd="1" destOrd="0" presId="urn:microsoft.com/office/officeart/2005/8/layout/orgChart1"/>
-    <dgm:cxn modelId="{2E1D9AFE-DCDC-486B-B2D6-3B408D17376C}" type="presParOf" srcId="{4022B4EB-EDAE-438B-8ED5-7F6C0CB6CECD}" destId="{88F5FCD4-C52E-4AC9-84BD-9FDE4B902D20}" srcOrd="1" destOrd="0" presId="urn:microsoft.com/office/officeart/2005/8/layout/orgChart1"/>
-    <dgm:cxn modelId="{B910CEA2-B042-4B75-872A-261FC28C0202}" type="presParOf" srcId="{88F5FCD4-C52E-4AC9-84BD-9FDE4B902D20}" destId="{DB5DE312-E6F3-4307-BBC3-7E71E78CB48F}" srcOrd="0" destOrd="0" presId="urn:microsoft.com/office/officeart/2005/8/layout/orgChart1"/>
-    <dgm:cxn modelId="{AAA8F012-326C-416F-8314-2DB11A0289C9}" type="presParOf" srcId="{88F5FCD4-C52E-4AC9-84BD-9FDE4B902D20}" destId="{82868517-F5DB-4FB2-ABCA-1353D694FBCF}" srcOrd="1" destOrd="0" presId="urn:microsoft.com/office/officeart/2005/8/layout/orgChart1"/>
-    <dgm:cxn modelId="{514CE93F-7012-4412-AA70-2CD95A0CE8BD}" type="presParOf" srcId="{82868517-F5DB-4FB2-ABCA-1353D694FBCF}" destId="{FB258AAC-838C-471A-A400-CE9503A2CF26}" srcOrd="0" destOrd="0" presId="urn:microsoft.com/office/officeart/2005/8/layout/orgChart1"/>
-    <dgm:cxn modelId="{F103FB9E-2269-4E83-972F-23AA5E13C12F}" type="presParOf" srcId="{FB258AAC-838C-471A-A400-CE9503A2CF26}" destId="{8FAABA2D-EE24-4594-8B67-CB1557B3847D}" srcOrd="0" destOrd="0" presId="urn:microsoft.com/office/officeart/2005/8/layout/orgChart1"/>
-    <dgm:cxn modelId="{4027C192-B12D-41DF-BA69-8B55981B2D5B}" type="presParOf" srcId="{FB258AAC-838C-471A-A400-CE9503A2CF26}" destId="{8860459C-727A-4E31-93D9-1A0A591A8CFE}" srcOrd="1" destOrd="0" presId="urn:microsoft.com/office/officeart/2005/8/layout/orgChart1"/>
-    <dgm:cxn modelId="{243F252D-C21B-48CA-A3A2-97145E2D4C34}" type="presParOf" srcId="{82868517-F5DB-4FB2-ABCA-1353D694FBCF}" destId="{1D637253-213B-4281-8BE6-98E2A263B945}" srcOrd="1" destOrd="0" presId="urn:microsoft.com/office/officeart/2005/8/layout/orgChart1"/>
-    <dgm:cxn modelId="{CC98C649-1051-48EA-B497-36C6A501091B}" type="presParOf" srcId="{82868517-F5DB-4FB2-ABCA-1353D694FBCF}" destId="{D27BA014-CB98-4C16-A4BE-92434F7F1E94}" srcOrd="2" destOrd="0" presId="urn:microsoft.com/office/officeart/2005/8/layout/orgChart1"/>
-    <dgm:cxn modelId="{963D89BC-5D5C-4B8B-978F-323DD7D369F5}" type="presParOf" srcId="{88F5FCD4-C52E-4AC9-84BD-9FDE4B902D20}" destId="{05F93007-CB71-41E7-8530-E1C98D13829E}" srcOrd="2" destOrd="0" presId="urn:microsoft.com/office/officeart/2005/8/layout/orgChart1"/>
-    <dgm:cxn modelId="{7AD3BDC4-82A8-4708-A48E-C4500A804EA9}" type="presParOf" srcId="{88F5FCD4-C52E-4AC9-84BD-9FDE4B902D20}" destId="{E83FFFF1-BB60-4168-A685-A39EEC37E10C}" srcOrd="3" destOrd="0" presId="urn:microsoft.com/office/officeart/2005/8/layout/orgChart1"/>
-    <dgm:cxn modelId="{3E01184A-0C5B-425F-A623-DFBF870340DB}" type="presParOf" srcId="{E83FFFF1-BB60-4168-A685-A39EEC37E10C}" destId="{71FFB6F6-DC8A-4286-B027-5DC21C3E9866}" srcOrd="0" destOrd="0" presId="urn:microsoft.com/office/officeart/2005/8/layout/orgChart1"/>
-    <dgm:cxn modelId="{7BE1A2D0-1351-43F4-9DE6-189FCE21B64E}" type="presParOf" srcId="{71FFB6F6-DC8A-4286-B027-5DC21C3E9866}" destId="{3E27DD5E-2ACB-4C3F-96F2-190989F7D22A}" srcOrd="0" destOrd="0" presId="urn:microsoft.com/office/officeart/2005/8/layout/orgChart1"/>
-    <dgm:cxn modelId="{9EC474E2-01E3-43C5-B47F-3FFB0BF091B1}" type="presParOf" srcId="{71FFB6F6-DC8A-4286-B027-5DC21C3E9866}" destId="{AC18F01F-615D-4B34-9342-ADA5E8FFDB84}" srcOrd="1" destOrd="0" presId="urn:microsoft.com/office/officeart/2005/8/layout/orgChart1"/>
-    <dgm:cxn modelId="{67D51122-8E38-4701-B893-C6FF2E347097}" type="presParOf" srcId="{E83FFFF1-BB60-4168-A685-A39EEC37E10C}" destId="{6A11A964-CAF7-4995-839A-7CF7131B8C85}" srcOrd="1" destOrd="0" presId="urn:microsoft.com/office/officeart/2005/8/layout/orgChart1"/>
-    <dgm:cxn modelId="{4255FD9A-A2D0-4284-B047-56B8102A8FA5}" type="presParOf" srcId="{E83FFFF1-BB60-4168-A685-A39EEC37E10C}" destId="{16DBE25B-2F33-4DD7-8F4D-33F011A9D066}" srcOrd="2" destOrd="0" presId="urn:microsoft.com/office/officeart/2005/8/layout/orgChart1"/>
-    <dgm:cxn modelId="{82D1E553-7F11-457F-AA69-02C3E21D1174}" type="presParOf" srcId="{4022B4EB-EDAE-438B-8ED5-7F6C0CB6CECD}" destId="{DECCF593-F1B3-4A79-BA54-51847C98A6E3}" srcOrd="2" destOrd="0" presId="urn:microsoft.com/office/officeart/2005/8/layout/orgChart1"/>
-    <dgm:cxn modelId="{ACC41392-3CC2-4E7B-9DD0-176AA5E601CC}" type="presParOf" srcId="{563D3CCD-5355-41FD-A395-7C1DBCB58F80}" destId="{E498E018-09F4-4624-99BA-F79D5541D8F9}" srcOrd="2" destOrd="0" presId="urn:microsoft.com/office/officeart/2005/8/layout/orgChart1"/>
-    <dgm:cxn modelId="{ED54E4AF-123F-42BD-B758-BF486EFAFA53}" type="presParOf" srcId="{563D3CCD-5355-41FD-A395-7C1DBCB58F80}" destId="{82D73A71-CCC6-4C22-9AE3-DC27C8C6AFD6}" srcOrd="3" destOrd="0" presId="urn:microsoft.com/office/officeart/2005/8/layout/orgChart1"/>
-    <dgm:cxn modelId="{B98C3A11-816F-4015-AD78-1FD284BDC9A7}" type="presParOf" srcId="{82D73A71-CCC6-4C22-9AE3-DC27C8C6AFD6}" destId="{F8EDF28C-2960-4C49-BCD1-D246E8BBCA3B}" srcOrd="0" destOrd="0" presId="urn:microsoft.com/office/officeart/2005/8/layout/orgChart1"/>
-    <dgm:cxn modelId="{76F16E3B-AFD4-413B-82B6-2355EC6D2159}" type="presParOf" srcId="{F8EDF28C-2960-4C49-BCD1-D246E8BBCA3B}" destId="{19D30342-8B9F-4CDF-8E07-08B7BC98B7F0}" srcOrd="0" destOrd="0" presId="urn:microsoft.com/office/officeart/2005/8/layout/orgChart1"/>
-    <dgm:cxn modelId="{D41CBBE1-3393-46D6-A929-8C629EFE0B58}" type="presParOf" srcId="{F8EDF28C-2960-4C49-BCD1-D246E8BBCA3B}" destId="{BFEF2D6E-BD60-4B18-97F2-FD066E48E86B}" srcOrd="1" destOrd="0" presId="urn:microsoft.com/office/officeart/2005/8/layout/orgChart1"/>
-    <dgm:cxn modelId="{E8CAE2B1-734C-4E34-83D0-28BEC1A21A54}" type="presParOf" srcId="{82D73A71-CCC6-4C22-9AE3-DC27C8C6AFD6}" destId="{D75B11EF-F47B-4BB8-A8F4-08F3459461B2}" srcOrd="1" destOrd="0" presId="urn:microsoft.com/office/officeart/2005/8/layout/orgChart1"/>
-    <dgm:cxn modelId="{652E4A00-AF5A-4278-A09D-B412C5633D63}" type="presParOf" srcId="{82D73A71-CCC6-4C22-9AE3-DC27C8C6AFD6}" destId="{2D1EBAE4-CC10-42BE-95FE-E0F59148933B}" srcOrd="2" destOrd="0" presId="urn:microsoft.com/office/officeart/2005/8/layout/orgChart1"/>
-    <dgm:cxn modelId="{324CCD9D-2EE1-49EE-A840-834B0D9DAB65}" type="presParOf" srcId="{563D3CCD-5355-41FD-A395-7C1DBCB58F80}" destId="{16F87686-B56C-4D7D-87FB-656DA61311AB}" srcOrd="4" destOrd="0" presId="urn:microsoft.com/office/officeart/2005/8/layout/orgChart1"/>
-    <dgm:cxn modelId="{15192698-D6D5-40BB-AC17-0863EBE0837C}" type="presParOf" srcId="{563D3CCD-5355-41FD-A395-7C1DBCB58F80}" destId="{612A3752-302F-45A0-9008-8ABB8BD969DB}" srcOrd="5" destOrd="0" presId="urn:microsoft.com/office/officeart/2005/8/layout/orgChart1"/>
-    <dgm:cxn modelId="{B77FACCD-A750-4004-B280-6B3A31990DD4}" type="presParOf" srcId="{612A3752-302F-45A0-9008-8ABB8BD969DB}" destId="{078C165A-29D2-43BE-BB15-04BDC145595C}" srcOrd="0" destOrd="0" presId="urn:microsoft.com/office/officeart/2005/8/layout/orgChart1"/>
-    <dgm:cxn modelId="{9AEA844E-E81E-47FC-8B15-2FF719287982}" type="presParOf" srcId="{078C165A-29D2-43BE-BB15-04BDC145595C}" destId="{1841E13B-0DF1-471E-99BC-69721716D637}" srcOrd="0" destOrd="0" presId="urn:microsoft.com/office/officeart/2005/8/layout/orgChart1"/>
-    <dgm:cxn modelId="{B244AB90-D491-4D56-9DFA-878954EEDEB2}" type="presParOf" srcId="{078C165A-29D2-43BE-BB15-04BDC145595C}" destId="{382D4C3F-8FB1-421E-AAE9-8C80879E1786}" srcOrd="1" destOrd="0" presId="urn:microsoft.com/office/officeart/2005/8/layout/orgChart1"/>
-    <dgm:cxn modelId="{46D2D1F9-FBA9-46AF-8500-AB909C61F0E3}" type="presParOf" srcId="{612A3752-302F-45A0-9008-8ABB8BD969DB}" destId="{69EE3C51-9A27-4185-AC77-CA776170DAB6}" srcOrd="1" destOrd="0" presId="urn:microsoft.com/office/officeart/2005/8/layout/orgChart1"/>
-    <dgm:cxn modelId="{39B8C14A-7CF4-420D-8FF1-7D304A1CFFE8}" type="presParOf" srcId="{612A3752-302F-45A0-9008-8ABB8BD969DB}" destId="{57EE9A94-61FF-4A3A-AAC8-AE4BDC4FCD76}" srcOrd="2" destOrd="0" presId="urn:microsoft.com/office/officeart/2005/8/layout/orgChart1"/>
-    <dgm:cxn modelId="{7C29BB66-C7F6-424D-9118-DA0CA77E9A6A}" type="presParOf" srcId="{563D3CCD-5355-41FD-A395-7C1DBCB58F80}" destId="{78160387-D289-4AAC-87EF-806B85DD40B3}" srcOrd="6" destOrd="0" presId="urn:microsoft.com/office/officeart/2005/8/layout/orgChart1"/>
-    <dgm:cxn modelId="{32996B5B-C19F-4C83-962C-8B1C9F847C1A}" type="presParOf" srcId="{563D3CCD-5355-41FD-A395-7C1DBCB58F80}" destId="{276F24E6-AD4D-4F49-A240-8211602CE81B}" srcOrd="7" destOrd="0" presId="urn:microsoft.com/office/officeart/2005/8/layout/orgChart1"/>
-    <dgm:cxn modelId="{B51FE299-C55B-49E9-9F23-F7B872F75059}" type="presParOf" srcId="{276F24E6-AD4D-4F49-A240-8211602CE81B}" destId="{16BDFBC1-5148-4FAB-9C87-EAA0B4A9048B}" srcOrd="0" destOrd="0" presId="urn:microsoft.com/office/officeart/2005/8/layout/orgChart1"/>
-    <dgm:cxn modelId="{7E69AA73-B31B-4129-9069-2360EDA37D3E}" type="presParOf" srcId="{16BDFBC1-5148-4FAB-9C87-EAA0B4A9048B}" destId="{D11D011A-1E92-4EC7-81D0-7D8B2B0DA01E}" srcOrd="0" destOrd="0" presId="urn:microsoft.com/office/officeart/2005/8/layout/orgChart1"/>
-    <dgm:cxn modelId="{9511F07C-9E49-4D36-8E18-4DAD780D7DA3}" type="presParOf" srcId="{16BDFBC1-5148-4FAB-9C87-EAA0B4A9048B}" destId="{308359F9-A934-404F-BBC8-56B75F44D2E3}" srcOrd="1" destOrd="0" presId="urn:microsoft.com/office/officeart/2005/8/layout/orgChart1"/>
-    <dgm:cxn modelId="{A4C7BAB6-4A1D-4D59-B967-D0C741E5052D}" type="presParOf" srcId="{276F24E6-AD4D-4F49-A240-8211602CE81B}" destId="{240CA941-D65B-42AA-8A20-EFAFC926FE6A}" srcOrd="1" destOrd="0" presId="urn:microsoft.com/office/officeart/2005/8/layout/orgChart1"/>
-    <dgm:cxn modelId="{7C55E0B8-B04C-4D6C-8E61-E10583A6FA49}" type="presParOf" srcId="{276F24E6-AD4D-4F49-A240-8211602CE81B}" destId="{0C99FE2E-AC19-4C77-8879-E65A0FA36CA4}" srcOrd="2" destOrd="0" presId="urn:microsoft.com/office/officeart/2005/8/layout/orgChart1"/>
-    <dgm:cxn modelId="{E9F1CEF8-8096-4334-B15B-FCCE78BEEDB9}" type="presParOf" srcId="{563D3CCD-5355-41FD-A395-7C1DBCB58F80}" destId="{6E22B95E-5FA9-44E3-9E2A-641E890765A5}" srcOrd="8" destOrd="0" presId="urn:microsoft.com/office/officeart/2005/8/layout/orgChart1"/>
-    <dgm:cxn modelId="{84E5A3B9-77E6-489C-B6CF-567749969891}" type="presParOf" srcId="{563D3CCD-5355-41FD-A395-7C1DBCB58F80}" destId="{BB7B0A38-88C3-4E5C-89C1-91C69A82DAB4}" srcOrd="9" destOrd="0" presId="urn:microsoft.com/office/officeart/2005/8/layout/orgChart1"/>
-    <dgm:cxn modelId="{C58241A4-4F86-42F6-B552-171E7EA89DA9}" type="presParOf" srcId="{BB7B0A38-88C3-4E5C-89C1-91C69A82DAB4}" destId="{0F65415C-7361-4899-9981-46121AF2E17C}" srcOrd="0" destOrd="0" presId="urn:microsoft.com/office/officeart/2005/8/layout/orgChart1"/>
-    <dgm:cxn modelId="{77EC4EDB-BAE3-461A-BB90-69C51C4FF2FB}" type="presParOf" srcId="{0F65415C-7361-4899-9981-46121AF2E17C}" destId="{A8C10157-D9A6-4BEC-8BC8-EE2E878F7CE7}" srcOrd="0" destOrd="0" presId="urn:microsoft.com/office/officeart/2005/8/layout/orgChart1"/>
-    <dgm:cxn modelId="{95B2D4D8-BCFA-45C0-B766-33A14E95C74E}" type="presParOf" srcId="{0F65415C-7361-4899-9981-46121AF2E17C}" destId="{F21D59C2-3C5F-4B76-B05E-1171B7C6F6DC}" srcOrd="1" destOrd="0" presId="urn:microsoft.com/office/officeart/2005/8/layout/orgChart1"/>
-    <dgm:cxn modelId="{78A4E842-7E86-4543-AA36-64BE08320BF3}" type="presParOf" srcId="{BB7B0A38-88C3-4E5C-89C1-91C69A82DAB4}" destId="{5F88E451-E17E-469D-9D70-6D6CC4E67A9A}" srcOrd="1" destOrd="0" presId="urn:microsoft.com/office/officeart/2005/8/layout/orgChart1"/>
-    <dgm:cxn modelId="{82C72421-A32B-4BBD-9267-30DEB348A3FF}" type="presParOf" srcId="{BB7B0A38-88C3-4E5C-89C1-91C69A82DAB4}" destId="{A4E5D639-2EB4-4B1A-AA64-524E328D7036}" srcOrd="2" destOrd="0" presId="urn:microsoft.com/office/officeart/2005/8/layout/orgChart1"/>
-    <dgm:cxn modelId="{8018BBFC-BC3D-464A-BE89-0E5D2847D701}" type="presParOf" srcId="{563D3CCD-5355-41FD-A395-7C1DBCB58F80}" destId="{30EE13EE-D8DB-4600-87D2-393DFF2B70AF}" srcOrd="10" destOrd="0" presId="urn:microsoft.com/office/officeart/2005/8/layout/orgChart1"/>
-    <dgm:cxn modelId="{2B42B1A1-FC33-4BCB-A91D-D825ADD527BD}" type="presParOf" srcId="{563D3CCD-5355-41FD-A395-7C1DBCB58F80}" destId="{99298B5C-2DD8-46C7-9738-A138F02BEC6C}" srcOrd="11" destOrd="0" presId="urn:microsoft.com/office/officeart/2005/8/layout/orgChart1"/>
-    <dgm:cxn modelId="{F2126FED-288E-4396-A7E6-EA86FC3991B3}" type="presParOf" srcId="{99298B5C-2DD8-46C7-9738-A138F02BEC6C}" destId="{CBC12964-7A80-4806-B9A4-AF5B2F5B4554}" srcOrd="0" destOrd="0" presId="urn:microsoft.com/office/officeart/2005/8/layout/orgChart1"/>
-    <dgm:cxn modelId="{887BC7FF-4E82-45F1-BD3D-171B2A997462}" type="presParOf" srcId="{CBC12964-7A80-4806-B9A4-AF5B2F5B4554}" destId="{03594DEF-FFE9-4381-A292-36708A42F664}" srcOrd="0" destOrd="0" presId="urn:microsoft.com/office/officeart/2005/8/layout/orgChart1"/>
-    <dgm:cxn modelId="{9D0ECBB3-1B57-4680-B1BD-CA19A358ED28}" type="presParOf" srcId="{CBC12964-7A80-4806-B9A4-AF5B2F5B4554}" destId="{24EF3FE6-3F63-45B6-961C-8BF27D2D5862}" srcOrd="1" destOrd="0" presId="urn:microsoft.com/office/officeart/2005/8/layout/orgChart1"/>
-    <dgm:cxn modelId="{0F702121-AD6C-4A14-9DE3-F0FA815A0921}" type="presParOf" srcId="{99298B5C-2DD8-46C7-9738-A138F02BEC6C}" destId="{47F0835D-0C12-4533-A065-5D526A80FE69}" srcOrd="1" destOrd="0" presId="urn:microsoft.com/office/officeart/2005/8/layout/orgChart1"/>
-    <dgm:cxn modelId="{EA9B3040-D741-4C22-909A-7C338A397557}" type="presParOf" srcId="{99298B5C-2DD8-46C7-9738-A138F02BEC6C}" destId="{8BE8A997-3267-4129-BE0A-010D709CAD0A}" srcOrd="2" destOrd="0" presId="urn:microsoft.com/office/officeart/2005/8/layout/orgChart1"/>
-    <dgm:cxn modelId="{965CF462-F701-4B34-89CF-B759BA1C9655}" type="presParOf" srcId="{9BA1707E-2175-401C-BE3D-5CC3D59A8038}" destId="{58B5D40D-2E31-4903-8B82-781731DAC759}" srcOrd="2" destOrd="0" presId="urn:microsoft.com/office/officeart/2005/8/layout/orgChart1"/>
-    <dgm:cxn modelId="{A4A8587B-A0A0-491F-A27C-8249A16906F7}" type="presParOf" srcId="{58B5D40D-2E31-4903-8B82-781731DAC759}" destId="{80996CDA-4B6D-4BB4-B7AC-714F1CCBC887}" srcOrd="0" destOrd="0" presId="urn:microsoft.com/office/officeart/2005/8/layout/orgChart1"/>
-    <dgm:cxn modelId="{F633EE15-6FF5-4650-9722-2749C8DAC845}" type="presParOf" srcId="{58B5D40D-2E31-4903-8B82-781731DAC759}" destId="{8517DAE0-D7F6-4126-AF2D-9DCDD5C1B0A5}" srcOrd="1" destOrd="0" presId="urn:microsoft.com/office/officeart/2005/8/layout/orgChart1"/>
-    <dgm:cxn modelId="{C94F5BF9-3828-4D01-9D73-1E95A622CF57}" type="presParOf" srcId="{8517DAE0-D7F6-4126-AF2D-9DCDD5C1B0A5}" destId="{CED222D1-17A3-4133-B4C0-B8935E618C43}" srcOrd="0" destOrd="0" presId="urn:microsoft.com/office/officeart/2005/8/layout/orgChart1"/>
-    <dgm:cxn modelId="{1F31F56D-3E34-4A09-A1BE-420A6A73C2D1}" type="presParOf" srcId="{CED222D1-17A3-4133-B4C0-B8935E618C43}" destId="{5DD2C098-E408-414B-9FA6-3AE9F707CEC2}" srcOrd="0" destOrd="0" presId="urn:microsoft.com/office/officeart/2005/8/layout/orgChart1"/>
-    <dgm:cxn modelId="{BC8B3B4A-AA6F-49E0-A59A-C51002EB3FD9}" type="presParOf" srcId="{CED222D1-17A3-4133-B4C0-B8935E618C43}" destId="{B8F42E4B-7FDC-4228-8DF3-AB36A5C173D4}" srcOrd="1" destOrd="0" presId="urn:microsoft.com/office/officeart/2005/8/layout/orgChart1"/>
-    <dgm:cxn modelId="{0EDDCD07-5EBD-4BB0-A301-E64202634904}" type="presParOf" srcId="{8517DAE0-D7F6-4126-AF2D-9DCDD5C1B0A5}" destId="{13B4E5B8-836E-4E87-A9D4-88C89F1B842A}" srcOrd="1" destOrd="0" presId="urn:microsoft.com/office/officeart/2005/8/layout/orgChart1"/>
-    <dgm:cxn modelId="{31B0C058-27C8-4C0A-B8E4-DBDEA78FFBE3}" type="presParOf" srcId="{8517DAE0-D7F6-4126-AF2D-9DCDD5C1B0A5}" destId="{304E0CCF-9416-42FE-8543-2C57AD2314E7}" srcOrd="2" destOrd="0" presId="urn:microsoft.com/office/officeart/2005/8/layout/orgChart1"/>
-    <dgm:cxn modelId="{F90FFA92-BA3C-40F8-B563-CAC164A6BCD3}" type="presParOf" srcId="{D4B032FC-8330-4CA2-B46A-BB8C75925A3E}" destId="{AA84AE70-C269-414F-ADA6-B38DD2A6AC64}" srcOrd="2" destOrd="0" presId="urn:microsoft.com/office/officeart/2005/8/layout/orgChart1"/>
+    <dgm:cxn modelId="{9288BBC6-1021-4702-8AFA-8281B31F6CD6}" type="presOf" srcId="{F6F3BC15-8358-4AA5-8F0F-BFD17BBABF54}" destId="{1841E13B-0DF1-471E-99BC-69721716D637}" srcOrd="0" destOrd="0" presId="urn:microsoft.com/office/officeart/2005/8/layout/orgChart1"/>
+    <dgm:cxn modelId="{13BFD76F-0DC8-469B-A9F7-F13426D518A9}" type="presParOf" srcId="{903DD70D-5ABA-41C3-BAFB-4C923741C1FE}" destId="{D4B032FC-8330-4CA2-B46A-BB8C75925A3E}" srcOrd="0" destOrd="0" presId="urn:microsoft.com/office/officeart/2005/8/layout/orgChart1"/>
+    <dgm:cxn modelId="{521421FF-F75D-4529-8631-00F3225EDBF0}" type="presParOf" srcId="{D4B032FC-8330-4CA2-B46A-BB8C75925A3E}" destId="{44224700-D99A-4C7C-B558-12296CA6210C}" srcOrd="0" destOrd="0" presId="urn:microsoft.com/office/officeart/2005/8/layout/orgChart1"/>
+    <dgm:cxn modelId="{4DE81407-A53E-4B2F-83C1-C4E9F5642985}" type="presParOf" srcId="{44224700-D99A-4C7C-B558-12296CA6210C}" destId="{71324F27-610A-4E6C-9793-C173CDA22D81}" srcOrd="0" destOrd="0" presId="urn:microsoft.com/office/officeart/2005/8/layout/orgChart1"/>
+    <dgm:cxn modelId="{06218C1E-384C-44C7-BD00-3FD11AE42115}" type="presParOf" srcId="{44224700-D99A-4C7C-B558-12296CA6210C}" destId="{FDBA31C0-9F53-44A4-BB66-2128028D6DFC}" srcOrd="1" destOrd="0" presId="urn:microsoft.com/office/officeart/2005/8/layout/orgChart1"/>
+    <dgm:cxn modelId="{1FA22C78-1428-4681-9CFA-FC2712A451E8}" type="presParOf" srcId="{D4B032FC-8330-4CA2-B46A-BB8C75925A3E}" destId="{0D5FAEA3-4D97-442C-AE94-E7B84CDD1C8F}" srcOrd="1" destOrd="0" presId="urn:microsoft.com/office/officeart/2005/8/layout/orgChart1"/>
+    <dgm:cxn modelId="{721E3DA3-08FF-460E-9100-4D06CC0E3F2A}" type="presParOf" srcId="{0D5FAEA3-4D97-442C-AE94-E7B84CDD1C8F}" destId="{F2AC7F62-B18A-4004-904A-04D89D1FE7A2}" srcOrd="0" destOrd="0" presId="urn:microsoft.com/office/officeart/2005/8/layout/orgChart1"/>
+    <dgm:cxn modelId="{D07B141D-DAF5-4E34-88FE-2713043E4F07}" type="presParOf" srcId="{0D5FAEA3-4D97-442C-AE94-E7B84CDD1C8F}" destId="{9BA1707E-2175-401C-BE3D-5CC3D59A8038}" srcOrd="1" destOrd="0" presId="urn:microsoft.com/office/officeart/2005/8/layout/orgChart1"/>
+    <dgm:cxn modelId="{BB31344B-68BA-4A4D-BBE7-B3CCFABCEEBD}" type="presParOf" srcId="{9BA1707E-2175-401C-BE3D-5CC3D59A8038}" destId="{5C9C0939-8C21-47E4-993B-02611BC1946B}" srcOrd="0" destOrd="0" presId="urn:microsoft.com/office/officeart/2005/8/layout/orgChart1"/>
+    <dgm:cxn modelId="{4FD0E8BB-2B43-4270-BB6E-4B07367B6F3C}" type="presParOf" srcId="{5C9C0939-8C21-47E4-993B-02611BC1946B}" destId="{0745ABF3-D10B-4BD6-BFD1-FC217C8684CB}" srcOrd="0" destOrd="0" presId="urn:microsoft.com/office/officeart/2005/8/layout/orgChart1"/>
+    <dgm:cxn modelId="{EE06DEE8-6A46-4759-A855-4304AED7E55E}" type="presParOf" srcId="{5C9C0939-8C21-47E4-993B-02611BC1946B}" destId="{B18484D9-CF07-47C0-BBE2-FA7BB173E78B}" srcOrd="1" destOrd="0" presId="urn:microsoft.com/office/officeart/2005/8/layout/orgChart1"/>
+    <dgm:cxn modelId="{210F19BD-0ABF-47C0-BF33-0C96D2D56F88}" type="presParOf" srcId="{9BA1707E-2175-401C-BE3D-5CC3D59A8038}" destId="{563D3CCD-5355-41FD-A395-7C1DBCB58F80}" srcOrd="1" destOrd="0" presId="urn:microsoft.com/office/officeart/2005/8/layout/orgChart1"/>
+    <dgm:cxn modelId="{8FF223C1-8480-4B87-BA0B-DB455DC0AD10}" type="presParOf" srcId="{563D3CCD-5355-41FD-A395-7C1DBCB58F80}" destId="{214B9898-8F27-4AF7-9B73-0A5884C9A679}" srcOrd="0" destOrd="0" presId="urn:microsoft.com/office/officeart/2005/8/layout/orgChart1"/>
+    <dgm:cxn modelId="{06ABADF5-F91E-45BE-9251-0A8546A04278}" type="presParOf" srcId="{563D3CCD-5355-41FD-A395-7C1DBCB58F80}" destId="{4022B4EB-EDAE-438B-8ED5-7F6C0CB6CECD}" srcOrd="1" destOrd="0" presId="urn:microsoft.com/office/officeart/2005/8/layout/orgChart1"/>
+    <dgm:cxn modelId="{232D44F7-6A6A-4566-905E-16B80CAC6024}" type="presParOf" srcId="{4022B4EB-EDAE-438B-8ED5-7F6C0CB6CECD}" destId="{EABEB916-15F8-4644-A43B-EA247E698901}" srcOrd="0" destOrd="0" presId="urn:microsoft.com/office/officeart/2005/8/layout/orgChart1"/>
+    <dgm:cxn modelId="{3AAC3F40-9E09-4670-A92E-4517786C14A1}" type="presParOf" srcId="{EABEB916-15F8-4644-A43B-EA247E698901}" destId="{43C1B652-7F5E-43CE-A220-8A1346E2A993}" srcOrd="0" destOrd="0" presId="urn:microsoft.com/office/officeart/2005/8/layout/orgChart1"/>
+    <dgm:cxn modelId="{2B4153A5-70AE-4AEF-9888-85155D473E86}" type="presParOf" srcId="{EABEB916-15F8-4644-A43B-EA247E698901}" destId="{756FB3AD-2BA8-4B4C-97CF-4BE46657B569}" srcOrd="1" destOrd="0" presId="urn:microsoft.com/office/officeart/2005/8/layout/orgChart1"/>
+    <dgm:cxn modelId="{FBFB7E50-657D-4632-9451-D94DB860B1A0}" type="presParOf" srcId="{4022B4EB-EDAE-438B-8ED5-7F6C0CB6CECD}" destId="{88F5FCD4-C52E-4AC9-84BD-9FDE4B902D20}" srcOrd="1" destOrd="0" presId="urn:microsoft.com/office/officeart/2005/8/layout/orgChart1"/>
+    <dgm:cxn modelId="{48AF4254-DA43-40BD-A272-0C19162A77A5}" type="presParOf" srcId="{88F5FCD4-C52E-4AC9-84BD-9FDE4B902D20}" destId="{DB5DE312-E6F3-4307-BBC3-7E71E78CB48F}" srcOrd="0" destOrd="0" presId="urn:microsoft.com/office/officeart/2005/8/layout/orgChart1"/>
+    <dgm:cxn modelId="{8382996B-DE9E-42D8-AA58-512300AFBF16}" type="presParOf" srcId="{88F5FCD4-C52E-4AC9-84BD-9FDE4B902D20}" destId="{82868517-F5DB-4FB2-ABCA-1353D694FBCF}" srcOrd="1" destOrd="0" presId="urn:microsoft.com/office/officeart/2005/8/layout/orgChart1"/>
+    <dgm:cxn modelId="{BD4B5C21-2A0C-4A58-B62A-24D07FABC32A}" type="presParOf" srcId="{82868517-F5DB-4FB2-ABCA-1353D694FBCF}" destId="{FB258AAC-838C-471A-A400-CE9503A2CF26}" srcOrd="0" destOrd="0" presId="urn:microsoft.com/office/officeart/2005/8/layout/orgChart1"/>
+    <dgm:cxn modelId="{78A9EFCE-EA99-4498-8DD5-7CD340087447}" type="presParOf" srcId="{FB258AAC-838C-471A-A400-CE9503A2CF26}" destId="{8FAABA2D-EE24-4594-8B67-CB1557B3847D}" srcOrd="0" destOrd="0" presId="urn:microsoft.com/office/officeart/2005/8/layout/orgChart1"/>
+    <dgm:cxn modelId="{5ECDA4C5-973B-4883-9CF3-E1FA2E2059E0}" type="presParOf" srcId="{FB258AAC-838C-471A-A400-CE9503A2CF26}" destId="{8860459C-727A-4E31-93D9-1A0A591A8CFE}" srcOrd="1" destOrd="0" presId="urn:microsoft.com/office/officeart/2005/8/layout/orgChart1"/>
+    <dgm:cxn modelId="{F0B95842-6C33-4570-AAB2-FC3D24A5F3ED}" type="presParOf" srcId="{82868517-F5DB-4FB2-ABCA-1353D694FBCF}" destId="{1D637253-213B-4281-8BE6-98E2A263B945}" srcOrd="1" destOrd="0" presId="urn:microsoft.com/office/officeart/2005/8/layout/orgChart1"/>
+    <dgm:cxn modelId="{F0FC1904-47EA-4BC4-AA21-DB588DCF0A30}" type="presParOf" srcId="{82868517-F5DB-4FB2-ABCA-1353D694FBCF}" destId="{D27BA014-CB98-4C16-A4BE-92434F7F1E94}" srcOrd="2" destOrd="0" presId="urn:microsoft.com/office/officeart/2005/8/layout/orgChart1"/>
+    <dgm:cxn modelId="{853FE9E0-1452-4295-B82D-95A5E24661B5}" type="presParOf" srcId="{88F5FCD4-C52E-4AC9-84BD-9FDE4B902D20}" destId="{05F93007-CB71-41E7-8530-E1C98D13829E}" srcOrd="2" destOrd="0" presId="urn:microsoft.com/office/officeart/2005/8/layout/orgChart1"/>
+    <dgm:cxn modelId="{E72BAFFE-DCCC-45C9-B71B-FF136EFCF3A2}" type="presParOf" srcId="{88F5FCD4-C52E-4AC9-84BD-9FDE4B902D20}" destId="{E83FFFF1-BB60-4168-A685-A39EEC37E10C}" srcOrd="3" destOrd="0" presId="urn:microsoft.com/office/officeart/2005/8/layout/orgChart1"/>
+    <dgm:cxn modelId="{C1718ECA-0760-4DE5-9D2A-22EA3F9B2A58}" type="presParOf" srcId="{E83FFFF1-BB60-4168-A685-A39EEC37E10C}" destId="{71FFB6F6-DC8A-4286-B027-5DC21C3E9866}" srcOrd="0" destOrd="0" presId="urn:microsoft.com/office/officeart/2005/8/layout/orgChart1"/>
+    <dgm:cxn modelId="{F2286748-3FC9-459F-BBCF-DC6DC4385168}" type="presParOf" srcId="{71FFB6F6-DC8A-4286-B027-5DC21C3E9866}" destId="{3E27DD5E-2ACB-4C3F-96F2-190989F7D22A}" srcOrd="0" destOrd="0" presId="urn:microsoft.com/office/officeart/2005/8/layout/orgChart1"/>
+    <dgm:cxn modelId="{2390251A-8DBC-465B-A181-B9B33C264AA8}" type="presParOf" srcId="{71FFB6F6-DC8A-4286-B027-5DC21C3E9866}" destId="{AC18F01F-615D-4B34-9342-ADA5E8FFDB84}" srcOrd="1" destOrd="0" presId="urn:microsoft.com/office/officeart/2005/8/layout/orgChart1"/>
+    <dgm:cxn modelId="{3CC9C5E1-8828-4112-8629-0564C1D27A20}" type="presParOf" srcId="{E83FFFF1-BB60-4168-A685-A39EEC37E10C}" destId="{6A11A964-CAF7-4995-839A-7CF7131B8C85}" srcOrd="1" destOrd="0" presId="urn:microsoft.com/office/officeart/2005/8/layout/orgChart1"/>
+    <dgm:cxn modelId="{380A5C69-314D-4674-B74C-326232950B65}" type="presParOf" srcId="{E83FFFF1-BB60-4168-A685-A39EEC37E10C}" destId="{16DBE25B-2F33-4DD7-8F4D-33F011A9D066}" srcOrd="2" destOrd="0" presId="urn:microsoft.com/office/officeart/2005/8/layout/orgChart1"/>
+    <dgm:cxn modelId="{A9CA2CA8-3ED8-4042-8EE6-B2E729478DE4}" type="presParOf" srcId="{4022B4EB-EDAE-438B-8ED5-7F6C0CB6CECD}" destId="{DECCF593-F1B3-4A79-BA54-51847C98A6E3}" srcOrd="2" destOrd="0" presId="urn:microsoft.com/office/officeart/2005/8/layout/orgChart1"/>
+    <dgm:cxn modelId="{93320BC7-29B4-412B-85C9-E78ED24B0DC5}" type="presParOf" srcId="{563D3CCD-5355-41FD-A395-7C1DBCB58F80}" destId="{E498E018-09F4-4624-99BA-F79D5541D8F9}" srcOrd="2" destOrd="0" presId="urn:microsoft.com/office/officeart/2005/8/layout/orgChart1"/>
+    <dgm:cxn modelId="{482E9009-E120-48E4-B174-E054314901C7}" type="presParOf" srcId="{563D3CCD-5355-41FD-A395-7C1DBCB58F80}" destId="{82D73A71-CCC6-4C22-9AE3-DC27C8C6AFD6}" srcOrd="3" destOrd="0" presId="urn:microsoft.com/office/officeart/2005/8/layout/orgChart1"/>
+    <dgm:cxn modelId="{93F3C9C4-8C4D-4EF5-816F-CA507F6D193C}" type="presParOf" srcId="{82D73A71-CCC6-4C22-9AE3-DC27C8C6AFD6}" destId="{F8EDF28C-2960-4C49-BCD1-D246E8BBCA3B}" srcOrd="0" destOrd="0" presId="urn:microsoft.com/office/officeart/2005/8/layout/orgChart1"/>
+    <dgm:cxn modelId="{D1365A2F-5103-4CE1-A557-806F5251988B}" type="presParOf" srcId="{F8EDF28C-2960-4C49-BCD1-D246E8BBCA3B}" destId="{19D30342-8B9F-4CDF-8E07-08B7BC98B7F0}" srcOrd="0" destOrd="0" presId="urn:microsoft.com/office/officeart/2005/8/layout/orgChart1"/>
+    <dgm:cxn modelId="{264CB56A-EB32-439C-9D32-8C53D3087272}" type="presParOf" srcId="{F8EDF28C-2960-4C49-BCD1-D246E8BBCA3B}" destId="{BFEF2D6E-BD60-4B18-97F2-FD066E48E86B}" srcOrd="1" destOrd="0" presId="urn:microsoft.com/office/officeart/2005/8/layout/orgChart1"/>
+    <dgm:cxn modelId="{0E7FD12D-1CA4-4BC6-9B66-22C209906775}" type="presParOf" srcId="{82D73A71-CCC6-4C22-9AE3-DC27C8C6AFD6}" destId="{D75B11EF-F47B-4BB8-A8F4-08F3459461B2}" srcOrd="1" destOrd="0" presId="urn:microsoft.com/office/officeart/2005/8/layout/orgChart1"/>
+    <dgm:cxn modelId="{92163BDF-3EE7-4A68-BDD8-64B7316F4172}" type="presParOf" srcId="{82D73A71-CCC6-4C22-9AE3-DC27C8C6AFD6}" destId="{2D1EBAE4-CC10-42BE-95FE-E0F59148933B}" srcOrd="2" destOrd="0" presId="urn:microsoft.com/office/officeart/2005/8/layout/orgChart1"/>
+    <dgm:cxn modelId="{15241EEB-0544-44AB-89BA-DA2E65C77D80}" type="presParOf" srcId="{563D3CCD-5355-41FD-A395-7C1DBCB58F80}" destId="{16F87686-B56C-4D7D-87FB-656DA61311AB}" srcOrd="4" destOrd="0" presId="urn:microsoft.com/office/officeart/2005/8/layout/orgChart1"/>
+    <dgm:cxn modelId="{4C3C6CFF-6D7E-408A-B5D0-3D04AB92E2D7}" type="presParOf" srcId="{563D3CCD-5355-41FD-A395-7C1DBCB58F80}" destId="{612A3752-302F-45A0-9008-8ABB8BD969DB}" srcOrd="5" destOrd="0" presId="urn:microsoft.com/office/officeart/2005/8/layout/orgChart1"/>
+    <dgm:cxn modelId="{65FDDCBB-D8EA-460D-AC0C-9A795AD1189D}" type="presParOf" srcId="{612A3752-302F-45A0-9008-8ABB8BD969DB}" destId="{078C165A-29D2-43BE-BB15-04BDC145595C}" srcOrd="0" destOrd="0" presId="urn:microsoft.com/office/officeart/2005/8/layout/orgChart1"/>
+    <dgm:cxn modelId="{D2FA3F9E-44D5-4D25-AD00-498B88A2EC4D}" type="presParOf" srcId="{078C165A-29D2-43BE-BB15-04BDC145595C}" destId="{1841E13B-0DF1-471E-99BC-69721716D637}" srcOrd="0" destOrd="0" presId="urn:microsoft.com/office/officeart/2005/8/layout/orgChart1"/>
+    <dgm:cxn modelId="{1BFB1980-6423-4FD3-A5B4-F5995175DD70}" type="presParOf" srcId="{078C165A-29D2-43BE-BB15-04BDC145595C}" destId="{382D4C3F-8FB1-421E-AAE9-8C80879E1786}" srcOrd="1" destOrd="0" presId="urn:microsoft.com/office/officeart/2005/8/layout/orgChart1"/>
+    <dgm:cxn modelId="{D7077BC3-C0F2-4CE3-B8D4-A02FE1A54F91}" type="presParOf" srcId="{612A3752-302F-45A0-9008-8ABB8BD969DB}" destId="{69EE3C51-9A27-4185-AC77-CA776170DAB6}" srcOrd="1" destOrd="0" presId="urn:microsoft.com/office/officeart/2005/8/layout/orgChart1"/>
+    <dgm:cxn modelId="{4154CC8A-FDFD-4366-9E07-425443D67913}" type="presParOf" srcId="{612A3752-302F-45A0-9008-8ABB8BD969DB}" destId="{57EE9A94-61FF-4A3A-AAC8-AE4BDC4FCD76}" srcOrd="2" destOrd="0" presId="urn:microsoft.com/office/officeart/2005/8/layout/orgChart1"/>
+    <dgm:cxn modelId="{FB3C6F44-709D-4B43-ABF7-F82ED4CA534B}" type="presParOf" srcId="{563D3CCD-5355-41FD-A395-7C1DBCB58F80}" destId="{78160387-D289-4AAC-87EF-806B85DD40B3}" srcOrd="6" destOrd="0" presId="urn:microsoft.com/office/officeart/2005/8/layout/orgChart1"/>
+    <dgm:cxn modelId="{92ED8803-4FE5-4A46-B951-DC5751D2142A}" type="presParOf" srcId="{563D3CCD-5355-41FD-A395-7C1DBCB58F80}" destId="{276F24E6-AD4D-4F49-A240-8211602CE81B}" srcOrd="7" destOrd="0" presId="urn:microsoft.com/office/officeart/2005/8/layout/orgChart1"/>
+    <dgm:cxn modelId="{EBC18C81-A9F5-428B-A43C-939A96770851}" type="presParOf" srcId="{276F24E6-AD4D-4F49-A240-8211602CE81B}" destId="{16BDFBC1-5148-4FAB-9C87-EAA0B4A9048B}" srcOrd="0" destOrd="0" presId="urn:microsoft.com/office/officeart/2005/8/layout/orgChart1"/>
+    <dgm:cxn modelId="{82FBDD41-F3E4-4141-BA71-E5FF962D15FE}" type="presParOf" srcId="{16BDFBC1-5148-4FAB-9C87-EAA0B4A9048B}" destId="{D11D011A-1E92-4EC7-81D0-7D8B2B0DA01E}" srcOrd="0" destOrd="0" presId="urn:microsoft.com/office/officeart/2005/8/layout/orgChart1"/>
+    <dgm:cxn modelId="{8C590685-6435-4E38-8562-A6C4CFDF330C}" type="presParOf" srcId="{16BDFBC1-5148-4FAB-9C87-EAA0B4A9048B}" destId="{308359F9-A934-404F-BBC8-56B75F44D2E3}" srcOrd="1" destOrd="0" presId="urn:microsoft.com/office/officeart/2005/8/layout/orgChart1"/>
+    <dgm:cxn modelId="{2FDFE50A-3147-4C02-B255-BD1ABB3DF72A}" type="presParOf" srcId="{276F24E6-AD4D-4F49-A240-8211602CE81B}" destId="{240CA941-D65B-42AA-8A20-EFAFC926FE6A}" srcOrd="1" destOrd="0" presId="urn:microsoft.com/office/officeart/2005/8/layout/orgChart1"/>
+    <dgm:cxn modelId="{3AF77386-101A-4437-9D16-3D3E08F98DD0}" type="presParOf" srcId="{276F24E6-AD4D-4F49-A240-8211602CE81B}" destId="{0C99FE2E-AC19-4C77-8879-E65A0FA36CA4}" srcOrd="2" destOrd="0" presId="urn:microsoft.com/office/officeart/2005/8/layout/orgChart1"/>
+    <dgm:cxn modelId="{02752C64-89B4-4F07-926D-70B4D6B339D8}" type="presParOf" srcId="{563D3CCD-5355-41FD-A395-7C1DBCB58F80}" destId="{6E22B95E-5FA9-44E3-9E2A-641E890765A5}" srcOrd="8" destOrd="0" presId="urn:microsoft.com/office/officeart/2005/8/layout/orgChart1"/>
+    <dgm:cxn modelId="{FDAC4703-09C3-4EF6-A154-30DEAA9CB3B9}" type="presParOf" srcId="{563D3CCD-5355-41FD-A395-7C1DBCB58F80}" destId="{BB7B0A38-88C3-4E5C-89C1-91C69A82DAB4}" srcOrd="9" destOrd="0" presId="urn:microsoft.com/office/officeart/2005/8/layout/orgChart1"/>
+    <dgm:cxn modelId="{8C3E43A1-C33B-4763-9398-467AE6E5DBED}" type="presParOf" srcId="{BB7B0A38-88C3-4E5C-89C1-91C69A82DAB4}" destId="{0F65415C-7361-4899-9981-46121AF2E17C}" srcOrd="0" destOrd="0" presId="urn:microsoft.com/office/officeart/2005/8/layout/orgChart1"/>
+    <dgm:cxn modelId="{FE0A5902-2DDD-4047-8A31-5C62F86BD427}" type="presParOf" srcId="{0F65415C-7361-4899-9981-46121AF2E17C}" destId="{A8C10157-D9A6-4BEC-8BC8-EE2E878F7CE7}" srcOrd="0" destOrd="0" presId="urn:microsoft.com/office/officeart/2005/8/layout/orgChart1"/>
+    <dgm:cxn modelId="{6B0136FA-2FE9-485F-8690-90D79D6C9B61}" type="presParOf" srcId="{0F65415C-7361-4899-9981-46121AF2E17C}" destId="{F21D59C2-3C5F-4B76-B05E-1171B7C6F6DC}" srcOrd="1" destOrd="0" presId="urn:microsoft.com/office/officeart/2005/8/layout/orgChart1"/>
+    <dgm:cxn modelId="{C0B4E511-BC22-419F-8550-B8ABBAD06E7D}" type="presParOf" srcId="{BB7B0A38-88C3-4E5C-89C1-91C69A82DAB4}" destId="{5F88E451-E17E-469D-9D70-6D6CC4E67A9A}" srcOrd="1" destOrd="0" presId="urn:microsoft.com/office/officeart/2005/8/layout/orgChart1"/>
+    <dgm:cxn modelId="{118B95FA-E160-4FCD-9A4C-0DDD7F7C7CC8}" type="presParOf" srcId="{BB7B0A38-88C3-4E5C-89C1-91C69A82DAB4}" destId="{A4E5D639-2EB4-4B1A-AA64-524E328D7036}" srcOrd="2" destOrd="0" presId="urn:microsoft.com/office/officeart/2005/8/layout/orgChart1"/>
+    <dgm:cxn modelId="{B5B57150-4D62-4453-9CCA-8D89D811595E}" type="presParOf" srcId="{563D3CCD-5355-41FD-A395-7C1DBCB58F80}" destId="{30EE13EE-D8DB-4600-87D2-393DFF2B70AF}" srcOrd="10" destOrd="0" presId="urn:microsoft.com/office/officeart/2005/8/layout/orgChart1"/>
+    <dgm:cxn modelId="{D0507CB9-CB9E-4602-BB94-9D9B38325E15}" type="presParOf" srcId="{563D3CCD-5355-41FD-A395-7C1DBCB58F80}" destId="{99298B5C-2DD8-46C7-9738-A138F02BEC6C}" srcOrd="11" destOrd="0" presId="urn:microsoft.com/office/officeart/2005/8/layout/orgChart1"/>
+    <dgm:cxn modelId="{6E09A2CE-48BC-4379-821F-953707675345}" type="presParOf" srcId="{99298B5C-2DD8-46C7-9738-A138F02BEC6C}" destId="{CBC12964-7A80-4806-B9A4-AF5B2F5B4554}" srcOrd="0" destOrd="0" presId="urn:microsoft.com/office/officeart/2005/8/layout/orgChart1"/>
+    <dgm:cxn modelId="{84C92462-A40D-4B91-ADD8-23C87DF26200}" type="presParOf" srcId="{CBC12964-7A80-4806-B9A4-AF5B2F5B4554}" destId="{03594DEF-FFE9-4381-A292-36708A42F664}" srcOrd="0" destOrd="0" presId="urn:microsoft.com/office/officeart/2005/8/layout/orgChart1"/>
+    <dgm:cxn modelId="{27CFA37B-2FCD-487D-B689-1F3CB17296BE}" type="presParOf" srcId="{CBC12964-7A80-4806-B9A4-AF5B2F5B4554}" destId="{24EF3FE6-3F63-45B6-961C-8BF27D2D5862}" srcOrd="1" destOrd="0" presId="urn:microsoft.com/office/officeart/2005/8/layout/orgChart1"/>
+    <dgm:cxn modelId="{6265CFF1-21B4-475A-A47E-E6C327867B0D}" type="presParOf" srcId="{99298B5C-2DD8-46C7-9738-A138F02BEC6C}" destId="{47F0835D-0C12-4533-A065-5D526A80FE69}" srcOrd="1" destOrd="0" presId="urn:microsoft.com/office/officeart/2005/8/layout/orgChart1"/>
+    <dgm:cxn modelId="{7CD3F851-ABE7-4049-993F-59CC4205DD40}" type="presParOf" srcId="{99298B5C-2DD8-46C7-9738-A138F02BEC6C}" destId="{8BE8A997-3267-4129-BE0A-010D709CAD0A}" srcOrd="2" destOrd="0" presId="urn:microsoft.com/office/officeart/2005/8/layout/orgChart1"/>
+    <dgm:cxn modelId="{5847BF20-D7BB-4130-8C01-96A1C1F96A1D}" type="presParOf" srcId="{9BA1707E-2175-401C-BE3D-5CC3D59A8038}" destId="{58B5D40D-2E31-4903-8B82-781731DAC759}" srcOrd="2" destOrd="0" presId="urn:microsoft.com/office/officeart/2005/8/layout/orgChart1"/>
+    <dgm:cxn modelId="{F2E3E413-CFEE-4BB1-94BA-16C1ACDC52E8}" type="presParOf" srcId="{58B5D40D-2E31-4903-8B82-781731DAC759}" destId="{80996CDA-4B6D-4BB4-B7AC-714F1CCBC887}" srcOrd="0" destOrd="0" presId="urn:microsoft.com/office/officeart/2005/8/layout/orgChart1"/>
+    <dgm:cxn modelId="{F63FA02D-1764-447F-9A60-81E7C562FC55}" type="presParOf" srcId="{58B5D40D-2E31-4903-8B82-781731DAC759}" destId="{8517DAE0-D7F6-4126-AF2D-9DCDD5C1B0A5}" srcOrd="1" destOrd="0" presId="urn:microsoft.com/office/officeart/2005/8/layout/orgChart1"/>
+    <dgm:cxn modelId="{F20F5831-E818-43AC-A238-7068FBE18BCB}" type="presParOf" srcId="{8517DAE0-D7F6-4126-AF2D-9DCDD5C1B0A5}" destId="{CED222D1-17A3-4133-B4C0-B8935E618C43}" srcOrd="0" destOrd="0" presId="urn:microsoft.com/office/officeart/2005/8/layout/orgChart1"/>
+    <dgm:cxn modelId="{5F5515EC-4D6E-4C51-A106-CC6B8C0606DB}" type="presParOf" srcId="{CED222D1-17A3-4133-B4C0-B8935E618C43}" destId="{5DD2C098-E408-414B-9FA6-3AE9F707CEC2}" srcOrd="0" destOrd="0" presId="urn:microsoft.com/office/officeart/2005/8/layout/orgChart1"/>
+    <dgm:cxn modelId="{E5B40246-2BD4-48E9-B8D8-5D39623A0FEC}" type="presParOf" srcId="{CED222D1-17A3-4133-B4C0-B8935E618C43}" destId="{B8F42E4B-7FDC-4228-8DF3-AB36A5C173D4}" srcOrd="1" destOrd="0" presId="urn:microsoft.com/office/officeart/2005/8/layout/orgChart1"/>
+    <dgm:cxn modelId="{68EC48D8-885B-4580-8939-C2EBC456E3B8}" type="presParOf" srcId="{8517DAE0-D7F6-4126-AF2D-9DCDD5C1B0A5}" destId="{13B4E5B8-836E-4E87-A9D4-88C89F1B842A}" srcOrd="1" destOrd="0" presId="urn:microsoft.com/office/officeart/2005/8/layout/orgChart1"/>
+    <dgm:cxn modelId="{6E242B40-BC8E-432F-A86F-AFE0D2E2932B}" type="presParOf" srcId="{8517DAE0-D7F6-4126-AF2D-9DCDD5C1B0A5}" destId="{304E0CCF-9416-42FE-8543-2C57AD2314E7}" srcOrd="2" destOrd="0" presId="urn:microsoft.com/office/officeart/2005/8/layout/orgChart1"/>
+    <dgm:cxn modelId="{5D725840-2AF7-452A-928B-A6558F838712}" type="presParOf" srcId="{D4B032FC-8330-4CA2-B46A-BB8C75925A3E}" destId="{AA84AE70-C269-414F-ADA6-B38DD2A6AC64}" srcOrd="2" destOrd="0" presId="urn:microsoft.com/office/officeart/2005/8/layout/orgChart1"/>
   </dgm:cxnLst>
   <dgm:bg/>
   <dgm:whole>
@@ -43396,7 +43269,7 @@
 </file>
 
 <file path=customXml/itemProps2.xml><?xml version="1.0" encoding="utf-8"?>
-<ds:datastoreItem xmlns:ds="http://schemas.openxmlformats.org/officeDocument/2006/customXml" ds:itemID="{A61C0C7D-BB4C-46CD-BDFB-455AEBBB64C8}">
+<ds:datastoreItem xmlns:ds="http://schemas.openxmlformats.org/officeDocument/2006/customXml" ds:itemID="{2FA2E66C-DC1C-48FF-9E47-1F4878747C77}">
   <ds:schemaRefs>
     <ds:schemaRef ds:uri="http://schemas.openxmlformats.org/officeDocument/2006/bibliography"/>
   </ds:schemaRefs>

--- a/trunk/01_informe preliminar/METALSOFT_Informe_Preliminar.docx
+++ b/trunk/01_informe preliminar/METALSOFT_Informe_Preliminar.docx
@@ -2,8 +2,8 @@
 <file path=word/document.xml><?xml version="1.0" encoding="utf-8"?>
 <w:document xmlns:ve="http://schemas.openxmlformats.org/markup-compatibility/2006" xmlns:o="urn:schemas-microsoft-com:office:office" xmlns:r="http://schemas.openxmlformats.org/officeDocument/2006/relationships" xmlns:m="http://schemas.openxmlformats.org/officeDocument/2006/math" xmlns:v="urn:schemas-microsoft-com:vml" xmlns:wp="http://schemas.openxmlformats.org/drawingml/2006/wordprocessingDrawing" xmlns:w10="urn:schemas-microsoft-com:office:word" xmlns:w="http://schemas.openxmlformats.org/wordprocessingml/2006/main" xmlns:wne="http://schemas.microsoft.com/office/word/2006/wordml">
   <w:body>
-    <w:bookmarkStart w:id="0" w:name="_Toc441398221" w:displacedByCustomXml="next"/>
-    <w:bookmarkStart w:id="1" w:name="_Toc441398553" w:displacedByCustomXml="next"/>
+    <w:bookmarkStart w:id="0" w:name="_Toc441398553" w:displacedByCustomXml="next"/>
+    <w:bookmarkStart w:id="1" w:name="_Toc441398221" w:displacedByCustomXml="next"/>
     <w:sdt>
       <w:sdtPr>
         <w:rPr>
@@ -27688,10 +27688,6 @@
     <w:p>
       <w:pPr>
         <w:pStyle w:val="Prrafodelista"/>
-        <w:numPr>
-          <w:ilvl w:val="0"/>
-          <w:numId w:val="46"/>
-        </w:numPr>
         <w:rPr>
           <w:b/>
           <w:i/>
@@ -27699,39 +27695,6 @@
           <w:lang w:bidi="en-US"/>
         </w:rPr>
       </w:pPr>
-      <w:r>
-        <w:rPr>
-          <w:b/>
-          <w:i/>
-          <w:u w:val="single"/>
-          <w:lang w:bidi="en-US"/>
-        </w:rPr>
-        <w:t>Pedido Cotización a Empresa de Mantenimiento:</w:t>
-      </w:r>
-      <w:r>
-        <w:rPr>
-          <w:lang w:bidi="en-US"/>
-        </w:rPr>
-        <w:t xml:space="preserve"> </w:t>
-      </w:r>
-      <w:r>
-        <w:rPr>
-          <w:lang w:bidi="en-US"/>
-        </w:rPr>
-        <w:t xml:space="preserve">documento que se envía a una determinada Empresa de mantenimiento, con la que trabaja la empresa, solicitando que </w:t>
-      </w:r>
-      <w:r>
-        <w:rPr>
-          <w:lang w:bidi="en-US"/>
-        </w:rPr>
-        <w:t xml:space="preserve">se envíe una cotización </w:t>
-      </w:r>
-      <w:r>
-        <w:rPr>
-          <w:lang w:bidi="en-US"/>
-        </w:rPr>
-        <w:t>para el pedido de trabajo de mantenimiento  detallado en dicho documento.</w:t>
-      </w:r>
     </w:p>
     <w:sectPr>
       <w:headerReference w:type="default" r:id="rId28"/>
@@ -27897,7 +27860,7 @@
                       <w:noProof/>
                       <w:color w:val="7FD13B" w:themeColor="accent1"/>
                     </w:rPr>
-                    <w:t>4</w:t>
+                    <w:t>62</w:t>
                   </w:r>
                   <w:r>
                     <w:rPr>
@@ -38504,126 +38467,126 @@
     </dgm:pt>
   </dgm:ptLst>
   <dgm:cxnLst>
-    <dgm:cxn modelId="{428B4F1C-2432-4D99-B4CA-0A365CBD29FA}" type="presOf" srcId="{68A5695B-2332-4B36-A941-AEA9C2C3630F}" destId="{5DD2C098-E408-414B-9FA6-3AE9F707CEC2}" srcOrd="0" destOrd="0" presId="urn:microsoft.com/office/officeart/2005/8/layout/orgChart1"/>
-    <dgm:cxn modelId="{13B1DA68-EF56-4134-A980-F2AE3047FE3D}" type="presOf" srcId="{FA56FB0D-625E-4A0E-AEC7-5539EB2E7E03}" destId="{05F93007-CB71-41E7-8530-E1C98D13829E}" srcOrd="0" destOrd="0" presId="urn:microsoft.com/office/officeart/2005/8/layout/orgChart1"/>
-    <dgm:cxn modelId="{86D13020-5109-465F-9CAA-F8FDCD67059D}" type="presOf" srcId="{6F360DB4-F8EE-40F6-A0F6-81F6ED9CDFC3}" destId="{6E22B95E-5FA9-44E3-9E2A-641E890765A5}" srcOrd="0" destOrd="0" presId="urn:microsoft.com/office/officeart/2005/8/layout/orgChart1"/>
-    <dgm:cxn modelId="{4F4324B0-40D4-4643-BEF8-A5D41F1DF872}" type="presOf" srcId="{1BD874D7-0191-4716-A364-5CDEE4FFF5DE}" destId="{756FB3AD-2BA8-4B4C-97CF-4BE46657B569}" srcOrd="1" destOrd="0" presId="urn:microsoft.com/office/officeart/2005/8/layout/orgChart1"/>
-    <dgm:cxn modelId="{8A031000-B4C9-4D67-99CE-C5F142B47DB4}" type="presOf" srcId="{0FE4993A-CACE-4A55-B30D-7BEAF72E1996}" destId="{D11D011A-1E92-4EC7-81D0-7D8B2B0DA01E}" srcOrd="0" destOrd="0" presId="urn:microsoft.com/office/officeart/2005/8/layout/orgChart1"/>
-    <dgm:cxn modelId="{9AC19185-0CE3-4A13-91B3-A25843ED3D3D}" type="presOf" srcId="{344A27DB-EC19-4FFC-9A48-2157FC9EDA9D}" destId="{3E27DD5E-2ACB-4C3F-96F2-190989F7D22A}" srcOrd="0" destOrd="0" presId="urn:microsoft.com/office/officeart/2005/8/layout/orgChart1"/>
-    <dgm:cxn modelId="{4B332D0C-4BFE-4FD7-BA9F-41AACC833318}" type="presOf" srcId="{68A5695B-2332-4B36-A941-AEA9C2C3630F}" destId="{B8F42E4B-7FDC-4228-8DF3-AB36A5C173D4}" srcOrd="1" destOrd="0" presId="urn:microsoft.com/office/officeart/2005/8/layout/orgChart1"/>
-    <dgm:cxn modelId="{238E8D9E-8273-48E5-AAAC-089E405D0F88}" type="presOf" srcId="{A440A047-BCFD-42B2-8EFB-ED8F0235C49C}" destId="{903DD70D-5ABA-41C3-BAFB-4C923741C1FE}" srcOrd="0" destOrd="0" presId="urn:microsoft.com/office/officeart/2005/8/layout/orgChart1"/>
+    <dgm:cxn modelId="{3768D532-3493-4BBA-85F4-5766361A8CFA}" type="presOf" srcId="{68A5695B-2332-4B36-A941-AEA9C2C3630F}" destId="{5DD2C098-E408-414B-9FA6-3AE9F707CEC2}" srcOrd="0" destOrd="0" presId="urn:microsoft.com/office/officeart/2005/8/layout/orgChart1"/>
+    <dgm:cxn modelId="{01E51DFB-2B54-41F5-B753-21E7F591D99C}" type="presOf" srcId="{A440A047-BCFD-42B2-8EFB-ED8F0235C49C}" destId="{903DD70D-5ABA-41C3-BAFB-4C923741C1FE}" srcOrd="0" destOrd="0" presId="urn:microsoft.com/office/officeart/2005/8/layout/orgChart1"/>
+    <dgm:cxn modelId="{3214F424-CAEF-422F-9C5A-B2E97334A753}" type="presOf" srcId="{0FE4993A-CACE-4A55-B30D-7BEAF72E1996}" destId="{308359F9-A934-404F-BBC8-56B75F44D2E3}" srcOrd="1" destOrd="0" presId="urn:microsoft.com/office/officeart/2005/8/layout/orgChart1"/>
+    <dgm:cxn modelId="{10D35D37-332E-4C2A-ACB2-FF31ADA39F63}" type="presOf" srcId="{36C3278C-1CCD-4CD6-9AD0-707F6049B47A}" destId="{F21D59C2-3C5F-4B76-B05E-1171B7C6F6DC}" srcOrd="1" destOrd="0" presId="urn:microsoft.com/office/officeart/2005/8/layout/orgChart1"/>
+    <dgm:cxn modelId="{A1638A67-EF57-48FD-A6D1-CDFA6C381558}" type="presOf" srcId="{F6F3BC15-8358-4AA5-8F0F-BFD17BBABF54}" destId="{382D4C3F-8FB1-421E-AAE9-8C80879E1786}" srcOrd="1" destOrd="0" presId="urn:microsoft.com/office/officeart/2005/8/layout/orgChart1"/>
+    <dgm:cxn modelId="{C7081FDC-D8F0-479D-BDE6-730A4541C630}" type="presOf" srcId="{AE048411-1B23-4E0F-B66A-D6984279648B}" destId="{19D30342-8B9F-4CDF-8E07-08B7BC98B7F0}" srcOrd="0" destOrd="0" presId="urn:microsoft.com/office/officeart/2005/8/layout/orgChart1"/>
+    <dgm:cxn modelId="{F77C42AC-A337-431A-A3E7-D5FAB6BC3A0F}" type="presOf" srcId="{751C70BF-75D9-4013-9C39-5FC64C4B3E7B}" destId="{30EE13EE-D8DB-4600-87D2-393DFF2B70AF}" srcOrd="0" destOrd="0" presId="urn:microsoft.com/office/officeart/2005/8/layout/orgChart1"/>
+    <dgm:cxn modelId="{C73AFC3F-1B74-4BE1-B596-0A30B5D138A0}" type="presOf" srcId="{68751434-DFE2-449A-A83F-093AD3ADBD20}" destId="{24EF3FE6-3F63-45B6-961C-8BF27D2D5862}" srcOrd="1" destOrd="0" presId="urn:microsoft.com/office/officeart/2005/8/layout/orgChart1"/>
     <dgm:cxn modelId="{EF2C6FF9-05DD-4C23-9D72-EB664AD6736B}" srcId="{0BEDD82B-6771-4B09-AE6A-B938BD3418BD}" destId="{36C3278C-1CCD-4CD6-9AD0-707F6049B47A}" srcOrd="4" destOrd="0" parTransId="{6F360DB4-F8EE-40F6-A0F6-81F6ED9CDFC3}" sibTransId="{9DA6108D-49F9-4E8B-9C98-F8ADEC3EF60F}"/>
-    <dgm:cxn modelId="{D85B288C-274E-4DFE-8478-EB3C9A9489EB}" type="presOf" srcId="{AB62FA10-D4F4-4FF9-A6DE-F95486AB6191}" destId="{80996CDA-4B6D-4BB4-B7AC-714F1CCBC887}" srcOrd="0" destOrd="0" presId="urn:microsoft.com/office/officeart/2005/8/layout/orgChart1"/>
+    <dgm:cxn modelId="{50A363B4-B1DA-4E8E-8411-A65A01522492}" type="presOf" srcId="{0FE4993A-CACE-4A55-B30D-7BEAF72E1996}" destId="{D11D011A-1E92-4EC7-81D0-7D8B2B0DA01E}" srcOrd="0" destOrd="0" presId="urn:microsoft.com/office/officeart/2005/8/layout/orgChart1"/>
+    <dgm:cxn modelId="{DF427CC8-4DC0-4EDB-9A95-D490DD1591DA}" type="presOf" srcId="{5C344B7E-C7D1-41E9-9B41-9F67A36BFFBF}" destId="{FDBA31C0-9F53-44A4-BB66-2128028D6DFC}" srcOrd="1" destOrd="0" presId="urn:microsoft.com/office/officeart/2005/8/layout/orgChart1"/>
+    <dgm:cxn modelId="{09F9C4B3-9B28-4830-BB86-0A5FBA4C56EF}" srcId="{0BEDD82B-6771-4B09-AE6A-B938BD3418BD}" destId="{0FE4993A-CACE-4A55-B30D-7BEAF72E1996}" srcOrd="3" destOrd="0" parTransId="{CBE12416-A852-4477-9B70-743A67271318}" sibTransId="{12C7292E-7E01-4587-ACCB-AB5064002951}"/>
+    <dgm:cxn modelId="{04E37EB5-D01B-4607-BAA7-12BF93C58FB9}" type="presOf" srcId="{FA56FB0D-625E-4A0E-AEC7-5539EB2E7E03}" destId="{05F93007-CB71-41E7-8530-E1C98D13829E}" srcOrd="0" destOrd="0" presId="urn:microsoft.com/office/officeart/2005/8/layout/orgChart1"/>
+    <dgm:cxn modelId="{195B677D-C522-4610-AA2F-3FCE90E56B94}" type="presOf" srcId="{344A27DB-EC19-4FFC-9A48-2157FC9EDA9D}" destId="{AC18F01F-615D-4B34-9342-ADA5E8FFDB84}" srcOrd="1" destOrd="0" presId="urn:microsoft.com/office/officeart/2005/8/layout/orgChart1"/>
+    <dgm:cxn modelId="{AD3D9748-AB18-45E3-BA78-EAA44960841F}" type="presOf" srcId="{AE048411-1B23-4E0F-B66A-D6984279648B}" destId="{BFEF2D6E-BD60-4B18-97F2-FD066E48E86B}" srcOrd="1" destOrd="0" presId="urn:microsoft.com/office/officeart/2005/8/layout/orgChart1"/>
+    <dgm:cxn modelId="{996046ED-2157-4315-886B-1EF13A462F4B}" srcId="{1BD874D7-0191-4716-A364-5CDEE4FFF5DE}" destId="{FD562BBD-E52B-45D2-9ABE-C174A6CC38AA}" srcOrd="0" destOrd="0" parTransId="{4907E179-6550-4313-870B-769B3903721D}" sibTransId="{362B4750-55F5-4BD1-ADE4-05CA24531191}"/>
+    <dgm:cxn modelId="{9BA11D6D-FE80-4931-A8B5-FC30A1443BF9}" type="presOf" srcId="{8386D6EA-BD67-4317-BFBE-7DC0050257ED}" destId="{214B9898-8F27-4AF7-9B73-0A5884C9A679}" srcOrd="0" destOrd="0" presId="urn:microsoft.com/office/officeart/2005/8/layout/orgChart1"/>
+    <dgm:cxn modelId="{85CACDC6-6C83-4C3B-B38C-319DA0B5F81E}" type="presOf" srcId="{1BD874D7-0191-4716-A364-5CDEE4FFF5DE}" destId="{43C1B652-7F5E-43CE-A220-8A1346E2A993}" srcOrd="0" destOrd="0" presId="urn:microsoft.com/office/officeart/2005/8/layout/orgChart1"/>
+    <dgm:cxn modelId="{445926F2-086F-421F-A1FF-463838C3C415}" srcId="{0BEDD82B-6771-4B09-AE6A-B938BD3418BD}" destId="{68A5695B-2332-4B36-A941-AEA9C2C3630F}" srcOrd="6" destOrd="0" parTransId="{AB62FA10-D4F4-4FF9-A6DE-F95486AB6191}" sibTransId="{6CC760A0-D0A5-4CE5-A250-A406D1C80034}"/>
+    <dgm:cxn modelId="{E45BCD0B-25EF-497B-98D3-F799E39CF964}" type="presOf" srcId="{FD562BBD-E52B-45D2-9ABE-C174A6CC38AA}" destId="{8860459C-727A-4E31-93D9-1A0A591A8CFE}" srcOrd="1" destOrd="0" presId="urn:microsoft.com/office/officeart/2005/8/layout/orgChart1"/>
+    <dgm:cxn modelId="{89F4FB44-15B9-48A6-8712-60AB7D271705}" srcId="{0BEDD82B-6771-4B09-AE6A-B938BD3418BD}" destId="{AE048411-1B23-4E0F-B66A-D6984279648B}" srcOrd="1" destOrd="0" parTransId="{F7692F81-C0BE-413E-937F-E3CCF8F722C4}" sibTransId="{A6CED752-342E-483B-BACD-5CCB7A54C9B2}"/>
+    <dgm:cxn modelId="{D17D234B-D399-4588-8A74-6AB55DC227E8}" type="presOf" srcId="{2913F062-2A07-4060-9029-437BE160128D}" destId="{F2AC7F62-B18A-4004-904A-04D89D1FE7A2}" srcOrd="0" destOrd="0" presId="urn:microsoft.com/office/officeart/2005/8/layout/orgChart1"/>
+    <dgm:cxn modelId="{DEFA14BF-F433-4FE2-809A-A67FE7079792}" type="presOf" srcId="{F6F3BC15-8358-4AA5-8F0F-BFD17BBABF54}" destId="{1841E13B-0DF1-471E-99BC-69721716D637}" srcOrd="0" destOrd="0" presId="urn:microsoft.com/office/officeart/2005/8/layout/orgChart1"/>
+    <dgm:cxn modelId="{F1431265-BB55-4096-98CE-54F2022888A2}" type="presOf" srcId="{0BEDD82B-6771-4B09-AE6A-B938BD3418BD}" destId="{B18484D9-CF07-47C0-BBE2-FA7BB173E78B}" srcOrd="1" destOrd="0" presId="urn:microsoft.com/office/officeart/2005/8/layout/orgChart1"/>
+    <dgm:cxn modelId="{A5D3A5AA-C8EE-4974-B1D9-7B3414EFD29F}" srcId="{5C344B7E-C7D1-41E9-9B41-9F67A36BFFBF}" destId="{0BEDD82B-6771-4B09-AE6A-B938BD3418BD}" srcOrd="0" destOrd="0" parTransId="{2913F062-2A07-4060-9029-437BE160128D}" sibTransId="{99F5B8AC-F5DA-43BB-9FCF-F2EA25806C39}"/>
+    <dgm:cxn modelId="{8F552020-CDEA-45B6-9F7B-7A2DB4EE61FE}" type="presOf" srcId="{64CF86FD-A7CD-4A1D-A92E-AA0B35F3D0D3}" destId="{16F87686-B56C-4D7D-87FB-656DA61311AB}" srcOrd="0" destOrd="0" presId="urn:microsoft.com/office/officeart/2005/8/layout/orgChart1"/>
+    <dgm:cxn modelId="{309AA42A-68F0-4DA9-906B-C98F966A100D}" type="presOf" srcId="{4907E179-6550-4313-870B-769B3903721D}" destId="{DB5DE312-E6F3-4307-BBC3-7E71E78CB48F}" srcOrd="0" destOrd="0" presId="urn:microsoft.com/office/officeart/2005/8/layout/orgChart1"/>
+    <dgm:cxn modelId="{FD88179B-E0DD-4392-8041-0C262C2B76C6}" type="presOf" srcId="{CBE12416-A852-4477-9B70-743A67271318}" destId="{78160387-D289-4AAC-87EF-806B85DD40B3}" srcOrd="0" destOrd="0" presId="urn:microsoft.com/office/officeart/2005/8/layout/orgChart1"/>
+    <dgm:cxn modelId="{C4681F3C-B52C-416E-A291-AB9A8F4733D3}" srcId="{0BEDD82B-6771-4B09-AE6A-B938BD3418BD}" destId="{68751434-DFE2-449A-A83F-093AD3ADBD20}" srcOrd="5" destOrd="0" parTransId="{751C70BF-75D9-4013-9C39-5FC64C4B3E7B}" sibTransId="{D2BF684C-8047-4FF0-8ED3-731CBEF4747F}"/>
+    <dgm:cxn modelId="{31EE176D-F4EA-4297-804D-39D9D74C2ECC}" type="presOf" srcId="{AB62FA10-D4F4-4FF9-A6DE-F95486AB6191}" destId="{80996CDA-4B6D-4BB4-B7AC-714F1CCBC887}" srcOrd="0" destOrd="0" presId="urn:microsoft.com/office/officeart/2005/8/layout/orgChart1"/>
+    <dgm:cxn modelId="{AD0A4890-3BC3-4109-9C51-E6CD3507EB25}" type="presOf" srcId="{68751434-DFE2-449A-A83F-093AD3ADBD20}" destId="{03594DEF-FFE9-4381-A292-36708A42F664}" srcOrd="0" destOrd="0" presId="urn:microsoft.com/office/officeart/2005/8/layout/orgChart1"/>
+    <dgm:cxn modelId="{3EE9425E-CF50-4248-88CD-7B494178D7F9}" type="presOf" srcId="{FD562BBD-E52B-45D2-9ABE-C174A6CC38AA}" destId="{8FAABA2D-EE24-4594-8B67-CB1557B3847D}" srcOrd="0" destOrd="0" presId="urn:microsoft.com/office/officeart/2005/8/layout/orgChart1"/>
+    <dgm:cxn modelId="{CEDFBCBB-919C-401D-8966-D527317BC5A9}" srcId="{1BD874D7-0191-4716-A364-5CDEE4FFF5DE}" destId="{344A27DB-EC19-4FFC-9A48-2157FC9EDA9D}" srcOrd="1" destOrd="0" parTransId="{FA56FB0D-625E-4A0E-AEC7-5539EB2E7E03}" sibTransId="{3761F9AA-6B07-463A-8B68-A4F4DD02DEF0}"/>
+    <dgm:cxn modelId="{1298F4DF-3FBA-4532-9D7F-C2B9B695EDE7}" srcId="{0BEDD82B-6771-4B09-AE6A-B938BD3418BD}" destId="{1BD874D7-0191-4716-A364-5CDEE4FFF5DE}" srcOrd="0" destOrd="0" parTransId="{8386D6EA-BD67-4317-BFBE-7DC0050257ED}" sibTransId="{5A9B1483-680F-43E2-BCF9-3CF9D4D7F394}"/>
+    <dgm:cxn modelId="{3288F0A0-3EA5-4876-8540-F18754A5777F}" type="presOf" srcId="{68A5695B-2332-4B36-A941-AEA9C2C3630F}" destId="{B8F42E4B-7FDC-4228-8DF3-AB36A5C173D4}" srcOrd="1" destOrd="0" presId="urn:microsoft.com/office/officeart/2005/8/layout/orgChart1"/>
+    <dgm:cxn modelId="{EE74FDAE-889B-4CF3-8473-09ED8D1A39AC}" type="presOf" srcId="{1BD874D7-0191-4716-A364-5CDEE4FFF5DE}" destId="{756FB3AD-2BA8-4B4C-97CF-4BE46657B569}" srcOrd="1" destOrd="0" presId="urn:microsoft.com/office/officeart/2005/8/layout/orgChart1"/>
+    <dgm:cxn modelId="{932093A4-5AF4-47ED-9F18-3745BD28EF60}" type="presOf" srcId="{5C344B7E-C7D1-41E9-9B41-9F67A36BFFBF}" destId="{71324F27-610A-4E6C-9793-C173CDA22D81}" srcOrd="0" destOrd="0" presId="urn:microsoft.com/office/officeart/2005/8/layout/orgChart1"/>
+    <dgm:cxn modelId="{DEB1CB2F-64E3-4759-A3CA-6D2745F7C92A}" type="presOf" srcId="{F7692F81-C0BE-413E-937F-E3CCF8F722C4}" destId="{E498E018-09F4-4624-99BA-F79D5541D8F9}" srcOrd="0" destOrd="0" presId="urn:microsoft.com/office/officeart/2005/8/layout/orgChart1"/>
+    <dgm:cxn modelId="{2772E6E8-BEE7-476C-A754-EB06E7A5652A}" type="presOf" srcId="{6F360DB4-F8EE-40F6-A0F6-81F6ED9CDFC3}" destId="{6E22B95E-5FA9-44E3-9E2A-641E890765A5}" srcOrd="0" destOrd="0" presId="urn:microsoft.com/office/officeart/2005/8/layout/orgChart1"/>
+    <dgm:cxn modelId="{61456740-AF46-4044-948C-B932029FB875}" type="presOf" srcId="{36C3278C-1CCD-4CD6-9AD0-707F6049B47A}" destId="{A8C10157-D9A6-4BEC-8BC8-EE2E878F7CE7}" srcOrd="0" destOrd="0" presId="urn:microsoft.com/office/officeart/2005/8/layout/orgChart1"/>
     <dgm:cxn modelId="{D7B058E5-B30B-47E3-8A6E-51E43187FC16}" srcId="{A440A047-BCFD-42B2-8EFB-ED8F0235C49C}" destId="{5C344B7E-C7D1-41E9-9B41-9F67A36BFFBF}" srcOrd="0" destOrd="0" parTransId="{478024B3-CFCB-487B-970E-B4AF8938D789}" sibTransId="{F4F0A1CC-352B-4B4D-BB54-F9368ABFC657}"/>
+    <dgm:cxn modelId="{37FA4A6B-C0E2-4120-A327-11D5D9227837}" type="presOf" srcId="{0BEDD82B-6771-4B09-AE6A-B938BD3418BD}" destId="{0745ABF3-D10B-4BD6-BFD1-FC217C8684CB}" srcOrd="0" destOrd="0" presId="urn:microsoft.com/office/officeart/2005/8/layout/orgChart1"/>
     <dgm:cxn modelId="{8CE9399D-C28D-4559-A5C6-3D930E29224C}" srcId="{0BEDD82B-6771-4B09-AE6A-B938BD3418BD}" destId="{F6F3BC15-8358-4AA5-8F0F-BFD17BBABF54}" srcOrd="2" destOrd="0" parTransId="{64CF86FD-A7CD-4A1D-A92E-AA0B35F3D0D3}" sibTransId="{B18C9E59-868B-4668-A9EB-DBE3EB277D35}"/>
-    <dgm:cxn modelId="{CFDDC895-9D70-45BC-8010-41F3D1B60996}" type="presOf" srcId="{5C344B7E-C7D1-41E9-9B41-9F67A36BFFBF}" destId="{71324F27-610A-4E6C-9793-C173CDA22D81}" srcOrd="0" destOrd="0" presId="urn:microsoft.com/office/officeart/2005/8/layout/orgChart1"/>
-    <dgm:cxn modelId="{14A0CE64-4F7C-453B-9A49-276B708B7A9F}" type="presOf" srcId="{8386D6EA-BD67-4317-BFBE-7DC0050257ED}" destId="{214B9898-8F27-4AF7-9B73-0A5884C9A679}" srcOrd="0" destOrd="0" presId="urn:microsoft.com/office/officeart/2005/8/layout/orgChart1"/>
-    <dgm:cxn modelId="{4EF8716B-B773-4F59-A463-B2E97EEAD5B8}" type="presOf" srcId="{AE048411-1B23-4E0F-B66A-D6984279648B}" destId="{BFEF2D6E-BD60-4B18-97F2-FD066E48E86B}" srcOrd="1" destOrd="0" presId="urn:microsoft.com/office/officeart/2005/8/layout/orgChart1"/>
-    <dgm:cxn modelId="{24122F67-5CBF-4DF5-BF43-6F55E0A2E8C6}" type="presOf" srcId="{0BEDD82B-6771-4B09-AE6A-B938BD3418BD}" destId="{0745ABF3-D10B-4BD6-BFD1-FC217C8684CB}" srcOrd="0" destOrd="0" presId="urn:microsoft.com/office/officeart/2005/8/layout/orgChart1"/>
-    <dgm:cxn modelId="{2808F661-A90C-4A78-A9CD-6067C36046C6}" type="presOf" srcId="{F6F3BC15-8358-4AA5-8F0F-BFD17BBABF54}" destId="{382D4C3F-8FB1-421E-AAE9-8C80879E1786}" srcOrd="1" destOrd="0" presId="urn:microsoft.com/office/officeart/2005/8/layout/orgChart1"/>
-    <dgm:cxn modelId="{CEDFBCBB-919C-401D-8966-D527317BC5A9}" srcId="{1BD874D7-0191-4716-A364-5CDEE4FFF5DE}" destId="{344A27DB-EC19-4FFC-9A48-2157FC9EDA9D}" srcOrd="1" destOrd="0" parTransId="{FA56FB0D-625E-4A0E-AEC7-5539EB2E7E03}" sibTransId="{3761F9AA-6B07-463A-8B68-A4F4DD02DEF0}"/>
-    <dgm:cxn modelId="{C81FA81C-3EC9-46A3-A0DB-9E8FE3363E0C}" type="presOf" srcId="{FD562BBD-E52B-45D2-9ABE-C174A6CC38AA}" destId="{8860459C-727A-4E31-93D9-1A0A591A8CFE}" srcOrd="1" destOrd="0" presId="urn:microsoft.com/office/officeart/2005/8/layout/orgChart1"/>
-    <dgm:cxn modelId="{A72CEAEE-4FE4-4874-A66E-1BE895C68268}" type="presOf" srcId="{36C3278C-1CCD-4CD6-9AD0-707F6049B47A}" destId="{A8C10157-D9A6-4BEC-8BC8-EE2E878F7CE7}" srcOrd="0" destOrd="0" presId="urn:microsoft.com/office/officeart/2005/8/layout/orgChart1"/>
-    <dgm:cxn modelId="{26C4CDD8-8E1C-4949-AB8F-CF8252681CD4}" type="presOf" srcId="{64CF86FD-A7CD-4A1D-A92E-AA0B35F3D0D3}" destId="{16F87686-B56C-4D7D-87FB-656DA61311AB}" srcOrd="0" destOrd="0" presId="urn:microsoft.com/office/officeart/2005/8/layout/orgChart1"/>
-    <dgm:cxn modelId="{929B5806-297A-4E2C-8773-37C7B4E2753D}" type="presOf" srcId="{5C344B7E-C7D1-41E9-9B41-9F67A36BFFBF}" destId="{FDBA31C0-9F53-44A4-BB66-2128028D6DFC}" srcOrd="1" destOrd="0" presId="urn:microsoft.com/office/officeart/2005/8/layout/orgChart1"/>
-    <dgm:cxn modelId="{1298F4DF-3FBA-4532-9D7F-C2B9B695EDE7}" srcId="{0BEDD82B-6771-4B09-AE6A-B938BD3418BD}" destId="{1BD874D7-0191-4716-A364-5CDEE4FFF5DE}" srcOrd="0" destOrd="0" parTransId="{8386D6EA-BD67-4317-BFBE-7DC0050257ED}" sibTransId="{5A9B1483-680F-43E2-BCF9-3CF9D4D7F394}"/>
-    <dgm:cxn modelId="{4CD7007C-B23C-4323-824A-73768C341FDA}" type="presOf" srcId="{FD562BBD-E52B-45D2-9ABE-C174A6CC38AA}" destId="{8FAABA2D-EE24-4594-8B67-CB1557B3847D}" srcOrd="0" destOrd="0" presId="urn:microsoft.com/office/officeart/2005/8/layout/orgChart1"/>
-    <dgm:cxn modelId="{0421C512-444F-4824-AE44-EFA4B326EBE8}" type="presOf" srcId="{344A27DB-EC19-4FFC-9A48-2157FC9EDA9D}" destId="{AC18F01F-615D-4B34-9342-ADA5E8FFDB84}" srcOrd="1" destOrd="0" presId="urn:microsoft.com/office/officeart/2005/8/layout/orgChart1"/>
-    <dgm:cxn modelId="{01A41500-A16A-4881-88F8-8EA66AE96C3E}" type="presOf" srcId="{751C70BF-75D9-4013-9C39-5FC64C4B3E7B}" destId="{30EE13EE-D8DB-4600-87D2-393DFF2B70AF}" srcOrd="0" destOrd="0" presId="urn:microsoft.com/office/officeart/2005/8/layout/orgChart1"/>
-    <dgm:cxn modelId="{930FCC50-E81A-4E47-BAF8-E32204116654}" type="presOf" srcId="{68751434-DFE2-449A-A83F-093AD3ADBD20}" destId="{03594DEF-FFE9-4381-A292-36708A42F664}" srcOrd="0" destOrd="0" presId="urn:microsoft.com/office/officeart/2005/8/layout/orgChart1"/>
-    <dgm:cxn modelId="{C4681F3C-B52C-416E-A291-AB9A8F4733D3}" srcId="{0BEDD82B-6771-4B09-AE6A-B938BD3418BD}" destId="{68751434-DFE2-449A-A83F-093AD3ADBD20}" srcOrd="5" destOrd="0" parTransId="{751C70BF-75D9-4013-9C39-5FC64C4B3E7B}" sibTransId="{D2BF684C-8047-4FF0-8ED3-731CBEF4747F}"/>
-    <dgm:cxn modelId="{DC18AF1B-E6BC-498B-B240-27835D4DED3C}" type="presOf" srcId="{36C3278C-1CCD-4CD6-9AD0-707F6049B47A}" destId="{F21D59C2-3C5F-4B76-B05E-1171B7C6F6DC}" srcOrd="1" destOrd="0" presId="urn:microsoft.com/office/officeart/2005/8/layout/orgChart1"/>
-    <dgm:cxn modelId="{445926F2-086F-421F-A1FF-463838C3C415}" srcId="{0BEDD82B-6771-4B09-AE6A-B938BD3418BD}" destId="{68A5695B-2332-4B36-A941-AEA9C2C3630F}" srcOrd="6" destOrd="0" parTransId="{AB62FA10-D4F4-4FF9-A6DE-F95486AB6191}" sibTransId="{6CC760A0-D0A5-4CE5-A250-A406D1C80034}"/>
-    <dgm:cxn modelId="{1918011F-C2A7-484F-AE51-CDC9CD6162B1}" type="presOf" srcId="{1BD874D7-0191-4716-A364-5CDEE4FFF5DE}" destId="{43C1B652-7F5E-43CE-A220-8A1346E2A993}" srcOrd="0" destOrd="0" presId="urn:microsoft.com/office/officeart/2005/8/layout/orgChart1"/>
-    <dgm:cxn modelId="{71D8B2EF-13CA-43B9-A683-D59A7509171F}" type="presOf" srcId="{F7692F81-C0BE-413E-937F-E3CCF8F722C4}" destId="{E498E018-09F4-4624-99BA-F79D5541D8F9}" srcOrd="0" destOrd="0" presId="urn:microsoft.com/office/officeart/2005/8/layout/orgChart1"/>
-    <dgm:cxn modelId="{996046ED-2157-4315-886B-1EF13A462F4B}" srcId="{1BD874D7-0191-4716-A364-5CDEE4FFF5DE}" destId="{FD562BBD-E52B-45D2-9ABE-C174A6CC38AA}" srcOrd="0" destOrd="0" parTransId="{4907E179-6550-4313-870B-769B3903721D}" sibTransId="{362B4750-55F5-4BD1-ADE4-05CA24531191}"/>
-    <dgm:cxn modelId="{69602E2C-40FE-4F3A-833F-B838A08C13C8}" type="presOf" srcId="{68751434-DFE2-449A-A83F-093AD3ADBD20}" destId="{24EF3FE6-3F63-45B6-961C-8BF27D2D5862}" srcOrd="1" destOrd="0" presId="urn:microsoft.com/office/officeart/2005/8/layout/orgChart1"/>
-    <dgm:cxn modelId="{FCDD93C9-A842-40F6-A121-E36ED4B05367}" type="presOf" srcId="{0BEDD82B-6771-4B09-AE6A-B938BD3418BD}" destId="{B18484D9-CF07-47C0-BBE2-FA7BB173E78B}" srcOrd="1" destOrd="0" presId="urn:microsoft.com/office/officeart/2005/8/layout/orgChart1"/>
-    <dgm:cxn modelId="{02946C27-760B-433A-AEC3-02F93B4B839F}" type="presOf" srcId="{CBE12416-A852-4477-9B70-743A67271318}" destId="{78160387-D289-4AAC-87EF-806B85DD40B3}" srcOrd="0" destOrd="0" presId="urn:microsoft.com/office/officeart/2005/8/layout/orgChart1"/>
-    <dgm:cxn modelId="{89F4FB44-15B9-48A6-8712-60AB7D271705}" srcId="{0BEDD82B-6771-4B09-AE6A-B938BD3418BD}" destId="{AE048411-1B23-4E0F-B66A-D6984279648B}" srcOrd="1" destOrd="0" parTransId="{F7692F81-C0BE-413E-937F-E3CCF8F722C4}" sibTransId="{A6CED752-342E-483B-BACD-5CCB7A54C9B2}"/>
-    <dgm:cxn modelId="{584A63B3-2092-43FC-9800-9B47BFD24891}" type="presOf" srcId="{AE048411-1B23-4E0F-B66A-D6984279648B}" destId="{19D30342-8B9F-4CDF-8E07-08B7BC98B7F0}" srcOrd="0" destOrd="0" presId="urn:microsoft.com/office/officeart/2005/8/layout/orgChart1"/>
-    <dgm:cxn modelId="{6980F5AC-6E1E-42D9-9EEA-D3E7B73C94D8}" type="presOf" srcId="{2913F062-2A07-4060-9029-437BE160128D}" destId="{F2AC7F62-B18A-4004-904A-04D89D1FE7A2}" srcOrd="0" destOrd="0" presId="urn:microsoft.com/office/officeart/2005/8/layout/orgChart1"/>
-    <dgm:cxn modelId="{21B395E9-52CB-4A95-B200-05986D39F36C}" type="presOf" srcId="{0FE4993A-CACE-4A55-B30D-7BEAF72E1996}" destId="{308359F9-A934-404F-BBC8-56B75F44D2E3}" srcOrd="1" destOrd="0" presId="urn:microsoft.com/office/officeart/2005/8/layout/orgChart1"/>
-    <dgm:cxn modelId="{09F9C4B3-9B28-4830-BB86-0A5FBA4C56EF}" srcId="{0BEDD82B-6771-4B09-AE6A-B938BD3418BD}" destId="{0FE4993A-CACE-4A55-B30D-7BEAF72E1996}" srcOrd="3" destOrd="0" parTransId="{CBE12416-A852-4477-9B70-743A67271318}" sibTransId="{12C7292E-7E01-4587-ACCB-AB5064002951}"/>
-    <dgm:cxn modelId="{7B093605-D562-40C2-8328-50B8E7520AD1}" type="presOf" srcId="{4907E179-6550-4313-870B-769B3903721D}" destId="{DB5DE312-E6F3-4307-BBC3-7E71E78CB48F}" srcOrd="0" destOrd="0" presId="urn:microsoft.com/office/officeart/2005/8/layout/orgChart1"/>
-    <dgm:cxn modelId="{A5D3A5AA-C8EE-4974-B1D9-7B3414EFD29F}" srcId="{5C344B7E-C7D1-41E9-9B41-9F67A36BFFBF}" destId="{0BEDD82B-6771-4B09-AE6A-B938BD3418BD}" srcOrd="0" destOrd="0" parTransId="{2913F062-2A07-4060-9029-437BE160128D}" sibTransId="{99F5B8AC-F5DA-43BB-9FCF-F2EA25806C39}"/>
-    <dgm:cxn modelId="{9288BBC6-1021-4702-8AFA-8281B31F6CD6}" type="presOf" srcId="{F6F3BC15-8358-4AA5-8F0F-BFD17BBABF54}" destId="{1841E13B-0DF1-471E-99BC-69721716D637}" srcOrd="0" destOrd="0" presId="urn:microsoft.com/office/officeart/2005/8/layout/orgChart1"/>
-    <dgm:cxn modelId="{13BFD76F-0DC8-469B-A9F7-F13426D518A9}" type="presParOf" srcId="{903DD70D-5ABA-41C3-BAFB-4C923741C1FE}" destId="{D4B032FC-8330-4CA2-B46A-BB8C75925A3E}" srcOrd="0" destOrd="0" presId="urn:microsoft.com/office/officeart/2005/8/layout/orgChart1"/>
-    <dgm:cxn modelId="{521421FF-F75D-4529-8631-00F3225EDBF0}" type="presParOf" srcId="{D4B032FC-8330-4CA2-B46A-BB8C75925A3E}" destId="{44224700-D99A-4C7C-B558-12296CA6210C}" srcOrd="0" destOrd="0" presId="urn:microsoft.com/office/officeart/2005/8/layout/orgChart1"/>
-    <dgm:cxn modelId="{4DE81407-A53E-4B2F-83C1-C4E9F5642985}" type="presParOf" srcId="{44224700-D99A-4C7C-B558-12296CA6210C}" destId="{71324F27-610A-4E6C-9793-C173CDA22D81}" srcOrd="0" destOrd="0" presId="urn:microsoft.com/office/officeart/2005/8/layout/orgChart1"/>
-    <dgm:cxn modelId="{06218C1E-384C-44C7-BD00-3FD11AE42115}" type="presParOf" srcId="{44224700-D99A-4C7C-B558-12296CA6210C}" destId="{FDBA31C0-9F53-44A4-BB66-2128028D6DFC}" srcOrd="1" destOrd="0" presId="urn:microsoft.com/office/officeart/2005/8/layout/orgChart1"/>
-    <dgm:cxn modelId="{1FA22C78-1428-4681-9CFA-FC2712A451E8}" type="presParOf" srcId="{D4B032FC-8330-4CA2-B46A-BB8C75925A3E}" destId="{0D5FAEA3-4D97-442C-AE94-E7B84CDD1C8F}" srcOrd="1" destOrd="0" presId="urn:microsoft.com/office/officeart/2005/8/layout/orgChart1"/>
-    <dgm:cxn modelId="{721E3DA3-08FF-460E-9100-4D06CC0E3F2A}" type="presParOf" srcId="{0D5FAEA3-4D97-442C-AE94-E7B84CDD1C8F}" destId="{F2AC7F62-B18A-4004-904A-04D89D1FE7A2}" srcOrd="0" destOrd="0" presId="urn:microsoft.com/office/officeart/2005/8/layout/orgChart1"/>
-    <dgm:cxn modelId="{D07B141D-DAF5-4E34-88FE-2713043E4F07}" type="presParOf" srcId="{0D5FAEA3-4D97-442C-AE94-E7B84CDD1C8F}" destId="{9BA1707E-2175-401C-BE3D-5CC3D59A8038}" srcOrd="1" destOrd="0" presId="urn:microsoft.com/office/officeart/2005/8/layout/orgChart1"/>
-    <dgm:cxn modelId="{BB31344B-68BA-4A4D-BBE7-B3CCFABCEEBD}" type="presParOf" srcId="{9BA1707E-2175-401C-BE3D-5CC3D59A8038}" destId="{5C9C0939-8C21-47E4-993B-02611BC1946B}" srcOrd="0" destOrd="0" presId="urn:microsoft.com/office/officeart/2005/8/layout/orgChart1"/>
-    <dgm:cxn modelId="{4FD0E8BB-2B43-4270-BB6E-4B07367B6F3C}" type="presParOf" srcId="{5C9C0939-8C21-47E4-993B-02611BC1946B}" destId="{0745ABF3-D10B-4BD6-BFD1-FC217C8684CB}" srcOrd="0" destOrd="0" presId="urn:microsoft.com/office/officeart/2005/8/layout/orgChart1"/>
-    <dgm:cxn modelId="{EE06DEE8-6A46-4759-A855-4304AED7E55E}" type="presParOf" srcId="{5C9C0939-8C21-47E4-993B-02611BC1946B}" destId="{B18484D9-CF07-47C0-BBE2-FA7BB173E78B}" srcOrd="1" destOrd="0" presId="urn:microsoft.com/office/officeart/2005/8/layout/orgChart1"/>
-    <dgm:cxn modelId="{210F19BD-0ABF-47C0-BF33-0C96D2D56F88}" type="presParOf" srcId="{9BA1707E-2175-401C-BE3D-5CC3D59A8038}" destId="{563D3CCD-5355-41FD-A395-7C1DBCB58F80}" srcOrd="1" destOrd="0" presId="urn:microsoft.com/office/officeart/2005/8/layout/orgChart1"/>
-    <dgm:cxn modelId="{8FF223C1-8480-4B87-BA0B-DB455DC0AD10}" type="presParOf" srcId="{563D3CCD-5355-41FD-A395-7C1DBCB58F80}" destId="{214B9898-8F27-4AF7-9B73-0A5884C9A679}" srcOrd="0" destOrd="0" presId="urn:microsoft.com/office/officeart/2005/8/layout/orgChart1"/>
-    <dgm:cxn modelId="{06ABADF5-F91E-45BE-9251-0A8546A04278}" type="presParOf" srcId="{563D3CCD-5355-41FD-A395-7C1DBCB58F80}" destId="{4022B4EB-EDAE-438B-8ED5-7F6C0CB6CECD}" srcOrd="1" destOrd="0" presId="urn:microsoft.com/office/officeart/2005/8/layout/orgChart1"/>
-    <dgm:cxn modelId="{232D44F7-6A6A-4566-905E-16B80CAC6024}" type="presParOf" srcId="{4022B4EB-EDAE-438B-8ED5-7F6C0CB6CECD}" destId="{EABEB916-15F8-4644-A43B-EA247E698901}" srcOrd="0" destOrd="0" presId="urn:microsoft.com/office/officeart/2005/8/layout/orgChart1"/>
-    <dgm:cxn modelId="{3AAC3F40-9E09-4670-A92E-4517786C14A1}" type="presParOf" srcId="{EABEB916-15F8-4644-A43B-EA247E698901}" destId="{43C1B652-7F5E-43CE-A220-8A1346E2A993}" srcOrd="0" destOrd="0" presId="urn:microsoft.com/office/officeart/2005/8/layout/orgChart1"/>
-    <dgm:cxn modelId="{2B4153A5-70AE-4AEF-9888-85155D473E86}" type="presParOf" srcId="{EABEB916-15F8-4644-A43B-EA247E698901}" destId="{756FB3AD-2BA8-4B4C-97CF-4BE46657B569}" srcOrd="1" destOrd="0" presId="urn:microsoft.com/office/officeart/2005/8/layout/orgChart1"/>
-    <dgm:cxn modelId="{FBFB7E50-657D-4632-9451-D94DB860B1A0}" type="presParOf" srcId="{4022B4EB-EDAE-438B-8ED5-7F6C0CB6CECD}" destId="{88F5FCD4-C52E-4AC9-84BD-9FDE4B902D20}" srcOrd="1" destOrd="0" presId="urn:microsoft.com/office/officeart/2005/8/layout/orgChart1"/>
-    <dgm:cxn modelId="{48AF4254-DA43-40BD-A272-0C19162A77A5}" type="presParOf" srcId="{88F5FCD4-C52E-4AC9-84BD-9FDE4B902D20}" destId="{DB5DE312-E6F3-4307-BBC3-7E71E78CB48F}" srcOrd="0" destOrd="0" presId="urn:microsoft.com/office/officeart/2005/8/layout/orgChart1"/>
-    <dgm:cxn modelId="{8382996B-DE9E-42D8-AA58-512300AFBF16}" type="presParOf" srcId="{88F5FCD4-C52E-4AC9-84BD-9FDE4B902D20}" destId="{82868517-F5DB-4FB2-ABCA-1353D694FBCF}" srcOrd="1" destOrd="0" presId="urn:microsoft.com/office/officeart/2005/8/layout/orgChart1"/>
-    <dgm:cxn modelId="{BD4B5C21-2A0C-4A58-B62A-24D07FABC32A}" type="presParOf" srcId="{82868517-F5DB-4FB2-ABCA-1353D694FBCF}" destId="{FB258AAC-838C-471A-A400-CE9503A2CF26}" srcOrd="0" destOrd="0" presId="urn:microsoft.com/office/officeart/2005/8/layout/orgChart1"/>
-    <dgm:cxn modelId="{78A9EFCE-EA99-4498-8DD5-7CD340087447}" type="presParOf" srcId="{FB258AAC-838C-471A-A400-CE9503A2CF26}" destId="{8FAABA2D-EE24-4594-8B67-CB1557B3847D}" srcOrd="0" destOrd="0" presId="urn:microsoft.com/office/officeart/2005/8/layout/orgChart1"/>
-    <dgm:cxn modelId="{5ECDA4C5-973B-4883-9CF3-E1FA2E2059E0}" type="presParOf" srcId="{FB258AAC-838C-471A-A400-CE9503A2CF26}" destId="{8860459C-727A-4E31-93D9-1A0A591A8CFE}" srcOrd="1" destOrd="0" presId="urn:microsoft.com/office/officeart/2005/8/layout/orgChart1"/>
-    <dgm:cxn modelId="{F0B95842-6C33-4570-AAB2-FC3D24A5F3ED}" type="presParOf" srcId="{82868517-F5DB-4FB2-ABCA-1353D694FBCF}" destId="{1D637253-213B-4281-8BE6-98E2A263B945}" srcOrd="1" destOrd="0" presId="urn:microsoft.com/office/officeart/2005/8/layout/orgChart1"/>
-    <dgm:cxn modelId="{F0FC1904-47EA-4BC4-AA21-DB588DCF0A30}" type="presParOf" srcId="{82868517-F5DB-4FB2-ABCA-1353D694FBCF}" destId="{D27BA014-CB98-4C16-A4BE-92434F7F1E94}" srcOrd="2" destOrd="0" presId="urn:microsoft.com/office/officeart/2005/8/layout/orgChart1"/>
-    <dgm:cxn modelId="{853FE9E0-1452-4295-B82D-95A5E24661B5}" type="presParOf" srcId="{88F5FCD4-C52E-4AC9-84BD-9FDE4B902D20}" destId="{05F93007-CB71-41E7-8530-E1C98D13829E}" srcOrd="2" destOrd="0" presId="urn:microsoft.com/office/officeart/2005/8/layout/orgChart1"/>
-    <dgm:cxn modelId="{E72BAFFE-DCCC-45C9-B71B-FF136EFCF3A2}" type="presParOf" srcId="{88F5FCD4-C52E-4AC9-84BD-9FDE4B902D20}" destId="{E83FFFF1-BB60-4168-A685-A39EEC37E10C}" srcOrd="3" destOrd="0" presId="urn:microsoft.com/office/officeart/2005/8/layout/orgChart1"/>
-    <dgm:cxn modelId="{C1718ECA-0760-4DE5-9D2A-22EA3F9B2A58}" type="presParOf" srcId="{E83FFFF1-BB60-4168-A685-A39EEC37E10C}" destId="{71FFB6F6-DC8A-4286-B027-5DC21C3E9866}" srcOrd="0" destOrd="0" presId="urn:microsoft.com/office/officeart/2005/8/layout/orgChart1"/>
-    <dgm:cxn modelId="{F2286748-3FC9-459F-BBCF-DC6DC4385168}" type="presParOf" srcId="{71FFB6F6-DC8A-4286-B027-5DC21C3E9866}" destId="{3E27DD5E-2ACB-4C3F-96F2-190989F7D22A}" srcOrd="0" destOrd="0" presId="urn:microsoft.com/office/officeart/2005/8/layout/orgChart1"/>
-    <dgm:cxn modelId="{2390251A-8DBC-465B-A181-B9B33C264AA8}" type="presParOf" srcId="{71FFB6F6-DC8A-4286-B027-5DC21C3E9866}" destId="{AC18F01F-615D-4B34-9342-ADA5E8FFDB84}" srcOrd="1" destOrd="0" presId="urn:microsoft.com/office/officeart/2005/8/layout/orgChart1"/>
-    <dgm:cxn modelId="{3CC9C5E1-8828-4112-8629-0564C1D27A20}" type="presParOf" srcId="{E83FFFF1-BB60-4168-A685-A39EEC37E10C}" destId="{6A11A964-CAF7-4995-839A-7CF7131B8C85}" srcOrd="1" destOrd="0" presId="urn:microsoft.com/office/officeart/2005/8/layout/orgChart1"/>
-    <dgm:cxn modelId="{380A5C69-314D-4674-B74C-326232950B65}" type="presParOf" srcId="{E83FFFF1-BB60-4168-A685-A39EEC37E10C}" destId="{16DBE25B-2F33-4DD7-8F4D-33F011A9D066}" srcOrd="2" destOrd="0" presId="urn:microsoft.com/office/officeart/2005/8/layout/orgChart1"/>
-    <dgm:cxn modelId="{A9CA2CA8-3ED8-4042-8EE6-B2E729478DE4}" type="presParOf" srcId="{4022B4EB-EDAE-438B-8ED5-7F6C0CB6CECD}" destId="{DECCF593-F1B3-4A79-BA54-51847C98A6E3}" srcOrd="2" destOrd="0" presId="urn:microsoft.com/office/officeart/2005/8/layout/orgChart1"/>
-    <dgm:cxn modelId="{93320BC7-29B4-412B-85C9-E78ED24B0DC5}" type="presParOf" srcId="{563D3CCD-5355-41FD-A395-7C1DBCB58F80}" destId="{E498E018-09F4-4624-99BA-F79D5541D8F9}" srcOrd="2" destOrd="0" presId="urn:microsoft.com/office/officeart/2005/8/layout/orgChart1"/>
-    <dgm:cxn modelId="{482E9009-E120-48E4-B174-E054314901C7}" type="presParOf" srcId="{563D3CCD-5355-41FD-A395-7C1DBCB58F80}" destId="{82D73A71-CCC6-4C22-9AE3-DC27C8C6AFD6}" srcOrd="3" destOrd="0" presId="urn:microsoft.com/office/officeart/2005/8/layout/orgChart1"/>
-    <dgm:cxn modelId="{93F3C9C4-8C4D-4EF5-816F-CA507F6D193C}" type="presParOf" srcId="{82D73A71-CCC6-4C22-9AE3-DC27C8C6AFD6}" destId="{F8EDF28C-2960-4C49-BCD1-D246E8BBCA3B}" srcOrd="0" destOrd="0" presId="urn:microsoft.com/office/officeart/2005/8/layout/orgChart1"/>
-    <dgm:cxn modelId="{D1365A2F-5103-4CE1-A557-806F5251988B}" type="presParOf" srcId="{F8EDF28C-2960-4C49-BCD1-D246E8BBCA3B}" destId="{19D30342-8B9F-4CDF-8E07-08B7BC98B7F0}" srcOrd="0" destOrd="0" presId="urn:microsoft.com/office/officeart/2005/8/layout/orgChart1"/>
-    <dgm:cxn modelId="{264CB56A-EB32-439C-9D32-8C53D3087272}" type="presParOf" srcId="{F8EDF28C-2960-4C49-BCD1-D246E8BBCA3B}" destId="{BFEF2D6E-BD60-4B18-97F2-FD066E48E86B}" srcOrd="1" destOrd="0" presId="urn:microsoft.com/office/officeart/2005/8/layout/orgChart1"/>
-    <dgm:cxn modelId="{0E7FD12D-1CA4-4BC6-9B66-22C209906775}" type="presParOf" srcId="{82D73A71-CCC6-4C22-9AE3-DC27C8C6AFD6}" destId="{D75B11EF-F47B-4BB8-A8F4-08F3459461B2}" srcOrd="1" destOrd="0" presId="urn:microsoft.com/office/officeart/2005/8/layout/orgChart1"/>
-    <dgm:cxn modelId="{92163BDF-3EE7-4A68-BDD8-64B7316F4172}" type="presParOf" srcId="{82D73A71-CCC6-4C22-9AE3-DC27C8C6AFD6}" destId="{2D1EBAE4-CC10-42BE-95FE-E0F59148933B}" srcOrd="2" destOrd="0" presId="urn:microsoft.com/office/officeart/2005/8/layout/orgChart1"/>
-    <dgm:cxn modelId="{15241EEB-0544-44AB-89BA-DA2E65C77D80}" type="presParOf" srcId="{563D3CCD-5355-41FD-A395-7C1DBCB58F80}" destId="{16F87686-B56C-4D7D-87FB-656DA61311AB}" srcOrd="4" destOrd="0" presId="urn:microsoft.com/office/officeart/2005/8/layout/orgChart1"/>
-    <dgm:cxn modelId="{4C3C6CFF-6D7E-408A-B5D0-3D04AB92E2D7}" type="presParOf" srcId="{563D3CCD-5355-41FD-A395-7C1DBCB58F80}" destId="{612A3752-302F-45A0-9008-8ABB8BD969DB}" srcOrd="5" destOrd="0" presId="urn:microsoft.com/office/officeart/2005/8/layout/orgChart1"/>
-    <dgm:cxn modelId="{65FDDCBB-D8EA-460D-AC0C-9A795AD1189D}" type="presParOf" srcId="{612A3752-302F-45A0-9008-8ABB8BD969DB}" destId="{078C165A-29D2-43BE-BB15-04BDC145595C}" srcOrd="0" destOrd="0" presId="urn:microsoft.com/office/officeart/2005/8/layout/orgChart1"/>
-    <dgm:cxn modelId="{D2FA3F9E-44D5-4D25-AD00-498B88A2EC4D}" type="presParOf" srcId="{078C165A-29D2-43BE-BB15-04BDC145595C}" destId="{1841E13B-0DF1-471E-99BC-69721716D637}" srcOrd="0" destOrd="0" presId="urn:microsoft.com/office/officeart/2005/8/layout/orgChart1"/>
-    <dgm:cxn modelId="{1BFB1980-6423-4FD3-A5B4-F5995175DD70}" type="presParOf" srcId="{078C165A-29D2-43BE-BB15-04BDC145595C}" destId="{382D4C3F-8FB1-421E-AAE9-8C80879E1786}" srcOrd="1" destOrd="0" presId="urn:microsoft.com/office/officeart/2005/8/layout/orgChart1"/>
-    <dgm:cxn modelId="{D7077BC3-C0F2-4CE3-B8D4-A02FE1A54F91}" type="presParOf" srcId="{612A3752-302F-45A0-9008-8ABB8BD969DB}" destId="{69EE3C51-9A27-4185-AC77-CA776170DAB6}" srcOrd="1" destOrd="0" presId="urn:microsoft.com/office/officeart/2005/8/layout/orgChart1"/>
-    <dgm:cxn modelId="{4154CC8A-FDFD-4366-9E07-425443D67913}" type="presParOf" srcId="{612A3752-302F-45A0-9008-8ABB8BD969DB}" destId="{57EE9A94-61FF-4A3A-AAC8-AE4BDC4FCD76}" srcOrd="2" destOrd="0" presId="urn:microsoft.com/office/officeart/2005/8/layout/orgChart1"/>
-    <dgm:cxn modelId="{FB3C6F44-709D-4B43-ABF7-F82ED4CA534B}" type="presParOf" srcId="{563D3CCD-5355-41FD-A395-7C1DBCB58F80}" destId="{78160387-D289-4AAC-87EF-806B85DD40B3}" srcOrd="6" destOrd="0" presId="urn:microsoft.com/office/officeart/2005/8/layout/orgChart1"/>
-    <dgm:cxn modelId="{92ED8803-4FE5-4A46-B951-DC5751D2142A}" type="presParOf" srcId="{563D3CCD-5355-41FD-A395-7C1DBCB58F80}" destId="{276F24E6-AD4D-4F49-A240-8211602CE81B}" srcOrd="7" destOrd="0" presId="urn:microsoft.com/office/officeart/2005/8/layout/orgChart1"/>
-    <dgm:cxn modelId="{EBC18C81-A9F5-428B-A43C-939A96770851}" type="presParOf" srcId="{276F24E6-AD4D-4F49-A240-8211602CE81B}" destId="{16BDFBC1-5148-4FAB-9C87-EAA0B4A9048B}" srcOrd="0" destOrd="0" presId="urn:microsoft.com/office/officeart/2005/8/layout/orgChart1"/>
-    <dgm:cxn modelId="{82FBDD41-F3E4-4141-BA71-E5FF962D15FE}" type="presParOf" srcId="{16BDFBC1-5148-4FAB-9C87-EAA0B4A9048B}" destId="{D11D011A-1E92-4EC7-81D0-7D8B2B0DA01E}" srcOrd="0" destOrd="0" presId="urn:microsoft.com/office/officeart/2005/8/layout/orgChart1"/>
-    <dgm:cxn modelId="{8C590685-6435-4E38-8562-A6C4CFDF330C}" type="presParOf" srcId="{16BDFBC1-5148-4FAB-9C87-EAA0B4A9048B}" destId="{308359F9-A934-404F-BBC8-56B75F44D2E3}" srcOrd="1" destOrd="0" presId="urn:microsoft.com/office/officeart/2005/8/layout/orgChart1"/>
-    <dgm:cxn modelId="{2FDFE50A-3147-4C02-B255-BD1ABB3DF72A}" type="presParOf" srcId="{276F24E6-AD4D-4F49-A240-8211602CE81B}" destId="{240CA941-D65B-42AA-8A20-EFAFC926FE6A}" srcOrd="1" destOrd="0" presId="urn:microsoft.com/office/officeart/2005/8/layout/orgChart1"/>
-    <dgm:cxn modelId="{3AF77386-101A-4437-9D16-3D3E08F98DD0}" type="presParOf" srcId="{276F24E6-AD4D-4F49-A240-8211602CE81B}" destId="{0C99FE2E-AC19-4C77-8879-E65A0FA36CA4}" srcOrd="2" destOrd="0" presId="urn:microsoft.com/office/officeart/2005/8/layout/orgChart1"/>
-    <dgm:cxn modelId="{02752C64-89B4-4F07-926D-70B4D6B339D8}" type="presParOf" srcId="{563D3CCD-5355-41FD-A395-7C1DBCB58F80}" destId="{6E22B95E-5FA9-44E3-9E2A-641E890765A5}" srcOrd="8" destOrd="0" presId="urn:microsoft.com/office/officeart/2005/8/layout/orgChart1"/>
-    <dgm:cxn modelId="{FDAC4703-09C3-4EF6-A154-30DEAA9CB3B9}" type="presParOf" srcId="{563D3CCD-5355-41FD-A395-7C1DBCB58F80}" destId="{BB7B0A38-88C3-4E5C-89C1-91C69A82DAB4}" srcOrd="9" destOrd="0" presId="urn:microsoft.com/office/officeart/2005/8/layout/orgChart1"/>
-    <dgm:cxn modelId="{8C3E43A1-C33B-4763-9398-467AE6E5DBED}" type="presParOf" srcId="{BB7B0A38-88C3-4E5C-89C1-91C69A82DAB4}" destId="{0F65415C-7361-4899-9981-46121AF2E17C}" srcOrd="0" destOrd="0" presId="urn:microsoft.com/office/officeart/2005/8/layout/orgChart1"/>
-    <dgm:cxn modelId="{FE0A5902-2DDD-4047-8A31-5C62F86BD427}" type="presParOf" srcId="{0F65415C-7361-4899-9981-46121AF2E17C}" destId="{A8C10157-D9A6-4BEC-8BC8-EE2E878F7CE7}" srcOrd="0" destOrd="0" presId="urn:microsoft.com/office/officeart/2005/8/layout/orgChart1"/>
-    <dgm:cxn modelId="{6B0136FA-2FE9-485F-8690-90D79D6C9B61}" type="presParOf" srcId="{0F65415C-7361-4899-9981-46121AF2E17C}" destId="{F21D59C2-3C5F-4B76-B05E-1171B7C6F6DC}" srcOrd="1" destOrd="0" presId="urn:microsoft.com/office/officeart/2005/8/layout/orgChart1"/>
-    <dgm:cxn modelId="{C0B4E511-BC22-419F-8550-B8ABBAD06E7D}" type="presParOf" srcId="{BB7B0A38-88C3-4E5C-89C1-91C69A82DAB4}" destId="{5F88E451-E17E-469D-9D70-6D6CC4E67A9A}" srcOrd="1" destOrd="0" presId="urn:microsoft.com/office/officeart/2005/8/layout/orgChart1"/>
-    <dgm:cxn modelId="{118B95FA-E160-4FCD-9A4C-0DDD7F7C7CC8}" type="presParOf" srcId="{BB7B0A38-88C3-4E5C-89C1-91C69A82DAB4}" destId="{A4E5D639-2EB4-4B1A-AA64-524E328D7036}" srcOrd="2" destOrd="0" presId="urn:microsoft.com/office/officeart/2005/8/layout/orgChart1"/>
-    <dgm:cxn modelId="{B5B57150-4D62-4453-9CCA-8D89D811595E}" type="presParOf" srcId="{563D3CCD-5355-41FD-A395-7C1DBCB58F80}" destId="{30EE13EE-D8DB-4600-87D2-393DFF2B70AF}" srcOrd="10" destOrd="0" presId="urn:microsoft.com/office/officeart/2005/8/layout/orgChart1"/>
-    <dgm:cxn modelId="{D0507CB9-CB9E-4602-BB94-9D9B38325E15}" type="presParOf" srcId="{563D3CCD-5355-41FD-A395-7C1DBCB58F80}" destId="{99298B5C-2DD8-46C7-9738-A138F02BEC6C}" srcOrd="11" destOrd="0" presId="urn:microsoft.com/office/officeart/2005/8/layout/orgChart1"/>
-    <dgm:cxn modelId="{6E09A2CE-48BC-4379-821F-953707675345}" type="presParOf" srcId="{99298B5C-2DD8-46C7-9738-A138F02BEC6C}" destId="{CBC12964-7A80-4806-B9A4-AF5B2F5B4554}" srcOrd="0" destOrd="0" presId="urn:microsoft.com/office/officeart/2005/8/layout/orgChart1"/>
-    <dgm:cxn modelId="{84C92462-A40D-4B91-ADD8-23C87DF26200}" type="presParOf" srcId="{CBC12964-7A80-4806-B9A4-AF5B2F5B4554}" destId="{03594DEF-FFE9-4381-A292-36708A42F664}" srcOrd="0" destOrd="0" presId="urn:microsoft.com/office/officeart/2005/8/layout/orgChart1"/>
-    <dgm:cxn modelId="{27CFA37B-2FCD-487D-B689-1F3CB17296BE}" type="presParOf" srcId="{CBC12964-7A80-4806-B9A4-AF5B2F5B4554}" destId="{24EF3FE6-3F63-45B6-961C-8BF27D2D5862}" srcOrd="1" destOrd="0" presId="urn:microsoft.com/office/officeart/2005/8/layout/orgChart1"/>
-    <dgm:cxn modelId="{6265CFF1-21B4-475A-A47E-E6C327867B0D}" type="presParOf" srcId="{99298B5C-2DD8-46C7-9738-A138F02BEC6C}" destId="{47F0835D-0C12-4533-A065-5D526A80FE69}" srcOrd="1" destOrd="0" presId="urn:microsoft.com/office/officeart/2005/8/layout/orgChart1"/>
-    <dgm:cxn modelId="{7CD3F851-ABE7-4049-993F-59CC4205DD40}" type="presParOf" srcId="{99298B5C-2DD8-46C7-9738-A138F02BEC6C}" destId="{8BE8A997-3267-4129-BE0A-010D709CAD0A}" srcOrd="2" destOrd="0" presId="urn:microsoft.com/office/officeart/2005/8/layout/orgChart1"/>
-    <dgm:cxn modelId="{5847BF20-D7BB-4130-8C01-96A1C1F96A1D}" type="presParOf" srcId="{9BA1707E-2175-401C-BE3D-5CC3D59A8038}" destId="{58B5D40D-2E31-4903-8B82-781731DAC759}" srcOrd="2" destOrd="0" presId="urn:microsoft.com/office/officeart/2005/8/layout/orgChart1"/>
-    <dgm:cxn modelId="{F2E3E413-CFEE-4BB1-94BA-16C1ACDC52E8}" type="presParOf" srcId="{58B5D40D-2E31-4903-8B82-781731DAC759}" destId="{80996CDA-4B6D-4BB4-B7AC-714F1CCBC887}" srcOrd="0" destOrd="0" presId="urn:microsoft.com/office/officeart/2005/8/layout/orgChart1"/>
-    <dgm:cxn modelId="{F63FA02D-1764-447F-9A60-81E7C562FC55}" type="presParOf" srcId="{58B5D40D-2E31-4903-8B82-781731DAC759}" destId="{8517DAE0-D7F6-4126-AF2D-9DCDD5C1B0A5}" srcOrd="1" destOrd="0" presId="urn:microsoft.com/office/officeart/2005/8/layout/orgChart1"/>
-    <dgm:cxn modelId="{F20F5831-E818-43AC-A238-7068FBE18BCB}" type="presParOf" srcId="{8517DAE0-D7F6-4126-AF2D-9DCDD5C1B0A5}" destId="{CED222D1-17A3-4133-B4C0-B8935E618C43}" srcOrd="0" destOrd="0" presId="urn:microsoft.com/office/officeart/2005/8/layout/orgChart1"/>
-    <dgm:cxn modelId="{5F5515EC-4D6E-4C51-A106-CC6B8C0606DB}" type="presParOf" srcId="{CED222D1-17A3-4133-B4C0-B8935E618C43}" destId="{5DD2C098-E408-414B-9FA6-3AE9F707CEC2}" srcOrd="0" destOrd="0" presId="urn:microsoft.com/office/officeart/2005/8/layout/orgChart1"/>
-    <dgm:cxn modelId="{E5B40246-2BD4-48E9-B8D8-5D39623A0FEC}" type="presParOf" srcId="{CED222D1-17A3-4133-B4C0-B8935E618C43}" destId="{B8F42E4B-7FDC-4228-8DF3-AB36A5C173D4}" srcOrd="1" destOrd="0" presId="urn:microsoft.com/office/officeart/2005/8/layout/orgChart1"/>
-    <dgm:cxn modelId="{68EC48D8-885B-4580-8939-C2EBC456E3B8}" type="presParOf" srcId="{8517DAE0-D7F6-4126-AF2D-9DCDD5C1B0A5}" destId="{13B4E5B8-836E-4E87-A9D4-88C89F1B842A}" srcOrd="1" destOrd="0" presId="urn:microsoft.com/office/officeart/2005/8/layout/orgChart1"/>
-    <dgm:cxn modelId="{6E242B40-BC8E-432F-A86F-AFE0D2E2932B}" type="presParOf" srcId="{8517DAE0-D7F6-4126-AF2D-9DCDD5C1B0A5}" destId="{304E0CCF-9416-42FE-8543-2C57AD2314E7}" srcOrd="2" destOrd="0" presId="urn:microsoft.com/office/officeart/2005/8/layout/orgChart1"/>
-    <dgm:cxn modelId="{5D725840-2AF7-452A-928B-A6558F838712}" type="presParOf" srcId="{D4B032FC-8330-4CA2-B46A-BB8C75925A3E}" destId="{AA84AE70-C269-414F-ADA6-B38DD2A6AC64}" srcOrd="2" destOrd="0" presId="urn:microsoft.com/office/officeart/2005/8/layout/orgChart1"/>
+    <dgm:cxn modelId="{9DD9B029-D92B-4204-BF79-77CB3EA78DDE}" type="presOf" srcId="{344A27DB-EC19-4FFC-9A48-2157FC9EDA9D}" destId="{3E27DD5E-2ACB-4C3F-96F2-190989F7D22A}" srcOrd="0" destOrd="0" presId="urn:microsoft.com/office/officeart/2005/8/layout/orgChart1"/>
+    <dgm:cxn modelId="{7AD08475-6677-40F1-886F-595B56020D3B}" type="presParOf" srcId="{903DD70D-5ABA-41C3-BAFB-4C923741C1FE}" destId="{D4B032FC-8330-4CA2-B46A-BB8C75925A3E}" srcOrd="0" destOrd="0" presId="urn:microsoft.com/office/officeart/2005/8/layout/orgChart1"/>
+    <dgm:cxn modelId="{FB548A4B-00D8-4BEC-9C03-92E329C2F48A}" type="presParOf" srcId="{D4B032FC-8330-4CA2-B46A-BB8C75925A3E}" destId="{44224700-D99A-4C7C-B558-12296CA6210C}" srcOrd="0" destOrd="0" presId="urn:microsoft.com/office/officeart/2005/8/layout/orgChart1"/>
+    <dgm:cxn modelId="{BCF24488-3732-4952-89A2-CE75818913C8}" type="presParOf" srcId="{44224700-D99A-4C7C-B558-12296CA6210C}" destId="{71324F27-610A-4E6C-9793-C173CDA22D81}" srcOrd="0" destOrd="0" presId="urn:microsoft.com/office/officeart/2005/8/layout/orgChart1"/>
+    <dgm:cxn modelId="{C5D20EA0-DB88-422F-9793-D6437143C637}" type="presParOf" srcId="{44224700-D99A-4C7C-B558-12296CA6210C}" destId="{FDBA31C0-9F53-44A4-BB66-2128028D6DFC}" srcOrd="1" destOrd="0" presId="urn:microsoft.com/office/officeart/2005/8/layout/orgChart1"/>
+    <dgm:cxn modelId="{0398D713-DAA5-455D-A5EE-DE3354257B0B}" type="presParOf" srcId="{D4B032FC-8330-4CA2-B46A-BB8C75925A3E}" destId="{0D5FAEA3-4D97-442C-AE94-E7B84CDD1C8F}" srcOrd="1" destOrd="0" presId="urn:microsoft.com/office/officeart/2005/8/layout/orgChart1"/>
+    <dgm:cxn modelId="{B81890B4-4F0D-4005-9B28-B3A938357BD3}" type="presParOf" srcId="{0D5FAEA3-4D97-442C-AE94-E7B84CDD1C8F}" destId="{F2AC7F62-B18A-4004-904A-04D89D1FE7A2}" srcOrd="0" destOrd="0" presId="urn:microsoft.com/office/officeart/2005/8/layout/orgChart1"/>
+    <dgm:cxn modelId="{7D35388E-259D-41AA-94AA-4A8214226556}" type="presParOf" srcId="{0D5FAEA3-4D97-442C-AE94-E7B84CDD1C8F}" destId="{9BA1707E-2175-401C-BE3D-5CC3D59A8038}" srcOrd="1" destOrd="0" presId="urn:microsoft.com/office/officeart/2005/8/layout/orgChart1"/>
+    <dgm:cxn modelId="{C46D1E9C-DD7F-4F0B-96ED-BE8DF8124AEE}" type="presParOf" srcId="{9BA1707E-2175-401C-BE3D-5CC3D59A8038}" destId="{5C9C0939-8C21-47E4-993B-02611BC1946B}" srcOrd="0" destOrd="0" presId="urn:microsoft.com/office/officeart/2005/8/layout/orgChart1"/>
+    <dgm:cxn modelId="{EBB2C222-010B-47CA-A84E-A528A98FFE01}" type="presParOf" srcId="{5C9C0939-8C21-47E4-993B-02611BC1946B}" destId="{0745ABF3-D10B-4BD6-BFD1-FC217C8684CB}" srcOrd="0" destOrd="0" presId="urn:microsoft.com/office/officeart/2005/8/layout/orgChart1"/>
+    <dgm:cxn modelId="{C2A97158-B2FA-4BEE-A38E-039CEFC91660}" type="presParOf" srcId="{5C9C0939-8C21-47E4-993B-02611BC1946B}" destId="{B18484D9-CF07-47C0-BBE2-FA7BB173E78B}" srcOrd="1" destOrd="0" presId="urn:microsoft.com/office/officeart/2005/8/layout/orgChart1"/>
+    <dgm:cxn modelId="{97B80286-C28A-4BFA-87F8-F74245BD0B5B}" type="presParOf" srcId="{9BA1707E-2175-401C-BE3D-5CC3D59A8038}" destId="{563D3CCD-5355-41FD-A395-7C1DBCB58F80}" srcOrd="1" destOrd="0" presId="urn:microsoft.com/office/officeart/2005/8/layout/orgChart1"/>
+    <dgm:cxn modelId="{23E4B316-2927-492D-90FF-C23272E9BF5E}" type="presParOf" srcId="{563D3CCD-5355-41FD-A395-7C1DBCB58F80}" destId="{214B9898-8F27-4AF7-9B73-0A5884C9A679}" srcOrd="0" destOrd="0" presId="urn:microsoft.com/office/officeart/2005/8/layout/orgChart1"/>
+    <dgm:cxn modelId="{10F2DB85-C8D7-4A58-99F3-7395F229904B}" type="presParOf" srcId="{563D3CCD-5355-41FD-A395-7C1DBCB58F80}" destId="{4022B4EB-EDAE-438B-8ED5-7F6C0CB6CECD}" srcOrd="1" destOrd="0" presId="urn:microsoft.com/office/officeart/2005/8/layout/orgChart1"/>
+    <dgm:cxn modelId="{D1BC023D-8420-4A5B-B9D7-1A644A201BF0}" type="presParOf" srcId="{4022B4EB-EDAE-438B-8ED5-7F6C0CB6CECD}" destId="{EABEB916-15F8-4644-A43B-EA247E698901}" srcOrd="0" destOrd="0" presId="urn:microsoft.com/office/officeart/2005/8/layout/orgChart1"/>
+    <dgm:cxn modelId="{D3AEAB9B-DADC-4302-A737-3CFB19614BA3}" type="presParOf" srcId="{EABEB916-15F8-4644-A43B-EA247E698901}" destId="{43C1B652-7F5E-43CE-A220-8A1346E2A993}" srcOrd="0" destOrd="0" presId="urn:microsoft.com/office/officeart/2005/8/layout/orgChart1"/>
+    <dgm:cxn modelId="{02E61158-2810-4487-8B4C-EA792F0335FA}" type="presParOf" srcId="{EABEB916-15F8-4644-A43B-EA247E698901}" destId="{756FB3AD-2BA8-4B4C-97CF-4BE46657B569}" srcOrd="1" destOrd="0" presId="urn:microsoft.com/office/officeart/2005/8/layout/orgChart1"/>
+    <dgm:cxn modelId="{DCA6CD0D-8FEC-4B0B-A500-0BE8C7BDE9DD}" type="presParOf" srcId="{4022B4EB-EDAE-438B-8ED5-7F6C0CB6CECD}" destId="{88F5FCD4-C52E-4AC9-84BD-9FDE4B902D20}" srcOrd="1" destOrd="0" presId="urn:microsoft.com/office/officeart/2005/8/layout/orgChart1"/>
+    <dgm:cxn modelId="{8E9336E8-F1F1-4301-80BC-BA039E4DFD01}" type="presParOf" srcId="{88F5FCD4-C52E-4AC9-84BD-9FDE4B902D20}" destId="{DB5DE312-E6F3-4307-BBC3-7E71E78CB48F}" srcOrd="0" destOrd="0" presId="urn:microsoft.com/office/officeart/2005/8/layout/orgChart1"/>
+    <dgm:cxn modelId="{FB0F2331-78EF-4495-BC72-AADCD44572B4}" type="presParOf" srcId="{88F5FCD4-C52E-4AC9-84BD-9FDE4B902D20}" destId="{82868517-F5DB-4FB2-ABCA-1353D694FBCF}" srcOrd="1" destOrd="0" presId="urn:microsoft.com/office/officeart/2005/8/layout/orgChart1"/>
+    <dgm:cxn modelId="{7A7BF3F8-B894-47FD-8DCD-4B23C7EAC5CD}" type="presParOf" srcId="{82868517-F5DB-4FB2-ABCA-1353D694FBCF}" destId="{FB258AAC-838C-471A-A400-CE9503A2CF26}" srcOrd="0" destOrd="0" presId="urn:microsoft.com/office/officeart/2005/8/layout/orgChart1"/>
+    <dgm:cxn modelId="{61739BAA-D80F-4B8F-9000-733D20FBB969}" type="presParOf" srcId="{FB258AAC-838C-471A-A400-CE9503A2CF26}" destId="{8FAABA2D-EE24-4594-8B67-CB1557B3847D}" srcOrd="0" destOrd="0" presId="urn:microsoft.com/office/officeart/2005/8/layout/orgChart1"/>
+    <dgm:cxn modelId="{9798B829-BA3E-4AAE-8829-74AA6561930E}" type="presParOf" srcId="{FB258AAC-838C-471A-A400-CE9503A2CF26}" destId="{8860459C-727A-4E31-93D9-1A0A591A8CFE}" srcOrd="1" destOrd="0" presId="urn:microsoft.com/office/officeart/2005/8/layout/orgChart1"/>
+    <dgm:cxn modelId="{229CAAC7-516F-4FE0-8ED2-CED62DC07794}" type="presParOf" srcId="{82868517-F5DB-4FB2-ABCA-1353D694FBCF}" destId="{1D637253-213B-4281-8BE6-98E2A263B945}" srcOrd="1" destOrd="0" presId="urn:microsoft.com/office/officeart/2005/8/layout/orgChart1"/>
+    <dgm:cxn modelId="{B276CB7E-526F-4221-B1F6-CA4F36E2E6C7}" type="presParOf" srcId="{82868517-F5DB-4FB2-ABCA-1353D694FBCF}" destId="{D27BA014-CB98-4C16-A4BE-92434F7F1E94}" srcOrd="2" destOrd="0" presId="urn:microsoft.com/office/officeart/2005/8/layout/orgChart1"/>
+    <dgm:cxn modelId="{D12CABC7-ADAC-41CB-8958-BA38FEC6EEC6}" type="presParOf" srcId="{88F5FCD4-C52E-4AC9-84BD-9FDE4B902D20}" destId="{05F93007-CB71-41E7-8530-E1C98D13829E}" srcOrd="2" destOrd="0" presId="urn:microsoft.com/office/officeart/2005/8/layout/orgChart1"/>
+    <dgm:cxn modelId="{D7454A25-C08B-4170-9DF7-7F065B3D631E}" type="presParOf" srcId="{88F5FCD4-C52E-4AC9-84BD-9FDE4B902D20}" destId="{E83FFFF1-BB60-4168-A685-A39EEC37E10C}" srcOrd="3" destOrd="0" presId="urn:microsoft.com/office/officeart/2005/8/layout/orgChart1"/>
+    <dgm:cxn modelId="{E8DEFFE6-332F-48CA-9246-14E90A2EFB19}" type="presParOf" srcId="{E83FFFF1-BB60-4168-A685-A39EEC37E10C}" destId="{71FFB6F6-DC8A-4286-B027-5DC21C3E9866}" srcOrd="0" destOrd="0" presId="urn:microsoft.com/office/officeart/2005/8/layout/orgChart1"/>
+    <dgm:cxn modelId="{3883B6CD-9FF9-486F-A780-7645A4B414E3}" type="presParOf" srcId="{71FFB6F6-DC8A-4286-B027-5DC21C3E9866}" destId="{3E27DD5E-2ACB-4C3F-96F2-190989F7D22A}" srcOrd="0" destOrd="0" presId="urn:microsoft.com/office/officeart/2005/8/layout/orgChart1"/>
+    <dgm:cxn modelId="{DAD557F8-8F8D-4255-8A7B-8948CFA05C0A}" type="presParOf" srcId="{71FFB6F6-DC8A-4286-B027-5DC21C3E9866}" destId="{AC18F01F-615D-4B34-9342-ADA5E8FFDB84}" srcOrd="1" destOrd="0" presId="urn:microsoft.com/office/officeart/2005/8/layout/orgChart1"/>
+    <dgm:cxn modelId="{DF6ECC5D-DF05-49F8-B73F-CD8D1FF99C53}" type="presParOf" srcId="{E83FFFF1-BB60-4168-A685-A39EEC37E10C}" destId="{6A11A964-CAF7-4995-839A-7CF7131B8C85}" srcOrd="1" destOrd="0" presId="urn:microsoft.com/office/officeart/2005/8/layout/orgChart1"/>
+    <dgm:cxn modelId="{094A301C-700E-4F7F-989D-469F02B1670F}" type="presParOf" srcId="{E83FFFF1-BB60-4168-A685-A39EEC37E10C}" destId="{16DBE25B-2F33-4DD7-8F4D-33F011A9D066}" srcOrd="2" destOrd="0" presId="urn:microsoft.com/office/officeart/2005/8/layout/orgChart1"/>
+    <dgm:cxn modelId="{8B242914-3CF7-4A1A-89AA-0F22282796D1}" type="presParOf" srcId="{4022B4EB-EDAE-438B-8ED5-7F6C0CB6CECD}" destId="{DECCF593-F1B3-4A79-BA54-51847C98A6E3}" srcOrd="2" destOrd="0" presId="urn:microsoft.com/office/officeart/2005/8/layout/orgChart1"/>
+    <dgm:cxn modelId="{BA9FABFB-8D66-43BC-9408-477B60A0801E}" type="presParOf" srcId="{563D3CCD-5355-41FD-A395-7C1DBCB58F80}" destId="{E498E018-09F4-4624-99BA-F79D5541D8F9}" srcOrd="2" destOrd="0" presId="urn:microsoft.com/office/officeart/2005/8/layout/orgChart1"/>
+    <dgm:cxn modelId="{4EEFF129-6AA9-4CE5-A9D8-BBB595D87DE7}" type="presParOf" srcId="{563D3CCD-5355-41FD-A395-7C1DBCB58F80}" destId="{82D73A71-CCC6-4C22-9AE3-DC27C8C6AFD6}" srcOrd="3" destOrd="0" presId="urn:microsoft.com/office/officeart/2005/8/layout/orgChart1"/>
+    <dgm:cxn modelId="{571EC856-641B-4AB1-BC94-780BC2CE99C8}" type="presParOf" srcId="{82D73A71-CCC6-4C22-9AE3-DC27C8C6AFD6}" destId="{F8EDF28C-2960-4C49-BCD1-D246E8BBCA3B}" srcOrd="0" destOrd="0" presId="urn:microsoft.com/office/officeart/2005/8/layout/orgChart1"/>
+    <dgm:cxn modelId="{78FA7D31-AA45-45BA-A7E3-8D80ECD05B58}" type="presParOf" srcId="{F8EDF28C-2960-4C49-BCD1-D246E8BBCA3B}" destId="{19D30342-8B9F-4CDF-8E07-08B7BC98B7F0}" srcOrd="0" destOrd="0" presId="urn:microsoft.com/office/officeart/2005/8/layout/orgChart1"/>
+    <dgm:cxn modelId="{C467E5E9-FAED-41CC-9D50-14FA4220C24B}" type="presParOf" srcId="{F8EDF28C-2960-4C49-BCD1-D246E8BBCA3B}" destId="{BFEF2D6E-BD60-4B18-97F2-FD066E48E86B}" srcOrd="1" destOrd="0" presId="urn:microsoft.com/office/officeart/2005/8/layout/orgChart1"/>
+    <dgm:cxn modelId="{7B0D0382-9451-433E-96B8-AD1D00772B91}" type="presParOf" srcId="{82D73A71-CCC6-4C22-9AE3-DC27C8C6AFD6}" destId="{D75B11EF-F47B-4BB8-A8F4-08F3459461B2}" srcOrd="1" destOrd="0" presId="urn:microsoft.com/office/officeart/2005/8/layout/orgChart1"/>
+    <dgm:cxn modelId="{435D1E04-F80E-44F2-8391-BDFCCD18F71A}" type="presParOf" srcId="{82D73A71-CCC6-4C22-9AE3-DC27C8C6AFD6}" destId="{2D1EBAE4-CC10-42BE-95FE-E0F59148933B}" srcOrd="2" destOrd="0" presId="urn:microsoft.com/office/officeart/2005/8/layout/orgChart1"/>
+    <dgm:cxn modelId="{8EF4BF9C-169C-4EFA-921D-D79167E93431}" type="presParOf" srcId="{563D3CCD-5355-41FD-A395-7C1DBCB58F80}" destId="{16F87686-B56C-4D7D-87FB-656DA61311AB}" srcOrd="4" destOrd="0" presId="urn:microsoft.com/office/officeart/2005/8/layout/orgChart1"/>
+    <dgm:cxn modelId="{20DC4A9D-43ED-4F08-B44B-49C99B482293}" type="presParOf" srcId="{563D3CCD-5355-41FD-A395-7C1DBCB58F80}" destId="{612A3752-302F-45A0-9008-8ABB8BD969DB}" srcOrd="5" destOrd="0" presId="urn:microsoft.com/office/officeart/2005/8/layout/orgChart1"/>
+    <dgm:cxn modelId="{6863DA0D-D90A-45E3-A646-E26EBA7D6D7D}" type="presParOf" srcId="{612A3752-302F-45A0-9008-8ABB8BD969DB}" destId="{078C165A-29D2-43BE-BB15-04BDC145595C}" srcOrd="0" destOrd="0" presId="urn:microsoft.com/office/officeart/2005/8/layout/orgChart1"/>
+    <dgm:cxn modelId="{28525B11-AD42-43C2-976B-8295863847A2}" type="presParOf" srcId="{078C165A-29D2-43BE-BB15-04BDC145595C}" destId="{1841E13B-0DF1-471E-99BC-69721716D637}" srcOrd="0" destOrd="0" presId="urn:microsoft.com/office/officeart/2005/8/layout/orgChart1"/>
+    <dgm:cxn modelId="{0CC651A6-5479-4963-B9C2-D71FF8BDCF74}" type="presParOf" srcId="{078C165A-29D2-43BE-BB15-04BDC145595C}" destId="{382D4C3F-8FB1-421E-AAE9-8C80879E1786}" srcOrd="1" destOrd="0" presId="urn:microsoft.com/office/officeart/2005/8/layout/orgChart1"/>
+    <dgm:cxn modelId="{E1BF8DDF-1742-47CA-B318-29758A85B86F}" type="presParOf" srcId="{612A3752-302F-45A0-9008-8ABB8BD969DB}" destId="{69EE3C51-9A27-4185-AC77-CA776170DAB6}" srcOrd="1" destOrd="0" presId="urn:microsoft.com/office/officeart/2005/8/layout/orgChart1"/>
+    <dgm:cxn modelId="{19462CC1-9300-43F4-BD24-CA59CB2F8004}" type="presParOf" srcId="{612A3752-302F-45A0-9008-8ABB8BD969DB}" destId="{57EE9A94-61FF-4A3A-AAC8-AE4BDC4FCD76}" srcOrd="2" destOrd="0" presId="urn:microsoft.com/office/officeart/2005/8/layout/orgChart1"/>
+    <dgm:cxn modelId="{C9F294B1-CCBD-4F6D-98B1-03F1B1BBE0AC}" type="presParOf" srcId="{563D3CCD-5355-41FD-A395-7C1DBCB58F80}" destId="{78160387-D289-4AAC-87EF-806B85DD40B3}" srcOrd="6" destOrd="0" presId="urn:microsoft.com/office/officeart/2005/8/layout/orgChart1"/>
+    <dgm:cxn modelId="{69B78FC9-364B-4FB5-A2EF-E64ABDF624E9}" type="presParOf" srcId="{563D3CCD-5355-41FD-A395-7C1DBCB58F80}" destId="{276F24E6-AD4D-4F49-A240-8211602CE81B}" srcOrd="7" destOrd="0" presId="urn:microsoft.com/office/officeart/2005/8/layout/orgChart1"/>
+    <dgm:cxn modelId="{95F510DC-48E2-4948-B0AE-340FEB822ED6}" type="presParOf" srcId="{276F24E6-AD4D-4F49-A240-8211602CE81B}" destId="{16BDFBC1-5148-4FAB-9C87-EAA0B4A9048B}" srcOrd="0" destOrd="0" presId="urn:microsoft.com/office/officeart/2005/8/layout/orgChart1"/>
+    <dgm:cxn modelId="{DA791171-9DC4-46E9-865F-3E191A77A7FD}" type="presParOf" srcId="{16BDFBC1-5148-4FAB-9C87-EAA0B4A9048B}" destId="{D11D011A-1E92-4EC7-81D0-7D8B2B0DA01E}" srcOrd="0" destOrd="0" presId="urn:microsoft.com/office/officeart/2005/8/layout/orgChart1"/>
+    <dgm:cxn modelId="{A3432B09-5C68-41E3-ACC5-C7AB505E0A12}" type="presParOf" srcId="{16BDFBC1-5148-4FAB-9C87-EAA0B4A9048B}" destId="{308359F9-A934-404F-BBC8-56B75F44D2E3}" srcOrd="1" destOrd="0" presId="urn:microsoft.com/office/officeart/2005/8/layout/orgChart1"/>
+    <dgm:cxn modelId="{68FF8C0E-A097-4727-8560-69FDCA5C5D67}" type="presParOf" srcId="{276F24E6-AD4D-4F49-A240-8211602CE81B}" destId="{240CA941-D65B-42AA-8A20-EFAFC926FE6A}" srcOrd="1" destOrd="0" presId="urn:microsoft.com/office/officeart/2005/8/layout/orgChart1"/>
+    <dgm:cxn modelId="{BB64FBBC-E538-46BF-A274-8D57980A8895}" type="presParOf" srcId="{276F24E6-AD4D-4F49-A240-8211602CE81B}" destId="{0C99FE2E-AC19-4C77-8879-E65A0FA36CA4}" srcOrd="2" destOrd="0" presId="urn:microsoft.com/office/officeart/2005/8/layout/orgChart1"/>
+    <dgm:cxn modelId="{44108C00-40A1-47BA-A3F4-FB77227D9876}" type="presParOf" srcId="{563D3CCD-5355-41FD-A395-7C1DBCB58F80}" destId="{6E22B95E-5FA9-44E3-9E2A-641E890765A5}" srcOrd="8" destOrd="0" presId="urn:microsoft.com/office/officeart/2005/8/layout/orgChart1"/>
+    <dgm:cxn modelId="{5E8DCA07-8BC5-4219-B98A-CF08281FD247}" type="presParOf" srcId="{563D3CCD-5355-41FD-A395-7C1DBCB58F80}" destId="{BB7B0A38-88C3-4E5C-89C1-91C69A82DAB4}" srcOrd="9" destOrd="0" presId="urn:microsoft.com/office/officeart/2005/8/layout/orgChart1"/>
+    <dgm:cxn modelId="{58A4C04D-AAD3-48DF-A313-AA3530F324DC}" type="presParOf" srcId="{BB7B0A38-88C3-4E5C-89C1-91C69A82DAB4}" destId="{0F65415C-7361-4899-9981-46121AF2E17C}" srcOrd="0" destOrd="0" presId="urn:microsoft.com/office/officeart/2005/8/layout/orgChart1"/>
+    <dgm:cxn modelId="{6EFE8206-31E0-4CF8-9B67-15C9EE5DDD3E}" type="presParOf" srcId="{0F65415C-7361-4899-9981-46121AF2E17C}" destId="{A8C10157-D9A6-4BEC-8BC8-EE2E878F7CE7}" srcOrd="0" destOrd="0" presId="urn:microsoft.com/office/officeart/2005/8/layout/orgChart1"/>
+    <dgm:cxn modelId="{5CB97560-90F2-4956-BFCA-1BC645D7AC47}" type="presParOf" srcId="{0F65415C-7361-4899-9981-46121AF2E17C}" destId="{F21D59C2-3C5F-4B76-B05E-1171B7C6F6DC}" srcOrd="1" destOrd="0" presId="urn:microsoft.com/office/officeart/2005/8/layout/orgChart1"/>
+    <dgm:cxn modelId="{F1E4585E-929B-4DAE-A7FD-1407E2E8DC25}" type="presParOf" srcId="{BB7B0A38-88C3-4E5C-89C1-91C69A82DAB4}" destId="{5F88E451-E17E-469D-9D70-6D6CC4E67A9A}" srcOrd="1" destOrd="0" presId="urn:microsoft.com/office/officeart/2005/8/layout/orgChart1"/>
+    <dgm:cxn modelId="{BAF319F0-1BAD-4BA7-958C-BD7DDA116C12}" type="presParOf" srcId="{BB7B0A38-88C3-4E5C-89C1-91C69A82DAB4}" destId="{A4E5D639-2EB4-4B1A-AA64-524E328D7036}" srcOrd="2" destOrd="0" presId="urn:microsoft.com/office/officeart/2005/8/layout/orgChart1"/>
+    <dgm:cxn modelId="{CAF87267-A127-428A-8CD8-993431BA3C78}" type="presParOf" srcId="{563D3CCD-5355-41FD-A395-7C1DBCB58F80}" destId="{30EE13EE-D8DB-4600-87D2-393DFF2B70AF}" srcOrd="10" destOrd="0" presId="urn:microsoft.com/office/officeart/2005/8/layout/orgChart1"/>
+    <dgm:cxn modelId="{C3BD19CA-6A4E-400F-96E1-7BCB167E9323}" type="presParOf" srcId="{563D3CCD-5355-41FD-A395-7C1DBCB58F80}" destId="{99298B5C-2DD8-46C7-9738-A138F02BEC6C}" srcOrd="11" destOrd="0" presId="urn:microsoft.com/office/officeart/2005/8/layout/orgChart1"/>
+    <dgm:cxn modelId="{33D7B13C-40E4-413A-858D-9B8A0AECF5AE}" type="presParOf" srcId="{99298B5C-2DD8-46C7-9738-A138F02BEC6C}" destId="{CBC12964-7A80-4806-B9A4-AF5B2F5B4554}" srcOrd="0" destOrd="0" presId="urn:microsoft.com/office/officeart/2005/8/layout/orgChart1"/>
+    <dgm:cxn modelId="{7E2F1645-9336-416F-A944-9FE10BC9EE38}" type="presParOf" srcId="{CBC12964-7A80-4806-B9A4-AF5B2F5B4554}" destId="{03594DEF-FFE9-4381-A292-36708A42F664}" srcOrd="0" destOrd="0" presId="urn:microsoft.com/office/officeart/2005/8/layout/orgChart1"/>
+    <dgm:cxn modelId="{EEAD74AF-F6E4-43F3-A795-828D537AF32E}" type="presParOf" srcId="{CBC12964-7A80-4806-B9A4-AF5B2F5B4554}" destId="{24EF3FE6-3F63-45B6-961C-8BF27D2D5862}" srcOrd="1" destOrd="0" presId="urn:microsoft.com/office/officeart/2005/8/layout/orgChart1"/>
+    <dgm:cxn modelId="{29287152-CE82-49B0-B6B1-87486D07FD13}" type="presParOf" srcId="{99298B5C-2DD8-46C7-9738-A138F02BEC6C}" destId="{47F0835D-0C12-4533-A065-5D526A80FE69}" srcOrd="1" destOrd="0" presId="urn:microsoft.com/office/officeart/2005/8/layout/orgChart1"/>
+    <dgm:cxn modelId="{BFB121D4-11BE-46A8-B802-D2ED50B846F9}" type="presParOf" srcId="{99298B5C-2DD8-46C7-9738-A138F02BEC6C}" destId="{8BE8A997-3267-4129-BE0A-010D709CAD0A}" srcOrd="2" destOrd="0" presId="urn:microsoft.com/office/officeart/2005/8/layout/orgChart1"/>
+    <dgm:cxn modelId="{A06FAB2F-6D68-47AB-9F67-C0B3AF14AB49}" type="presParOf" srcId="{9BA1707E-2175-401C-BE3D-5CC3D59A8038}" destId="{58B5D40D-2E31-4903-8B82-781731DAC759}" srcOrd="2" destOrd="0" presId="urn:microsoft.com/office/officeart/2005/8/layout/orgChart1"/>
+    <dgm:cxn modelId="{EF764C9A-1C86-4FF5-9912-E26388F412BA}" type="presParOf" srcId="{58B5D40D-2E31-4903-8B82-781731DAC759}" destId="{80996CDA-4B6D-4BB4-B7AC-714F1CCBC887}" srcOrd="0" destOrd="0" presId="urn:microsoft.com/office/officeart/2005/8/layout/orgChart1"/>
+    <dgm:cxn modelId="{B66BA047-0C62-4EF3-A839-79FD97FD8DED}" type="presParOf" srcId="{58B5D40D-2E31-4903-8B82-781731DAC759}" destId="{8517DAE0-D7F6-4126-AF2D-9DCDD5C1B0A5}" srcOrd="1" destOrd="0" presId="urn:microsoft.com/office/officeart/2005/8/layout/orgChart1"/>
+    <dgm:cxn modelId="{D9C42888-582A-4307-B1E4-E137DF7560A6}" type="presParOf" srcId="{8517DAE0-D7F6-4126-AF2D-9DCDD5C1B0A5}" destId="{CED222D1-17A3-4133-B4C0-B8935E618C43}" srcOrd="0" destOrd="0" presId="urn:microsoft.com/office/officeart/2005/8/layout/orgChart1"/>
+    <dgm:cxn modelId="{F0F7E55E-D06D-470A-A5F6-5D148F699D4C}" type="presParOf" srcId="{CED222D1-17A3-4133-B4C0-B8935E618C43}" destId="{5DD2C098-E408-414B-9FA6-3AE9F707CEC2}" srcOrd="0" destOrd="0" presId="urn:microsoft.com/office/officeart/2005/8/layout/orgChart1"/>
+    <dgm:cxn modelId="{CA72FF56-CF72-4EC7-B3C5-B2B3296B9535}" type="presParOf" srcId="{CED222D1-17A3-4133-B4C0-B8935E618C43}" destId="{B8F42E4B-7FDC-4228-8DF3-AB36A5C173D4}" srcOrd="1" destOrd="0" presId="urn:microsoft.com/office/officeart/2005/8/layout/orgChart1"/>
+    <dgm:cxn modelId="{7958EAEE-CD08-4D04-A6F5-E84E51CBA0FB}" type="presParOf" srcId="{8517DAE0-D7F6-4126-AF2D-9DCDD5C1B0A5}" destId="{13B4E5B8-836E-4E87-A9D4-88C89F1B842A}" srcOrd="1" destOrd="0" presId="urn:microsoft.com/office/officeart/2005/8/layout/orgChart1"/>
+    <dgm:cxn modelId="{3D270065-F81B-4787-B84B-38253D022DC5}" type="presParOf" srcId="{8517DAE0-D7F6-4126-AF2D-9DCDD5C1B0A5}" destId="{304E0CCF-9416-42FE-8543-2C57AD2314E7}" srcOrd="2" destOrd="0" presId="urn:microsoft.com/office/officeart/2005/8/layout/orgChart1"/>
+    <dgm:cxn modelId="{5727E3D8-39A4-4E47-922C-4C1F25D71E29}" type="presParOf" srcId="{D4B032FC-8330-4CA2-B46A-BB8C75925A3E}" destId="{AA84AE70-C269-414F-ADA6-B38DD2A6AC64}" srcOrd="2" destOrd="0" presId="urn:microsoft.com/office/officeart/2005/8/layout/orgChart1"/>
   </dgm:cxnLst>
   <dgm:bg/>
   <dgm:whole>
@@ -43269,7 +43232,7 @@
 </file>
 
 <file path=customXml/itemProps2.xml><?xml version="1.0" encoding="utf-8"?>
-<ds:datastoreItem xmlns:ds="http://schemas.openxmlformats.org/officeDocument/2006/customXml" ds:itemID="{2FA2E66C-DC1C-48FF-9E47-1F4878747C77}">
+<ds:datastoreItem xmlns:ds="http://schemas.openxmlformats.org/officeDocument/2006/customXml" ds:itemID="{D1D1D4C4-FF50-401B-B218-DF95CB13AB89}">
   <ds:schemaRefs>
     <ds:schemaRef ds:uri="http://schemas.openxmlformats.org/officeDocument/2006/bibliography"/>
   </ds:schemaRefs>

--- a/trunk/01_informe preliminar/METALSOFT_Informe_Preliminar.docx
+++ b/trunk/01_informe preliminar/METALSOFT_Informe_Preliminar.docx
@@ -2,8 +2,8 @@
 <file path=word/document.xml><?xml version="1.0" encoding="utf-8"?>
 <w:document xmlns:ve="http://schemas.openxmlformats.org/markup-compatibility/2006" xmlns:o="urn:schemas-microsoft-com:office:office" xmlns:r="http://schemas.openxmlformats.org/officeDocument/2006/relationships" xmlns:m="http://schemas.openxmlformats.org/officeDocument/2006/math" xmlns:v="urn:schemas-microsoft-com:vml" xmlns:wp="http://schemas.openxmlformats.org/drawingml/2006/wordprocessingDrawing" xmlns:w10="urn:schemas-microsoft-com:office:word" xmlns:w="http://schemas.openxmlformats.org/wordprocessingml/2006/main" xmlns:wne="http://schemas.microsoft.com/office/word/2006/wordml">
   <w:body>
-    <w:bookmarkStart w:id="0" w:name="_Toc441398553" w:displacedByCustomXml="next"/>
-    <w:bookmarkStart w:id="1" w:name="_Toc441398221" w:displacedByCustomXml="next"/>
+    <w:bookmarkStart w:id="0" w:name="_Toc441398221" w:displacedByCustomXml="next"/>
+    <w:bookmarkStart w:id="1" w:name="_Toc441398553" w:displacedByCustomXml="next"/>
     <w:sdt>
       <w:sdtPr>
         <w:rPr>
@@ -27587,54 +27587,6 @@
           <w:lang w:bidi="en-US"/>
         </w:rPr>
         <w:t xml:space="preserve"> documento en el que se especifica el precio que deberá abonar un  cliente por la elaboración de un determinado pedido previamente solicitado.</w:t>
-      </w:r>
-    </w:p>
-    <w:p>
-      <w:pPr>
-        <w:pStyle w:val="Prrafodelista"/>
-        <w:numPr>
-          <w:ilvl w:val="0"/>
-          <w:numId w:val="46"/>
-        </w:numPr>
-        <w:rPr>
-          <w:b/>
-          <w:i/>
-          <w:u w:val="single"/>
-          <w:lang w:bidi="en-US"/>
-        </w:rPr>
-      </w:pPr>
-      <w:r>
-        <w:rPr>
-          <w:b/>
-          <w:i/>
-          <w:u w:val="single"/>
-          <w:lang w:bidi="en-US"/>
-        </w:rPr>
-        <w:t>Pedido Cotización a Proveedor:</w:t>
-      </w:r>
-      <w:r>
-        <w:rPr>
-          <w:lang w:bidi="en-US"/>
-        </w:rPr>
-        <w:t xml:space="preserve"> </w:t>
-      </w:r>
-      <w:r>
-        <w:rPr>
-          <w:lang w:bidi="en-US"/>
-        </w:rPr>
-        <w:t xml:space="preserve">documento que se envía a un determinado Proveedor de la empresa solicitando que </w:t>
-      </w:r>
-      <w:r>
-        <w:rPr>
-          <w:lang w:bidi="en-US"/>
-        </w:rPr>
-        <w:t xml:space="preserve">se envíe una cotización </w:t>
-      </w:r>
-      <w:r>
-        <w:rPr>
-          <w:lang w:bidi="en-US"/>
-        </w:rPr>
-        <w:t>para el pedido detallado en el mismo.</w:t>
       </w:r>
     </w:p>
     <w:p>
@@ -38467,126 +38419,126 @@
     </dgm:pt>
   </dgm:ptLst>
   <dgm:cxnLst>
-    <dgm:cxn modelId="{3768D532-3493-4BBA-85F4-5766361A8CFA}" type="presOf" srcId="{68A5695B-2332-4B36-A941-AEA9C2C3630F}" destId="{5DD2C098-E408-414B-9FA6-3AE9F707CEC2}" srcOrd="0" destOrd="0" presId="urn:microsoft.com/office/officeart/2005/8/layout/orgChart1"/>
-    <dgm:cxn modelId="{01E51DFB-2B54-41F5-B753-21E7F591D99C}" type="presOf" srcId="{A440A047-BCFD-42B2-8EFB-ED8F0235C49C}" destId="{903DD70D-5ABA-41C3-BAFB-4C923741C1FE}" srcOrd="0" destOrd="0" presId="urn:microsoft.com/office/officeart/2005/8/layout/orgChart1"/>
-    <dgm:cxn modelId="{3214F424-CAEF-422F-9C5A-B2E97334A753}" type="presOf" srcId="{0FE4993A-CACE-4A55-B30D-7BEAF72E1996}" destId="{308359F9-A934-404F-BBC8-56B75F44D2E3}" srcOrd="1" destOrd="0" presId="urn:microsoft.com/office/officeart/2005/8/layout/orgChart1"/>
-    <dgm:cxn modelId="{10D35D37-332E-4C2A-ACB2-FF31ADA39F63}" type="presOf" srcId="{36C3278C-1CCD-4CD6-9AD0-707F6049B47A}" destId="{F21D59C2-3C5F-4B76-B05E-1171B7C6F6DC}" srcOrd="1" destOrd="0" presId="urn:microsoft.com/office/officeart/2005/8/layout/orgChart1"/>
-    <dgm:cxn modelId="{A1638A67-EF57-48FD-A6D1-CDFA6C381558}" type="presOf" srcId="{F6F3BC15-8358-4AA5-8F0F-BFD17BBABF54}" destId="{382D4C3F-8FB1-421E-AAE9-8C80879E1786}" srcOrd="1" destOrd="0" presId="urn:microsoft.com/office/officeart/2005/8/layout/orgChart1"/>
-    <dgm:cxn modelId="{C7081FDC-D8F0-479D-BDE6-730A4541C630}" type="presOf" srcId="{AE048411-1B23-4E0F-B66A-D6984279648B}" destId="{19D30342-8B9F-4CDF-8E07-08B7BC98B7F0}" srcOrd="0" destOrd="0" presId="urn:microsoft.com/office/officeart/2005/8/layout/orgChart1"/>
-    <dgm:cxn modelId="{F77C42AC-A337-431A-A3E7-D5FAB6BC3A0F}" type="presOf" srcId="{751C70BF-75D9-4013-9C39-5FC64C4B3E7B}" destId="{30EE13EE-D8DB-4600-87D2-393DFF2B70AF}" srcOrd="0" destOrd="0" presId="urn:microsoft.com/office/officeart/2005/8/layout/orgChart1"/>
-    <dgm:cxn modelId="{C73AFC3F-1B74-4BE1-B596-0A30B5D138A0}" type="presOf" srcId="{68751434-DFE2-449A-A83F-093AD3ADBD20}" destId="{24EF3FE6-3F63-45B6-961C-8BF27D2D5862}" srcOrd="1" destOrd="0" presId="urn:microsoft.com/office/officeart/2005/8/layout/orgChart1"/>
+    <dgm:cxn modelId="{4C17D66A-85C6-4DB7-AC39-FDAA83FFB04C}" type="presOf" srcId="{AE048411-1B23-4E0F-B66A-D6984279648B}" destId="{BFEF2D6E-BD60-4B18-97F2-FD066E48E86B}" srcOrd="1" destOrd="0" presId="urn:microsoft.com/office/officeart/2005/8/layout/orgChart1"/>
+    <dgm:cxn modelId="{A2DB9460-C7E2-447D-9ABB-035EC24EEB40}" type="presOf" srcId="{68A5695B-2332-4B36-A941-AEA9C2C3630F}" destId="{5DD2C098-E408-414B-9FA6-3AE9F707CEC2}" srcOrd="0" destOrd="0" presId="urn:microsoft.com/office/officeart/2005/8/layout/orgChart1"/>
+    <dgm:cxn modelId="{FB6D5903-C6C6-44D9-8439-4EBF661D63F9}" type="presOf" srcId="{FD562BBD-E52B-45D2-9ABE-C174A6CC38AA}" destId="{8FAABA2D-EE24-4594-8B67-CB1557B3847D}" srcOrd="0" destOrd="0" presId="urn:microsoft.com/office/officeart/2005/8/layout/orgChart1"/>
+    <dgm:cxn modelId="{03A2C43B-B543-47D0-98C8-91FD076E8F3D}" type="presOf" srcId="{6F360DB4-F8EE-40F6-A0F6-81F6ED9CDFC3}" destId="{6E22B95E-5FA9-44E3-9E2A-641E890765A5}" srcOrd="0" destOrd="0" presId="urn:microsoft.com/office/officeart/2005/8/layout/orgChart1"/>
+    <dgm:cxn modelId="{3E4BD9D8-6412-4815-A016-472AE4C11BA0}" type="presOf" srcId="{F6F3BC15-8358-4AA5-8F0F-BFD17BBABF54}" destId="{1841E13B-0DF1-471E-99BC-69721716D637}" srcOrd="0" destOrd="0" presId="urn:microsoft.com/office/officeart/2005/8/layout/orgChart1"/>
+    <dgm:cxn modelId="{DDCA6864-1491-4FA3-B8F8-DF1A31FDDDA8}" type="presOf" srcId="{FA56FB0D-625E-4A0E-AEC7-5539EB2E7E03}" destId="{05F93007-CB71-41E7-8530-E1C98D13829E}" srcOrd="0" destOrd="0" presId="urn:microsoft.com/office/officeart/2005/8/layout/orgChart1"/>
+    <dgm:cxn modelId="{E1FBEF0C-98B2-4697-8159-6A4F402FC06B}" type="presOf" srcId="{2913F062-2A07-4060-9029-437BE160128D}" destId="{F2AC7F62-B18A-4004-904A-04D89D1FE7A2}" srcOrd="0" destOrd="0" presId="urn:microsoft.com/office/officeart/2005/8/layout/orgChart1"/>
+    <dgm:cxn modelId="{259F4C7C-0985-4C5A-8330-C1ED4CAC742F}" type="presOf" srcId="{FD562BBD-E52B-45D2-9ABE-C174A6CC38AA}" destId="{8860459C-727A-4E31-93D9-1A0A591A8CFE}" srcOrd="1" destOrd="0" presId="urn:microsoft.com/office/officeart/2005/8/layout/orgChart1"/>
+    <dgm:cxn modelId="{5DF3CA80-0FD3-4569-A8E8-317229BFCECF}" type="presOf" srcId="{5C344B7E-C7D1-41E9-9B41-9F67A36BFFBF}" destId="{71324F27-610A-4E6C-9793-C173CDA22D81}" srcOrd="0" destOrd="0" presId="urn:microsoft.com/office/officeart/2005/8/layout/orgChart1"/>
+    <dgm:cxn modelId="{89F4FB44-15B9-48A6-8712-60AB7D271705}" srcId="{0BEDD82B-6771-4B09-AE6A-B938BD3418BD}" destId="{AE048411-1B23-4E0F-B66A-D6984279648B}" srcOrd="1" destOrd="0" parTransId="{F7692F81-C0BE-413E-937F-E3CCF8F722C4}" sibTransId="{A6CED752-342E-483B-BACD-5CCB7A54C9B2}"/>
+    <dgm:cxn modelId="{D0F7CE64-B2AE-462D-9509-5AFE8F05CCC3}" type="presOf" srcId="{0BEDD82B-6771-4B09-AE6A-B938BD3418BD}" destId="{0745ABF3-D10B-4BD6-BFD1-FC217C8684CB}" srcOrd="0" destOrd="0" presId="urn:microsoft.com/office/officeart/2005/8/layout/orgChart1"/>
+    <dgm:cxn modelId="{B1CFD605-EBD9-4AF3-BCBC-085EAF37021E}" type="presOf" srcId="{68A5695B-2332-4B36-A941-AEA9C2C3630F}" destId="{B8F42E4B-7FDC-4228-8DF3-AB36A5C173D4}" srcOrd="1" destOrd="0" presId="urn:microsoft.com/office/officeart/2005/8/layout/orgChart1"/>
+    <dgm:cxn modelId="{337842B9-449D-4E9A-838A-40EFAFE29F3B}" type="presOf" srcId="{36C3278C-1CCD-4CD6-9AD0-707F6049B47A}" destId="{A8C10157-D9A6-4BEC-8BC8-EE2E878F7CE7}" srcOrd="0" destOrd="0" presId="urn:microsoft.com/office/officeart/2005/8/layout/orgChart1"/>
+    <dgm:cxn modelId="{50F5B69C-DBB1-4140-B002-C0679E2E9E1A}" type="presOf" srcId="{751C70BF-75D9-4013-9C39-5FC64C4B3E7B}" destId="{30EE13EE-D8DB-4600-87D2-393DFF2B70AF}" srcOrd="0" destOrd="0" presId="urn:microsoft.com/office/officeart/2005/8/layout/orgChart1"/>
+    <dgm:cxn modelId="{CAED37E5-CB21-4DEE-A626-364E05C6E098}" type="presOf" srcId="{64CF86FD-A7CD-4A1D-A92E-AA0B35F3D0D3}" destId="{16F87686-B56C-4D7D-87FB-656DA61311AB}" srcOrd="0" destOrd="0" presId="urn:microsoft.com/office/officeart/2005/8/layout/orgChart1"/>
+    <dgm:cxn modelId="{FA72E765-C6A7-4D0A-87D2-F9A1E9F67559}" type="presOf" srcId="{0FE4993A-CACE-4A55-B30D-7BEAF72E1996}" destId="{D11D011A-1E92-4EC7-81D0-7D8B2B0DA01E}" srcOrd="0" destOrd="0" presId="urn:microsoft.com/office/officeart/2005/8/layout/orgChart1"/>
+    <dgm:cxn modelId="{E31550C8-6744-430A-9C91-EFCA469CAF38}" type="presOf" srcId="{4907E179-6550-4313-870B-769B3903721D}" destId="{DB5DE312-E6F3-4307-BBC3-7E71E78CB48F}" srcOrd="0" destOrd="0" presId="urn:microsoft.com/office/officeart/2005/8/layout/orgChart1"/>
+    <dgm:cxn modelId="{CEDFBCBB-919C-401D-8966-D527317BC5A9}" srcId="{1BD874D7-0191-4716-A364-5CDEE4FFF5DE}" destId="{344A27DB-EC19-4FFC-9A48-2157FC9EDA9D}" srcOrd="1" destOrd="0" parTransId="{FA56FB0D-625E-4A0E-AEC7-5539EB2E7E03}" sibTransId="{3761F9AA-6B07-463A-8B68-A4F4DD02DEF0}"/>
+    <dgm:cxn modelId="{445926F2-086F-421F-A1FF-463838C3C415}" srcId="{0BEDD82B-6771-4B09-AE6A-B938BD3418BD}" destId="{68A5695B-2332-4B36-A941-AEA9C2C3630F}" srcOrd="6" destOrd="0" parTransId="{AB62FA10-D4F4-4FF9-A6DE-F95486AB6191}" sibTransId="{6CC760A0-D0A5-4CE5-A250-A406D1C80034}"/>
+    <dgm:cxn modelId="{C4681F3C-B52C-416E-A291-AB9A8F4733D3}" srcId="{0BEDD82B-6771-4B09-AE6A-B938BD3418BD}" destId="{68751434-DFE2-449A-A83F-093AD3ADBD20}" srcOrd="5" destOrd="0" parTransId="{751C70BF-75D9-4013-9C39-5FC64C4B3E7B}" sibTransId="{D2BF684C-8047-4FF0-8ED3-731CBEF4747F}"/>
+    <dgm:cxn modelId="{82C70C56-02C7-4721-A2FB-F319B9100A0C}" type="presOf" srcId="{68751434-DFE2-449A-A83F-093AD3ADBD20}" destId="{03594DEF-FFE9-4381-A292-36708A42F664}" srcOrd="0" destOrd="0" presId="urn:microsoft.com/office/officeart/2005/8/layout/orgChart1"/>
+    <dgm:cxn modelId="{A0A2201E-B765-46A3-AE2D-2143E621CCE5}" type="presOf" srcId="{0FE4993A-CACE-4A55-B30D-7BEAF72E1996}" destId="{308359F9-A934-404F-BBC8-56B75F44D2E3}" srcOrd="1" destOrd="0" presId="urn:microsoft.com/office/officeart/2005/8/layout/orgChart1"/>
+    <dgm:cxn modelId="{0019FFAD-630A-4EC9-8217-8B1F3098AC50}" type="presOf" srcId="{1BD874D7-0191-4716-A364-5CDEE4FFF5DE}" destId="{43C1B652-7F5E-43CE-A220-8A1346E2A993}" srcOrd="0" destOrd="0" presId="urn:microsoft.com/office/officeart/2005/8/layout/orgChart1"/>
+    <dgm:cxn modelId="{CCF6FC6E-37F3-4DC0-BC7E-4D3641E4E2DE}" type="presOf" srcId="{F6F3BC15-8358-4AA5-8F0F-BFD17BBABF54}" destId="{382D4C3F-8FB1-421E-AAE9-8C80879E1786}" srcOrd="1" destOrd="0" presId="urn:microsoft.com/office/officeart/2005/8/layout/orgChart1"/>
+    <dgm:cxn modelId="{D7B058E5-B30B-47E3-8A6E-51E43187FC16}" srcId="{A440A047-BCFD-42B2-8EFB-ED8F0235C49C}" destId="{5C344B7E-C7D1-41E9-9B41-9F67A36BFFBF}" srcOrd="0" destOrd="0" parTransId="{478024B3-CFCB-487B-970E-B4AF8938D789}" sibTransId="{F4F0A1CC-352B-4B4D-BB54-F9368ABFC657}"/>
+    <dgm:cxn modelId="{890D2BF6-D031-41D0-B554-46F1829EC0EF}" type="presOf" srcId="{344A27DB-EC19-4FFC-9A48-2157FC9EDA9D}" destId="{AC18F01F-615D-4B34-9342-ADA5E8FFDB84}" srcOrd="1" destOrd="0" presId="urn:microsoft.com/office/officeart/2005/8/layout/orgChart1"/>
+    <dgm:cxn modelId="{79C4AB0C-6D9B-45DB-A6E6-8974C36AE34F}" type="presOf" srcId="{68751434-DFE2-449A-A83F-093AD3ADBD20}" destId="{24EF3FE6-3F63-45B6-961C-8BF27D2D5862}" srcOrd="1" destOrd="0" presId="urn:microsoft.com/office/officeart/2005/8/layout/orgChart1"/>
+    <dgm:cxn modelId="{1298F4DF-3FBA-4532-9D7F-C2B9B695EDE7}" srcId="{0BEDD82B-6771-4B09-AE6A-B938BD3418BD}" destId="{1BD874D7-0191-4716-A364-5CDEE4FFF5DE}" srcOrd="0" destOrd="0" parTransId="{8386D6EA-BD67-4317-BFBE-7DC0050257ED}" sibTransId="{5A9B1483-680F-43E2-BCF9-3CF9D4D7F394}"/>
+    <dgm:cxn modelId="{4EE6039C-F3A8-4D76-A5D1-DB85C290AE2A}" type="presOf" srcId="{5C344B7E-C7D1-41E9-9B41-9F67A36BFFBF}" destId="{FDBA31C0-9F53-44A4-BB66-2128028D6DFC}" srcOrd="1" destOrd="0" presId="urn:microsoft.com/office/officeart/2005/8/layout/orgChart1"/>
+    <dgm:cxn modelId="{A5D3A5AA-C8EE-4974-B1D9-7B3414EFD29F}" srcId="{5C344B7E-C7D1-41E9-9B41-9F67A36BFFBF}" destId="{0BEDD82B-6771-4B09-AE6A-B938BD3418BD}" srcOrd="0" destOrd="0" parTransId="{2913F062-2A07-4060-9029-437BE160128D}" sibTransId="{99F5B8AC-F5DA-43BB-9FCF-F2EA25806C39}"/>
+    <dgm:cxn modelId="{F8E2BC91-70A5-49AA-A45B-8868B8E2FB29}" type="presOf" srcId="{CBE12416-A852-4477-9B70-743A67271318}" destId="{78160387-D289-4AAC-87EF-806B85DD40B3}" srcOrd="0" destOrd="0" presId="urn:microsoft.com/office/officeart/2005/8/layout/orgChart1"/>
+    <dgm:cxn modelId="{996046ED-2157-4315-886B-1EF13A462F4B}" srcId="{1BD874D7-0191-4716-A364-5CDEE4FFF5DE}" destId="{FD562BBD-E52B-45D2-9ABE-C174A6CC38AA}" srcOrd="0" destOrd="0" parTransId="{4907E179-6550-4313-870B-769B3903721D}" sibTransId="{362B4750-55F5-4BD1-ADE4-05CA24531191}"/>
+    <dgm:cxn modelId="{BA7455B9-90D5-47B2-8617-6E13644B7707}" type="presOf" srcId="{0BEDD82B-6771-4B09-AE6A-B938BD3418BD}" destId="{B18484D9-CF07-47C0-BBE2-FA7BB173E78B}" srcOrd="1" destOrd="0" presId="urn:microsoft.com/office/officeart/2005/8/layout/orgChart1"/>
+    <dgm:cxn modelId="{57B59213-306B-4519-9C90-7614D7C28216}" type="presOf" srcId="{A440A047-BCFD-42B2-8EFB-ED8F0235C49C}" destId="{903DD70D-5ABA-41C3-BAFB-4C923741C1FE}" srcOrd="0" destOrd="0" presId="urn:microsoft.com/office/officeart/2005/8/layout/orgChart1"/>
+    <dgm:cxn modelId="{83A8EAAB-6F59-480B-91C6-1B42FC513883}" type="presOf" srcId="{F7692F81-C0BE-413E-937F-E3CCF8F722C4}" destId="{E498E018-09F4-4624-99BA-F79D5541D8F9}" srcOrd="0" destOrd="0" presId="urn:microsoft.com/office/officeart/2005/8/layout/orgChart1"/>
+    <dgm:cxn modelId="{8CE9399D-C28D-4559-A5C6-3D930E29224C}" srcId="{0BEDD82B-6771-4B09-AE6A-B938BD3418BD}" destId="{F6F3BC15-8358-4AA5-8F0F-BFD17BBABF54}" srcOrd="2" destOrd="0" parTransId="{64CF86FD-A7CD-4A1D-A92E-AA0B35F3D0D3}" sibTransId="{B18C9E59-868B-4668-A9EB-DBE3EB277D35}"/>
+    <dgm:cxn modelId="{080DA16A-967A-4F16-9085-64B53B348F4E}" type="presOf" srcId="{36C3278C-1CCD-4CD6-9AD0-707F6049B47A}" destId="{F21D59C2-3C5F-4B76-B05E-1171B7C6F6DC}" srcOrd="1" destOrd="0" presId="urn:microsoft.com/office/officeart/2005/8/layout/orgChart1"/>
+    <dgm:cxn modelId="{F7CA4B85-7F3A-444F-82AB-981F95F47801}" type="presOf" srcId="{AE048411-1B23-4E0F-B66A-D6984279648B}" destId="{19D30342-8B9F-4CDF-8E07-08B7BC98B7F0}" srcOrd="0" destOrd="0" presId="urn:microsoft.com/office/officeart/2005/8/layout/orgChart1"/>
     <dgm:cxn modelId="{EF2C6FF9-05DD-4C23-9D72-EB664AD6736B}" srcId="{0BEDD82B-6771-4B09-AE6A-B938BD3418BD}" destId="{36C3278C-1CCD-4CD6-9AD0-707F6049B47A}" srcOrd="4" destOrd="0" parTransId="{6F360DB4-F8EE-40F6-A0F6-81F6ED9CDFC3}" sibTransId="{9DA6108D-49F9-4E8B-9C98-F8ADEC3EF60F}"/>
-    <dgm:cxn modelId="{50A363B4-B1DA-4E8E-8411-A65A01522492}" type="presOf" srcId="{0FE4993A-CACE-4A55-B30D-7BEAF72E1996}" destId="{D11D011A-1E92-4EC7-81D0-7D8B2B0DA01E}" srcOrd="0" destOrd="0" presId="urn:microsoft.com/office/officeart/2005/8/layout/orgChart1"/>
-    <dgm:cxn modelId="{DF427CC8-4DC0-4EDB-9A95-D490DD1591DA}" type="presOf" srcId="{5C344B7E-C7D1-41E9-9B41-9F67A36BFFBF}" destId="{FDBA31C0-9F53-44A4-BB66-2128028D6DFC}" srcOrd="1" destOrd="0" presId="urn:microsoft.com/office/officeart/2005/8/layout/orgChart1"/>
+    <dgm:cxn modelId="{ED6B49CF-6255-4AAB-9C13-206610928252}" type="presOf" srcId="{8386D6EA-BD67-4317-BFBE-7DC0050257ED}" destId="{214B9898-8F27-4AF7-9B73-0A5884C9A679}" srcOrd="0" destOrd="0" presId="urn:microsoft.com/office/officeart/2005/8/layout/orgChart1"/>
+    <dgm:cxn modelId="{50664806-0322-4AB4-891E-95DB0EA91FA8}" type="presOf" srcId="{344A27DB-EC19-4FFC-9A48-2157FC9EDA9D}" destId="{3E27DD5E-2ACB-4C3F-96F2-190989F7D22A}" srcOrd="0" destOrd="0" presId="urn:microsoft.com/office/officeart/2005/8/layout/orgChart1"/>
+    <dgm:cxn modelId="{D4DD792C-A623-4A0C-89A2-3A63846832B0}" type="presOf" srcId="{AB62FA10-D4F4-4FF9-A6DE-F95486AB6191}" destId="{80996CDA-4B6D-4BB4-B7AC-714F1CCBC887}" srcOrd="0" destOrd="0" presId="urn:microsoft.com/office/officeart/2005/8/layout/orgChart1"/>
     <dgm:cxn modelId="{09F9C4B3-9B28-4830-BB86-0A5FBA4C56EF}" srcId="{0BEDD82B-6771-4B09-AE6A-B938BD3418BD}" destId="{0FE4993A-CACE-4A55-B30D-7BEAF72E1996}" srcOrd="3" destOrd="0" parTransId="{CBE12416-A852-4477-9B70-743A67271318}" sibTransId="{12C7292E-7E01-4587-ACCB-AB5064002951}"/>
-    <dgm:cxn modelId="{04E37EB5-D01B-4607-BAA7-12BF93C58FB9}" type="presOf" srcId="{FA56FB0D-625E-4A0E-AEC7-5539EB2E7E03}" destId="{05F93007-CB71-41E7-8530-E1C98D13829E}" srcOrd="0" destOrd="0" presId="urn:microsoft.com/office/officeart/2005/8/layout/orgChart1"/>
-    <dgm:cxn modelId="{195B677D-C522-4610-AA2F-3FCE90E56B94}" type="presOf" srcId="{344A27DB-EC19-4FFC-9A48-2157FC9EDA9D}" destId="{AC18F01F-615D-4B34-9342-ADA5E8FFDB84}" srcOrd="1" destOrd="0" presId="urn:microsoft.com/office/officeart/2005/8/layout/orgChart1"/>
-    <dgm:cxn modelId="{AD3D9748-AB18-45E3-BA78-EAA44960841F}" type="presOf" srcId="{AE048411-1B23-4E0F-B66A-D6984279648B}" destId="{BFEF2D6E-BD60-4B18-97F2-FD066E48E86B}" srcOrd="1" destOrd="0" presId="urn:microsoft.com/office/officeart/2005/8/layout/orgChart1"/>
-    <dgm:cxn modelId="{996046ED-2157-4315-886B-1EF13A462F4B}" srcId="{1BD874D7-0191-4716-A364-5CDEE4FFF5DE}" destId="{FD562BBD-E52B-45D2-9ABE-C174A6CC38AA}" srcOrd="0" destOrd="0" parTransId="{4907E179-6550-4313-870B-769B3903721D}" sibTransId="{362B4750-55F5-4BD1-ADE4-05CA24531191}"/>
-    <dgm:cxn modelId="{9BA11D6D-FE80-4931-A8B5-FC30A1443BF9}" type="presOf" srcId="{8386D6EA-BD67-4317-BFBE-7DC0050257ED}" destId="{214B9898-8F27-4AF7-9B73-0A5884C9A679}" srcOrd="0" destOrd="0" presId="urn:microsoft.com/office/officeart/2005/8/layout/orgChart1"/>
-    <dgm:cxn modelId="{85CACDC6-6C83-4C3B-B38C-319DA0B5F81E}" type="presOf" srcId="{1BD874D7-0191-4716-A364-5CDEE4FFF5DE}" destId="{43C1B652-7F5E-43CE-A220-8A1346E2A993}" srcOrd="0" destOrd="0" presId="urn:microsoft.com/office/officeart/2005/8/layout/orgChart1"/>
-    <dgm:cxn modelId="{445926F2-086F-421F-A1FF-463838C3C415}" srcId="{0BEDD82B-6771-4B09-AE6A-B938BD3418BD}" destId="{68A5695B-2332-4B36-A941-AEA9C2C3630F}" srcOrd="6" destOrd="0" parTransId="{AB62FA10-D4F4-4FF9-A6DE-F95486AB6191}" sibTransId="{6CC760A0-D0A5-4CE5-A250-A406D1C80034}"/>
-    <dgm:cxn modelId="{E45BCD0B-25EF-497B-98D3-F799E39CF964}" type="presOf" srcId="{FD562BBD-E52B-45D2-9ABE-C174A6CC38AA}" destId="{8860459C-727A-4E31-93D9-1A0A591A8CFE}" srcOrd="1" destOrd="0" presId="urn:microsoft.com/office/officeart/2005/8/layout/orgChart1"/>
-    <dgm:cxn modelId="{89F4FB44-15B9-48A6-8712-60AB7D271705}" srcId="{0BEDD82B-6771-4B09-AE6A-B938BD3418BD}" destId="{AE048411-1B23-4E0F-B66A-D6984279648B}" srcOrd="1" destOrd="0" parTransId="{F7692F81-C0BE-413E-937F-E3CCF8F722C4}" sibTransId="{A6CED752-342E-483B-BACD-5CCB7A54C9B2}"/>
-    <dgm:cxn modelId="{D17D234B-D399-4588-8A74-6AB55DC227E8}" type="presOf" srcId="{2913F062-2A07-4060-9029-437BE160128D}" destId="{F2AC7F62-B18A-4004-904A-04D89D1FE7A2}" srcOrd="0" destOrd="0" presId="urn:microsoft.com/office/officeart/2005/8/layout/orgChart1"/>
-    <dgm:cxn modelId="{DEFA14BF-F433-4FE2-809A-A67FE7079792}" type="presOf" srcId="{F6F3BC15-8358-4AA5-8F0F-BFD17BBABF54}" destId="{1841E13B-0DF1-471E-99BC-69721716D637}" srcOrd="0" destOrd="0" presId="urn:microsoft.com/office/officeart/2005/8/layout/orgChart1"/>
-    <dgm:cxn modelId="{F1431265-BB55-4096-98CE-54F2022888A2}" type="presOf" srcId="{0BEDD82B-6771-4B09-AE6A-B938BD3418BD}" destId="{B18484D9-CF07-47C0-BBE2-FA7BB173E78B}" srcOrd="1" destOrd="0" presId="urn:microsoft.com/office/officeart/2005/8/layout/orgChart1"/>
-    <dgm:cxn modelId="{A5D3A5AA-C8EE-4974-B1D9-7B3414EFD29F}" srcId="{5C344B7E-C7D1-41E9-9B41-9F67A36BFFBF}" destId="{0BEDD82B-6771-4B09-AE6A-B938BD3418BD}" srcOrd="0" destOrd="0" parTransId="{2913F062-2A07-4060-9029-437BE160128D}" sibTransId="{99F5B8AC-F5DA-43BB-9FCF-F2EA25806C39}"/>
-    <dgm:cxn modelId="{8F552020-CDEA-45B6-9F7B-7A2DB4EE61FE}" type="presOf" srcId="{64CF86FD-A7CD-4A1D-A92E-AA0B35F3D0D3}" destId="{16F87686-B56C-4D7D-87FB-656DA61311AB}" srcOrd="0" destOrd="0" presId="urn:microsoft.com/office/officeart/2005/8/layout/orgChart1"/>
-    <dgm:cxn modelId="{309AA42A-68F0-4DA9-906B-C98F966A100D}" type="presOf" srcId="{4907E179-6550-4313-870B-769B3903721D}" destId="{DB5DE312-E6F3-4307-BBC3-7E71E78CB48F}" srcOrd="0" destOrd="0" presId="urn:microsoft.com/office/officeart/2005/8/layout/orgChart1"/>
-    <dgm:cxn modelId="{FD88179B-E0DD-4392-8041-0C262C2B76C6}" type="presOf" srcId="{CBE12416-A852-4477-9B70-743A67271318}" destId="{78160387-D289-4AAC-87EF-806B85DD40B3}" srcOrd="0" destOrd="0" presId="urn:microsoft.com/office/officeart/2005/8/layout/orgChart1"/>
-    <dgm:cxn modelId="{C4681F3C-B52C-416E-A291-AB9A8F4733D3}" srcId="{0BEDD82B-6771-4B09-AE6A-B938BD3418BD}" destId="{68751434-DFE2-449A-A83F-093AD3ADBD20}" srcOrd="5" destOrd="0" parTransId="{751C70BF-75D9-4013-9C39-5FC64C4B3E7B}" sibTransId="{D2BF684C-8047-4FF0-8ED3-731CBEF4747F}"/>
-    <dgm:cxn modelId="{31EE176D-F4EA-4297-804D-39D9D74C2ECC}" type="presOf" srcId="{AB62FA10-D4F4-4FF9-A6DE-F95486AB6191}" destId="{80996CDA-4B6D-4BB4-B7AC-714F1CCBC887}" srcOrd="0" destOrd="0" presId="urn:microsoft.com/office/officeart/2005/8/layout/orgChart1"/>
-    <dgm:cxn modelId="{AD0A4890-3BC3-4109-9C51-E6CD3507EB25}" type="presOf" srcId="{68751434-DFE2-449A-A83F-093AD3ADBD20}" destId="{03594DEF-FFE9-4381-A292-36708A42F664}" srcOrd="0" destOrd="0" presId="urn:microsoft.com/office/officeart/2005/8/layout/orgChart1"/>
-    <dgm:cxn modelId="{3EE9425E-CF50-4248-88CD-7B494178D7F9}" type="presOf" srcId="{FD562BBD-E52B-45D2-9ABE-C174A6CC38AA}" destId="{8FAABA2D-EE24-4594-8B67-CB1557B3847D}" srcOrd="0" destOrd="0" presId="urn:microsoft.com/office/officeart/2005/8/layout/orgChart1"/>
-    <dgm:cxn modelId="{CEDFBCBB-919C-401D-8966-D527317BC5A9}" srcId="{1BD874D7-0191-4716-A364-5CDEE4FFF5DE}" destId="{344A27DB-EC19-4FFC-9A48-2157FC9EDA9D}" srcOrd="1" destOrd="0" parTransId="{FA56FB0D-625E-4A0E-AEC7-5539EB2E7E03}" sibTransId="{3761F9AA-6B07-463A-8B68-A4F4DD02DEF0}"/>
-    <dgm:cxn modelId="{1298F4DF-3FBA-4532-9D7F-C2B9B695EDE7}" srcId="{0BEDD82B-6771-4B09-AE6A-B938BD3418BD}" destId="{1BD874D7-0191-4716-A364-5CDEE4FFF5DE}" srcOrd="0" destOrd="0" parTransId="{8386D6EA-BD67-4317-BFBE-7DC0050257ED}" sibTransId="{5A9B1483-680F-43E2-BCF9-3CF9D4D7F394}"/>
-    <dgm:cxn modelId="{3288F0A0-3EA5-4876-8540-F18754A5777F}" type="presOf" srcId="{68A5695B-2332-4B36-A941-AEA9C2C3630F}" destId="{B8F42E4B-7FDC-4228-8DF3-AB36A5C173D4}" srcOrd="1" destOrd="0" presId="urn:microsoft.com/office/officeart/2005/8/layout/orgChart1"/>
-    <dgm:cxn modelId="{EE74FDAE-889B-4CF3-8473-09ED8D1A39AC}" type="presOf" srcId="{1BD874D7-0191-4716-A364-5CDEE4FFF5DE}" destId="{756FB3AD-2BA8-4B4C-97CF-4BE46657B569}" srcOrd="1" destOrd="0" presId="urn:microsoft.com/office/officeart/2005/8/layout/orgChart1"/>
-    <dgm:cxn modelId="{932093A4-5AF4-47ED-9F18-3745BD28EF60}" type="presOf" srcId="{5C344B7E-C7D1-41E9-9B41-9F67A36BFFBF}" destId="{71324F27-610A-4E6C-9793-C173CDA22D81}" srcOrd="0" destOrd="0" presId="urn:microsoft.com/office/officeart/2005/8/layout/orgChart1"/>
-    <dgm:cxn modelId="{DEB1CB2F-64E3-4759-A3CA-6D2745F7C92A}" type="presOf" srcId="{F7692F81-C0BE-413E-937F-E3CCF8F722C4}" destId="{E498E018-09F4-4624-99BA-F79D5541D8F9}" srcOrd="0" destOrd="0" presId="urn:microsoft.com/office/officeart/2005/8/layout/orgChart1"/>
-    <dgm:cxn modelId="{2772E6E8-BEE7-476C-A754-EB06E7A5652A}" type="presOf" srcId="{6F360DB4-F8EE-40F6-A0F6-81F6ED9CDFC3}" destId="{6E22B95E-5FA9-44E3-9E2A-641E890765A5}" srcOrd="0" destOrd="0" presId="urn:microsoft.com/office/officeart/2005/8/layout/orgChart1"/>
-    <dgm:cxn modelId="{61456740-AF46-4044-948C-B932029FB875}" type="presOf" srcId="{36C3278C-1CCD-4CD6-9AD0-707F6049B47A}" destId="{A8C10157-D9A6-4BEC-8BC8-EE2E878F7CE7}" srcOrd="0" destOrd="0" presId="urn:microsoft.com/office/officeart/2005/8/layout/orgChart1"/>
-    <dgm:cxn modelId="{D7B058E5-B30B-47E3-8A6E-51E43187FC16}" srcId="{A440A047-BCFD-42B2-8EFB-ED8F0235C49C}" destId="{5C344B7E-C7D1-41E9-9B41-9F67A36BFFBF}" srcOrd="0" destOrd="0" parTransId="{478024B3-CFCB-487B-970E-B4AF8938D789}" sibTransId="{F4F0A1CC-352B-4B4D-BB54-F9368ABFC657}"/>
-    <dgm:cxn modelId="{37FA4A6B-C0E2-4120-A327-11D5D9227837}" type="presOf" srcId="{0BEDD82B-6771-4B09-AE6A-B938BD3418BD}" destId="{0745ABF3-D10B-4BD6-BFD1-FC217C8684CB}" srcOrd="0" destOrd="0" presId="urn:microsoft.com/office/officeart/2005/8/layout/orgChart1"/>
-    <dgm:cxn modelId="{8CE9399D-C28D-4559-A5C6-3D930E29224C}" srcId="{0BEDD82B-6771-4B09-AE6A-B938BD3418BD}" destId="{F6F3BC15-8358-4AA5-8F0F-BFD17BBABF54}" srcOrd="2" destOrd="0" parTransId="{64CF86FD-A7CD-4A1D-A92E-AA0B35F3D0D3}" sibTransId="{B18C9E59-868B-4668-A9EB-DBE3EB277D35}"/>
-    <dgm:cxn modelId="{9DD9B029-D92B-4204-BF79-77CB3EA78DDE}" type="presOf" srcId="{344A27DB-EC19-4FFC-9A48-2157FC9EDA9D}" destId="{3E27DD5E-2ACB-4C3F-96F2-190989F7D22A}" srcOrd="0" destOrd="0" presId="urn:microsoft.com/office/officeart/2005/8/layout/orgChart1"/>
-    <dgm:cxn modelId="{7AD08475-6677-40F1-886F-595B56020D3B}" type="presParOf" srcId="{903DD70D-5ABA-41C3-BAFB-4C923741C1FE}" destId="{D4B032FC-8330-4CA2-B46A-BB8C75925A3E}" srcOrd="0" destOrd="0" presId="urn:microsoft.com/office/officeart/2005/8/layout/orgChart1"/>
-    <dgm:cxn modelId="{FB548A4B-00D8-4BEC-9C03-92E329C2F48A}" type="presParOf" srcId="{D4B032FC-8330-4CA2-B46A-BB8C75925A3E}" destId="{44224700-D99A-4C7C-B558-12296CA6210C}" srcOrd="0" destOrd="0" presId="urn:microsoft.com/office/officeart/2005/8/layout/orgChart1"/>
-    <dgm:cxn modelId="{BCF24488-3732-4952-89A2-CE75818913C8}" type="presParOf" srcId="{44224700-D99A-4C7C-B558-12296CA6210C}" destId="{71324F27-610A-4E6C-9793-C173CDA22D81}" srcOrd="0" destOrd="0" presId="urn:microsoft.com/office/officeart/2005/8/layout/orgChart1"/>
-    <dgm:cxn modelId="{C5D20EA0-DB88-422F-9793-D6437143C637}" type="presParOf" srcId="{44224700-D99A-4C7C-B558-12296CA6210C}" destId="{FDBA31C0-9F53-44A4-BB66-2128028D6DFC}" srcOrd="1" destOrd="0" presId="urn:microsoft.com/office/officeart/2005/8/layout/orgChart1"/>
-    <dgm:cxn modelId="{0398D713-DAA5-455D-A5EE-DE3354257B0B}" type="presParOf" srcId="{D4B032FC-8330-4CA2-B46A-BB8C75925A3E}" destId="{0D5FAEA3-4D97-442C-AE94-E7B84CDD1C8F}" srcOrd="1" destOrd="0" presId="urn:microsoft.com/office/officeart/2005/8/layout/orgChart1"/>
-    <dgm:cxn modelId="{B81890B4-4F0D-4005-9B28-B3A938357BD3}" type="presParOf" srcId="{0D5FAEA3-4D97-442C-AE94-E7B84CDD1C8F}" destId="{F2AC7F62-B18A-4004-904A-04D89D1FE7A2}" srcOrd="0" destOrd="0" presId="urn:microsoft.com/office/officeart/2005/8/layout/orgChart1"/>
-    <dgm:cxn modelId="{7D35388E-259D-41AA-94AA-4A8214226556}" type="presParOf" srcId="{0D5FAEA3-4D97-442C-AE94-E7B84CDD1C8F}" destId="{9BA1707E-2175-401C-BE3D-5CC3D59A8038}" srcOrd="1" destOrd="0" presId="urn:microsoft.com/office/officeart/2005/8/layout/orgChart1"/>
-    <dgm:cxn modelId="{C46D1E9C-DD7F-4F0B-96ED-BE8DF8124AEE}" type="presParOf" srcId="{9BA1707E-2175-401C-BE3D-5CC3D59A8038}" destId="{5C9C0939-8C21-47E4-993B-02611BC1946B}" srcOrd="0" destOrd="0" presId="urn:microsoft.com/office/officeart/2005/8/layout/orgChart1"/>
-    <dgm:cxn modelId="{EBB2C222-010B-47CA-A84E-A528A98FFE01}" type="presParOf" srcId="{5C9C0939-8C21-47E4-993B-02611BC1946B}" destId="{0745ABF3-D10B-4BD6-BFD1-FC217C8684CB}" srcOrd="0" destOrd="0" presId="urn:microsoft.com/office/officeart/2005/8/layout/orgChart1"/>
-    <dgm:cxn modelId="{C2A97158-B2FA-4BEE-A38E-039CEFC91660}" type="presParOf" srcId="{5C9C0939-8C21-47E4-993B-02611BC1946B}" destId="{B18484D9-CF07-47C0-BBE2-FA7BB173E78B}" srcOrd="1" destOrd="0" presId="urn:microsoft.com/office/officeart/2005/8/layout/orgChart1"/>
-    <dgm:cxn modelId="{97B80286-C28A-4BFA-87F8-F74245BD0B5B}" type="presParOf" srcId="{9BA1707E-2175-401C-BE3D-5CC3D59A8038}" destId="{563D3CCD-5355-41FD-A395-7C1DBCB58F80}" srcOrd="1" destOrd="0" presId="urn:microsoft.com/office/officeart/2005/8/layout/orgChart1"/>
-    <dgm:cxn modelId="{23E4B316-2927-492D-90FF-C23272E9BF5E}" type="presParOf" srcId="{563D3CCD-5355-41FD-A395-7C1DBCB58F80}" destId="{214B9898-8F27-4AF7-9B73-0A5884C9A679}" srcOrd="0" destOrd="0" presId="urn:microsoft.com/office/officeart/2005/8/layout/orgChart1"/>
-    <dgm:cxn modelId="{10F2DB85-C8D7-4A58-99F3-7395F229904B}" type="presParOf" srcId="{563D3CCD-5355-41FD-A395-7C1DBCB58F80}" destId="{4022B4EB-EDAE-438B-8ED5-7F6C0CB6CECD}" srcOrd="1" destOrd="0" presId="urn:microsoft.com/office/officeart/2005/8/layout/orgChart1"/>
-    <dgm:cxn modelId="{D1BC023D-8420-4A5B-B9D7-1A644A201BF0}" type="presParOf" srcId="{4022B4EB-EDAE-438B-8ED5-7F6C0CB6CECD}" destId="{EABEB916-15F8-4644-A43B-EA247E698901}" srcOrd="0" destOrd="0" presId="urn:microsoft.com/office/officeart/2005/8/layout/orgChart1"/>
-    <dgm:cxn modelId="{D3AEAB9B-DADC-4302-A737-3CFB19614BA3}" type="presParOf" srcId="{EABEB916-15F8-4644-A43B-EA247E698901}" destId="{43C1B652-7F5E-43CE-A220-8A1346E2A993}" srcOrd="0" destOrd="0" presId="urn:microsoft.com/office/officeart/2005/8/layout/orgChart1"/>
-    <dgm:cxn modelId="{02E61158-2810-4487-8B4C-EA792F0335FA}" type="presParOf" srcId="{EABEB916-15F8-4644-A43B-EA247E698901}" destId="{756FB3AD-2BA8-4B4C-97CF-4BE46657B569}" srcOrd="1" destOrd="0" presId="urn:microsoft.com/office/officeart/2005/8/layout/orgChart1"/>
-    <dgm:cxn modelId="{DCA6CD0D-8FEC-4B0B-A500-0BE8C7BDE9DD}" type="presParOf" srcId="{4022B4EB-EDAE-438B-8ED5-7F6C0CB6CECD}" destId="{88F5FCD4-C52E-4AC9-84BD-9FDE4B902D20}" srcOrd="1" destOrd="0" presId="urn:microsoft.com/office/officeart/2005/8/layout/orgChart1"/>
-    <dgm:cxn modelId="{8E9336E8-F1F1-4301-80BC-BA039E4DFD01}" type="presParOf" srcId="{88F5FCD4-C52E-4AC9-84BD-9FDE4B902D20}" destId="{DB5DE312-E6F3-4307-BBC3-7E71E78CB48F}" srcOrd="0" destOrd="0" presId="urn:microsoft.com/office/officeart/2005/8/layout/orgChart1"/>
-    <dgm:cxn modelId="{FB0F2331-78EF-4495-BC72-AADCD44572B4}" type="presParOf" srcId="{88F5FCD4-C52E-4AC9-84BD-9FDE4B902D20}" destId="{82868517-F5DB-4FB2-ABCA-1353D694FBCF}" srcOrd="1" destOrd="0" presId="urn:microsoft.com/office/officeart/2005/8/layout/orgChart1"/>
-    <dgm:cxn modelId="{7A7BF3F8-B894-47FD-8DCD-4B23C7EAC5CD}" type="presParOf" srcId="{82868517-F5DB-4FB2-ABCA-1353D694FBCF}" destId="{FB258AAC-838C-471A-A400-CE9503A2CF26}" srcOrd="0" destOrd="0" presId="urn:microsoft.com/office/officeart/2005/8/layout/orgChart1"/>
-    <dgm:cxn modelId="{61739BAA-D80F-4B8F-9000-733D20FBB969}" type="presParOf" srcId="{FB258AAC-838C-471A-A400-CE9503A2CF26}" destId="{8FAABA2D-EE24-4594-8B67-CB1557B3847D}" srcOrd="0" destOrd="0" presId="urn:microsoft.com/office/officeart/2005/8/layout/orgChart1"/>
-    <dgm:cxn modelId="{9798B829-BA3E-4AAE-8829-74AA6561930E}" type="presParOf" srcId="{FB258AAC-838C-471A-A400-CE9503A2CF26}" destId="{8860459C-727A-4E31-93D9-1A0A591A8CFE}" srcOrd="1" destOrd="0" presId="urn:microsoft.com/office/officeart/2005/8/layout/orgChart1"/>
-    <dgm:cxn modelId="{229CAAC7-516F-4FE0-8ED2-CED62DC07794}" type="presParOf" srcId="{82868517-F5DB-4FB2-ABCA-1353D694FBCF}" destId="{1D637253-213B-4281-8BE6-98E2A263B945}" srcOrd="1" destOrd="0" presId="urn:microsoft.com/office/officeart/2005/8/layout/orgChart1"/>
-    <dgm:cxn modelId="{B276CB7E-526F-4221-B1F6-CA4F36E2E6C7}" type="presParOf" srcId="{82868517-F5DB-4FB2-ABCA-1353D694FBCF}" destId="{D27BA014-CB98-4C16-A4BE-92434F7F1E94}" srcOrd="2" destOrd="0" presId="urn:microsoft.com/office/officeart/2005/8/layout/orgChart1"/>
-    <dgm:cxn modelId="{D12CABC7-ADAC-41CB-8958-BA38FEC6EEC6}" type="presParOf" srcId="{88F5FCD4-C52E-4AC9-84BD-9FDE4B902D20}" destId="{05F93007-CB71-41E7-8530-E1C98D13829E}" srcOrd="2" destOrd="0" presId="urn:microsoft.com/office/officeart/2005/8/layout/orgChart1"/>
-    <dgm:cxn modelId="{D7454A25-C08B-4170-9DF7-7F065B3D631E}" type="presParOf" srcId="{88F5FCD4-C52E-4AC9-84BD-9FDE4B902D20}" destId="{E83FFFF1-BB60-4168-A685-A39EEC37E10C}" srcOrd="3" destOrd="0" presId="urn:microsoft.com/office/officeart/2005/8/layout/orgChart1"/>
-    <dgm:cxn modelId="{E8DEFFE6-332F-48CA-9246-14E90A2EFB19}" type="presParOf" srcId="{E83FFFF1-BB60-4168-A685-A39EEC37E10C}" destId="{71FFB6F6-DC8A-4286-B027-5DC21C3E9866}" srcOrd="0" destOrd="0" presId="urn:microsoft.com/office/officeart/2005/8/layout/orgChart1"/>
-    <dgm:cxn modelId="{3883B6CD-9FF9-486F-A780-7645A4B414E3}" type="presParOf" srcId="{71FFB6F6-DC8A-4286-B027-5DC21C3E9866}" destId="{3E27DD5E-2ACB-4C3F-96F2-190989F7D22A}" srcOrd="0" destOrd="0" presId="urn:microsoft.com/office/officeart/2005/8/layout/orgChart1"/>
-    <dgm:cxn modelId="{DAD557F8-8F8D-4255-8A7B-8948CFA05C0A}" type="presParOf" srcId="{71FFB6F6-DC8A-4286-B027-5DC21C3E9866}" destId="{AC18F01F-615D-4B34-9342-ADA5E8FFDB84}" srcOrd="1" destOrd="0" presId="urn:microsoft.com/office/officeart/2005/8/layout/orgChart1"/>
-    <dgm:cxn modelId="{DF6ECC5D-DF05-49F8-B73F-CD8D1FF99C53}" type="presParOf" srcId="{E83FFFF1-BB60-4168-A685-A39EEC37E10C}" destId="{6A11A964-CAF7-4995-839A-7CF7131B8C85}" srcOrd="1" destOrd="0" presId="urn:microsoft.com/office/officeart/2005/8/layout/orgChart1"/>
-    <dgm:cxn modelId="{094A301C-700E-4F7F-989D-469F02B1670F}" type="presParOf" srcId="{E83FFFF1-BB60-4168-A685-A39EEC37E10C}" destId="{16DBE25B-2F33-4DD7-8F4D-33F011A9D066}" srcOrd="2" destOrd="0" presId="urn:microsoft.com/office/officeart/2005/8/layout/orgChart1"/>
-    <dgm:cxn modelId="{8B242914-3CF7-4A1A-89AA-0F22282796D1}" type="presParOf" srcId="{4022B4EB-EDAE-438B-8ED5-7F6C0CB6CECD}" destId="{DECCF593-F1B3-4A79-BA54-51847C98A6E3}" srcOrd="2" destOrd="0" presId="urn:microsoft.com/office/officeart/2005/8/layout/orgChart1"/>
-    <dgm:cxn modelId="{BA9FABFB-8D66-43BC-9408-477B60A0801E}" type="presParOf" srcId="{563D3CCD-5355-41FD-A395-7C1DBCB58F80}" destId="{E498E018-09F4-4624-99BA-F79D5541D8F9}" srcOrd="2" destOrd="0" presId="urn:microsoft.com/office/officeart/2005/8/layout/orgChart1"/>
-    <dgm:cxn modelId="{4EEFF129-6AA9-4CE5-A9D8-BBB595D87DE7}" type="presParOf" srcId="{563D3CCD-5355-41FD-A395-7C1DBCB58F80}" destId="{82D73A71-CCC6-4C22-9AE3-DC27C8C6AFD6}" srcOrd="3" destOrd="0" presId="urn:microsoft.com/office/officeart/2005/8/layout/orgChart1"/>
-    <dgm:cxn modelId="{571EC856-641B-4AB1-BC94-780BC2CE99C8}" type="presParOf" srcId="{82D73A71-CCC6-4C22-9AE3-DC27C8C6AFD6}" destId="{F8EDF28C-2960-4C49-BCD1-D246E8BBCA3B}" srcOrd="0" destOrd="0" presId="urn:microsoft.com/office/officeart/2005/8/layout/orgChart1"/>
-    <dgm:cxn modelId="{78FA7D31-AA45-45BA-A7E3-8D80ECD05B58}" type="presParOf" srcId="{F8EDF28C-2960-4C49-BCD1-D246E8BBCA3B}" destId="{19D30342-8B9F-4CDF-8E07-08B7BC98B7F0}" srcOrd="0" destOrd="0" presId="urn:microsoft.com/office/officeart/2005/8/layout/orgChart1"/>
-    <dgm:cxn modelId="{C467E5E9-FAED-41CC-9D50-14FA4220C24B}" type="presParOf" srcId="{F8EDF28C-2960-4C49-BCD1-D246E8BBCA3B}" destId="{BFEF2D6E-BD60-4B18-97F2-FD066E48E86B}" srcOrd="1" destOrd="0" presId="urn:microsoft.com/office/officeart/2005/8/layout/orgChart1"/>
-    <dgm:cxn modelId="{7B0D0382-9451-433E-96B8-AD1D00772B91}" type="presParOf" srcId="{82D73A71-CCC6-4C22-9AE3-DC27C8C6AFD6}" destId="{D75B11EF-F47B-4BB8-A8F4-08F3459461B2}" srcOrd="1" destOrd="0" presId="urn:microsoft.com/office/officeart/2005/8/layout/orgChart1"/>
-    <dgm:cxn modelId="{435D1E04-F80E-44F2-8391-BDFCCD18F71A}" type="presParOf" srcId="{82D73A71-CCC6-4C22-9AE3-DC27C8C6AFD6}" destId="{2D1EBAE4-CC10-42BE-95FE-E0F59148933B}" srcOrd="2" destOrd="0" presId="urn:microsoft.com/office/officeart/2005/8/layout/orgChart1"/>
-    <dgm:cxn modelId="{8EF4BF9C-169C-4EFA-921D-D79167E93431}" type="presParOf" srcId="{563D3CCD-5355-41FD-A395-7C1DBCB58F80}" destId="{16F87686-B56C-4D7D-87FB-656DA61311AB}" srcOrd="4" destOrd="0" presId="urn:microsoft.com/office/officeart/2005/8/layout/orgChart1"/>
-    <dgm:cxn modelId="{20DC4A9D-43ED-4F08-B44B-49C99B482293}" type="presParOf" srcId="{563D3CCD-5355-41FD-A395-7C1DBCB58F80}" destId="{612A3752-302F-45A0-9008-8ABB8BD969DB}" srcOrd="5" destOrd="0" presId="urn:microsoft.com/office/officeart/2005/8/layout/orgChart1"/>
-    <dgm:cxn modelId="{6863DA0D-D90A-45E3-A646-E26EBA7D6D7D}" type="presParOf" srcId="{612A3752-302F-45A0-9008-8ABB8BD969DB}" destId="{078C165A-29D2-43BE-BB15-04BDC145595C}" srcOrd="0" destOrd="0" presId="urn:microsoft.com/office/officeart/2005/8/layout/orgChart1"/>
-    <dgm:cxn modelId="{28525B11-AD42-43C2-976B-8295863847A2}" type="presParOf" srcId="{078C165A-29D2-43BE-BB15-04BDC145595C}" destId="{1841E13B-0DF1-471E-99BC-69721716D637}" srcOrd="0" destOrd="0" presId="urn:microsoft.com/office/officeart/2005/8/layout/orgChart1"/>
-    <dgm:cxn modelId="{0CC651A6-5479-4963-B9C2-D71FF8BDCF74}" type="presParOf" srcId="{078C165A-29D2-43BE-BB15-04BDC145595C}" destId="{382D4C3F-8FB1-421E-AAE9-8C80879E1786}" srcOrd="1" destOrd="0" presId="urn:microsoft.com/office/officeart/2005/8/layout/orgChart1"/>
-    <dgm:cxn modelId="{E1BF8DDF-1742-47CA-B318-29758A85B86F}" type="presParOf" srcId="{612A3752-302F-45A0-9008-8ABB8BD969DB}" destId="{69EE3C51-9A27-4185-AC77-CA776170DAB6}" srcOrd="1" destOrd="0" presId="urn:microsoft.com/office/officeart/2005/8/layout/orgChart1"/>
-    <dgm:cxn modelId="{19462CC1-9300-43F4-BD24-CA59CB2F8004}" type="presParOf" srcId="{612A3752-302F-45A0-9008-8ABB8BD969DB}" destId="{57EE9A94-61FF-4A3A-AAC8-AE4BDC4FCD76}" srcOrd="2" destOrd="0" presId="urn:microsoft.com/office/officeart/2005/8/layout/orgChart1"/>
-    <dgm:cxn modelId="{C9F294B1-CCBD-4F6D-98B1-03F1B1BBE0AC}" type="presParOf" srcId="{563D3CCD-5355-41FD-A395-7C1DBCB58F80}" destId="{78160387-D289-4AAC-87EF-806B85DD40B3}" srcOrd="6" destOrd="0" presId="urn:microsoft.com/office/officeart/2005/8/layout/orgChart1"/>
-    <dgm:cxn modelId="{69B78FC9-364B-4FB5-A2EF-E64ABDF624E9}" type="presParOf" srcId="{563D3CCD-5355-41FD-A395-7C1DBCB58F80}" destId="{276F24E6-AD4D-4F49-A240-8211602CE81B}" srcOrd="7" destOrd="0" presId="urn:microsoft.com/office/officeart/2005/8/layout/orgChart1"/>
-    <dgm:cxn modelId="{95F510DC-48E2-4948-B0AE-340FEB822ED6}" type="presParOf" srcId="{276F24E6-AD4D-4F49-A240-8211602CE81B}" destId="{16BDFBC1-5148-4FAB-9C87-EAA0B4A9048B}" srcOrd="0" destOrd="0" presId="urn:microsoft.com/office/officeart/2005/8/layout/orgChart1"/>
-    <dgm:cxn modelId="{DA791171-9DC4-46E9-865F-3E191A77A7FD}" type="presParOf" srcId="{16BDFBC1-5148-4FAB-9C87-EAA0B4A9048B}" destId="{D11D011A-1E92-4EC7-81D0-7D8B2B0DA01E}" srcOrd="0" destOrd="0" presId="urn:microsoft.com/office/officeart/2005/8/layout/orgChart1"/>
-    <dgm:cxn modelId="{A3432B09-5C68-41E3-ACC5-C7AB505E0A12}" type="presParOf" srcId="{16BDFBC1-5148-4FAB-9C87-EAA0B4A9048B}" destId="{308359F9-A934-404F-BBC8-56B75F44D2E3}" srcOrd="1" destOrd="0" presId="urn:microsoft.com/office/officeart/2005/8/layout/orgChart1"/>
-    <dgm:cxn modelId="{68FF8C0E-A097-4727-8560-69FDCA5C5D67}" type="presParOf" srcId="{276F24E6-AD4D-4F49-A240-8211602CE81B}" destId="{240CA941-D65B-42AA-8A20-EFAFC926FE6A}" srcOrd="1" destOrd="0" presId="urn:microsoft.com/office/officeart/2005/8/layout/orgChart1"/>
-    <dgm:cxn modelId="{BB64FBBC-E538-46BF-A274-8D57980A8895}" type="presParOf" srcId="{276F24E6-AD4D-4F49-A240-8211602CE81B}" destId="{0C99FE2E-AC19-4C77-8879-E65A0FA36CA4}" srcOrd="2" destOrd="0" presId="urn:microsoft.com/office/officeart/2005/8/layout/orgChart1"/>
-    <dgm:cxn modelId="{44108C00-40A1-47BA-A3F4-FB77227D9876}" type="presParOf" srcId="{563D3CCD-5355-41FD-A395-7C1DBCB58F80}" destId="{6E22B95E-5FA9-44E3-9E2A-641E890765A5}" srcOrd="8" destOrd="0" presId="urn:microsoft.com/office/officeart/2005/8/layout/orgChart1"/>
-    <dgm:cxn modelId="{5E8DCA07-8BC5-4219-B98A-CF08281FD247}" type="presParOf" srcId="{563D3CCD-5355-41FD-A395-7C1DBCB58F80}" destId="{BB7B0A38-88C3-4E5C-89C1-91C69A82DAB4}" srcOrd="9" destOrd="0" presId="urn:microsoft.com/office/officeart/2005/8/layout/orgChart1"/>
-    <dgm:cxn modelId="{58A4C04D-AAD3-48DF-A313-AA3530F324DC}" type="presParOf" srcId="{BB7B0A38-88C3-4E5C-89C1-91C69A82DAB4}" destId="{0F65415C-7361-4899-9981-46121AF2E17C}" srcOrd="0" destOrd="0" presId="urn:microsoft.com/office/officeart/2005/8/layout/orgChart1"/>
-    <dgm:cxn modelId="{6EFE8206-31E0-4CF8-9B67-15C9EE5DDD3E}" type="presParOf" srcId="{0F65415C-7361-4899-9981-46121AF2E17C}" destId="{A8C10157-D9A6-4BEC-8BC8-EE2E878F7CE7}" srcOrd="0" destOrd="0" presId="urn:microsoft.com/office/officeart/2005/8/layout/orgChart1"/>
-    <dgm:cxn modelId="{5CB97560-90F2-4956-BFCA-1BC645D7AC47}" type="presParOf" srcId="{0F65415C-7361-4899-9981-46121AF2E17C}" destId="{F21D59C2-3C5F-4B76-B05E-1171B7C6F6DC}" srcOrd="1" destOrd="0" presId="urn:microsoft.com/office/officeart/2005/8/layout/orgChart1"/>
-    <dgm:cxn modelId="{F1E4585E-929B-4DAE-A7FD-1407E2E8DC25}" type="presParOf" srcId="{BB7B0A38-88C3-4E5C-89C1-91C69A82DAB4}" destId="{5F88E451-E17E-469D-9D70-6D6CC4E67A9A}" srcOrd="1" destOrd="0" presId="urn:microsoft.com/office/officeart/2005/8/layout/orgChart1"/>
-    <dgm:cxn modelId="{BAF319F0-1BAD-4BA7-958C-BD7DDA116C12}" type="presParOf" srcId="{BB7B0A38-88C3-4E5C-89C1-91C69A82DAB4}" destId="{A4E5D639-2EB4-4B1A-AA64-524E328D7036}" srcOrd="2" destOrd="0" presId="urn:microsoft.com/office/officeart/2005/8/layout/orgChart1"/>
-    <dgm:cxn modelId="{CAF87267-A127-428A-8CD8-993431BA3C78}" type="presParOf" srcId="{563D3CCD-5355-41FD-A395-7C1DBCB58F80}" destId="{30EE13EE-D8DB-4600-87D2-393DFF2B70AF}" srcOrd="10" destOrd="0" presId="urn:microsoft.com/office/officeart/2005/8/layout/orgChart1"/>
-    <dgm:cxn modelId="{C3BD19CA-6A4E-400F-96E1-7BCB167E9323}" type="presParOf" srcId="{563D3CCD-5355-41FD-A395-7C1DBCB58F80}" destId="{99298B5C-2DD8-46C7-9738-A138F02BEC6C}" srcOrd="11" destOrd="0" presId="urn:microsoft.com/office/officeart/2005/8/layout/orgChart1"/>
-    <dgm:cxn modelId="{33D7B13C-40E4-413A-858D-9B8A0AECF5AE}" type="presParOf" srcId="{99298B5C-2DD8-46C7-9738-A138F02BEC6C}" destId="{CBC12964-7A80-4806-B9A4-AF5B2F5B4554}" srcOrd="0" destOrd="0" presId="urn:microsoft.com/office/officeart/2005/8/layout/orgChart1"/>
-    <dgm:cxn modelId="{7E2F1645-9336-416F-A944-9FE10BC9EE38}" type="presParOf" srcId="{CBC12964-7A80-4806-B9A4-AF5B2F5B4554}" destId="{03594DEF-FFE9-4381-A292-36708A42F664}" srcOrd="0" destOrd="0" presId="urn:microsoft.com/office/officeart/2005/8/layout/orgChart1"/>
-    <dgm:cxn modelId="{EEAD74AF-F6E4-43F3-A795-828D537AF32E}" type="presParOf" srcId="{CBC12964-7A80-4806-B9A4-AF5B2F5B4554}" destId="{24EF3FE6-3F63-45B6-961C-8BF27D2D5862}" srcOrd="1" destOrd="0" presId="urn:microsoft.com/office/officeart/2005/8/layout/orgChart1"/>
-    <dgm:cxn modelId="{29287152-CE82-49B0-B6B1-87486D07FD13}" type="presParOf" srcId="{99298B5C-2DD8-46C7-9738-A138F02BEC6C}" destId="{47F0835D-0C12-4533-A065-5D526A80FE69}" srcOrd="1" destOrd="0" presId="urn:microsoft.com/office/officeart/2005/8/layout/orgChart1"/>
-    <dgm:cxn modelId="{BFB121D4-11BE-46A8-B802-D2ED50B846F9}" type="presParOf" srcId="{99298B5C-2DD8-46C7-9738-A138F02BEC6C}" destId="{8BE8A997-3267-4129-BE0A-010D709CAD0A}" srcOrd="2" destOrd="0" presId="urn:microsoft.com/office/officeart/2005/8/layout/orgChart1"/>
-    <dgm:cxn modelId="{A06FAB2F-6D68-47AB-9F67-C0B3AF14AB49}" type="presParOf" srcId="{9BA1707E-2175-401C-BE3D-5CC3D59A8038}" destId="{58B5D40D-2E31-4903-8B82-781731DAC759}" srcOrd="2" destOrd="0" presId="urn:microsoft.com/office/officeart/2005/8/layout/orgChart1"/>
-    <dgm:cxn modelId="{EF764C9A-1C86-4FF5-9912-E26388F412BA}" type="presParOf" srcId="{58B5D40D-2E31-4903-8B82-781731DAC759}" destId="{80996CDA-4B6D-4BB4-B7AC-714F1CCBC887}" srcOrd="0" destOrd="0" presId="urn:microsoft.com/office/officeart/2005/8/layout/orgChart1"/>
-    <dgm:cxn modelId="{B66BA047-0C62-4EF3-A839-79FD97FD8DED}" type="presParOf" srcId="{58B5D40D-2E31-4903-8B82-781731DAC759}" destId="{8517DAE0-D7F6-4126-AF2D-9DCDD5C1B0A5}" srcOrd="1" destOrd="0" presId="urn:microsoft.com/office/officeart/2005/8/layout/orgChart1"/>
-    <dgm:cxn modelId="{D9C42888-582A-4307-B1E4-E137DF7560A6}" type="presParOf" srcId="{8517DAE0-D7F6-4126-AF2D-9DCDD5C1B0A5}" destId="{CED222D1-17A3-4133-B4C0-B8935E618C43}" srcOrd="0" destOrd="0" presId="urn:microsoft.com/office/officeart/2005/8/layout/orgChart1"/>
-    <dgm:cxn modelId="{F0F7E55E-D06D-470A-A5F6-5D148F699D4C}" type="presParOf" srcId="{CED222D1-17A3-4133-B4C0-B8935E618C43}" destId="{5DD2C098-E408-414B-9FA6-3AE9F707CEC2}" srcOrd="0" destOrd="0" presId="urn:microsoft.com/office/officeart/2005/8/layout/orgChart1"/>
-    <dgm:cxn modelId="{CA72FF56-CF72-4EC7-B3C5-B2B3296B9535}" type="presParOf" srcId="{CED222D1-17A3-4133-B4C0-B8935E618C43}" destId="{B8F42E4B-7FDC-4228-8DF3-AB36A5C173D4}" srcOrd="1" destOrd="0" presId="urn:microsoft.com/office/officeart/2005/8/layout/orgChart1"/>
-    <dgm:cxn modelId="{7958EAEE-CD08-4D04-A6F5-E84E51CBA0FB}" type="presParOf" srcId="{8517DAE0-D7F6-4126-AF2D-9DCDD5C1B0A5}" destId="{13B4E5B8-836E-4E87-A9D4-88C89F1B842A}" srcOrd="1" destOrd="0" presId="urn:microsoft.com/office/officeart/2005/8/layout/orgChart1"/>
-    <dgm:cxn modelId="{3D270065-F81B-4787-B84B-38253D022DC5}" type="presParOf" srcId="{8517DAE0-D7F6-4126-AF2D-9DCDD5C1B0A5}" destId="{304E0CCF-9416-42FE-8543-2C57AD2314E7}" srcOrd="2" destOrd="0" presId="urn:microsoft.com/office/officeart/2005/8/layout/orgChart1"/>
-    <dgm:cxn modelId="{5727E3D8-39A4-4E47-922C-4C1F25D71E29}" type="presParOf" srcId="{D4B032FC-8330-4CA2-B46A-BB8C75925A3E}" destId="{AA84AE70-C269-414F-ADA6-B38DD2A6AC64}" srcOrd="2" destOrd="0" presId="urn:microsoft.com/office/officeart/2005/8/layout/orgChart1"/>
+    <dgm:cxn modelId="{CDC1DE94-9EFE-4C4C-A5E8-1B1B8E745248}" type="presOf" srcId="{1BD874D7-0191-4716-A364-5CDEE4FFF5DE}" destId="{756FB3AD-2BA8-4B4C-97CF-4BE46657B569}" srcOrd="1" destOrd="0" presId="urn:microsoft.com/office/officeart/2005/8/layout/orgChart1"/>
+    <dgm:cxn modelId="{3B5FECB5-5A16-4B1F-B9D5-D2947DC5EDB3}" type="presParOf" srcId="{903DD70D-5ABA-41C3-BAFB-4C923741C1FE}" destId="{D4B032FC-8330-4CA2-B46A-BB8C75925A3E}" srcOrd="0" destOrd="0" presId="urn:microsoft.com/office/officeart/2005/8/layout/orgChart1"/>
+    <dgm:cxn modelId="{F98320F5-95EA-4679-BF6D-68405BD4B849}" type="presParOf" srcId="{D4B032FC-8330-4CA2-B46A-BB8C75925A3E}" destId="{44224700-D99A-4C7C-B558-12296CA6210C}" srcOrd="0" destOrd="0" presId="urn:microsoft.com/office/officeart/2005/8/layout/orgChart1"/>
+    <dgm:cxn modelId="{BC4F84E6-8DFC-4F2D-992C-DEBBF6D125D9}" type="presParOf" srcId="{44224700-D99A-4C7C-B558-12296CA6210C}" destId="{71324F27-610A-4E6C-9793-C173CDA22D81}" srcOrd="0" destOrd="0" presId="urn:microsoft.com/office/officeart/2005/8/layout/orgChart1"/>
+    <dgm:cxn modelId="{5D255F82-DFF8-4FA4-88DE-0C1F5A64C3AE}" type="presParOf" srcId="{44224700-D99A-4C7C-B558-12296CA6210C}" destId="{FDBA31C0-9F53-44A4-BB66-2128028D6DFC}" srcOrd="1" destOrd="0" presId="urn:microsoft.com/office/officeart/2005/8/layout/orgChart1"/>
+    <dgm:cxn modelId="{BA0DBF1B-0AD2-414B-9BCD-22ABC299B1D8}" type="presParOf" srcId="{D4B032FC-8330-4CA2-B46A-BB8C75925A3E}" destId="{0D5FAEA3-4D97-442C-AE94-E7B84CDD1C8F}" srcOrd="1" destOrd="0" presId="urn:microsoft.com/office/officeart/2005/8/layout/orgChart1"/>
+    <dgm:cxn modelId="{33CDD936-C7C5-493A-A9DC-47E525CDDFB9}" type="presParOf" srcId="{0D5FAEA3-4D97-442C-AE94-E7B84CDD1C8F}" destId="{F2AC7F62-B18A-4004-904A-04D89D1FE7A2}" srcOrd="0" destOrd="0" presId="urn:microsoft.com/office/officeart/2005/8/layout/orgChart1"/>
+    <dgm:cxn modelId="{9E5AD316-09BD-4F86-8153-5CC47C2F573B}" type="presParOf" srcId="{0D5FAEA3-4D97-442C-AE94-E7B84CDD1C8F}" destId="{9BA1707E-2175-401C-BE3D-5CC3D59A8038}" srcOrd="1" destOrd="0" presId="urn:microsoft.com/office/officeart/2005/8/layout/orgChart1"/>
+    <dgm:cxn modelId="{9BCBDBA1-2834-4E81-B54C-0226DC0D6BC9}" type="presParOf" srcId="{9BA1707E-2175-401C-BE3D-5CC3D59A8038}" destId="{5C9C0939-8C21-47E4-993B-02611BC1946B}" srcOrd="0" destOrd="0" presId="urn:microsoft.com/office/officeart/2005/8/layout/orgChart1"/>
+    <dgm:cxn modelId="{C6498F0E-033C-47E8-BEE5-9417EA0D3686}" type="presParOf" srcId="{5C9C0939-8C21-47E4-993B-02611BC1946B}" destId="{0745ABF3-D10B-4BD6-BFD1-FC217C8684CB}" srcOrd="0" destOrd="0" presId="urn:microsoft.com/office/officeart/2005/8/layout/orgChart1"/>
+    <dgm:cxn modelId="{93932DF1-E916-4062-B15B-3F6C538F2C88}" type="presParOf" srcId="{5C9C0939-8C21-47E4-993B-02611BC1946B}" destId="{B18484D9-CF07-47C0-BBE2-FA7BB173E78B}" srcOrd="1" destOrd="0" presId="urn:microsoft.com/office/officeart/2005/8/layout/orgChart1"/>
+    <dgm:cxn modelId="{434D48DF-5518-4A58-B709-5FFF1B107038}" type="presParOf" srcId="{9BA1707E-2175-401C-BE3D-5CC3D59A8038}" destId="{563D3CCD-5355-41FD-A395-7C1DBCB58F80}" srcOrd="1" destOrd="0" presId="urn:microsoft.com/office/officeart/2005/8/layout/orgChart1"/>
+    <dgm:cxn modelId="{2A142B7C-B580-424F-A9FD-9172A442B148}" type="presParOf" srcId="{563D3CCD-5355-41FD-A395-7C1DBCB58F80}" destId="{214B9898-8F27-4AF7-9B73-0A5884C9A679}" srcOrd="0" destOrd="0" presId="urn:microsoft.com/office/officeart/2005/8/layout/orgChart1"/>
+    <dgm:cxn modelId="{7AAF2D99-9667-466C-96AF-DC29A1E84AFC}" type="presParOf" srcId="{563D3CCD-5355-41FD-A395-7C1DBCB58F80}" destId="{4022B4EB-EDAE-438B-8ED5-7F6C0CB6CECD}" srcOrd="1" destOrd="0" presId="urn:microsoft.com/office/officeart/2005/8/layout/orgChart1"/>
+    <dgm:cxn modelId="{44D2733F-B154-49E5-8D6A-FD61253E6CF9}" type="presParOf" srcId="{4022B4EB-EDAE-438B-8ED5-7F6C0CB6CECD}" destId="{EABEB916-15F8-4644-A43B-EA247E698901}" srcOrd="0" destOrd="0" presId="urn:microsoft.com/office/officeart/2005/8/layout/orgChart1"/>
+    <dgm:cxn modelId="{D503E96D-B570-4164-9DF1-52026844B7DD}" type="presParOf" srcId="{EABEB916-15F8-4644-A43B-EA247E698901}" destId="{43C1B652-7F5E-43CE-A220-8A1346E2A993}" srcOrd="0" destOrd="0" presId="urn:microsoft.com/office/officeart/2005/8/layout/orgChart1"/>
+    <dgm:cxn modelId="{44CF94D5-C04D-4165-BA27-149262227BD1}" type="presParOf" srcId="{EABEB916-15F8-4644-A43B-EA247E698901}" destId="{756FB3AD-2BA8-4B4C-97CF-4BE46657B569}" srcOrd="1" destOrd="0" presId="urn:microsoft.com/office/officeart/2005/8/layout/orgChart1"/>
+    <dgm:cxn modelId="{BF58DC26-6C63-4899-8D2B-B2CD2694BD89}" type="presParOf" srcId="{4022B4EB-EDAE-438B-8ED5-7F6C0CB6CECD}" destId="{88F5FCD4-C52E-4AC9-84BD-9FDE4B902D20}" srcOrd="1" destOrd="0" presId="urn:microsoft.com/office/officeart/2005/8/layout/orgChart1"/>
+    <dgm:cxn modelId="{A2CA9346-6733-487C-81E9-ED48D481B273}" type="presParOf" srcId="{88F5FCD4-C52E-4AC9-84BD-9FDE4B902D20}" destId="{DB5DE312-E6F3-4307-BBC3-7E71E78CB48F}" srcOrd="0" destOrd="0" presId="urn:microsoft.com/office/officeart/2005/8/layout/orgChart1"/>
+    <dgm:cxn modelId="{FC15E336-69C4-4B21-8E78-1C8A6CE775BA}" type="presParOf" srcId="{88F5FCD4-C52E-4AC9-84BD-9FDE4B902D20}" destId="{82868517-F5DB-4FB2-ABCA-1353D694FBCF}" srcOrd="1" destOrd="0" presId="urn:microsoft.com/office/officeart/2005/8/layout/orgChart1"/>
+    <dgm:cxn modelId="{1CB3B397-51B6-4147-AE66-ACDAC5BC0330}" type="presParOf" srcId="{82868517-F5DB-4FB2-ABCA-1353D694FBCF}" destId="{FB258AAC-838C-471A-A400-CE9503A2CF26}" srcOrd="0" destOrd="0" presId="urn:microsoft.com/office/officeart/2005/8/layout/orgChart1"/>
+    <dgm:cxn modelId="{252CDD36-3497-44AE-BC9D-DB43D8BE4468}" type="presParOf" srcId="{FB258AAC-838C-471A-A400-CE9503A2CF26}" destId="{8FAABA2D-EE24-4594-8B67-CB1557B3847D}" srcOrd="0" destOrd="0" presId="urn:microsoft.com/office/officeart/2005/8/layout/orgChart1"/>
+    <dgm:cxn modelId="{4E59E962-C8E6-4A79-8F99-9D7E7BA98083}" type="presParOf" srcId="{FB258AAC-838C-471A-A400-CE9503A2CF26}" destId="{8860459C-727A-4E31-93D9-1A0A591A8CFE}" srcOrd="1" destOrd="0" presId="urn:microsoft.com/office/officeart/2005/8/layout/orgChart1"/>
+    <dgm:cxn modelId="{693BC65D-C8FE-4BA5-992B-3FDBE4326E48}" type="presParOf" srcId="{82868517-F5DB-4FB2-ABCA-1353D694FBCF}" destId="{1D637253-213B-4281-8BE6-98E2A263B945}" srcOrd="1" destOrd="0" presId="urn:microsoft.com/office/officeart/2005/8/layout/orgChart1"/>
+    <dgm:cxn modelId="{644C2780-0290-4DB6-808B-E9C60245A5C8}" type="presParOf" srcId="{82868517-F5DB-4FB2-ABCA-1353D694FBCF}" destId="{D27BA014-CB98-4C16-A4BE-92434F7F1E94}" srcOrd="2" destOrd="0" presId="urn:microsoft.com/office/officeart/2005/8/layout/orgChart1"/>
+    <dgm:cxn modelId="{02F0C911-95ED-4F1F-9EC3-F0D528BF186C}" type="presParOf" srcId="{88F5FCD4-C52E-4AC9-84BD-9FDE4B902D20}" destId="{05F93007-CB71-41E7-8530-E1C98D13829E}" srcOrd="2" destOrd="0" presId="urn:microsoft.com/office/officeart/2005/8/layout/orgChart1"/>
+    <dgm:cxn modelId="{030C8FD1-F835-4814-A4F0-850850ED4F77}" type="presParOf" srcId="{88F5FCD4-C52E-4AC9-84BD-9FDE4B902D20}" destId="{E83FFFF1-BB60-4168-A685-A39EEC37E10C}" srcOrd="3" destOrd="0" presId="urn:microsoft.com/office/officeart/2005/8/layout/orgChart1"/>
+    <dgm:cxn modelId="{E556621A-6D74-46BE-8F57-CB1875493FE8}" type="presParOf" srcId="{E83FFFF1-BB60-4168-A685-A39EEC37E10C}" destId="{71FFB6F6-DC8A-4286-B027-5DC21C3E9866}" srcOrd="0" destOrd="0" presId="urn:microsoft.com/office/officeart/2005/8/layout/orgChart1"/>
+    <dgm:cxn modelId="{BAC64072-3C55-4BA9-A13F-66A5014E493C}" type="presParOf" srcId="{71FFB6F6-DC8A-4286-B027-5DC21C3E9866}" destId="{3E27DD5E-2ACB-4C3F-96F2-190989F7D22A}" srcOrd="0" destOrd="0" presId="urn:microsoft.com/office/officeart/2005/8/layout/orgChart1"/>
+    <dgm:cxn modelId="{E64B1230-8398-4658-A883-80326EF5F5A3}" type="presParOf" srcId="{71FFB6F6-DC8A-4286-B027-5DC21C3E9866}" destId="{AC18F01F-615D-4B34-9342-ADA5E8FFDB84}" srcOrd="1" destOrd="0" presId="urn:microsoft.com/office/officeart/2005/8/layout/orgChart1"/>
+    <dgm:cxn modelId="{6E09F49C-E5BE-4D34-B642-2B01CECFDE2F}" type="presParOf" srcId="{E83FFFF1-BB60-4168-A685-A39EEC37E10C}" destId="{6A11A964-CAF7-4995-839A-7CF7131B8C85}" srcOrd="1" destOrd="0" presId="urn:microsoft.com/office/officeart/2005/8/layout/orgChart1"/>
+    <dgm:cxn modelId="{24395479-BF92-4449-8E05-7C878214ECC7}" type="presParOf" srcId="{E83FFFF1-BB60-4168-A685-A39EEC37E10C}" destId="{16DBE25B-2F33-4DD7-8F4D-33F011A9D066}" srcOrd="2" destOrd="0" presId="urn:microsoft.com/office/officeart/2005/8/layout/orgChart1"/>
+    <dgm:cxn modelId="{7F749013-FBCC-46EF-987A-B61E638B434F}" type="presParOf" srcId="{4022B4EB-EDAE-438B-8ED5-7F6C0CB6CECD}" destId="{DECCF593-F1B3-4A79-BA54-51847C98A6E3}" srcOrd="2" destOrd="0" presId="urn:microsoft.com/office/officeart/2005/8/layout/orgChart1"/>
+    <dgm:cxn modelId="{1D814849-89D0-4D67-AFC4-0298B4EBD12B}" type="presParOf" srcId="{563D3CCD-5355-41FD-A395-7C1DBCB58F80}" destId="{E498E018-09F4-4624-99BA-F79D5541D8F9}" srcOrd="2" destOrd="0" presId="urn:microsoft.com/office/officeart/2005/8/layout/orgChart1"/>
+    <dgm:cxn modelId="{93ED9C80-922F-44CD-AE33-F23105C720E0}" type="presParOf" srcId="{563D3CCD-5355-41FD-A395-7C1DBCB58F80}" destId="{82D73A71-CCC6-4C22-9AE3-DC27C8C6AFD6}" srcOrd="3" destOrd="0" presId="urn:microsoft.com/office/officeart/2005/8/layout/orgChart1"/>
+    <dgm:cxn modelId="{8E3178B8-31FA-4248-A9E7-4567592C9E60}" type="presParOf" srcId="{82D73A71-CCC6-4C22-9AE3-DC27C8C6AFD6}" destId="{F8EDF28C-2960-4C49-BCD1-D246E8BBCA3B}" srcOrd="0" destOrd="0" presId="urn:microsoft.com/office/officeart/2005/8/layout/orgChart1"/>
+    <dgm:cxn modelId="{24C9CF05-8363-4857-B563-822A1A7D3882}" type="presParOf" srcId="{F8EDF28C-2960-4C49-BCD1-D246E8BBCA3B}" destId="{19D30342-8B9F-4CDF-8E07-08B7BC98B7F0}" srcOrd="0" destOrd="0" presId="urn:microsoft.com/office/officeart/2005/8/layout/orgChart1"/>
+    <dgm:cxn modelId="{D16B19CE-DF34-48CB-943D-FAAB7C33596C}" type="presParOf" srcId="{F8EDF28C-2960-4C49-BCD1-D246E8BBCA3B}" destId="{BFEF2D6E-BD60-4B18-97F2-FD066E48E86B}" srcOrd="1" destOrd="0" presId="urn:microsoft.com/office/officeart/2005/8/layout/orgChart1"/>
+    <dgm:cxn modelId="{5338E3BF-F70F-43D4-A449-B7F61AB0798D}" type="presParOf" srcId="{82D73A71-CCC6-4C22-9AE3-DC27C8C6AFD6}" destId="{D75B11EF-F47B-4BB8-A8F4-08F3459461B2}" srcOrd="1" destOrd="0" presId="urn:microsoft.com/office/officeart/2005/8/layout/orgChart1"/>
+    <dgm:cxn modelId="{595D5E18-8143-4A0D-8AF1-D3C9DD960CCE}" type="presParOf" srcId="{82D73A71-CCC6-4C22-9AE3-DC27C8C6AFD6}" destId="{2D1EBAE4-CC10-42BE-95FE-E0F59148933B}" srcOrd="2" destOrd="0" presId="urn:microsoft.com/office/officeart/2005/8/layout/orgChart1"/>
+    <dgm:cxn modelId="{D0961FFF-83EE-4FA1-A6D0-8ECE72E54535}" type="presParOf" srcId="{563D3CCD-5355-41FD-A395-7C1DBCB58F80}" destId="{16F87686-B56C-4D7D-87FB-656DA61311AB}" srcOrd="4" destOrd="0" presId="urn:microsoft.com/office/officeart/2005/8/layout/orgChart1"/>
+    <dgm:cxn modelId="{676FA83E-AFFB-4E50-865D-028BD0E8875A}" type="presParOf" srcId="{563D3CCD-5355-41FD-A395-7C1DBCB58F80}" destId="{612A3752-302F-45A0-9008-8ABB8BD969DB}" srcOrd="5" destOrd="0" presId="urn:microsoft.com/office/officeart/2005/8/layout/orgChart1"/>
+    <dgm:cxn modelId="{E0DC0AE9-1EFA-4ABF-8B58-BD17896499F6}" type="presParOf" srcId="{612A3752-302F-45A0-9008-8ABB8BD969DB}" destId="{078C165A-29D2-43BE-BB15-04BDC145595C}" srcOrd="0" destOrd="0" presId="urn:microsoft.com/office/officeart/2005/8/layout/orgChart1"/>
+    <dgm:cxn modelId="{3D7ABA41-85C5-445B-887C-468C09F4E101}" type="presParOf" srcId="{078C165A-29D2-43BE-BB15-04BDC145595C}" destId="{1841E13B-0DF1-471E-99BC-69721716D637}" srcOrd="0" destOrd="0" presId="urn:microsoft.com/office/officeart/2005/8/layout/orgChart1"/>
+    <dgm:cxn modelId="{FD2A036B-AD0F-461F-B345-70B8C63581CB}" type="presParOf" srcId="{078C165A-29D2-43BE-BB15-04BDC145595C}" destId="{382D4C3F-8FB1-421E-AAE9-8C80879E1786}" srcOrd="1" destOrd="0" presId="urn:microsoft.com/office/officeart/2005/8/layout/orgChart1"/>
+    <dgm:cxn modelId="{6116FC26-F7FC-46D5-BE75-729EC29EFE05}" type="presParOf" srcId="{612A3752-302F-45A0-9008-8ABB8BD969DB}" destId="{69EE3C51-9A27-4185-AC77-CA776170DAB6}" srcOrd="1" destOrd="0" presId="urn:microsoft.com/office/officeart/2005/8/layout/orgChart1"/>
+    <dgm:cxn modelId="{81F73BD0-3DD1-452E-8786-37F1FA7BA5AE}" type="presParOf" srcId="{612A3752-302F-45A0-9008-8ABB8BD969DB}" destId="{57EE9A94-61FF-4A3A-AAC8-AE4BDC4FCD76}" srcOrd="2" destOrd="0" presId="urn:microsoft.com/office/officeart/2005/8/layout/orgChart1"/>
+    <dgm:cxn modelId="{D9232FCD-A51B-4830-9CCC-5F4BDB68CA1D}" type="presParOf" srcId="{563D3CCD-5355-41FD-A395-7C1DBCB58F80}" destId="{78160387-D289-4AAC-87EF-806B85DD40B3}" srcOrd="6" destOrd="0" presId="urn:microsoft.com/office/officeart/2005/8/layout/orgChart1"/>
+    <dgm:cxn modelId="{846EF313-7CD9-48A7-A7A9-F0EAEF93FD71}" type="presParOf" srcId="{563D3CCD-5355-41FD-A395-7C1DBCB58F80}" destId="{276F24E6-AD4D-4F49-A240-8211602CE81B}" srcOrd="7" destOrd="0" presId="urn:microsoft.com/office/officeart/2005/8/layout/orgChart1"/>
+    <dgm:cxn modelId="{C8F06AA8-8E7C-4AE0-9948-8855C86BADE9}" type="presParOf" srcId="{276F24E6-AD4D-4F49-A240-8211602CE81B}" destId="{16BDFBC1-5148-4FAB-9C87-EAA0B4A9048B}" srcOrd="0" destOrd="0" presId="urn:microsoft.com/office/officeart/2005/8/layout/orgChart1"/>
+    <dgm:cxn modelId="{1D8629E7-7496-4BA6-AF86-30037BA57600}" type="presParOf" srcId="{16BDFBC1-5148-4FAB-9C87-EAA0B4A9048B}" destId="{D11D011A-1E92-4EC7-81D0-7D8B2B0DA01E}" srcOrd="0" destOrd="0" presId="urn:microsoft.com/office/officeart/2005/8/layout/orgChart1"/>
+    <dgm:cxn modelId="{3FC76286-5530-4A52-A240-0370DE0F1B10}" type="presParOf" srcId="{16BDFBC1-5148-4FAB-9C87-EAA0B4A9048B}" destId="{308359F9-A934-404F-BBC8-56B75F44D2E3}" srcOrd="1" destOrd="0" presId="urn:microsoft.com/office/officeart/2005/8/layout/orgChart1"/>
+    <dgm:cxn modelId="{E3910412-5D24-493C-9335-5881B7CB90C0}" type="presParOf" srcId="{276F24E6-AD4D-4F49-A240-8211602CE81B}" destId="{240CA941-D65B-42AA-8A20-EFAFC926FE6A}" srcOrd="1" destOrd="0" presId="urn:microsoft.com/office/officeart/2005/8/layout/orgChart1"/>
+    <dgm:cxn modelId="{E9F2D3E0-8BD7-436F-8C52-C5ADC01F3058}" type="presParOf" srcId="{276F24E6-AD4D-4F49-A240-8211602CE81B}" destId="{0C99FE2E-AC19-4C77-8879-E65A0FA36CA4}" srcOrd="2" destOrd="0" presId="urn:microsoft.com/office/officeart/2005/8/layout/orgChart1"/>
+    <dgm:cxn modelId="{22FBB66C-997B-4336-94A8-8EECD8459196}" type="presParOf" srcId="{563D3CCD-5355-41FD-A395-7C1DBCB58F80}" destId="{6E22B95E-5FA9-44E3-9E2A-641E890765A5}" srcOrd="8" destOrd="0" presId="urn:microsoft.com/office/officeart/2005/8/layout/orgChart1"/>
+    <dgm:cxn modelId="{52FAF56F-1E6B-4BC3-A322-DEA17032F9E8}" type="presParOf" srcId="{563D3CCD-5355-41FD-A395-7C1DBCB58F80}" destId="{BB7B0A38-88C3-4E5C-89C1-91C69A82DAB4}" srcOrd="9" destOrd="0" presId="urn:microsoft.com/office/officeart/2005/8/layout/orgChart1"/>
+    <dgm:cxn modelId="{A07C7125-3F36-4A4A-9B03-43D7BB64853A}" type="presParOf" srcId="{BB7B0A38-88C3-4E5C-89C1-91C69A82DAB4}" destId="{0F65415C-7361-4899-9981-46121AF2E17C}" srcOrd="0" destOrd="0" presId="urn:microsoft.com/office/officeart/2005/8/layout/orgChart1"/>
+    <dgm:cxn modelId="{4A70943C-4EE9-4D92-AFC1-CD44CA84CB4A}" type="presParOf" srcId="{0F65415C-7361-4899-9981-46121AF2E17C}" destId="{A8C10157-D9A6-4BEC-8BC8-EE2E878F7CE7}" srcOrd="0" destOrd="0" presId="urn:microsoft.com/office/officeart/2005/8/layout/orgChart1"/>
+    <dgm:cxn modelId="{1CD833F7-8CE1-4319-86C9-E3E62424E2C4}" type="presParOf" srcId="{0F65415C-7361-4899-9981-46121AF2E17C}" destId="{F21D59C2-3C5F-4B76-B05E-1171B7C6F6DC}" srcOrd="1" destOrd="0" presId="urn:microsoft.com/office/officeart/2005/8/layout/orgChart1"/>
+    <dgm:cxn modelId="{2394D5B5-6013-4095-A2FD-BC6A3BBD940C}" type="presParOf" srcId="{BB7B0A38-88C3-4E5C-89C1-91C69A82DAB4}" destId="{5F88E451-E17E-469D-9D70-6D6CC4E67A9A}" srcOrd="1" destOrd="0" presId="urn:microsoft.com/office/officeart/2005/8/layout/orgChart1"/>
+    <dgm:cxn modelId="{C942B687-3D30-45AD-9C73-11332A4B212B}" type="presParOf" srcId="{BB7B0A38-88C3-4E5C-89C1-91C69A82DAB4}" destId="{A4E5D639-2EB4-4B1A-AA64-524E328D7036}" srcOrd="2" destOrd="0" presId="urn:microsoft.com/office/officeart/2005/8/layout/orgChart1"/>
+    <dgm:cxn modelId="{8300EF19-DF38-414E-AD73-1BF1A9972129}" type="presParOf" srcId="{563D3CCD-5355-41FD-A395-7C1DBCB58F80}" destId="{30EE13EE-D8DB-4600-87D2-393DFF2B70AF}" srcOrd="10" destOrd="0" presId="urn:microsoft.com/office/officeart/2005/8/layout/orgChart1"/>
+    <dgm:cxn modelId="{4484F2C7-C805-4A69-9B5D-0720390B228A}" type="presParOf" srcId="{563D3CCD-5355-41FD-A395-7C1DBCB58F80}" destId="{99298B5C-2DD8-46C7-9738-A138F02BEC6C}" srcOrd="11" destOrd="0" presId="urn:microsoft.com/office/officeart/2005/8/layout/orgChart1"/>
+    <dgm:cxn modelId="{5ABDB128-B7E5-4B57-A819-80DD80F4B06E}" type="presParOf" srcId="{99298B5C-2DD8-46C7-9738-A138F02BEC6C}" destId="{CBC12964-7A80-4806-B9A4-AF5B2F5B4554}" srcOrd="0" destOrd="0" presId="urn:microsoft.com/office/officeart/2005/8/layout/orgChart1"/>
+    <dgm:cxn modelId="{E52AA55B-0CC7-44C8-8F65-9AC76E0F0C2C}" type="presParOf" srcId="{CBC12964-7A80-4806-B9A4-AF5B2F5B4554}" destId="{03594DEF-FFE9-4381-A292-36708A42F664}" srcOrd="0" destOrd="0" presId="urn:microsoft.com/office/officeart/2005/8/layout/orgChart1"/>
+    <dgm:cxn modelId="{C1788A90-5914-4554-BF61-6A0DF1075A84}" type="presParOf" srcId="{CBC12964-7A80-4806-B9A4-AF5B2F5B4554}" destId="{24EF3FE6-3F63-45B6-961C-8BF27D2D5862}" srcOrd="1" destOrd="0" presId="urn:microsoft.com/office/officeart/2005/8/layout/orgChart1"/>
+    <dgm:cxn modelId="{C4FA8268-C8CF-4E50-8DB5-BD22DBB4AFE6}" type="presParOf" srcId="{99298B5C-2DD8-46C7-9738-A138F02BEC6C}" destId="{47F0835D-0C12-4533-A065-5D526A80FE69}" srcOrd="1" destOrd="0" presId="urn:microsoft.com/office/officeart/2005/8/layout/orgChart1"/>
+    <dgm:cxn modelId="{87980AA9-B504-4C4E-A882-2EEAE990F388}" type="presParOf" srcId="{99298B5C-2DD8-46C7-9738-A138F02BEC6C}" destId="{8BE8A997-3267-4129-BE0A-010D709CAD0A}" srcOrd="2" destOrd="0" presId="urn:microsoft.com/office/officeart/2005/8/layout/orgChart1"/>
+    <dgm:cxn modelId="{DFD29781-752F-4C10-8933-91F503720D12}" type="presParOf" srcId="{9BA1707E-2175-401C-BE3D-5CC3D59A8038}" destId="{58B5D40D-2E31-4903-8B82-781731DAC759}" srcOrd="2" destOrd="0" presId="urn:microsoft.com/office/officeart/2005/8/layout/orgChart1"/>
+    <dgm:cxn modelId="{42F30AF9-2FDC-4210-B060-4DABF7970572}" type="presParOf" srcId="{58B5D40D-2E31-4903-8B82-781731DAC759}" destId="{80996CDA-4B6D-4BB4-B7AC-714F1CCBC887}" srcOrd="0" destOrd="0" presId="urn:microsoft.com/office/officeart/2005/8/layout/orgChart1"/>
+    <dgm:cxn modelId="{EB880079-9B52-4ABA-B255-EAD689DFCC42}" type="presParOf" srcId="{58B5D40D-2E31-4903-8B82-781731DAC759}" destId="{8517DAE0-D7F6-4126-AF2D-9DCDD5C1B0A5}" srcOrd="1" destOrd="0" presId="urn:microsoft.com/office/officeart/2005/8/layout/orgChart1"/>
+    <dgm:cxn modelId="{51BA137B-83C5-46F2-96DD-3CF1F471986E}" type="presParOf" srcId="{8517DAE0-D7F6-4126-AF2D-9DCDD5C1B0A5}" destId="{CED222D1-17A3-4133-B4C0-B8935E618C43}" srcOrd="0" destOrd="0" presId="urn:microsoft.com/office/officeart/2005/8/layout/orgChart1"/>
+    <dgm:cxn modelId="{5A7E6817-6217-4014-BE4D-8EB48B63639F}" type="presParOf" srcId="{CED222D1-17A3-4133-B4C0-B8935E618C43}" destId="{5DD2C098-E408-414B-9FA6-3AE9F707CEC2}" srcOrd="0" destOrd="0" presId="urn:microsoft.com/office/officeart/2005/8/layout/orgChart1"/>
+    <dgm:cxn modelId="{DF83BE0D-D819-4A69-8503-5439D3986EF4}" type="presParOf" srcId="{CED222D1-17A3-4133-B4C0-B8935E618C43}" destId="{B8F42E4B-7FDC-4228-8DF3-AB36A5C173D4}" srcOrd="1" destOrd="0" presId="urn:microsoft.com/office/officeart/2005/8/layout/orgChart1"/>
+    <dgm:cxn modelId="{2CC98BE0-1882-4396-8531-C26854A32137}" type="presParOf" srcId="{8517DAE0-D7F6-4126-AF2D-9DCDD5C1B0A5}" destId="{13B4E5B8-836E-4E87-A9D4-88C89F1B842A}" srcOrd="1" destOrd="0" presId="urn:microsoft.com/office/officeart/2005/8/layout/orgChart1"/>
+    <dgm:cxn modelId="{171D9E1D-5AF4-46EA-B3D8-608D16D86C66}" type="presParOf" srcId="{8517DAE0-D7F6-4126-AF2D-9DCDD5C1B0A5}" destId="{304E0CCF-9416-42FE-8543-2C57AD2314E7}" srcOrd="2" destOrd="0" presId="urn:microsoft.com/office/officeart/2005/8/layout/orgChart1"/>
+    <dgm:cxn modelId="{1F0A72BF-2A2E-4881-A8D3-379267768508}" type="presParOf" srcId="{D4B032FC-8330-4CA2-B46A-BB8C75925A3E}" destId="{AA84AE70-C269-414F-ADA6-B38DD2A6AC64}" srcOrd="2" destOrd="0" presId="urn:microsoft.com/office/officeart/2005/8/layout/orgChart1"/>
   </dgm:cxnLst>
   <dgm:bg/>
   <dgm:whole>
@@ -43232,7 +43184,7 @@
 </file>
 
 <file path=customXml/itemProps2.xml><?xml version="1.0" encoding="utf-8"?>
-<ds:datastoreItem xmlns:ds="http://schemas.openxmlformats.org/officeDocument/2006/customXml" ds:itemID="{D1D1D4C4-FF50-401B-B218-DF95CB13AB89}">
+<ds:datastoreItem xmlns:ds="http://schemas.openxmlformats.org/officeDocument/2006/customXml" ds:itemID="{11561459-9D17-4833-A8EA-63988ECE34F7}">
   <ds:schemaRefs>
     <ds:schemaRef ds:uri="http://schemas.openxmlformats.org/officeDocument/2006/bibliography"/>
   </ds:schemaRefs>

--- a/trunk/01_informe preliminar/METALSOFT_Informe_Preliminar.docx
+++ b/trunk/01_informe preliminar/METALSOFT_Informe_Preliminar.docx
@@ -2,8 +2,8 @@
 <file path=word/document.xml><?xml version="1.0" encoding="utf-8"?>
 <w:document xmlns:ve="http://schemas.openxmlformats.org/markup-compatibility/2006" xmlns:o="urn:schemas-microsoft-com:office:office" xmlns:r="http://schemas.openxmlformats.org/officeDocument/2006/relationships" xmlns:m="http://schemas.openxmlformats.org/officeDocument/2006/math" xmlns:v="urn:schemas-microsoft-com:vml" xmlns:wp="http://schemas.openxmlformats.org/drawingml/2006/wordprocessingDrawing" xmlns:w10="urn:schemas-microsoft-com:office:word" xmlns:w="http://schemas.openxmlformats.org/wordprocessingml/2006/main" xmlns:wne="http://schemas.microsoft.com/office/word/2006/wordml">
   <w:body>
-    <w:bookmarkStart w:id="0" w:name="_Toc441398221" w:displacedByCustomXml="next"/>
-    <w:bookmarkStart w:id="1" w:name="_Toc441398553" w:displacedByCustomXml="next"/>
+    <w:bookmarkStart w:id="0" w:name="_Toc441398553" w:displacedByCustomXml="next"/>
+    <w:bookmarkStart w:id="1" w:name="_Toc441398221" w:displacedByCustomXml="next"/>
     <w:sdt>
       <w:sdtPr>
         <w:rPr>
@@ -17586,7 +17586,7 @@
                     </pic:cNvPicPr>
                   </pic:nvPicPr>
                   <pic:blipFill>
-                    <a:blip r:embed="rId15" cstate="print"/>
+                    <a:blip r:embed="rId14" cstate="print"/>
                     <a:srcRect/>
                     <a:stretch>
                       <a:fillRect/>
@@ -17656,7 +17656,7 @@
                     </pic:cNvPicPr>
                   </pic:nvPicPr>
                   <pic:blipFill>
-                    <a:blip r:embed="rId16" cstate="print"/>
+                    <a:blip r:embed="rId15" cstate="print"/>
                     <a:srcRect/>
                     <a:stretch>
                       <a:fillRect/>
@@ -18814,7 +18814,7 @@
                     <pic:cNvPicPr/>
                   </pic:nvPicPr>
                   <pic:blipFill>
-                    <a:blip r:embed="rId17" cstate="print"/>
+                    <a:blip r:embed="rId16" cstate="print"/>
                     <a:stretch>
                       <a:fillRect/>
                     </a:stretch>
@@ -24689,7 +24689,7 @@
                     </pic:cNvPicPr>
                   </pic:nvPicPr>
                   <pic:blipFill>
-                    <a:blip r:embed="rId18" cstate="print"/>
+                    <a:blip r:embed="rId17" cstate="print"/>
                     <a:srcRect b="69066"/>
                     <a:stretch>
                       <a:fillRect/>
@@ -24803,7 +24803,7 @@
                     </pic:cNvPicPr>
                   </pic:nvPicPr>
                   <pic:blipFill>
-                    <a:blip r:embed="rId18" cstate="print"/>
+                    <a:blip r:embed="rId17" cstate="print"/>
                     <a:srcRect t="44867" b="41469"/>
                     <a:stretch>
                       <a:fillRect/>
@@ -24867,7 +24867,7 @@
                     </pic:cNvPicPr>
                   </pic:nvPicPr>
                   <pic:blipFill>
-                    <a:blip r:embed="rId18" cstate="print"/>
+                    <a:blip r:embed="rId17" cstate="print"/>
                     <a:srcRect t="30952" b="55238"/>
                     <a:stretch>
                       <a:fillRect/>
@@ -24953,7 +24953,7 @@
                     </pic:cNvPicPr>
                   </pic:nvPicPr>
                   <pic:blipFill>
-                    <a:blip r:embed="rId18" cstate="print"/>
+                    <a:blip r:embed="rId17" cstate="print"/>
                     <a:srcRect t="58532" b="27600"/>
                     <a:stretch>
                       <a:fillRect/>
@@ -25017,7 +25017,7 @@
                     </pic:cNvPicPr>
                   </pic:nvPicPr>
                   <pic:blipFill>
-                    <a:blip r:embed="rId18" cstate="print"/>
+                    <a:blip r:embed="rId17" cstate="print"/>
                     <a:srcRect t="72400" b="13800"/>
                     <a:stretch>
                       <a:fillRect/>
@@ -25103,7 +25103,7 @@
                     </pic:cNvPicPr>
                   </pic:nvPicPr>
                   <pic:blipFill>
-                    <a:blip r:embed="rId18" cstate="print"/>
+                    <a:blip r:embed="rId17" cstate="print"/>
                     <a:srcRect t="86200"/>
                     <a:stretch>
                       <a:fillRect/>
@@ -25215,7 +25215,7 @@
                     <pic:cNvPicPr/>
                   </pic:nvPicPr>
                   <pic:blipFill>
-                    <a:blip r:embed="rId19" cstate="print"/>
+                    <a:blip r:embed="rId18" cstate="print"/>
                     <a:stretch>
                       <a:fillRect/>
                     </a:stretch>
@@ -25271,7 +25271,7 @@
                     <pic:cNvPicPr/>
                   </pic:nvPicPr>
                   <pic:blipFill>
-                    <a:blip r:embed="rId20" cstate="print"/>
+                    <a:blip r:embed="rId19" cstate="print"/>
                     <a:stretch>
                       <a:fillRect/>
                     </a:stretch>
@@ -25355,7 +25355,7 @@
                     <pic:cNvPicPr/>
                   </pic:nvPicPr>
                   <pic:blipFill>
-                    <a:blip r:embed="rId21" cstate="print"/>
+                    <a:blip r:embed="rId20" cstate="print"/>
                     <a:stretch>
                       <a:fillRect/>
                     </a:stretch>
@@ -25416,7 +25416,7 @@
                     <pic:cNvPicPr/>
                   </pic:nvPicPr>
                   <pic:blipFill>
-                    <a:blip r:embed="rId22" cstate="print"/>
+                    <a:blip r:embed="rId21" cstate="print"/>
                     <a:stretch>
                       <a:fillRect/>
                     </a:stretch>
@@ -25510,7 +25510,7 @@
                     <pic:cNvPicPr/>
                   </pic:nvPicPr>
                   <pic:blipFill>
-                    <a:blip r:embed="rId23" cstate="print"/>
+                    <a:blip r:embed="rId22" cstate="print"/>
                     <a:stretch>
                       <a:fillRect/>
                     </a:stretch>
@@ -25594,7 +25594,7 @@
                     <pic:cNvPicPr/>
                   </pic:nvPicPr>
                   <pic:blipFill>
-                    <a:blip r:embed="rId24" cstate="print"/>
+                    <a:blip r:embed="rId23" cstate="print"/>
                     <a:stretch>
                       <a:fillRect/>
                     </a:stretch>
@@ -25697,7 +25697,7 @@
                     <pic:cNvPicPr/>
                   </pic:nvPicPr>
                   <pic:blipFill>
-                    <a:blip r:embed="rId25" cstate="print"/>
+                    <a:blip r:embed="rId24" cstate="print"/>
                     <a:stretch>
                       <a:fillRect/>
                     </a:stretch>
@@ -25821,7 +25821,7 @@
                     </pic:cNvPicPr>
                   </pic:nvPicPr>
                   <pic:blipFill>
-                    <a:blip r:embed="rId26" cstate="print"/>
+                    <a:blip r:embed="rId25" cstate="print"/>
                     <a:srcRect/>
                     <a:stretch>
                       <a:fillRect/>
@@ -26583,7 +26583,7 @@
                     </pic:cNvPicPr>
                   </pic:nvPicPr>
                   <pic:blipFill>
-                    <a:blip r:embed="rId27" cstate="print"/>
+                    <a:blip r:embed="rId26" cstate="print"/>
                     <a:srcRect/>
                     <a:stretch>
                       <a:fillRect/>
@@ -26931,7 +26931,13 @@
         <w:rPr>
           <w:lang w:bidi="en-US"/>
         </w:rPr>
-        <w:t>tales como acero, aluminio, plástico, etc…</w:t>
+        <w:t>tales como</w:t>
+      </w:r>
+      <w:r>
+        <w:rPr>
+          <w:lang w:bidi="en-US"/>
+        </w:rPr>
+        <w:t xml:space="preserve"> acero, aluminio, plástico, etc.</w:t>
       </w:r>
     </w:p>
     <w:p>
@@ -26985,13 +26991,19 @@
           <w:u w:val="single"/>
           <w:lang w:bidi="en-US"/>
         </w:rPr>
-        <w:t>Perforadora:</w:t>
-      </w:r>
-      <w:r>
-        <w:rPr>
-          <w:lang w:bidi="en-US"/>
-        </w:rPr>
-        <w:t xml:space="preserve"> herramienta punzante o cortante con la que se perfora un material.</w:t>
+        <w:t>Pedido Cotización a Empresa Metalúrgica:</w:t>
+      </w:r>
+      <w:r>
+        <w:rPr>
+          <w:lang w:bidi="en-US"/>
+        </w:rPr>
+        <w:t xml:space="preserve"> </w:t>
+      </w:r>
+      <w:r>
+        <w:rPr>
+          <w:lang w:bidi="en-US"/>
+        </w:rPr>
+        <w:t>documento que se envía a una determinada Empresa Metalúrgica, con la que trabaja la empresa, solicitando que se envíe una cotización para el pedido de trabajo detallado en dicho documento.</w:t>
       </w:r>
     </w:p>
     <w:p>
@@ -27015,25 +27027,7 @@
           <w:u w:val="single"/>
           <w:lang w:bidi="en-US"/>
         </w:rPr>
-        <w:t>Pieza</w:t>
-      </w:r>
-      <w:r>
-        <w:rPr>
-          <w:b/>
-          <w:i/>
-          <w:u w:val="single"/>
-          <w:lang w:bidi="en-US"/>
-        </w:rPr>
-        <w:t xml:space="preserve"> metalúrgica</w:t>
-      </w:r>
-      <w:r>
-        <w:rPr>
-          <w:b/>
-          <w:i/>
-          <w:u w:val="single"/>
-          <w:lang w:bidi="en-US"/>
-        </w:rPr>
-        <w:t>:</w:t>
+        <w:t>Pedido Cotización de Cliente:</w:t>
       </w:r>
       <w:r>
         <w:rPr>
@@ -27045,13 +27039,7 @@
         <w:rPr>
           <w:lang w:bidi="en-US"/>
         </w:rPr>
-        <w:t>fragmento de material que ha pasado por diversos procesos para alcanzar su forma final</w:t>
-      </w:r>
-      <w:r>
-        <w:rPr>
-          <w:lang w:bidi="en-US"/>
-        </w:rPr>
-        <w:t xml:space="preserve">. Puede ser parte de un producto terminado o ser en sí misma un producto final. </w:t>
+        <w:t>documento que el cliente envía a la empresa solicitando que se realice un presupuesto para el pedido detallado en el mismo.</w:t>
       </w:r>
     </w:p>
     <w:p>
@@ -27075,40 +27063,13 @@
           <w:u w:val="single"/>
           <w:lang w:bidi="en-US"/>
         </w:rPr>
-        <w:t xml:space="preserve">Proceso </w:t>
-      </w:r>
-      <w:r>
-        <w:rPr>
-          <w:b/>
-          <w:i/>
-          <w:u w:val="single"/>
-          <w:lang w:bidi="en-US"/>
-        </w:rPr>
-        <w:t>tercerizado</w:t>
-      </w:r>
-      <w:r>
-        <w:rPr>
-          <w:b/>
-          <w:i/>
-          <w:u w:val="single"/>
-          <w:lang w:bidi="en-US"/>
-        </w:rPr>
-        <w:t>:</w:t>
-      </w:r>
-      <w:r>
-        <w:rPr>
-          <w:lang w:bidi="en-US"/>
-        </w:rPr>
-        <w:t xml:space="preserve"> tareas especializadas que realizan otras empresas metalúrgicas a las cuales la organización contrata para dicho fin.</w:t>
-      </w:r>
-      <w:r>
-        <w:rPr>
-          <w:b/>
-          <w:i/>
-          <w:u w:val="single"/>
-          <w:lang w:bidi="en-US"/>
-        </w:rPr>
-        <w:t xml:space="preserve"> </w:t>
+        <w:t>Perforadora:</w:t>
+      </w:r>
+      <w:r>
+        <w:rPr>
+          <w:lang w:bidi="en-US"/>
+        </w:rPr>
+        <w:t xml:space="preserve"> herramienta punzante o cortante con la que se perfora un material.</w:t>
       </w:r>
     </w:p>
     <w:p>
@@ -27132,7 +27093,25 @@
           <w:u w:val="single"/>
           <w:lang w:bidi="en-US"/>
         </w:rPr>
-        <w:t>Producto terminado:</w:t>
+        <w:t>Pieza</w:t>
+      </w:r>
+      <w:r>
+        <w:rPr>
+          <w:b/>
+          <w:i/>
+          <w:u w:val="single"/>
+          <w:lang w:bidi="en-US"/>
+        </w:rPr>
+        <w:t xml:space="preserve"> metalúrgica</w:t>
+      </w:r>
+      <w:r>
+        <w:rPr>
+          <w:b/>
+          <w:i/>
+          <w:u w:val="single"/>
+          <w:lang w:bidi="en-US"/>
+        </w:rPr>
+        <w:t>:</w:t>
       </w:r>
       <w:r>
         <w:rPr>
@@ -27144,13 +27123,13 @@
         <w:rPr>
           <w:lang w:bidi="en-US"/>
         </w:rPr>
-        <w:t>Puede estar formado por una o muchas piezas metalúrgicas</w:t>
-      </w:r>
-      <w:r>
-        <w:rPr>
-          <w:lang w:bidi="en-US"/>
-        </w:rPr>
-        <w:t>. Un producto o más productos conforman los pedidos que son encargados a la organización por los clientes.</w:t>
+        <w:t>fragmento de material que ha pasado por diversos procesos para alcanzar su forma final</w:t>
+      </w:r>
+      <w:r>
+        <w:rPr>
+          <w:lang w:bidi="en-US"/>
+        </w:rPr>
+        <w:t xml:space="preserve">. Puede ser parte de un producto terminado o ser en sí misma un producto final. </w:t>
       </w:r>
     </w:p>
     <w:p>
@@ -27174,32 +27153,13 @@
           <w:u w:val="single"/>
           <w:lang w:bidi="en-US"/>
         </w:rPr>
-        <w:lastRenderedPageBreak/>
-        <w:t xml:space="preserve">Rectificación: </w:t>
-      </w:r>
-      <w:r>
-        <w:rPr>
-          <w:lang w:bidi="en-US"/>
-        </w:rPr>
-        <w:t xml:space="preserve">proceso que consiste en mecanizar una pieza con el fin de que tenga sus medidas exactas. Se usa para corregir, perfeccionar y lograr un acabado </w:t>
-      </w:r>
-      <w:r>
-        <w:rPr>
-          <w:lang w:bidi="en-US"/>
-        </w:rPr>
-        <w:t xml:space="preserve">preciso en la superficie de </w:t>
-      </w:r>
-      <w:r>
-        <w:rPr>
-          <w:lang w:bidi="en-US"/>
-        </w:rPr>
-        <w:t>una pieza</w:t>
-      </w:r>
-      <w:r>
-        <w:rPr>
-          <w:lang w:bidi="en-US"/>
-        </w:rPr>
-        <w:t>.</w:t>
+        <w:t>Presupuesto:</w:t>
+      </w:r>
+      <w:r>
+        <w:rPr>
+          <w:lang w:bidi="en-US"/>
+        </w:rPr>
+        <w:t xml:space="preserve"> documento en el que se especifica el precio que deberá abonar un  cliente por la elaboración de un determinado pedido previamente solicitado.</w:t>
       </w:r>
     </w:p>
     <w:p>
@@ -27223,13 +27183,41 @@
           <w:u w:val="single"/>
           <w:lang w:bidi="en-US"/>
         </w:rPr>
-        <w:t>Rectificadora:</w:t>
-      </w:r>
-      <w:r>
-        <w:rPr>
-          <w:lang w:bidi="en-US"/>
-        </w:rPr>
-        <w:t xml:space="preserve"> máquina empleada para rectificar piezas metálicas.</w:t>
+        <w:lastRenderedPageBreak/>
+        <w:t xml:space="preserve">Proceso </w:t>
+      </w:r>
+      <w:r>
+        <w:rPr>
+          <w:b/>
+          <w:i/>
+          <w:u w:val="single"/>
+          <w:lang w:bidi="en-US"/>
+        </w:rPr>
+        <w:t>tercerizado</w:t>
+      </w:r>
+      <w:r>
+        <w:rPr>
+          <w:b/>
+          <w:i/>
+          <w:u w:val="single"/>
+          <w:lang w:bidi="en-US"/>
+        </w:rPr>
+        <w:t>:</w:t>
+      </w:r>
+      <w:r>
+        <w:rPr>
+          <w:lang w:bidi="en-US"/>
+        </w:rPr>
+        <w:t xml:space="preserve"> tareas especializadas que realizan otras empresas metalúrgicas a las cuales la organización contrata para dicho fin.</w:t>
+      </w:r>
+      <w:r>
+        <w:rPr>
+          <w:b/>
+          <w:i/>
+          <w:u w:val="single"/>
+          <w:lang w:bidi="en-US"/>
+        </w:rPr>
+        <w:t xml:space="preserve"> </w:t>
       </w:r>
     </w:p>
     <w:p>
@@ -27253,43 +27241,25 @@
           <w:u w:val="single"/>
           <w:lang w:bidi="en-US"/>
         </w:rPr>
-        <w:t>Replanificación:</w:t>
-      </w:r>
-      <w:r>
-        <w:rPr>
-          <w:lang w:bidi="en-US"/>
-        </w:rPr>
-        <w:t xml:space="preserve"> proceso que consiste en volver a planificar</w:t>
-      </w:r>
-      <w:r>
-        <w:rPr>
-          <w:lang w:bidi="en-US"/>
-        </w:rPr>
-        <w:t xml:space="preserve"> la producción a causa de una demora o retraso </w:t>
-      </w:r>
-      <w:r>
-        <w:rPr>
-          <w:lang w:bidi="en-US"/>
-        </w:rPr>
-        <w:t xml:space="preserve">ocurrido </w:t>
-      </w:r>
-      <w:r>
-        <w:rPr>
-          <w:lang w:bidi="en-US"/>
-        </w:rPr>
-        <w:t xml:space="preserve">en alguna de </w:t>
-      </w:r>
-      <w:r>
-        <w:rPr>
-          <w:lang w:bidi="en-US"/>
-        </w:rPr>
-        <w:t>las etapas.</w:t>
+        <w:t>Producto terminado:</w:t>
       </w:r>
       <w:r>
         <w:rPr>
           <w:lang w:bidi="en-US"/>
         </w:rPr>
         <w:t xml:space="preserve"> </w:t>
+      </w:r>
+      <w:r>
+        <w:rPr>
+          <w:lang w:bidi="en-US"/>
+        </w:rPr>
+        <w:t>Puede estar formado por una o muchas piezas metalúrgicas</w:t>
+      </w:r>
+      <w:r>
+        <w:rPr>
+          <w:lang w:bidi="en-US"/>
+        </w:rPr>
+        <w:t>. Un producto o más productos conforman los pedidos que son encargados a la organización por los clientes.</w:t>
       </w:r>
     </w:p>
     <w:p>
@@ -27313,43 +27283,31 @@
           <w:u w:val="single"/>
           <w:lang w:bidi="en-US"/>
         </w:rPr>
-        <w:t>Retrabajo:</w:t>
-      </w:r>
-      <w:r>
-        <w:rPr>
-          <w:lang w:bidi="en-US"/>
-        </w:rPr>
-        <w:t xml:space="preserve"> procesos o tareas que deben realizarse nuevamente porque una pieza, producto o pedido no alcanz</w:t>
-      </w:r>
-      <w:r>
-        <w:rPr>
-          <w:lang w:bidi="en-US"/>
-        </w:rPr>
-        <w:t>ó los lí</w:t>
-      </w:r>
-      <w:r>
-        <w:rPr>
-          <w:lang w:bidi="en-US"/>
-        </w:rPr>
-        <w:t>mites establecidos de calidad.</w:t>
-      </w:r>
-      <w:r>
-        <w:rPr>
-          <w:lang w:bidi="en-US"/>
-        </w:rPr>
-        <w:t xml:space="preserve"> Puede que se puedan realizar correcciones sobre las piezas o puede</w:t>
-      </w:r>
-      <w:r>
-        <w:rPr>
-          <w:lang w:bidi="en-US"/>
-        </w:rPr>
-        <w:t xml:space="preserve"> que se deba fabricar nuevamente</w:t>
-      </w:r>
-      <w:r>
-        <w:rPr>
-          <w:lang w:bidi="en-US"/>
-        </w:rPr>
-        <w:t xml:space="preserve"> la pieza.</w:t>
+        <w:t xml:space="preserve">Rectificación: </w:t>
+      </w:r>
+      <w:r>
+        <w:rPr>
+          <w:lang w:bidi="en-US"/>
+        </w:rPr>
+        <w:t xml:space="preserve">proceso que consiste en mecanizar una pieza con el fin de que tenga sus medidas exactas. Se usa para corregir, perfeccionar y lograr un acabado </w:t>
+      </w:r>
+      <w:r>
+        <w:rPr>
+          <w:lang w:bidi="en-US"/>
+        </w:rPr>
+        <w:t xml:space="preserve">preciso en la superficie de </w:t>
+      </w:r>
+      <w:r>
+        <w:rPr>
+          <w:lang w:bidi="en-US"/>
+        </w:rPr>
+        <w:t>una pieza</w:t>
+      </w:r>
+      <w:r>
+        <w:rPr>
+          <w:lang w:bidi="en-US"/>
+        </w:rPr>
+        <w:t>.</w:t>
       </w:r>
     </w:p>
     <w:p>
@@ -27373,34 +27331,13 @@
           <w:u w:val="single"/>
           <w:lang w:bidi="en-US"/>
         </w:rPr>
-        <w:t>Scrap:</w:t>
-      </w:r>
-      <w:r>
-        <w:rPr>
-          <w:b/>
-          <w:i/>
-          <w:u w:val="single"/>
-          <w:lang w:bidi="en-US"/>
-        </w:rPr>
-        <w:t xml:space="preserve"> </w:t>
-      </w:r>
-      <w:r>
-        <w:rPr>
-          <w:lang w:bidi="en-US"/>
-        </w:rPr>
-        <w:t>pieza de</w:t>
-      </w:r>
-      <w:r>
-        <w:rPr>
-          <w:lang w:bidi="en-US"/>
-        </w:rPr>
-        <w:t>fectuosa que no puede corregir</w:t>
-      </w:r>
-      <w:r>
-        <w:rPr>
-          <w:lang w:bidi="en-US"/>
-        </w:rPr>
-        <w:t xml:space="preserve"> y debe desecharse.</w:t>
+        <w:t>Rectificadora:</w:t>
+      </w:r>
+      <w:r>
+        <w:rPr>
+          <w:lang w:bidi="en-US"/>
+        </w:rPr>
+        <w:t xml:space="preserve"> máquina empleada para rectificar piezas metálicas.</w:t>
       </w:r>
     </w:p>
     <w:p>
@@ -27424,13 +27361,43 @@
           <w:u w:val="single"/>
           <w:lang w:bidi="en-US"/>
         </w:rPr>
-        <w:t>Sierra:</w:t>
-      </w:r>
-      <w:r>
-        <w:rPr>
-          <w:lang w:bidi="en-US"/>
-        </w:rPr>
-        <w:t xml:space="preserve"> Herramienta que posee una hoja de filo dentado la cual se utiliza para cortar diversos materiales.</w:t>
+        <w:t>Replanificación:</w:t>
+      </w:r>
+      <w:r>
+        <w:rPr>
+          <w:lang w:bidi="en-US"/>
+        </w:rPr>
+        <w:t xml:space="preserve"> proceso que consiste en volver a planificar</w:t>
+      </w:r>
+      <w:r>
+        <w:rPr>
+          <w:lang w:bidi="en-US"/>
+        </w:rPr>
+        <w:t xml:space="preserve"> la producción a causa de una demora o retraso </w:t>
+      </w:r>
+      <w:r>
+        <w:rPr>
+          <w:lang w:bidi="en-US"/>
+        </w:rPr>
+        <w:t xml:space="preserve">ocurrido </w:t>
+      </w:r>
+      <w:r>
+        <w:rPr>
+          <w:lang w:bidi="en-US"/>
+        </w:rPr>
+        <w:t xml:space="preserve">en alguna de </w:t>
+      </w:r>
+      <w:r>
+        <w:rPr>
+          <w:lang w:bidi="en-US"/>
+        </w:rPr>
+        <w:t>las etapas.</w:t>
+      </w:r>
+      <w:r>
+        <w:rPr>
+          <w:lang w:bidi="en-US"/>
+        </w:rPr>
+        <w:t xml:space="preserve"> </w:t>
       </w:r>
     </w:p>
     <w:p>
@@ -27454,13 +27421,43 @@
           <w:u w:val="single"/>
           <w:lang w:bidi="en-US"/>
         </w:rPr>
-        <w:t>Soldadora:</w:t>
-      </w:r>
-      <w:r>
-        <w:rPr>
-          <w:lang w:bidi="en-US"/>
-        </w:rPr>
-        <w:t xml:space="preserve"> herramienta con la que se sueldan metales.</w:t>
+        <w:t>Retrabajo:</w:t>
+      </w:r>
+      <w:r>
+        <w:rPr>
+          <w:lang w:bidi="en-US"/>
+        </w:rPr>
+        <w:t xml:space="preserve"> procesos o tareas que deben realizarse nuevamente porque una pieza, producto o pedido no alcanz</w:t>
+      </w:r>
+      <w:r>
+        <w:rPr>
+          <w:lang w:bidi="en-US"/>
+        </w:rPr>
+        <w:t>ó los lí</w:t>
+      </w:r>
+      <w:r>
+        <w:rPr>
+          <w:lang w:bidi="en-US"/>
+        </w:rPr>
+        <w:t>mites establecidos de calidad.</w:t>
+      </w:r>
+      <w:r>
+        <w:rPr>
+          <w:lang w:bidi="en-US"/>
+        </w:rPr>
+        <w:t xml:space="preserve"> Puede que se puedan realizar correcciones sobre las piezas o puede</w:t>
+      </w:r>
+      <w:r>
+        <w:rPr>
+          <w:lang w:bidi="en-US"/>
+        </w:rPr>
+        <w:t xml:space="preserve"> que se deba fabricar nuevamente</w:t>
+      </w:r>
+      <w:r>
+        <w:rPr>
+          <w:lang w:bidi="en-US"/>
+        </w:rPr>
+        <w:t xml:space="preserve"> la pieza.</w:t>
       </w:r>
     </w:p>
     <w:p>
@@ -27484,7 +27481,7 @@
           <w:u w:val="single"/>
           <w:lang w:bidi="en-US"/>
         </w:rPr>
-        <w:t>T</w:t>
+        <w:t>Scrap:</w:t>
       </w:r>
       <w:r>
         <w:rPr>
@@ -27493,34 +27490,25 @@
           <w:u w:val="single"/>
           <w:lang w:bidi="en-US"/>
         </w:rPr>
-        <w:t>orno</w:t>
-      </w:r>
-      <w:r>
-        <w:rPr>
-          <w:b/>
-          <w:i/>
-          <w:u w:val="single"/>
-          <w:lang w:bidi="en-US"/>
-        </w:rPr>
-        <w:t>:</w:t>
-      </w:r>
-      <w:r>
-        <w:rPr>
-          <w:lang w:bidi="en-US"/>
-        </w:rPr>
-        <w:t xml:space="preserve"> máquinas</w:t>
-      </w:r>
-      <w:r>
-        <w:rPr>
-          <w:lang w:bidi="en-US"/>
-        </w:rPr>
-        <w:t xml:space="preserve"> herramienta</w:t>
-      </w:r>
-      <w:r>
-        <w:rPr>
-          <w:lang w:bidi="en-US"/>
-        </w:rPr>
-        <w:t xml:space="preserve"> que permiten mecanizar piezas de forma geométrica de revolución.  Las mismas operan haciendo girar las piezas a mecanizar mientras una o varias herramientas de corte son empujadas en un movimiento regular de avance contra la superficie de la pieza cortando la viruta de acuerdo con las condiciones tecnológicas de mecanizado adecuado.</w:t>
+        <w:t xml:space="preserve"> </w:t>
+      </w:r>
+      <w:r>
+        <w:rPr>
+          <w:lang w:bidi="en-US"/>
+        </w:rPr>
+        <w:t>pieza de</w:t>
+      </w:r>
+      <w:r>
+        <w:rPr>
+          <w:lang w:bidi="en-US"/>
+        </w:rPr>
+        <w:t>fectuosa que no puede corregir</w:t>
+      </w:r>
+      <w:r>
+        <w:rPr>
+          <w:lang w:bidi="en-US"/>
+        </w:rPr>
+        <w:t xml:space="preserve"> y debe desecharse.</w:t>
       </w:r>
     </w:p>
     <w:p>
@@ -27544,19 +27532,13 @@
           <w:u w:val="single"/>
           <w:lang w:bidi="en-US"/>
         </w:rPr>
-        <w:t>Pedido Cotización de Cliente:</w:t>
-      </w:r>
-      <w:r>
-        <w:rPr>
-          <w:lang w:bidi="en-US"/>
-        </w:rPr>
-        <w:t xml:space="preserve"> </w:t>
-      </w:r>
-      <w:r>
-        <w:rPr>
-          <w:lang w:bidi="en-US"/>
-        </w:rPr>
-        <w:t>documento que el cliente envía a la empresa solicitando que se realice un presupuesto para el pedido detallado en el mismo.</w:t>
+        <w:t>Sierra:</w:t>
+      </w:r>
+      <w:r>
+        <w:rPr>
+          <w:lang w:bidi="en-US"/>
+        </w:rPr>
+        <w:t xml:space="preserve"> Herramienta que posee una hoja de filo dentado la cual se utiliza para cortar diversos materiales.</w:t>
       </w:r>
     </w:p>
     <w:p>
@@ -27580,13 +27562,13 @@
           <w:u w:val="single"/>
           <w:lang w:bidi="en-US"/>
         </w:rPr>
-        <w:t>Presupuesto:</w:t>
-      </w:r>
-      <w:r>
-        <w:rPr>
-          <w:lang w:bidi="en-US"/>
-        </w:rPr>
-        <w:t xml:space="preserve"> documento en el que se especifica el precio que deberá abonar un  cliente por la elaboración de un determinado pedido previamente solicitado.</w:t>
+        <w:t>Soldadora:</w:t>
+      </w:r>
+      <w:r>
+        <w:rPr>
+          <w:lang w:bidi="en-US"/>
+        </w:rPr>
+        <w:t xml:space="preserve"> herramienta con la que se sueldan metales.</w:t>
       </w:r>
     </w:p>
     <w:p>
@@ -27610,47 +27592,59 @@
           <w:u w:val="single"/>
           <w:lang w:bidi="en-US"/>
         </w:rPr>
-        <w:t>Pedido Cotización a Empresa Metalúrgica:</w:t>
-      </w:r>
-      <w:r>
-        <w:rPr>
-          <w:lang w:bidi="en-US"/>
-        </w:rPr>
-        <w:t xml:space="preserve"> </w:t>
-      </w:r>
-      <w:r>
-        <w:rPr>
-          <w:lang w:bidi="en-US"/>
-        </w:rPr>
-        <w:t xml:space="preserve">documento que se envía a una determinada Empresa Metalúrgica, con la que trabaja la empresa, solicitando que </w:t>
-      </w:r>
-      <w:r>
-        <w:rPr>
-          <w:lang w:bidi="en-US"/>
-        </w:rPr>
-        <w:t>se envíe una cotización</w:t>
-      </w:r>
-      <w:r>
-        <w:rPr>
-          <w:lang w:bidi="en-US"/>
-        </w:rPr>
-        <w:t xml:space="preserve"> para el pedido de trabajo detallado en dicho documento.</w:t>
-      </w:r>
-    </w:p>
-    <w:p>
-      <w:pPr>
-        <w:pStyle w:val="Prrafodelista"/>
+        <w:t>T</w:t>
+      </w:r>
+      <w:r>
         <w:rPr>
           <w:b/>
           <w:i/>
           <w:u w:val="single"/>
           <w:lang w:bidi="en-US"/>
         </w:rPr>
+        <w:t>orno</w:t>
+      </w:r>
+      <w:r>
+        <w:rPr>
+          <w:b/>
+          <w:i/>
+          <w:u w:val="single"/>
+          <w:lang w:bidi="en-US"/>
+        </w:rPr>
+        <w:t>:</w:t>
+      </w:r>
+      <w:r>
+        <w:rPr>
+          <w:lang w:bidi="en-US"/>
+        </w:rPr>
+        <w:t xml:space="preserve"> máquinas</w:t>
+      </w:r>
+      <w:r>
+        <w:rPr>
+          <w:lang w:bidi="en-US"/>
+        </w:rPr>
+        <w:t xml:space="preserve"> herramienta</w:t>
+      </w:r>
+      <w:r>
+        <w:rPr>
+          <w:lang w:bidi="en-US"/>
+        </w:rPr>
+        <w:t xml:space="preserve"> que permiten mecanizar piezas de forma geométrica de revolución.  Las mismas operan haciendo girar las piezas a mecanizar mientras una o varias herramientas de corte son empujadas en un movimiento regular de avance contra la superficie de la pieza cortando la viruta de acuerdo con las condiciones tecnológicas de mecanizado adecuado.</w:t>
+      </w:r>
+    </w:p>
+    <w:p>
+      <w:pPr>
+        <w:pStyle w:val="Prrafodelista"/>
+        <w:rPr>
+          <w:b/>
+          <w:i/>
+          <w:u w:val="single"/>
+          <w:lang w:bidi="en-US"/>
+        </w:rPr>
       </w:pPr>
     </w:p>
     <w:sectPr>
-      <w:headerReference w:type="default" r:id="rId28"/>
-      <w:footerReference w:type="default" r:id="rId29"/>
+      <w:headerReference w:type="default" r:id="rId27"/>
+      <w:footerReference w:type="default" r:id="rId28"/>
       <w:pgSz w:w="12240" w:h="15840"/>
       <w:pgMar w:top="1417" w:right="1701" w:bottom="1417" w:left="1701" w:header="708" w:footer="708" w:gutter="0"/>
       <w:cols w:space="708"/>
@@ -38419,126 +38413,126 @@
     </dgm:pt>
   </dgm:ptLst>
   <dgm:cxnLst>
-    <dgm:cxn modelId="{4C17D66A-85C6-4DB7-AC39-FDAA83FFB04C}" type="presOf" srcId="{AE048411-1B23-4E0F-B66A-D6984279648B}" destId="{BFEF2D6E-BD60-4B18-97F2-FD066E48E86B}" srcOrd="1" destOrd="0" presId="urn:microsoft.com/office/officeart/2005/8/layout/orgChart1"/>
-    <dgm:cxn modelId="{A2DB9460-C7E2-447D-9ABB-035EC24EEB40}" type="presOf" srcId="{68A5695B-2332-4B36-A941-AEA9C2C3630F}" destId="{5DD2C098-E408-414B-9FA6-3AE9F707CEC2}" srcOrd="0" destOrd="0" presId="urn:microsoft.com/office/officeart/2005/8/layout/orgChart1"/>
-    <dgm:cxn modelId="{FB6D5903-C6C6-44D9-8439-4EBF661D63F9}" type="presOf" srcId="{FD562BBD-E52B-45D2-9ABE-C174A6CC38AA}" destId="{8FAABA2D-EE24-4594-8B67-CB1557B3847D}" srcOrd="0" destOrd="0" presId="urn:microsoft.com/office/officeart/2005/8/layout/orgChart1"/>
-    <dgm:cxn modelId="{03A2C43B-B543-47D0-98C8-91FD076E8F3D}" type="presOf" srcId="{6F360DB4-F8EE-40F6-A0F6-81F6ED9CDFC3}" destId="{6E22B95E-5FA9-44E3-9E2A-641E890765A5}" srcOrd="0" destOrd="0" presId="urn:microsoft.com/office/officeart/2005/8/layout/orgChart1"/>
-    <dgm:cxn modelId="{3E4BD9D8-6412-4815-A016-472AE4C11BA0}" type="presOf" srcId="{F6F3BC15-8358-4AA5-8F0F-BFD17BBABF54}" destId="{1841E13B-0DF1-471E-99BC-69721716D637}" srcOrd="0" destOrd="0" presId="urn:microsoft.com/office/officeart/2005/8/layout/orgChart1"/>
-    <dgm:cxn modelId="{DDCA6864-1491-4FA3-B8F8-DF1A31FDDDA8}" type="presOf" srcId="{FA56FB0D-625E-4A0E-AEC7-5539EB2E7E03}" destId="{05F93007-CB71-41E7-8530-E1C98D13829E}" srcOrd="0" destOrd="0" presId="urn:microsoft.com/office/officeart/2005/8/layout/orgChart1"/>
-    <dgm:cxn modelId="{E1FBEF0C-98B2-4697-8159-6A4F402FC06B}" type="presOf" srcId="{2913F062-2A07-4060-9029-437BE160128D}" destId="{F2AC7F62-B18A-4004-904A-04D89D1FE7A2}" srcOrd="0" destOrd="0" presId="urn:microsoft.com/office/officeart/2005/8/layout/orgChart1"/>
-    <dgm:cxn modelId="{259F4C7C-0985-4C5A-8330-C1ED4CAC742F}" type="presOf" srcId="{FD562BBD-E52B-45D2-9ABE-C174A6CC38AA}" destId="{8860459C-727A-4E31-93D9-1A0A591A8CFE}" srcOrd="1" destOrd="0" presId="urn:microsoft.com/office/officeart/2005/8/layout/orgChart1"/>
-    <dgm:cxn modelId="{5DF3CA80-0FD3-4569-A8E8-317229BFCECF}" type="presOf" srcId="{5C344B7E-C7D1-41E9-9B41-9F67A36BFFBF}" destId="{71324F27-610A-4E6C-9793-C173CDA22D81}" srcOrd="0" destOrd="0" presId="urn:microsoft.com/office/officeart/2005/8/layout/orgChart1"/>
+    <dgm:cxn modelId="{873B902F-DB90-4640-966D-E04005A032B0}" type="presOf" srcId="{1BD874D7-0191-4716-A364-5CDEE4FFF5DE}" destId="{43C1B652-7F5E-43CE-A220-8A1346E2A993}" srcOrd="0" destOrd="0" presId="urn:microsoft.com/office/officeart/2005/8/layout/orgChart1"/>
+    <dgm:cxn modelId="{31E6464A-072F-4CC6-A7F4-AD90CA014843}" type="presOf" srcId="{FA56FB0D-625E-4A0E-AEC7-5539EB2E7E03}" destId="{05F93007-CB71-41E7-8530-E1C98D13829E}" srcOrd="0" destOrd="0" presId="urn:microsoft.com/office/officeart/2005/8/layout/orgChart1"/>
+    <dgm:cxn modelId="{BD0D874E-0F5C-4EFD-B9F8-14050856622A}" type="presOf" srcId="{68A5695B-2332-4B36-A941-AEA9C2C3630F}" destId="{5DD2C098-E408-414B-9FA6-3AE9F707CEC2}" srcOrd="0" destOrd="0" presId="urn:microsoft.com/office/officeart/2005/8/layout/orgChart1"/>
+    <dgm:cxn modelId="{F310C01E-5A37-445E-82CC-371BD6B28BC9}" type="presOf" srcId="{CBE12416-A852-4477-9B70-743A67271318}" destId="{78160387-D289-4AAC-87EF-806B85DD40B3}" srcOrd="0" destOrd="0" presId="urn:microsoft.com/office/officeart/2005/8/layout/orgChart1"/>
+    <dgm:cxn modelId="{2F9B9E68-DE92-444A-BB71-17D22136CA96}" type="presOf" srcId="{5C344B7E-C7D1-41E9-9B41-9F67A36BFFBF}" destId="{71324F27-610A-4E6C-9793-C173CDA22D81}" srcOrd="0" destOrd="0" presId="urn:microsoft.com/office/officeart/2005/8/layout/orgChart1"/>
+    <dgm:cxn modelId="{EF2C6FF9-05DD-4C23-9D72-EB664AD6736B}" srcId="{0BEDD82B-6771-4B09-AE6A-B938BD3418BD}" destId="{36C3278C-1CCD-4CD6-9AD0-707F6049B47A}" srcOrd="4" destOrd="0" parTransId="{6F360DB4-F8EE-40F6-A0F6-81F6ED9CDFC3}" sibTransId="{9DA6108D-49F9-4E8B-9C98-F8ADEC3EF60F}"/>
+    <dgm:cxn modelId="{03D32166-C0CF-4AA9-A17C-A74BA1C3D263}" type="presOf" srcId="{4907E179-6550-4313-870B-769B3903721D}" destId="{DB5DE312-E6F3-4307-BBC3-7E71E78CB48F}" srcOrd="0" destOrd="0" presId="urn:microsoft.com/office/officeart/2005/8/layout/orgChart1"/>
+    <dgm:cxn modelId="{63CEF4CD-3D80-4956-9A18-01089E217256}" type="presOf" srcId="{36C3278C-1CCD-4CD6-9AD0-707F6049B47A}" destId="{A8C10157-D9A6-4BEC-8BC8-EE2E878F7CE7}" srcOrd="0" destOrd="0" presId="urn:microsoft.com/office/officeart/2005/8/layout/orgChart1"/>
+    <dgm:cxn modelId="{650E489F-168B-4935-A9D2-1A519241470F}" type="presOf" srcId="{0BEDD82B-6771-4B09-AE6A-B938BD3418BD}" destId="{0745ABF3-D10B-4BD6-BFD1-FC217C8684CB}" srcOrd="0" destOrd="0" presId="urn:microsoft.com/office/officeart/2005/8/layout/orgChart1"/>
+    <dgm:cxn modelId="{BA2E253B-46B6-49C9-8709-3BBC14DEB59B}" type="presOf" srcId="{68751434-DFE2-449A-A83F-093AD3ADBD20}" destId="{03594DEF-FFE9-4381-A292-36708A42F664}" srcOrd="0" destOrd="0" presId="urn:microsoft.com/office/officeart/2005/8/layout/orgChart1"/>
+    <dgm:cxn modelId="{CAC0FEB8-43A1-4414-B8BE-90E120088875}" type="presOf" srcId="{AE048411-1B23-4E0F-B66A-D6984279648B}" destId="{BFEF2D6E-BD60-4B18-97F2-FD066E48E86B}" srcOrd="1" destOrd="0" presId="urn:microsoft.com/office/officeart/2005/8/layout/orgChart1"/>
+    <dgm:cxn modelId="{265F4B54-779F-4D32-925E-2A50B3E5ED8B}" type="presOf" srcId="{8386D6EA-BD67-4317-BFBE-7DC0050257ED}" destId="{214B9898-8F27-4AF7-9B73-0A5884C9A679}" srcOrd="0" destOrd="0" presId="urn:microsoft.com/office/officeart/2005/8/layout/orgChart1"/>
+    <dgm:cxn modelId="{A2349604-D27E-43F2-B054-6FD224CA86BF}" type="presOf" srcId="{344A27DB-EC19-4FFC-9A48-2157FC9EDA9D}" destId="{AC18F01F-615D-4B34-9342-ADA5E8FFDB84}" srcOrd="1" destOrd="0" presId="urn:microsoft.com/office/officeart/2005/8/layout/orgChart1"/>
+    <dgm:cxn modelId="{1ACAD179-01EB-4477-B47B-E44A2E5EBB2F}" type="presOf" srcId="{0BEDD82B-6771-4B09-AE6A-B938BD3418BD}" destId="{B18484D9-CF07-47C0-BBE2-FA7BB173E78B}" srcOrd="1" destOrd="0" presId="urn:microsoft.com/office/officeart/2005/8/layout/orgChart1"/>
+    <dgm:cxn modelId="{D7B058E5-B30B-47E3-8A6E-51E43187FC16}" srcId="{A440A047-BCFD-42B2-8EFB-ED8F0235C49C}" destId="{5C344B7E-C7D1-41E9-9B41-9F67A36BFFBF}" srcOrd="0" destOrd="0" parTransId="{478024B3-CFCB-487B-970E-B4AF8938D789}" sibTransId="{F4F0A1CC-352B-4B4D-BB54-F9368ABFC657}"/>
+    <dgm:cxn modelId="{D8945ACB-0C33-4FDE-A5E7-A2EEF6345297}" type="presOf" srcId="{0FE4993A-CACE-4A55-B30D-7BEAF72E1996}" destId="{308359F9-A934-404F-BBC8-56B75F44D2E3}" srcOrd="1" destOrd="0" presId="urn:microsoft.com/office/officeart/2005/8/layout/orgChart1"/>
+    <dgm:cxn modelId="{8CE9399D-C28D-4559-A5C6-3D930E29224C}" srcId="{0BEDD82B-6771-4B09-AE6A-B938BD3418BD}" destId="{F6F3BC15-8358-4AA5-8F0F-BFD17BBABF54}" srcOrd="2" destOrd="0" parTransId="{64CF86FD-A7CD-4A1D-A92E-AA0B35F3D0D3}" sibTransId="{B18C9E59-868B-4668-A9EB-DBE3EB277D35}"/>
+    <dgm:cxn modelId="{FCBC9616-50AD-454D-B646-AE7BADF8DAA5}" type="presOf" srcId="{AB62FA10-D4F4-4FF9-A6DE-F95486AB6191}" destId="{80996CDA-4B6D-4BB4-B7AC-714F1CCBC887}" srcOrd="0" destOrd="0" presId="urn:microsoft.com/office/officeart/2005/8/layout/orgChart1"/>
+    <dgm:cxn modelId="{5E1BFECB-BB59-4DA2-82FA-8B4FCD62907D}" type="presOf" srcId="{F7692F81-C0BE-413E-937F-E3CCF8F722C4}" destId="{E498E018-09F4-4624-99BA-F79D5541D8F9}" srcOrd="0" destOrd="0" presId="urn:microsoft.com/office/officeart/2005/8/layout/orgChart1"/>
+    <dgm:cxn modelId="{F26713CB-8560-4CBE-8DE8-AAF5975A5711}" type="presOf" srcId="{2913F062-2A07-4060-9029-437BE160128D}" destId="{F2AC7F62-B18A-4004-904A-04D89D1FE7A2}" srcOrd="0" destOrd="0" presId="urn:microsoft.com/office/officeart/2005/8/layout/orgChart1"/>
+    <dgm:cxn modelId="{CEDFBCBB-919C-401D-8966-D527317BC5A9}" srcId="{1BD874D7-0191-4716-A364-5CDEE4FFF5DE}" destId="{344A27DB-EC19-4FFC-9A48-2157FC9EDA9D}" srcOrd="1" destOrd="0" parTransId="{FA56FB0D-625E-4A0E-AEC7-5539EB2E7E03}" sibTransId="{3761F9AA-6B07-463A-8B68-A4F4DD02DEF0}"/>
+    <dgm:cxn modelId="{26D66263-1DAB-4D1C-BEBD-EB82FDD2DD42}" type="presOf" srcId="{6F360DB4-F8EE-40F6-A0F6-81F6ED9CDFC3}" destId="{6E22B95E-5FA9-44E3-9E2A-641E890765A5}" srcOrd="0" destOrd="0" presId="urn:microsoft.com/office/officeart/2005/8/layout/orgChart1"/>
+    <dgm:cxn modelId="{926CF011-6226-44CD-94D9-DE44DC7A0145}" type="presOf" srcId="{344A27DB-EC19-4FFC-9A48-2157FC9EDA9D}" destId="{3E27DD5E-2ACB-4C3F-96F2-190989F7D22A}" srcOrd="0" destOrd="0" presId="urn:microsoft.com/office/officeart/2005/8/layout/orgChart1"/>
+    <dgm:cxn modelId="{1298F4DF-3FBA-4532-9D7F-C2B9B695EDE7}" srcId="{0BEDD82B-6771-4B09-AE6A-B938BD3418BD}" destId="{1BD874D7-0191-4716-A364-5CDEE4FFF5DE}" srcOrd="0" destOrd="0" parTransId="{8386D6EA-BD67-4317-BFBE-7DC0050257ED}" sibTransId="{5A9B1483-680F-43E2-BCF9-3CF9D4D7F394}"/>
+    <dgm:cxn modelId="{C4681F3C-B52C-416E-A291-AB9A8F4733D3}" srcId="{0BEDD82B-6771-4B09-AE6A-B938BD3418BD}" destId="{68751434-DFE2-449A-A83F-093AD3ADBD20}" srcOrd="5" destOrd="0" parTransId="{751C70BF-75D9-4013-9C39-5FC64C4B3E7B}" sibTransId="{D2BF684C-8047-4FF0-8ED3-731CBEF4747F}"/>
+    <dgm:cxn modelId="{445926F2-086F-421F-A1FF-463838C3C415}" srcId="{0BEDD82B-6771-4B09-AE6A-B938BD3418BD}" destId="{68A5695B-2332-4B36-A941-AEA9C2C3630F}" srcOrd="6" destOrd="0" parTransId="{AB62FA10-D4F4-4FF9-A6DE-F95486AB6191}" sibTransId="{6CC760A0-D0A5-4CE5-A250-A406D1C80034}"/>
+    <dgm:cxn modelId="{3F617CCD-671B-4C2B-8E4B-EEDF585D49D2}" type="presOf" srcId="{0FE4993A-CACE-4A55-B30D-7BEAF72E1996}" destId="{D11D011A-1E92-4EC7-81D0-7D8B2B0DA01E}" srcOrd="0" destOrd="0" presId="urn:microsoft.com/office/officeart/2005/8/layout/orgChart1"/>
+    <dgm:cxn modelId="{8AF1A55C-E5EA-41D6-A249-BE895D9E2205}" type="presOf" srcId="{FD562BBD-E52B-45D2-9ABE-C174A6CC38AA}" destId="{8860459C-727A-4E31-93D9-1A0A591A8CFE}" srcOrd="1" destOrd="0" presId="urn:microsoft.com/office/officeart/2005/8/layout/orgChart1"/>
+    <dgm:cxn modelId="{996046ED-2157-4315-886B-1EF13A462F4B}" srcId="{1BD874D7-0191-4716-A364-5CDEE4FFF5DE}" destId="{FD562BBD-E52B-45D2-9ABE-C174A6CC38AA}" srcOrd="0" destOrd="0" parTransId="{4907E179-6550-4313-870B-769B3903721D}" sibTransId="{362B4750-55F5-4BD1-ADE4-05CA24531191}"/>
+    <dgm:cxn modelId="{C7668A5B-C7F4-4E8D-B5B3-1DFBB027C4FA}" type="presOf" srcId="{5C344B7E-C7D1-41E9-9B41-9F67A36BFFBF}" destId="{FDBA31C0-9F53-44A4-BB66-2128028D6DFC}" srcOrd="1" destOrd="0" presId="urn:microsoft.com/office/officeart/2005/8/layout/orgChart1"/>
+    <dgm:cxn modelId="{C6CECAC0-2250-46A2-A603-005FF1338F57}" type="presOf" srcId="{36C3278C-1CCD-4CD6-9AD0-707F6049B47A}" destId="{F21D59C2-3C5F-4B76-B05E-1171B7C6F6DC}" srcOrd="1" destOrd="0" presId="urn:microsoft.com/office/officeart/2005/8/layout/orgChart1"/>
+    <dgm:cxn modelId="{C57DA65C-B750-41D8-81F0-C868E532E392}" type="presOf" srcId="{F6F3BC15-8358-4AA5-8F0F-BFD17BBABF54}" destId="{382D4C3F-8FB1-421E-AAE9-8C80879E1786}" srcOrd="1" destOrd="0" presId="urn:microsoft.com/office/officeart/2005/8/layout/orgChart1"/>
+    <dgm:cxn modelId="{6D6A7EBF-FF3A-44E2-A2C3-312E6521AEB6}" type="presOf" srcId="{F6F3BC15-8358-4AA5-8F0F-BFD17BBABF54}" destId="{1841E13B-0DF1-471E-99BC-69721716D637}" srcOrd="0" destOrd="0" presId="urn:microsoft.com/office/officeart/2005/8/layout/orgChart1"/>
+    <dgm:cxn modelId="{85D004DC-3F4E-452A-8555-782E5C2D074E}" type="presOf" srcId="{751C70BF-75D9-4013-9C39-5FC64C4B3E7B}" destId="{30EE13EE-D8DB-4600-87D2-393DFF2B70AF}" srcOrd="0" destOrd="0" presId="urn:microsoft.com/office/officeart/2005/8/layout/orgChart1"/>
+    <dgm:cxn modelId="{BCD8F41F-7737-4ECD-8932-47A04279CA49}" type="presOf" srcId="{A440A047-BCFD-42B2-8EFB-ED8F0235C49C}" destId="{903DD70D-5ABA-41C3-BAFB-4C923741C1FE}" srcOrd="0" destOrd="0" presId="urn:microsoft.com/office/officeart/2005/8/layout/orgChart1"/>
     <dgm:cxn modelId="{89F4FB44-15B9-48A6-8712-60AB7D271705}" srcId="{0BEDD82B-6771-4B09-AE6A-B938BD3418BD}" destId="{AE048411-1B23-4E0F-B66A-D6984279648B}" srcOrd="1" destOrd="0" parTransId="{F7692F81-C0BE-413E-937F-E3CCF8F722C4}" sibTransId="{A6CED752-342E-483B-BACD-5CCB7A54C9B2}"/>
-    <dgm:cxn modelId="{D0F7CE64-B2AE-462D-9509-5AFE8F05CCC3}" type="presOf" srcId="{0BEDD82B-6771-4B09-AE6A-B938BD3418BD}" destId="{0745ABF3-D10B-4BD6-BFD1-FC217C8684CB}" srcOrd="0" destOrd="0" presId="urn:microsoft.com/office/officeart/2005/8/layout/orgChart1"/>
-    <dgm:cxn modelId="{B1CFD605-EBD9-4AF3-BCBC-085EAF37021E}" type="presOf" srcId="{68A5695B-2332-4B36-A941-AEA9C2C3630F}" destId="{B8F42E4B-7FDC-4228-8DF3-AB36A5C173D4}" srcOrd="1" destOrd="0" presId="urn:microsoft.com/office/officeart/2005/8/layout/orgChart1"/>
-    <dgm:cxn modelId="{337842B9-449D-4E9A-838A-40EFAFE29F3B}" type="presOf" srcId="{36C3278C-1CCD-4CD6-9AD0-707F6049B47A}" destId="{A8C10157-D9A6-4BEC-8BC8-EE2E878F7CE7}" srcOrd="0" destOrd="0" presId="urn:microsoft.com/office/officeart/2005/8/layout/orgChart1"/>
-    <dgm:cxn modelId="{50F5B69C-DBB1-4140-B002-C0679E2E9E1A}" type="presOf" srcId="{751C70BF-75D9-4013-9C39-5FC64C4B3E7B}" destId="{30EE13EE-D8DB-4600-87D2-393DFF2B70AF}" srcOrd="0" destOrd="0" presId="urn:microsoft.com/office/officeart/2005/8/layout/orgChart1"/>
-    <dgm:cxn modelId="{CAED37E5-CB21-4DEE-A626-364E05C6E098}" type="presOf" srcId="{64CF86FD-A7CD-4A1D-A92E-AA0B35F3D0D3}" destId="{16F87686-B56C-4D7D-87FB-656DA61311AB}" srcOrd="0" destOrd="0" presId="urn:microsoft.com/office/officeart/2005/8/layout/orgChart1"/>
-    <dgm:cxn modelId="{FA72E765-C6A7-4D0A-87D2-F9A1E9F67559}" type="presOf" srcId="{0FE4993A-CACE-4A55-B30D-7BEAF72E1996}" destId="{D11D011A-1E92-4EC7-81D0-7D8B2B0DA01E}" srcOrd="0" destOrd="0" presId="urn:microsoft.com/office/officeart/2005/8/layout/orgChart1"/>
-    <dgm:cxn modelId="{E31550C8-6744-430A-9C91-EFCA469CAF38}" type="presOf" srcId="{4907E179-6550-4313-870B-769B3903721D}" destId="{DB5DE312-E6F3-4307-BBC3-7E71E78CB48F}" srcOrd="0" destOrd="0" presId="urn:microsoft.com/office/officeart/2005/8/layout/orgChart1"/>
-    <dgm:cxn modelId="{CEDFBCBB-919C-401D-8966-D527317BC5A9}" srcId="{1BD874D7-0191-4716-A364-5CDEE4FFF5DE}" destId="{344A27DB-EC19-4FFC-9A48-2157FC9EDA9D}" srcOrd="1" destOrd="0" parTransId="{FA56FB0D-625E-4A0E-AEC7-5539EB2E7E03}" sibTransId="{3761F9AA-6B07-463A-8B68-A4F4DD02DEF0}"/>
-    <dgm:cxn modelId="{445926F2-086F-421F-A1FF-463838C3C415}" srcId="{0BEDD82B-6771-4B09-AE6A-B938BD3418BD}" destId="{68A5695B-2332-4B36-A941-AEA9C2C3630F}" srcOrd="6" destOrd="0" parTransId="{AB62FA10-D4F4-4FF9-A6DE-F95486AB6191}" sibTransId="{6CC760A0-D0A5-4CE5-A250-A406D1C80034}"/>
-    <dgm:cxn modelId="{C4681F3C-B52C-416E-A291-AB9A8F4733D3}" srcId="{0BEDD82B-6771-4B09-AE6A-B938BD3418BD}" destId="{68751434-DFE2-449A-A83F-093AD3ADBD20}" srcOrd="5" destOrd="0" parTransId="{751C70BF-75D9-4013-9C39-5FC64C4B3E7B}" sibTransId="{D2BF684C-8047-4FF0-8ED3-731CBEF4747F}"/>
-    <dgm:cxn modelId="{82C70C56-02C7-4721-A2FB-F319B9100A0C}" type="presOf" srcId="{68751434-DFE2-449A-A83F-093AD3ADBD20}" destId="{03594DEF-FFE9-4381-A292-36708A42F664}" srcOrd="0" destOrd="0" presId="urn:microsoft.com/office/officeart/2005/8/layout/orgChart1"/>
-    <dgm:cxn modelId="{A0A2201E-B765-46A3-AE2D-2143E621CCE5}" type="presOf" srcId="{0FE4993A-CACE-4A55-B30D-7BEAF72E1996}" destId="{308359F9-A934-404F-BBC8-56B75F44D2E3}" srcOrd="1" destOrd="0" presId="urn:microsoft.com/office/officeart/2005/8/layout/orgChart1"/>
-    <dgm:cxn modelId="{0019FFAD-630A-4EC9-8217-8B1F3098AC50}" type="presOf" srcId="{1BD874D7-0191-4716-A364-5CDEE4FFF5DE}" destId="{43C1B652-7F5E-43CE-A220-8A1346E2A993}" srcOrd="0" destOrd="0" presId="urn:microsoft.com/office/officeart/2005/8/layout/orgChart1"/>
-    <dgm:cxn modelId="{CCF6FC6E-37F3-4DC0-BC7E-4D3641E4E2DE}" type="presOf" srcId="{F6F3BC15-8358-4AA5-8F0F-BFD17BBABF54}" destId="{382D4C3F-8FB1-421E-AAE9-8C80879E1786}" srcOrd="1" destOrd="0" presId="urn:microsoft.com/office/officeart/2005/8/layout/orgChart1"/>
-    <dgm:cxn modelId="{D7B058E5-B30B-47E3-8A6E-51E43187FC16}" srcId="{A440A047-BCFD-42B2-8EFB-ED8F0235C49C}" destId="{5C344B7E-C7D1-41E9-9B41-9F67A36BFFBF}" srcOrd="0" destOrd="0" parTransId="{478024B3-CFCB-487B-970E-B4AF8938D789}" sibTransId="{F4F0A1CC-352B-4B4D-BB54-F9368ABFC657}"/>
-    <dgm:cxn modelId="{890D2BF6-D031-41D0-B554-46F1829EC0EF}" type="presOf" srcId="{344A27DB-EC19-4FFC-9A48-2157FC9EDA9D}" destId="{AC18F01F-615D-4B34-9342-ADA5E8FFDB84}" srcOrd="1" destOrd="0" presId="urn:microsoft.com/office/officeart/2005/8/layout/orgChart1"/>
-    <dgm:cxn modelId="{79C4AB0C-6D9B-45DB-A6E6-8974C36AE34F}" type="presOf" srcId="{68751434-DFE2-449A-A83F-093AD3ADBD20}" destId="{24EF3FE6-3F63-45B6-961C-8BF27D2D5862}" srcOrd="1" destOrd="0" presId="urn:microsoft.com/office/officeart/2005/8/layout/orgChart1"/>
-    <dgm:cxn modelId="{1298F4DF-3FBA-4532-9D7F-C2B9B695EDE7}" srcId="{0BEDD82B-6771-4B09-AE6A-B938BD3418BD}" destId="{1BD874D7-0191-4716-A364-5CDEE4FFF5DE}" srcOrd="0" destOrd="0" parTransId="{8386D6EA-BD67-4317-BFBE-7DC0050257ED}" sibTransId="{5A9B1483-680F-43E2-BCF9-3CF9D4D7F394}"/>
-    <dgm:cxn modelId="{4EE6039C-F3A8-4D76-A5D1-DB85C290AE2A}" type="presOf" srcId="{5C344B7E-C7D1-41E9-9B41-9F67A36BFFBF}" destId="{FDBA31C0-9F53-44A4-BB66-2128028D6DFC}" srcOrd="1" destOrd="0" presId="urn:microsoft.com/office/officeart/2005/8/layout/orgChart1"/>
+    <dgm:cxn modelId="{9DB8D6E0-3BE3-4075-95D1-3FE1E5479E7A}" type="presOf" srcId="{FD562BBD-E52B-45D2-9ABE-C174A6CC38AA}" destId="{8FAABA2D-EE24-4594-8B67-CB1557B3847D}" srcOrd="0" destOrd="0" presId="urn:microsoft.com/office/officeart/2005/8/layout/orgChart1"/>
+    <dgm:cxn modelId="{7AAA7677-DAEB-4EC6-A3E0-4109E862D824}" type="presOf" srcId="{68751434-DFE2-449A-A83F-093AD3ADBD20}" destId="{24EF3FE6-3F63-45B6-961C-8BF27D2D5862}" srcOrd="1" destOrd="0" presId="urn:microsoft.com/office/officeart/2005/8/layout/orgChart1"/>
+    <dgm:cxn modelId="{0E38AC3D-66AE-4C73-8F68-8A9314CA44A6}" type="presOf" srcId="{68A5695B-2332-4B36-A941-AEA9C2C3630F}" destId="{B8F42E4B-7FDC-4228-8DF3-AB36A5C173D4}" srcOrd="1" destOrd="0" presId="urn:microsoft.com/office/officeart/2005/8/layout/orgChart1"/>
+    <dgm:cxn modelId="{8772298D-940E-47A8-9F76-C4F472D19D04}" type="presOf" srcId="{1BD874D7-0191-4716-A364-5CDEE4FFF5DE}" destId="{756FB3AD-2BA8-4B4C-97CF-4BE46657B569}" srcOrd="1" destOrd="0" presId="urn:microsoft.com/office/officeart/2005/8/layout/orgChart1"/>
+    <dgm:cxn modelId="{150E1D51-E587-4336-BE7E-4B022C1924FC}" type="presOf" srcId="{AE048411-1B23-4E0F-B66A-D6984279648B}" destId="{19D30342-8B9F-4CDF-8E07-08B7BC98B7F0}" srcOrd="0" destOrd="0" presId="urn:microsoft.com/office/officeart/2005/8/layout/orgChart1"/>
+    <dgm:cxn modelId="{09F9C4B3-9B28-4830-BB86-0A5FBA4C56EF}" srcId="{0BEDD82B-6771-4B09-AE6A-B938BD3418BD}" destId="{0FE4993A-CACE-4A55-B30D-7BEAF72E1996}" srcOrd="3" destOrd="0" parTransId="{CBE12416-A852-4477-9B70-743A67271318}" sibTransId="{12C7292E-7E01-4587-ACCB-AB5064002951}"/>
+    <dgm:cxn modelId="{9B44D0E2-AAC8-41B4-8E74-20D252900C5E}" type="presOf" srcId="{64CF86FD-A7CD-4A1D-A92E-AA0B35F3D0D3}" destId="{16F87686-B56C-4D7D-87FB-656DA61311AB}" srcOrd="0" destOrd="0" presId="urn:microsoft.com/office/officeart/2005/8/layout/orgChart1"/>
     <dgm:cxn modelId="{A5D3A5AA-C8EE-4974-B1D9-7B3414EFD29F}" srcId="{5C344B7E-C7D1-41E9-9B41-9F67A36BFFBF}" destId="{0BEDD82B-6771-4B09-AE6A-B938BD3418BD}" srcOrd="0" destOrd="0" parTransId="{2913F062-2A07-4060-9029-437BE160128D}" sibTransId="{99F5B8AC-F5DA-43BB-9FCF-F2EA25806C39}"/>
-    <dgm:cxn modelId="{F8E2BC91-70A5-49AA-A45B-8868B8E2FB29}" type="presOf" srcId="{CBE12416-A852-4477-9B70-743A67271318}" destId="{78160387-D289-4AAC-87EF-806B85DD40B3}" srcOrd="0" destOrd="0" presId="urn:microsoft.com/office/officeart/2005/8/layout/orgChart1"/>
-    <dgm:cxn modelId="{996046ED-2157-4315-886B-1EF13A462F4B}" srcId="{1BD874D7-0191-4716-A364-5CDEE4FFF5DE}" destId="{FD562BBD-E52B-45D2-9ABE-C174A6CC38AA}" srcOrd="0" destOrd="0" parTransId="{4907E179-6550-4313-870B-769B3903721D}" sibTransId="{362B4750-55F5-4BD1-ADE4-05CA24531191}"/>
-    <dgm:cxn modelId="{BA7455B9-90D5-47B2-8617-6E13644B7707}" type="presOf" srcId="{0BEDD82B-6771-4B09-AE6A-B938BD3418BD}" destId="{B18484D9-CF07-47C0-BBE2-FA7BB173E78B}" srcOrd="1" destOrd="0" presId="urn:microsoft.com/office/officeart/2005/8/layout/orgChart1"/>
-    <dgm:cxn modelId="{57B59213-306B-4519-9C90-7614D7C28216}" type="presOf" srcId="{A440A047-BCFD-42B2-8EFB-ED8F0235C49C}" destId="{903DD70D-5ABA-41C3-BAFB-4C923741C1FE}" srcOrd="0" destOrd="0" presId="urn:microsoft.com/office/officeart/2005/8/layout/orgChart1"/>
-    <dgm:cxn modelId="{83A8EAAB-6F59-480B-91C6-1B42FC513883}" type="presOf" srcId="{F7692F81-C0BE-413E-937F-E3CCF8F722C4}" destId="{E498E018-09F4-4624-99BA-F79D5541D8F9}" srcOrd="0" destOrd="0" presId="urn:microsoft.com/office/officeart/2005/8/layout/orgChart1"/>
-    <dgm:cxn modelId="{8CE9399D-C28D-4559-A5C6-3D930E29224C}" srcId="{0BEDD82B-6771-4B09-AE6A-B938BD3418BD}" destId="{F6F3BC15-8358-4AA5-8F0F-BFD17BBABF54}" srcOrd="2" destOrd="0" parTransId="{64CF86FD-A7CD-4A1D-A92E-AA0B35F3D0D3}" sibTransId="{B18C9E59-868B-4668-A9EB-DBE3EB277D35}"/>
-    <dgm:cxn modelId="{080DA16A-967A-4F16-9085-64B53B348F4E}" type="presOf" srcId="{36C3278C-1CCD-4CD6-9AD0-707F6049B47A}" destId="{F21D59C2-3C5F-4B76-B05E-1171B7C6F6DC}" srcOrd="1" destOrd="0" presId="urn:microsoft.com/office/officeart/2005/8/layout/orgChart1"/>
-    <dgm:cxn modelId="{F7CA4B85-7F3A-444F-82AB-981F95F47801}" type="presOf" srcId="{AE048411-1B23-4E0F-B66A-D6984279648B}" destId="{19D30342-8B9F-4CDF-8E07-08B7BC98B7F0}" srcOrd="0" destOrd="0" presId="urn:microsoft.com/office/officeart/2005/8/layout/orgChart1"/>
-    <dgm:cxn modelId="{EF2C6FF9-05DD-4C23-9D72-EB664AD6736B}" srcId="{0BEDD82B-6771-4B09-AE6A-B938BD3418BD}" destId="{36C3278C-1CCD-4CD6-9AD0-707F6049B47A}" srcOrd="4" destOrd="0" parTransId="{6F360DB4-F8EE-40F6-A0F6-81F6ED9CDFC3}" sibTransId="{9DA6108D-49F9-4E8B-9C98-F8ADEC3EF60F}"/>
-    <dgm:cxn modelId="{ED6B49CF-6255-4AAB-9C13-206610928252}" type="presOf" srcId="{8386D6EA-BD67-4317-BFBE-7DC0050257ED}" destId="{214B9898-8F27-4AF7-9B73-0A5884C9A679}" srcOrd="0" destOrd="0" presId="urn:microsoft.com/office/officeart/2005/8/layout/orgChart1"/>
-    <dgm:cxn modelId="{50664806-0322-4AB4-891E-95DB0EA91FA8}" type="presOf" srcId="{344A27DB-EC19-4FFC-9A48-2157FC9EDA9D}" destId="{3E27DD5E-2ACB-4C3F-96F2-190989F7D22A}" srcOrd="0" destOrd="0" presId="urn:microsoft.com/office/officeart/2005/8/layout/orgChart1"/>
-    <dgm:cxn modelId="{D4DD792C-A623-4A0C-89A2-3A63846832B0}" type="presOf" srcId="{AB62FA10-D4F4-4FF9-A6DE-F95486AB6191}" destId="{80996CDA-4B6D-4BB4-B7AC-714F1CCBC887}" srcOrd="0" destOrd="0" presId="urn:microsoft.com/office/officeart/2005/8/layout/orgChart1"/>
-    <dgm:cxn modelId="{09F9C4B3-9B28-4830-BB86-0A5FBA4C56EF}" srcId="{0BEDD82B-6771-4B09-AE6A-B938BD3418BD}" destId="{0FE4993A-CACE-4A55-B30D-7BEAF72E1996}" srcOrd="3" destOrd="0" parTransId="{CBE12416-A852-4477-9B70-743A67271318}" sibTransId="{12C7292E-7E01-4587-ACCB-AB5064002951}"/>
-    <dgm:cxn modelId="{CDC1DE94-9EFE-4C4C-A5E8-1B1B8E745248}" type="presOf" srcId="{1BD874D7-0191-4716-A364-5CDEE4FFF5DE}" destId="{756FB3AD-2BA8-4B4C-97CF-4BE46657B569}" srcOrd="1" destOrd="0" presId="urn:microsoft.com/office/officeart/2005/8/layout/orgChart1"/>
-    <dgm:cxn modelId="{3B5FECB5-5A16-4B1F-B9D5-D2947DC5EDB3}" type="presParOf" srcId="{903DD70D-5ABA-41C3-BAFB-4C923741C1FE}" destId="{D4B032FC-8330-4CA2-B46A-BB8C75925A3E}" srcOrd="0" destOrd="0" presId="urn:microsoft.com/office/officeart/2005/8/layout/orgChart1"/>
-    <dgm:cxn modelId="{F98320F5-95EA-4679-BF6D-68405BD4B849}" type="presParOf" srcId="{D4B032FC-8330-4CA2-B46A-BB8C75925A3E}" destId="{44224700-D99A-4C7C-B558-12296CA6210C}" srcOrd="0" destOrd="0" presId="urn:microsoft.com/office/officeart/2005/8/layout/orgChart1"/>
-    <dgm:cxn modelId="{BC4F84E6-8DFC-4F2D-992C-DEBBF6D125D9}" type="presParOf" srcId="{44224700-D99A-4C7C-B558-12296CA6210C}" destId="{71324F27-610A-4E6C-9793-C173CDA22D81}" srcOrd="0" destOrd="0" presId="urn:microsoft.com/office/officeart/2005/8/layout/orgChart1"/>
-    <dgm:cxn modelId="{5D255F82-DFF8-4FA4-88DE-0C1F5A64C3AE}" type="presParOf" srcId="{44224700-D99A-4C7C-B558-12296CA6210C}" destId="{FDBA31C0-9F53-44A4-BB66-2128028D6DFC}" srcOrd="1" destOrd="0" presId="urn:microsoft.com/office/officeart/2005/8/layout/orgChart1"/>
-    <dgm:cxn modelId="{BA0DBF1B-0AD2-414B-9BCD-22ABC299B1D8}" type="presParOf" srcId="{D4B032FC-8330-4CA2-B46A-BB8C75925A3E}" destId="{0D5FAEA3-4D97-442C-AE94-E7B84CDD1C8F}" srcOrd="1" destOrd="0" presId="urn:microsoft.com/office/officeart/2005/8/layout/orgChart1"/>
-    <dgm:cxn modelId="{33CDD936-C7C5-493A-A9DC-47E525CDDFB9}" type="presParOf" srcId="{0D5FAEA3-4D97-442C-AE94-E7B84CDD1C8F}" destId="{F2AC7F62-B18A-4004-904A-04D89D1FE7A2}" srcOrd="0" destOrd="0" presId="urn:microsoft.com/office/officeart/2005/8/layout/orgChart1"/>
-    <dgm:cxn modelId="{9E5AD316-09BD-4F86-8153-5CC47C2F573B}" type="presParOf" srcId="{0D5FAEA3-4D97-442C-AE94-E7B84CDD1C8F}" destId="{9BA1707E-2175-401C-BE3D-5CC3D59A8038}" srcOrd="1" destOrd="0" presId="urn:microsoft.com/office/officeart/2005/8/layout/orgChart1"/>
-    <dgm:cxn modelId="{9BCBDBA1-2834-4E81-B54C-0226DC0D6BC9}" type="presParOf" srcId="{9BA1707E-2175-401C-BE3D-5CC3D59A8038}" destId="{5C9C0939-8C21-47E4-993B-02611BC1946B}" srcOrd="0" destOrd="0" presId="urn:microsoft.com/office/officeart/2005/8/layout/orgChart1"/>
-    <dgm:cxn modelId="{C6498F0E-033C-47E8-BEE5-9417EA0D3686}" type="presParOf" srcId="{5C9C0939-8C21-47E4-993B-02611BC1946B}" destId="{0745ABF3-D10B-4BD6-BFD1-FC217C8684CB}" srcOrd="0" destOrd="0" presId="urn:microsoft.com/office/officeart/2005/8/layout/orgChart1"/>
-    <dgm:cxn modelId="{93932DF1-E916-4062-B15B-3F6C538F2C88}" type="presParOf" srcId="{5C9C0939-8C21-47E4-993B-02611BC1946B}" destId="{B18484D9-CF07-47C0-BBE2-FA7BB173E78B}" srcOrd="1" destOrd="0" presId="urn:microsoft.com/office/officeart/2005/8/layout/orgChart1"/>
-    <dgm:cxn modelId="{434D48DF-5518-4A58-B709-5FFF1B107038}" type="presParOf" srcId="{9BA1707E-2175-401C-BE3D-5CC3D59A8038}" destId="{563D3CCD-5355-41FD-A395-7C1DBCB58F80}" srcOrd="1" destOrd="0" presId="urn:microsoft.com/office/officeart/2005/8/layout/orgChart1"/>
-    <dgm:cxn modelId="{2A142B7C-B580-424F-A9FD-9172A442B148}" type="presParOf" srcId="{563D3CCD-5355-41FD-A395-7C1DBCB58F80}" destId="{214B9898-8F27-4AF7-9B73-0A5884C9A679}" srcOrd="0" destOrd="0" presId="urn:microsoft.com/office/officeart/2005/8/layout/orgChart1"/>
-    <dgm:cxn modelId="{7AAF2D99-9667-466C-96AF-DC29A1E84AFC}" type="presParOf" srcId="{563D3CCD-5355-41FD-A395-7C1DBCB58F80}" destId="{4022B4EB-EDAE-438B-8ED5-7F6C0CB6CECD}" srcOrd="1" destOrd="0" presId="urn:microsoft.com/office/officeart/2005/8/layout/orgChart1"/>
-    <dgm:cxn modelId="{44D2733F-B154-49E5-8D6A-FD61253E6CF9}" type="presParOf" srcId="{4022B4EB-EDAE-438B-8ED5-7F6C0CB6CECD}" destId="{EABEB916-15F8-4644-A43B-EA247E698901}" srcOrd="0" destOrd="0" presId="urn:microsoft.com/office/officeart/2005/8/layout/orgChart1"/>
-    <dgm:cxn modelId="{D503E96D-B570-4164-9DF1-52026844B7DD}" type="presParOf" srcId="{EABEB916-15F8-4644-A43B-EA247E698901}" destId="{43C1B652-7F5E-43CE-A220-8A1346E2A993}" srcOrd="0" destOrd="0" presId="urn:microsoft.com/office/officeart/2005/8/layout/orgChart1"/>
-    <dgm:cxn modelId="{44CF94D5-C04D-4165-BA27-149262227BD1}" type="presParOf" srcId="{EABEB916-15F8-4644-A43B-EA247E698901}" destId="{756FB3AD-2BA8-4B4C-97CF-4BE46657B569}" srcOrd="1" destOrd="0" presId="urn:microsoft.com/office/officeart/2005/8/layout/orgChart1"/>
-    <dgm:cxn modelId="{BF58DC26-6C63-4899-8D2B-B2CD2694BD89}" type="presParOf" srcId="{4022B4EB-EDAE-438B-8ED5-7F6C0CB6CECD}" destId="{88F5FCD4-C52E-4AC9-84BD-9FDE4B902D20}" srcOrd="1" destOrd="0" presId="urn:microsoft.com/office/officeart/2005/8/layout/orgChart1"/>
-    <dgm:cxn modelId="{A2CA9346-6733-487C-81E9-ED48D481B273}" type="presParOf" srcId="{88F5FCD4-C52E-4AC9-84BD-9FDE4B902D20}" destId="{DB5DE312-E6F3-4307-BBC3-7E71E78CB48F}" srcOrd="0" destOrd="0" presId="urn:microsoft.com/office/officeart/2005/8/layout/orgChart1"/>
-    <dgm:cxn modelId="{FC15E336-69C4-4B21-8E78-1C8A6CE775BA}" type="presParOf" srcId="{88F5FCD4-C52E-4AC9-84BD-9FDE4B902D20}" destId="{82868517-F5DB-4FB2-ABCA-1353D694FBCF}" srcOrd="1" destOrd="0" presId="urn:microsoft.com/office/officeart/2005/8/layout/orgChart1"/>
-    <dgm:cxn modelId="{1CB3B397-51B6-4147-AE66-ACDAC5BC0330}" type="presParOf" srcId="{82868517-F5DB-4FB2-ABCA-1353D694FBCF}" destId="{FB258AAC-838C-471A-A400-CE9503A2CF26}" srcOrd="0" destOrd="0" presId="urn:microsoft.com/office/officeart/2005/8/layout/orgChart1"/>
-    <dgm:cxn modelId="{252CDD36-3497-44AE-BC9D-DB43D8BE4468}" type="presParOf" srcId="{FB258AAC-838C-471A-A400-CE9503A2CF26}" destId="{8FAABA2D-EE24-4594-8B67-CB1557B3847D}" srcOrd="0" destOrd="0" presId="urn:microsoft.com/office/officeart/2005/8/layout/orgChart1"/>
-    <dgm:cxn modelId="{4E59E962-C8E6-4A79-8F99-9D7E7BA98083}" type="presParOf" srcId="{FB258AAC-838C-471A-A400-CE9503A2CF26}" destId="{8860459C-727A-4E31-93D9-1A0A591A8CFE}" srcOrd="1" destOrd="0" presId="urn:microsoft.com/office/officeart/2005/8/layout/orgChart1"/>
-    <dgm:cxn modelId="{693BC65D-C8FE-4BA5-992B-3FDBE4326E48}" type="presParOf" srcId="{82868517-F5DB-4FB2-ABCA-1353D694FBCF}" destId="{1D637253-213B-4281-8BE6-98E2A263B945}" srcOrd="1" destOrd="0" presId="urn:microsoft.com/office/officeart/2005/8/layout/orgChart1"/>
-    <dgm:cxn modelId="{644C2780-0290-4DB6-808B-E9C60245A5C8}" type="presParOf" srcId="{82868517-F5DB-4FB2-ABCA-1353D694FBCF}" destId="{D27BA014-CB98-4C16-A4BE-92434F7F1E94}" srcOrd="2" destOrd="0" presId="urn:microsoft.com/office/officeart/2005/8/layout/orgChart1"/>
-    <dgm:cxn modelId="{02F0C911-95ED-4F1F-9EC3-F0D528BF186C}" type="presParOf" srcId="{88F5FCD4-C52E-4AC9-84BD-9FDE4B902D20}" destId="{05F93007-CB71-41E7-8530-E1C98D13829E}" srcOrd="2" destOrd="0" presId="urn:microsoft.com/office/officeart/2005/8/layout/orgChart1"/>
-    <dgm:cxn modelId="{030C8FD1-F835-4814-A4F0-850850ED4F77}" type="presParOf" srcId="{88F5FCD4-C52E-4AC9-84BD-9FDE4B902D20}" destId="{E83FFFF1-BB60-4168-A685-A39EEC37E10C}" srcOrd="3" destOrd="0" presId="urn:microsoft.com/office/officeart/2005/8/layout/orgChart1"/>
-    <dgm:cxn modelId="{E556621A-6D74-46BE-8F57-CB1875493FE8}" type="presParOf" srcId="{E83FFFF1-BB60-4168-A685-A39EEC37E10C}" destId="{71FFB6F6-DC8A-4286-B027-5DC21C3E9866}" srcOrd="0" destOrd="0" presId="urn:microsoft.com/office/officeart/2005/8/layout/orgChart1"/>
-    <dgm:cxn modelId="{BAC64072-3C55-4BA9-A13F-66A5014E493C}" type="presParOf" srcId="{71FFB6F6-DC8A-4286-B027-5DC21C3E9866}" destId="{3E27DD5E-2ACB-4C3F-96F2-190989F7D22A}" srcOrd="0" destOrd="0" presId="urn:microsoft.com/office/officeart/2005/8/layout/orgChart1"/>
-    <dgm:cxn modelId="{E64B1230-8398-4658-A883-80326EF5F5A3}" type="presParOf" srcId="{71FFB6F6-DC8A-4286-B027-5DC21C3E9866}" destId="{AC18F01F-615D-4B34-9342-ADA5E8FFDB84}" srcOrd="1" destOrd="0" presId="urn:microsoft.com/office/officeart/2005/8/layout/orgChart1"/>
-    <dgm:cxn modelId="{6E09F49C-E5BE-4D34-B642-2B01CECFDE2F}" type="presParOf" srcId="{E83FFFF1-BB60-4168-A685-A39EEC37E10C}" destId="{6A11A964-CAF7-4995-839A-7CF7131B8C85}" srcOrd="1" destOrd="0" presId="urn:microsoft.com/office/officeart/2005/8/layout/orgChart1"/>
-    <dgm:cxn modelId="{24395479-BF92-4449-8E05-7C878214ECC7}" type="presParOf" srcId="{E83FFFF1-BB60-4168-A685-A39EEC37E10C}" destId="{16DBE25B-2F33-4DD7-8F4D-33F011A9D066}" srcOrd="2" destOrd="0" presId="urn:microsoft.com/office/officeart/2005/8/layout/orgChart1"/>
-    <dgm:cxn modelId="{7F749013-FBCC-46EF-987A-B61E638B434F}" type="presParOf" srcId="{4022B4EB-EDAE-438B-8ED5-7F6C0CB6CECD}" destId="{DECCF593-F1B3-4A79-BA54-51847C98A6E3}" srcOrd="2" destOrd="0" presId="urn:microsoft.com/office/officeart/2005/8/layout/orgChart1"/>
-    <dgm:cxn modelId="{1D814849-89D0-4D67-AFC4-0298B4EBD12B}" type="presParOf" srcId="{563D3CCD-5355-41FD-A395-7C1DBCB58F80}" destId="{E498E018-09F4-4624-99BA-F79D5541D8F9}" srcOrd="2" destOrd="0" presId="urn:microsoft.com/office/officeart/2005/8/layout/orgChart1"/>
-    <dgm:cxn modelId="{93ED9C80-922F-44CD-AE33-F23105C720E0}" type="presParOf" srcId="{563D3CCD-5355-41FD-A395-7C1DBCB58F80}" destId="{82D73A71-CCC6-4C22-9AE3-DC27C8C6AFD6}" srcOrd="3" destOrd="0" presId="urn:microsoft.com/office/officeart/2005/8/layout/orgChart1"/>
-    <dgm:cxn modelId="{8E3178B8-31FA-4248-A9E7-4567592C9E60}" type="presParOf" srcId="{82D73A71-CCC6-4C22-9AE3-DC27C8C6AFD6}" destId="{F8EDF28C-2960-4C49-BCD1-D246E8BBCA3B}" srcOrd="0" destOrd="0" presId="urn:microsoft.com/office/officeart/2005/8/layout/orgChart1"/>
-    <dgm:cxn modelId="{24C9CF05-8363-4857-B563-822A1A7D3882}" type="presParOf" srcId="{F8EDF28C-2960-4C49-BCD1-D246E8BBCA3B}" destId="{19D30342-8B9F-4CDF-8E07-08B7BC98B7F0}" srcOrd="0" destOrd="0" presId="urn:microsoft.com/office/officeart/2005/8/layout/orgChart1"/>
-    <dgm:cxn modelId="{D16B19CE-DF34-48CB-943D-FAAB7C33596C}" type="presParOf" srcId="{F8EDF28C-2960-4C49-BCD1-D246E8BBCA3B}" destId="{BFEF2D6E-BD60-4B18-97F2-FD066E48E86B}" srcOrd="1" destOrd="0" presId="urn:microsoft.com/office/officeart/2005/8/layout/orgChart1"/>
-    <dgm:cxn modelId="{5338E3BF-F70F-43D4-A449-B7F61AB0798D}" type="presParOf" srcId="{82D73A71-CCC6-4C22-9AE3-DC27C8C6AFD6}" destId="{D75B11EF-F47B-4BB8-A8F4-08F3459461B2}" srcOrd="1" destOrd="0" presId="urn:microsoft.com/office/officeart/2005/8/layout/orgChart1"/>
-    <dgm:cxn modelId="{595D5E18-8143-4A0D-8AF1-D3C9DD960CCE}" type="presParOf" srcId="{82D73A71-CCC6-4C22-9AE3-DC27C8C6AFD6}" destId="{2D1EBAE4-CC10-42BE-95FE-E0F59148933B}" srcOrd="2" destOrd="0" presId="urn:microsoft.com/office/officeart/2005/8/layout/orgChart1"/>
-    <dgm:cxn modelId="{D0961FFF-83EE-4FA1-A6D0-8ECE72E54535}" type="presParOf" srcId="{563D3CCD-5355-41FD-A395-7C1DBCB58F80}" destId="{16F87686-B56C-4D7D-87FB-656DA61311AB}" srcOrd="4" destOrd="0" presId="urn:microsoft.com/office/officeart/2005/8/layout/orgChart1"/>
-    <dgm:cxn modelId="{676FA83E-AFFB-4E50-865D-028BD0E8875A}" type="presParOf" srcId="{563D3CCD-5355-41FD-A395-7C1DBCB58F80}" destId="{612A3752-302F-45A0-9008-8ABB8BD969DB}" srcOrd="5" destOrd="0" presId="urn:microsoft.com/office/officeart/2005/8/layout/orgChart1"/>
-    <dgm:cxn modelId="{E0DC0AE9-1EFA-4ABF-8B58-BD17896499F6}" type="presParOf" srcId="{612A3752-302F-45A0-9008-8ABB8BD969DB}" destId="{078C165A-29D2-43BE-BB15-04BDC145595C}" srcOrd="0" destOrd="0" presId="urn:microsoft.com/office/officeart/2005/8/layout/orgChart1"/>
-    <dgm:cxn modelId="{3D7ABA41-85C5-445B-887C-468C09F4E101}" type="presParOf" srcId="{078C165A-29D2-43BE-BB15-04BDC145595C}" destId="{1841E13B-0DF1-471E-99BC-69721716D637}" srcOrd="0" destOrd="0" presId="urn:microsoft.com/office/officeart/2005/8/layout/orgChart1"/>
-    <dgm:cxn modelId="{FD2A036B-AD0F-461F-B345-70B8C63581CB}" type="presParOf" srcId="{078C165A-29D2-43BE-BB15-04BDC145595C}" destId="{382D4C3F-8FB1-421E-AAE9-8C80879E1786}" srcOrd="1" destOrd="0" presId="urn:microsoft.com/office/officeart/2005/8/layout/orgChart1"/>
-    <dgm:cxn modelId="{6116FC26-F7FC-46D5-BE75-729EC29EFE05}" type="presParOf" srcId="{612A3752-302F-45A0-9008-8ABB8BD969DB}" destId="{69EE3C51-9A27-4185-AC77-CA776170DAB6}" srcOrd="1" destOrd="0" presId="urn:microsoft.com/office/officeart/2005/8/layout/orgChart1"/>
-    <dgm:cxn modelId="{81F73BD0-3DD1-452E-8786-37F1FA7BA5AE}" type="presParOf" srcId="{612A3752-302F-45A0-9008-8ABB8BD969DB}" destId="{57EE9A94-61FF-4A3A-AAC8-AE4BDC4FCD76}" srcOrd="2" destOrd="0" presId="urn:microsoft.com/office/officeart/2005/8/layout/orgChart1"/>
-    <dgm:cxn modelId="{D9232FCD-A51B-4830-9CCC-5F4BDB68CA1D}" type="presParOf" srcId="{563D3CCD-5355-41FD-A395-7C1DBCB58F80}" destId="{78160387-D289-4AAC-87EF-806B85DD40B3}" srcOrd="6" destOrd="0" presId="urn:microsoft.com/office/officeart/2005/8/layout/orgChart1"/>
-    <dgm:cxn modelId="{846EF313-7CD9-48A7-A7A9-F0EAEF93FD71}" type="presParOf" srcId="{563D3CCD-5355-41FD-A395-7C1DBCB58F80}" destId="{276F24E6-AD4D-4F49-A240-8211602CE81B}" srcOrd="7" destOrd="0" presId="urn:microsoft.com/office/officeart/2005/8/layout/orgChart1"/>
-    <dgm:cxn modelId="{C8F06AA8-8E7C-4AE0-9948-8855C86BADE9}" type="presParOf" srcId="{276F24E6-AD4D-4F49-A240-8211602CE81B}" destId="{16BDFBC1-5148-4FAB-9C87-EAA0B4A9048B}" srcOrd="0" destOrd="0" presId="urn:microsoft.com/office/officeart/2005/8/layout/orgChart1"/>
-    <dgm:cxn modelId="{1D8629E7-7496-4BA6-AF86-30037BA57600}" type="presParOf" srcId="{16BDFBC1-5148-4FAB-9C87-EAA0B4A9048B}" destId="{D11D011A-1E92-4EC7-81D0-7D8B2B0DA01E}" srcOrd="0" destOrd="0" presId="urn:microsoft.com/office/officeart/2005/8/layout/orgChart1"/>
-    <dgm:cxn modelId="{3FC76286-5530-4A52-A240-0370DE0F1B10}" type="presParOf" srcId="{16BDFBC1-5148-4FAB-9C87-EAA0B4A9048B}" destId="{308359F9-A934-404F-BBC8-56B75F44D2E3}" srcOrd="1" destOrd="0" presId="urn:microsoft.com/office/officeart/2005/8/layout/orgChart1"/>
-    <dgm:cxn modelId="{E3910412-5D24-493C-9335-5881B7CB90C0}" type="presParOf" srcId="{276F24E6-AD4D-4F49-A240-8211602CE81B}" destId="{240CA941-D65B-42AA-8A20-EFAFC926FE6A}" srcOrd="1" destOrd="0" presId="urn:microsoft.com/office/officeart/2005/8/layout/orgChart1"/>
-    <dgm:cxn modelId="{E9F2D3E0-8BD7-436F-8C52-C5ADC01F3058}" type="presParOf" srcId="{276F24E6-AD4D-4F49-A240-8211602CE81B}" destId="{0C99FE2E-AC19-4C77-8879-E65A0FA36CA4}" srcOrd="2" destOrd="0" presId="urn:microsoft.com/office/officeart/2005/8/layout/orgChart1"/>
-    <dgm:cxn modelId="{22FBB66C-997B-4336-94A8-8EECD8459196}" type="presParOf" srcId="{563D3CCD-5355-41FD-A395-7C1DBCB58F80}" destId="{6E22B95E-5FA9-44E3-9E2A-641E890765A5}" srcOrd="8" destOrd="0" presId="urn:microsoft.com/office/officeart/2005/8/layout/orgChart1"/>
-    <dgm:cxn modelId="{52FAF56F-1E6B-4BC3-A322-DEA17032F9E8}" type="presParOf" srcId="{563D3CCD-5355-41FD-A395-7C1DBCB58F80}" destId="{BB7B0A38-88C3-4E5C-89C1-91C69A82DAB4}" srcOrd="9" destOrd="0" presId="urn:microsoft.com/office/officeart/2005/8/layout/orgChart1"/>
-    <dgm:cxn modelId="{A07C7125-3F36-4A4A-9B03-43D7BB64853A}" type="presParOf" srcId="{BB7B0A38-88C3-4E5C-89C1-91C69A82DAB4}" destId="{0F65415C-7361-4899-9981-46121AF2E17C}" srcOrd="0" destOrd="0" presId="urn:microsoft.com/office/officeart/2005/8/layout/orgChart1"/>
-    <dgm:cxn modelId="{4A70943C-4EE9-4D92-AFC1-CD44CA84CB4A}" type="presParOf" srcId="{0F65415C-7361-4899-9981-46121AF2E17C}" destId="{A8C10157-D9A6-4BEC-8BC8-EE2E878F7CE7}" srcOrd="0" destOrd="0" presId="urn:microsoft.com/office/officeart/2005/8/layout/orgChart1"/>
-    <dgm:cxn modelId="{1CD833F7-8CE1-4319-86C9-E3E62424E2C4}" type="presParOf" srcId="{0F65415C-7361-4899-9981-46121AF2E17C}" destId="{F21D59C2-3C5F-4B76-B05E-1171B7C6F6DC}" srcOrd="1" destOrd="0" presId="urn:microsoft.com/office/officeart/2005/8/layout/orgChart1"/>
-    <dgm:cxn modelId="{2394D5B5-6013-4095-A2FD-BC6A3BBD940C}" type="presParOf" srcId="{BB7B0A38-88C3-4E5C-89C1-91C69A82DAB4}" destId="{5F88E451-E17E-469D-9D70-6D6CC4E67A9A}" srcOrd="1" destOrd="0" presId="urn:microsoft.com/office/officeart/2005/8/layout/orgChart1"/>
-    <dgm:cxn modelId="{C942B687-3D30-45AD-9C73-11332A4B212B}" type="presParOf" srcId="{BB7B0A38-88C3-4E5C-89C1-91C69A82DAB4}" destId="{A4E5D639-2EB4-4B1A-AA64-524E328D7036}" srcOrd="2" destOrd="0" presId="urn:microsoft.com/office/officeart/2005/8/layout/orgChart1"/>
-    <dgm:cxn modelId="{8300EF19-DF38-414E-AD73-1BF1A9972129}" type="presParOf" srcId="{563D3CCD-5355-41FD-A395-7C1DBCB58F80}" destId="{30EE13EE-D8DB-4600-87D2-393DFF2B70AF}" srcOrd="10" destOrd="0" presId="urn:microsoft.com/office/officeart/2005/8/layout/orgChart1"/>
-    <dgm:cxn modelId="{4484F2C7-C805-4A69-9B5D-0720390B228A}" type="presParOf" srcId="{563D3CCD-5355-41FD-A395-7C1DBCB58F80}" destId="{99298B5C-2DD8-46C7-9738-A138F02BEC6C}" srcOrd="11" destOrd="0" presId="urn:microsoft.com/office/officeart/2005/8/layout/orgChart1"/>
-    <dgm:cxn modelId="{5ABDB128-B7E5-4B57-A819-80DD80F4B06E}" type="presParOf" srcId="{99298B5C-2DD8-46C7-9738-A138F02BEC6C}" destId="{CBC12964-7A80-4806-B9A4-AF5B2F5B4554}" srcOrd="0" destOrd="0" presId="urn:microsoft.com/office/officeart/2005/8/layout/orgChart1"/>
-    <dgm:cxn modelId="{E52AA55B-0CC7-44C8-8F65-9AC76E0F0C2C}" type="presParOf" srcId="{CBC12964-7A80-4806-B9A4-AF5B2F5B4554}" destId="{03594DEF-FFE9-4381-A292-36708A42F664}" srcOrd="0" destOrd="0" presId="urn:microsoft.com/office/officeart/2005/8/layout/orgChart1"/>
-    <dgm:cxn modelId="{C1788A90-5914-4554-BF61-6A0DF1075A84}" type="presParOf" srcId="{CBC12964-7A80-4806-B9A4-AF5B2F5B4554}" destId="{24EF3FE6-3F63-45B6-961C-8BF27D2D5862}" srcOrd="1" destOrd="0" presId="urn:microsoft.com/office/officeart/2005/8/layout/orgChart1"/>
-    <dgm:cxn modelId="{C4FA8268-C8CF-4E50-8DB5-BD22DBB4AFE6}" type="presParOf" srcId="{99298B5C-2DD8-46C7-9738-A138F02BEC6C}" destId="{47F0835D-0C12-4533-A065-5D526A80FE69}" srcOrd="1" destOrd="0" presId="urn:microsoft.com/office/officeart/2005/8/layout/orgChart1"/>
-    <dgm:cxn modelId="{87980AA9-B504-4C4E-A882-2EEAE990F388}" type="presParOf" srcId="{99298B5C-2DD8-46C7-9738-A138F02BEC6C}" destId="{8BE8A997-3267-4129-BE0A-010D709CAD0A}" srcOrd="2" destOrd="0" presId="urn:microsoft.com/office/officeart/2005/8/layout/orgChart1"/>
-    <dgm:cxn modelId="{DFD29781-752F-4C10-8933-91F503720D12}" type="presParOf" srcId="{9BA1707E-2175-401C-BE3D-5CC3D59A8038}" destId="{58B5D40D-2E31-4903-8B82-781731DAC759}" srcOrd="2" destOrd="0" presId="urn:microsoft.com/office/officeart/2005/8/layout/orgChart1"/>
-    <dgm:cxn modelId="{42F30AF9-2FDC-4210-B060-4DABF7970572}" type="presParOf" srcId="{58B5D40D-2E31-4903-8B82-781731DAC759}" destId="{80996CDA-4B6D-4BB4-B7AC-714F1CCBC887}" srcOrd="0" destOrd="0" presId="urn:microsoft.com/office/officeart/2005/8/layout/orgChart1"/>
-    <dgm:cxn modelId="{EB880079-9B52-4ABA-B255-EAD689DFCC42}" type="presParOf" srcId="{58B5D40D-2E31-4903-8B82-781731DAC759}" destId="{8517DAE0-D7F6-4126-AF2D-9DCDD5C1B0A5}" srcOrd="1" destOrd="0" presId="urn:microsoft.com/office/officeart/2005/8/layout/orgChart1"/>
-    <dgm:cxn modelId="{51BA137B-83C5-46F2-96DD-3CF1F471986E}" type="presParOf" srcId="{8517DAE0-D7F6-4126-AF2D-9DCDD5C1B0A5}" destId="{CED222D1-17A3-4133-B4C0-B8935E618C43}" srcOrd="0" destOrd="0" presId="urn:microsoft.com/office/officeart/2005/8/layout/orgChart1"/>
-    <dgm:cxn modelId="{5A7E6817-6217-4014-BE4D-8EB48B63639F}" type="presParOf" srcId="{CED222D1-17A3-4133-B4C0-B8935E618C43}" destId="{5DD2C098-E408-414B-9FA6-3AE9F707CEC2}" srcOrd="0" destOrd="0" presId="urn:microsoft.com/office/officeart/2005/8/layout/orgChart1"/>
-    <dgm:cxn modelId="{DF83BE0D-D819-4A69-8503-5439D3986EF4}" type="presParOf" srcId="{CED222D1-17A3-4133-B4C0-B8935E618C43}" destId="{B8F42E4B-7FDC-4228-8DF3-AB36A5C173D4}" srcOrd="1" destOrd="0" presId="urn:microsoft.com/office/officeart/2005/8/layout/orgChart1"/>
-    <dgm:cxn modelId="{2CC98BE0-1882-4396-8531-C26854A32137}" type="presParOf" srcId="{8517DAE0-D7F6-4126-AF2D-9DCDD5C1B0A5}" destId="{13B4E5B8-836E-4E87-A9D4-88C89F1B842A}" srcOrd="1" destOrd="0" presId="urn:microsoft.com/office/officeart/2005/8/layout/orgChart1"/>
-    <dgm:cxn modelId="{171D9E1D-5AF4-46EA-B3D8-608D16D86C66}" type="presParOf" srcId="{8517DAE0-D7F6-4126-AF2D-9DCDD5C1B0A5}" destId="{304E0CCF-9416-42FE-8543-2C57AD2314E7}" srcOrd="2" destOrd="0" presId="urn:microsoft.com/office/officeart/2005/8/layout/orgChart1"/>
-    <dgm:cxn modelId="{1F0A72BF-2A2E-4881-A8D3-379267768508}" type="presParOf" srcId="{D4B032FC-8330-4CA2-B46A-BB8C75925A3E}" destId="{AA84AE70-C269-414F-ADA6-B38DD2A6AC64}" srcOrd="2" destOrd="0" presId="urn:microsoft.com/office/officeart/2005/8/layout/orgChart1"/>
+    <dgm:cxn modelId="{B058B9D3-8A32-4BD1-B0E5-E951EF37129F}" type="presParOf" srcId="{903DD70D-5ABA-41C3-BAFB-4C923741C1FE}" destId="{D4B032FC-8330-4CA2-B46A-BB8C75925A3E}" srcOrd="0" destOrd="0" presId="urn:microsoft.com/office/officeart/2005/8/layout/orgChart1"/>
+    <dgm:cxn modelId="{A68D026A-EA4E-4937-999E-6437D44C8DBE}" type="presParOf" srcId="{D4B032FC-8330-4CA2-B46A-BB8C75925A3E}" destId="{44224700-D99A-4C7C-B558-12296CA6210C}" srcOrd="0" destOrd="0" presId="urn:microsoft.com/office/officeart/2005/8/layout/orgChart1"/>
+    <dgm:cxn modelId="{7BFC42BB-60FD-4BFB-8D10-B98B853776D2}" type="presParOf" srcId="{44224700-D99A-4C7C-B558-12296CA6210C}" destId="{71324F27-610A-4E6C-9793-C173CDA22D81}" srcOrd="0" destOrd="0" presId="urn:microsoft.com/office/officeart/2005/8/layout/orgChart1"/>
+    <dgm:cxn modelId="{BBE17F20-F251-4CE6-9EE0-7CDA835F24B3}" type="presParOf" srcId="{44224700-D99A-4C7C-B558-12296CA6210C}" destId="{FDBA31C0-9F53-44A4-BB66-2128028D6DFC}" srcOrd="1" destOrd="0" presId="urn:microsoft.com/office/officeart/2005/8/layout/orgChart1"/>
+    <dgm:cxn modelId="{153C0E69-820D-44A4-872D-F805964F9FDC}" type="presParOf" srcId="{D4B032FC-8330-4CA2-B46A-BB8C75925A3E}" destId="{0D5FAEA3-4D97-442C-AE94-E7B84CDD1C8F}" srcOrd="1" destOrd="0" presId="urn:microsoft.com/office/officeart/2005/8/layout/orgChart1"/>
+    <dgm:cxn modelId="{687A7BF8-10FC-411F-B557-EA0417A94B2F}" type="presParOf" srcId="{0D5FAEA3-4D97-442C-AE94-E7B84CDD1C8F}" destId="{F2AC7F62-B18A-4004-904A-04D89D1FE7A2}" srcOrd="0" destOrd="0" presId="urn:microsoft.com/office/officeart/2005/8/layout/orgChart1"/>
+    <dgm:cxn modelId="{9FE7E04A-FD26-47B2-8197-11B1FE729D06}" type="presParOf" srcId="{0D5FAEA3-4D97-442C-AE94-E7B84CDD1C8F}" destId="{9BA1707E-2175-401C-BE3D-5CC3D59A8038}" srcOrd="1" destOrd="0" presId="urn:microsoft.com/office/officeart/2005/8/layout/orgChart1"/>
+    <dgm:cxn modelId="{C0AE78B3-0ECA-44AC-86A6-47B09BE59CF7}" type="presParOf" srcId="{9BA1707E-2175-401C-BE3D-5CC3D59A8038}" destId="{5C9C0939-8C21-47E4-993B-02611BC1946B}" srcOrd="0" destOrd="0" presId="urn:microsoft.com/office/officeart/2005/8/layout/orgChart1"/>
+    <dgm:cxn modelId="{18470CCE-E173-4F61-ADED-2B1A7202A8BB}" type="presParOf" srcId="{5C9C0939-8C21-47E4-993B-02611BC1946B}" destId="{0745ABF3-D10B-4BD6-BFD1-FC217C8684CB}" srcOrd="0" destOrd="0" presId="urn:microsoft.com/office/officeart/2005/8/layout/orgChart1"/>
+    <dgm:cxn modelId="{9C685A45-2CFA-4E61-91BA-2E2ADC2DDE09}" type="presParOf" srcId="{5C9C0939-8C21-47E4-993B-02611BC1946B}" destId="{B18484D9-CF07-47C0-BBE2-FA7BB173E78B}" srcOrd="1" destOrd="0" presId="urn:microsoft.com/office/officeart/2005/8/layout/orgChart1"/>
+    <dgm:cxn modelId="{6A1B0299-F1C4-4074-93C2-4C8FE4EEB82F}" type="presParOf" srcId="{9BA1707E-2175-401C-BE3D-5CC3D59A8038}" destId="{563D3CCD-5355-41FD-A395-7C1DBCB58F80}" srcOrd="1" destOrd="0" presId="urn:microsoft.com/office/officeart/2005/8/layout/orgChart1"/>
+    <dgm:cxn modelId="{53955DA7-0B33-4818-88F5-E48D8BC4ECE4}" type="presParOf" srcId="{563D3CCD-5355-41FD-A395-7C1DBCB58F80}" destId="{214B9898-8F27-4AF7-9B73-0A5884C9A679}" srcOrd="0" destOrd="0" presId="urn:microsoft.com/office/officeart/2005/8/layout/orgChart1"/>
+    <dgm:cxn modelId="{B8BDDA9B-BB1F-4029-9B46-360B50F8CA36}" type="presParOf" srcId="{563D3CCD-5355-41FD-A395-7C1DBCB58F80}" destId="{4022B4EB-EDAE-438B-8ED5-7F6C0CB6CECD}" srcOrd="1" destOrd="0" presId="urn:microsoft.com/office/officeart/2005/8/layout/orgChart1"/>
+    <dgm:cxn modelId="{22B71151-2FD3-48BB-82B4-7C45142BB79A}" type="presParOf" srcId="{4022B4EB-EDAE-438B-8ED5-7F6C0CB6CECD}" destId="{EABEB916-15F8-4644-A43B-EA247E698901}" srcOrd="0" destOrd="0" presId="urn:microsoft.com/office/officeart/2005/8/layout/orgChart1"/>
+    <dgm:cxn modelId="{477E126B-01D8-407A-BDCB-8D4E7B4918C6}" type="presParOf" srcId="{EABEB916-15F8-4644-A43B-EA247E698901}" destId="{43C1B652-7F5E-43CE-A220-8A1346E2A993}" srcOrd="0" destOrd="0" presId="urn:microsoft.com/office/officeart/2005/8/layout/orgChart1"/>
+    <dgm:cxn modelId="{12F7FEE0-E116-4DFB-ACC1-C70FB7E9D034}" type="presParOf" srcId="{EABEB916-15F8-4644-A43B-EA247E698901}" destId="{756FB3AD-2BA8-4B4C-97CF-4BE46657B569}" srcOrd="1" destOrd="0" presId="urn:microsoft.com/office/officeart/2005/8/layout/orgChart1"/>
+    <dgm:cxn modelId="{ECDDB1C9-8D1A-4B30-8359-60A9342DCD7D}" type="presParOf" srcId="{4022B4EB-EDAE-438B-8ED5-7F6C0CB6CECD}" destId="{88F5FCD4-C52E-4AC9-84BD-9FDE4B902D20}" srcOrd="1" destOrd="0" presId="urn:microsoft.com/office/officeart/2005/8/layout/orgChart1"/>
+    <dgm:cxn modelId="{CCE98A66-45EB-4384-AE20-009780A95DF1}" type="presParOf" srcId="{88F5FCD4-C52E-4AC9-84BD-9FDE4B902D20}" destId="{DB5DE312-E6F3-4307-BBC3-7E71E78CB48F}" srcOrd="0" destOrd="0" presId="urn:microsoft.com/office/officeart/2005/8/layout/orgChart1"/>
+    <dgm:cxn modelId="{081A8E4D-5F14-47FE-A7CB-1C37B6CB42A2}" type="presParOf" srcId="{88F5FCD4-C52E-4AC9-84BD-9FDE4B902D20}" destId="{82868517-F5DB-4FB2-ABCA-1353D694FBCF}" srcOrd="1" destOrd="0" presId="urn:microsoft.com/office/officeart/2005/8/layout/orgChart1"/>
+    <dgm:cxn modelId="{D45A373F-F0B6-455E-A0DB-1C5C9A1E3362}" type="presParOf" srcId="{82868517-F5DB-4FB2-ABCA-1353D694FBCF}" destId="{FB258AAC-838C-471A-A400-CE9503A2CF26}" srcOrd="0" destOrd="0" presId="urn:microsoft.com/office/officeart/2005/8/layout/orgChart1"/>
+    <dgm:cxn modelId="{ABDDFE81-C7DB-431A-8FDC-A2B38FA189FA}" type="presParOf" srcId="{FB258AAC-838C-471A-A400-CE9503A2CF26}" destId="{8FAABA2D-EE24-4594-8B67-CB1557B3847D}" srcOrd="0" destOrd="0" presId="urn:microsoft.com/office/officeart/2005/8/layout/orgChart1"/>
+    <dgm:cxn modelId="{3F5645AE-E4CE-407F-AC6F-1FB001CEDBEF}" type="presParOf" srcId="{FB258AAC-838C-471A-A400-CE9503A2CF26}" destId="{8860459C-727A-4E31-93D9-1A0A591A8CFE}" srcOrd="1" destOrd="0" presId="urn:microsoft.com/office/officeart/2005/8/layout/orgChart1"/>
+    <dgm:cxn modelId="{32662D74-9CFA-4264-9128-8D43FD45B5D6}" type="presParOf" srcId="{82868517-F5DB-4FB2-ABCA-1353D694FBCF}" destId="{1D637253-213B-4281-8BE6-98E2A263B945}" srcOrd="1" destOrd="0" presId="urn:microsoft.com/office/officeart/2005/8/layout/orgChart1"/>
+    <dgm:cxn modelId="{68D3D7ED-EDE8-404B-81CD-85CBCEE2CCFA}" type="presParOf" srcId="{82868517-F5DB-4FB2-ABCA-1353D694FBCF}" destId="{D27BA014-CB98-4C16-A4BE-92434F7F1E94}" srcOrd="2" destOrd="0" presId="urn:microsoft.com/office/officeart/2005/8/layout/orgChart1"/>
+    <dgm:cxn modelId="{0A512A57-493E-4E89-A583-0FB5621CFA4B}" type="presParOf" srcId="{88F5FCD4-C52E-4AC9-84BD-9FDE4B902D20}" destId="{05F93007-CB71-41E7-8530-E1C98D13829E}" srcOrd="2" destOrd="0" presId="urn:microsoft.com/office/officeart/2005/8/layout/orgChart1"/>
+    <dgm:cxn modelId="{70EBF80C-EB8F-4536-9550-20E3C7888AF2}" type="presParOf" srcId="{88F5FCD4-C52E-4AC9-84BD-9FDE4B902D20}" destId="{E83FFFF1-BB60-4168-A685-A39EEC37E10C}" srcOrd="3" destOrd="0" presId="urn:microsoft.com/office/officeart/2005/8/layout/orgChart1"/>
+    <dgm:cxn modelId="{8D8170AB-F869-4B31-BB42-91EFBB673914}" type="presParOf" srcId="{E83FFFF1-BB60-4168-A685-A39EEC37E10C}" destId="{71FFB6F6-DC8A-4286-B027-5DC21C3E9866}" srcOrd="0" destOrd="0" presId="urn:microsoft.com/office/officeart/2005/8/layout/orgChart1"/>
+    <dgm:cxn modelId="{E191F7C5-BA5F-4424-9F4B-C5ED5235699E}" type="presParOf" srcId="{71FFB6F6-DC8A-4286-B027-5DC21C3E9866}" destId="{3E27DD5E-2ACB-4C3F-96F2-190989F7D22A}" srcOrd="0" destOrd="0" presId="urn:microsoft.com/office/officeart/2005/8/layout/orgChart1"/>
+    <dgm:cxn modelId="{6347CD59-E71C-42FA-8A43-C156B547D6BA}" type="presParOf" srcId="{71FFB6F6-DC8A-4286-B027-5DC21C3E9866}" destId="{AC18F01F-615D-4B34-9342-ADA5E8FFDB84}" srcOrd="1" destOrd="0" presId="urn:microsoft.com/office/officeart/2005/8/layout/orgChart1"/>
+    <dgm:cxn modelId="{A0FC5B22-4B46-42F2-9EEF-EBE3917E5DF3}" type="presParOf" srcId="{E83FFFF1-BB60-4168-A685-A39EEC37E10C}" destId="{6A11A964-CAF7-4995-839A-7CF7131B8C85}" srcOrd="1" destOrd="0" presId="urn:microsoft.com/office/officeart/2005/8/layout/orgChart1"/>
+    <dgm:cxn modelId="{C65F7255-710C-44E2-808F-E4BF4C8F4701}" type="presParOf" srcId="{E83FFFF1-BB60-4168-A685-A39EEC37E10C}" destId="{16DBE25B-2F33-4DD7-8F4D-33F011A9D066}" srcOrd="2" destOrd="0" presId="urn:microsoft.com/office/officeart/2005/8/layout/orgChart1"/>
+    <dgm:cxn modelId="{7B01766E-05AB-470A-A17D-D9E26C0B683D}" type="presParOf" srcId="{4022B4EB-EDAE-438B-8ED5-7F6C0CB6CECD}" destId="{DECCF593-F1B3-4A79-BA54-51847C98A6E3}" srcOrd="2" destOrd="0" presId="urn:microsoft.com/office/officeart/2005/8/layout/orgChart1"/>
+    <dgm:cxn modelId="{F27E7149-8EF3-4F49-AD4B-32A7C5D24521}" type="presParOf" srcId="{563D3CCD-5355-41FD-A395-7C1DBCB58F80}" destId="{E498E018-09F4-4624-99BA-F79D5541D8F9}" srcOrd="2" destOrd="0" presId="urn:microsoft.com/office/officeart/2005/8/layout/orgChart1"/>
+    <dgm:cxn modelId="{69D369CB-B5BD-4B65-8EF9-DA2110019DFD}" type="presParOf" srcId="{563D3CCD-5355-41FD-A395-7C1DBCB58F80}" destId="{82D73A71-CCC6-4C22-9AE3-DC27C8C6AFD6}" srcOrd="3" destOrd="0" presId="urn:microsoft.com/office/officeart/2005/8/layout/orgChart1"/>
+    <dgm:cxn modelId="{B13F3688-AB19-4E42-834D-C7F959C49682}" type="presParOf" srcId="{82D73A71-CCC6-4C22-9AE3-DC27C8C6AFD6}" destId="{F8EDF28C-2960-4C49-BCD1-D246E8BBCA3B}" srcOrd="0" destOrd="0" presId="urn:microsoft.com/office/officeart/2005/8/layout/orgChart1"/>
+    <dgm:cxn modelId="{F0770E9B-B323-49F3-889D-5F3C6CE7B83E}" type="presParOf" srcId="{F8EDF28C-2960-4C49-BCD1-D246E8BBCA3B}" destId="{19D30342-8B9F-4CDF-8E07-08B7BC98B7F0}" srcOrd="0" destOrd="0" presId="urn:microsoft.com/office/officeart/2005/8/layout/orgChart1"/>
+    <dgm:cxn modelId="{4CD61B50-6273-4A0E-8A12-861EC8EEDF9E}" type="presParOf" srcId="{F8EDF28C-2960-4C49-BCD1-D246E8BBCA3B}" destId="{BFEF2D6E-BD60-4B18-97F2-FD066E48E86B}" srcOrd="1" destOrd="0" presId="urn:microsoft.com/office/officeart/2005/8/layout/orgChart1"/>
+    <dgm:cxn modelId="{ABD11ACD-A706-41CC-A8C4-6A5E6192BE9A}" type="presParOf" srcId="{82D73A71-CCC6-4C22-9AE3-DC27C8C6AFD6}" destId="{D75B11EF-F47B-4BB8-A8F4-08F3459461B2}" srcOrd="1" destOrd="0" presId="urn:microsoft.com/office/officeart/2005/8/layout/orgChart1"/>
+    <dgm:cxn modelId="{5C537A7F-AD9B-46FC-A3F9-115B6CE4B69B}" type="presParOf" srcId="{82D73A71-CCC6-4C22-9AE3-DC27C8C6AFD6}" destId="{2D1EBAE4-CC10-42BE-95FE-E0F59148933B}" srcOrd="2" destOrd="0" presId="urn:microsoft.com/office/officeart/2005/8/layout/orgChart1"/>
+    <dgm:cxn modelId="{11153B8D-8335-4D38-910F-BA36DEEEBA7B}" type="presParOf" srcId="{563D3CCD-5355-41FD-A395-7C1DBCB58F80}" destId="{16F87686-B56C-4D7D-87FB-656DA61311AB}" srcOrd="4" destOrd="0" presId="urn:microsoft.com/office/officeart/2005/8/layout/orgChart1"/>
+    <dgm:cxn modelId="{E9E8865F-86A2-4B47-A019-E206BD727C54}" type="presParOf" srcId="{563D3CCD-5355-41FD-A395-7C1DBCB58F80}" destId="{612A3752-302F-45A0-9008-8ABB8BD969DB}" srcOrd="5" destOrd="0" presId="urn:microsoft.com/office/officeart/2005/8/layout/orgChart1"/>
+    <dgm:cxn modelId="{646CF918-0A87-4B6C-A9E6-0E4A63E95577}" type="presParOf" srcId="{612A3752-302F-45A0-9008-8ABB8BD969DB}" destId="{078C165A-29D2-43BE-BB15-04BDC145595C}" srcOrd="0" destOrd="0" presId="urn:microsoft.com/office/officeart/2005/8/layout/orgChart1"/>
+    <dgm:cxn modelId="{E812AFAB-2852-4E98-9767-9728F79A63C8}" type="presParOf" srcId="{078C165A-29D2-43BE-BB15-04BDC145595C}" destId="{1841E13B-0DF1-471E-99BC-69721716D637}" srcOrd="0" destOrd="0" presId="urn:microsoft.com/office/officeart/2005/8/layout/orgChart1"/>
+    <dgm:cxn modelId="{A9295C17-2D15-48B0-8FCC-4683B55B6B7B}" type="presParOf" srcId="{078C165A-29D2-43BE-BB15-04BDC145595C}" destId="{382D4C3F-8FB1-421E-AAE9-8C80879E1786}" srcOrd="1" destOrd="0" presId="urn:microsoft.com/office/officeart/2005/8/layout/orgChart1"/>
+    <dgm:cxn modelId="{9CD9CB01-C133-4864-BD69-F78469D8C151}" type="presParOf" srcId="{612A3752-302F-45A0-9008-8ABB8BD969DB}" destId="{69EE3C51-9A27-4185-AC77-CA776170DAB6}" srcOrd="1" destOrd="0" presId="urn:microsoft.com/office/officeart/2005/8/layout/orgChart1"/>
+    <dgm:cxn modelId="{3A618DE9-FAB7-41E3-A620-0A4BA2581CB4}" type="presParOf" srcId="{612A3752-302F-45A0-9008-8ABB8BD969DB}" destId="{57EE9A94-61FF-4A3A-AAC8-AE4BDC4FCD76}" srcOrd="2" destOrd="0" presId="urn:microsoft.com/office/officeart/2005/8/layout/orgChart1"/>
+    <dgm:cxn modelId="{13ED1F4C-66C8-4C8F-B68B-C50ADCC1CA64}" type="presParOf" srcId="{563D3CCD-5355-41FD-A395-7C1DBCB58F80}" destId="{78160387-D289-4AAC-87EF-806B85DD40B3}" srcOrd="6" destOrd="0" presId="urn:microsoft.com/office/officeart/2005/8/layout/orgChart1"/>
+    <dgm:cxn modelId="{B18975A5-1171-401D-B55B-265E086FEB77}" type="presParOf" srcId="{563D3CCD-5355-41FD-A395-7C1DBCB58F80}" destId="{276F24E6-AD4D-4F49-A240-8211602CE81B}" srcOrd="7" destOrd="0" presId="urn:microsoft.com/office/officeart/2005/8/layout/orgChart1"/>
+    <dgm:cxn modelId="{E2101303-20B8-4840-905B-25BE2CE3A162}" type="presParOf" srcId="{276F24E6-AD4D-4F49-A240-8211602CE81B}" destId="{16BDFBC1-5148-4FAB-9C87-EAA0B4A9048B}" srcOrd="0" destOrd="0" presId="urn:microsoft.com/office/officeart/2005/8/layout/orgChart1"/>
+    <dgm:cxn modelId="{11AEA215-E0B0-47C5-9FBB-E607CB542F2F}" type="presParOf" srcId="{16BDFBC1-5148-4FAB-9C87-EAA0B4A9048B}" destId="{D11D011A-1E92-4EC7-81D0-7D8B2B0DA01E}" srcOrd="0" destOrd="0" presId="urn:microsoft.com/office/officeart/2005/8/layout/orgChart1"/>
+    <dgm:cxn modelId="{D0256109-27B9-4F54-90B8-F232568B6F2B}" type="presParOf" srcId="{16BDFBC1-5148-4FAB-9C87-EAA0B4A9048B}" destId="{308359F9-A934-404F-BBC8-56B75F44D2E3}" srcOrd="1" destOrd="0" presId="urn:microsoft.com/office/officeart/2005/8/layout/orgChart1"/>
+    <dgm:cxn modelId="{FAA7062E-A8E9-49EA-A853-F13761485637}" type="presParOf" srcId="{276F24E6-AD4D-4F49-A240-8211602CE81B}" destId="{240CA941-D65B-42AA-8A20-EFAFC926FE6A}" srcOrd="1" destOrd="0" presId="urn:microsoft.com/office/officeart/2005/8/layout/orgChart1"/>
+    <dgm:cxn modelId="{0B5EC29D-75C6-4280-AD22-124477F9EA4B}" type="presParOf" srcId="{276F24E6-AD4D-4F49-A240-8211602CE81B}" destId="{0C99FE2E-AC19-4C77-8879-E65A0FA36CA4}" srcOrd="2" destOrd="0" presId="urn:microsoft.com/office/officeart/2005/8/layout/orgChart1"/>
+    <dgm:cxn modelId="{C88D792C-8D5E-44D1-AF01-4A0E8480FC99}" type="presParOf" srcId="{563D3CCD-5355-41FD-A395-7C1DBCB58F80}" destId="{6E22B95E-5FA9-44E3-9E2A-641E890765A5}" srcOrd="8" destOrd="0" presId="urn:microsoft.com/office/officeart/2005/8/layout/orgChart1"/>
+    <dgm:cxn modelId="{2D9A7595-5673-4291-A6CF-05981AC9F38A}" type="presParOf" srcId="{563D3CCD-5355-41FD-A395-7C1DBCB58F80}" destId="{BB7B0A38-88C3-4E5C-89C1-91C69A82DAB4}" srcOrd="9" destOrd="0" presId="urn:microsoft.com/office/officeart/2005/8/layout/orgChart1"/>
+    <dgm:cxn modelId="{FBA44798-BA59-4464-A80C-4BE143655AC2}" type="presParOf" srcId="{BB7B0A38-88C3-4E5C-89C1-91C69A82DAB4}" destId="{0F65415C-7361-4899-9981-46121AF2E17C}" srcOrd="0" destOrd="0" presId="urn:microsoft.com/office/officeart/2005/8/layout/orgChart1"/>
+    <dgm:cxn modelId="{A6E07CBD-93F7-45C8-89B6-5BFFB9DA1329}" type="presParOf" srcId="{0F65415C-7361-4899-9981-46121AF2E17C}" destId="{A8C10157-D9A6-4BEC-8BC8-EE2E878F7CE7}" srcOrd="0" destOrd="0" presId="urn:microsoft.com/office/officeart/2005/8/layout/orgChart1"/>
+    <dgm:cxn modelId="{68025FE5-36D5-405C-BBFE-D96029565BA7}" type="presParOf" srcId="{0F65415C-7361-4899-9981-46121AF2E17C}" destId="{F21D59C2-3C5F-4B76-B05E-1171B7C6F6DC}" srcOrd="1" destOrd="0" presId="urn:microsoft.com/office/officeart/2005/8/layout/orgChart1"/>
+    <dgm:cxn modelId="{DF967FF2-13A8-4311-B0D5-E4E5C2262D63}" type="presParOf" srcId="{BB7B0A38-88C3-4E5C-89C1-91C69A82DAB4}" destId="{5F88E451-E17E-469D-9D70-6D6CC4E67A9A}" srcOrd="1" destOrd="0" presId="urn:microsoft.com/office/officeart/2005/8/layout/orgChart1"/>
+    <dgm:cxn modelId="{CF6A7255-0AE3-40A0-A4F2-51E23420542D}" type="presParOf" srcId="{BB7B0A38-88C3-4E5C-89C1-91C69A82DAB4}" destId="{A4E5D639-2EB4-4B1A-AA64-524E328D7036}" srcOrd="2" destOrd="0" presId="urn:microsoft.com/office/officeart/2005/8/layout/orgChart1"/>
+    <dgm:cxn modelId="{E23C4E89-E3B8-4E0A-AD44-BA184D240F82}" type="presParOf" srcId="{563D3CCD-5355-41FD-A395-7C1DBCB58F80}" destId="{30EE13EE-D8DB-4600-87D2-393DFF2B70AF}" srcOrd="10" destOrd="0" presId="urn:microsoft.com/office/officeart/2005/8/layout/orgChart1"/>
+    <dgm:cxn modelId="{AFB542DC-FAD3-4AC5-8F03-C40BA4A79CD7}" type="presParOf" srcId="{563D3CCD-5355-41FD-A395-7C1DBCB58F80}" destId="{99298B5C-2DD8-46C7-9738-A138F02BEC6C}" srcOrd="11" destOrd="0" presId="urn:microsoft.com/office/officeart/2005/8/layout/orgChart1"/>
+    <dgm:cxn modelId="{B23AE042-2E3D-4F3F-8F67-204DD7253465}" type="presParOf" srcId="{99298B5C-2DD8-46C7-9738-A138F02BEC6C}" destId="{CBC12964-7A80-4806-B9A4-AF5B2F5B4554}" srcOrd="0" destOrd="0" presId="urn:microsoft.com/office/officeart/2005/8/layout/orgChart1"/>
+    <dgm:cxn modelId="{13BCA68E-8C92-436F-A83B-E23D9F595C38}" type="presParOf" srcId="{CBC12964-7A80-4806-B9A4-AF5B2F5B4554}" destId="{03594DEF-FFE9-4381-A292-36708A42F664}" srcOrd="0" destOrd="0" presId="urn:microsoft.com/office/officeart/2005/8/layout/orgChart1"/>
+    <dgm:cxn modelId="{4D294E6C-9CD4-411C-B3CF-392232E9AB4C}" type="presParOf" srcId="{CBC12964-7A80-4806-B9A4-AF5B2F5B4554}" destId="{24EF3FE6-3F63-45B6-961C-8BF27D2D5862}" srcOrd="1" destOrd="0" presId="urn:microsoft.com/office/officeart/2005/8/layout/orgChart1"/>
+    <dgm:cxn modelId="{505D8DFA-5E70-4DCD-992E-68AF76E131D5}" type="presParOf" srcId="{99298B5C-2DD8-46C7-9738-A138F02BEC6C}" destId="{47F0835D-0C12-4533-A065-5D526A80FE69}" srcOrd="1" destOrd="0" presId="urn:microsoft.com/office/officeart/2005/8/layout/orgChart1"/>
+    <dgm:cxn modelId="{367C154D-4E53-4214-B243-A1A967AA0C55}" type="presParOf" srcId="{99298B5C-2DD8-46C7-9738-A138F02BEC6C}" destId="{8BE8A997-3267-4129-BE0A-010D709CAD0A}" srcOrd="2" destOrd="0" presId="urn:microsoft.com/office/officeart/2005/8/layout/orgChart1"/>
+    <dgm:cxn modelId="{6F50CFC7-839D-43F2-9F45-CF0B71D15859}" type="presParOf" srcId="{9BA1707E-2175-401C-BE3D-5CC3D59A8038}" destId="{58B5D40D-2E31-4903-8B82-781731DAC759}" srcOrd="2" destOrd="0" presId="urn:microsoft.com/office/officeart/2005/8/layout/orgChart1"/>
+    <dgm:cxn modelId="{AA3B41D3-0820-41C5-9862-C06FDF2CA301}" type="presParOf" srcId="{58B5D40D-2E31-4903-8B82-781731DAC759}" destId="{80996CDA-4B6D-4BB4-B7AC-714F1CCBC887}" srcOrd="0" destOrd="0" presId="urn:microsoft.com/office/officeart/2005/8/layout/orgChart1"/>
+    <dgm:cxn modelId="{9528755B-C6EE-4F7B-861B-2230F13BD23C}" type="presParOf" srcId="{58B5D40D-2E31-4903-8B82-781731DAC759}" destId="{8517DAE0-D7F6-4126-AF2D-9DCDD5C1B0A5}" srcOrd="1" destOrd="0" presId="urn:microsoft.com/office/officeart/2005/8/layout/orgChart1"/>
+    <dgm:cxn modelId="{48AC07E0-E535-442A-AE5E-3B09B35E0C2E}" type="presParOf" srcId="{8517DAE0-D7F6-4126-AF2D-9DCDD5C1B0A5}" destId="{CED222D1-17A3-4133-B4C0-B8935E618C43}" srcOrd="0" destOrd="0" presId="urn:microsoft.com/office/officeart/2005/8/layout/orgChart1"/>
+    <dgm:cxn modelId="{6C30DEE0-937F-48CE-91B5-14FA9F754485}" type="presParOf" srcId="{CED222D1-17A3-4133-B4C0-B8935E618C43}" destId="{5DD2C098-E408-414B-9FA6-3AE9F707CEC2}" srcOrd="0" destOrd="0" presId="urn:microsoft.com/office/officeart/2005/8/layout/orgChart1"/>
+    <dgm:cxn modelId="{B4CA842F-32E2-4552-A557-1EC2BB8E8FFB}" type="presParOf" srcId="{CED222D1-17A3-4133-B4C0-B8935E618C43}" destId="{B8F42E4B-7FDC-4228-8DF3-AB36A5C173D4}" srcOrd="1" destOrd="0" presId="urn:microsoft.com/office/officeart/2005/8/layout/orgChart1"/>
+    <dgm:cxn modelId="{99EB0073-F4A3-4961-B1F8-1E7D528C54B4}" type="presParOf" srcId="{8517DAE0-D7F6-4126-AF2D-9DCDD5C1B0A5}" destId="{13B4E5B8-836E-4E87-A9D4-88C89F1B842A}" srcOrd="1" destOrd="0" presId="urn:microsoft.com/office/officeart/2005/8/layout/orgChart1"/>
+    <dgm:cxn modelId="{E733D6D2-1681-4367-9E7A-4581459B26DD}" type="presParOf" srcId="{8517DAE0-D7F6-4126-AF2D-9DCDD5C1B0A5}" destId="{304E0CCF-9416-42FE-8543-2C57AD2314E7}" srcOrd="2" destOrd="0" presId="urn:microsoft.com/office/officeart/2005/8/layout/orgChart1"/>
+    <dgm:cxn modelId="{EF0E3566-8D1E-4FCF-8D98-519E97B0D100}" type="presParOf" srcId="{D4B032FC-8330-4CA2-B46A-BB8C75925A3E}" destId="{AA84AE70-C269-414F-ADA6-B38DD2A6AC64}" srcOrd="2" destOrd="0" presId="urn:microsoft.com/office/officeart/2005/8/layout/orgChart1"/>
   </dgm:cxnLst>
   <dgm:bg/>
   <dgm:whole>
@@ -38547,11 +38541,6 @@
       <a:prstDash val="dash"/>
     </a:ln>
   </dgm:whole>
-  <dgm:extLst>
-    <a:ext uri="http://schemas.microsoft.com/office/drawing/2008/diagram">
-      <dsp:dataModelExt xmlns:dsp="http://schemas.microsoft.com/office/drawing/2008/diagram" xmlns="" relId="rId14" minVer="http://schemas.openxmlformats.org/drawingml/2006/diagram"/>
-    </a:ext>
-  </dgm:extLst>
 </dgm:dataModel>
 </file>
 
@@ -43184,7 +43173,7 @@
 </file>
 
 <file path=customXml/itemProps2.xml><?xml version="1.0" encoding="utf-8"?>
-<ds:datastoreItem xmlns:ds="http://schemas.openxmlformats.org/officeDocument/2006/customXml" ds:itemID="{11561459-9D17-4833-A8EA-63988ECE34F7}">
+<ds:datastoreItem xmlns:ds="http://schemas.openxmlformats.org/officeDocument/2006/customXml" ds:itemID="{7F507672-F82A-43C5-B94D-8F20BEC50484}">
   <ds:schemaRefs>
     <ds:schemaRef ds:uri="http://schemas.openxmlformats.org/officeDocument/2006/bibliography"/>
   </ds:schemaRefs>

--- a/trunk/01_informe preliminar/METALSOFT_Informe_Preliminar.docx
+++ b/trunk/01_informe preliminar/METALSOFT_Informe_Preliminar.docx
@@ -2,8 +2,8 @@
 <file path=word/document.xml><?xml version="1.0" encoding="utf-8"?>
 <w:document xmlns:ve="http://schemas.openxmlformats.org/markup-compatibility/2006" xmlns:o="urn:schemas-microsoft-com:office:office" xmlns:r="http://schemas.openxmlformats.org/officeDocument/2006/relationships" xmlns:m="http://schemas.openxmlformats.org/officeDocument/2006/math" xmlns:v="urn:schemas-microsoft-com:vml" xmlns:wp="http://schemas.openxmlformats.org/drawingml/2006/wordprocessingDrawing" xmlns:w10="urn:schemas-microsoft-com:office:word" xmlns:w="http://schemas.openxmlformats.org/wordprocessingml/2006/main" xmlns:wne="http://schemas.microsoft.com/office/word/2006/wordml">
   <w:body>
-    <w:bookmarkStart w:id="0" w:name="_Toc441398553" w:displacedByCustomXml="next"/>
-    <w:bookmarkStart w:id="1" w:name="_Toc441398221" w:displacedByCustomXml="next"/>
+    <w:bookmarkStart w:id="0" w:name="_Toc441398221" w:displacedByCustomXml="next"/>
+    <w:bookmarkStart w:id="1" w:name="_Toc441398553" w:displacedByCustomXml="next"/>
     <w:sdt>
       <w:sdtPr>
         <w:rPr>
@@ -400,7 +400,7 @@
           <w:r>
             <w:rPr>
               <w:noProof/>
-              <w:lang w:eastAsia="es-AR"/>
+              <w:lang w:val="es-ES_tradnl" w:eastAsia="es-ES_tradnl"/>
             </w:rPr>
             <w:drawing>
               <wp:anchor distT="0" distB="0" distL="114300" distR="114300" simplePos="0" relativeHeight="251683840" behindDoc="0" locked="0" layoutInCell="1" allowOverlap="1">
@@ -927,7 +927,7 @@
           <w:kern w:val="32"/>
           <w:szCs w:val="24"/>
         </w:rPr>
-        <w:t>2</w:t>
+        <w:t>3</w:t>
       </w:r>
     </w:p>
     <w:p>
@@ -1251,7 +1251,7 @@
                 <w:szCs w:val="22"/>
                 <w:lang w:val="en-US"/>
               </w:rPr>
-              <w:t>2</w:t>
+              <w:t>3</w:t>
             </w:r>
           </w:p>
         </w:tc>
@@ -3276,6 +3276,136 @@
                 <w:lang w:val="es-AR"/>
               </w:rPr>
               <w:t>Enrico, Mariana</w:t>
+            </w:r>
+          </w:p>
+        </w:tc>
+      </w:tr>
+      <w:tr>
+        <w:trPr>
+          <w:cnfStyle w:val="000000100000"/>
+        </w:trPr>
+        <w:tc>
+          <w:tcPr>
+            <w:cnfStyle w:val="000010000000"/>
+            <w:tcW w:w="2353" w:type="dxa"/>
+          </w:tcPr>
+          <w:p>
+            <w:pPr>
+              <w:pStyle w:val="Tabletext"/>
+              <w:rPr>
+                <w:rFonts w:asciiTheme="minorHAnsi" w:hAnsiTheme="minorHAnsi" w:cstheme="minorHAnsi"/>
+                <w:bCs w:val="0"/>
+                <w:szCs w:val="22"/>
+                <w:lang w:val="es-AR"/>
+              </w:rPr>
+            </w:pPr>
+            <w:r>
+              <w:rPr>
+                <w:rFonts w:asciiTheme="minorHAnsi" w:hAnsiTheme="minorHAnsi" w:cstheme="minorHAnsi"/>
+                <w:bCs w:val="0"/>
+                <w:szCs w:val="22"/>
+                <w:lang w:val="es-AR"/>
+              </w:rPr>
+              <w:t>05/06/2010</w:t>
+            </w:r>
+          </w:p>
+        </w:tc>
+        <w:tc>
+          <w:tcPr>
+            <w:tcW w:w="1177" w:type="dxa"/>
+          </w:tcPr>
+          <w:p>
+            <w:pPr>
+              <w:pStyle w:val="Tabletext"/>
+              <w:cnfStyle w:val="000000100000"/>
+              <w:rPr>
+                <w:rFonts w:asciiTheme="minorHAnsi" w:hAnsiTheme="minorHAnsi" w:cstheme="minorHAnsi"/>
+                <w:bCs w:val="0"/>
+                <w:szCs w:val="22"/>
+                <w:lang w:val="es-AR"/>
+              </w:rPr>
+            </w:pPr>
+            <w:r>
+              <w:rPr>
+                <w:rFonts w:asciiTheme="minorHAnsi" w:hAnsiTheme="minorHAnsi" w:cstheme="minorHAnsi"/>
+                <w:bCs w:val="0"/>
+                <w:szCs w:val="22"/>
+                <w:lang w:val="es-AR"/>
+              </w:rPr>
+              <w:t>1.13</w:t>
+            </w:r>
+          </w:p>
+        </w:tc>
+        <w:tc>
+          <w:tcPr>
+            <w:cnfStyle w:val="000010000000"/>
+            <w:tcW w:w="3824" w:type="dxa"/>
+          </w:tcPr>
+          <w:p>
+            <w:pPr>
+              <w:pStyle w:val="Tabletext"/>
+              <w:rPr>
+                <w:rFonts w:asciiTheme="minorHAnsi" w:hAnsiTheme="minorHAnsi" w:cstheme="minorHAnsi"/>
+                <w:bCs w:val="0"/>
+                <w:szCs w:val="22"/>
+                <w:lang w:val="es-AR"/>
+              </w:rPr>
+            </w:pPr>
+            <w:r>
+              <w:rPr>
+                <w:rFonts w:asciiTheme="minorHAnsi" w:hAnsiTheme="minorHAnsi" w:cstheme="minorHAnsi"/>
+                <w:bCs w:val="0"/>
+                <w:szCs w:val="22"/>
+                <w:lang w:val="es-AR"/>
+              </w:rPr>
+              <w:t>Correcciones</w:t>
+            </w:r>
+          </w:p>
+        </w:tc>
+        <w:tc>
+          <w:tcPr>
+            <w:tcW w:w="2353" w:type="dxa"/>
+          </w:tcPr>
+          <w:p>
+            <w:pPr>
+              <w:pStyle w:val="Tabletext"/>
+              <w:cnfStyle w:val="000000100000"/>
+              <w:rPr>
+                <w:rFonts w:asciiTheme="minorHAnsi" w:hAnsiTheme="minorHAnsi" w:cstheme="minorHAnsi"/>
+                <w:bCs w:val="0"/>
+                <w:szCs w:val="22"/>
+                <w:lang w:val="es-AR"/>
+              </w:rPr>
+            </w:pPr>
+            <w:r>
+              <w:rPr>
+                <w:rFonts w:asciiTheme="minorHAnsi" w:hAnsiTheme="minorHAnsi" w:cstheme="minorHAnsi"/>
+                <w:bCs w:val="0"/>
+                <w:szCs w:val="22"/>
+                <w:lang w:val="es-AR"/>
+              </w:rPr>
+              <w:t>Barale, Lorena</w:t>
+            </w:r>
+          </w:p>
+          <w:p>
+            <w:pPr>
+              <w:pStyle w:val="Tabletext"/>
+              <w:cnfStyle w:val="000000100000"/>
+              <w:rPr>
+                <w:rFonts w:asciiTheme="minorHAnsi" w:hAnsiTheme="minorHAnsi" w:cstheme="minorHAnsi"/>
+                <w:bCs w:val="0"/>
+                <w:szCs w:val="22"/>
+                <w:lang w:val="es-AR"/>
+              </w:rPr>
+            </w:pPr>
+            <w:r>
+              <w:rPr>
+                <w:rFonts w:asciiTheme="minorHAnsi" w:hAnsiTheme="minorHAnsi" w:cstheme="minorHAnsi"/>
+                <w:bCs w:val="0"/>
+                <w:szCs w:val="22"/>
+                <w:lang w:val="es-AR"/>
+              </w:rPr>
+              <w:t>Merdine, Victoria</w:t>
             </w:r>
           </w:p>
         </w:tc>
@@ -3512,7 +3642,7 @@
                 <w:noProof/>
                 <w:webHidden/>
               </w:rPr>
-              <w:t>6</w:t>
+              <w:t>7</w:t>
             </w:r>
             <w:r>
               <w:rPr>
@@ -3602,7 +3732,7 @@
                 <w:noProof/>
                 <w:webHidden/>
               </w:rPr>
-              <w:t>7</w:t>
+              <w:t>8</w:t>
             </w:r>
             <w:r>
               <w:rPr>
@@ -3692,7 +3822,7 @@
                 <w:noProof/>
                 <w:webHidden/>
               </w:rPr>
-              <w:t>8</w:t>
+              <w:t>9</w:t>
             </w:r>
             <w:r>
               <w:rPr>
@@ -3782,7 +3912,7 @@
                 <w:noProof/>
                 <w:webHidden/>
               </w:rPr>
-              <w:t>8</w:t>
+              <w:t>9</w:t>
             </w:r>
             <w:r>
               <w:rPr>
@@ -3872,7 +4002,7 @@
                 <w:noProof/>
                 <w:webHidden/>
               </w:rPr>
-              <w:t>9</w:t>
+              <w:t>10</w:t>
             </w:r>
             <w:r>
               <w:rPr>
@@ -3962,7 +4092,7 @@
                 <w:noProof/>
                 <w:webHidden/>
               </w:rPr>
-              <w:t>10</w:t>
+              <w:t>11</w:t>
             </w:r>
             <w:r>
               <w:rPr>
@@ -4034,7 +4164,7 @@
                 <w:noProof/>
                 <w:webHidden/>
               </w:rPr>
-              <w:t>10</w:t>
+              <w:t>11</w:t>
             </w:r>
             <w:r>
               <w:rPr>
@@ -4124,7 +4254,7 @@
                 <w:noProof/>
                 <w:webHidden/>
               </w:rPr>
-              <w:t>19</w:t>
+              <w:t>21</w:t>
             </w:r>
             <w:r>
               <w:rPr>
@@ -4196,7 +4326,7 @@
                 <w:noProof/>
                 <w:webHidden/>
               </w:rPr>
-              <w:t>19</w:t>
+              <w:t>21</w:t>
             </w:r>
             <w:r>
               <w:rPr>
@@ -4268,7 +4398,7 @@
                 <w:noProof/>
                 <w:webHidden/>
               </w:rPr>
-              <w:t>20</w:t>
+              <w:t>22</w:t>
             </w:r>
             <w:r>
               <w:rPr>
@@ -4340,7 +4470,7 @@
                 <w:noProof/>
                 <w:webHidden/>
               </w:rPr>
-              <w:t>22</w:t>
+              <w:t>23</w:t>
             </w:r>
             <w:r>
               <w:rPr>
@@ -4412,7 +4542,7 @@
                 <w:noProof/>
                 <w:webHidden/>
               </w:rPr>
-              <w:t>23</w:t>
+              <w:t>24</w:t>
             </w:r>
             <w:r>
               <w:rPr>
@@ -4502,7 +4632,7 @@
                 <w:noProof/>
                 <w:webHidden/>
               </w:rPr>
-              <w:t>25</w:t>
+              <w:t>26</w:t>
             </w:r>
             <w:r>
               <w:rPr>
@@ -4592,7 +4722,7 @@
                 <w:noProof/>
                 <w:webHidden/>
               </w:rPr>
-              <w:t>26</w:t>
+              <w:t>27</w:t>
             </w:r>
             <w:r>
               <w:rPr>
@@ -4682,7 +4812,7 @@
                 <w:noProof/>
                 <w:webHidden/>
               </w:rPr>
-              <w:t>29</w:t>
+              <w:t>30</w:t>
             </w:r>
             <w:r>
               <w:rPr>
@@ -4772,7 +4902,7 @@
                 <w:noProof/>
                 <w:webHidden/>
               </w:rPr>
-              <w:t>29</w:t>
+              <w:t>30</w:t>
             </w:r>
             <w:r>
               <w:rPr>
@@ -4862,7 +4992,7 @@
                 <w:noProof/>
                 <w:webHidden/>
               </w:rPr>
-              <w:t>30</w:t>
+              <w:t>31</w:t>
             </w:r>
             <w:r>
               <w:rPr>
@@ -4934,7 +5064,7 @@
                 <w:noProof/>
                 <w:webHidden/>
               </w:rPr>
-              <w:t>30</w:t>
+              <w:t>31</w:t>
             </w:r>
             <w:r>
               <w:rPr>
@@ -5006,7 +5136,7 @@
                 <w:noProof/>
                 <w:webHidden/>
               </w:rPr>
-              <w:t>32</w:t>
+              <w:t>33</w:t>
             </w:r>
             <w:r>
               <w:rPr>
@@ -5096,7 +5226,7 @@
                 <w:noProof/>
                 <w:webHidden/>
               </w:rPr>
-              <w:t>34</w:t>
+              <w:t>35</w:t>
             </w:r>
             <w:r>
               <w:rPr>
@@ -5168,7 +5298,7 @@
                 <w:noProof/>
                 <w:webHidden/>
               </w:rPr>
-              <w:t>34</w:t>
+              <w:t>35</w:t>
             </w:r>
             <w:r>
               <w:rPr>
@@ -5240,7 +5370,7 @@
                 <w:noProof/>
                 <w:webHidden/>
               </w:rPr>
-              <w:t>34</w:t>
+              <w:t>35</w:t>
             </w:r>
             <w:r>
               <w:rPr>
@@ -5312,7 +5442,7 @@
                 <w:noProof/>
                 <w:webHidden/>
               </w:rPr>
-              <w:t>34</w:t>
+              <w:t>35</w:t>
             </w:r>
             <w:r>
               <w:rPr>
@@ -5402,7 +5532,7 @@
                 <w:noProof/>
                 <w:webHidden/>
               </w:rPr>
-              <w:t>37</w:t>
+              <w:t>39</w:t>
             </w:r>
             <w:r>
               <w:rPr>
@@ -5474,7 +5604,7 @@
                 <w:noProof/>
                 <w:webHidden/>
               </w:rPr>
-              <w:t>37</w:t>
+              <w:t>39</w:t>
             </w:r>
             <w:r>
               <w:rPr>
@@ -5546,7 +5676,7 @@
                 <w:noProof/>
                 <w:webHidden/>
               </w:rPr>
-              <w:t>39</w:t>
+              <w:t>40</w:t>
             </w:r>
             <w:r>
               <w:rPr>
@@ -5618,7 +5748,7 @@
                 <w:noProof/>
                 <w:webHidden/>
               </w:rPr>
-              <w:t>40</w:t>
+              <w:t>41</w:t>
             </w:r>
             <w:r>
               <w:rPr>
@@ -5690,7 +5820,7 @@
                 <w:noProof/>
                 <w:webHidden/>
               </w:rPr>
-              <w:t>40</w:t>
+              <w:t>41</w:t>
             </w:r>
             <w:r>
               <w:rPr>
@@ -5780,7 +5910,7 @@
                 <w:noProof/>
                 <w:webHidden/>
               </w:rPr>
-              <w:t>42</w:t>
+              <w:t>43</w:t>
             </w:r>
             <w:r>
               <w:rPr>
@@ -5870,7 +6000,7 @@
                 <w:noProof/>
                 <w:webHidden/>
               </w:rPr>
-              <w:t>44</w:t>
+              <w:t>45</w:t>
             </w:r>
             <w:r>
               <w:rPr>
@@ -5942,7 +6072,7 @@
                 <w:noProof/>
                 <w:webHidden/>
               </w:rPr>
-              <w:t>44</w:t>
+              <w:t>45</w:t>
             </w:r>
             <w:r>
               <w:rPr>
@@ -6032,7 +6162,7 @@
                 <w:noProof/>
                 <w:webHidden/>
               </w:rPr>
-              <w:t>56</w:t>
+              <w:t>57</w:t>
             </w:r>
             <w:r>
               <w:rPr>
@@ -6120,7 +6250,7 @@
                 <w:noProof/>
                 <w:webHidden/>
               </w:rPr>
-              <w:t>59</w:t>
+              <w:t>60</w:t>
             </w:r>
             <w:r>
               <w:rPr>
@@ -6192,7 +6322,7 @@
                 <w:noProof/>
                 <w:webHidden/>
               </w:rPr>
-              <w:t>59</w:t>
+              <w:t>60</w:t>
             </w:r>
             <w:r>
               <w:rPr>
@@ -6333,7 +6463,7 @@
           <w:rStyle w:val="Refdenotaalpie"/>
           <w:szCs w:val="24"/>
         </w:rPr>
-        <w:footnoteReference w:id="1"/>
+        <w:footnoteReference w:id="2"/>
       </w:r>
       <w:r>
         <w:rPr>
@@ -6446,7 +6576,7 @@
           <w:rStyle w:val="Refdenotaalpie"/>
           <w:szCs w:val="24"/>
         </w:rPr>
-        <w:footnoteReference w:id="2"/>
+        <w:footnoteReference w:id="3"/>
       </w:r>
       <w:r>
         <w:rPr>
@@ -6614,7 +6744,7 @@
           <w:rStyle w:val="Refdenotaalpie"/>
           <w:szCs w:val="24"/>
         </w:rPr>
-        <w:footnoteReference w:id="3"/>
+        <w:footnoteReference w:id="4"/>
       </w:r>
       <w:r>
         <w:rPr>
@@ -6763,7 +6893,7 @@
           <w:rStyle w:val="Refdenotaalpie"/>
           <w:szCs w:val="24"/>
         </w:rPr>
-        <w:footnoteReference w:id="4"/>
+        <w:footnoteReference w:id="5"/>
       </w:r>
       <w:r>
         <w:rPr>
@@ -6903,7 +7033,7 @@
           <w:rStyle w:val="Refdenotaalpie"/>
           <w:szCs w:val="24"/>
         </w:rPr>
-        <w:footnoteReference w:id="5"/>
+        <w:footnoteReference w:id="6"/>
       </w:r>
       <w:r>
         <w:rPr>
@@ -7077,7 +7207,7 @@
         <w:rPr>
           <w:noProof/>
           <w:szCs w:val="24"/>
-          <w:lang w:eastAsia="es-AR"/>
+          <w:lang w:val="es-ES_tradnl" w:eastAsia="es-ES_tradnl"/>
         </w:rPr>
         <w:drawing>
           <wp:anchor distT="0" distB="0" distL="114300" distR="114300" simplePos="0" relativeHeight="251655168" behindDoc="1" locked="0" layoutInCell="1" allowOverlap="1">
@@ -7744,6 +7874,7 @@
                 <w:i/>
                 <w:iCs/>
               </w:rPr>
+              <w:lastRenderedPageBreak/>
               <w:t>Cant</w:t>
             </w:r>
             <w:r>
@@ -8042,31 +8173,25 @@
               <w:rPr>
                 <w:rFonts w:ascii="Calibri" w:hAnsi="Calibri"/>
               </w:rPr>
-              <w:t xml:space="preserve">Motivar a los empleados a realizar sus </w:t>
+              <w:t>Motivar a los empleados a realizar sus trabajos con eficiencia y eficacia.</w:t>
+            </w:r>
+            <w:r>
+              <w:rPr>
+                <w:rFonts w:ascii="Calibri" w:hAnsi="Calibri"/>
+              </w:rPr>
+              <w:tab/>
+            </w:r>
+            <w:r>
+              <w:rPr>
+                <w:rFonts w:ascii="Calibri" w:hAnsi="Calibri"/>
+              </w:rPr>
+              <w:tab/>
             </w:r>
             <w:r>
               <w:rPr>
                 <w:rFonts w:ascii="Calibri" w:hAnsi="Calibri"/>
               </w:rPr>
               <w:lastRenderedPageBreak/>
-              <w:t>trabajos con eficiencia y eficacia.</w:t>
-            </w:r>
-            <w:r>
-              <w:rPr>
-                <w:rFonts w:ascii="Calibri" w:hAnsi="Calibri"/>
-              </w:rPr>
-              <w:tab/>
-            </w:r>
-            <w:r>
-              <w:rPr>
-                <w:rFonts w:ascii="Calibri" w:hAnsi="Calibri"/>
-              </w:rPr>
-              <w:tab/>
-            </w:r>
-            <w:r>
-              <w:rPr>
-                <w:rFonts w:ascii="Calibri" w:hAnsi="Calibri"/>
-              </w:rPr>
               <w:tab/>
             </w:r>
           </w:p>
@@ -8983,11 +9108,7 @@
               <w:cnfStyle w:val="000000010000"/>
             </w:pPr>
             <w:r>
-              <w:t xml:space="preserve">Autorizar la realización de estudios de </w:t>
-            </w:r>
-            <w:r>
-              <w:lastRenderedPageBreak/>
-              <w:t>mercados, para determinar posibles clientes.</w:t>
+              <w:t>Autorizar la realización de estudios de mercados, para determinar posibles clientes.</w:t>
             </w:r>
           </w:p>
           <w:p>
@@ -9008,6 +9129,7 @@
               </w:rPr>
             </w:pPr>
             <w:r>
+              <w:lastRenderedPageBreak/>
               <w:t>Autorizar préstamos respectivos al personal (adelantos de sueldos).</w:t>
             </w:r>
           </w:p>
@@ -9766,7 +9888,6 @@
         <w:pStyle w:val="Citadestacada"/>
       </w:pPr>
       <w:r>
-        <w:lastRenderedPageBreak/>
         <w:t>Compras</w:t>
       </w:r>
     </w:p>
@@ -9805,6 +9926,7 @@
                 <w:i/>
                 <w:iCs/>
               </w:rPr>
+              <w:lastRenderedPageBreak/>
               <w:t>Ubicación Organizacional</w:t>
             </w:r>
           </w:p>
@@ -10724,7 +10846,6 @@
                 <w:i/>
                 <w:iCs/>
               </w:rPr>
-              <w:lastRenderedPageBreak/>
               <w:t>Puestos de trabajos</w:t>
             </w:r>
             <w:r>
@@ -11286,7 +11407,12 @@
               <w:cnfStyle w:val="000000010000"/>
             </w:pPr>
             <w:r>
-              <w:t xml:space="preserve">Es el encargado de la recepción de órdenes de pedido, planificación de la producción, registrar las etapas de la misma y del armado de los pedidos. Además es el encargado de decidir si una pieza cumple con las expectativas del cliente, será llevada a </w:t>
+              <w:lastRenderedPageBreak/>
+              <w:t xml:space="preserve">Es el encargado de la recepción de órdenes de pedido, planificación de la producción, registrar </w:t>
+            </w:r>
+            <w:r>
+              <w:lastRenderedPageBreak/>
+              <w:t xml:space="preserve">las etapas de la misma y del armado de los pedidos. Además es el encargado de decidir si una pieza cumple con las expectativas del cliente, será llevada a </w:t>
             </w:r>
             <w:r>
               <w:t>retrabajo</w:t>
@@ -11751,6 +11877,7 @@
         <w:pStyle w:val="Citadestacada"/>
       </w:pPr>
       <w:r>
+        <w:lastRenderedPageBreak/>
         <w:t>Calidad</w:t>
       </w:r>
     </w:p>
@@ -11789,7 +11916,6 @@
                 <w:i/>
                 <w:iCs/>
               </w:rPr>
-              <w:lastRenderedPageBreak/>
               <w:t>Ubicación Organizacional</w:t>
             </w:r>
           </w:p>
@@ -11866,6 +11992,7 @@
                 <w:i/>
                 <w:iCs/>
               </w:rPr>
+              <w:lastRenderedPageBreak/>
               <w:t>Relación con otras áreas</w:t>
             </w:r>
           </w:p>
@@ -12617,7 +12744,6 @@
               <w:rPr>
                 <w:rFonts w:ascii="Calibri" w:hAnsi="Calibri"/>
               </w:rPr>
-              <w:lastRenderedPageBreak/>
               <w:t xml:space="preserve">Dentro de la organización se relaciona </w:t>
             </w:r>
             <w:r>
@@ -12662,7 +12788,6 @@
                 <w:i/>
                 <w:iCs/>
               </w:rPr>
-              <w:lastRenderedPageBreak/>
               <w:t>Objetivo del área</w:t>
             </w:r>
           </w:p>
@@ -12689,14 +12814,21 @@
               <w:rPr>
                 <w:rFonts w:ascii="Calibri" w:hAnsi="Calibri"/>
               </w:rPr>
-              <w:t xml:space="preserve"> así como también el almacenamiento de las piezas destinadas a retrabajo</w:t>
+              <w:t xml:space="preserve"> así como también el almacenamiento de las piezas </w:t>
+            </w:r>
+            <w:r>
+              <w:rPr>
+                <w:rFonts w:ascii="Calibri" w:hAnsi="Calibri"/>
+              </w:rPr>
+              <w:lastRenderedPageBreak/>
+              <w:t>destinadas a retrabajo</w:t>
             </w:r>
             <w:r>
               <w:rPr>
                 <w:rStyle w:val="Refdenotaalpie"/>
                 <w:rFonts w:ascii="Calibri" w:hAnsi="Calibri"/>
               </w:rPr>
-              <w:footnoteReference w:id="6"/>
+              <w:footnoteReference w:id="7"/>
             </w:r>
             <w:r>
               <w:rPr>
@@ -12709,7 +12841,7 @@
                 <w:rStyle w:val="Refdenotaalpie"/>
                 <w:rFonts w:ascii="Calibri" w:hAnsi="Calibri"/>
               </w:rPr>
-              <w:footnoteReference w:id="7"/>
+              <w:footnoteReference w:id="8"/>
             </w:r>
             <w:r>
               <w:rPr>
@@ -12751,6 +12883,7 @@
                 <w:i/>
                 <w:iCs/>
               </w:rPr>
+              <w:lastRenderedPageBreak/>
               <w:t>Puestos de trabajos</w:t>
             </w:r>
             <w:r>
@@ -13171,7 +13304,7 @@
                 <w:rStyle w:val="Refdenotaalpie"/>
                 <w:rFonts w:ascii="Calibri" w:hAnsi="Calibri"/>
               </w:rPr>
-              <w:footnoteReference w:id="8"/>
+              <w:footnoteReference w:id="9"/>
             </w:r>
             <w:r>
               <w:rPr>
@@ -13452,14 +13585,7 @@
               <w:rPr>
                 <w:rFonts w:ascii="Calibri" w:hAnsi="Calibri"/>
               </w:rPr>
-              <w:t xml:space="preserve">las </w:t>
-            </w:r>
-            <w:r>
-              <w:rPr>
-                <w:rFonts w:ascii="Calibri" w:hAnsi="Calibri"/>
-              </w:rPr>
-              <w:lastRenderedPageBreak/>
-              <w:t xml:space="preserve">actividades </w:t>
+              <w:t xml:space="preserve">las actividades </w:t>
             </w:r>
             <w:r>
               <w:rPr>
@@ -13525,7 +13651,6 @@
                 <w:i/>
                 <w:iCs/>
               </w:rPr>
-              <w:lastRenderedPageBreak/>
               <w:t>Puestos de trabajos</w:t>
             </w:r>
             <w:r>
@@ -13566,6 +13691,7 @@
                 <w:szCs w:val="26"/>
                 <w:u w:val="single"/>
               </w:rPr>
+              <w:lastRenderedPageBreak/>
               <w:t xml:space="preserve">Responsable de </w:t>
             </w:r>
             <w:r>
@@ -14147,11 +14273,6 @@
         </w:tc>
       </w:tr>
     </w:tbl>
-    <w:p>
-      <w:pPr>
-        <w:pStyle w:val="Ttulo3"/>
-      </w:pPr>
-    </w:p>
     <w:p/>
     <w:p>
       <w:pPr>
@@ -14378,14 +14499,7 @@
               <w:rPr>
                 <w:rFonts w:ascii="Calibri" w:hAnsi="Calibri"/>
               </w:rPr>
-              <w:t xml:space="preserve">En esta área se toman las decisiones administrativas y financieras necesarias para el </w:t>
-            </w:r>
-            <w:r>
-              <w:rPr>
-                <w:rFonts w:ascii="Calibri" w:hAnsi="Calibri"/>
-              </w:rPr>
-              <w:lastRenderedPageBreak/>
-              <w:t>buen desarrollo de las actividades de la empresa, mediante la emisión, análisis e interpretación oportuna de la información financiera que arroja la organización.</w:t>
+              <w:t>En esta área se toman las decisiones administrativas y financieras necesarias para el buen desarrollo de las actividades de la empresa, mediante la emisión, análisis e interpretación oportuna de la información financiera que arroja la organización.</w:t>
             </w:r>
           </w:p>
         </w:tc>
@@ -14418,7 +14532,6 @@
                 <w:i/>
                 <w:iCs/>
               </w:rPr>
-              <w:lastRenderedPageBreak/>
               <w:t>Puestos de trabajos</w:t>
             </w:r>
             <w:r>
@@ -14756,7 +14869,16 @@
                 <w:rFonts w:ascii="Calibri" w:hAnsi="Calibri"/>
                 <w:szCs w:val="26"/>
               </w:rPr>
-              <w:t>Es el encargado de realizar las actividades relacionadas con la administración de empleados, administrar los pagos a proveedores y controles de rendiciones de cobros.</w:t>
+              <w:lastRenderedPageBreak/>
+              <w:t xml:space="preserve">Es el encargado de realizar las actividades relacionadas con la administración de </w:t>
+            </w:r>
+            <w:r>
+              <w:rPr>
+                <w:rFonts w:ascii="Calibri" w:hAnsi="Calibri"/>
+                <w:szCs w:val="26"/>
+              </w:rPr>
+              <w:lastRenderedPageBreak/>
+              <w:t>empleados, administrar los pagos a proveedores y controles de rendiciones de cobros.</w:t>
             </w:r>
           </w:p>
           <w:p>
@@ -15214,7 +15336,6 @@
                 <w:i/>
                 <w:iCs/>
               </w:rPr>
-              <w:lastRenderedPageBreak/>
               <w:t>Puestos de trabajos</w:t>
             </w:r>
             <w:r>
@@ -15614,6 +15735,7 @@
                 <w:rFonts w:ascii="Calibri" w:hAnsi="Calibri"/>
                 <w:szCs w:val="26"/>
               </w:rPr>
+              <w:lastRenderedPageBreak/>
               <w:t>Es el responsable de la selección del personal, de motivar el accionar de sus acciones, registrar la asistencia, asesorarlos en cuestiones jurídicas y capacitarlos.</w:t>
             </w:r>
           </w:p>
@@ -15659,6 +15781,7 @@
               <w:cnfStyle w:val="000000010000"/>
             </w:pPr>
             <w:r>
+              <w:lastRenderedPageBreak/>
               <w:t>Seleccionar nuevo personal, en el caso de despido de algún empleado o en caso de que la expansión de la empresa o mayor demanda de servicio así lo requiera.</w:t>
             </w:r>
           </w:p>
@@ -15983,14 +16106,7 @@
               <w:rPr>
                 <w:rFonts w:ascii="Calibri" w:hAnsi="Calibri"/>
               </w:rPr>
-              <w:t xml:space="preserve"> es asesorar a la empresa sobre los aspectos contables de la </w:t>
-            </w:r>
-            <w:r>
-              <w:rPr>
-                <w:rFonts w:ascii="Calibri" w:hAnsi="Calibri"/>
-              </w:rPr>
-              <w:lastRenderedPageBreak/>
-              <w:t>misma, llevando la contabilidad financiera y encargándose  de emitir la información correspondiente.</w:t>
+              <w:t xml:space="preserve"> es asesorar a la empresa sobre los aspectos contables de la misma, llevando la contabilidad financiera y encargándose  de emitir la información correspondiente.</w:t>
             </w:r>
           </w:p>
         </w:tc>
@@ -16010,7 +16126,6 @@
         <w:rPr>
           <w:lang w:bidi="en-US"/>
         </w:rPr>
-        <w:lastRenderedPageBreak/>
         <w:br w:type="page"/>
       </w:r>
     </w:p>
@@ -16210,7 +16325,7 @@
           <w:szCs w:val="24"/>
           <w:lang w:bidi="en-US"/>
         </w:rPr>
-        <w:footnoteReference w:id="9"/>
+        <w:footnoteReference w:id="10"/>
       </w:r>
       <w:r>
         <w:rPr>
@@ -16686,7 +16801,7 @@
           <w:szCs w:val="24"/>
           <w:lang w:bidi="en-US"/>
         </w:rPr>
-        <w:footnoteReference w:id="10"/>
+        <w:footnoteReference w:id="11"/>
       </w:r>
       <w:r>
         <w:rPr>
@@ -16948,7 +17063,7 @@
           <w:szCs w:val="24"/>
           <w:lang w:bidi="en-US"/>
         </w:rPr>
-        <w:footnoteReference w:id="11"/>
+        <w:footnoteReference w:id="12"/>
       </w:r>
       <w:r>
         <w:rPr>
@@ -16978,7 +17093,7 @@
           <w:szCs w:val="24"/>
           <w:lang w:bidi="en-US"/>
         </w:rPr>
-        <w:footnoteReference w:id="12"/>
+        <w:footnoteReference w:id="13"/>
       </w:r>
       <w:r>
         <w:rPr>
@@ -16993,7 +17108,7 @@
           <w:szCs w:val="24"/>
           <w:lang w:bidi="en-US"/>
         </w:rPr>
-        <w:footnoteReference w:id="13"/>
+        <w:footnoteReference w:id="14"/>
       </w:r>
       <w:r>
         <w:rPr>
@@ -17028,7 +17143,7 @@
           <w:szCs w:val="24"/>
           <w:lang w:bidi="en-US"/>
         </w:rPr>
-        <w:t xml:space="preserve"> se les solicita a diferentes Empresas Metalúrgicas una cotización del trabajo necesario, seleccionando la más conveniente y confirmando el pedido a la </w:t>
+        <w:t xml:space="preserve"> se les solicita a diferentes Empresas Metalúrgicas una cotización del trabajo necesario, seleccionando la más conveniente y confirmando el pedido a la Empresa elegida. Una vez finalizado el trabajo, la pieza es recibida por el Responsable de </w:t>
       </w:r>
       <w:r>
         <w:rPr>
@@ -17036,7 +17151,7 @@
           <w:lang w:bidi="en-US"/>
         </w:rPr>
         <w:lastRenderedPageBreak/>
-        <w:t xml:space="preserve">Empresa elegida. Una vez finalizado el trabajo, la pieza es recibida por el Responsable de Almacenamiento y derivada a producción para </w:t>
+        <w:t xml:space="preserve">Almacenamiento y derivada a producción para </w:t>
       </w:r>
       <w:r>
         <w:rPr>
@@ -17558,7 +17673,7 @@
       <w:r>
         <w:rPr>
           <w:noProof/>
-          <w:lang w:eastAsia="es-AR"/>
+          <w:lang w:val="es-ES_tradnl" w:eastAsia="es-ES_tradnl"/>
         </w:rPr>
         <w:drawing>
           <wp:anchor distT="0" distB="0" distL="114300" distR="114300" simplePos="0" relativeHeight="251680768" behindDoc="1" locked="0" layoutInCell="1" allowOverlap="1">
@@ -17627,7 +17742,7 @@
       <w:r>
         <w:rPr>
           <w:noProof/>
-          <w:lang w:eastAsia="es-AR"/>
+          <w:lang w:val="es-ES_tradnl" w:eastAsia="es-ES_tradnl"/>
         </w:rPr>
         <w:lastRenderedPageBreak/>
         <w:drawing>
@@ -18304,7 +18419,7 @@
           <w:rStyle w:val="Refdenotaalpie"/>
           <w:lang w:bidi="en-US"/>
         </w:rPr>
-        <w:footnoteReference w:id="14"/>
+        <w:footnoteReference w:id="15"/>
       </w:r>
       <w:r>
         <w:rPr>
@@ -18574,7 +18689,7 @@
           <w:rStyle w:val="Refdenotaalpie"/>
           <w:lang w:bidi="en-US"/>
         </w:rPr>
-        <w:footnoteReference w:id="15"/>
+        <w:footnoteReference w:id="16"/>
       </w:r>
       <w:r>
         <w:rPr>
@@ -18587,7 +18702,7 @@
           <w:rStyle w:val="Refdenotaalpie"/>
           <w:lang w:bidi="en-US"/>
         </w:rPr>
-        <w:footnoteReference w:id="16"/>
+        <w:footnoteReference w:id="17"/>
       </w:r>
       <w:r>
         <w:rPr>
@@ -18607,7 +18722,7 @@
           <w:rStyle w:val="Refdenotaalpie"/>
           <w:lang w:bidi="en-US"/>
         </w:rPr>
-        <w:footnoteReference w:id="17"/>
+        <w:footnoteReference w:id="18"/>
       </w:r>
       <w:r>
         <w:rPr>
@@ -18620,7 +18735,7 @@
           <w:rStyle w:val="Refdenotaalpie"/>
           <w:lang w:bidi="en-US"/>
         </w:rPr>
-        <w:footnoteReference w:id="18"/>
+        <w:footnoteReference w:id="19"/>
       </w:r>
       <w:r>
         <w:rPr>
@@ -18633,7 +18748,7 @@
           <w:rStyle w:val="Refdenotaalpie"/>
           <w:lang w:bidi="en-US"/>
         </w:rPr>
-        <w:footnoteReference w:id="19"/>
+        <w:footnoteReference w:id="20"/>
       </w:r>
       <w:r>
         <w:rPr>
@@ -18646,7 +18761,7 @@
           <w:rStyle w:val="Refdenotaalpie"/>
           <w:lang w:bidi="en-US"/>
         </w:rPr>
-        <w:footnoteReference w:id="20"/>
+        <w:footnoteReference w:id="21"/>
       </w:r>
       <w:r>
         <w:rPr>
@@ -18659,7 +18774,7 @@
           <w:rStyle w:val="Refdenotaalpie"/>
           <w:lang w:bidi="en-US"/>
         </w:rPr>
-        <w:footnoteReference w:id="21"/>
+        <w:footnoteReference w:id="22"/>
       </w:r>
       <w:r>
         <w:rPr>
@@ -18788,7 +18903,7 @@
       <w:r>
         <w:rPr>
           <w:noProof/>
-          <w:lang w:eastAsia="es-AR"/>
+          <w:lang w:val="es-ES_tradnl" w:eastAsia="es-ES_tradnl"/>
         </w:rPr>
         <w:drawing>
           <wp:anchor distT="0" distB="0" distL="114300" distR="114300" simplePos="0" relativeHeight="251682816" behindDoc="1" locked="0" layoutInCell="1" allowOverlap="1">
@@ -20617,7 +20732,6 @@
         <w:rPr>
           <w:szCs w:val="24"/>
         </w:rPr>
-        <w:lastRenderedPageBreak/>
         <w:t>Administrar la maquinaria de la organización.</w:t>
       </w:r>
     </w:p>
@@ -20636,6 +20750,7 @@
         <w:rPr>
           <w:szCs w:val="24"/>
         </w:rPr>
+        <w:lastRenderedPageBreak/>
         <w:t xml:space="preserve">Gestionar información sobre cheques recibidos por clientes y los entregados a proveedores como forma de pago. </w:t>
       </w:r>
     </w:p>
@@ -21109,7 +21224,21 @@
           <w:rFonts w:cstheme="minorHAnsi"/>
           <w:szCs w:val="24"/>
         </w:rPr>
-        <w:t xml:space="preserve"> solicitados por el cliente</w:t>
+        <w:t xml:space="preserve"> </w:t>
+      </w:r>
+      <w:r>
+        <w:rPr>
+          <w:rFonts w:cstheme="minorHAnsi"/>
+          <w:szCs w:val="24"/>
+        </w:rPr>
+        <w:t xml:space="preserve"> </w:t>
+      </w:r>
+      <w:r>
+        <w:rPr>
+          <w:rFonts w:cstheme="minorHAnsi"/>
+          <w:szCs w:val="24"/>
+        </w:rPr>
+        <w:t>solicitados por el cliente</w:t>
       </w:r>
       <w:r>
         <w:rPr>
@@ -23426,7 +23555,6 @@
         <w:rPr>
           <w:szCs w:val="24"/>
         </w:rPr>
-        <w:lastRenderedPageBreak/>
         <w:t>Fichas RJ45</w:t>
       </w:r>
     </w:p>
@@ -24031,14 +24159,14 @@
         <w:rPr>
           <w:lang w:bidi="en-US"/>
         </w:rPr>
-        <w:t xml:space="preserve">la implementación del sistema de información será altamente beneficioso para la organización puesto que le proporcionará información de vital </w:t>
+        <w:t xml:space="preserve">la implementación del sistema de información será altamente beneficioso para la organización puesto que le proporcionará información de vital importancia para la mejora de sus procesos de producción puesto que se podrán </w:t>
       </w:r>
       <w:r>
         <w:rPr>
           <w:lang w:bidi="en-US"/>
         </w:rPr>
         <w:lastRenderedPageBreak/>
-        <w:t xml:space="preserve">importancia para la mejora de sus procesos de producción puesto que se podrán coordinar, planificar y realizar de manera más eficiente las tareas relacionadas con la producción, incluyendo las maquinarias y los empleados. </w:t>
+        <w:t xml:space="preserve">coordinar, planificar y realizar de manera más eficiente las tareas relacionadas con la producción, incluyendo las maquinarias y los empleados. </w:t>
       </w:r>
     </w:p>
     <w:p>
@@ -24660,7 +24788,7 @@
         <w:rPr>
           <w:rFonts w:ascii="Calibri" w:hAnsi="Calibri"/>
           <w:noProof/>
-          <w:lang w:eastAsia="es-AR"/>
+          <w:lang w:val="es-ES_tradnl" w:eastAsia="es-ES_tradnl"/>
         </w:rPr>
         <w:lastRenderedPageBreak/>
         <w:drawing>
@@ -24774,7 +24902,7 @@
           <w:rFonts w:ascii="Calibri" w:eastAsia="Calibri" w:hAnsi="Calibri" w:cs="Times New Roman"/>
           <w:noProof/>
           <w:color w:val="7FD13B"/>
-          <w:lang w:eastAsia="es-AR"/>
+          <w:lang w:val="es-ES_tradnl" w:eastAsia="es-ES_tradnl"/>
         </w:rPr>
         <w:lastRenderedPageBreak/>
         <w:drawing>
@@ -24839,7 +24967,7 @@
           <w:rFonts w:ascii="Calibri" w:eastAsia="Calibri" w:hAnsi="Calibri" w:cs="Times New Roman"/>
           <w:noProof/>
           <w:color w:val="7FD13B"/>
-          <w:lang w:eastAsia="es-AR"/>
+          <w:lang w:val="es-ES_tradnl" w:eastAsia="es-ES_tradnl"/>
         </w:rPr>
         <w:drawing>
           <wp:anchor distT="0" distB="0" distL="114300" distR="114300" simplePos="0" relativeHeight="251672576" behindDoc="1" locked="0" layoutInCell="1" allowOverlap="1">
@@ -24924,7 +25052,7 @@
           <w:rFonts w:ascii="Calibri" w:eastAsia="Calibri" w:hAnsi="Calibri" w:cs="Times New Roman"/>
           <w:noProof/>
           <w:color w:val="7FD13B"/>
-          <w:lang w:eastAsia="es-AR"/>
+          <w:lang w:val="es-ES_tradnl" w:eastAsia="es-ES_tradnl"/>
         </w:rPr>
         <w:lastRenderedPageBreak/>
         <w:drawing>
@@ -24989,7 +25117,7 @@
           <w:rFonts w:ascii="Calibri" w:eastAsia="Calibri" w:hAnsi="Calibri" w:cs="Times New Roman"/>
           <w:noProof/>
           <w:color w:val="7FD13B"/>
-          <w:lang w:eastAsia="es-AR"/>
+          <w:lang w:val="es-ES_tradnl" w:eastAsia="es-ES_tradnl"/>
         </w:rPr>
         <w:drawing>
           <wp:anchor distT="0" distB="0" distL="114300" distR="114300" simplePos="0" relativeHeight="251674624" behindDoc="0" locked="0" layoutInCell="1" allowOverlap="1">
@@ -25074,7 +25202,7 @@
           <w:rFonts w:ascii="Calibri" w:eastAsia="Calibri" w:hAnsi="Calibri" w:cs="Times New Roman"/>
           <w:noProof/>
           <w:color w:val="7FD13B"/>
-          <w:lang w:eastAsia="es-AR"/>
+          <w:lang w:val="es-ES_tradnl" w:eastAsia="es-ES_tradnl"/>
         </w:rPr>
         <w:lastRenderedPageBreak/>
         <w:drawing>
@@ -25189,7 +25317,7 @@
       <w:r>
         <w:rPr>
           <w:noProof/>
-          <w:lang w:eastAsia="es-AR"/>
+          <w:lang w:val="es-ES_tradnl" w:eastAsia="es-ES_tradnl"/>
         </w:rPr>
         <w:drawing>
           <wp:anchor distT="0" distB="0" distL="114300" distR="114300" simplePos="0" relativeHeight="251667456" behindDoc="1" locked="0" layoutInCell="1" allowOverlap="1">
@@ -25244,7 +25372,7 @@
       <w:r>
         <w:rPr>
           <w:noProof/>
-          <w:lang w:eastAsia="es-AR"/>
+          <w:lang w:val="es-ES_tradnl" w:eastAsia="es-ES_tradnl"/>
         </w:rPr>
         <w:lastRenderedPageBreak/>
         <w:drawing>
@@ -25329,7 +25457,7 @@
       <w:r>
         <w:rPr>
           <w:noProof/>
-          <w:lang w:eastAsia="es-AR"/>
+          <w:lang w:val="es-ES_tradnl" w:eastAsia="es-ES_tradnl"/>
         </w:rPr>
         <w:drawing>
           <wp:anchor distT="0" distB="0" distL="114300" distR="114300" simplePos="0" relativeHeight="251662336" behindDoc="0" locked="0" layoutInCell="1" allowOverlap="1">
@@ -25389,7 +25517,7 @@
       <w:r>
         <w:rPr>
           <w:noProof/>
-          <w:lang w:eastAsia="es-AR"/>
+          <w:lang w:val="es-ES_tradnl" w:eastAsia="es-ES_tradnl"/>
         </w:rPr>
         <w:lastRenderedPageBreak/>
         <w:drawing>
@@ -25484,7 +25612,7 @@
       <w:r>
         <w:rPr>
           <w:noProof/>
-          <w:lang w:eastAsia="es-AR"/>
+          <w:lang w:val="es-ES_tradnl" w:eastAsia="es-ES_tradnl"/>
         </w:rPr>
         <w:drawing>
           <wp:anchor distT="0" distB="0" distL="114300" distR="114300" simplePos="0" relativeHeight="251664384" behindDoc="0" locked="0" layoutInCell="1" allowOverlap="1">
@@ -25568,7 +25696,7 @@
       <w:r>
         <w:rPr>
           <w:noProof/>
-          <w:lang w:eastAsia="es-AR"/>
+          <w:lang w:val="es-ES_tradnl" w:eastAsia="es-ES_tradnl"/>
         </w:rPr>
         <w:drawing>
           <wp:anchor distT="0" distB="0" distL="114300" distR="114300" simplePos="0" relativeHeight="251665408" behindDoc="0" locked="0" layoutInCell="1" allowOverlap="1">
@@ -25671,7 +25799,7 @@
       <w:r>
         <w:rPr>
           <w:noProof/>
-          <w:lang w:eastAsia="es-AR"/>
+          <w:lang w:val="es-ES_tradnl" w:eastAsia="es-ES_tradnl"/>
         </w:rPr>
         <w:drawing>
           <wp:anchor distT="0" distB="0" distL="114300" distR="114300" simplePos="0" relativeHeight="251666432" behindDoc="0" locked="0" layoutInCell="1" allowOverlap="1">
@@ -25801,7 +25929,7 @@
           <w:rFonts w:ascii="Times New Roman" w:eastAsia="Times New Roman" w:hAnsi="Times New Roman" w:cs="Times New Roman"/>
           <w:noProof/>
           <w:szCs w:val="24"/>
-          <w:lang w:eastAsia="es-AR"/>
+          <w:lang w:val="es-ES_tradnl" w:eastAsia="es-ES_tradnl"/>
         </w:rPr>
         <w:drawing>
           <wp:inline distT="0" distB="0" distL="0" distR="0">
@@ -26124,16 +26252,7 @@
                 <w:szCs w:val="24"/>
                 <w:lang w:eastAsia="es-AR"/>
               </w:rPr>
-              <w:t xml:space="preserve">Una visión única de todas las actividades de fabricación, ventas, aprovisionamiento y </w:t>
-            </w:r>
-            <w:r>
-              <w:rPr>
-                <w:rFonts w:ascii="Times New Roman" w:eastAsia="Times New Roman" w:hAnsi="Times New Roman" w:cs="Times New Roman"/>
-                <w:szCs w:val="24"/>
-                <w:lang w:eastAsia="es-AR"/>
-              </w:rPr>
-              <w:lastRenderedPageBreak/>
-              <w:t>finanzas mientras ocurren</w:t>
+              <w:t>Una visión única de todas las actividades de fabricación, ventas, aprovisionamiento y finanzas mientras ocurren</w:t>
             </w:r>
           </w:p>
         </w:tc>
@@ -26563,7 +26682,7 @@
       <w:r>
         <w:rPr>
           <w:noProof/>
-          <w:lang w:eastAsia="es-AR"/>
+          <w:lang w:val="es-ES_tradnl" w:eastAsia="es-ES_tradnl"/>
         </w:rPr>
         <w:drawing>
           <wp:inline distT="0" distB="0" distL="0" distR="0">
@@ -27657,7 +27776,7 @@
 
 <file path=word/endnotes.xml><?xml version="1.0" encoding="utf-8"?>
 <w:endnotes xmlns:ve="http://schemas.openxmlformats.org/markup-compatibility/2006" xmlns:o="urn:schemas-microsoft-com:office:office" xmlns:r="http://schemas.openxmlformats.org/officeDocument/2006/relationships" xmlns:m="http://schemas.openxmlformats.org/officeDocument/2006/math" xmlns:v="urn:schemas-microsoft-com:vml" xmlns:wp="http://schemas.openxmlformats.org/drawingml/2006/wordprocessingDrawing" xmlns:w10="urn:schemas-microsoft-com:office:word" xmlns:w="http://schemas.openxmlformats.org/wordprocessingml/2006/main" xmlns:wne="http://schemas.microsoft.com/office/word/2006/wordml">
-  <w:endnote w:type="separator" w:id="-1">
+  <w:endnote w:type="separator" w:id="0">
     <w:p>
       <w:pPr>
         <w:spacing w:after="0" w:line="240" w:lineRule="auto"/>
@@ -27667,7 +27786,7 @@
       </w:r>
     </w:p>
   </w:endnote>
-  <w:endnote w:type="continuationSeparator" w:id="0">
+  <w:endnote w:type="continuationSeparator" w:id="1">
     <w:p>
       <w:pPr>
         <w:spacing w:after="0" w:line="240" w:lineRule="auto"/>
@@ -27806,7 +27925,7 @@
                       <w:noProof/>
                       <w:color w:val="7FD13B" w:themeColor="accent1"/>
                     </w:rPr>
-                    <w:t>62</w:t>
+                    <w:t>2</w:t>
                   </w:r>
                   <w:r>
                     <w:rPr>
@@ -27839,7 +27958,7 @@
 
 <file path=word/footnotes.xml><?xml version="1.0" encoding="utf-8"?>
 <w:footnotes xmlns:ve="http://schemas.openxmlformats.org/markup-compatibility/2006" xmlns:o="urn:schemas-microsoft-com:office:office" xmlns:r="http://schemas.openxmlformats.org/officeDocument/2006/relationships" xmlns:m="http://schemas.openxmlformats.org/officeDocument/2006/math" xmlns:v="urn:schemas-microsoft-com:vml" xmlns:wp="http://schemas.openxmlformats.org/drawingml/2006/wordprocessingDrawing" xmlns:w10="urn:schemas-microsoft-com:office:word" xmlns:w="http://schemas.openxmlformats.org/wordprocessingml/2006/main" xmlns:wne="http://schemas.microsoft.com/office/word/2006/wordml">
-  <w:footnote w:type="separator" w:id="-1">
+  <w:footnote w:type="separator" w:id="0">
     <w:p>
       <w:pPr>
         <w:spacing w:after="0" w:line="240" w:lineRule="auto"/>
@@ -27849,7 +27968,7 @@
       </w:r>
     </w:p>
   </w:footnote>
-  <w:footnote w:type="continuationSeparator" w:id="0">
+  <w:footnote w:type="continuationSeparator" w:id="1">
     <w:p>
       <w:pPr>
         <w:spacing w:after="0" w:line="240" w:lineRule="auto"/>
@@ -27859,7 +27978,7 @@
       </w:r>
     </w:p>
   </w:footnote>
-  <w:footnote w:id="1">
+  <w:footnote w:id="2">
     <w:p>
       <w:pPr>
         <w:rPr>
@@ -27908,7 +28027,7 @@
       </w:pPr>
     </w:p>
   </w:footnote>
-  <w:footnote w:id="2">
+  <w:footnote w:id="3">
     <w:p>
       <w:pPr>
         <w:pStyle w:val="Textonotapie"/>
@@ -27942,7 +28061,7 @@
       </w:r>
     </w:p>
   </w:footnote>
-  <w:footnote w:id="3">
+  <w:footnote w:id="4">
     <w:p>
       <w:pPr>
         <w:rPr>
@@ -27991,7 +28110,7 @@
       </w:pPr>
     </w:p>
   </w:footnote>
-  <w:footnote w:id="4">
+  <w:footnote w:id="5">
     <w:p>
       <w:pPr>
         <w:spacing w:line="240" w:lineRule="auto"/>
@@ -28033,40 +28152,6 @@
       </w:r>
     </w:p>
   </w:footnote>
-  <w:footnote w:id="5">
-    <w:p>
-      <w:pPr>
-        <w:pStyle w:val="Textonotapie"/>
-      </w:pPr>
-      <w:r>
-        <w:rPr>
-          <w:rStyle w:val="Refdenotaalpie"/>
-        </w:rPr>
-        <w:footnoteRef/>
-      </w:r>
-      <w:r>
-        <w:t xml:space="preserve"> </w:t>
-      </w:r>
-      <w:r>
-        <w:rPr>
-          <w:rFonts w:ascii="Calibri" w:hAnsi="Calibri"/>
-        </w:rPr>
-        <w:t xml:space="preserve">Definición </w:t>
-      </w:r>
-      <w:r>
-        <w:rPr>
-          <w:rFonts w:ascii="Calibri" w:hAnsi="Calibri"/>
-        </w:rPr>
-        <w:t>en glosario de términos (Pág. 58</w:t>
-      </w:r>
-      <w:r>
-        <w:rPr>
-          <w:rFonts w:ascii="Calibri" w:hAnsi="Calibri"/>
-        </w:rPr>
-        <w:t>)</w:t>
-      </w:r>
-    </w:p>
-  </w:footnote>
   <w:footnote w:id="6">
     <w:p>
       <w:pPr>
@@ -28249,6 +28334,9 @@
         <w:footnoteRef/>
       </w:r>
       <w:r>
+        <w:t xml:space="preserve"> </w:t>
+      </w:r>
+      <w:r>
         <w:rPr>
           <w:rFonts w:ascii="Calibri" w:hAnsi="Calibri"/>
         </w:rPr>
@@ -28342,9 +28430,6 @@
         <w:footnoteRef/>
       </w:r>
       <w:r>
-        <w:t xml:space="preserve"> </w:t>
-      </w:r>
-      <w:r>
         <w:rPr>
           <w:rFonts w:ascii="Calibri" w:hAnsi="Calibri"/>
         </w:rPr>
@@ -28569,6 +28654,40 @@
     </w:p>
   </w:footnote>
   <w:footnote w:id="21">
+    <w:p>
+      <w:pPr>
+        <w:pStyle w:val="Textonotapie"/>
+      </w:pPr>
+      <w:r>
+        <w:rPr>
+          <w:rStyle w:val="Refdenotaalpie"/>
+        </w:rPr>
+        <w:footnoteRef/>
+      </w:r>
+      <w:r>
+        <w:t xml:space="preserve"> </w:t>
+      </w:r>
+      <w:r>
+        <w:rPr>
+          <w:rFonts w:ascii="Calibri" w:hAnsi="Calibri"/>
+        </w:rPr>
+        <w:t xml:space="preserve">Definición </w:t>
+      </w:r>
+      <w:r>
+        <w:rPr>
+          <w:rFonts w:ascii="Calibri" w:hAnsi="Calibri"/>
+        </w:rPr>
+        <w:t>en glosario de términos (Pág. 58</w:t>
+      </w:r>
+      <w:r>
+        <w:rPr>
+          <w:rFonts w:ascii="Calibri" w:hAnsi="Calibri"/>
+        </w:rPr>
+        <w:t>)</w:t>
+      </w:r>
+    </w:p>
+  </w:footnote>
+  <w:footnote w:id="22">
     <w:p>
       <w:pPr>
         <w:pStyle w:val="Textonotapie"/>
@@ -28699,7 +28818,7 @@
     <w:r>
       <w:rPr>
         <w:noProof/>
-        <w:lang w:eastAsia="es-AR"/>
+        <w:lang w:val="es-ES_tradnl" w:eastAsia="es-ES_tradnl"/>
       </w:rPr>
       <w:drawing>
         <wp:anchor distT="0" distB="0" distL="114300" distR="114300" simplePos="0" relativeHeight="251658240" behindDoc="0" locked="0" layoutInCell="1" allowOverlap="1">
@@ -38413,126 +38532,126 @@
     </dgm:pt>
   </dgm:ptLst>
   <dgm:cxnLst>
-    <dgm:cxn modelId="{873B902F-DB90-4640-966D-E04005A032B0}" type="presOf" srcId="{1BD874D7-0191-4716-A364-5CDEE4FFF5DE}" destId="{43C1B652-7F5E-43CE-A220-8A1346E2A993}" srcOrd="0" destOrd="0" presId="urn:microsoft.com/office/officeart/2005/8/layout/orgChart1"/>
-    <dgm:cxn modelId="{31E6464A-072F-4CC6-A7F4-AD90CA014843}" type="presOf" srcId="{FA56FB0D-625E-4A0E-AEC7-5539EB2E7E03}" destId="{05F93007-CB71-41E7-8530-E1C98D13829E}" srcOrd="0" destOrd="0" presId="urn:microsoft.com/office/officeart/2005/8/layout/orgChart1"/>
-    <dgm:cxn modelId="{BD0D874E-0F5C-4EFD-B9F8-14050856622A}" type="presOf" srcId="{68A5695B-2332-4B36-A941-AEA9C2C3630F}" destId="{5DD2C098-E408-414B-9FA6-3AE9F707CEC2}" srcOrd="0" destOrd="0" presId="urn:microsoft.com/office/officeart/2005/8/layout/orgChart1"/>
-    <dgm:cxn modelId="{F310C01E-5A37-445E-82CC-371BD6B28BC9}" type="presOf" srcId="{CBE12416-A852-4477-9B70-743A67271318}" destId="{78160387-D289-4AAC-87EF-806B85DD40B3}" srcOrd="0" destOrd="0" presId="urn:microsoft.com/office/officeart/2005/8/layout/orgChart1"/>
-    <dgm:cxn modelId="{2F9B9E68-DE92-444A-BB71-17D22136CA96}" type="presOf" srcId="{5C344B7E-C7D1-41E9-9B41-9F67A36BFFBF}" destId="{71324F27-610A-4E6C-9793-C173CDA22D81}" srcOrd="0" destOrd="0" presId="urn:microsoft.com/office/officeart/2005/8/layout/orgChart1"/>
+    <dgm:cxn modelId="{7C22E7DF-52AD-42FA-8E6E-92AC9143F7D2}" type="presOf" srcId="{68751434-DFE2-449A-A83F-093AD3ADBD20}" destId="{03594DEF-FFE9-4381-A292-36708A42F664}" srcOrd="0" destOrd="0" presId="urn:microsoft.com/office/officeart/2005/8/layout/orgChart1"/>
+    <dgm:cxn modelId="{A29029BB-7CF4-4A58-BA0D-75574E245E58}" type="presOf" srcId="{344A27DB-EC19-4FFC-9A48-2157FC9EDA9D}" destId="{3E27DD5E-2ACB-4C3F-96F2-190989F7D22A}" srcOrd="0" destOrd="0" presId="urn:microsoft.com/office/officeart/2005/8/layout/orgChart1"/>
+    <dgm:cxn modelId="{7B27E4CD-C46A-495C-8E23-5173C7ED87BB}" type="presOf" srcId="{36C3278C-1CCD-4CD6-9AD0-707F6049B47A}" destId="{A8C10157-D9A6-4BEC-8BC8-EE2E878F7CE7}" srcOrd="0" destOrd="0" presId="urn:microsoft.com/office/officeart/2005/8/layout/orgChart1"/>
+    <dgm:cxn modelId="{8ED2380D-A491-4E86-8951-963FBEBF61C1}" type="presOf" srcId="{0FE4993A-CACE-4A55-B30D-7BEAF72E1996}" destId="{308359F9-A934-404F-BBC8-56B75F44D2E3}" srcOrd="1" destOrd="0" presId="urn:microsoft.com/office/officeart/2005/8/layout/orgChart1"/>
+    <dgm:cxn modelId="{CD136B71-C5BD-4009-8700-459DDE841D46}" type="presOf" srcId="{6F360DB4-F8EE-40F6-A0F6-81F6ED9CDFC3}" destId="{6E22B95E-5FA9-44E3-9E2A-641E890765A5}" srcOrd="0" destOrd="0" presId="urn:microsoft.com/office/officeart/2005/8/layout/orgChart1"/>
+    <dgm:cxn modelId="{89F4FB44-15B9-48A6-8712-60AB7D271705}" srcId="{0BEDD82B-6771-4B09-AE6A-B938BD3418BD}" destId="{AE048411-1B23-4E0F-B66A-D6984279648B}" srcOrd="1" destOrd="0" parTransId="{F7692F81-C0BE-413E-937F-E3CCF8F722C4}" sibTransId="{A6CED752-342E-483B-BACD-5CCB7A54C9B2}"/>
+    <dgm:cxn modelId="{FD61AEDC-2B3F-4F5D-B33D-2DD878358383}" type="presOf" srcId="{36C3278C-1CCD-4CD6-9AD0-707F6049B47A}" destId="{F21D59C2-3C5F-4B76-B05E-1171B7C6F6DC}" srcOrd="1" destOrd="0" presId="urn:microsoft.com/office/officeart/2005/8/layout/orgChart1"/>
+    <dgm:cxn modelId="{D39F3058-3FEB-49FF-9ED7-88405497EDA9}" type="presOf" srcId="{5C344B7E-C7D1-41E9-9B41-9F67A36BFFBF}" destId="{71324F27-610A-4E6C-9793-C173CDA22D81}" srcOrd="0" destOrd="0" presId="urn:microsoft.com/office/officeart/2005/8/layout/orgChart1"/>
+    <dgm:cxn modelId="{2956CD52-28D9-43EC-A165-FBF9359F73CA}" type="presOf" srcId="{F7692F81-C0BE-413E-937F-E3CCF8F722C4}" destId="{E498E018-09F4-4624-99BA-F79D5541D8F9}" srcOrd="0" destOrd="0" presId="urn:microsoft.com/office/officeart/2005/8/layout/orgChart1"/>
+    <dgm:cxn modelId="{48FB353A-2407-44F1-9B32-90E2F879733D}" type="presOf" srcId="{0BEDD82B-6771-4B09-AE6A-B938BD3418BD}" destId="{0745ABF3-D10B-4BD6-BFD1-FC217C8684CB}" srcOrd="0" destOrd="0" presId="urn:microsoft.com/office/officeart/2005/8/layout/orgChart1"/>
+    <dgm:cxn modelId="{EC721F46-457D-4CA8-B288-5F326F2858A9}" type="presOf" srcId="{F6F3BC15-8358-4AA5-8F0F-BFD17BBABF54}" destId="{382D4C3F-8FB1-421E-AAE9-8C80879E1786}" srcOrd="1" destOrd="0" presId="urn:microsoft.com/office/officeart/2005/8/layout/orgChart1"/>
+    <dgm:cxn modelId="{C1504F9B-33D7-4C8E-A15B-AB1D7FE38572}" type="presOf" srcId="{68A5695B-2332-4B36-A941-AEA9C2C3630F}" destId="{B8F42E4B-7FDC-4228-8DF3-AB36A5C173D4}" srcOrd="1" destOrd="0" presId="urn:microsoft.com/office/officeart/2005/8/layout/orgChart1"/>
+    <dgm:cxn modelId="{4F0648A6-F262-405A-8EDC-A663848D2A93}" type="presOf" srcId="{5C344B7E-C7D1-41E9-9B41-9F67A36BFFBF}" destId="{FDBA31C0-9F53-44A4-BB66-2128028D6DFC}" srcOrd="1" destOrd="0" presId="urn:microsoft.com/office/officeart/2005/8/layout/orgChart1"/>
+    <dgm:cxn modelId="{1DDAC421-9DA2-421C-812A-EFE22FD2D10D}" type="presOf" srcId="{64CF86FD-A7CD-4A1D-A92E-AA0B35F3D0D3}" destId="{16F87686-B56C-4D7D-87FB-656DA61311AB}" srcOrd="0" destOrd="0" presId="urn:microsoft.com/office/officeart/2005/8/layout/orgChart1"/>
+    <dgm:cxn modelId="{E9C66E1B-841F-4EB3-AA13-013B69FF7646}" type="presOf" srcId="{0BEDD82B-6771-4B09-AE6A-B938BD3418BD}" destId="{B18484D9-CF07-47C0-BBE2-FA7BB173E78B}" srcOrd="1" destOrd="0" presId="urn:microsoft.com/office/officeart/2005/8/layout/orgChart1"/>
+    <dgm:cxn modelId="{5467DC5A-C1A1-4E82-A9D3-9BA85F2F21FF}" type="presOf" srcId="{2913F062-2A07-4060-9029-437BE160128D}" destId="{F2AC7F62-B18A-4004-904A-04D89D1FE7A2}" srcOrd="0" destOrd="0" presId="urn:microsoft.com/office/officeart/2005/8/layout/orgChart1"/>
+    <dgm:cxn modelId="{99DF7C0C-8E34-4351-B0F0-778DA86948BC}" type="presOf" srcId="{68A5695B-2332-4B36-A941-AEA9C2C3630F}" destId="{5DD2C098-E408-414B-9FA6-3AE9F707CEC2}" srcOrd="0" destOrd="0" presId="urn:microsoft.com/office/officeart/2005/8/layout/orgChart1"/>
+    <dgm:cxn modelId="{372A83CF-2117-44F2-9495-4218AB30A50F}" type="presOf" srcId="{FD562BBD-E52B-45D2-9ABE-C174A6CC38AA}" destId="{8860459C-727A-4E31-93D9-1A0A591A8CFE}" srcOrd="1" destOrd="0" presId="urn:microsoft.com/office/officeart/2005/8/layout/orgChart1"/>
+    <dgm:cxn modelId="{CEDFBCBB-919C-401D-8966-D527317BC5A9}" srcId="{1BD874D7-0191-4716-A364-5CDEE4FFF5DE}" destId="{344A27DB-EC19-4FFC-9A48-2157FC9EDA9D}" srcOrd="1" destOrd="0" parTransId="{FA56FB0D-625E-4A0E-AEC7-5539EB2E7E03}" sibTransId="{3761F9AA-6B07-463A-8B68-A4F4DD02DEF0}"/>
+    <dgm:cxn modelId="{445926F2-086F-421F-A1FF-463838C3C415}" srcId="{0BEDD82B-6771-4B09-AE6A-B938BD3418BD}" destId="{68A5695B-2332-4B36-A941-AEA9C2C3630F}" srcOrd="6" destOrd="0" parTransId="{AB62FA10-D4F4-4FF9-A6DE-F95486AB6191}" sibTransId="{6CC760A0-D0A5-4CE5-A250-A406D1C80034}"/>
+    <dgm:cxn modelId="{C4681F3C-B52C-416E-A291-AB9A8F4733D3}" srcId="{0BEDD82B-6771-4B09-AE6A-B938BD3418BD}" destId="{68751434-DFE2-449A-A83F-093AD3ADBD20}" srcOrd="5" destOrd="0" parTransId="{751C70BF-75D9-4013-9C39-5FC64C4B3E7B}" sibTransId="{D2BF684C-8047-4FF0-8ED3-731CBEF4747F}"/>
+    <dgm:cxn modelId="{0BF6D7EF-5B7C-410F-BC78-9A2BF55E46D0}" type="presOf" srcId="{8386D6EA-BD67-4317-BFBE-7DC0050257ED}" destId="{214B9898-8F27-4AF7-9B73-0A5884C9A679}" srcOrd="0" destOrd="0" presId="urn:microsoft.com/office/officeart/2005/8/layout/orgChart1"/>
+    <dgm:cxn modelId="{78832B28-ED82-4D35-BF54-06461024E99A}" type="presOf" srcId="{344A27DB-EC19-4FFC-9A48-2157FC9EDA9D}" destId="{AC18F01F-615D-4B34-9342-ADA5E8FFDB84}" srcOrd="1" destOrd="0" presId="urn:microsoft.com/office/officeart/2005/8/layout/orgChart1"/>
+    <dgm:cxn modelId="{C176E8FB-4812-475F-BA6B-1B019F36F731}" type="presOf" srcId="{1BD874D7-0191-4716-A364-5CDEE4FFF5DE}" destId="{756FB3AD-2BA8-4B4C-97CF-4BE46657B569}" srcOrd="1" destOrd="0" presId="urn:microsoft.com/office/officeart/2005/8/layout/orgChart1"/>
+    <dgm:cxn modelId="{FCABE337-B30D-4A5C-9803-25F360FB29DF}" type="presOf" srcId="{AB62FA10-D4F4-4FF9-A6DE-F95486AB6191}" destId="{80996CDA-4B6D-4BB4-B7AC-714F1CCBC887}" srcOrd="0" destOrd="0" presId="urn:microsoft.com/office/officeart/2005/8/layout/orgChart1"/>
+    <dgm:cxn modelId="{E7FBF140-3E9A-4A5A-B7F6-A41CACE3BB9A}" type="presOf" srcId="{A440A047-BCFD-42B2-8EFB-ED8F0235C49C}" destId="{903DD70D-5ABA-41C3-BAFB-4C923741C1FE}" srcOrd="0" destOrd="0" presId="urn:microsoft.com/office/officeart/2005/8/layout/orgChart1"/>
+    <dgm:cxn modelId="{3B0A4292-DE2D-43D9-AE3B-F72DB4595569}" type="presOf" srcId="{FA56FB0D-625E-4A0E-AEC7-5539EB2E7E03}" destId="{05F93007-CB71-41E7-8530-E1C98D13829E}" srcOrd="0" destOrd="0" presId="urn:microsoft.com/office/officeart/2005/8/layout/orgChart1"/>
+    <dgm:cxn modelId="{D7B058E5-B30B-47E3-8A6E-51E43187FC16}" srcId="{A440A047-BCFD-42B2-8EFB-ED8F0235C49C}" destId="{5C344B7E-C7D1-41E9-9B41-9F67A36BFFBF}" srcOrd="0" destOrd="0" parTransId="{478024B3-CFCB-487B-970E-B4AF8938D789}" sibTransId="{F4F0A1CC-352B-4B4D-BB54-F9368ABFC657}"/>
+    <dgm:cxn modelId="{E3780201-C502-4024-902E-F8544A41A7AC}" type="presOf" srcId="{751C70BF-75D9-4013-9C39-5FC64C4B3E7B}" destId="{30EE13EE-D8DB-4600-87D2-393DFF2B70AF}" srcOrd="0" destOrd="0" presId="urn:microsoft.com/office/officeart/2005/8/layout/orgChart1"/>
+    <dgm:cxn modelId="{1298F4DF-3FBA-4532-9D7F-C2B9B695EDE7}" srcId="{0BEDD82B-6771-4B09-AE6A-B938BD3418BD}" destId="{1BD874D7-0191-4716-A364-5CDEE4FFF5DE}" srcOrd="0" destOrd="0" parTransId="{8386D6EA-BD67-4317-BFBE-7DC0050257ED}" sibTransId="{5A9B1483-680F-43E2-BCF9-3CF9D4D7F394}"/>
+    <dgm:cxn modelId="{ACE6848D-54C7-4C69-86D8-EC8AE549436D}" type="presOf" srcId="{1BD874D7-0191-4716-A364-5CDEE4FFF5DE}" destId="{43C1B652-7F5E-43CE-A220-8A1346E2A993}" srcOrd="0" destOrd="0" presId="urn:microsoft.com/office/officeart/2005/8/layout/orgChart1"/>
+    <dgm:cxn modelId="{E576FEBB-A01E-4DFE-842D-7C918DA92AF3}" type="presOf" srcId="{4907E179-6550-4313-870B-769B3903721D}" destId="{DB5DE312-E6F3-4307-BBC3-7E71E78CB48F}" srcOrd="0" destOrd="0" presId="urn:microsoft.com/office/officeart/2005/8/layout/orgChart1"/>
+    <dgm:cxn modelId="{A5D3A5AA-C8EE-4974-B1D9-7B3414EFD29F}" srcId="{5C344B7E-C7D1-41E9-9B41-9F67A36BFFBF}" destId="{0BEDD82B-6771-4B09-AE6A-B938BD3418BD}" srcOrd="0" destOrd="0" parTransId="{2913F062-2A07-4060-9029-437BE160128D}" sibTransId="{99F5B8AC-F5DA-43BB-9FCF-F2EA25806C39}"/>
+    <dgm:cxn modelId="{996046ED-2157-4315-886B-1EF13A462F4B}" srcId="{1BD874D7-0191-4716-A364-5CDEE4FFF5DE}" destId="{FD562BBD-E52B-45D2-9ABE-C174A6CC38AA}" srcOrd="0" destOrd="0" parTransId="{4907E179-6550-4313-870B-769B3903721D}" sibTransId="{362B4750-55F5-4BD1-ADE4-05CA24531191}"/>
+    <dgm:cxn modelId="{E1820937-3C87-46C0-A5E0-E62BC980E634}" type="presOf" srcId="{CBE12416-A852-4477-9B70-743A67271318}" destId="{78160387-D289-4AAC-87EF-806B85DD40B3}" srcOrd="0" destOrd="0" presId="urn:microsoft.com/office/officeart/2005/8/layout/orgChart1"/>
+    <dgm:cxn modelId="{6AE92186-B1D6-489E-B019-1E32C840BD15}" type="presOf" srcId="{FD562BBD-E52B-45D2-9ABE-C174A6CC38AA}" destId="{8FAABA2D-EE24-4594-8B67-CB1557B3847D}" srcOrd="0" destOrd="0" presId="urn:microsoft.com/office/officeart/2005/8/layout/orgChart1"/>
+    <dgm:cxn modelId="{8CE9399D-C28D-4559-A5C6-3D930E29224C}" srcId="{0BEDD82B-6771-4B09-AE6A-B938BD3418BD}" destId="{F6F3BC15-8358-4AA5-8F0F-BFD17BBABF54}" srcOrd="2" destOrd="0" parTransId="{64CF86FD-A7CD-4A1D-A92E-AA0B35F3D0D3}" sibTransId="{B18C9E59-868B-4668-A9EB-DBE3EB277D35}"/>
+    <dgm:cxn modelId="{CDC5D6C4-3FD8-4E4A-8943-263A80384E8E}" type="presOf" srcId="{0FE4993A-CACE-4A55-B30D-7BEAF72E1996}" destId="{D11D011A-1E92-4EC7-81D0-7D8B2B0DA01E}" srcOrd="0" destOrd="0" presId="urn:microsoft.com/office/officeart/2005/8/layout/orgChart1"/>
     <dgm:cxn modelId="{EF2C6FF9-05DD-4C23-9D72-EB664AD6736B}" srcId="{0BEDD82B-6771-4B09-AE6A-B938BD3418BD}" destId="{36C3278C-1CCD-4CD6-9AD0-707F6049B47A}" srcOrd="4" destOrd="0" parTransId="{6F360DB4-F8EE-40F6-A0F6-81F6ED9CDFC3}" sibTransId="{9DA6108D-49F9-4E8B-9C98-F8ADEC3EF60F}"/>
-    <dgm:cxn modelId="{03D32166-C0CF-4AA9-A17C-A74BA1C3D263}" type="presOf" srcId="{4907E179-6550-4313-870B-769B3903721D}" destId="{DB5DE312-E6F3-4307-BBC3-7E71E78CB48F}" srcOrd="0" destOrd="0" presId="urn:microsoft.com/office/officeart/2005/8/layout/orgChart1"/>
-    <dgm:cxn modelId="{63CEF4CD-3D80-4956-9A18-01089E217256}" type="presOf" srcId="{36C3278C-1CCD-4CD6-9AD0-707F6049B47A}" destId="{A8C10157-D9A6-4BEC-8BC8-EE2E878F7CE7}" srcOrd="0" destOrd="0" presId="urn:microsoft.com/office/officeart/2005/8/layout/orgChart1"/>
-    <dgm:cxn modelId="{650E489F-168B-4935-A9D2-1A519241470F}" type="presOf" srcId="{0BEDD82B-6771-4B09-AE6A-B938BD3418BD}" destId="{0745ABF3-D10B-4BD6-BFD1-FC217C8684CB}" srcOrd="0" destOrd="0" presId="urn:microsoft.com/office/officeart/2005/8/layout/orgChart1"/>
-    <dgm:cxn modelId="{BA2E253B-46B6-49C9-8709-3BBC14DEB59B}" type="presOf" srcId="{68751434-DFE2-449A-A83F-093AD3ADBD20}" destId="{03594DEF-FFE9-4381-A292-36708A42F664}" srcOrd="0" destOrd="0" presId="urn:microsoft.com/office/officeart/2005/8/layout/orgChart1"/>
-    <dgm:cxn modelId="{CAC0FEB8-43A1-4414-B8BE-90E120088875}" type="presOf" srcId="{AE048411-1B23-4E0F-B66A-D6984279648B}" destId="{BFEF2D6E-BD60-4B18-97F2-FD066E48E86B}" srcOrd="1" destOrd="0" presId="urn:microsoft.com/office/officeart/2005/8/layout/orgChart1"/>
-    <dgm:cxn modelId="{265F4B54-779F-4D32-925E-2A50B3E5ED8B}" type="presOf" srcId="{8386D6EA-BD67-4317-BFBE-7DC0050257ED}" destId="{214B9898-8F27-4AF7-9B73-0A5884C9A679}" srcOrd="0" destOrd="0" presId="urn:microsoft.com/office/officeart/2005/8/layout/orgChart1"/>
-    <dgm:cxn modelId="{A2349604-D27E-43F2-B054-6FD224CA86BF}" type="presOf" srcId="{344A27DB-EC19-4FFC-9A48-2157FC9EDA9D}" destId="{AC18F01F-615D-4B34-9342-ADA5E8FFDB84}" srcOrd="1" destOrd="0" presId="urn:microsoft.com/office/officeart/2005/8/layout/orgChart1"/>
-    <dgm:cxn modelId="{1ACAD179-01EB-4477-B47B-E44A2E5EBB2F}" type="presOf" srcId="{0BEDD82B-6771-4B09-AE6A-B938BD3418BD}" destId="{B18484D9-CF07-47C0-BBE2-FA7BB173E78B}" srcOrd="1" destOrd="0" presId="urn:microsoft.com/office/officeart/2005/8/layout/orgChart1"/>
-    <dgm:cxn modelId="{D7B058E5-B30B-47E3-8A6E-51E43187FC16}" srcId="{A440A047-BCFD-42B2-8EFB-ED8F0235C49C}" destId="{5C344B7E-C7D1-41E9-9B41-9F67A36BFFBF}" srcOrd="0" destOrd="0" parTransId="{478024B3-CFCB-487B-970E-B4AF8938D789}" sibTransId="{F4F0A1CC-352B-4B4D-BB54-F9368ABFC657}"/>
-    <dgm:cxn modelId="{D8945ACB-0C33-4FDE-A5E7-A2EEF6345297}" type="presOf" srcId="{0FE4993A-CACE-4A55-B30D-7BEAF72E1996}" destId="{308359F9-A934-404F-BBC8-56B75F44D2E3}" srcOrd="1" destOrd="0" presId="urn:microsoft.com/office/officeart/2005/8/layout/orgChart1"/>
-    <dgm:cxn modelId="{8CE9399D-C28D-4559-A5C6-3D930E29224C}" srcId="{0BEDD82B-6771-4B09-AE6A-B938BD3418BD}" destId="{F6F3BC15-8358-4AA5-8F0F-BFD17BBABF54}" srcOrd="2" destOrd="0" parTransId="{64CF86FD-A7CD-4A1D-A92E-AA0B35F3D0D3}" sibTransId="{B18C9E59-868B-4668-A9EB-DBE3EB277D35}"/>
-    <dgm:cxn modelId="{FCBC9616-50AD-454D-B646-AE7BADF8DAA5}" type="presOf" srcId="{AB62FA10-D4F4-4FF9-A6DE-F95486AB6191}" destId="{80996CDA-4B6D-4BB4-B7AC-714F1CCBC887}" srcOrd="0" destOrd="0" presId="urn:microsoft.com/office/officeart/2005/8/layout/orgChart1"/>
-    <dgm:cxn modelId="{5E1BFECB-BB59-4DA2-82FA-8B4FCD62907D}" type="presOf" srcId="{F7692F81-C0BE-413E-937F-E3CCF8F722C4}" destId="{E498E018-09F4-4624-99BA-F79D5541D8F9}" srcOrd="0" destOrd="0" presId="urn:microsoft.com/office/officeart/2005/8/layout/orgChart1"/>
-    <dgm:cxn modelId="{F26713CB-8560-4CBE-8DE8-AAF5975A5711}" type="presOf" srcId="{2913F062-2A07-4060-9029-437BE160128D}" destId="{F2AC7F62-B18A-4004-904A-04D89D1FE7A2}" srcOrd="0" destOrd="0" presId="urn:microsoft.com/office/officeart/2005/8/layout/orgChart1"/>
-    <dgm:cxn modelId="{CEDFBCBB-919C-401D-8966-D527317BC5A9}" srcId="{1BD874D7-0191-4716-A364-5CDEE4FFF5DE}" destId="{344A27DB-EC19-4FFC-9A48-2157FC9EDA9D}" srcOrd="1" destOrd="0" parTransId="{FA56FB0D-625E-4A0E-AEC7-5539EB2E7E03}" sibTransId="{3761F9AA-6B07-463A-8B68-A4F4DD02DEF0}"/>
-    <dgm:cxn modelId="{26D66263-1DAB-4D1C-BEBD-EB82FDD2DD42}" type="presOf" srcId="{6F360DB4-F8EE-40F6-A0F6-81F6ED9CDFC3}" destId="{6E22B95E-5FA9-44E3-9E2A-641E890765A5}" srcOrd="0" destOrd="0" presId="urn:microsoft.com/office/officeart/2005/8/layout/orgChart1"/>
-    <dgm:cxn modelId="{926CF011-6226-44CD-94D9-DE44DC7A0145}" type="presOf" srcId="{344A27DB-EC19-4FFC-9A48-2157FC9EDA9D}" destId="{3E27DD5E-2ACB-4C3F-96F2-190989F7D22A}" srcOrd="0" destOrd="0" presId="urn:microsoft.com/office/officeart/2005/8/layout/orgChart1"/>
-    <dgm:cxn modelId="{1298F4DF-3FBA-4532-9D7F-C2B9B695EDE7}" srcId="{0BEDD82B-6771-4B09-AE6A-B938BD3418BD}" destId="{1BD874D7-0191-4716-A364-5CDEE4FFF5DE}" srcOrd="0" destOrd="0" parTransId="{8386D6EA-BD67-4317-BFBE-7DC0050257ED}" sibTransId="{5A9B1483-680F-43E2-BCF9-3CF9D4D7F394}"/>
-    <dgm:cxn modelId="{C4681F3C-B52C-416E-A291-AB9A8F4733D3}" srcId="{0BEDD82B-6771-4B09-AE6A-B938BD3418BD}" destId="{68751434-DFE2-449A-A83F-093AD3ADBD20}" srcOrd="5" destOrd="0" parTransId="{751C70BF-75D9-4013-9C39-5FC64C4B3E7B}" sibTransId="{D2BF684C-8047-4FF0-8ED3-731CBEF4747F}"/>
-    <dgm:cxn modelId="{445926F2-086F-421F-A1FF-463838C3C415}" srcId="{0BEDD82B-6771-4B09-AE6A-B938BD3418BD}" destId="{68A5695B-2332-4B36-A941-AEA9C2C3630F}" srcOrd="6" destOrd="0" parTransId="{AB62FA10-D4F4-4FF9-A6DE-F95486AB6191}" sibTransId="{6CC760A0-D0A5-4CE5-A250-A406D1C80034}"/>
-    <dgm:cxn modelId="{3F617CCD-671B-4C2B-8E4B-EEDF585D49D2}" type="presOf" srcId="{0FE4993A-CACE-4A55-B30D-7BEAF72E1996}" destId="{D11D011A-1E92-4EC7-81D0-7D8B2B0DA01E}" srcOrd="0" destOrd="0" presId="urn:microsoft.com/office/officeart/2005/8/layout/orgChart1"/>
-    <dgm:cxn modelId="{8AF1A55C-E5EA-41D6-A249-BE895D9E2205}" type="presOf" srcId="{FD562BBD-E52B-45D2-9ABE-C174A6CC38AA}" destId="{8860459C-727A-4E31-93D9-1A0A591A8CFE}" srcOrd="1" destOrd="0" presId="urn:microsoft.com/office/officeart/2005/8/layout/orgChart1"/>
-    <dgm:cxn modelId="{996046ED-2157-4315-886B-1EF13A462F4B}" srcId="{1BD874D7-0191-4716-A364-5CDEE4FFF5DE}" destId="{FD562BBD-E52B-45D2-9ABE-C174A6CC38AA}" srcOrd="0" destOrd="0" parTransId="{4907E179-6550-4313-870B-769B3903721D}" sibTransId="{362B4750-55F5-4BD1-ADE4-05CA24531191}"/>
-    <dgm:cxn modelId="{C7668A5B-C7F4-4E8D-B5B3-1DFBB027C4FA}" type="presOf" srcId="{5C344B7E-C7D1-41E9-9B41-9F67A36BFFBF}" destId="{FDBA31C0-9F53-44A4-BB66-2128028D6DFC}" srcOrd="1" destOrd="0" presId="urn:microsoft.com/office/officeart/2005/8/layout/orgChart1"/>
-    <dgm:cxn modelId="{C6CECAC0-2250-46A2-A603-005FF1338F57}" type="presOf" srcId="{36C3278C-1CCD-4CD6-9AD0-707F6049B47A}" destId="{F21D59C2-3C5F-4B76-B05E-1171B7C6F6DC}" srcOrd="1" destOrd="0" presId="urn:microsoft.com/office/officeart/2005/8/layout/orgChart1"/>
-    <dgm:cxn modelId="{C57DA65C-B750-41D8-81F0-C868E532E392}" type="presOf" srcId="{F6F3BC15-8358-4AA5-8F0F-BFD17BBABF54}" destId="{382D4C3F-8FB1-421E-AAE9-8C80879E1786}" srcOrd="1" destOrd="0" presId="urn:microsoft.com/office/officeart/2005/8/layout/orgChart1"/>
-    <dgm:cxn modelId="{6D6A7EBF-FF3A-44E2-A2C3-312E6521AEB6}" type="presOf" srcId="{F6F3BC15-8358-4AA5-8F0F-BFD17BBABF54}" destId="{1841E13B-0DF1-471E-99BC-69721716D637}" srcOrd="0" destOrd="0" presId="urn:microsoft.com/office/officeart/2005/8/layout/orgChart1"/>
-    <dgm:cxn modelId="{85D004DC-3F4E-452A-8555-782E5C2D074E}" type="presOf" srcId="{751C70BF-75D9-4013-9C39-5FC64C4B3E7B}" destId="{30EE13EE-D8DB-4600-87D2-393DFF2B70AF}" srcOrd="0" destOrd="0" presId="urn:microsoft.com/office/officeart/2005/8/layout/orgChart1"/>
-    <dgm:cxn modelId="{BCD8F41F-7737-4ECD-8932-47A04279CA49}" type="presOf" srcId="{A440A047-BCFD-42B2-8EFB-ED8F0235C49C}" destId="{903DD70D-5ABA-41C3-BAFB-4C923741C1FE}" srcOrd="0" destOrd="0" presId="urn:microsoft.com/office/officeart/2005/8/layout/orgChart1"/>
-    <dgm:cxn modelId="{89F4FB44-15B9-48A6-8712-60AB7D271705}" srcId="{0BEDD82B-6771-4B09-AE6A-B938BD3418BD}" destId="{AE048411-1B23-4E0F-B66A-D6984279648B}" srcOrd="1" destOrd="0" parTransId="{F7692F81-C0BE-413E-937F-E3CCF8F722C4}" sibTransId="{A6CED752-342E-483B-BACD-5CCB7A54C9B2}"/>
-    <dgm:cxn modelId="{9DB8D6E0-3BE3-4075-95D1-3FE1E5479E7A}" type="presOf" srcId="{FD562BBD-E52B-45D2-9ABE-C174A6CC38AA}" destId="{8FAABA2D-EE24-4594-8B67-CB1557B3847D}" srcOrd="0" destOrd="0" presId="urn:microsoft.com/office/officeart/2005/8/layout/orgChart1"/>
-    <dgm:cxn modelId="{7AAA7677-DAEB-4EC6-A3E0-4109E862D824}" type="presOf" srcId="{68751434-DFE2-449A-A83F-093AD3ADBD20}" destId="{24EF3FE6-3F63-45B6-961C-8BF27D2D5862}" srcOrd="1" destOrd="0" presId="urn:microsoft.com/office/officeart/2005/8/layout/orgChart1"/>
-    <dgm:cxn modelId="{0E38AC3D-66AE-4C73-8F68-8A9314CA44A6}" type="presOf" srcId="{68A5695B-2332-4B36-A941-AEA9C2C3630F}" destId="{B8F42E4B-7FDC-4228-8DF3-AB36A5C173D4}" srcOrd="1" destOrd="0" presId="urn:microsoft.com/office/officeart/2005/8/layout/orgChart1"/>
-    <dgm:cxn modelId="{8772298D-940E-47A8-9F76-C4F472D19D04}" type="presOf" srcId="{1BD874D7-0191-4716-A364-5CDEE4FFF5DE}" destId="{756FB3AD-2BA8-4B4C-97CF-4BE46657B569}" srcOrd="1" destOrd="0" presId="urn:microsoft.com/office/officeart/2005/8/layout/orgChart1"/>
-    <dgm:cxn modelId="{150E1D51-E587-4336-BE7E-4B022C1924FC}" type="presOf" srcId="{AE048411-1B23-4E0F-B66A-D6984279648B}" destId="{19D30342-8B9F-4CDF-8E07-08B7BC98B7F0}" srcOrd="0" destOrd="0" presId="urn:microsoft.com/office/officeart/2005/8/layout/orgChart1"/>
+    <dgm:cxn modelId="{40AB7D93-FC3B-45FC-9262-97DA84BA95BF}" type="presOf" srcId="{68751434-DFE2-449A-A83F-093AD3ADBD20}" destId="{24EF3FE6-3F63-45B6-961C-8BF27D2D5862}" srcOrd="1" destOrd="0" presId="urn:microsoft.com/office/officeart/2005/8/layout/orgChart1"/>
+    <dgm:cxn modelId="{D82DBDB1-6EBF-4383-8A7D-3F67DCA47170}" type="presOf" srcId="{F6F3BC15-8358-4AA5-8F0F-BFD17BBABF54}" destId="{1841E13B-0DF1-471E-99BC-69721716D637}" srcOrd="0" destOrd="0" presId="urn:microsoft.com/office/officeart/2005/8/layout/orgChart1"/>
+    <dgm:cxn modelId="{D2215D31-9049-4B7C-803D-AC81998D66E5}" type="presOf" srcId="{AE048411-1B23-4E0F-B66A-D6984279648B}" destId="{19D30342-8B9F-4CDF-8E07-08B7BC98B7F0}" srcOrd="0" destOrd="0" presId="urn:microsoft.com/office/officeart/2005/8/layout/orgChart1"/>
+    <dgm:cxn modelId="{71522C62-2146-4A5E-867E-C8E03A6278F5}" type="presOf" srcId="{AE048411-1B23-4E0F-B66A-D6984279648B}" destId="{BFEF2D6E-BD60-4B18-97F2-FD066E48E86B}" srcOrd="1" destOrd="0" presId="urn:microsoft.com/office/officeart/2005/8/layout/orgChart1"/>
     <dgm:cxn modelId="{09F9C4B3-9B28-4830-BB86-0A5FBA4C56EF}" srcId="{0BEDD82B-6771-4B09-AE6A-B938BD3418BD}" destId="{0FE4993A-CACE-4A55-B30D-7BEAF72E1996}" srcOrd="3" destOrd="0" parTransId="{CBE12416-A852-4477-9B70-743A67271318}" sibTransId="{12C7292E-7E01-4587-ACCB-AB5064002951}"/>
-    <dgm:cxn modelId="{9B44D0E2-AAC8-41B4-8E74-20D252900C5E}" type="presOf" srcId="{64CF86FD-A7CD-4A1D-A92E-AA0B35F3D0D3}" destId="{16F87686-B56C-4D7D-87FB-656DA61311AB}" srcOrd="0" destOrd="0" presId="urn:microsoft.com/office/officeart/2005/8/layout/orgChart1"/>
-    <dgm:cxn modelId="{A5D3A5AA-C8EE-4974-B1D9-7B3414EFD29F}" srcId="{5C344B7E-C7D1-41E9-9B41-9F67A36BFFBF}" destId="{0BEDD82B-6771-4B09-AE6A-B938BD3418BD}" srcOrd="0" destOrd="0" parTransId="{2913F062-2A07-4060-9029-437BE160128D}" sibTransId="{99F5B8AC-F5DA-43BB-9FCF-F2EA25806C39}"/>
-    <dgm:cxn modelId="{B058B9D3-8A32-4BD1-B0E5-E951EF37129F}" type="presParOf" srcId="{903DD70D-5ABA-41C3-BAFB-4C923741C1FE}" destId="{D4B032FC-8330-4CA2-B46A-BB8C75925A3E}" srcOrd="0" destOrd="0" presId="urn:microsoft.com/office/officeart/2005/8/layout/orgChart1"/>
-    <dgm:cxn modelId="{A68D026A-EA4E-4937-999E-6437D44C8DBE}" type="presParOf" srcId="{D4B032FC-8330-4CA2-B46A-BB8C75925A3E}" destId="{44224700-D99A-4C7C-B558-12296CA6210C}" srcOrd="0" destOrd="0" presId="urn:microsoft.com/office/officeart/2005/8/layout/orgChart1"/>
-    <dgm:cxn modelId="{7BFC42BB-60FD-4BFB-8D10-B98B853776D2}" type="presParOf" srcId="{44224700-D99A-4C7C-B558-12296CA6210C}" destId="{71324F27-610A-4E6C-9793-C173CDA22D81}" srcOrd="0" destOrd="0" presId="urn:microsoft.com/office/officeart/2005/8/layout/orgChart1"/>
-    <dgm:cxn modelId="{BBE17F20-F251-4CE6-9EE0-7CDA835F24B3}" type="presParOf" srcId="{44224700-D99A-4C7C-B558-12296CA6210C}" destId="{FDBA31C0-9F53-44A4-BB66-2128028D6DFC}" srcOrd="1" destOrd="0" presId="urn:microsoft.com/office/officeart/2005/8/layout/orgChart1"/>
-    <dgm:cxn modelId="{153C0E69-820D-44A4-872D-F805964F9FDC}" type="presParOf" srcId="{D4B032FC-8330-4CA2-B46A-BB8C75925A3E}" destId="{0D5FAEA3-4D97-442C-AE94-E7B84CDD1C8F}" srcOrd="1" destOrd="0" presId="urn:microsoft.com/office/officeart/2005/8/layout/orgChart1"/>
-    <dgm:cxn modelId="{687A7BF8-10FC-411F-B557-EA0417A94B2F}" type="presParOf" srcId="{0D5FAEA3-4D97-442C-AE94-E7B84CDD1C8F}" destId="{F2AC7F62-B18A-4004-904A-04D89D1FE7A2}" srcOrd="0" destOrd="0" presId="urn:microsoft.com/office/officeart/2005/8/layout/orgChart1"/>
-    <dgm:cxn modelId="{9FE7E04A-FD26-47B2-8197-11B1FE729D06}" type="presParOf" srcId="{0D5FAEA3-4D97-442C-AE94-E7B84CDD1C8F}" destId="{9BA1707E-2175-401C-BE3D-5CC3D59A8038}" srcOrd="1" destOrd="0" presId="urn:microsoft.com/office/officeart/2005/8/layout/orgChart1"/>
-    <dgm:cxn modelId="{C0AE78B3-0ECA-44AC-86A6-47B09BE59CF7}" type="presParOf" srcId="{9BA1707E-2175-401C-BE3D-5CC3D59A8038}" destId="{5C9C0939-8C21-47E4-993B-02611BC1946B}" srcOrd="0" destOrd="0" presId="urn:microsoft.com/office/officeart/2005/8/layout/orgChart1"/>
-    <dgm:cxn modelId="{18470CCE-E173-4F61-ADED-2B1A7202A8BB}" type="presParOf" srcId="{5C9C0939-8C21-47E4-993B-02611BC1946B}" destId="{0745ABF3-D10B-4BD6-BFD1-FC217C8684CB}" srcOrd="0" destOrd="0" presId="urn:microsoft.com/office/officeart/2005/8/layout/orgChart1"/>
-    <dgm:cxn modelId="{9C685A45-2CFA-4E61-91BA-2E2ADC2DDE09}" type="presParOf" srcId="{5C9C0939-8C21-47E4-993B-02611BC1946B}" destId="{B18484D9-CF07-47C0-BBE2-FA7BB173E78B}" srcOrd="1" destOrd="0" presId="urn:microsoft.com/office/officeart/2005/8/layout/orgChart1"/>
-    <dgm:cxn modelId="{6A1B0299-F1C4-4074-93C2-4C8FE4EEB82F}" type="presParOf" srcId="{9BA1707E-2175-401C-BE3D-5CC3D59A8038}" destId="{563D3CCD-5355-41FD-A395-7C1DBCB58F80}" srcOrd="1" destOrd="0" presId="urn:microsoft.com/office/officeart/2005/8/layout/orgChart1"/>
-    <dgm:cxn modelId="{53955DA7-0B33-4818-88F5-E48D8BC4ECE4}" type="presParOf" srcId="{563D3CCD-5355-41FD-A395-7C1DBCB58F80}" destId="{214B9898-8F27-4AF7-9B73-0A5884C9A679}" srcOrd="0" destOrd="0" presId="urn:microsoft.com/office/officeart/2005/8/layout/orgChart1"/>
-    <dgm:cxn modelId="{B8BDDA9B-BB1F-4029-9B46-360B50F8CA36}" type="presParOf" srcId="{563D3CCD-5355-41FD-A395-7C1DBCB58F80}" destId="{4022B4EB-EDAE-438B-8ED5-7F6C0CB6CECD}" srcOrd="1" destOrd="0" presId="urn:microsoft.com/office/officeart/2005/8/layout/orgChart1"/>
-    <dgm:cxn modelId="{22B71151-2FD3-48BB-82B4-7C45142BB79A}" type="presParOf" srcId="{4022B4EB-EDAE-438B-8ED5-7F6C0CB6CECD}" destId="{EABEB916-15F8-4644-A43B-EA247E698901}" srcOrd="0" destOrd="0" presId="urn:microsoft.com/office/officeart/2005/8/layout/orgChart1"/>
-    <dgm:cxn modelId="{477E126B-01D8-407A-BDCB-8D4E7B4918C6}" type="presParOf" srcId="{EABEB916-15F8-4644-A43B-EA247E698901}" destId="{43C1B652-7F5E-43CE-A220-8A1346E2A993}" srcOrd="0" destOrd="0" presId="urn:microsoft.com/office/officeart/2005/8/layout/orgChart1"/>
-    <dgm:cxn modelId="{12F7FEE0-E116-4DFB-ACC1-C70FB7E9D034}" type="presParOf" srcId="{EABEB916-15F8-4644-A43B-EA247E698901}" destId="{756FB3AD-2BA8-4B4C-97CF-4BE46657B569}" srcOrd="1" destOrd="0" presId="urn:microsoft.com/office/officeart/2005/8/layout/orgChart1"/>
-    <dgm:cxn modelId="{ECDDB1C9-8D1A-4B30-8359-60A9342DCD7D}" type="presParOf" srcId="{4022B4EB-EDAE-438B-8ED5-7F6C0CB6CECD}" destId="{88F5FCD4-C52E-4AC9-84BD-9FDE4B902D20}" srcOrd="1" destOrd="0" presId="urn:microsoft.com/office/officeart/2005/8/layout/orgChart1"/>
-    <dgm:cxn modelId="{CCE98A66-45EB-4384-AE20-009780A95DF1}" type="presParOf" srcId="{88F5FCD4-C52E-4AC9-84BD-9FDE4B902D20}" destId="{DB5DE312-E6F3-4307-BBC3-7E71E78CB48F}" srcOrd="0" destOrd="0" presId="urn:microsoft.com/office/officeart/2005/8/layout/orgChart1"/>
-    <dgm:cxn modelId="{081A8E4D-5F14-47FE-A7CB-1C37B6CB42A2}" type="presParOf" srcId="{88F5FCD4-C52E-4AC9-84BD-9FDE4B902D20}" destId="{82868517-F5DB-4FB2-ABCA-1353D694FBCF}" srcOrd="1" destOrd="0" presId="urn:microsoft.com/office/officeart/2005/8/layout/orgChart1"/>
-    <dgm:cxn modelId="{D45A373F-F0B6-455E-A0DB-1C5C9A1E3362}" type="presParOf" srcId="{82868517-F5DB-4FB2-ABCA-1353D694FBCF}" destId="{FB258AAC-838C-471A-A400-CE9503A2CF26}" srcOrd="0" destOrd="0" presId="urn:microsoft.com/office/officeart/2005/8/layout/orgChart1"/>
-    <dgm:cxn modelId="{ABDDFE81-C7DB-431A-8FDC-A2B38FA189FA}" type="presParOf" srcId="{FB258AAC-838C-471A-A400-CE9503A2CF26}" destId="{8FAABA2D-EE24-4594-8B67-CB1557B3847D}" srcOrd="0" destOrd="0" presId="urn:microsoft.com/office/officeart/2005/8/layout/orgChart1"/>
-    <dgm:cxn modelId="{3F5645AE-E4CE-407F-AC6F-1FB001CEDBEF}" type="presParOf" srcId="{FB258AAC-838C-471A-A400-CE9503A2CF26}" destId="{8860459C-727A-4E31-93D9-1A0A591A8CFE}" srcOrd="1" destOrd="0" presId="urn:microsoft.com/office/officeart/2005/8/layout/orgChart1"/>
-    <dgm:cxn modelId="{32662D74-9CFA-4264-9128-8D43FD45B5D6}" type="presParOf" srcId="{82868517-F5DB-4FB2-ABCA-1353D694FBCF}" destId="{1D637253-213B-4281-8BE6-98E2A263B945}" srcOrd="1" destOrd="0" presId="urn:microsoft.com/office/officeart/2005/8/layout/orgChart1"/>
-    <dgm:cxn modelId="{68D3D7ED-EDE8-404B-81CD-85CBCEE2CCFA}" type="presParOf" srcId="{82868517-F5DB-4FB2-ABCA-1353D694FBCF}" destId="{D27BA014-CB98-4C16-A4BE-92434F7F1E94}" srcOrd="2" destOrd="0" presId="urn:microsoft.com/office/officeart/2005/8/layout/orgChart1"/>
-    <dgm:cxn modelId="{0A512A57-493E-4E89-A583-0FB5621CFA4B}" type="presParOf" srcId="{88F5FCD4-C52E-4AC9-84BD-9FDE4B902D20}" destId="{05F93007-CB71-41E7-8530-E1C98D13829E}" srcOrd="2" destOrd="0" presId="urn:microsoft.com/office/officeart/2005/8/layout/orgChart1"/>
-    <dgm:cxn modelId="{70EBF80C-EB8F-4536-9550-20E3C7888AF2}" type="presParOf" srcId="{88F5FCD4-C52E-4AC9-84BD-9FDE4B902D20}" destId="{E83FFFF1-BB60-4168-A685-A39EEC37E10C}" srcOrd="3" destOrd="0" presId="urn:microsoft.com/office/officeart/2005/8/layout/orgChart1"/>
-    <dgm:cxn modelId="{8D8170AB-F869-4B31-BB42-91EFBB673914}" type="presParOf" srcId="{E83FFFF1-BB60-4168-A685-A39EEC37E10C}" destId="{71FFB6F6-DC8A-4286-B027-5DC21C3E9866}" srcOrd="0" destOrd="0" presId="urn:microsoft.com/office/officeart/2005/8/layout/orgChart1"/>
-    <dgm:cxn modelId="{E191F7C5-BA5F-4424-9F4B-C5ED5235699E}" type="presParOf" srcId="{71FFB6F6-DC8A-4286-B027-5DC21C3E9866}" destId="{3E27DD5E-2ACB-4C3F-96F2-190989F7D22A}" srcOrd="0" destOrd="0" presId="urn:microsoft.com/office/officeart/2005/8/layout/orgChart1"/>
-    <dgm:cxn modelId="{6347CD59-E71C-42FA-8A43-C156B547D6BA}" type="presParOf" srcId="{71FFB6F6-DC8A-4286-B027-5DC21C3E9866}" destId="{AC18F01F-615D-4B34-9342-ADA5E8FFDB84}" srcOrd="1" destOrd="0" presId="urn:microsoft.com/office/officeart/2005/8/layout/orgChart1"/>
-    <dgm:cxn modelId="{A0FC5B22-4B46-42F2-9EEF-EBE3917E5DF3}" type="presParOf" srcId="{E83FFFF1-BB60-4168-A685-A39EEC37E10C}" destId="{6A11A964-CAF7-4995-839A-7CF7131B8C85}" srcOrd="1" destOrd="0" presId="urn:microsoft.com/office/officeart/2005/8/layout/orgChart1"/>
-    <dgm:cxn modelId="{C65F7255-710C-44E2-808F-E4BF4C8F4701}" type="presParOf" srcId="{E83FFFF1-BB60-4168-A685-A39EEC37E10C}" destId="{16DBE25B-2F33-4DD7-8F4D-33F011A9D066}" srcOrd="2" destOrd="0" presId="urn:microsoft.com/office/officeart/2005/8/layout/orgChart1"/>
-    <dgm:cxn modelId="{7B01766E-05AB-470A-A17D-D9E26C0B683D}" type="presParOf" srcId="{4022B4EB-EDAE-438B-8ED5-7F6C0CB6CECD}" destId="{DECCF593-F1B3-4A79-BA54-51847C98A6E3}" srcOrd="2" destOrd="0" presId="urn:microsoft.com/office/officeart/2005/8/layout/orgChart1"/>
-    <dgm:cxn modelId="{F27E7149-8EF3-4F49-AD4B-32A7C5D24521}" type="presParOf" srcId="{563D3CCD-5355-41FD-A395-7C1DBCB58F80}" destId="{E498E018-09F4-4624-99BA-F79D5541D8F9}" srcOrd="2" destOrd="0" presId="urn:microsoft.com/office/officeart/2005/8/layout/orgChart1"/>
-    <dgm:cxn modelId="{69D369CB-B5BD-4B65-8EF9-DA2110019DFD}" type="presParOf" srcId="{563D3CCD-5355-41FD-A395-7C1DBCB58F80}" destId="{82D73A71-CCC6-4C22-9AE3-DC27C8C6AFD6}" srcOrd="3" destOrd="0" presId="urn:microsoft.com/office/officeart/2005/8/layout/orgChart1"/>
-    <dgm:cxn modelId="{B13F3688-AB19-4E42-834D-C7F959C49682}" type="presParOf" srcId="{82D73A71-CCC6-4C22-9AE3-DC27C8C6AFD6}" destId="{F8EDF28C-2960-4C49-BCD1-D246E8BBCA3B}" srcOrd="0" destOrd="0" presId="urn:microsoft.com/office/officeart/2005/8/layout/orgChart1"/>
-    <dgm:cxn modelId="{F0770E9B-B323-49F3-889D-5F3C6CE7B83E}" type="presParOf" srcId="{F8EDF28C-2960-4C49-BCD1-D246E8BBCA3B}" destId="{19D30342-8B9F-4CDF-8E07-08B7BC98B7F0}" srcOrd="0" destOrd="0" presId="urn:microsoft.com/office/officeart/2005/8/layout/orgChart1"/>
-    <dgm:cxn modelId="{4CD61B50-6273-4A0E-8A12-861EC8EEDF9E}" type="presParOf" srcId="{F8EDF28C-2960-4C49-BCD1-D246E8BBCA3B}" destId="{BFEF2D6E-BD60-4B18-97F2-FD066E48E86B}" srcOrd="1" destOrd="0" presId="urn:microsoft.com/office/officeart/2005/8/layout/orgChart1"/>
-    <dgm:cxn modelId="{ABD11ACD-A706-41CC-A8C4-6A5E6192BE9A}" type="presParOf" srcId="{82D73A71-CCC6-4C22-9AE3-DC27C8C6AFD6}" destId="{D75B11EF-F47B-4BB8-A8F4-08F3459461B2}" srcOrd="1" destOrd="0" presId="urn:microsoft.com/office/officeart/2005/8/layout/orgChart1"/>
-    <dgm:cxn modelId="{5C537A7F-AD9B-46FC-A3F9-115B6CE4B69B}" type="presParOf" srcId="{82D73A71-CCC6-4C22-9AE3-DC27C8C6AFD6}" destId="{2D1EBAE4-CC10-42BE-95FE-E0F59148933B}" srcOrd="2" destOrd="0" presId="urn:microsoft.com/office/officeart/2005/8/layout/orgChart1"/>
-    <dgm:cxn modelId="{11153B8D-8335-4D38-910F-BA36DEEEBA7B}" type="presParOf" srcId="{563D3CCD-5355-41FD-A395-7C1DBCB58F80}" destId="{16F87686-B56C-4D7D-87FB-656DA61311AB}" srcOrd="4" destOrd="0" presId="urn:microsoft.com/office/officeart/2005/8/layout/orgChart1"/>
-    <dgm:cxn modelId="{E9E8865F-86A2-4B47-A019-E206BD727C54}" type="presParOf" srcId="{563D3CCD-5355-41FD-A395-7C1DBCB58F80}" destId="{612A3752-302F-45A0-9008-8ABB8BD969DB}" srcOrd="5" destOrd="0" presId="urn:microsoft.com/office/officeart/2005/8/layout/orgChart1"/>
-    <dgm:cxn modelId="{646CF918-0A87-4B6C-A9E6-0E4A63E95577}" type="presParOf" srcId="{612A3752-302F-45A0-9008-8ABB8BD969DB}" destId="{078C165A-29D2-43BE-BB15-04BDC145595C}" srcOrd="0" destOrd="0" presId="urn:microsoft.com/office/officeart/2005/8/layout/orgChart1"/>
-    <dgm:cxn modelId="{E812AFAB-2852-4E98-9767-9728F79A63C8}" type="presParOf" srcId="{078C165A-29D2-43BE-BB15-04BDC145595C}" destId="{1841E13B-0DF1-471E-99BC-69721716D637}" srcOrd="0" destOrd="0" presId="urn:microsoft.com/office/officeart/2005/8/layout/orgChart1"/>
-    <dgm:cxn modelId="{A9295C17-2D15-48B0-8FCC-4683B55B6B7B}" type="presParOf" srcId="{078C165A-29D2-43BE-BB15-04BDC145595C}" destId="{382D4C3F-8FB1-421E-AAE9-8C80879E1786}" srcOrd="1" destOrd="0" presId="urn:microsoft.com/office/officeart/2005/8/layout/orgChart1"/>
-    <dgm:cxn modelId="{9CD9CB01-C133-4864-BD69-F78469D8C151}" type="presParOf" srcId="{612A3752-302F-45A0-9008-8ABB8BD969DB}" destId="{69EE3C51-9A27-4185-AC77-CA776170DAB6}" srcOrd="1" destOrd="0" presId="urn:microsoft.com/office/officeart/2005/8/layout/orgChart1"/>
-    <dgm:cxn modelId="{3A618DE9-FAB7-41E3-A620-0A4BA2581CB4}" type="presParOf" srcId="{612A3752-302F-45A0-9008-8ABB8BD969DB}" destId="{57EE9A94-61FF-4A3A-AAC8-AE4BDC4FCD76}" srcOrd="2" destOrd="0" presId="urn:microsoft.com/office/officeart/2005/8/layout/orgChart1"/>
-    <dgm:cxn modelId="{13ED1F4C-66C8-4C8F-B68B-C50ADCC1CA64}" type="presParOf" srcId="{563D3CCD-5355-41FD-A395-7C1DBCB58F80}" destId="{78160387-D289-4AAC-87EF-806B85DD40B3}" srcOrd="6" destOrd="0" presId="urn:microsoft.com/office/officeart/2005/8/layout/orgChart1"/>
-    <dgm:cxn modelId="{B18975A5-1171-401D-B55B-265E086FEB77}" type="presParOf" srcId="{563D3CCD-5355-41FD-A395-7C1DBCB58F80}" destId="{276F24E6-AD4D-4F49-A240-8211602CE81B}" srcOrd="7" destOrd="0" presId="urn:microsoft.com/office/officeart/2005/8/layout/orgChart1"/>
-    <dgm:cxn modelId="{E2101303-20B8-4840-905B-25BE2CE3A162}" type="presParOf" srcId="{276F24E6-AD4D-4F49-A240-8211602CE81B}" destId="{16BDFBC1-5148-4FAB-9C87-EAA0B4A9048B}" srcOrd="0" destOrd="0" presId="urn:microsoft.com/office/officeart/2005/8/layout/orgChart1"/>
-    <dgm:cxn modelId="{11AEA215-E0B0-47C5-9FBB-E607CB542F2F}" type="presParOf" srcId="{16BDFBC1-5148-4FAB-9C87-EAA0B4A9048B}" destId="{D11D011A-1E92-4EC7-81D0-7D8B2B0DA01E}" srcOrd="0" destOrd="0" presId="urn:microsoft.com/office/officeart/2005/8/layout/orgChart1"/>
-    <dgm:cxn modelId="{D0256109-27B9-4F54-90B8-F232568B6F2B}" type="presParOf" srcId="{16BDFBC1-5148-4FAB-9C87-EAA0B4A9048B}" destId="{308359F9-A934-404F-BBC8-56B75F44D2E3}" srcOrd="1" destOrd="0" presId="urn:microsoft.com/office/officeart/2005/8/layout/orgChart1"/>
-    <dgm:cxn modelId="{FAA7062E-A8E9-49EA-A853-F13761485637}" type="presParOf" srcId="{276F24E6-AD4D-4F49-A240-8211602CE81B}" destId="{240CA941-D65B-42AA-8A20-EFAFC926FE6A}" srcOrd="1" destOrd="0" presId="urn:microsoft.com/office/officeart/2005/8/layout/orgChart1"/>
-    <dgm:cxn modelId="{0B5EC29D-75C6-4280-AD22-124477F9EA4B}" type="presParOf" srcId="{276F24E6-AD4D-4F49-A240-8211602CE81B}" destId="{0C99FE2E-AC19-4C77-8879-E65A0FA36CA4}" srcOrd="2" destOrd="0" presId="urn:microsoft.com/office/officeart/2005/8/layout/orgChart1"/>
-    <dgm:cxn modelId="{C88D792C-8D5E-44D1-AF01-4A0E8480FC99}" type="presParOf" srcId="{563D3CCD-5355-41FD-A395-7C1DBCB58F80}" destId="{6E22B95E-5FA9-44E3-9E2A-641E890765A5}" srcOrd="8" destOrd="0" presId="urn:microsoft.com/office/officeart/2005/8/layout/orgChart1"/>
-    <dgm:cxn modelId="{2D9A7595-5673-4291-A6CF-05981AC9F38A}" type="presParOf" srcId="{563D3CCD-5355-41FD-A395-7C1DBCB58F80}" destId="{BB7B0A38-88C3-4E5C-89C1-91C69A82DAB4}" srcOrd="9" destOrd="0" presId="urn:microsoft.com/office/officeart/2005/8/layout/orgChart1"/>
-    <dgm:cxn modelId="{FBA44798-BA59-4464-A80C-4BE143655AC2}" type="presParOf" srcId="{BB7B0A38-88C3-4E5C-89C1-91C69A82DAB4}" destId="{0F65415C-7361-4899-9981-46121AF2E17C}" srcOrd="0" destOrd="0" presId="urn:microsoft.com/office/officeart/2005/8/layout/orgChart1"/>
-    <dgm:cxn modelId="{A6E07CBD-93F7-45C8-89B6-5BFFB9DA1329}" type="presParOf" srcId="{0F65415C-7361-4899-9981-46121AF2E17C}" destId="{A8C10157-D9A6-4BEC-8BC8-EE2E878F7CE7}" srcOrd="0" destOrd="0" presId="urn:microsoft.com/office/officeart/2005/8/layout/orgChart1"/>
-    <dgm:cxn modelId="{68025FE5-36D5-405C-BBFE-D96029565BA7}" type="presParOf" srcId="{0F65415C-7361-4899-9981-46121AF2E17C}" destId="{F21D59C2-3C5F-4B76-B05E-1171B7C6F6DC}" srcOrd="1" destOrd="0" presId="urn:microsoft.com/office/officeart/2005/8/layout/orgChart1"/>
-    <dgm:cxn modelId="{DF967FF2-13A8-4311-B0D5-E4E5C2262D63}" type="presParOf" srcId="{BB7B0A38-88C3-4E5C-89C1-91C69A82DAB4}" destId="{5F88E451-E17E-469D-9D70-6D6CC4E67A9A}" srcOrd="1" destOrd="0" presId="urn:microsoft.com/office/officeart/2005/8/layout/orgChart1"/>
-    <dgm:cxn modelId="{CF6A7255-0AE3-40A0-A4F2-51E23420542D}" type="presParOf" srcId="{BB7B0A38-88C3-4E5C-89C1-91C69A82DAB4}" destId="{A4E5D639-2EB4-4B1A-AA64-524E328D7036}" srcOrd="2" destOrd="0" presId="urn:microsoft.com/office/officeart/2005/8/layout/orgChart1"/>
-    <dgm:cxn modelId="{E23C4E89-E3B8-4E0A-AD44-BA184D240F82}" type="presParOf" srcId="{563D3CCD-5355-41FD-A395-7C1DBCB58F80}" destId="{30EE13EE-D8DB-4600-87D2-393DFF2B70AF}" srcOrd="10" destOrd="0" presId="urn:microsoft.com/office/officeart/2005/8/layout/orgChart1"/>
-    <dgm:cxn modelId="{AFB542DC-FAD3-4AC5-8F03-C40BA4A79CD7}" type="presParOf" srcId="{563D3CCD-5355-41FD-A395-7C1DBCB58F80}" destId="{99298B5C-2DD8-46C7-9738-A138F02BEC6C}" srcOrd="11" destOrd="0" presId="urn:microsoft.com/office/officeart/2005/8/layout/orgChart1"/>
-    <dgm:cxn modelId="{B23AE042-2E3D-4F3F-8F67-204DD7253465}" type="presParOf" srcId="{99298B5C-2DD8-46C7-9738-A138F02BEC6C}" destId="{CBC12964-7A80-4806-B9A4-AF5B2F5B4554}" srcOrd="0" destOrd="0" presId="urn:microsoft.com/office/officeart/2005/8/layout/orgChart1"/>
-    <dgm:cxn modelId="{13BCA68E-8C92-436F-A83B-E23D9F595C38}" type="presParOf" srcId="{CBC12964-7A80-4806-B9A4-AF5B2F5B4554}" destId="{03594DEF-FFE9-4381-A292-36708A42F664}" srcOrd="0" destOrd="0" presId="urn:microsoft.com/office/officeart/2005/8/layout/orgChart1"/>
-    <dgm:cxn modelId="{4D294E6C-9CD4-411C-B3CF-392232E9AB4C}" type="presParOf" srcId="{CBC12964-7A80-4806-B9A4-AF5B2F5B4554}" destId="{24EF3FE6-3F63-45B6-961C-8BF27D2D5862}" srcOrd="1" destOrd="0" presId="urn:microsoft.com/office/officeart/2005/8/layout/orgChart1"/>
-    <dgm:cxn modelId="{505D8DFA-5E70-4DCD-992E-68AF76E131D5}" type="presParOf" srcId="{99298B5C-2DD8-46C7-9738-A138F02BEC6C}" destId="{47F0835D-0C12-4533-A065-5D526A80FE69}" srcOrd="1" destOrd="0" presId="urn:microsoft.com/office/officeart/2005/8/layout/orgChart1"/>
-    <dgm:cxn modelId="{367C154D-4E53-4214-B243-A1A967AA0C55}" type="presParOf" srcId="{99298B5C-2DD8-46C7-9738-A138F02BEC6C}" destId="{8BE8A997-3267-4129-BE0A-010D709CAD0A}" srcOrd="2" destOrd="0" presId="urn:microsoft.com/office/officeart/2005/8/layout/orgChart1"/>
-    <dgm:cxn modelId="{6F50CFC7-839D-43F2-9F45-CF0B71D15859}" type="presParOf" srcId="{9BA1707E-2175-401C-BE3D-5CC3D59A8038}" destId="{58B5D40D-2E31-4903-8B82-781731DAC759}" srcOrd="2" destOrd="0" presId="urn:microsoft.com/office/officeart/2005/8/layout/orgChart1"/>
-    <dgm:cxn modelId="{AA3B41D3-0820-41C5-9862-C06FDF2CA301}" type="presParOf" srcId="{58B5D40D-2E31-4903-8B82-781731DAC759}" destId="{80996CDA-4B6D-4BB4-B7AC-714F1CCBC887}" srcOrd="0" destOrd="0" presId="urn:microsoft.com/office/officeart/2005/8/layout/orgChart1"/>
-    <dgm:cxn modelId="{9528755B-C6EE-4F7B-861B-2230F13BD23C}" type="presParOf" srcId="{58B5D40D-2E31-4903-8B82-781731DAC759}" destId="{8517DAE0-D7F6-4126-AF2D-9DCDD5C1B0A5}" srcOrd="1" destOrd="0" presId="urn:microsoft.com/office/officeart/2005/8/layout/orgChart1"/>
-    <dgm:cxn modelId="{48AC07E0-E535-442A-AE5E-3B09B35E0C2E}" type="presParOf" srcId="{8517DAE0-D7F6-4126-AF2D-9DCDD5C1B0A5}" destId="{CED222D1-17A3-4133-B4C0-B8935E618C43}" srcOrd="0" destOrd="0" presId="urn:microsoft.com/office/officeart/2005/8/layout/orgChart1"/>
-    <dgm:cxn modelId="{6C30DEE0-937F-48CE-91B5-14FA9F754485}" type="presParOf" srcId="{CED222D1-17A3-4133-B4C0-B8935E618C43}" destId="{5DD2C098-E408-414B-9FA6-3AE9F707CEC2}" srcOrd="0" destOrd="0" presId="urn:microsoft.com/office/officeart/2005/8/layout/orgChart1"/>
-    <dgm:cxn modelId="{B4CA842F-32E2-4552-A557-1EC2BB8E8FFB}" type="presParOf" srcId="{CED222D1-17A3-4133-B4C0-B8935E618C43}" destId="{B8F42E4B-7FDC-4228-8DF3-AB36A5C173D4}" srcOrd="1" destOrd="0" presId="urn:microsoft.com/office/officeart/2005/8/layout/orgChart1"/>
-    <dgm:cxn modelId="{99EB0073-F4A3-4961-B1F8-1E7D528C54B4}" type="presParOf" srcId="{8517DAE0-D7F6-4126-AF2D-9DCDD5C1B0A5}" destId="{13B4E5B8-836E-4E87-A9D4-88C89F1B842A}" srcOrd="1" destOrd="0" presId="urn:microsoft.com/office/officeart/2005/8/layout/orgChart1"/>
-    <dgm:cxn modelId="{E733D6D2-1681-4367-9E7A-4581459B26DD}" type="presParOf" srcId="{8517DAE0-D7F6-4126-AF2D-9DCDD5C1B0A5}" destId="{304E0CCF-9416-42FE-8543-2C57AD2314E7}" srcOrd="2" destOrd="0" presId="urn:microsoft.com/office/officeart/2005/8/layout/orgChart1"/>
-    <dgm:cxn modelId="{EF0E3566-8D1E-4FCF-8D98-519E97B0D100}" type="presParOf" srcId="{D4B032FC-8330-4CA2-B46A-BB8C75925A3E}" destId="{AA84AE70-C269-414F-ADA6-B38DD2A6AC64}" srcOrd="2" destOrd="0" presId="urn:microsoft.com/office/officeart/2005/8/layout/orgChart1"/>
+    <dgm:cxn modelId="{DEA48A2F-ECFA-4191-9061-D0F6BB098348}" type="presParOf" srcId="{903DD70D-5ABA-41C3-BAFB-4C923741C1FE}" destId="{D4B032FC-8330-4CA2-B46A-BB8C75925A3E}" srcOrd="0" destOrd="0" presId="urn:microsoft.com/office/officeart/2005/8/layout/orgChart1"/>
+    <dgm:cxn modelId="{18DC230C-2315-4247-AD8A-17B62A4390A5}" type="presParOf" srcId="{D4B032FC-8330-4CA2-B46A-BB8C75925A3E}" destId="{44224700-D99A-4C7C-B558-12296CA6210C}" srcOrd="0" destOrd="0" presId="urn:microsoft.com/office/officeart/2005/8/layout/orgChart1"/>
+    <dgm:cxn modelId="{6D6D4E27-1DE4-4584-A262-871CB32B782E}" type="presParOf" srcId="{44224700-D99A-4C7C-B558-12296CA6210C}" destId="{71324F27-610A-4E6C-9793-C173CDA22D81}" srcOrd="0" destOrd="0" presId="urn:microsoft.com/office/officeart/2005/8/layout/orgChart1"/>
+    <dgm:cxn modelId="{D55F842B-192D-44DB-919A-6DB431139166}" type="presParOf" srcId="{44224700-D99A-4C7C-B558-12296CA6210C}" destId="{FDBA31C0-9F53-44A4-BB66-2128028D6DFC}" srcOrd="1" destOrd="0" presId="urn:microsoft.com/office/officeart/2005/8/layout/orgChart1"/>
+    <dgm:cxn modelId="{63F6F345-8622-48A6-A2E3-4C0D8D464B97}" type="presParOf" srcId="{D4B032FC-8330-4CA2-B46A-BB8C75925A3E}" destId="{0D5FAEA3-4D97-442C-AE94-E7B84CDD1C8F}" srcOrd="1" destOrd="0" presId="urn:microsoft.com/office/officeart/2005/8/layout/orgChart1"/>
+    <dgm:cxn modelId="{25BB7FDF-CA8B-44B3-92DD-F106C04E3B7B}" type="presParOf" srcId="{0D5FAEA3-4D97-442C-AE94-E7B84CDD1C8F}" destId="{F2AC7F62-B18A-4004-904A-04D89D1FE7A2}" srcOrd="0" destOrd="0" presId="urn:microsoft.com/office/officeart/2005/8/layout/orgChart1"/>
+    <dgm:cxn modelId="{C3325DA5-19CA-4212-A81B-7B44DCBC0F18}" type="presParOf" srcId="{0D5FAEA3-4D97-442C-AE94-E7B84CDD1C8F}" destId="{9BA1707E-2175-401C-BE3D-5CC3D59A8038}" srcOrd="1" destOrd="0" presId="urn:microsoft.com/office/officeart/2005/8/layout/orgChart1"/>
+    <dgm:cxn modelId="{13682FC4-66B9-416A-9CE5-090EBAE7F923}" type="presParOf" srcId="{9BA1707E-2175-401C-BE3D-5CC3D59A8038}" destId="{5C9C0939-8C21-47E4-993B-02611BC1946B}" srcOrd="0" destOrd="0" presId="urn:microsoft.com/office/officeart/2005/8/layout/orgChart1"/>
+    <dgm:cxn modelId="{24F5B4D3-2D08-4F86-B84C-2E21C21E7FC5}" type="presParOf" srcId="{5C9C0939-8C21-47E4-993B-02611BC1946B}" destId="{0745ABF3-D10B-4BD6-BFD1-FC217C8684CB}" srcOrd="0" destOrd="0" presId="urn:microsoft.com/office/officeart/2005/8/layout/orgChart1"/>
+    <dgm:cxn modelId="{A2B8E130-B246-4E8B-BEBF-9468475DCEA5}" type="presParOf" srcId="{5C9C0939-8C21-47E4-993B-02611BC1946B}" destId="{B18484D9-CF07-47C0-BBE2-FA7BB173E78B}" srcOrd="1" destOrd="0" presId="urn:microsoft.com/office/officeart/2005/8/layout/orgChart1"/>
+    <dgm:cxn modelId="{9BC30ADA-47BF-4CAB-AEB0-0425F3AE97E3}" type="presParOf" srcId="{9BA1707E-2175-401C-BE3D-5CC3D59A8038}" destId="{563D3CCD-5355-41FD-A395-7C1DBCB58F80}" srcOrd="1" destOrd="0" presId="urn:microsoft.com/office/officeart/2005/8/layout/orgChart1"/>
+    <dgm:cxn modelId="{B06F3B29-DFA6-457B-ABE3-2F016A378DCE}" type="presParOf" srcId="{563D3CCD-5355-41FD-A395-7C1DBCB58F80}" destId="{214B9898-8F27-4AF7-9B73-0A5884C9A679}" srcOrd="0" destOrd="0" presId="urn:microsoft.com/office/officeart/2005/8/layout/orgChart1"/>
+    <dgm:cxn modelId="{5ACFFFBE-E8F3-4E88-8BE2-5CACF57F11E5}" type="presParOf" srcId="{563D3CCD-5355-41FD-A395-7C1DBCB58F80}" destId="{4022B4EB-EDAE-438B-8ED5-7F6C0CB6CECD}" srcOrd="1" destOrd="0" presId="urn:microsoft.com/office/officeart/2005/8/layout/orgChart1"/>
+    <dgm:cxn modelId="{A719A7BB-6F15-47FF-B667-F47CC61ECAAD}" type="presParOf" srcId="{4022B4EB-EDAE-438B-8ED5-7F6C0CB6CECD}" destId="{EABEB916-15F8-4644-A43B-EA247E698901}" srcOrd="0" destOrd="0" presId="urn:microsoft.com/office/officeart/2005/8/layout/orgChart1"/>
+    <dgm:cxn modelId="{79397F24-A949-48E4-92E9-FF54793A7039}" type="presParOf" srcId="{EABEB916-15F8-4644-A43B-EA247E698901}" destId="{43C1B652-7F5E-43CE-A220-8A1346E2A993}" srcOrd="0" destOrd="0" presId="urn:microsoft.com/office/officeart/2005/8/layout/orgChart1"/>
+    <dgm:cxn modelId="{73C38133-706F-4753-93F5-957F2AEE09FB}" type="presParOf" srcId="{EABEB916-15F8-4644-A43B-EA247E698901}" destId="{756FB3AD-2BA8-4B4C-97CF-4BE46657B569}" srcOrd="1" destOrd="0" presId="urn:microsoft.com/office/officeart/2005/8/layout/orgChart1"/>
+    <dgm:cxn modelId="{B47D9AB3-EC02-4BE0-B02C-6E1FEAB39E26}" type="presParOf" srcId="{4022B4EB-EDAE-438B-8ED5-7F6C0CB6CECD}" destId="{88F5FCD4-C52E-4AC9-84BD-9FDE4B902D20}" srcOrd="1" destOrd="0" presId="urn:microsoft.com/office/officeart/2005/8/layout/orgChart1"/>
+    <dgm:cxn modelId="{6FBC3BA9-3338-4E1F-B9B9-955E1CC300BC}" type="presParOf" srcId="{88F5FCD4-C52E-4AC9-84BD-9FDE4B902D20}" destId="{DB5DE312-E6F3-4307-BBC3-7E71E78CB48F}" srcOrd="0" destOrd="0" presId="urn:microsoft.com/office/officeart/2005/8/layout/orgChart1"/>
+    <dgm:cxn modelId="{2654C1E5-F5C0-45CE-A7DB-5A6D43620E74}" type="presParOf" srcId="{88F5FCD4-C52E-4AC9-84BD-9FDE4B902D20}" destId="{82868517-F5DB-4FB2-ABCA-1353D694FBCF}" srcOrd="1" destOrd="0" presId="urn:microsoft.com/office/officeart/2005/8/layout/orgChart1"/>
+    <dgm:cxn modelId="{8F54B9C7-3159-4E98-B60F-D70C77CB39F5}" type="presParOf" srcId="{82868517-F5DB-4FB2-ABCA-1353D694FBCF}" destId="{FB258AAC-838C-471A-A400-CE9503A2CF26}" srcOrd="0" destOrd="0" presId="urn:microsoft.com/office/officeart/2005/8/layout/orgChart1"/>
+    <dgm:cxn modelId="{3DF96272-B129-428B-8B8F-D8D39543A02D}" type="presParOf" srcId="{FB258AAC-838C-471A-A400-CE9503A2CF26}" destId="{8FAABA2D-EE24-4594-8B67-CB1557B3847D}" srcOrd="0" destOrd="0" presId="urn:microsoft.com/office/officeart/2005/8/layout/orgChart1"/>
+    <dgm:cxn modelId="{68221AB2-A504-4943-AE72-C89989C98243}" type="presParOf" srcId="{FB258AAC-838C-471A-A400-CE9503A2CF26}" destId="{8860459C-727A-4E31-93D9-1A0A591A8CFE}" srcOrd="1" destOrd="0" presId="urn:microsoft.com/office/officeart/2005/8/layout/orgChart1"/>
+    <dgm:cxn modelId="{336CC774-EED7-45B1-9F35-DD11FD4ED062}" type="presParOf" srcId="{82868517-F5DB-4FB2-ABCA-1353D694FBCF}" destId="{1D637253-213B-4281-8BE6-98E2A263B945}" srcOrd="1" destOrd="0" presId="urn:microsoft.com/office/officeart/2005/8/layout/orgChart1"/>
+    <dgm:cxn modelId="{FADCB161-BBCD-4845-A455-DBD7CB29AE2F}" type="presParOf" srcId="{82868517-F5DB-4FB2-ABCA-1353D694FBCF}" destId="{D27BA014-CB98-4C16-A4BE-92434F7F1E94}" srcOrd="2" destOrd="0" presId="urn:microsoft.com/office/officeart/2005/8/layout/orgChart1"/>
+    <dgm:cxn modelId="{4BA8FF78-0232-4D08-B613-05947BBDB293}" type="presParOf" srcId="{88F5FCD4-C52E-4AC9-84BD-9FDE4B902D20}" destId="{05F93007-CB71-41E7-8530-E1C98D13829E}" srcOrd="2" destOrd="0" presId="urn:microsoft.com/office/officeart/2005/8/layout/orgChart1"/>
+    <dgm:cxn modelId="{CCEBB18C-0BAB-4218-9914-E599DD8461C7}" type="presParOf" srcId="{88F5FCD4-C52E-4AC9-84BD-9FDE4B902D20}" destId="{E83FFFF1-BB60-4168-A685-A39EEC37E10C}" srcOrd="3" destOrd="0" presId="urn:microsoft.com/office/officeart/2005/8/layout/orgChart1"/>
+    <dgm:cxn modelId="{1AC35308-C62B-4FC0-B482-EB74FFF49FB9}" type="presParOf" srcId="{E83FFFF1-BB60-4168-A685-A39EEC37E10C}" destId="{71FFB6F6-DC8A-4286-B027-5DC21C3E9866}" srcOrd="0" destOrd="0" presId="urn:microsoft.com/office/officeart/2005/8/layout/orgChart1"/>
+    <dgm:cxn modelId="{F3D775B0-6F9C-44AE-AE78-F9547B672004}" type="presParOf" srcId="{71FFB6F6-DC8A-4286-B027-5DC21C3E9866}" destId="{3E27DD5E-2ACB-4C3F-96F2-190989F7D22A}" srcOrd="0" destOrd="0" presId="urn:microsoft.com/office/officeart/2005/8/layout/orgChart1"/>
+    <dgm:cxn modelId="{E7E61CC6-387D-4C80-8F99-9480FC5AA0F5}" type="presParOf" srcId="{71FFB6F6-DC8A-4286-B027-5DC21C3E9866}" destId="{AC18F01F-615D-4B34-9342-ADA5E8FFDB84}" srcOrd="1" destOrd="0" presId="urn:microsoft.com/office/officeart/2005/8/layout/orgChart1"/>
+    <dgm:cxn modelId="{76B1D318-D47C-4C86-BDC3-E2A0B73E1FF2}" type="presParOf" srcId="{E83FFFF1-BB60-4168-A685-A39EEC37E10C}" destId="{6A11A964-CAF7-4995-839A-7CF7131B8C85}" srcOrd="1" destOrd="0" presId="urn:microsoft.com/office/officeart/2005/8/layout/orgChart1"/>
+    <dgm:cxn modelId="{7257993A-143F-4855-AC45-71FB7B3337A6}" type="presParOf" srcId="{E83FFFF1-BB60-4168-A685-A39EEC37E10C}" destId="{16DBE25B-2F33-4DD7-8F4D-33F011A9D066}" srcOrd="2" destOrd="0" presId="urn:microsoft.com/office/officeart/2005/8/layout/orgChart1"/>
+    <dgm:cxn modelId="{793CF590-F8CD-4EF4-B302-9701096991BE}" type="presParOf" srcId="{4022B4EB-EDAE-438B-8ED5-7F6C0CB6CECD}" destId="{DECCF593-F1B3-4A79-BA54-51847C98A6E3}" srcOrd="2" destOrd="0" presId="urn:microsoft.com/office/officeart/2005/8/layout/orgChart1"/>
+    <dgm:cxn modelId="{B91AC2F1-C8C0-451E-9498-B1E49663903F}" type="presParOf" srcId="{563D3CCD-5355-41FD-A395-7C1DBCB58F80}" destId="{E498E018-09F4-4624-99BA-F79D5541D8F9}" srcOrd="2" destOrd="0" presId="urn:microsoft.com/office/officeart/2005/8/layout/orgChart1"/>
+    <dgm:cxn modelId="{0E0FCF9A-36D8-481B-9657-DB5CB7800F1E}" type="presParOf" srcId="{563D3CCD-5355-41FD-A395-7C1DBCB58F80}" destId="{82D73A71-CCC6-4C22-9AE3-DC27C8C6AFD6}" srcOrd="3" destOrd="0" presId="urn:microsoft.com/office/officeart/2005/8/layout/orgChart1"/>
+    <dgm:cxn modelId="{CB20FBF0-1D05-4EDE-9B67-131E3834B421}" type="presParOf" srcId="{82D73A71-CCC6-4C22-9AE3-DC27C8C6AFD6}" destId="{F8EDF28C-2960-4C49-BCD1-D246E8BBCA3B}" srcOrd="0" destOrd="0" presId="urn:microsoft.com/office/officeart/2005/8/layout/orgChart1"/>
+    <dgm:cxn modelId="{05766789-E055-44C4-ABBB-BEB311A27E44}" type="presParOf" srcId="{F8EDF28C-2960-4C49-BCD1-D246E8BBCA3B}" destId="{19D30342-8B9F-4CDF-8E07-08B7BC98B7F0}" srcOrd="0" destOrd="0" presId="urn:microsoft.com/office/officeart/2005/8/layout/orgChart1"/>
+    <dgm:cxn modelId="{780A758C-9F89-4728-B086-51FC09E637A3}" type="presParOf" srcId="{F8EDF28C-2960-4C49-BCD1-D246E8BBCA3B}" destId="{BFEF2D6E-BD60-4B18-97F2-FD066E48E86B}" srcOrd="1" destOrd="0" presId="urn:microsoft.com/office/officeart/2005/8/layout/orgChart1"/>
+    <dgm:cxn modelId="{7D3EE479-DCB0-40BC-9AE5-9E9272B567ED}" type="presParOf" srcId="{82D73A71-CCC6-4C22-9AE3-DC27C8C6AFD6}" destId="{D75B11EF-F47B-4BB8-A8F4-08F3459461B2}" srcOrd="1" destOrd="0" presId="urn:microsoft.com/office/officeart/2005/8/layout/orgChart1"/>
+    <dgm:cxn modelId="{23C176CA-35CD-4DD9-BA87-32BBC039DE44}" type="presParOf" srcId="{82D73A71-CCC6-4C22-9AE3-DC27C8C6AFD6}" destId="{2D1EBAE4-CC10-42BE-95FE-E0F59148933B}" srcOrd="2" destOrd="0" presId="urn:microsoft.com/office/officeart/2005/8/layout/orgChart1"/>
+    <dgm:cxn modelId="{50F8D5D6-0CC9-477D-AD38-52CD73AAEEFA}" type="presParOf" srcId="{563D3CCD-5355-41FD-A395-7C1DBCB58F80}" destId="{16F87686-B56C-4D7D-87FB-656DA61311AB}" srcOrd="4" destOrd="0" presId="urn:microsoft.com/office/officeart/2005/8/layout/orgChart1"/>
+    <dgm:cxn modelId="{CDF4FA58-7C72-4086-9B8A-75D00F65C07E}" type="presParOf" srcId="{563D3CCD-5355-41FD-A395-7C1DBCB58F80}" destId="{612A3752-302F-45A0-9008-8ABB8BD969DB}" srcOrd="5" destOrd="0" presId="urn:microsoft.com/office/officeart/2005/8/layout/orgChart1"/>
+    <dgm:cxn modelId="{123C9BC3-9191-4077-A354-A69BA82CDD02}" type="presParOf" srcId="{612A3752-302F-45A0-9008-8ABB8BD969DB}" destId="{078C165A-29D2-43BE-BB15-04BDC145595C}" srcOrd="0" destOrd="0" presId="urn:microsoft.com/office/officeart/2005/8/layout/orgChart1"/>
+    <dgm:cxn modelId="{F5E9C441-2A6F-4547-AD2C-D83BA2E6FA29}" type="presParOf" srcId="{078C165A-29D2-43BE-BB15-04BDC145595C}" destId="{1841E13B-0DF1-471E-99BC-69721716D637}" srcOrd="0" destOrd="0" presId="urn:microsoft.com/office/officeart/2005/8/layout/orgChart1"/>
+    <dgm:cxn modelId="{9B3D9CD3-BC18-42FC-9B02-8E54A27FD035}" type="presParOf" srcId="{078C165A-29D2-43BE-BB15-04BDC145595C}" destId="{382D4C3F-8FB1-421E-AAE9-8C80879E1786}" srcOrd="1" destOrd="0" presId="urn:microsoft.com/office/officeart/2005/8/layout/orgChart1"/>
+    <dgm:cxn modelId="{EFAAE969-58D0-4076-B882-C0ED154A18BF}" type="presParOf" srcId="{612A3752-302F-45A0-9008-8ABB8BD969DB}" destId="{69EE3C51-9A27-4185-AC77-CA776170DAB6}" srcOrd="1" destOrd="0" presId="urn:microsoft.com/office/officeart/2005/8/layout/orgChart1"/>
+    <dgm:cxn modelId="{2B0E717A-DC97-46BB-A447-75834800DBAC}" type="presParOf" srcId="{612A3752-302F-45A0-9008-8ABB8BD969DB}" destId="{57EE9A94-61FF-4A3A-AAC8-AE4BDC4FCD76}" srcOrd="2" destOrd="0" presId="urn:microsoft.com/office/officeart/2005/8/layout/orgChart1"/>
+    <dgm:cxn modelId="{18F09CE2-0A10-46F2-89B1-1EE245DC3AFA}" type="presParOf" srcId="{563D3CCD-5355-41FD-A395-7C1DBCB58F80}" destId="{78160387-D289-4AAC-87EF-806B85DD40B3}" srcOrd="6" destOrd="0" presId="urn:microsoft.com/office/officeart/2005/8/layout/orgChart1"/>
+    <dgm:cxn modelId="{5885B4AF-7D33-4FC9-B85B-F6FA00F79D6B}" type="presParOf" srcId="{563D3CCD-5355-41FD-A395-7C1DBCB58F80}" destId="{276F24E6-AD4D-4F49-A240-8211602CE81B}" srcOrd="7" destOrd="0" presId="urn:microsoft.com/office/officeart/2005/8/layout/orgChart1"/>
+    <dgm:cxn modelId="{CB6120DE-4640-4DAA-976D-D29A44ED29E5}" type="presParOf" srcId="{276F24E6-AD4D-4F49-A240-8211602CE81B}" destId="{16BDFBC1-5148-4FAB-9C87-EAA0B4A9048B}" srcOrd="0" destOrd="0" presId="urn:microsoft.com/office/officeart/2005/8/layout/orgChart1"/>
+    <dgm:cxn modelId="{E9B9DEA5-AFFB-4323-B577-BD5A7AA11CD8}" type="presParOf" srcId="{16BDFBC1-5148-4FAB-9C87-EAA0B4A9048B}" destId="{D11D011A-1E92-4EC7-81D0-7D8B2B0DA01E}" srcOrd="0" destOrd="0" presId="urn:microsoft.com/office/officeart/2005/8/layout/orgChart1"/>
+    <dgm:cxn modelId="{EB74276E-C2A4-4352-ACD2-D8045E356B1A}" type="presParOf" srcId="{16BDFBC1-5148-4FAB-9C87-EAA0B4A9048B}" destId="{308359F9-A934-404F-BBC8-56B75F44D2E3}" srcOrd="1" destOrd="0" presId="urn:microsoft.com/office/officeart/2005/8/layout/orgChart1"/>
+    <dgm:cxn modelId="{E4A38BB0-23F2-4A4D-BFC0-CAF7DCE0234A}" type="presParOf" srcId="{276F24E6-AD4D-4F49-A240-8211602CE81B}" destId="{240CA941-D65B-42AA-8A20-EFAFC926FE6A}" srcOrd="1" destOrd="0" presId="urn:microsoft.com/office/officeart/2005/8/layout/orgChart1"/>
+    <dgm:cxn modelId="{E48EA317-2163-4043-922A-D469C5F9355D}" type="presParOf" srcId="{276F24E6-AD4D-4F49-A240-8211602CE81B}" destId="{0C99FE2E-AC19-4C77-8879-E65A0FA36CA4}" srcOrd="2" destOrd="0" presId="urn:microsoft.com/office/officeart/2005/8/layout/orgChart1"/>
+    <dgm:cxn modelId="{A1A27A0A-873F-4E52-BF29-0944935F58B5}" type="presParOf" srcId="{563D3CCD-5355-41FD-A395-7C1DBCB58F80}" destId="{6E22B95E-5FA9-44E3-9E2A-641E890765A5}" srcOrd="8" destOrd="0" presId="urn:microsoft.com/office/officeart/2005/8/layout/orgChart1"/>
+    <dgm:cxn modelId="{0D362B4D-62F3-423D-BF30-4B8A04960159}" type="presParOf" srcId="{563D3CCD-5355-41FD-A395-7C1DBCB58F80}" destId="{BB7B0A38-88C3-4E5C-89C1-91C69A82DAB4}" srcOrd="9" destOrd="0" presId="urn:microsoft.com/office/officeart/2005/8/layout/orgChart1"/>
+    <dgm:cxn modelId="{5766AFD0-C9FD-456E-8A92-F5B5D0DFC8D5}" type="presParOf" srcId="{BB7B0A38-88C3-4E5C-89C1-91C69A82DAB4}" destId="{0F65415C-7361-4899-9981-46121AF2E17C}" srcOrd="0" destOrd="0" presId="urn:microsoft.com/office/officeart/2005/8/layout/orgChart1"/>
+    <dgm:cxn modelId="{2BA8F4D6-FC71-49DB-BA59-E5ED43CEE117}" type="presParOf" srcId="{0F65415C-7361-4899-9981-46121AF2E17C}" destId="{A8C10157-D9A6-4BEC-8BC8-EE2E878F7CE7}" srcOrd="0" destOrd="0" presId="urn:microsoft.com/office/officeart/2005/8/layout/orgChart1"/>
+    <dgm:cxn modelId="{13A21820-EBAA-4066-8391-798EAF88EAC4}" type="presParOf" srcId="{0F65415C-7361-4899-9981-46121AF2E17C}" destId="{F21D59C2-3C5F-4B76-B05E-1171B7C6F6DC}" srcOrd="1" destOrd="0" presId="urn:microsoft.com/office/officeart/2005/8/layout/orgChart1"/>
+    <dgm:cxn modelId="{AB05478F-8C26-460A-A3D5-24211DA6B380}" type="presParOf" srcId="{BB7B0A38-88C3-4E5C-89C1-91C69A82DAB4}" destId="{5F88E451-E17E-469D-9D70-6D6CC4E67A9A}" srcOrd="1" destOrd="0" presId="urn:microsoft.com/office/officeart/2005/8/layout/orgChart1"/>
+    <dgm:cxn modelId="{475E4993-AE5F-422F-8012-4A3D501B15D3}" type="presParOf" srcId="{BB7B0A38-88C3-4E5C-89C1-91C69A82DAB4}" destId="{A4E5D639-2EB4-4B1A-AA64-524E328D7036}" srcOrd="2" destOrd="0" presId="urn:microsoft.com/office/officeart/2005/8/layout/orgChart1"/>
+    <dgm:cxn modelId="{F2AF2213-CDB3-40F3-9321-8EDA6EA1BDB4}" type="presParOf" srcId="{563D3CCD-5355-41FD-A395-7C1DBCB58F80}" destId="{30EE13EE-D8DB-4600-87D2-393DFF2B70AF}" srcOrd="10" destOrd="0" presId="urn:microsoft.com/office/officeart/2005/8/layout/orgChart1"/>
+    <dgm:cxn modelId="{5A1DA919-B2DA-4C00-AA39-D0697BF49158}" type="presParOf" srcId="{563D3CCD-5355-41FD-A395-7C1DBCB58F80}" destId="{99298B5C-2DD8-46C7-9738-A138F02BEC6C}" srcOrd="11" destOrd="0" presId="urn:microsoft.com/office/officeart/2005/8/layout/orgChart1"/>
+    <dgm:cxn modelId="{68E5BA99-64E9-445B-8B0A-75E7EAC36DB7}" type="presParOf" srcId="{99298B5C-2DD8-46C7-9738-A138F02BEC6C}" destId="{CBC12964-7A80-4806-B9A4-AF5B2F5B4554}" srcOrd="0" destOrd="0" presId="urn:microsoft.com/office/officeart/2005/8/layout/orgChart1"/>
+    <dgm:cxn modelId="{EFE5BA8A-BE50-44B9-B0B6-71987744A9D5}" type="presParOf" srcId="{CBC12964-7A80-4806-B9A4-AF5B2F5B4554}" destId="{03594DEF-FFE9-4381-A292-36708A42F664}" srcOrd="0" destOrd="0" presId="urn:microsoft.com/office/officeart/2005/8/layout/orgChart1"/>
+    <dgm:cxn modelId="{576D8EEF-FA74-4141-BE58-784934AA44FE}" type="presParOf" srcId="{CBC12964-7A80-4806-B9A4-AF5B2F5B4554}" destId="{24EF3FE6-3F63-45B6-961C-8BF27D2D5862}" srcOrd="1" destOrd="0" presId="urn:microsoft.com/office/officeart/2005/8/layout/orgChart1"/>
+    <dgm:cxn modelId="{F1950DC0-0F9B-4093-9891-02E46971E972}" type="presParOf" srcId="{99298B5C-2DD8-46C7-9738-A138F02BEC6C}" destId="{47F0835D-0C12-4533-A065-5D526A80FE69}" srcOrd="1" destOrd="0" presId="urn:microsoft.com/office/officeart/2005/8/layout/orgChart1"/>
+    <dgm:cxn modelId="{0D6EBFB1-9A80-4DEE-93D0-3F3D6D66BC89}" type="presParOf" srcId="{99298B5C-2DD8-46C7-9738-A138F02BEC6C}" destId="{8BE8A997-3267-4129-BE0A-010D709CAD0A}" srcOrd="2" destOrd="0" presId="urn:microsoft.com/office/officeart/2005/8/layout/orgChart1"/>
+    <dgm:cxn modelId="{7A8943A2-8818-49F9-B4B6-F5B5C50D2A20}" type="presParOf" srcId="{9BA1707E-2175-401C-BE3D-5CC3D59A8038}" destId="{58B5D40D-2E31-4903-8B82-781731DAC759}" srcOrd="2" destOrd="0" presId="urn:microsoft.com/office/officeart/2005/8/layout/orgChart1"/>
+    <dgm:cxn modelId="{4250CAEB-3C8D-47CA-A772-3D19900A651F}" type="presParOf" srcId="{58B5D40D-2E31-4903-8B82-781731DAC759}" destId="{80996CDA-4B6D-4BB4-B7AC-714F1CCBC887}" srcOrd="0" destOrd="0" presId="urn:microsoft.com/office/officeart/2005/8/layout/orgChart1"/>
+    <dgm:cxn modelId="{BF3B39B1-B1FA-436B-A321-41A0503E5A2B}" type="presParOf" srcId="{58B5D40D-2E31-4903-8B82-781731DAC759}" destId="{8517DAE0-D7F6-4126-AF2D-9DCDD5C1B0A5}" srcOrd="1" destOrd="0" presId="urn:microsoft.com/office/officeart/2005/8/layout/orgChart1"/>
+    <dgm:cxn modelId="{99FAB2CD-D5B0-449F-A100-0BE4EF76F75C}" type="presParOf" srcId="{8517DAE0-D7F6-4126-AF2D-9DCDD5C1B0A5}" destId="{CED222D1-17A3-4133-B4C0-B8935E618C43}" srcOrd="0" destOrd="0" presId="urn:microsoft.com/office/officeart/2005/8/layout/orgChart1"/>
+    <dgm:cxn modelId="{F19B933A-8F42-4B00-AA4E-10B69BAB0D98}" type="presParOf" srcId="{CED222D1-17A3-4133-B4C0-B8935E618C43}" destId="{5DD2C098-E408-414B-9FA6-3AE9F707CEC2}" srcOrd="0" destOrd="0" presId="urn:microsoft.com/office/officeart/2005/8/layout/orgChart1"/>
+    <dgm:cxn modelId="{7E20C641-55C7-4813-AB17-1B0DEBF7B108}" type="presParOf" srcId="{CED222D1-17A3-4133-B4C0-B8935E618C43}" destId="{B8F42E4B-7FDC-4228-8DF3-AB36A5C173D4}" srcOrd="1" destOrd="0" presId="urn:microsoft.com/office/officeart/2005/8/layout/orgChart1"/>
+    <dgm:cxn modelId="{DA62E38C-C2A3-4961-BE77-4CF5FC72AC73}" type="presParOf" srcId="{8517DAE0-D7F6-4126-AF2D-9DCDD5C1B0A5}" destId="{13B4E5B8-836E-4E87-A9D4-88C89F1B842A}" srcOrd="1" destOrd="0" presId="urn:microsoft.com/office/officeart/2005/8/layout/orgChart1"/>
+    <dgm:cxn modelId="{2BE3A357-8780-4430-9938-9D7C8555F94B}" type="presParOf" srcId="{8517DAE0-D7F6-4126-AF2D-9DCDD5C1B0A5}" destId="{304E0CCF-9416-42FE-8543-2C57AD2314E7}" srcOrd="2" destOrd="0" presId="urn:microsoft.com/office/officeart/2005/8/layout/orgChart1"/>
+    <dgm:cxn modelId="{1BE5E1ED-7980-4408-893C-FFC75A540854}" type="presParOf" srcId="{D4B032FC-8330-4CA2-B46A-BB8C75925A3E}" destId="{AA84AE70-C269-414F-ADA6-B38DD2A6AC64}" srcOrd="2" destOrd="0" presId="urn:microsoft.com/office/officeart/2005/8/layout/orgChart1"/>
   </dgm:cxnLst>
   <dgm:bg/>
   <dgm:whole>
@@ -38542,1920 +38661,6 @@
     </a:ln>
   </dgm:whole>
 </dgm:dataModel>
-</file>
-
-<file path=word/diagrams/drawing1.xml><?xml version="1.0" encoding="utf-8"?>
-<dsp:drawing xmlns:dgm="http://schemas.openxmlformats.org/drawingml/2006/diagram" xmlns:a="http://schemas.openxmlformats.org/drawingml/2006/main" xmlns:dsp="http://schemas.microsoft.com/office/drawing/2008/diagram">
-  <dsp:spTree>
-    <dsp:nvGrpSpPr>
-      <dsp:cNvPr id="0" name=""/>
-      <dsp:cNvGrpSpPr/>
-    </dsp:nvGrpSpPr>
-    <dsp:grpSpPr/>
-    <dsp:sp modelId="{80996CDA-4B6D-4BB4-B7AC-714F1CCBC887}">
-      <dsp:nvSpPr>
-        <dsp:cNvPr id="0" name=""/>
-        <dsp:cNvSpPr/>
-      </dsp:nvSpPr>
-      <dsp:spPr>
-        <a:xfrm>
-          <a:off x="3159894" y="1039492"/>
-          <a:ext cx="827968" cy="405607"/>
-        </a:xfrm>
-        <a:custGeom>
-          <a:avLst/>
-          <a:gdLst/>
-          <a:ahLst/>
-          <a:cxnLst/>
-          <a:rect l="0" t="0" r="0" b="0"/>
-          <a:pathLst>
-            <a:path>
-              <a:moveTo>
-                <a:pt x="0" y="0"/>
-              </a:moveTo>
-              <a:lnTo>
-                <a:pt x="0" y="405607"/>
-              </a:lnTo>
-              <a:lnTo>
-                <a:pt x="827968" y="405607"/>
-              </a:lnTo>
-            </a:path>
-          </a:pathLst>
-        </a:custGeom>
-        <a:noFill/>
-        <a:ln w="25400" cap="flat" cmpd="sng" algn="ctr">
-          <a:solidFill>
-            <a:srgbClr val="5DBCAC"/>
-          </a:solidFill>
-          <a:prstDash val="dash"/>
-        </a:ln>
-        <a:effectLst/>
-        <a:scene3d>
-          <a:camera prst="orthographicFront"/>
-          <a:lightRig rig="threePt" dir="t">
-            <a:rot lat="0" lon="0" rev="7500000"/>
-          </a:lightRig>
-        </a:scene3d>
-        <a:sp3d z="-40000" prstMaterial="matte"/>
-      </dsp:spPr>
-      <dsp:style>
-        <a:lnRef idx="2">
-          <a:scrgbClr r="0" g="0" b="0"/>
-        </a:lnRef>
-        <a:fillRef idx="0">
-          <a:scrgbClr r="0" g="0" b="0"/>
-        </a:fillRef>
-        <a:effectRef idx="0">
-          <a:scrgbClr r="0" g="0" b="0"/>
-        </a:effectRef>
-        <a:fontRef idx="minor"/>
-      </dsp:style>
-    </dsp:sp>
-    <dsp:sp modelId="{30EE13EE-D8DB-4600-87D2-393DFF2B70AF}">
-      <dsp:nvSpPr>
-        <dsp:cNvPr id="0" name=""/>
-        <dsp:cNvSpPr/>
-      </dsp:nvSpPr>
-      <dsp:spPr>
-        <a:xfrm>
-          <a:off x="566114" y="1039492"/>
-          <a:ext cx="2593779" cy="788851"/>
-        </a:xfrm>
-        <a:custGeom>
-          <a:avLst/>
-          <a:gdLst/>
-          <a:ahLst/>
-          <a:cxnLst/>
-          <a:rect l="0" t="0" r="0" b="0"/>
-          <a:pathLst>
-            <a:path>
-              <a:moveTo>
-                <a:pt x="2593779" y="0"/>
-              </a:moveTo>
-              <a:lnTo>
-                <a:pt x="2593779" y="698819"/>
-              </a:lnTo>
-              <a:lnTo>
-                <a:pt x="0" y="698819"/>
-              </a:lnTo>
-              <a:lnTo>
-                <a:pt x="0" y="788851"/>
-              </a:lnTo>
-            </a:path>
-          </a:pathLst>
-        </a:custGeom>
-        <a:noFill/>
-        <a:ln w="25400" cap="flat" cmpd="sng" algn="ctr">
-          <a:solidFill>
-            <a:schemeClr val="accent6">
-              <a:tint val="70000"/>
-              <a:hueOff val="0"/>
-              <a:satOff val="0"/>
-              <a:lumOff val="0"/>
-              <a:alphaOff val="0"/>
-            </a:schemeClr>
-          </a:solidFill>
-          <a:prstDash val="solid"/>
-        </a:ln>
-        <a:effectLst/>
-        <a:scene3d>
-          <a:camera prst="orthographicFront"/>
-          <a:lightRig rig="threePt" dir="t">
-            <a:rot lat="0" lon="0" rev="7500000"/>
-          </a:lightRig>
-        </a:scene3d>
-        <a:sp3d z="-40000" prstMaterial="matte"/>
-      </dsp:spPr>
-      <dsp:style>
-        <a:lnRef idx="2">
-          <a:scrgbClr r="0" g="0" b="0"/>
-        </a:lnRef>
-        <a:fillRef idx="0">
-          <a:scrgbClr r="0" g="0" b="0"/>
-        </a:fillRef>
-        <a:effectRef idx="0">
-          <a:scrgbClr r="0" g="0" b="0"/>
-        </a:effectRef>
-        <a:fontRef idx="minor"/>
-      </dsp:style>
-    </dsp:sp>
-    <dsp:sp modelId="{6E22B95E-5FA9-44E3-9E2A-641E890765A5}">
-      <dsp:nvSpPr>
-        <dsp:cNvPr id="0" name=""/>
-        <dsp:cNvSpPr/>
-      </dsp:nvSpPr>
-      <dsp:spPr>
-        <a:xfrm>
-          <a:off x="1603626" y="1039492"/>
-          <a:ext cx="1556267" cy="788851"/>
-        </a:xfrm>
-        <a:custGeom>
-          <a:avLst/>
-          <a:gdLst/>
-          <a:ahLst/>
-          <a:cxnLst/>
-          <a:rect l="0" t="0" r="0" b="0"/>
-          <a:pathLst>
-            <a:path>
-              <a:moveTo>
-                <a:pt x="1556267" y="0"/>
-              </a:moveTo>
-              <a:lnTo>
-                <a:pt x="1556267" y="698819"/>
-              </a:lnTo>
-              <a:lnTo>
-                <a:pt x="0" y="698819"/>
-              </a:lnTo>
-              <a:lnTo>
-                <a:pt x="0" y="788851"/>
-              </a:lnTo>
-            </a:path>
-          </a:pathLst>
-        </a:custGeom>
-        <a:noFill/>
-        <a:ln w="25400" cap="flat" cmpd="sng" algn="ctr">
-          <a:solidFill>
-            <a:schemeClr val="accent6">
-              <a:tint val="70000"/>
-              <a:hueOff val="0"/>
-              <a:satOff val="0"/>
-              <a:lumOff val="0"/>
-              <a:alphaOff val="0"/>
-            </a:schemeClr>
-          </a:solidFill>
-          <a:prstDash val="solid"/>
-        </a:ln>
-        <a:effectLst/>
-        <a:scene3d>
-          <a:camera prst="orthographicFront"/>
-          <a:lightRig rig="threePt" dir="t">
-            <a:rot lat="0" lon="0" rev="7500000"/>
-          </a:lightRig>
-        </a:scene3d>
-        <a:sp3d z="-40000" prstMaterial="matte"/>
-      </dsp:spPr>
-      <dsp:style>
-        <a:lnRef idx="2">
-          <a:scrgbClr r="0" g="0" b="0"/>
-        </a:lnRef>
-        <a:fillRef idx="0">
-          <a:scrgbClr r="0" g="0" b="0"/>
-        </a:fillRef>
-        <a:effectRef idx="0">
-          <a:scrgbClr r="0" g="0" b="0"/>
-        </a:effectRef>
-        <a:fontRef idx="minor"/>
-      </dsp:style>
-    </dsp:sp>
-    <dsp:sp modelId="{78160387-D289-4AAC-87EF-806B85DD40B3}">
-      <dsp:nvSpPr>
-        <dsp:cNvPr id="0" name=""/>
-        <dsp:cNvSpPr/>
-      </dsp:nvSpPr>
-      <dsp:spPr>
-        <a:xfrm>
-          <a:off x="2641138" y="1039492"/>
-          <a:ext cx="518755" cy="788851"/>
-        </a:xfrm>
-        <a:custGeom>
-          <a:avLst/>
-          <a:gdLst/>
-          <a:ahLst/>
-          <a:cxnLst/>
-          <a:rect l="0" t="0" r="0" b="0"/>
-          <a:pathLst>
-            <a:path>
-              <a:moveTo>
-                <a:pt x="518755" y="0"/>
-              </a:moveTo>
-              <a:lnTo>
-                <a:pt x="518755" y="698819"/>
-              </a:lnTo>
-              <a:lnTo>
-                <a:pt x="0" y="698819"/>
-              </a:lnTo>
-              <a:lnTo>
-                <a:pt x="0" y="788851"/>
-              </a:lnTo>
-            </a:path>
-          </a:pathLst>
-        </a:custGeom>
-        <a:noFill/>
-        <a:ln w="25400" cap="flat" cmpd="sng" algn="ctr">
-          <a:solidFill>
-            <a:schemeClr val="accent6">
-              <a:tint val="70000"/>
-              <a:hueOff val="0"/>
-              <a:satOff val="0"/>
-              <a:lumOff val="0"/>
-              <a:alphaOff val="0"/>
-            </a:schemeClr>
-          </a:solidFill>
-          <a:prstDash val="solid"/>
-        </a:ln>
-        <a:effectLst/>
-        <a:scene3d>
-          <a:camera prst="orthographicFront"/>
-          <a:lightRig rig="threePt" dir="t">
-            <a:rot lat="0" lon="0" rev="7500000"/>
-          </a:lightRig>
-        </a:scene3d>
-        <a:sp3d z="-40000" prstMaterial="matte"/>
-      </dsp:spPr>
-      <dsp:style>
-        <a:lnRef idx="2">
-          <a:scrgbClr r="0" g="0" b="0"/>
-        </a:lnRef>
-        <a:fillRef idx="0">
-          <a:scrgbClr r="0" g="0" b="0"/>
-        </a:fillRef>
-        <a:effectRef idx="0">
-          <a:scrgbClr r="0" g="0" b="0"/>
-        </a:effectRef>
-        <a:fontRef idx="minor"/>
-      </dsp:style>
-    </dsp:sp>
-    <dsp:sp modelId="{16F87686-B56C-4D7D-87FB-656DA61311AB}">
-      <dsp:nvSpPr>
-        <dsp:cNvPr id="0" name=""/>
-        <dsp:cNvSpPr/>
-      </dsp:nvSpPr>
-      <dsp:spPr>
-        <a:xfrm>
-          <a:off x="3159894" y="1039492"/>
-          <a:ext cx="518755" cy="788851"/>
-        </a:xfrm>
-        <a:custGeom>
-          <a:avLst/>
-          <a:gdLst/>
-          <a:ahLst/>
-          <a:cxnLst/>
-          <a:rect l="0" t="0" r="0" b="0"/>
-          <a:pathLst>
-            <a:path>
-              <a:moveTo>
-                <a:pt x="0" y="0"/>
-              </a:moveTo>
-              <a:lnTo>
-                <a:pt x="0" y="698819"/>
-              </a:lnTo>
-              <a:lnTo>
-                <a:pt x="518755" y="698819"/>
-              </a:lnTo>
-              <a:lnTo>
-                <a:pt x="518755" y="788851"/>
-              </a:lnTo>
-            </a:path>
-          </a:pathLst>
-        </a:custGeom>
-        <a:noFill/>
-        <a:ln w="25400" cap="flat" cmpd="sng" algn="ctr">
-          <a:solidFill>
-            <a:schemeClr val="accent6">
-              <a:tint val="70000"/>
-              <a:hueOff val="0"/>
-              <a:satOff val="0"/>
-              <a:lumOff val="0"/>
-              <a:alphaOff val="0"/>
-            </a:schemeClr>
-          </a:solidFill>
-          <a:prstDash val="solid"/>
-        </a:ln>
-        <a:effectLst/>
-        <a:scene3d>
-          <a:camera prst="orthographicFront"/>
-          <a:lightRig rig="threePt" dir="t">
-            <a:rot lat="0" lon="0" rev="7500000"/>
-          </a:lightRig>
-        </a:scene3d>
-        <a:sp3d z="-40000" prstMaterial="matte"/>
-      </dsp:spPr>
-      <dsp:style>
-        <a:lnRef idx="2">
-          <a:scrgbClr r="0" g="0" b="0"/>
-        </a:lnRef>
-        <a:fillRef idx="0">
-          <a:scrgbClr r="0" g="0" b="0"/>
-        </a:fillRef>
-        <a:effectRef idx="0">
-          <a:scrgbClr r="0" g="0" b="0"/>
-        </a:effectRef>
-        <a:fontRef idx="minor"/>
-      </dsp:style>
-    </dsp:sp>
-    <dsp:sp modelId="{E498E018-09F4-4624-99BA-F79D5541D8F9}">
-      <dsp:nvSpPr>
-        <dsp:cNvPr id="0" name=""/>
-        <dsp:cNvSpPr/>
-      </dsp:nvSpPr>
-      <dsp:spPr>
-        <a:xfrm>
-          <a:off x="3159894" y="1039492"/>
-          <a:ext cx="1556267" cy="788851"/>
-        </a:xfrm>
-        <a:custGeom>
-          <a:avLst/>
-          <a:gdLst/>
-          <a:ahLst/>
-          <a:cxnLst/>
-          <a:rect l="0" t="0" r="0" b="0"/>
-          <a:pathLst>
-            <a:path>
-              <a:moveTo>
-                <a:pt x="0" y="0"/>
-              </a:moveTo>
-              <a:lnTo>
-                <a:pt x="0" y="698819"/>
-              </a:lnTo>
-              <a:lnTo>
-                <a:pt x="1556267" y="698819"/>
-              </a:lnTo>
-              <a:lnTo>
-                <a:pt x="1556267" y="788851"/>
-              </a:lnTo>
-            </a:path>
-          </a:pathLst>
-        </a:custGeom>
-        <a:noFill/>
-        <a:ln w="25400" cap="flat" cmpd="sng" algn="ctr">
-          <a:solidFill>
-            <a:schemeClr val="accent6">
-              <a:tint val="70000"/>
-              <a:hueOff val="0"/>
-              <a:satOff val="0"/>
-              <a:lumOff val="0"/>
-              <a:alphaOff val="0"/>
-            </a:schemeClr>
-          </a:solidFill>
-          <a:prstDash val="solid"/>
-        </a:ln>
-        <a:effectLst/>
-        <a:scene3d>
-          <a:camera prst="orthographicFront"/>
-          <a:lightRig rig="threePt" dir="t">
-            <a:rot lat="0" lon="0" rev="7500000"/>
-          </a:lightRig>
-        </a:scene3d>
-        <a:sp3d z="-40000" prstMaterial="matte"/>
-      </dsp:spPr>
-      <dsp:style>
-        <a:lnRef idx="2">
-          <a:scrgbClr r="0" g="0" b="0"/>
-        </a:lnRef>
-        <a:fillRef idx="0">
-          <a:scrgbClr r="0" g="0" b="0"/>
-        </a:fillRef>
-        <a:effectRef idx="0">
-          <a:scrgbClr r="0" g="0" b="0"/>
-        </a:effectRef>
-        <a:fontRef idx="minor"/>
-      </dsp:style>
-    </dsp:sp>
-    <dsp:sp modelId="{05F93007-CB71-41E7-8530-E1C98D13829E}">
-      <dsp:nvSpPr>
-        <dsp:cNvPr id="0" name=""/>
-        <dsp:cNvSpPr/>
-      </dsp:nvSpPr>
-      <dsp:spPr>
-        <a:xfrm>
-          <a:off x="5410694" y="2257068"/>
-          <a:ext cx="128617" cy="1003213"/>
-        </a:xfrm>
-        <a:custGeom>
-          <a:avLst/>
-          <a:gdLst/>
-          <a:ahLst/>
-          <a:cxnLst/>
-          <a:rect l="0" t="0" r="0" b="0"/>
-          <a:pathLst>
-            <a:path>
-              <a:moveTo>
-                <a:pt x="0" y="0"/>
-              </a:moveTo>
-              <a:lnTo>
-                <a:pt x="0" y="1003213"/>
-              </a:lnTo>
-              <a:lnTo>
-                <a:pt x="128617" y="1003213"/>
-              </a:lnTo>
-            </a:path>
-          </a:pathLst>
-        </a:custGeom>
-        <a:noFill/>
-        <a:ln w="25400" cap="flat" cmpd="sng" algn="ctr">
-          <a:solidFill>
-            <a:schemeClr val="accent6">
-              <a:tint val="50000"/>
-              <a:hueOff val="0"/>
-              <a:satOff val="0"/>
-              <a:lumOff val="0"/>
-              <a:alphaOff val="0"/>
-            </a:schemeClr>
-          </a:solidFill>
-          <a:prstDash val="solid"/>
-        </a:ln>
-        <a:effectLst/>
-        <a:scene3d>
-          <a:camera prst="orthographicFront"/>
-          <a:lightRig rig="threePt" dir="t">
-            <a:rot lat="0" lon="0" rev="7500000"/>
-          </a:lightRig>
-        </a:scene3d>
-        <a:sp3d z="-40000" prstMaterial="matte"/>
-      </dsp:spPr>
-      <dsp:style>
-        <a:lnRef idx="2">
-          <a:scrgbClr r="0" g="0" b="0"/>
-        </a:lnRef>
-        <a:fillRef idx="0">
-          <a:scrgbClr r="0" g="0" b="0"/>
-        </a:fillRef>
-        <a:effectRef idx="0">
-          <a:scrgbClr r="0" g="0" b="0"/>
-        </a:effectRef>
-        <a:fontRef idx="minor"/>
-      </dsp:style>
-    </dsp:sp>
-    <dsp:sp modelId="{DB5DE312-E6F3-4307-BBC3-7E71E78CB48F}">
-      <dsp:nvSpPr>
-        <dsp:cNvPr id="0" name=""/>
-        <dsp:cNvSpPr/>
-      </dsp:nvSpPr>
-      <dsp:spPr>
-        <a:xfrm>
-          <a:off x="5410694" y="2257068"/>
-          <a:ext cx="128617" cy="394425"/>
-        </a:xfrm>
-        <a:custGeom>
-          <a:avLst/>
-          <a:gdLst/>
-          <a:ahLst/>
-          <a:cxnLst/>
-          <a:rect l="0" t="0" r="0" b="0"/>
-          <a:pathLst>
-            <a:path>
-              <a:moveTo>
-                <a:pt x="0" y="0"/>
-              </a:moveTo>
-              <a:lnTo>
-                <a:pt x="0" y="394425"/>
-              </a:lnTo>
-              <a:lnTo>
-                <a:pt x="128617" y="394425"/>
-              </a:lnTo>
-            </a:path>
-          </a:pathLst>
-        </a:custGeom>
-        <a:noFill/>
-        <a:ln w="25400" cap="flat" cmpd="sng" algn="ctr">
-          <a:solidFill>
-            <a:schemeClr val="accent6">
-              <a:tint val="50000"/>
-              <a:hueOff val="0"/>
-              <a:satOff val="0"/>
-              <a:lumOff val="0"/>
-              <a:alphaOff val="0"/>
-            </a:schemeClr>
-          </a:solidFill>
-          <a:prstDash val="solid"/>
-        </a:ln>
-        <a:effectLst/>
-        <a:scene3d>
-          <a:camera prst="orthographicFront"/>
-          <a:lightRig rig="threePt" dir="t">
-            <a:rot lat="0" lon="0" rev="7500000"/>
-          </a:lightRig>
-        </a:scene3d>
-        <a:sp3d z="-40000" prstMaterial="matte"/>
-      </dsp:spPr>
-      <dsp:style>
-        <a:lnRef idx="2">
-          <a:scrgbClr r="0" g="0" b="0"/>
-        </a:lnRef>
-        <a:fillRef idx="0">
-          <a:scrgbClr r="0" g="0" b="0"/>
-        </a:fillRef>
-        <a:effectRef idx="0">
-          <a:scrgbClr r="0" g="0" b="0"/>
-        </a:effectRef>
-        <a:fontRef idx="minor"/>
-      </dsp:style>
-    </dsp:sp>
-    <dsp:sp modelId="{214B9898-8F27-4AF7-9B73-0A5884C9A679}">
-      <dsp:nvSpPr>
-        <dsp:cNvPr id="0" name=""/>
-        <dsp:cNvSpPr/>
-      </dsp:nvSpPr>
-      <dsp:spPr>
-        <a:xfrm>
-          <a:off x="3159894" y="1039492"/>
-          <a:ext cx="2593779" cy="788851"/>
-        </a:xfrm>
-        <a:custGeom>
-          <a:avLst/>
-          <a:gdLst/>
-          <a:ahLst/>
-          <a:cxnLst/>
-          <a:rect l="0" t="0" r="0" b="0"/>
-          <a:pathLst>
-            <a:path>
-              <a:moveTo>
-                <a:pt x="0" y="0"/>
-              </a:moveTo>
-              <a:lnTo>
-                <a:pt x="0" y="698819"/>
-              </a:lnTo>
-              <a:lnTo>
-                <a:pt x="2593779" y="698819"/>
-              </a:lnTo>
-              <a:lnTo>
-                <a:pt x="2593779" y="788851"/>
-              </a:lnTo>
-            </a:path>
-          </a:pathLst>
-        </a:custGeom>
-        <a:noFill/>
-        <a:ln w="25400" cap="flat" cmpd="sng" algn="ctr">
-          <a:solidFill>
-            <a:schemeClr val="accent6">
-              <a:tint val="70000"/>
-              <a:hueOff val="0"/>
-              <a:satOff val="0"/>
-              <a:lumOff val="0"/>
-              <a:alphaOff val="0"/>
-            </a:schemeClr>
-          </a:solidFill>
-          <a:prstDash val="solid"/>
-        </a:ln>
-        <a:effectLst/>
-        <a:scene3d>
-          <a:camera prst="orthographicFront"/>
-          <a:lightRig rig="threePt" dir="t">
-            <a:rot lat="0" lon="0" rev="7500000"/>
-          </a:lightRig>
-        </a:scene3d>
-        <a:sp3d z="-40000" prstMaterial="matte"/>
-      </dsp:spPr>
-      <dsp:style>
-        <a:lnRef idx="2">
-          <a:scrgbClr r="0" g="0" b="0"/>
-        </a:lnRef>
-        <a:fillRef idx="0">
-          <a:scrgbClr r="0" g="0" b="0"/>
-        </a:fillRef>
-        <a:effectRef idx="0">
-          <a:scrgbClr r="0" g="0" b="0"/>
-        </a:effectRef>
-        <a:fontRef idx="minor"/>
-      </dsp:style>
-    </dsp:sp>
-    <dsp:sp modelId="{F2AC7F62-B18A-4004-904A-04D89D1FE7A2}">
-      <dsp:nvSpPr>
-        <dsp:cNvPr id="0" name=""/>
-        <dsp:cNvSpPr/>
-      </dsp:nvSpPr>
-      <dsp:spPr>
-        <a:xfrm>
-          <a:off x="3114174" y="430704"/>
-          <a:ext cx="91440" cy="180064"/>
-        </a:xfrm>
-        <a:custGeom>
-          <a:avLst/>
-          <a:gdLst/>
-          <a:ahLst/>
-          <a:cxnLst/>
-          <a:rect l="0" t="0" r="0" b="0"/>
-          <a:pathLst>
-            <a:path>
-              <a:moveTo>
-                <a:pt x="45720" y="0"/>
-              </a:moveTo>
-              <a:lnTo>
-                <a:pt x="45720" y="180064"/>
-              </a:lnTo>
-            </a:path>
-          </a:pathLst>
-        </a:custGeom>
-        <a:noFill/>
-        <a:ln w="25400" cap="flat" cmpd="sng" algn="ctr">
-          <a:solidFill>
-            <a:schemeClr val="accent6">
-              <a:tint val="90000"/>
-              <a:hueOff val="0"/>
-              <a:satOff val="0"/>
-              <a:lumOff val="0"/>
-              <a:alphaOff val="0"/>
-            </a:schemeClr>
-          </a:solidFill>
-          <a:prstDash val="solid"/>
-        </a:ln>
-        <a:effectLst/>
-        <a:scene3d>
-          <a:camera prst="orthographicFront"/>
-          <a:lightRig rig="threePt" dir="t">
-            <a:rot lat="0" lon="0" rev="7500000"/>
-          </a:lightRig>
-        </a:scene3d>
-        <a:sp3d z="-40000" prstMaterial="matte"/>
-      </dsp:spPr>
-      <dsp:style>
-        <a:lnRef idx="2">
-          <a:scrgbClr r="0" g="0" b="0"/>
-        </a:lnRef>
-        <a:fillRef idx="0">
-          <a:scrgbClr r="0" g="0" b="0"/>
-        </a:fillRef>
-        <a:effectRef idx="0">
-          <a:scrgbClr r="0" g="0" b="0"/>
-        </a:effectRef>
-        <a:fontRef idx="minor"/>
-      </dsp:style>
-    </dsp:sp>
-    <dsp:sp modelId="{71324F27-610A-4E6C-9793-C173CDA22D81}">
-      <dsp:nvSpPr>
-        <dsp:cNvPr id="0" name=""/>
-        <dsp:cNvSpPr/>
-      </dsp:nvSpPr>
-      <dsp:spPr>
-        <a:xfrm>
-          <a:off x="2731170" y="1980"/>
-          <a:ext cx="857447" cy="428723"/>
-        </a:xfrm>
-        <a:prstGeom prst="rect">
-          <a:avLst/>
-        </a:prstGeom>
-        <a:gradFill rotWithShape="0">
-          <a:gsLst>
-            <a:gs pos="0">
-              <a:schemeClr val="accent6">
-                <a:shade val="60000"/>
-                <a:hueOff val="0"/>
-                <a:satOff val="0"/>
-                <a:lumOff val="0"/>
-                <a:alphaOff val="0"/>
-                <a:shade val="51000"/>
-                <a:satMod val="130000"/>
-              </a:schemeClr>
-            </a:gs>
-            <a:gs pos="80000">
-              <a:schemeClr val="accent6">
-                <a:shade val="60000"/>
-                <a:hueOff val="0"/>
-                <a:satOff val="0"/>
-                <a:lumOff val="0"/>
-                <a:alphaOff val="0"/>
-                <a:shade val="93000"/>
-                <a:satMod val="130000"/>
-              </a:schemeClr>
-            </a:gs>
-            <a:gs pos="100000">
-              <a:schemeClr val="accent6">
-                <a:shade val="60000"/>
-                <a:hueOff val="0"/>
-                <a:satOff val="0"/>
-                <a:lumOff val="0"/>
-                <a:alphaOff val="0"/>
-                <a:shade val="94000"/>
-                <a:satMod val="135000"/>
-              </a:schemeClr>
-            </a:gs>
-          </a:gsLst>
-          <a:lin ang="16200000" scaled="0"/>
-        </a:gradFill>
-        <a:ln>
-          <a:noFill/>
-        </a:ln>
-        <a:effectLst>
-          <a:outerShdw blurRad="40000" dist="23000" dir="5400000" rotWithShape="0">
-            <a:srgbClr val="000000">
-              <a:alpha val="35000"/>
-            </a:srgbClr>
-          </a:outerShdw>
-        </a:effectLst>
-        <a:scene3d>
-          <a:camera prst="orthographicFront"/>
-          <a:lightRig rig="threePt" dir="t">
-            <a:rot lat="0" lon="0" rev="7500000"/>
-          </a:lightRig>
-        </a:scene3d>
-        <a:sp3d prstMaterial="plastic">
-          <a:bevelT w="127000" h="25400" prst="relaxedInset"/>
-        </a:sp3d>
-      </dsp:spPr>
-      <dsp:style>
-        <a:lnRef idx="0">
-          <a:scrgbClr r="0" g="0" b="0"/>
-        </a:lnRef>
-        <a:fillRef idx="3">
-          <a:scrgbClr r="0" g="0" b="0"/>
-        </a:fillRef>
-        <a:effectRef idx="2">
-          <a:scrgbClr r="0" g="0" b="0"/>
-        </a:effectRef>
-        <a:fontRef idx="minor">
-          <a:schemeClr val="lt1"/>
-        </a:fontRef>
-      </dsp:style>
-      <dsp:txBody>
-        <a:bodyPr spcFirstLastPara="0" vert="horz" wrap="square" lIns="5715" tIns="5715" rIns="5715" bIns="5715" numCol="1" spcCol="1270" anchor="ctr" anchorCtr="0">
-          <a:noAutofit/>
-        </a:bodyPr>
-        <a:lstStyle/>
-        <a:p>
-          <a:pPr lvl="0" algn="ctr" defTabSz="400050">
-            <a:lnSpc>
-              <a:spcPct val="90000"/>
-            </a:lnSpc>
-            <a:spcBef>
-              <a:spcPct val="0"/>
-            </a:spcBef>
-            <a:spcAft>
-              <a:spcPct val="35000"/>
-            </a:spcAft>
-          </a:pPr>
-          <a:r>
-            <a:rPr lang="es-AR" sz="900" kern="1200"/>
-            <a:t>Directorio</a:t>
-          </a:r>
-        </a:p>
-      </dsp:txBody>
-      <dsp:txXfrm>
-        <a:off x="2731170" y="1980"/>
-        <a:ext cx="857447" cy="428723"/>
-      </dsp:txXfrm>
-    </dsp:sp>
-    <dsp:sp modelId="{0745ABF3-D10B-4BD6-BFD1-FC217C8684CB}">
-      <dsp:nvSpPr>
-        <dsp:cNvPr id="0" name=""/>
-        <dsp:cNvSpPr/>
-      </dsp:nvSpPr>
-      <dsp:spPr>
-        <a:xfrm>
-          <a:off x="2731170" y="610768"/>
-          <a:ext cx="857447" cy="428723"/>
-        </a:xfrm>
-        <a:prstGeom prst="rect">
-          <a:avLst/>
-        </a:prstGeom>
-        <a:gradFill rotWithShape="0">
-          <a:gsLst>
-            <a:gs pos="0">
-              <a:schemeClr val="accent6">
-                <a:shade val="80000"/>
-                <a:hueOff val="0"/>
-                <a:satOff val="0"/>
-                <a:lumOff val="0"/>
-                <a:alphaOff val="0"/>
-                <a:shade val="51000"/>
-                <a:satMod val="130000"/>
-              </a:schemeClr>
-            </a:gs>
-            <a:gs pos="80000">
-              <a:schemeClr val="accent6">
-                <a:shade val="80000"/>
-                <a:hueOff val="0"/>
-                <a:satOff val="0"/>
-                <a:lumOff val="0"/>
-                <a:alphaOff val="0"/>
-                <a:shade val="93000"/>
-                <a:satMod val="130000"/>
-              </a:schemeClr>
-            </a:gs>
-            <a:gs pos="100000">
-              <a:schemeClr val="accent6">
-                <a:shade val="80000"/>
-                <a:hueOff val="0"/>
-                <a:satOff val="0"/>
-                <a:lumOff val="0"/>
-                <a:alphaOff val="0"/>
-                <a:shade val="94000"/>
-                <a:satMod val="135000"/>
-              </a:schemeClr>
-            </a:gs>
-          </a:gsLst>
-          <a:lin ang="16200000" scaled="0"/>
-        </a:gradFill>
-        <a:ln>
-          <a:noFill/>
-        </a:ln>
-        <a:effectLst>
-          <a:outerShdw blurRad="40000" dist="23000" dir="5400000" rotWithShape="0">
-            <a:srgbClr val="000000">
-              <a:alpha val="35000"/>
-            </a:srgbClr>
-          </a:outerShdw>
-        </a:effectLst>
-        <a:scene3d>
-          <a:camera prst="orthographicFront"/>
-          <a:lightRig rig="threePt" dir="t">
-            <a:rot lat="0" lon="0" rev="7500000"/>
-          </a:lightRig>
-        </a:scene3d>
-        <a:sp3d prstMaterial="plastic">
-          <a:bevelT w="127000" h="25400" prst="relaxedInset"/>
-        </a:sp3d>
-      </dsp:spPr>
-      <dsp:style>
-        <a:lnRef idx="0">
-          <a:scrgbClr r="0" g="0" b="0"/>
-        </a:lnRef>
-        <a:fillRef idx="3">
-          <a:scrgbClr r="0" g="0" b="0"/>
-        </a:fillRef>
-        <a:effectRef idx="2">
-          <a:scrgbClr r="0" g="0" b="0"/>
-        </a:effectRef>
-        <a:fontRef idx="minor">
-          <a:schemeClr val="lt1"/>
-        </a:fontRef>
-      </dsp:style>
-      <dsp:txBody>
-        <a:bodyPr spcFirstLastPara="0" vert="horz" wrap="square" lIns="5715" tIns="5715" rIns="5715" bIns="5715" numCol="1" spcCol="1270" anchor="ctr" anchorCtr="0">
-          <a:noAutofit/>
-        </a:bodyPr>
-        <a:lstStyle/>
-        <a:p>
-          <a:pPr lvl="0" algn="ctr" defTabSz="400050">
-            <a:lnSpc>
-              <a:spcPct val="90000"/>
-            </a:lnSpc>
-            <a:spcBef>
-              <a:spcPct val="0"/>
-            </a:spcBef>
-            <a:spcAft>
-              <a:spcPct val="35000"/>
-            </a:spcAft>
-          </a:pPr>
-          <a:r>
-            <a:rPr lang="es-AR" sz="900" kern="1200"/>
-            <a:t>Gerencia General</a:t>
-          </a:r>
-        </a:p>
-      </dsp:txBody>
-      <dsp:txXfrm>
-        <a:off x="2731170" y="610768"/>
-        <a:ext cx="857447" cy="428723"/>
-      </dsp:txXfrm>
-    </dsp:sp>
-    <dsp:sp modelId="{43C1B652-7F5E-43CE-A220-8A1346E2A993}">
-      <dsp:nvSpPr>
-        <dsp:cNvPr id="0" name=""/>
-        <dsp:cNvSpPr/>
-      </dsp:nvSpPr>
-      <dsp:spPr>
-        <a:xfrm>
-          <a:off x="5324949" y="1828344"/>
-          <a:ext cx="857447" cy="428723"/>
-        </a:xfrm>
-        <a:prstGeom prst="rect">
-          <a:avLst/>
-        </a:prstGeom>
-        <a:gradFill rotWithShape="0">
-          <a:gsLst>
-            <a:gs pos="0">
-              <a:schemeClr val="accent6">
-                <a:tint val="99000"/>
-                <a:hueOff val="0"/>
-                <a:satOff val="0"/>
-                <a:lumOff val="0"/>
-                <a:alphaOff val="0"/>
-                <a:shade val="51000"/>
-                <a:satMod val="130000"/>
-              </a:schemeClr>
-            </a:gs>
-            <a:gs pos="80000">
-              <a:schemeClr val="accent6">
-                <a:tint val="99000"/>
-                <a:hueOff val="0"/>
-                <a:satOff val="0"/>
-                <a:lumOff val="0"/>
-                <a:alphaOff val="0"/>
-                <a:shade val="93000"/>
-                <a:satMod val="130000"/>
-              </a:schemeClr>
-            </a:gs>
-            <a:gs pos="100000">
-              <a:schemeClr val="accent6">
-                <a:tint val="99000"/>
-                <a:hueOff val="0"/>
-                <a:satOff val="0"/>
-                <a:lumOff val="0"/>
-                <a:alphaOff val="0"/>
-                <a:shade val="94000"/>
-                <a:satMod val="135000"/>
-              </a:schemeClr>
-            </a:gs>
-          </a:gsLst>
-          <a:lin ang="16200000" scaled="0"/>
-        </a:gradFill>
-        <a:ln>
-          <a:noFill/>
-        </a:ln>
-        <a:effectLst>
-          <a:outerShdw blurRad="40000" dist="23000" dir="5400000" rotWithShape="0">
-            <a:srgbClr val="000000">
-              <a:alpha val="35000"/>
-            </a:srgbClr>
-          </a:outerShdw>
-        </a:effectLst>
-        <a:scene3d>
-          <a:camera prst="orthographicFront"/>
-          <a:lightRig rig="threePt" dir="t">
-            <a:rot lat="0" lon="0" rev="7500000"/>
-          </a:lightRig>
-        </a:scene3d>
-        <a:sp3d prstMaterial="plastic">
-          <a:bevelT w="127000" h="25400" prst="relaxedInset"/>
-        </a:sp3d>
-      </dsp:spPr>
-      <dsp:style>
-        <a:lnRef idx="0">
-          <a:scrgbClr r="0" g="0" b="0"/>
-        </a:lnRef>
-        <a:fillRef idx="3">
-          <a:scrgbClr r="0" g="0" b="0"/>
-        </a:fillRef>
-        <a:effectRef idx="2">
-          <a:scrgbClr r="0" g="0" b="0"/>
-        </a:effectRef>
-        <a:fontRef idx="minor">
-          <a:schemeClr val="lt1"/>
-        </a:fontRef>
-      </dsp:style>
-      <dsp:txBody>
-        <a:bodyPr spcFirstLastPara="0" vert="horz" wrap="square" lIns="5715" tIns="5715" rIns="5715" bIns="5715" numCol="1" spcCol="1270" anchor="ctr" anchorCtr="0">
-          <a:noAutofit/>
-        </a:bodyPr>
-        <a:lstStyle/>
-        <a:p>
-          <a:pPr lvl="0" algn="ctr" defTabSz="400050">
-            <a:lnSpc>
-              <a:spcPct val="90000"/>
-            </a:lnSpc>
-            <a:spcBef>
-              <a:spcPct val="0"/>
-            </a:spcBef>
-            <a:spcAft>
-              <a:spcPct val="35000"/>
-            </a:spcAft>
-          </a:pPr>
-          <a:r>
-            <a:rPr lang="es-AR" sz="900" kern="1200"/>
-            <a:t>Administración</a:t>
-          </a:r>
-        </a:p>
-      </dsp:txBody>
-      <dsp:txXfrm>
-        <a:off x="5324949" y="1828344"/>
-        <a:ext cx="857447" cy="428723"/>
-      </dsp:txXfrm>
-    </dsp:sp>
-    <dsp:sp modelId="{8FAABA2D-EE24-4594-8B67-CB1557B3847D}">
-      <dsp:nvSpPr>
-        <dsp:cNvPr id="0" name=""/>
-        <dsp:cNvSpPr/>
-      </dsp:nvSpPr>
-      <dsp:spPr>
-        <a:xfrm>
-          <a:off x="5539311" y="2437132"/>
-          <a:ext cx="857447" cy="428723"/>
-        </a:xfrm>
-        <a:prstGeom prst="rect">
-          <a:avLst/>
-        </a:prstGeom>
-        <a:gradFill rotWithShape="0">
-          <a:gsLst>
-            <a:gs pos="0">
-              <a:schemeClr val="accent6">
-                <a:tint val="70000"/>
-                <a:hueOff val="0"/>
-                <a:satOff val="0"/>
-                <a:lumOff val="0"/>
-                <a:alphaOff val="0"/>
-                <a:shade val="51000"/>
-                <a:satMod val="130000"/>
-              </a:schemeClr>
-            </a:gs>
-            <a:gs pos="80000">
-              <a:schemeClr val="accent6">
-                <a:tint val="70000"/>
-                <a:hueOff val="0"/>
-                <a:satOff val="0"/>
-                <a:lumOff val="0"/>
-                <a:alphaOff val="0"/>
-                <a:shade val="93000"/>
-                <a:satMod val="130000"/>
-              </a:schemeClr>
-            </a:gs>
-            <a:gs pos="100000">
-              <a:schemeClr val="accent6">
-                <a:tint val="70000"/>
-                <a:hueOff val="0"/>
-                <a:satOff val="0"/>
-                <a:lumOff val="0"/>
-                <a:alphaOff val="0"/>
-                <a:shade val="94000"/>
-                <a:satMod val="135000"/>
-              </a:schemeClr>
-            </a:gs>
-          </a:gsLst>
-          <a:lin ang="16200000" scaled="0"/>
-        </a:gradFill>
-        <a:ln>
-          <a:noFill/>
-        </a:ln>
-        <a:effectLst>
-          <a:outerShdw blurRad="40000" dist="23000" dir="5400000" rotWithShape="0">
-            <a:srgbClr val="000000">
-              <a:alpha val="35000"/>
-            </a:srgbClr>
-          </a:outerShdw>
-        </a:effectLst>
-        <a:scene3d>
-          <a:camera prst="orthographicFront"/>
-          <a:lightRig rig="threePt" dir="t">
-            <a:rot lat="0" lon="0" rev="7500000"/>
-          </a:lightRig>
-        </a:scene3d>
-        <a:sp3d prstMaterial="plastic">
-          <a:bevelT w="127000" h="25400" prst="relaxedInset"/>
-        </a:sp3d>
-      </dsp:spPr>
-      <dsp:style>
-        <a:lnRef idx="0">
-          <a:scrgbClr r="0" g="0" b="0"/>
-        </a:lnRef>
-        <a:fillRef idx="3">
-          <a:scrgbClr r="0" g="0" b="0"/>
-        </a:fillRef>
-        <a:effectRef idx="2">
-          <a:scrgbClr r="0" g="0" b="0"/>
-        </a:effectRef>
-        <a:fontRef idx="minor">
-          <a:schemeClr val="lt1"/>
-        </a:fontRef>
-      </dsp:style>
-      <dsp:txBody>
-        <a:bodyPr spcFirstLastPara="0" vert="horz" wrap="square" lIns="5715" tIns="5715" rIns="5715" bIns="5715" numCol="1" spcCol="1270" anchor="ctr" anchorCtr="0">
-          <a:noAutofit/>
-        </a:bodyPr>
-        <a:lstStyle/>
-        <a:p>
-          <a:pPr lvl="0" algn="ctr" defTabSz="400050">
-            <a:lnSpc>
-              <a:spcPct val="90000"/>
-            </a:lnSpc>
-            <a:spcBef>
-              <a:spcPct val="0"/>
-            </a:spcBef>
-            <a:spcAft>
-              <a:spcPct val="35000"/>
-            </a:spcAft>
-          </a:pPr>
-          <a:r>
-            <a:rPr lang="es-AR" sz="900" kern="1200"/>
-            <a:t>Recursos Humanos</a:t>
-          </a:r>
-        </a:p>
-      </dsp:txBody>
-      <dsp:txXfrm>
-        <a:off x="5539311" y="2437132"/>
-        <a:ext cx="857447" cy="428723"/>
-      </dsp:txXfrm>
-    </dsp:sp>
-    <dsp:sp modelId="{3E27DD5E-2ACB-4C3F-96F2-190989F7D22A}">
-      <dsp:nvSpPr>
-        <dsp:cNvPr id="0" name=""/>
-        <dsp:cNvSpPr/>
-      </dsp:nvSpPr>
-      <dsp:spPr>
-        <a:xfrm>
-          <a:off x="5539311" y="3045920"/>
-          <a:ext cx="857447" cy="428723"/>
-        </a:xfrm>
-        <a:prstGeom prst="rect">
-          <a:avLst/>
-        </a:prstGeom>
-        <a:gradFill rotWithShape="0">
-          <a:gsLst>
-            <a:gs pos="0">
-              <a:schemeClr val="accent6">
-                <a:tint val="70000"/>
-                <a:hueOff val="0"/>
-                <a:satOff val="0"/>
-                <a:lumOff val="0"/>
-                <a:alphaOff val="0"/>
-                <a:shade val="51000"/>
-                <a:satMod val="130000"/>
-              </a:schemeClr>
-            </a:gs>
-            <a:gs pos="80000">
-              <a:schemeClr val="accent6">
-                <a:tint val="70000"/>
-                <a:hueOff val="0"/>
-                <a:satOff val="0"/>
-                <a:lumOff val="0"/>
-                <a:alphaOff val="0"/>
-                <a:shade val="93000"/>
-                <a:satMod val="130000"/>
-              </a:schemeClr>
-            </a:gs>
-            <a:gs pos="100000">
-              <a:schemeClr val="accent6">
-                <a:tint val="70000"/>
-                <a:hueOff val="0"/>
-                <a:satOff val="0"/>
-                <a:lumOff val="0"/>
-                <a:alphaOff val="0"/>
-                <a:shade val="94000"/>
-                <a:satMod val="135000"/>
-              </a:schemeClr>
-            </a:gs>
-          </a:gsLst>
-          <a:lin ang="16200000" scaled="0"/>
-        </a:gradFill>
-        <a:ln>
-          <a:noFill/>
-        </a:ln>
-        <a:effectLst>
-          <a:outerShdw blurRad="40000" dist="23000" dir="5400000" rotWithShape="0">
-            <a:srgbClr val="000000">
-              <a:alpha val="35000"/>
-            </a:srgbClr>
-          </a:outerShdw>
-        </a:effectLst>
-        <a:scene3d>
-          <a:camera prst="orthographicFront"/>
-          <a:lightRig rig="threePt" dir="t">
-            <a:rot lat="0" lon="0" rev="7500000"/>
-          </a:lightRig>
-        </a:scene3d>
-        <a:sp3d prstMaterial="plastic">
-          <a:bevelT w="127000" h="25400" prst="relaxedInset"/>
-        </a:sp3d>
-      </dsp:spPr>
-      <dsp:style>
-        <a:lnRef idx="0">
-          <a:scrgbClr r="0" g="0" b="0"/>
-        </a:lnRef>
-        <a:fillRef idx="3">
-          <a:scrgbClr r="0" g="0" b="0"/>
-        </a:fillRef>
-        <a:effectRef idx="2">
-          <a:scrgbClr r="0" g="0" b="0"/>
-        </a:effectRef>
-        <a:fontRef idx="minor">
-          <a:schemeClr val="lt1"/>
-        </a:fontRef>
-      </dsp:style>
-      <dsp:txBody>
-        <a:bodyPr spcFirstLastPara="0" vert="horz" wrap="square" lIns="5715" tIns="5715" rIns="5715" bIns="5715" numCol="1" spcCol="1270" anchor="ctr" anchorCtr="0">
-          <a:noAutofit/>
-        </a:bodyPr>
-        <a:lstStyle/>
-        <a:p>
-          <a:pPr lvl="0" algn="ctr" defTabSz="400050">
-            <a:lnSpc>
-              <a:spcPct val="90000"/>
-            </a:lnSpc>
-            <a:spcBef>
-              <a:spcPct val="0"/>
-            </a:spcBef>
-            <a:spcAft>
-              <a:spcPct val="35000"/>
-            </a:spcAft>
-          </a:pPr>
-          <a:r>
-            <a:rPr lang="es-AR" sz="900" kern="1200"/>
-            <a:t>Finanzas</a:t>
-          </a:r>
-        </a:p>
-      </dsp:txBody>
-      <dsp:txXfrm>
-        <a:off x="5539311" y="3045920"/>
-        <a:ext cx="857447" cy="428723"/>
-      </dsp:txXfrm>
-    </dsp:sp>
-    <dsp:sp modelId="{19D30342-8B9F-4CDF-8E07-08B7BC98B7F0}">
-      <dsp:nvSpPr>
-        <dsp:cNvPr id="0" name=""/>
-        <dsp:cNvSpPr/>
-      </dsp:nvSpPr>
-      <dsp:spPr>
-        <a:xfrm>
-          <a:off x="4287437" y="1828344"/>
-          <a:ext cx="857447" cy="428723"/>
-        </a:xfrm>
-        <a:prstGeom prst="rect">
-          <a:avLst/>
-        </a:prstGeom>
-        <a:gradFill rotWithShape="0">
-          <a:gsLst>
-            <a:gs pos="0">
-              <a:schemeClr val="accent6">
-                <a:tint val="99000"/>
-                <a:hueOff val="0"/>
-                <a:satOff val="0"/>
-                <a:lumOff val="0"/>
-                <a:alphaOff val="0"/>
-                <a:shade val="51000"/>
-                <a:satMod val="130000"/>
-              </a:schemeClr>
-            </a:gs>
-            <a:gs pos="80000">
-              <a:schemeClr val="accent6">
-                <a:tint val="99000"/>
-                <a:hueOff val="0"/>
-                <a:satOff val="0"/>
-                <a:lumOff val="0"/>
-                <a:alphaOff val="0"/>
-                <a:shade val="93000"/>
-                <a:satMod val="130000"/>
-              </a:schemeClr>
-            </a:gs>
-            <a:gs pos="100000">
-              <a:schemeClr val="accent6">
-                <a:tint val="99000"/>
-                <a:hueOff val="0"/>
-                <a:satOff val="0"/>
-                <a:lumOff val="0"/>
-                <a:alphaOff val="0"/>
-                <a:shade val="94000"/>
-                <a:satMod val="135000"/>
-              </a:schemeClr>
-            </a:gs>
-          </a:gsLst>
-          <a:lin ang="16200000" scaled="0"/>
-        </a:gradFill>
-        <a:ln>
-          <a:noFill/>
-        </a:ln>
-        <a:effectLst>
-          <a:outerShdw blurRad="40000" dist="23000" dir="5400000" rotWithShape="0">
-            <a:srgbClr val="000000">
-              <a:alpha val="35000"/>
-            </a:srgbClr>
-          </a:outerShdw>
-        </a:effectLst>
-        <a:scene3d>
-          <a:camera prst="orthographicFront"/>
-          <a:lightRig rig="threePt" dir="t">
-            <a:rot lat="0" lon="0" rev="7500000"/>
-          </a:lightRig>
-        </a:scene3d>
-        <a:sp3d prstMaterial="plastic">
-          <a:bevelT w="127000" h="25400" prst="relaxedInset"/>
-        </a:sp3d>
-      </dsp:spPr>
-      <dsp:style>
-        <a:lnRef idx="0">
-          <a:scrgbClr r="0" g="0" b="0"/>
-        </a:lnRef>
-        <a:fillRef idx="3">
-          <a:scrgbClr r="0" g="0" b="0"/>
-        </a:fillRef>
-        <a:effectRef idx="2">
-          <a:scrgbClr r="0" g="0" b="0"/>
-        </a:effectRef>
-        <a:fontRef idx="minor">
-          <a:schemeClr val="lt1"/>
-        </a:fontRef>
-      </dsp:style>
-      <dsp:txBody>
-        <a:bodyPr spcFirstLastPara="0" vert="horz" wrap="square" lIns="5715" tIns="5715" rIns="5715" bIns="5715" numCol="1" spcCol="1270" anchor="ctr" anchorCtr="0">
-          <a:noAutofit/>
-        </a:bodyPr>
-        <a:lstStyle/>
-        <a:p>
-          <a:pPr lvl="0" algn="ctr" defTabSz="400050">
-            <a:lnSpc>
-              <a:spcPct val="90000"/>
-            </a:lnSpc>
-            <a:spcBef>
-              <a:spcPct val="0"/>
-            </a:spcBef>
-            <a:spcAft>
-              <a:spcPct val="35000"/>
-            </a:spcAft>
-          </a:pPr>
-          <a:r>
-            <a:rPr lang="es-AR" sz="900" kern="1200"/>
-            <a:t>Almacenamiento</a:t>
-          </a:r>
-        </a:p>
-      </dsp:txBody>
-      <dsp:txXfrm>
-        <a:off x="4287437" y="1828344"/>
-        <a:ext cx="857447" cy="428723"/>
-      </dsp:txXfrm>
-    </dsp:sp>
-    <dsp:sp modelId="{1841E13B-0DF1-471E-99BC-69721716D637}">
-      <dsp:nvSpPr>
-        <dsp:cNvPr id="0" name=""/>
-        <dsp:cNvSpPr/>
-      </dsp:nvSpPr>
-      <dsp:spPr>
-        <a:xfrm>
-          <a:off x="3249926" y="1828344"/>
-          <a:ext cx="857447" cy="428723"/>
-        </a:xfrm>
-        <a:prstGeom prst="rect">
-          <a:avLst/>
-        </a:prstGeom>
-        <a:gradFill rotWithShape="0">
-          <a:gsLst>
-            <a:gs pos="0">
-              <a:schemeClr val="accent6">
-                <a:tint val="99000"/>
-                <a:hueOff val="0"/>
-                <a:satOff val="0"/>
-                <a:lumOff val="0"/>
-                <a:alphaOff val="0"/>
-                <a:shade val="51000"/>
-                <a:satMod val="130000"/>
-              </a:schemeClr>
-            </a:gs>
-            <a:gs pos="80000">
-              <a:schemeClr val="accent6">
-                <a:tint val="99000"/>
-                <a:hueOff val="0"/>
-                <a:satOff val="0"/>
-                <a:lumOff val="0"/>
-                <a:alphaOff val="0"/>
-                <a:shade val="93000"/>
-                <a:satMod val="130000"/>
-              </a:schemeClr>
-            </a:gs>
-            <a:gs pos="100000">
-              <a:schemeClr val="accent6">
-                <a:tint val="99000"/>
-                <a:hueOff val="0"/>
-                <a:satOff val="0"/>
-                <a:lumOff val="0"/>
-                <a:alphaOff val="0"/>
-                <a:shade val="94000"/>
-                <a:satMod val="135000"/>
-              </a:schemeClr>
-            </a:gs>
-          </a:gsLst>
-          <a:lin ang="16200000" scaled="0"/>
-        </a:gradFill>
-        <a:ln>
-          <a:noFill/>
-        </a:ln>
-        <a:effectLst>
-          <a:outerShdw blurRad="40000" dist="23000" dir="5400000" rotWithShape="0">
-            <a:srgbClr val="000000">
-              <a:alpha val="35000"/>
-            </a:srgbClr>
-          </a:outerShdw>
-        </a:effectLst>
-        <a:scene3d>
-          <a:camera prst="orthographicFront"/>
-          <a:lightRig rig="threePt" dir="t">
-            <a:rot lat="0" lon="0" rev="7500000"/>
-          </a:lightRig>
-        </a:scene3d>
-        <a:sp3d prstMaterial="plastic">
-          <a:bevelT w="127000" h="25400" prst="relaxedInset"/>
-        </a:sp3d>
-      </dsp:spPr>
-      <dsp:style>
-        <a:lnRef idx="0">
-          <a:scrgbClr r="0" g="0" b="0"/>
-        </a:lnRef>
-        <a:fillRef idx="3">
-          <a:scrgbClr r="0" g="0" b="0"/>
-        </a:fillRef>
-        <a:effectRef idx="2">
-          <a:scrgbClr r="0" g="0" b="0"/>
-        </a:effectRef>
-        <a:fontRef idx="minor">
-          <a:schemeClr val="lt1"/>
-        </a:fontRef>
-      </dsp:style>
-      <dsp:txBody>
-        <a:bodyPr spcFirstLastPara="0" vert="horz" wrap="square" lIns="5715" tIns="5715" rIns="5715" bIns="5715" numCol="1" spcCol="1270" anchor="ctr" anchorCtr="0">
-          <a:noAutofit/>
-        </a:bodyPr>
-        <a:lstStyle/>
-        <a:p>
-          <a:pPr lvl="0" algn="ctr" defTabSz="400050">
-            <a:lnSpc>
-              <a:spcPct val="90000"/>
-            </a:lnSpc>
-            <a:spcBef>
-              <a:spcPct val="0"/>
-            </a:spcBef>
-            <a:spcAft>
-              <a:spcPct val="35000"/>
-            </a:spcAft>
-          </a:pPr>
-          <a:r>
-            <a:rPr lang="es-AR" sz="900" kern="1200"/>
-            <a:t>Calidad</a:t>
-          </a:r>
-        </a:p>
-      </dsp:txBody>
-      <dsp:txXfrm>
-        <a:off x="3249926" y="1828344"/>
-        <a:ext cx="857447" cy="428723"/>
-      </dsp:txXfrm>
-    </dsp:sp>
-    <dsp:sp modelId="{D11D011A-1E92-4EC7-81D0-7D8B2B0DA01E}">
-      <dsp:nvSpPr>
-        <dsp:cNvPr id="0" name=""/>
-        <dsp:cNvSpPr/>
-      </dsp:nvSpPr>
-      <dsp:spPr>
-        <a:xfrm>
-          <a:off x="2212414" y="1828344"/>
-          <a:ext cx="857447" cy="428723"/>
-        </a:xfrm>
-        <a:prstGeom prst="rect">
-          <a:avLst/>
-        </a:prstGeom>
-        <a:gradFill rotWithShape="0">
-          <a:gsLst>
-            <a:gs pos="0">
-              <a:schemeClr val="accent6">
-                <a:tint val="99000"/>
-                <a:hueOff val="0"/>
-                <a:satOff val="0"/>
-                <a:lumOff val="0"/>
-                <a:alphaOff val="0"/>
-                <a:shade val="51000"/>
-                <a:satMod val="130000"/>
-              </a:schemeClr>
-            </a:gs>
-            <a:gs pos="80000">
-              <a:schemeClr val="accent6">
-                <a:tint val="99000"/>
-                <a:hueOff val="0"/>
-                <a:satOff val="0"/>
-                <a:lumOff val="0"/>
-                <a:alphaOff val="0"/>
-                <a:shade val="93000"/>
-                <a:satMod val="130000"/>
-              </a:schemeClr>
-            </a:gs>
-            <a:gs pos="100000">
-              <a:schemeClr val="accent6">
-                <a:tint val="99000"/>
-                <a:hueOff val="0"/>
-                <a:satOff val="0"/>
-                <a:lumOff val="0"/>
-                <a:alphaOff val="0"/>
-                <a:shade val="94000"/>
-                <a:satMod val="135000"/>
-              </a:schemeClr>
-            </a:gs>
-          </a:gsLst>
-          <a:lin ang="16200000" scaled="0"/>
-        </a:gradFill>
-        <a:ln>
-          <a:noFill/>
-        </a:ln>
-        <a:effectLst>
-          <a:outerShdw blurRad="40000" dist="23000" dir="5400000" rotWithShape="0">
-            <a:srgbClr val="000000">
-              <a:alpha val="35000"/>
-            </a:srgbClr>
-          </a:outerShdw>
-        </a:effectLst>
-        <a:scene3d>
-          <a:camera prst="orthographicFront"/>
-          <a:lightRig rig="threePt" dir="t">
-            <a:rot lat="0" lon="0" rev="7500000"/>
-          </a:lightRig>
-        </a:scene3d>
-        <a:sp3d prstMaterial="plastic">
-          <a:bevelT w="127000" h="25400" prst="relaxedInset"/>
-        </a:sp3d>
-      </dsp:spPr>
-      <dsp:style>
-        <a:lnRef idx="0">
-          <a:scrgbClr r="0" g="0" b="0"/>
-        </a:lnRef>
-        <a:fillRef idx="3">
-          <a:scrgbClr r="0" g="0" b="0"/>
-        </a:fillRef>
-        <a:effectRef idx="2">
-          <a:scrgbClr r="0" g="0" b="0"/>
-        </a:effectRef>
-        <a:fontRef idx="minor">
-          <a:schemeClr val="lt1"/>
-        </a:fontRef>
-      </dsp:style>
-      <dsp:txBody>
-        <a:bodyPr spcFirstLastPara="0" vert="horz" wrap="square" lIns="5715" tIns="5715" rIns="5715" bIns="5715" numCol="1" spcCol="1270" anchor="ctr" anchorCtr="0">
-          <a:noAutofit/>
-        </a:bodyPr>
-        <a:lstStyle/>
-        <a:p>
-          <a:pPr lvl="0" algn="ctr" defTabSz="400050">
-            <a:lnSpc>
-              <a:spcPct val="90000"/>
-            </a:lnSpc>
-            <a:spcBef>
-              <a:spcPct val="0"/>
-            </a:spcBef>
-            <a:spcAft>
-              <a:spcPct val="35000"/>
-            </a:spcAft>
-          </a:pPr>
-          <a:r>
-            <a:rPr lang="es-AR" sz="900" kern="1200"/>
-            <a:t>Producción</a:t>
-          </a:r>
-        </a:p>
-      </dsp:txBody>
-      <dsp:txXfrm>
-        <a:off x="2212414" y="1828344"/>
-        <a:ext cx="857447" cy="428723"/>
-      </dsp:txXfrm>
-    </dsp:sp>
-    <dsp:sp modelId="{A8C10157-D9A6-4BEC-8BC8-EE2E878F7CE7}">
-      <dsp:nvSpPr>
-        <dsp:cNvPr id="0" name=""/>
-        <dsp:cNvSpPr/>
-      </dsp:nvSpPr>
-      <dsp:spPr>
-        <a:xfrm>
-          <a:off x="1174902" y="1828344"/>
-          <a:ext cx="857447" cy="428723"/>
-        </a:xfrm>
-        <a:prstGeom prst="rect">
-          <a:avLst/>
-        </a:prstGeom>
-        <a:gradFill rotWithShape="0">
-          <a:gsLst>
-            <a:gs pos="0">
-              <a:schemeClr val="accent6">
-                <a:tint val="99000"/>
-                <a:hueOff val="0"/>
-                <a:satOff val="0"/>
-                <a:lumOff val="0"/>
-                <a:alphaOff val="0"/>
-                <a:shade val="51000"/>
-                <a:satMod val="130000"/>
-              </a:schemeClr>
-            </a:gs>
-            <a:gs pos="80000">
-              <a:schemeClr val="accent6">
-                <a:tint val="99000"/>
-                <a:hueOff val="0"/>
-                <a:satOff val="0"/>
-                <a:lumOff val="0"/>
-                <a:alphaOff val="0"/>
-                <a:shade val="93000"/>
-                <a:satMod val="130000"/>
-              </a:schemeClr>
-            </a:gs>
-            <a:gs pos="100000">
-              <a:schemeClr val="accent6">
-                <a:tint val="99000"/>
-                <a:hueOff val="0"/>
-                <a:satOff val="0"/>
-                <a:lumOff val="0"/>
-                <a:alphaOff val="0"/>
-                <a:shade val="94000"/>
-                <a:satMod val="135000"/>
-              </a:schemeClr>
-            </a:gs>
-          </a:gsLst>
-          <a:lin ang="16200000" scaled="0"/>
-        </a:gradFill>
-        <a:ln>
-          <a:noFill/>
-        </a:ln>
-        <a:effectLst>
-          <a:outerShdw blurRad="40000" dist="23000" dir="5400000" rotWithShape="0">
-            <a:srgbClr val="000000">
-              <a:alpha val="35000"/>
-            </a:srgbClr>
-          </a:outerShdw>
-        </a:effectLst>
-        <a:scene3d>
-          <a:camera prst="orthographicFront"/>
-          <a:lightRig rig="threePt" dir="t">
-            <a:rot lat="0" lon="0" rev="7500000"/>
-          </a:lightRig>
-        </a:scene3d>
-        <a:sp3d prstMaterial="plastic">
-          <a:bevelT w="127000" h="25400" prst="relaxedInset"/>
-        </a:sp3d>
-      </dsp:spPr>
-      <dsp:style>
-        <a:lnRef idx="0">
-          <a:scrgbClr r="0" g="0" b="0"/>
-        </a:lnRef>
-        <a:fillRef idx="3">
-          <a:scrgbClr r="0" g="0" b="0"/>
-        </a:fillRef>
-        <a:effectRef idx="2">
-          <a:scrgbClr r="0" g="0" b="0"/>
-        </a:effectRef>
-        <a:fontRef idx="minor">
-          <a:schemeClr val="lt1"/>
-        </a:fontRef>
-      </dsp:style>
-      <dsp:txBody>
-        <a:bodyPr spcFirstLastPara="0" vert="horz" wrap="square" lIns="5715" tIns="5715" rIns="5715" bIns="5715" numCol="1" spcCol="1270" anchor="ctr" anchorCtr="0">
-          <a:noAutofit/>
-        </a:bodyPr>
-        <a:lstStyle/>
-        <a:p>
-          <a:pPr lvl="0" algn="ctr" defTabSz="400050">
-            <a:lnSpc>
-              <a:spcPct val="90000"/>
-            </a:lnSpc>
-            <a:spcBef>
-              <a:spcPct val="0"/>
-            </a:spcBef>
-            <a:spcAft>
-              <a:spcPct val="35000"/>
-            </a:spcAft>
-          </a:pPr>
-          <a:r>
-            <a:rPr lang="es-AR" sz="900" kern="1200"/>
-            <a:t>Compras</a:t>
-          </a:r>
-        </a:p>
-      </dsp:txBody>
-      <dsp:txXfrm>
-        <a:off x="1174902" y="1828344"/>
-        <a:ext cx="857447" cy="428723"/>
-      </dsp:txXfrm>
-    </dsp:sp>
-    <dsp:sp modelId="{03594DEF-FFE9-4381-A292-36708A42F664}">
-      <dsp:nvSpPr>
-        <dsp:cNvPr id="0" name=""/>
-        <dsp:cNvSpPr/>
-      </dsp:nvSpPr>
-      <dsp:spPr>
-        <a:xfrm>
-          <a:off x="137391" y="1828344"/>
-          <a:ext cx="857447" cy="428723"/>
-        </a:xfrm>
-        <a:prstGeom prst="rect">
-          <a:avLst/>
-        </a:prstGeom>
-        <a:gradFill rotWithShape="0">
-          <a:gsLst>
-            <a:gs pos="0">
-              <a:schemeClr val="accent6">
-                <a:tint val="99000"/>
-                <a:hueOff val="0"/>
-                <a:satOff val="0"/>
-                <a:lumOff val="0"/>
-                <a:alphaOff val="0"/>
-                <a:shade val="51000"/>
-                <a:satMod val="130000"/>
-              </a:schemeClr>
-            </a:gs>
-            <a:gs pos="80000">
-              <a:schemeClr val="accent6">
-                <a:tint val="99000"/>
-                <a:hueOff val="0"/>
-                <a:satOff val="0"/>
-                <a:lumOff val="0"/>
-                <a:alphaOff val="0"/>
-                <a:shade val="93000"/>
-                <a:satMod val="130000"/>
-              </a:schemeClr>
-            </a:gs>
-            <a:gs pos="100000">
-              <a:schemeClr val="accent6">
-                <a:tint val="99000"/>
-                <a:hueOff val="0"/>
-                <a:satOff val="0"/>
-                <a:lumOff val="0"/>
-                <a:alphaOff val="0"/>
-                <a:shade val="94000"/>
-                <a:satMod val="135000"/>
-              </a:schemeClr>
-            </a:gs>
-          </a:gsLst>
-          <a:lin ang="16200000" scaled="0"/>
-        </a:gradFill>
-        <a:ln>
-          <a:noFill/>
-        </a:ln>
-        <a:effectLst>
-          <a:outerShdw blurRad="40000" dist="23000" dir="5400000" rotWithShape="0">
-            <a:srgbClr val="000000">
-              <a:alpha val="35000"/>
-            </a:srgbClr>
-          </a:outerShdw>
-        </a:effectLst>
-        <a:scene3d>
-          <a:camera prst="orthographicFront"/>
-          <a:lightRig rig="threePt" dir="t">
-            <a:rot lat="0" lon="0" rev="7500000"/>
-          </a:lightRig>
-        </a:scene3d>
-        <a:sp3d prstMaterial="plastic">
-          <a:bevelT w="127000" h="25400" prst="relaxedInset"/>
-        </a:sp3d>
-      </dsp:spPr>
-      <dsp:style>
-        <a:lnRef idx="0">
-          <a:scrgbClr r="0" g="0" b="0"/>
-        </a:lnRef>
-        <a:fillRef idx="3">
-          <a:scrgbClr r="0" g="0" b="0"/>
-        </a:fillRef>
-        <a:effectRef idx="2">
-          <a:scrgbClr r="0" g="0" b="0"/>
-        </a:effectRef>
-        <a:fontRef idx="minor">
-          <a:schemeClr val="lt1"/>
-        </a:fontRef>
-      </dsp:style>
-      <dsp:txBody>
-        <a:bodyPr spcFirstLastPara="0" vert="horz" wrap="square" lIns="5715" tIns="5715" rIns="5715" bIns="5715" numCol="1" spcCol="1270" anchor="ctr" anchorCtr="0">
-          <a:noAutofit/>
-        </a:bodyPr>
-        <a:lstStyle/>
-        <a:p>
-          <a:pPr lvl="0" algn="ctr" defTabSz="400050">
-            <a:lnSpc>
-              <a:spcPct val="90000"/>
-            </a:lnSpc>
-            <a:spcBef>
-              <a:spcPct val="0"/>
-            </a:spcBef>
-            <a:spcAft>
-              <a:spcPct val="35000"/>
-            </a:spcAft>
-          </a:pPr>
-          <a:r>
-            <a:rPr lang="es-AR" sz="900" kern="1200"/>
-            <a:t>Ventas</a:t>
-          </a:r>
-        </a:p>
-      </dsp:txBody>
-      <dsp:txXfrm>
-        <a:off x="137391" y="1828344"/>
-        <a:ext cx="857447" cy="428723"/>
-      </dsp:txXfrm>
-    </dsp:sp>
-    <dsp:sp modelId="{5DD2C098-E408-414B-9FA6-3AE9F707CEC2}">
-      <dsp:nvSpPr>
-        <dsp:cNvPr id="0" name=""/>
-        <dsp:cNvSpPr/>
-      </dsp:nvSpPr>
-      <dsp:spPr>
-        <a:xfrm>
-          <a:off x="3987862" y="1230737"/>
-          <a:ext cx="857447" cy="428723"/>
-        </a:xfrm>
-        <a:prstGeom prst="rect">
-          <a:avLst/>
-        </a:prstGeom>
-        <a:gradFill rotWithShape="0">
-          <a:gsLst>
-            <a:gs pos="0">
-              <a:schemeClr val="accent6">
-                <a:tint val="90000"/>
-                <a:hueOff val="0"/>
-                <a:satOff val="0"/>
-                <a:lumOff val="0"/>
-                <a:alphaOff val="0"/>
-                <a:shade val="51000"/>
-                <a:satMod val="130000"/>
-              </a:schemeClr>
-            </a:gs>
-            <a:gs pos="80000">
-              <a:schemeClr val="accent6">
-                <a:tint val="90000"/>
-                <a:hueOff val="0"/>
-                <a:satOff val="0"/>
-                <a:lumOff val="0"/>
-                <a:alphaOff val="0"/>
-                <a:shade val="93000"/>
-                <a:satMod val="130000"/>
-              </a:schemeClr>
-            </a:gs>
-            <a:gs pos="100000">
-              <a:schemeClr val="accent6">
-                <a:tint val="90000"/>
-                <a:hueOff val="0"/>
-                <a:satOff val="0"/>
-                <a:lumOff val="0"/>
-                <a:alphaOff val="0"/>
-                <a:shade val="94000"/>
-                <a:satMod val="135000"/>
-              </a:schemeClr>
-            </a:gs>
-          </a:gsLst>
-          <a:lin ang="16200000" scaled="0"/>
-        </a:gradFill>
-        <a:ln>
-          <a:noFill/>
-        </a:ln>
-        <a:effectLst>
-          <a:outerShdw blurRad="40000" dist="23000" dir="5400000" rotWithShape="0">
-            <a:srgbClr val="000000">
-              <a:alpha val="35000"/>
-            </a:srgbClr>
-          </a:outerShdw>
-        </a:effectLst>
-        <a:scene3d>
-          <a:camera prst="orthographicFront"/>
-          <a:lightRig rig="threePt" dir="t">
-            <a:rot lat="0" lon="0" rev="7500000"/>
-          </a:lightRig>
-        </a:scene3d>
-        <a:sp3d prstMaterial="plastic">
-          <a:bevelT w="127000" h="25400" prst="relaxedInset"/>
-        </a:sp3d>
-      </dsp:spPr>
-      <dsp:style>
-        <a:lnRef idx="0">
-          <a:scrgbClr r="0" g="0" b="0"/>
-        </a:lnRef>
-        <a:fillRef idx="3">
-          <a:scrgbClr r="0" g="0" b="0"/>
-        </a:fillRef>
-        <a:effectRef idx="2">
-          <a:scrgbClr r="0" g="0" b="0"/>
-        </a:effectRef>
-        <a:fontRef idx="minor">
-          <a:schemeClr val="lt1"/>
-        </a:fontRef>
-      </dsp:style>
-      <dsp:txBody>
-        <a:bodyPr spcFirstLastPara="0" vert="horz" wrap="square" lIns="5715" tIns="5715" rIns="5715" bIns="5715" numCol="1" spcCol="1270" anchor="ctr" anchorCtr="0">
-          <a:noAutofit/>
-        </a:bodyPr>
-        <a:lstStyle/>
-        <a:p>
-          <a:pPr lvl="0" algn="ctr" defTabSz="400050">
-            <a:lnSpc>
-              <a:spcPct val="90000"/>
-            </a:lnSpc>
-            <a:spcBef>
-              <a:spcPct val="0"/>
-            </a:spcBef>
-            <a:spcAft>
-              <a:spcPct val="35000"/>
-            </a:spcAft>
-          </a:pPr>
-          <a:r>
-            <a:rPr lang="es-AR" sz="900" kern="1200"/>
-            <a:t>Asesoría Contable</a:t>
-          </a:r>
-        </a:p>
-      </dsp:txBody>
-      <dsp:txXfrm>
-        <a:off x="3987862" y="1230737"/>
-        <a:ext cx="857447" cy="428723"/>
-      </dsp:txXfrm>
-    </dsp:sp>
-  </dsp:spTree>
-</dsp:drawing>
 </file>
 
 <file path=word/diagrams/layout1.xml><?xml version="1.0" encoding="utf-8"?>

--- a/trunk/01_informe preliminar/METALSOFT_Informe_Preliminar.docx
+++ b/trunk/01_informe preliminar/METALSOFT_Informe_Preliminar.docx
@@ -2,8 +2,8 @@
 <file path=word/document.xml><?xml version="1.0" encoding="utf-8"?>
 <w:document xmlns:ve="http://schemas.openxmlformats.org/markup-compatibility/2006" xmlns:o="urn:schemas-microsoft-com:office:office" xmlns:r="http://schemas.openxmlformats.org/officeDocument/2006/relationships" xmlns:m="http://schemas.openxmlformats.org/officeDocument/2006/math" xmlns:v="urn:schemas-microsoft-com:vml" xmlns:wp="http://schemas.openxmlformats.org/drawingml/2006/wordprocessingDrawing" xmlns:w10="urn:schemas-microsoft-com:office:word" xmlns:w="http://schemas.openxmlformats.org/wordprocessingml/2006/main" xmlns:wne="http://schemas.microsoft.com/office/word/2006/wordml">
   <w:body>
-    <w:bookmarkStart w:id="0" w:name="_Toc441398221" w:displacedByCustomXml="next"/>
-    <w:bookmarkStart w:id="1" w:name="_Toc441398553" w:displacedByCustomXml="next"/>
+    <w:bookmarkStart w:id="0" w:name="_Toc441398553" w:displacedByCustomXml="next"/>
+    <w:bookmarkStart w:id="1" w:name="_Toc441398221" w:displacedByCustomXml="next"/>
     <w:sdt>
       <w:sdtPr>
         <w:rPr>
@@ -308,8 +308,22 @@
                             <w:szCs w:val="52"/>
                             <w:lang w:val="es-ES"/>
                           </w:rPr>
-                          <w:t>Sistema: MetalSoft</w:t>
+                          <w:t xml:space="preserve">Sistema: </w:t>
                         </w:r>
+                        <w:proofErr w:type="spellStart"/>
+                        <w:r>
+                          <w:rPr>
+                            <w:b/>
+                            <w:bCs/>
+                            <w:i/>
+                            <w:color w:val="7FD13B" w:themeColor="accent1"/>
+                            <w:sz w:val="52"/>
+                            <w:szCs w:val="52"/>
+                            <w:lang w:val="es-ES"/>
+                          </w:rPr>
+                          <w:t>MetalSoft</w:t>
+                        </w:r>
+                        <w:proofErr w:type="spellEnd"/>
                       </w:p>
                       <w:p>
                         <w:pPr>
@@ -400,7 +414,7 @@
           <w:r>
             <w:rPr>
               <w:noProof/>
-              <w:lang w:val="es-ES_tradnl" w:eastAsia="es-ES_tradnl"/>
+              <w:lang w:eastAsia="es-AR"/>
             </w:rPr>
             <w:drawing>
               <wp:anchor distT="0" distB="0" distL="114300" distR="114300" simplePos="0" relativeHeight="251683840" behindDoc="0" locked="0" layoutInCell="1" allowOverlap="1">
@@ -590,6 +604,7 @@
                           <w:lang w:val="es-ES"/>
                         </w:rPr>
                       </w:pPr>
+                      <w:proofErr w:type="spellStart"/>
                       <w:r>
                         <w:rPr>
                           <w:b/>
@@ -598,7 +613,18 @@
                           <w:szCs w:val="28"/>
                           <w:lang w:val="es-ES"/>
                         </w:rPr>
-                        <w:t xml:space="preserve">Barale, Lorena </w:t>
+                        <w:t>Barale</w:t>
+                      </w:r>
+                      <w:proofErr w:type="spellEnd"/>
+                      <w:r>
+                        <w:rPr>
+                          <w:b/>
+                          <w:color w:val="003E75" w:themeColor="background2" w:themeShade="40"/>
+                          <w:sz w:val="28"/>
+                          <w:szCs w:val="28"/>
+                          <w:lang w:val="es-ES"/>
+                        </w:rPr>
+                        <w:t xml:space="preserve">, Lorena </w:t>
                       </w:r>
                       <w:r>
                         <w:rPr>
@@ -676,6 +702,7 @@
                           <w:lang w:val="es-ES"/>
                         </w:rPr>
                       </w:pPr>
+                      <w:proofErr w:type="spellStart"/>
                       <w:r>
                         <w:rPr>
                           <w:b/>
@@ -684,7 +711,18 @@
                           <w:szCs w:val="28"/>
                           <w:lang w:val="es-ES"/>
                         </w:rPr>
-                        <w:t>Merdine, Victoria</w:t>
+                        <w:t>Merdine</w:t>
+                      </w:r>
+                      <w:proofErr w:type="spellEnd"/>
+                      <w:r>
+                        <w:rPr>
+                          <w:b/>
+                          <w:color w:val="003E75" w:themeColor="background2" w:themeShade="40"/>
+                          <w:sz w:val="28"/>
+                          <w:szCs w:val="28"/>
+                          <w:lang w:val="es-ES"/>
+                        </w:rPr>
+                        <w:t>, Victoria</w:t>
                       </w:r>
                       <w:r>
                         <w:rPr>
@@ -1295,19 +1333,44 @@
                 <w:szCs w:val="22"/>
               </w:rPr>
             </w:pPr>
+            <w:proofErr w:type="spellStart"/>
             <w:r>
               <w:rPr>
                 <w:rFonts w:asciiTheme="minorHAnsi" w:hAnsiTheme="minorHAnsi" w:cstheme="minorHAnsi"/>
                 <w:szCs w:val="22"/>
               </w:rPr>
-              <w:t>Barale, Lorena</w:t>
-            </w:r>
+              <w:t>Barale</w:t>
+            </w:r>
+            <w:proofErr w:type="spellEnd"/>
             <w:r>
               <w:rPr>
                 <w:rFonts w:asciiTheme="minorHAnsi" w:hAnsiTheme="minorHAnsi" w:cstheme="minorHAnsi"/>
                 <w:szCs w:val="22"/>
               </w:rPr>
-              <w:t>- Enrico, Mariana – Merdine, Victoria – Molina, Leandro</w:t>
+              <w:t>, Lorena</w:t>
+            </w:r>
+            <w:r>
+              <w:rPr>
+                <w:rFonts w:asciiTheme="minorHAnsi" w:hAnsiTheme="minorHAnsi" w:cstheme="minorHAnsi"/>
+                <w:szCs w:val="22"/>
+              </w:rPr>
+              <w:t xml:space="preserve">- Enrico, Mariana – </w:t>
+            </w:r>
+            <w:proofErr w:type="spellStart"/>
+            <w:r>
+              <w:rPr>
+                <w:rFonts w:asciiTheme="minorHAnsi" w:hAnsiTheme="minorHAnsi" w:cstheme="minorHAnsi"/>
+                <w:szCs w:val="22"/>
+              </w:rPr>
+              <w:t>Merdine</w:t>
+            </w:r>
+            <w:proofErr w:type="spellEnd"/>
+            <w:r>
+              <w:rPr>
+                <w:rFonts w:asciiTheme="minorHAnsi" w:hAnsiTheme="minorHAnsi" w:cstheme="minorHAnsi"/>
+                <w:szCs w:val="22"/>
+              </w:rPr>
+              <w:t>, Victoria – Molina, Leandro</w:t>
             </w:r>
           </w:p>
         </w:tc>
@@ -1660,6 +1723,7 @@
                 <w:lang w:val="es-AR"/>
               </w:rPr>
             </w:pPr>
+            <w:proofErr w:type="spellStart"/>
             <w:r>
               <w:rPr>
                 <w:rFonts w:asciiTheme="minorHAnsi" w:hAnsiTheme="minorHAnsi" w:cstheme="minorHAnsi"/>
@@ -1667,7 +1731,17 @@
                 <w:szCs w:val="22"/>
                 <w:lang w:val="es-AR"/>
               </w:rPr>
-              <w:t>Barale, Lorena</w:t>
+              <w:t>Barale</w:t>
+            </w:r>
+            <w:proofErr w:type="spellEnd"/>
+            <w:r>
+              <w:rPr>
+                <w:rFonts w:asciiTheme="minorHAnsi" w:hAnsiTheme="minorHAnsi" w:cstheme="minorHAnsi"/>
+                <w:bCs w:val="0"/>
+                <w:szCs w:val="22"/>
+                <w:lang w:val="es-AR"/>
+              </w:rPr>
+              <w:t>, Lorena</w:t>
             </w:r>
           </w:p>
         </w:tc>
@@ -1790,6 +1864,7 @@
                 <w:lang w:val="es-AR"/>
               </w:rPr>
             </w:pPr>
+            <w:proofErr w:type="spellStart"/>
             <w:r>
               <w:rPr>
                 <w:rFonts w:asciiTheme="minorHAnsi" w:hAnsiTheme="minorHAnsi" w:cstheme="minorHAnsi"/>
@@ -1797,49 +1872,70 @@
                 <w:szCs w:val="22"/>
                 <w:lang w:val="es-AR"/>
               </w:rPr>
-              <w:t>Barale, Lorena</w:t>
-            </w:r>
-          </w:p>
-          <w:p>
-            <w:pPr>
-              <w:pStyle w:val="Tabletext"/>
-              <w:cnfStyle w:val="000000100000"/>
+              <w:t>Barale</w:t>
+            </w:r>
+            <w:proofErr w:type="spellEnd"/>
+            <w:r>
               <w:rPr>
                 <w:rFonts w:asciiTheme="minorHAnsi" w:hAnsiTheme="minorHAnsi" w:cstheme="minorHAnsi"/>
                 <w:bCs w:val="0"/>
                 <w:szCs w:val="22"/>
                 <w:lang w:val="es-AR"/>
               </w:rPr>
-            </w:pPr>
-            <w:r>
+              <w:t>, Lorena</w:t>
+            </w:r>
+          </w:p>
+          <w:p>
+            <w:pPr>
+              <w:pStyle w:val="Tabletext"/>
+              <w:cnfStyle w:val="000000100000"/>
               <w:rPr>
                 <w:rFonts w:asciiTheme="minorHAnsi" w:hAnsiTheme="minorHAnsi" w:cstheme="minorHAnsi"/>
                 <w:bCs w:val="0"/>
                 <w:szCs w:val="22"/>
                 <w:lang w:val="es-AR"/>
               </w:rPr>
-              <w:t>Enrico, Mariana</w:t>
-            </w:r>
-          </w:p>
-          <w:p>
-            <w:pPr>
-              <w:pStyle w:val="Tabletext"/>
-              <w:cnfStyle w:val="000000100000"/>
+            </w:pPr>
+            <w:r>
               <w:rPr>
                 <w:rFonts w:asciiTheme="minorHAnsi" w:hAnsiTheme="minorHAnsi" w:cstheme="minorHAnsi"/>
                 <w:bCs w:val="0"/>
                 <w:szCs w:val="22"/>
                 <w:lang w:val="es-AR"/>
               </w:rPr>
-            </w:pPr>
-            <w:r>
+              <w:t>Enrico, Mariana</w:t>
+            </w:r>
+          </w:p>
+          <w:p>
+            <w:pPr>
+              <w:pStyle w:val="Tabletext"/>
+              <w:cnfStyle w:val="000000100000"/>
               <w:rPr>
                 <w:rFonts w:asciiTheme="minorHAnsi" w:hAnsiTheme="minorHAnsi" w:cstheme="minorHAnsi"/>
                 <w:bCs w:val="0"/>
                 <w:szCs w:val="22"/>
                 <w:lang w:val="es-AR"/>
               </w:rPr>
-              <w:t>Merdine, Victoria</w:t>
+            </w:pPr>
+            <w:proofErr w:type="spellStart"/>
+            <w:r>
+              <w:rPr>
+                <w:rFonts w:asciiTheme="minorHAnsi" w:hAnsiTheme="minorHAnsi" w:cstheme="minorHAnsi"/>
+                <w:bCs w:val="0"/>
+                <w:szCs w:val="22"/>
+                <w:lang w:val="es-AR"/>
+              </w:rPr>
+              <w:t>Merdine</w:t>
+            </w:r>
+            <w:proofErr w:type="spellEnd"/>
+            <w:r>
+              <w:rPr>
+                <w:rFonts w:asciiTheme="minorHAnsi" w:hAnsiTheme="minorHAnsi" w:cstheme="minorHAnsi"/>
+                <w:bCs w:val="0"/>
+                <w:szCs w:val="22"/>
+                <w:lang w:val="es-AR"/>
+              </w:rPr>
+              <w:t>, Victoria</w:t>
             </w:r>
           </w:p>
           <w:p>
@@ -1988,6 +2084,7 @@
                 <w:lang w:val="es-AR"/>
               </w:rPr>
             </w:pPr>
+            <w:proofErr w:type="spellStart"/>
             <w:r>
               <w:rPr>
                 <w:rFonts w:asciiTheme="minorHAnsi" w:hAnsiTheme="minorHAnsi" w:cstheme="minorHAnsi"/>
@@ -1995,7 +2092,17 @@
                 <w:szCs w:val="22"/>
                 <w:lang w:val="es-AR"/>
               </w:rPr>
-              <w:t>Merdine, Victoria</w:t>
+              <w:t>Merdine</w:t>
+            </w:r>
+            <w:proofErr w:type="spellEnd"/>
+            <w:r>
+              <w:rPr>
+                <w:rFonts w:asciiTheme="minorHAnsi" w:hAnsiTheme="minorHAnsi" w:cstheme="minorHAnsi"/>
+                <w:bCs w:val="0"/>
+                <w:szCs w:val="22"/>
+                <w:lang w:val="es-AR"/>
+              </w:rPr>
+              <w:t>, Victoria</w:t>
             </w:r>
           </w:p>
           <w:p>
@@ -2157,6 +2264,7 @@
                 <w:lang w:val="es-AR"/>
               </w:rPr>
             </w:pPr>
+            <w:proofErr w:type="spellStart"/>
             <w:r>
               <w:rPr>
                 <w:rFonts w:asciiTheme="minorHAnsi" w:hAnsiTheme="minorHAnsi" w:cstheme="minorHAnsi"/>
@@ -2166,6 +2274,7 @@
               </w:rPr>
               <w:t>Barale,Lorena</w:t>
             </w:r>
+            <w:proofErr w:type="spellEnd"/>
           </w:p>
         </w:tc>
       </w:tr>
@@ -2263,6 +2372,7 @@
                 <w:lang w:val="es-AR"/>
               </w:rPr>
             </w:pPr>
+            <w:proofErr w:type="spellStart"/>
             <w:r>
               <w:rPr>
                 <w:rFonts w:asciiTheme="minorHAnsi" w:hAnsiTheme="minorHAnsi" w:cstheme="minorHAnsi"/>
@@ -2270,28 +2380,49 @@
                 <w:szCs w:val="22"/>
                 <w:lang w:val="es-AR"/>
               </w:rPr>
-              <w:t>Barale, Lorena</w:t>
-            </w:r>
-          </w:p>
-          <w:p>
-            <w:pPr>
-              <w:pStyle w:val="Tabletext"/>
-              <w:cnfStyle w:val="000000000000"/>
+              <w:t>Barale</w:t>
+            </w:r>
+            <w:proofErr w:type="spellEnd"/>
+            <w:r>
               <w:rPr>
                 <w:rFonts w:asciiTheme="minorHAnsi" w:hAnsiTheme="minorHAnsi" w:cstheme="minorHAnsi"/>
                 <w:bCs w:val="0"/>
                 <w:szCs w:val="22"/>
                 <w:lang w:val="es-AR"/>
               </w:rPr>
-            </w:pPr>
-            <w:r>
+              <w:t>, Lorena</w:t>
+            </w:r>
+          </w:p>
+          <w:p>
+            <w:pPr>
+              <w:pStyle w:val="Tabletext"/>
+              <w:cnfStyle w:val="000000000000"/>
               <w:rPr>
                 <w:rFonts w:asciiTheme="minorHAnsi" w:hAnsiTheme="minorHAnsi" w:cstheme="minorHAnsi"/>
                 <w:bCs w:val="0"/>
                 <w:szCs w:val="22"/>
                 <w:lang w:val="es-AR"/>
               </w:rPr>
-              <w:t>Merdine, Victoria</w:t>
+            </w:pPr>
+            <w:proofErr w:type="spellStart"/>
+            <w:r>
+              <w:rPr>
+                <w:rFonts w:asciiTheme="minorHAnsi" w:hAnsiTheme="minorHAnsi" w:cstheme="minorHAnsi"/>
+                <w:bCs w:val="0"/>
+                <w:szCs w:val="22"/>
+                <w:lang w:val="es-AR"/>
+              </w:rPr>
+              <w:t>Merdine</w:t>
+            </w:r>
+            <w:proofErr w:type="spellEnd"/>
+            <w:r>
+              <w:rPr>
+                <w:rFonts w:asciiTheme="minorHAnsi" w:hAnsiTheme="minorHAnsi" w:cstheme="minorHAnsi"/>
+                <w:bCs w:val="0"/>
+                <w:szCs w:val="22"/>
+                <w:lang w:val="es-AR"/>
+              </w:rPr>
+              <w:t>, Victoria</w:t>
             </w:r>
           </w:p>
           <w:p>
@@ -2414,6 +2545,7 @@
                 <w:lang w:val="es-AR"/>
               </w:rPr>
             </w:pPr>
+            <w:proofErr w:type="spellStart"/>
             <w:r>
               <w:rPr>
                 <w:rFonts w:asciiTheme="minorHAnsi" w:hAnsiTheme="minorHAnsi" w:cstheme="minorHAnsi"/>
@@ -2421,7 +2553,17 @@
                 <w:szCs w:val="22"/>
                 <w:lang w:val="es-AR"/>
               </w:rPr>
-              <w:t>Barale, Lorena</w:t>
+              <w:t>Barale</w:t>
+            </w:r>
+            <w:proofErr w:type="spellEnd"/>
+            <w:r>
+              <w:rPr>
+                <w:rFonts w:asciiTheme="minorHAnsi" w:hAnsiTheme="minorHAnsi" w:cstheme="minorHAnsi"/>
+                <w:bCs w:val="0"/>
+                <w:szCs w:val="22"/>
+                <w:lang w:val="es-AR"/>
+              </w:rPr>
+              <w:t>, Lorena</w:t>
             </w:r>
           </w:p>
         </w:tc>
@@ -2520,6 +2662,7 @@
                 <w:lang w:val="es-AR"/>
               </w:rPr>
             </w:pPr>
+            <w:proofErr w:type="spellStart"/>
             <w:r>
               <w:rPr>
                 <w:rFonts w:asciiTheme="minorHAnsi" w:hAnsiTheme="minorHAnsi" w:cstheme="minorHAnsi"/>
@@ -2527,7 +2670,17 @@
                 <w:szCs w:val="22"/>
                 <w:lang w:val="es-AR"/>
               </w:rPr>
-              <w:t>Barale, Lorena</w:t>
+              <w:t>Barale</w:t>
+            </w:r>
+            <w:proofErr w:type="spellEnd"/>
+            <w:r>
+              <w:rPr>
+                <w:rFonts w:asciiTheme="minorHAnsi" w:hAnsiTheme="minorHAnsi" w:cstheme="minorHAnsi"/>
+                <w:bCs w:val="0"/>
+                <w:szCs w:val="22"/>
+                <w:lang w:val="es-AR"/>
+              </w:rPr>
+              <w:t>, Lorena</w:t>
             </w:r>
           </w:p>
         </w:tc>
@@ -2629,6 +2782,7 @@
                 <w:lang w:val="es-AR"/>
               </w:rPr>
             </w:pPr>
+            <w:proofErr w:type="spellStart"/>
             <w:r>
               <w:rPr>
                 <w:rFonts w:asciiTheme="minorHAnsi" w:hAnsiTheme="minorHAnsi" w:cstheme="minorHAnsi"/>
@@ -2636,7 +2790,17 @@
                 <w:szCs w:val="22"/>
                 <w:lang w:val="es-AR"/>
               </w:rPr>
-              <w:t>Barale, Lorena</w:t>
+              <w:t>Barale</w:t>
+            </w:r>
+            <w:proofErr w:type="spellEnd"/>
+            <w:r>
+              <w:rPr>
+                <w:rFonts w:asciiTheme="minorHAnsi" w:hAnsiTheme="minorHAnsi" w:cstheme="minorHAnsi"/>
+                <w:bCs w:val="0"/>
+                <w:szCs w:val="22"/>
+                <w:lang w:val="es-AR"/>
+              </w:rPr>
+              <w:t>, Lorena</w:t>
             </w:r>
           </w:p>
         </w:tc>
@@ -2853,6 +3017,7 @@
                 <w:lang w:val="es-AR"/>
               </w:rPr>
             </w:pPr>
+            <w:proofErr w:type="spellStart"/>
             <w:r>
               <w:rPr>
                 <w:rFonts w:asciiTheme="minorHAnsi" w:hAnsiTheme="minorHAnsi" w:cstheme="minorHAnsi"/>
@@ -2860,7 +3025,17 @@
                 <w:szCs w:val="22"/>
                 <w:lang w:val="es-AR"/>
               </w:rPr>
-              <w:t>Barale, Lorena</w:t>
+              <w:t>Barale</w:t>
+            </w:r>
+            <w:proofErr w:type="spellEnd"/>
+            <w:r>
+              <w:rPr>
+                <w:rFonts w:asciiTheme="minorHAnsi" w:hAnsiTheme="minorHAnsi" w:cstheme="minorHAnsi"/>
+                <w:bCs w:val="0"/>
+                <w:szCs w:val="22"/>
+                <w:lang w:val="es-AR"/>
+              </w:rPr>
+              <w:t>, Lorena</w:t>
             </w:r>
           </w:p>
           <w:p>
@@ -2989,6 +3164,7 @@
                 <w:lang w:val="es-AR"/>
               </w:rPr>
             </w:pPr>
+            <w:proofErr w:type="spellStart"/>
             <w:r>
               <w:rPr>
                 <w:rFonts w:asciiTheme="minorHAnsi" w:hAnsiTheme="minorHAnsi" w:cstheme="minorHAnsi"/>
@@ -2996,7 +3172,17 @@
                 <w:szCs w:val="22"/>
                 <w:lang w:val="es-AR"/>
               </w:rPr>
-              <w:t>Barale, Lorena</w:t>
+              <w:t>Barale</w:t>
+            </w:r>
+            <w:proofErr w:type="spellEnd"/>
+            <w:r>
+              <w:rPr>
+                <w:rFonts w:asciiTheme="minorHAnsi" w:hAnsiTheme="minorHAnsi" w:cstheme="minorHAnsi"/>
+                <w:bCs w:val="0"/>
+                <w:szCs w:val="22"/>
+                <w:lang w:val="es-AR"/>
+              </w:rPr>
+              <w:t>, Lorena</w:t>
             </w:r>
           </w:p>
         </w:tc>
@@ -3098,6 +3284,7 @@
                 <w:lang w:val="es-AR"/>
               </w:rPr>
             </w:pPr>
+            <w:proofErr w:type="spellStart"/>
             <w:r>
               <w:rPr>
                 <w:rFonts w:asciiTheme="minorHAnsi" w:hAnsiTheme="minorHAnsi" w:cstheme="minorHAnsi"/>
@@ -3105,49 +3292,70 @@
                 <w:szCs w:val="22"/>
                 <w:lang w:val="es-AR"/>
               </w:rPr>
-              <w:t>Barale, Lorena</w:t>
-            </w:r>
-          </w:p>
-          <w:p>
-            <w:pPr>
-              <w:pStyle w:val="Tabletext"/>
-              <w:cnfStyle w:val="000000100000"/>
+              <w:t>Barale</w:t>
+            </w:r>
+            <w:proofErr w:type="spellEnd"/>
+            <w:r>
               <w:rPr>
                 <w:rFonts w:asciiTheme="minorHAnsi" w:hAnsiTheme="minorHAnsi" w:cstheme="minorHAnsi"/>
                 <w:bCs w:val="0"/>
                 <w:szCs w:val="22"/>
                 <w:lang w:val="es-AR"/>
               </w:rPr>
-            </w:pPr>
-            <w:r>
+              <w:t>, Lorena</w:t>
+            </w:r>
+          </w:p>
+          <w:p>
+            <w:pPr>
+              <w:pStyle w:val="Tabletext"/>
+              <w:cnfStyle w:val="000000100000"/>
               <w:rPr>
                 <w:rFonts w:asciiTheme="minorHAnsi" w:hAnsiTheme="minorHAnsi" w:cstheme="minorHAnsi"/>
                 <w:bCs w:val="0"/>
                 <w:szCs w:val="22"/>
                 <w:lang w:val="es-AR"/>
               </w:rPr>
-              <w:t>Enrico, Mariana</w:t>
-            </w:r>
-          </w:p>
-          <w:p>
-            <w:pPr>
-              <w:pStyle w:val="Tabletext"/>
-              <w:cnfStyle w:val="000000100000"/>
+            </w:pPr>
+            <w:r>
               <w:rPr>
                 <w:rFonts w:asciiTheme="minorHAnsi" w:hAnsiTheme="minorHAnsi" w:cstheme="minorHAnsi"/>
                 <w:bCs w:val="0"/>
                 <w:szCs w:val="22"/>
                 <w:lang w:val="es-AR"/>
               </w:rPr>
-            </w:pPr>
-            <w:r>
+              <w:t>Enrico, Mariana</w:t>
+            </w:r>
+          </w:p>
+          <w:p>
+            <w:pPr>
+              <w:pStyle w:val="Tabletext"/>
+              <w:cnfStyle w:val="000000100000"/>
               <w:rPr>
                 <w:rFonts w:asciiTheme="minorHAnsi" w:hAnsiTheme="minorHAnsi" w:cstheme="minorHAnsi"/>
                 <w:bCs w:val="0"/>
                 <w:szCs w:val="22"/>
                 <w:lang w:val="es-AR"/>
               </w:rPr>
-              <w:t>Merdine, Victoria</w:t>
+            </w:pPr>
+            <w:proofErr w:type="spellStart"/>
+            <w:r>
+              <w:rPr>
+                <w:rFonts w:asciiTheme="minorHAnsi" w:hAnsiTheme="minorHAnsi" w:cstheme="minorHAnsi"/>
+                <w:bCs w:val="0"/>
+                <w:szCs w:val="22"/>
+                <w:lang w:val="es-AR"/>
+              </w:rPr>
+              <w:t>Merdine</w:t>
+            </w:r>
+            <w:proofErr w:type="spellEnd"/>
+            <w:r>
+              <w:rPr>
+                <w:rFonts w:asciiTheme="minorHAnsi" w:hAnsiTheme="minorHAnsi" w:cstheme="minorHAnsi"/>
+                <w:bCs w:val="0"/>
+                <w:szCs w:val="22"/>
+                <w:lang w:val="es-AR"/>
+              </w:rPr>
+              <w:t>, Victoria</w:t>
             </w:r>
           </w:p>
           <w:p>
@@ -3377,6 +3585,7 @@
                 <w:lang w:val="es-AR"/>
               </w:rPr>
             </w:pPr>
+            <w:proofErr w:type="spellStart"/>
             <w:r>
               <w:rPr>
                 <w:rFonts w:asciiTheme="minorHAnsi" w:hAnsiTheme="minorHAnsi" w:cstheme="minorHAnsi"/>
@@ -3384,28 +3593,49 @@
                 <w:szCs w:val="22"/>
                 <w:lang w:val="es-AR"/>
               </w:rPr>
-              <w:t>Barale, Lorena</w:t>
-            </w:r>
-          </w:p>
-          <w:p>
-            <w:pPr>
-              <w:pStyle w:val="Tabletext"/>
-              <w:cnfStyle w:val="000000100000"/>
+              <w:t>Barale</w:t>
+            </w:r>
+            <w:proofErr w:type="spellEnd"/>
+            <w:r>
               <w:rPr>
                 <w:rFonts w:asciiTheme="minorHAnsi" w:hAnsiTheme="minorHAnsi" w:cstheme="minorHAnsi"/>
                 <w:bCs w:val="0"/>
                 <w:szCs w:val="22"/>
                 <w:lang w:val="es-AR"/>
               </w:rPr>
-            </w:pPr>
-            <w:r>
+              <w:t>, Lorena</w:t>
+            </w:r>
+          </w:p>
+          <w:p>
+            <w:pPr>
+              <w:pStyle w:val="Tabletext"/>
+              <w:cnfStyle w:val="000000100000"/>
               <w:rPr>
                 <w:rFonts w:asciiTheme="minorHAnsi" w:hAnsiTheme="minorHAnsi" w:cstheme="minorHAnsi"/>
                 <w:bCs w:val="0"/>
                 <w:szCs w:val="22"/>
                 <w:lang w:val="es-AR"/>
               </w:rPr>
-              <w:t>Merdine, Victoria</w:t>
+            </w:pPr>
+            <w:proofErr w:type="spellStart"/>
+            <w:r>
+              <w:rPr>
+                <w:rFonts w:asciiTheme="minorHAnsi" w:hAnsiTheme="minorHAnsi" w:cstheme="minorHAnsi"/>
+                <w:bCs w:val="0"/>
+                <w:szCs w:val="22"/>
+                <w:lang w:val="es-AR"/>
+              </w:rPr>
+              <w:t>Merdine</w:t>
+            </w:r>
+            <w:proofErr w:type="spellEnd"/>
+            <w:r>
+              <w:rPr>
+                <w:rFonts w:asciiTheme="minorHAnsi" w:hAnsiTheme="minorHAnsi" w:cstheme="minorHAnsi"/>
+                <w:bCs w:val="0"/>
+                <w:szCs w:val="22"/>
+                <w:lang w:val="es-AR"/>
+              </w:rPr>
+              <w:t>, Victoria</w:t>
             </w:r>
           </w:p>
         </w:tc>
@@ -6450,7 +6680,14 @@
         <w:rPr>
           <w:szCs w:val="24"/>
         </w:rPr>
-        <w:t>ategias de la empresa y el Layo</w:t>
+        <w:t xml:space="preserve">ategias de la empresa y el </w:t>
+      </w:r>
+      <w:proofErr w:type="spellStart"/>
+      <w:r>
+        <w:rPr>
+          <w:szCs w:val="24"/>
+        </w:rPr>
+        <w:t>Layo</w:t>
       </w:r>
       <w:r>
         <w:rPr>
@@ -6458,12 +6695,13 @@
         </w:rPr>
         <w:t>ut</w:t>
       </w:r>
+      <w:proofErr w:type="spellEnd"/>
       <w:r>
         <w:rPr>
           <w:rStyle w:val="Refdenotaalpie"/>
           <w:szCs w:val="24"/>
         </w:rPr>
-        <w:footnoteReference w:id="2"/>
+        <w:footnoteReference w:id="1"/>
       </w:r>
       <w:r>
         <w:rPr>
@@ -6576,7 +6814,7 @@
           <w:rStyle w:val="Refdenotaalpie"/>
           <w:szCs w:val="24"/>
         </w:rPr>
-        <w:footnoteReference w:id="3"/>
+        <w:footnoteReference w:id="2"/>
       </w:r>
       <w:r>
         <w:rPr>
@@ -6688,7 +6926,21 @@
         <w:rPr>
           <w:szCs w:val="24"/>
         </w:rPr>
-        <w:t>Dos socios y dueños quienes se encargan de realizar las cotizaciones y cerrar tratos con clientes, acordar plazos de entrega de los pedidos y de la capacitación y supervisación de los empleados.</w:t>
+        <w:t xml:space="preserve">Dos socios y dueños quienes se encargan de realizar las cotizaciones y cerrar tratos con clientes, acordar plazos de entrega de los pedidos y de la capacitación y </w:t>
+      </w:r>
+      <w:proofErr w:type="spellStart"/>
+      <w:r>
+        <w:rPr>
+          <w:szCs w:val="24"/>
+        </w:rPr>
+        <w:t>supervisación</w:t>
+      </w:r>
+      <w:proofErr w:type="spellEnd"/>
+      <w:r>
+        <w:rPr>
+          <w:szCs w:val="24"/>
+        </w:rPr>
+        <w:t xml:space="preserve"> de los empleados.</w:t>
       </w:r>
     </w:p>
     <w:p>
@@ -6744,7 +6996,7 @@
           <w:rStyle w:val="Refdenotaalpie"/>
           <w:szCs w:val="24"/>
         </w:rPr>
-        <w:footnoteReference w:id="4"/>
+        <w:footnoteReference w:id="3"/>
       </w:r>
       <w:r>
         <w:rPr>
@@ -6893,13 +7145,271 @@
           <w:rStyle w:val="Refdenotaalpie"/>
           <w:szCs w:val="24"/>
         </w:rPr>
+        <w:footnoteReference w:id="4"/>
+      </w:r>
+      <w:r>
+        <w:rPr>
+          <w:szCs w:val="24"/>
+        </w:rPr>
+        <w:t xml:space="preserve"> de piezas metalúrgicas. Esta organización se denominaba “</w:t>
+      </w:r>
+      <w:r>
+        <w:rPr>
+          <w:szCs w:val="24"/>
+        </w:rPr>
+        <w:t>Cánovas</w:t>
+      </w:r>
+      <w:r>
+        <w:rPr>
+          <w:szCs w:val="24"/>
+        </w:rPr>
+        <w:t xml:space="preserve"> y </w:t>
+      </w:r>
+      <w:proofErr w:type="spellStart"/>
+      <w:r>
+        <w:rPr>
+          <w:szCs w:val="24"/>
+        </w:rPr>
+        <w:t>Orecchia</w:t>
+      </w:r>
+      <w:proofErr w:type="spellEnd"/>
+      <w:r>
+        <w:rPr>
+          <w:szCs w:val="24"/>
+        </w:rPr>
+        <w:t xml:space="preserve">”.  En aquel tiempo cuando las máquinas sufrían algún desperfecto, el encargado de repararlas era </w:t>
+      </w:r>
+      <w:r>
+        <w:rPr>
+          <w:szCs w:val="24"/>
+        </w:rPr>
+        <w:t xml:space="preserve">el Sr. </w:t>
+      </w:r>
+      <w:r>
+        <w:rPr>
+          <w:szCs w:val="24"/>
+        </w:rPr>
+        <w:t xml:space="preserve">Oscar </w:t>
+      </w:r>
+      <w:proofErr w:type="spellStart"/>
+      <w:r>
+        <w:rPr>
+          <w:szCs w:val="24"/>
+        </w:rPr>
+        <w:t>Barale</w:t>
+      </w:r>
+      <w:proofErr w:type="spellEnd"/>
+      <w:r>
+        <w:rPr>
+          <w:szCs w:val="24"/>
+        </w:rPr>
+        <w:t>, el cual pertenecía</w:t>
+      </w:r>
+      <w:r>
+        <w:rPr>
+          <w:szCs w:val="24"/>
+        </w:rPr>
+        <w:t xml:space="preserve"> a otra organización y</w:t>
+      </w:r>
+      <w:r>
+        <w:rPr>
+          <w:szCs w:val="24"/>
+        </w:rPr>
+        <w:t xml:space="preserve"> </w:t>
+      </w:r>
+      <w:r>
+        <w:rPr>
+          <w:szCs w:val="24"/>
+        </w:rPr>
+        <w:t>c</w:t>
+      </w:r>
+      <w:r>
+        <w:rPr>
+          <w:szCs w:val="24"/>
+        </w:rPr>
+        <w:t xml:space="preserve">on el correr del tiempo surgió una amistad entre </w:t>
+      </w:r>
+      <w:r>
+        <w:rPr>
+          <w:szCs w:val="24"/>
+        </w:rPr>
+        <w:t>ellos.</w:t>
+      </w:r>
+    </w:p>
+    <w:p>
+      <w:pPr>
+        <w:rPr>
+          <w:szCs w:val="24"/>
+        </w:rPr>
+      </w:pPr>
+      <w:r>
+        <w:rPr>
+          <w:szCs w:val="24"/>
+        </w:rPr>
+        <w:t xml:space="preserve">Al no encontrarse el Sr. </w:t>
+      </w:r>
+      <w:proofErr w:type="spellStart"/>
+      <w:r>
+        <w:rPr>
+          <w:szCs w:val="24"/>
+        </w:rPr>
+        <w:t>Barale</w:t>
+      </w:r>
+      <w:proofErr w:type="spellEnd"/>
+      <w:r>
+        <w:rPr>
+          <w:szCs w:val="24"/>
+        </w:rPr>
+        <w:t xml:space="preserve"> conforme con el trabajo que realizaba</w:t>
+      </w:r>
+      <w:r>
+        <w:rPr>
+          <w:szCs w:val="24"/>
+        </w:rPr>
+        <w:t xml:space="preserve"> hasta ese entonces</w:t>
+      </w:r>
+      <w:r>
+        <w:rPr>
+          <w:szCs w:val="24"/>
+        </w:rPr>
+        <w:t xml:space="preserve">, </w:t>
+      </w:r>
+      <w:r>
+        <w:rPr>
+          <w:szCs w:val="24"/>
+        </w:rPr>
+        <w:t xml:space="preserve">Sr. </w:t>
+      </w:r>
+      <w:r>
+        <w:rPr>
+          <w:szCs w:val="24"/>
+        </w:rPr>
+        <w:t>Cánovas</w:t>
+      </w:r>
+      <w:r>
+        <w:rPr>
+          <w:szCs w:val="24"/>
+        </w:rPr>
+        <w:t xml:space="preserve"> le propone formar</w:t>
+      </w:r>
+      <w:r>
+        <w:rPr>
+          <w:szCs w:val="24"/>
+        </w:rPr>
+        <w:t xml:space="preserve"> </w:t>
+      </w:r>
+      <w:proofErr w:type="gramStart"/>
+      <w:r>
+        <w:rPr>
+          <w:szCs w:val="24"/>
+        </w:rPr>
+        <w:t>una sociedad</w:t>
+      </w:r>
+      <w:r>
+        <w:rPr>
+          <w:szCs w:val="24"/>
+        </w:rPr>
+        <w:t xml:space="preserve"> juntos, en la cual </w:t>
+      </w:r>
+      <w:r>
+        <w:rPr>
+          <w:szCs w:val="24"/>
+        </w:rPr>
+        <w:t xml:space="preserve">Sr. </w:t>
+      </w:r>
+      <w:r>
+        <w:rPr>
+          <w:szCs w:val="24"/>
+        </w:rPr>
+        <w:t>Cánovas</w:t>
+      </w:r>
+      <w:r>
+        <w:rPr>
+          <w:szCs w:val="24"/>
+        </w:rPr>
+        <w:t xml:space="preserve"> ofrecía el capital (torno</w:t>
+      </w:r>
+      <w:r>
+        <w:rPr>
+          <w:rStyle w:val="Refdenotaalpie"/>
+          <w:szCs w:val="24"/>
+        </w:rPr>
         <w:footnoteReference w:id="5"/>
       </w:r>
-      <w:r>
-        <w:rPr>
-          <w:szCs w:val="24"/>
-        </w:rPr>
-        <w:t xml:space="preserve"> de piezas metalúrgicas. Esta organización se denominaba “</w:t>
+      <w:proofErr w:type="gramEnd"/>
+      <w:r>
+        <w:rPr>
+          <w:szCs w:val="24"/>
+        </w:rPr>
+        <w:t xml:space="preserve">) y </w:t>
+      </w:r>
+      <w:r>
+        <w:rPr>
+          <w:szCs w:val="24"/>
+        </w:rPr>
+        <w:t xml:space="preserve">Sr. </w:t>
+      </w:r>
+      <w:proofErr w:type="spellStart"/>
+      <w:r>
+        <w:rPr>
+          <w:szCs w:val="24"/>
+        </w:rPr>
+        <w:t>Barale</w:t>
+      </w:r>
+      <w:proofErr w:type="spellEnd"/>
+      <w:r>
+        <w:rPr>
+          <w:szCs w:val="24"/>
+        </w:rPr>
+        <w:t xml:space="preserve"> la mano de obra. Al cabo de un tiempo, </w:t>
+      </w:r>
+      <w:r>
+        <w:rPr>
+          <w:szCs w:val="24"/>
+        </w:rPr>
+        <w:t xml:space="preserve">Sr. </w:t>
+      </w:r>
+      <w:proofErr w:type="spellStart"/>
+      <w:r>
+        <w:rPr>
+          <w:szCs w:val="24"/>
+        </w:rPr>
+        <w:t>Barale</w:t>
+      </w:r>
+      <w:proofErr w:type="spellEnd"/>
+      <w:r>
+        <w:rPr>
+          <w:szCs w:val="24"/>
+        </w:rPr>
+        <w:t xml:space="preserve"> pudo adquirir otro torno para trabajar, pero esto produjo la necesidad de mudarse a un lugar más amplio, ya que hasta el momento el taller funcionaba en el </w:t>
+      </w:r>
+      <w:proofErr w:type="spellStart"/>
+      <w:r>
+        <w:rPr>
+          <w:szCs w:val="24"/>
+        </w:rPr>
+        <w:t>garage</w:t>
+      </w:r>
+      <w:proofErr w:type="spellEnd"/>
+      <w:r>
+        <w:rPr>
+          <w:szCs w:val="24"/>
+        </w:rPr>
+        <w:t xml:space="preserve"> de su casa. </w:t>
+      </w:r>
+      <w:proofErr w:type="spellStart"/>
+      <w:r>
+        <w:rPr>
+          <w:szCs w:val="24"/>
+        </w:rPr>
+        <w:t>Ésto</w:t>
+      </w:r>
+      <w:proofErr w:type="spellEnd"/>
+      <w:r>
+        <w:rPr>
+          <w:szCs w:val="24"/>
+        </w:rPr>
+        <w:t xml:space="preserve"> trajo como consecuencia que el galpón en donde funcionaba la empresa </w:t>
       </w:r>
       <w:r>
         <w:rPr>
@@ -6911,80 +7421,21 @@
         <w:rPr>
           <w:szCs w:val="24"/>
         </w:rPr>
-        <w:t xml:space="preserve"> y Orecchia”.  En aquel tiempo cuando las máquinas sufrían algún desperfecto, el encargado de repararlas era </w:t>
-      </w:r>
-      <w:r>
-        <w:rPr>
-          <w:szCs w:val="24"/>
-        </w:rPr>
-        <w:t xml:space="preserve">el Sr. </w:t>
-      </w:r>
-      <w:r>
-        <w:rPr>
-          <w:szCs w:val="24"/>
-        </w:rPr>
-        <w:t>Oscar Barale, el cual pertenecía</w:t>
-      </w:r>
-      <w:r>
-        <w:rPr>
-          <w:szCs w:val="24"/>
-        </w:rPr>
-        <w:t xml:space="preserve"> a otra organización y</w:t>
-      </w:r>
-      <w:r>
-        <w:rPr>
-          <w:szCs w:val="24"/>
-        </w:rPr>
-        <w:t xml:space="preserve"> </w:t>
-      </w:r>
-      <w:r>
-        <w:rPr>
-          <w:szCs w:val="24"/>
-        </w:rPr>
-        <w:t>c</w:t>
-      </w:r>
-      <w:r>
-        <w:rPr>
-          <w:szCs w:val="24"/>
-        </w:rPr>
-        <w:t xml:space="preserve">on el correr del tiempo surgió una amistad entre </w:t>
-      </w:r>
-      <w:r>
-        <w:rPr>
-          <w:szCs w:val="24"/>
-        </w:rPr>
-        <w:t>ellos.</w:t>
-      </w:r>
-    </w:p>
-    <w:p>
-      <w:pPr>
-        <w:rPr>
-          <w:szCs w:val="24"/>
-        </w:rPr>
-      </w:pPr>
-      <w:r>
-        <w:rPr>
-          <w:szCs w:val="24"/>
-        </w:rPr>
-        <w:t>Al no encontrarse el Sr. Barale conforme con el trabajo que realizaba</w:t>
-      </w:r>
-      <w:r>
-        <w:rPr>
-          <w:szCs w:val="24"/>
-        </w:rPr>
-        <w:t xml:space="preserve"> hasta ese entonces</w:t>
-      </w:r>
-      <w:r>
-        <w:rPr>
-          <w:szCs w:val="24"/>
-        </w:rPr>
-        <w:t xml:space="preserve">, </w:t>
-      </w:r>
-      <w:r>
-        <w:rPr>
-          <w:szCs w:val="24"/>
-        </w:rPr>
-        <w:t xml:space="preserve">Sr. </w:t>
+        <w:t xml:space="preserve"> y </w:t>
+      </w:r>
+      <w:proofErr w:type="spellStart"/>
+      <w:r>
+        <w:rPr>
+          <w:szCs w:val="24"/>
+        </w:rPr>
+        <w:t>Orecchia</w:t>
+      </w:r>
+      <w:proofErr w:type="spellEnd"/>
+      <w:r>
+        <w:rPr>
+          <w:szCs w:val="24"/>
+        </w:rPr>
+        <w:t xml:space="preserve"> se dividiera y allí comenzaran a funcionar ambas organizaciones, de un lado </w:t>
       </w:r>
       <w:r>
         <w:rPr>
@@ -6996,25 +7447,48 @@
         <w:rPr>
           <w:szCs w:val="24"/>
         </w:rPr>
-        <w:t xml:space="preserve"> le propone formar</w:t>
-      </w:r>
-      <w:r>
-        <w:rPr>
-          <w:szCs w:val="24"/>
-        </w:rPr>
-        <w:t xml:space="preserve"> una sociedad</w:t>
-      </w:r>
-      <w:r>
-        <w:rPr>
-          <w:szCs w:val="24"/>
-        </w:rPr>
-        <w:t xml:space="preserve"> juntos, en la cual </w:t>
-      </w:r>
-      <w:r>
-        <w:rPr>
-          <w:szCs w:val="24"/>
-        </w:rPr>
-        <w:t xml:space="preserve">Sr. </w:t>
+        <w:t xml:space="preserve"> y </w:t>
+      </w:r>
+      <w:proofErr w:type="spellStart"/>
+      <w:r>
+        <w:rPr>
+          <w:szCs w:val="24"/>
+        </w:rPr>
+        <w:t>Orecchia</w:t>
+      </w:r>
+      <w:proofErr w:type="spellEnd"/>
+      <w:r>
+        <w:rPr>
+          <w:szCs w:val="24"/>
+        </w:rPr>
+        <w:t xml:space="preserve"> realizando rectificaciones y por el otro lado, Oscar </w:t>
+      </w:r>
+      <w:proofErr w:type="spellStart"/>
+      <w:r>
+        <w:rPr>
+          <w:szCs w:val="24"/>
+        </w:rPr>
+        <w:t>Barale</w:t>
+      </w:r>
+      <w:proofErr w:type="spellEnd"/>
+      <w:r>
+        <w:rPr>
+          <w:szCs w:val="24"/>
+        </w:rPr>
+        <w:t xml:space="preserve"> a cargo de la tornería.</w:t>
+      </w:r>
+    </w:p>
+    <w:p>
+      <w:pPr>
+        <w:rPr>
+          <w:szCs w:val="24"/>
+        </w:rPr>
+      </w:pPr>
+      <w:r>
+        <w:rPr>
+          <w:szCs w:val="24"/>
+        </w:rPr>
+        <w:t>Hacia 1982 “</w:t>
       </w:r>
       <w:r>
         <w:rPr>
@@ -7026,44 +7500,35 @@
         <w:rPr>
           <w:szCs w:val="24"/>
         </w:rPr>
-        <w:t xml:space="preserve"> ofrecía el capital (torno</w:t>
-      </w:r>
-      <w:r>
-        <w:rPr>
-          <w:rStyle w:val="Refdenotaalpie"/>
-          <w:szCs w:val="24"/>
-        </w:rPr>
-        <w:footnoteReference w:id="6"/>
-      </w:r>
-      <w:r>
-        <w:rPr>
-          <w:szCs w:val="24"/>
-        </w:rPr>
-        <w:t xml:space="preserve">) y </w:t>
-      </w:r>
-      <w:r>
-        <w:rPr>
-          <w:szCs w:val="24"/>
-        </w:rPr>
-        <w:t xml:space="preserve">Sr. </w:t>
-      </w:r>
-      <w:r>
-        <w:rPr>
-          <w:szCs w:val="24"/>
-        </w:rPr>
-        <w:t xml:space="preserve">Barale la mano de obra. Al cabo de un tiempo, </w:t>
-      </w:r>
-      <w:r>
-        <w:rPr>
-          <w:szCs w:val="24"/>
-        </w:rPr>
-        <w:t xml:space="preserve">Sr. </w:t>
-      </w:r>
-      <w:r>
-        <w:rPr>
-          <w:szCs w:val="24"/>
-        </w:rPr>
-        <w:t xml:space="preserve">Barale pudo adquirir otro torno para trabajar, pero esto produjo la necesidad de mudarse a un lugar más amplio, ya que hasta el momento el taller funcionaba en el garage de su casa. Ésto trajo como consecuencia que el galpón en donde funcionaba la empresa </w:t>
+        <w:t xml:space="preserve"> y </w:t>
+      </w:r>
+      <w:proofErr w:type="spellStart"/>
+      <w:r>
+        <w:rPr>
+          <w:szCs w:val="24"/>
+        </w:rPr>
+        <w:t>Orecchia</w:t>
+      </w:r>
+      <w:proofErr w:type="spellEnd"/>
+      <w:r>
+        <w:rPr>
+          <w:szCs w:val="24"/>
+        </w:rPr>
+        <w:t xml:space="preserve">” firma un contrato con un importante cliente: </w:t>
+      </w:r>
+      <w:proofErr w:type="spellStart"/>
+      <w:r>
+        <w:rPr>
+          <w:szCs w:val="24"/>
+        </w:rPr>
+        <w:t>Materfer</w:t>
+      </w:r>
+      <w:proofErr w:type="spellEnd"/>
+      <w:r>
+        <w:rPr>
+          <w:szCs w:val="24"/>
+        </w:rPr>
+        <w:t xml:space="preserve"> (Materiales Ferroviarios), en el cual se solicitaba una gran cantidad de piezas metalúrgicas que no sólo debían estar rectificadas, sino que además requerían otros procesos como la tornería. Por tal motivo, se conforma una sociedad entre las dos organizaciones denominada “</w:t>
       </w:r>
       <w:r>
         <w:rPr>
@@ -7075,56 +7540,21 @@
         <w:rPr>
           <w:szCs w:val="24"/>
         </w:rPr>
-        <w:t xml:space="preserve"> y Orecchia se dividiera y allí comenzaran a funcionar ambas organizaciones, de un lado </w:t>
-      </w:r>
-      <w:r>
-        <w:rPr>
-          <w:szCs w:val="24"/>
-        </w:rPr>
-        <w:t>Cánovas</w:t>
-      </w:r>
-      <w:r>
-        <w:rPr>
-          <w:szCs w:val="24"/>
-        </w:rPr>
-        <w:t xml:space="preserve"> y Orecchia realizando rectificaciones y por el otro lado, Oscar Barale a cargo de la tornería.</w:t>
-      </w:r>
-    </w:p>
-    <w:p>
-      <w:pPr>
-        <w:rPr>
-          <w:szCs w:val="24"/>
-        </w:rPr>
-      </w:pPr>
-      <w:r>
-        <w:rPr>
-          <w:szCs w:val="24"/>
-        </w:rPr>
-        <w:t>Hacia 1982 “</w:t>
-      </w:r>
-      <w:r>
-        <w:rPr>
-          <w:szCs w:val="24"/>
-        </w:rPr>
-        <w:t>Cánovas</w:t>
-      </w:r>
-      <w:r>
-        <w:rPr>
-          <w:szCs w:val="24"/>
-        </w:rPr>
-        <w:t xml:space="preserve"> y Orecchia” firma un contrato con un importante cliente: Materfer (Materiales Ferroviarios), en el cual se solicitaba una gran cantidad de piezas metalúrgicas que no sólo debían estar rectificadas, sino que además requerían otros procesos como la tornería. Por tal motivo, se conforma una sociedad entre las dos organizaciones denominada “</w:t>
-      </w:r>
-      <w:r>
-        <w:rPr>
-          <w:szCs w:val="24"/>
-        </w:rPr>
-        <w:t>Cánovas</w:t>
-      </w:r>
-      <w:r>
-        <w:rPr>
-          <w:szCs w:val="24"/>
-        </w:rPr>
-        <w:t xml:space="preserve"> y Orecchia”</w:t>
+        <w:t xml:space="preserve"> y </w:t>
+      </w:r>
+      <w:proofErr w:type="spellStart"/>
+      <w:r>
+        <w:rPr>
+          <w:szCs w:val="24"/>
+        </w:rPr>
+        <w:t>Orecchia</w:t>
+      </w:r>
+      <w:proofErr w:type="spellEnd"/>
+      <w:r>
+        <w:rPr>
+          <w:szCs w:val="24"/>
+        </w:rPr>
+        <w:t>”</w:t>
       </w:r>
       <w:r>
         <w:rPr>
@@ -7150,8 +7580,44 @@
           <w:szCs w:val="24"/>
         </w:rPr>
         <w:lastRenderedPageBreak/>
-        <w:t>En 1987 Orecchia se jubila, y finalmente la sociedad se conformó como “Canovas y Barale</w:t>
-      </w:r>
+        <w:t xml:space="preserve">En 1987 </w:t>
+      </w:r>
+      <w:proofErr w:type="spellStart"/>
+      <w:r>
+        <w:rPr>
+          <w:szCs w:val="24"/>
+        </w:rPr>
+        <w:t>Orecchia</w:t>
+      </w:r>
+      <w:proofErr w:type="spellEnd"/>
+      <w:r>
+        <w:rPr>
+          <w:szCs w:val="24"/>
+        </w:rPr>
+        <w:t xml:space="preserve"> se jubila, y finalmente la sociedad se conformó como “</w:t>
+      </w:r>
+      <w:proofErr w:type="spellStart"/>
+      <w:r>
+        <w:rPr>
+          <w:szCs w:val="24"/>
+        </w:rPr>
+        <w:t>Canovas</w:t>
+      </w:r>
+      <w:proofErr w:type="spellEnd"/>
+      <w:r>
+        <w:rPr>
+          <w:szCs w:val="24"/>
+        </w:rPr>
+        <w:t xml:space="preserve"> y </w:t>
+      </w:r>
+      <w:proofErr w:type="spellStart"/>
+      <w:r>
+        <w:rPr>
+          <w:szCs w:val="24"/>
+        </w:rPr>
+        <w:t>Barale</w:t>
+      </w:r>
+      <w:proofErr w:type="spellEnd"/>
       <w:r>
         <w:rPr>
           <w:szCs w:val="24"/>
@@ -7207,7 +7673,7 @@
         <w:rPr>
           <w:noProof/>
           <w:szCs w:val="24"/>
-          <w:lang w:val="es-ES_tradnl" w:eastAsia="es-ES_tradnl"/>
+          <w:lang w:eastAsia="es-AR"/>
         </w:rPr>
         <w:drawing>
           <wp:anchor distT="0" distB="0" distL="114300" distR="114300" simplePos="0" relativeHeight="251655168" behindDoc="1" locked="0" layoutInCell="1" allowOverlap="1">
@@ -7874,7 +8340,6 @@
                 <w:i/>
                 <w:iCs/>
               </w:rPr>
-              <w:lastRenderedPageBreak/>
               <w:t>Cant</w:t>
             </w:r>
             <w:r>
@@ -8173,7 +8638,14 @@
               <w:rPr>
                 <w:rFonts w:ascii="Calibri" w:hAnsi="Calibri"/>
               </w:rPr>
-              <w:t>Motivar a los empleados a realizar sus trabajos con eficiencia y eficacia.</w:t>
+              <w:t xml:space="preserve">Motivar a los empleados a realizar sus </w:t>
+            </w:r>
+            <w:r>
+              <w:rPr>
+                <w:rFonts w:ascii="Calibri" w:hAnsi="Calibri"/>
+              </w:rPr>
+              <w:lastRenderedPageBreak/>
+              <w:t>trabajos con eficiencia y eficacia.</w:t>
             </w:r>
             <w:r>
               <w:rPr>
@@ -8191,7 +8663,6 @@
               <w:rPr>
                 <w:rFonts w:ascii="Calibri" w:hAnsi="Calibri"/>
               </w:rPr>
-              <w:lastRenderedPageBreak/>
               <w:tab/>
             </w:r>
           </w:p>
@@ -9108,7 +9579,11 @@
               <w:cnfStyle w:val="000000010000"/>
             </w:pPr>
             <w:r>
-              <w:t>Autorizar la realización de estudios de mercados, para determinar posibles clientes.</w:t>
+              <w:t xml:space="preserve">Autorizar la realización de estudios de </w:t>
+            </w:r>
+            <w:r>
+              <w:lastRenderedPageBreak/>
+              <w:t>mercados, para determinar posibles clientes.</w:t>
             </w:r>
           </w:p>
           <w:p>
@@ -9129,7 +9604,6 @@
               </w:rPr>
             </w:pPr>
             <w:r>
-              <w:lastRenderedPageBreak/>
               <w:t>Autorizar préstamos respectivos al personal (adelantos de sueldos).</w:t>
             </w:r>
           </w:p>
@@ -9888,6 +10362,7 @@
         <w:pStyle w:val="Citadestacada"/>
       </w:pPr>
       <w:r>
+        <w:lastRenderedPageBreak/>
         <w:t>Compras</w:t>
       </w:r>
     </w:p>
@@ -9926,7 +10401,6 @@
                 <w:i/>
                 <w:iCs/>
               </w:rPr>
-              <w:lastRenderedPageBreak/>
               <w:t>Ubicación Organizacional</w:t>
             </w:r>
           </w:p>
@@ -10846,6 +11320,7 @@
                 <w:i/>
                 <w:iCs/>
               </w:rPr>
+              <w:lastRenderedPageBreak/>
               <w:t>Puestos de trabajos</w:t>
             </w:r>
             <w:r>
@@ -11407,18 +11882,23 @@
               <w:cnfStyle w:val="000000010000"/>
             </w:pPr>
             <w:r>
-              <w:lastRenderedPageBreak/>
-              <w:t xml:space="preserve">Es el encargado de la recepción de órdenes de pedido, planificación de la producción, registrar </w:t>
-            </w:r>
-            <w:r>
-              <w:lastRenderedPageBreak/>
-              <w:t xml:space="preserve">las etapas de la misma y del armado de los pedidos. Además es el encargado de decidir si una pieza cumple con las expectativas del cliente, será llevada a </w:t>
-            </w:r>
+              <w:t xml:space="preserve">Es el encargado de la recepción de órdenes de pedido, planificación de la producción, registrar las etapas de la misma y del armado de los pedidos. Además es el encargado de decidir si una pieza cumple con las expectativas del cliente, será llevada a </w:t>
+            </w:r>
+            <w:proofErr w:type="spellStart"/>
             <w:r>
               <w:t>retrabajo</w:t>
             </w:r>
-            <w:r>
-              <w:t xml:space="preserve"> o es considerada scrap.</w:t>
+            <w:proofErr w:type="spellEnd"/>
+            <w:r>
+              <w:t xml:space="preserve"> o es considerada </w:t>
+            </w:r>
+            <w:proofErr w:type="spellStart"/>
+            <w:r>
+              <w:t>scrap</w:t>
+            </w:r>
+            <w:proofErr w:type="spellEnd"/>
+            <w:r>
+              <w:t>.</w:t>
             </w:r>
           </w:p>
           <w:p>
@@ -11877,7 +12357,6 @@
         <w:pStyle w:val="Citadestacada"/>
       </w:pPr>
       <w:r>
-        <w:lastRenderedPageBreak/>
         <w:t>Calidad</w:t>
       </w:r>
     </w:p>
@@ -11916,6 +12395,7 @@
                 <w:i/>
                 <w:iCs/>
               </w:rPr>
+              <w:lastRenderedPageBreak/>
               <w:t>Ubicación Organizacional</w:t>
             </w:r>
           </w:p>
@@ -11992,7 +12472,6 @@
                 <w:i/>
                 <w:iCs/>
               </w:rPr>
-              <w:lastRenderedPageBreak/>
               <w:t>Relación con otras áreas</w:t>
             </w:r>
           </w:p>
@@ -12579,9 +13058,11 @@
             <w:r>
               <w:t xml:space="preserve">Tomar las decisiones de aceptación, </w:t>
             </w:r>
+            <w:proofErr w:type="spellStart"/>
             <w:r>
               <w:t>retrabajo</w:t>
             </w:r>
+            <w:proofErr w:type="spellEnd"/>
             <w:r>
               <w:t xml:space="preserve"> o rechazo de las piezas.</w:t>
             </w:r>
@@ -12744,6 +13225,7 @@
               <w:rPr>
                 <w:rFonts w:ascii="Calibri" w:hAnsi="Calibri"/>
               </w:rPr>
+              <w:lastRenderedPageBreak/>
               <w:t xml:space="preserve">Dentro de la organización se relaciona </w:t>
             </w:r>
             <w:r>
@@ -12788,6 +13270,7 @@
                 <w:i/>
                 <w:iCs/>
               </w:rPr>
+              <w:lastRenderedPageBreak/>
               <w:t>Objetivo del área</w:t>
             </w:r>
           </w:p>
@@ -12814,34 +13297,43 @@
               <w:rPr>
                 <w:rFonts w:ascii="Calibri" w:hAnsi="Calibri"/>
               </w:rPr>
-              <w:t xml:space="preserve"> así como también el almacenamiento de las piezas </w:t>
-            </w:r>
-            <w:r>
-              <w:rPr>
-                <w:rFonts w:ascii="Calibri" w:hAnsi="Calibri"/>
-              </w:rPr>
-              <w:lastRenderedPageBreak/>
-              <w:t>destinadas a retrabajo</w:t>
-            </w:r>
+              <w:t xml:space="preserve"> así como también el almacenamiento de las piezas destinadas a </w:t>
+            </w:r>
+            <w:proofErr w:type="spellStart"/>
+            <w:r>
+              <w:rPr>
+                <w:rFonts w:ascii="Calibri" w:hAnsi="Calibri"/>
+              </w:rPr>
+              <w:t>retrabajo</w:t>
+            </w:r>
+            <w:proofErr w:type="spellEnd"/>
             <w:r>
               <w:rPr>
                 <w:rStyle w:val="Refdenotaalpie"/>
                 <w:rFonts w:ascii="Calibri" w:hAnsi="Calibri"/>
               </w:rPr>
+              <w:footnoteReference w:id="6"/>
+            </w:r>
+            <w:r>
+              <w:rPr>
+                <w:rFonts w:ascii="Calibri" w:hAnsi="Calibri"/>
+              </w:rPr>
+              <w:t xml:space="preserve"> y </w:t>
+            </w:r>
+            <w:proofErr w:type="spellStart"/>
+            <w:r>
+              <w:rPr>
+                <w:rFonts w:ascii="Calibri" w:hAnsi="Calibri"/>
+              </w:rPr>
+              <w:t>scrap</w:t>
+            </w:r>
+            <w:proofErr w:type="spellEnd"/>
+            <w:r>
+              <w:rPr>
+                <w:rStyle w:val="Refdenotaalpie"/>
+                <w:rFonts w:ascii="Calibri" w:hAnsi="Calibri"/>
+              </w:rPr>
               <w:footnoteReference w:id="7"/>
-            </w:r>
-            <w:r>
-              <w:rPr>
-                <w:rFonts w:ascii="Calibri" w:hAnsi="Calibri"/>
-              </w:rPr>
-              <w:t xml:space="preserve"> y scrap</w:t>
-            </w:r>
-            <w:r>
-              <w:rPr>
-                <w:rStyle w:val="Refdenotaalpie"/>
-                <w:rFonts w:ascii="Calibri" w:hAnsi="Calibri"/>
-              </w:rPr>
-              <w:footnoteReference w:id="8"/>
             </w:r>
             <w:r>
               <w:rPr>
@@ -12883,7 +13375,6 @@
                 <w:i/>
                 <w:iCs/>
               </w:rPr>
-              <w:lastRenderedPageBreak/>
               <w:t>Puestos de trabajos</w:t>
             </w:r>
             <w:r>
@@ -13211,7 +13702,21 @@
               <w:rPr>
                 <w:rFonts w:ascii="Calibri" w:hAnsi="Calibri"/>
               </w:rPr>
-              <w:t>s, almacenamiento de materia prima, scrap, piezas, matrices y la entrega a producción y calidad.</w:t>
+              <w:t xml:space="preserve">s, almacenamiento de materia prima, </w:t>
+            </w:r>
+            <w:proofErr w:type="spellStart"/>
+            <w:r>
+              <w:rPr>
+                <w:rFonts w:ascii="Calibri" w:hAnsi="Calibri"/>
+              </w:rPr>
+              <w:t>scrap</w:t>
+            </w:r>
+            <w:proofErr w:type="spellEnd"/>
+            <w:r>
+              <w:rPr>
+                <w:rFonts w:ascii="Calibri" w:hAnsi="Calibri"/>
+              </w:rPr>
+              <w:t>, piezas, matrices y la entrega a producción y calidad.</w:t>
             </w:r>
           </w:p>
           <w:p>
@@ -13304,14 +13809,22 @@
                 <w:rStyle w:val="Refdenotaalpie"/>
                 <w:rFonts w:ascii="Calibri" w:hAnsi="Calibri"/>
               </w:rPr>
-              <w:footnoteReference w:id="9"/>
-            </w:r>
-            <w:r>
-              <w:rPr>
-                <w:rFonts w:ascii="Calibri" w:hAnsi="Calibri"/>
-              </w:rPr>
-              <w:t>, materia prima, piezas, matrices y scrap</w:t>
-            </w:r>
+              <w:footnoteReference w:id="8"/>
+            </w:r>
+            <w:r>
+              <w:rPr>
+                <w:rFonts w:ascii="Calibri" w:hAnsi="Calibri"/>
+              </w:rPr>
+              <w:t xml:space="preserve">, materia prima, piezas, matrices y </w:t>
+            </w:r>
+            <w:proofErr w:type="spellStart"/>
+            <w:r>
+              <w:rPr>
+                <w:rFonts w:ascii="Calibri" w:hAnsi="Calibri"/>
+              </w:rPr>
+              <w:t>scrap</w:t>
+            </w:r>
+            <w:proofErr w:type="spellEnd"/>
             <w:r>
               <w:rPr>
                 <w:rFonts w:ascii="Calibri" w:hAnsi="Calibri"/>
@@ -13585,7 +14098,14 @@
               <w:rPr>
                 <w:rFonts w:ascii="Calibri" w:hAnsi="Calibri"/>
               </w:rPr>
-              <w:t xml:space="preserve">las actividades </w:t>
+              <w:t xml:space="preserve">las </w:t>
+            </w:r>
+            <w:r>
+              <w:rPr>
+                <w:rFonts w:ascii="Calibri" w:hAnsi="Calibri"/>
+              </w:rPr>
+              <w:lastRenderedPageBreak/>
+              <w:t xml:space="preserve">actividades </w:t>
             </w:r>
             <w:r>
               <w:rPr>
@@ -13651,6 +14171,7 @@
                 <w:i/>
                 <w:iCs/>
               </w:rPr>
+              <w:lastRenderedPageBreak/>
               <w:t>Puestos de trabajos</w:t>
             </w:r>
             <w:r>
@@ -13691,7 +14212,6 @@
                 <w:szCs w:val="26"/>
                 <w:u w:val="single"/>
               </w:rPr>
-              <w:lastRenderedPageBreak/>
               <w:t xml:space="preserve">Responsable de </w:t>
             </w:r>
             <w:r>
@@ -14499,7 +15019,14 @@
               <w:rPr>
                 <w:rFonts w:ascii="Calibri" w:hAnsi="Calibri"/>
               </w:rPr>
-              <w:t>En esta área se toman las decisiones administrativas y financieras necesarias para el buen desarrollo de las actividades de la empresa, mediante la emisión, análisis e interpretación oportuna de la información financiera que arroja la organización.</w:t>
+              <w:t xml:space="preserve">En esta área se toman las decisiones administrativas y financieras necesarias para el buen desarrollo de las actividades de la empresa, mediante la emisión, análisis e interpretación oportuna de la información </w:t>
+            </w:r>
+            <w:r>
+              <w:rPr>
+                <w:rFonts w:ascii="Calibri" w:hAnsi="Calibri"/>
+              </w:rPr>
+              <w:lastRenderedPageBreak/>
+              <w:t>financiera que arroja la organización.</w:t>
             </w:r>
           </w:p>
         </w:tc>
@@ -14532,6 +15059,7 @@
                 <w:i/>
                 <w:iCs/>
               </w:rPr>
+              <w:lastRenderedPageBreak/>
               <w:t>Puestos de trabajos</w:t>
             </w:r>
             <w:r>
@@ -14869,16 +15397,7 @@
                 <w:rFonts w:ascii="Calibri" w:hAnsi="Calibri"/>
                 <w:szCs w:val="26"/>
               </w:rPr>
-              <w:lastRenderedPageBreak/>
-              <w:t xml:space="preserve">Es el encargado de realizar las actividades relacionadas con la administración de </w:t>
-            </w:r>
-            <w:r>
-              <w:rPr>
-                <w:rFonts w:ascii="Calibri" w:hAnsi="Calibri"/>
-                <w:szCs w:val="26"/>
-              </w:rPr>
-              <w:lastRenderedPageBreak/>
-              <w:t>empleados, administrar los pagos a proveedores y controles de rendiciones de cobros.</w:t>
+              <w:t>Es el encargado de realizar las actividades relacionadas con la administración de empleados, administrar los pagos a proveedores y controles de rendiciones de cobros.</w:t>
             </w:r>
           </w:p>
           <w:p>
@@ -15736,7 +16255,15 @@
                 <w:szCs w:val="26"/>
               </w:rPr>
               <w:lastRenderedPageBreak/>
-              <w:t>Es el responsable de la selección del personal, de motivar el accionar de sus acciones, registrar la asistencia, asesorarlos en cuestiones jurídicas y capacitarlos.</w:t>
+              <w:t xml:space="preserve">Es el responsable de la selección del personal, de motivar el accionar de sus acciones, </w:t>
+            </w:r>
+            <w:r>
+              <w:rPr>
+                <w:rFonts w:ascii="Calibri" w:hAnsi="Calibri"/>
+                <w:szCs w:val="26"/>
+              </w:rPr>
+              <w:lastRenderedPageBreak/>
+              <w:t>registrar la asistencia, asesorarlos en cuestiones jurídicas y capacitarlos.</w:t>
             </w:r>
           </w:p>
           <w:p>
@@ -15781,7 +16308,6 @@
               <w:cnfStyle w:val="000000010000"/>
             </w:pPr>
             <w:r>
-              <w:lastRenderedPageBreak/>
               <w:t>Seleccionar nuevo personal, en el caso de despido de algún empleado o en caso de que la expansión de la empresa o mayor demanda de servicio así lo requiera.</w:t>
             </w:r>
           </w:p>
@@ -16100,8 +16626,16 @@
               <w:rPr>
                 <w:rFonts w:ascii="Calibri" w:hAnsi="Calibri"/>
               </w:rPr>
-              <w:t>La función de este staff</w:t>
-            </w:r>
+              <w:t xml:space="preserve">La función de este </w:t>
+            </w:r>
+            <w:proofErr w:type="spellStart"/>
+            <w:r>
+              <w:rPr>
+                <w:rFonts w:ascii="Calibri" w:hAnsi="Calibri"/>
+              </w:rPr>
+              <w:t>staff</w:t>
+            </w:r>
+            <w:proofErr w:type="spellEnd"/>
             <w:r>
               <w:rPr>
                 <w:rFonts w:ascii="Calibri" w:hAnsi="Calibri"/>
@@ -16126,6 +16660,7 @@
         <w:rPr>
           <w:lang w:bidi="en-US"/>
         </w:rPr>
+        <w:lastRenderedPageBreak/>
         <w:br w:type="page"/>
       </w:r>
     </w:p>
@@ -16325,7 +16860,7 @@
           <w:szCs w:val="24"/>
           <w:lang w:bidi="en-US"/>
         </w:rPr>
-        <w:footnoteReference w:id="10"/>
+        <w:footnoteReference w:id="9"/>
       </w:r>
       <w:r>
         <w:rPr>
@@ -16781,6 +17316,7 @@
         </w:rPr>
         <w:t xml:space="preserve">rnos o </w:t>
       </w:r>
+      <w:proofErr w:type="spellStart"/>
       <w:r>
         <w:rPr>
           <w:szCs w:val="24"/>
@@ -16795,12 +17331,318 @@
         </w:rPr>
         <w:t>s</w:t>
       </w:r>
+      <w:proofErr w:type="spellEnd"/>
       <w:r>
         <w:rPr>
           <w:rStyle w:val="Refdenotaalpie"/>
           <w:szCs w:val="24"/>
           <w:lang w:bidi="en-US"/>
         </w:rPr>
+        <w:footnoteReference w:id="10"/>
+      </w:r>
+      <w:r>
+        <w:rPr>
+          <w:szCs w:val="24"/>
+          <w:lang w:bidi="en-US"/>
+        </w:rPr>
+        <w:t>)</w:t>
+      </w:r>
+      <w:r>
+        <w:rPr>
+          <w:szCs w:val="24"/>
+          <w:lang w:bidi="en-US"/>
+        </w:rPr>
+        <w:t xml:space="preserve"> y</w:t>
+      </w:r>
+      <w:r>
+        <w:rPr>
+          <w:szCs w:val="24"/>
+          <w:lang w:bidi="en-US"/>
+        </w:rPr>
+        <w:t xml:space="preserve"> organiza a los operarios asignándoles las tareas a cada uno.</w:t>
+      </w:r>
+      <w:r>
+        <w:rPr>
+          <w:szCs w:val="24"/>
+          <w:lang w:bidi="en-US"/>
+        </w:rPr>
+        <w:t xml:space="preserve"> </w:t>
+      </w:r>
+    </w:p>
+    <w:p>
+      <w:pPr>
+        <w:rPr>
+          <w:szCs w:val="24"/>
+          <w:lang w:bidi="en-US"/>
+        </w:rPr>
+      </w:pPr>
+      <w:r>
+        <w:rPr>
+          <w:szCs w:val="24"/>
+          <w:lang w:bidi="en-US"/>
+        </w:rPr>
+        <w:t>El Responsable de Almacenamiento</w:t>
+      </w:r>
+      <w:r>
+        <w:rPr>
+          <w:szCs w:val="24"/>
+          <w:lang w:bidi="en-US"/>
+        </w:rPr>
+        <w:t xml:space="preserve"> verifica la existencia de materia prima necesaria para la producción e</w:t>
+      </w:r>
+      <w:r>
+        <w:rPr>
+          <w:szCs w:val="24"/>
+          <w:lang w:bidi="en-US"/>
+        </w:rPr>
+        <w:t xml:space="preserve"> </w:t>
+      </w:r>
+      <w:r>
+        <w:rPr>
+          <w:szCs w:val="24"/>
+          <w:lang w:bidi="en-US"/>
+        </w:rPr>
+        <w:t xml:space="preserve">informa al Responsable de Compras </w:t>
+      </w:r>
+      <w:r>
+        <w:rPr>
+          <w:szCs w:val="24"/>
+          <w:lang w:bidi="en-US"/>
+        </w:rPr>
+        <w:t xml:space="preserve">el material faltante para que </w:t>
+      </w:r>
+      <w:r>
+        <w:rPr>
+          <w:szCs w:val="24"/>
+          <w:lang w:bidi="en-US"/>
+        </w:rPr>
+        <w:t>éste gener</w:t>
+      </w:r>
+      <w:r>
+        <w:rPr>
+          <w:szCs w:val="24"/>
+          <w:lang w:bidi="en-US"/>
+        </w:rPr>
+        <w:t>e</w:t>
+      </w:r>
+      <w:r>
+        <w:rPr>
+          <w:szCs w:val="24"/>
+          <w:lang w:bidi="en-US"/>
+        </w:rPr>
+        <w:t xml:space="preserve"> la</w:t>
+      </w:r>
+      <w:r>
+        <w:rPr>
+          <w:szCs w:val="24"/>
+          <w:lang w:bidi="en-US"/>
+        </w:rPr>
+        <w:t xml:space="preserve"> correspondiente</w:t>
+      </w:r>
+      <w:r>
+        <w:rPr>
+          <w:szCs w:val="24"/>
+          <w:lang w:bidi="en-US"/>
+        </w:rPr>
+        <w:t xml:space="preserve"> orden de compra</w:t>
+      </w:r>
+      <w:r>
+        <w:rPr>
+          <w:szCs w:val="24"/>
+          <w:lang w:bidi="en-US"/>
+        </w:rPr>
+        <w:t>.</w:t>
+      </w:r>
+    </w:p>
+    <w:p>
+      <w:pPr>
+        <w:rPr>
+          <w:szCs w:val="24"/>
+          <w:lang w:bidi="en-US"/>
+        </w:rPr>
+      </w:pPr>
+      <w:r>
+        <w:rPr>
+          <w:szCs w:val="24"/>
+          <w:lang w:bidi="en-US"/>
+        </w:rPr>
+        <w:t>En</w:t>
+      </w:r>
+      <w:r>
+        <w:rPr>
+          <w:szCs w:val="24"/>
+          <w:lang w:bidi="en-US"/>
+        </w:rPr>
+        <w:t xml:space="preserve"> caso que</w:t>
+      </w:r>
+      <w:r>
+        <w:rPr>
+          <w:szCs w:val="24"/>
+          <w:lang w:bidi="en-US"/>
+        </w:rPr>
+        <w:t>,</w:t>
+      </w:r>
+      <w:r>
+        <w:rPr>
+          <w:szCs w:val="24"/>
+          <w:lang w:bidi="en-US"/>
+        </w:rPr>
+        <w:t xml:space="preserve"> durante la fabricación de una pieza</w:t>
+      </w:r>
+      <w:r>
+        <w:rPr>
+          <w:szCs w:val="24"/>
+          <w:lang w:bidi="en-US"/>
+        </w:rPr>
+        <w:t>,</w:t>
+      </w:r>
+      <w:r>
+        <w:rPr>
+          <w:szCs w:val="24"/>
+          <w:lang w:bidi="en-US"/>
+        </w:rPr>
+        <w:t xml:space="preserve"> ésta resulte defectuosa</w:t>
+      </w:r>
+      <w:r>
+        <w:rPr>
+          <w:szCs w:val="24"/>
+          <w:lang w:bidi="en-US"/>
+        </w:rPr>
+        <w:t xml:space="preserve">, el </w:t>
+      </w:r>
+      <w:r>
+        <w:rPr>
+          <w:szCs w:val="24"/>
+          <w:lang w:bidi="en-US"/>
+        </w:rPr>
+        <w:t>R</w:t>
+      </w:r>
+      <w:r>
+        <w:rPr>
+          <w:szCs w:val="24"/>
+          <w:lang w:bidi="en-US"/>
+        </w:rPr>
+        <w:t>esponsable de Producción</w:t>
+      </w:r>
+      <w:r>
+        <w:rPr>
+          <w:szCs w:val="24"/>
+          <w:lang w:bidi="en-US"/>
+        </w:rPr>
+        <w:t xml:space="preserve">, se encarga de analizarla y </w:t>
+      </w:r>
+      <w:r>
+        <w:rPr>
+          <w:szCs w:val="24"/>
+          <w:lang w:bidi="en-US"/>
+        </w:rPr>
+        <w:t>determina si</w:t>
+      </w:r>
+      <w:r>
+        <w:rPr>
+          <w:szCs w:val="24"/>
+          <w:lang w:bidi="en-US"/>
+        </w:rPr>
+        <w:t xml:space="preserve"> la </w:t>
+      </w:r>
+      <w:r>
+        <w:rPr>
+          <w:szCs w:val="24"/>
+          <w:lang w:bidi="en-US"/>
+        </w:rPr>
+        <w:t xml:space="preserve">misma puede ser corregida o considerada como </w:t>
+      </w:r>
+      <w:proofErr w:type="spellStart"/>
+      <w:r>
+        <w:rPr>
+          <w:szCs w:val="24"/>
+          <w:lang w:bidi="en-US"/>
+        </w:rPr>
+        <w:t>Scrap</w:t>
+      </w:r>
+      <w:proofErr w:type="spellEnd"/>
+      <w:r>
+        <w:rPr>
+          <w:szCs w:val="24"/>
+          <w:lang w:bidi="en-US"/>
+        </w:rPr>
+        <w:t xml:space="preserve">. Las piezas consideradas </w:t>
+      </w:r>
+      <w:proofErr w:type="spellStart"/>
+      <w:r>
+        <w:rPr>
+          <w:szCs w:val="24"/>
+          <w:lang w:bidi="en-US"/>
+        </w:rPr>
+        <w:t>scrap</w:t>
+      </w:r>
+      <w:proofErr w:type="spellEnd"/>
+      <w:r>
+        <w:rPr>
+          <w:szCs w:val="24"/>
+          <w:lang w:bidi="en-US"/>
+        </w:rPr>
+        <w:t xml:space="preserve"> se la</w:t>
+      </w:r>
+      <w:r>
+        <w:rPr>
+          <w:szCs w:val="24"/>
+          <w:lang w:bidi="en-US"/>
+        </w:rPr>
+        <w:t>s</w:t>
+      </w:r>
+      <w:r>
+        <w:rPr>
+          <w:szCs w:val="24"/>
+          <w:lang w:bidi="en-US"/>
+        </w:rPr>
+        <w:t xml:space="preserve"> envía a Almacenamiento con la posibilidad de reutilizar el material</w:t>
+      </w:r>
+      <w:r>
+        <w:rPr>
+          <w:szCs w:val="24"/>
+          <w:lang w:bidi="en-US"/>
+        </w:rPr>
+        <w:t>.</w:t>
+      </w:r>
+      <w:r>
+        <w:rPr>
+          <w:szCs w:val="24"/>
+          <w:lang w:bidi="en-US"/>
+        </w:rPr>
+        <w:t xml:space="preserve"> Las piezas con la posibilidad de poder ser corregidas, se envían a </w:t>
+      </w:r>
+      <w:proofErr w:type="spellStart"/>
+      <w:r>
+        <w:rPr>
+          <w:szCs w:val="24"/>
+          <w:lang w:bidi="en-US"/>
+        </w:rPr>
+        <w:t>retrabajo</w:t>
+      </w:r>
+      <w:proofErr w:type="spellEnd"/>
+      <w:r>
+        <w:rPr>
+          <w:szCs w:val="24"/>
+          <w:lang w:bidi="en-US"/>
+        </w:rPr>
+        <w:t xml:space="preserve">, haciendo la </w:t>
+      </w:r>
+      <w:proofErr w:type="spellStart"/>
+      <w:r>
+        <w:rPr>
+          <w:szCs w:val="24"/>
+          <w:lang w:bidi="en-US"/>
+        </w:rPr>
+        <w:t>replanificación</w:t>
+      </w:r>
+      <w:proofErr w:type="spellEnd"/>
+      <w:r>
+        <w: